--- a/Bioinformatika_dokumentacija.docx
+++ b/Bioinformatika_dokumentacija.docx
@@ -1244,13 +1244,7 @@
           <w:rPr>
             <w:rFonts w:ascii="Cambria Math" w:eastAsiaTheme="minorEastAsia" w:hAnsi="Cambria Math"/>
           </w:rPr>
-          <m:t>f=b ×</m:t>
-        </m:r>
-        <m:r>
-          <w:rPr>
-            <w:rFonts w:ascii="Cambria Math" w:eastAsiaTheme="minorEastAsia" w:hAnsi="Cambria Math"/>
-          </w:rPr>
-          <m:t xml:space="preserve"> </m:t>
+          <m:t xml:space="preserve">f=b × </m:t>
         </m:r>
         <m:d>
           <m:dPr>
@@ -1842,6 +1836,1478 @@
       </w:r>
     </w:p>
     <w:p/>
+    <w:p>
+      <w:pPr>
+        <w:rPr>
+          <w:rFonts w:asciiTheme="majorHAnsi" w:eastAsiaTheme="majorEastAsia" w:hAnsiTheme="majorHAnsi" w:cstheme="majorBidi"/>
+          <w:b/>
+          <w:bCs/>
+          <w:color w:val="365F91" w:themeColor="accent1" w:themeShade="BF"/>
+          <w:sz w:val="28"/>
+          <w:szCs w:val="28"/>
+        </w:rPr>
+      </w:pPr>
+      <w:r>
+        <w:br w:type="page"/>
+      </w:r>
+    </w:p>
+    <w:p>
+      <w:pPr>
+        <w:pStyle w:val="Heading1"/>
+        <w:numPr>
+          <w:ilvl w:val="0"/>
+          <w:numId w:val="1"/>
+        </w:numPr>
+      </w:pPr>
+      <w:r>
+        <w:lastRenderedPageBreak/>
+        <w:t>Implementacije</w:t>
+      </w:r>
+    </w:p>
+    <w:p/>
+    <w:p>
+      <w:pPr>
+        <w:pStyle w:val="Heading2"/>
+        <w:numPr>
+          <w:ilvl w:val="1"/>
+          <w:numId w:val="1"/>
+        </w:numPr>
+      </w:pPr>
+      <w:r>
+        <w:t>Implementacija u programskom jeziku C</w:t>
+      </w:r>
+    </w:p>
+    <w:p/>
+    <w:p>
+      <w:pPr>
+        <w:rPr>
+          <w:b/>
+          <w:u w:val="single"/>
+        </w:rPr>
+      </w:pPr>
+      <w:r>
+        <w:rPr>
+          <w:b/>
+          <w:u w:val="single"/>
+        </w:rPr>
+        <w:t>Vremena izvođenja</w:t>
+      </w:r>
+    </w:p>
+    <w:tbl>
+      <w:tblPr>
+        <w:tblStyle w:val="TableGrid"/>
+        <w:tblW w:w="10031" w:type="dxa"/>
+        <w:tblLook w:val="04A0"/>
+      </w:tblPr>
+      <w:tblGrid>
+        <w:gridCol w:w="1938"/>
+        <w:gridCol w:w="1998"/>
+        <w:gridCol w:w="1701"/>
+        <w:gridCol w:w="2126"/>
+        <w:gridCol w:w="2268"/>
+      </w:tblGrid>
+      <w:tr>
+        <w:tc>
+          <w:tcPr>
+            <w:tcW w:w="1938" w:type="dxa"/>
+          </w:tcPr>
+          <w:p>
+            <w:pPr>
+              <w:jc w:val="center"/>
+              <w:rPr>
+                <w:b/>
+              </w:rPr>
+            </w:pPr>
+            <w:r>
+              <w:rPr>
+                <w:b/>
+              </w:rPr>
+              <w:t>Ulazna datoteka, veličina u oktetima</w:t>
+            </w:r>
+            <w:r>
+              <w:rPr>
+                <w:b/>
+              </w:rPr>
+              <w:t>, veličina abecede</w:t>
+            </w:r>
+          </w:p>
+        </w:tc>
+        <w:tc>
+          <w:tcPr>
+            <w:tcW w:w="1998" w:type="dxa"/>
+          </w:tcPr>
+          <w:p>
+            <w:pPr>
+              <w:jc w:val="center"/>
+              <w:rPr>
+                <w:b/>
+              </w:rPr>
+            </w:pPr>
+            <w:r>
+              <w:rPr>
+                <w:b/>
+              </w:rPr>
+              <w:t>Testovi</w:t>
+            </w:r>
+          </w:p>
+        </w:tc>
+        <w:tc>
+          <w:tcPr>
+            <w:tcW w:w="1701" w:type="dxa"/>
+          </w:tcPr>
+          <w:p>
+            <w:pPr>
+              <w:jc w:val="center"/>
+              <w:rPr>
+                <w:b/>
+              </w:rPr>
+            </w:pPr>
+            <w:r>
+              <w:rPr>
+                <w:b/>
+              </w:rPr>
+              <w:t>Vrijeme izgradnje stabla valića + RRR</w:t>
+            </w:r>
+          </w:p>
+        </w:tc>
+        <w:tc>
+          <w:tcPr>
+            <w:tcW w:w="2126" w:type="dxa"/>
+          </w:tcPr>
+          <w:p>
+            <w:pPr>
+              <w:jc w:val="center"/>
+              <w:rPr>
+                <w:b/>
+              </w:rPr>
+            </w:pPr>
+            <w:r>
+              <w:rPr>
+                <w:b/>
+              </w:rPr>
+              <w:t>Vremena izvođenja rank operacije (prebrojavanje u nizu)</w:t>
+            </w:r>
+          </w:p>
+        </w:tc>
+        <w:tc>
+          <w:tcPr>
+            <w:tcW w:w="2268" w:type="dxa"/>
+          </w:tcPr>
+          <w:p>
+            <w:pPr>
+              <w:jc w:val="center"/>
+              <w:rPr>
+                <w:b/>
+              </w:rPr>
+            </w:pPr>
+            <w:r>
+              <w:rPr>
+                <w:b/>
+              </w:rPr>
+              <w:t>Vremena izvođenja rank operacije (nad stablom valića + RRR)</w:t>
+            </w:r>
+          </w:p>
+        </w:tc>
+      </w:tr>
+      <w:tr>
+        <w:trPr>
+          <w:trHeight w:val="90"/>
+        </w:trPr>
+        <w:tc>
+          <w:tcPr>
+            <w:tcW w:w="1938" w:type="dxa"/>
+            <w:vMerge w:val="restart"/>
+            <w:vAlign w:val="center"/>
+          </w:tcPr>
+          <w:p>
+            <w:pPr>
+              <w:jc w:val="center"/>
+            </w:pPr>
+            <w:r>
+              <w:t>Input.txt, n = 138</w:t>
+            </w:r>
+            <w:r>
+              <w:t>, Σ = 16</w:t>
+            </w:r>
+          </w:p>
+        </w:tc>
+        <w:tc>
+          <w:tcPr>
+            <w:tcW w:w="1998" w:type="dxa"/>
+            <w:vAlign w:val="center"/>
+          </w:tcPr>
+          <w:p>
+            <w:pPr>
+              <w:jc w:val="center"/>
+            </w:pPr>
+            <w:r>
+              <w:t>Rank ('t', 100) = 9</w:t>
+            </w:r>
+          </w:p>
+        </w:tc>
+        <w:tc>
+          <w:tcPr>
+            <w:tcW w:w="1701" w:type="dxa"/>
+            <w:vMerge w:val="restart"/>
+            <w:vAlign w:val="center"/>
+          </w:tcPr>
+          <w:p>
+            <w:pPr>
+              <w:jc w:val="center"/>
+            </w:pPr>
+            <w:r>
+              <w:t>~ 1 sekunda</w:t>
+            </w:r>
+          </w:p>
+        </w:tc>
+        <w:tc>
+          <w:tcPr>
+            <w:tcW w:w="2126" w:type="dxa"/>
+            <w:vAlign w:val="center"/>
+          </w:tcPr>
+          <w:p>
+            <w:pPr>
+              <w:jc w:val="center"/>
+            </w:pPr>
+            <w:r>
+              <w:t>1 us</w:t>
+            </w:r>
+          </w:p>
+        </w:tc>
+        <w:tc>
+          <w:tcPr>
+            <w:tcW w:w="2268" w:type="dxa"/>
+            <w:vAlign w:val="center"/>
+          </w:tcPr>
+          <w:p>
+            <w:pPr>
+              <w:jc w:val="center"/>
+            </w:pPr>
+            <w:r>
+              <w:t>4 us</w:t>
+            </w:r>
+          </w:p>
+        </w:tc>
+      </w:tr>
+      <w:tr>
+        <w:trPr>
+          <w:trHeight w:val="90"/>
+        </w:trPr>
+        <w:tc>
+          <w:tcPr>
+            <w:tcW w:w="1938" w:type="dxa"/>
+            <w:vMerge/>
+            <w:vAlign w:val="center"/>
+          </w:tcPr>
+          <w:p>
+            <w:pPr>
+              <w:jc w:val="center"/>
+            </w:pPr>
+          </w:p>
+        </w:tc>
+        <w:tc>
+          <w:tcPr>
+            <w:tcW w:w="1998" w:type="dxa"/>
+            <w:vAlign w:val="center"/>
+          </w:tcPr>
+          <w:p>
+            <w:pPr>
+              <w:jc w:val="center"/>
+            </w:pPr>
+            <w:r>
+              <w:t>Rank('e', 138) = 10</w:t>
+            </w:r>
+          </w:p>
+        </w:tc>
+        <w:tc>
+          <w:tcPr>
+            <w:tcW w:w="1701" w:type="dxa"/>
+            <w:vMerge/>
+            <w:vAlign w:val="center"/>
+          </w:tcPr>
+          <w:p>
+            <w:pPr>
+              <w:jc w:val="center"/>
+            </w:pPr>
+          </w:p>
+        </w:tc>
+        <w:tc>
+          <w:tcPr>
+            <w:tcW w:w="2126" w:type="dxa"/>
+            <w:vAlign w:val="center"/>
+          </w:tcPr>
+          <w:p>
+            <w:pPr>
+              <w:jc w:val="center"/>
+            </w:pPr>
+            <w:r>
+              <w:t>1 us</w:t>
+            </w:r>
+          </w:p>
+        </w:tc>
+        <w:tc>
+          <w:tcPr>
+            <w:tcW w:w="2268" w:type="dxa"/>
+            <w:vAlign w:val="center"/>
+          </w:tcPr>
+          <w:p>
+            <w:pPr>
+              <w:jc w:val="center"/>
+            </w:pPr>
+            <w:r>
+              <w:t>4 us</w:t>
+            </w:r>
+          </w:p>
+        </w:tc>
+      </w:tr>
+      <w:tr>
+        <w:trPr>
+          <w:trHeight w:val="90"/>
+        </w:trPr>
+        <w:tc>
+          <w:tcPr>
+            <w:tcW w:w="1938" w:type="dxa"/>
+            <w:vMerge/>
+            <w:vAlign w:val="center"/>
+          </w:tcPr>
+          <w:p>
+            <w:pPr>
+              <w:jc w:val="center"/>
+            </w:pPr>
+          </w:p>
+        </w:tc>
+        <w:tc>
+          <w:tcPr>
+            <w:tcW w:w="1998" w:type="dxa"/>
+            <w:vAlign w:val="center"/>
+          </w:tcPr>
+          <w:p>
+            <w:pPr>
+              <w:jc w:val="center"/>
+            </w:pPr>
+            <w:r>
+              <w:t>Rank('w', 20) = 2</w:t>
+            </w:r>
+          </w:p>
+        </w:tc>
+        <w:tc>
+          <w:tcPr>
+            <w:tcW w:w="1701" w:type="dxa"/>
+            <w:vMerge/>
+            <w:vAlign w:val="center"/>
+          </w:tcPr>
+          <w:p>
+            <w:pPr>
+              <w:jc w:val="center"/>
+            </w:pPr>
+          </w:p>
+        </w:tc>
+        <w:tc>
+          <w:tcPr>
+            <w:tcW w:w="2126" w:type="dxa"/>
+            <w:vAlign w:val="center"/>
+          </w:tcPr>
+          <w:p>
+            <w:pPr>
+              <w:jc w:val="center"/>
+            </w:pPr>
+            <w:r>
+              <w:t>&lt; 1 us</w:t>
+            </w:r>
+          </w:p>
+        </w:tc>
+        <w:tc>
+          <w:tcPr>
+            <w:tcW w:w="2268" w:type="dxa"/>
+            <w:vAlign w:val="center"/>
+          </w:tcPr>
+          <w:p>
+            <w:pPr>
+              <w:jc w:val="center"/>
+            </w:pPr>
+            <w:r>
+              <w:t>5 us</w:t>
+            </w:r>
+          </w:p>
+        </w:tc>
+      </w:tr>
+      <w:tr>
+        <w:trPr>
+          <w:trHeight w:val="90"/>
+        </w:trPr>
+        <w:tc>
+          <w:tcPr>
+            <w:tcW w:w="1938" w:type="dxa"/>
+            <w:vMerge w:val="restart"/>
+            <w:vAlign w:val="center"/>
+          </w:tcPr>
+          <w:p>
+            <w:pPr>
+              <w:jc w:val="center"/>
+            </w:pPr>
+            <w:r>
+              <w:t>Input.fa, n = 502</w:t>
+            </w:r>
+            <w:r>
+              <w:t>,</w:t>
+            </w:r>
+          </w:p>
+          <w:p>
+            <w:pPr>
+              <w:jc w:val="center"/>
+            </w:pPr>
+            <w:r>
+              <w:t xml:space="preserve"> Σ = 4</w:t>
+            </w:r>
+          </w:p>
+        </w:tc>
+        <w:tc>
+          <w:tcPr>
+            <w:tcW w:w="1998" w:type="dxa"/>
+            <w:vAlign w:val="center"/>
+          </w:tcPr>
+          <w:p>
+            <w:pPr>
+              <w:jc w:val="center"/>
+            </w:pPr>
+            <w:r>
+              <w:t>Rank</w:t>
+            </w:r>
+            <w:r>
+              <w:t>('A', 234)= 58</w:t>
+            </w:r>
+          </w:p>
+        </w:tc>
+        <w:tc>
+          <w:tcPr>
+            <w:tcW w:w="1701" w:type="dxa"/>
+            <w:vMerge w:val="restart"/>
+            <w:vAlign w:val="center"/>
+          </w:tcPr>
+          <w:p>
+            <w:pPr>
+              <w:jc w:val="center"/>
+            </w:pPr>
+            <w:r>
+              <w:t>~130 us</w:t>
+            </w:r>
+          </w:p>
+        </w:tc>
+        <w:tc>
+          <w:tcPr>
+            <w:tcW w:w="2126" w:type="dxa"/>
+            <w:vAlign w:val="center"/>
+          </w:tcPr>
+          <w:p>
+            <w:pPr>
+              <w:jc w:val="center"/>
+            </w:pPr>
+            <w:r>
+              <w:t>2 us</w:t>
+            </w:r>
+          </w:p>
+        </w:tc>
+        <w:tc>
+          <w:tcPr>
+            <w:tcW w:w="2268" w:type="dxa"/>
+            <w:vAlign w:val="center"/>
+          </w:tcPr>
+          <w:p>
+            <w:pPr>
+              <w:jc w:val="center"/>
+            </w:pPr>
+            <w:r>
+              <w:t>1 us</w:t>
+            </w:r>
+          </w:p>
+        </w:tc>
+      </w:tr>
+      <w:tr>
+        <w:trPr>
+          <w:trHeight w:val="90"/>
+        </w:trPr>
+        <w:tc>
+          <w:tcPr>
+            <w:tcW w:w="1938" w:type="dxa"/>
+            <w:vMerge/>
+            <w:vAlign w:val="center"/>
+          </w:tcPr>
+          <w:p>
+            <w:pPr>
+              <w:jc w:val="center"/>
+            </w:pPr>
+          </w:p>
+        </w:tc>
+        <w:tc>
+          <w:tcPr>
+            <w:tcW w:w="1998" w:type="dxa"/>
+            <w:vAlign w:val="center"/>
+          </w:tcPr>
+          <w:p>
+            <w:pPr>
+              <w:jc w:val="center"/>
+            </w:pPr>
+            <w:r>
+              <w:t>Rank('C', 432)= 92</w:t>
+            </w:r>
+          </w:p>
+        </w:tc>
+        <w:tc>
+          <w:tcPr>
+            <w:tcW w:w="1701" w:type="dxa"/>
+            <w:vMerge/>
+            <w:vAlign w:val="center"/>
+          </w:tcPr>
+          <w:p>
+            <w:pPr>
+              <w:jc w:val="center"/>
+            </w:pPr>
+          </w:p>
+        </w:tc>
+        <w:tc>
+          <w:tcPr>
+            <w:tcW w:w="2126" w:type="dxa"/>
+            <w:vAlign w:val="center"/>
+          </w:tcPr>
+          <w:p>
+            <w:pPr>
+              <w:jc w:val="center"/>
+            </w:pPr>
+            <w:r>
+              <w:t>3 us</w:t>
+            </w:r>
+          </w:p>
+        </w:tc>
+        <w:tc>
+          <w:tcPr>
+            <w:tcW w:w="2268" w:type="dxa"/>
+            <w:vAlign w:val="center"/>
+          </w:tcPr>
+          <w:p>
+            <w:pPr>
+              <w:jc w:val="center"/>
+            </w:pPr>
+            <w:r>
+              <w:t>1 us</w:t>
+            </w:r>
+          </w:p>
+        </w:tc>
+      </w:tr>
+      <w:tr>
+        <w:trPr>
+          <w:trHeight w:val="90"/>
+        </w:trPr>
+        <w:tc>
+          <w:tcPr>
+            <w:tcW w:w="1938" w:type="dxa"/>
+            <w:vMerge/>
+            <w:vAlign w:val="center"/>
+          </w:tcPr>
+          <w:p>
+            <w:pPr>
+              <w:jc w:val="center"/>
+            </w:pPr>
+          </w:p>
+        </w:tc>
+        <w:tc>
+          <w:tcPr>
+            <w:tcW w:w="1998" w:type="dxa"/>
+            <w:vAlign w:val="center"/>
+          </w:tcPr>
+          <w:p>
+            <w:pPr>
+              <w:jc w:val="center"/>
+            </w:pPr>
+            <w:r>
+              <w:t>Rank('T', 432)= 114</w:t>
+            </w:r>
+          </w:p>
+        </w:tc>
+        <w:tc>
+          <w:tcPr>
+            <w:tcW w:w="1701" w:type="dxa"/>
+            <w:vMerge/>
+            <w:vAlign w:val="center"/>
+          </w:tcPr>
+          <w:p>
+            <w:pPr>
+              <w:jc w:val="center"/>
+            </w:pPr>
+          </w:p>
+        </w:tc>
+        <w:tc>
+          <w:tcPr>
+            <w:tcW w:w="2126" w:type="dxa"/>
+            <w:vAlign w:val="center"/>
+          </w:tcPr>
+          <w:p>
+            <w:pPr>
+              <w:jc w:val="center"/>
+            </w:pPr>
+            <w:r>
+              <w:t>3 us</w:t>
+            </w:r>
+          </w:p>
+        </w:tc>
+        <w:tc>
+          <w:tcPr>
+            <w:tcW w:w="2268" w:type="dxa"/>
+            <w:vAlign w:val="center"/>
+          </w:tcPr>
+          <w:p>
+            <w:pPr>
+              <w:jc w:val="center"/>
+            </w:pPr>
+            <w:r>
+              <w:t>1 us</w:t>
+            </w:r>
+          </w:p>
+        </w:tc>
+      </w:tr>
+      <w:tr>
+        <w:trPr>
+          <w:trHeight w:val="180"/>
+        </w:trPr>
+        <w:tc>
+          <w:tcPr>
+            <w:tcW w:w="1938" w:type="dxa"/>
+            <w:vMerge w:val="restart"/>
+            <w:vAlign w:val="center"/>
+          </w:tcPr>
+          <w:p>
+            <w:pPr>
+              <w:jc w:val="center"/>
+            </w:pPr>
+            <w:r>
+              <w:t>Input1.fa,</w:t>
+            </w:r>
+          </w:p>
+          <w:p>
+            <w:pPr>
+              <w:jc w:val="center"/>
+            </w:pPr>
+            <w:r>
+              <w:t xml:space="preserve">n = 4 570 </w:t>
+            </w:r>
+            <w:r>
+              <w:t>937</w:t>
+            </w:r>
+            <w:r>
+              <w:t>,</w:t>
+            </w:r>
+          </w:p>
+          <w:p>
+            <w:pPr>
+              <w:jc w:val="center"/>
+            </w:pPr>
+            <w:r>
+              <w:t>Σ = 4</w:t>
+            </w:r>
+          </w:p>
+        </w:tc>
+        <w:tc>
+          <w:tcPr>
+            <w:tcW w:w="1998" w:type="dxa"/>
+            <w:vAlign w:val="center"/>
+          </w:tcPr>
+          <w:p>
+            <w:pPr>
+              <w:jc w:val="center"/>
+            </w:pPr>
+            <w:r>
+              <w:t>Rank('G', 12345) = 3383</w:t>
+            </w:r>
+          </w:p>
+        </w:tc>
+        <w:tc>
+          <w:tcPr>
+            <w:tcW w:w="1701" w:type="dxa"/>
+            <w:vMerge w:val="restart"/>
+            <w:vAlign w:val="center"/>
+          </w:tcPr>
+          <w:p>
+            <w:pPr>
+              <w:jc w:val="center"/>
+            </w:pPr>
+            <w:r>
+              <w:t>~1.4 sekunde</w:t>
+            </w:r>
+          </w:p>
+        </w:tc>
+        <w:tc>
+          <w:tcPr>
+            <w:tcW w:w="2126" w:type="dxa"/>
+            <w:vAlign w:val="center"/>
+          </w:tcPr>
+          <w:p>
+            <w:pPr>
+              <w:jc w:val="center"/>
+            </w:pPr>
+            <w:r>
+              <w:t>103 us</w:t>
+            </w:r>
+          </w:p>
+        </w:tc>
+        <w:tc>
+          <w:tcPr>
+            <w:tcW w:w="2268" w:type="dxa"/>
+            <w:vAlign w:val="center"/>
+          </w:tcPr>
+          <w:p>
+            <w:pPr>
+              <w:jc w:val="center"/>
+            </w:pPr>
+            <w:r>
+              <w:t>5 us</w:t>
+            </w:r>
+          </w:p>
+        </w:tc>
+      </w:tr>
+      <w:tr>
+        <w:trPr>
+          <w:trHeight w:val="180"/>
+        </w:trPr>
+        <w:tc>
+          <w:tcPr>
+            <w:tcW w:w="1938" w:type="dxa"/>
+            <w:vMerge/>
+            <w:vAlign w:val="center"/>
+          </w:tcPr>
+          <w:p>
+            <w:pPr>
+              <w:jc w:val="center"/>
+            </w:pPr>
+          </w:p>
+        </w:tc>
+        <w:tc>
+          <w:tcPr>
+            <w:tcW w:w="1998" w:type="dxa"/>
+            <w:vAlign w:val="center"/>
+          </w:tcPr>
+          <w:p>
+            <w:pPr>
+              <w:jc w:val="center"/>
+            </w:pPr>
+            <w:r>
+              <w:t>Rank('A', 123456) = 30103</w:t>
+            </w:r>
+          </w:p>
+        </w:tc>
+        <w:tc>
+          <w:tcPr>
+            <w:tcW w:w="1701" w:type="dxa"/>
+            <w:vMerge/>
+            <w:vAlign w:val="center"/>
+          </w:tcPr>
+          <w:p>
+            <w:pPr>
+              <w:jc w:val="center"/>
+            </w:pPr>
+          </w:p>
+        </w:tc>
+        <w:tc>
+          <w:tcPr>
+            <w:tcW w:w="2126" w:type="dxa"/>
+            <w:vAlign w:val="center"/>
+          </w:tcPr>
+          <w:p>
+            <w:pPr>
+              <w:jc w:val="center"/>
+            </w:pPr>
+            <w:r>
+              <w:t>1</w:t>
+            </w:r>
+            <w:r>
+              <w:t xml:space="preserve"> </w:t>
+            </w:r>
+            <w:r>
+              <w:t>012 us</w:t>
+            </w:r>
+          </w:p>
+        </w:tc>
+        <w:tc>
+          <w:tcPr>
+            <w:tcW w:w="2268" w:type="dxa"/>
+            <w:vAlign w:val="center"/>
+          </w:tcPr>
+          <w:p>
+            <w:pPr>
+              <w:jc w:val="center"/>
+            </w:pPr>
+            <w:r>
+              <w:t>4 us</w:t>
+            </w:r>
+          </w:p>
+        </w:tc>
+      </w:tr>
+      <w:tr>
+        <w:trPr>
+          <w:trHeight w:val="180"/>
+        </w:trPr>
+        <w:tc>
+          <w:tcPr>
+            <w:tcW w:w="1938" w:type="dxa"/>
+            <w:vMerge/>
+            <w:vAlign w:val="center"/>
+          </w:tcPr>
+          <w:p>
+            <w:pPr>
+              <w:jc w:val="center"/>
+            </w:pPr>
+          </w:p>
+        </w:tc>
+        <w:tc>
+          <w:tcPr>
+            <w:tcW w:w="1998" w:type="dxa"/>
+            <w:vAlign w:val="center"/>
+          </w:tcPr>
+          <w:p>
+            <w:pPr>
+              <w:jc w:val="center"/>
+            </w:pPr>
+            <w:r>
+              <w:t>Rank('C', 1234567) = 305484</w:t>
+            </w:r>
+          </w:p>
+        </w:tc>
+        <w:tc>
+          <w:tcPr>
+            <w:tcW w:w="1701" w:type="dxa"/>
+            <w:vMerge/>
+            <w:vAlign w:val="center"/>
+          </w:tcPr>
+          <w:p>
+            <w:pPr>
+              <w:jc w:val="center"/>
+            </w:pPr>
+          </w:p>
+        </w:tc>
+        <w:tc>
+          <w:tcPr>
+            <w:tcW w:w="2126" w:type="dxa"/>
+            <w:vAlign w:val="center"/>
+          </w:tcPr>
+          <w:p>
+            <w:pPr>
+              <w:jc w:val="center"/>
+            </w:pPr>
+            <w:r>
+              <w:t>9</w:t>
+            </w:r>
+            <w:r>
+              <w:t xml:space="preserve"> </w:t>
+            </w:r>
+            <w:r>
+              <w:t>742 us</w:t>
+            </w:r>
+          </w:p>
+        </w:tc>
+        <w:tc>
+          <w:tcPr>
+            <w:tcW w:w="2268" w:type="dxa"/>
+            <w:vAlign w:val="center"/>
+          </w:tcPr>
+          <w:p>
+            <w:pPr>
+              <w:jc w:val="center"/>
+            </w:pPr>
+            <w:r>
+              <w:t>5 us</w:t>
+            </w:r>
+          </w:p>
+        </w:tc>
+      </w:tr>
+      <w:tr>
+        <w:trPr>
+          <w:trHeight w:val="180"/>
+        </w:trPr>
+        <w:tc>
+          <w:tcPr>
+            <w:tcW w:w="1938" w:type="dxa"/>
+            <w:vMerge w:val="restart"/>
+            <w:vAlign w:val="center"/>
+          </w:tcPr>
+          <w:p>
+            <w:pPr>
+              <w:jc w:val="center"/>
+            </w:pPr>
+            <w:r>
+              <w:t>Input2.fas,</w:t>
+            </w:r>
+          </w:p>
+          <w:p>
+            <w:pPr>
+              <w:jc w:val="center"/>
+            </w:pPr>
+            <w:r>
+              <w:t xml:space="preserve">n = </w:t>
+            </w:r>
+            <w:r>
+              <w:t>5 524 970</w:t>
+            </w:r>
+            <w:r>
+              <w:t xml:space="preserve">, </w:t>
+            </w:r>
+          </w:p>
+          <w:p>
+            <w:pPr>
+              <w:jc w:val="center"/>
+            </w:pPr>
+            <w:r>
+              <w:t>Σ = 4</w:t>
+            </w:r>
+          </w:p>
+        </w:tc>
+        <w:tc>
+          <w:tcPr>
+            <w:tcW w:w="1998" w:type="dxa"/>
+            <w:vAlign w:val="center"/>
+          </w:tcPr>
+          <w:p>
+            <w:pPr>
+              <w:jc w:val="center"/>
+            </w:pPr>
+            <w:r>
+              <w:t xml:space="preserve">Rank ('t', 4000000) = </w:t>
+            </w:r>
+            <w:r>
+              <w:t>990024</w:t>
+            </w:r>
+          </w:p>
+        </w:tc>
+        <w:tc>
+          <w:tcPr>
+            <w:tcW w:w="1701" w:type="dxa"/>
+            <w:vMerge w:val="restart"/>
+            <w:vAlign w:val="center"/>
+          </w:tcPr>
+          <w:p>
+            <w:pPr>
+              <w:jc w:val="center"/>
+            </w:pPr>
+            <w:r>
+              <w:t>~2 sekunde</w:t>
+            </w:r>
+          </w:p>
+        </w:tc>
+        <w:tc>
+          <w:tcPr>
+            <w:tcW w:w="2126" w:type="dxa"/>
+            <w:vAlign w:val="center"/>
+          </w:tcPr>
+          <w:p>
+            <w:pPr>
+              <w:jc w:val="center"/>
+            </w:pPr>
+            <w:r>
+              <w:t>45</w:t>
+            </w:r>
+            <w:r>
+              <w:t xml:space="preserve"> </w:t>
+            </w:r>
+            <w:r>
+              <w:t>928 us</w:t>
+            </w:r>
+          </w:p>
+        </w:tc>
+        <w:tc>
+          <w:tcPr>
+            <w:tcW w:w="2268" w:type="dxa"/>
+            <w:vAlign w:val="center"/>
+          </w:tcPr>
+          <w:p>
+            <w:pPr>
+              <w:jc w:val="center"/>
+            </w:pPr>
+            <w:r>
+              <w:t>9 us</w:t>
+            </w:r>
+          </w:p>
+        </w:tc>
+      </w:tr>
+      <w:tr>
+        <w:trPr>
+          <w:trHeight w:val="180"/>
+        </w:trPr>
+        <w:tc>
+          <w:tcPr>
+            <w:tcW w:w="1938" w:type="dxa"/>
+            <w:vMerge/>
+            <w:vAlign w:val="center"/>
+          </w:tcPr>
+          <w:p>
+            <w:pPr>
+              <w:jc w:val="center"/>
+            </w:pPr>
+          </w:p>
+        </w:tc>
+        <w:tc>
+          <w:tcPr>
+            <w:tcW w:w="1998" w:type="dxa"/>
+            <w:vAlign w:val="center"/>
+          </w:tcPr>
+          <w:p>
+            <w:pPr>
+              <w:jc w:val="center"/>
+            </w:pPr>
+            <w:r>
+              <w:t xml:space="preserve">Rank ('g', 5500000) = </w:t>
+            </w:r>
+            <w:r>
+              <w:t>1384977</w:t>
+            </w:r>
+          </w:p>
+        </w:tc>
+        <w:tc>
+          <w:tcPr>
+            <w:tcW w:w="1701" w:type="dxa"/>
+            <w:vMerge/>
+            <w:vAlign w:val="center"/>
+          </w:tcPr>
+          <w:p>
+            <w:pPr>
+              <w:jc w:val="center"/>
+            </w:pPr>
+          </w:p>
+        </w:tc>
+        <w:tc>
+          <w:tcPr>
+            <w:tcW w:w="2126" w:type="dxa"/>
+            <w:vAlign w:val="center"/>
+          </w:tcPr>
+          <w:p>
+            <w:pPr>
+              <w:jc w:val="center"/>
+            </w:pPr>
+            <w:r>
+              <w:t>57</w:t>
+            </w:r>
+            <w:r>
+              <w:t xml:space="preserve"> </w:t>
+            </w:r>
+            <w:r>
+              <w:t>467 us</w:t>
+            </w:r>
+          </w:p>
+        </w:tc>
+        <w:tc>
+          <w:tcPr>
+            <w:tcW w:w="2268" w:type="dxa"/>
+            <w:vAlign w:val="center"/>
+          </w:tcPr>
+          <w:p>
+            <w:pPr>
+              <w:jc w:val="center"/>
+            </w:pPr>
+            <w:r>
+              <w:t>9 us</w:t>
+            </w:r>
+          </w:p>
+        </w:tc>
+      </w:tr>
+      <w:tr>
+        <w:trPr>
+          <w:trHeight w:val="180"/>
+        </w:trPr>
+        <w:tc>
+          <w:tcPr>
+            <w:tcW w:w="1938" w:type="dxa"/>
+            <w:vMerge/>
+            <w:vAlign w:val="center"/>
+          </w:tcPr>
+          <w:p>
+            <w:pPr>
+              <w:jc w:val="center"/>
+            </w:pPr>
+          </w:p>
+        </w:tc>
+        <w:tc>
+          <w:tcPr>
+            <w:tcW w:w="1998" w:type="dxa"/>
+            <w:vAlign w:val="center"/>
+          </w:tcPr>
+          <w:p>
+            <w:pPr>
+              <w:jc w:val="center"/>
+            </w:pPr>
+            <w:r>
+              <w:t xml:space="preserve">Rank ('a', 543210) = </w:t>
+            </w:r>
+            <w:r>
+              <w:t>132287</w:t>
+            </w:r>
+          </w:p>
+        </w:tc>
+        <w:tc>
+          <w:tcPr>
+            <w:tcW w:w="1701" w:type="dxa"/>
+            <w:vMerge/>
+            <w:vAlign w:val="center"/>
+          </w:tcPr>
+          <w:p>
+            <w:pPr>
+              <w:jc w:val="center"/>
+            </w:pPr>
+          </w:p>
+        </w:tc>
+        <w:tc>
+          <w:tcPr>
+            <w:tcW w:w="2126" w:type="dxa"/>
+            <w:vAlign w:val="center"/>
+          </w:tcPr>
+          <w:p>
+            <w:pPr>
+              <w:jc w:val="center"/>
+            </w:pPr>
+            <w:r>
+              <w:t>4</w:t>
+            </w:r>
+            <w:r>
+              <w:t xml:space="preserve"> </w:t>
+            </w:r>
+            <w:r>
+              <w:t>642 us</w:t>
+            </w:r>
+          </w:p>
+        </w:tc>
+        <w:tc>
+          <w:tcPr>
+            <w:tcW w:w="2268" w:type="dxa"/>
+            <w:vAlign w:val="center"/>
+          </w:tcPr>
+          <w:p>
+            <w:pPr>
+              <w:jc w:val="center"/>
+            </w:pPr>
+            <w:r>
+              <w:t>5 us</w:t>
+            </w:r>
+          </w:p>
+        </w:tc>
+      </w:tr>
+    </w:tbl>
+    <w:p>
+      <w:r>
+        <w:t>Tablica 1. – vremena izvođenja implementacije u C-u.</w:t>
+      </w:r>
+    </w:p>
+    <w:p>
+      <w:r>
+        <w:t>Kao što je vidljivo iz tablice, vrijeme izgradnje stabla valića i RRR strukture ovisi o duljini ulaznog niza, ali i o veličini abecede ulaznog niza. To je najočitije u prvom ulaznom nizu koji je relativno kratak (138 znakova) no za njegovu izgradnju potrebna je otprilike 1 sekunda. Također, za izvođenje rank operacije nad tim stablom trošimo jednako vremena kao i u trećem primjeru gdje imamo mnogo veći ulazni niz. Razlika je što će se za ulaze FASTA datoteka izgraditi stablo s korijenskim čvorom i samo 2 čvora djeteta (2 razine), dok će se za prvu datoteku izgraditi stablo s 4 razine</w:t>
+      </w:r>
+      <w:r>
+        <w:t>, ukupno 15 čvorova.</w:t>
+      </w:r>
+    </w:p>
+    <w:p>
+      <w:r>
+        <w:t xml:space="preserve">Usporedbom vremena izvođenja u prvom retku, vidimo da će se brže izvesti „primitivna“ operacija brojanja znakova </w:t>
+      </w:r>
+      <w:r>
+        <w:t>složenosti O(n).</w:t>
+      </w:r>
+    </w:p>
+    <w:p>
+      <w:r>
+        <w:t>Za FASTA datoteke vidimo da ovisno o parametru granice operacije rank, vrijeme izvođenja „primitivne operacije“ proporcionalno raste. Izvođenje operacije rank nad stablom valića ovisiti o veličini blokova i superblokova, ali i o tome gdje će granica „upasti“ (npr. ako je granica točno na početku nekog superbloka, rezultat je ujedno i spremljena vrijednost sume tog superbloka).</w:t>
+      </w:r>
+    </w:p>
+    <w:p/>
+    <w:p/>
+    <w:p>
+      <w:pPr>
+        <w:rPr>
+          <w:b/>
+          <w:u w:val="single"/>
+        </w:rPr>
+      </w:pPr>
+      <w:r>
+        <w:rPr>
+          <w:b/>
+          <w:u w:val="single"/>
+        </w:rPr>
+        <w:lastRenderedPageBreak/>
+        <w:t>Utrošak memorije</w:t>
+      </w:r>
+    </w:p>
+    <w:p>
+      <w:r>
+        <w:t xml:space="preserve">Utrošak memorije računan je pomoću funkcije te su u obzir uzete veličina RRR bitmape, veličina </w:t>
+      </w:r>
+      <w:r>
+        <w:t>pohranjenih suma i odmaka superblokova (2 polja cjelih brojeva)  te veličina RRR „lookup“ tablice(1 bajt za oznaku klase i 2 bajta za odmak - blok).</w:t>
+      </w:r>
+    </w:p>
+    <w:p>
+      <w:r>
+        <w:t xml:space="preserve">Kao ulazi korištene su gore navedene datoteke. </w:t>
+      </w:r>
+    </w:p>
+    <w:tbl>
+      <w:tblPr>
+        <w:tblStyle w:val="TableGrid"/>
+        <w:tblW w:w="0" w:type="auto"/>
+        <w:tblLook w:val="04A0"/>
+      </w:tblPr>
+      <w:tblGrid>
+        <w:gridCol w:w="2376"/>
+        <w:gridCol w:w="3686"/>
+        <w:gridCol w:w="3226"/>
+      </w:tblGrid>
+      <w:tr>
+        <w:tc>
+          <w:tcPr>
+            <w:tcW w:w="2376" w:type="dxa"/>
+          </w:tcPr>
+          <w:p>
+            <w:pPr>
+              <w:jc w:val="center"/>
+              <w:rPr>
+                <w:b/>
+              </w:rPr>
+            </w:pPr>
+            <w:r>
+              <w:rPr>
+                <w:b/>
+              </w:rPr>
+              <w:t>Ulazna datoteka</w:t>
+            </w:r>
+          </w:p>
+        </w:tc>
+        <w:tc>
+          <w:tcPr>
+            <w:tcW w:w="3686" w:type="dxa"/>
+          </w:tcPr>
+          <w:p>
+            <w:pPr>
+              <w:jc w:val="center"/>
+            </w:pPr>
+            <w:r>
+              <w:t>Veličina ulazne datoteke (u oktetima)</w:t>
+            </w:r>
+          </w:p>
+        </w:tc>
+        <w:tc>
+          <w:tcPr>
+            <w:tcW w:w="3226" w:type="dxa"/>
+          </w:tcPr>
+          <w:p>
+            <w:pPr>
+              <w:jc w:val="center"/>
+            </w:pPr>
+            <w:r>
+              <w:t>Utrošak memorije (u oktetima)</w:t>
+            </w:r>
+          </w:p>
+        </w:tc>
+      </w:tr>
+      <w:tr>
+        <w:tc>
+          <w:tcPr>
+            <w:tcW w:w="2376" w:type="dxa"/>
+          </w:tcPr>
+          <w:p>
+            <w:pPr>
+              <w:jc w:val="center"/>
+            </w:pPr>
+            <w:r>
+              <w:t>input.txt</w:t>
+            </w:r>
+          </w:p>
+        </w:tc>
+        <w:tc>
+          <w:tcPr>
+            <w:tcW w:w="3686" w:type="dxa"/>
+          </w:tcPr>
+          <w:p>
+            <w:pPr>
+              <w:jc w:val="center"/>
+            </w:pPr>
+            <w:r>
+              <w:t>138</w:t>
+            </w:r>
+          </w:p>
+        </w:tc>
+        <w:tc>
+          <w:tcPr>
+            <w:tcW w:w="3226" w:type="dxa"/>
+          </w:tcPr>
+          <w:p>
+            <w:pPr>
+              <w:jc w:val="center"/>
+            </w:pPr>
+            <w:r>
+              <w:t>877</w:t>
+            </w:r>
+          </w:p>
+        </w:tc>
+      </w:tr>
+      <w:tr>
+        <w:tc>
+          <w:tcPr>
+            <w:tcW w:w="2376" w:type="dxa"/>
+          </w:tcPr>
+          <w:p>
+            <w:pPr>
+              <w:jc w:val="center"/>
+            </w:pPr>
+            <w:r>
+              <w:t>input.fa</w:t>
+            </w:r>
+          </w:p>
+        </w:tc>
+        <w:tc>
+          <w:tcPr>
+            <w:tcW w:w="3686" w:type="dxa"/>
+          </w:tcPr>
+          <w:p>
+            <w:pPr>
+              <w:jc w:val="center"/>
+            </w:pPr>
+            <w:r>
+              <w:t>502</w:t>
+            </w:r>
+          </w:p>
+        </w:tc>
+        <w:tc>
+          <w:tcPr>
+            <w:tcW w:w="3226" w:type="dxa"/>
+          </w:tcPr>
+          <w:p>
+            <w:pPr>
+              <w:jc w:val="center"/>
+            </w:pPr>
+            <w:r>
+              <w:t>630</w:t>
+            </w:r>
+          </w:p>
+        </w:tc>
+      </w:tr>
+      <w:tr>
+        <w:tc>
+          <w:tcPr>
+            <w:tcW w:w="2376" w:type="dxa"/>
+          </w:tcPr>
+          <w:p>
+            <w:pPr>
+              <w:jc w:val="center"/>
+            </w:pPr>
+            <w:r>
+              <w:t>input1.fa</w:t>
+            </w:r>
+          </w:p>
+        </w:tc>
+        <w:tc>
+          <w:tcPr>
+            <w:tcW w:w="3686" w:type="dxa"/>
+          </w:tcPr>
+          <w:p>
+            <w:pPr>
+              <w:jc w:val="center"/>
+            </w:pPr>
+            <w:r>
+              <w:t xml:space="preserve">4 570 </w:t>
+            </w:r>
+            <w:r>
+              <w:t>937</w:t>
+            </w:r>
+          </w:p>
+        </w:tc>
+        <w:tc>
+          <w:tcPr>
+            <w:tcW w:w="3226" w:type="dxa"/>
+          </w:tcPr>
+          <w:p>
+            <w:pPr>
+              <w:jc w:val="center"/>
+            </w:pPr>
+            <w:r>
+              <w:t>1</w:t>
+            </w:r>
+            <w:r>
+              <w:t xml:space="preserve"> </w:t>
+            </w:r>
+            <w:r>
+              <w:t>652</w:t>
+            </w:r>
+            <w:r>
+              <w:t xml:space="preserve"> </w:t>
+            </w:r>
+            <w:r>
+              <w:t>140</w:t>
+            </w:r>
+          </w:p>
+        </w:tc>
+      </w:tr>
+      <w:tr>
+        <w:tc>
+          <w:tcPr>
+            <w:tcW w:w="2376" w:type="dxa"/>
+          </w:tcPr>
+          <w:p>
+            <w:pPr>
+              <w:jc w:val="center"/>
+            </w:pPr>
+            <w:r>
+              <w:t>input2.fas</w:t>
+            </w:r>
+          </w:p>
+        </w:tc>
+        <w:tc>
+          <w:tcPr>
+            <w:tcW w:w="3686" w:type="dxa"/>
+          </w:tcPr>
+          <w:p>
+            <w:pPr>
+              <w:jc w:val="center"/>
+            </w:pPr>
+            <w:r>
+              <w:t>5 524 970</w:t>
+            </w:r>
+          </w:p>
+        </w:tc>
+        <w:tc>
+          <w:tcPr>
+            <w:tcW w:w="3226" w:type="dxa"/>
+          </w:tcPr>
+          <w:p>
+            <w:pPr>
+              <w:jc w:val="center"/>
+            </w:pPr>
+            <w:r>
+              <w:t>2</w:t>
+            </w:r>
+            <w:r>
+              <w:t xml:space="preserve"> </w:t>
+            </w:r>
+            <w:r>
+              <w:t>684</w:t>
+            </w:r>
+            <w:r>
+              <w:t xml:space="preserve"> </w:t>
+            </w:r>
+            <w:r>
+              <w:t>831</w:t>
+            </w:r>
+          </w:p>
+        </w:tc>
+      </w:tr>
+    </w:tbl>
+    <w:p/>
+    <w:p>
+      <w:r>
+        <w:t>Kao što vidimo iz tablice u prva dva slučaja nemamo nikakvu</w:t>
+      </w:r>
+      <w:r>
+        <w:t xml:space="preserve"> uštedu memorije. Uzrok tomu su ponajviše RRR strukture (bitmapa,polje za superblokove, tablica) koje su prisutne u svakom čvoru. </w:t>
+      </w:r>
+    </w:p>
+    <w:p>
+      <w:r>
+        <w:t>U zadnja 2 slučaja postoji ušteda. Kao i kod vremena izvođenja bitno je primjetiti da FASTA ulazi generiraju samo 3 čvora, što značajno doprinosi uštedi memorije.</w:t>
+      </w:r>
+    </w:p>
+    <w:p/>
     <w:p/>
     <w:sectPr>
       <w:pgSz w:w="11906" w:h="16838"/>
@@ -2090,6 +3556,119 @@
     </w:lvl>
   </w:abstractNum>
   <w:abstractNum w:abstractNumId="2">
+    <w:nsid w:val="20C320E5"/>
+    <w:multiLevelType w:val="hybridMultilevel"/>
+    <w:tmpl w:val="F2289DCC"/>
+    <w:lvl w:ilvl="0" w:tplc="9B8E17AE">
+      <w:start w:val="3"/>
+      <w:numFmt w:val="bullet"/>
+      <w:lvlText w:val="-"/>
+      <w:lvlJc w:val="left"/>
+      <w:pPr>
+        <w:ind w:left="1065" w:hanging="360"/>
+      </w:pPr>
+      <w:rPr>
+        <w:rFonts w:ascii="Calibri" w:eastAsiaTheme="minorHAnsi" w:hAnsi="Calibri" w:cstheme="minorBidi" w:hint="default"/>
+      </w:rPr>
+    </w:lvl>
+    <w:lvl w:ilvl="1" w:tplc="041A0003" w:tentative="1">
+      <w:start w:val="1"/>
+      <w:numFmt w:val="bullet"/>
+      <w:lvlText w:val="o"/>
+      <w:lvlJc w:val="left"/>
+      <w:pPr>
+        <w:ind w:left="1785" w:hanging="360"/>
+      </w:pPr>
+      <w:rPr>
+        <w:rFonts w:ascii="Courier New" w:hAnsi="Courier New" w:cs="Courier New" w:hint="default"/>
+      </w:rPr>
+    </w:lvl>
+    <w:lvl w:ilvl="2" w:tplc="041A0005" w:tentative="1">
+      <w:start w:val="1"/>
+      <w:numFmt w:val="bullet"/>
+      <w:lvlText w:val=""/>
+      <w:lvlJc w:val="left"/>
+      <w:pPr>
+        <w:ind w:left="2505" w:hanging="360"/>
+      </w:pPr>
+      <w:rPr>
+        <w:rFonts w:ascii="Wingdings" w:hAnsi="Wingdings" w:hint="default"/>
+      </w:rPr>
+    </w:lvl>
+    <w:lvl w:ilvl="3" w:tplc="041A0001" w:tentative="1">
+      <w:start w:val="1"/>
+      <w:numFmt w:val="bullet"/>
+      <w:lvlText w:val=""/>
+      <w:lvlJc w:val="left"/>
+      <w:pPr>
+        <w:ind w:left="3225" w:hanging="360"/>
+      </w:pPr>
+      <w:rPr>
+        <w:rFonts w:ascii="Symbol" w:hAnsi="Symbol" w:hint="default"/>
+      </w:rPr>
+    </w:lvl>
+    <w:lvl w:ilvl="4" w:tplc="041A0003" w:tentative="1">
+      <w:start w:val="1"/>
+      <w:numFmt w:val="bullet"/>
+      <w:lvlText w:val="o"/>
+      <w:lvlJc w:val="left"/>
+      <w:pPr>
+        <w:ind w:left="3945" w:hanging="360"/>
+      </w:pPr>
+      <w:rPr>
+        <w:rFonts w:ascii="Courier New" w:hAnsi="Courier New" w:cs="Courier New" w:hint="default"/>
+      </w:rPr>
+    </w:lvl>
+    <w:lvl w:ilvl="5" w:tplc="041A0005" w:tentative="1">
+      <w:start w:val="1"/>
+      <w:numFmt w:val="bullet"/>
+      <w:lvlText w:val=""/>
+      <w:lvlJc w:val="left"/>
+      <w:pPr>
+        <w:ind w:left="4665" w:hanging="360"/>
+      </w:pPr>
+      <w:rPr>
+        <w:rFonts w:ascii="Wingdings" w:hAnsi="Wingdings" w:hint="default"/>
+      </w:rPr>
+    </w:lvl>
+    <w:lvl w:ilvl="6" w:tplc="041A0001" w:tentative="1">
+      <w:start w:val="1"/>
+      <w:numFmt w:val="bullet"/>
+      <w:lvlText w:val=""/>
+      <w:lvlJc w:val="left"/>
+      <w:pPr>
+        <w:ind w:left="5385" w:hanging="360"/>
+      </w:pPr>
+      <w:rPr>
+        <w:rFonts w:ascii="Symbol" w:hAnsi="Symbol" w:hint="default"/>
+      </w:rPr>
+    </w:lvl>
+    <w:lvl w:ilvl="7" w:tplc="041A0003" w:tentative="1">
+      <w:start w:val="1"/>
+      <w:numFmt w:val="bullet"/>
+      <w:lvlText w:val="o"/>
+      <w:lvlJc w:val="left"/>
+      <w:pPr>
+        <w:ind w:left="6105" w:hanging="360"/>
+      </w:pPr>
+      <w:rPr>
+        <w:rFonts w:ascii="Courier New" w:hAnsi="Courier New" w:cs="Courier New" w:hint="default"/>
+      </w:rPr>
+    </w:lvl>
+    <w:lvl w:ilvl="8" w:tplc="041A0005" w:tentative="1">
+      <w:start w:val="1"/>
+      <w:numFmt w:val="bullet"/>
+      <w:lvlText w:val=""/>
+      <w:lvlJc w:val="left"/>
+      <w:pPr>
+        <w:ind w:left="6825" w:hanging="360"/>
+      </w:pPr>
+      <w:rPr>
+        <w:rFonts w:ascii="Wingdings" w:hAnsi="Wingdings" w:hint="default"/>
+      </w:rPr>
+    </w:lvl>
+  </w:abstractNum>
+  <w:abstractNum w:abstractNumId="3">
     <w:nsid w:val="27687558"/>
     <w:multiLevelType w:val="hybridMultilevel"/>
     <w:tmpl w:val="35046A70"/>
@@ -2178,7 +3757,7 @@
       </w:pPr>
     </w:lvl>
   </w:abstractNum>
-  <w:abstractNum w:abstractNumId="3">
+  <w:abstractNum w:abstractNumId="4">
     <w:nsid w:val="2E3F5618"/>
     <w:multiLevelType w:val="hybridMultilevel"/>
     <w:tmpl w:val="CF686442"/>
@@ -2267,7 +3846,7 @@
       </w:pPr>
     </w:lvl>
   </w:abstractNum>
-  <w:abstractNum w:abstractNumId="4">
+  <w:abstractNum w:abstractNumId="5">
     <w:nsid w:val="47E43F32"/>
     <w:multiLevelType w:val="hybridMultilevel"/>
     <w:tmpl w:val="AC142690"/>
@@ -2356,7 +3935,7 @@
       </w:pPr>
     </w:lvl>
   </w:abstractNum>
-  <w:abstractNum w:abstractNumId="5">
+  <w:abstractNum w:abstractNumId="6">
     <w:nsid w:val="4B3E4916"/>
     <w:multiLevelType w:val="hybridMultilevel"/>
     <w:tmpl w:val="CDC6DA70"/>
@@ -2476,15 +4055,18 @@
     <w:abstractNumId w:val="0"/>
   </w:num>
   <w:num w:numId="3">
+    <w:abstractNumId w:val="5"/>
+  </w:num>
+  <w:num w:numId="4">
     <w:abstractNumId w:val="4"/>
   </w:num>
-  <w:num w:numId="4">
+  <w:num w:numId="5">
+    <w:abstractNumId w:val="6"/>
+  </w:num>
+  <w:num w:numId="6">
     <w:abstractNumId w:val="3"/>
   </w:num>
-  <w:num w:numId="5">
-    <w:abstractNumId w:val="5"/>
-  </w:num>
-  <w:num w:numId="6">
+  <w:num w:numId="7">
     <w:abstractNumId w:val="2"/>
   </w:num>
 </w:numbering>
@@ -2817,6 +4399,32 @@
       <w:szCs w:val="26"/>
     </w:rPr>
   </w:style>
+  <w:style w:type="table" w:styleId="TableGrid">
+    <w:name w:val="Table Grid"/>
+    <w:basedOn w:val="TableNormal"/>
+    <w:uiPriority w:val="59"/>
+    <w:rsid w:val="006650AD"/>
+    <w:pPr>
+      <w:spacing w:after="0" w:line="240" w:lineRule="auto"/>
+    </w:pPr>
+    <w:tblPr>
+      <w:tblInd w:w="0" w:type="dxa"/>
+      <w:tblBorders>
+        <w:top w:val="single" w:sz="4" w:space="0" w:color="auto"/>
+        <w:left w:val="single" w:sz="4" w:space="0" w:color="auto"/>
+        <w:bottom w:val="single" w:sz="4" w:space="0" w:color="auto"/>
+        <w:right w:val="single" w:sz="4" w:space="0" w:color="auto"/>
+        <w:insideH w:val="single" w:sz="4" w:space="0" w:color="auto"/>
+        <w:insideV w:val="single" w:sz="4" w:space="0" w:color="auto"/>
+      </w:tblBorders>
+      <w:tblCellMar>
+        <w:top w:w="0" w:type="dxa"/>
+        <w:left w:w="108" w:type="dxa"/>
+        <w:bottom w:w="0" w:type="dxa"/>
+        <w:right w:w="108" w:type="dxa"/>
+      </w:tblCellMar>
+    </w:tblPr>
+  </w:style>
 </w:styles>
 </file>
 

--- a/Bioinformatika_dokumentacija.docx
+++ b/Bioinformatika_dokumentacija.docx
@@ -160,7 +160,13 @@
     </w:p>
     <w:p>
       <w:r>
-        <w:t>Složenost ovakve operacije očigledno je O(N) gdje je N duljina ulaznog niza. Konstrukcijom stabla valića za ulazni niz duljine N, složenost operacije postaje O(log</w:t>
+        <w:t>Složenost ovakve operacije očigledno je O(</w:t>
+      </w:r>
+      <w:r>
+        <w:t>N</w:t>
+      </w:r>
+      <w:r>
+        <w:t>) gdje je N duljina ulaznog niza. Konstrukcijom stabla valića za ulazni niz duljine N, složenost operacije postaje O(log</w:t>
       </w:r>
       <w:r>
         <w:rPr>
@@ -169,7 +175,16 @@
         <w:t>2</w:t>
       </w:r>
       <w:r>
-        <w:t>(N)).</w:t>
+        <w:t>(A</w:t>
+      </w:r>
+      <w:r>
+        <w:t>))</w:t>
+      </w:r>
+      <w:r>
+        <w:t xml:space="preserve"> gdje je A veličina abecede</w:t>
+      </w:r>
+      <w:r>
+        <w:t>.</w:t>
       </w:r>
     </w:p>
     <w:p>
@@ -237,14 +252,79 @@
     </w:p>
     <w:p>
       <w:r>
+        <w:lastRenderedPageBreak/>
+        <w:t>Sljedeća operacija koja je pogodna za izvođenje nad stablom valića je select(i). Operacija select, svrojevrsni je inverz operacije rank – rezultat je pozivija i-te jedinice u bit-vektoru. Stoga primjećujemo da vrijedi:</w:t>
+      </w:r>
+    </w:p>
+    <w:p>
+      <w:r>
+        <w:tab/>
+        <w:t>Rank (Select(i)) = i (napomena: obrat ne vrijedi nužno)</w:t>
+      </w:r>
+    </w:p>
+    <w:p>
+      <w:r>
+        <w:t>Operacija select (c, i) provodi se nad stablom valića slično kao i rank, samo ovdje ne počinjemo u korijenu, nego u listu u kojem je spremljena „konačna vrijednost“ znaka c:</w:t>
+      </w:r>
+    </w:p>
+    <w:p>
+      <w:pPr>
+        <w:pStyle w:val="ListParagraph"/>
+        <w:numPr>
+          <w:ilvl w:val="0"/>
+          <w:numId w:val="9"/>
+        </w:numPr>
+      </w:pPr>
+      <w:r>
+        <w:t>Nad bit-vektorom pohranjenim u čvoru provedemo operaciju i =select (value(c), i) gdje je value (c) vrijednost znaka c u tom čvoru (0 ili 1).</w:t>
+      </w:r>
+    </w:p>
+    <w:p>
+      <w:pPr>
+        <w:pStyle w:val="ListParagraph"/>
+        <w:numPr>
+          <w:ilvl w:val="0"/>
+          <w:numId w:val="9"/>
+        </w:numPr>
+      </w:pPr>
+      <w:r>
+        <w:t>Prelazimo na roditeljski čvor.</w:t>
+      </w:r>
+    </w:p>
+    <w:p>
+      <w:pPr>
+        <w:pStyle w:val="ListParagraph"/>
+        <w:numPr>
+          <w:ilvl w:val="0"/>
+          <w:numId w:val="9"/>
+        </w:numPr>
+      </w:pPr>
+      <w:r>
+        <w:t xml:space="preserve">Ponavljamo korake 1. i 2. sve dok ne dođemo do korijena, ali tako da je parametar </w:t>
+      </w:r>
+      <w:r>
+        <w:rPr>
+          <w:b/>
+          <w:i/>
+        </w:rPr>
+        <w:t>i</w:t>
+      </w:r>
+      <w:r>
+        <w:t xml:space="preserve"> u operaciji rank uvijek rezultat prethodno izračunate operacije (u čvoru djetetu).</w:t>
+      </w:r>
+    </w:p>
+    <w:p>
+      <w:r>
         <w:t>RRR struktura koristi se za sažimanje bit-vektora te svodi s</w:t>
       </w:r>
       <w:r>
-        <w:t>loženost rank operacije na O(1). Operaciju je moguće obaviti bez dekompresije (eng. Succinct data structure). Za izgradnju RRR strukture, bit-</w:t>
-      </w:r>
-      <w:r>
-        <w:lastRenderedPageBreak/>
-        <w:t>vektor rastavljamo na blo</w:t>
+        <w:t>loženost rank operacije na</w:t>
+      </w:r>
+      <w:r>
+        <w:t>d pojedinim čvorom na</w:t>
+      </w:r>
+      <w:r>
+        <w:t xml:space="preserve"> O(1). Operaciju je moguće obaviti bez dekompresije (eng. Succinct data structure). Za izgradnju RRR strukture, bit-vektor rastavljamo na blo</w:t>
       </w:r>
       <w:r>
         <w:t>kove i superblokove. Npr. za b=5</w:t>
@@ -384,6 +464,7 @@
     </w:p>
     <w:p>
       <w:r>
+        <w:lastRenderedPageBreak/>
         <w:t>Slika 3. – pretvorba bit-vektora u RRR strukturu</w:t>
       </w:r>
     </w:p>
@@ -393,7 +474,6 @@
           <w:noProof/>
           <w:lang w:eastAsia="hr-HR"/>
         </w:rPr>
-        <w:lastRenderedPageBreak/>
         <w:drawing>
           <wp:inline distT="0" distB="0" distL="0" distR="0">
             <wp:extent cx="4952381" cy="5066667"/>
@@ -823,7 +903,74 @@
         <w:t>Kada dođemo do dobivenog bloka, pomoću vrijednosti c i o dohvaćamo ga iz tablice odmaka, te računamo rank tog bloka za j = i mod b bitova.</w:t>
       </w:r>
     </w:p>
-    <w:p/>
+    <w:p>
+      <w:r>
+        <w:t>Na sličan način se iz RRR strukture računa i operacija select (i):</w:t>
+      </w:r>
+    </w:p>
+    <w:p>
+      <w:pPr>
+        <w:pStyle w:val="ListParagraph"/>
+        <w:numPr>
+          <w:ilvl w:val="0"/>
+          <w:numId w:val="10"/>
+        </w:numPr>
+      </w:pPr>
+      <w:r>
+        <w:t>Pronađi prethodnik superbloka za koji vrijedi da je pohranjena suma &gt; i</w:t>
+      </w:r>
+    </w:p>
+    <w:p>
+      <w:pPr>
+        <w:pStyle w:val="ListParagraph"/>
+        <w:numPr>
+          <w:ilvl w:val="0"/>
+          <w:numId w:val="10"/>
+        </w:numPr>
+      </w:pPr>
+      <w:r>
+        <w:t>Postavi trenutni rezultat na j * veličina superbloka gdje je j indeks dobivenog superbloka</w:t>
+      </w:r>
+    </w:p>
+    <w:p>
+      <w:pPr>
+        <w:pStyle w:val="ListParagraph"/>
+        <w:numPr>
+          <w:ilvl w:val="0"/>
+          <w:numId w:val="10"/>
+        </w:numPr>
+      </w:pPr>
+      <w:r>
+        <w:t>Iteriraj po blokovima</w:t>
+      </w:r>
+      <w:r>
+        <w:t xml:space="preserve"> dobivenog superbloka, te dodaj njihove klase ukupnoj sumi i povećavaj rezultat dodajući veličinu bloka , </w:t>
+      </w:r>
+      <w:r>
+        <w:t>dok ne dođeš do bloka za kojeg vrijedi</w:t>
+      </w:r>
+      <w:r>
+        <w:t>:</w:t>
+      </w:r>
+      <w:r>
+        <w:t xml:space="preserve"> </w:t>
+      </w:r>
+      <w:r>
+        <w:t>suma bloka + ukupna suma &gt; i</w:t>
+      </w:r>
+    </w:p>
+    <w:p>
+      <w:pPr>
+        <w:pStyle w:val="ListParagraph"/>
+        <w:numPr>
+          <w:ilvl w:val="0"/>
+          <w:numId w:val="10"/>
+        </w:numPr>
+      </w:pPr>
+      <w:r>
+        <w:t>Dobiveni blok dohvati iz RRR tablice te na ukupnu sumu pridodaj jedinice (ili nule, ovisi o vrijednosti ulaznog znaka u tom čvoru) iz tog bloka, sve do ukupna suma ne bude jednaka i.</w:t>
+      </w:r>
+    </w:p>
     <w:p/>
     <w:p>
       <w:pPr>
@@ -1834,7 +1981,51 @@
         <w:lastRenderedPageBreak/>
         <w:t>Ovdje, postupak nad korijenskim čvorom završava, a operacija rank se poziva nad desnim dijetetom korijenskog čvora (jer je vrijednost od G u riječniku 1). Kao što je i rečeno, rezultat roditeljske rank operacije postaje granica rank operacije u dijetetu, tako da se nad tim čvorem poziva rank (G, 6) te će rezultat te operacije biti konačno rješenje (nema više djece).</w:t>
       </w:r>
-    </w:p>
+      <w:r>
+        <w:t xml:space="preserve"> Konačni rezultat: rank (G, 13) = 3.</w:t>
+      </w:r>
+    </w:p>
+    <w:p/>
+    <w:p>
+      <w:pPr>
+        <w:pStyle w:val="Heading2"/>
+        <w:numPr>
+          <w:ilvl w:val="1"/>
+          <w:numId w:val="1"/>
+        </w:numPr>
+      </w:pPr>
+      <w:r>
+        <w:t>Select operacija</w:t>
+      </w:r>
+    </w:p>
+    <w:p/>
+    <w:p>
+      <w:r>
+        <w:t>Kao ulaznu strukturu uzet ćemo stablo valića iz prethodnog primjera. Pokušajmo sada izračunati select (G, 3). Dakle tražimo poziciju trećeg slova G u ulaznom nizu. Kao što algoritam kaže počinjemo iz lista u kojem se nalazi G. U našem sluč</w:t>
+      </w:r>
+      <w:r>
+        <w:t xml:space="preserve">aju to je desno dijete korijena u kojem je G = 0. </w:t>
+      </w:r>
+    </w:p>
+    <w:p>
+      <w:r>
+        <w:t>Dakle brojimo nule dok ne izbrojimo 3 i vratimo zadnju poziciju. Lako možemo vidjeti da je rezultat select (G, 3) = 4</w:t>
+      </w:r>
+    </w:p>
+    <w:p>
+      <w:r>
+        <w:t>U ovom trenutku se pomičemo u roditeljski čvor</w:t>
+      </w:r>
+      <w:r>
+        <w:t xml:space="preserve"> (korijen). U korijenu je G = 1, dakle brojimo jedinice. </w:t>
+      </w:r>
+    </w:p>
+    <w:p>
+      <w:r>
+        <w:t>Na sličan način kao za rank operaciju nad RRR-om (detalji su objašnjeni u Uvodu), dobivamo da je rezultat operacije select (G, 4) = 11.</w:t>
+      </w:r>
+    </w:p>
+    <w:p/>
     <w:p/>
     <w:p>
       <w:pPr>
@@ -3322,6 +3513,95 @@
 <file path=word/numbering.xml><?xml version="1.0" encoding="utf-8"?>
 <w:numbering xmlns:ve="http://schemas.openxmlformats.org/markup-compatibility/2006" xmlns:o="urn:schemas-microsoft-com:office:office" xmlns:r="http://schemas.openxmlformats.org/officeDocument/2006/relationships" xmlns:m="http://schemas.openxmlformats.org/officeDocument/2006/math" xmlns:v="urn:schemas-microsoft-com:vml" xmlns:wp="http://schemas.openxmlformats.org/drawingml/2006/wordprocessingDrawing" xmlns:w10="urn:schemas-microsoft-com:office:word" xmlns:w="http://schemas.openxmlformats.org/wordprocessingml/2006/main" xmlns:wne="http://schemas.microsoft.com/office/word/2006/wordml">
   <w:abstractNum w:abstractNumId="0">
+    <w:nsid w:val="00237E93"/>
+    <w:multiLevelType w:val="hybridMultilevel"/>
+    <w:tmpl w:val="AC142690"/>
+    <w:lvl w:ilvl="0" w:tplc="041A000F">
+      <w:start w:val="1"/>
+      <w:numFmt w:val="decimal"/>
+      <w:lvlText w:val="%1."/>
+      <w:lvlJc w:val="left"/>
+      <w:pPr>
+        <w:ind w:left="720" w:hanging="360"/>
+      </w:pPr>
+      <w:rPr>
+        <w:rFonts w:hint="default"/>
+      </w:rPr>
+    </w:lvl>
+    <w:lvl w:ilvl="1" w:tplc="041A0019" w:tentative="1">
+      <w:start w:val="1"/>
+      <w:numFmt w:val="lowerLetter"/>
+      <w:lvlText w:val="%2."/>
+      <w:lvlJc w:val="left"/>
+      <w:pPr>
+        <w:ind w:left="1440" w:hanging="360"/>
+      </w:pPr>
+    </w:lvl>
+    <w:lvl w:ilvl="2" w:tplc="041A001B" w:tentative="1">
+      <w:start w:val="1"/>
+      <w:numFmt w:val="lowerRoman"/>
+      <w:lvlText w:val="%3."/>
+      <w:lvlJc w:val="right"/>
+      <w:pPr>
+        <w:ind w:left="2160" w:hanging="180"/>
+      </w:pPr>
+    </w:lvl>
+    <w:lvl w:ilvl="3" w:tplc="041A000F" w:tentative="1">
+      <w:start w:val="1"/>
+      <w:numFmt w:val="decimal"/>
+      <w:lvlText w:val="%4."/>
+      <w:lvlJc w:val="left"/>
+      <w:pPr>
+        <w:ind w:left="2880" w:hanging="360"/>
+      </w:pPr>
+    </w:lvl>
+    <w:lvl w:ilvl="4" w:tplc="041A0019" w:tentative="1">
+      <w:start w:val="1"/>
+      <w:numFmt w:val="lowerLetter"/>
+      <w:lvlText w:val="%5."/>
+      <w:lvlJc w:val="left"/>
+      <w:pPr>
+        <w:ind w:left="3600" w:hanging="360"/>
+      </w:pPr>
+    </w:lvl>
+    <w:lvl w:ilvl="5" w:tplc="041A001B" w:tentative="1">
+      <w:start w:val="1"/>
+      <w:numFmt w:val="lowerRoman"/>
+      <w:lvlText w:val="%6."/>
+      <w:lvlJc w:val="right"/>
+      <w:pPr>
+        <w:ind w:left="4320" w:hanging="180"/>
+      </w:pPr>
+    </w:lvl>
+    <w:lvl w:ilvl="6" w:tplc="041A000F" w:tentative="1">
+      <w:start w:val="1"/>
+      <w:numFmt w:val="decimal"/>
+      <w:lvlText w:val="%7."/>
+      <w:lvlJc w:val="left"/>
+      <w:pPr>
+        <w:ind w:left="5040" w:hanging="360"/>
+      </w:pPr>
+    </w:lvl>
+    <w:lvl w:ilvl="7" w:tplc="041A0019" w:tentative="1">
+      <w:start w:val="1"/>
+      <w:numFmt w:val="lowerLetter"/>
+      <w:lvlText w:val="%8."/>
+      <w:lvlJc w:val="left"/>
+      <w:pPr>
+        <w:ind w:left="5760" w:hanging="360"/>
+      </w:pPr>
+    </w:lvl>
+    <w:lvl w:ilvl="8" w:tplc="041A001B" w:tentative="1">
+      <w:start w:val="1"/>
+      <w:numFmt w:val="lowerRoman"/>
+      <w:lvlText w:val="%9."/>
+      <w:lvlJc w:val="right"/>
+      <w:pPr>
+        <w:ind w:left="6480" w:hanging="180"/>
+      </w:pPr>
+    </w:lvl>
+  </w:abstractNum>
+  <w:abstractNum w:abstractNumId="1">
     <w:nsid w:val="06D53BF7"/>
     <w:multiLevelType w:val="hybridMultilevel"/>
     <w:tmpl w:val="A7FCE78C"/>
@@ -3434,7 +3714,7 @@
       </w:rPr>
     </w:lvl>
   </w:abstractNum>
-  <w:abstractNum w:abstractNumId="1">
+  <w:abstractNum w:abstractNumId="2">
     <w:nsid w:val="0DF22672"/>
     <w:multiLevelType w:val="multilevel"/>
     <w:tmpl w:val="1144AB0A"/>
@@ -3555,7 +3835,96 @@
       </w:rPr>
     </w:lvl>
   </w:abstractNum>
-  <w:abstractNum w:abstractNumId="2">
+  <w:abstractNum w:abstractNumId="3">
+    <w:nsid w:val="1A78251E"/>
+    <w:multiLevelType w:val="hybridMultilevel"/>
+    <w:tmpl w:val="38BABBFA"/>
+    <w:lvl w:ilvl="0" w:tplc="041A000F">
+      <w:start w:val="1"/>
+      <w:numFmt w:val="decimal"/>
+      <w:lvlText w:val="%1."/>
+      <w:lvlJc w:val="left"/>
+      <w:pPr>
+        <w:ind w:left="720" w:hanging="360"/>
+      </w:pPr>
+      <w:rPr>
+        <w:rFonts w:hint="default"/>
+      </w:rPr>
+    </w:lvl>
+    <w:lvl w:ilvl="1" w:tplc="041A0019" w:tentative="1">
+      <w:start w:val="1"/>
+      <w:numFmt w:val="lowerLetter"/>
+      <w:lvlText w:val="%2."/>
+      <w:lvlJc w:val="left"/>
+      <w:pPr>
+        <w:ind w:left="1440" w:hanging="360"/>
+      </w:pPr>
+    </w:lvl>
+    <w:lvl w:ilvl="2" w:tplc="041A001B" w:tentative="1">
+      <w:start w:val="1"/>
+      <w:numFmt w:val="lowerRoman"/>
+      <w:lvlText w:val="%3."/>
+      <w:lvlJc w:val="right"/>
+      <w:pPr>
+        <w:ind w:left="2160" w:hanging="180"/>
+      </w:pPr>
+    </w:lvl>
+    <w:lvl w:ilvl="3" w:tplc="041A000F" w:tentative="1">
+      <w:start w:val="1"/>
+      <w:numFmt w:val="decimal"/>
+      <w:lvlText w:val="%4."/>
+      <w:lvlJc w:val="left"/>
+      <w:pPr>
+        <w:ind w:left="2880" w:hanging="360"/>
+      </w:pPr>
+    </w:lvl>
+    <w:lvl w:ilvl="4" w:tplc="041A0019" w:tentative="1">
+      <w:start w:val="1"/>
+      <w:numFmt w:val="lowerLetter"/>
+      <w:lvlText w:val="%5."/>
+      <w:lvlJc w:val="left"/>
+      <w:pPr>
+        <w:ind w:left="3600" w:hanging="360"/>
+      </w:pPr>
+    </w:lvl>
+    <w:lvl w:ilvl="5" w:tplc="041A001B" w:tentative="1">
+      <w:start w:val="1"/>
+      <w:numFmt w:val="lowerRoman"/>
+      <w:lvlText w:val="%6."/>
+      <w:lvlJc w:val="right"/>
+      <w:pPr>
+        <w:ind w:left="4320" w:hanging="180"/>
+      </w:pPr>
+    </w:lvl>
+    <w:lvl w:ilvl="6" w:tplc="041A000F" w:tentative="1">
+      <w:start w:val="1"/>
+      <w:numFmt w:val="decimal"/>
+      <w:lvlText w:val="%7."/>
+      <w:lvlJc w:val="left"/>
+      <w:pPr>
+        <w:ind w:left="5040" w:hanging="360"/>
+      </w:pPr>
+    </w:lvl>
+    <w:lvl w:ilvl="7" w:tplc="041A0019" w:tentative="1">
+      <w:start w:val="1"/>
+      <w:numFmt w:val="lowerLetter"/>
+      <w:lvlText w:val="%8."/>
+      <w:lvlJc w:val="left"/>
+      <w:pPr>
+        <w:ind w:left="5760" w:hanging="360"/>
+      </w:pPr>
+    </w:lvl>
+    <w:lvl w:ilvl="8" w:tplc="041A001B" w:tentative="1">
+      <w:start w:val="1"/>
+      <w:numFmt w:val="lowerRoman"/>
+      <w:lvlText w:val="%9."/>
+      <w:lvlJc w:val="right"/>
+      <w:pPr>
+        <w:ind w:left="6480" w:hanging="180"/>
+      </w:pPr>
+    </w:lvl>
+  </w:abstractNum>
+  <w:abstractNum w:abstractNumId="4">
     <w:nsid w:val="20C320E5"/>
     <w:multiLevelType w:val="hybridMultilevel"/>
     <w:tmpl w:val="F2289DCC"/>
@@ -3668,7 +4037,7 @@
       </w:rPr>
     </w:lvl>
   </w:abstractNum>
-  <w:abstractNum w:abstractNumId="3">
+  <w:abstractNum w:abstractNumId="5">
     <w:nsid w:val="27687558"/>
     <w:multiLevelType w:val="hybridMultilevel"/>
     <w:tmpl w:val="35046A70"/>
@@ -3757,7 +4126,7 @@
       </w:pPr>
     </w:lvl>
   </w:abstractNum>
-  <w:abstractNum w:abstractNumId="4">
+  <w:abstractNum w:abstractNumId="6">
     <w:nsid w:val="2E3F5618"/>
     <w:multiLevelType w:val="hybridMultilevel"/>
     <w:tmpl w:val="CF686442"/>
@@ -3846,7 +4215,7 @@
       </w:pPr>
     </w:lvl>
   </w:abstractNum>
-  <w:abstractNum w:abstractNumId="5">
+  <w:abstractNum w:abstractNumId="7">
     <w:nsid w:val="47E43F32"/>
     <w:multiLevelType w:val="hybridMultilevel"/>
     <w:tmpl w:val="AC142690"/>
@@ -3935,7 +4304,7 @@
       </w:pPr>
     </w:lvl>
   </w:abstractNum>
-  <w:abstractNum w:abstractNumId="6">
+  <w:abstractNum w:abstractNumId="8">
     <w:nsid w:val="4B3E4916"/>
     <w:multiLevelType w:val="hybridMultilevel"/>
     <w:tmpl w:val="CDC6DA70"/>
@@ -4048,26 +4417,124 @@
       </w:rPr>
     </w:lvl>
   </w:abstractNum>
+  <w:abstractNum w:abstractNumId="9">
+    <w:nsid w:val="7D2A7C87"/>
+    <w:multiLevelType w:val="hybridMultilevel"/>
+    <w:tmpl w:val="C9E26776"/>
+    <w:lvl w:ilvl="0" w:tplc="041A000F">
+      <w:start w:val="1"/>
+      <w:numFmt w:val="decimal"/>
+      <w:lvlText w:val="%1."/>
+      <w:lvlJc w:val="left"/>
+      <w:pPr>
+        <w:ind w:left="720" w:hanging="360"/>
+      </w:pPr>
+      <w:rPr>
+        <w:rFonts w:hint="default"/>
+      </w:rPr>
+    </w:lvl>
+    <w:lvl w:ilvl="1" w:tplc="041A0019" w:tentative="1">
+      <w:start w:val="1"/>
+      <w:numFmt w:val="lowerLetter"/>
+      <w:lvlText w:val="%2."/>
+      <w:lvlJc w:val="left"/>
+      <w:pPr>
+        <w:ind w:left="1440" w:hanging="360"/>
+      </w:pPr>
+    </w:lvl>
+    <w:lvl w:ilvl="2" w:tplc="041A001B" w:tentative="1">
+      <w:start w:val="1"/>
+      <w:numFmt w:val="lowerRoman"/>
+      <w:lvlText w:val="%3."/>
+      <w:lvlJc w:val="right"/>
+      <w:pPr>
+        <w:ind w:left="2160" w:hanging="180"/>
+      </w:pPr>
+    </w:lvl>
+    <w:lvl w:ilvl="3" w:tplc="041A000F" w:tentative="1">
+      <w:start w:val="1"/>
+      <w:numFmt w:val="decimal"/>
+      <w:lvlText w:val="%4."/>
+      <w:lvlJc w:val="left"/>
+      <w:pPr>
+        <w:ind w:left="2880" w:hanging="360"/>
+      </w:pPr>
+    </w:lvl>
+    <w:lvl w:ilvl="4" w:tplc="041A0019" w:tentative="1">
+      <w:start w:val="1"/>
+      <w:numFmt w:val="lowerLetter"/>
+      <w:lvlText w:val="%5."/>
+      <w:lvlJc w:val="left"/>
+      <w:pPr>
+        <w:ind w:left="3600" w:hanging="360"/>
+      </w:pPr>
+    </w:lvl>
+    <w:lvl w:ilvl="5" w:tplc="041A001B" w:tentative="1">
+      <w:start w:val="1"/>
+      <w:numFmt w:val="lowerRoman"/>
+      <w:lvlText w:val="%6."/>
+      <w:lvlJc w:val="right"/>
+      <w:pPr>
+        <w:ind w:left="4320" w:hanging="180"/>
+      </w:pPr>
+    </w:lvl>
+    <w:lvl w:ilvl="6" w:tplc="041A000F" w:tentative="1">
+      <w:start w:val="1"/>
+      <w:numFmt w:val="decimal"/>
+      <w:lvlText w:val="%7."/>
+      <w:lvlJc w:val="left"/>
+      <w:pPr>
+        <w:ind w:left="5040" w:hanging="360"/>
+      </w:pPr>
+    </w:lvl>
+    <w:lvl w:ilvl="7" w:tplc="041A0019" w:tentative="1">
+      <w:start w:val="1"/>
+      <w:numFmt w:val="lowerLetter"/>
+      <w:lvlText w:val="%8."/>
+      <w:lvlJc w:val="left"/>
+      <w:pPr>
+        <w:ind w:left="5760" w:hanging="360"/>
+      </w:pPr>
+    </w:lvl>
+    <w:lvl w:ilvl="8" w:tplc="041A001B" w:tentative="1">
+      <w:start w:val="1"/>
+      <w:numFmt w:val="lowerRoman"/>
+      <w:lvlText w:val="%9."/>
+      <w:lvlJc w:val="right"/>
+      <w:pPr>
+        <w:ind w:left="6480" w:hanging="180"/>
+      </w:pPr>
+    </w:lvl>
+  </w:abstractNum>
   <w:num w:numId="1">
+    <w:abstractNumId w:val="2"/>
+  </w:num>
+  <w:num w:numId="2">
     <w:abstractNumId w:val="1"/>
   </w:num>
-  <w:num w:numId="2">
+  <w:num w:numId="3">
+    <w:abstractNumId w:val="7"/>
+  </w:num>
+  <w:num w:numId="4">
+    <w:abstractNumId w:val="6"/>
+  </w:num>
+  <w:num w:numId="5">
+    <w:abstractNumId w:val="8"/>
+  </w:num>
+  <w:num w:numId="6">
+    <w:abstractNumId w:val="5"/>
+  </w:num>
+  <w:num w:numId="7">
+    <w:abstractNumId w:val="4"/>
+  </w:num>
+  <w:num w:numId="8">
+    <w:abstractNumId w:val="9"/>
+  </w:num>
+  <w:num w:numId="9">
     <w:abstractNumId w:val="0"/>
   </w:num>
-  <w:num w:numId="3">
-    <w:abstractNumId w:val="5"/>
-  </w:num>
-  <w:num w:numId="4">
-    <w:abstractNumId w:val="4"/>
-  </w:num>
-  <w:num w:numId="5">
-    <w:abstractNumId w:val="6"/>
-  </w:num>
-  <w:num w:numId="6">
+  <w:num w:numId="10">
     <w:abstractNumId w:val="3"/>
-  </w:num>
-  <w:num w:numId="7">
-    <w:abstractNumId w:val="2"/>
   </w:num>
 </w:numbering>
 </file>

--- a/Bioinformatika_dokumentacija.docx
+++ b/Bioinformatika_dokumentacija.docx
@@ -1,6 +1,6 @@
 
 <file path=word/document.xml><?xml version="1.0" encoding="utf-8"?>
-<w:document xmlns:ve="http://schemas.openxmlformats.org/markup-compatibility/2006" xmlns:o="urn:schemas-microsoft-com:office:office" xmlns:r="http://schemas.openxmlformats.org/officeDocument/2006/relationships" xmlns:m="http://schemas.openxmlformats.org/officeDocument/2006/math" xmlns:v="urn:schemas-microsoft-com:vml" xmlns:wp="http://schemas.openxmlformats.org/drawingml/2006/wordprocessingDrawing" xmlns:w10="urn:schemas-microsoft-com:office:word" xmlns:w="http://schemas.openxmlformats.org/wordprocessingml/2006/main" xmlns:wne="http://schemas.microsoft.com/office/word/2006/wordml">
+<w:document xmlns:wpc="http://schemas.microsoft.com/office/word/2010/wordprocessingCanvas" xmlns:mc="http://schemas.openxmlformats.org/markup-compatibility/2006" xmlns:o="urn:schemas-microsoft-com:office:office" xmlns:r="http://schemas.openxmlformats.org/officeDocument/2006/relationships" xmlns:m="http://schemas.openxmlformats.org/officeDocument/2006/math" xmlns:v="urn:schemas-microsoft-com:vml" xmlns:wp14="http://schemas.microsoft.com/office/word/2010/wordprocessingDrawing" xmlns:wp="http://schemas.openxmlformats.org/drawingml/2006/wordprocessingDrawing" xmlns:w10="urn:schemas-microsoft-com:office:word" xmlns:w="http://schemas.openxmlformats.org/wordprocessingml/2006/main" xmlns:w14="http://schemas.microsoft.com/office/word/2010/wordml" xmlns:w15="http://schemas.microsoft.com/office/word/2012/wordml" xmlns:wpg="http://schemas.microsoft.com/office/word/2010/wordprocessingGroup" xmlns:wpi="http://schemas.microsoft.com/office/word/2010/wordprocessingInk" xmlns:wne="http://schemas.microsoft.com/office/word/2006/wordml" xmlns:wps="http://schemas.microsoft.com/office/word/2010/wordprocessingShape" mc:Ignorable="w14 w15 wp14">
   <w:body>
     <w:p>
       <w:pPr>
@@ -2088,7 +2088,7 @@
       <w:tblPr>
         <w:tblStyle w:val="TableGrid"/>
         <w:tblW w:w="10031" w:type="dxa"/>
-        <w:tblLook w:val="04A0"/>
+        <w:tblLook w:val="04A0" w:firstRow="1" w:lastRow="0" w:firstColumn="1" w:lastColumn="0" w:noHBand="0" w:noVBand="1"/>
       </w:tblPr>
       <w:tblGrid>
         <w:gridCol w:w="1938"/>
@@ -3238,7 +3238,7 @@
       <w:tblPr>
         <w:tblStyle w:val="TableGrid"/>
         <w:tblW w:w="0" w:type="auto"/>
-        <w:tblLook w:val="04A0"/>
+        <w:tblLook w:val="04A0" w:firstRow="1" w:lastRow="0" w:firstColumn="1" w:lastColumn="0" w:noHBand="0" w:noVBand="1"/>
       </w:tblPr>
       <w:tblGrid>
         <w:gridCol w:w="2376"/>
@@ -3498,10 +3498,5077 @@
         <w:t>U zadnja 2 slučaja postoji ušteda. Kao i kod vremena izvođenja bitno je primjetiti da FASTA ulazi generiraju samo 3 čvora, što značajno doprinosi uštedi memorije.</w:t>
       </w:r>
     </w:p>
+    <w:p>
+      <w:pPr>
+        <w:pStyle w:val="Heading2"/>
+        <w:numPr>
+          <w:ilvl w:val="0"/>
+          <w:numId w:val="1"/>
+        </w:numPr>
+      </w:pPr>
+      <w:r>
+        <w:t>Analiza rezultata</w:t>
+      </w:r>
+    </w:p>
     <w:p/>
-    <w:p/>
+    <w:p>
+      <w:r>
+        <w:t>Rezultati performansi implementacije zadanih struktura dani su po tablicama.</w:t>
+      </w:r>
+    </w:p>
+    <w:p>
+      <w:pPr>
+        <w:sectPr>
+          <w:pgSz w:w="11906" w:h="16838"/>
+          <w:pgMar w:top="1417" w:right="1417" w:bottom="1417" w:left="1417" w:header="708" w:footer="708" w:gutter="0"/>
+          <w:cols w:space="708"/>
+          <w:docGrid w:linePitch="360"/>
+        </w:sectPr>
+      </w:pPr>
+    </w:p>
+    <w:tbl>
+      <w:tblPr>
+        <w:tblStyle w:val="TableGrid"/>
+        <w:tblW w:w="5000" w:type="pct"/>
+        <w:tblLook w:val="04A0" w:firstRow="1" w:lastRow="0" w:firstColumn="1" w:lastColumn="0" w:noHBand="0" w:noVBand="1"/>
+      </w:tblPr>
+      <w:tblGrid>
+        <w:gridCol w:w="2034"/>
+        <w:gridCol w:w="2031"/>
+        <w:gridCol w:w="2031"/>
+        <w:gridCol w:w="2031"/>
+        <w:gridCol w:w="2031"/>
+        <w:gridCol w:w="2031"/>
+        <w:gridCol w:w="2031"/>
+      </w:tblGrid>
+      <w:tr>
+        <w:trPr>
+          <w:trHeight w:val="1550"/>
+        </w:trPr>
+        <w:tc>
+          <w:tcPr>
+            <w:tcW w:w="715" w:type="pct"/>
+            <w:vAlign w:val="center"/>
+          </w:tcPr>
+          <w:p>
+            <w:pPr>
+              <w:jc w:val="center"/>
+              <w:rPr>
+                <w:b/>
+              </w:rPr>
+            </w:pPr>
+            <w:r>
+              <w:rPr>
+                <w:b/>
+              </w:rPr>
+              <w:lastRenderedPageBreak/>
+              <w:t>Ulazna datoteka,</w:t>
+            </w:r>
+          </w:p>
+          <w:p>
+            <w:pPr>
+              <w:jc w:val="center"/>
+              <w:rPr>
+                <w:b/>
+              </w:rPr>
+            </w:pPr>
+            <w:r>
+              <w:rPr>
+                <w:b/>
+              </w:rPr>
+              <w:t>Broj znakova,</w:t>
+            </w:r>
+          </w:p>
+          <w:p>
+            <w:pPr>
+              <w:jc w:val="center"/>
+              <w:rPr>
+                <w:b/>
+              </w:rPr>
+            </w:pPr>
+            <w:r>
+              <w:rPr>
+                <w:b/>
+              </w:rPr>
+              <w:t>Veličina abecede</w:t>
+            </w:r>
+          </w:p>
+        </w:tc>
+        <w:tc>
+          <w:tcPr>
+            <w:tcW w:w="714" w:type="pct"/>
+            <w:vAlign w:val="center"/>
+          </w:tcPr>
+          <w:p>
+            <w:pPr>
+              <w:jc w:val="center"/>
+              <w:rPr>
+                <w:b/>
+              </w:rPr>
+            </w:pPr>
+            <w:r>
+              <w:rPr>
+                <w:b/>
+              </w:rPr>
+              <w:t>C</w:t>
+            </w:r>
+          </w:p>
+        </w:tc>
+        <w:tc>
+          <w:tcPr>
+            <w:tcW w:w="714" w:type="pct"/>
+            <w:vAlign w:val="center"/>
+          </w:tcPr>
+          <w:p>
+            <w:pPr>
+              <w:jc w:val="center"/>
+              <w:rPr>
+                <w:b/>
+              </w:rPr>
+            </w:pPr>
+            <w:r>
+              <w:rPr>
+                <w:b/>
+              </w:rPr>
+              <w:t>C++</w:t>
+            </w:r>
+          </w:p>
+        </w:tc>
+        <w:tc>
+          <w:tcPr>
+            <w:tcW w:w="714" w:type="pct"/>
+            <w:vAlign w:val="center"/>
+          </w:tcPr>
+          <w:p>
+            <w:pPr>
+              <w:jc w:val="center"/>
+              <w:rPr>
+                <w:b/>
+              </w:rPr>
+            </w:pPr>
+            <w:r>
+              <w:rPr>
+                <w:b/>
+              </w:rPr>
+              <w:t>C# - v1</w:t>
+            </w:r>
+          </w:p>
+        </w:tc>
+        <w:tc>
+          <w:tcPr>
+            <w:tcW w:w="714" w:type="pct"/>
+            <w:vAlign w:val="center"/>
+          </w:tcPr>
+          <w:p>
+            <w:pPr>
+              <w:jc w:val="center"/>
+              <w:rPr>
+                <w:b/>
+              </w:rPr>
+            </w:pPr>
+            <w:r>
+              <w:rPr>
+                <w:b/>
+              </w:rPr>
+              <w:t>C# - v2</w:t>
+            </w:r>
+          </w:p>
+        </w:tc>
+        <w:tc>
+          <w:tcPr>
+            <w:tcW w:w="714" w:type="pct"/>
+            <w:vAlign w:val="center"/>
+          </w:tcPr>
+          <w:p>
+            <w:pPr>
+              <w:jc w:val="center"/>
+              <w:rPr>
+                <w:b/>
+              </w:rPr>
+            </w:pPr>
+            <w:r>
+              <w:rPr>
+                <w:b/>
+              </w:rPr>
+              <w:t>Java</w:t>
+            </w:r>
+          </w:p>
+        </w:tc>
+        <w:tc>
+          <w:tcPr>
+            <w:tcW w:w="714" w:type="pct"/>
+            <w:vAlign w:val="center"/>
+          </w:tcPr>
+          <w:p>
+            <w:pPr>
+              <w:jc w:val="center"/>
+              <w:rPr>
+                <w:b/>
+              </w:rPr>
+            </w:pPr>
+            <w:r>
+              <w:rPr>
+                <w:b/>
+              </w:rPr>
+              <w:t>Python</w:t>
+            </w:r>
+          </w:p>
+        </w:tc>
+      </w:tr>
+      <w:tr>
+        <w:trPr>
+          <w:trHeight w:val="850"/>
+        </w:trPr>
+        <w:tc>
+          <w:tcPr>
+            <w:tcW w:w="715" w:type="pct"/>
+          </w:tcPr>
+          <w:p>
+            <w:pPr>
+              <w:jc w:val="center"/>
+            </w:pPr>
+            <w:r>
+              <w:t xml:space="preserve">Input.txt, </w:t>
+            </w:r>
+          </w:p>
+          <w:p>
+            <w:pPr>
+              <w:jc w:val="center"/>
+            </w:pPr>
+            <w:r>
+              <w:t>n = 138,</w:t>
+            </w:r>
+          </w:p>
+          <w:p>
+            <w:pPr>
+              <w:jc w:val="center"/>
+            </w:pPr>
+            <w:r>
+              <w:t>Σ = 16</w:t>
+            </w:r>
+          </w:p>
+        </w:tc>
+        <w:tc>
+          <w:tcPr>
+            <w:tcW w:w="714" w:type="pct"/>
+          </w:tcPr>
+          <w:p/>
+        </w:tc>
+        <w:tc>
+          <w:tcPr>
+            <w:tcW w:w="714" w:type="pct"/>
+          </w:tcPr>
+          <w:p/>
+        </w:tc>
+        <w:tc>
+          <w:tcPr>
+            <w:tcW w:w="714" w:type="pct"/>
+          </w:tcPr>
+          <w:p/>
+        </w:tc>
+        <w:tc>
+          <w:tcPr>
+            <w:tcW w:w="714" w:type="pct"/>
+          </w:tcPr>
+          <w:p/>
+        </w:tc>
+        <w:tc>
+          <w:tcPr>
+            <w:tcW w:w="714" w:type="pct"/>
+          </w:tcPr>
+          <w:p/>
+        </w:tc>
+        <w:tc>
+          <w:tcPr>
+            <w:tcW w:w="714" w:type="pct"/>
+          </w:tcPr>
+          <w:p/>
+        </w:tc>
+      </w:tr>
+      <w:tr>
+        <w:trPr>
+          <w:trHeight w:val="850"/>
+        </w:trPr>
+        <w:tc>
+          <w:tcPr>
+            <w:tcW w:w="715" w:type="pct"/>
+          </w:tcPr>
+          <w:p>
+            <w:pPr>
+              <w:jc w:val="center"/>
+            </w:pPr>
+            <w:r>
+              <w:t xml:space="preserve">Input.fa, </w:t>
+            </w:r>
+          </w:p>
+          <w:p>
+            <w:pPr>
+              <w:jc w:val="center"/>
+            </w:pPr>
+            <w:r>
+              <w:t>n = 502,</w:t>
+            </w:r>
+          </w:p>
+          <w:p>
+            <w:pPr>
+              <w:jc w:val="center"/>
+            </w:pPr>
+            <w:r>
+              <w:t>Σ = 4</w:t>
+            </w:r>
+          </w:p>
+        </w:tc>
+        <w:tc>
+          <w:tcPr>
+            <w:tcW w:w="714" w:type="pct"/>
+          </w:tcPr>
+          <w:p/>
+        </w:tc>
+        <w:tc>
+          <w:tcPr>
+            <w:tcW w:w="714" w:type="pct"/>
+          </w:tcPr>
+          <w:p/>
+        </w:tc>
+        <w:tc>
+          <w:tcPr>
+            <w:tcW w:w="714" w:type="pct"/>
+          </w:tcPr>
+          <w:p/>
+        </w:tc>
+        <w:tc>
+          <w:tcPr>
+            <w:tcW w:w="714" w:type="pct"/>
+          </w:tcPr>
+          <w:p/>
+        </w:tc>
+        <w:tc>
+          <w:tcPr>
+            <w:tcW w:w="714" w:type="pct"/>
+          </w:tcPr>
+          <w:p/>
+        </w:tc>
+        <w:tc>
+          <w:tcPr>
+            <w:tcW w:w="714" w:type="pct"/>
+          </w:tcPr>
+          <w:p/>
+        </w:tc>
+      </w:tr>
+      <w:tr>
+        <w:trPr>
+          <w:trHeight w:val="850"/>
+        </w:trPr>
+        <w:tc>
+          <w:tcPr>
+            <w:tcW w:w="715" w:type="pct"/>
+          </w:tcPr>
+          <w:p>
+            <w:pPr>
+              <w:jc w:val="center"/>
+            </w:pPr>
+            <w:r>
+              <w:t>Input1.fa,</w:t>
+            </w:r>
+          </w:p>
+          <w:p>
+            <w:pPr>
+              <w:jc w:val="center"/>
+            </w:pPr>
+            <w:r>
+              <w:t xml:space="preserve">n = 4 570 </w:t>
+            </w:r>
+            <w:r>
+              <w:t>937</w:t>
+            </w:r>
+            <w:r>
+              <w:t>,</w:t>
+            </w:r>
+          </w:p>
+          <w:p>
+            <w:pPr>
+              <w:jc w:val="center"/>
+            </w:pPr>
+            <w:r>
+              <w:t>Σ = 4</w:t>
+            </w:r>
+          </w:p>
+        </w:tc>
+        <w:tc>
+          <w:tcPr>
+            <w:tcW w:w="714" w:type="pct"/>
+          </w:tcPr>
+          <w:p/>
+        </w:tc>
+        <w:tc>
+          <w:tcPr>
+            <w:tcW w:w="714" w:type="pct"/>
+          </w:tcPr>
+          <w:p/>
+        </w:tc>
+        <w:tc>
+          <w:tcPr>
+            <w:tcW w:w="714" w:type="pct"/>
+          </w:tcPr>
+          <w:p/>
+        </w:tc>
+        <w:tc>
+          <w:tcPr>
+            <w:tcW w:w="714" w:type="pct"/>
+          </w:tcPr>
+          <w:p/>
+        </w:tc>
+        <w:tc>
+          <w:tcPr>
+            <w:tcW w:w="714" w:type="pct"/>
+          </w:tcPr>
+          <w:p/>
+        </w:tc>
+        <w:tc>
+          <w:tcPr>
+            <w:tcW w:w="714" w:type="pct"/>
+          </w:tcPr>
+          <w:p/>
+        </w:tc>
+      </w:tr>
+      <w:tr>
+        <w:trPr>
+          <w:trHeight w:val="850"/>
+        </w:trPr>
+        <w:tc>
+          <w:tcPr>
+            <w:tcW w:w="715" w:type="pct"/>
+          </w:tcPr>
+          <w:p>
+            <w:pPr>
+              <w:jc w:val="center"/>
+            </w:pPr>
+            <w:r>
+              <w:t>Input2.fas,</w:t>
+            </w:r>
+          </w:p>
+          <w:p>
+            <w:pPr>
+              <w:jc w:val="center"/>
+            </w:pPr>
+            <w:r>
+              <w:t xml:space="preserve">n = </w:t>
+            </w:r>
+            <w:r>
+              <w:t>5 524 970</w:t>
+            </w:r>
+            <w:r>
+              <w:t>,</w:t>
+            </w:r>
+          </w:p>
+          <w:p>
+            <w:pPr>
+              <w:jc w:val="center"/>
+            </w:pPr>
+            <w:r>
+              <w:t>Σ = 4</w:t>
+            </w:r>
+          </w:p>
+        </w:tc>
+        <w:tc>
+          <w:tcPr>
+            <w:tcW w:w="714" w:type="pct"/>
+          </w:tcPr>
+          <w:p/>
+        </w:tc>
+        <w:tc>
+          <w:tcPr>
+            <w:tcW w:w="714" w:type="pct"/>
+          </w:tcPr>
+          <w:p/>
+        </w:tc>
+        <w:tc>
+          <w:tcPr>
+            <w:tcW w:w="714" w:type="pct"/>
+          </w:tcPr>
+          <w:p/>
+        </w:tc>
+        <w:tc>
+          <w:tcPr>
+            <w:tcW w:w="714" w:type="pct"/>
+          </w:tcPr>
+          <w:p/>
+        </w:tc>
+        <w:tc>
+          <w:tcPr>
+            <w:tcW w:w="714" w:type="pct"/>
+          </w:tcPr>
+          <w:p/>
+        </w:tc>
+        <w:tc>
+          <w:tcPr>
+            <w:tcW w:w="714" w:type="pct"/>
+          </w:tcPr>
+          <w:p/>
+        </w:tc>
+      </w:tr>
+    </w:tbl>
+    <w:p>
+      <w:pPr>
+        <w:jc w:val="center"/>
+      </w:pPr>
+      <w:r>
+        <w:t>Tablica 1. Usporedba vremena izgradnje stabla valića s binarnim vektorima kao čvorovima</w:t>
+      </w:r>
+      <w:r>
+        <w:br w:type="page"/>
+      </w:r>
+    </w:p>
+    <w:tbl>
+      <w:tblPr>
+        <w:tblStyle w:val="TableGrid"/>
+        <w:tblW w:w="5000" w:type="pct"/>
+        <w:tblLook w:val="04A0" w:firstRow="1" w:lastRow="0" w:firstColumn="1" w:lastColumn="0" w:noHBand="0" w:noVBand="1"/>
+      </w:tblPr>
+      <w:tblGrid>
+        <w:gridCol w:w="2034"/>
+        <w:gridCol w:w="2031"/>
+        <w:gridCol w:w="2031"/>
+        <w:gridCol w:w="2031"/>
+        <w:gridCol w:w="2031"/>
+        <w:gridCol w:w="2031"/>
+        <w:gridCol w:w="2031"/>
+      </w:tblGrid>
+      <w:tr>
+        <w:trPr>
+          <w:trHeight w:val="1550"/>
+        </w:trPr>
+        <w:tc>
+          <w:tcPr>
+            <w:tcW w:w="715" w:type="pct"/>
+            <w:vAlign w:val="center"/>
+          </w:tcPr>
+          <w:p>
+            <w:pPr>
+              <w:jc w:val="center"/>
+              <w:rPr>
+                <w:b/>
+              </w:rPr>
+            </w:pPr>
+            <w:r>
+              <w:rPr>
+                <w:b/>
+              </w:rPr>
+              <w:lastRenderedPageBreak/>
+              <w:t>Ulazna datoteka,</w:t>
+            </w:r>
+          </w:p>
+          <w:p>
+            <w:pPr>
+              <w:jc w:val="center"/>
+              <w:rPr>
+                <w:b/>
+              </w:rPr>
+            </w:pPr>
+            <w:r>
+              <w:rPr>
+                <w:b/>
+              </w:rPr>
+              <w:t>Broj znakova,</w:t>
+            </w:r>
+          </w:p>
+          <w:p>
+            <w:pPr>
+              <w:jc w:val="center"/>
+              <w:rPr>
+                <w:b/>
+              </w:rPr>
+            </w:pPr>
+            <w:r>
+              <w:rPr>
+                <w:b/>
+              </w:rPr>
+              <w:t>Veličina abecede</w:t>
+            </w:r>
+          </w:p>
+        </w:tc>
+        <w:tc>
+          <w:tcPr>
+            <w:tcW w:w="714" w:type="pct"/>
+            <w:vAlign w:val="center"/>
+          </w:tcPr>
+          <w:p>
+            <w:pPr>
+              <w:jc w:val="center"/>
+              <w:rPr>
+                <w:b/>
+              </w:rPr>
+            </w:pPr>
+            <w:r>
+              <w:rPr>
+                <w:b/>
+              </w:rPr>
+              <w:t>C</w:t>
+            </w:r>
+          </w:p>
+        </w:tc>
+        <w:tc>
+          <w:tcPr>
+            <w:tcW w:w="714" w:type="pct"/>
+            <w:vAlign w:val="center"/>
+          </w:tcPr>
+          <w:p>
+            <w:pPr>
+              <w:jc w:val="center"/>
+              <w:rPr>
+                <w:b/>
+              </w:rPr>
+            </w:pPr>
+            <w:r>
+              <w:rPr>
+                <w:b/>
+              </w:rPr>
+              <w:t>C++</w:t>
+            </w:r>
+          </w:p>
+        </w:tc>
+        <w:tc>
+          <w:tcPr>
+            <w:tcW w:w="714" w:type="pct"/>
+            <w:vAlign w:val="center"/>
+          </w:tcPr>
+          <w:p>
+            <w:pPr>
+              <w:jc w:val="center"/>
+              <w:rPr>
+                <w:b/>
+              </w:rPr>
+            </w:pPr>
+            <w:r>
+              <w:rPr>
+                <w:b/>
+              </w:rPr>
+              <w:t>C# - v1</w:t>
+            </w:r>
+          </w:p>
+        </w:tc>
+        <w:tc>
+          <w:tcPr>
+            <w:tcW w:w="714" w:type="pct"/>
+            <w:vAlign w:val="center"/>
+          </w:tcPr>
+          <w:p>
+            <w:pPr>
+              <w:jc w:val="center"/>
+              <w:rPr>
+                <w:b/>
+              </w:rPr>
+            </w:pPr>
+            <w:r>
+              <w:rPr>
+                <w:b/>
+              </w:rPr>
+              <w:t>C# - v2</w:t>
+            </w:r>
+          </w:p>
+        </w:tc>
+        <w:tc>
+          <w:tcPr>
+            <w:tcW w:w="714" w:type="pct"/>
+            <w:vAlign w:val="center"/>
+          </w:tcPr>
+          <w:p>
+            <w:pPr>
+              <w:jc w:val="center"/>
+              <w:rPr>
+                <w:b/>
+              </w:rPr>
+            </w:pPr>
+            <w:r>
+              <w:rPr>
+                <w:b/>
+              </w:rPr>
+              <w:t>Java</w:t>
+            </w:r>
+          </w:p>
+        </w:tc>
+        <w:tc>
+          <w:tcPr>
+            <w:tcW w:w="714" w:type="pct"/>
+            <w:vAlign w:val="center"/>
+          </w:tcPr>
+          <w:p>
+            <w:pPr>
+              <w:jc w:val="center"/>
+              <w:rPr>
+                <w:b/>
+              </w:rPr>
+            </w:pPr>
+            <w:r>
+              <w:rPr>
+                <w:b/>
+              </w:rPr>
+              <w:t>Python</w:t>
+            </w:r>
+          </w:p>
+        </w:tc>
+      </w:tr>
+      <w:tr>
+        <w:trPr>
+          <w:trHeight w:val="850"/>
+        </w:trPr>
+        <w:tc>
+          <w:tcPr>
+            <w:tcW w:w="715" w:type="pct"/>
+          </w:tcPr>
+          <w:p>
+            <w:pPr>
+              <w:jc w:val="center"/>
+            </w:pPr>
+            <w:r>
+              <w:t xml:space="preserve">Input.txt, </w:t>
+            </w:r>
+          </w:p>
+          <w:p>
+            <w:pPr>
+              <w:jc w:val="center"/>
+            </w:pPr>
+            <w:r>
+              <w:t>n = 138,</w:t>
+            </w:r>
+          </w:p>
+          <w:p>
+            <w:pPr>
+              <w:jc w:val="center"/>
+            </w:pPr>
+            <w:r>
+              <w:t>Σ = 16</w:t>
+            </w:r>
+          </w:p>
+        </w:tc>
+        <w:tc>
+          <w:tcPr>
+            <w:tcW w:w="714" w:type="pct"/>
+          </w:tcPr>
+          <w:p/>
+        </w:tc>
+        <w:tc>
+          <w:tcPr>
+            <w:tcW w:w="714" w:type="pct"/>
+          </w:tcPr>
+          <w:p/>
+        </w:tc>
+        <w:tc>
+          <w:tcPr>
+            <w:tcW w:w="714" w:type="pct"/>
+          </w:tcPr>
+          <w:p/>
+        </w:tc>
+        <w:tc>
+          <w:tcPr>
+            <w:tcW w:w="714" w:type="pct"/>
+          </w:tcPr>
+          <w:p/>
+        </w:tc>
+        <w:tc>
+          <w:tcPr>
+            <w:tcW w:w="714" w:type="pct"/>
+          </w:tcPr>
+          <w:p/>
+        </w:tc>
+        <w:tc>
+          <w:tcPr>
+            <w:tcW w:w="714" w:type="pct"/>
+          </w:tcPr>
+          <w:p/>
+        </w:tc>
+      </w:tr>
+      <w:tr>
+        <w:trPr>
+          <w:trHeight w:val="850"/>
+        </w:trPr>
+        <w:tc>
+          <w:tcPr>
+            <w:tcW w:w="715" w:type="pct"/>
+          </w:tcPr>
+          <w:p>
+            <w:pPr>
+              <w:jc w:val="center"/>
+            </w:pPr>
+            <w:r>
+              <w:t xml:space="preserve">Input.fa, </w:t>
+            </w:r>
+          </w:p>
+          <w:p>
+            <w:pPr>
+              <w:jc w:val="center"/>
+            </w:pPr>
+            <w:r>
+              <w:t>n = 502,</w:t>
+            </w:r>
+          </w:p>
+          <w:p>
+            <w:pPr>
+              <w:jc w:val="center"/>
+            </w:pPr>
+            <w:r>
+              <w:t>Σ = 4</w:t>
+            </w:r>
+          </w:p>
+        </w:tc>
+        <w:tc>
+          <w:tcPr>
+            <w:tcW w:w="714" w:type="pct"/>
+          </w:tcPr>
+          <w:p/>
+        </w:tc>
+        <w:tc>
+          <w:tcPr>
+            <w:tcW w:w="714" w:type="pct"/>
+          </w:tcPr>
+          <w:p/>
+        </w:tc>
+        <w:tc>
+          <w:tcPr>
+            <w:tcW w:w="714" w:type="pct"/>
+          </w:tcPr>
+          <w:p/>
+        </w:tc>
+        <w:tc>
+          <w:tcPr>
+            <w:tcW w:w="714" w:type="pct"/>
+          </w:tcPr>
+          <w:p/>
+        </w:tc>
+        <w:tc>
+          <w:tcPr>
+            <w:tcW w:w="714" w:type="pct"/>
+          </w:tcPr>
+          <w:p/>
+        </w:tc>
+        <w:tc>
+          <w:tcPr>
+            <w:tcW w:w="714" w:type="pct"/>
+          </w:tcPr>
+          <w:p/>
+        </w:tc>
+      </w:tr>
+      <w:tr>
+        <w:trPr>
+          <w:trHeight w:val="850"/>
+        </w:trPr>
+        <w:tc>
+          <w:tcPr>
+            <w:tcW w:w="715" w:type="pct"/>
+          </w:tcPr>
+          <w:p>
+            <w:pPr>
+              <w:jc w:val="center"/>
+            </w:pPr>
+            <w:r>
+              <w:t>Input1.fa,</w:t>
+            </w:r>
+          </w:p>
+          <w:p>
+            <w:pPr>
+              <w:jc w:val="center"/>
+            </w:pPr>
+            <w:r>
+              <w:t xml:space="preserve">n = 4 570 </w:t>
+            </w:r>
+            <w:r>
+              <w:t>937</w:t>
+            </w:r>
+            <w:r>
+              <w:t>,</w:t>
+            </w:r>
+          </w:p>
+          <w:p>
+            <w:pPr>
+              <w:jc w:val="center"/>
+            </w:pPr>
+            <w:r>
+              <w:t>Σ = 4</w:t>
+            </w:r>
+          </w:p>
+        </w:tc>
+        <w:tc>
+          <w:tcPr>
+            <w:tcW w:w="714" w:type="pct"/>
+          </w:tcPr>
+          <w:p/>
+        </w:tc>
+        <w:tc>
+          <w:tcPr>
+            <w:tcW w:w="714" w:type="pct"/>
+          </w:tcPr>
+          <w:p/>
+        </w:tc>
+        <w:tc>
+          <w:tcPr>
+            <w:tcW w:w="714" w:type="pct"/>
+          </w:tcPr>
+          <w:p/>
+        </w:tc>
+        <w:tc>
+          <w:tcPr>
+            <w:tcW w:w="714" w:type="pct"/>
+          </w:tcPr>
+          <w:p/>
+        </w:tc>
+        <w:tc>
+          <w:tcPr>
+            <w:tcW w:w="714" w:type="pct"/>
+          </w:tcPr>
+          <w:p/>
+        </w:tc>
+        <w:tc>
+          <w:tcPr>
+            <w:tcW w:w="714" w:type="pct"/>
+          </w:tcPr>
+          <w:p/>
+        </w:tc>
+      </w:tr>
+      <w:tr>
+        <w:trPr>
+          <w:trHeight w:val="850"/>
+        </w:trPr>
+        <w:tc>
+          <w:tcPr>
+            <w:tcW w:w="715" w:type="pct"/>
+          </w:tcPr>
+          <w:p>
+            <w:pPr>
+              <w:jc w:val="center"/>
+            </w:pPr>
+            <w:r>
+              <w:t>Input2.fas,</w:t>
+            </w:r>
+          </w:p>
+          <w:p>
+            <w:pPr>
+              <w:jc w:val="center"/>
+            </w:pPr>
+            <w:r>
+              <w:t xml:space="preserve">n = </w:t>
+            </w:r>
+            <w:r>
+              <w:t>5 524 970</w:t>
+            </w:r>
+            <w:r>
+              <w:t>,</w:t>
+            </w:r>
+          </w:p>
+          <w:p>
+            <w:pPr>
+              <w:jc w:val="center"/>
+            </w:pPr>
+            <w:r>
+              <w:t>Σ = 4</w:t>
+            </w:r>
+          </w:p>
+        </w:tc>
+        <w:tc>
+          <w:tcPr>
+            <w:tcW w:w="714" w:type="pct"/>
+          </w:tcPr>
+          <w:p/>
+        </w:tc>
+        <w:tc>
+          <w:tcPr>
+            <w:tcW w:w="714" w:type="pct"/>
+          </w:tcPr>
+          <w:p/>
+        </w:tc>
+        <w:tc>
+          <w:tcPr>
+            <w:tcW w:w="714" w:type="pct"/>
+          </w:tcPr>
+          <w:p/>
+        </w:tc>
+        <w:tc>
+          <w:tcPr>
+            <w:tcW w:w="714" w:type="pct"/>
+          </w:tcPr>
+          <w:p/>
+        </w:tc>
+        <w:tc>
+          <w:tcPr>
+            <w:tcW w:w="714" w:type="pct"/>
+          </w:tcPr>
+          <w:p/>
+        </w:tc>
+        <w:tc>
+          <w:tcPr>
+            <w:tcW w:w="714" w:type="pct"/>
+          </w:tcPr>
+          <w:p/>
+        </w:tc>
+      </w:tr>
+    </w:tbl>
+    <w:p>
+      <w:pPr>
+        <w:jc w:val="center"/>
+      </w:pPr>
+      <w:r>
+        <w:t>Tablica 2. Usporedba vremena izgradnje stabla valića s RRR strukturama kao čvorovima</w:t>
+      </w:r>
+    </w:p>
+    <w:p>
+      <w:r>
+        <w:br w:type="page"/>
+      </w:r>
+    </w:p>
+    <w:p>
+      <w:pPr>
+        <w:jc w:val="center"/>
+      </w:pPr>
+    </w:p>
+    <w:tbl>
+      <w:tblPr>
+        <w:tblStyle w:val="TableGrid"/>
+        <w:tblW w:w="5000" w:type="pct"/>
+        <w:tblLook w:val="04A0" w:firstRow="1" w:lastRow="0" w:firstColumn="1" w:lastColumn="0" w:noHBand="0" w:noVBand="1"/>
+      </w:tblPr>
+      <w:tblGrid>
+        <w:gridCol w:w="1585"/>
+        <w:gridCol w:w="1585"/>
+        <w:gridCol w:w="1579"/>
+        <w:gridCol w:w="1579"/>
+        <w:gridCol w:w="1579"/>
+        <w:gridCol w:w="1579"/>
+        <w:gridCol w:w="1578"/>
+        <w:gridCol w:w="1578"/>
+        <w:gridCol w:w="1578"/>
+      </w:tblGrid>
+      <w:tr>
+        <w:tc>
+          <w:tcPr>
+            <w:tcW w:w="557" w:type="pct"/>
+            <w:vAlign w:val="center"/>
+          </w:tcPr>
+          <w:p>
+            <w:pPr>
+              <w:jc w:val="center"/>
+              <w:rPr>
+                <w:b/>
+              </w:rPr>
+            </w:pPr>
+            <w:r>
+              <w:rPr>
+                <w:b/>
+              </w:rPr>
+              <w:t>Ulazna datoteka,</w:t>
+            </w:r>
+          </w:p>
+          <w:p>
+            <w:pPr>
+              <w:jc w:val="center"/>
+              <w:rPr>
+                <w:b/>
+              </w:rPr>
+            </w:pPr>
+            <w:r>
+              <w:rPr>
+                <w:b/>
+              </w:rPr>
+              <w:t>Broj znakova,</w:t>
+            </w:r>
+          </w:p>
+          <w:p>
+            <w:pPr>
+              <w:jc w:val="center"/>
+              <w:rPr>
+                <w:b/>
+              </w:rPr>
+            </w:pPr>
+            <w:r>
+              <w:rPr>
+                <w:b/>
+              </w:rPr>
+              <w:t>Veličina abecede</w:t>
+            </w:r>
+          </w:p>
+        </w:tc>
+        <w:tc>
+          <w:tcPr>
+            <w:tcW w:w="557" w:type="pct"/>
+            <w:vAlign w:val="center"/>
+          </w:tcPr>
+          <w:p>
+            <w:pPr>
+              <w:jc w:val="center"/>
+              <w:rPr>
+                <w:b/>
+              </w:rPr>
+            </w:pPr>
+            <w:r>
+              <w:rPr>
+                <w:b/>
+              </w:rPr>
+              <w:t>Testovi</w:t>
+            </w:r>
+          </w:p>
+        </w:tc>
+        <w:tc>
+          <w:tcPr>
+            <w:tcW w:w="555" w:type="pct"/>
+            <w:vAlign w:val="center"/>
+          </w:tcPr>
+          <w:p>
+            <w:pPr>
+              <w:jc w:val="center"/>
+              <w:rPr>
+                <w:b/>
+              </w:rPr>
+            </w:pPr>
+            <w:r>
+              <w:rPr>
+                <w:b/>
+              </w:rPr>
+              <w:t>Referentni</w:t>
+            </w:r>
+          </w:p>
+        </w:tc>
+        <w:tc>
+          <w:tcPr>
+            <w:tcW w:w="555" w:type="pct"/>
+            <w:vAlign w:val="center"/>
+          </w:tcPr>
+          <w:p>
+            <w:pPr>
+              <w:jc w:val="center"/>
+              <w:rPr>
+                <w:b/>
+              </w:rPr>
+            </w:pPr>
+            <w:r>
+              <w:rPr>
+                <w:b/>
+              </w:rPr>
+              <w:t>C</w:t>
+            </w:r>
+          </w:p>
+        </w:tc>
+        <w:tc>
+          <w:tcPr>
+            <w:tcW w:w="555" w:type="pct"/>
+            <w:vAlign w:val="center"/>
+          </w:tcPr>
+          <w:p>
+            <w:pPr>
+              <w:jc w:val="center"/>
+              <w:rPr>
+                <w:b/>
+              </w:rPr>
+            </w:pPr>
+            <w:r>
+              <w:rPr>
+                <w:b/>
+              </w:rPr>
+              <w:t>C++</w:t>
+            </w:r>
+          </w:p>
+        </w:tc>
+        <w:tc>
+          <w:tcPr>
+            <w:tcW w:w="555" w:type="pct"/>
+            <w:vAlign w:val="center"/>
+          </w:tcPr>
+          <w:p>
+            <w:pPr>
+              <w:jc w:val="center"/>
+              <w:rPr>
+                <w:b/>
+              </w:rPr>
+            </w:pPr>
+            <w:r>
+              <w:rPr>
+                <w:b/>
+              </w:rPr>
+              <w:t>C# - v1</w:t>
+            </w:r>
+          </w:p>
+        </w:tc>
+        <w:tc>
+          <w:tcPr>
+            <w:tcW w:w="555" w:type="pct"/>
+            <w:vAlign w:val="center"/>
+          </w:tcPr>
+          <w:p>
+            <w:pPr>
+              <w:jc w:val="center"/>
+              <w:rPr>
+                <w:b/>
+              </w:rPr>
+            </w:pPr>
+            <w:r>
+              <w:rPr>
+                <w:b/>
+              </w:rPr>
+              <w:t>C# - v2</w:t>
+            </w:r>
+          </w:p>
+        </w:tc>
+        <w:tc>
+          <w:tcPr>
+            <w:tcW w:w="555" w:type="pct"/>
+            <w:vAlign w:val="center"/>
+          </w:tcPr>
+          <w:p>
+            <w:pPr>
+              <w:jc w:val="center"/>
+              <w:rPr>
+                <w:b/>
+              </w:rPr>
+            </w:pPr>
+            <w:r>
+              <w:rPr>
+                <w:b/>
+              </w:rPr>
+              <w:t>Java</w:t>
+            </w:r>
+          </w:p>
+        </w:tc>
+        <w:tc>
+          <w:tcPr>
+            <w:tcW w:w="555" w:type="pct"/>
+            <w:vAlign w:val="center"/>
+          </w:tcPr>
+          <w:p>
+            <w:pPr>
+              <w:jc w:val="center"/>
+              <w:rPr>
+                <w:b/>
+              </w:rPr>
+            </w:pPr>
+            <w:r>
+              <w:rPr>
+                <w:b/>
+              </w:rPr>
+              <w:t>Python</w:t>
+            </w:r>
+          </w:p>
+        </w:tc>
+      </w:tr>
+      <w:tr>
+        <w:trPr>
+          <w:trHeight w:val="851"/>
+        </w:trPr>
+        <w:tc>
+          <w:tcPr>
+            <w:tcW w:w="557" w:type="pct"/>
+            <w:vMerge w:val="restart"/>
+            <w:vAlign w:val="center"/>
+          </w:tcPr>
+          <w:p>
+            <w:pPr>
+              <w:jc w:val="center"/>
+            </w:pPr>
+            <w:r>
+              <w:t xml:space="preserve">Input.txt, </w:t>
+            </w:r>
+          </w:p>
+          <w:p>
+            <w:pPr>
+              <w:jc w:val="center"/>
+            </w:pPr>
+            <w:r>
+              <w:t xml:space="preserve">n = 138, </w:t>
+            </w:r>
+          </w:p>
+          <w:p>
+            <w:pPr>
+              <w:jc w:val="center"/>
+            </w:pPr>
+            <w:r>
+              <w:t>Σ = 16</w:t>
+            </w:r>
+          </w:p>
+        </w:tc>
+        <w:tc>
+          <w:tcPr>
+            <w:tcW w:w="557" w:type="pct"/>
+            <w:vAlign w:val="center"/>
+          </w:tcPr>
+          <w:p>
+            <w:pPr>
+              <w:jc w:val="center"/>
+            </w:pPr>
+            <w:r>
+              <w:t>Rank ('t', 100) = 9</w:t>
+            </w:r>
+          </w:p>
+        </w:tc>
+        <w:tc>
+          <w:tcPr>
+            <w:tcW w:w="555" w:type="pct"/>
+          </w:tcPr>
+          <w:p>
+            <w:pPr>
+              <w:jc w:val="center"/>
+            </w:pPr>
+          </w:p>
+        </w:tc>
+        <w:tc>
+          <w:tcPr>
+            <w:tcW w:w="555" w:type="pct"/>
+            <w:vAlign w:val="center"/>
+          </w:tcPr>
+          <w:p>
+            <w:pPr>
+              <w:jc w:val="center"/>
+            </w:pPr>
+          </w:p>
+        </w:tc>
+        <w:tc>
+          <w:tcPr>
+            <w:tcW w:w="555" w:type="pct"/>
+            <w:vAlign w:val="center"/>
+          </w:tcPr>
+          <w:p>
+            <w:pPr>
+              <w:jc w:val="center"/>
+            </w:pPr>
+          </w:p>
+        </w:tc>
+        <w:tc>
+          <w:tcPr>
+            <w:tcW w:w="555" w:type="pct"/>
+            <w:vAlign w:val="center"/>
+          </w:tcPr>
+          <w:p>
+            <w:pPr>
+              <w:jc w:val="center"/>
+            </w:pPr>
+          </w:p>
+        </w:tc>
+        <w:tc>
+          <w:tcPr>
+            <w:tcW w:w="555" w:type="pct"/>
+            <w:vAlign w:val="center"/>
+          </w:tcPr>
+          <w:p>
+            <w:pPr>
+              <w:jc w:val="center"/>
+            </w:pPr>
+          </w:p>
+        </w:tc>
+        <w:tc>
+          <w:tcPr>
+            <w:tcW w:w="555" w:type="pct"/>
+            <w:vAlign w:val="center"/>
+          </w:tcPr>
+          <w:p>
+            <w:pPr>
+              <w:jc w:val="center"/>
+            </w:pPr>
+          </w:p>
+        </w:tc>
+        <w:tc>
+          <w:tcPr>
+            <w:tcW w:w="555" w:type="pct"/>
+            <w:vAlign w:val="center"/>
+          </w:tcPr>
+          <w:p>
+            <w:pPr>
+              <w:jc w:val="center"/>
+            </w:pPr>
+          </w:p>
+        </w:tc>
+      </w:tr>
+      <w:tr>
+        <w:trPr>
+          <w:trHeight w:val="851"/>
+        </w:trPr>
+        <w:tc>
+          <w:tcPr>
+            <w:tcW w:w="557" w:type="pct"/>
+            <w:vMerge/>
+            <w:vAlign w:val="center"/>
+          </w:tcPr>
+          <w:p>
+            <w:pPr>
+              <w:jc w:val="center"/>
+            </w:pPr>
+          </w:p>
+        </w:tc>
+        <w:tc>
+          <w:tcPr>
+            <w:tcW w:w="557" w:type="pct"/>
+            <w:vAlign w:val="center"/>
+          </w:tcPr>
+          <w:p>
+            <w:pPr>
+              <w:jc w:val="center"/>
+            </w:pPr>
+          </w:p>
+        </w:tc>
+        <w:tc>
+          <w:tcPr>
+            <w:tcW w:w="555" w:type="pct"/>
+          </w:tcPr>
+          <w:p>
+            <w:pPr>
+              <w:jc w:val="center"/>
+            </w:pPr>
+          </w:p>
+        </w:tc>
+        <w:tc>
+          <w:tcPr>
+            <w:tcW w:w="555" w:type="pct"/>
+            <w:vAlign w:val="center"/>
+          </w:tcPr>
+          <w:p>
+            <w:pPr>
+              <w:jc w:val="center"/>
+            </w:pPr>
+          </w:p>
+        </w:tc>
+        <w:tc>
+          <w:tcPr>
+            <w:tcW w:w="555" w:type="pct"/>
+            <w:vAlign w:val="center"/>
+          </w:tcPr>
+          <w:p>
+            <w:pPr>
+              <w:jc w:val="center"/>
+            </w:pPr>
+          </w:p>
+        </w:tc>
+        <w:tc>
+          <w:tcPr>
+            <w:tcW w:w="555" w:type="pct"/>
+            <w:vAlign w:val="center"/>
+          </w:tcPr>
+          <w:p>
+            <w:pPr>
+              <w:jc w:val="center"/>
+            </w:pPr>
+          </w:p>
+        </w:tc>
+        <w:tc>
+          <w:tcPr>
+            <w:tcW w:w="555" w:type="pct"/>
+            <w:vAlign w:val="center"/>
+          </w:tcPr>
+          <w:p>
+            <w:pPr>
+              <w:jc w:val="center"/>
+            </w:pPr>
+          </w:p>
+        </w:tc>
+        <w:tc>
+          <w:tcPr>
+            <w:tcW w:w="555" w:type="pct"/>
+            <w:vAlign w:val="center"/>
+          </w:tcPr>
+          <w:p>
+            <w:pPr>
+              <w:jc w:val="center"/>
+            </w:pPr>
+          </w:p>
+        </w:tc>
+        <w:tc>
+          <w:tcPr>
+            <w:tcW w:w="555" w:type="pct"/>
+            <w:vAlign w:val="center"/>
+          </w:tcPr>
+          <w:p>
+            <w:pPr>
+              <w:jc w:val="center"/>
+            </w:pPr>
+          </w:p>
+        </w:tc>
+      </w:tr>
+      <w:tr>
+        <w:trPr>
+          <w:trHeight w:val="851"/>
+        </w:trPr>
+        <w:tc>
+          <w:tcPr>
+            <w:tcW w:w="557" w:type="pct"/>
+            <w:vMerge/>
+            <w:vAlign w:val="center"/>
+          </w:tcPr>
+          <w:p>
+            <w:pPr>
+              <w:jc w:val="center"/>
+            </w:pPr>
+          </w:p>
+        </w:tc>
+        <w:tc>
+          <w:tcPr>
+            <w:tcW w:w="557" w:type="pct"/>
+            <w:vAlign w:val="center"/>
+          </w:tcPr>
+          <w:p>
+            <w:pPr>
+              <w:jc w:val="center"/>
+            </w:pPr>
+            <w:r>
+              <w:t>Rank('w', 20) = 2</w:t>
+            </w:r>
+          </w:p>
+        </w:tc>
+        <w:tc>
+          <w:tcPr>
+            <w:tcW w:w="555" w:type="pct"/>
+          </w:tcPr>
+          <w:p>
+            <w:pPr>
+              <w:jc w:val="center"/>
+            </w:pPr>
+          </w:p>
+        </w:tc>
+        <w:tc>
+          <w:tcPr>
+            <w:tcW w:w="555" w:type="pct"/>
+            <w:vAlign w:val="center"/>
+          </w:tcPr>
+          <w:p>
+            <w:pPr>
+              <w:jc w:val="center"/>
+            </w:pPr>
+          </w:p>
+        </w:tc>
+        <w:tc>
+          <w:tcPr>
+            <w:tcW w:w="555" w:type="pct"/>
+            <w:vAlign w:val="center"/>
+          </w:tcPr>
+          <w:p>
+            <w:pPr>
+              <w:jc w:val="center"/>
+            </w:pPr>
+          </w:p>
+        </w:tc>
+        <w:tc>
+          <w:tcPr>
+            <w:tcW w:w="555" w:type="pct"/>
+            <w:vAlign w:val="center"/>
+          </w:tcPr>
+          <w:p>
+            <w:pPr>
+              <w:jc w:val="center"/>
+            </w:pPr>
+          </w:p>
+        </w:tc>
+        <w:tc>
+          <w:tcPr>
+            <w:tcW w:w="555" w:type="pct"/>
+            <w:vAlign w:val="center"/>
+          </w:tcPr>
+          <w:p>
+            <w:pPr>
+              <w:jc w:val="center"/>
+            </w:pPr>
+          </w:p>
+        </w:tc>
+        <w:tc>
+          <w:tcPr>
+            <w:tcW w:w="555" w:type="pct"/>
+            <w:vAlign w:val="center"/>
+          </w:tcPr>
+          <w:p>
+            <w:pPr>
+              <w:jc w:val="center"/>
+            </w:pPr>
+          </w:p>
+        </w:tc>
+        <w:tc>
+          <w:tcPr>
+            <w:tcW w:w="555" w:type="pct"/>
+            <w:vAlign w:val="center"/>
+          </w:tcPr>
+          <w:p>
+            <w:pPr>
+              <w:jc w:val="center"/>
+            </w:pPr>
+          </w:p>
+        </w:tc>
+      </w:tr>
+      <w:tr>
+        <w:trPr>
+          <w:trHeight w:val="851"/>
+        </w:trPr>
+        <w:tc>
+          <w:tcPr>
+            <w:tcW w:w="557" w:type="pct"/>
+            <w:vMerge/>
+            <w:vAlign w:val="center"/>
+          </w:tcPr>
+          <w:p>
+            <w:pPr>
+              <w:jc w:val="center"/>
+            </w:pPr>
+          </w:p>
+        </w:tc>
+        <w:tc>
+          <w:tcPr>
+            <w:tcW w:w="557" w:type="pct"/>
+            <w:vAlign w:val="center"/>
+          </w:tcPr>
+          <w:p>
+            <w:pPr>
+              <w:jc w:val="center"/>
+            </w:pPr>
+          </w:p>
+        </w:tc>
+        <w:tc>
+          <w:tcPr>
+            <w:tcW w:w="555" w:type="pct"/>
+          </w:tcPr>
+          <w:p>
+            <w:pPr>
+              <w:jc w:val="center"/>
+            </w:pPr>
+          </w:p>
+        </w:tc>
+        <w:tc>
+          <w:tcPr>
+            <w:tcW w:w="555" w:type="pct"/>
+            <w:vAlign w:val="center"/>
+          </w:tcPr>
+          <w:p>
+            <w:pPr>
+              <w:jc w:val="center"/>
+            </w:pPr>
+          </w:p>
+        </w:tc>
+        <w:tc>
+          <w:tcPr>
+            <w:tcW w:w="555" w:type="pct"/>
+            <w:vAlign w:val="center"/>
+          </w:tcPr>
+          <w:p>
+            <w:pPr>
+              <w:jc w:val="center"/>
+            </w:pPr>
+          </w:p>
+        </w:tc>
+        <w:tc>
+          <w:tcPr>
+            <w:tcW w:w="555" w:type="pct"/>
+            <w:vAlign w:val="center"/>
+          </w:tcPr>
+          <w:p>
+            <w:pPr>
+              <w:jc w:val="center"/>
+            </w:pPr>
+          </w:p>
+        </w:tc>
+        <w:tc>
+          <w:tcPr>
+            <w:tcW w:w="555" w:type="pct"/>
+            <w:vAlign w:val="center"/>
+          </w:tcPr>
+          <w:p>
+            <w:pPr>
+              <w:jc w:val="center"/>
+            </w:pPr>
+          </w:p>
+        </w:tc>
+        <w:tc>
+          <w:tcPr>
+            <w:tcW w:w="555" w:type="pct"/>
+            <w:vAlign w:val="center"/>
+          </w:tcPr>
+          <w:p>
+            <w:pPr>
+              <w:jc w:val="center"/>
+            </w:pPr>
+          </w:p>
+        </w:tc>
+        <w:tc>
+          <w:tcPr>
+            <w:tcW w:w="555" w:type="pct"/>
+            <w:vAlign w:val="center"/>
+          </w:tcPr>
+          <w:p>
+            <w:pPr>
+              <w:jc w:val="center"/>
+            </w:pPr>
+          </w:p>
+        </w:tc>
+      </w:tr>
+      <w:tr>
+        <w:trPr>
+          <w:trHeight w:val="851"/>
+        </w:trPr>
+        <w:tc>
+          <w:tcPr>
+            <w:tcW w:w="557" w:type="pct"/>
+            <w:vMerge w:val="restart"/>
+            <w:vAlign w:val="center"/>
+          </w:tcPr>
+          <w:p>
+            <w:pPr>
+              <w:jc w:val="center"/>
+            </w:pPr>
+            <w:r>
+              <w:t>Input.fa,</w:t>
+            </w:r>
+          </w:p>
+          <w:p>
+            <w:pPr>
+              <w:jc w:val="center"/>
+            </w:pPr>
+            <w:r>
+              <w:t xml:space="preserve"> n = 502,</w:t>
+            </w:r>
+          </w:p>
+          <w:p>
+            <w:pPr>
+              <w:jc w:val="center"/>
+            </w:pPr>
+            <w:r>
+              <w:t xml:space="preserve"> Σ = 4</w:t>
+            </w:r>
+          </w:p>
+        </w:tc>
+        <w:tc>
+          <w:tcPr>
+            <w:tcW w:w="557" w:type="pct"/>
+            <w:vAlign w:val="center"/>
+          </w:tcPr>
+          <w:p>
+            <w:pPr>
+              <w:jc w:val="center"/>
+            </w:pPr>
+            <w:r>
+              <w:t>Rank('A', 234)= 58</w:t>
+            </w:r>
+          </w:p>
+        </w:tc>
+        <w:tc>
+          <w:tcPr>
+            <w:tcW w:w="555" w:type="pct"/>
+          </w:tcPr>
+          <w:p>
+            <w:pPr>
+              <w:jc w:val="center"/>
+            </w:pPr>
+          </w:p>
+        </w:tc>
+        <w:tc>
+          <w:tcPr>
+            <w:tcW w:w="555" w:type="pct"/>
+            <w:vAlign w:val="center"/>
+          </w:tcPr>
+          <w:p>
+            <w:pPr>
+              <w:jc w:val="center"/>
+            </w:pPr>
+          </w:p>
+        </w:tc>
+        <w:tc>
+          <w:tcPr>
+            <w:tcW w:w="555" w:type="pct"/>
+            <w:vAlign w:val="center"/>
+          </w:tcPr>
+          <w:p>
+            <w:pPr>
+              <w:jc w:val="center"/>
+            </w:pPr>
+          </w:p>
+        </w:tc>
+        <w:tc>
+          <w:tcPr>
+            <w:tcW w:w="555" w:type="pct"/>
+            <w:vAlign w:val="center"/>
+          </w:tcPr>
+          <w:p>
+            <w:pPr>
+              <w:jc w:val="center"/>
+            </w:pPr>
+          </w:p>
+        </w:tc>
+        <w:tc>
+          <w:tcPr>
+            <w:tcW w:w="555" w:type="pct"/>
+            <w:vAlign w:val="center"/>
+          </w:tcPr>
+          <w:p>
+            <w:pPr>
+              <w:jc w:val="center"/>
+            </w:pPr>
+          </w:p>
+        </w:tc>
+        <w:tc>
+          <w:tcPr>
+            <w:tcW w:w="555" w:type="pct"/>
+            <w:vAlign w:val="center"/>
+          </w:tcPr>
+          <w:p>
+            <w:pPr>
+              <w:jc w:val="center"/>
+            </w:pPr>
+          </w:p>
+        </w:tc>
+        <w:tc>
+          <w:tcPr>
+            <w:tcW w:w="555" w:type="pct"/>
+            <w:vAlign w:val="center"/>
+          </w:tcPr>
+          <w:p>
+            <w:pPr>
+              <w:jc w:val="center"/>
+            </w:pPr>
+          </w:p>
+        </w:tc>
+      </w:tr>
+      <w:tr>
+        <w:trPr>
+          <w:trHeight w:val="851"/>
+        </w:trPr>
+        <w:tc>
+          <w:tcPr>
+            <w:tcW w:w="557" w:type="pct"/>
+            <w:vMerge/>
+            <w:vAlign w:val="center"/>
+          </w:tcPr>
+          <w:p>
+            <w:pPr>
+              <w:jc w:val="center"/>
+            </w:pPr>
+          </w:p>
+        </w:tc>
+        <w:tc>
+          <w:tcPr>
+            <w:tcW w:w="557" w:type="pct"/>
+            <w:vAlign w:val="center"/>
+          </w:tcPr>
+          <w:p>
+            <w:pPr>
+              <w:jc w:val="center"/>
+            </w:pPr>
+          </w:p>
+        </w:tc>
+        <w:tc>
+          <w:tcPr>
+            <w:tcW w:w="555" w:type="pct"/>
+          </w:tcPr>
+          <w:p>
+            <w:pPr>
+              <w:jc w:val="center"/>
+            </w:pPr>
+          </w:p>
+        </w:tc>
+        <w:tc>
+          <w:tcPr>
+            <w:tcW w:w="555" w:type="pct"/>
+            <w:vAlign w:val="center"/>
+          </w:tcPr>
+          <w:p>
+            <w:pPr>
+              <w:jc w:val="center"/>
+            </w:pPr>
+          </w:p>
+        </w:tc>
+        <w:tc>
+          <w:tcPr>
+            <w:tcW w:w="555" w:type="pct"/>
+            <w:vAlign w:val="center"/>
+          </w:tcPr>
+          <w:p>
+            <w:pPr>
+              <w:jc w:val="center"/>
+            </w:pPr>
+          </w:p>
+        </w:tc>
+        <w:tc>
+          <w:tcPr>
+            <w:tcW w:w="555" w:type="pct"/>
+            <w:vAlign w:val="center"/>
+          </w:tcPr>
+          <w:p>
+            <w:pPr>
+              <w:jc w:val="center"/>
+            </w:pPr>
+          </w:p>
+        </w:tc>
+        <w:tc>
+          <w:tcPr>
+            <w:tcW w:w="555" w:type="pct"/>
+            <w:vAlign w:val="center"/>
+          </w:tcPr>
+          <w:p>
+            <w:pPr>
+              <w:jc w:val="center"/>
+            </w:pPr>
+          </w:p>
+        </w:tc>
+        <w:tc>
+          <w:tcPr>
+            <w:tcW w:w="555" w:type="pct"/>
+            <w:vAlign w:val="center"/>
+          </w:tcPr>
+          <w:p>
+            <w:pPr>
+              <w:jc w:val="center"/>
+            </w:pPr>
+          </w:p>
+        </w:tc>
+        <w:tc>
+          <w:tcPr>
+            <w:tcW w:w="555" w:type="pct"/>
+            <w:vAlign w:val="center"/>
+          </w:tcPr>
+          <w:p>
+            <w:pPr>
+              <w:jc w:val="center"/>
+            </w:pPr>
+          </w:p>
+        </w:tc>
+      </w:tr>
+      <w:tr>
+        <w:trPr>
+          <w:trHeight w:val="851"/>
+        </w:trPr>
+        <w:tc>
+          <w:tcPr>
+            <w:tcW w:w="557" w:type="pct"/>
+            <w:vMerge/>
+            <w:vAlign w:val="center"/>
+          </w:tcPr>
+          <w:p>
+            <w:pPr>
+              <w:jc w:val="center"/>
+            </w:pPr>
+          </w:p>
+        </w:tc>
+        <w:tc>
+          <w:tcPr>
+            <w:tcW w:w="557" w:type="pct"/>
+            <w:vAlign w:val="center"/>
+          </w:tcPr>
+          <w:p>
+            <w:pPr>
+              <w:jc w:val="center"/>
+            </w:pPr>
+            <w:r>
+              <w:t>Rank('T', 432)= 114</w:t>
+            </w:r>
+          </w:p>
+        </w:tc>
+        <w:tc>
+          <w:tcPr>
+            <w:tcW w:w="555" w:type="pct"/>
+          </w:tcPr>
+          <w:p>
+            <w:pPr>
+              <w:jc w:val="center"/>
+            </w:pPr>
+          </w:p>
+        </w:tc>
+        <w:tc>
+          <w:tcPr>
+            <w:tcW w:w="555" w:type="pct"/>
+            <w:vAlign w:val="center"/>
+          </w:tcPr>
+          <w:p>
+            <w:pPr>
+              <w:jc w:val="center"/>
+            </w:pPr>
+          </w:p>
+        </w:tc>
+        <w:tc>
+          <w:tcPr>
+            <w:tcW w:w="555" w:type="pct"/>
+            <w:vAlign w:val="center"/>
+          </w:tcPr>
+          <w:p>
+            <w:pPr>
+              <w:jc w:val="center"/>
+            </w:pPr>
+          </w:p>
+        </w:tc>
+        <w:tc>
+          <w:tcPr>
+            <w:tcW w:w="555" w:type="pct"/>
+            <w:vAlign w:val="center"/>
+          </w:tcPr>
+          <w:p>
+            <w:pPr>
+              <w:jc w:val="center"/>
+            </w:pPr>
+          </w:p>
+        </w:tc>
+        <w:tc>
+          <w:tcPr>
+            <w:tcW w:w="555" w:type="pct"/>
+            <w:vAlign w:val="center"/>
+          </w:tcPr>
+          <w:p>
+            <w:pPr>
+              <w:jc w:val="center"/>
+            </w:pPr>
+          </w:p>
+        </w:tc>
+        <w:tc>
+          <w:tcPr>
+            <w:tcW w:w="555" w:type="pct"/>
+            <w:vAlign w:val="center"/>
+          </w:tcPr>
+          <w:p>
+            <w:pPr>
+              <w:jc w:val="center"/>
+            </w:pPr>
+          </w:p>
+        </w:tc>
+        <w:tc>
+          <w:tcPr>
+            <w:tcW w:w="555" w:type="pct"/>
+            <w:vAlign w:val="center"/>
+          </w:tcPr>
+          <w:p>
+            <w:pPr>
+              <w:jc w:val="center"/>
+            </w:pPr>
+          </w:p>
+        </w:tc>
+      </w:tr>
+      <w:tr>
+        <w:trPr>
+          <w:trHeight w:val="851"/>
+        </w:trPr>
+        <w:tc>
+          <w:tcPr>
+            <w:tcW w:w="557" w:type="pct"/>
+            <w:vMerge/>
+            <w:vAlign w:val="center"/>
+          </w:tcPr>
+          <w:p>
+            <w:pPr>
+              <w:jc w:val="center"/>
+            </w:pPr>
+          </w:p>
+        </w:tc>
+        <w:tc>
+          <w:tcPr>
+            <w:tcW w:w="557" w:type="pct"/>
+            <w:vAlign w:val="center"/>
+          </w:tcPr>
+          <w:p>
+            <w:pPr>
+              <w:jc w:val="center"/>
+            </w:pPr>
+          </w:p>
+        </w:tc>
+        <w:tc>
+          <w:tcPr>
+            <w:tcW w:w="555" w:type="pct"/>
+          </w:tcPr>
+          <w:p>
+            <w:pPr>
+              <w:jc w:val="center"/>
+            </w:pPr>
+          </w:p>
+        </w:tc>
+        <w:tc>
+          <w:tcPr>
+            <w:tcW w:w="555" w:type="pct"/>
+            <w:vAlign w:val="center"/>
+          </w:tcPr>
+          <w:p>
+            <w:pPr>
+              <w:jc w:val="center"/>
+            </w:pPr>
+          </w:p>
+        </w:tc>
+        <w:tc>
+          <w:tcPr>
+            <w:tcW w:w="555" w:type="pct"/>
+            <w:vAlign w:val="center"/>
+          </w:tcPr>
+          <w:p>
+            <w:pPr>
+              <w:jc w:val="center"/>
+            </w:pPr>
+          </w:p>
+        </w:tc>
+        <w:tc>
+          <w:tcPr>
+            <w:tcW w:w="555" w:type="pct"/>
+            <w:vAlign w:val="center"/>
+          </w:tcPr>
+          <w:p>
+            <w:pPr>
+              <w:jc w:val="center"/>
+            </w:pPr>
+          </w:p>
+        </w:tc>
+        <w:tc>
+          <w:tcPr>
+            <w:tcW w:w="555" w:type="pct"/>
+            <w:vAlign w:val="center"/>
+          </w:tcPr>
+          <w:p>
+            <w:pPr>
+              <w:jc w:val="center"/>
+            </w:pPr>
+          </w:p>
+        </w:tc>
+        <w:tc>
+          <w:tcPr>
+            <w:tcW w:w="555" w:type="pct"/>
+            <w:vAlign w:val="center"/>
+          </w:tcPr>
+          <w:p>
+            <w:pPr>
+              <w:jc w:val="center"/>
+            </w:pPr>
+          </w:p>
+        </w:tc>
+        <w:tc>
+          <w:tcPr>
+            <w:tcW w:w="555" w:type="pct"/>
+            <w:vAlign w:val="center"/>
+          </w:tcPr>
+          <w:p>
+            <w:pPr>
+              <w:jc w:val="center"/>
+            </w:pPr>
+          </w:p>
+        </w:tc>
+      </w:tr>
+      <w:tr>
+        <w:trPr>
+          <w:trHeight w:val="851"/>
+        </w:trPr>
+        <w:tc>
+          <w:tcPr>
+            <w:tcW w:w="557" w:type="pct"/>
+            <w:vMerge w:val="restart"/>
+            <w:vAlign w:val="center"/>
+          </w:tcPr>
+          <w:p>
+            <w:pPr>
+              <w:jc w:val="center"/>
+            </w:pPr>
+            <w:r>
+              <w:lastRenderedPageBreak/>
+              <w:t>Input1.fa,</w:t>
+            </w:r>
+          </w:p>
+          <w:p>
+            <w:pPr>
+              <w:jc w:val="center"/>
+            </w:pPr>
+            <w:r>
+              <w:t xml:space="preserve">n = 4 570 </w:t>
+            </w:r>
+            <w:r>
+              <w:t>937</w:t>
+            </w:r>
+            <w:r>
+              <w:t>,</w:t>
+            </w:r>
+          </w:p>
+          <w:p>
+            <w:pPr>
+              <w:jc w:val="center"/>
+            </w:pPr>
+            <w:r>
+              <w:t>Σ = 4</w:t>
+            </w:r>
+          </w:p>
+        </w:tc>
+        <w:tc>
+          <w:tcPr>
+            <w:tcW w:w="557" w:type="pct"/>
+            <w:vAlign w:val="center"/>
+          </w:tcPr>
+          <w:p>
+            <w:pPr>
+              <w:jc w:val="center"/>
+            </w:pPr>
+            <w:r>
+              <w:t>Rank('G', 12345) = 3383</w:t>
+            </w:r>
+          </w:p>
+        </w:tc>
+        <w:tc>
+          <w:tcPr>
+            <w:tcW w:w="555" w:type="pct"/>
+          </w:tcPr>
+          <w:p>
+            <w:pPr>
+              <w:jc w:val="center"/>
+            </w:pPr>
+          </w:p>
+        </w:tc>
+        <w:tc>
+          <w:tcPr>
+            <w:tcW w:w="555" w:type="pct"/>
+            <w:vAlign w:val="center"/>
+          </w:tcPr>
+          <w:p>
+            <w:pPr>
+              <w:jc w:val="center"/>
+            </w:pPr>
+          </w:p>
+        </w:tc>
+        <w:tc>
+          <w:tcPr>
+            <w:tcW w:w="555" w:type="pct"/>
+            <w:vAlign w:val="center"/>
+          </w:tcPr>
+          <w:p>
+            <w:pPr>
+              <w:jc w:val="center"/>
+            </w:pPr>
+          </w:p>
+        </w:tc>
+        <w:tc>
+          <w:tcPr>
+            <w:tcW w:w="555" w:type="pct"/>
+            <w:vAlign w:val="center"/>
+          </w:tcPr>
+          <w:p>
+            <w:pPr>
+              <w:jc w:val="center"/>
+            </w:pPr>
+          </w:p>
+        </w:tc>
+        <w:tc>
+          <w:tcPr>
+            <w:tcW w:w="555" w:type="pct"/>
+            <w:vAlign w:val="center"/>
+          </w:tcPr>
+          <w:p>
+            <w:pPr>
+              <w:jc w:val="center"/>
+            </w:pPr>
+          </w:p>
+        </w:tc>
+        <w:tc>
+          <w:tcPr>
+            <w:tcW w:w="555" w:type="pct"/>
+            <w:vAlign w:val="center"/>
+          </w:tcPr>
+          <w:p>
+            <w:pPr>
+              <w:jc w:val="center"/>
+            </w:pPr>
+          </w:p>
+        </w:tc>
+        <w:tc>
+          <w:tcPr>
+            <w:tcW w:w="555" w:type="pct"/>
+            <w:vAlign w:val="center"/>
+          </w:tcPr>
+          <w:p>
+            <w:pPr>
+              <w:jc w:val="center"/>
+            </w:pPr>
+          </w:p>
+        </w:tc>
+      </w:tr>
+      <w:tr>
+        <w:trPr>
+          <w:trHeight w:val="851"/>
+        </w:trPr>
+        <w:tc>
+          <w:tcPr>
+            <w:tcW w:w="557" w:type="pct"/>
+            <w:vMerge/>
+            <w:vAlign w:val="center"/>
+          </w:tcPr>
+          <w:p>
+            <w:pPr>
+              <w:jc w:val="center"/>
+            </w:pPr>
+          </w:p>
+        </w:tc>
+        <w:tc>
+          <w:tcPr>
+            <w:tcW w:w="557" w:type="pct"/>
+            <w:vAlign w:val="center"/>
+          </w:tcPr>
+          <w:p>
+            <w:pPr>
+              <w:jc w:val="center"/>
+            </w:pPr>
+          </w:p>
+        </w:tc>
+        <w:tc>
+          <w:tcPr>
+            <w:tcW w:w="555" w:type="pct"/>
+          </w:tcPr>
+          <w:p>
+            <w:pPr>
+              <w:jc w:val="center"/>
+            </w:pPr>
+          </w:p>
+        </w:tc>
+        <w:tc>
+          <w:tcPr>
+            <w:tcW w:w="555" w:type="pct"/>
+            <w:vAlign w:val="center"/>
+          </w:tcPr>
+          <w:p>
+            <w:pPr>
+              <w:jc w:val="center"/>
+            </w:pPr>
+          </w:p>
+        </w:tc>
+        <w:tc>
+          <w:tcPr>
+            <w:tcW w:w="555" w:type="pct"/>
+            <w:vAlign w:val="center"/>
+          </w:tcPr>
+          <w:p>
+            <w:pPr>
+              <w:jc w:val="center"/>
+            </w:pPr>
+          </w:p>
+        </w:tc>
+        <w:tc>
+          <w:tcPr>
+            <w:tcW w:w="555" w:type="pct"/>
+            <w:vAlign w:val="center"/>
+          </w:tcPr>
+          <w:p>
+            <w:pPr>
+              <w:jc w:val="center"/>
+            </w:pPr>
+          </w:p>
+        </w:tc>
+        <w:tc>
+          <w:tcPr>
+            <w:tcW w:w="555" w:type="pct"/>
+            <w:vAlign w:val="center"/>
+          </w:tcPr>
+          <w:p>
+            <w:pPr>
+              <w:jc w:val="center"/>
+            </w:pPr>
+          </w:p>
+        </w:tc>
+        <w:tc>
+          <w:tcPr>
+            <w:tcW w:w="555" w:type="pct"/>
+            <w:vAlign w:val="center"/>
+          </w:tcPr>
+          <w:p>
+            <w:pPr>
+              <w:jc w:val="center"/>
+            </w:pPr>
+          </w:p>
+        </w:tc>
+        <w:tc>
+          <w:tcPr>
+            <w:tcW w:w="555" w:type="pct"/>
+            <w:vAlign w:val="center"/>
+          </w:tcPr>
+          <w:p>
+            <w:pPr>
+              <w:jc w:val="center"/>
+            </w:pPr>
+          </w:p>
+        </w:tc>
+      </w:tr>
+      <w:tr>
+        <w:trPr>
+          <w:trHeight w:val="851"/>
+        </w:trPr>
+        <w:tc>
+          <w:tcPr>
+            <w:tcW w:w="557" w:type="pct"/>
+            <w:vMerge/>
+            <w:vAlign w:val="center"/>
+          </w:tcPr>
+          <w:p>
+            <w:pPr>
+              <w:jc w:val="center"/>
+            </w:pPr>
+          </w:p>
+        </w:tc>
+        <w:tc>
+          <w:tcPr>
+            <w:tcW w:w="557" w:type="pct"/>
+            <w:vAlign w:val="center"/>
+          </w:tcPr>
+          <w:p>
+            <w:pPr>
+              <w:jc w:val="center"/>
+            </w:pPr>
+            <w:r>
+              <w:t>Rank('C', 1234567) = 305484</w:t>
+            </w:r>
+          </w:p>
+        </w:tc>
+        <w:tc>
+          <w:tcPr>
+            <w:tcW w:w="555" w:type="pct"/>
+          </w:tcPr>
+          <w:p>
+            <w:pPr>
+              <w:jc w:val="center"/>
+            </w:pPr>
+          </w:p>
+        </w:tc>
+        <w:tc>
+          <w:tcPr>
+            <w:tcW w:w="555" w:type="pct"/>
+            <w:vAlign w:val="center"/>
+          </w:tcPr>
+          <w:p>
+            <w:pPr>
+              <w:jc w:val="center"/>
+            </w:pPr>
+          </w:p>
+        </w:tc>
+        <w:tc>
+          <w:tcPr>
+            <w:tcW w:w="555" w:type="pct"/>
+            <w:vAlign w:val="center"/>
+          </w:tcPr>
+          <w:p>
+            <w:pPr>
+              <w:jc w:val="center"/>
+            </w:pPr>
+          </w:p>
+        </w:tc>
+        <w:tc>
+          <w:tcPr>
+            <w:tcW w:w="555" w:type="pct"/>
+            <w:vAlign w:val="center"/>
+          </w:tcPr>
+          <w:p>
+            <w:pPr>
+              <w:jc w:val="center"/>
+            </w:pPr>
+          </w:p>
+        </w:tc>
+        <w:tc>
+          <w:tcPr>
+            <w:tcW w:w="555" w:type="pct"/>
+            <w:vAlign w:val="center"/>
+          </w:tcPr>
+          <w:p>
+            <w:pPr>
+              <w:jc w:val="center"/>
+            </w:pPr>
+          </w:p>
+        </w:tc>
+        <w:tc>
+          <w:tcPr>
+            <w:tcW w:w="555" w:type="pct"/>
+            <w:vAlign w:val="center"/>
+          </w:tcPr>
+          <w:p>
+            <w:pPr>
+              <w:jc w:val="center"/>
+            </w:pPr>
+          </w:p>
+        </w:tc>
+        <w:tc>
+          <w:tcPr>
+            <w:tcW w:w="555" w:type="pct"/>
+            <w:vAlign w:val="center"/>
+          </w:tcPr>
+          <w:p>
+            <w:pPr>
+              <w:jc w:val="center"/>
+            </w:pPr>
+          </w:p>
+        </w:tc>
+      </w:tr>
+      <w:tr>
+        <w:trPr>
+          <w:trHeight w:val="851"/>
+        </w:trPr>
+        <w:tc>
+          <w:tcPr>
+            <w:tcW w:w="557" w:type="pct"/>
+            <w:vMerge/>
+            <w:vAlign w:val="center"/>
+          </w:tcPr>
+          <w:p>
+            <w:pPr>
+              <w:jc w:val="center"/>
+            </w:pPr>
+          </w:p>
+        </w:tc>
+        <w:tc>
+          <w:tcPr>
+            <w:tcW w:w="557" w:type="pct"/>
+            <w:vAlign w:val="center"/>
+          </w:tcPr>
+          <w:p>
+            <w:pPr>
+              <w:jc w:val="center"/>
+            </w:pPr>
+          </w:p>
+        </w:tc>
+        <w:tc>
+          <w:tcPr>
+            <w:tcW w:w="555" w:type="pct"/>
+          </w:tcPr>
+          <w:p>
+            <w:pPr>
+              <w:jc w:val="center"/>
+            </w:pPr>
+          </w:p>
+        </w:tc>
+        <w:tc>
+          <w:tcPr>
+            <w:tcW w:w="555" w:type="pct"/>
+            <w:vAlign w:val="center"/>
+          </w:tcPr>
+          <w:p>
+            <w:pPr>
+              <w:jc w:val="center"/>
+            </w:pPr>
+          </w:p>
+        </w:tc>
+        <w:tc>
+          <w:tcPr>
+            <w:tcW w:w="555" w:type="pct"/>
+            <w:vAlign w:val="center"/>
+          </w:tcPr>
+          <w:p>
+            <w:pPr>
+              <w:jc w:val="center"/>
+            </w:pPr>
+          </w:p>
+        </w:tc>
+        <w:tc>
+          <w:tcPr>
+            <w:tcW w:w="555" w:type="pct"/>
+            <w:vAlign w:val="center"/>
+          </w:tcPr>
+          <w:p>
+            <w:pPr>
+              <w:jc w:val="center"/>
+            </w:pPr>
+          </w:p>
+        </w:tc>
+        <w:tc>
+          <w:tcPr>
+            <w:tcW w:w="555" w:type="pct"/>
+            <w:vAlign w:val="center"/>
+          </w:tcPr>
+          <w:p>
+            <w:pPr>
+              <w:jc w:val="center"/>
+            </w:pPr>
+          </w:p>
+        </w:tc>
+        <w:tc>
+          <w:tcPr>
+            <w:tcW w:w="555" w:type="pct"/>
+            <w:vAlign w:val="center"/>
+          </w:tcPr>
+          <w:p>
+            <w:pPr>
+              <w:jc w:val="center"/>
+            </w:pPr>
+          </w:p>
+        </w:tc>
+        <w:tc>
+          <w:tcPr>
+            <w:tcW w:w="555" w:type="pct"/>
+            <w:vAlign w:val="center"/>
+          </w:tcPr>
+          <w:p>
+            <w:pPr>
+              <w:jc w:val="center"/>
+            </w:pPr>
+          </w:p>
+        </w:tc>
+      </w:tr>
+      <w:tr>
+        <w:trPr>
+          <w:trHeight w:val="851"/>
+        </w:trPr>
+        <w:tc>
+          <w:tcPr>
+            <w:tcW w:w="557" w:type="pct"/>
+            <w:vMerge w:val="restart"/>
+            <w:vAlign w:val="center"/>
+          </w:tcPr>
+          <w:p>
+            <w:pPr>
+              <w:jc w:val="center"/>
+            </w:pPr>
+            <w:r>
+              <w:t>Input2.fas,</w:t>
+            </w:r>
+          </w:p>
+          <w:p>
+            <w:pPr>
+              <w:jc w:val="center"/>
+            </w:pPr>
+            <w:r>
+              <w:t xml:space="preserve">n = </w:t>
+            </w:r>
+            <w:r>
+              <w:t>5 524 970</w:t>
+            </w:r>
+            <w:r>
+              <w:t xml:space="preserve">, </w:t>
+            </w:r>
+          </w:p>
+          <w:p>
+            <w:pPr>
+              <w:jc w:val="center"/>
+            </w:pPr>
+            <w:r>
+              <w:t>Σ = 4</w:t>
+            </w:r>
+          </w:p>
+        </w:tc>
+        <w:tc>
+          <w:tcPr>
+            <w:tcW w:w="557" w:type="pct"/>
+            <w:vAlign w:val="center"/>
+          </w:tcPr>
+          <w:p>
+            <w:pPr>
+              <w:jc w:val="center"/>
+            </w:pPr>
+            <w:r>
+              <w:t xml:space="preserve">Rank ('t', 4000000) = </w:t>
+            </w:r>
+            <w:r>
+              <w:t>990024</w:t>
+            </w:r>
+          </w:p>
+        </w:tc>
+        <w:tc>
+          <w:tcPr>
+            <w:tcW w:w="555" w:type="pct"/>
+          </w:tcPr>
+          <w:p>
+            <w:pPr>
+              <w:jc w:val="center"/>
+            </w:pPr>
+          </w:p>
+        </w:tc>
+        <w:tc>
+          <w:tcPr>
+            <w:tcW w:w="555" w:type="pct"/>
+            <w:vAlign w:val="center"/>
+          </w:tcPr>
+          <w:p>
+            <w:pPr>
+              <w:jc w:val="center"/>
+            </w:pPr>
+          </w:p>
+        </w:tc>
+        <w:tc>
+          <w:tcPr>
+            <w:tcW w:w="555" w:type="pct"/>
+            <w:vAlign w:val="center"/>
+          </w:tcPr>
+          <w:p>
+            <w:pPr>
+              <w:jc w:val="center"/>
+            </w:pPr>
+          </w:p>
+        </w:tc>
+        <w:tc>
+          <w:tcPr>
+            <w:tcW w:w="555" w:type="pct"/>
+            <w:vAlign w:val="center"/>
+          </w:tcPr>
+          <w:p>
+            <w:pPr>
+              <w:jc w:val="center"/>
+            </w:pPr>
+          </w:p>
+        </w:tc>
+        <w:tc>
+          <w:tcPr>
+            <w:tcW w:w="555" w:type="pct"/>
+            <w:vAlign w:val="center"/>
+          </w:tcPr>
+          <w:p>
+            <w:pPr>
+              <w:jc w:val="center"/>
+            </w:pPr>
+          </w:p>
+        </w:tc>
+        <w:tc>
+          <w:tcPr>
+            <w:tcW w:w="555" w:type="pct"/>
+            <w:vAlign w:val="center"/>
+          </w:tcPr>
+          <w:p>
+            <w:pPr>
+              <w:jc w:val="center"/>
+            </w:pPr>
+          </w:p>
+        </w:tc>
+        <w:tc>
+          <w:tcPr>
+            <w:tcW w:w="555" w:type="pct"/>
+            <w:vAlign w:val="center"/>
+          </w:tcPr>
+          <w:p>
+            <w:pPr>
+              <w:jc w:val="center"/>
+            </w:pPr>
+          </w:p>
+        </w:tc>
+      </w:tr>
+      <w:tr>
+        <w:trPr>
+          <w:trHeight w:val="851"/>
+        </w:trPr>
+        <w:tc>
+          <w:tcPr>
+            <w:tcW w:w="557" w:type="pct"/>
+            <w:vMerge/>
+            <w:vAlign w:val="center"/>
+          </w:tcPr>
+          <w:p>
+            <w:pPr>
+              <w:jc w:val="center"/>
+            </w:pPr>
+          </w:p>
+        </w:tc>
+        <w:tc>
+          <w:tcPr>
+            <w:tcW w:w="557" w:type="pct"/>
+            <w:vAlign w:val="center"/>
+          </w:tcPr>
+          <w:p>
+            <w:pPr>
+              <w:jc w:val="center"/>
+            </w:pPr>
+          </w:p>
+        </w:tc>
+        <w:tc>
+          <w:tcPr>
+            <w:tcW w:w="555" w:type="pct"/>
+          </w:tcPr>
+          <w:p>
+            <w:pPr>
+              <w:jc w:val="center"/>
+            </w:pPr>
+          </w:p>
+        </w:tc>
+        <w:tc>
+          <w:tcPr>
+            <w:tcW w:w="555" w:type="pct"/>
+            <w:vAlign w:val="center"/>
+          </w:tcPr>
+          <w:p>
+            <w:pPr>
+              <w:jc w:val="center"/>
+            </w:pPr>
+          </w:p>
+        </w:tc>
+        <w:tc>
+          <w:tcPr>
+            <w:tcW w:w="555" w:type="pct"/>
+            <w:vAlign w:val="center"/>
+          </w:tcPr>
+          <w:p>
+            <w:pPr>
+              <w:jc w:val="center"/>
+            </w:pPr>
+          </w:p>
+        </w:tc>
+        <w:tc>
+          <w:tcPr>
+            <w:tcW w:w="555" w:type="pct"/>
+            <w:vAlign w:val="center"/>
+          </w:tcPr>
+          <w:p>
+            <w:pPr>
+              <w:jc w:val="center"/>
+            </w:pPr>
+          </w:p>
+        </w:tc>
+        <w:tc>
+          <w:tcPr>
+            <w:tcW w:w="555" w:type="pct"/>
+            <w:vAlign w:val="center"/>
+          </w:tcPr>
+          <w:p>
+            <w:pPr>
+              <w:jc w:val="center"/>
+            </w:pPr>
+          </w:p>
+        </w:tc>
+        <w:tc>
+          <w:tcPr>
+            <w:tcW w:w="555" w:type="pct"/>
+            <w:vAlign w:val="center"/>
+          </w:tcPr>
+          <w:p>
+            <w:pPr>
+              <w:jc w:val="center"/>
+            </w:pPr>
+          </w:p>
+        </w:tc>
+        <w:tc>
+          <w:tcPr>
+            <w:tcW w:w="555" w:type="pct"/>
+            <w:vAlign w:val="center"/>
+          </w:tcPr>
+          <w:p>
+            <w:pPr>
+              <w:jc w:val="center"/>
+            </w:pPr>
+          </w:p>
+        </w:tc>
+      </w:tr>
+      <w:tr>
+        <w:trPr>
+          <w:trHeight w:val="851"/>
+        </w:trPr>
+        <w:tc>
+          <w:tcPr>
+            <w:tcW w:w="557" w:type="pct"/>
+            <w:vMerge/>
+            <w:vAlign w:val="center"/>
+          </w:tcPr>
+          <w:p>
+            <w:pPr>
+              <w:jc w:val="center"/>
+            </w:pPr>
+          </w:p>
+        </w:tc>
+        <w:tc>
+          <w:tcPr>
+            <w:tcW w:w="557" w:type="pct"/>
+            <w:vAlign w:val="center"/>
+          </w:tcPr>
+          <w:p>
+            <w:pPr>
+              <w:jc w:val="center"/>
+            </w:pPr>
+            <w:r>
+              <w:t xml:space="preserve">Rank ('a', 543210) = </w:t>
+            </w:r>
+            <w:r>
+              <w:t>132287</w:t>
+            </w:r>
+          </w:p>
+        </w:tc>
+        <w:tc>
+          <w:tcPr>
+            <w:tcW w:w="555" w:type="pct"/>
+          </w:tcPr>
+          <w:p>
+            <w:pPr>
+              <w:jc w:val="center"/>
+            </w:pPr>
+          </w:p>
+        </w:tc>
+        <w:tc>
+          <w:tcPr>
+            <w:tcW w:w="555" w:type="pct"/>
+            <w:vAlign w:val="center"/>
+          </w:tcPr>
+          <w:p>
+            <w:pPr>
+              <w:jc w:val="center"/>
+            </w:pPr>
+          </w:p>
+        </w:tc>
+        <w:tc>
+          <w:tcPr>
+            <w:tcW w:w="555" w:type="pct"/>
+            <w:vAlign w:val="center"/>
+          </w:tcPr>
+          <w:p>
+            <w:pPr>
+              <w:jc w:val="center"/>
+            </w:pPr>
+          </w:p>
+        </w:tc>
+        <w:tc>
+          <w:tcPr>
+            <w:tcW w:w="555" w:type="pct"/>
+            <w:vAlign w:val="center"/>
+          </w:tcPr>
+          <w:p>
+            <w:pPr>
+              <w:jc w:val="center"/>
+            </w:pPr>
+          </w:p>
+        </w:tc>
+        <w:tc>
+          <w:tcPr>
+            <w:tcW w:w="555" w:type="pct"/>
+            <w:vAlign w:val="center"/>
+          </w:tcPr>
+          <w:p>
+            <w:pPr>
+              <w:jc w:val="center"/>
+            </w:pPr>
+          </w:p>
+        </w:tc>
+        <w:tc>
+          <w:tcPr>
+            <w:tcW w:w="555" w:type="pct"/>
+            <w:vAlign w:val="center"/>
+          </w:tcPr>
+          <w:p>
+            <w:pPr>
+              <w:jc w:val="center"/>
+            </w:pPr>
+          </w:p>
+        </w:tc>
+        <w:tc>
+          <w:tcPr>
+            <w:tcW w:w="555" w:type="pct"/>
+            <w:vAlign w:val="center"/>
+          </w:tcPr>
+          <w:p>
+            <w:pPr>
+              <w:jc w:val="center"/>
+            </w:pPr>
+          </w:p>
+        </w:tc>
+      </w:tr>
+      <w:tr>
+        <w:trPr>
+          <w:trHeight w:val="851"/>
+        </w:trPr>
+        <w:tc>
+          <w:tcPr>
+            <w:tcW w:w="557" w:type="pct"/>
+            <w:vMerge/>
+            <w:vAlign w:val="center"/>
+          </w:tcPr>
+          <w:p>
+            <w:pPr>
+              <w:jc w:val="center"/>
+            </w:pPr>
+          </w:p>
+        </w:tc>
+        <w:tc>
+          <w:tcPr>
+            <w:tcW w:w="557" w:type="pct"/>
+            <w:vAlign w:val="center"/>
+          </w:tcPr>
+          <w:p>
+            <w:pPr>
+              <w:jc w:val="center"/>
+            </w:pPr>
+          </w:p>
+        </w:tc>
+        <w:tc>
+          <w:tcPr>
+            <w:tcW w:w="555" w:type="pct"/>
+          </w:tcPr>
+          <w:p>
+            <w:pPr>
+              <w:jc w:val="center"/>
+            </w:pPr>
+          </w:p>
+        </w:tc>
+        <w:tc>
+          <w:tcPr>
+            <w:tcW w:w="555" w:type="pct"/>
+            <w:vAlign w:val="center"/>
+          </w:tcPr>
+          <w:p>
+            <w:pPr>
+              <w:jc w:val="center"/>
+            </w:pPr>
+          </w:p>
+        </w:tc>
+        <w:tc>
+          <w:tcPr>
+            <w:tcW w:w="555" w:type="pct"/>
+            <w:vAlign w:val="center"/>
+          </w:tcPr>
+          <w:p>
+            <w:pPr>
+              <w:jc w:val="center"/>
+            </w:pPr>
+          </w:p>
+        </w:tc>
+        <w:tc>
+          <w:tcPr>
+            <w:tcW w:w="555" w:type="pct"/>
+            <w:vAlign w:val="center"/>
+          </w:tcPr>
+          <w:p>
+            <w:pPr>
+              <w:jc w:val="center"/>
+            </w:pPr>
+          </w:p>
+        </w:tc>
+        <w:tc>
+          <w:tcPr>
+            <w:tcW w:w="555" w:type="pct"/>
+            <w:vAlign w:val="center"/>
+          </w:tcPr>
+          <w:p>
+            <w:pPr>
+              <w:jc w:val="center"/>
+            </w:pPr>
+          </w:p>
+        </w:tc>
+        <w:tc>
+          <w:tcPr>
+            <w:tcW w:w="555" w:type="pct"/>
+            <w:vAlign w:val="center"/>
+          </w:tcPr>
+          <w:p>
+            <w:pPr>
+              <w:jc w:val="center"/>
+            </w:pPr>
+          </w:p>
+        </w:tc>
+        <w:tc>
+          <w:tcPr>
+            <w:tcW w:w="555" w:type="pct"/>
+            <w:vAlign w:val="center"/>
+          </w:tcPr>
+          <w:p>
+            <w:pPr>
+              <w:jc w:val="center"/>
+            </w:pPr>
+          </w:p>
+        </w:tc>
+      </w:tr>
+    </w:tbl>
+    <w:p>
+      <w:pPr>
+        <w:jc w:val="center"/>
+      </w:pPr>
+      <w:r>
+        <w:t>Tablica 3. Usporedba vremena operacija „Rank“ i „Select“ gdje je čvor stabla binarni vektor</w:t>
+      </w:r>
+    </w:p>
+    <w:p>
+      <w:r>
+        <w:br w:type="page"/>
+      </w:r>
+    </w:p>
+    <w:tbl>
+      <w:tblPr>
+        <w:tblStyle w:val="TableGrid"/>
+        <w:tblW w:w="5000" w:type="pct"/>
+        <w:tblLook w:val="04A0" w:firstRow="1" w:lastRow="0" w:firstColumn="1" w:lastColumn="0" w:noHBand="0" w:noVBand="1"/>
+      </w:tblPr>
+      <w:tblGrid>
+        <w:gridCol w:w="1585"/>
+        <w:gridCol w:w="1585"/>
+        <w:gridCol w:w="1579"/>
+        <w:gridCol w:w="1579"/>
+        <w:gridCol w:w="1579"/>
+        <w:gridCol w:w="1579"/>
+        <w:gridCol w:w="1578"/>
+        <w:gridCol w:w="1578"/>
+        <w:gridCol w:w="1578"/>
+      </w:tblGrid>
+      <w:tr>
+        <w:tc>
+          <w:tcPr>
+            <w:tcW w:w="557" w:type="pct"/>
+            <w:vAlign w:val="center"/>
+          </w:tcPr>
+          <w:p>
+            <w:pPr>
+              <w:jc w:val="center"/>
+              <w:rPr>
+                <w:b/>
+              </w:rPr>
+            </w:pPr>
+            <w:r>
+              <w:rPr>
+                <w:b/>
+              </w:rPr>
+              <w:lastRenderedPageBreak/>
+              <w:t>Ulazna datoteka,</w:t>
+            </w:r>
+          </w:p>
+          <w:p>
+            <w:pPr>
+              <w:jc w:val="center"/>
+              <w:rPr>
+                <w:b/>
+              </w:rPr>
+            </w:pPr>
+            <w:r>
+              <w:rPr>
+                <w:b/>
+              </w:rPr>
+              <w:t>Broj znakova,</w:t>
+            </w:r>
+          </w:p>
+          <w:p>
+            <w:pPr>
+              <w:jc w:val="center"/>
+              <w:rPr>
+                <w:b/>
+              </w:rPr>
+            </w:pPr>
+            <w:r>
+              <w:rPr>
+                <w:b/>
+              </w:rPr>
+              <w:t>Veličina abecede</w:t>
+            </w:r>
+          </w:p>
+        </w:tc>
+        <w:tc>
+          <w:tcPr>
+            <w:tcW w:w="557" w:type="pct"/>
+            <w:vAlign w:val="center"/>
+          </w:tcPr>
+          <w:p>
+            <w:pPr>
+              <w:jc w:val="center"/>
+              <w:rPr>
+                <w:b/>
+              </w:rPr>
+            </w:pPr>
+            <w:r>
+              <w:rPr>
+                <w:b/>
+              </w:rPr>
+              <w:t>Testovi</w:t>
+            </w:r>
+          </w:p>
+        </w:tc>
+        <w:tc>
+          <w:tcPr>
+            <w:tcW w:w="555" w:type="pct"/>
+            <w:vAlign w:val="center"/>
+          </w:tcPr>
+          <w:p>
+            <w:pPr>
+              <w:jc w:val="center"/>
+              <w:rPr>
+                <w:b/>
+              </w:rPr>
+            </w:pPr>
+            <w:r>
+              <w:rPr>
+                <w:b/>
+              </w:rPr>
+              <w:t>Referentni</w:t>
+            </w:r>
+          </w:p>
+        </w:tc>
+        <w:tc>
+          <w:tcPr>
+            <w:tcW w:w="555" w:type="pct"/>
+            <w:vAlign w:val="center"/>
+          </w:tcPr>
+          <w:p>
+            <w:pPr>
+              <w:jc w:val="center"/>
+              <w:rPr>
+                <w:b/>
+              </w:rPr>
+            </w:pPr>
+            <w:r>
+              <w:rPr>
+                <w:b/>
+              </w:rPr>
+              <w:t>C</w:t>
+            </w:r>
+          </w:p>
+        </w:tc>
+        <w:tc>
+          <w:tcPr>
+            <w:tcW w:w="555" w:type="pct"/>
+            <w:vAlign w:val="center"/>
+          </w:tcPr>
+          <w:p>
+            <w:pPr>
+              <w:jc w:val="center"/>
+              <w:rPr>
+                <w:b/>
+              </w:rPr>
+            </w:pPr>
+            <w:r>
+              <w:rPr>
+                <w:b/>
+              </w:rPr>
+              <w:t>C++</w:t>
+            </w:r>
+          </w:p>
+        </w:tc>
+        <w:tc>
+          <w:tcPr>
+            <w:tcW w:w="555" w:type="pct"/>
+            <w:vAlign w:val="center"/>
+          </w:tcPr>
+          <w:p>
+            <w:pPr>
+              <w:jc w:val="center"/>
+              <w:rPr>
+                <w:b/>
+              </w:rPr>
+            </w:pPr>
+            <w:r>
+              <w:rPr>
+                <w:b/>
+              </w:rPr>
+              <w:t>C# - v1</w:t>
+            </w:r>
+          </w:p>
+        </w:tc>
+        <w:tc>
+          <w:tcPr>
+            <w:tcW w:w="555" w:type="pct"/>
+            <w:vAlign w:val="center"/>
+          </w:tcPr>
+          <w:p>
+            <w:pPr>
+              <w:jc w:val="center"/>
+              <w:rPr>
+                <w:b/>
+              </w:rPr>
+            </w:pPr>
+            <w:r>
+              <w:rPr>
+                <w:b/>
+              </w:rPr>
+              <w:t>C# - v2</w:t>
+            </w:r>
+          </w:p>
+        </w:tc>
+        <w:tc>
+          <w:tcPr>
+            <w:tcW w:w="555" w:type="pct"/>
+            <w:vAlign w:val="center"/>
+          </w:tcPr>
+          <w:p>
+            <w:pPr>
+              <w:jc w:val="center"/>
+              <w:rPr>
+                <w:b/>
+              </w:rPr>
+            </w:pPr>
+            <w:r>
+              <w:rPr>
+                <w:b/>
+              </w:rPr>
+              <w:t>Java</w:t>
+            </w:r>
+          </w:p>
+        </w:tc>
+        <w:tc>
+          <w:tcPr>
+            <w:tcW w:w="555" w:type="pct"/>
+            <w:vAlign w:val="center"/>
+          </w:tcPr>
+          <w:p>
+            <w:pPr>
+              <w:jc w:val="center"/>
+              <w:rPr>
+                <w:b/>
+              </w:rPr>
+            </w:pPr>
+            <w:r>
+              <w:rPr>
+                <w:b/>
+              </w:rPr>
+              <w:t>Python</w:t>
+            </w:r>
+          </w:p>
+        </w:tc>
+      </w:tr>
+      <w:tr>
+        <w:trPr>
+          <w:trHeight w:val="851"/>
+        </w:trPr>
+        <w:tc>
+          <w:tcPr>
+            <w:tcW w:w="557" w:type="pct"/>
+            <w:vMerge w:val="restart"/>
+            <w:vAlign w:val="center"/>
+          </w:tcPr>
+          <w:p>
+            <w:pPr>
+              <w:jc w:val="center"/>
+            </w:pPr>
+            <w:r>
+              <w:t xml:space="preserve">Input.txt, </w:t>
+            </w:r>
+          </w:p>
+          <w:p>
+            <w:pPr>
+              <w:jc w:val="center"/>
+            </w:pPr>
+            <w:r>
+              <w:t xml:space="preserve">n = 138, </w:t>
+            </w:r>
+          </w:p>
+          <w:p>
+            <w:pPr>
+              <w:jc w:val="center"/>
+            </w:pPr>
+            <w:r>
+              <w:t>Σ = 16</w:t>
+            </w:r>
+          </w:p>
+        </w:tc>
+        <w:tc>
+          <w:tcPr>
+            <w:tcW w:w="557" w:type="pct"/>
+            <w:vAlign w:val="center"/>
+          </w:tcPr>
+          <w:p>
+            <w:pPr>
+              <w:jc w:val="center"/>
+            </w:pPr>
+            <w:r>
+              <w:t>Rank ('t', 100) = 9</w:t>
+            </w:r>
+          </w:p>
+        </w:tc>
+        <w:tc>
+          <w:tcPr>
+            <w:tcW w:w="555" w:type="pct"/>
+          </w:tcPr>
+          <w:p>
+            <w:pPr>
+              <w:jc w:val="center"/>
+            </w:pPr>
+          </w:p>
+        </w:tc>
+        <w:tc>
+          <w:tcPr>
+            <w:tcW w:w="555" w:type="pct"/>
+            <w:vAlign w:val="center"/>
+          </w:tcPr>
+          <w:p>
+            <w:pPr>
+              <w:jc w:val="center"/>
+            </w:pPr>
+          </w:p>
+        </w:tc>
+        <w:tc>
+          <w:tcPr>
+            <w:tcW w:w="555" w:type="pct"/>
+            <w:vAlign w:val="center"/>
+          </w:tcPr>
+          <w:p>
+            <w:pPr>
+              <w:jc w:val="center"/>
+            </w:pPr>
+          </w:p>
+        </w:tc>
+        <w:tc>
+          <w:tcPr>
+            <w:tcW w:w="555" w:type="pct"/>
+            <w:vAlign w:val="center"/>
+          </w:tcPr>
+          <w:p>
+            <w:pPr>
+              <w:jc w:val="center"/>
+            </w:pPr>
+          </w:p>
+        </w:tc>
+        <w:tc>
+          <w:tcPr>
+            <w:tcW w:w="555" w:type="pct"/>
+            <w:vAlign w:val="center"/>
+          </w:tcPr>
+          <w:p>
+            <w:pPr>
+              <w:jc w:val="center"/>
+            </w:pPr>
+          </w:p>
+        </w:tc>
+        <w:tc>
+          <w:tcPr>
+            <w:tcW w:w="555" w:type="pct"/>
+            <w:vAlign w:val="center"/>
+          </w:tcPr>
+          <w:p>
+            <w:pPr>
+              <w:jc w:val="center"/>
+            </w:pPr>
+          </w:p>
+        </w:tc>
+        <w:tc>
+          <w:tcPr>
+            <w:tcW w:w="555" w:type="pct"/>
+            <w:vAlign w:val="center"/>
+          </w:tcPr>
+          <w:p>
+            <w:pPr>
+              <w:jc w:val="center"/>
+            </w:pPr>
+          </w:p>
+        </w:tc>
+      </w:tr>
+      <w:tr>
+        <w:trPr>
+          <w:trHeight w:val="851"/>
+        </w:trPr>
+        <w:tc>
+          <w:tcPr>
+            <w:tcW w:w="557" w:type="pct"/>
+            <w:vMerge/>
+            <w:vAlign w:val="center"/>
+          </w:tcPr>
+          <w:p>
+            <w:pPr>
+              <w:jc w:val="center"/>
+            </w:pPr>
+          </w:p>
+        </w:tc>
+        <w:tc>
+          <w:tcPr>
+            <w:tcW w:w="557" w:type="pct"/>
+            <w:vAlign w:val="center"/>
+          </w:tcPr>
+          <w:p>
+            <w:pPr>
+              <w:jc w:val="center"/>
+            </w:pPr>
+          </w:p>
+        </w:tc>
+        <w:tc>
+          <w:tcPr>
+            <w:tcW w:w="555" w:type="pct"/>
+          </w:tcPr>
+          <w:p>
+            <w:pPr>
+              <w:jc w:val="center"/>
+            </w:pPr>
+          </w:p>
+        </w:tc>
+        <w:tc>
+          <w:tcPr>
+            <w:tcW w:w="555" w:type="pct"/>
+            <w:vAlign w:val="center"/>
+          </w:tcPr>
+          <w:p>
+            <w:pPr>
+              <w:jc w:val="center"/>
+            </w:pPr>
+          </w:p>
+        </w:tc>
+        <w:tc>
+          <w:tcPr>
+            <w:tcW w:w="555" w:type="pct"/>
+            <w:vAlign w:val="center"/>
+          </w:tcPr>
+          <w:p>
+            <w:pPr>
+              <w:jc w:val="center"/>
+            </w:pPr>
+          </w:p>
+        </w:tc>
+        <w:tc>
+          <w:tcPr>
+            <w:tcW w:w="555" w:type="pct"/>
+            <w:vAlign w:val="center"/>
+          </w:tcPr>
+          <w:p>
+            <w:pPr>
+              <w:jc w:val="center"/>
+            </w:pPr>
+          </w:p>
+        </w:tc>
+        <w:tc>
+          <w:tcPr>
+            <w:tcW w:w="555" w:type="pct"/>
+            <w:vAlign w:val="center"/>
+          </w:tcPr>
+          <w:p>
+            <w:pPr>
+              <w:jc w:val="center"/>
+            </w:pPr>
+          </w:p>
+        </w:tc>
+        <w:tc>
+          <w:tcPr>
+            <w:tcW w:w="555" w:type="pct"/>
+            <w:vAlign w:val="center"/>
+          </w:tcPr>
+          <w:p>
+            <w:pPr>
+              <w:jc w:val="center"/>
+            </w:pPr>
+          </w:p>
+        </w:tc>
+        <w:tc>
+          <w:tcPr>
+            <w:tcW w:w="555" w:type="pct"/>
+            <w:vAlign w:val="center"/>
+          </w:tcPr>
+          <w:p>
+            <w:pPr>
+              <w:jc w:val="center"/>
+            </w:pPr>
+          </w:p>
+        </w:tc>
+      </w:tr>
+      <w:tr>
+        <w:trPr>
+          <w:trHeight w:val="851"/>
+        </w:trPr>
+        <w:tc>
+          <w:tcPr>
+            <w:tcW w:w="557" w:type="pct"/>
+            <w:vMerge/>
+            <w:vAlign w:val="center"/>
+          </w:tcPr>
+          <w:p>
+            <w:pPr>
+              <w:jc w:val="center"/>
+            </w:pPr>
+          </w:p>
+        </w:tc>
+        <w:tc>
+          <w:tcPr>
+            <w:tcW w:w="557" w:type="pct"/>
+            <w:vAlign w:val="center"/>
+          </w:tcPr>
+          <w:p>
+            <w:pPr>
+              <w:jc w:val="center"/>
+            </w:pPr>
+            <w:r>
+              <w:t>Rank('w', 20) = 2</w:t>
+            </w:r>
+          </w:p>
+        </w:tc>
+        <w:tc>
+          <w:tcPr>
+            <w:tcW w:w="555" w:type="pct"/>
+          </w:tcPr>
+          <w:p>
+            <w:pPr>
+              <w:jc w:val="center"/>
+            </w:pPr>
+          </w:p>
+        </w:tc>
+        <w:tc>
+          <w:tcPr>
+            <w:tcW w:w="555" w:type="pct"/>
+            <w:vAlign w:val="center"/>
+          </w:tcPr>
+          <w:p>
+            <w:pPr>
+              <w:jc w:val="center"/>
+            </w:pPr>
+          </w:p>
+        </w:tc>
+        <w:tc>
+          <w:tcPr>
+            <w:tcW w:w="555" w:type="pct"/>
+            <w:vAlign w:val="center"/>
+          </w:tcPr>
+          <w:p>
+            <w:pPr>
+              <w:jc w:val="center"/>
+            </w:pPr>
+          </w:p>
+        </w:tc>
+        <w:tc>
+          <w:tcPr>
+            <w:tcW w:w="555" w:type="pct"/>
+            <w:vAlign w:val="center"/>
+          </w:tcPr>
+          <w:p>
+            <w:pPr>
+              <w:jc w:val="center"/>
+            </w:pPr>
+          </w:p>
+        </w:tc>
+        <w:tc>
+          <w:tcPr>
+            <w:tcW w:w="555" w:type="pct"/>
+            <w:vAlign w:val="center"/>
+          </w:tcPr>
+          <w:p>
+            <w:pPr>
+              <w:jc w:val="center"/>
+            </w:pPr>
+          </w:p>
+        </w:tc>
+        <w:tc>
+          <w:tcPr>
+            <w:tcW w:w="555" w:type="pct"/>
+            <w:vAlign w:val="center"/>
+          </w:tcPr>
+          <w:p>
+            <w:pPr>
+              <w:jc w:val="center"/>
+            </w:pPr>
+          </w:p>
+        </w:tc>
+        <w:tc>
+          <w:tcPr>
+            <w:tcW w:w="555" w:type="pct"/>
+            <w:vAlign w:val="center"/>
+          </w:tcPr>
+          <w:p>
+            <w:pPr>
+              <w:jc w:val="center"/>
+            </w:pPr>
+          </w:p>
+        </w:tc>
+      </w:tr>
+      <w:tr>
+        <w:trPr>
+          <w:trHeight w:val="851"/>
+        </w:trPr>
+        <w:tc>
+          <w:tcPr>
+            <w:tcW w:w="557" w:type="pct"/>
+            <w:vMerge/>
+            <w:vAlign w:val="center"/>
+          </w:tcPr>
+          <w:p>
+            <w:pPr>
+              <w:jc w:val="center"/>
+            </w:pPr>
+          </w:p>
+        </w:tc>
+        <w:tc>
+          <w:tcPr>
+            <w:tcW w:w="557" w:type="pct"/>
+            <w:vAlign w:val="center"/>
+          </w:tcPr>
+          <w:p>
+            <w:pPr>
+              <w:jc w:val="center"/>
+            </w:pPr>
+          </w:p>
+        </w:tc>
+        <w:tc>
+          <w:tcPr>
+            <w:tcW w:w="555" w:type="pct"/>
+          </w:tcPr>
+          <w:p>
+            <w:pPr>
+              <w:jc w:val="center"/>
+            </w:pPr>
+          </w:p>
+        </w:tc>
+        <w:tc>
+          <w:tcPr>
+            <w:tcW w:w="555" w:type="pct"/>
+            <w:vAlign w:val="center"/>
+          </w:tcPr>
+          <w:p>
+            <w:pPr>
+              <w:jc w:val="center"/>
+            </w:pPr>
+          </w:p>
+        </w:tc>
+        <w:tc>
+          <w:tcPr>
+            <w:tcW w:w="555" w:type="pct"/>
+            <w:vAlign w:val="center"/>
+          </w:tcPr>
+          <w:p>
+            <w:pPr>
+              <w:jc w:val="center"/>
+            </w:pPr>
+          </w:p>
+        </w:tc>
+        <w:tc>
+          <w:tcPr>
+            <w:tcW w:w="555" w:type="pct"/>
+            <w:vAlign w:val="center"/>
+          </w:tcPr>
+          <w:p>
+            <w:pPr>
+              <w:jc w:val="center"/>
+            </w:pPr>
+          </w:p>
+        </w:tc>
+        <w:tc>
+          <w:tcPr>
+            <w:tcW w:w="555" w:type="pct"/>
+            <w:vAlign w:val="center"/>
+          </w:tcPr>
+          <w:p>
+            <w:pPr>
+              <w:jc w:val="center"/>
+            </w:pPr>
+          </w:p>
+        </w:tc>
+        <w:tc>
+          <w:tcPr>
+            <w:tcW w:w="555" w:type="pct"/>
+            <w:vAlign w:val="center"/>
+          </w:tcPr>
+          <w:p>
+            <w:pPr>
+              <w:jc w:val="center"/>
+            </w:pPr>
+          </w:p>
+        </w:tc>
+        <w:tc>
+          <w:tcPr>
+            <w:tcW w:w="555" w:type="pct"/>
+            <w:vAlign w:val="center"/>
+          </w:tcPr>
+          <w:p>
+            <w:pPr>
+              <w:jc w:val="center"/>
+            </w:pPr>
+          </w:p>
+        </w:tc>
+      </w:tr>
+      <w:tr>
+        <w:trPr>
+          <w:trHeight w:val="851"/>
+        </w:trPr>
+        <w:tc>
+          <w:tcPr>
+            <w:tcW w:w="557" w:type="pct"/>
+            <w:vMerge w:val="restart"/>
+            <w:vAlign w:val="center"/>
+          </w:tcPr>
+          <w:p>
+            <w:pPr>
+              <w:jc w:val="center"/>
+            </w:pPr>
+            <w:r>
+              <w:t>Input.fa,</w:t>
+            </w:r>
+          </w:p>
+          <w:p>
+            <w:pPr>
+              <w:jc w:val="center"/>
+            </w:pPr>
+            <w:r>
+              <w:t xml:space="preserve"> n = 502,</w:t>
+            </w:r>
+          </w:p>
+          <w:p>
+            <w:pPr>
+              <w:jc w:val="center"/>
+            </w:pPr>
+            <w:r>
+              <w:t xml:space="preserve"> Σ = 4</w:t>
+            </w:r>
+          </w:p>
+        </w:tc>
+        <w:tc>
+          <w:tcPr>
+            <w:tcW w:w="557" w:type="pct"/>
+            <w:vAlign w:val="center"/>
+          </w:tcPr>
+          <w:p>
+            <w:pPr>
+              <w:jc w:val="center"/>
+            </w:pPr>
+            <w:r>
+              <w:t>Rank('A', 234)= 58</w:t>
+            </w:r>
+          </w:p>
+        </w:tc>
+        <w:tc>
+          <w:tcPr>
+            <w:tcW w:w="555" w:type="pct"/>
+          </w:tcPr>
+          <w:p>
+            <w:pPr>
+              <w:jc w:val="center"/>
+            </w:pPr>
+          </w:p>
+        </w:tc>
+        <w:tc>
+          <w:tcPr>
+            <w:tcW w:w="555" w:type="pct"/>
+            <w:vAlign w:val="center"/>
+          </w:tcPr>
+          <w:p>
+            <w:pPr>
+              <w:jc w:val="center"/>
+            </w:pPr>
+          </w:p>
+        </w:tc>
+        <w:tc>
+          <w:tcPr>
+            <w:tcW w:w="555" w:type="pct"/>
+            <w:vAlign w:val="center"/>
+          </w:tcPr>
+          <w:p>
+            <w:pPr>
+              <w:jc w:val="center"/>
+            </w:pPr>
+          </w:p>
+        </w:tc>
+        <w:tc>
+          <w:tcPr>
+            <w:tcW w:w="555" w:type="pct"/>
+            <w:vAlign w:val="center"/>
+          </w:tcPr>
+          <w:p>
+            <w:pPr>
+              <w:jc w:val="center"/>
+            </w:pPr>
+          </w:p>
+        </w:tc>
+        <w:tc>
+          <w:tcPr>
+            <w:tcW w:w="555" w:type="pct"/>
+            <w:vAlign w:val="center"/>
+          </w:tcPr>
+          <w:p>
+            <w:pPr>
+              <w:jc w:val="center"/>
+            </w:pPr>
+          </w:p>
+        </w:tc>
+        <w:tc>
+          <w:tcPr>
+            <w:tcW w:w="555" w:type="pct"/>
+            <w:vAlign w:val="center"/>
+          </w:tcPr>
+          <w:p>
+            <w:pPr>
+              <w:jc w:val="center"/>
+            </w:pPr>
+          </w:p>
+        </w:tc>
+        <w:tc>
+          <w:tcPr>
+            <w:tcW w:w="555" w:type="pct"/>
+            <w:vAlign w:val="center"/>
+          </w:tcPr>
+          <w:p>
+            <w:pPr>
+              <w:jc w:val="center"/>
+            </w:pPr>
+          </w:p>
+        </w:tc>
+      </w:tr>
+      <w:tr>
+        <w:trPr>
+          <w:trHeight w:val="851"/>
+        </w:trPr>
+        <w:tc>
+          <w:tcPr>
+            <w:tcW w:w="557" w:type="pct"/>
+            <w:vMerge/>
+            <w:vAlign w:val="center"/>
+          </w:tcPr>
+          <w:p>
+            <w:pPr>
+              <w:jc w:val="center"/>
+            </w:pPr>
+          </w:p>
+        </w:tc>
+        <w:tc>
+          <w:tcPr>
+            <w:tcW w:w="557" w:type="pct"/>
+            <w:vAlign w:val="center"/>
+          </w:tcPr>
+          <w:p>
+            <w:pPr>
+              <w:jc w:val="center"/>
+            </w:pPr>
+          </w:p>
+        </w:tc>
+        <w:tc>
+          <w:tcPr>
+            <w:tcW w:w="555" w:type="pct"/>
+          </w:tcPr>
+          <w:p>
+            <w:pPr>
+              <w:jc w:val="center"/>
+            </w:pPr>
+          </w:p>
+        </w:tc>
+        <w:tc>
+          <w:tcPr>
+            <w:tcW w:w="555" w:type="pct"/>
+            <w:vAlign w:val="center"/>
+          </w:tcPr>
+          <w:p>
+            <w:pPr>
+              <w:jc w:val="center"/>
+            </w:pPr>
+          </w:p>
+        </w:tc>
+        <w:tc>
+          <w:tcPr>
+            <w:tcW w:w="555" w:type="pct"/>
+            <w:vAlign w:val="center"/>
+          </w:tcPr>
+          <w:p>
+            <w:pPr>
+              <w:jc w:val="center"/>
+            </w:pPr>
+          </w:p>
+        </w:tc>
+        <w:tc>
+          <w:tcPr>
+            <w:tcW w:w="555" w:type="pct"/>
+            <w:vAlign w:val="center"/>
+          </w:tcPr>
+          <w:p>
+            <w:pPr>
+              <w:jc w:val="center"/>
+            </w:pPr>
+          </w:p>
+        </w:tc>
+        <w:tc>
+          <w:tcPr>
+            <w:tcW w:w="555" w:type="pct"/>
+            <w:vAlign w:val="center"/>
+          </w:tcPr>
+          <w:p>
+            <w:pPr>
+              <w:jc w:val="center"/>
+            </w:pPr>
+          </w:p>
+        </w:tc>
+        <w:tc>
+          <w:tcPr>
+            <w:tcW w:w="555" w:type="pct"/>
+            <w:vAlign w:val="center"/>
+          </w:tcPr>
+          <w:p>
+            <w:pPr>
+              <w:jc w:val="center"/>
+            </w:pPr>
+          </w:p>
+        </w:tc>
+        <w:tc>
+          <w:tcPr>
+            <w:tcW w:w="555" w:type="pct"/>
+            <w:vAlign w:val="center"/>
+          </w:tcPr>
+          <w:p>
+            <w:pPr>
+              <w:jc w:val="center"/>
+            </w:pPr>
+          </w:p>
+        </w:tc>
+      </w:tr>
+      <w:tr>
+        <w:trPr>
+          <w:trHeight w:val="851"/>
+        </w:trPr>
+        <w:tc>
+          <w:tcPr>
+            <w:tcW w:w="557" w:type="pct"/>
+            <w:vMerge/>
+            <w:vAlign w:val="center"/>
+          </w:tcPr>
+          <w:p>
+            <w:pPr>
+              <w:jc w:val="center"/>
+            </w:pPr>
+          </w:p>
+        </w:tc>
+        <w:tc>
+          <w:tcPr>
+            <w:tcW w:w="557" w:type="pct"/>
+            <w:vAlign w:val="center"/>
+          </w:tcPr>
+          <w:p>
+            <w:pPr>
+              <w:jc w:val="center"/>
+            </w:pPr>
+            <w:r>
+              <w:t>Rank('T', 432)= 114</w:t>
+            </w:r>
+          </w:p>
+        </w:tc>
+        <w:tc>
+          <w:tcPr>
+            <w:tcW w:w="555" w:type="pct"/>
+          </w:tcPr>
+          <w:p>
+            <w:pPr>
+              <w:jc w:val="center"/>
+            </w:pPr>
+          </w:p>
+        </w:tc>
+        <w:tc>
+          <w:tcPr>
+            <w:tcW w:w="555" w:type="pct"/>
+            <w:vAlign w:val="center"/>
+          </w:tcPr>
+          <w:p>
+            <w:pPr>
+              <w:jc w:val="center"/>
+            </w:pPr>
+          </w:p>
+        </w:tc>
+        <w:tc>
+          <w:tcPr>
+            <w:tcW w:w="555" w:type="pct"/>
+            <w:vAlign w:val="center"/>
+          </w:tcPr>
+          <w:p>
+            <w:pPr>
+              <w:jc w:val="center"/>
+            </w:pPr>
+          </w:p>
+        </w:tc>
+        <w:tc>
+          <w:tcPr>
+            <w:tcW w:w="555" w:type="pct"/>
+            <w:vAlign w:val="center"/>
+          </w:tcPr>
+          <w:p>
+            <w:pPr>
+              <w:jc w:val="center"/>
+            </w:pPr>
+          </w:p>
+        </w:tc>
+        <w:tc>
+          <w:tcPr>
+            <w:tcW w:w="555" w:type="pct"/>
+            <w:vAlign w:val="center"/>
+          </w:tcPr>
+          <w:p>
+            <w:pPr>
+              <w:jc w:val="center"/>
+            </w:pPr>
+          </w:p>
+        </w:tc>
+        <w:tc>
+          <w:tcPr>
+            <w:tcW w:w="555" w:type="pct"/>
+            <w:vAlign w:val="center"/>
+          </w:tcPr>
+          <w:p>
+            <w:pPr>
+              <w:jc w:val="center"/>
+            </w:pPr>
+          </w:p>
+        </w:tc>
+        <w:tc>
+          <w:tcPr>
+            <w:tcW w:w="555" w:type="pct"/>
+            <w:vAlign w:val="center"/>
+          </w:tcPr>
+          <w:p>
+            <w:pPr>
+              <w:jc w:val="center"/>
+            </w:pPr>
+          </w:p>
+        </w:tc>
+      </w:tr>
+      <w:tr>
+        <w:trPr>
+          <w:trHeight w:val="851"/>
+        </w:trPr>
+        <w:tc>
+          <w:tcPr>
+            <w:tcW w:w="557" w:type="pct"/>
+            <w:vMerge/>
+            <w:vAlign w:val="center"/>
+          </w:tcPr>
+          <w:p>
+            <w:pPr>
+              <w:jc w:val="center"/>
+            </w:pPr>
+          </w:p>
+        </w:tc>
+        <w:tc>
+          <w:tcPr>
+            <w:tcW w:w="557" w:type="pct"/>
+            <w:vAlign w:val="center"/>
+          </w:tcPr>
+          <w:p>
+            <w:pPr>
+              <w:jc w:val="center"/>
+            </w:pPr>
+          </w:p>
+        </w:tc>
+        <w:tc>
+          <w:tcPr>
+            <w:tcW w:w="555" w:type="pct"/>
+          </w:tcPr>
+          <w:p>
+            <w:pPr>
+              <w:jc w:val="center"/>
+            </w:pPr>
+          </w:p>
+        </w:tc>
+        <w:tc>
+          <w:tcPr>
+            <w:tcW w:w="555" w:type="pct"/>
+            <w:vAlign w:val="center"/>
+          </w:tcPr>
+          <w:p>
+            <w:pPr>
+              <w:jc w:val="center"/>
+            </w:pPr>
+          </w:p>
+        </w:tc>
+        <w:tc>
+          <w:tcPr>
+            <w:tcW w:w="555" w:type="pct"/>
+            <w:vAlign w:val="center"/>
+          </w:tcPr>
+          <w:p>
+            <w:pPr>
+              <w:jc w:val="center"/>
+            </w:pPr>
+          </w:p>
+        </w:tc>
+        <w:tc>
+          <w:tcPr>
+            <w:tcW w:w="555" w:type="pct"/>
+            <w:vAlign w:val="center"/>
+          </w:tcPr>
+          <w:p>
+            <w:pPr>
+              <w:jc w:val="center"/>
+            </w:pPr>
+          </w:p>
+        </w:tc>
+        <w:tc>
+          <w:tcPr>
+            <w:tcW w:w="555" w:type="pct"/>
+            <w:vAlign w:val="center"/>
+          </w:tcPr>
+          <w:p>
+            <w:pPr>
+              <w:jc w:val="center"/>
+            </w:pPr>
+          </w:p>
+        </w:tc>
+        <w:tc>
+          <w:tcPr>
+            <w:tcW w:w="555" w:type="pct"/>
+            <w:vAlign w:val="center"/>
+          </w:tcPr>
+          <w:p>
+            <w:pPr>
+              <w:jc w:val="center"/>
+            </w:pPr>
+          </w:p>
+        </w:tc>
+        <w:tc>
+          <w:tcPr>
+            <w:tcW w:w="555" w:type="pct"/>
+            <w:vAlign w:val="center"/>
+          </w:tcPr>
+          <w:p>
+            <w:pPr>
+              <w:jc w:val="center"/>
+            </w:pPr>
+          </w:p>
+        </w:tc>
+      </w:tr>
+      <w:tr>
+        <w:trPr>
+          <w:trHeight w:val="851"/>
+        </w:trPr>
+        <w:tc>
+          <w:tcPr>
+            <w:tcW w:w="557" w:type="pct"/>
+            <w:vMerge w:val="restart"/>
+            <w:vAlign w:val="center"/>
+          </w:tcPr>
+          <w:p>
+            <w:pPr>
+              <w:jc w:val="center"/>
+            </w:pPr>
+            <w:r>
+              <w:lastRenderedPageBreak/>
+              <w:t>Input1.fa,</w:t>
+            </w:r>
+          </w:p>
+          <w:p>
+            <w:pPr>
+              <w:jc w:val="center"/>
+            </w:pPr>
+            <w:r>
+              <w:t xml:space="preserve">n = 4 570 </w:t>
+            </w:r>
+            <w:r>
+              <w:t>937</w:t>
+            </w:r>
+            <w:r>
+              <w:t>,</w:t>
+            </w:r>
+          </w:p>
+          <w:p>
+            <w:pPr>
+              <w:jc w:val="center"/>
+            </w:pPr>
+            <w:r>
+              <w:t>Σ = 4</w:t>
+            </w:r>
+          </w:p>
+        </w:tc>
+        <w:tc>
+          <w:tcPr>
+            <w:tcW w:w="557" w:type="pct"/>
+            <w:vAlign w:val="center"/>
+          </w:tcPr>
+          <w:p>
+            <w:pPr>
+              <w:jc w:val="center"/>
+            </w:pPr>
+            <w:r>
+              <w:t>Rank('G', 12345) = 3383</w:t>
+            </w:r>
+          </w:p>
+        </w:tc>
+        <w:tc>
+          <w:tcPr>
+            <w:tcW w:w="555" w:type="pct"/>
+          </w:tcPr>
+          <w:p>
+            <w:pPr>
+              <w:jc w:val="center"/>
+            </w:pPr>
+          </w:p>
+        </w:tc>
+        <w:tc>
+          <w:tcPr>
+            <w:tcW w:w="555" w:type="pct"/>
+            <w:vAlign w:val="center"/>
+          </w:tcPr>
+          <w:p>
+            <w:pPr>
+              <w:jc w:val="center"/>
+            </w:pPr>
+          </w:p>
+        </w:tc>
+        <w:tc>
+          <w:tcPr>
+            <w:tcW w:w="555" w:type="pct"/>
+            <w:vAlign w:val="center"/>
+          </w:tcPr>
+          <w:p>
+            <w:pPr>
+              <w:jc w:val="center"/>
+            </w:pPr>
+          </w:p>
+        </w:tc>
+        <w:tc>
+          <w:tcPr>
+            <w:tcW w:w="555" w:type="pct"/>
+            <w:vAlign w:val="center"/>
+          </w:tcPr>
+          <w:p>
+            <w:pPr>
+              <w:jc w:val="center"/>
+            </w:pPr>
+          </w:p>
+        </w:tc>
+        <w:tc>
+          <w:tcPr>
+            <w:tcW w:w="555" w:type="pct"/>
+            <w:vAlign w:val="center"/>
+          </w:tcPr>
+          <w:p>
+            <w:pPr>
+              <w:jc w:val="center"/>
+            </w:pPr>
+          </w:p>
+        </w:tc>
+        <w:tc>
+          <w:tcPr>
+            <w:tcW w:w="555" w:type="pct"/>
+            <w:vAlign w:val="center"/>
+          </w:tcPr>
+          <w:p>
+            <w:pPr>
+              <w:jc w:val="center"/>
+            </w:pPr>
+          </w:p>
+        </w:tc>
+        <w:tc>
+          <w:tcPr>
+            <w:tcW w:w="555" w:type="pct"/>
+            <w:vAlign w:val="center"/>
+          </w:tcPr>
+          <w:p>
+            <w:pPr>
+              <w:jc w:val="center"/>
+            </w:pPr>
+          </w:p>
+        </w:tc>
+      </w:tr>
+      <w:tr>
+        <w:trPr>
+          <w:trHeight w:val="851"/>
+        </w:trPr>
+        <w:tc>
+          <w:tcPr>
+            <w:tcW w:w="557" w:type="pct"/>
+            <w:vMerge/>
+            <w:vAlign w:val="center"/>
+          </w:tcPr>
+          <w:p>
+            <w:pPr>
+              <w:jc w:val="center"/>
+            </w:pPr>
+          </w:p>
+        </w:tc>
+        <w:tc>
+          <w:tcPr>
+            <w:tcW w:w="557" w:type="pct"/>
+            <w:vAlign w:val="center"/>
+          </w:tcPr>
+          <w:p>
+            <w:pPr>
+              <w:jc w:val="center"/>
+            </w:pPr>
+          </w:p>
+        </w:tc>
+        <w:tc>
+          <w:tcPr>
+            <w:tcW w:w="555" w:type="pct"/>
+          </w:tcPr>
+          <w:p>
+            <w:pPr>
+              <w:jc w:val="center"/>
+            </w:pPr>
+          </w:p>
+        </w:tc>
+        <w:tc>
+          <w:tcPr>
+            <w:tcW w:w="555" w:type="pct"/>
+            <w:vAlign w:val="center"/>
+          </w:tcPr>
+          <w:p>
+            <w:pPr>
+              <w:jc w:val="center"/>
+            </w:pPr>
+          </w:p>
+        </w:tc>
+        <w:tc>
+          <w:tcPr>
+            <w:tcW w:w="555" w:type="pct"/>
+            <w:vAlign w:val="center"/>
+          </w:tcPr>
+          <w:p>
+            <w:pPr>
+              <w:jc w:val="center"/>
+            </w:pPr>
+          </w:p>
+        </w:tc>
+        <w:tc>
+          <w:tcPr>
+            <w:tcW w:w="555" w:type="pct"/>
+            <w:vAlign w:val="center"/>
+          </w:tcPr>
+          <w:p>
+            <w:pPr>
+              <w:jc w:val="center"/>
+            </w:pPr>
+          </w:p>
+        </w:tc>
+        <w:tc>
+          <w:tcPr>
+            <w:tcW w:w="555" w:type="pct"/>
+            <w:vAlign w:val="center"/>
+          </w:tcPr>
+          <w:p>
+            <w:pPr>
+              <w:jc w:val="center"/>
+            </w:pPr>
+          </w:p>
+        </w:tc>
+        <w:tc>
+          <w:tcPr>
+            <w:tcW w:w="555" w:type="pct"/>
+            <w:vAlign w:val="center"/>
+          </w:tcPr>
+          <w:p>
+            <w:pPr>
+              <w:jc w:val="center"/>
+            </w:pPr>
+          </w:p>
+        </w:tc>
+        <w:tc>
+          <w:tcPr>
+            <w:tcW w:w="555" w:type="pct"/>
+            <w:vAlign w:val="center"/>
+          </w:tcPr>
+          <w:p>
+            <w:pPr>
+              <w:jc w:val="center"/>
+            </w:pPr>
+          </w:p>
+        </w:tc>
+      </w:tr>
+      <w:tr>
+        <w:trPr>
+          <w:trHeight w:val="851"/>
+        </w:trPr>
+        <w:tc>
+          <w:tcPr>
+            <w:tcW w:w="557" w:type="pct"/>
+            <w:vMerge/>
+            <w:vAlign w:val="center"/>
+          </w:tcPr>
+          <w:p>
+            <w:pPr>
+              <w:jc w:val="center"/>
+            </w:pPr>
+          </w:p>
+        </w:tc>
+        <w:tc>
+          <w:tcPr>
+            <w:tcW w:w="557" w:type="pct"/>
+            <w:vAlign w:val="center"/>
+          </w:tcPr>
+          <w:p>
+            <w:pPr>
+              <w:jc w:val="center"/>
+            </w:pPr>
+            <w:r>
+              <w:t>Rank('C', 1234567) = 305484</w:t>
+            </w:r>
+          </w:p>
+        </w:tc>
+        <w:tc>
+          <w:tcPr>
+            <w:tcW w:w="555" w:type="pct"/>
+          </w:tcPr>
+          <w:p>
+            <w:pPr>
+              <w:jc w:val="center"/>
+            </w:pPr>
+          </w:p>
+        </w:tc>
+        <w:tc>
+          <w:tcPr>
+            <w:tcW w:w="555" w:type="pct"/>
+            <w:vAlign w:val="center"/>
+          </w:tcPr>
+          <w:p>
+            <w:pPr>
+              <w:jc w:val="center"/>
+            </w:pPr>
+          </w:p>
+        </w:tc>
+        <w:tc>
+          <w:tcPr>
+            <w:tcW w:w="555" w:type="pct"/>
+            <w:vAlign w:val="center"/>
+          </w:tcPr>
+          <w:p>
+            <w:pPr>
+              <w:jc w:val="center"/>
+            </w:pPr>
+          </w:p>
+        </w:tc>
+        <w:tc>
+          <w:tcPr>
+            <w:tcW w:w="555" w:type="pct"/>
+            <w:vAlign w:val="center"/>
+          </w:tcPr>
+          <w:p>
+            <w:pPr>
+              <w:jc w:val="center"/>
+            </w:pPr>
+          </w:p>
+        </w:tc>
+        <w:tc>
+          <w:tcPr>
+            <w:tcW w:w="555" w:type="pct"/>
+            <w:vAlign w:val="center"/>
+          </w:tcPr>
+          <w:p>
+            <w:pPr>
+              <w:jc w:val="center"/>
+            </w:pPr>
+          </w:p>
+        </w:tc>
+        <w:tc>
+          <w:tcPr>
+            <w:tcW w:w="555" w:type="pct"/>
+            <w:vAlign w:val="center"/>
+          </w:tcPr>
+          <w:p>
+            <w:pPr>
+              <w:jc w:val="center"/>
+            </w:pPr>
+          </w:p>
+        </w:tc>
+        <w:tc>
+          <w:tcPr>
+            <w:tcW w:w="555" w:type="pct"/>
+            <w:vAlign w:val="center"/>
+          </w:tcPr>
+          <w:p>
+            <w:pPr>
+              <w:jc w:val="center"/>
+            </w:pPr>
+          </w:p>
+        </w:tc>
+      </w:tr>
+      <w:tr>
+        <w:trPr>
+          <w:trHeight w:val="851"/>
+        </w:trPr>
+        <w:tc>
+          <w:tcPr>
+            <w:tcW w:w="557" w:type="pct"/>
+            <w:vMerge/>
+            <w:vAlign w:val="center"/>
+          </w:tcPr>
+          <w:p>
+            <w:pPr>
+              <w:jc w:val="center"/>
+            </w:pPr>
+          </w:p>
+        </w:tc>
+        <w:tc>
+          <w:tcPr>
+            <w:tcW w:w="557" w:type="pct"/>
+            <w:vAlign w:val="center"/>
+          </w:tcPr>
+          <w:p>
+            <w:pPr>
+              <w:jc w:val="center"/>
+            </w:pPr>
+          </w:p>
+        </w:tc>
+        <w:tc>
+          <w:tcPr>
+            <w:tcW w:w="555" w:type="pct"/>
+          </w:tcPr>
+          <w:p>
+            <w:pPr>
+              <w:jc w:val="center"/>
+            </w:pPr>
+          </w:p>
+        </w:tc>
+        <w:tc>
+          <w:tcPr>
+            <w:tcW w:w="555" w:type="pct"/>
+            <w:vAlign w:val="center"/>
+          </w:tcPr>
+          <w:p>
+            <w:pPr>
+              <w:jc w:val="center"/>
+            </w:pPr>
+          </w:p>
+        </w:tc>
+        <w:tc>
+          <w:tcPr>
+            <w:tcW w:w="555" w:type="pct"/>
+            <w:vAlign w:val="center"/>
+          </w:tcPr>
+          <w:p>
+            <w:pPr>
+              <w:jc w:val="center"/>
+            </w:pPr>
+          </w:p>
+        </w:tc>
+        <w:tc>
+          <w:tcPr>
+            <w:tcW w:w="555" w:type="pct"/>
+            <w:vAlign w:val="center"/>
+          </w:tcPr>
+          <w:p>
+            <w:pPr>
+              <w:jc w:val="center"/>
+            </w:pPr>
+          </w:p>
+        </w:tc>
+        <w:tc>
+          <w:tcPr>
+            <w:tcW w:w="555" w:type="pct"/>
+            <w:vAlign w:val="center"/>
+          </w:tcPr>
+          <w:p>
+            <w:pPr>
+              <w:jc w:val="center"/>
+            </w:pPr>
+          </w:p>
+        </w:tc>
+        <w:tc>
+          <w:tcPr>
+            <w:tcW w:w="555" w:type="pct"/>
+            <w:vAlign w:val="center"/>
+          </w:tcPr>
+          <w:p>
+            <w:pPr>
+              <w:jc w:val="center"/>
+            </w:pPr>
+          </w:p>
+        </w:tc>
+        <w:tc>
+          <w:tcPr>
+            <w:tcW w:w="555" w:type="pct"/>
+            <w:vAlign w:val="center"/>
+          </w:tcPr>
+          <w:p>
+            <w:pPr>
+              <w:jc w:val="center"/>
+            </w:pPr>
+          </w:p>
+        </w:tc>
+      </w:tr>
+      <w:tr>
+        <w:trPr>
+          <w:trHeight w:val="851"/>
+        </w:trPr>
+        <w:tc>
+          <w:tcPr>
+            <w:tcW w:w="557" w:type="pct"/>
+            <w:vMerge w:val="restart"/>
+            <w:vAlign w:val="center"/>
+          </w:tcPr>
+          <w:p>
+            <w:pPr>
+              <w:jc w:val="center"/>
+            </w:pPr>
+            <w:r>
+              <w:t>Input2.fas,</w:t>
+            </w:r>
+          </w:p>
+          <w:p>
+            <w:pPr>
+              <w:jc w:val="center"/>
+            </w:pPr>
+            <w:r>
+              <w:t xml:space="preserve">n = </w:t>
+            </w:r>
+            <w:r>
+              <w:t>5 524 970</w:t>
+            </w:r>
+            <w:r>
+              <w:t xml:space="preserve">, </w:t>
+            </w:r>
+          </w:p>
+          <w:p>
+            <w:pPr>
+              <w:jc w:val="center"/>
+            </w:pPr>
+            <w:r>
+              <w:t>Σ = 4</w:t>
+            </w:r>
+          </w:p>
+        </w:tc>
+        <w:tc>
+          <w:tcPr>
+            <w:tcW w:w="557" w:type="pct"/>
+            <w:vAlign w:val="center"/>
+          </w:tcPr>
+          <w:p>
+            <w:pPr>
+              <w:jc w:val="center"/>
+            </w:pPr>
+            <w:r>
+              <w:t xml:space="preserve">Rank ('t', 4000000) = </w:t>
+            </w:r>
+            <w:r>
+              <w:t>990024</w:t>
+            </w:r>
+          </w:p>
+        </w:tc>
+        <w:tc>
+          <w:tcPr>
+            <w:tcW w:w="555" w:type="pct"/>
+          </w:tcPr>
+          <w:p>
+            <w:pPr>
+              <w:jc w:val="center"/>
+            </w:pPr>
+          </w:p>
+        </w:tc>
+        <w:tc>
+          <w:tcPr>
+            <w:tcW w:w="555" w:type="pct"/>
+            <w:vAlign w:val="center"/>
+          </w:tcPr>
+          <w:p>
+            <w:pPr>
+              <w:jc w:val="center"/>
+            </w:pPr>
+          </w:p>
+        </w:tc>
+        <w:tc>
+          <w:tcPr>
+            <w:tcW w:w="555" w:type="pct"/>
+            <w:vAlign w:val="center"/>
+          </w:tcPr>
+          <w:p>
+            <w:pPr>
+              <w:jc w:val="center"/>
+            </w:pPr>
+          </w:p>
+        </w:tc>
+        <w:tc>
+          <w:tcPr>
+            <w:tcW w:w="555" w:type="pct"/>
+            <w:vAlign w:val="center"/>
+          </w:tcPr>
+          <w:p>
+            <w:pPr>
+              <w:jc w:val="center"/>
+            </w:pPr>
+          </w:p>
+        </w:tc>
+        <w:tc>
+          <w:tcPr>
+            <w:tcW w:w="555" w:type="pct"/>
+            <w:vAlign w:val="center"/>
+          </w:tcPr>
+          <w:p>
+            <w:pPr>
+              <w:jc w:val="center"/>
+            </w:pPr>
+          </w:p>
+        </w:tc>
+        <w:tc>
+          <w:tcPr>
+            <w:tcW w:w="555" w:type="pct"/>
+            <w:vAlign w:val="center"/>
+          </w:tcPr>
+          <w:p>
+            <w:pPr>
+              <w:jc w:val="center"/>
+            </w:pPr>
+          </w:p>
+        </w:tc>
+        <w:tc>
+          <w:tcPr>
+            <w:tcW w:w="555" w:type="pct"/>
+            <w:vAlign w:val="center"/>
+          </w:tcPr>
+          <w:p>
+            <w:pPr>
+              <w:jc w:val="center"/>
+            </w:pPr>
+          </w:p>
+        </w:tc>
+      </w:tr>
+      <w:tr>
+        <w:trPr>
+          <w:trHeight w:val="851"/>
+        </w:trPr>
+        <w:tc>
+          <w:tcPr>
+            <w:tcW w:w="557" w:type="pct"/>
+            <w:vMerge/>
+            <w:vAlign w:val="center"/>
+          </w:tcPr>
+          <w:p>
+            <w:pPr>
+              <w:jc w:val="center"/>
+            </w:pPr>
+          </w:p>
+        </w:tc>
+        <w:tc>
+          <w:tcPr>
+            <w:tcW w:w="557" w:type="pct"/>
+            <w:vAlign w:val="center"/>
+          </w:tcPr>
+          <w:p>
+            <w:pPr>
+              <w:jc w:val="center"/>
+            </w:pPr>
+          </w:p>
+        </w:tc>
+        <w:tc>
+          <w:tcPr>
+            <w:tcW w:w="555" w:type="pct"/>
+          </w:tcPr>
+          <w:p>
+            <w:pPr>
+              <w:jc w:val="center"/>
+            </w:pPr>
+          </w:p>
+        </w:tc>
+        <w:tc>
+          <w:tcPr>
+            <w:tcW w:w="555" w:type="pct"/>
+            <w:vAlign w:val="center"/>
+          </w:tcPr>
+          <w:p>
+            <w:pPr>
+              <w:jc w:val="center"/>
+            </w:pPr>
+          </w:p>
+        </w:tc>
+        <w:tc>
+          <w:tcPr>
+            <w:tcW w:w="555" w:type="pct"/>
+            <w:vAlign w:val="center"/>
+          </w:tcPr>
+          <w:p>
+            <w:pPr>
+              <w:jc w:val="center"/>
+            </w:pPr>
+          </w:p>
+        </w:tc>
+        <w:tc>
+          <w:tcPr>
+            <w:tcW w:w="555" w:type="pct"/>
+            <w:vAlign w:val="center"/>
+          </w:tcPr>
+          <w:p>
+            <w:pPr>
+              <w:jc w:val="center"/>
+            </w:pPr>
+          </w:p>
+        </w:tc>
+        <w:tc>
+          <w:tcPr>
+            <w:tcW w:w="555" w:type="pct"/>
+            <w:vAlign w:val="center"/>
+          </w:tcPr>
+          <w:p>
+            <w:pPr>
+              <w:jc w:val="center"/>
+            </w:pPr>
+          </w:p>
+        </w:tc>
+        <w:tc>
+          <w:tcPr>
+            <w:tcW w:w="555" w:type="pct"/>
+            <w:vAlign w:val="center"/>
+          </w:tcPr>
+          <w:p>
+            <w:pPr>
+              <w:jc w:val="center"/>
+            </w:pPr>
+          </w:p>
+        </w:tc>
+        <w:tc>
+          <w:tcPr>
+            <w:tcW w:w="555" w:type="pct"/>
+            <w:vAlign w:val="center"/>
+          </w:tcPr>
+          <w:p>
+            <w:pPr>
+              <w:jc w:val="center"/>
+            </w:pPr>
+          </w:p>
+        </w:tc>
+      </w:tr>
+      <w:tr>
+        <w:trPr>
+          <w:trHeight w:val="851"/>
+        </w:trPr>
+        <w:tc>
+          <w:tcPr>
+            <w:tcW w:w="557" w:type="pct"/>
+            <w:vMerge/>
+            <w:vAlign w:val="center"/>
+          </w:tcPr>
+          <w:p>
+            <w:pPr>
+              <w:jc w:val="center"/>
+            </w:pPr>
+          </w:p>
+        </w:tc>
+        <w:tc>
+          <w:tcPr>
+            <w:tcW w:w="557" w:type="pct"/>
+            <w:vAlign w:val="center"/>
+          </w:tcPr>
+          <w:p>
+            <w:pPr>
+              <w:jc w:val="center"/>
+            </w:pPr>
+            <w:r>
+              <w:t xml:space="preserve">Rank ('a', 543210) = </w:t>
+            </w:r>
+            <w:r>
+              <w:t>132287</w:t>
+            </w:r>
+          </w:p>
+        </w:tc>
+        <w:tc>
+          <w:tcPr>
+            <w:tcW w:w="555" w:type="pct"/>
+          </w:tcPr>
+          <w:p>
+            <w:pPr>
+              <w:jc w:val="center"/>
+            </w:pPr>
+          </w:p>
+        </w:tc>
+        <w:tc>
+          <w:tcPr>
+            <w:tcW w:w="555" w:type="pct"/>
+            <w:vAlign w:val="center"/>
+          </w:tcPr>
+          <w:p>
+            <w:pPr>
+              <w:jc w:val="center"/>
+            </w:pPr>
+          </w:p>
+        </w:tc>
+        <w:tc>
+          <w:tcPr>
+            <w:tcW w:w="555" w:type="pct"/>
+            <w:vAlign w:val="center"/>
+          </w:tcPr>
+          <w:p>
+            <w:pPr>
+              <w:jc w:val="center"/>
+            </w:pPr>
+          </w:p>
+        </w:tc>
+        <w:tc>
+          <w:tcPr>
+            <w:tcW w:w="555" w:type="pct"/>
+            <w:vAlign w:val="center"/>
+          </w:tcPr>
+          <w:p>
+            <w:pPr>
+              <w:jc w:val="center"/>
+            </w:pPr>
+          </w:p>
+        </w:tc>
+        <w:tc>
+          <w:tcPr>
+            <w:tcW w:w="555" w:type="pct"/>
+            <w:vAlign w:val="center"/>
+          </w:tcPr>
+          <w:p>
+            <w:pPr>
+              <w:jc w:val="center"/>
+            </w:pPr>
+          </w:p>
+        </w:tc>
+        <w:tc>
+          <w:tcPr>
+            <w:tcW w:w="555" w:type="pct"/>
+            <w:vAlign w:val="center"/>
+          </w:tcPr>
+          <w:p>
+            <w:pPr>
+              <w:jc w:val="center"/>
+            </w:pPr>
+          </w:p>
+        </w:tc>
+        <w:tc>
+          <w:tcPr>
+            <w:tcW w:w="555" w:type="pct"/>
+            <w:vAlign w:val="center"/>
+          </w:tcPr>
+          <w:p>
+            <w:pPr>
+              <w:jc w:val="center"/>
+            </w:pPr>
+          </w:p>
+        </w:tc>
+      </w:tr>
+      <w:tr>
+        <w:trPr>
+          <w:trHeight w:val="851"/>
+        </w:trPr>
+        <w:tc>
+          <w:tcPr>
+            <w:tcW w:w="557" w:type="pct"/>
+            <w:vMerge/>
+            <w:vAlign w:val="center"/>
+          </w:tcPr>
+          <w:p>
+            <w:pPr>
+              <w:jc w:val="center"/>
+            </w:pPr>
+          </w:p>
+        </w:tc>
+        <w:tc>
+          <w:tcPr>
+            <w:tcW w:w="557" w:type="pct"/>
+            <w:vAlign w:val="center"/>
+          </w:tcPr>
+          <w:p>
+            <w:pPr>
+              <w:jc w:val="center"/>
+            </w:pPr>
+          </w:p>
+        </w:tc>
+        <w:tc>
+          <w:tcPr>
+            <w:tcW w:w="555" w:type="pct"/>
+          </w:tcPr>
+          <w:p>
+            <w:pPr>
+              <w:jc w:val="center"/>
+            </w:pPr>
+          </w:p>
+        </w:tc>
+        <w:tc>
+          <w:tcPr>
+            <w:tcW w:w="555" w:type="pct"/>
+            <w:vAlign w:val="center"/>
+          </w:tcPr>
+          <w:p>
+            <w:pPr>
+              <w:jc w:val="center"/>
+            </w:pPr>
+          </w:p>
+        </w:tc>
+        <w:tc>
+          <w:tcPr>
+            <w:tcW w:w="555" w:type="pct"/>
+            <w:vAlign w:val="center"/>
+          </w:tcPr>
+          <w:p>
+            <w:pPr>
+              <w:jc w:val="center"/>
+            </w:pPr>
+          </w:p>
+        </w:tc>
+        <w:tc>
+          <w:tcPr>
+            <w:tcW w:w="555" w:type="pct"/>
+            <w:vAlign w:val="center"/>
+          </w:tcPr>
+          <w:p>
+            <w:pPr>
+              <w:jc w:val="center"/>
+            </w:pPr>
+          </w:p>
+        </w:tc>
+        <w:tc>
+          <w:tcPr>
+            <w:tcW w:w="555" w:type="pct"/>
+            <w:vAlign w:val="center"/>
+          </w:tcPr>
+          <w:p>
+            <w:pPr>
+              <w:jc w:val="center"/>
+            </w:pPr>
+          </w:p>
+        </w:tc>
+        <w:tc>
+          <w:tcPr>
+            <w:tcW w:w="555" w:type="pct"/>
+            <w:vAlign w:val="center"/>
+          </w:tcPr>
+          <w:p>
+            <w:pPr>
+              <w:jc w:val="center"/>
+            </w:pPr>
+          </w:p>
+        </w:tc>
+        <w:tc>
+          <w:tcPr>
+            <w:tcW w:w="555" w:type="pct"/>
+            <w:vAlign w:val="center"/>
+          </w:tcPr>
+          <w:p>
+            <w:pPr>
+              <w:jc w:val="center"/>
+            </w:pPr>
+          </w:p>
+        </w:tc>
+      </w:tr>
+    </w:tbl>
+    <w:p>
+      <w:pPr>
+        <w:jc w:val="center"/>
+      </w:pPr>
+      <w:r>
+        <w:t>Tablica 4. Usporedba vremena operacija „Rank“ i „Select“ gdje je čvor stabla RRR struktura</w:t>
+      </w:r>
+    </w:p>
+    <w:p>
+      <w:bookmarkStart w:id="0" w:name="_GoBack"/>
+      <w:bookmarkEnd w:id="0"/>
+    </w:p>
     <w:sectPr>
-      <w:pgSz w:w="11906" w:h="16838"/>
+      <w:pgSz w:w="16838" w:h="11906" w:orient="landscape"/>
       <w:pgMar w:top="1417" w:right="1417" w:bottom="1417" w:left="1417" w:header="708" w:footer="708" w:gutter="0"/>
       <w:cols w:space="708"/>
       <w:docGrid w:linePitch="360"/>
@@ -3511,7 +8578,7 @@
 </file>
 
 <file path=word/numbering.xml><?xml version="1.0" encoding="utf-8"?>
-<w:numbering xmlns:ve="http://schemas.openxmlformats.org/markup-compatibility/2006" xmlns:o="urn:schemas-microsoft-com:office:office" xmlns:r="http://schemas.openxmlformats.org/officeDocument/2006/relationships" xmlns:m="http://schemas.openxmlformats.org/officeDocument/2006/math" xmlns:v="urn:schemas-microsoft-com:vml" xmlns:wp="http://schemas.openxmlformats.org/drawingml/2006/wordprocessingDrawing" xmlns:w10="urn:schemas-microsoft-com:office:word" xmlns:w="http://schemas.openxmlformats.org/wordprocessingml/2006/main" xmlns:wne="http://schemas.microsoft.com/office/word/2006/wordml">
+<w:numbering xmlns:wpc="http://schemas.microsoft.com/office/word/2010/wordprocessingCanvas" xmlns:mc="http://schemas.openxmlformats.org/markup-compatibility/2006" xmlns:o="urn:schemas-microsoft-com:office:office" xmlns:r="http://schemas.openxmlformats.org/officeDocument/2006/relationships" xmlns:m="http://schemas.openxmlformats.org/officeDocument/2006/math" xmlns:v="urn:schemas-microsoft-com:vml" xmlns:wp14="http://schemas.microsoft.com/office/word/2010/wordprocessingDrawing" xmlns:wp="http://schemas.openxmlformats.org/drawingml/2006/wordprocessingDrawing" xmlns:w10="urn:schemas-microsoft-com:office:word" xmlns:w="http://schemas.openxmlformats.org/wordprocessingml/2006/main" xmlns:w14="http://schemas.microsoft.com/office/word/2010/wordml" xmlns:w15="http://schemas.microsoft.com/office/word/2012/wordml" xmlns:wpg="http://schemas.microsoft.com/office/word/2010/wordprocessingGroup" xmlns:wpi="http://schemas.microsoft.com/office/word/2010/wordprocessingInk" xmlns:wne="http://schemas.microsoft.com/office/word/2006/wordml" xmlns:wps="http://schemas.microsoft.com/office/word/2010/wordprocessingShape" mc:Ignorable="w14 w15 wp14">
   <w:abstractNum w:abstractNumId="0">
     <w:nsid w:val="00237E93"/>
     <w:multiLevelType w:val="hybridMultilevel"/>
@@ -4540,7 +9607,7 @@
 </file>
 
 <file path=word/styles.xml><?xml version="1.0" encoding="utf-8"?>
-<w:styles xmlns:r="http://schemas.openxmlformats.org/officeDocument/2006/relationships" xmlns:w="http://schemas.openxmlformats.org/wordprocessingml/2006/main">
+<w:styles xmlns:mc="http://schemas.openxmlformats.org/markup-compatibility/2006" xmlns:r="http://schemas.openxmlformats.org/officeDocument/2006/relationships" xmlns:w="http://schemas.openxmlformats.org/wordprocessingml/2006/main" xmlns:w14="http://schemas.microsoft.com/office/word/2010/wordml" xmlns:w15="http://schemas.microsoft.com/office/word/2012/wordml" mc:Ignorable="w14 w15">
   <w:docDefaults>
     <w:rPrDefault>
       <w:rPr>
@@ -4556,144 +9623,378 @@
       </w:pPr>
     </w:pPrDefault>
   </w:docDefaults>
-  <w:latentStyles w:defLockedState="0" w:defUIPriority="99" w:defSemiHidden="1" w:defUnhideWhenUsed="1" w:defQFormat="0" w:count="267">
-    <w:lsdException w:name="Normal" w:semiHidden="0" w:uiPriority="0" w:unhideWhenUsed="0" w:qFormat="1"/>
-    <w:lsdException w:name="heading 1" w:semiHidden="0" w:uiPriority="9" w:unhideWhenUsed="0" w:qFormat="1"/>
-    <w:lsdException w:name="heading 2" w:uiPriority="9" w:qFormat="1"/>
-    <w:lsdException w:name="heading 3" w:uiPriority="9" w:qFormat="1"/>
-    <w:lsdException w:name="heading 4" w:uiPriority="9" w:qFormat="1"/>
-    <w:lsdException w:name="heading 5" w:uiPriority="9" w:qFormat="1"/>
-    <w:lsdException w:name="heading 6" w:uiPriority="9" w:qFormat="1"/>
-    <w:lsdException w:name="heading 7" w:uiPriority="9" w:qFormat="1"/>
-    <w:lsdException w:name="heading 8" w:uiPriority="9" w:qFormat="1"/>
-    <w:lsdException w:name="heading 9" w:uiPriority="9" w:qFormat="1"/>
-    <w:lsdException w:name="toc 1" w:uiPriority="39"/>
-    <w:lsdException w:name="toc 2" w:uiPriority="39"/>
-    <w:lsdException w:name="toc 3" w:uiPriority="39"/>
-    <w:lsdException w:name="toc 4" w:uiPriority="39"/>
-    <w:lsdException w:name="toc 5" w:uiPriority="39"/>
-    <w:lsdException w:name="toc 6" w:uiPriority="39"/>
-    <w:lsdException w:name="toc 7" w:uiPriority="39"/>
-    <w:lsdException w:name="toc 8" w:uiPriority="39"/>
-    <w:lsdException w:name="toc 9" w:uiPriority="39"/>
-    <w:lsdException w:name="caption" w:uiPriority="35" w:qFormat="1"/>
-    <w:lsdException w:name="Title" w:semiHidden="0" w:uiPriority="10" w:unhideWhenUsed="0" w:qFormat="1"/>
-    <w:lsdException w:name="Default Paragraph Font" w:uiPriority="1"/>
-    <w:lsdException w:name="Subtitle" w:semiHidden="0" w:uiPriority="11" w:unhideWhenUsed="0" w:qFormat="1"/>
-    <w:lsdException w:name="Strong" w:semiHidden="0" w:uiPriority="22" w:unhideWhenUsed="0" w:qFormat="1"/>
-    <w:lsdException w:name="Emphasis" w:semiHidden="0" w:uiPriority="20" w:unhideWhenUsed="0" w:qFormat="1"/>
-    <w:lsdException w:name="Table Grid" w:semiHidden="0" w:uiPriority="59" w:unhideWhenUsed="0"/>
-    <w:lsdException w:name="Placeholder Text" w:unhideWhenUsed="0"/>
-    <w:lsdException w:name="No Spacing" w:semiHidden="0" w:uiPriority="1" w:unhideWhenUsed="0" w:qFormat="1"/>
-    <w:lsdException w:name="Light Shading" w:semiHidden="0" w:uiPriority="60" w:unhideWhenUsed="0"/>
-    <w:lsdException w:name="Light List" w:semiHidden="0" w:uiPriority="61" w:unhideWhenUsed="0"/>
-    <w:lsdException w:name="Light Grid" w:semiHidden="0" w:uiPriority="62" w:unhideWhenUsed="0"/>
-    <w:lsdException w:name="Medium Shading 1" w:semiHidden="0" w:uiPriority="63" w:unhideWhenUsed="0"/>
-    <w:lsdException w:name="Medium Shading 2" w:semiHidden="0" w:uiPriority="64" w:unhideWhenUsed="0"/>
-    <w:lsdException w:name="Medium List 1" w:semiHidden="0" w:uiPriority="65" w:unhideWhenUsed="0"/>
-    <w:lsdException w:name="Medium List 2" w:semiHidden="0" w:uiPriority="66" w:unhideWhenUsed="0"/>
-    <w:lsdException w:name="Medium Grid 1" w:semiHidden="0" w:uiPriority="67" w:unhideWhenUsed="0"/>
-    <w:lsdException w:name="Medium Grid 2" w:semiHidden="0" w:uiPriority="68" w:unhideWhenUsed="0"/>
-    <w:lsdException w:name="Medium Grid 3" w:semiHidden="0" w:uiPriority="69" w:unhideWhenUsed="0"/>
-    <w:lsdException w:name="Dark List" w:semiHidden="0" w:uiPriority="70" w:unhideWhenUsed="0"/>
-    <w:lsdException w:name="Colorful Shading" w:semiHidden="0" w:uiPriority="71" w:unhideWhenUsed="0"/>
-    <w:lsdException w:name="Colorful List" w:semiHidden="0" w:uiPriority="72" w:unhideWhenUsed="0"/>
-    <w:lsdException w:name="Colorful Grid" w:semiHidden="0" w:uiPriority="73" w:unhideWhenUsed="0"/>
-    <w:lsdException w:name="Light Shading Accent 1" w:semiHidden="0" w:uiPriority="60" w:unhideWhenUsed="0"/>
-    <w:lsdException w:name="Light List Accent 1" w:semiHidden="0" w:uiPriority="61" w:unhideWhenUsed="0"/>
-    <w:lsdException w:name="Light Grid Accent 1" w:semiHidden="0" w:uiPriority="62" w:unhideWhenUsed="0"/>
-    <w:lsdException w:name="Medium Shading 1 Accent 1" w:semiHidden="0" w:uiPriority="63" w:unhideWhenUsed="0"/>
-    <w:lsdException w:name="Medium Shading 2 Accent 1" w:semiHidden="0" w:uiPriority="64" w:unhideWhenUsed="0"/>
-    <w:lsdException w:name="Medium List 1 Accent 1" w:semiHidden="0" w:uiPriority="65" w:unhideWhenUsed="0"/>
-    <w:lsdException w:name="Revision" w:unhideWhenUsed="0"/>
-    <w:lsdException w:name="List Paragraph" w:semiHidden="0" w:uiPriority="34" w:unhideWhenUsed="0" w:qFormat="1"/>
-    <w:lsdException w:name="Quote" w:semiHidden="0" w:uiPriority="29" w:unhideWhenUsed="0" w:qFormat="1"/>
-    <w:lsdException w:name="Intense Quote" w:semiHidden="0" w:uiPriority="30" w:unhideWhenUsed="0" w:qFormat="1"/>
-    <w:lsdException w:name="Medium List 2 Accent 1" w:semiHidden="0" w:uiPriority="66" w:unhideWhenUsed="0"/>
-    <w:lsdException w:name="Medium Grid 1 Accent 1" w:semiHidden="0" w:uiPriority="67" w:unhideWhenUsed="0"/>
-    <w:lsdException w:name="Medium Grid 2 Accent 1" w:semiHidden="0" w:uiPriority="68" w:unhideWhenUsed="0"/>
-    <w:lsdException w:name="Medium Grid 3 Accent 1" w:semiHidden="0" w:uiPriority="69" w:unhideWhenUsed="0"/>
-    <w:lsdException w:name="Dark List Accent 1" w:semiHidden="0" w:uiPriority="70" w:unhideWhenUsed="0"/>
-    <w:lsdException w:name="Colorful Shading Accent 1" w:semiHidden="0" w:uiPriority="71" w:unhideWhenUsed="0"/>
-    <w:lsdException w:name="Colorful List Accent 1" w:semiHidden="0" w:uiPriority="72" w:unhideWhenUsed="0"/>
-    <w:lsdException w:name="Colorful Grid Accent 1" w:semiHidden="0" w:uiPriority="73" w:unhideWhenUsed="0"/>
-    <w:lsdException w:name="Light Shading Accent 2" w:semiHidden="0" w:uiPriority="60" w:unhideWhenUsed="0"/>
-    <w:lsdException w:name="Light List Accent 2" w:semiHidden="0" w:uiPriority="61" w:unhideWhenUsed="0"/>
-    <w:lsdException w:name="Light Grid Accent 2" w:semiHidden="0" w:uiPriority="62" w:unhideWhenUsed="0"/>
-    <w:lsdException w:name="Medium Shading 1 Accent 2" w:semiHidden="0" w:uiPriority="63" w:unhideWhenUsed="0"/>
-    <w:lsdException w:name="Medium Shading 2 Accent 2" w:semiHidden="0" w:uiPriority="64" w:unhideWhenUsed="0"/>
-    <w:lsdException w:name="Medium List 1 Accent 2" w:semiHidden="0" w:uiPriority="65" w:unhideWhenUsed="0"/>
-    <w:lsdException w:name="Medium List 2 Accent 2" w:semiHidden="0" w:uiPriority="66" w:unhideWhenUsed="0"/>
-    <w:lsdException w:name="Medium Grid 1 Accent 2" w:semiHidden="0" w:uiPriority="67" w:unhideWhenUsed="0"/>
-    <w:lsdException w:name="Medium Grid 2 Accent 2" w:semiHidden="0" w:uiPriority="68" w:unhideWhenUsed="0"/>
-    <w:lsdException w:name="Medium Grid 3 Accent 2" w:semiHidden="0" w:uiPriority="69" w:unhideWhenUsed="0"/>
-    <w:lsdException w:name="Dark List Accent 2" w:semiHidden="0" w:uiPriority="70" w:unhideWhenUsed="0"/>
-    <w:lsdException w:name="Colorful Shading Accent 2" w:semiHidden="0" w:uiPriority="71" w:unhideWhenUsed="0"/>
-    <w:lsdException w:name="Colorful List Accent 2" w:semiHidden="0" w:uiPriority="72" w:unhideWhenUsed="0"/>
-    <w:lsdException w:name="Colorful Grid Accent 2" w:semiHidden="0" w:uiPriority="73" w:unhideWhenUsed="0"/>
-    <w:lsdException w:name="Light Shading Accent 3" w:semiHidden="0" w:uiPriority="60" w:unhideWhenUsed="0"/>
-    <w:lsdException w:name="Light List Accent 3" w:semiHidden="0" w:uiPriority="61" w:unhideWhenUsed="0"/>
-    <w:lsdException w:name="Light Grid Accent 3" w:semiHidden="0" w:uiPriority="62" w:unhideWhenUsed="0"/>
-    <w:lsdException w:name="Medium Shading 1 Accent 3" w:semiHidden="0" w:uiPriority="63" w:unhideWhenUsed="0"/>
-    <w:lsdException w:name="Medium Shading 2 Accent 3" w:semiHidden="0" w:uiPriority="64" w:unhideWhenUsed="0"/>
-    <w:lsdException w:name="Medium List 1 Accent 3" w:semiHidden="0" w:uiPriority="65" w:unhideWhenUsed="0"/>
-    <w:lsdException w:name="Medium List 2 Accent 3" w:semiHidden="0" w:uiPriority="66" w:unhideWhenUsed="0"/>
-    <w:lsdException w:name="Medium Grid 1 Accent 3" w:semiHidden="0" w:uiPriority="67" w:unhideWhenUsed="0"/>
-    <w:lsdException w:name="Medium Grid 2 Accent 3" w:semiHidden="0" w:uiPriority="68" w:unhideWhenUsed="0"/>
-    <w:lsdException w:name="Medium Grid 3 Accent 3" w:semiHidden="0" w:uiPriority="69" w:unhideWhenUsed="0"/>
-    <w:lsdException w:name="Dark List Accent 3" w:semiHidden="0" w:uiPriority="70" w:unhideWhenUsed="0"/>
-    <w:lsdException w:name="Colorful Shading Accent 3" w:semiHidden="0" w:uiPriority="71" w:unhideWhenUsed="0"/>
-    <w:lsdException w:name="Colorful List Accent 3" w:semiHidden="0" w:uiPriority="72" w:unhideWhenUsed="0"/>
-    <w:lsdException w:name="Colorful Grid Accent 3" w:semiHidden="0" w:uiPriority="73" w:unhideWhenUsed="0"/>
-    <w:lsdException w:name="Light Shading Accent 4" w:semiHidden="0" w:uiPriority="60" w:unhideWhenUsed="0"/>
-    <w:lsdException w:name="Light List Accent 4" w:semiHidden="0" w:uiPriority="61" w:unhideWhenUsed="0"/>
-    <w:lsdException w:name="Light Grid Accent 4" w:semiHidden="0" w:uiPriority="62" w:unhideWhenUsed="0"/>
-    <w:lsdException w:name="Medium Shading 1 Accent 4" w:semiHidden="0" w:uiPriority="63" w:unhideWhenUsed="0"/>
-    <w:lsdException w:name="Medium Shading 2 Accent 4" w:semiHidden="0" w:uiPriority="64" w:unhideWhenUsed="0"/>
-    <w:lsdException w:name="Medium List 1 Accent 4" w:semiHidden="0" w:uiPriority="65" w:unhideWhenUsed="0"/>
-    <w:lsdException w:name="Medium List 2 Accent 4" w:semiHidden="0" w:uiPriority="66" w:unhideWhenUsed="0"/>
-    <w:lsdException w:name="Medium Grid 1 Accent 4" w:semiHidden="0" w:uiPriority="67" w:unhideWhenUsed="0"/>
-    <w:lsdException w:name="Medium Grid 2 Accent 4" w:semiHidden="0" w:uiPriority="68" w:unhideWhenUsed="0"/>
-    <w:lsdException w:name="Medium Grid 3 Accent 4" w:semiHidden="0" w:uiPriority="69" w:unhideWhenUsed="0"/>
-    <w:lsdException w:name="Dark List Accent 4" w:semiHidden="0" w:uiPriority="70" w:unhideWhenUsed="0"/>
-    <w:lsdException w:name="Colorful Shading Accent 4" w:semiHidden="0" w:uiPriority="71" w:unhideWhenUsed="0"/>
-    <w:lsdException w:name="Colorful List Accent 4" w:semiHidden="0" w:uiPriority="72" w:unhideWhenUsed="0"/>
-    <w:lsdException w:name="Colorful Grid Accent 4" w:semiHidden="0" w:uiPriority="73" w:unhideWhenUsed="0"/>
-    <w:lsdException w:name="Light Shading Accent 5" w:semiHidden="0" w:uiPriority="60" w:unhideWhenUsed="0"/>
-    <w:lsdException w:name="Light List Accent 5" w:semiHidden="0" w:uiPriority="61" w:unhideWhenUsed="0"/>
-    <w:lsdException w:name="Light Grid Accent 5" w:semiHidden="0" w:uiPriority="62" w:unhideWhenUsed="0"/>
-    <w:lsdException w:name="Medium Shading 1 Accent 5" w:semiHidden="0" w:uiPriority="63" w:unhideWhenUsed="0"/>
-    <w:lsdException w:name="Medium Shading 2 Accent 5" w:semiHidden="0" w:uiPriority="64" w:unhideWhenUsed="0"/>
-    <w:lsdException w:name="Medium List 1 Accent 5" w:semiHidden="0" w:uiPriority="65" w:unhideWhenUsed="0"/>
-    <w:lsdException w:name="Medium List 2 Accent 5" w:semiHidden="0" w:uiPriority="66" w:unhideWhenUsed="0"/>
-    <w:lsdException w:name="Medium Grid 1 Accent 5" w:semiHidden="0" w:uiPriority="67" w:unhideWhenUsed="0"/>
-    <w:lsdException w:name="Medium Grid 2 Accent 5" w:semiHidden="0" w:uiPriority="68" w:unhideWhenUsed="0"/>
-    <w:lsdException w:name="Medium Grid 3 Accent 5" w:semiHidden="0" w:uiPriority="69" w:unhideWhenUsed="0"/>
-    <w:lsdException w:name="Dark List Accent 5" w:semiHidden="0" w:uiPriority="70" w:unhideWhenUsed="0"/>
-    <w:lsdException w:name="Colorful Shading Accent 5" w:semiHidden="0" w:uiPriority="71" w:unhideWhenUsed="0"/>
-    <w:lsdException w:name="Colorful List Accent 5" w:semiHidden="0" w:uiPriority="72" w:unhideWhenUsed="0"/>
-    <w:lsdException w:name="Colorful Grid Accent 5" w:semiHidden="0" w:uiPriority="73" w:unhideWhenUsed="0"/>
-    <w:lsdException w:name="Light Shading Accent 6" w:semiHidden="0" w:uiPriority="60" w:unhideWhenUsed="0"/>
-    <w:lsdException w:name="Light List Accent 6" w:semiHidden="0" w:uiPriority="61" w:unhideWhenUsed="0"/>
-    <w:lsdException w:name="Light Grid Accent 6" w:semiHidden="0" w:uiPriority="62" w:unhideWhenUsed="0"/>
-    <w:lsdException w:name="Medium Shading 1 Accent 6" w:semiHidden="0" w:uiPriority="63" w:unhideWhenUsed="0"/>
-    <w:lsdException w:name="Medium Shading 2 Accent 6" w:semiHidden="0" w:uiPriority="64" w:unhideWhenUsed="0"/>
-    <w:lsdException w:name="Medium List 1 Accent 6" w:semiHidden="0" w:uiPriority="65" w:unhideWhenUsed="0"/>
-    <w:lsdException w:name="Medium List 2 Accent 6" w:semiHidden="0" w:uiPriority="66" w:unhideWhenUsed="0"/>
-    <w:lsdException w:name="Medium Grid 1 Accent 6" w:semiHidden="0" w:uiPriority="67" w:unhideWhenUsed="0"/>
-    <w:lsdException w:name="Medium Grid 2 Accent 6" w:semiHidden="0" w:uiPriority="68" w:unhideWhenUsed="0"/>
-    <w:lsdException w:name="Medium Grid 3 Accent 6" w:semiHidden="0" w:uiPriority="69" w:unhideWhenUsed="0"/>
-    <w:lsdException w:name="Dark List Accent 6" w:semiHidden="0" w:uiPriority="70" w:unhideWhenUsed="0"/>
-    <w:lsdException w:name="Colorful Shading Accent 6" w:semiHidden="0" w:uiPriority="71" w:unhideWhenUsed="0"/>
-    <w:lsdException w:name="Colorful List Accent 6" w:semiHidden="0" w:uiPriority="72" w:unhideWhenUsed="0"/>
-    <w:lsdException w:name="Colorful Grid Accent 6" w:semiHidden="0" w:uiPriority="73" w:unhideWhenUsed="0"/>
-    <w:lsdException w:name="Subtle Emphasis" w:semiHidden="0" w:uiPriority="19" w:unhideWhenUsed="0" w:qFormat="1"/>
-    <w:lsdException w:name="Intense Emphasis" w:semiHidden="0" w:uiPriority="21" w:unhideWhenUsed="0" w:qFormat="1"/>
-    <w:lsdException w:name="Subtle Reference" w:semiHidden="0" w:uiPriority="31" w:unhideWhenUsed="0" w:qFormat="1"/>
-    <w:lsdException w:name="Intense Reference" w:semiHidden="0" w:uiPriority="32" w:unhideWhenUsed="0" w:qFormat="1"/>
-    <w:lsdException w:name="Book Title" w:semiHidden="0" w:uiPriority="33" w:unhideWhenUsed="0" w:qFormat="1"/>
-    <w:lsdException w:name="Bibliography" w:uiPriority="37"/>
-    <w:lsdException w:name="TOC Heading" w:uiPriority="39" w:qFormat="1"/>
+  <w:latentStyles w:defLockedState="0" w:defUIPriority="99" w:defSemiHidden="0" w:defUnhideWhenUsed="0" w:defQFormat="0" w:count="371">
+    <w:lsdException w:name="Normal" w:uiPriority="0" w:qFormat="1"/>
+    <w:lsdException w:name="heading 1" w:uiPriority="9" w:qFormat="1"/>
+    <w:lsdException w:name="heading 2" w:semiHidden="1" w:uiPriority="9" w:unhideWhenUsed="1" w:qFormat="1"/>
+    <w:lsdException w:name="heading 3" w:semiHidden="1" w:uiPriority="9" w:unhideWhenUsed="1" w:qFormat="1"/>
+    <w:lsdException w:name="heading 4" w:semiHidden="1" w:uiPriority="9" w:unhideWhenUsed="1" w:qFormat="1"/>
+    <w:lsdException w:name="heading 5" w:semiHidden="1" w:uiPriority="9" w:unhideWhenUsed="1" w:qFormat="1"/>
+    <w:lsdException w:name="heading 6" w:semiHidden="1" w:uiPriority="9" w:unhideWhenUsed="1" w:qFormat="1"/>
+    <w:lsdException w:name="heading 7" w:semiHidden="1" w:uiPriority="9" w:unhideWhenUsed="1" w:qFormat="1"/>
+    <w:lsdException w:name="heading 8" w:semiHidden="1" w:uiPriority="9" w:unhideWhenUsed="1" w:qFormat="1"/>
+    <w:lsdException w:name="heading 9" w:semiHidden="1" w:uiPriority="9" w:unhideWhenUsed="1" w:qFormat="1"/>
+    <w:lsdException w:name="index 1" w:semiHidden="1" w:unhideWhenUsed="1"/>
+    <w:lsdException w:name="index 2" w:semiHidden="1" w:unhideWhenUsed="1"/>
+    <w:lsdException w:name="index 3" w:semiHidden="1" w:unhideWhenUsed="1"/>
+    <w:lsdException w:name="index 4" w:semiHidden="1" w:unhideWhenUsed="1"/>
+    <w:lsdException w:name="index 5" w:semiHidden="1" w:unhideWhenUsed="1"/>
+    <w:lsdException w:name="index 6" w:semiHidden="1" w:unhideWhenUsed="1"/>
+    <w:lsdException w:name="index 7" w:semiHidden="1" w:unhideWhenUsed="1"/>
+    <w:lsdException w:name="index 8" w:semiHidden="1" w:unhideWhenUsed="1"/>
+    <w:lsdException w:name="index 9" w:semiHidden="1" w:unhideWhenUsed="1"/>
+    <w:lsdException w:name="toc 1" w:semiHidden="1" w:uiPriority="39" w:unhideWhenUsed="1"/>
+    <w:lsdException w:name="toc 2" w:semiHidden="1" w:uiPriority="39" w:unhideWhenUsed="1"/>
+    <w:lsdException w:name="toc 3" w:semiHidden="1" w:uiPriority="39" w:unhideWhenUsed="1"/>
+    <w:lsdException w:name="toc 4" w:semiHidden="1" w:uiPriority="39" w:unhideWhenUsed="1"/>
+    <w:lsdException w:name="toc 5" w:semiHidden="1" w:uiPriority="39" w:unhideWhenUsed="1"/>
+    <w:lsdException w:name="toc 6" w:semiHidden="1" w:uiPriority="39" w:unhideWhenUsed="1"/>
+    <w:lsdException w:name="toc 7" w:semiHidden="1" w:uiPriority="39" w:unhideWhenUsed="1"/>
+    <w:lsdException w:name="toc 8" w:semiHidden="1" w:uiPriority="39" w:unhideWhenUsed="1"/>
+    <w:lsdException w:name="toc 9" w:semiHidden="1" w:uiPriority="39" w:unhideWhenUsed="1"/>
+    <w:lsdException w:name="Normal Indent" w:semiHidden="1" w:unhideWhenUsed="1"/>
+    <w:lsdException w:name="footnote text" w:semiHidden="1" w:unhideWhenUsed="1"/>
+    <w:lsdException w:name="annotation text" w:semiHidden="1" w:unhideWhenUsed="1"/>
+    <w:lsdException w:name="header" w:semiHidden="1" w:unhideWhenUsed="1"/>
+    <w:lsdException w:name="footer" w:semiHidden="1" w:unhideWhenUsed="1"/>
+    <w:lsdException w:name="index heading" w:semiHidden="1" w:unhideWhenUsed="1"/>
+    <w:lsdException w:name="caption" w:semiHidden="1" w:uiPriority="35" w:unhideWhenUsed="1" w:qFormat="1"/>
+    <w:lsdException w:name="table of figures" w:semiHidden="1" w:unhideWhenUsed="1"/>
+    <w:lsdException w:name="envelope address" w:semiHidden="1" w:unhideWhenUsed="1"/>
+    <w:lsdException w:name="envelope return" w:semiHidden="1" w:unhideWhenUsed="1"/>
+    <w:lsdException w:name="footnote reference" w:semiHidden="1" w:unhideWhenUsed="1"/>
+    <w:lsdException w:name="annotation reference" w:semiHidden="1" w:unhideWhenUsed="1"/>
+    <w:lsdException w:name="line number" w:semiHidden="1" w:unhideWhenUsed="1"/>
+    <w:lsdException w:name="page number" w:semiHidden="1" w:unhideWhenUsed="1"/>
+    <w:lsdException w:name="endnote reference" w:semiHidden="1" w:unhideWhenUsed="1"/>
+    <w:lsdException w:name="endnote text" w:semiHidden="1" w:unhideWhenUsed="1"/>
+    <w:lsdException w:name="table of authorities" w:semiHidden="1" w:unhideWhenUsed="1"/>
+    <w:lsdException w:name="macro" w:semiHidden="1" w:unhideWhenUsed="1"/>
+    <w:lsdException w:name="toa heading" w:semiHidden="1" w:unhideWhenUsed="1"/>
+    <w:lsdException w:name="List" w:semiHidden="1" w:unhideWhenUsed="1"/>
+    <w:lsdException w:name="List Bullet" w:semiHidden="1" w:unhideWhenUsed="1"/>
+    <w:lsdException w:name="List Number" w:semiHidden="1" w:unhideWhenUsed="1"/>
+    <w:lsdException w:name="List 2" w:semiHidden="1" w:unhideWhenUsed="1"/>
+    <w:lsdException w:name="List 3" w:semiHidden="1" w:unhideWhenUsed="1"/>
+    <w:lsdException w:name="List 4" w:semiHidden="1" w:unhideWhenUsed="1"/>
+    <w:lsdException w:name="List 5" w:semiHidden="1" w:unhideWhenUsed="1"/>
+    <w:lsdException w:name="List Bullet 2" w:semiHidden="1" w:unhideWhenUsed="1"/>
+    <w:lsdException w:name="List Bullet 3" w:semiHidden="1" w:unhideWhenUsed="1"/>
+    <w:lsdException w:name="List Bullet 4" w:semiHidden="1" w:unhideWhenUsed="1"/>
+    <w:lsdException w:name="List Bullet 5" w:semiHidden="1" w:unhideWhenUsed="1"/>
+    <w:lsdException w:name="List Number 2" w:semiHidden="1" w:unhideWhenUsed="1"/>
+    <w:lsdException w:name="List Number 3" w:semiHidden="1" w:unhideWhenUsed="1"/>
+    <w:lsdException w:name="List Number 4" w:semiHidden="1" w:unhideWhenUsed="1"/>
+    <w:lsdException w:name="List Number 5" w:semiHidden="1" w:unhideWhenUsed="1"/>
+    <w:lsdException w:name="Title" w:uiPriority="10" w:qFormat="1"/>
+    <w:lsdException w:name="Closing" w:semiHidden="1" w:unhideWhenUsed="1"/>
+    <w:lsdException w:name="Signature" w:semiHidden="1" w:unhideWhenUsed="1"/>
+    <w:lsdException w:name="Default Paragraph Font" w:semiHidden="1" w:uiPriority="1" w:unhideWhenUsed="1"/>
+    <w:lsdException w:name="Body Text" w:semiHidden="1" w:unhideWhenUsed="1"/>
+    <w:lsdException w:name="Body Text Indent" w:semiHidden="1" w:unhideWhenUsed="1"/>
+    <w:lsdException w:name="List Continue" w:semiHidden="1" w:unhideWhenUsed="1"/>
+    <w:lsdException w:name="List Continue 2" w:semiHidden="1" w:unhideWhenUsed="1"/>
+    <w:lsdException w:name="List Continue 3" w:semiHidden="1" w:unhideWhenUsed="1"/>
+    <w:lsdException w:name="List Continue 4" w:semiHidden="1" w:unhideWhenUsed="1"/>
+    <w:lsdException w:name="List Continue 5" w:semiHidden="1" w:unhideWhenUsed="1"/>
+    <w:lsdException w:name="Message Header" w:semiHidden="1" w:unhideWhenUsed="1"/>
+    <w:lsdException w:name="Subtitle" w:uiPriority="11" w:qFormat="1"/>
+    <w:lsdException w:name="Salutation" w:semiHidden="1" w:unhideWhenUsed="1"/>
+    <w:lsdException w:name="Date" w:semiHidden="1" w:unhideWhenUsed="1"/>
+    <w:lsdException w:name="Body Text First Indent" w:semiHidden="1" w:unhideWhenUsed="1"/>
+    <w:lsdException w:name="Body Text First Indent 2" w:semiHidden="1" w:unhideWhenUsed="1"/>
+    <w:lsdException w:name="Note Heading" w:semiHidden="1" w:unhideWhenUsed="1"/>
+    <w:lsdException w:name="Body Text 2" w:semiHidden="1" w:unhideWhenUsed="1"/>
+    <w:lsdException w:name="Body Text 3" w:semiHidden="1" w:unhideWhenUsed="1"/>
+    <w:lsdException w:name="Body Text Indent 2" w:semiHidden="1" w:unhideWhenUsed="1"/>
+    <w:lsdException w:name="Body Text Indent 3" w:semiHidden="1" w:unhideWhenUsed="1"/>
+    <w:lsdException w:name="Block Text" w:semiHidden="1" w:unhideWhenUsed="1"/>
+    <w:lsdException w:name="Hyperlink" w:semiHidden="1" w:unhideWhenUsed="1"/>
+    <w:lsdException w:name="FollowedHyperlink" w:semiHidden="1" w:unhideWhenUsed="1"/>
+    <w:lsdException w:name="Strong" w:uiPriority="22" w:qFormat="1"/>
+    <w:lsdException w:name="Emphasis" w:uiPriority="20" w:qFormat="1"/>
+    <w:lsdException w:name="Document Map" w:semiHidden="1" w:unhideWhenUsed="1"/>
+    <w:lsdException w:name="Plain Text" w:semiHidden="1" w:unhideWhenUsed="1"/>
+    <w:lsdException w:name="E-mail Signature" w:semiHidden="1" w:unhideWhenUsed="1"/>
+    <w:lsdException w:name="HTML Top of Form" w:semiHidden="1" w:unhideWhenUsed="1"/>
+    <w:lsdException w:name="HTML Bottom of Form" w:semiHidden="1" w:unhideWhenUsed="1"/>
+    <w:lsdException w:name="Normal (Web)" w:semiHidden="1" w:unhideWhenUsed="1"/>
+    <w:lsdException w:name="HTML Acronym" w:semiHidden="1" w:unhideWhenUsed="1"/>
+    <w:lsdException w:name="HTML Address" w:semiHidden="1" w:unhideWhenUsed="1"/>
+    <w:lsdException w:name="HTML Cite" w:semiHidden="1" w:unhideWhenUsed="1"/>
+    <w:lsdException w:name="HTML Code" w:semiHidden="1" w:unhideWhenUsed="1"/>
+    <w:lsdException w:name="HTML Definition" w:semiHidden="1" w:unhideWhenUsed="1"/>
+    <w:lsdException w:name="HTML Keyboard" w:semiHidden="1" w:unhideWhenUsed="1"/>
+    <w:lsdException w:name="HTML Preformatted" w:semiHidden="1" w:unhideWhenUsed="1"/>
+    <w:lsdException w:name="HTML Sample" w:semiHidden="1" w:unhideWhenUsed="1"/>
+    <w:lsdException w:name="HTML Typewriter" w:semiHidden="1" w:unhideWhenUsed="1"/>
+    <w:lsdException w:name="HTML Variable" w:semiHidden="1" w:unhideWhenUsed="1"/>
+    <w:lsdException w:name="Normal Table" w:semiHidden="1" w:unhideWhenUsed="1"/>
+    <w:lsdException w:name="annotation subject" w:semiHidden="1" w:unhideWhenUsed="1"/>
+    <w:lsdException w:name="No List" w:semiHidden="1" w:unhideWhenUsed="1"/>
+    <w:lsdException w:name="Outline List 1" w:semiHidden="1" w:unhideWhenUsed="1"/>
+    <w:lsdException w:name="Outline List 2" w:semiHidden="1" w:unhideWhenUsed="1"/>
+    <w:lsdException w:name="Outline List 3" w:semiHidden="1" w:unhideWhenUsed="1"/>
+    <w:lsdException w:name="Table Simple 1" w:semiHidden="1" w:unhideWhenUsed="1"/>
+    <w:lsdException w:name="Table Simple 2" w:semiHidden="1" w:unhideWhenUsed="1"/>
+    <w:lsdException w:name="Table Simple 3" w:semiHidden="1" w:unhideWhenUsed="1"/>
+    <w:lsdException w:name="Table Classic 1" w:semiHidden="1" w:unhideWhenUsed="1"/>
+    <w:lsdException w:name="Table Classic 2" w:semiHidden="1" w:unhideWhenUsed="1"/>
+    <w:lsdException w:name="Table Classic 3" w:semiHidden="1" w:unhideWhenUsed="1"/>
+    <w:lsdException w:name="Table Classic 4" w:semiHidden="1" w:unhideWhenUsed="1"/>
+    <w:lsdException w:name="Table Colorful 1" w:semiHidden="1" w:unhideWhenUsed="1"/>
+    <w:lsdException w:name="Table Colorful 2" w:semiHidden="1" w:unhideWhenUsed="1"/>
+    <w:lsdException w:name="Table Colorful 3" w:semiHidden="1" w:unhideWhenUsed="1"/>
+    <w:lsdException w:name="Table Columns 1" w:semiHidden="1" w:unhideWhenUsed="1"/>
+    <w:lsdException w:name="Table Columns 2" w:semiHidden="1" w:unhideWhenUsed="1"/>
+    <w:lsdException w:name="Table Columns 3" w:semiHidden="1" w:unhideWhenUsed="1"/>
+    <w:lsdException w:name="Table Columns 4" w:semiHidden="1" w:unhideWhenUsed="1"/>
+    <w:lsdException w:name="Table Columns 5" w:semiHidden="1" w:unhideWhenUsed="1"/>
+    <w:lsdException w:name="Table Grid 1" w:semiHidden="1" w:unhideWhenUsed="1"/>
+    <w:lsdException w:name="Table Grid 2" w:semiHidden="1" w:unhideWhenUsed="1"/>
+    <w:lsdException w:name="Table Grid 3" w:semiHidden="1" w:unhideWhenUsed="1"/>
+    <w:lsdException w:name="Table Grid 4" w:semiHidden="1" w:unhideWhenUsed="1"/>
+    <w:lsdException w:name="Table Grid 5" w:semiHidden="1" w:unhideWhenUsed="1"/>
+    <w:lsdException w:name="Table Grid 6" w:semiHidden="1" w:unhideWhenUsed="1"/>
+    <w:lsdException w:name="Table Grid 7" w:semiHidden="1" w:unhideWhenUsed="1"/>
+    <w:lsdException w:name="Table Grid 8" w:semiHidden="1" w:unhideWhenUsed="1"/>
+    <w:lsdException w:name="Table List 1" w:semiHidden="1" w:unhideWhenUsed="1"/>
+    <w:lsdException w:name="Table List 2" w:semiHidden="1" w:unhideWhenUsed="1"/>
+    <w:lsdException w:name="Table List 3" w:semiHidden="1" w:unhideWhenUsed="1"/>
+    <w:lsdException w:name="Table List 4" w:semiHidden="1" w:unhideWhenUsed="1"/>
+    <w:lsdException w:name="Table List 5" w:semiHidden="1" w:unhideWhenUsed="1"/>
+    <w:lsdException w:name="Table List 6" w:semiHidden="1" w:unhideWhenUsed="1"/>
+    <w:lsdException w:name="Table List 7" w:semiHidden="1" w:unhideWhenUsed="1"/>
+    <w:lsdException w:name="Table List 8" w:semiHidden="1" w:unhideWhenUsed="1"/>
+    <w:lsdException w:name="Table 3D effects 1" w:semiHidden="1" w:unhideWhenUsed="1"/>
+    <w:lsdException w:name="Table 3D effects 2" w:semiHidden="1" w:unhideWhenUsed="1"/>
+    <w:lsdException w:name="Table 3D effects 3" w:semiHidden="1" w:unhideWhenUsed="1"/>
+    <w:lsdException w:name="Table Contemporary" w:semiHidden="1" w:unhideWhenUsed="1"/>
+    <w:lsdException w:name="Table Elegant" w:semiHidden="1" w:unhideWhenUsed="1"/>
+    <w:lsdException w:name="Table Professional" w:semiHidden="1" w:unhideWhenUsed="1"/>
+    <w:lsdException w:name="Table Subtle 1" w:semiHidden="1" w:unhideWhenUsed="1"/>
+    <w:lsdException w:name="Table Subtle 2" w:semiHidden="1" w:unhideWhenUsed="1"/>
+    <w:lsdException w:name="Table Web 1" w:semiHidden="1" w:unhideWhenUsed="1"/>
+    <w:lsdException w:name="Table Web 2" w:semiHidden="1" w:unhideWhenUsed="1"/>
+    <w:lsdException w:name="Table Web 3" w:semiHidden="1" w:unhideWhenUsed="1"/>
+    <w:lsdException w:name="Balloon Text" w:semiHidden="1" w:unhideWhenUsed="1"/>
+    <w:lsdException w:name="Table Grid" w:uiPriority="59"/>
+    <w:lsdException w:name="Table Theme" w:semiHidden="1" w:unhideWhenUsed="1"/>
+    <w:lsdException w:name="Placeholder Text" w:semiHidden="1"/>
+    <w:lsdException w:name="No Spacing" w:uiPriority="1" w:qFormat="1"/>
+    <w:lsdException w:name="Light Shading" w:uiPriority="60"/>
+    <w:lsdException w:name="Light List" w:uiPriority="61"/>
+    <w:lsdException w:name="Light Grid" w:uiPriority="62"/>
+    <w:lsdException w:name="Medium Shading 1" w:uiPriority="63"/>
+    <w:lsdException w:name="Medium Shading 2" w:uiPriority="64"/>
+    <w:lsdException w:name="Medium List 1" w:uiPriority="65"/>
+    <w:lsdException w:name="Medium List 2" w:uiPriority="66"/>
+    <w:lsdException w:name="Medium Grid 1" w:uiPriority="67"/>
+    <w:lsdException w:name="Medium Grid 2" w:uiPriority="68"/>
+    <w:lsdException w:name="Medium Grid 3" w:uiPriority="69"/>
+    <w:lsdException w:name="Dark List" w:uiPriority="70"/>
+    <w:lsdException w:name="Colorful Shading" w:uiPriority="71"/>
+    <w:lsdException w:name="Colorful List" w:uiPriority="72"/>
+    <w:lsdException w:name="Colorful Grid" w:uiPriority="73"/>
+    <w:lsdException w:name="Light Shading Accent 1" w:uiPriority="60"/>
+    <w:lsdException w:name="Light List Accent 1" w:uiPriority="61"/>
+    <w:lsdException w:name="Light Grid Accent 1" w:uiPriority="62"/>
+    <w:lsdException w:name="Medium Shading 1 Accent 1" w:uiPriority="63"/>
+    <w:lsdException w:name="Medium Shading 2 Accent 1" w:uiPriority="64"/>
+    <w:lsdException w:name="Medium List 1 Accent 1" w:uiPriority="65"/>
+    <w:lsdException w:name="Revision" w:semiHidden="1"/>
+    <w:lsdException w:name="List Paragraph" w:uiPriority="34" w:qFormat="1"/>
+    <w:lsdException w:name="Quote" w:uiPriority="29" w:qFormat="1"/>
+    <w:lsdException w:name="Intense Quote" w:uiPriority="30" w:qFormat="1"/>
+    <w:lsdException w:name="Medium List 2 Accent 1" w:uiPriority="66"/>
+    <w:lsdException w:name="Medium Grid 1 Accent 1" w:uiPriority="67"/>
+    <w:lsdException w:name="Medium Grid 2 Accent 1" w:uiPriority="68"/>
+    <w:lsdException w:name="Medium Grid 3 Accent 1" w:uiPriority="69"/>
+    <w:lsdException w:name="Dark List Accent 1" w:uiPriority="70"/>
+    <w:lsdException w:name="Colorful Shading Accent 1" w:uiPriority="71"/>
+    <w:lsdException w:name="Colorful List Accent 1" w:uiPriority="72"/>
+    <w:lsdException w:name="Colorful Grid Accent 1" w:uiPriority="73"/>
+    <w:lsdException w:name="Light Shading Accent 2" w:uiPriority="60"/>
+    <w:lsdException w:name="Light List Accent 2" w:uiPriority="61"/>
+    <w:lsdException w:name="Light Grid Accent 2" w:uiPriority="62"/>
+    <w:lsdException w:name="Medium Shading 1 Accent 2" w:uiPriority="63"/>
+    <w:lsdException w:name="Medium Shading 2 Accent 2" w:uiPriority="64"/>
+    <w:lsdException w:name="Medium List 1 Accent 2" w:uiPriority="65"/>
+    <w:lsdException w:name="Medium List 2 Accent 2" w:uiPriority="66"/>
+    <w:lsdException w:name="Medium Grid 1 Accent 2" w:uiPriority="67"/>
+    <w:lsdException w:name="Medium Grid 2 Accent 2" w:uiPriority="68"/>
+    <w:lsdException w:name="Medium Grid 3 Accent 2" w:uiPriority="69"/>
+    <w:lsdException w:name="Dark List Accent 2" w:uiPriority="70"/>
+    <w:lsdException w:name="Colorful Shading Accent 2" w:uiPriority="71"/>
+    <w:lsdException w:name="Colorful List Accent 2" w:uiPriority="72"/>
+    <w:lsdException w:name="Colorful Grid Accent 2" w:uiPriority="73"/>
+    <w:lsdException w:name="Light Shading Accent 3" w:uiPriority="60"/>
+    <w:lsdException w:name="Light List Accent 3" w:uiPriority="61"/>
+    <w:lsdException w:name="Light Grid Accent 3" w:uiPriority="62"/>
+    <w:lsdException w:name="Medium Shading 1 Accent 3" w:uiPriority="63"/>
+    <w:lsdException w:name="Medium Shading 2 Accent 3" w:uiPriority="64"/>
+    <w:lsdException w:name="Medium List 1 Accent 3" w:uiPriority="65"/>
+    <w:lsdException w:name="Medium List 2 Accent 3" w:uiPriority="66"/>
+    <w:lsdException w:name="Medium Grid 1 Accent 3" w:uiPriority="67"/>
+    <w:lsdException w:name="Medium Grid 2 Accent 3" w:uiPriority="68"/>
+    <w:lsdException w:name="Medium Grid 3 Accent 3" w:uiPriority="69"/>
+    <w:lsdException w:name="Dark List Accent 3" w:uiPriority="70"/>
+    <w:lsdException w:name="Colorful Shading Accent 3" w:uiPriority="71"/>
+    <w:lsdException w:name="Colorful List Accent 3" w:uiPriority="72"/>
+    <w:lsdException w:name="Colorful Grid Accent 3" w:uiPriority="73"/>
+    <w:lsdException w:name="Light Shading Accent 4" w:uiPriority="60"/>
+    <w:lsdException w:name="Light List Accent 4" w:uiPriority="61"/>
+    <w:lsdException w:name="Light Grid Accent 4" w:uiPriority="62"/>
+    <w:lsdException w:name="Medium Shading 1 Accent 4" w:uiPriority="63"/>
+    <w:lsdException w:name="Medium Shading 2 Accent 4" w:uiPriority="64"/>
+    <w:lsdException w:name="Medium List 1 Accent 4" w:uiPriority="65"/>
+    <w:lsdException w:name="Medium List 2 Accent 4" w:uiPriority="66"/>
+    <w:lsdException w:name="Medium Grid 1 Accent 4" w:uiPriority="67"/>
+    <w:lsdException w:name="Medium Grid 2 Accent 4" w:uiPriority="68"/>
+    <w:lsdException w:name="Medium Grid 3 Accent 4" w:uiPriority="69"/>
+    <w:lsdException w:name="Dark List Accent 4" w:uiPriority="70"/>
+    <w:lsdException w:name="Colorful Shading Accent 4" w:uiPriority="71"/>
+    <w:lsdException w:name="Colorful List Accent 4" w:uiPriority="72"/>
+    <w:lsdException w:name="Colorful Grid Accent 4" w:uiPriority="73"/>
+    <w:lsdException w:name="Light Shading Accent 5" w:uiPriority="60"/>
+    <w:lsdException w:name="Light List Accent 5" w:uiPriority="61"/>
+    <w:lsdException w:name="Light Grid Accent 5" w:uiPriority="62"/>
+    <w:lsdException w:name="Medium Shading 1 Accent 5" w:uiPriority="63"/>
+    <w:lsdException w:name="Medium Shading 2 Accent 5" w:uiPriority="64"/>
+    <w:lsdException w:name="Medium List 1 Accent 5" w:uiPriority="65"/>
+    <w:lsdException w:name="Medium List 2 Accent 5" w:uiPriority="66"/>
+    <w:lsdException w:name="Medium Grid 1 Accent 5" w:uiPriority="67"/>
+    <w:lsdException w:name="Medium Grid 2 Accent 5" w:uiPriority="68"/>
+    <w:lsdException w:name="Medium Grid 3 Accent 5" w:uiPriority="69"/>
+    <w:lsdException w:name="Dark List Accent 5" w:uiPriority="70"/>
+    <w:lsdException w:name="Colorful Shading Accent 5" w:uiPriority="71"/>
+    <w:lsdException w:name="Colorful List Accent 5" w:uiPriority="72"/>
+    <w:lsdException w:name="Colorful Grid Accent 5" w:uiPriority="73"/>
+    <w:lsdException w:name="Light Shading Accent 6" w:uiPriority="60"/>
+    <w:lsdException w:name="Light List Accent 6" w:uiPriority="61"/>
+    <w:lsdException w:name="Light Grid Accent 6" w:uiPriority="62"/>
+    <w:lsdException w:name="Medium Shading 1 Accent 6" w:uiPriority="63"/>
+    <w:lsdException w:name="Medium Shading 2 Accent 6" w:uiPriority="64"/>
+    <w:lsdException w:name="Medium List 1 Accent 6" w:uiPriority="65"/>
+    <w:lsdException w:name="Medium List 2 Accent 6" w:uiPriority="66"/>
+    <w:lsdException w:name="Medium Grid 1 Accent 6" w:uiPriority="67"/>
+    <w:lsdException w:name="Medium Grid 2 Accent 6" w:uiPriority="68"/>
+    <w:lsdException w:name="Medium Grid 3 Accent 6" w:uiPriority="69"/>
+    <w:lsdException w:name="Dark List Accent 6" w:uiPriority="70"/>
+    <w:lsdException w:name="Colorful Shading Accent 6" w:uiPriority="71"/>
+    <w:lsdException w:name="Colorful List Accent 6" w:uiPriority="72"/>
+    <w:lsdException w:name="Colorful Grid Accent 6" w:uiPriority="73"/>
+    <w:lsdException w:name="Subtle Emphasis" w:uiPriority="19" w:qFormat="1"/>
+    <w:lsdException w:name="Intense Emphasis" w:uiPriority="21" w:qFormat="1"/>
+    <w:lsdException w:name="Subtle Reference" w:uiPriority="31" w:qFormat="1"/>
+    <w:lsdException w:name="Intense Reference" w:uiPriority="32" w:qFormat="1"/>
+    <w:lsdException w:name="Book Title" w:uiPriority="33" w:qFormat="1"/>
+    <w:lsdException w:name="Bibliography" w:semiHidden="1" w:uiPriority="37" w:unhideWhenUsed="1"/>
+    <w:lsdException w:name="TOC Heading" w:semiHidden="1" w:uiPriority="39" w:unhideWhenUsed="1" w:qFormat="1"/>
+    <w:lsdException w:name="Plain Table 1" w:uiPriority="41"/>
+    <w:lsdException w:name="Plain Table 2" w:uiPriority="42"/>
+    <w:lsdException w:name="Plain Table 3" w:uiPriority="43"/>
+    <w:lsdException w:name="Plain Table 4" w:uiPriority="44"/>
+    <w:lsdException w:name="Plain Table 5" w:uiPriority="45"/>
+    <w:lsdException w:name="Grid Table Light" w:uiPriority="40"/>
+    <w:lsdException w:name="Grid Table 1 Light" w:uiPriority="46"/>
+    <w:lsdException w:name="Grid Table 2" w:uiPriority="47"/>
+    <w:lsdException w:name="Grid Table 3" w:uiPriority="48"/>
+    <w:lsdException w:name="Grid Table 4" w:uiPriority="49"/>
+    <w:lsdException w:name="Grid Table 5 Dark" w:uiPriority="50"/>
+    <w:lsdException w:name="Grid Table 6 Colorful" w:uiPriority="51"/>
+    <w:lsdException w:name="Grid Table 7 Colorful" w:uiPriority="52"/>
+    <w:lsdException w:name="Grid Table 1 Light Accent 1" w:uiPriority="46"/>
+    <w:lsdException w:name="Grid Table 2 Accent 1" w:uiPriority="47"/>
+    <w:lsdException w:name="Grid Table 3 Accent 1" w:uiPriority="48"/>
+    <w:lsdException w:name="Grid Table 4 Accent 1" w:uiPriority="49"/>
+    <w:lsdException w:name="Grid Table 5 Dark Accent 1" w:uiPriority="50"/>
+    <w:lsdException w:name="Grid Table 6 Colorful Accent 1" w:uiPriority="51"/>
+    <w:lsdException w:name="Grid Table 7 Colorful Accent 1" w:uiPriority="52"/>
+    <w:lsdException w:name="Grid Table 1 Light Accent 2" w:uiPriority="46"/>
+    <w:lsdException w:name="Grid Table 2 Accent 2" w:uiPriority="47"/>
+    <w:lsdException w:name="Grid Table 3 Accent 2" w:uiPriority="48"/>
+    <w:lsdException w:name="Grid Table 4 Accent 2" w:uiPriority="49"/>
+    <w:lsdException w:name="Grid Table 5 Dark Accent 2" w:uiPriority="50"/>
+    <w:lsdException w:name="Grid Table 6 Colorful Accent 2" w:uiPriority="51"/>
+    <w:lsdException w:name="Grid Table 7 Colorful Accent 2" w:uiPriority="52"/>
+    <w:lsdException w:name="Grid Table 1 Light Accent 3" w:uiPriority="46"/>
+    <w:lsdException w:name="Grid Table 2 Accent 3" w:uiPriority="47"/>
+    <w:lsdException w:name="Grid Table 3 Accent 3" w:uiPriority="48"/>
+    <w:lsdException w:name="Grid Table 4 Accent 3" w:uiPriority="49"/>
+    <w:lsdException w:name="Grid Table 5 Dark Accent 3" w:uiPriority="50"/>
+    <w:lsdException w:name="Grid Table 6 Colorful Accent 3" w:uiPriority="51"/>
+    <w:lsdException w:name="Grid Table 7 Colorful Accent 3" w:uiPriority="52"/>
+    <w:lsdException w:name="Grid Table 1 Light Accent 4" w:uiPriority="46"/>
+    <w:lsdException w:name="Grid Table 2 Accent 4" w:uiPriority="47"/>
+    <w:lsdException w:name="Grid Table 3 Accent 4" w:uiPriority="48"/>
+    <w:lsdException w:name="Grid Table 4 Accent 4" w:uiPriority="49"/>
+    <w:lsdException w:name="Grid Table 5 Dark Accent 4" w:uiPriority="50"/>
+    <w:lsdException w:name="Grid Table 6 Colorful Accent 4" w:uiPriority="51"/>
+    <w:lsdException w:name="Grid Table 7 Colorful Accent 4" w:uiPriority="52"/>
+    <w:lsdException w:name="Grid Table 1 Light Accent 5" w:uiPriority="46"/>
+    <w:lsdException w:name="Grid Table 2 Accent 5" w:uiPriority="47"/>
+    <w:lsdException w:name="Grid Table 3 Accent 5" w:uiPriority="48"/>
+    <w:lsdException w:name="Grid Table 4 Accent 5" w:uiPriority="49"/>
+    <w:lsdException w:name="Grid Table 5 Dark Accent 5" w:uiPriority="50"/>
+    <w:lsdException w:name="Grid Table 6 Colorful Accent 5" w:uiPriority="51"/>
+    <w:lsdException w:name="Grid Table 7 Colorful Accent 5" w:uiPriority="52"/>
+    <w:lsdException w:name="Grid Table 1 Light Accent 6" w:uiPriority="46"/>
+    <w:lsdException w:name="Grid Table 2 Accent 6" w:uiPriority="47"/>
+    <w:lsdException w:name="Grid Table 3 Accent 6" w:uiPriority="48"/>
+    <w:lsdException w:name="Grid Table 4 Accent 6" w:uiPriority="49"/>
+    <w:lsdException w:name="Grid Table 5 Dark Accent 6" w:uiPriority="50"/>
+    <w:lsdException w:name="Grid Table 6 Colorful Accent 6" w:uiPriority="51"/>
+    <w:lsdException w:name="Grid Table 7 Colorful Accent 6" w:uiPriority="52"/>
+    <w:lsdException w:name="List Table 1 Light" w:uiPriority="46"/>
+    <w:lsdException w:name="List Table 2" w:uiPriority="47"/>
+    <w:lsdException w:name="List Table 3" w:uiPriority="48"/>
+    <w:lsdException w:name="List Table 4" w:uiPriority="49"/>
+    <w:lsdException w:name="List Table 5 Dark" w:uiPriority="50"/>
+    <w:lsdException w:name="List Table 6 Colorful" w:uiPriority="51"/>
+    <w:lsdException w:name="List Table 7 Colorful" w:uiPriority="52"/>
+    <w:lsdException w:name="List Table 1 Light Accent 1" w:uiPriority="46"/>
+    <w:lsdException w:name="List Table 2 Accent 1" w:uiPriority="47"/>
+    <w:lsdException w:name="List Table 3 Accent 1" w:uiPriority="48"/>
+    <w:lsdException w:name="List Table 4 Accent 1" w:uiPriority="49"/>
+    <w:lsdException w:name="List Table 5 Dark Accent 1" w:uiPriority="50"/>
+    <w:lsdException w:name="List Table 6 Colorful Accent 1" w:uiPriority="51"/>
+    <w:lsdException w:name="List Table 7 Colorful Accent 1" w:uiPriority="52"/>
+    <w:lsdException w:name="List Table 1 Light Accent 2" w:uiPriority="46"/>
+    <w:lsdException w:name="List Table 2 Accent 2" w:uiPriority="47"/>
+    <w:lsdException w:name="List Table 3 Accent 2" w:uiPriority="48"/>
+    <w:lsdException w:name="List Table 4 Accent 2" w:uiPriority="49"/>
+    <w:lsdException w:name="List Table 5 Dark Accent 2" w:uiPriority="50"/>
+    <w:lsdException w:name="List Table 6 Colorful Accent 2" w:uiPriority="51"/>
+    <w:lsdException w:name="List Table 7 Colorful Accent 2" w:uiPriority="52"/>
+    <w:lsdException w:name="List Table 1 Light Accent 3" w:uiPriority="46"/>
+    <w:lsdException w:name="List Table 2 Accent 3" w:uiPriority="47"/>
+    <w:lsdException w:name="List Table 3 Accent 3" w:uiPriority="48"/>
+    <w:lsdException w:name="List Table 4 Accent 3" w:uiPriority="49"/>
+    <w:lsdException w:name="List Table 5 Dark Accent 3" w:uiPriority="50"/>
+    <w:lsdException w:name="List Table 6 Colorful Accent 3" w:uiPriority="51"/>
+    <w:lsdException w:name="List Table 7 Colorful Accent 3" w:uiPriority="52"/>
+    <w:lsdException w:name="List Table 1 Light Accent 4" w:uiPriority="46"/>
+    <w:lsdException w:name="List Table 2 Accent 4" w:uiPriority="47"/>
+    <w:lsdException w:name="List Table 3 Accent 4" w:uiPriority="48"/>
+    <w:lsdException w:name="List Table 4 Accent 4" w:uiPriority="49"/>
+    <w:lsdException w:name="List Table 5 Dark Accent 4" w:uiPriority="50"/>
+    <w:lsdException w:name="List Table 6 Colorful Accent 4" w:uiPriority="51"/>
+    <w:lsdException w:name="List Table 7 Colorful Accent 4" w:uiPriority="52"/>
+    <w:lsdException w:name="List Table 1 Light Accent 5" w:uiPriority="46"/>
+    <w:lsdException w:name="List Table 2 Accent 5" w:uiPriority="47"/>
+    <w:lsdException w:name="List Table 3 Accent 5" w:uiPriority="48"/>
+    <w:lsdException w:name="List Table 4 Accent 5" w:uiPriority="49"/>
+    <w:lsdException w:name="List Table 5 Dark Accent 5" w:uiPriority="50"/>
+    <w:lsdException w:name="List Table 6 Colorful Accent 5" w:uiPriority="51"/>
+    <w:lsdException w:name="List Table 7 Colorful Accent 5" w:uiPriority="52"/>
+    <w:lsdException w:name="List Table 1 Light Accent 6" w:uiPriority="46"/>
+    <w:lsdException w:name="List Table 2 Accent 6" w:uiPriority="47"/>
+    <w:lsdException w:name="List Table 3 Accent 6" w:uiPriority="48"/>
+    <w:lsdException w:name="List Table 4 Accent 6" w:uiPriority="49"/>
+    <w:lsdException w:name="List Table 5 Dark Accent 6" w:uiPriority="50"/>
+    <w:lsdException w:name="List Table 6 Colorful Accent 6" w:uiPriority="51"/>
+    <w:lsdException w:name="List Table 7 Colorful Accent 6" w:uiPriority="52"/>
   </w:latentStyles>
   <w:style w:type="paragraph" w:default="1" w:styleId="Normal">
     <w:name w:val="Normal"/>
@@ -4758,7 +10059,6 @@
     <w:uiPriority w:val="99"/>
     <w:semiHidden/>
     <w:unhideWhenUsed/>
-    <w:qFormat/>
     <w:tblPr>
       <w:tblInd w:w="0" w:type="dxa"/>
       <w:tblCellMar>

--- a/Bioinformatika_dokumentacija.docx
+++ b/Bioinformatika_dokumentacija.docx
@@ -4897,6 +4897,9 @@
             <w:pPr>
               <w:jc w:val="center"/>
             </w:pPr>
+            <w:r>
+              <w:t>Select('t', 10) = 104</w:t>
+            </w:r>
           </w:p>
         </w:tc>
         <w:tc>
@@ -5108,6 +5111,9 @@
             <w:pPr>
               <w:jc w:val="center"/>
             </w:pPr>
+            <w:r>
+              <w:t>Select('w', 2) = 16</w:t>
+            </w:r>
           </w:p>
         </w:tc>
         <w:tc>
@@ -5232,7 +5238,13 @@
               <w:jc w:val="center"/>
             </w:pPr>
             <w:r>
-              <w:t>Rank('A', 234)= 58</w:t>
+              <w:t>Rank('A', 234)</w:t>
+            </w:r>
+            <w:r>
+              <w:t xml:space="preserve"> </w:t>
+            </w:r>
+            <w:r>
+              <w:t>= 58</w:t>
             </w:r>
           </w:p>
         </w:tc>
@@ -5338,6 +5350,9 @@
             <w:pPr>
               <w:jc w:val="center"/>
             </w:pPr>
+            <w:r>
+              <w:t>Select('C', 23) = 107</w:t>
+            </w:r>
           </w:p>
         </w:tc>
         <w:tc>
@@ -5443,7 +5458,13 @@
               <w:jc w:val="center"/>
             </w:pPr>
             <w:r>
-              <w:t>Rank('T', 432)= 114</w:t>
+              <w:t>Rank('T', 432)</w:t>
+            </w:r>
+            <w:r>
+              <w:t xml:space="preserve"> </w:t>
+            </w:r>
+            <w:r>
+              <w:t>= 114</w:t>
             </w:r>
           </w:p>
         </w:tc>
@@ -5549,6 +5570,9 @@
             <w:pPr>
               <w:jc w:val="center"/>
             </w:pPr>
+            <w:r>
+              <w:t>Select('G', 100) = 389</w:t>
+            </w:r>
           </w:p>
         </w:tc>
         <w:tc>
@@ -5786,6 +5810,9 @@
             <w:pPr>
               <w:jc w:val="center"/>
             </w:pPr>
+            <w:r>
+              <w:t>Select('A', 12345) = 52553</w:t>
+            </w:r>
           </w:p>
         </w:tc>
         <w:tc>
@@ -5997,6 +6024,9 @@
             <w:pPr>
               <w:jc w:val="center"/>
             </w:pPr>
+            <w:r>
+              <w:t xml:space="preserve">Select('T', 1000000) = 4053864 </w:t>
+            </w:r>
           </w:p>
         </w:tc>
         <w:tc>
@@ -6236,6 +6266,9 @@
             <w:pPr>
               <w:jc w:val="center"/>
             </w:pPr>
+            <w:r>
+              <w:t>Select('a', 40000) = 167264</w:t>
+            </w:r>
           </w:p>
         </w:tc>
         <w:tc>
@@ -6450,6 +6483,9 @@
             <w:pPr>
               <w:jc w:val="center"/>
             </w:pPr>
+            <w:r>
+              <w:t>Select('c', 543210) = 2226555</w:t>
+            </w:r>
           </w:p>
         </w:tc>
         <w:tc>
@@ -6785,6 +6821,7 @@
             <w:pPr>
               <w:jc w:val="center"/>
             </w:pPr>
+            <w:bookmarkStart w:id="0" w:name="_GoBack" w:colFirst="1" w:colLast="1"/>
             <w:r>
               <w:t xml:space="preserve">Input.txt, </w:t>
             </w:r>
@@ -6922,6 +6959,9 @@
             <w:pPr>
               <w:jc w:val="center"/>
             </w:pPr>
+            <w:r>
+              <w:t>Select('t', 10) = 104</w:t>
+            </w:r>
           </w:p>
         </w:tc>
         <w:tc>
@@ -7133,6 +7173,9 @@
             <w:pPr>
               <w:jc w:val="center"/>
             </w:pPr>
+            <w:r>
+              <w:t>Select('w', 2) = 16</w:t>
+            </w:r>
           </w:p>
         </w:tc>
         <w:tc>
@@ -7257,7 +7300,13 @@
               <w:jc w:val="center"/>
             </w:pPr>
             <w:r>
-              <w:t>Rank('A', 234)= 58</w:t>
+              <w:t>Rank('A', 234)</w:t>
+            </w:r>
+            <w:r>
+              <w:t xml:space="preserve"> </w:t>
+            </w:r>
+            <w:r>
+              <w:t>= 58</w:t>
             </w:r>
           </w:p>
         </w:tc>
@@ -7363,6 +7412,9 @@
             <w:pPr>
               <w:jc w:val="center"/>
             </w:pPr>
+            <w:r>
+              <w:t>Select('C', 23) = 107</w:t>
+            </w:r>
           </w:p>
         </w:tc>
         <w:tc>
@@ -7468,7 +7520,13 @@
               <w:jc w:val="center"/>
             </w:pPr>
             <w:r>
-              <w:t>Rank('T', 432)= 114</w:t>
+              <w:t>Rank('T', 432)</w:t>
+            </w:r>
+            <w:r>
+              <w:t xml:space="preserve"> </w:t>
+            </w:r>
+            <w:r>
+              <w:t>= 114</w:t>
             </w:r>
           </w:p>
         </w:tc>
@@ -7574,6 +7632,9 @@
             <w:pPr>
               <w:jc w:val="center"/>
             </w:pPr>
+            <w:r>
+              <w:t>Select('G', 100) = 389</w:t>
+            </w:r>
           </w:p>
         </w:tc>
         <w:tc>
@@ -7811,6 +7872,9 @@
             <w:pPr>
               <w:jc w:val="center"/>
             </w:pPr>
+            <w:r>
+              <w:t>Select('A', 12345) = 52553</w:t>
+            </w:r>
           </w:p>
         </w:tc>
         <w:tc>
@@ -8022,6 +8086,9 @@
             <w:pPr>
               <w:jc w:val="center"/>
             </w:pPr>
+            <w:r>
+              <w:t xml:space="preserve">Select('T', 1000000) = 4053864 </w:t>
+            </w:r>
           </w:p>
         </w:tc>
         <w:tc>
@@ -8261,6 +8328,9 @@
             <w:pPr>
               <w:jc w:val="center"/>
             </w:pPr>
+            <w:r>
+              <w:t>Select('a', 40000) = 167264</w:t>
+            </w:r>
           </w:p>
         </w:tc>
         <w:tc>
@@ -8475,6 +8545,9 @@
             <w:pPr>
               <w:jc w:val="center"/>
             </w:pPr>
+            <w:r>
+              <w:t>Select('c', 543210) = 2226555</w:t>
+            </w:r>
           </w:p>
         </w:tc>
         <w:tc>
@@ -8555,6 +8628,7 @@
         </w:tc>
       </w:tr>
     </w:tbl>
+    <w:bookmarkEnd w:id="0"/>
     <w:p>
       <w:pPr>
         <w:jc w:val="center"/>
@@ -8563,10 +8637,7 @@
         <w:t>Tablica 4. Usporedba vremena operacija „Rank“ i „Select“ gdje je čvor stabla RRR struktura</w:t>
       </w:r>
     </w:p>
-    <w:p>
-      <w:bookmarkStart w:id="0" w:name="_GoBack"/>
-      <w:bookmarkEnd w:id="0"/>
-    </w:p>
+    <w:p/>
     <w:sectPr>
       <w:pgSz w:w="16838" w:h="11906" w:orient="landscape"/>
       <w:pgMar w:top="1417" w:right="1417" w:bottom="1417" w:left="1417" w:header="708" w:footer="708" w:gutter="0"/>

--- a/Bioinformatika_dokumentacija.docx
+++ b/Bioinformatika_dokumentacija.docx
@@ -1,6 +1,6 @@
 
 <file path=word/document.xml><?xml version="1.0" encoding="utf-8"?>
-<w:document xmlns:wpc="http://schemas.microsoft.com/office/word/2010/wordprocessingCanvas" xmlns:mc="http://schemas.openxmlformats.org/markup-compatibility/2006" xmlns:o="urn:schemas-microsoft-com:office:office" xmlns:r="http://schemas.openxmlformats.org/officeDocument/2006/relationships" xmlns:m="http://schemas.openxmlformats.org/officeDocument/2006/math" xmlns:v="urn:schemas-microsoft-com:vml" xmlns:wp14="http://schemas.microsoft.com/office/word/2010/wordprocessingDrawing" xmlns:wp="http://schemas.openxmlformats.org/drawingml/2006/wordprocessingDrawing" xmlns:w10="urn:schemas-microsoft-com:office:word" xmlns:w="http://schemas.openxmlformats.org/wordprocessingml/2006/main" xmlns:w14="http://schemas.microsoft.com/office/word/2010/wordml" xmlns:w15="http://schemas.microsoft.com/office/word/2012/wordml" xmlns:wpg="http://schemas.microsoft.com/office/word/2010/wordprocessingGroup" xmlns:wpi="http://schemas.microsoft.com/office/word/2010/wordprocessingInk" xmlns:wne="http://schemas.microsoft.com/office/word/2006/wordml" xmlns:wps="http://schemas.microsoft.com/office/word/2010/wordprocessingShape" mc:Ignorable="w14 w15 wp14">
+<w:document xmlns:ve="http://schemas.openxmlformats.org/markup-compatibility/2006" xmlns:o="urn:schemas-microsoft-com:office:office" xmlns:r="http://schemas.openxmlformats.org/officeDocument/2006/relationships" xmlns:m="http://schemas.openxmlformats.org/officeDocument/2006/math" xmlns:v="urn:schemas-microsoft-com:vml" xmlns:wp="http://schemas.openxmlformats.org/drawingml/2006/wordprocessingDrawing" xmlns:w10="urn:schemas-microsoft-com:office:word" xmlns:w="http://schemas.openxmlformats.org/wordprocessingml/2006/main" xmlns:wne="http://schemas.microsoft.com/office/word/2006/wordml">
   <w:body>
     <w:p>
       <w:pPr>
@@ -186,6 +186,27 @@
       <w:r>
         <w:t>.</w:t>
       </w:r>
+      <w:r>
+        <w:t xml:space="preserve"> Ako spremamo ulazni niz kao bit-vektor (bez RRR) ukupna složenost je O(N*log</w:t>
+      </w:r>
+      <w:r>
+        <w:rPr>
+          <w:vertAlign w:val="subscript"/>
+        </w:rPr>
+        <w:t>2</w:t>
+      </w:r>
+      <w:r>
+        <w:t>(A)) - log</w:t>
+      </w:r>
+      <w:r>
+        <w:rPr>
+          <w:vertAlign w:val="subscript"/>
+        </w:rPr>
+        <w:t>2</w:t>
+      </w:r>
+      <w:r>
+        <w:t>(A) operacija rank (c, i) koje pozivaju binarne rank operacije rank(i) koje imaju složenost O(n).</w:t>
+      </w:r>
     </w:p>
     <w:p>
       <w:r>
@@ -318,7 +339,13 @@
         <w:t>RRR struktura koristi se za sažimanje bit-vektora te svodi s</w:t>
       </w:r>
       <w:r>
-        <w:t>loženost rank operacije na</w:t>
+        <w:t xml:space="preserve">loženost </w:t>
+      </w:r>
+      <w:r>
+        <w:t xml:space="preserve">binarne </w:t>
+      </w:r>
+      <w:r>
+        <w:t>rank operacije na</w:t>
       </w:r>
       <w:r>
         <w:t>d pojedinim čvorom na</w:t>
@@ -972,6 +999,30 @@
       </w:r>
     </w:p>
     <w:p/>
+    <w:p>
+      <w:r>
+        <w:lastRenderedPageBreak/>
+        <w:t>Dakle, ako spremimo ulazni niz kao RRR ukupna složenost rank (i select) operacija bit će O(log</w:t>
+      </w:r>
+      <w:r>
+        <w:rPr>
+          <w:vertAlign w:val="subscript"/>
+        </w:rPr>
+        <w:t>2</w:t>
+      </w:r>
+      <w:r>
+        <w:t>(A)) - log</w:t>
+      </w:r>
+      <w:r>
+        <w:rPr>
+          <w:vertAlign w:val="subscript"/>
+        </w:rPr>
+        <w:t>2</w:t>
+      </w:r>
+      <w:r>
+        <w:t>(A) poziva rank (c, i) od kojih svaki poziva binarnu rank operaciju nad RRR strukturom čija je složenost O(1).</w:t>
+      </w:r>
+    </w:p>
     <w:p>
       <w:pPr>
         <w:rPr>
@@ -2070,1437 +2121,200 @@
     </w:p>
     <w:p/>
     <w:p>
-      <w:pPr>
+      <w:r>
+        <w:t xml:space="preserve">Implementacija u programskom jeziku C strukturirana je u nekoliko datoteka. </w:t>
+      </w:r>
+    </w:p>
+    <w:p>
+      <w:r>
+        <w:t xml:space="preserve">U datotekama WaveletTree.c i WaveletTree.h napisane su funkcije </w:t>
+      </w:r>
+      <w:r>
+        <w:t>za izgradnju stabla valića i dane su implementacije operacija rank i select (visoke razine)</w:t>
+      </w:r>
+      <w:r>
+        <w:t xml:space="preserve"> te rank i select koje rade s bit-vektorima.</w:t>
+      </w:r>
+    </w:p>
+    <w:p>
+      <w:r>
+        <w:t xml:space="preserve">Funkcija </w:t>
+      </w:r>
+      <w:r>
         <w:rPr>
-          <w:b/>
-          <w:u w:val="single"/>
+          <w:i/>
         </w:rPr>
-      </w:pPr>
+        <w:t>buildWaveletTree</w:t>
+      </w:r>
+      <w:r>
+        <w:t xml:space="preserve"> gradi stablo iz ulaznog niza koji joj se šalje kao parametar. Ona će iz niza „izvući“ abecedu (funkcija </w:t>
+      </w:r>
       <w:r>
         <w:rPr>
-          <w:b/>
-          <w:u w:val="single"/>
+          <w:i/>
         </w:rPr>
-        <w:t>Vremena izvođenja</w:t>
-      </w:r>
-    </w:p>
-    <w:tbl>
-      <w:tblPr>
-        <w:tblStyle w:val="TableGrid"/>
-        <w:tblW w:w="10031" w:type="dxa"/>
-        <w:tblLook w:val="04A0" w:firstRow="1" w:lastRow="0" w:firstColumn="1" w:lastColumn="0" w:noHBand="0" w:noVBand="1"/>
-      </w:tblPr>
-      <w:tblGrid>
-        <w:gridCol w:w="1938"/>
-        <w:gridCol w:w="1998"/>
-        <w:gridCol w:w="1701"/>
-        <w:gridCol w:w="2126"/>
-        <w:gridCol w:w="2268"/>
-      </w:tblGrid>
-      <w:tr>
-        <w:tc>
-          <w:tcPr>
-            <w:tcW w:w="1938" w:type="dxa"/>
-          </w:tcPr>
-          <w:p>
-            <w:pPr>
-              <w:jc w:val="center"/>
-              <w:rPr>
-                <w:b/>
-              </w:rPr>
-            </w:pPr>
-            <w:r>
-              <w:rPr>
-                <w:b/>
-              </w:rPr>
-              <w:t>Ulazna datoteka, veličina u oktetima</w:t>
-            </w:r>
-            <w:r>
-              <w:rPr>
-                <w:b/>
-              </w:rPr>
-              <w:t>, veličina abecede</w:t>
-            </w:r>
-          </w:p>
-        </w:tc>
-        <w:tc>
-          <w:tcPr>
-            <w:tcW w:w="1998" w:type="dxa"/>
-          </w:tcPr>
-          <w:p>
-            <w:pPr>
-              <w:jc w:val="center"/>
-              <w:rPr>
-                <w:b/>
-              </w:rPr>
-            </w:pPr>
-            <w:r>
-              <w:rPr>
-                <w:b/>
-              </w:rPr>
-              <w:t>Testovi</w:t>
-            </w:r>
-          </w:p>
-        </w:tc>
-        <w:tc>
-          <w:tcPr>
-            <w:tcW w:w="1701" w:type="dxa"/>
-          </w:tcPr>
-          <w:p>
-            <w:pPr>
-              <w:jc w:val="center"/>
-              <w:rPr>
-                <w:b/>
-              </w:rPr>
-            </w:pPr>
-            <w:r>
-              <w:rPr>
-                <w:b/>
-              </w:rPr>
-              <w:t>Vrijeme izgradnje stabla valića + RRR</w:t>
-            </w:r>
-          </w:p>
-        </w:tc>
-        <w:tc>
-          <w:tcPr>
-            <w:tcW w:w="2126" w:type="dxa"/>
-          </w:tcPr>
-          <w:p>
-            <w:pPr>
-              <w:jc w:val="center"/>
-              <w:rPr>
-                <w:b/>
-              </w:rPr>
-            </w:pPr>
-            <w:r>
-              <w:rPr>
-                <w:b/>
-              </w:rPr>
-              <w:t>Vremena izvođenja rank operacije (prebrojavanje u nizu)</w:t>
-            </w:r>
-          </w:p>
-        </w:tc>
-        <w:tc>
-          <w:tcPr>
-            <w:tcW w:w="2268" w:type="dxa"/>
-          </w:tcPr>
-          <w:p>
-            <w:pPr>
-              <w:jc w:val="center"/>
-              <w:rPr>
-                <w:b/>
-              </w:rPr>
-            </w:pPr>
-            <w:r>
-              <w:rPr>
-                <w:b/>
-              </w:rPr>
-              <w:t>Vremena izvođenja rank operacije (nad stablom valića + RRR)</w:t>
-            </w:r>
-          </w:p>
-        </w:tc>
-      </w:tr>
-      <w:tr>
-        <w:trPr>
-          <w:trHeight w:val="90"/>
-        </w:trPr>
-        <w:tc>
-          <w:tcPr>
-            <w:tcW w:w="1938" w:type="dxa"/>
-            <w:vMerge w:val="restart"/>
-            <w:vAlign w:val="center"/>
-          </w:tcPr>
-          <w:p>
-            <w:pPr>
-              <w:jc w:val="center"/>
-            </w:pPr>
-            <w:r>
-              <w:t>Input.txt, n = 138</w:t>
-            </w:r>
-            <w:r>
-              <w:t>, Σ = 16</w:t>
-            </w:r>
-          </w:p>
-        </w:tc>
-        <w:tc>
-          <w:tcPr>
-            <w:tcW w:w="1998" w:type="dxa"/>
-            <w:vAlign w:val="center"/>
-          </w:tcPr>
-          <w:p>
-            <w:pPr>
-              <w:jc w:val="center"/>
-            </w:pPr>
-            <w:r>
-              <w:t>Rank ('t', 100) = 9</w:t>
-            </w:r>
-          </w:p>
-        </w:tc>
-        <w:tc>
-          <w:tcPr>
-            <w:tcW w:w="1701" w:type="dxa"/>
-            <w:vMerge w:val="restart"/>
-            <w:vAlign w:val="center"/>
-          </w:tcPr>
-          <w:p>
-            <w:pPr>
-              <w:jc w:val="center"/>
-            </w:pPr>
-            <w:r>
-              <w:t>~ 1 sekunda</w:t>
-            </w:r>
-          </w:p>
-        </w:tc>
-        <w:tc>
-          <w:tcPr>
-            <w:tcW w:w="2126" w:type="dxa"/>
-            <w:vAlign w:val="center"/>
-          </w:tcPr>
-          <w:p>
-            <w:pPr>
-              <w:jc w:val="center"/>
-            </w:pPr>
-            <w:r>
-              <w:t>1 us</w:t>
-            </w:r>
-          </w:p>
-        </w:tc>
-        <w:tc>
-          <w:tcPr>
-            <w:tcW w:w="2268" w:type="dxa"/>
-            <w:vAlign w:val="center"/>
-          </w:tcPr>
-          <w:p>
-            <w:pPr>
-              <w:jc w:val="center"/>
-            </w:pPr>
-            <w:r>
-              <w:t>4 us</w:t>
-            </w:r>
-          </w:p>
-        </w:tc>
-      </w:tr>
-      <w:tr>
-        <w:trPr>
-          <w:trHeight w:val="90"/>
-        </w:trPr>
-        <w:tc>
-          <w:tcPr>
-            <w:tcW w:w="1938" w:type="dxa"/>
-            <w:vMerge/>
-            <w:vAlign w:val="center"/>
-          </w:tcPr>
-          <w:p>
-            <w:pPr>
-              <w:jc w:val="center"/>
-            </w:pPr>
-          </w:p>
-        </w:tc>
-        <w:tc>
-          <w:tcPr>
-            <w:tcW w:w="1998" w:type="dxa"/>
-            <w:vAlign w:val="center"/>
-          </w:tcPr>
-          <w:p>
-            <w:pPr>
-              <w:jc w:val="center"/>
-            </w:pPr>
-            <w:r>
-              <w:t>Rank('e', 138) = 10</w:t>
-            </w:r>
-          </w:p>
-        </w:tc>
-        <w:tc>
-          <w:tcPr>
-            <w:tcW w:w="1701" w:type="dxa"/>
-            <w:vMerge/>
-            <w:vAlign w:val="center"/>
-          </w:tcPr>
-          <w:p>
-            <w:pPr>
-              <w:jc w:val="center"/>
-            </w:pPr>
-          </w:p>
-        </w:tc>
-        <w:tc>
-          <w:tcPr>
-            <w:tcW w:w="2126" w:type="dxa"/>
-            <w:vAlign w:val="center"/>
-          </w:tcPr>
-          <w:p>
-            <w:pPr>
-              <w:jc w:val="center"/>
-            </w:pPr>
-            <w:r>
-              <w:t>1 us</w:t>
-            </w:r>
-          </w:p>
-        </w:tc>
-        <w:tc>
-          <w:tcPr>
-            <w:tcW w:w="2268" w:type="dxa"/>
-            <w:vAlign w:val="center"/>
-          </w:tcPr>
-          <w:p>
-            <w:pPr>
-              <w:jc w:val="center"/>
-            </w:pPr>
-            <w:r>
-              <w:t>4 us</w:t>
-            </w:r>
-          </w:p>
-        </w:tc>
-      </w:tr>
-      <w:tr>
-        <w:trPr>
-          <w:trHeight w:val="90"/>
-        </w:trPr>
-        <w:tc>
-          <w:tcPr>
-            <w:tcW w:w="1938" w:type="dxa"/>
-            <w:vMerge/>
-            <w:vAlign w:val="center"/>
-          </w:tcPr>
-          <w:p>
-            <w:pPr>
-              <w:jc w:val="center"/>
-            </w:pPr>
-          </w:p>
-        </w:tc>
-        <w:tc>
-          <w:tcPr>
-            <w:tcW w:w="1998" w:type="dxa"/>
-            <w:vAlign w:val="center"/>
-          </w:tcPr>
-          <w:p>
-            <w:pPr>
-              <w:jc w:val="center"/>
-            </w:pPr>
-            <w:r>
-              <w:t>Rank('w', 20) = 2</w:t>
-            </w:r>
-          </w:p>
-        </w:tc>
-        <w:tc>
-          <w:tcPr>
-            <w:tcW w:w="1701" w:type="dxa"/>
-            <w:vMerge/>
-            <w:vAlign w:val="center"/>
-          </w:tcPr>
-          <w:p>
-            <w:pPr>
-              <w:jc w:val="center"/>
-            </w:pPr>
-          </w:p>
-        </w:tc>
-        <w:tc>
-          <w:tcPr>
-            <w:tcW w:w="2126" w:type="dxa"/>
-            <w:vAlign w:val="center"/>
-          </w:tcPr>
-          <w:p>
-            <w:pPr>
-              <w:jc w:val="center"/>
-            </w:pPr>
-            <w:r>
-              <w:t>&lt; 1 us</w:t>
-            </w:r>
-          </w:p>
-        </w:tc>
-        <w:tc>
-          <w:tcPr>
-            <w:tcW w:w="2268" w:type="dxa"/>
-            <w:vAlign w:val="center"/>
-          </w:tcPr>
-          <w:p>
-            <w:pPr>
-              <w:jc w:val="center"/>
-            </w:pPr>
-            <w:r>
-              <w:t>5 us</w:t>
-            </w:r>
-          </w:p>
-        </w:tc>
-      </w:tr>
-      <w:tr>
-        <w:trPr>
-          <w:trHeight w:val="90"/>
-        </w:trPr>
-        <w:tc>
-          <w:tcPr>
-            <w:tcW w:w="1938" w:type="dxa"/>
-            <w:vMerge w:val="restart"/>
-            <w:vAlign w:val="center"/>
-          </w:tcPr>
-          <w:p>
-            <w:pPr>
-              <w:jc w:val="center"/>
-            </w:pPr>
-            <w:r>
-              <w:t>Input.fa, n = 502</w:t>
-            </w:r>
-            <w:r>
-              <w:t>,</w:t>
-            </w:r>
-          </w:p>
-          <w:p>
-            <w:pPr>
-              <w:jc w:val="center"/>
-            </w:pPr>
-            <w:r>
-              <w:t xml:space="preserve"> Σ = 4</w:t>
-            </w:r>
-          </w:p>
-        </w:tc>
-        <w:tc>
-          <w:tcPr>
-            <w:tcW w:w="1998" w:type="dxa"/>
-            <w:vAlign w:val="center"/>
-          </w:tcPr>
-          <w:p>
-            <w:pPr>
-              <w:jc w:val="center"/>
-            </w:pPr>
-            <w:r>
-              <w:t>Rank</w:t>
-            </w:r>
-            <w:r>
-              <w:t>('A', 234)= 58</w:t>
-            </w:r>
-          </w:p>
-        </w:tc>
-        <w:tc>
-          <w:tcPr>
-            <w:tcW w:w="1701" w:type="dxa"/>
-            <w:vMerge w:val="restart"/>
-            <w:vAlign w:val="center"/>
-          </w:tcPr>
-          <w:p>
-            <w:pPr>
-              <w:jc w:val="center"/>
-            </w:pPr>
-            <w:r>
-              <w:t>~130 us</w:t>
-            </w:r>
-          </w:p>
-        </w:tc>
-        <w:tc>
-          <w:tcPr>
-            <w:tcW w:w="2126" w:type="dxa"/>
-            <w:vAlign w:val="center"/>
-          </w:tcPr>
-          <w:p>
-            <w:pPr>
-              <w:jc w:val="center"/>
-            </w:pPr>
-            <w:r>
-              <w:t>2 us</w:t>
-            </w:r>
-          </w:p>
-        </w:tc>
-        <w:tc>
-          <w:tcPr>
-            <w:tcW w:w="2268" w:type="dxa"/>
-            <w:vAlign w:val="center"/>
-          </w:tcPr>
-          <w:p>
-            <w:pPr>
-              <w:jc w:val="center"/>
-            </w:pPr>
-            <w:r>
-              <w:t>1 us</w:t>
-            </w:r>
-          </w:p>
-        </w:tc>
-      </w:tr>
-      <w:tr>
-        <w:trPr>
-          <w:trHeight w:val="90"/>
-        </w:trPr>
-        <w:tc>
-          <w:tcPr>
-            <w:tcW w:w="1938" w:type="dxa"/>
-            <w:vMerge/>
-            <w:vAlign w:val="center"/>
-          </w:tcPr>
-          <w:p>
-            <w:pPr>
-              <w:jc w:val="center"/>
-            </w:pPr>
-          </w:p>
-        </w:tc>
-        <w:tc>
-          <w:tcPr>
-            <w:tcW w:w="1998" w:type="dxa"/>
-            <w:vAlign w:val="center"/>
-          </w:tcPr>
-          <w:p>
-            <w:pPr>
-              <w:jc w:val="center"/>
-            </w:pPr>
-            <w:r>
-              <w:t>Rank('C', 432)= 92</w:t>
-            </w:r>
-          </w:p>
-        </w:tc>
-        <w:tc>
-          <w:tcPr>
-            <w:tcW w:w="1701" w:type="dxa"/>
-            <w:vMerge/>
-            <w:vAlign w:val="center"/>
-          </w:tcPr>
-          <w:p>
-            <w:pPr>
-              <w:jc w:val="center"/>
-            </w:pPr>
-          </w:p>
-        </w:tc>
-        <w:tc>
-          <w:tcPr>
-            <w:tcW w:w="2126" w:type="dxa"/>
-            <w:vAlign w:val="center"/>
-          </w:tcPr>
-          <w:p>
-            <w:pPr>
-              <w:jc w:val="center"/>
-            </w:pPr>
-            <w:r>
-              <w:t>3 us</w:t>
-            </w:r>
-          </w:p>
-        </w:tc>
-        <w:tc>
-          <w:tcPr>
-            <w:tcW w:w="2268" w:type="dxa"/>
-            <w:vAlign w:val="center"/>
-          </w:tcPr>
-          <w:p>
-            <w:pPr>
-              <w:jc w:val="center"/>
-            </w:pPr>
-            <w:r>
-              <w:t>1 us</w:t>
-            </w:r>
-          </w:p>
-        </w:tc>
-      </w:tr>
-      <w:tr>
-        <w:trPr>
-          <w:trHeight w:val="90"/>
-        </w:trPr>
-        <w:tc>
-          <w:tcPr>
-            <w:tcW w:w="1938" w:type="dxa"/>
-            <w:vMerge/>
-            <w:vAlign w:val="center"/>
-          </w:tcPr>
-          <w:p>
-            <w:pPr>
-              <w:jc w:val="center"/>
-            </w:pPr>
-          </w:p>
-        </w:tc>
-        <w:tc>
-          <w:tcPr>
-            <w:tcW w:w="1998" w:type="dxa"/>
-            <w:vAlign w:val="center"/>
-          </w:tcPr>
-          <w:p>
-            <w:pPr>
-              <w:jc w:val="center"/>
-            </w:pPr>
-            <w:r>
-              <w:t>Rank('T', 432)= 114</w:t>
-            </w:r>
-          </w:p>
-        </w:tc>
-        <w:tc>
-          <w:tcPr>
-            <w:tcW w:w="1701" w:type="dxa"/>
-            <w:vMerge/>
-            <w:vAlign w:val="center"/>
-          </w:tcPr>
-          <w:p>
-            <w:pPr>
-              <w:jc w:val="center"/>
-            </w:pPr>
-          </w:p>
-        </w:tc>
-        <w:tc>
-          <w:tcPr>
-            <w:tcW w:w="2126" w:type="dxa"/>
-            <w:vAlign w:val="center"/>
-          </w:tcPr>
-          <w:p>
-            <w:pPr>
-              <w:jc w:val="center"/>
-            </w:pPr>
-            <w:r>
-              <w:t>3 us</w:t>
-            </w:r>
-          </w:p>
-        </w:tc>
-        <w:tc>
-          <w:tcPr>
-            <w:tcW w:w="2268" w:type="dxa"/>
-            <w:vAlign w:val="center"/>
-          </w:tcPr>
-          <w:p>
-            <w:pPr>
-              <w:jc w:val="center"/>
-            </w:pPr>
-            <w:r>
-              <w:t>1 us</w:t>
-            </w:r>
-          </w:p>
-        </w:tc>
-      </w:tr>
-      <w:tr>
-        <w:trPr>
-          <w:trHeight w:val="180"/>
-        </w:trPr>
-        <w:tc>
-          <w:tcPr>
-            <w:tcW w:w="1938" w:type="dxa"/>
-            <w:vMerge w:val="restart"/>
-            <w:vAlign w:val="center"/>
-          </w:tcPr>
-          <w:p>
-            <w:pPr>
-              <w:jc w:val="center"/>
-            </w:pPr>
-            <w:r>
-              <w:t>Input1.fa,</w:t>
-            </w:r>
-          </w:p>
-          <w:p>
-            <w:pPr>
-              <w:jc w:val="center"/>
-            </w:pPr>
-            <w:r>
-              <w:t xml:space="preserve">n = 4 570 </w:t>
-            </w:r>
-            <w:r>
-              <w:t>937</w:t>
-            </w:r>
-            <w:r>
-              <w:t>,</w:t>
-            </w:r>
-          </w:p>
-          <w:p>
-            <w:pPr>
-              <w:jc w:val="center"/>
-            </w:pPr>
-            <w:r>
-              <w:t>Σ = 4</w:t>
-            </w:r>
-          </w:p>
-        </w:tc>
-        <w:tc>
-          <w:tcPr>
-            <w:tcW w:w="1998" w:type="dxa"/>
-            <w:vAlign w:val="center"/>
-          </w:tcPr>
-          <w:p>
-            <w:pPr>
-              <w:jc w:val="center"/>
-            </w:pPr>
-            <w:r>
-              <w:t>Rank('G', 12345) = 3383</w:t>
-            </w:r>
-          </w:p>
-        </w:tc>
-        <w:tc>
-          <w:tcPr>
-            <w:tcW w:w="1701" w:type="dxa"/>
-            <w:vMerge w:val="restart"/>
-            <w:vAlign w:val="center"/>
-          </w:tcPr>
-          <w:p>
-            <w:pPr>
-              <w:jc w:val="center"/>
-            </w:pPr>
-            <w:r>
-              <w:t>~1.4 sekunde</w:t>
-            </w:r>
-          </w:p>
-        </w:tc>
-        <w:tc>
-          <w:tcPr>
-            <w:tcW w:w="2126" w:type="dxa"/>
-            <w:vAlign w:val="center"/>
-          </w:tcPr>
-          <w:p>
-            <w:pPr>
-              <w:jc w:val="center"/>
-            </w:pPr>
-            <w:r>
-              <w:t>103 us</w:t>
-            </w:r>
-          </w:p>
-        </w:tc>
-        <w:tc>
-          <w:tcPr>
-            <w:tcW w:w="2268" w:type="dxa"/>
-            <w:vAlign w:val="center"/>
-          </w:tcPr>
-          <w:p>
-            <w:pPr>
-              <w:jc w:val="center"/>
-            </w:pPr>
-            <w:r>
-              <w:t>5 us</w:t>
-            </w:r>
-          </w:p>
-        </w:tc>
-      </w:tr>
-      <w:tr>
-        <w:trPr>
-          <w:trHeight w:val="180"/>
-        </w:trPr>
-        <w:tc>
-          <w:tcPr>
-            <w:tcW w:w="1938" w:type="dxa"/>
-            <w:vMerge/>
-            <w:vAlign w:val="center"/>
-          </w:tcPr>
-          <w:p>
-            <w:pPr>
-              <w:jc w:val="center"/>
-            </w:pPr>
-          </w:p>
-        </w:tc>
-        <w:tc>
-          <w:tcPr>
-            <w:tcW w:w="1998" w:type="dxa"/>
-            <w:vAlign w:val="center"/>
-          </w:tcPr>
-          <w:p>
-            <w:pPr>
-              <w:jc w:val="center"/>
-            </w:pPr>
-            <w:r>
-              <w:t>Rank('A', 123456) = 30103</w:t>
-            </w:r>
-          </w:p>
-        </w:tc>
-        <w:tc>
-          <w:tcPr>
-            <w:tcW w:w="1701" w:type="dxa"/>
-            <w:vMerge/>
-            <w:vAlign w:val="center"/>
-          </w:tcPr>
-          <w:p>
-            <w:pPr>
-              <w:jc w:val="center"/>
-            </w:pPr>
-          </w:p>
-        </w:tc>
-        <w:tc>
-          <w:tcPr>
-            <w:tcW w:w="2126" w:type="dxa"/>
-            <w:vAlign w:val="center"/>
-          </w:tcPr>
-          <w:p>
-            <w:pPr>
-              <w:jc w:val="center"/>
-            </w:pPr>
-            <w:r>
-              <w:t>1</w:t>
-            </w:r>
-            <w:r>
-              <w:t xml:space="preserve"> </w:t>
-            </w:r>
-            <w:r>
-              <w:t>012 us</w:t>
-            </w:r>
-          </w:p>
-        </w:tc>
-        <w:tc>
-          <w:tcPr>
-            <w:tcW w:w="2268" w:type="dxa"/>
-            <w:vAlign w:val="center"/>
-          </w:tcPr>
-          <w:p>
-            <w:pPr>
-              <w:jc w:val="center"/>
-            </w:pPr>
-            <w:r>
-              <w:t>4 us</w:t>
-            </w:r>
-          </w:p>
-        </w:tc>
-      </w:tr>
-      <w:tr>
-        <w:trPr>
-          <w:trHeight w:val="180"/>
-        </w:trPr>
-        <w:tc>
-          <w:tcPr>
-            <w:tcW w:w="1938" w:type="dxa"/>
-            <w:vMerge/>
-            <w:vAlign w:val="center"/>
-          </w:tcPr>
-          <w:p>
-            <w:pPr>
-              <w:jc w:val="center"/>
-            </w:pPr>
-          </w:p>
-        </w:tc>
-        <w:tc>
-          <w:tcPr>
-            <w:tcW w:w="1998" w:type="dxa"/>
-            <w:vAlign w:val="center"/>
-          </w:tcPr>
-          <w:p>
-            <w:pPr>
-              <w:jc w:val="center"/>
-            </w:pPr>
-            <w:r>
-              <w:t>Rank('C', 1234567) = 305484</w:t>
-            </w:r>
-          </w:p>
-        </w:tc>
-        <w:tc>
-          <w:tcPr>
-            <w:tcW w:w="1701" w:type="dxa"/>
-            <w:vMerge/>
-            <w:vAlign w:val="center"/>
-          </w:tcPr>
-          <w:p>
-            <w:pPr>
-              <w:jc w:val="center"/>
-            </w:pPr>
-          </w:p>
-        </w:tc>
-        <w:tc>
-          <w:tcPr>
-            <w:tcW w:w="2126" w:type="dxa"/>
-            <w:vAlign w:val="center"/>
-          </w:tcPr>
-          <w:p>
-            <w:pPr>
-              <w:jc w:val="center"/>
-            </w:pPr>
-            <w:r>
-              <w:t>9</w:t>
-            </w:r>
-            <w:r>
-              <w:t xml:space="preserve"> </w:t>
-            </w:r>
-            <w:r>
-              <w:t>742 us</w:t>
-            </w:r>
-          </w:p>
-        </w:tc>
-        <w:tc>
-          <w:tcPr>
-            <w:tcW w:w="2268" w:type="dxa"/>
-            <w:vAlign w:val="center"/>
-          </w:tcPr>
-          <w:p>
-            <w:pPr>
-              <w:jc w:val="center"/>
-            </w:pPr>
-            <w:r>
-              <w:t>5 us</w:t>
-            </w:r>
-          </w:p>
-        </w:tc>
-      </w:tr>
-      <w:tr>
-        <w:trPr>
-          <w:trHeight w:val="180"/>
-        </w:trPr>
-        <w:tc>
-          <w:tcPr>
-            <w:tcW w:w="1938" w:type="dxa"/>
-            <w:vMerge w:val="restart"/>
-            <w:vAlign w:val="center"/>
-          </w:tcPr>
-          <w:p>
-            <w:pPr>
-              <w:jc w:val="center"/>
-            </w:pPr>
-            <w:r>
-              <w:t>Input2.fas,</w:t>
-            </w:r>
-          </w:p>
-          <w:p>
-            <w:pPr>
-              <w:jc w:val="center"/>
-            </w:pPr>
-            <w:r>
-              <w:t xml:space="preserve">n = </w:t>
-            </w:r>
-            <w:r>
-              <w:t>5 524 970</w:t>
-            </w:r>
-            <w:r>
-              <w:t xml:space="preserve">, </w:t>
-            </w:r>
-          </w:p>
-          <w:p>
-            <w:pPr>
-              <w:jc w:val="center"/>
-            </w:pPr>
-            <w:r>
-              <w:t>Σ = 4</w:t>
-            </w:r>
-          </w:p>
-        </w:tc>
-        <w:tc>
-          <w:tcPr>
-            <w:tcW w:w="1998" w:type="dxa"/>
-            <w:vAlign w:val="center"/>
-          </w:tcPr>
-          <w:p>
-            <w:pPr>
-              <w:jc w:val="center"/>
-            </w:pPr>
-            <w:r>
-              <w:t xml:space="preserve">Rank ('t', 4000000) = </w:t>
-            </w:r>
-            <w:r>
-              <w:t>990024</w:t>
-            </w:r>
-          </w:p>
-        </w:tc>
-        <w:tc>
-          <w:tcPr>
-            <w:tcW w:w="1701" w:type="dxa"/>
-            <w:vMerge w:val="restart"/>
-            <w:vAlign w:val="center"/>
-          </w:tcPr>
-          <w:p>
-            <w:pPr>
-              <w:jc w:val="center"/>
-            </w:pPr>
-            <w:r>
-              <w:t>~2 sekunde</w:t>
-            </w:r>
-          </w:p>
-        </w:tc>
-        <w:tc>
-          <w:tcPr>
-            <w:tcW w:w="2126" w:type="dxa"/>
-            <w:vAlign w:val="center"/>
-          </w:tcPr>
-          <w:p>
-            <w:pPr>
-              <w:jc w:val="center"/>
-            </w:pPr>
-            <w:r>
-              <w:t>45</w:t>
-            </w:r>
-            <w:r>
-              <w:t xml:space="preserve"> </w:t>
-            </w:r>
-            <w:r>
-              <w:t>928 us</w:t>
-            </w:r>
-          </w:p>
-        </w:tc>
-        <w:tc>
-          <w:tcPr>
-            <w:tcW w:w="2268" w:type="dxa"/>
-            <w:vAlign w:val="center"/>
-          </w:tcPr>
-          <w:p>
-            <w:pPr>
-              <w:jc w:val="center"/>
-            </w:pPr>
-            <w:r>
-              <w:t>9 us</w:t>
-            </w:r>
-          </w:p>
-        </w:tc>
-      </w:tr>
-      <w:tr>
-        <w:trPr>
-          <w:trHeight w:val="180"/>
-        </w:trPr>
-        <w:tc>
-          <w:tcPr>
-            <w:tcW w:w="1938" w:type="dxa"/>
-            <w:vMerge/>
-            <w:vAlign w:val="center"/>
-          </w:tcPr>
-          <w:p>
-            <w:pPr>
-              <w:jc w:val="center"/>
-            </w:pPr>
-          </w:p>
-        </w:tc>
-        <w:tc>
-          <w:tcPr>
-            <w:tcW w:w="1998" w:type="dxa"/>
-            <w:vAlign w:val="center"/>
-          </w:tcPr>
-          <w:p>
-            <w:pPr>
-              <w:jc w:val="center"/>
-            </w:pPr>
-            <w:r>
-              <w:t xml:space="preserve">Rank ('g', 5500000) = </w:t>
-            </w:r>
-            <w:r>
-              <w:t>1384977</w:t>
-            </w:r>
-          </w:p>
-        </w:tc>
-        <w:tc>
-          <w:tcPr>
-            <w:tcW w:w="1701" w:type="dxa"/>
-            <w:vMerge/>
-            <w:vAlign w:val="center"/>
-          </w:tcPr>
-          <w:p>
-            <w:pPr>
-              <w:jc w:val="center"/>
-            </w:pPr>
-          </w:p>
-        </w:tc>
-        <w:tc>
-          <w:tcPr>
-            <w:tcW w:w="2126" w:type="dxa"/>
-            <w:vAlign w:val="center"/>
-          </w:tcPr>
-          <w:p>
-            <w:pPr>
-              <w:jc w:val="center"/>
-            </w:pPr>
-            <w:r>
-              <w:t>57</w:t>
-            </w:r>
-            <w:r>
-              <w:t xml:space="preserve"> </w:t>
-            </w:r>
-            <w:r>
-              <w:t>467 us</w:t>
-            </w:r>
-          </w:p>
-        </w:tc>
-        <w:tc>
-          <w:tcPr>
-            <w:tcW w:w="2268" w:type="dxa"/>
-            <w:vAlign w:val="center"/>
-          </w:tcPr>
-          <w:p>
-            <w:pPr>
-              <w:jc w:val="center"/>
-            </w:pPr>
-            <w:r>
-              <w:t>9 us</w:t>
-            </w:r>
-          </w:p>
-        </w:tc>
-      </w:tr>
-      <w:tr>
-        <w:trPr>
-          <w:trHeight w:val="180"/>
-        </w:trPr>
-        <w:tc>
-          <w:tcPr>
-            <w:tcW w:w="1938" w:type="dxa"/>
-            <w:vMerge/>
-            <w:vAlign w:val="center"/>
-          </w:tcPr>
-          <w:p>
-            <w:pPr>
-              <w:jc w:val="center"/>
-            </w:pPr>
-          </w:p>
-        </w:tc>
-        <w:tc>
-          <w:tcPr>
-            <w:tcW w:w="1998" w:type="dxa"/>
-            <w:vAlign w:val="center"/>
-          </w:tcPr>
-          <w:p>
-            <w:pPr>
-              <w:jc w:val="center"/>
-            </w:pPr>
-            <w:r>
-              <w:t xml:space="preserve">Rank ('a', 543210) = </w:t>
-            </w:r>
-            <w:r>
-              <w:t>132287</w:t>
-            </w:r>
-          </w:p>
-        </w:tc>
-        <w:tc>
-          <w:tcPr>
-            <w:tcW w:w="1701" w:type="dxa"/>
-            <w:vMerge/>
-            <w:vAlign w:val="center"/>
-          </w:tcPr>
-          <w:p>
-            <w:pPr>
-              <w:jc w:val="center"/>
-            </w:pPr>
-          </w:p>
-        </w:tc>
-        <w:tc>
-          <w:tcPr>
-            <w:tcW w:w="2126" w:type="dxa"/>
-            <w:vAlign w:val="center"/>
-          </w:tcPr>
-          <w:p>
-            <w:pPr>
-              <w:jc w:val="center"/>
-            </w:pPr>
-            <w:r>
-              <w:t>4</w:t>
-            </w:r>
-            <w:r>
-              <w:t xml:space="preserve"> </w:t>
-            </w:r>
-            <w:r>
-              <w:t>642 us</w:t>
-            </w:r>
-          </w:p>
-        </w:tc>
-        <w:tc>
-          <w:tcPr>
-            <w:tcW w:w="2268" w:type="dxa"/>
-            <w:vAlign w:val="center"/>
-          </w:tcPr>
-          <w:p>
-            <w:pPr>
-              <w:jc w:val="center"/>
-            </w:pPr>
-            <w:r>
-              <w:t>5 us</w:t>
-            </w:r>
-          </w:p>
-        </w:tc>
-      </w:tr>
-    </w:tbl>
-    <w:p>
-      <w:r>
-        <w:t>Tablica 1. – vremena izvođenja implementacije u C-u.</w:t>
-      </w:r>
-    </w:p>
-    <w:p>
-      <w:r>
-        <w:t>Kao što je vidljivo iz tablice, vrijeme izgradnje stabla valića i RRR strukture ovisi o duljini ulaznog niza, ali i o veličini abecede ulaznog niza. To je najočitije u prvom ulaznom nizu koji je relativno kratak (138 znakova) no za njegovu izgradnju potrebna je otprilike 1 sekunda. Također, za izvođenje rank operacije nad tim stablom trošimo jednako vremena kao i u trećem primjeru gdje imamo mnogo veći ulazni niz. Razlika je što će se za ulaze FASTA datoteka izgraditi stablo s korijenskim čvorom i samo 2 čvora djeteta (2 razine), dok će se za prvu datoteku izgraditi stablo s 4 razine</w:t>
-      </w:r>
-      <w:r>
-        <w:t>, ukupno 15 čvorova.</w:t>
-      </w:r>
-    </w:p>
-    <w:p>
-      <w:r>
-        <w:t xml:space="preserve">Usporedbom vremena izvođenja u prvom retku, vidimo da će se brže izvesti „primitivna“ operacija brojanja znakova </w:t>
-      </w:r>
-      <w:r>
-        <w:t>složenosti O(n).</w:t>
-      </w:r>
-    </w:p>
-    <w:p>
-      <w:r>
-        <w:t>Za FASTA datoteke vidimo da ovisno o parametru granice operacije rank, vrijeme izvođenja „primitivne operacije“ proporcionalno raste. Izvođenje operacije rank nad stablom valića ovisiti o veličini blokova i superblokova, ali i o tome gdje će granica „upasti“ (npr. ako je granica točno na početku nekog superbloka, rezultat je ujedno i spremljena vrijednost sume tog superbloka).</w:t>
+        <w:t>extractAlphabet</w:t>
+      </w:r>
+      <w:r>
+        <w:t xml:space="preserve">) te će predati abecedu i niz funkciji </w:t>
+      </w:r>
+      <w:r>
+        <w:rPr>
+          <w:i/>
+        </w:rPr>
+        <w:t xml:space="preserve">buildWaveletNode. </w:t>
+      </w:r>
+      <w:r>
+        <w:t xml:space="preserve">Funkcija </w:t>
+      </w:r>
+      <w:r>
+        <w:rPr>
+          <w:i/>
+        </w:rPr>
+        <w:t>buildWaveletNode</w:t>
+      </w:r>
+      <w:r>
+        <w:t xml:space="preserve"> rekurzivno gradi stablo</w:t>
+      </w:r>
+      <w:r>
+        <w:t xml:space="preserve"> stvaranjem struktura WaveletNode</w:t>
+      </w:r>
+      <w:r>
+        <w:t xml:space="preserve">. </w:t>
+      </w:r>
+      <w:r>
+        <w:t xml:space="preserve">Ona će prvo izgraditi bit-mapu pa iz nje i RRR strukturu, a zatim će podijeliti abecedu i ulazni niz na lijevi i desni te će ih rekurzivno proslijediti za lijevo i desno dijete.  </w:t>
+      </w:r>
+    </w:p>
+    <w:p>
+      <w:r>
+        <w:t xml:space="preserve">Funkcije </w:t>
+      </w:r>
+      <w:r>
+        <w:rPr>
+          <w:i/>
+        </w:rPr>
+        <w:t>rankOperation</w:t>
+      </w:r>
+      <w:r>
+        <w:t xml:space="preserve"> i </w:t>
+      </w:r>
+      <w:r>
+        <w:rPr>
+          <w:i/>
+        </w:rPr>
+        <w:t>selectOperation</w:t>
+      </w:r>
+      <w:r>
+        <w:t xml:space="preserve"> su implementacije algoritama rank(c, i) i select (c, i) koje su opisane u uvodu. </w:t>
+      </w:r>
+    </w:p>
+    <w:p>
+      <w:r>
+        <w:t>Funkcije popcount i selectOnBitmap su implementacije binarnih rank i select operacija. U oba slučaja iterira se po bit-vektoru te se broje jedinice ili nule (uvjet zaustavljanja je drukčiji).</w:t>
+      </w:r>
+    </w:p>
+    <w:p>
+      <w:r>
+        <w:t>Deklarirane strukture su WaveletTree i WaveletNode. WaveletTree sadrži samo pokazivač na korijenski WaveletNode. WaveletNode sadrži pokazivače na bit-vektor, RRR-strukturu, abecedu te čvorove-djecu i roditelja.</w:t>
+      </w:r>
+    </w:p>
+    <w:p>
+      <w:r>
+        <w:t>U datotekama RRR.c i RRR.h nalaze se implementacije funkcija za izgradnju RRR strukture iz bit-vektora, računanje rank i select operacija nad RRR strukturom te funkcija koja računa veličine bloka i superbloka. Također sadrži funkciju za izgradnju RRR tablica.</w:t>
+      </w:r>
+    </w:p>
+    <w:p>
+      <w:r>
+        <w:t xml:space="preserve">Funkcija bitmapToRRR prima ulazni bit-vektor te na temelju izračunatih veličina blokova i superblokova gradi RRR strukturu na način koji je opisan u uvodu. </w:t>
+      </w:r>
+    </w:p>
+    <w:p>
+      <w:r>
+        <w:t>Funkcije popcountRRR i selectRRR implementacije su binarnih rank(i) i select(i) operacija koje su također opisane u uvodu.</w:t>
+      </w:r>
+    </w:p>
+    <w:p>
+      <w:r>
+        <w:t xml:space="preserve">Funkcija buildRRRTable na temelju izračunatih veličina blokova i superblokova gradi RRR „lookup“ tablicu. </w:t>
+      </w:r>
+    </w:p>
+    <w:p>
+      <w:r>
+        <w:t xml:space="preserve">Deklarirane strukture su RRRStruct, RRRTable i RRRTableEntry. RRRStruct predstavlja RRR strukturu te sadrži pokazivač na bit-vektor koji je predstavlja. Također sadrži spremljene vrijednosti suma i odmaka superblokova u tom bit-vektoru. RRRTable predstavlja „lookup“ tablicu te sadrži </w:t>
+      </w:r>
+      <w:r>
+        <w:t>niz RRRTableEntry struktura. RRRTableEntry predstavlja zapis jedne klase u tablici. Sastoji se od klase (suma bloka) te pokazivača na blokove koje pripadaju toj klasi.</w:t>
+      </w:r>
+    </w:p>
+    <w:p>
+      <w:r>
+        <w:t xml:space="preserve">U datotekama Utils.c i Utils.h nalaze </w:t>
+      </w:r>
+      <w:r>
+        <w:t>se funkcije za rad sa strukturom Dictionary. Struktura Dictionary predstavljat će abecedu pohranjenu u čvoru– sastoji se od varijable char i njezine vrijednosti boolean.</w:t>
+      </w:r>
+    </w:p>
+    <w:p>
+      <w:r>
+        <w:lastRenderedPageBreak/>
+        <w:t xml:space="preserve">Funkcija </w:t>
+      </w:r>
+      <w:r>
+        <w:rPr>
+          <w:i/>
+        </w:rPr>
+        <w:t>extractAlphabet</w:t>
+      </w:r>
+      <w:r>
+        <w:t xml:space="preserve"> izvlači abecedu iz danog niza te im pridjeljuje vrijednosti. Funkcija </w:t>
+      </w:r>
+      <w:r>
+        <w:rPr>
+          <w:i/>
+        </w:rPr>
+        <w:t>splitAlphabet</w:t>
+      </w:r>
+      <w:r>
+        <w:t xml:space="preserve"> dijeli zadanu abecedu na lijevu i desnu te ih vraća preko pokazivača. </w:t>
+      </w:r>
+      <w:r>
+        <w:t xml:space="preserve">Funkcije </w:t>
+      </w:r>
+      <w:r>
+        <w:rPr>
+          <w:i/>
+        </w:rPr>
+        <w:t>charInDictionary</w:t>
+      </w:r>
+      <w:r>
+        <w:t xml:space="preserve"> i </w:t>
+      </w:r>
+      <w:r>
+        <w:rPr>
+          <w:i/>
+        </w:rPr>
+        <w:t xml:space="preserve">getDictionarValue </w:t>
+      </w:r>
+      <w:r>
+        <w:t>provjeravaju postojanje odnosno vraćaju vrijednost danog znaka.</w:t>
+      </w:r>
+    </w:p>
+    <w:p>
+      <w:r>
+        <w:t>Uz Dictionary, deklarirana je i struktura BitMap koja predstavlja bit-vektor. BitMap sadrži pokazivač na polje char znakova, ali tako da se unutar jednog char znaka nalazi 8 bitova.</w:t>
+      </w:r>
+    </w:p>
+    <w:p>
+      <w:r>
+        <w:t>U datoteci main.c nalazi se funkcija main() koja prima ime ulazne datoteke, rank ili select, znak i granicu. Funkcija parsira FASTA datoteku te učitava ulazni niz. Zatim poziva buildWaveletTree za izgradnju stabla te na kraju poziva (ovisno o ulaznom parametru) rankOperation ili selectOperation.</w:t>
       </w:r>
     </w:p>
     <w:p/>
     <w:p/>
     <w:p>
       <w:pPr>
-        <w:rPr>
-          <w:b/>
-          <w:u w:val="single"/>
-        </w:rPr>
-      </w:pPr>
-      <w:r>
-        <w:rPr>
-          <w:b/>
-          <w:u w:val="single"/>
-        </w:rPr>
-        <w:lastRenderedPageBreak/>
-        <w:t>Utrošak memorije</w:t>
-      </w:r>
-    </w:p>
-    <w:p>
-      <w:r>
-        <w:t xml:space="preserve">Utrošak memorije računan je pomoću funkcije te su u obzir uzete veličina RRR bitmape, veličina </w:t>
-      </w:r>
-      <w:r>
-        <w:t>pohranjenih suma i odmaka superblokova (2 polja cjelih brojeva)  te veličina RRR „lookup“ tablice(1 bajt za oznaku klase i 2 bajta za odmak - blok).</w:t>
-      </w:r>
-    </w:p>
-    <w:p>
-      <w:r>
-        <w:t xml:space="preserve">Kao ulazi korištene su gore navedene datoteke. </w:t>
-      </w:r>
-    </w:p>
-    <w:tbl>
-      <w:tblPr>
-        <w:tblStyle w:val="TableGrid"/>
-        <w:tblW w:w="0" w:type="auto"/>
-        <w:tblLook w:val="04A0" w:firstRow="1" w:lastRow="0" w:firstColumn="1" w:lastColumn="0" w:noHBand="0" w:noVBand="1"/>
-      </w:tblPr>
-      <w:tblGrid>
-        <w:gridCol w:w="2376"/>
-        <w:gridCol w:w="3686"/>
-        <w:gridCol w:w="3226"/>
-      </w:tblGrid>
-      <w:tr>
-        <w:tc>
-          <w:tcPr>
-            <w:tcW w:w="2376" w:type="dxa"/>
-          </w:tcPr>
-          <w:p>
-            <w:pPr>
-              <w:jc w:val="center"/>
-              <w:rPr>
-                <w:b/>
-              </w:rPr>
-            </w:pPr>
-            <w:r>
-              <w:rPr>
-                <w:b/>
-              </w:rPr>
-              <w:t>Ulazna datoteka</w:t>
-            </w:r>
-          </w:p>
-        </w:tc>
-        <w:tc>
-          <w:tcPr>
-            <w:tcW w:w="3686" w:type="dxa"/>
-          </w:tcPr>
-          <w:p>
-            <w:pPr>
-              <w:jc w:val="center"/>
-            </w:pPr>
-            <w:r>
-              <w:t>Veličina ulazne datoteke (u oktetima)</w:t>
-            </w:r>
-          </w:p>
-        </w:tc>
-        <w:tc>
-          <w:tcPr>
-            <w:tcW w:w="3226" w:type="dxa"/>
-          </w:tcPr>
-          <w:p>
-            <w:pPr>
-              <w:jc w:val="center"/>
-            </w:pPr>
-            <w:r>
-              <w:t>Utrošak memorije (u oktetima)</w:t>
-            </w:r>
-          </w:p>
-        </w:tc>
-      </w:tr>
-      <w:tr>
-        <w:tc>
-          <w:tcPr>
-            <w:tcW w:w="2376" w:type="dxa"/>
-          </w:tcPr>
-          <w:p>
-            <w:pPr>
-              <w:jc w:val="center"/>
-            </w:pPr>
-            <w:r>
-              <w:t>input.txt</w:t>
-            </w:r>
-          </w:p>
-        </w:tc>
-        <w:tc>
-          <w:tcPr>
-            <w:tcW w:w="3686" w:type="dxa"/>
-          </w:tcPr>
-          <w:p>
-            <w:pPr>
-              <w:jc w:val="center"/>
-            </w:pPr>
-            <w:r>
-              <w:t>138</w:t>
-            </w:r>
-          </w:p>
-        </w:tc>
-        <w:tc>
-          <w:tcPr>
-            <w:tcW w:w="3226" w:type="dxa"/>
-          </w:tcPr>
-          <w:p>
-            <w:pPr>
-              <w:jc w:val="center"/>
-            </w:pPr>
-            <w:r>
-              <w:t>877</w:t>
-            </w:r>
-          </w:p>
-        </w:tc>
-      </w:tr>
-      <w:tr>
-        <w:tc>
-          <w:tcPr>
-            <w:tcW w:w="2376" w:type="dxa"/>
-          </w:tcPr>
-          <w:p>
-            <w:pPr>
-              <w:jc w:val="center"/>
-            </w:pPr>
-            <w:r>
-              <w:t>input.fa</w:t>
-            </w:r>
-          </w:p>
-        </w:tc>
-        <w:tc>
-          <w:tcPr>
-            <w:tcW w:w="3686" w:type="dxa"/>
-          </w:tcPr>
-          <w:p>
-            <w:pPr>
-              <w:jc w:val="center"/>
-            </w:pPr>
-            <w:r>
-              <w:t>502</w:t>
-            </w:r>
-          </w:p>
-        </w:tc>
-        <w:tc>
-          <w:tcPr>
-            <w:tcW w:w="3226" w:type="dxa"/>
-          </w:tcPr>
-          <w:p>
-            <w:pPr>
-              <w:jc w:val="center"/>
-            </w:pPr>
-            <w:r>
-              <w:t>630</w:t>
-            </w:r>
-          </w:p>
-        </w:tc>
-      </w:tr>
-      <w:tr>
-        <w:tc>
-          <w:tcPr>
-            <w:tcW w:w="2376" w:type="dxa"/>
-          </w:tcPr>
-          <w:p>
-            <w:pPr>
-              <w:jc w:val="center"/>
-            </w:pPr>
-            <w:r>
-              <w:t>input1.fa</w:t>
-            </w:r>
-          </w:p>
-        </w:tc>
-        <w:tc>
-          <w:tcPr>
-            <w:tcW w:w="3686" w:type="dxa"/>
-          </w:tcPr>
-          <w:p>
-            <w:pPr>
-              <w:jc w:val="center"/>
-            </w:pPr>
-            <w:r>
-              <w:t xml:space="preserve">4 570 </w:t>
-            </w:r>
-            <w:r>
-              <w:t>937</w:t>
-            </w:r>
-          </w:p>
-        </w:tc>
-        <w:tc>
-          <w:tcPr>
-            <w:tcW w:w="3226" w:type="dxa"/>
-          </w:tcPr>
-          <w:p>
-            <w:pPr>
-              <w:jc w:val="center"/>
-            </w:pPr>
-            <w:r>
-              <w:t>1</w:t>
-            </w:r>
-            <w:r>
-              <w:t xml:space="preserve"> </w:t>
-            </w:r>
-            <w:r>
-              <w:t>652</w:t>
-            </w:r>
-            <w:r>
-              <w:t xml:space="preserve"> </w:t>
-            </w:r>
-            <w:r>
-              <w:t>140</w:t>
-            </w:r>
-          </w:p>
-        </w:tc>
-      </w:tr>
-      <w:tr>
-        <w:tc>
-          <w:tcPr>
-            <w:tcW w:w="2376" w:type="dxa"/>
-          </w:tcPr>
-          <w:p>
-            <w:pPr>
-              <w:jc w:val="center"/>
-            </w:pPr>
-            <w:r>
-              <w:t>input2.fas</w:t>
-            </w:r>
-          </w:p>
-        </w:tc>
-        <w:tc>
-          <w:tcPr>
-            <w:tcW w:w="3686" w:type="dxa"/>
-          </w:tcPr>
-          <w:p>
-            <w:pPr>
-              <w:jc w:val="center"/>
-            </w:pPr>
-            <w:r>
-              <w:t>5 524 970</w:t>
-            </w:r>
-          </w:p>
-        </w:tc>
-        <w:tc>
-          <w:tcPr>
-            <w:tcW w:w="3226" w:type="dxa"/>
-          </w:tcPr>
-          <w:p>
-            <w:pPr>
-              <w:jc w:val="center"/>
-            </w:pPr>
-            <w:r>
-              <w:t>2</w:t>
-            </w:r>
-            <w:r>
-              <w:t xml:space="preserve"> </w:t>
-            </w:r>
-            <w:r>
-              <w:t>684</w:t>
-            </w:r>
-            <w:r>
-              <w:t xml:space="preserve"> </w:t>
-            </w:r>
-            <w:r>
-              <w:t>831</w:t>
-            </w:r>
-          </w:p>
-        </w:tc>
-      </w:tr>
-    </w:tbl>
-    <w:p/>
-    <w:p>
-      <w:r>
-        <w:t>Kao što vidimo iz tablice u prva dva slučaja nemamo nikakvu</w:t>
-      </w:r>
-      <w:r>
-        <w:t xml:space="preserve"> uštedu memorije. Uzrok tomu su ponajviše RRR strukture (bitmapa,polje za superblokove, tablica) koje su prisutne u svakom čvoru. </w:t>
-      </w:r>
-    </w:p>
-    <w:p>
-      <w:r>
-        <w:t>U zadnja 2 slučaja postoji ušteda. Kao i kod vremena izvođenja bitno je primjetiti da FASTA ulazi generiraju samo 3 čvora, što značajno doprinosi uštedi memorije.</w:t>
-      </w:r>
-    </w:p>
-    <w:p>
-      <w:pPr>
-        <w:pStyle w:val="Heading2"/>
+        <w:pStyle w:val="Heading1"/>
         <w:numPr>
           <w:ilvl w:val="0"/>
           <w:numId w:val="1"/>
@@ -3530,7 +2344,7 @@
       <w:tblPr>
         <w:tblStyle w:val="TableGrid"/>
         <w:tblW w:w="5000" w:type="pct"/>
-        <w:tblLook w:val="04A0" w:firstRow="1" w:lastRow="0" w:firstColumn="1" w:lastColumn="0" w:noHBand="0" w:noVBand="1"/>
+        <w:tblLook w:val="04A0"/>
       </w:tblPr>
       <w:tblGrid>
         <w:gridCol w:w="2034"/>
@@ -4023,7 +2837,7 @@
       <w:tblPr>
         <w:tblStyle w:val="TableGrid"/>
         <w:tblW w:w="5000" w:type="pct"/>
-        <w:tblLook w:val="04A0" w:firstRow="1" w:lastRow="0" w:firstColumn="1" w:lastColumn="0" w:noHBand="0" w:noVBand="1"/>
+        <w:tblLook w:val="04A0"/>
       </w:tblPr>
       <w:tblGrid>
         <w:gridCol w:w="2034"/>
@@ -4523,7 +3337,7 @@
       <w:tblPr>
         <w:tblStyle w:val="TableGrid"/>
         <w:tblW w:w="5000" w:type="pct"/>
-        <w:tblLook w:val="04A0" w:firstRow="1" w:lastRow="0" w:firstColumn="1" w:lastColumn="0" w:noHBand="0" w:noVBand="1"/>
+        <w:tblLook w:val="04A0"/>
       </w:tblPr>
       <w:tblGrid>
         <w:gridCol w:w="1585"/>
@@ -6583,7 +5397,7 @@
       <w:tblPr>
         <w:tblStyle w:val="TableGrid"/>
         <w:tblW w:w="5000" w:type="pct"/>
-        <w:tblLook w:val="04A0" w:firstRow="1" w:lastRow="0" w:firstColumn="1" w:lastColumn="0" w:noHBand="0" w:noVBand="1"/>
+        <w:tblLook w:val="04A0"/>
       </w:tblPr>
       <w:tblGrid>
         <w:gridCol w:w="1585"/>
@@ -7300,13 +6114,7 @@
               <w:jc w:val="center"/>
             </w:pPr>
             <w:r>
-              <w:t>Rank('A', 234)</w:t>
-            </w:r>
-            <w:r>
-              <w:t xml:space="preserve"> </w:t>
-            </w:r>
-            <w:r>
-              <w:t>= 58</w:t>
+              <w:t>Rank('A', 234) = 58</w:t>
             </w:r>
           </w:p>
         </w:tc>
@@ -7520,13 +6328,7 @@
               <w:jc w:val="center"/>
             </w:pPr>
             <w:r>
-              <w:t>Rank('T', 432)</w:t>
-            </w:r>
-            <w:r>
-              <w:t xml:space="preserve"> </w:t>
-            </w:r>
-            <w:r>
-              <w:t>= 114</w:t>
+              <w:t>Rank('T', 432) = 114</w:t>
             </w:r>
           </w:p>
         </w:tc>
@@ -8649,7 +7451,7 @@
 </file>
 
 <file path=word/numbering.xml><?xml version="1.0" encoding="utf-8"?>
-<w:numbering xmlns:wpc="http://schemas.microsoft.com/office/word/2010/wordprocessingCanvas" xmlns:mc="http://schemas.openxmlformats.org/markup-compatibility/2006" xmlns:o="urn:schemas-microsoft-com:office:office" xmlns:r="http://schemas.openxmlformats.org/officeDocument/2006/relationships" xmlns:m="http://schemas.openxmlformats.org/officeDocument/2006/math" xmlns:v="urn:schemas-microsoft-com:vml" xmlns:wp14="http://schemas.microsoft.com/office/word/2010/wordprocessingDrawing" xmlns:wp="http://schemas.openxmlformats.org/drawingml/2006/wordprocessingDrawing" xmlns:w10="urn:schemas-microsoft-com:office:word" xmlns:w="http://schemas.openxmlformats.org/wordprocessingml/2006/main" xmlns:w14="http://schemas.microsoft.com/office/word/2010/wordml" xmlns:w15="http://schemas.microsoft.com/office/word/2012/wordml" xmlns:wpg="http://schemas.microsoft.com/office/word/2010/wordprocessingGroup" xmlns:wpi="http://schemas.microsoft.com/office/word/2010/wordprocessingInk" xmlns:wne="http://schemas.microsoft.com/office/word/2006/wordml" xmlns:wps="http://schemas.microsoft.com/office/word/2010/wordprocessingShape" mc:Ignorable="w14 w15 wp14">
+<w:numbering xmlns:ve="http://schemas.openxmlformats.org/markup-compatibility/2006" xmlns:o="urn:schemas-microsoft-com:office:office" xmlns:r="http://schemas.openxmlformats.org/officeDocument/2006/relationships" xmlns:m="http://schemas.openxmlformats.org/officeDocument/2006/math" xmlns:v="urn:schemas-microsoft-com:vml" xmlns:wp="http://schemas.openxmlformats.org/drawingml/2006/wordprocessingDrawing" xmlns:w10="urn:schemas-microsoft-com:office:word" xmlns:w="http://schemas.openxmlformats.org/wordprocessingml/2006/main" xmlns:wne="http://schemas.microsoft.com/office/word/2006/wordml">
   <w:abstractNum w:abstractNumId="0">
     <w:nsid w:val="00237E93"/>
     <w:multiLevelType w:val="hybridMultilevel"/>
@@ -9678,7 +8480,7 @@
 </file>
 
 <file path=word/styles.xml><?xml version="1.0" encoding="utf-8"?>
-<w:styles xmlns:mc="http://schemas.openxmlformats.org/markup-compatibility/2006" xmlns:r="http://schemas.openxmlformats.org/officeDocument/2006/relationships" xmlns:w="http://schemas.openxmlformats.org/wordprocessingml/2006/main" xmlns:w14="http://schemas.microsoft.com/office/word/2010/wordml" xmlns:w15="http://schemas.microsoft.com/office/word/2012/wordml" mc:Ignorable="w14 w15">
+<w:styles xmlns:r="http://schemas.openxmlformats.org/officeDocument/2006/relationships" xmlns:w="http://schemas.openxmlformats.org/wordprocessingml/2006/main">
   <w:docDefaults>
     <w:rPrDefault>
       <w:rPr>
@@ -9694,378 +8496,144 @@
       </w:pPr>
     </w:pPrDefault>
   </w:docDefaults>
-  <w:latentStyles w:defLockedState="0" w:defUIPriority="99" w:defSemiHidden="0" w:defUnhideWhenUsed="0" w:defQFormat="0" w:count="371">
-    <w:lsdException w:name="Normal" w:uiPriority="0" w:qFormat="1"/>
-    <w:lsdException w:name="heading 1" w:uiPriority="9" w:qFormat="1"/>
-    <w:lsdException w:name="heading 2" w:semiHidden="1" w:uiPriority="9" w:unhideWhenUsed="1" w:qFormat="1"/>
-    <w:lsdException w:name="heading 3" w:semiHidden="1" w:uiPriority="9" w:unhideWhenUsed="1" w:qFormat="1"/>
-    <w:lsdException w:name="heading 4" w:semiHidden="1" w:uiPriority="9" w:unhideWhenUsed="1" w:qFormat="1"/>
-    <w:lsdException w:name="heading 5" w:semiHidden="1" w:uiPriority="9" w:unhideWhenUsed="1" w:qFormat="1"/>
-    <w:lsdException w:name="heading 6" w:semiHidden="1" w:uiPriority="9" w:unhideWhenUsed="1" w:qFormat="1"/>
-    <w:lsdException w:name="heading 7" w:semiHidden="1" w:uiPriority="9" w:unhideWhenUsed="1" w:qFormat="1"/>
-    <w:lsdException w:name="heading 8" w:semiHidden="1" w:uiPriority="9" w:unhideWhenUsed="1" w:qFormat="1"/>
-    <w:lsdException w:name="heading 9" w:semiHidden="1" w:uiPriority="9" w:unhideWhenUsed="1" w:qFormat="1"/>
-    <w:lsdException w:name="index 1" w:semiHidden="1" w:unhideWhenUsed="1"/>
-    <w:lsdException w:name="index 2" w:semiHidden="1" w:unhideWhenUsed="1"/>
-    <w:lsdException w:name="index 3" w:semiHidden="1" w:unhideWhenUsed="1"/>
-    <w:lsdException w:name="index 4" w:semiHidden="1" w:unhideWhenUsed="1"/>
-    <w:lsdException w:name="index 5" w:semiHidden="1" w:unhideWhenUsed="1"/>
-    <w:lsdException w:name="index 6" w:semiHidden="1" w:unhideWhenUsed="1"/>
-    <w:lsdException w:name="index 7" w:semiHidden="1" w:unhideWhenUsed="1"/>
-    <w:lsdException w:name="index 8" w:semiHidden="1" w:unhideWhenUsed="1"/>
-    <w:lsdException w:name="index 9" w:semiHidden="1" w:unhideWhenUsed="1"/>
-    <w:lsdException w:name="toc 1" w:semiHidden="1" w:uiPriority="39" w:unhideWhenUsed="1"/>
-    <w:lsdException w:name="toc 2" w:semiHidden="1" w:uiPriority="39" w:unhideWhenUsed="1"/>
-    <w:lsdException w:name="toc 3" w:semiHidden="1" w:uiPriority="39" w:unhideWhenUsed="1"/>
-    <w:lsdException w:name="toc 4" w:semiHidden="1" w:uiPriority="39" w:unhideWhenUsed="1"/>
-    <w:lsdException w:name="toc 5" w:semiHidden="1" w:uiPriority="39" w:unhideWhenUsed="1"/>
-    <w:lsdException w:name="toc 6" w:semiHidden="1" w:uiPriority="39" w:unhideWhenUsed="1"/>
-    <w:lsdException w:name="toc 7" w:semiHidden="1" w:uiPriority="39" w:unhideWhenUsed="1"/>
-    <w:lsdException w:name="toc 8" w:semiHidden="1" w:uiPriority="39" w:unhideWhenUsed="1"/>
-    <w:lsdException w:name="toc 9" w:semiHidden="1" w:uiPriority="39" w:unhideWhenUsed="1"/>
-    <w:lsdException w:name="Normal Indent" w:semiHidden="1" w:unhideWhenUsed="1"/>
-    <w:lsdException w:name="footnote text" w:semiHidden="1" w:unhideWhenUsed="1"/>
-    <w:lsdException w:name="annotation text" w:semiHidden="1" w:unhideWhenUsed="1"/>
-    <w:lsdException w:name="header" w:semiHidden="1" w:unhideWhenUsed="1"/>
-    <w:lsdException w:name="footer" w:semiHidden="1" w:unhideWhenUsed="1"/>
-    <w:lsdException w:name="index heading" w:semiHidden="1" w:unhideWhenUsed="1"/>
-    <w:lsdException w:name="caption" w:semiHidden="1" w:uiPriority="35" w:unhideWhenUsed="1" w:qFormat="1"/>
-    <w:lsdException w:name="table of figures" w:semiHidden="1" w:unhideWhenUsed="1"/>
-    <w:lsdException w:name="envelope address" w:semiHidden="1" w:unhideWhenUsed="1"/>
-    <w:lsdException w:name="envelope return" w:semiHidden="1" w:unhideWhenUsed="1"/>
-    <w:lsdException w:name="footnote reference" w:semiHidden="1" w:unhideWhenUsed="1"/>
-    <w:lsdException w:name="annotation reference" w:semiHidden="1" w:unhideWhenUsed="1"/>
-    <w:lsdException w:name="line number" w:semiHidden="1" w:unhideWhenUsed="1"/>
-    <w:lsdException w:name="page number" w:semiHidden="1" w:unhideWhenUsed="1"/>
-    <w:lsdException w:name="endnote reference" w:semiHidden="1" w:unhideWhenUsed="1"/>
-    <w:lsdException w:name="endnote text" w:semiHidden="1" w:unhideWhenUsed="1"/>
-    <w:lsdException w:name="table of authorities" w:semiHidden="1" w:unhideWhenUsed="1"/>
-    <w:lsdException w:name="macro" w:semiHidden="1" w:unhideWhenUsed="1"/>
-    <w:lsdException w:name="toa heading" w:semiHidden="1" w:unhideWhenUsed="1"/>
-    <w:lsdException w:name="List" w:semiHidden="1" w:unhideWhenUsed="1"/>
-    <w:lsdException w:name="List Bullet" w:semiHidden="1" w:unhideWhenUsed="1"/>
-    <w:lsdException w:name="List Number" w:semiHidden="1" w:unhideWhenUsed="1"/>
-    <w:lsdException w:name="List 2" w:semiHidden="1" w:unhideWhenUsed="1"/>
-    <w:lsdException w:name="List 3" w:semiHidden="1" w:unhideWhenUsed="1"/>
-    <w:lsdException w:name="List 4" w:semiHidden="1" w:unhideWhenUsed="1"/>
-    <w:lsdException w:name="List 5" w:semiHidden="1" w:unhideWhenUsed="1"/>
-    <w:lsdException w:name="List Bullet 2" w:semiHidden="1" w:unhideWhenUsed="1"/>
-    <w:lsdException w:name="List Bullet 3" w:semiHidden="1" w:unhideWhenUsed="1"/>
-    <w:lsdException w:name="List Bullet 4" w:semiHidden="1" w:unhideWhenUsed="1"/>
-    <w:lsdException w:name="List Bullet 5" w:semiHidden="1" w:unhideWhenUsed="1"/>
-    <w:lsdException w:name="List Number 2" w:semiHidden="1" w:unhideWhenUsed="1"/>
-    <w:lsdException w:name="List Number 3" w:semiHidden="1" w:unhideWhenUsed="1"/>
-    <w:lsdException w:name="List Number 4" w:semiHidden="1" w:unhideWhenUsed="1"/>
-    <w:lsdException w:name="List Number 5" w:semiHidden="1" w:unhideWhenUsed="1"/>
-    <w:lsdException w:name="Title" w:uiPriority="10" w:qFormat="1"/>
-    <w:lsdException w:name="Closing" w:semiHidden="1" w:unhideWhenUsed="1"/>
-    <w:lsdException w:name="Signature" w:semiHidden="1" w:unhideWhenUsed="1"/>
-    <w:lsdException w:name="Default Paragraph Font" w:semiHidden="1" w:uiPriority="1" w:unhideWhenUsed="1"/>
-    <w:lsdException w:name="Body Text" w:semiHidden="1" w:unhideWhenUsed="1"/>
-    <w:lsdException w:name="Body Text Indent" w:semiHidden="1" w:unhideWhenUsed="1"/>
-    <w:lsdException w:name="List Continue" w:semiHidden="1" w:unhideWhenUsed="1"/>
-    <w:lsdException w:name="List Continue 2" w:semiHidden="1" w:unhideWhenUsed="1"/>
-    <w:lsdException w:name="List Continue 3" w:semiHidden="1" w:unhideWhenUsed="1"/>
-    <w:lsdException w:name="List Continue 4" w:semiHidden="1" w:unhideWhenUsed="1"/>
-    <w:lsdException w:name="List Continue 5" w:semiHidden="1" w:unhideWhenUsed="1"/>
-    <w:lsdException w:name="Message Header" w:semiHidden="1" w:unhideWhenUsed="1"/>
-    <w:lsdException w:name="Subtitle" w:uiPriority="11" w:qFormat="1"/>
-    <w:lsdException w:name="Salutation" w:semiHidden="1" w:unhideWhenUsed="1"/>
-    <w:lsdException w:name="Date" w:semiHidden="1" w:unhideWhenUsed="1"/>
-    <w:lsdException w:name="Body Text First Indent" w:semiHidden="1" w:unhideWhenUsed="1"/>
-    <w:lsdException w:name="Body Text First Indent 2" w:semiHidden="1" w:unhideWhenUsed="1"/>
-    <w:lsdException w:name="Note Heading" w:semiHidden="1" w:unhideWhenUsed="1"/>
-    <w:lsdException w:name="Body Text 2" w:semiHidden="1" w:unhideWhenUsed="1"/>
-    <w:lsdException w:name="Body Text 3" w:semiHidden="1" w:unhideWhenUsed="1"/>
-    <w:lsdException w:name="Body Text Indent 2" w:semiHidden="1" w:unhideWhenUsed="1"/>
-    <w:lsdException w:name="Body Text Indent 3" w:semiHidden="1" w:unhideWhenUsed="1"/>
-    <w:lsdException w:name="Block Text" w:semiHidden="1" w:unhideWhenUsed="1"/>
-    <w:lsdException w:name="Hyperlink" w:semiHidden="1" w:unhideWhenUsed="1"/>
-    <w:lsdException w:name="FollowedHyperlink" w:semiHidden="1" w:unhideWhenUsed="1"/>
-    <w:lsdException w:name="Strong" w:uiPriority="22" w:qFormat="1"/>
-    <w:lsdException w:name="Emphasis" w:uiPriority="20" w:qFormat="1"/>
-    <w:lsdException w:name="Document Map" w:semiHidden="1" w:unhideWhenUsed="1"/>
-    <w:lsdException w:name="Plain Text" w:semiHidden="1" w:unhideWhenUsed="1"/>
-    <w:lsdException w:name="E-mail Signature" w:semiHidden="1" w:unhideWhenUsed="1"/>
-    <w:lsdException w:name="HTML Top of Form" w:semiHidden="1" w:unhideWhenUsed="1"/>
-    <w:lsdException w:name="HTML Bottom of Form" w:semiHidden="1" w:unhideWhenUsed="1"/>
-    <w:lsdException w:name="Normal (Web)" w:semiHidden="1" w:unhideWhenUsed="1"/>
-    <w:lsdException w:name="HTML Acronym" w:semiHidden="1" w:unhideWhenUsed="1"/>
-    <w:lsdException w:name="HTML Address" w:semiHidden="1" w:unhideWhenUsed="1"/>
-    <w:lsdException w:name="HTML Cite" w:semiHidden="1" w:unhideWhenUsed="1"/>
-    <w:lsdException w:name="HTML Code" w:semiHidden="1" w:unhideWhenUsed="1"/>
-    <w:lsdException w:name="HTML Definition" w:semiHidden="1" w:unhideWhenUsed="1"/>
-    <w:lsdException w:name="HTML Keyboard" w:semiHidden="1" w:unhideWhenUsed="1"/>
-    <w:lsdException w:name="HTML Preformatted" w:semiHidden="1" w:unhideWhenUsed="1"/>
-    <w:lsdException w:name="HTML Sample" w:semiHidden="1" w:unhideWhenUsed="1"/>
-    <w:lsdException w:name="HTML Typewriter" w:semiHidden="1" w:unhideWhenUsed="1"/>
-    <w:lsdException w:name="HTML Variable" w:semiHidden="1" w:unhideWhenUsed="1"/>
-    <w:lsdException w:name="Normal Table" w:semiHidden="1" w:unhideWhenUsed="1"/>
-    <w:lsdException w:name="annotation subject" w:semiHidden="1" w:unhideWhenUsed="1"/>
-    <w:lsdException w:name="No List" w:semiHidden="1" w:unhideWhenUsed="1"/>
-    <w:lsdException w:name="Outline List 1" w:semiHidden="1" w:unhideWhenUsed="1"/>
-    <w:lsdException w:name="Outline List 2" w:semiHidden="1" w:unhideWhenUsed="1"/>
-    <w:lsdException w:name="Outline List 3" w:semiHidden="1" w:unhideWhenUsed="1"/>
-    <w:lsdException w:name="Table Simple 1" w:semiHidden="1" w:unhideWhenUsed="1"/>
-    <w:lsdException w:name="Table Simple 2" w:semiHidden="1" w:unhideWhenUsed="1"/>
-    <w:lsdException w:name="Table Simple 3" w:semiHidden="1" w:unhideWhenUsed="1"/>
-    <w:lsdException w:name="Table Classic 1" w:semiHidden="1" w:unhideWhenUsed="1"/>
-    <w:lsdException w:name="Table Classic 2" w:semiHidden="1" w:unhideWhenUsed="1"/>
-    <w:lsdException w:name="Table Classic 3" w:semiHidden="1" w:unhideWhenUsed="1"/>
-    <w:lsdException w:name="Table Classic 4" w:semiHidden="1" w:unhideWhenUsed="1"/>
-    <w:lsdException w:name="Table Colorful 1" w:semiHidden="1" w:unhideWhenUsed="1"/>
-    <w:lsdException w:name="Table Colorful 2" w:semiHidden="1" w:unhideWhenUsed="1"/>
-    <w:lsdException w:name="Table Colorful 3" w:semiHidden="1" w:unhideWhenUsed="1"/>
-    <w:lsdException w:name="Table Columns 1" w:semiHidden="1" w:unhideWhenUsed="1"/>
-    <w:lsdException w:name="Table Columns 2" w:semiHidden="1" w:unhideWhenUsed="1"/>
-    <w:lsdException w:name="Table Columns 3" w:semiHidden="1" w:unhideWhenUsed="1"/>
-    <w:lsdException w:name="Table Columns 4" w:semiHidden="1" w:unhideWhenUsed="1"/>
-    <w:lsdException w:name="Table Columns 5" w:semiHidden="1" w:unhideWhenUsed="1"/>
-    <w:lsdException w:name="Table Grid 1" w:semiHidden="1" w:unhideWhenUsed="1"/>
-    <w:lsdException w:name="Table Grid 2" w:semiHidden="1" w:unhideWhenUsed="1"/>
-    <w:lsdException w:name="Table Grid 3" w:semiHidden="1" w:unhideWhenUsed="1"/>
-    <w:lsdException w:name="Table Grid 4" w:semiHidden="1" w:unhideWhenUsed="1"/>
-    <w:lsdException w:name="Table Grid 5" w:semiHidden="1" w:unhideWhenUsed="1"/>
-    <w:lsdException w:name="Table Grid 6" w:semiHidden="1" w:unhideWhenUsed="1"/>
-    <w:lsdException w:name="Table Grid 7" w:semiHidden="1" w:unhideWhenUsed="1"/>
-    <w:lsdException w:name="Table Grid 8" w:semiHidden="1" w:unhideWhenUsed="1"/>
-    <w:lsdException w:name="Table List 1" w:semiHidden="1" w:unhideWhenUsed="1"/>
-    <w:lsdException w:name="Table List 2" w:semiHidden="1" w:unhideWhenUsed="1"/>
-    <w:lsdException w:name="Table List 3" w:semiHidden="1" w:unhideWhenUsed="1"/>
-    <w:lsdException w:name="Table List 4" w:semiHidden="1" w:unhideWhenUsed="1"/>
-    <w:lsdException w:name="Table List 5" w:semiHidden="1" w:unhideWhenUsed="1"/>
-    <w:lsdException w:name="Table List 6" w:semiHidden="1" w:unhideWhenUsed="1"/>
-    <w:lsdException w:name="Table List 7" w:semiHidden="1" w:unhideWhenUsed="1"/>
-    <w:lsdException w:name="Table List 8" w:semiHidden="1" w:unhideWhenUsed="1"/>
-    <w:lsdException w:name="Table 3D effects 1" w:semiHidden="1" w:unhideWhenUsed="1"/>
-    <w:lsdException w:name="Table 3D effects 2" w:semiHidden="1" w:unhideWhenUsed="1"/>
-    <w:lsdException w:name="Table 3D effects 3" w:semiHidden="1" w:unhideWhenUsed="1"/>
-    <w:lsdException w:name="Table Contemporary" w:semiHidden="1" w:unhideWhenUsed="1"/>
-    <w:lsdException w:name="Table Elegant" w:semiHidden="1" w:unhideWhenUsed="1"/>
-    <w:lsdException w:name="Table Professional" w:semiHidden="1" w:unhideWhenUsed="1"/>
-    <w:lsdException w:name="Table Subtle 1" w:semiHidden="1" w:unhideWhenUsed="1"/>
-    <w:lsdException w:name="Table Subtle 2" w:semiHidden="1" w:unhideWhenUsed="1"/>
-    <w:lsdException w:name="Table Web 1" w:semiHidden="1" w:unhideWhenUsed="1"/>
-    <w:lsdException w:name="Table Web 2" w:semiHidden="1" w:unhideWhenUsed="1"/>
-    <w:lsdException w:name="Table Web 3" w:semiHidden="1" w:unhideWhenUsed="1"/>
-    <w:lsdException w:name="Balloon Text" w:semiHidden="1" w:unhideWhenUsed="1"/>
-    <w:lsdException w:name="Table Grid" w:uiPriority="59"/>
-    <w:lsdException w:name="Table Theme" w:semiHidden="1" w:unhideWhenUsed="1"/>
-    <w:lsdException w:name="Placeholder Text" w:semiHidden="1"/>
-    <w:lsdException w:name="No Spacing" w:uiPriority="1" w:qFormat="1"/>
-    <w:lsdException w:name="Light Shading" w:uiPriority="60"/>
-    <w:lsdException w:name="Light List" w:uiPriority="61"/>
-    <w:lsdException w:name="Light Grid" w:uiPriority="62"/>
-    <w:lsdException w:name="Medium Shading 1" w:uiPriority="63"/>
-    <w:lsdException w:name="Medium Shading 2" w:uiPriority="64"/>
-    <w:lsdException w:name="Medium List 1" w:uiPriority="65"/>
-    <w:lsdException w:name="Medium List 2" w:uiPriority="66"/>
-    <w:lsdException w:name="Medium Grid 1" w:uiPriority="67"/>
-    <w:lsdException w:name="Medium Grid 2" w:uiPriority="68"/>
-    <w:lsdException w:name="Medium Grid 3" w:uiPriority="69"/>
-    <w:lsdException w:name="Dark List" w:uiPriority="70"/>
-    <w:lsdException w:name="Colorful Shading" w:uiPriority="71"/>
-    <w:lsdException w:name="Colorful List" w:uiPriority="72"/>
-    <w:lsdException w:name="Colorful Grid" w:uiPriority="73"/>
-    <w:lsdException w:name="Light Shading Accent 1" w:uiPriority="60"/>
-    <w:lsdException w:name="Light List Accent 1" w:uiPriority="61"/>
-    <w:lsdException w:name="Light Grid Accent 1" w:uiPriority="62"/>
-    <w:lsdException w:name="Medium Shading 1 Accent 1" w:uiPriority="63"/>
-    <w:lsdException w:name="Medium Shading 2 Accent 1" w:uiPriority="64"/>
-    <w:lsdException w:name="Medium List 1 Accent 1" w:uiPriority="65"/>
-    <w:lsdException w:name="Revision" w:semiHidden="1"/>
-    <w:lsdException w:name="List Paragraph" w:uiPriority="34" w:qFormat="1"/>
-    <w:lsdException w:name="Quote" w:uiPriority="29" w:qFormat="1"/>
-    <w:lsdException w:name="Intense Quote" w:uiPriority="30" w:qFormat="1"/>
-    <w:lsdException w:name="Medium List 2 Accent 1" w:uiPriority="66"/>
-    <w:lsdException w:name="Medium Grid 1 Accent 1" w:uiPriority="67"/>
-    <w:lsdException w:name="Medium Grid 2 Accent 1" w:uiPriority="68"/>
-    <w:lsdException w:name="Medium Grid 3 Accent 1" w:uiPriority="69"/>
-    <w:lsdException w:name="Dark List Accent 1" w:uiPriority="70"/>
-    <w:lsdException w:name="Colorful Shading Accent 1" w:uiPriority="71"/>
-    <w:lsdException w:name="Colorful List Accent 1" w:uiPriority="72"/>
-    <w:lsdException w:name="Colorful Grid Accent 1" w:uiPriority="73"/>
-    <w:lsdException w:name="Light Shading Accent 2" w:uiPriority="60"/>
-    <w:lsdException w:name="Light List Accent 2" w:uiPriority="61"/>
-    <w:lsdException w:name="Light Grid Accent 2" w:uiPriority="62"/>
-    <w:lsdException w:name="Medium Shading 1 Accent 2" w:uiPriority="63"/>
-    <w:lsdException w:name="Medium Shading 2 Accent 2" w:uiPriority="64"/>
-    <w:lsdException w:name="Medium List 1 Accent 2" w:uiPriority="65"/>
-    <w:lsdException w:name="Medium List 2 Accent 2" w:uiPriority="66"/>
-    <w:lsdException w:name="Medium Grid 1 Accent 2" w:uiPriority="67"/>
-    <w:lsdException w:name="Medium Grid 2 Accent 2" w:uiPriority="68"/>
-    <w:lsdException w:name="Medium Grid 3 Accent 2" w:uiPriority="69"/>
-    <w:lsdException w:name="Dark List Accent 2" w:uiPriority="70"/>
-    <w:lsdException w:name="Colorful Shading Accent 2" w:uiPriority="71"/>
-    <w:lsdException w:name="Colorful List Accent 2" w:uiPriority="72"/>
-    <w:lsdException w:name="Colorful Grid Accent 2" w:uiPriority="73"/>
-    <w:lsdException w:name="Light Shading Accent 3" w:uiPriority="60"/>
-    <w:lsdException w:name="Light List Accent 3" w:uiPriority="61"/>
-    <w:lsdException w:name="Light Grid Accent 3" w:uiPriority="62"/>
-    <w:lsdException w:name="Medium Shading 1 Accent 3" w:uiPriority="63"/>
-    <w:lsdException w:name="Medium Shading 2 Accent 3" w:uiPriority="64"/>
-    <w:lsdException w:name="Medium List 1 Accent 3" w:uiPriority="65"/>
-    <w:lsdException w:name="Medium List 2 Accent 3" w:uiPriority="66"/>
-    <w:lsdException w:name="Medium Grid 1 Accent 3" w:uiPriority="67"/>
-    <w:lsdException w:name="Medium Grid 2 Accent 3" w:uiPriority="68"/>
-    <w:lsdException w:name="Medium Grid 3 Accent 3" w:uiPriority="69"/>
-    <w:lsdException w:name="Dark List Accent 3" w:uiPriority="70"/>
-    <w:lsdException w:name="Colorful Shading Accent 3" w:uiPriority="71"/>
-    <w:lsdException w:name="Colorful List Accent 3" w:uiPriority="72"/>
-    <w:lsdException w:name="Colorful Grid Accent 3" w:uiPriority="73"/>
-    <w:lsdException w:name="Light Shading Accent 4" w:uiPriority="60"/>
-    <w:lsdException w:name="Light List Accent 4" w:uiPriority="61"/>
-    <w:lsdException w:name="Light Grid Accent 4" w:uiPriority="62"/>
-    <w:lsdException w:name="Medium Shading 1 Accent 4" w:uiPriority="63"/>
-    <w:lsdException w:name="Medium Shading 2 Accent 4" w:uiPriority="64"/>
-    <w:lsdException w:name="Medium List 1 Accent 4" w:uiPriority="65"/>
-    <w:lsdException w:name="Medium List 2 Accent 4" w:uiPriority="66"/>
-    <w:lsdException w:name="Medium Grid 1 Accent 4" w:uiPriority="67"/>
-    <w:lsdException w:name="Medium Grid 2 Accent 4" w:uiPriority="68"/>
-    <w:lsdException w:name="Medium Grid 3 Accent 4" w:uiPriority="69"/>
-    <w:lsdException w:name="Dark List Accent 4" w:uiPriority="70"/>
-    <w:lsdException w:name="Colorful Shading Accent 4" w:uiPriority="71"/>
-    <w:lsdException w:name="Colorful List Accent 4" w:uiPriority="72"/>
-    <w:lsdException w:name="Colorful Grid Accent 4" w:uiPriority="73"/>
-    <w:lsdException w:name="Light Shading Accent 5" w:uiPriority="60"/>
-    <w:lsdException w:name="Light List Accent 5" w:uiPriority="61"/>
-    <w:lsdException w:name="Light Grid Accent 5" w:uiPriority="62"/>
-    <w:lsdException w:name="Medium Shading 1 Accent 5" w:uiPriority="63"/>
-    <w:lsdException w:name="Medium Shading 2 Accent 5" w:uiPriority="64"/>
-    <w:lsdException w:name="Medium List 1 Accent 5" w:uiPriority="65"/>
-    <w:lsdException w:name="Medium List 2 Accent 5" w:uiPriority="66"/>
-    <w:lsdException w:name="Medium Grid 1 Accent 5" w:uiPriority="67"/>
-    <w:lsdException w:name="Medium Grid 2 Accent 5" w:uiPriority="68"/>
-    <w:lsdException w:name="Medium Grid 3 Accent 5" w:uiPriority="69"/>
-    <w:lsdException w:name="Dark List Accent 5" w:uiPriority="70"/>
-    <w:lsdException w:name="Colorful Shading Accent 5" w:uiPriority="71"/>
-    <w:lsdException w:name="Colorful List Accent 5" w:uiPriority="72"/>
-    <w:lsdException w:name="Colorful Grid Accent 5" w:uiPriority="73"/>
-    <w:lsdException w:name="Light Shading Accent 6" w:uiPriority="60"/>
-    <w:lsdException w:name="Light List Accent 6" w:uiPriority="61"/>
-    <w:lsdException w:name="Light Grid Accent 6" w:uiPriority="62"/>
-    <w:lsdException w:name="Medium Shading 1 Accent 6" w:uiPriority="63"/>
-    <w:lsdException w:name="Medium Shading 2 Accent 6" w:uiPriority="64"/>
-    <w:lsdException w:name="Medium List 1 Accent 6" w:uiPriority="65"/>
-    <w:lsdException w:name="Medium List 2 Accent 6" w:uiPriority="66"/>
-    <w:lsdException w:name="Medium Grid 1 Accent 6" w:uiPriority="67"/>
-    <w:lsdException w:name="Medium Grid 2 Accent 6" w:uiPriority="68"/>
-    <w:lsdException w:name="Medium Grid 3 Accent 6" w:uiPriority="69"/>
-    <w:lsdException w:name="Dark List Accent 6" w:uiPriority="70"/>
-    <w:lsdException w:name="Colorful Shading Accent 6" w:uiPriority="71"/>
-    <w:lsdException w:name="Colorful List Accent 6" w:uiPriority="72"/>
-    <w:lsdException w:name="Colorful Grid Accent 6" w:uiPriority="73"/>
-    <w:lsdException w:name="Subtle Emphasis" w:uiPriority="19" w:qFormat="1"/>
-    <w:lsdException w:name="Intense Emphasis" w:uiPriority="21" w:qFormat="1"/>
-    <w:lsdException w:name="Subtle Reference" w:uiPriority="31" w:qFormat="1"/>
-    <w:lsdException w:name="Intense Reference" w:uiPriority="32" w:qFormat="1"/>
-    <w:lsdException w:name="Book Title" w:uiPriority="33" w:qFormat="1"/>
-    <w:lsdException w:name="Bibliography" w:semiHidden="1" w:uiPriority="37" w:unhideWhenUsed="1"/>
-    <w:lsdException w:name="TOC Heading" w:semiHidden="1" w:uiPriority="39" w:unhideWhenUsed="1" w:qFormat="1"/>
-    <w:lsdException w:name="Plain Table 1" w:uiPriority="41"/>
-    <w:lsdException w:name="Plain Table 2" w:uiPriority="42"/>
-    <w:lsdException w:name="Plain Table 3" w:uiPriority="43"/>
-    <w:lsdException w:name="Plain Table 4" w:uiPriority="44"/>
-    <w:lsdException w:name="Plain Table 5" w:uiPriority="45"/>
-    <w:lsdException w:name="Grid Table Light" w:uiPriority="40"/>
-    <w:lsdException w:name="Grid Table 1 Light" w:uiPriority="46"/>
-    <w:lsdException w:name="Grid Table 2" w:uiPriority="47"/>
-    <w:lsdException w:name="Grid Table 3" w:uiPriority="48"/>
-    <w:lsdException w:name="Grid Table 4" w:uiPriority="49"/>
-    <w:lsdException w:name="Grid Table 5 Dark" w:uiPriority="50"/>
-    <w:lsdException w:name="Grid Table 6 Colorful" w:uiPriority="51"/>
-    <w:lsdException w:name="Grid Table 7 Colorful" w:uiPriority="52"/>
-    <w:lsdException w:name="Grid Table 1 Light Accent 1" w:uiPriority="46"/>
-    <w:lsdException w:name="Grid Table 2 Accent 1" w:uiPriority="47"/>
-    <w:lsdException w:name="Grid Table 3 Accent 1" w:uiPriority="48"/>
-    <w:lsdException w:name="Grid Table 4 Accent 1" w:uiPriority="49"/>
-    <w:lsdException w:name="Grid Table 5 Dark Accent 1" w:uiPriority="50"/>
-    <w:lsdException w:name="Grid Table 6 Colorful Accent 1" w:uiPriority="51"/>
-    <w:lsdException w:name="Grid Table 7 Colorful Accent 1" w:uiPriority="52"/>
-    <w:lsdException w:name="Grid Table 1 Light Accent 2" w:uiPriority="46"/>
-    <w:lsdException w:name="Grid Table 2 Accent 2" w:uiPriority="47"/>
-    <w:lsdException w:name="Grid Table 3 Accent 2" w:uiPriority="48"/>
-    <w:lsdException w:name="Grid Table 4 Accent 2" w:uiPriority="49"/>
-    <w:lsdException w:name="Grid Table 5 Dark Accent 2" w:uiPriority="50"/>
-    <w:lsdException w:name="Grid Table 6 Colorful Accent 2" w:uiPriority="51"/>
-    <w:lsdException w:name="Grid Table 7 Colorful Accent 2" w:uiPriority="52"/>
-    <w:lsdException w:name="Grid Table 1 Light Accent 3" w:uiPriority="46"/>
-    <w:lsdException w:name="Grid Table 2 Accent 3" w:uiPriority="47"/>
-    <w:lsdException w:name="Grid Table 3 Accent 3" w:uiPriority="48"/>
-    <w:lsdException w:name="Grid Table 4 Accent 3" w:uiPriority="49"/>
-    <w:lsdException w:name="Grid Table 5 Dark Accent 3" w:uiPriority="50"/>
-    <w:lsdException w:name="Grid Table 6 Colorful Accent 3" w:uiPriority="51"/>
-    <w:lsdException w:name="Grid Table 7 Colorful Accent 3" w:uiPriority="52"/>
-    <w:lsdException w:name="Grid Table 1 Light Accent 4" w:uiPriority="46"/>
-    <w:lsdException w:name="Grid Table 2 Accent 4" w:uiPriority="47"/>
-    <w:lsdException w:name="Grid Table 3 Accent 4" w:uiPriority="48"/>
-    <w:lsdException w:name="Grid Table 4 Accent 4" w:uiPriority="49"/>
-    <w:lsdException w:name="Grid Table 5 Dark Accent 4" w:uiPriority="50"/>
-    <w:lsdException w:name="Grid Table 6 Colorful Accent 4" w:uiPriority="51"/>
-    <w:lsdException w:name="Grid Table 7 Colorful Accent 4" w:uiPriority="52"/>
-    <w:lsdException w:name="Grid Table 1 Light Accent 5" w:uiPriority="46"/>
-    <w:lsdException w:name="Grid Table 2 Accent 5" w:uiPriority="47"/>
-    <w:lsdException w:name="Grid Table 3 Accent 5" w:uiPriority="48"/>
-    <w:lsdException w:name="Grid Table 4 Accent 5" w:uiPriority="49"/>
-    <w:lsdException w:name="Grid Table 5 Dark Accent 5" w:uiPriority="50"/>
-    <w:lsdException w:name="Grid Table 6 Colorful Accent 5" w:uiPriority="51"/>
-    <w:lsdException w:name="Grid Table 7 Colorful Accent 5" w:uiPriority="52"/>
-    <w:lsdException w:name="Grid Table 1 Light Accent 6" w:uiPriority="46"/>
-    <w:lsdException w:name="Grid Table 2 Accent 6" w:uiPriority="47"/>
-    <w:lsdException w:name="Grid Table 3 Accent 6" w:uiPriority="48"/>
-    <w:lsdException w:name="Grid Table 4 Accent 6" w:uiPriority="49"/>
-    <w:lsdException w:name="Grid Table 5 Dark Accent 6" w:uiPriority="50"/>
-    <w:lsdException w:name="Grid Table 6 Colorful Accent 6" w:uiPriority="51"/>
-    <w:lsdException w:name="Grid Table 7 Colorful Accent 6" w:uiPriority="52"/>
-    <w:lsdException w:name="List Table 1 Light" w:uiPriority="46"/>
-    <w:lsdException w:name="List Table 2" w:uiPriority="47"/>
-    <w:lsdException w:name="List Table 3" w:uiPriority="48"/>
-    <w:lsdException w:name="List Table 4" w:uiPriority="49"/>
-    <w:lsdException w:name="List Table 5 Dark" w:uiPriority="50"/>
-    <w:lsdException w:name="List Table 6 Colorful" w:uiPriority="51"/>
-    <w:lsdException w:name="List Table 7 Colorful" w:uiPriority="52"/>
-    <w:lsdException w:name="List Table 1 Light Accent 1" w:uiPriority="46"/>
-    <w:lsdException w:name="List Table 2 Accent 1" w:uiPriority="47"/>
-    <w:lsdException w:name="List Table 3 Accent 1" w:uiPriority="48"/>
-    <w:lsdException w:name="List Table 4 Accent 1" w:uiPriority="49"/>
-    <w:lsdException w:name="List Table 5 Dark Accent 1" w:uiPriority="50"/>
-    <w:lsdException w:name="List Table 6 Colorful Accent 1" w:uiPriority="51"/>
-    <w:lsdException w:name="List Table 7 Colorful Accent 1" w:uiPriority="52"/>
-    <w:lsdException w:name="List Table 1 Light Accent 2" w:uiPriority="46"/>
-    <w:lsdException w:name="List Table 2 Accent 2" w:uiPriority="47"/>
-    <w:lsdException w:name="List Table 3 Accent 2" w:uiPriority="48"/>
-    <w:lsdException w:name="List Table 4 Accent 2" w:uiPriority="49"/>
-    <w:lsdException w:name="List Table 5 Dark Accent 2" w:uiPriority="50"/>
-    <w:lsdException w:name="List Table 6 Colorful Accent 2" w:uiPriority="51"/>
-    <w:lsdException w:name="List Table 7 Colorful Accent 2" w:uiPriority="52"/>
-    <w:lsdException w:name="List Table 1 Light Accent 3" w:uiPriority="46"/>
-    <w:lsdException w:name="List Table 2 Accent 3" w:uiPriority="47"/>
-    <w:lsdException w:name="List Table 3 Accent 3" w:uiPriority="48"/>
-    <w:lsdException w:name="List Table 4 Accent 3" w:uiPriority="49"/>
-    <w:lsdException w:name="List Table 5 Dark Accent 3" w:uiPriority="50"/>
-    <w:lsdException w:name="List Table 6 Colorful Accent 3" w:uiPriority="51"/>
-    <w:lsdException w:name="List Table 7 Colorful Accent 3" w:uiPriority="52"/>
-    <w:lsdException w:name="List Table 1 Light Accent 4" w:uiPriority="46"/>
-    <w:lsdException w:name="List Table 2 Accent 4" w:uiPriority="47"/>
-    <w:lsdException w:name="List Table 3 Accent 4" w:uiPriority="48"/>
-    <w:lsdException w:name="List Table 4 Accent 4" w:uiPriority="49"/>
-    <w:lsdException w:name="List Table 5 Dark Accent 4" w:uiPriority="50"/>
-    <w:lsdException w:name="List Table 6 Colorful Accent 4" w:uiPriority="51"/>
-    <w:lsdException w:name="List Table 7 Colorful Accent 4" w:uiPriority="52"/>
-    <w:lsdException w:name="List Table 1 Light Accent 5" w:uiPriority="46"/>
-    <w:lsdException w:name="List Table 2 Accent 5" w:uiPriority="47"/>
-    <w:lsdException w:name="List Table 3 Accent 5" w:uiPriority="48"/>
-    <w:lsdException w:name="List Table 4 Accent 5" w:uiPriority="49"/>
-    <w:lsdException w:name="List Table 5 Dark Accent 5" w:uiPriority="50"/>
-    <w:lsdException w:name="List Table 6 Colorful Accent 5" w:uiPriority="51"/>
-    <w:lsdException w:name="List Table 7 Colorful Accent 5" w:uiPriority="52"/>
-    <w:lsdException w:name="List Table 1 Light Accent 6" w:uiPriority="46"/>
-    <w:lsdException w:name="List Table 2 Accent 6" w:uiPriority="47"/>
-    <w:lsdException w:name="List Table 3 Accent 6" w:uiPriority="48"/>
-    <w:lsdException w:name="List Table 4 Accent 6" w:uiPriority="49"/>
-    <w:lsdException w:name="List Table 5 Dark Accent 6" w:uiPriority="50"/>
-    <w:lsdException w:name="List Table 6 Colorful Accent 6" w:uiPriority="51"/>
-    <w:lsdException w:name="List Table 7 Colorful Accent 6" w:uiPriority="52"/>
+  <w:latentStyles w:defLockedState="0" w:defUIPriority="99" w:defSemiHidden="1" w:defUnhideWhenUsed="1" w:defQFormat="0" w:count="267">
+    <w:lsdException w:name="Normal" w:semiHidden="0" w:uiPriority="0" w:unhideWhenUsed="0" w:qFormat="1"/>
+    <w:lsdException w:name="heading 1" w:semiHidden="0" w:uiPriority="9" w:unhideWhenUsed="0" w:qFormat="1"/>
+    <w:lsdException w:name="heading 2" w:uiPriority="9" w:qFormat="1"/>
+    <w:lsdException w:name="heading 3" w:uiPriority="9" w:qFormat="1"/>
+    <w:lsdException w:name="heading 4" w:uiPriority="9" w:qFormat="1"/>
+    <w:lsdException w:name="heading 5" w:uiPriority="9" w:qFormat="1"/>
+    <w:lsdException w:name="heading 6" w:uiPriority="9" w:qFormat="1"/>
+    <w:lsdException w:name="heading 7" w:uiPriority="9" w:qFormat="1"/>
+    <w:lsdException w:name="heading 8" w:uiPriority="9" w:qFormat="1"/>
+    <w:lsdException w:name="heading 9" w:uiPriority="9" w:qFormat="1"/>
+    <w:lsdException w:name="toc 1" w:uiPriority="39"/>
+    <w:lsdException w:name="toc 2" w:uiPriority="39"/>
+    <w:lsdException w:name="toc 3" w:uiPriority="39"/>
+    <w:lsdException w:name="toc 4" w:uiPriority="39"/>
+    <w:lsdException w:name="toc 5" w:uiPriority="39"/>
+    <w:lsdException w:name="toc 6" w:uiPriority="39"/>
+    <w:lsdException w:name="toc 7" w:uiPriority="39"/>
+    <w:lsdException w:name="toc 8" w:uiPriority="39"/>
+    <w:lsdException w:name="toc 9" w:uiPriority="39"/>
+    <w:lsdException w:name="caption" w:uiPriority="35" w:qFormat="1"/>
+    <w:lsdException w:name="Title" w:semiHidden="0" w:uiPriority="10" w:unhideWhenUsed="0" w:qFormat="1"/>
+    <w:lsdException w:name="Default Paragraph Font" w:uiPriority="1"/>
+    <w:lsdException w:name="Subtitle" w:semiHidden="0" w:uiPriority="11" w:unhideWhenUsed="0" w:qFormat="1"/>
+    <w:lsdException w:name="Strong" w:semiHidden="0" w:uiPriority="22" w:unhideWhenUsed="0" w:qFormat="1"/>
+    <w:lsdException w:name="Emphasis" w:semiHidden="0" w:uiPriority="20" w:unhideWhenUsed="0" w:qFormat="1"/>
+    <w:lsdException w:name="Table Grid" w:semiHidden="0" w:uiPriority="59" w:unhideWhenUsed="0"/>
+    <w:lsdException w:name="Placeholder Text" w:unhideWhenUsed="0"/>
+    <w:lsdException w:name="No Spacing" w:semiHidden="0" w:uiPriority="1" w:unhideWhenUsed="0" w:qFormat="1"/>
+    <w:lsdException w:name="Light Shading" w:semiHidden="0" w:uiPriority="60" w:unhideWhenUsed="0"/>
+    <w:lsdException w:name="Light List" w:semiHidden="0" w:uiPriority="61" w:unhideWhenUsed="0"/>
+    <w:lsdException w:name="Light Grid" w:semiHidden="0" w:uiPriority="62" w:unhideWhenUsed="0"/>
+    <w:lsdException w:name="Medium Shading 1" w:semiHidden="0" w:uiPriority="63" w:unhideWhenUsed="0"/>
+    <w:lsdException w:name="Medium Shading 2" w:semiHidden="0" w:uiPriority="64" w:unhideWhenUsed="0"/>
+    <w:lsdException w:name="Medium List 1" w:semiHidden="0" w:uiPriority="65" w:unhideWhenUsed="0"/>
+    <w:lsdException w:name="Medium List 2" w:semiHidden="0" w:uiPriority="66" w:unhideWhenUsed="0"/>
+    <w:lsdException w:name="Medium Grid 1" w:semiHidden="0" w:uiPriority="67" w:unhideWhenUsed="0"/>
+    <w:lsdException w:name="Medium Grid 2" w:semiHidden="0" w:uiPriority="68" w:unhideWhenUsed="0"/>
+    <w:lsdException w:name="Medium Grid 3" w:semiHidden="0" w:uiPriority="69" w:unhideWhenUsed="0"/>
+    <w:lsdException w:name="Dark List" w:semiHidden="0" w:uiPriority="70" w:unhideWhenUsed="0"/>
+    <w:lsdException w:name="Colorful Shading" w:semiHidden="0" w:uiPriority="71" w:unhideWhenUsed="0"/>
+    <w:lsdException w:name="Colorful List" w:semiHidden="0" w:uiPriority="72" w:unhideWhenUsed="0"/>
+    <w:lsdException w:name="Colorful Grid" w:semiHidden="0" w:uiPriority="73" w:unhideWhenUsed="0"/>
+    <w:lsdException w:name="Light Shading Accent 1" w:semiHidden="0" w:uiPriority="60" w:unhideWhenUsed="0"/>
+    <w:lsdException w:name="Light List Accent 1" w:semiHidden="0" w:uiPriority="61" w:unhideWhenUsed="0"/>
+    <w:lsdException w:name="Light Grid Accent 1" w:semiHidden="0" w:uiPriority="62" w:unhideWhenUsed="0"/>
+    <w:lsdException w:name="Medium Shading 1 Accent 1" w:semiHidden="0" w:uiPriority="63" w:unhideWhenUsed="0"/>
+    <w:lsdException w:name="Medium Shading 2 Accent 1" w:semiHidden="0" w:uiPriority="64" w:unhideWhenUsed="0"/>
+    <w:lsdException w:name="Medium List 1 Accent 1" w:semiHidden="0" w:uiPriority="65" w:unhideWhenUsed="0"/>
+    <w:lsdException w:name="Revision" w:unhideWhenUsed="0"/>
+    <w:lsdException w:name="List Paragraph" w:semiHidden="0" w:uiPriority="34" w:unhideWhenUsed="0" w:qFormat="1"/>
+    <w:lsdException w:name="Quote" w:semiHidden="0" w:uiPriority="29" w:unhideWhenUsed="0" w:qFormat="1"/>
+    <w:lsdException w:name="Intense Quote" w:semiHidden="0" w:uiPriority="30" w:unhideWhenUsed="0" w:qFormat="1"/>
+    <w:lsdException w:name="Medium List 2 Accent 1" w:semiHidden="0" w:uiPriority="66" w:unhideWhenUsed="0"/>
+    <w:lsdException w:name="Medium Grid 1 Accent 1" w:semiHidden="0" w:uiPriority="67" w:unhideWhenUsed="0"/>
+    <w:lsdException w:name="Medium Grid 2 Accent 1" w:semiHidden="0" w:uiPriority="68" w:unhideWhenUsed="0"/>
+    <w:lsdException w:name="Medium Grid 3 Accent 1" w:semiHidden="0" w:uiPriority="69" w:unhideWhenUsed="0"/>
+    <w:lsdException w:name="Dark List Accent 1" w:semiHidden="0" w:uiPriority="70" w:unhideWhenUsed="0"/>
+    <w:lsdException w:name="Colorful Shading Accent 1" w:semiHidden="0" w:uiPriority="71" w:unhideWhenUsed="0"/>
+    <w:lsdException w:name="Colorful List Accent 1" w:semiHidden="0" w:uiPriority="72" w:unhideWhenUsed="0"/>
+    <w:lsdException w:name="Colorful Grid Accent 1" w:semiHidden="0" w:uiPriority="73" w:unhideWhenUsed="0"/>
+    <w:lsdException w:name="Light Shading Accent 2" w:semiHidden="0" w:uiPriority="60" w:unhideWhenUsed="0"/>
+    <w:lsdException w:name="Light List Accent 2" w:semiHidden="0" w:uiPriority="61" w:unhideWhenUsed="0"/>
+    <w:lsdException w:name="Light Grid Accent 2" w:semiHidden="0" w:uiPriority="62" w:unhideWhenUsed="0"/>
+    <w:lsdException w:name="Medium Shading 1 Accent 2" w:semiHidden="0" w:uiPriority="63" w:unhideWhenUsed="0"/>
+    <w:lsdException w:name="Medium Shading 2 Accent 2" w:semiHidden="0" w:uiPriority="64" w:unhideWhenUsed="0"/>
+    <w:lsdException w:name="Medium List 1 Accent 2" w:semiHidden="0" w:uiPriority="65" w:unhideWhenUsed="0"/>
+    <w:lsdException w:name="Medium List 2 Accent 2" w:semiHidden="0" w:uiPriority="66" w:unhideWhenUsed="0"/>
+    <w:lsdException w:name="Medium Grid 1 Accent 2" w:semiHidden="0" w:uiPriority="67" w:unhideWhenUsed="0"/>
+    <w:lsdException w:name="Medium Grid 2 Accent 2" w:semiHidden="0" w:uiPriority="68" w:unhideWhenUsed="0"/>
+    <w:lsdException w:name="Medium Grid 3 Accent 2" w:semiHidden="0" w:uiPriority="69" w:unhideWhenUsed="0"/>
+    <w:lsdException w:name="Dark List Accent 2" w:semiHidden="0" w:uiPriority="70" w:unhideWhenUsed="0"/>
+    <w:lsdException w:name="Colorful Shading Accent 2" w:semiHidden="0" w:uiPriority="71" w:unhideWhenUsed="0"/>
+    <w:lsdException w:name="Colorful List Accent 2" w:semiHidden="0" w:uiPriority="72" w:unhideWhenUsed="0"/>
+    <w:lsdException w:name="Colorful Grid Accent 2" w:semiHidden="0" w:uiPriority="73" w:unhideWhenUsed="0"/>
+    <w:lsdException w:name="Light Shading Accent 3" w:semiHidden="0" w:uiPriority="60" w:unhideWhenUsed="0"/>
+    <w:lsdException w:name="Light List Accent 3" w:semiHidden="0" w:uiPriority="61" w:unhideWhenUsed="0"/>
+    <w:lsdException w:name="Light Grid Accent 3" w:semiHidden="0" w:uiPriority="62" w:unhideWhenUsed="0"/>
+    <w:lsdException w:name="Medium Shading 1 Accent 3" w:semiHidden="0" w:uiPriority="63" w:unhideWhenUsed="0"/>
+    <w:lsdException w:name="Medium Shading 2 Accent 3" w:semiHidden="0" w:uiPriority="64" w:unhideWhenUsed="0"/>
+    <w:lsdException w:name="Medium List 1 Accent 3" w:semiHidden="0" w:uiPriority="65" w:unhideWhenUsed="0"/>
+    <w:lsdException w:name="Medium List 2 Accent 3" w:semiHidden="0" w:uiPriority="66" w:unhideWhenUsed="0"/>
+    <w:lsdException w:name="Medium Grid 1 Accent 3" w:semiHidden="0" w:uiPriority="67" w:unhideWhenUsed="0"/>
+    <w:lsdException w:name="Medium Grid 2 Accent 3" w:semiHidden="0" w:uiPriority="68" w:unhideWhenUsed="0"/>
+    <w:lsdException w:name="Medium Grid 3 Accent 3" w:semiHidden="0" w:uiPriority="69" w:unhideWhenUsed="0"/>
+    <w:lsdException w:name="Dark List Accent 3" w:semiHidden="0" w:uiPriority="70" w:unhideWhenUsed="0"/>
+    <w:lsdException w:name="Colorful Shading Accent 3" w:semiHidden="0" w:uiPriority="71" w:unhideWhenUsed="0"/>
+    <w:lsdException w:name="Colorful List Accent 3" w:semiHidden="0" w:uiPriority="72" w:unhideWhenUsed="0"/>
+    <w:lsdException w:name="Colorful Grid Accent 3" w:semiHidden="0" w:uiPriority="73" w:unhideWhenUsed="0"/>
+    <w:lsdException w:name="Light Shading Accent 4" w:semiHidden="0" w:uiPriority="60" w:unhideWhenUsed="0"/>
+    <w:lsdException w:name="Light List Accent 4" w:semiHidden="0" w:uiPriority="61" w:unhideWhenUsed="0"/>
+    <w:lsdException w:name="Light Grid Accent 4" w:semiHidden="0" w:uiPriority="62" w:unhideWhenUsed="0"/>
+    <w:lsdException w:name="Medium Shading 1 Accent 4" w:semiHidden="0" w:uiPriority="63" w:unhideWhenUsed="0"/>
+    <w:lsdException w:name="Medium Shading 2 Accent 4" w:semiHidden="0" w:uiPriority="64" w:unhideWhenUsed="0"/>
+    <w:lsdException w:name="Medium List 1 Accent 4" w:semiHidden="0" w:uiPriority="65" w:unhideWhenUsed="0"/>
+    <w:lsdException w:name="Medium List 2 Accent 4" w:semiHidden="0" w:uiPriority="66" w:unhideWhenUsed="0"/>
+    <w:lsdException w:name="Medium Grid 1 Accent 4" w:semiHidden="0" w:uiPriority="67" w:unhideWhenUsed="0"/>
+    <w:lsdException w:name="Medium Grid 2 Accent 4" w:semiHidden="0" w:uiPriority="68" w:unhideWhenUsed="0"/>
+    <w:lsdException w:name="Medium Grid 3 Accent 4" w:semiHidden="0" w:uiPriority="69" w:unhideWhenUsed="0"/>
+    <w:lsdException w:name="Dark List Accent 4" w:semiHidden="0" w:uiPriority="70" w:unhideWhenUsed="0"/>
+    <w:lsdException w:name="Colorful Shading Accent 4" w:semiHidden="0" w:uiPriority="71" w:unhideWhenUsed="0"/>
+    <w:lsdException w:name="Colorful List Accent 4" w:semiHidden="0" w:uiPriority="72" w:unhideWhenUsed="0"/>
+    <w:lsdException w:name="Colorful Grid Accent 4" w:semiHidden="0" w:uiPriority="73" w:unhideWhenUsed="0"/>
+    <w:lsdException w:name="Light Shading Accent 5" w:semiHidden="0" w:uiPriority="60" w:unhideWhenUsed="0"/>
+    <w:lsdException w:name="Light List Accent 5" w:semiHidden="0" w:uiPriority="61" w:unhideWhenUsed="0"/>
+    <w:lsdException w:name="Light Grid Accent 5" w:semiHidden="0" w:uiPriority="62" w:unhideWhenUsed="0"/>
+    <w:lsdException w:name="Medium Shading 1 Accent 5" w:semiHidden="0" w:uiPriority="63" w:unhideWhenUsed="0"/>
+    <w:lsdException w:name="Medium Shading 2 Accent 5" w:semiHidden="0" w:uiPriority="64" w:unhideWhenUsed="0"/>
+    <w:lsdException w:name="Medium List 1 Accent 5" w:semiHidden="0" w:uiPriority="65" w:unhideWhenUsed="0"/>
+    <w:lsdException w:name="Medium List 2 Accent 5" w:semiHidden="0" w:uiPriority="66" w:unhideWhenUsed="0"/>
+    <w:lsdException w:name="Medium Grid 1 Accent 5" w:semiHidden="0" w:uiPriority="67" w:unhideWhenUsed="0"/>
+    <w:lsdException w:name="Medium Grid 2 Accent 5" w:semiHidden="0" w:uiPriority="68" w:unhideWhenUsed="0"/>
+    <w:lsdException w:name="Medium Grid 3 Accent 5" w:semiHidden="0" w:uiPriority="69" w:unhideWhenUsed="0"/>
+    <w:lsdException w:name="Dark List Accent 5" w:semiHidden="0" w:uiPriority="70" w:unhideWhenUsed="0"/>
+    <w:lsdException w:name="Colorful Shading Accent 5" w:semiHidden="0" w:uiPriority="71" w:unhideWhenUsed="0"/>
+    <w:lsdException w:name="Colorful List Accent 5" w:semiHidden="0" w:uiPriority="72" w:unhideWhenUsed="0"/>
+    <w:lsdException w:name="Colorful Grid Accent 5" w:semiHidden="0" w:uiPriority="73" w:unhideWhenUsed="0"/>
+    <w:lsdException w:name="Light Shading Accent 6" w:semiHidden="0" w:uiPriority="60" w:unhideWhenUsed="0"/>
+    <w:lsdException w:name="Light List Accent 6" w:semiHidden="0" w:uiPriority="61" w:unhideWhenUsed="0"/>
+    <w:lsdException w:name="Light Grid Accent 6" w:semiHidden="0" w:uiPriority="62" w:unhideWhenUsed="0"/>
+    <w:lsdException w:name="Medium Shading 1 Accent 6" w:semiHidden="0" w:uiPriority="63" w:unhideWhenUsed="0"/>
+    <w:lsdException w:name="Medium Shading 2 Accent 6" w:semiHidden="0" w:uiPriority="64" w:unhideWhenUsed="0"/>
+    <w:lsdException w:name="Medium List 1 Accent 6" w:semiHidden="0" w:uiPriority="65" w:unhideWhenUsed="0"/>
+    <w:lsdException w:name="Medium List 2 Accent 6" w:semiHidden="0" w:uiPriority="66" w:unhideWhenUsed="0"/>
+    <w:lsdException w:name="Medium Grid 1 Accent 6" w:semiHidden="0" w:uiPriority="67" w:unhideWhenUsed="0"/>
+    <w:lsdException w:name="Medium Grid 2 Accent 6" w:semiHidden="0" w:uiPriority="68" w:unhideWhenUsed="0"/>
+    <w:lsdException w:name="Medium Grid 3 Accent 6" w:semiHidden="0" w:uiPriority="69" w:unhideWhenUsed="0"/>
+    <w:lsdException w:name="Dark List Accent 6" w:semiHidden="0" w:uiPriority="70" w:unhideWhenUsed="0"/>
+    <w:lsdException w:name="Colorful Shading Accent 6" w:semiHidden="0" w:uiPriority="71" w:unhideWhenUsed="0"/>
+    <w:lsdException w:name="Colorful List Accent 6" w:semiHidden="0" w:uiPriority="72" w:unhideWhenUsed="0"/>
+    <w:lsdException w:name="Colorful Grid Accent 6" w:semiHidden="0" w:uiPriority="73" w:unhideWhenUsed="0"/>
+    <w:lsdException w:name="Subtle Emphasis" w:semiHidden="0" w:uiPriority="19" w:unhideWhenUsed="0" w:qFormat="1"/>
+    <w:lsdException w:name="Intense Emphasis" w:semiHidden="0" w:uiPriority="21" w:unhideWhenUsed="0" w:qFormat="1"/>
+    <w:lsdException w:name="Subtle Reference" w:semiHidden="0" w:uiPriority="31" w:unhideWhenUsed="0" w:qFormat="1"/>
+    <w:lsdException w:name="Intense Reference" w:semiHidden="0" w:uiPriority="32" w:unhideWhenUsed="0" w:qFormat="1"/>
+    <w:lsdException w:name="Book Title" w:semiHidden="0" w:uiPriority="33" w:unhideWhenUsed="0" w:qFormat="1"/>
+    <w:lsdException w:name="Bibliography" w:uiPriority="37"/>
+    <w:lsdException w:name="TOC Heading" w:uiPriority="39" w:qFormat="1"/>
   </w:latentStyles>
   <w:style w:type="paragraph" w:default="1" w:styleId="Normal">
     <w:name w:val="Normal"/>
@@ -10130,6 +8698,7 @@
     <w:uiPriority w:val="99"/>
     <w:semiHidden/>
     <w:unhideWhenUsed/>
+    <w:qFormat/>
     <w:tblPr>
       <w:tblInd w:w="0" w:type="dxa"/>
       <w:tblCellMar>

--- a/Bioinformatika_dokumentacija.docx
+++ b/Bioinformatika_dokumentacija.docx
@@ -1,6 +1,6 @@
 
 <file path=word/document.xml><?xml version="1.0" encoding="utf-8"?>
-<w:document xmlns:ve="http://schemas.openxmlformats.org/markup-compatibility/2006" xmlns:o="urn:schemas-microsoft-com:office:office" xmlns:r="http://schemas.openxmlformats.org/officeDocument/2006/relationships" xmlns:m="http://schemas.openxmlformats.org/officeDocument/2006/math" xmlns:v="urn:schemas-microsoft-com:vml" xmlns:wp="http://schemas.openxmlformats.org/drawingml/2006/wordprocessingDrawing" xmlns:w10="urn:schemas-microsoft-com:office:word" xmlns:w="http://schemas.openxmlformats.org/wordprocessingml/2006/main" xmlns:wne="http://schemas.microsoft.com/office/word/2006/wordml">
+<w:document xmlns:wpc="http://schemas.microsoft.com/office/word/2010/wordprocessingCanvas" xmlns:mc="http://schemas.openxmlformats.org/markup-compatibility/2006" xmlns:o="urn:schemas-microsoft-com:office:office" xmlns:r="http://schemas.openxmlformats.org/officeDocument/2006/relationships" xmlns:m="http://schemas.openxmlformats.org/officeDocument/2006/math" xmlns:v="urn:schemas-microsoft-com:vml" xmlns:wp14="http://schemas.microsoft.com/office/word/2010/wordprocessingDrawing" xmlns:wp="http://schemas.openxmlformats.org/drawingml/2006/wordprocessingDrawing" xmlns:w10="urn:schemas-microsoft-com:office:word" xmlns:w="http://schemas.openxmlformats.org/wordprocessingml/2006/main" xmlns:w14="http://schemas.microsoft.com/office/word/2010/wordml" xmlns:w15="http://schemas.microsoft.com/office/word/2012/wordml" xmlns:wpg="http://schemas.microsoft.com/office/word/2010/wordprocessingGroup" xmlns:wpi="http://schemas.microsoft.com/office/word/2010/wordprocessingInk" xmlns:wne="http://schemas.microsoft.com/office/word/2006/wordml" xmlns:wps="http://schemas.microsoft.com/office/word/2010/wordprocessingShape" mc:Ignorable="w14 w15 wp14">
   <w:body>
     <w:p>
       <w:pPr>
@@ -2344,16 +2344,22 @@
       <w:tblPr>
         <w:tblStyle w:val="TableGrid"/>
         <w:tblW w:w="5000" w:type="pct"/>
-        <w:tblLook w:val="04A0"/>
+        <w:tblLook w:val="04A0" w:firstRow="1" w:lastRow="0" w:firstColumn="1" w:lastColumn="0" w:noHBand="0" w:noVBand="1"/>
       </w:tblPr>
       <w:tblGrid>
         <w:gridCol w:w="2034"/>
-        <w:gridCol w:w="2031"/>
-        <w:gridCol w:w="2031"/>
-        <w:gridCol w:w="2031"/>
-        <w:gridCol w:w="2031"/>
-        <w:gridCol w:w="2031"/>
-        <w:gridCol w:w="2031"/>
+        <w:gridCol w:w="1016"/>
+        <w:gridCol w:w="1016"/>
+        <w:gridCol w:w="1016"/>
+        <w:gridCol w:w="1016"/>
+        <w:gridCol w:w="1016"/>
+        <w:gridCol w:w="1016"/>
+        <w:gridCol w:w="1015"/>
+        <w:gridCol w:w="1015"/>
+        <w:gridCol w:w="1015"/>
+        <w:gridCol w:w="1015"/>
+        <w:gridCol w:w="1015"/>
+        <w:gridCol w:w="1015"/>
       </w:tblGrid>
       <w:tr>
         <w:trPr>
@@ -2411,6 +2417,7 @@
         <w:tc>
           <w:tcPr>
             <w:tcW w:w="714" w:type="pct"/>
+            <w:gridSpan w:val="2"/>
             <w:vAlign w:val="center"/>
           </w:tcPr>
           <w:p>
@@ -2431,6 +2438,7 @@
         <w:tc>
           <w:tcPr>
             <w:tcW w:w="714" w:type="pct"/>
+            <w:gridSpan w:val="2"/>
             <w:vAlign w:val="center"/>
           </w:tcPr>
           <w:p>
@@ -2451,6 +2459,7 @@
         <w:tc>
           <w:tcPr>
             <w:tcW w:w="714" w:type="pct"/>
+            <w:gridSpan w:val="2"/>
             <w:vAlign w:val="center"/>
           </w:tcPr>
           <w:p>
@@ -2471,6 +2480,7 @@
         <w:tc>
           <w:tcPr>
             <w:tcW w:w="714" w:type="pct"/>
+            <w:gridSpan w:val="2"/>
             <w:vAlign w:val="center"/>
           </w:tcPr>
           <w:p>
@@ -2491,6 +2501,7 @@
         <w:tc>
           <w:tcPr>
             <w:tcW w:w="714" w:type="pct"/>
+            <w:gridSpan w:val="2"/>
             <w:vAlign w:val="center"/>
           </w:tcPr>
           <w:p>
@@ -2511,6 +2522,7 @@
         <w:tc>
           <w:tcPr>
             <w:tcW w:w="714" w:type="pct"/>
+            <w:gridSpan w:val="2"/>
             <w:vAlign w:val="center"/>
           </w:tcPr>
           <w:p>
@@ -2542,59 +2554,103 @@
               <w:jc w:val="center"/>
             </w:pPr>
             <w:r>
-              <w:t xml:space="preserve">Input.txt, </w:t>
-            </w:r>
-          </w:p>
-          <w:p>
-            <w:pPr>
-              <w:jc w:val="center"/>
-            </w:pPr>
-            <w:r>
-              <w:t>n = 138,</w:t>
-            </w:r>
-          </w:p>
-          <w:p>
-            <w:pPr>
-              <w:jc w:val="center"/>
-            </w:pPr>
-            <w:r>
-              <w:t>Σ = 16</w:t>
-            </w:r>
-          </w:p>
-        </w:tc>
-        <w:tc>
-          <w:tcPr>
-            <w:tcW w:w="714" w:type="pct"/>
+              <w:t xml:space="preserve">Input.fa, </w:t>
+            </w:r>
+          </w:p>
+          <w:p>
+            <w:pPr>
+              <w:jc w:val="center"/>
+            </w:pPr>
+            <w:r>
+              <w:t>n = 502,</w:t>
+            </w:r>
+          </w:p>
+          <w:p>
+            <w:pPr>
+              <w:jc w:val="center"/>
+            </w:pPr>
+            <w:r>
+              <w:t>Σ = 4</w:t>
+            </w:r>
+          </w:p>
+        </w:tc>
+        <w:tc>
+          <w:tcPr>
+            <w:tcW w:w="357" w:type="pct"/>
+          </w:tcPr>
+          <w:p>
+            <w:r>
+              <w:t>46 us</w:t>
+            </w:r>
+          </w:p>
+        </w:tc>
+        <w:tc>
+          <w:tcPr>
+            <w:tcW w:w="357" w:type="pct"/>
+          </w:tcPr>
+          <w:p>
+            <w:r>
+              <w:t>143 B</w:t>
+            </w:r>
+          </w:p>
+        </w:tc>
+        <w:tc>
+          <w:tcPr>
+            <w:tcW w:w="357" w:type="pct"/>
           </w:tcPr>
           <w:p/>
         </w:tc>
         <w:tc>
           <w:tcPr>
-            <w:tcW w:w="714" w:type="pct"/>
+            <w:tcW w:w="357" w:type="pct"/>
           </w:tcPr>
           <w:p/>
         </w:tc>
         <w:tc>
           <w:tcPr>
-            <w:tcW w:w="714" w:type="pct"/>
+            <w:tcW w:w="357" w:type="pct"/>
           </w:tcPr>
           <w:p/>
         </w:tc>
         <w:tc>
           <w:tcPr>
-            <w:tcW w:w="714" w:type="pct"/>
+            <w:tcW w:w="357" w:type="pct"/>
           </w:tcPr>
           <w:p/>
         </w:tc>
         <w:tc>
           <w:tcPr>
-            <w:tcW w:w="714" w:type="pct"/>
+            <w:tcW w:w="357" w:type="pct"/>
           </w:tcPr>
           <w:p/>
         </w:tc>
         <w:tc>
           <w:tcPr>
-            <w:tcW w:w="714" w:type="pct"/>
+            <w:tcW w:w="357" w:type="pct"/>
+          </w:tcPr>
+          <w:p/>
+        </w:tc>
+        <w:tc>
+          <w:tcPr>
+            <w:tcW w:w="357" w:type="pct"/>
+          </w:tcPr>
+          <w:p/>
+        </w:tc>
+        <w:tc>
+          <w:tcPr>
+            <w:tcW w:w="357" w:type="pct"/>
+          </w:tcPr>
+          <w:p/>
+        </w:tc>
+        <w:tc>
+          <w:tcPr>
+            <w:tcW w:w="357" w:type="pct"/>
+          </w:tcPr>
+          <w:p/>
+        </w:tc>
+        <w:tc>
+          <w:tcPr>
+            <w:tcW w:w="357" w:type="pct"/>
           </w:tcPr>
           <w:p/>
         </w:tc>
@@ -2612,15 +2668,21 @@
               <w:jc w:val="center"/>
             </w:pPr>
             <w:r>
-              <w:t xml:space="preserve">Input.fa, </w:t>
-            </w:r>
-          </w:p>
-          <w:p>
-            <w:pPr>
-              <w:jc w:val="center"/>
-            </w:pPr>
-            <w:r>
-              <w:t>n = 502,</w:t>
+              <w:t>Input1.fa,</w:t>
+            </w:r>
+          </w:p>
+          <w:p>
+            <w:pPr>
+              <w:jc w:val="center"/>
+            </w:pPr>
+            <w:r>
+              <w:t xml:space="preserve">n = 4 570 </w:t>
+            </w:r>
+            <w:r>
+              <w:t>937</w:t>
+            </w:r>
+            <w:r>
+              <w:t>,</w:t>
             </w:r>
           </w:p>
           <w:p>
@@ -2634,37 +2696,81 @@
         </w:tc>
         <w:tc>
           <w:tcPr>
-            <w:tcW w:w="714" w:type="pct"/>
+            <w:tcW w:w="357" w:type="pct"/>
+          </w:tcPr>
+          <w:p>
+            <w:r>
+              <w:t>350 ms</w:t>
+            </w:r>
+          </w:p>
+        </w:tc>
+        <w:tc>
+          <w:tcPr>
+            <w:tcW w:w="357" w:type="pct"/>
+          </w:tcPr>
+          <w:p>
+            <w:r>
+              <w:t>1.09 MB</w:t>
+            </w:r>
+          </w:p>
+        </w:tc>
+        <w:tc>
+          <w:tcPr>
+            <w:tcW w:w="357" w:type="pct"/>
           </w:tcPr>
           <w:p/>
         </w:tc>
         <w:tc>
           <w:tcPr>
-            <w:tcW w:w="714" w:type="pct"/>
+            <w:tcW w:w="357" w:type="pct"/>
           </w:tcPr>
           <w:p/>
         </w:tc>
         <w:tc>
           <w:tcPr>
-            <w:tcW w:w="714" w:type="pct"/>
+            <w:tcW w:w="357" w:type="pct"/>
           </w:tcPr>
           <w:p/>
         </w:tc>
         <w:tc>
           <w:tcPr>
-            <w:tcW w:w="714" w:type="pct"/>
+            <w:tcW w:w="357" w:type="pct"/>
           </w:tcPr>
           <w:p/>
         </w:tc>
         <w:tc>
           <w:tcPr>
-            <w:tcW w:w="714" w:type="pct"/>
+            <w:tcW w:w="357" w:type="pct"/>
           </w:tcPr>
           <w:p/>
         </w:tc>
         <w:tc>
           <w:tcPr>
-            <w:tcW w:w="714" w:type="pct"/>
+            <w:tcW w:w="357" w:type="pct"/>
+          </w:tcPr>
+          <w:p/>
+        </w:tc>
+        <w:tc>
+          <w:tcPr>
+            <w:tcW w:w="357" w:type="pct"/>
+          </w:tcPr>
+          <w:p/>
+        </w:tc>
+        <w:tc>
+          <w:tcPr>
+            <w:tcW w:w="357" w:type="pct"/>
+          </w:tcPr>
+          <w:p/>
+        </w:tc>
+        <w:tc>
+          <w:tcPr>
+            <w:tcW w:w="357" w:type="pct"/>
+          </w:tcPr>
+          <w:p/>
+        </w:tc>
+        <w:tc>
+          <w:tcPr>
+            <w:tcW w:w="357" w:type="pct"/>
           </w:tcPr>
           <w:p/>
         </w:tc>
@@ -2682,18 +2788,18 @@
               <w:jc w:val="center"/>
             </w:pPr>
             <w:r>
-              <w:t>Input1.fa,</w:t>
-            </w:r>
-          </w:p>
-          <w:p>
-            <w:pPr>
-              <w:jc w:val="center"/>
-            </w:pPr>
-            <w:r>
-              <w:t xml:space="preserve">n = 4 570 </w:t>
-            </w:r>
-            <w:r>
-              <w:t>937</w:t>
+              <w:t>Input2.fas,</w:t>
+            </w:r>
+          </w:p>
+          <w:p>
+            <w:pPr>
+              <w:jc w:val="center"/>
+            </w:pPr>
+            <w:r>
+              <w:t xml:space="preserve">n = </w:t>
+            </w:r>
+            <w:r>
+              <w:t>5 524 970</w:t>
             </w:r>
             <w:r>
               <w:t>,</w:t>
@@ -2710,39 +2816,299 @@
         </w:tc>
         <w:tc>
           <w:tcPr>
+            <w:tcW w:w="357" w:type="pct"/>
+          </w:tcPr>
+          <w:p>
+            <w:r>
+              <w:t>673</w:t>
+            </w:r>
+            <w:r>
+              <w:t xml:space="preserve"> ms</w:t>
+            </w:r>
+          </w:p>
+        </w:tc>
+        <w:tc>
+          <w:tcPr>
+            <w:tcW w:w="357" w:type="pct"/>
+          </w:tcPr>
+          <w:p>
+            <w:r>
+              <w:t>2.47 MB</w:t>
+            </w:r>
+          </w:p>
+        </w:tc>
+        <w:tc>
+          <w:tcPr>
+            <w:tcW w:w="357" w:type="pct"/>
+          </w:tcPr>
+          <w:p/>
+        </w:tc>
+        <w:tc>
+          <w:tcPr>
+            <w:tcW w:w="357" w:type="pct"/>
+          </w:tcPr>
+          <w:p/>
+        </w:tc>
+        <w:tc>
+          <w:tcPr>
+            <w:tcW w:w="357" w:type="pct"/>
+          </w:tcPr>
+          <w:p/>
+        </w:tc>
+        <w:tc>
+          <w:tcPr>
+            <w:tcW w:w="357" w:type="pct"/>
+          </w:tcPr>
+          <w:p/>
+        </w:tc>
+        <w:tc>
+          <w:tcPr>
+            <w:tcW w:w="357" w:type="pct"/>
+          </w:tcPr>
+          <w:p/>
+        </w:tc>
+        <w:tc>
+          <w:tcPr>
+            <w:tcW w:w="357" w:type="pct"/>
+          </w:tcPr>
+          <w:p/>
+        </w:tc>
+        <w:tc>
+          <w:tcPr>
+            <w:tcW w:w="357" w:type="pct"/>
+          </w:tcPr>
+          <w:p/>
+        </w:tc>
+        <w:tc>
+          <w:tcPr>
+            <w:tcW w:w="357" w:type="pct"/>
+          </w:tcPr>
+          <w:p/>
+        </w:tc>
+        <w:tc>
+          <w:tcPr>
+            <w:tcW w:w="357" w:type="pct"/>
+          </w:tcPr>
+          <w:p/>
+        </w:tc>
+        <w:tc>
+          <w:tcPr>
+            <w:tcW w:w="357" w:type="pct"/>
+          </w:tcPr>
+          <w:p/>
+        </w:tc>
+      </w:tr>
+    </w:tbl>
+    <w:p>
+      <w:pPr>
+        <w:jc w:val="center"/>
+      </w:pPr>
+      <w:r>
+        <w:t>Tablica 1. Usporedba vremena izgradnje stabla valića s binarnim vektorima kao čvorovima</w:t>
+      </w:r>
+      <w:r>
+        <w:br w:type="page"/>
+      </w:r>
+    </w:p>
+    <w:tbl>
+      <w:tblPr>
+        <w:tblStyle w:val="TableGrid"/>
+        <w:tblW w:w="5000" w:type="pct"/>
+        <w:tblLook w:val="04A0" w:firstRow="1" w:lastRow="0" w:firstColumn="1" w:lastColumn="0" w:noHBand="0" w:noVBand="1"/>
+      </w:tblPr>
+      <w:tblGrid>
+        <w:gridCol w:w="2034"/>
+        <w:gridCol w:w="1016"/>
+        <w:gridCol w:w="1016"/>
+        <w:gridCol w:w="1016"/>
+        <w:gridCol w:w="1016"/>
+        <w:gridCol w:w="1016"/>
+        <w:gridCol w:w="1016"/>
+        <w:gridCol w:w="1015"/>
+        <w:gridCol w:w="1015"/>
+        <w:gridCol w:w="1015"/>
+        <w:gridCol w:w="1015"/>
+        <w:gridCol w:w="1015"/>
+        <w:gridCol w:w="1015"/>
+      </w:tblGrid>
+      <w:tr>
+        <w:trPr>
+          <w:trHeight w:val="1550"/>
+        </w:trPr>
+        <w:tc>
+          <w:tcPr>
+            <w:tcW w:w="715" w:type="pct"/>
+            <w:vAlign w:val="center"/>
+          </w:tcPr>
+          <w:p>
+            <w:pPr>
+              <w:jc w:val="center"/>
+              <w:rPr>
+                <w:b/>
+              </w:rPr>
+            </w:pPr>
+            <w:r>
+              <w:rPr>
+                <w:b/>
+              </w:rPr>
+              <w:lastRenderedPageBreak/>
+              <w:t>Ulazna datoteka,</w:t>
+            </w:r>
+          </w:p>
+          <w:p>
+            <w:pPr>
+              <w:jc w:val="center"/>
+              <w:rPr>
+                <w:b/>
+              </w:rPr>
+            </w:pPr>
+            <w:r>
+              <w:rPr>
+                <w:b/>
+              </w:rPr>
+              <w:t>Broj znakova,</w:t>
+            </w:r>
+          </w:p>
+          <w:p>
+            <w:pPr>
+              <w:jc w:val="center"/>
+              <w:rPr>
+                <w:b/>
+              </w:rPr>
+            </w:pPr>
+            <w:r>
+              <w:rPr>
+                <w:b/>
+              </w:rPr>
+              <w:t>Veličina abecede</w:t>
+            </w:r>
+          </w:p>
+        </w:tc>
+        <w:tc>
+          <w:tcPr>
             <w:tcW w:w="714" w:type="pct"/>
-          </w:tcPr>
-          <w:p/>
+            <w:gridSpan w:val="2"/>
+            <w:vAlign w:val="center"/>
+          </w:tcPr>
+          <w:p>
+            <w:pPr>
+              <w:jc w:val="center"/>
+              <w:rPr>
+                <w:b/>
+              </w:rPr>
+            </w:pPr>
+            <w:r>
+              <w:rPr>
+                <w:b/>
+              </w:rPr>
+              <w:t>C</w:t>
+            </w:r>
+          </w:p>
         </w:tc>
         <w:tc>
           <w:tcPr>
             <w:tcW w:w="714" w:type="pct"/>
-          </w:tcPr>
-          <w:p/>
+            <w:gridSpan w:val="2"/>
+            <w:vAlign w:val="center"/>
+          </w:tcPr>
+          <w:p>
+            <w:pPr>
+              <w:jc w:val="center"/>
+              <w:rPr>
+                <w:b/>
+              </w:rPr>
+            </w:pPr>
+            <w:r>
+              <w:rPr>
+                <w:b/>
+              </w:rPr>
+              <w:t>C++</w:t>
+            </w:r>
+          </w:p>
         </w:tc>
         <w:tc>
           <w:tcPr>
             <w:tcW w:w="714" w:type="pct"/>
-          </w:tcPr>
-          <w:p/>
+            <w:gridSpan w:val="2"/>
+            <w:vAlign w:val="center"/>
+          </w:tcPr>
+          <w:p>
+            <w:pPr>
+              <w:jc w:val="center"/>
+              <w:rPr>
+                <w:b/>
+              </w:rPr>
+            </w:pPr>
+            <w:r>
+              <w:rPr>
+                <w:b/>
+              </w:rPr>
+              <w:t>C# - v1</w:t>
+            </w:r>
+          </w:p>
         </w:tc>
         <w:tc>
           <w:tcPr>
             <w:tcW w:w="714" w:type="pct"/>
-          </w:tcPr>
-          <w:p/>
+            <w:gridSpan w:val="2"/>
+            <w:vAlign w:val="center"/>
+          </w:tcPr>
+          <w:p>
+            <w:pPr>
+              <w:jc w:val="center"/>
+              <w:rPr>
+                <w:b/>
+              </w:rPr>
+            </w:pPr>
+            <w:r>
+              <w:rPr>
+                <w:b/>
+              </w:rPr>
+              <w:t>C# - v2</w:t>
+            </w:r>
+          </w:p>
         </w:tc>
         <w:tc>
           <w:tcPr>
             <w:tcW w:w="714" w:type="pct"/>
-          </w:tcPr>
-          <w:p/>
+            <w:gridSpan w:val="2"/>
+            <w:vAlign w:val="center"/>
+          </w:tcPr>
+          <w:p>
+            <w:pPr>
+              <w:jc w:val="center"/>
+              <w:rPr>
+                <w:b/>
+              </w:rPr>
+            </w:pPr>
+            <w:r>
+              <w:rPr>
+                <w:b/>
+              </w:rPr>
+              <w:t>Java</w:t>
+            </w:r>
+          </w:p>
         </w:tc>
         <w:tc>
           <w:tcPr>
             <w:tcW w:w="714" w:type="pct"/>
-          </w:tcPr>
-          <w:p/>
+            <w:gridSpan w:val="2"/>
+            <w:vAlign w:val="center"/>
+          </w:tcPr>
+          <w:p>
+            <w:pPr>
+              <w:jc w:val="center"/>
+              <w:rPr>
+                <w:b/>
+              </w:rPr>
+            </w:pPr>
+            <w:r>
+              <w:rPr>
+                <w:b/>
+              </w:rPr>
+              <w:t>Python</w:t>
+            </w:r>
+          </w:p>
         </w:tc>
       </w:tr>
       <w:tr>
@@ -2758,21 +3124,15 @@
               <w:jc w:val="center"/>
             </w:pPr>
             <w:r>
-              <w:t>Input2.fas,</w:t>
-            </w:r>
-          </w:p>
-          <w:p>
-            <w:pPr>
-              <w:jc w:val="center"/>
-            </w:pPr>
-            <w:r>
-              <w:t xml:space="preserve">n = </w:t>
-            </w:r>
-            <w:r>
-              <w:t>5 524 970</w:t>
-            </w:r>
-            <w:r>
-              <w:t>,</w:t>
+              <w:t xml:space="preserve">Input.fa, </w:t>
+            </w:r>
+          </w:p>
+          <w:p>
+            <w:pPr>
+              <w:jc w:val="center"/>
+            </w:pPr>
+            <w:r>
+              <w:t>n = 502,</w:t>
             </w:r>
           </w:p>
           <w:p>
@@ -2786,240 +3146,83 @@
         </w:tc>
         <w:tc>
           <w:tcPr>
-            <w:tcW w:w="714" w:type="pct"/>
+            <w:tcW w:w="357" w:type="pct"/>
+          </w:tcPr>
+          <w:p>
+            <w:r>
+              <w:t>125 us</w:t>
+            </w:r>
+          </w:p>
+        </w:tc>
+        <w:tc>
+          <w:tcPr>
+            <w:tcW w:w="357" w:type="pct"/>
+          </w:tcPr>
+          <w:p>
+            <w:r>
+              <w:t>368 B</w:t>
+            </w:r>
+          </w:p>
+        </w:tc>
+        <w:tc>
+          <w:tcPr>
+            <w:tcW w:w="357" w:type="pct"/>
           </w:tcPr>
           <w:p/>
         </w:tc>
         <w:tc>
           <w:tcPr>
-            <w:tcW w:w="714" w:type="pct"/>
+            <w:tcW w:w="357" w:type="pct"/>
           </w:tcPr>
           <w:p/>
         </w:tc>
         <w:tc>
           <w:tcPr>
-            <w:tcW w:w="714" w:type="pct"/>
+            <w:tcW w:w="357" w:type="pct"/>
           </w:tcPr>
           <w:p/>
         </w:tc>
         <w:tc>
           <w:tcPr>
-            <w:tcW w:w="714" w:type="pct"/>
+            <w:tcW w:w="357" w:type="pct"/>
           </w:tcPr>
           <w:p/>
         </w:tc>
         <w:tc>
           <w:tcPr>
-            <w:tcW w:w="714" w:type="pct"/>
+            <w:tcW w:w="357" w:type="pct"/>
           </w:tcPr>
           <w:p/>
         </w:tc>
         <w:tc>
           <w:tcPr>
-            <w:tcW w:w="714" w:type="pct"/>
+            <w:tcW w:w="357" w:type="pct"/>
           </w:tcPr>
           <w:p/>
         </w:tc>
-      </w:tr>
-    </w:tbl>
-    <w:p>
-      <w:pPr>
-        <w:jc w:val="center"/>
-      </w:pPr>
-      <w:r>
-        <w:t>Tablica 1. Usporedba vremena izgradnje stabla valića s binarnim vektorima kao čvorovima</w:t>
-      </w:r>
-      <w:r>
-        <w:br w:type="page"/>
-      </w:r>
-    </w:p>
-    <w:tbl>
-      <w:tblPr>
-        <w:tblStyle w:val="TableGrid"/>
-        <w:tblW w:w="5000" w:type="pct"/>
-        <w:tblLook w:val="04A0"/>
-      </w:tblPr>
-      <w:tblGrid>
-        <w:gridCol w:w="2034"/>
-        <w:gridCol w:w="2031"/>
-        <w:gridCol w:w="2031"/>
-        <w:gridCol w:w="2031"/>
-        <w:gridCol w:w="2031"/>
-        <w:gridCol w:w="2031"/>
-        <w:gridCol w:w="2031"/>
-      </w:tblGrid>
-      <w:tr>
-        <w:trPr>
-          <w:trHeight w:val="1550"/>
-        </w:trPr>
-        <w:tc>
-          <w:tcPr>
-            <w:tcW w:w="715" w:type="pct"/>
-            <w:vAlign w:val="center"/>
-          </w:tcPr>
-          <w:p>
-            <w:pPr>
-              <w:jc w:val="center"/>
-              <w:rPr>
-                <w:b/>
-              </w:rPr>
-            </w:pPr>
-            <w:r>
-              <w:rPr>
-                <w:b/>
-              </w:rPr>
-              <w:lastRenderedPageBreak/>
-              <w:t>Ulazna datoteka,</w:t>
-            </w:r>
-          </w:p>
-          <w:p>
-            <w:pPr>
-              <w:jc w:val="center"/>
-              <w:rPr>
-                <w:b/>
-              </w:rPr>
-            </w:pPr>
-            <w:r>
-              <w:rPr>
-                <w:b/>
-              </w:rPr>
-              <w:t>Broj znakova,</w:t>
-            </w:r>
-          </w:p>
-          <w:p>
-            <w:pPr>
-              <w:jc w:val="center"/>
-              <w:rPr>
-                <w:b/>
-              </w:rPr>
-            </w:pPr>
-            <w:r>
-              <w:rPr>
-                <w:b/>
-              </w:rPr>
-              <w:t>Veličina abecede</w:t>
-            </w:r>
-          </w:p>
-        </w:tc>
-        <w:tc>
-          <w:tcPr>
-            <w:tcW w:w="714" w:type="pct"/>
-            <w:vAlign w:val="center"/>
-          </w:tcPr>
-          <w:p>
-            <w:pPr>
-              <w:jc w:val="center"/>
-              <w:rPr>
-                <w:b/>
-              </w:rPr>
-            </w:pPr>
-            <w:r>
-              <w:rPr>
-                <w:b/>
-              </w:rPr>
-              <w:t>C</w:t>
-            </w:r>
-          </w:p>
-        </w:tc>
-        <w:tc>
-          <w:tcPr>
-            <w:tcW w:w="714" w:type="pct"/>
-            <w:vAlign w:val="center"/>
-          </w:tcPr>
-          <w:p>
-            <w:pPr>
-              <w:jc w:val="center"/>
-              <w:rPr>
-                <w:b/>
-              </w:rPr>
-            </w:pPr>
-            <w:r>
-              <w:rPr>
-                <w:b/>
-              </w:rPr>
-              <w:t>C++</w:t>
-            </w:r>
-          </w:p>
-        </w:tc>
-        <w:tc>
-          <w:tcPr>
-            <w:tcW w:w="714" w:type="pct"/>
-            <w:vAlign w:val="center"/>
-          </w:tcPr>
-          <w:p>
-            <w:pPr>
-              <w:jc w:val="center"/>
-              <w:rPr>
-                <w:b/>
-              </w:rPr>
-            </w:pPr>
-            <w:r>
-              <w:rPr>
-                <w:b/>
-              </w:rPr>
-              <w:t>C# - v1</w:t>
-            </w:r>
-          </w:p>
-        </w:tc>
-        <w:tc>
-          <w:tcPr>
-            <w:tcW w:w="714" w:type="pct"/>
-            <w:vAlign w:val="center"/>
-          </w:tcPr>
-          <w:p>
-            <w:pPr>
-              <w:jc w:val="center"/>
-              <w:rPr>
-                <w:b/>
-              </w:rPr>
-            </w:pPr>
-            <w:r>
-              <w:rPr>
-                <w:b/>
-              </w:rPr>
-              <w:t>C# - v2</w:t>
-            </w:r>
-          </w:p>
-        </w:tc>
-        <w:tc>
-          <w:tcPr>
-            <w:tcW w:w="714" w:type="pct"/>
-            <w:vAlign w:val="center"/>
-          </w:tcPr>
-          <w:p>
-            <w:pPr>
-              <w:jc w:val="center"/>
-              <w:rPr>
-                <w:b/>
-              </w:rPr>
-            </w:pPr>
-            <w:r>
-              <w:rPr>
-                <w:b/>
-              </w:rPr>
-              <w:t>Java</w:t>
-            </w:r>
-          </w:p>
-        </w:tc>
-        <w:tc>
-          <w:tcPr>
-            <w:tcW w:w="714" w:type="pct"/>
-            <w:vAlign w:val="center"/>
-          </w:tcPr>
-          <w:p>
-            <w:pPr>
-              <w:jc w:val="center"/>
-              <w:rPr>
-                <w:b/>
-              </w:rPr>
-            </w:pPr>
-            <w:r>
-              <w:rPr>
-                <w:b/>
-              </w:rPr>
-              <w:t>Python</w:t>
-            </w:r>
-          </w:p>
+        <w:tc>
+          <w:tcPr>
+            <w:tcW w:w="357" w:type="pct"/>
+          </w:tcPr>
+          <w:p/>
+        </w:tc>
+        <w:tc>
+          <w:tcPr>
+            <w:tcW w:w="357" w:type="pct"/>
+          </w:tcPr>
+          <w:p/>
+        </w:tc>
+        <w:tc>
+          <w:tcPr>
+            <w:tcW w:w="357" w:type="pct"/>
+          </w:tcPr>
+          <w:p/>
+        </w:tc>
+        <w:tc>
+          <w:tcPr>
+            <w:tcW w:w="357" w:type="pct"/>
+          </w:tcPr>
+          <w:p/>
         </w:tc>
       </w:tr>
       <w:tr>
@@ -3035,59 +3238,109 @@
               <w:jc w:val="center"/>
             </w:pPr>
             <w:r>
-              <w:t xml:space="preserve">Input.txt, </w:t>
-            </w:r>
-          </w:p>
-          <w:p>
-            <w:pPr>
-              <w:jc w:val="center"/>
-            </w:pPr>
-            <w:r>
-              <w:t>n = 138,</w:t>
-            </w:r>
-          </w:p>
-          <w:p>
-            <w:pPr>
-              <w:jc w:val="center"/>
-            </w:pPr>
-            <w:r>
-              <w:t>Σ = 16</w:t>
-            </w:r>
-          </w:p>
-        </w:tc>
-        <w:tc>
-          <w:tcPr>
-            <w:tcW w:w="714" w:type="pct"/>
+              <w:t>Input1.fa,</w:t>
+            </w:r>
+          </w:p>
+          <w:p>
+            <w:pPr>
+              <w:jc w:val="center"/>
+            </w:pPr>
+            <w:r>
+              <w:t xml:space="preserve">n = 4 570 </w:t>
+            </w:r>
+            <w:r>
+              <w:t>937</w:t>
+            </w:r>
+            <w:r>
+              <w:t>,</w:t>
+            </w:r>
+          </w:p>
+          <w:p>
+            <w:pPr>
+              <w:jc w:val="center"/>
+            </w:pPr>
+            <w:r>
+              <w:t>Σ = 4</w:t>
+            </w:r>
+          </w:p>
+        </w:tc>
+        <w:tc>
+          <w:tcPr>
+            <w:tcW w:w="357" w:type="pct"/>
+          </w:tcPr>
+          <w:p>
+            <w:r>
+              <w:t>1.5 s</w:t>
+            </w:r>
+          </w:p>
+        </w:tc>
+        <w:tc>
+          <w:tcPr>
+            <w:tcW w:w="357" w:type="pct"/>
+          </w:tcPr>
+          <w:p>
+            <w:r>
+              <w:t>1.33 MB</w:t>
+            </w:r>
+          </w:p>
+        </w:tc>
+        <w:tc>
+          <w:tcPr>
+            <w:tcW w:w="357" w:type="pct"/>
           </w:tcPr>
           <w:p/>
         </w:tc>
         <w:tc>
           <w:tcPr>
-            <w:tcW w:w="714" w:type="pct"/>
+            <w:tcW w:w="357" w:type="pct"/>
           </w:tcPr>
           <w:p/>
         </w:tc>
         <w:tc>
           <w:tcPr>
-            <w:tcW w:w="714" w:type="pct"/>
+            <w:tcW w:w="357" w:type="pct"/>
           </w:tcPr>
           <w:p/>
         </w:tc>
         <w:tc>
           <w:tcPr>
-            <w:tcW w:w="714" w:type="pct"/>
+            <w:tcW w:w="357" w:type="pct"/>
           </w:tcPr>
           <w:p/>
         </w:tc>
         <w:tc>
           <w:tcPr>
-            <w:tcW w:w="714" w:type="pct"/>
+            <w:tcW w:w="357" w:type="pct"/>
           </w:tcPr>
           <w:p/>
         </w:tc>
         <w:tc>
           <w:tcPr>
-            <w:tcW w:w="714" w:type="pct"/>
+            <w:tcW w:w="357" w:type="pct"/>
+          </w:tcPr>
+          <w:p/>
+        </w:tc>
+        <w:tc>
+          <w:tcPr>
+            <w:tcW w:w="357" w:type="pct"/>
+          </w:tcPr>
+          <w:p/>
+        </w:tc>
+        <w:tc>
+          <w:tcPr>
+            <w:tcW w:w="357" w:type="pct"/>
+          </w:tcPr>
+          <w:p/>
+        </w:tc>
+        <w:tc>
+          <w:tcPr>
+            <w:tcW w:w="357" w:type="pct"/>
+          </w:tcPr>
+          <w:p/>
+        </w:tc>
+        <w:tc>
+          <w:tcPr>
+            <w:tcW w:w="357" w:type="pct"/>
           </w:tcPr>
           <w:p/>
         </w:tc>
@@ -3105,15 +3358,21 @@
               <w:jc w:val="center"/>
             </w:pPr>
             <w:r>
-              <w:t xml:space="preserve">Input.fa, </w:t>
-            </w:r>
-          </w:p>
-          <w:p>
-            <w:pPr>
-              <w:jc w:val="center"/>
-            </w:pPr>
-            <w:r>
-              <w:t>n = 502,</w:t>
+              <w:t>Input2.fas,</w:t>
+            </w:r>
+          </w:p>
+          <w:p>
+            <w:pPr>
+              <w:jc w:val="center"/>
+            </w:pPr>
+            <w:r>
+              <w:t xml:space="preserve">n = </w:t>
+            </w:r>
+            <w:r>
+              <w:t>5 524 970</w:t>
+            </w:r>
+            <w:r>
+              <w:t>,</w:t>
             </w:r>
           </w:p>
           <w:p>
@@ -3127,189 +3386,83 @@
         </w:tc>
         <w:tc>
           <w:tcPr>
-            <w:tcW w:w="714" w:type="pct"/>
+            <w:tcW w:w="357" w:type="pct"/>
+          </w:tcPr>
+          <w:p>
+            <w:r>
+              <w:t>2.4 s</w:t>
+            </w:r>
+            <w:bookmarkStart w:id="0" w:name="_GoBack"/>
+            <w:bookmarkEnd w:id="0"/>
+          </w:p>
+        </w:tc>
+        <w:tc>
+          <w:tcPr>
+            <w:tcW w:w="357" w:type="pct"/>
+          </w:tcPr>
+          <w:p>
+            <w:r>
+              <w:t>2.19 MB</w:t>
+            </w:r>
+          </w:p>
+        </w:tc>
+        <w:tc>
+          <w:tcPr>
+            <w:tcW w:w="357" w:type="pct"/>
           </w:tcPr>
           <w:p/>
         </w:tc>
         <w:tc>
           <w:tcPr>
-            <w:tcW w:w="714" w:type="pct"/>
+            <w:tcW w:w="357" w:type="pct"/>
           </w:tcPr>
           <w:p/>
         </w:tc>
         <w:tc>
           <w:tcPr>
-            <w:tcW w:w="714" w:type="pct"/>
+            <w:tcW w:w="357" w:type="pct"/>
           </w:tcPr>
           <w:p/>
         </w:tc>
         <w:tc>
           <w:tcPr>
-            <w:tcW w:w="714" w:type="pct"/>
+            <w:tcW w:w="357" w:type="pct"/>
           </w:tcPr>
           <w:p/>
         </w:tc>
         <w:tc>
           <w:tcPr>
-            <w:tcW w:w="714" w:type="pct"/>
+            <w:tcW w:w="357" w:type="pct"/>
           </w:tcPr>
           <w:p/>
         </w:tc>
         <w:tc>
           <w:tcPr>
-            <w:tcW w:w="714" w:type="pct"/>
+            <w:tcW w:w="357" w:type="pct"/>
           </w:tcPr>
           <w:p/>
         </w:tc>
-      </w:tr>
-      <w:tr>
-        <w:trPr>
-          <w:trHeight w:val="850"/>
-        </w:trPr>
-        <w:tc>
-          <w:tcPr>
-            <w:tcW w:w="715" w:type="pct"/>
-          </w:tcPr>
-          <w:p>
-            <w:pPr>
-              <w:jc w:val="center"/>
-            </w:pPr>
-            <w:r>
-              <w:t>Input1.fa,</w:t>
-            </w:r>
-          </w:p>
-          <w:p>
-            <w:pPr>
-              <w:jc w:val="center"/>
-            </w:pPr>
-            <w:r>
-              <w:t xml:space="preserve">n = 4 570 </w:t>
-            </w:r>
-            <w:r>
-              <w:t>937</w:t>
-            </w:r>
-            <w:r>
-              <w:t>,</w:t>
-            </w:r>
-          </w:p>
-          <w:p>
-            <w:pPr>
-              <w:jc w:val="center"/>
-            </w:pPr>
-            <w:r>
-              <w:t>Σ = 4</w:t>
-            </w:r>
-          </w:p>
-        </w:tc>
-        <w:tc>
-          <w:tcPr>
-            <w:tcW w:w="714" w:type="pct"/>
+        <w:tc>
+          <w:tcPr>
+            <w:tcW w:w="357" w:type="pct"/>
           </w:tcPr>
           <w:p/>
         </w:tc>
         <w:tc>
           <w:tcPr>
-            <w:tcW w:w="714" w:type="pct"/>
+            <w:tcW w:w="357" w:type="pct"/>
           </w:tcPr>
           <w:p/>
         </w:tc>
         <w:tc>
           <w:tcPr>
-            <w:tcW w:w="714" w:type="pct"/>
+            <w:tcW w:w="357" w:type="pct"/>
           </w:tcPr>
           <w:p/>
         </w:tc>
         <w:tc>
           <w:tcPr>
-            <w:tcW w:w="714" w:type="pct"/>
-          </w:tcPr>
-          <w:p/>
-        </w:tc>
-        <w:tc>
-          <w:tcPr>
-            <w:tcW w:w="714" w:type="pct"/>
-          </w:tcPr>
-          <w:p/>
-        </w:tc>
-        <w:tc>
-          <w:tcPr>
-            <w:tcW w:w="714" w:type="pct"/>
-          </w:tcPr>
-          <w:p/>
-        </w:tc>
-      </w:tr>
-      <w:tr>
-        <w:trPr>
-          <w:trHeight w:val="850"/>
-        </w:trPr>
-        <w:tc>
-          <w:tcPr>
-            <w:tcW w:w="715" w:type="pct"/>
-          </w:tcPr>
-          <w:p>
-            <w:pPr>
-              <w:jc w:val="center"/>
-            </w:pPr>
-            <w:r>
-              <w:t>Input2.fas,</w:t>
-            </w:r>
-          </w:p>
-          <w:p>
-            <w:pPr>
-              <w:jc w:val="center"/>
-            </w:pPr>
-            <w:r>
-              <w:t xml:space="preserve">n = </w:t>
-            </w:r>
-            <w:r>
-              <w:t>5 524 970</w:t>
-            </w:r>
-            <w:r>
-              <w:t>,</w:t>
-            </w:r>
-          </w:p>
-          <w:p>
-            <w:pPr>
-              <w:jc w:val="center"/>
-            </w:pPr>
-            <w:r>
-              <w:t>Σ = 4</w:t>
-            </w:r>
-          </w:p>
-        </w:tc>
-        <w:tc>
-          <w:tcPr>
-            <w:tcW w:w="714" w:type="pct"/>
-          </w:tcPr>
-          <w:p/>
-        </w:tc>
-        <w:tc>
-          <w:tcPr>
-            <w:tcW w:w="714" w:type="pct"/>
-          </w:tcPr>
-          <w:p/>
-        </w:tc>
-        <w:tc>
-          <w:tcPr>
-            <w:tcW w:w="714" w:type="pct"/>
-          </w:tcPr>
-          <w:p/>
-        </w:tc>
-        <w:tc>
-          <w:tcPr>
-            <w:tcW w:w="714" w:type="pct"/>
-          </w:tcPr>
-          <w:p/>
-        </w:tc>
-        <w:tc>
-          <w:tcPr>
-            <w:tcW w:w="714" w:type="pct"/>
-          </w:tcPr>
-          <w:p/>
-        </w:tc>
-        <w:tc>
-          <w:tcPr>
-            <w:tcW w:w="714" w:type="pct"/>
+            <w:tcW w:w="357" w:type="pct"/>
           </w:tcPr>
           <w:p/>
         </w:tc>
@@ -3337,7 +3490,7 @@
       <w:tblPr>
         <w:tblStyle w:val="TableGrid"/>
         <w:tblW w:w="5000" w:type="pct"/>
-        <w:tblLook w:val="04A0"/>
+        <w:tblLook w:val="04A0" w:firstRow="1" w:lastRow="0" w:firstColumn="1" w:lastColumn="0" w:noHBand="0" w:noVBand="1"/>
       </w:tblPr>
       <w:tblGrid>
         <w:gridCol w:w="1585"/>
@@ -3575,23 +3728,23 @@
               <w:jc w:val="center"/>
             </w:pPr>
             <w:r>
-              <w:t xml:space="preserve">Input.txt, </w:t>
-            </w:r>
-          </w:p>
-          <w:p>
-            <w:pPr>
-              <w:jc w:val="center"/>
-            </w:pPr>
-            <w:r>
-              <w:t xml:space="preserve">n = 138, </w:t>
-            </w:r>
-          </w:p>
-          <w:p>
-            <w:pPr>
-              <w:jc w:val="center"/>
-            </w:pPr>
-            <w:r>
-              <w:t>Σ = 16</w:t>
+              <w:t>Input.fa,</w:t>
+            </w:r>
+          </w:p>
+          <w:p>
+            <w:pPr>
+              <w:jc w:val="center"/>
+            </w:pPr>
+            <w:r>
+              <w:t xml:space="preserve"> n = 502,</w:t>
+            </w:r>
+          </w:p>
+          <w:p>
+            <w:pPr>
+              <w:jc w:val="center"/>
+            </w:pPr>
+            <w:r>
+              <w:t xml:space="preserve"> Σ = 4</w:t>
             </w:r>
           </w:p>
         </w:tc>
@@ -3605,29 +3758,41 @@
               <w:jc w:val="center"/>
             </w:pPr>
             <w:r>
-              <w:t>Rank ('t', 100) = 9</w:t>
-            </w:r>
-          </w:p>
-        </w:tc>
-        <w:tc>
-          <w:tcPr>
-            <w:tcW w:w="555" w:type="pct"/>
-          </w:tcPr>
-          <w:p>
-            <w:pPr>
-              <w:jc w:val="center"/>
-            </w:pPr>
-          </w:p>
-        </w:tc>
-        <w:tc>
-          <w:tcPr>
-            <w:tcW w:w="555" w:type="pct"/>
-            <w:vAlign w:val="center"/>
-          </w:tcPr>
-          <w:p>
-            <w:pPr>
-              <w:jc w:val="center"/>
-            </w:pPr>
+              <w:t>Rank('A', 234)</w:t>
+            </w:r>
+            <w:r>
+              <w:t xml:space="preserve"> </w:t>
+            </w:r>
+            <w:r>
+              <w:t>= 58</w:t>
+            </w:r>
+          </w:p>
+        </w:tc>
+        <w:tc>
+          <w:tcPr>
+            <w:tcW w:w="555" w:type="pct"/>
+          </w:tcPr>
+          <w:p>
+            <w:pPr>
+              <w:jc w:val="center"/>
+            </w:pPr>
+            <w:r>
+              <w:t>2 us</w:t>
+            </w:r>
+          </w:p>
+        </w:tc>
+        <w:tc>
+          <w:tcPr>
+            <w:tcW w:w="555" w:type="pct"/>
+            <w:vAlign w:val="center"/>
+          </w:tcPr>
+          <w:p>
+            <w:pPr>
+              <w:jc w:val="center"/>
+            </w:pPr>
+            <w:r>
+              <w:t>6 us</w:t>
+            </w:r>
           </w:p>
         </w:tc>
         <w:tc>
@@ -3712,29 +3877,35 @@
               <w:jc w:val="center"/>
             </w:pPr>
             <w:r>
-              <w:t>Select('t', 10) = 104</w:t>
-            </w:r>
-          </w:p>
-        </w:tc>
-        <w:tc>
-          <w:tcPr>
-            <w:tcW w:w="555" w:type="pct"/>
-          </w:tcPr>
-          <w:p>
-            <w:pPr>
-              <w:jc w:val="center"/>
-            </w:pPr>
-          </w:p>
-        </w:tc>
-        <w:tc>
-          <w:tcPr>
-            <w:tcW w:w="555" w:type="pct"/>
-            <w:vAlign w:val="center"/>
-          </w:tcPr>
-          <w:p>
-            <w:pPr>
-              <w:jc w:val="center"/>
-            </w:pPr>
+              <w:t>Select('C', 23) = 107</w:t>
+            </w:r>
+          </w:p>
+        </w:tc>
+        <w:tc>
+          <w:tcPr>
+            <w:tcW w:w="555" w:type="pct"/>
+          </w:tcPr>
+          <w:p>
+            <w:pPr>
+              <w:jc w:val="center"/>
+            </w:pPr>
+            <w:r>
+              <w:t>1 us</w:t>
+            </w:r>
+          </w:p>
+        </w:tc>
+        <w:tc>
+          <w:tcPr>
+            <w:tcW w:w="555" w:type="pct"/>
+            <w:vAlign w:val="center"/>
+          </w:tcPr>
+          <w:p>
+            <w:pPr>
+              <w:jc w:val="center"/>
+            </w:pPr>
+            <w:r>
+              <w:t>4 us</w:t>
+            </w:r>
           </w:p>
         </w:tc>
         <w:tc>
@@ -3819,29 +3990,41 @@
               <w:jc w:val="center"/>
             </w:pPr>
             <w:r>
-              <w:t>Rank('w', 20) = 2</w:t>
-            </w:r>
-          </w:p>
-        </w:tc>
-        <w:tc>
-          <w:tcPr>
-            <w:tcW w:w="555" w:type="pct"/>
-          </w:tcPr>
-          <w:p>
-            <w:pPr>
-              <w:jc w:val="center"/>
-            </w:pPr>
-          </w:p>
-        </w:tc>
-        <w:tc>
-          <w:tcPr>
-            <w:tcW w:w="555" w:type="pct"/>
-            <w:vAlign w:val="center"/>
-          </w:tcPr>
-          <w:p>
-            <w:pPr>
-              <w:jc w:val="center"/>
-            </w:pPr>
+              <w:t>Rank('T', 432)</w:t>
+            </w:r>
+            <w:r>
+              <w:t xml:space="preserve"> </w:t>
+            </w:r>
+            <w:r>
+              <w:t>= 114</w:t>
+            </w:r>
+          </w:p>
+        </w:tc>
+        <w:tc>
+          <w:tcPr>
+            <w:tcW w:w="555" w:type="pct"/>
+          </w:tcPr>
+          <w:p>
+            <w:pPr>
+              <w:jc w:val="center"/>
+            </w:pPr>
+            <w:r>
+              <w:t>4 us</w:t>
+            </w:r>
+          </w:p>
+        </w:tc>
+        <w:tc>
+          <w:tcPr>
+            <w:tcW w:w="555" w:type="pct"/>
+            <w:vAlign w:val="center"/>
+          </w:tcPr>
+          <w:p>
+            <w:pPr>
+              <w:jc w:val="center"/>
+            </w:pPr>
+            <w:r>
+              <w:t>9 us</w:t>
+            </w:r>
           </w:p>
         </w:tc>
         <w:tc>
@@ -3926,29 +4109,35 @@
               <w:jc w:val="center"/>
             </w:pPr>
             <w:r>
-              <w:t>Select('w', 2) = 16</w:t>
-            </w:r>
-          </w:p>
-        </w:tc>
-        <w:tc>
-          <w:tcPr>
-            <w:tcW w:w="555" w:type="pct"/>
-          </w:tcPr>
-          <w:p>
-            <w:pPr>
-              <w:jc w:val="center"/>
-            </w:pPr>
-          </w:p>
-        </w:tc>
-        <w:tc>
-          <w:tcPr>
-            <w:tcW w:w="555" w:type="pct"/>
-            <w:vAlign w:val="center"/>
-          </w:tcPr>
-          <w:p>
-            <w:pPr>
-              <w:jc w:val="center"/>
-            </w:pPr>
+              <w:t>Select('G', 100) = 389</w:t>
+            </w:r>
+          </w:p>
+        </w:tc>
+        <w:tc>
+          <w:tcPr>
+            <w:tcW w:w="555" w:type="pct"/>
+          </w:tcPr>
+          <w:p>
+            <w:pPr>
+              <w:jc w:val="center"/>
+            </w:pPr>
+            <w:r>
+              <w:t>4 us</w:t>
+            </w:r>
+          </w:p>
+        </w:tc>
+        <w:tc>
+          <w:tcPr>
+            <w:tcW w:w="555" w:type="pct"/>
+            <w:vAlign w:val="center"/>
+          </w:tcPr>
+          <w:p>
+            <w:pPr>
+              <w:jc w:val="center"/>
+            </w:pPr>
+            <w:r>
+              <w:t>11 us</w:t>
+            </w:r>
           </w:p>
         </w:tc>
         <w:tc>
@@ -4022,23 +4211,29 @@
               <w:jc w:val="center"/>
             </w:pPr>
             <w:r>
-              <w:t>Input.fa,</w:t>
-            </w:r>
-          </w:p>
-          <w:p>
-            <w:pPr>
-              <w:jc w:val="center"/>
-            </w:pPr>
-            <w:r>
-              <w:t xml:space="preserve"> n = 502,</w:t>
-            </w:r>
-          </w:p>
-          <w:p>
-            <w:pPr>
-              <w:jc w:val="center"/>
-            </w:pPr>
-            <w:r>
-              <w:t xml:space="preserve"> Σ = 4</w:t>
+              <w:t>Input1.fa,</w:t>
+            </w:r>
+          </w:p>
+          <w:p>
+            <w:pPr>
+              <w:jc w:val="center"/>
+            </w:pPr>
+            <w:r>
+              <w:t xml:space="preserve">n = 4 570 </w:t>
+            </w:r>
+            <w:r>
+              <w:t>937</w:t>
+            </w:r>
+            <w:r>
+              <w:t>,</w:t>
+            </w:r>
+          </w:p>
+          <w:p>
+            <w:pPr>
+              <w:jc w:val="center"/>
+            </w:pPr>
+            <w:r>
+              <w:t>Σ = 4</w:t>
             </w:r>
           </w:p>
         </w:tc>
@@ -4052,35 +4247,35 @@
               <w:jc w:val="center"/>
             </w:pPr>
             <w:r>
-              <w:t>Rank('A', 234)</w:t>
-            </w:r>
-            <w:r>
-              <w:t xml:space="preserve"> </w:t>
-            </w:r>
-            <w:r>
-              <w:t>= 58</w:t>
-            </w:r>
-          </w:p>
-        </w:tc>
-        <w:tc>
-          <w:tcPr>
-            <w:tcW w:w="555" w:type="pct"/>
-          </w:tcPr>
-          <w:p>
-            <w:pPr>
-              <w:jc w:val="center"/>
-            </w:pPr>
-          </w:p>
-        </w:tc>
-        <w:tc>
-          <w:tcPr>
-            <w:tcW w:w="555" w:type="pct"/>
-            <w:vAlign w:val="center"/>
-          </w:tcPr>
-          <w:p>
-            <w:pPr>
-              <w:jc w:val="center"/>
-            </w:pPr>
+              <w:t>Rank('G', 12345) = 3383</w:t>
+            </w:r>
+          </w:p>
+        </w:tc>
+        <w:tc>
+          <w:tcPr>
+            <w:tcW w:w="555" w:type="pct"/>
+          </w:tcPr>
+          <w:p>
+            <w:pPr>
+              <w:jc w:val="center"/>
+            </w:pPr>
+            <w:r>
+              <w:t>106 us</w:t>
+            </w:r>
+          </w:p>
+        </w:tc>
+        <w:tc>
+          <w:tcPr>
+            <w:tcW w:w="555" w:type="pct"/>
+            <w:vAlign w:val="center"/>
+          </w:tcPr>
+          <w:p>
+            <w:pPr>
+              <w:jc w:val="center"/>
+            </w:pPr>
+            <w:r>
+              <w:t>248 us</w:t>
+            </w:r>
           </w:p>
         </w:tc>
         <w:tc>
@@ -4165,29 +4360,35 @@
               <w:jc w:val="center"/>
             </w:pPr>
             <w:r>
-              <w:t>Select('C', 23) = 107</w:t>
-            </w:r>
-          </w:p>
-        </w:tc>
-        <w:tc>
-          <w:tcPr>
-            <w:tcW w:w="555" w:type="pct"/>
-          </w:tcPr>
-          <w:p>
-            <w:pPr>
-              <w:jc w:val="center"/>
-            </w:pPr>
-          </w:p>
-        </w:tc>
-        <w:tc>
-          <w:tcPr>
-            <w:tcW w:w="555" w:type="pct"/>
-            <w:vAlign w:val="center"/>
-          </w:tcPr>
-          <w:p>
-            <w:pPr>
-              <w:jc w:val="center"/>
-            </w:pPr>
+              <w:t>Select('A', 12345) = 52553</w:t>
+            </w:r>
+          </w:p>
+        </w:tc>
+        <w:tc>
+          <w:tcPr>
+            <w:tcW w:w="555" w:type="pct"/>
+          </w:tcPr>
+          <w:p>
+            <w:pPr>
+              <w:jc w:val="center"/>
+            </w:pPr>
+            <w:r>
+              <w:t>411 us</w:t>
+            </w:r>
+          </w:p>
+        </w:tc>
+        <w:tc>
+          <w:tcPr>
+            <w:tcW w:w="555" w:type="pct"/>
+            <w:vAlign w:val="center"/>
+          </w:tcPr>
+          <w:p>
+            <w:pPr>
+              <w:jc w:val="center"/>
+            </w:pPr>
+            <w:r>
+              <w:t>1262 us</w:t>
+            </w:r>
           </w:p>
         </w:tc>
         <w:tc>
@@ -4272,35 +4473,35 @@
               <w:jc w:val="center"/>
             </w:pPr>
             <w:r>
-              <w:t>Rank('T', 432)</w:t>
-            </w:r>
-            <w:r>
-              <w:t xml:space="preserve"> </w:t>
-            </w:r>
-            <w:r>
-              <w:t>= 114</w:t>
-            </w:r>
-          </w:p>
-        </w:tc>
-        <w:tc>
-          <w:tcPr>
-            <w:tcW w:w="555" w:type="pct"/>
-          </w:tcPr>
-          <w:p>
-            <w:pPr>
-              <w:jc w:val="center"/>
-            </w:pPr>
-          </w:p>
-        </w:tc>
-        <w:tc>
-          <w:tcPr>
-            <w:tcW w:w="555" w:type="pct"/>
-            <w:vAlign w:val="center"/>
-          </w:tcPr>
-          <w:p>
-            <w:pPr>
-              <w:jc w:val="center"/>
-            </w:pPr>
+              <w:t>Rank('C', 1234567) = 305484</w:t>
+            </w:r>
+          </w:p>
+        </w:tc>
+        <w:tc>
+          <w:tcPr>
+            <w:tcW w:w="555" w:type="pct"/>
+          </w:tcPr>
+          <w:p>
+            <w:pPr>
+              <w:jc w:val="center"/>
+            </w:pPr>
+            <w:r>
+              <w:t>12168 us</w:t>
+            </w:r>
+          </w:p>
+        </w:tc>
+        <w:tc>
+          <w:tcPr>
+            <w:tcW w:w="555" w:type="pct"/>
+            <w:vAlign w:val="center"/>
+          </w:tcPr>
+          <w:p>
+            <w:pPr>
+              <w:jc w:val="center"/>
+            </w:pPr>
+            <w:r>
+              <w:t>33365 us</w:t>
+            </w:r>
           </w:p>
         </w:tc>
         <w:tc>
@@ -4385,29 +4586,35 @@
               <w:jc w:val="center"/>
             </w:pPr>
             <w:r>
-              <w:t>Select('G', 100) = 389</w:t>
-            </w:r>
-          </w:p>
-        </w:tc>
-        <w:tc>
-          <w:tcPr>
-            <w:tcW w:w="555" w:type="pct"/>
-          </w:tcPr>
-          <w:p>
-            <w:pPr>
-              <w:jc w:val="center"/>
-            </w:pPr>
-          </w:p>
-        </w:tc>
-        <w:tc>
-          <w:tcPr>
-            <w:tcW w:w="555" w:type="pct"/>
-            <w:vAlign w:val="center"/>
-          </w:tcPr>
-          <w:p>
-            <w:pPr>
-              <w:jc w:val="center"/>
-            </w:pPr>
+              <w:t xml:space="preserve">Select('T', 1000000) = 4053864 </w:t>
+            </w:r>
+          </w:p>
+        </w:tc>
+        <w:tc>
+          <w:tcPr>
+            <w:tcW w:w="555" w:type="pct"/>
+          </w:tcPr>
+          <w:p>
+            <w:pPr>
+              <w:jc w:val="center"/>
+            </w:pPr>
+            <w:r>
+              <w:t>33688 us</w:t>
+            </w:r>
+          </w:p>
+        </w:tc>
+        <w:tc>
+          <w:tcPr>
+            <w:tcW w:w="555" w:type="pct"/>
+            <w:vAlign w:val="center"/>
+          </w:tcPr>
+          <w:p>
+            <w:pPr>
+              <w:jc w:val="center"/>
+            </w:pPr>
+            <w:r>
+              <w:t>110117 us</w:t>
+            </w:r>
           </w:p>
         </w:tc>
         <w:tc>
@@ -4482,21 +4689,21 @@
             </w:pPr>
             <w:r>
               <w:lastRenderedPageBreak/>
-              <w:t>Input1.fa,</w:t>
-            </w:r>
-          </w:p>
-          <w:p>
-            <w:pPr>
-              <w:jc w:val="center"/>
-            </w:pPr>
-            <w:r>
-              <w:t xml:space="preserve">n = 4 570 </w:t>
-            </w:r>
-            <w:r>
-              <w:t>937</w:t>
-            </w:r>
-            <w:r>
-              <w:t>,</w:t>
+              <w:t>Input2.fas,</w:t>
+            </w:r>
+          </w:p>
+          <w:p>
+            <w:pPr>
+              <w:jc w:val="center"/>
+            </w:pPr>
+            <w:r>
+              <w:t xml:space="preserve">n = </w:t>
+            </w:r>
+            <w:r>
+              <w:t>5 524 970</w:t>
+            </w:r>
+            <w:r>
+              <w:t xml:space="preserve">, </w:t>
             </w:r>
           </w:p>
           <w:p>
@@ -4518,29 +4725,38 @@
               <w:jc w:val="center"/>
             </w:pPr>
             <w:r>
-              <w:t>Rank('G', 12345) = 3383</w:t>
-            </w:r>
-          </w:p>
-        </w:tc>
-        <w:tc>
-          <w:tcPr>
-            <w:tcW w:w="555" w:type="pct"/>
-          </w:tcPr>
-          <w:p>
-            <w:pPr>
-              <w:jc w:val="center"/>
-            </w:pPr>
-          </w:p>
-        </w:tc>
-        <w:tc>
-          <w:tcPr>
-            <w:tcW w:w="555" w:type="pct"/>
-            <w:vAlign w:val="center"/>
-          </w:tcPr>
-          <w:p>
-            <w:pPr>
-              <w:jc w:val="center"/>
-            </w:pPr>
+              <w:t xml:space="preserve">Rank ('t', 4000000) = </w:t>
+            </w:r>
+            <w:r>
+              <w:t>990024</w:t>
+            </w:r>
+          </w:p>
+        </w:tc>
+        <w:tc>
+          <w:tcPr>
+            <w:tcW w:w="555" w:type="pct"/>
+          </w:tcPr>
+          <w:p>
+            <w:pPr>
+              <w:jc w:val="center"/>
+            </w:pPr>
+            <w:r>
+              <w:t>32252 us</w:t>
+            </w:r>
+          </w:p>
+        </w:tc>
+        <w:tc>
+          <w:tcPr>
+            <w:tcW w:w="555" w:type="pct"/>
+            <w:vAlign w:val="center"/>
+          </w:tcPr>
+          <w:p>
+            <w:pPr>
+              <w:jc w:val="center"/>
+            </w:pPr>
+            <w:r>
+              <w:t>83350 us</w:t>
+            </w:r>
           </w:p>
         </w:tc>
         <w:tc>
@@ -4625,29 +4841,35 @@
               <w:jc w:val="center"/>
             </w:pPr>
             <w:r>
-              <w:t>Select('A', 12345) = 52553</w:t>
-            </w:r>
-          </w:p>
-        </w:tc>
-        <w:tc>
-          <w:tcPr>
-            <w:tcW w:w="555" w:type="pct"/>
-          </w:tcPr>
-          <w:p>
-            <w:pPr>
-              <w:jc w:val="center"/>
-            </w:pPr>
-          </w:p>
-        </w:tc>
-        <w:tc>
-          <w:tcPr>
-            <w:tcW w:w="555" w:type="pct"/>
-            <w:vAlign w:val="center"/>
-          </w:tcPr>
-          <w:p>
-            <w:pPr>
-              <w:jc w:val="center"/>
-            </w:pPr>
+              <w:t>Select('a', 40000) = 167264</w:t>
+            </w:r>
+          </w:p>
+        </w:tc>
+        <w:tc>
+          <w:tcPr>
+            <w:tcW w:w="555" w:type="pct"/>
+          </w:tcPr>
+          <w:p>
+            <w:pPr>
+              <w:jc w:val="center"/>
+            </w:pPr>
+            <w:r>
+              <w:t>1308 us</w:t>
+            </w:r>
+          </w:p>
+        </w:tc>
+        <w:tc>
+          <w:tcPr>
+            <w:tcW w:w="555" w:type="pct"/>
+            <w:vAlign w:val="center"/>
+          </w:tcPr>
+          <w:p>
+            <w:pPr>
+              <w:jc w:val="center"/>
+            </w:pPr>
+            <w:r>
+              <w:t>6410 us</w:t>
+            </w:r>
           </w:p>
         </w:tc>
         <w:tc>
@@ -4732,29 +4954,38 @@
               <w:jc w:val="center"/>
             </w:pPr>
             <w:r>
-              <w:t>Rank('C', 1234567) = 305484</w:t>
-            </w:r>
-          </w:p>
-        </w:tc>
-        <w:tc>
-          <w:tcPr>
-            <w:tcW w:w="555" w:type="pct"/>
-          </w:tcPr>
-          <w:p>
-            <w:pPr>
-              <w:jc w:val="center"/>
-            </w:pPr>
-          </w:p>
-        </w:tc>
-        <w:tc>
-          <w:tcPr>
-            <w:tcW w:w="555" w:type="pct"/>
-            <w:vAlign w:val="center"/>
-          </w:tcPr>
-          <w:p>
-            <w:pPr>
-              <w:jc w:val="center"/>
-            </w:pPr>
+              <w:t xml:space="preserve">Rank ('a', 543210) = </w:t>
+            </w:r>
+            <w:r>
+              <w:t>132287</w:t>
+            </w:r>
+          </w:p>
+        </w:tc>
+        <w:tc>
+          <w:tcPr>
+            <w:tcW w:w="555" w:type="pct"/>
+          </w:tcPr>
+          <w:p>
+            <w:pPr>
+              <w:jc w:val="center"/>
+            </w:pPr>
+            <w:r>
+              <w:t>4278 us</w:t>
+            </w:r>
+          </w:p>
+        </w:tc>
+        <w:tc>
+          <w:tcPr>
+            <w:tcW w:w="555" w:type="pct"/>
+            <w:vAlign w:val="center"/>
+          </w:tcPr>
+          <w:p>
+            <w:pPr>
+              <w:jc w:val="center"/>
+            </w:pPr>
+            <w:r>
+              <w:t>15962 us</w:t>
+            </w:r>
           </w:p>
         </w:tc>
         <w:tc>
@@ -4839,465 +5070,6 @@
               <w:jc w:val="center"/>
             </w:pPr>
             <w:r>
-              <w:t xml:space="preserve">Select('T', 1000000) = 4053864 </w:t>
-            </w:r>
-          </w:p>
-        </w:tc>
-        <w:tc>
-          <w:tcPr>
-            <w:tcW w:w="555" w:type="pct"/>
-          </w:tcPr>
-          <w:p>
-            <w:pPr>
-              <w:jc w:val="center"/>
-            </w:pPr>
-          </w:p>
-        </w:tc>
-        <w:tc>
-          <w:tcPr>
-            <w:tcW w:w="555" w:type="pct"/>
-            <w:vAlign w:val="center"/>
-          </w:tcPr>
-          <w:p>
-            <w:pPr>
-              <w:jc w:val="center"/>
-            </w:pPr>
-          </w:p>
-        </w:tc>
-        <w:tc>
-          <w:tcPr>
-            <w:tcW w:w="555" w:type="pct"/>
-            <w:vAlign w:val="center"/>
-          </w:tcPr>
-          <w:p>
-            <w:pPr>
-              <w:jc w:val="center"/>
-            </w:pPr>
-          </w:p>
-        </w:tc>
-        <w:tc>
-          <w:tcPr>
-            <w:tcW w:w="555" w:type="pct"/>
-            <w:vAlign w:val="center"/>
-          </w:tcPr>
-          <w:p>
-            <w:pPr>
-              <w:jc w:val="center"/>
-            </w:pPr>
-          </w:p>
-        </w:tc>
-        <w:tc>
-          <w:tcPr>
-            <w:tcW w:w="555" w:type="pct"/>
-            <w:vAlign w:val="center"/>
-          </w:tcPr>
-          <w:p>
-            <w:pPr>
-              <w:jc w:val="center"/>
-            </w:pPr>
-          </w:p>
-        </w:tc>
-        <w:tc>
-          <w:tcPr>
-            <w:tcW w:w="555" w:type="pct"/>
-            <w:vAlign w:val="center"/>
-          </w:tcPr>
-          <w:p>
-            <w:pPr>
-              <w:jc w:val="center"/>
-            </w:pPr>
-          </w:p>
-        </w:tc>
-        <w:tc>
-          <w:tcPr>
-            <w:tcW w:w="555" w:type="pct"/>
-            <w:vAlign w:val="center"/>
-          </w:tcPr>
-          <w:p>
-            <w:pPr>
-              <w:jc w:val="center"/>
-            </w:pPr>
-          </w:p>
-        </w:tc>
-      </w:tr>
-      <w:tr>
-        <w:trPr>
-          <w:trHeight w:val="851"/>
-        </w:trPr>
-        <w:tc>
-          <w:tcPr>
-            <w:tcW w:w="557" w:type="pct"/>
-            <w:vMerge w:val="restart"/>
-            <w:vAlign w:val="center"/>
-          </w:tcPr>
-          <w:p>
-            <w:pPr>
-              <w:jc w:val="center"/>
-            </w:pPr>
-            <w:r>
-              <w:t>Input2.fas,</w:t>
-            </w:r>
-          </w:p>
-          <w:p>
-            <w:pPr>
-              <w:jc w:val="center"/>
-            </w:pPr>
-            <w:r>
-              <w:t xml:space="preserve">n = </w:t>
-            </w:r>
-            <w:r>
-              <w:t>5 524 970</w:t>
-            </w:r>
-            <w:r>
-              <w:t xml:space="preserve">, </w:t>
-            </w:r>
-          </w:p>
-          <w:p>
-            <w:pPr>
-              <w:jc w:val="center"/>
-            </w:pPr>
-            <w:r>
-              <w:t>Σ = 4</w:t>
-            </w:r>
-          </w:p>
-        </w:tc>
-        <w:tc>
-          <w:tcPr>
-            <w:tcW w:w="557" w:type="pct"/>
-            <w:vAlign w:val="center"/>
-          </w:tcPr>
-          <w:p>
-            <w:pPr>
-              <w:jc w:val="center"/>
-            </w:pPr>
-            <w:r>
-              <w:t xml:space="preserve">Rank ('t', 4000000) = </w:t>
-            </w:r>
-            <w:r>
-              <w:t>990024</w:t>
-            </w:r>
-          </w:p>
-        </w:tc>
-        <w:tc>
-          <w:tcPr>
-            <w:tcW w:w="555" w:type="pct"/>
-          </w:tcPr>
-          <w:p>
-            <w:pPr>
-              <w:jc w:val="center"/>
-            </w:pPr>
-          </w:p>
-        </w:tc>
-        <w:tc>
-          <w:tcPr>
-            <w:tcW w:w="555" w:type="pct"/>
-            <w:vAlign w:val="center"/>
-          </w:tcPr>
-          <w:p>
-            <w:pPr>
-              <w:jc w:val="center"/>
-            </w:pPr>
-          </w:p>
-        </w:tc>
-        <w:tc>
-          <w:tcPr>
-            <w:tcW w:w="555" w:type="pct"/>
-            <w:vAlign w:val="center"/>
-          </w:tcPr>
-          <w:p>
-            <w:pPr>
-              <w:jc w:val="center"/>
-            </w:pPr>
-          </w:p>
-        </w:tc>
-        <w:tc>
-          <w:tcPr>
-            <w:tcW w:w="555" w:type="pct"/>
-            <w:vAlign w:val="center"/>
-          </w:tcPr>
-          <w:p>
-            <w:pPr>
-              <w:jc w:val="center"/>
-            </w:pPr>
-          </w:p>
-        </w:tc>
-        <w:tc>
-          <w:tcPr>
-            <w:tcW w:w="555" w:type="pct"/>
-            <w:vAlign w:val="center"/>
-          </w:tcPr>
-          <w:p>
-            <w:pPr>
-              <w:jc w:val="center"/>
-            </w:pPr>
-          </w:p>
-        </w:tc>
-        <w:tc>
-          <w:tcPr>
-            <w:tcW w:w="555" w:type="pct"/>
-            <w:vAlign w:val="center"/>
-          </w:tcPr>
-          <w:p>
-            <w:pPr>
-              <w:jc w:val="center"/>
-            </w:pPr>
-          </w:p>
-        </w:tc>
-        <w:tc>
-          <w:tcPr>
-            <w:tcW w:w="555" w:type="pct"/>
-            <w:vAlign w:val="center"/>
-          </w:tcPr>
-          <w:p>
-            <w:pPr>
-              <w:jc w:val="center"/>
-            </w:pPr>
-          </w:p>
-        </w:tc>
-      </w:tr>
-      <w:tr>
-        <w:trPr>
-          <w:trHeight w:val="851"/>
-        </w:trPr>
-        <w:tc>
-          <w:tcPr>
-            <w:tcW w:w="557" w:type="pct"/>
-            <w:vMerge/>
-            <w:vAlign w:val="center"/>
-          </w:tcPr>
-          <w:p>
-            <w:pPr>
-              <w:jc w:val="center"/>
-            </w:pPr>
-          </w:p>
-        </w:tc>
-        <w:tc>
-          <w:tcPr>
-            <w:tcW w:w="557" w:type="pct"/>
-            <w:vAlign w:val="center"/>
-          </w:tcPr>
-          <w:p>
-            <w:pPr>
-              <w:jc w:val="center"/>
-            </w:pPr>
-            <w:r>
-              <w:t>Select('a', 40000) = 167264</w:t>
-            </w:r>
-          </w:p>
-        </w:tc>
-        <w:tc>
-          <w:tcPr>
-            <w:tcW w:w="555" w:type="pct"/>
-          </w:tcPr>
-          <w:p>
-            <w:pPr>
-              <w:jc w:val="center"/>
-            </w:pPr>
-          </w:p>
-        </w:tc>
-        <w:tc>
-          <w:tcPr>
-            <w:tcW w:w="555" w:type="pct"/>
-            <w:vAlign w:val="center"/>
-          </w:tcPr>
-          <w:p>
-            <w:pPr>
-              <w:jc w:val="center"/>
-            </w:pPr>
-          </w:p>
-        </w:tc>
-        <w:tc>
-          <w:tcPr>
-            <w:tcW w:w="555" w:type="pct"/>
-            <w:vAlign w:val="center"/>
-          </w:tcPr>
-          <w:p>
-            <w:pPr>
-              <w:jc w:val="center"/>
-            </w:pPr>
-          </w:p>
-        </w:tc>
-        <w:tc>
-          <w:tcPr>
-            <w:tcW w:w="555" w:type="pct"/>
-            <w:vAlign w:val="center"/>
-          </w:tcPr>
-          <w:p>
-            <w:pPr>
-              <w:jc w:val="center"/>
-            </w:pPr>
-          </w:p>
-        </w:tc>
-        <w:tc>
-          <w:tcPr>
-            <w:tcW w:w="555" w:type="pct"/>
-            <w:vAlign w:val="center"/>
-          </w:tcPr>
-          <w:p>
-            <w:pPr>
-              <w:jc w:val="center"/>
-            </w:pPr>
-          </w:p>
-        </w:tc>
-        <w:tc>
-          <w:tcPr>
-            <w:tcW w:w="555" w:type="pct"/>
-            <w:vAlign w:val="center"/>
-          </w:tcPr>
-          <w:p>
-            <w:pPr>
-              <w:jc w:val="center"/>
-            </w:pPr>
-          </w:p>
-        </w:tc>
-        <w:tc>
-          <w:tcPr>
-            <w:tcW w:w="555" w:type="pct"/>
-            <w:vAlign w:val="center"/>
-          </w:tcPr>
-          <w:p>
-            <w:pPr>
-              <w:jc w:val="center"/>
-            </w:pPr>
-          </w:p>
-        </w:tc>
-      </w:tr>
-      <w:tr>
-        <w:trPr>
-          <w:trHeight w:val="851"/>
-        </w:trPr>
-        <w:tc>
-          <w:tcPr>
-            <w:tcW w:w="557" w:type="pct"/>
-            <w:vMerge/>
-            <w:vAlign w:val="center"/>
-          </w:tcPr>
-          <w:p>
-            <w:pPr>
-              <w:jc w:val="center"/>
-            </w:pPr>
-          </w:p>
-        </w:tc>
-        <w:tc>
-          <w:tcPr>
-            <w:tcW w:w="557" w:type="pct"/>
-            <w:vAlign w:val="center"/>
-          </w:tcPr>
-          <w:p>
-            <w:pPr>
-              <w:jc w:val="center"/>
-            </w:pPr>
-            <w:r>
-              <w:t xml:space="preserve">Rank ('a', 543210) = </w:t>
-            </w:r>
-            <w:r>
-              <w:t>132287</w:t>
-            </w:r>
-          </w:p>
-        </w:tc>
-        <w:tc>
-          <w:tcPr>
-            <w:tcW w:w="555" w:type="pct"/>
-          </w:tcPr>
-          <w:p>
-            <w:pPr>
-              <w:jc w:val="center"/>
-            </w:pPr>
-          </w:p>
-        </w:tc>
-        <w:tc>
-          <w:tcPr>
-            <w:tcW w:w="555" w:type="pct"/>
-            <w:vAlign w:val="center"/>
-          </w:tcPr>
-          <w:p>
-            <w:pPr>
-              <w:jc w:val="center"/>
-            </w:pPr>
-          </w:p>
-        </w:tc>
-        <w:tc>
-          <w:tcPr>
-            <w:tcW w:w="555" w:type="pct"/>
-            <w:vAlign w:val="center"/>
-          </w:tcPr>
-          <w:p>
-            <w:pPr>
-              <w:jc w:val="center"/>
-            </w:pPr>
-          </w:p>
-        </w:tc>
-        <w:tc>
-          <w:tcPr>
-            <w:tcW w:w="555" w:type="pct"/>
-            <w:vAlign w:val="center"/>
-          </w:tcPr>
-          <w:p>
-            <w:pPr>
-              <w:jc w:val="center"/>
-            </w:pPr>
-          </w:p>
-        </w:tc>
-        <w:tc>
-          <w:tcPr>
-            <w:tcW w:w="555" w:type="pct"/>
-            <w:vAlign w:val="center"/>
-          </w:tcPr>
-          <w:p>
-            <w:pPr>
-              <w:jc w:val="center"/>
-            </w:pPr>
-          </w:p>
-        </w:tc>
-        <w:tc>
-          <w:tcPr>
-            <w:tcW w:w="555" w:type="pct"/>
-            <w:vAlign w:val="center"/>
-          </w:tcPr>
-          <w:p>
-            <w:pPr>
-              <w:jc w:val="center"/>
-            </w:pPr>
-          </w:p>
-        </w:tc>
-        <w:tc>
-          <w:tcPr>
-            <w:tcW w:w="555" w:type="pct"/>
-            <w:vAlign w:val="center"/>
-          </w:tcPr>
-          <w:p>
-            <w:pPr>
-              <w:jc w:val="center"/>
-            </w:pPr>
-          </w:p>
-        </w:tc>
-      </w:tr>
-      <w:tr>
-        <w:trPr>
-          <w:trHeight w:val="851"/>
-        </w:trPr>
-        <w:tc>
-          <w:tcPr>
-            <w:tcW w:w="557" w:type="pct"/>
-            <w:vMerge/>
-            <w:vAlign w:val="center"/>
-          </w:tcPr>
-          <w:p>
-            <w:pPr>
-              <w:jc w:val="center"/>
-            </w:pPr>
-          </w:p>
-        </w:tc>
-        <w:tc>
-          <w:tcPr>
-            <w:tcW w:w="557" w:type="pct"/>
-            <w:vAlign w:val="center"/>
-          </w:tcPr>
-          <w:p>
-            <w:pPr>
-              <w:jc w:val="center"/>
-            </w:pPr>
-            <w:r>
               <w:t>Select('c', 543210) = 2226555</w:t>
             </w:r>
           </w:p>
@@ -5310,17 +5082,23 @@
             <w:pPr>
               <w:jc w:val="center"/>
             </w:pPr>
-          </w:p>
-        </w:tc>
-        <w:tc>
-          <w:tcPr>
-            <w:tcW w:w="555" w:type="pct"/>
-            <w:vAlign w:val="center"/>
-          </w:tcPr>
-          <w:p>
-            <w:pPr>
-              <w:jc w:val="center"/>
-            </w:pPr>
+            <w:r>
+              <w:t>18492 us</w:t>
+            </w:r>
+          </w:p>
+        </w:tc>
+        <w:tc>
+          <w:tcPr>
+            <w:tcW w:w="555" w:type="pct"/>
+            <w:vAlign w:val="center"/>
+          </w:tcPr>
+          <w:p>
+            <w:pPr>
+              <w:jc w:val="center"/>
+            </w:pPr>
+            <w:r>
+              <w:t>111657 us</w:t>
+            </w:r>
           </w:p>
         </w:tc>
         <w:tc>
@@ -5397,7 +5175,7 @@
       <w:tblPr>
         <w:tblStyle w:val="TableGrid"/>
         <w:tblW w:w="5000" w:type="pct"/>
-        <w:tblLook w:val="04A0"/>
+        <w:tblLook w:val="04A0" w:firstRow="1" w:lastRow="0" w:firstColumn="1" w:lastColumn="0" w:noHBand="0" w:noVBand="1"/>
       </w:tblPr>
       <w:tblGrid>
         <w:gridCol w:w="1585"/>
@@ -5635,25 +5413,24 @@
             <w:pPr>
               <w:jc w:val="center"/>
             </w:pPr>
-            <w:bookmarkStart w:id="0" w:name="_GoBack" w:colFirst="1" w:colLast="1"/>
-            <w:r>
-              <w:t xml:space="preserve">Input.txt, </w:t>
-            </w:r>
-          </w:p>
-          <w:p>
-            <w:pPr>
-              <w:jc w:val="center"/>
-            </w:pPr>
-            <w:r>
-              <w:t xml:space="preserve">n = 138, </w:t>
-            </w:r>
-          </w:p>
-          <w:p>
-            <w:pPr>
-              <w:jc w:val="center"/>
-            </w:pPr>
-            <w:r>
-              <w:t>Σ = 16</w:t>
+            <w:r>
+              <w:t>Input.fa,</w:t>
+            </w:r>
+          </w:p>
+          <w:p>
+            <w:pPr>
+              <w:jc w:val="center"/>
+            </w:pPr>
+            <w:r>
+              <w:t xml:space="preserve"> n = 502,</w:t>
+            </w:r>
+          </w:p>
+          <w:p>
+            <w:pPr>
+              <w:jc w:val="center"/>
+            </w:pPr>
+            <w:r>
+              <w:t xml:space="preserve"> Σ = 4</w:t>
             </w:r>
           </w:p>
         </w:tc>
@@ -5667,29 +5444,35 @@
               <w:jc w:val="center"/>
             </w:pPr>
             <w:r>
-              <w:t>Rank ('t', 100) = 9</w:t>
-            </w:r>
-          </w:p>
-        </w:tc>
-        <w:tc>
-          <w:tcPr>
-            <w:tcW w:w="555" w:type="pct"/>
-          </w:tcPr>
-          <w:p>
-            <w:pPr>
-              <w:jc w:val="center"/>
-            </w:pPr>
-          </w:p>
-        </w:tc>
-        <w:tc>
-          <w:tcPr>
-            <w:tcW w:w="555" w:type="pct"/>
-            <w:vAlign w:val="center"/>
-          </w:tcPr>
-          <w:p>
-            <w:pPr>
-              <w:jc w:val="center"/>
-            </w:pPr>
+              <w:t>Rank('A', 234) = 58</w:t>
+            </w:r>
+          </w:p>
+        </w:tc>
+        <w:tc>
+          <w:tcPr>
+            <w:tcW w:w="555" w:type="pct"/>
+          </w:tcPr>
+          <w:p>
+            <w:pPr>
+              <w:jc w:val="center"/>
+            </w:pPr>
+            <w:r>
+              <w:t>2 us</w:t>
+            </w:r>
+          </w:p>
+        </w:tc>
+        <w:tc>
+          <w:tcPr>
+            <w:tcW w:w="555" w:type="pct"/>
+            <w:vAlign w:val="center"/>
+          </w:tcPr>
+          <w:p>
+            <w:pPr>
+              <w:jc w:val="center"/>
+            </w:pPr>
+            <w:r>
+              <w:t>2 us</w:t>
+            </w:r>
           </w:p>
         </w:tc>
         <w:tc>
@@ -5774,29 +5557,35 @@
               <w:jc w:val="center"/>
             </w:pPr>
             <w:r>
-              <w:t>Select('t', 10) = 104</w:t>
-            </w:r>
-          </w:p>
-        </w:tc>
-        <w:tc>
-          <w:tcPr>
-            <w:tcW w:w="555" w:type="pct"/>
-          </w:tcPr>
-          <w:p>
-            <w:pPr>
-              <w:jc w:val="center"/>
-            </w:pPr>
-          </w:p>
-        </w:tc>
-        <w:tc>
-          <w:tcPr>
-            <w:tcW w:w="555" w:type="pct"/>
-            <w:vAlign w:val="center"/>
-          </w:tcPr>
-          <w:p>
-            <w:pPr>
-              <w:jc w:val="center"/>
-            </w:pPr>
+              <w:t>Select('C', 23) = 107</w:t>
+            </w:r>
+          </w:p>
+        </w:tc>
+        <w:tc>
+          <w:tcPr>
+            <w:tcW w:w="555" w:type="pct"/>
+          </w:tcPr>
+          <w:p>
+            <w:pPr>
+              <w:jc w:val="center"/>
+            </w:pPr>
+            <w:r>
+              <w:t>1 us</w:t>
+            </w:r>
+          </w:p>
+        </w:tc>
+        <w:tc>
+          <w:tcPr>
+            <w:tcW w:w="555" w:type="pct"/>
+            <w:vAlign w:val="center"/>
+          </w:tcPr>
+          <w:p>
+            <w:pPr>
+              <w:jc w:val="center"/>
+            </w:pPr>
+            <w:r>
+              <w:t>2 us</w:t>
+            </w:r>
           </w:p>
         </w:tc>
         <w:tc>
@@ -5881,29 +5670,35 @@
               <w:jc w:val="center"/>
             </w:pPr>
             <w:r>
-              <w:t>Rank('w', 20) = 2</w:t>
-            </w:r>
-          </w:p>
-        </w:tc>
-        <w:tc>
-          <w:tcPr>
-            <w:tcW w:w="555" w:type="pct"/>
-          </w:tcPr>
-          <w:p>
-            <w:pPr>
-              <w:jc w:val="center"/>
-            </w:pPr>
-          </w:p>
-        </w:tc>
-        <w:tc>
-          <w:tcPr>
-            <w:tcW w:w="555" w:type="pct"/>
-            <w:vAlign w:val="center"/>
-          </w:tcPr>
-          <w:p>
-            <w:pPr>
-              <w:jc w:val="center"/>
-            </w:pPr>
+              <w:t>Rank('T', 432) = 114</w:t>
+            </w:r>
+          </w:p>
+        </w:tc>
+        <w:tc>
+          <w:tcPr>
+            <w:tcW w:w="555" w:type="pct"/>
+          </w:tcPr>
+          <w:p>
+            <w:pPr>
+              <w:jc w:val="center"/>
+            </w:pPr>
+            <w:r>
+              <w:t>4 us</w:t>
+            </w:r>
+          </w:p>
+        </w:tc>
+        <w:tc>
+          <w:tcPr>
+            <w:tcW w:w="555" w:type="pct"/>
+            <w:vAlign w:val="center"/>
+          </w:tcPr>
+          <w:p>
+            <w:pPr>
+              <w:jc w:val="center"/>
+            </w:pPr>
+            <w:r>
+              <w:t>1 us</w:t>
+            </w:r>
           </w:p>
         </w:tc>
         <w:tc>
@@ -5988,29 +5783,35 @@
               <w:jc w:val="center"/>
             </w:pPr>
             <w:r>
-              <w:t>Select('w', 2) = 16</w:t>
-            </w:r>
-          </w:p>
-        </w:tc>
-        <w:tc>
-          <w:tcPr>
-            <w:tcW w:w="555" w:type="pct"/>
-          </w:tcPr>
-          <w:p>
-            <w:pPr>
-              <w:jc w:val="center"/>
-            </w:pPr>
-          </w:p>
-        </w:tc>
-        <w:tc>
-          <w:tcPr>
-            <w:tcW w:w="555" w:type="pct"/>
-            <w:vAlign w:val="center"/>
-          </w:tcPr>
-          <w:p>
-            <w:pPr>
-              <w:jc w:val="center"/>
-            </w:pPr>
+              <w:t>Select('G', 100) = 389</w:t>
+            </w:r>
+          </w:p>
+        </w:tc>
+        <w:tc>
+          <w:tcPr>
+            <w:tcW w:w="555" w:type="pct"/>
+          </w:tcPr>
+          <w:p>
+            <w:pPr>
+              <w:jc w:val="center"/>
+            </w:pPr>
+            <w:r>
+              <w:t>4 us</w:t>
+            </w:r>
+          </w:p>
+        </w:tc>
+        <w:tc>
+          <w:tcPr>
+            <w:tcW w:w="555" w:type="pct"/>
+            <w:vAlign w:val="center"/>
+          </w:tcPr>
+          <w:p>
+            <w:pPr>
+              <w:jc w:val="center"/>
+            </w:pPr>
+            <w:r>
+              <w:t>4 us</w:t>
+            </w:r>
           </w:p>
         </w:tc>
         <w:tc>
@@ -6084,23 +5885,29 @@
               <w:jc w:val="center"/>
             </w:pPr>
             <w:r>
-              <w:t>Input.fa,</w:t>
-            </w:r>
-          </w:p>
-          <w:p>
-            <w:pPr>
-              <w:jc w:val="center"/>
-            </w:pPr>
-            <w:r>
-              <w:t xml:space="preserve"> n = 502,</w:t>
-            </w:r>
-          </w:p>
-          <w:p>
-            <w:pPr>
-              <w:jc w:val="center"/>
-            </w:pPr>
-            <w:r>
-              <w:t xml:space="preserve"> Σ = 4</w:t>
+              <w:t>Input1.fa,</w:t>
+            </w:r>
+          </w:p>
+          <w:p>
+            <w:pPr>
+              <w:jc w:val="center"/>
+            </w:pPr>
+            <w:r>
+              <w:t xml:space="preserve">n = 4 570 </w:t>
+            </w:r>
+            <w:r>
+              <w:t>937</w:t>
+            </w:r>
+            <w:r>
+              <w:t>,</w:t>
+            </w:r>
+          </w:p>
+          <w:p>
+            <w:pPr>
+              <w:jc w:val="center"/>
+            </w:pPr>
+            <w:r>
+              <w:t>Σ = 4</w:t>
             </w:r>
           </w:p>
         </w:tc>
@@ -6114,29 +5921,35 @@
               <w:jc w:val="center"/>
             </w:pPr>
             <w:r>
-              <w:t>Rank('A', 234) = 58</w:t>
-            </w:r>
-          </w:p>
-        </w:tc>
-        <w:tc>
-          <w:tcPr>
-            <w:tcW w:w="555" w:type="pct"/>
-          </w:tcPr>
-          <w:p>
-            <w:pPr>
-              <w:jc w:val="center"/>
-            </w:pPr>
-          </w:p>
-        </w:tc>
-        <w:tc>
-          <w:tcPr>
-            <w:tcW w:w="555" w:type="pct"/>
-            <w:vAlign w:val="center"/>
-          </w:tcPr>
-          <w:p>
-            <w:pPr>
-              <w:jc w:val="center"/>
-            </w:pPr>
+              <w:t>Rank('G', 12345) = 3383</w:t>
+            </w:r>
+          </w:p>
+        </w:tc>
+        <w:tc>
+          <w:tcPr>
+            <w:tcW w:w="555" w:type="pct"/>
+          </w:tcPr>
+          <w:p>
+            <w:pPr>
+              <w:jc w:val="center"/>
+            </w:pPr>
+            <w:r>
+              <w:t>106 us</w:t>
+            </w:r>
+          </w:p>
+        </w:tc>
+        <w:tc>
+          <w:tcPr>
+            <w:tcW w:w="555" w:type="pct"/>
+            <w:vAlign w:val="center"/>
+          </w:tcPr>
+          <w:p>
+            <w:pPr>
+              <w:jc w:val="center"/>
+            </w:pPr>
+            <w:r>
+              <w:t>3 us</w:t>
+            </w:r>
           </w:p>
         </w:tc>
         <w:tc>
@@ -6221,29 +6034,35 @@
               <w:jc w:val="center"/>
             </w:pPr>
             <w:r>
-              <w:t>Select('C', 23) = 107</w:t>
-            </w:r>
-          </w:p>
-        </w:tc>
-        <w:tc>
-          <w:tcPr>
-            <w:tcW w:w="555" w:type="pct"/>
-          </w:tcPr>
-          <w:p>
-            <w:pPr>
-              <w:jc w:val="center"/>
-            </w:pPr>
-          </w:p>
-        </w:tc>
-        <w:tc>
-          <w:tcPr>
-            <w:tcW w:w="555" w:type="pct"/>
-            <w:vAlign w:val="center"/>
-          </w:tcPr>
-          <w:p>
-            <w:pPr>
-              <w:jc w:val="center"/>
-            </w:pPr>
+              <w:t>Select('A', 12345) = 52553</w:t>
+            </w:r>
+          </w:p>
+        </w:tc>
+        <w:tc>
+          <w:tcPr>
+            <w:tcW w:w="555" w:type="pct"/>
+          </w:tcPr>
+          <w:p>
+            <w:pPr>
+              <w:jc w:val="center"/>
+            </w:pPr>
+            <w:r>
+              <w:t>411 us</w:t>
+            </w:r>
+          </w:p>
+        </w:tc>
+        <w:tc>
+          <w:tcPr>
+            <w:tcW w:w="555" w:type="pct"/>
+            <w:vAlign w:val="center"/>
+          </w:tcPr>
+          <w:p>
+            <w:pPr>
+              <w:jc w:val="center"/>
+            </w:pPr>
+            <w:r>
+              <w:t>161 us</w:t>
+            </w:r>
           </w:p>
         </w:tc>
         <w:tc>
@@ -6328,29 +6147,35 @@
               <w:jc w:val="center"/>
             </w:pPr>
             <w:r>
-              <w:t>Rank('T', 432) = 114</w:t>
-            </w:r>
-          </w:p>
-        </w:tc>
-        <w:tc>
-          <w:tcPr>
-            <w:tcW w:w="555" w:type="pct"/>
-          </w:tcPr>
-          <w:p>
-            <w:pPr>
-              <w:jc w:val="center"/>
-            </w:pPr>
-          </w:p>
-        </w:tc>
-        <w:tc>
-          <w:tcPr>
-            <w:tcW w:w="555" w:type="pct"/>
-            <w:vAlign w:val="center"/>
-          </w:tcPr>
-          <w:p>
-            <w:pPr>
-              <w:jc w:val="center"/>
-            </w:pPr>
+              <w:t>Rank('C', 1234567) = 305484</w:t>
+            </w:r>
+          </w:p>
+        </w:tc>
+        <w:tc>
+          <w:tcPr>
+            <w:tcW w:w="555" w:type="pct"/>
+          </w:tcPr>
+          <w:p>
+            <w:pPr>
+              <w:jc w:val="center"/>
+            </w:pPr>
+            <w:r>
+              <w:t>12168 us</w:t>
+            </w:r>
+          </w:p>
+        </w:tc>
+        <w:tc>
+          <w:tcPr>
+            <w:tcW w:w="555" w:type="pct"/>
+            <w:vAlign w:val="center"/>
+          </w:tcPr>
+          <w:p>
+            <w:pPr>
+              <w:jc w:val="center"/>
+            </w:pPr>
+            <w:r>
+              <w:t>5 us</w:t>
+            </w:r>
           </w:p>
         </w:tc>
         <w:tc>
@@ -6435,29 +6260,35 @@
               <w:jc w:val="center"/>
             </w:pPr>
             <w:r>
-              <w:t>Select('G', 100) = 389</w:t>
-            </w:r>
-          </w:p>
-        </w:tc>
-        <w:tc>
-          <w:tcPr>
-            <w:tcW w:w="555" w:type="pct"/>
-          </w:tcPr>
-          <w:p>
-            <w:pPr>
-              <w:jc w:val="center"/>
-            </w:pPr>
-          </w:p>
-        </w:tc>
-        <w:tc>
-          <w:tcPr>
-            <w:tcW w:w="555" w:type="pct"/>
-            <w:vAlign w:val="center"/>
-          </w:tcPr>
-          <w:p>
-            <w:pPr>
-              <w:jc w:val="center"/>
-            </w:pPr>
+              <w:t xml:space="preserve">Select('T', 1000000) = 4053864 </w:t>
+            </w:r>
+          </w:p>
+        </w:tc>
+        <w:tc>
+          <w:tcPr>
+            <w:tcW w:w="555" w:type="pct"/>
+          </w:tcPr>
+          <w:p>
+            <w:pPr>
+              <w:jc w:val="center"/>
+            </w:pPr>
+            <w:r>
+              <w:t>33688 us</w:t>
+            </w:r>
+          </w:p>
+        </w:tc>
+        <w:tc>
+          <w:tcPr>
+            <w:tcW w:w="555" w:type="pct"/>
+            <w:vAlign w:val="center"/>
+          </w:tcPr>
+          <w:p>
+            <w:pPr>
+              <w:jc w:val="center"/>
+            </w:pPr>
+            <w:r>
+              <w:t>16950 us</w:t>
+            </w:r>
           </w:p>
         </w:tc>
         <w:tc>
@@ -6532,21 +6363,21 @@
             </w:pPr>
             <w:r>
               <w:lastRenderedPageBreak/>
-              <w:t>Input1.fa,</w:t>
-            </w:r>
-          </w:p>
-          <w:p>
-            <w:pPr>
-              <w:jc w:val="center"/>
-            </w:pPr>
-            <w:r>
-              <w:t xml:space="preserve">n = 4 570 </w:t>
-            </w:r>
-            <w:r>
-              <w:t>937</w:t>
-            </w:r>
-            <w:r>
-              <w:t>,</w:t>
+              <w:t>Input2.fas,</w:t>
+            </w:r>
+          </w:p>
+          <w:p>
+            <w:pPr>
+              <w:jc w:val="center"/>
+            </w:pPr>
+            <w:r>
+              <w:t xml:space="preserve">n = </w:t>
+            </w:r>
+            <w:r>
+              <w:t>5 524 970</w:t>
+            </w:r>
+            <w:r>
+              <w:t xml:space="preserve">, </w:t>
             </w:r>
           </w:p>
           <w:p>
@@ -6568,29 +6399,38 @@
               <w:jc w:val="center"/>
             </w:pPr>
             <w:r>
-              <w:t>Rank('G', 12345) = 3383</w:t>
-            </w:r>
-          </w:p>
-        </w:tc>
-        <w:tc>
-          <w:tcPr>
-            <w:tcW w:w="555" w:type="pct"/>
-          </w:tcPr>
-          <w:p>
-            <w:pPr>
-              <w:jc w:val="center"/>
-            </w:pPr>
-          </w:p>
-        </w:tc>
-        <w:tc>
-          <w:tcPr>
-            <w:tcW w:w="555" w:type="pct"/>
-            <w:vAlign w:val="center"/>
-          </w:tcPr>
-          <w:p>
-            <w:pPr>
-              <w:jc w:val="center"/>
-            </w:pPr>
+              <w:t xml:space="preserve">Rank ('t', 4000000) = </w:t>
+            </w:r>
+            <w:r>
+              <w:t>990024</w:t>
+            </w:r>
+          </w:p>
+        </w:tc>
+        <w:tc>
+          <w:tcPr>
+            <w:tcW w:w="555" w:type="pct"/>
+          </w:tcPr>
+          <w:p>
+            <w:pPr>
+              <w:jc w:val="center"/>
+            </w:pPr>
+            <w:r>
+              <w:t>32252 us</w:t>
+            </w:r>
+          </w:p>
+        </w:tc>
+        <w:tc>
+          <w:tcPr>
+            <w:tcW w:w="555" w:type="pct"/>
+            <w:vAlign w:val="center"/>
+          </w:tcPr>
+          <w:p>
+            <w:pPr>
+              <w:jc w:val="center"/>
+            </w:pPr>
+            <w:r>
+              <w:t>6 us</w:t>
+            </w:r>
           </w:p>
         </w:tc>
         <w:tc>
@@ -6675,29 +6515,35 @@
               <w:jc w:val="center"/>
             </w:pPr>
             <w:r>
-              <w:t>Select('A', 12345) = 52553</w:t>
-            </w:r>
-          </w:p>
-        </w:tc>
-        <w:tc>
-          <w:tcPr>
-            <w:tcW w:w="555" w:type="pct"/>
-          </w:tcPr>
-          <w:p>
-            <w:pPr>
-              <w:jc w:val="center"/>
-            </w:pPr>
-          </w:p>
-        </w:tc>
-        <w:tc>
-          <w:tcPr>
-            <w:tcW w:w="555" w:type="pct"/>
-            <w:vAlign w:val="center"/>
-          </w:tcPr>
-          <w:p>
-            <w:pPr>
-              <w:jc w:val="center"/>
-            </w:pPr>
+              <w:t>Select('a', 40000) = 167264</w:t>
+            </w:r>
+          </w:p>
+        </w:tc>
+        <w:tc>
+          <w:tcPr>
+            <w:tcW w:w="555" w:type="pct"/>
+          </w:tcPr>
+          <w:p>
+            <w:pPr>
+              <w:jc w:val="center"/>
+            </w:pPr>
+            <w:r>
+              <w:t>1308 us</w:t>
+            </w:r>
+          </w:p>
+        </w:tc>
+        <w:tc>
+          <w:tcPr>
+            <w:tcW w:w="555" w:type="pct"/>
+            <w:vAlign w:val="center"/>
+          </w:tcPr>
+          <w:p>
+            <w:pPr>
+              <w:jc w:val="center"/>
+            </w:pPr>
+            <w:r>
+              <w:t>931 us</w:t>
+            </w:r>
           </w:p>
         </w:tc>
         <w:tc>
@@ -6782,29 +6628,38 @@
               <w:jc w:val="center"/>
             </w:pPr>
             <w:r>
-              <w:t>Rank('C', 1234567) = 305484</w:t>
-            </w:r>
-          </w:p>
-        </w:tc>
-        <w:tc>
-          <w:tcPr>
-            <w:tcW w:w="555" w:type="pct"/>
-          </w:tcPr>
-          <w:p>
-            <w:pPr>
-              <w:jc w:val="center"/>
-            </w:pPr>
-          </w:p>
-        </w:tc>
-        <w:tc>
-          <w:tcPr>
-            <w:tcW w:w="555" w:type="pct"/>
-            <w:vAlign w:val="center"/>
-          </w:tcPr>
-          <w:p>
-            <w:pPr>
-              <w:jc w:val="center"/>
-            </w:pPr>
+              <w:t xml:space="preserve">Rank ('a', 543210) = </w:t>
+            </w:r>
+            <w:r>
+              <w:t>132287</w:t>
+            </w:r>
+          </w:p>
+        </w:tc>
+        <w:tc>
+          <w:tcPr>
+            <w:tcW w:w="555" w:type="pct"/>
+          </w:tcPr>
+          <w:p>
+            <w:pPr>
+              <w:jc w:val="center"/>
+            </w:pPr>
+            <w:r>
+              <w:t>4278 us</w:t>
+            </w:r>
+          </w:p>
+        </w:tc>
+        <w:tc>
+          <w:tcPr>
+            <w:tcW w:w="555" w:type="pct"/>
+            <w:vAlign w:val="center"/>
+          </w:tcPr>
+          <w:p>
+            <w:pPr>
+              <w:jc w:val="center"/>
+            </w:pPr>
+            <w:r>
+              <w:t>4 us</w:t>
+            </w:r>
           </w:p>
         </w:tc>
         <w:tc>
@@ -6889,465 +6744,6 @@
               <w:jc w:val="center"/>
             </w:pPr>
             <w:r>
-              <w:t xml:space="preserve">Select('T', 1000000) = 4053864 </w:t>
-            </w:r>
-          </w:p>
-        </w:tc>
-        <w:tc>
-          <w:tcPr>
-            <w:tcW w:w="555" w:type="pct"/>
-          </w:tcPr>
-          <w:p>
-            <w:pPr>
-              <w:jc w:val="center"/>
-            </w:pPr>
-          </w:p>
-        </w:tc>
-        <w:tc>
-          <w:tcPr>
-            <w:tcW w:w="555" w:type="pct"/>
-            <w:vAlign w:val="center"/>
-          </w:tcPr>
-          <w:p>
-            <w:pPr>
-              <w:jc w:val="center"/>
-            </w:pPr>
-          </w:p>
-        </w:tc>
-        <w:tc>
-          <w:tcPr>
-            <w:tcW w:w="555" w:type="pct"/>
-            <w:vAlign w:val="center"/>
-          </w:tcPr>
-          <w:p>
-            <w:pPr>
-              <w:jc w:val="center"/>
-            </w:pPr>
-          </w:p>
-        </w:tc>
-        <w:tc>
-          <w:tcPr>
-            <w:tcW w:w="555" w:type="pct"/>
-            <w:vAlign w:val="center"/>
-          </w:tcPr>
-          <w:p>
-            <w:pPr>
-              <w:jc w:val="center"/>
-            </w:pPr>
-          </w:p>
-        </w:tc>
-        <w:tc>
-          <w:tcPr>
-            <w:tcW w:w="555" w:type="pct"/>
-            <w:vAlign w:val="center"/>
-          </w:tcPr>
-          <w:p>
-            <w:pPr>
-              <w:jc w:val="center"/>
-            </w:pPr>
-          </w:p>
-        </w:tc>
-        <w:tc>
-          <w:tcPr>
-            <w:tcW w:w="555" w:type="pct"/>
-            <w:vAlign w:val="center"/>
-          </w:tcPr>
-          <w:p>
-            <w:pPr>
-              <w:jc w:val="center"/>
-            </w:pPr>
-          </w:p>
-        </w:tc>
-        <w:tc>
-          <w:tcPr>
-            <w:tcW w:w="555" w:type="pct"/>
-            <w:vAlign w:val="center"/>
-          </w:tcPr>
-          <w:p>
-            <w:pPr>
-              <w:jc w:val="center"/>
-            </w:pPr>
-          </w:p>
-        </w:tc>
-      </w:tr>
-      <w:tr>
-        <w:trPr>
-          <w:trHeight w:val="851"/>
-        </w:trPr>
-        <w:tc>
-          <w:tcPr>
-            <w:tcW w:w="557" w:type="pct"/>
-            <w:vMerge w:val="restart"/>
-            <w:vAlign w:val="center"/>
-          </w:tcPr>
-          <w:p>
-            <w:pPr>
-              <w:jc w:val="center"/>
-            </w:pPr>
-            <w:r>
-              <w:t>Input2.fas,</w:t>
-            </w:r>
-          </w:p>
-          <w:p>
-            <w:pPr>
-              <w:jc w:val="center"/>
-            </w:pPr>
-            <w:r>
-              <w:t xml:space="preserve">n = </w:t>
-            </w:r>
-            <w:r>
-              <w:t>5 524 970</w:t>
-            </w:r>
-            <w:r>
-              <w:t xml:space="preserve">, </w:t>
-            </w:r>
-          </w:p>
-          <w:p>
-            <w:pPr>
-              <w:jc w:val="center"/>
-            </w:pPr>
-            <w:r>
-              <w:t>Σ = 4</w:t>
-            </w:r>
-          </w:p>
-        </w:tc>
-        <w:tc>
-          <w:tcPr>
-            <w:tcW w:w="557" w:type="pct"/>
-            <w:vAlign w:val="center"/>
-          </w:tcPr>
-          <w:p>
-            <w:pPr>
-              <w:jc w:val="center"/>
-            </w:pPr>
-            <w:r>
-              <w:t xml:space="preserve">Rank ('t', 4000000) = </w:t>
-            </w:r>
-            <w:r>
-              <w:t>990024</w:t>
-            </w:r>
-          </w:p>
-        </w:tc>
-        <w:tc>
-          <w:tcPr>
-            <w:tcW w:w="555" w:type="pct"/>
-          </w:tcPr>
-          <w:p>
-            <w:pPr>
-              <w:jc w:val="center"/>
-            </w:pPr>
-          </w:p>
-        </w:tc>
-        <w:tc>
-          <w:tcPr>
-            <w:tcW w:w="555" w:type="pct"/>
-            <w:vAlign w:val="center"/>
-          </w:tcPr>
-          <w:p>
-            <w:pPr>
-              <w:jc w:val="center"/>
-            </w:pPr>
-          </w:p>
-        </w:tc>
-        <w:tc>
-          <w:tcPr>
-            <w:tcW w:w="555" w:type="pct"/>
-            <w:vAlign w:val="center"/>
-          </w:tcPr>
-          <w:p>
-            <w:pPr>
-              <w:jc w:val="center"/>
-            </w:pPr>
-          </w:p>
-        </w:tc>
-        <w:tc>
-          <w:tcPr>
-            <w:tcW w:w="555" w:type="pct"/>
-            <w:vAlign w:val="center"/>
-          </w:tcPr>
-          <w:p>
-            <w:pPr>
-              <w:jc w:val="center"/>
-            </w:pPr>
-          </w:p>
-        </w:tc>
-        <w:tc>
-          <w:tcPr>
-            <w:tcW w:w="555" w:type="pct"/>
-            <w:vAlign w:val="center"/>
-          </w:tcPr>
-          <w:p>
-            <w:pPr>
-              <w:jc w:val="center"/>
-            </w:pPr>
-          </w:p>
-        </w:tc>
-        <w:tc>
-          <w:tcPr>
-            <w:tcW w:w="555" w:type="pct"/>
-            <w:vAlign w:val="center"/>
-          </w:tcPr>
-          <w:p>
-            <w:pPr>
-              <w:jc w:val="center"/>
-            </w:pPr>
-          </w:p>
-        </w:tc>
-        <w:tc>
-          <w:tcPr>
-            <w:tcW w:w="555" w:type="pct"/>
-            <w:vAlign w:val="center"/>
-          </w:tcPr>
-          <w:p>
-            <w:pPr>
-              <w:jc w:val="center"/>
-            </w:pPr>
-          </w:p>
-        </w:tc>
-      </w:tr>
-      <w:tr>
-        <w:trPr>
-          <w:trHeight w:val="851"/>
-        </w:trPr>
-        <w:tc>
-          <w:tcPr>
-            <w:tcW w:w="557" w:type="pct"/>
-            <w:vMerge/>
-            <w:vAlign w:val="center"/>
-          </w:tcPr>
-          <w:p>
-            <w:pPr>
-              <w:jc w:val="center"/>
-            </w:pPr>
-          </w:p>
-        </w:tc>
-        <w:tc>
-          <w:tcPr>
-            <w:tcW w:w="557" w:type="pct"/>
-            <w:vAlign w:val="center"/>
-          </w:tcPr>
-          <w:p>
-            <w:pPr>
-              <w:jc w:val="center"/>
-            </w:pPr>
-            <w:r>
-              <w:t>Select('a', 40000) = 167264</w:t>
-            </w:r>
-          </w:p>
-        </w:tc>
-        <w:tc>
-          <w:tcPr>
-            <w:tcW w:w="555" w:type="pct"/>
-          </w:tcPr>
-          <w:p>
-            <w:pPr>
-              <w:jc w:val="center"/>
-            </w:pPr>
-          </w:p>
-        </w:tc>
-        <w:tc>
-          <w:tcPr>
-            <w:tcW w:w="555" w:type="pct"/>
-            <w:vAlign w:val="center"/>
-          </w:tcPr>
-          <w:p>
-            <w:pPr>
-              <w:jc w:val="center"/>
-            </w:pPr>
-          </w:p>
-        </w:tc>
-        <w:tc>
-          <w:tcPr>
-            <w:tcW w:w="555" w:type="pct"/>
-            <w:vAlign w:val="center"/>
-          </w:tcPr>
-          <w:p>
-            <w:pPr>
-              <w:jc w:val="center"/>
-            </w:pPr>
-          </w:p>
-        </w:tc>
-        <w:tc>
-          <w:tcPr>
-            <w:tcW w:w="555" w:type="pct"/>
-            <w:vAlign w:val="center"/>
-          </w:tcPr>
-          <w:p>
-            <w:pPr>
-              <w:jc w:val="center"/>
-            </w:pPr>
-          </w:p>
-        </w:tc>
-        <w:tc>
-          <w:tcPr>
-            <w:tcW w:w="555" w:type="pct"/>
-            <w:vAlign w:val="center"/>
-          </w:tcPr>
-          <w:p>
-            <w:pPr>
-              <w:jc w:val="center"/>
-            </w:pPr>
-          </w:p>
-        </w:tc>
-        <w:tc>
-          <w:tcPr>
-            <w:tcW w:w="555" w:type="pct"/>
-            <w:vAlign w:val="center"/>
-          </w:tcPr>
-          <w:p>
-            <w:pPr>
-              <w:jc w:val="center"/>
-            </w:pPr>
-          </w:p>
-        </w:tc>
-        <w:tc>
-          <w:tcPr>
-            <w:tcW w:w="555" w:type="pct"/>
-            <w:vAlign w:val="center"/>
-          </w:tcPr>
-          <w:p>
-            <w:pPr>
-              <w:jc w:val="center"/>
-            </w:pPr>
-          </w:p>
-        </w:tc>
-      </w:tr>
-      <w:tr>
-        <w:trPr>
-          <w:trHeight w:val="851"/>
-        </w:trPr>
-        <w:tc>
-          <w:tcPr>
-            <w:tcW w:w="557" w:type="pct"/>
-            <w:vMerge/>
-            <w:vAlign w:val="center"/>
-          </w:tcPr>
-          <w:p>
-            <w:pPr>
-              <w:jc w:val="center"/>
-            </w:pPr>
-          </w:p>
-        </w:tc>
-        <w:tc>
-          <w:tcPr>
-            <w:tcW w:w="557" w:type="pct"/>
-            <w:vAlign w:val="center"/>
-          </w:tcPr>
-          <w:p>
-            <w:pPr>
-              <w:jc w:val="center"/>
-            </w:pPr>
-            <w:r>
-              <w:t xml:space="preserve">Rank ('a', 543210) = </w:t>
-            </w:r>
-            <w:r>
-              <w:t>132287</w:t>
-            </w:r>
-          </w:p>
-        </w:tc>
-        <w:tc>
-          <w:tcPr>
-            <w:tcW w:w="555" w:type="pct"/>
-          </w:tcPr>
-          <w:p>
-            <w:pPr>
-              <w:jc w:val="center"/>
-            </w:pPr>
-          </w:p>
-        </w:tc>
-        <w:tc>
-          <w:tcPr>
-            <w:tcW w:w="555" w:type="pct"/>
-            <w:vAlign w:val="center"/>
-          </w:tcPr>
-          <w:p>
-            <w:pPr>
-              <w:jc w:val="center"/>
-            </w:pPr>
-          </w:p>
-        </w:tc>
-        <w:tc>
-          <w:tcPr>
-            <w:tcW w:w="555" w:type="pct"/>
-            <w:vAlign w:val="center"/>
-          </w:tcPr>
-          <w:p>
-            <w:pPr>
-              <w:jc w:val="center"/>
-            </w:pPr>
-          </w:p>
-        </w:tc>
-        <w:tc>
-          <w:tcPr>
-            <w:tcW w:w="555" w:type="pct"/>
-            <w:vAlign w:val="center"/>
-          </w:tcPr>
-          <w:p>
-            <w:pPr>
-              <w:jc w:val="center"/>
-            </w:pPr>
-          </w:p>
-        </w:tc>
-        <w:tc>
-          <w:tcPr>
-            <w:tcW w:w="555" w:type="pct"/>
-            <w:vAlign w:val="center"/>
-          </w:tcPr>
-          <w:p>
-            <w:pPr>
-              <w:jc w:val="center"/>
-            </w:pPr>
-          </w:p>
-        </w:tc>
-        <w:tc>
-          <w:tcPr>
-            <w:tcW w:w="555" w:type="pct"/>
-            <w:vAlign w:val="center"/>
-          </w:tcPr>
-          <w:p>
-            <w:pPr>
-              <w:jc w:val="center"/>
-            </w:pPr>
-          </w:p>
-        </w:tc>
-        <w:tc>
-          <w:tcPr>
-            <w:tcW w:w="555" w:type="pct"/>
-            <w:vAlign w:val="center"/>
-          </w:tcPr>
-          <w:p>
-            <w:pPr>
-              <w:jc w:val="center"/>
-            </w:pPr>
-          </w:p>
-        </w:tc>
-      </w:tr>
-      <w:tr>
-        <w:trPr>
-          <w:trHeight w:val="851"/>
-        </w:trPr>
-        <w:tc>
-          <w:tcPr>
-            <w:tcW w:w="557" w:type="pct"/>
-            <w:vMerge/>
-            <w:vAlign w:val="center"/>
-          </w:tcPr>
-          <w:p>
-            <w:pPr>
-              <w:jc w:val="center"/>
-            </w:pPr>
-          </w:p>
-        </w:tc>
-        <w:tc>
-          <w:tcPr>
-            <w:tcW w:w="557" w:type="pct"/>
-            <w:vAlign w:val="center"/>
-          </w:tcPr>
-          <w:p>
-            <w:pPr>
-              <w:jc w:val="center"/>
-            </w:pPr>
-            <w:r>
               <w:t>Select('c', 543210) = 2226555</w:t>
             </w:r>
           </w:p>
@@ -7360,17 +6756,23 @@
             <w:pPr>
               <w:jc w:val="center"/>
             </w:pPr>
-          </w:p>
-        </w:tc>
-        <w:tc>
-          <w:tcPr>
-            <w:tcW w:w="555" w:type="pct"/>
-            <w:vAlign w:val="center"/>
-          </w:tcPr>
-          <w:p>
-            <w:pPr>
-              <w:jc w:val="center"/>
-            </w:pPr>
+            <w:r>
+              <w:t>18492 us</w:t>
+            </w:r>
+          </w:p>
+        </w:tc>
+        <w:tc>
+          <w:tcPr>
+            <w:tcW w:w="555" w:type="pct"/>
+            <w:vAlign w:val="center"/>
+          </w:tcPr>
+          <w:p>
+            <w:pPr>
+              <w:jc w:val="center"/>
+            </w:pPr>
+            <w:r>
+              <w:t>14679 us</w:t>
+            </w:r>
           </w:p>
         </w:tc>
         <w:tc>
@@ -7430,7 +6832,6 @@
         </w:tc>
       </w:tr>
     </w:tbl>
-    <w:bookmarkEnd w:id="0"/>
     <w:p>
       <w:pPr>
         <w:jc w:val="center"/>
@@ -7451,7 +6852,7 @@
 </file>
 
 <file path=word/numbering.xml><?xml version="1.0" encoding="utf-8"?>
-<w:numbering xmlns:ve="http://schemas.openxmlformats.org/markup-compatibility/2006" xmlns:o="urn:schemas-microsoft-com:office:office" xmlns:r="http://schemas.openxmlformats.org/officeDocument/2006/relationships" xmlns:m="http://schemas.openxmlformats.org/officeDocument/2006/math" xmlns:v="urn:schemas-microsoft-com:vml" xmlns:wp="http://schemas.openxmlformats.org/drawingml/2006/wordprocessingDrawing" xmlns:w10="urn:schemas-microsoft-com:office:word" xmlns:w="http://schemas.openxmlformats.org/wordprocessingml/2006/main" xmlns:wne="http://schemas.microsoft.com/office/word/2006/wordml">
+<w:numbering xmlns:wpc="http://schemas.microsoft.com/office/word/2010/wordprocessingCanvas" xmlns:mc="http://schemas.openxmlformats.org/markup-compatibility/2006" xmlns:o="urn:schemas-microsoft-com:office:office" xmlns:r="http://schemas.openxmlformats.org/officeDocument/2006/relationships" xmlns:m="http://schemas.openxmlformats.org/officeDocument/2006/math" xmlns:v="urn:schemas-microsoft-com:vml" xmlns:wp14="http://schemas.microsoft.com/office/word/2010/wordprocessingDrawing" xmlns:wp="http://schemas.openxmlformats.org/drawingml/2006/wordprocessingDrawing" xmlns:w10="urn:schemas-microsoft-com:office:word" xmlns:w="http://schemas.openxmlformats.org/wordprocessingml/2006/main" xmlns:w14="http://schemas.microsoft.com/office/word/2010/wordml" xmlns:w15="http://schemas.microsoft.com/office/word/2012/wordml" xmlns:wpg="http://schemas.microsoft.com/office/word/2010/wordprocessingGroup" xmlns:wpi="http://schemas.microsoft.com/office/word/2010/wordprocessingInk" xmlns:wne="http://schemas.microsoft.com/office/word/2006/wordml" xmlns:wps="http://schemas.microsoft.com/office/word/2010/wordprocessingShape" mc:Ignorable="w14 w15 wp14">
   <w:abstractNum w:abstractNumId="0">
     <w:nsid w:val="00237E93"/>
     <w:multiLevelType w:val="hybridMultilevel"/>
@@ -8480,7 +7881,7 @@
 </file>
 
 <file path=word/styles.xml><?xml version="1.0" encoding="utf-8"?>
-<w:styles xmlns:r="http://schemas.openxmlformats.org/officeDocument/2006/relationships" xmlns:w="http://schemas.openxmlformats.org/wordprocessingml/2006/main">
+<w:styles xmlns:mc="http://schemas.openxmlformats.org/markup-compatibility/2006" xmlns:r="http://schemas.openxmlformats.org/officeDocument/2006/relationships" xmlns:w="http://schemas.openxmlformats.org/wordprocessingml/2006/main" xmlns:w14="http://schemas.microsoft.com/office/word/2010/wordml" xmlns:w15="http://schemas.microsoft.com/office/word/2012/wordml" mc:Ignorable="w14 w15">
   <w:docDefaults>
     <w:rPrDefault>
       <w:rPr>
@@ -8496,144 +7897,378 @@
       </w:pPr>
     </w:pPrDefault>
   </w:docDefaults>
-  <w:latentStyles w:defLockedState="0" w:defUIPriority="99" w:defSemiHidden="1" w:defUnhideWhenUsed="1" w:defQFormat="0" w:count="267">
-    <w:lsdException w:name="Normal" w:semiHidden="0" w:uiPriority="0" w:unhideWhenUsed="0" w:qFormat="1"/>
-    <w:lsdException w:name="heading 1" w:semiHidden="0" w:uiPriority="9" w:unhideWhenUsed="0" w:qFormat="1"/>
-    <w:lsdException w:name="heading 2" w:uiPriority="9" w:qFormat="1"/>
-    <w:lsdException w:name="heading 3" w:uiPriority="9" w:qFormat="1"/>
-    <w:lsdException w:name="heading 4" w:uiPriority="9" w:qFormat="1"/>
-    <w:lsdException w:name="heading 5" w:uiPriority="9" w:qFormat="1"/>
-    <w:lsdException w:name="heading 6" w:uiPriority="9" w:qFormat="1"/>
-    <w:lsdException w:name="heading 7" w:uiPriority="9" w:qFormat="1"/>
-    <w:lsdException w:name="heading 8" w:uiPriority="9" w:qFormat="1"/>
-    <w:lsdException w:name="heading 9" w:uiPriority="9" w:qFormat="1"/>
-    <w:lsdException w:name="toc 1" w:uiPriority="39"/>
-    <w:lsdException w:name="toc 2" w:uiPriority="39"/>
-    <w:lsdException w:name="toc 3" w:uiPriority="39"/>
-    <w:lsdException w:name="toc 4" w:uiPriority="39"/>
-    <w:lsdException w:name="toc 5" w:uiPriority="39"/>
-    <w:lsdException w:name="toc 6" w:uiPriority="39"/>
-    <w:lsdException w:name="toc 7" w:uiPriority="39"/>
-    <w:lsdException w:name="toc 8" w:uiPriority="39"/>
-    <w:lsdException w:name="toc 9" w:uiPriority="39"/>
-    <w:lsdException w:name="caption" w:uiPriority="35" w:qFormat="1"/>
-    <w:lsdException w:name="Title" w:semiHidden="0" w:uiPriority="10" w:unhideWhenUsed="0" w:qFormat="1"/>
-    <w:lsdException w:name="Default Paragraph Font" w:uiPriority="1"/>
-    <w:lsdException w:name="Subtitle" w:semiHidden="0" w:uiPriority="11" w:unhideWhenUsed="0" w:qFormat="1"/>
-    <w:lsdException w:name="Strong" w:semiHidden="0" w:uiPriority="22" w:unhideWhenUsed="0" w:qFormat="1"/>
-    <w:lsdException w:name="Emphasis" w:semiHidden="0" w:uiPriority="20" w:unhideWhenUsed="0" w:qFormat="1"/>
-    <w:lsdException w:name="Table Grid" w:semiHidden="0" w:uiPriority="59" w:unhideWhenUsed="0"/>
-    <w:lsdException w:name="Placeholder Text" w:unhideWhenUsed="0"/>
-    <w:lsdException w:name="No Spacing" w:semiHidden="0" w:uiPriority="1" w:unhideWhenUsed="0" w:qFormat="1"/>
-    <w:lsdException w:name="Light Shading" w:semiHidden="0" w:uiPriority="60" w:unhideWhenUsed="0"/>
-    <w:lsdException w:name="Light List" w:semiHidden="0" w:uiPriority="61" w:unhideWhenUsed="0"/>
-    <w:lsdException w:name="Light Grid" w:semiHidden="0" w:uiPriority="62" w:unhideWhenUsed="0"/>
-    <w:lsdException w:name="Medium Shading 1" w:semiHidden="0" w:uiPriority="63" w:unhideWhenUsed="0"/>
-    <w:lsdException w:name="Medium Shading 2" w:semiHidden="0" w:uiPriority="64" w:unhideWhenUsed="0"/>
-    <w:lsdException w:name="Medium List 1" w:semiHidden="0" w:uiPriority="65" w:unhideWhenUsed="0"/>
-    <w:lsdException w:name="Medium List 2" w:semiHidden="0" w:uiPriority="66" w:unhideWhenUsed="0"/>
-    <w:lsdException w:name="Medium Grid 1" w:semiHidden="0" w:uiPriority="67" w:unhideWhenUsed="0"/>
-    <w:lsdException w:name="Medium Grid 2" w:semiHidden="0" w:uiPriority="68" w:unhideWhenUsed="0"/>
-    <w:lsdException w:name="Medium Grid 3" w:semiHidden="0" w:uiPriority="69" w:unhideWhenUsed="0"/>
-    <w:lsdException w:name="Dark List" w:semiHidden="0" w:uiPriority="70" w:unhideWhenUsed="0"/>
-    <w:lsdException w:name="Colorful Shading" w:semiHidden="0" w:uiPriority="71" w:unhideWhenUsed="0"/>
-    <w:lsdException w:name="Colorful List" w:semiHidden="0" w:uiPriority="72" w:unhideWhenUsed="0"/>
-    <w:lsdException w:name="Colorful Grid" w:semiHidden="0" w:uiPriority="73" w:unhideWhenUsed="0"/>
-    <w:lsdException w:name="Light Shading Accent 1" w:semiHidden="0" w:uiPriority="60" w:unhideWhenUsed="0"/>
-    <w:lsdException w:name="Light List Accent 1" w:semiHidden="0" w:uiPriority="61" w:unhideWhenUsed="0"/>
-    <w:lsdException w:name="Light Grid Accent 1" w:semiHidden="0" w:uiPriority="62" w:unhideWhenUsed="0"/>
-    <w:lsdException w:name="Medium Shading 1 Accent 1" w:semiHidden="0" w:uiPriority="63" w:unhideWhenUsed="0"/>
-    <w:lsdException w:name="Medium Shading 2 Accent 1" w:semiHidden="0" w:uiPriority="64" w:unhideWhenUsed="0"/>
-    <w:lsdException w:name="Medium List 1 Accent 1" w:semiHidden="0" w:uiPriority="65" w:unhideWhenUsed="0"/>
-    <w:lsdException w:name="Revision" w:unhideWhenUsed="0"/>
-    <w:lsdException w:name="List Paragraph" w:semiHidden="0" w:uiPriority="34" w:unhideWhenUsed="0" w:qFormat="1"/>
-    <w:lsdException w:name="Quote" w:semiHidden="0" w:uiPriority="29" w:unhideWhenUsed="0" w:qFormat="1"/>
-    <w:lsdException w:name="Intense Quote" w:semiHidden="0" w:uiPriority="30" w:unhideWhenUsed="0" w:qFormat="1"/>
-    <w:lsdException w:name="Medium List 2 Accent 1" w:semiHidden="0" w:uiPriority="66" w:unhideWhenUsed="0"/>
-    <w:lsdException w:name="Medium Grid 1 Accent 1" w:semiHidden="0" w:uiPriority="67" w:unhideWhenUsed="0"/>
-    <w:lsdException w:name="Medium Grid 2 Accent 1" w:semiHidden="0" w:uiPriority="68" w:unhideWhenUsed="0"/>
-    <w:lsdException w:name="Medium Grid 3 Accent 1" w:semiHidden="0" w:uiPriority="69" w:unhideWhenUsed="0"/>
-    <w:lsdException w:name="Dark List Accent 1" w:semiHidden="0" w:uiPriority="70" w:unhideWhenUsed="0"/>
-    <w:lsdException w:name="Colorful Shading Accent 1" w:semiHidden="0" w:uiPriority="71" w:unhideWhenUsed="0"/>
-    <w:lsdException w:name="Colorful List Accent 1" w:semiHidden="0" w:uiPriority="72" w:unhideWhenUsed="0"/>
-    <w:lsdException w:name="Colorful Grid Accent 1" w:semiHidden="0" w:uiPriority="73" w:unhideWhenUsed="0"/>
-    <w:lsdException w:name="Light Shading Accent 2" w:semiHidden="0" w:uiPriority="60" w:unhideWhenUsed="0"/>
-    <w:lsdException w:name="Light List Accent 2" w:semiHidden="0" w:uiPriority="61" w:unhideWhenUsed="0"/>
-    <w:lsdException w:name="Light Grid Accent 2" w:semiHidden="0" w:uiPriority="62" w:unhideWhenUsed="0"/>
-    <w:lsdException w:name="Medium Shading 1 Accent 2" w:semiHidden="0" w:uiPriority="63" w:unhideWhenUsed="0"/>
-    <w:lsdException w:name="Medium Shading 2 Accent 2" w:semiHidden="0" w:uiPriority="64" w:unhideWhenUsed="0"/>
-    <w:lsdException w:name="Medium List 1 Accent 2" w:semiHidden="0" w:uiPriority="65" w:unhideWhenUsed="0"/>
-    <w:lsdException w:name="Medium List 2 Accent 2" w:semiHidden="0" w:uiPriority="66" w:unhideWhenUsed="0"/>
-    <w:lsdException w:name="Medium Grid 1 Accent 2" w:semiHidden="0" w:uiPriority="67" w:unhideWhenUsed="0"/>
-    <w:lsdException w:name="Medium Grid 2 Accent 2" w:semiHidden="0" w:uiPriority="68" w:unhideWhenUsed="0"/>
-    <w:lsdException w:name="Medium Grid 3 Accent 2" w:semiHidden="0" w:uiPriority="69" w:unhideWhenUsed="0"/>
-    <w:lsdException w:name="Dark List Accent 2" w:semiHidden="0" w:uiPriority="70" w:unhideWhenUsed="0"/>
-    <w:lsdException w:name="Colorful Shading Accent 2" w:semiHidden="0" w:uiPriority="71" w:unhideWhenUsed="0"/>
-    <w:lsdException w:name="Colorful List Accent 2" w:semiHidden="0" w:uiPriority="72" w:unhideWhenUsed="0"/>
-    <w:lsdException w:name="Colorful Grid Accent 2" w:semiHidden="0" w:uiPriority="73" w:unhideWhenUsed="0"/>
-    <w:lsdException w:name="Light Shading Accent 3" w:semiHidden="0" w:uiPriority="60" w:unhideWhenUsed="0"/>
-    <w:lsdException w:name="Light List Accent 3" w:semiHidden="0" w:uiPriority="61" w:unhideWhenUsed="0"/>
-    <w:lsdException w:name="Light Grid Accent 3" w:semiHidden="0" w:uiPriority="62" w:unhideWhenUsed="0"/>
-    <w:lsdException w:name="Medium Shading 1 Accent 3" w:semiHidden="0" w:uiPriority="63" w:unhideWhenUsed="0"/>
-    <w:lsdException w:name="Medium Shading 2 Accent 3" w:semiHidden="0" w:uiPriority="64" w:unhideWhenUsed="0"/>
-    <w:lsdException w:name="Medium List 1 Accent 3" w:semiHidden="0" w:uiPriority="65" w:unhideWhenUsed="0"/>
-    <w:lsdException w:name="Medium List 2 Accent 3" w:semiHidden="0" w:uiPriority="66" w:unhideWhenUsed="0"/>
-    <w:lsdException w:name="Medium Grid 1 Accent 3" w:semiHidden="0" w:uiPriority="67" w:unhideWhenUsed="0"/>
-    <w:lsdException w:name="Medium Grid 2 Accent 3" w:semiHidden="0" w:uiPriority="68" w:unhideWhenUsed="0"/>
-    <w:lsdException w:name="Medium Grid 3 Accent 3" w:semiHidden="0" w:uiPriority="69" w:unhideWhenUsed="0"/>
-    <w:lsdException w:name="Dark List Accent 3" w:semiHidden="0" w:uiPriority="70" w:unhideWhenUsed="0"/>
-    <w:lsdException w:name="Colorful Shading Accent 3" w:semiHidden="0" w:uiPriority="71" w:unhideWhenUsed="0"/>
-    <w:lsdException w:name="Colorful List Accent 3" w:semiHidden="0" w:uiPriority="72" w:unhideWhenUsed="0"/>
-    <w:lsdException w:name="Colorful Grid Accent 3" w:semiHidden="0" w:uiPriority="73" w:unhideWhenUsed="0"/>
-    <w:lsdException w:name="Light Shading Accent 4" w:semiHidden="0" w:uiPriority="60" w:unhideWhenUsed="0"/>
-    <w:lsdException w:name="Light List Accent 4" w:semiHidden="0" w:uiPriority="61" w:unhideWhenUsed="0"/>
-    <w:lsdException w:name="Light Grid Accent 4" w:semiHidden="0" w:uiPriority="62" w:unhideWhenUsed="0"/>
-    <w:lsdException w:name="Medium Shading 1 Accent 4" w:semiHidden="0" w:uiPriority="63" w:unhideWhenUsed="0"/>
-    <w:lsdException w:name="Medium Shading 2 Accent 4" w:semiHidden="0" w:uiPriority="64" w:unhideWhenUsed="0"/>
-    <w:lsdException w:name="Medium List 1 Accent 4" w:semiHidden="0" w:uiPriority="65" w:unhideWhenUsed="0"/>
-    <w:lsdException w:name="Medium List 2 Accent 4" w:semiHidden="0" w:uiPriority="66" w:unhideWhenUsed="0"/>
-    <w:lsdException w:name="Medium Grid 1 Accent 4" w:semiHidden="0" w:uiPriority="67" w:unhideWhenUsed="0"/>
-    <w:lsdException w:name="Medium Grid 2 Accent 4" w:semiHidden="0" w:uiPriority="68" w:unhideWhenUsed="0"/>
-    <w:lsdException w:name="Medium Grid 3 Accent 4" w:semiHidden="0" w:uiPriority="69" w:unhideWhenUsed="0"/>
-    <w:lsdException w:name="Dark List Accent 4" w:semiHidden="0" w:uiPriority="70" w:unhideWhenUsed="0"/>
-    <w:lsdException w:name="Colorful Shading Accent 4" w:semiHidden="0" w:uiPriority="71" w:unhideWhenUsed="0"/>
-    <w:lsdException w:name="Colorful List Accent 4" w:semiHidden="0" w:uiPriority="72" w:unhideWhenUsed="0"/>
-    <w:lsdException w:name="Colorful Grid Accent 4" w:semiHidden="0" w:uiPriority="73" w:unhideWhenUsed="0"/>
-    <w:lsdException w:name="Light Shading Accent 5" w:semiHidden="0" w:uiPriority="60" w:unhideWhenUsed="0"/>
-    <w:lsdException w:name="Light List Accent 5" w:semiHidden="0" w:uiPriority="61" w:unhideWhenUsed="0"/>
-    <w:lsdException w:name="Light Grid Accent 5" w:semiHidden="0" w:uiPriority="62" w:unhideWhenUsed="0"/>
-    <w:lsdException w:name="Medium Shading 1 Accent 5" w:semiHidden="0" w:uiPriority="63" w:unhideWhenUsed="0"/>
-    <w:lsdException w:name="Medium Shading 2 Accent 5" w:semiHidden="0" w:uiPriority="64" w:unhideWhenUsed="0"/>
-    <w:lsdException w:name="Medium List 1 Accent 5" w:semiHidden="0" w:uiPriority="65" w:unhideWhenUsed="0"/>
-    <w:lsdException w:name="Medium List 2 Accent 5" w:semiHidden="0" w:uiPriority="66" w:unhideWhenUsed="0"/>
-    <w:lsdException w:name="Medium Grid 1 Accent 5" w:semiHidden="0" w:uiPriority="67" w:unhideWhenUsed="0"/>
-    <w:lsdException w:name="Medium Grid 2 Accent 5" w:semiHidden="0" w:uiPriority="68" w:unhideWhenUsed="0"/>
-    <w:lsdException w:name="Medium Grid 3 Accent 5" w:semiHidden="0" w:uiPriority="69" w:unhideWhenUsed="0"/>
-    <w:lsdException w:name="Dark List Accent 5" w:semiHidden="0" w:uiPriority="70" w:unhideWhenUsed="0"/>
-    <w:lsdException w:name="Colorful Shading Accent 5" w:semiHidden="0" w:uiPriority="71" w:unhideWhenUsed="0"/>
-    <w:lsdException w:name="Colorful List Accent 5" w:semiHidden="0" w:uiPriority="72" w:unhideWhenUsed="0"/>
-    <w:lsdException w:name="Colorful Grid Accent 5" w:semiHidden="0" w:uiPriority="73" w:unhideWhenUsed="0"/>
-    <w:lsdException w:name="Light Shading Accent 6" w:semiHidden="0" w:uiPriority="60" w:unhideWhenUsed="0"/>
-    <w:lsdException w:name="Light List Accent 6" w:semiHidden="0" w:uiPriority="61" w:unhideWhenUsed="0"/>
-    <w:lsdException w:name="Light Grid Accent 6" w:semiHidden="0" w:uiPriority="62" w:unhideWhenUsed="0"/>
-    <w:lsdException w:name="Medium Shading 1 Accent 6" w:semiHidden="0" w:uiPriority="63" w:unhideWhenUsed="0"/>
-    <w:lsdException w:name="Medium Shading 2 Accent 6" w:semiHidden="0" w:uiPriority="64" w:unhideWhenUsed="0"/>
-    <w:lsdException w:name="Medium List 1 Accent 6" w:semiHidden="0" w:uiPriority="65" w:unhideWhenUsed="0"/>
-    <w:lsdException w:name="Medium List 2 Accent 6" w:semiHidden="0" w:uiPriority="66" w:unhideWhenUsed="0"/>
-    <w:lsdException w:name="Medium Grid 1 Accent 6" w:semiHidden="0" w:uiPriority="67" w:unhideWhenUsed="0"/>
-    <w:lsdException w:name="Medium Grid 2 Accent 6" w:semiHidden="0" w:uiPriority="68" w:unhideWhenUsed="0"/>
-    <w:lsdException w:name="Medium Grid 3 Accent 6" w:semiHidden="0" w:uiPriority="69" w:unhideWhenUsed="0"/>
-    <w:lsdException w:name="Dark List Accent 6" w:semiHidden="0" w:uiPriority="70" w:unhideWhenUsed="0"/>
-    <w:lsdException w:name="Colorful Shading Accent 6" w:semiHidden="0" w:uiPriority="71" w:unhideWhenUsed="0"/>
-    <w:lsdException w:name="Colorful List Accent 6" w:semiHidden="0" w:uiPriority="72" w:unhideWhenUsed="0"/>
-    <w:lsdException w:name="Colorful Grid Accent 6" w:semiHidden="0" w:uiPriority="73" w:unhideWhenUsed="0"/>
-    <w:lsdException w:name="Subtle Emphasis" w:semiHidden="0" w:uiPriority="19" w:unhideWhenUsed="0" w:qFormat="1"/>
-    <w:lsdException w:name="Intense Emphasis" w:semiHidden="0" w:uiPriority="21" w:unhideWhenUsed="0" w:qFormat="1"/>
-    <w:lsdException w:name="Subtle Reference" w:semiHidden="0" w:uiPriority="31" w:unhideWhenUsed="0" w:qFormat="1"/>
-    <w:lsdException w:name="Intense Reference" w:semiHidden="0" w:uiPriority="32" w:unhideWhenUsed="0" w:qFormat="1"/>
-    <w:lsdException w:name="Book Title" w:semiHidden="0" w:uiPriority="33" w:unhideWhenUsed="0" w:qFormat="1"/>
-    <w:lsdException w:name="Bibliography" w:uiPriority="37"/>
-    <w:lsdException w:name="TOC Heading" w:uiPriority="39" w:qFormat="1"/>
+  <w:latentStyles w:defLockedState="0" w:defUIPriority="99" w:defSemiHidden="0" w:defUnhideWhenUsed="0" w:defQFormat="0" w:count="371">
+    <w:lsdException w:name="Normal" w:uiPriority="0" w:qFormat="1"/>
+    <w:lsdException w:name="heading 1" w:uiPriority="9" w:qFormat="1"/>
+    <w:lsdException w:name="heading 2" w:semiHidden="1" w:uiPriority="9" w:unhideWhenUsed="1" w:qFormat="1"/>
+    <w:lsdException w:name="heading 3" w:semiHidden="1" w:uiPriority="9" w:unhideWhenUsed="1" w:qFormat="1"/>
+    <w:lsdException w:name="heading 4" w:semiHidden="1" w:uiPriority="9" w:unhideWhenUsed="1" w:qFormat="1"/>
+    <w:lsdException w:name="heading 5" w:semiHidden="1" w:uiPriority="9" w:unhideWhenUsed="1" w:qFormat="1"/>
+    <w:lsdException w:name="heading 6" w:semiHidden="1" w:uiPriority="9" w:unhideWhenUsed="1" w:qFormat="1"/>
+    <w:lsdException w:name="heading 7" w:semiHidden="1" w:uiPriority="9" w:unhideWhenUsed="1" w:qFormat="1"/>
+    <w:lsdException w:name="heading 8" w:semiHidden="1" w:uiPriority="9" w:unhideWhenUsed="1" w:qFormat="1"/>
+    <w:lsdException w:name="heading 9" w:semiHidden="1" w:uiPriority="9" w:unhideWhenUsed="1" w:qFormat="1"/>
+    <w:lsdException w:name="index 1" w:semiHidden="1" w:unhideWhenUsed="1"/>
+    <w:lsdException w:name="index 2" w:semiHidden="1" w:unhideWhenUsed="1"/>
+    <w:lsdException w:name="index 3" w:semiHidden="1" w:unhideWhenUsed="1"/>
+    <w:lsdException w:name="index 4" w:semiHidden="1" w:unhideWhenUsed="1"/>
+    <w:lsdException w:name="index 5" w:semiHidden="1" w:unhideWhenUsed="1"/>
+    <w:lsdException w:name="index 6" w:semiHidden="1" w:unhideWhenUsed="1"/>
+    <w:lsdException w:name="index 7" w:semiHidden="1" w:unhideWhenUsed="1"/>
+    <w:lsdException w:name="index 8" w:semiHidden="1" w:unhideWhenUsed="1"/>
+    <w:lsdException w:name="index 9" w:semiHidden="1" w:unhideWhenUsed="1"/>
+    <w:lsdException w:name="toc 1" w:semiHidden="1" w:uiPriority="39" w:unhideWhenUsed="1"/>
+    <w:lsdException w:name="toc 2" w:semiHidden="1" w:uiPriority="39" w:unhideWhenUsed="1"/>
+    <w:lsdException w:name="toc 3" w:semiHidden="1" w:uiPriority="39" w:unhideWhenUsed="1"/>
+    <w:lsdException w:name="toc 4" w:semiHidden="1" w:uiPriority="39" w:unhideWhenUsed="1"/>
+    <w:lsdException w:name="toc 5" w:semiHidden="1" w:uiPriority="39" w:unhideWhenUsed="1"/>
+    <w:lsdException w:name="toc 6" w:semiHidden="1" w:uiPriority="39" w:unhideWhenUsed="1"/>
+    <w:lsdException w:name="toc 7" w:semiHidden="1" w:uiPriority="39" w:unhideWhenUsed="1"/>
+    <w:lsdException w:name="toc 8" w:semiHidden="1" w:uiPriority="39" w:unhideWhenUsed="1"/>
+    <w:lsdException w:name="toc 9" w:semiHidden="1" w:uiPriority="39" w:unhideWhenUsed="1"/>
+    <w:lsdException w:name="Normal Indent" w:semiHidden="1" w:unhideWhenUsed="1"/>
+    <w:lsdException w:name="footnote text" w:semiHidden="1" w:unhideWhenUsed="1"/>
+    <w:lsdException w:name="annotation text" w:semiHidden="1" w:unhideWhenUsed="1"/>
+    <w:lsdException w:name="header" w:semiHidden="1" w:unhideWhenUsed="1"/>
+    <w:lsdException w:name="footer" w:semiHidden="1" w:unhideWhenUsed="1"/>
+    <w:lsdException w:name="index heading" w:semiHidden="1" w:unhideWhenUsed="1"/>
+    <w:lsdException w:name="caption" w:semiHidden="1" w:uiPriority="35" w:unhideWhenUsed="1" w:qFormat="1"/>
+    <w:lsdException w:name="table of figures" w:semiHidden="1" w:unhideWhenUsed="1"/>
+    <w:lsdException w:name="envelope address" w:semiHidden="1" w:unhideWhenUsed="1"/>
+    <w:lsdException w:name="envelope return" w:semiHidden="1" w:unhideWhenUsed="1"/>
+    <w:lsdException w:name="footnote reference" w:semiHidden="1" w:unhideWhenUsed="1"/>
+    <w:lsdException w:name="annotation reference" w:semiHidden="1" w:unhideWhenUsed="1"/>
+    <w:lsdException w:name="line number" w:semiHidden="1" w:unhideWhenUsed="1"/>
+    <w:lsdException w:name="page number" w:semiHidden="1" w:unhideWhenUsed="1"/>
+    <w:lsdException w:name="endnote reference" w:semiHidden="1" w:unhideWhenUsed="1"/>
+    <w:lsdException w:name="endnote text" w:semiHidden="1" w:unhideWhenUsed="1"/>
+    <w:lsdException w:name="table of authorities" w:semiHidden="1" w:unhideWhenUsed="1"/>
+    <w:lsdException w:name="macro" w:semiHidden="1" w:unhideWhenUsed="1"/>
+    <w:lsdException w:name="toa heading" w:semiHidden="1" w:unhideWhenUsed="1"/>
+    <w:lsdException w:name="List" w:semiHidden="1" w:unhideWhenUsed="1"/>
+    <w:lsdException w:name="List Bullet" w:semiHidden="1" w:unhideWhenUsed="1"/>
+    <w:lsdException w:name="List Number" w:semiHidden="1" w:unhideWhenUsed="1"/>
+    <w:lsdException w:name="List 2" w:semiHidden="1" w:unhideWhenUsed="1"/>
+    <w:lsdException w:name="List 3" w:semiHidden="1" w:unhideWhenUsed="1"/>
+    <w:lsdException w:name="List 4" w:semiHidden="1" w:unhideWhenUsed="1"/>
+    <w:lsdException w:name="List 5" w:semiHidden="1" w:unhideWhenUsed="1"/>
+    <w:lsdException w:name="List Bullet 2" w:semiHidden="1" w:unhideWhenUsed="1"/>
+    <w:lsdException w:name="List Bullet 3" w:semiHidden="1" w:unhideWhenUsed="1"/>
+    <w:lsdException w:name="List Bullet 4" w:semiHidden="1" w:unhideWhenUsed="1"/>
+    <w:lsdException w:name="List Bullet 5" w:semiHidden="1" w:unhideWhenUsed="1"/>
+    <w:lsdException w:name="List Number 2" w:semiHidden="1" w:unhideWhenUsed="1"/>
+    <w:lsdException w:name="List Number 3" w:semiHidden="1" w:unhideWhenUsed="1"/>
+    <w:lsdException w:name="List Number 4" w:semiHidden="1" w:unhideWhenUsed="1"/>
+    <w:lsdException w:name="List Number 5" w:semiHidden="1" w:unhideWhenUsed="1"/>
+    <w:lsdException w:name="Title" w:uiPriority="10" w:qFormat="1"/>
+    <w:lsdException w:name="Closing" w:semiHidden="1" w:unhideWhenUsed="1"/>
+    <w:lsdException w:name="Signature" w:semiHidden="1" w:unhideWhenUsed="1"/>
+    <w:lsdException w:name="Default Paragraph Font" w:semiHidden="1" w:uiPriority="1" w:unhideWhenUsed="1"/>
+    <w:lsdException w:name="Body Text" w:semiHidden="1" w:unhideWhenUsed="1"/>
+    <w:lsdException w:name="Body Text Indent" w:semiHidden="1" w:unhideWhenUsed="1"/>
+    <w:lsdException w:name="List Continue" w:semiHidden="1" w:unhideWhenUsed="1"/>
+    <w:lsdException w:name="List Continue 2" w:semiHidden="1" w:unhideWhenUsed="1"/>
+    <w:lsdException w:name="List Continue 3" w:semiHidden="1" w:unhideWhenUsed="1"/>
+    <w:lsdException w:name="List Continue 4" w:semiHidden="1" w:unhideWhenUsed="1"/>
+    <w:lsdException w:name="List Continue 5" w:semiHidden="1" w:unhideWhenUsed="1"/>
+    <w:lsdException w:name="Message Header" w:semiHidden="1" w:unhideWhenUsed="1"/>
+    <w:lsdException w:name="Subtitle" w:uiPriority="11" w:qFormat="1"/>
+    <w:lsdException w:name="Salutation" w:semiHidden="1" w:unhideWhenUsed="1"/>
+    <w:lsdException w:name="Date" w:semiHidden="1" w:unhideWhenUsed="1"/>
+    <w:lsdException w:name="Body Text First Indent" w:semiHidden="1" w:unhideWhenUsed="1"/>
+    <w:lsdException w:name="Body Text First Indent 2" w:semiHidden="1" w:unhideWhenUsed="1"/>
+    <w:lsdException w:name="Note Heading" w:semiHidden="1" w:unhideWhenUsed="1"/>
+    <w:lsdException w:name="Body Text 2" w:semiHidden="1" w:unhideWhenUsed="1"/>
+    <w:lsdException w:name="Body Text 3" w:semiHidden="1" w:unhideWhenUsed="1"/>
+    <w:lsdException w:name="Body Text Indent 2" w:semiHidden="1" w:unhideWhenUsed="1"/>
+    <w:lsdException w:name="Body Text Indent 3" w:semiHidden="1" w:unhideWhenUsed="1"/>
+    <w:lsdException w:name="Block Text" w:semiHidden="1" w:unhideWhenUsed="1"/>
+    <w:lsdException w:name="Hyperlink" w:semiHidden="1" w:unhideWhenUsed="1"/>
+    <w:lsdException w:name="FollowedHyperlink" w:semiHidden="1" w:unhideWhenUsed="1"/>
+    <w:lsdException w:name="Strong" w:uiPriority="22" w:qFormat="1"/>
+    <w:lsdException w:name="Emphasis" w:uiPriority="20" w:qFormat="1"/>
+    <w:lsdException w:name="Document Map" w:semiHidden="1" w:unhideWhenUsed="1"/>
+    <w:lsdException w:name="Plain Text" w:semiHidden="1" w:unhideWhenUsed="1"/>
+    <w:lsdException w:name="E-mail Signature" w:semiHidden="1" w:unhideWhenUsed="1"/>
+    <w:lsdException w:name="HTML Top of Form" w:semiHidden="1" w:unhideWhenUsed="1"/>
+    <w:lsdException w:name="HTML Bottom of Form" w:semiHidden="1" w:unhideWhenUsed="1"/>
+    <w:lsdException w:name="Normal (Web)" w:semiHidden="1" w:unhideWhenUsed="1"/>
+    <w:lsdException w:name="HTML Acronym" w:semiHidden="1" w:unhideWhenUsed="1"/>
+    <w:lsdException w:name="HTML Address" w:semiHidden="1" w:unhideWhenUsed="1"/>
+    <w:lsdException w:name="HTML Cite" w:semiHidden="1" w:unhideWhenUsed="1"/>
+    <w:lsdException w:name="HTML Code" w:semiHidden="1" w:unhideWhenUsed="1"/>
+    <w:lsdException w:name="HTML Definition" w:semiHidden="1" w:unhideWhenUsed="1"/>
+    <w:lsdException w:name="HTML Keyboard" w:semiHidden="1" w:unhideWhenUsed="1"/>
+    <w:lsdException w:name="HTML Preformatted" w:semiHidden="1" w:unhideWhenUsed="1"/>
+    <w:lsdException w:name="HTML Sample" w:semiHidden="1" w:unhideWhenUsed="1"/>
+    <w:lsdException w:name="HTML Typewriter" w:semiHidden="1" w:unhideWhenUsed="1"/>
+    <w:lsdException w:name="HTML Variable" w:semiHidden="1" w:unhideWhenUsed="1"/>
+    <w:lsdException w:name="Normal Table" w:semiHidden="1" w:unhideWhenUsed="1"/>
+    <w:lsdException w:name="annotation subject" w:semiHidden="1" w:unhideWhenUsed="1"/>
+    <w:lsdException w:name="No List" w:semiHidden="1" w:unhideWhenUsed="1"/>
+    <w:lsdException w:name="Outline List 1" w:semiHidden="1" w:unhideWhenUsed="1"/>
+    <w:lsdException w:name="Outline List 2" w:semiHidden="1" w:unhideWhenUsed="1"/>
+    <w:lsdException w:name="Outline List 3" w:semiHidden="1" w:unhideWhenUsed="1"/>
+    <w:lsdException w:name="Table Simple 1" w:semiHidden="1" w:unhideWhenUsed="1"/>
+    <w:lsdException w:name="Table Simple 2" w:semiHidden="1" w:unhideWhenUsed="1"/>
+    <w:lsdException w:name="Table Simple 3" w:semiHidden="1" w:unhideWhenUsed="1"/>
+    <w:lsdException w:name="Table Classic 1" w:semiHidden="1" w:unhideWhenUsed="1"/>
+    <w:lsdException w:name="Table Classic 2" w:semiHidden="1" w:unhideWhenUsed="1"/>
+    <w:lsdException w:name="Table Classic 3" w:semiHidden="1" w:unhideWhenUsed="1"/>
+    <w:lsdException w:name="Table Classic 4" w:semiHidden="1" w:unhideWhenUsed="1"/>
+    <w:lsdException w:name="Table Colorful 1" w:semiHidden="1" w:unhideWhenUsed="1"/>
+    <w:lsdException w:name="Table Colorful 2" w:semiHidden="1" w:unhideWhenUsed="1"/>
+    <w:lsdException w:name="Table Colorful 3" w:semiHidden="1" w:unhideWhenUsed="1"/>
+    <w:lsdException w:name="Table Columns 1" w:semiHidden="1" w:unhideWhenUsed="1"/>
+    <w:lsdException w:name="Table Columns 2" w:semiHidden="1" w:unhideWhenUsed="1"/>
+    <w:lsdException w:name="Table Columns 3" w:semiHidden="1" w:unhideWhenUsed="1"/>
+    <w:lsdException w:name="Table Columns 4" w:semiHidden="1" w:unhideWhenUsed="1"/>
+    <w:lsdException w:name="Table Columns 5" w:semiHidden="1" w:unhideWhenUsed="1"/>
+    <w:lsdException w:name="Table Grid 1" w:semiHidden="1" w:unhideWhenUsed="1"/>
+    <w:lsdException w:name="Table Grid 2" w:semiHidden="1" w:unhideWhenUsed="1"/>
+    <w:lsdException w:name="Table Grid 3" w:semiHidden="1" w:unhideWhenUsed="1"/>
+    <w:lsdException w:name="Table Grid 4" w:semiHidden="1" w:unhideWhenUsed="1"/>
+    <w:lsdException w:name="Table Grid 5" w:semiHidden="1" w:unhideWhenUsed="1"/>
+    <w:lsdException w:name="Table Grid 6" w:semiHidden="1" w:unhideWhenUsed="1"/>
+    <w:lsdException w:name="Table Grid 7" w:semiHidden="1" w:unhideWhenUsed="1"/>
+    <w:lsdException w:name="Table Grid 8" w:semiHidden="1" w:unhideWhenUsed="1"/>
+    <w:lsdException w:name="Table List 1" w:semiHidden="1" w:unhideWhenUsed="1"/>
+    <w:lsdException w:name="Table List 2" w:semiHidden="1" w:unhideWhenUsed="1"/>
+    <w:lsdException w:name="Table List 3" w:semiHidden="1" w:unhideWhenUsed="1"/>
+    <w:lsdException w:name="Table List 4" w:semiHidden="1" w:unhideWhenUsed="1"/>
+    <w:lsdException w:name="Table List 5" w:semiHidden="1" w:unhideWhenUsed="1"/>
+    <w:lsdException w:name="Table List 6" w:semiHidden="1" w:unhideWhenUsed="1"/>
+    <w:lsdException w:name="Table List 7" w:semiHidden="1" w:unhideWhenUsed="1"/>
+    <w:lsdException w:name="Table List 8" w:semiHidden="1" w:unhideWhenUsed="1"/>
+    <w:lsdException w:name="Table 3D effects 1" w:semiHidden="1" w:unhideWhenUsed="1"/>
+    <w:lsdException w:name="Table 3D effects 2" w:semiHidden="1" w:unhideWhenUsed="1"/>
+    <w:lsdException w:name="Table 3D effects 3" w:semiHidden="1" w:unhideWhenUsed="1"/>
+    <w:lsdException w:name="Table Contemporary" w:semiHidden="1" w:unhideWhenUsed="1"/>
+    <w:lsdException w:name="Table Elegant" w:semiHidden="1" w:unhideWhenUsed="1"/>
+    <w:lsdException w:name="Table Professional" w:semiHidden="1" w:unhideWhenUsed="1"/>
+    <w:lsdException w:name="Table Subtle 1" w:semiHidden="1" w:unhideWhenUsed="1"/>
+    <w:lsdException w:name="Table Subtle 2" w:semiHidden="1" w:unhideWhenUsed="1"/>
+    <w:lsdException w:name="Table Web 1" w:semiHidden="1" w:unhideWhenUsed="1"/>
+    <w:lsdException w:name="Table Web 2" w:semiHidden="1" w:unhideWhenUsed="1"/>
+    <w:lsdException w:name="Table Web 3" w:semiHidden="1" w:unhideWhenUsed="1"/>
+    <w:lsdException w:name="Balloon Text" w:semiHidden="1" w:unhideWhenUsed="1"/>
+    <w:lsdException w:name="Table Grid" w:uiPriority="59"/>
+    <w:lsdException w:name="Table Theme" w:semiHidden="1" w:unhideWhenUsed="1"/>
+    <w:lsdException w:name="Placeholder Text" w:semiHidden="1"/>
+    <w:lsdException w:name="No Spacing" w:uiPriority="1" w:qFormat="1"/>
+    <w:lsdException w:name="Light Shading" w:uiPriority="60"/>
+    <w:lsdException w:name="Light List" w:uiPriority="61"/>
+    <w:lsdException w:name="Light Grid" w:uiPriority="62"/>
+    <w:lsdException w:name="Medium Shading 1" w:uiPriority="63"/>
+    <w:lsdException w:name="Medium Shading 2" w:uiPriority="64"/>
+    <w:lsdException w:name="Medium List 1" w:uiPriority="65"/>
+    <w:lsdException w:name="Medium List 2" w:uiPriority="66"/>
+    <w:lsdException w:name="Medium Grid 1" w:uiPriority="67"/>
+    <w:lsdException w:name="Medium Grid 2" w:uiPriority="68"/>
+    <w:lsdException w:name="Medium Grid 3" w:uiPriority="69"/>
+    <w:lsdException w:name="Dark List" w:uiPriority="70"/>
+    <w:lsdException w:name="Colorful Shading" w:uiPriority="71"/>
+    <w:lsdException w:name="Colorful List" w:uiPriority="72"/>
+    <w:lsdException w:name="Colorful Grid" w:uiPriority="73"/>
+    <w:lsdException w:name="Light Shading Accent 1" w:uiPriority="60"/>
+    <w:lsdException w:name="Light List Accent 1" w:uiPriority="61"/>
+    <w:lsdException w:name="Light Grid Accent 1" w:uiPriority="62"/>
+    <w:lsdException w:name="Medium Shading 1 Accent 1" w:uiPriority="63"/>
+    <w:lsdException w:name="Medium Shading 2 Accent 1" w:uiPriority="64"/>
+    <w:lsdException w:name="Medium List 1 Accent 1" w:uiPriority="65"/>
+    <w:lsdException w:name="Revision" w:semiHidden="1"/>
+    <w:lsdException w:name="List Paragraph" w:uiPriority="34" w:qFormat="1"/>
+    <w:lsdException w:name="Quote" w:uiPriority="29" w:qFormat="1"/>
+    <w:lsdException w:name="Intense Quote" w:uiPriority="30" w:qFormat="1"/>
+    <w:lsdException w:name="Medium List 2 Accent 1" w:uiPriority="66"/>
+    <w:lsdException w:name="Medium Grid 1 Accent 1" w:uiPriority="67"/>
+    <w:lsdException w:name="Medium Grid 2 Accent 1" w:uiPriority="68"/>
+    <w:lsdException w:name="Medium Grid 3 Accent 1" w:uiPriority="69"/>
+    <w:lsdException w:name="Dark List Accent 1" w:uiPriority="70"/>
+    <w:lsdException w:name="Colorful Shading Accent 1" w:uiPriority="71"/>
+    <w:lsdException w:name="Colorful List Accent 1" w:uiPriority="72"/>
+    <w:lsdException w:name="Colorful Grid Accent 1" w:uiPriority="73"/>
+    <w:lsdException w:name="Light Shading Accent 2" w:uiPriority="60"/>
+    <w:lsdException w:name="Light List Accent 2" w:uiPriority="61"/>
+    <w:lsdException w:name="Light Grid Accent 2" w:uiPriority="62"/>
+    <w:lsdException w:name="Medium Shading 1 Accent 2" w:uiPriority="63"/>
+    <w:lsdException w:name="Medium Shading 2 Accent 2" w:uiPriority="64"/>
+    <w:lsdException w:name="Medium List 1 Accent 2" w:uiPriority="65"/>
+    <w:lsdException w:name="Medium List 2 Accent 2" w:uiPriority="66"/>
+    <w:lsdException w:name="Medium Grid 1 Accent 2" w:uiPriority="67"/>
+    <w:lsdException w:name="Medium Grid 2 Accent 2" w:uiPriority="68"/>
+    <w:lsdException w:name="Medium Grid 3 Accent 2" w:uiPriority="69"/>
+    <w:lsdException w:name="Dark List Accent 2" w:uiPriority="70"/>
+    <w:lsdException w:name="Colorful Shading Accent 2" w:uiPriority="71"/>
+    <w:lsdException w:name="Colorful List Accent 2" w:uiPriority="72"/>
+    <w:lsdException w:name="Colorful Grid Accent 2" w:uiPriority="73"/>
+    <w:lsdException w:name="Light Shading Accent 3" w:uiPriority="60"/>
+    <w:lsdException w:name="Light List Accent 3" w:uiPriority="61"/>
+    <w:lsdException w:name="Light Grid Accent 3" w:uiPriority="62"/>
+    <w:lsdException w:name="Medium Shading 1 Accent 3" w:uiPriority="63"/>
+    <w:lsdException w:name="Medium Shading 2 Accent 3" w:uiPriority="64"/>
+    <w:lsdException w:name="Medium List 1 Accent 3" w:uiPriority="65"/>
+    <w:lsdException w:name="Medium List 2 Accent 3" w:uiPriority="66"/>
+    <w:lsdException w:name="Medium Grid 1 Accent 3" w:uiPriority="67"/>
+    <w:lsdException w:name="Medium Grid 2 Accent 3" w:uiPriority="68"/>
+    <w:lsdException w:name="Medium Grid 3 Accent 3" w:uiPriority="69"/>
+    <w:lsdException w:name="Dark List Accent 3" w:uiPriority="70"/>
+    <w:lsdException w:name="Colorful Shading Accent 3" w:uiPriority="71"/>
+    <w:lsdException w:name="Colorful List Accent 3" w:uiPriority="72"/>
+    <w:lsdException w:name="Colorful Grid Accent 3" w:uiPriority="73"/>
+    <w:lsdException w:name="Light Shading Accent 4" w:uiPriority="60"/>
+    <w:lsdException w:name="Light List Accent 4" w:uiPriority="61"/>
+    <w:lsdException w:name="Light Grid Accent 4" w:uiPriority="62"/>
+    <w:lsdException w:name="Medium Shading 1 Accent 4" w:uiPriority="63"/>
+    <w:lsdException w:name="Medium Shading 2 Accent 4" w:uiPriority="64"/>
+    <w:lsdException w:name="Medium List 1 Accent 4" w:uiPriority="65"/>
+    <w:lsdException w:name="Medium List 2 Accent 4" w:uiPriority="66"/>
+    <w:lsdException w:name="Medium Grid 1 Accent 4" w:uiPriority="67"/>
+    <w:lsdException w:name="Medium Grid 2 Accent 4" w:uiPriority="68"/>
+    <w:lsdException w:name="Medium Grid 3 Accent 4" w:uiPriority="69"/>
+    <w:lsdException w:name="Dark List Accent 4" w:uiPriority="70"/>
+    <w:lsdException w:name="Colorful Shading Accent 4" w:uiPriority="71"/>
+    <w:lsdException w:name="Colorful List Accent 4" w:uiPriority="72"/>
+    <w:lsdException w:name="Colorful Grid Accent 4" w:uiPriority="73"/>
+    <w:lsdException w:name="Light Shading Accent 5" w:uiPriority="60"/>
+    <w:lsdException w:name="Light List Accent 5" w:uiPriority="61"/>
+    <w:lsdException w:name="Light Grid Accent 5" w:uiPriority="62"/>
+    <w:lsdException w:name="Medium Shading 1 Accent 5" w:uiPriority="63"/>
+    <w:lsdException w:name="Medium Shading 2 Accent 5" w:uiPriority="64"/>
+    <w:lsdException w:name="Medium List 1 Accent 5" w:uiPriority="65"/>
+    <w:lsdException w:name="Medium List 2 Accent 5" w:uiPriority="66"/>
+    <w:lsdException w:name="Medium Grid 1 Accent 5" w:uiPriority="67"/>
+    <w:lsdException w:name="Medium Grid 2 Accent 5" w:uiPriority="68"/>
+    <w:lsdException w:name="Medium Grid 3 Accent 5" w:uiPriority="69"/>
+    <w:lsdException w:name="Dark List Accent 5" w:uiPriority="70"/>
+    <w:lsdException w:name="Colorful Shading Accent 5" w:uiPriority="71"/>
+    <w:lsdException w:name="Colorful List Accent 5" w:uiPriority="72"/>
+    <w:lsdException w:name="Colorful Grid Accent 5" w:uiPriority="73"/>
+    <w:lsdException w:name="Light Shading Accent 6" w:uiPriority="60"/>
+    <w:lsdException w:name="Light List Accent 6" w:uiPriority="61"/>
+    <w:lsdException w:name="Light Grid Accent 6" w:uiPriority="62"/>
+    <w:lsdException w:name="Medium Shading 1 Accent 6" w:uiPriority="63"/>
+    <w:lsdException w:name="Medium Shading 2 Accent 6" w:uiPriority="64"/>
+    <w:lsdException w:name="Medium List 1 Accent 6" w:uiPriority="65"/>
+    <w:lsdException w:name="Medium List 2 Accent 6" w:uiPriority="66"/>
+    <w:lsdException w:name="Medium Grid 1 Accent 6" w:uiPriority="67"/>
+    <w:lsdException w:name="Medium Grid 2 Accent 6" w:uiPriority="68"/>
+    <w:lsdException w:name="Medium Grid 3 Accent 6" w:uiPriority="69"/>
+    <w:lsdException w:name="Dark List Accent 6" w:uiPriority="70"/>
+    <w:lsdException w:name="Colorful Shading Accent 6" w:uiPriority="71"/>
+    <w:lsdException w:name="Colorful List Accent 6" w:uiPriority="72"/>
+    <w:lsdException w:name="Colorful Grid Accent 6" w:uiPriority="73"/>
+    <w:lsdException w:name="Subtle Emphasis" w:uiPriority="19" w:qFormat="1"/>
+    <w:lsdException w:name="Intense Emphasis" w:uiPriority="21" w:qFormat="1"/>
+    <w:lsdException w:name="Subtle Reference" w:uiPriority="31" w:qFormat="1"/>
+    <w:lsdException w:name="Intense Reference" w:uiPriority="32" w:qFormat="1"/>
+    <w:lsdException w:name="Book Title" w:uiPriority="33" w:qFormat="1"/>
+    <w:lsdException w:name="Bibliography" w:semiHidden="1" w:uiPriority="37" w:unhideWhenUsed="1"/>
+    <w:lsdException w:name="TOC Heading" w:semiHidden="1" w:uiPriority="39" w:unhideWhenUsed="1" w:qFormat="1"/>
+    <w:lsdException w:name="Plain Table 1" w:uiPriority="41"/>
+    <w:lsdException w:name="Plain Table 2" w:uiPriority="42"/>
+    <w:lsdException w:name="Plain Table 3" w:uiPriority="43"/>
+    <w:lsdException w:name="Plain Table 4" w:uiPriority="44"/>
+    <w:lsdException w:name="Plain Table 5" w:uiPriority="45"/>
+    <w:lsdException w:name="Grid Table Light" w:uiPriority="40"/>
+    <w:lsdException w:name="Grid Table 1 Light" w:uiPriority="46"/>
+    <w:lsdException w:name="Grid Table 2" w:uiPriority="47"/>
+    <w:lsdException w:name="Grid Table 3" w:uiPriority="48"/>
+    <w:lsdException w:name="Grid Table 4" w:uiPriority="49"/>
+    <w:lsdException w:name="Grid Table 5 Dark" w:uiPriority="50"/>
+    <w:lsdException w:name="Grid Table 6 Colorful" w:uiPriority="51"/>
+    <w:lsdException w:name="Grid Table 7 Colorful" w:uiPriority="52"/>
+    <w:lsdException w:name="Grid Table 1 Light Accent 1" w:uiPriority="46"/>
+    <w:lsdException w:name="Grid Table 2 Accent 1" w:uiPriority="47"/>
+    <w:lsdException w:name="Grid Table 3 Accent 1" w:uiPriority="48"/>
+    <w:lsdException w:name="Grid Table 4 Accent 1" w:uiPriority="49"/>
+    <w:lsdException w:name="Grid Table 5 Dark Accent 1" w:uiPriority="50"/>
+    <w:lsdException w:name="Grid Table 6 Colorful Accent 1" w:uiPriority="51"/>
+    <w:lsdException w:name="Grid Table 7 Colorful Accent 1" w:uiPriority="52"/>
+    <w:lsdException w:name="Grid Table 1 Light Accent 2" w:uiPriority="46"/>
+    <w:lsdException w:name="Grid Table 2 Accent 2" w:uiPriority="47"/>
+    <w:lsdException w:name="Grid Table 3 Accent 2" w:uiPriority="48"/>
+    <w:lsdException w:name="Grid Table 4 Accent 2" w:uiPriority="49"/>
+    <w:lsdException w:name="Grid Table 5 Dark Accent 2" w:uiPriority="50"/>
+    <w:lsdException w:name="Grid Table 6 Colorful Accent 2" w:uiPriority="51"/>
+    <w:lsdException w:name="Grid Table 7 Colorful Accent 2" w:uiPriority="52"/>
+    <w:lsdException w:name="Grid Table 1 Light Accent 3" w:uiPriority="46"/>
+    <w:lsdException w:name="Grid Table 2 Accent 3" w:uiPriority="47"/>
+    <w:lsdException w:name="Grid Table 3 Accent 3" w:uiPriority="48"/>
+    <w:lsdException w:name="Grid Table 4 Accent 3" w:uiPriority="49"/>
+    <w:lsdException w:name="Grid Table 5 Dark Accent 3" w:uiPriority="50"/>
+    <w:lsdException w:name="Grid Table 6 Colorful Accent 3" w:uiPriority="51"/>
+    <w:lsdException w:name="Grid Table 7 Colorful Accent 3" w:uiPriority="52"/>
+    <w:lsdException w:name="Grid Table 1 Light Accent 4" w:uiPriority="46"/>
+    <w:lsdException w:name="Grid Table 2 Accent 4" w:uiPriority="47"/>
+    <w:lsdException w:name="Grid Table 3 Accent 4" w:uiPriority="48"/>
+    <w:lsdException w:name="Grid Table 4 Accent 4" w:uiPriority="49"/>
+    <w:lsdException w:name="Grid Table 5 Dark Accent 4" w:uiPriority="50"/>
+    <w:lsdException w:name="Grid Table 6 Colorful Accent 4" w:uiPriority="51"/>
+    <w:lsdException w:name="Grid Table 7 Colorful Accent 4" w:uiPriority="52"/>
+    <w:lsdException w:name="Grid Table 1 Light Accent 5" w:uiPriority="46"/>
+    <w:lsdException w:name="Grid Table 2 Accent 5" w:uiPriority="47"/>
+    <w:lsdException w:name="Grid Table 3 Accent 5" w:uiPriority="48"/>
+    <w:lsdException w:name="Grid Table 4 Accent 5" w:uiPriority="49"/>
+    <w:lsdException w:name="Grid Table 5 Dark Accent 5" w:uiPriority="50"/>
+    <w:lsdException w:name="Grid Table 6 Colorful Accent 5" w:uiPriority="51"/>
+    <w:lsdException w:name="Grid Table 7 Colorful Accent 5" w:uiPriority="52"/>
+    <w:lsdException w:name="Grid Table 1 Light Accent 6" w:uiPriority="46"/>
+    <w:lsdException w:name="Grid Table 2 Accent 6" w:uiPriority="47"/>
+    <w:lsdException w:name="Grid Table 3 Accent 6" w:uiPriority="48"/>
+    <w:lsdException w:name="Grid Table 4 Accent 6" w:uiPriority="49"/>
+    <w:lsdException w:name="Grid Table 5 Dark Accent 6" w:uiPriority="50"/>
+    <w:lsdException w:name="Grid Table 6 Colorful Accent 6" w:uiPriority="51"/>
+    <w:lsdException w:name="Grid Table 7 Colorful Accent 6" w:uiPriority="52"/>
+    <w:lsdException w:name="List Table 1 Light" w:uiPriority="46"/>
+    <w:lsdException w:name="List Table 2" w:uiPriority="47"/>
+    <w:lsdException w:name="List Table 3" w:uiPriority="48"/>
+    <w:lsdException w:name="List Table 4" w:uiPriority="49"/>
+    <w:lsdException w:name="List Table 5 Dark" w:uiPriority="50"/>
+    <w:lsdException w:name="List Table 6 Colorful" w:uiPriority="51"/>
+    <w:lsdException w:name="List Table 7 Colorful" w:uiPriority="52"/>
+    <w:lsdException w:name="List Table 1 Light Accent 1" w:uiPriority="46"/>
+    <w:lsdException w:name="List Table 2 Accent 1" w:uiPriority="47"/>
+    <w:lsdException w:name="List Table 3 Accent 1" w:uiPriority="48"/>
+    <w:lsdException w:name="List Table 4 Accent 1" w:uiPriority="49"/>
+    <w:lsdException w:name="List Table 5 Dark Accent 1" w:uiPriority="50"/>
+    <w:lsdException w:name="List Table 6 Colorful Accent 1" w:uiPriority="51"/>
+    <w:lsdException w:name="List Table 7 Colorful Accent 1" w:uiPriority="52"/>
+    <w:lsdException w:name="List Table 1 Light Accent 2" w:uiPriority="46"/>
+    <w:lsdException w:name="List Table 2 Accent 2" w:uiPriority="47"/>
+    <w:lsdException w:name="List Table 3 Accent 2" w:uiPriority="48"/>
+    <w:lsdException w:name="List Table 4 Accent 2" w:uiPriority="49"/>
+    <w:lsdException w:name="List Table 5 Dark Accent 2" w:uiPriority="50"/>
+    <w:lsdException w:name="List Table 6 Colorful Accent 2" w:uiPriority="51"/>
+    <w:lsdException w:name="List Table 7 Colorful Accent 2" w:uiPriority="52"/>
+    <w:lsdException w:name="List Table 1 Light Accent 3" w:uiPriority="46"/>
+    <w:lsdException w:name="List Table 2 Accent 3" w:uiPriority="47"/>
+    <w:lsdException w:name="List Table 3 Accent 3" w:uiPriority="48"/>
+    <w:lsdException w:name="List Table 4 Accent 3" w:uiPriority="49"/>
+    <w:lsdException w:name="List Table 5 Dark Accent 3" w:uiPriority="50"/>
+    <w:lsdException w:name="List Table 6 Colorful Accent 3" w:uiPriority="51"/>
+    <w:lsdException w:name="List Table 7 Colorful Accent 3" w:uiPriority="52"/>
+    <w:lsdException w:name="List Table 1 Light Accent 4" w:uiPriority="46"/>
+    <w:lsdException w:name="List Table 2 Accent 4" w:uiPriority="47"/>
+    <w:lsdException w:name="List Table 3 Accent 4" w:uiPriority="48"/>
+    <w:lsdException w:name="List Table 4 Accent 4" w:uiPriority="49"/>
+    <w:lsdException w:name="List Table 5 Dark Accent 4" w:uiPriority="50"/>
+    <w:lsdException w:name="List Table 6 Colorful Accent 4" w:uiPriority="51"/>
+    <w:lsdException w:name="List Table 7 Colorful Accent 4" w:uiPriority="52"/>
+    <w:lsdException w:name="List Table 1 Light Accent 5" w:uiPriority="46"/>
+    <w:lsdException w:name="List Table 2 Accent 5" w:uiPriority="47"/>
+    <w:lsdException w:name="List Table 3 Accent 5" w:uiPriority="48"/>
+    <w:lsdException w:name="List Table 4 Accent 5" w:uiPriority="49"/>
+    <w:lsdException w:name="List Table 5 Dark Accent 5" w:uiPriority="50"/>
+    <w:lsdException w:name="List Table 6 Colorful Accent 5" w:uiPriority="51"/>
+    <w:lsdException w:name="List Table 7 Colorful Accent 5" w:uiPriority="52"/>
+    <w:lsdException w:name="List Table 1 Light Accent 6" w:uiPriority="46"/>
+    <w:lsdException w:name="List Table 2 Accent 6" w:uiPriority="47"/>
+    <w:lsdException w:name="List Table 3 Accent 6" w:uiPriority="48"/>
+    <w:lsdException w:name="List Table 4 Accent 6" w:uiPriority="49"/>
+    <w:lsdException w:name="List Table 5 Dark Accent 6" w:uiPriority="50"/>
+    <w:lsdException w:name="List Table 6 Colorful Accent 6" w:uiPriority="51"/>
+    <w:lsdException w:name="List Table 7 Colorful Accent 6" w:uiPriority="52"/>
   </w:latentStyles>
   <w:style w:type="paragraph" w:default="1" w:styleId="Normal">
     <w:name w:val="Normal"/>
@@ -8698,7 +8333,6 @@
     <w:uiPriority w:val="99"/>
     <w:semiHidden/>
     <w:unhideWhenUsed/>
-    <w:qFormat/>
     <w:tblPr>
       <w:tblInd w:w="0" w:type="dxa"/>
       <w:tblCellMar>

--- a/Bioinformatika_dokumentacija.docx
+++ b/Bioinformatika_dokumentacija.docx
@@ -2634,13 +2634,21 @@
           <w:tcPr>
             <w:tcW w:w="357" w:type="pct"/>
           </w:tcPr>
-          <w:p/>
+          <w:p>
+            <w:r>
+              <w:t>32.7 ms</w:t>
+            </w:r>
+          </w:p>
         </w:tc>
         <w:tc>
           <w:tcPr>
             <w:tcW w:w="357" w:type="pct"/>
           </w:tcPr>
-          <w:p/>
+          <w:p>
+            <w:r>
+              <w:t>1 kB</w:t>
+            </w:r>
+          </w:p>
         </w:tc>
         <w:tc>
           <w:tcPr>
@@ -2754,13 +2762,21 @@
           <w:tcPr>
             <w:tcW w:w="357" w:type="pct"/>
           </w:tcPr>
-          <w:p/>
+          <w:p>
+            <w:r>
+              <w:t>2.2 s</w:t>
+            </w:r>
+          </w:p>
         </w:tc>
         <w:tc>
           <w:tcPr>
             <w:tcW w:w="357" w:type="pct"/>
           </w:tcPr>
-          <w:p/>
+          <w:p>
+            <w:r>
+              <w:t>8.71 MB</w:t>
+            </w:r>
+          </w:p>
         </w:tc>
         <w:tc>
           <w:tcPr>
@@ -3204,13 +3220,24 @@
           <w:tcPr>
             <w:tcW w:w="357" w:type="pct"/>
           </w:tcPr>
-          <w:p/>
+          <w:p>
+            <w:r>
+              <w:t>63.2</w:t>
+            </w:r>
+            <w:r>
+              <w:t xml:space="preserve"> ms</w:t>
+            </w:r>
+          </w:p>
         </w:tc>
         <w:tc>
           <w:tcPr>
             <w:tcW w:w="357" w:type="pct"/>
           </w:tcPr>
-          <w:p/>
+          <w:p>
+            <w:r>
+              <w:t>3.52 kB</w:t>
+            </w:r>
+          </w:p>
         </w:tc>
         <w:tc>
           <w:tcPr>
@@ -3324,13 +3351,23 @@
           <w:tcPr>
             <w:tcW w:w="357" w:type="pct"/>
           </w:tcPr>
-          <w:p/>
+          <w:p>
+            <w:r>
+              <w:t>7.5 s</w:t>
+            </w:r>
+            <w:bookmarkStart w:id="0" w:name="_GoBack"/>
+            <w:bookmarkEnd w:id="0"/>
+          </w:p>
         </w:tc>
         <w:tc>
           <w:tcPr>
             <w:tcW w:w="357" w:type="pct"/>
           </w:tcPr>
-          <w:p/>
+          <w:p>
+            <w:r>
+              <w:t>15.55 MB</w:t>
+            </w:r>
+          </w:p>
         </w:tc>
         <w:tc>
           <w:tcPr>
@@ -3392,8 +3429,6 @@
             <w:r>
               <w:t>2.4 s</w:t>
             </w:r>
-            <w:bookmarkStart w:id="0" w:name="_GoBack"/>
-            <w:bookmarkEnd w:id="0"/>
           </w:p>
         </w:tc>
         <w:tc>
@@ -3837,6 +3872,9 @@
             <w:pPr>
               <w:jc w:val="center"/>
             </w:pPr>
+            <w:r>
+              <w:t>85 us</w:t>
+            </w:r>
           </w:p>
         </w:tc>
         <w:tc>
@@ -3950,6 +3988,9 @@
             <w:pPr>
               <w:jc w:val="center"/>
             </w:pPr>
+            <w:r>
+              <w:t>67 us</w:t>
+            </w:r>
           </w:p>
         </w:tc>
         <w:tc>
@@ -4069,6 +4110,9 @@
             <w:pPr>
               <w:jc w:val="center"/>
             </w:pPr>
+            <w:r>
+              <w:t>65 us</w:t>
+            </w:r>
           </w:p>
         </w:tc>
         <w:tc>
@@ -4182,6 +4226,9 @@
             <w:pPr>
               <w:jc w:val="center"/>
             </w:pPr>
+            <w:r>
+              <w:t>84 us</w:t>
+            </w:r>
           </w:p>
         </w:tc>
         <w:tc>
@@ -4320,6 +4367,9 @@
             <w:pPr>
               <w:jc w:val="center"/>
             </w:pPr>
+            <w:r>
+              <w:t>859 us</w:t>
+            </w:r>
           </w:p>
         </w:tc>
         <w:tc>
@@ -4433,6 +4483,9 @@
             <w:pPr>
               <w:jc w:val="center"/>
             </w:pPr>
+            <w:r>
+              <w:t>16.5 ms</w:t>
+            </w:r>
           </w:p>
         </w:tc>
         <w:tc>
@@ -4546,6 +4599,9 @@
             <w:pPr>
               <w:jc w:val="center"/>
             </w:pPr>
+            <w:r>
+              <w:t>47.9 ms</w:t>
+            </w:r>
           </w:p>
         </w:tc>
         <w:tc>
@@ -4659,6 +4715,9 @@
             <w:pPr>
               <w:jc w:val="center"/>
             </w:pPr>
+            <w:r>
+              <w:t>115.5 ms</w:t>
+            </w:r>
           </w:p>
         </w:tc>
         <w:tc>
@@ -5517,6 +5576,9 @@
             <w:pPr>
               <w:jc w:val="center"/>
             </w:pPr>
+            <w:r>
+              <w:t>102 us</w:t>
+            </w:r>
           </w:p>
         </w:tc>
         <w:tc>
@@ -5630,6 +5692,9 @@
             <w:pPr>
               <w:jc w:val="center"/>
             </w:pPr>
+            <w:r>
+              <w:t>149 us</w:t>
+            </w:r>
           </w:p>
         </w:tc>
         <w:tc>
@@ -5743,6 +5808,9 @@
             <w:pPr>
               <w:jc w:val="center"/>
             </w:pPr>
+            <w:r>
+              <w:t>102 us</w:t>
+            </w:r>
           </w:p>
         </w:tc>
         <w:tc>
@@ -5856,6 +5924,9 @@
             <w:pPr>
               <w:jc w:val="center"/>
             </w:pPr>
+            <w:r>
+              <w:t>134 us</w:t>
+            </w:r>
           </w:p>
         </w:tc>
         <w:tc>
@@ -5994,6 +6065,9 @@
             <w:pPr>
               <w:jc w:val="center"/>
             </w:pPr>
+            <w:r>
+              <w:t>180 us</w:t>
+            </w:r>
           </w:p>
         </w:tc>
         <w:tc>
@@ -6107,6 +6181,9 @@
             <w:pPr>
               <w:jc w:val="center"/>
             </w:pPr>
+            <w:r>
+              <w:t>482 us</w:t>
+            </w:r>
           </w:p>
         </w:tc>
         <w:tc>
@@ -6220,6 +6297,9 @@
             <w:pPr>
               <w:jc w:val="center"/>
             </w:pPr>
+            <w:r>
+              <w:t>21.3 ms</w:t>
+            </w:r>
           </w:p>
         </w:tc>
         <w:tc>
@@ -6333,6 +6413,9 @@
             <w:pPr>
               <w:jc w:val="center"/>
             </w:pPr>
+            <w:r>
+              <w:t>22.6 ms</w:t>
+            </w:r>
           </w:p>
         </w:tc>
         <w:tc>

--- a/Bioinformatika_dokumentacija.docx
+++ b/Bioinformatika_dokumentacija.docx
@@ -2577,8 +2577,12 @@
         <w:tc>
           <w:tcPr>
             <w:tcW w:w="357" w:type="pct"/>
-          </w:tcPr>
-          <w:p>
+            <w:vAlign w:val="center"/>
+          </w:tcPr>
+          <w:p>
+            <w:pPr>
+              <w:jc w:val="center"/>
+            </w:pPr>
             <w:r>
               <w:t>46 us</w:t>
             </w:r>
@@ -2587,8 +2591,12 @@
         <w:tc>
           <w:tcPr>
             <w:tcW w:w="357" w:type="pct"/>
-          </w:tcPr>
-          <w:p>
+            <w:vAlign w:val="center"/>
+          </w:tcPr>
+          <w:p>
+            <w:pPr>
+              <w:jc w:val="center"/>
+            </w:pPr>
             <w:r>
               <w:t>143 B</w:t>
             </w:r>
@@ -2597,44 +2605,78 @@
         <w:tc>
           <w:tcPr>
             <w:tcW w:w="357" w:type="pct"/>
-          </w:tcPr>
-          <w:p/>
+            <w:vAlign w:val="center"/>
+          </w:tcPr>
+          <w:p>
+            <w:pPr>
+              <w:jc w:val="center"/>
+            </w:pPr>
+          </w:p>
         </w:tc>
         <w:tc>
           <w:tcPr>
             <w:tcW w:w="357" w:type="pct"/>
-          </w:tcPr>
-          <w:p/>
+            <w:vAlign w:val="center"/>
+          </w:tcPr>
+          <w:p>
+            <w:pPr>
+              <w:jc w:val="center"/>
+            </w:pPr>
+          </w:p>
         </w:tc>
         <w:tc>
           <w:tcPr>
             <w:tcW w:w="357" w:type="pct"/>
-          </w:tcPr>
-          <w:p/>
+            <w:vAlign w:val="center"/>
+          </w:tcPr>
+          <w:p>
+            <w:pPr>
+              <w:jc w:val="center"/>
+            </w:pPr>
+          </w:p>
         </w:tc>
         <w:tc>
           <w:tcPr>
             <w:tcW w:w="357" w:type="pct"/>
-          </w:tcPr>
-          <w:p/>
+            <w:vAlign w:val="center"/>
+          </w:tcPr>
+          <w:p>
+            <w:pPr>
+              <w:jc w:val="center"/>
+            </w:pPr>
+          </w:p>
         </w:tc>
         <w:tc>
           <w:tcPr>
             <w:tcW w:w="357" w:type="pct"/>
-          </w:tcPr>
-          <w:p/>
+            <w:vAlign w:val="center"/>
+          </w:tcPr>
+          <w:p>
+            <w:pPr>
+              <w:jc w:val="center"/>
+            </w:pPr>
+          </w:p>
         </w:tc>
         <w:tc>
           <w:tcPr>
             <w:tcW w:w="357" w:type="pct"/>
-          </w:tcPr>
-          <w:p/>
+            <w:vAlign w:val="center"/>
+          </w:tcPr>
+          <w:p>
+            <w:pPr>
+              <w:jc w:val="center"/>
+            </w:pPr>
+          </w:p>
         </w:tc>
         <w:tc>
           <w:tcPr>
             <w:tcW w:w="357" w:type="pct"/>
-          </w:tcPr>
-          <w:p>
+            <w:vAlign w:val="center"/>
+          </w:tcPr>
+          <w:p>
+            <w:pPr>
+              <w:jc w:val="center"/>
+            </w:pPr>
             <w:r>
               <w:t>32.7 ms</w:t>
             </w:r>
@@ -2643,8 +2685,12 @@
         <w:tc>
           <w:tcPr>
             <w:tcW w:w="357" w:type="pct"/>
-          </w:tcPr>
-          <w:p>
+            <w:vAlign w:val="center"/>
+          </w:tcPr>
+          <w:p>
+            <w:pPr>
+              <w:jc w:val="center"/>
+            </w:pPr>
             <w:r>
               <w:t>1 kB</w:t>
             </w:r>
@@ -2653,14 +2699,24 @@
         <w:tc>
           <w:tcPr>
             <w:tcW w:w="357" w:type="pct"/>
-          </w:tcPr>
-          <w:p/>
+            <w:vAlign w:val="center"/>
+          </w:tcPr>
+          <w:p>
+            <w:pPr>
+              <w:jc w:val="center"/>
+            </w:pPr>
+          </w:p>
         </w:tc>
         <w:tc>
           <w:tcPr>
             <w:tcW w:w="357" w:type="pct"/>
-          </w:tcPr>
-          <w:p/>
+            <w:vAlign w:val="center"/>
+          </w:tcPr>
+          <w:p>
+            <w:pPr>
+              <w:jc w:val="center"/>
+            </w:pPr>
+          </w:p>
         </w:tc>
       </w:tr>
       <w:tr>
@@ -2705,8 +2761,12 @@
         <w:tc>
           <w:tcPr>
             <w:tcW w:w="357" w:type="pct"/>
-          </w:tcPr>
-          <w:p>
+            <w:vAlign w:val="center"/>
+          </w:tcPr>
+          <w:p>
+            <w:pPr>
+              <w:jc w:val="center"/>
+            </w:pPr>
             <w:r>
               <w:t>350 ms</w:t>
             </w:r>
@@ -2715,8 +2775,12 @@
         <w:tc>
           <w:tcPr>
             <w:tcW w:w="357" w:type="pct"/>
-          </w:tcPr>
-          <w:p>
+            <w:vAlign w:val="center"/>
+          </w:tcPr>
+          <w:p>
+            <w:pPr>
+              <w:jc w:val="center"/>
+            </w:pPr>
             <w:r>
               <w:t>1.09 MB</w:t>
             </w:r>
@@ -2725,44 +2789,78 @@
         <w:tc>
           <w:tcPr>
             <w:tcW w:w="357" w:type="pct"/>
-          </w:tcPr>
-          <w:p/>
+            <w:vAlign w:val="center"/>
+          </w:tcPr>
+          <w:p>
+            <w:pPr>
+              <w:jc w:val="center"/>
+            </w:pPr>
+          </w:p>
         </w:tc>
         <w:tc>
           <w:tcPr>
             <w:tcW w:w="357" w:type="pct"/>
-          </w:tcPr>
-          <w:p/>
+            <w:vAlign w:val="center"/>
+          </w:tcPr>
+          <w:p>
+            <w:pPr>
+              <w:jc w:val="center"/>
+            </w:pPr>
+          </w:p>
         </w:tc>
         <w:tc>
           <w:tcPr>
             <w:tcW w:w="357" w:type="pct"/>
-          </w:tcPr>
-          <w:p/>
+            <w:vAlign w:val="center"/>
+          </w:tcPr>
+          <w:p>
+            <w:pPr>
+              <w:jc w:val="center"/>
+            </w:pPr>
+          </w:p>
         </w:tc>
         <w:tc>
           <w:tcPr>
             <w:tcW w:w="357" w:type="pct"/>
-          </w:tcPr>
-          <w:p/>
+            <w:vAlign w:val="center"/>
+          </w:tcPr>
+          <w:p>
+            <w:pPr>
+              <w:jc w:val="center"/>
+            </w:pPr>
+          </w:p>
         </w:tc>
         <w:tc>
           <w:tcPr>
             <w:tcW w:w="357" w:type="pct"/>
-          </w:tcPr>
-          <w:p/>
+            <w:vAlign w:val="center"/>
+          </w:tcPr>
+          <w:p>
+            <w:pPr>
+              <w:jc w:val="center"/>
+            </w:pPr>
+          </w:p>
         </w:tc>
         <w:tc>
           <w:tcPr>
             <w:tcW w:w="357" w:type="pct"/>
-          </w:tcPr>
-          <w:p/>
+            <w:vAlign w:val="center"/>
+          </w:tcPr>
+          <w:p>
+            <w:pPr>
+              <w:jc w:val="center"/>
+            </w:pPr>
+          </w:p>
         </w:tc>
         <w:tc>
           <w:tcPr>
             <w:tcW w:w="357" w:type="pct"/>
-          </w:tcPr>
-          <w:p>
+            <w:vAlign w:val="center"/>
+          </w:tcPr>
+          <w:p>
+            <w:pPr>
+              <w:jc w:val="center"/>
+            </w:pPr>
             <w:r>
               <w:t>2.2 s</w:t>
             </w:r>
@@ -2771,8 +2869,12 @@
         <w:tc>
           <w:tcPr>
             <w:tcW w:w="357" w:type="pct"/>
-          </w:tcPr>
-          <w:p>
+            <w:vAlign w:val="center"/>
+          </w:tcPr>
+          <w:p>
+            <w:pPr>
+              <w:jc w:val="center"/>
+            </w:pPr>
             <w:r>
               <w:t>8.71 MB</w:t>
             </w:r>
@@ -2781,14 +2883,24 @@
         <w:tc>
           <w:tcPr>
             <w:tcW w:w="357" w:type="pct"/>
-          </w:tcPr>
-          <w:p/>
+            <w:vAlign w:val="center"/>
+          </w:tcPr>
+          <w:p>
+            <w:pPr>
+              <w:jc w:val="center"/>
+            </w:pPr>
+          </w:p>
         </w:tc>
         <w:tc>
           <w:tcPr>
             <w:tcW w:w="357" w:type="pct"/>
-          </w:tcPr>
-          <w:p/>
+            <w:vAlign w:val="center"/>
+          </w:tcPr>
+          <w:p>
+            <w:pPr>
+              <w:jc w:val="center"/>
+            </w:pPr>
+          </w:p>
         </w:tc>
       </w:tr>
       <w:tr>
@@ -2833,8 +2945,12 @@
         <w:tc>
           <w:tcPr>
             <w:tcW w:w="357" w:type="pct"/>
-          </w:tcPr>
-          <w:p>
+            <w:vAlign w:val="center"/>
+          </w:tcPr>
+          <w:p>
+            <w:pPr>
+              <w:jc w:val="center"/>
+            </w:pPr>
             <w:r>
               <w:t>673</w:t>
             </w:r>
@@ -2846,8 +2962,12 @@
         <w:tc>
           <w:tcPr>
             <w:tcW w:w="357" w:type="pct"/>
-          </w:tcPr>
-          <w:p>
+            <w:vAlign w:val="center"/>
+          </w:tcPr>
+          <w:p>
+            <w:pPr>
+              <w:jc w:val="center"/>
+            </w:pPr>
             <w:r>
               <w:t>2.47 MB</w:t>
             </w:r>
@@ -2856,62 +2976,118 @@
         <w:tc>
           <w:tcPr>
             <w:tcW w:w="357" w:type="pct"/>
-          </w:tcPr>
-          <w:p/>
+            <w:vAlign w:val="center"/>
+          </w:tcPr>
+          <w:p>
+            <w:pPr>
+              <w:jc w:val="center"/>
+            </w:pPr>
+          </w:p>
         </w:tc>
         <w:tc>
           <w:tcPr>
             <w:tcW w:w="357" w:type="pct"/>
-          </w:tcPr>
-          <w:p/>
+            <w:vAlign w:val="center"/>
+          </w:tcPr>
+          <w:p>
+            <w:pPr>
+              <w:jc w:val="center"/>
+            </w:pPr>
+          </w:p>
         </w:tc>
         <w:tc>
           <w:tcPr>
             <w:tcW w:w="357" w:type="pct"/>
-          </w:tcPr>
-          <w:p/>
+            <w:vAlign w:val="center"/>
+          </w:tcPr>
+          <w:p>
+            <w:pPr>
+              <w:jc w:val="center"/>
+            </w:pPr>
+          </w:p>
         </w:tc>
         <w:tc>
           <w:tcPr>
             <w:tcW w:w="357" w:type="pct"/>
-          </w:tcPr>
-          <w:p/>
+            <w:vAlign w:val="center"/>
+          </w:tcPr>
+          <w:p>
+            <w:pPr>
+              <w:jc w:val="center"/>
+            </w:pPr>
+          </w:p>
         </w:tc>
         <w:tc>
           <w:tcPr>
             <w:tcW w:w="357" w:type="pct"/>
-          </w:tcPr>
-          <w:p/>
+            <w:vAlign w:val="center"/>
+          </w:tcPr>
+          <w:p>
+            <w:pPr>
+              <w:jc w:val="center"/>
+            </w:pPr>
+          </w:p>
         </w:tc>
         <w:tc>
           <w:tcPr>
             <w:tcW w:w="357" w:type="pct"/>
-          </w:tcPr>
-          <w:p/>
+            <w:vAlign w:val="center"/>
+          </w:tcPr>
+          <w:p>
+            <w:pPr>
+              <w:jc w:val="center"/>
+            </w:pPr>
+          </w:p>
         </w:tc>
         <w:tc>
           <w:tcPr>
             <w:tcW w:w="357" w:type="pct"/>
-          </w:tcPr>
-          <w:p/>
+            <w:vAlign w:val="center"/>
+          </w:tcPr>
+          <w:p>
+            <w:pPr>
+              <w:jc w:val="center"/>
+            </w:pPr>
+            <w:r>
+              <w:t>4.3 s</w:t>
+            </w:r>
+          </w:p>
         </w:tc>
         <w:tc>
           <w:tcPr>
             <w:tcW w:w="357" w:type="pct"/>
-          </w:tcPr>
-          <w:p/>
+            <w:vAlign w:val="center"/>
+          </w:tcPr>
+          <w:p>
+            <w:pPr>
+              <w:jc w:val="center"/>
+            </w:pPr>
+            <w:r>
+              <w:t>19.77 MB</w:t>
+            </w:r>
+          </w:p>
         </w:tc>
         <w:tc>
           <w:tcPr>
             <w:tcW w:w="357" w:type="pct"/>
-          </w:tcPr>
-          <w:p/>
+            <w:vAlign w:val="center"/>
+          </w:tcPr>
+          <w:p>
+            <w:pPr>
+              <w:jc w:val="center"/>
+            </w:pPr>
+          </w:p>
         </w:tc>
         <w:tc>
           <w:tcPr>
             <w:tcW w:w="357" w:type="pct"/>
-          </w:tcPr>
-          <w:p/>
+            <w:vAlign w:val="center"/>
+          </w:tcPr>
+          <w:p>
+            <w:pPr>
+              <w:jc w:val="center"/>
+            </w:pPr>
+          </w:p>
         </w:tc>
       </w:tr>
     </w:tbl>
@@ -3163,8 +3339,12 @@
         <w:tc>
           <w:tcPr>
             <w:tcW w:w="357" w:type="pct"/>
-          </w:tcPr>
-          <w:p>
+            <w:vAlign w:val="center"/>
+          </w:tcPr>
+          <w:p>
+            <w:pPr>
+              <w:jc w:val="center"/>
+            </w:pPr>
             <w:r>
               <w:t>125 us</w:t>
             </w:r>
@@ -3173,8 +3353,12 @@
         <w:tc>
           <w:tcPr>
             <w:tcW w:w="357" w:type="pct"/>
-          </w:tcPr>
-          <w:p>
+            <w:vAlign w:val="center"/>
+          </w:tcPr>
+          <w:p>
+            <w:pPr>
+              <w:jc w:val="center"/>
+            </w:pPr>
             <w:r>
               <w:t>368 B</w:t>
             </w:r>
@@ -3183,44 +3367,78 @@
         <w:tc>
           <w:tcPr>
             <w:tcW w:w="357" w:type="pct"/>
-          </w:tcPr>
-          <w:p/>
+            <w:vAlign w:val="center"/>
+          </w:tcPr>
+          <w:p>
+            <w:pPr>
+              <w:jc w:val="center"/>
+            </w:pPr>
+          </w:p>
         </w:tc>
         <w:tc>
           <w:tcPr>
             <w:tcW w:w="357" w:type="pct"/>
-          </w:tcPr>
-          <w:p/>
+            <w:vAlign w:val="center"/>
+          </w:tcPr>
+          <w:p>
+            <w:pPr>
+              <w:jc w:val="center"/>
+            </w:pPr>
+          </w:p>
         </w:tc>
         <w:tc>
           <w:tcPr>
             <w:tcW w:w="357" w:type="pct"/>
-          </w:tcPr>
-          <w:p/>
+            <w:vAlign w:val="center"/>
+          </w:tcPr>
+          <w:p>
+            <w:pPr>
+              <w:jc w:val="center"/>
+            </w:pPr>
+          </w:p>
         </w:tc>
         <w:tc>
           <w:tcPr>
             <w:tcW w:w="357" w:type="pct"/>
-          </w:tcPr>
-          <w:p/>
+            <w:vAlign w:val="center"/>
+          </w:tcPr>
+          <w:p>
+            <w:pPr>
+              <w:jc w:val="center"/>
+            </w:pPr>
+          </w:p>
         </w:tc>
         <w:tc>
           <w:tcPr>
             <w:tcW w:w="357" w:type="pct"/>
-          </w:tcPr>
-          <w:p/>
+            <w:vAlign w:val="center"/>
+          </w:tcPr>
+          <w:p>
+            <w:pPr>
+              <w:jc w:val="center"/>
+            </w:pPr>
+          </w:p>
         </w:tc>
         <w:tc>
           <w:tcPr>
             <w:tcW w:w="357" w:type="pct"/>
-          </w:tcPr>
-          <w:p/>
+            <w:vAlign w:val="center"/>
+          </w:tcPr>
+          <w:p>
+            <w:pPr>
+              <w:jc w:val="center"/>
+            </w:pPr>
+          </w:p>
         </w:tc>
         <w:tc>
           <w:tcPr>
             <w:tcW w:w="357" w:type="pct"/>
-          </w:tcPr>
-          <w:p>
+            <w:vAlign w:val="center"/>
+          </w:tcPr>
+          <w:p>
+            <w:pPr>
+              <w:jc w:val="center"/>
+            </w:pPr>
             <w:r>
               <w:t>63.2</w:t>
             </w:r>
@@ -3232,8 +3450,12 @@
         <w:tc>
           <w:tcPr>
             <w:tcW w:w="357" w:type="pct"/>
-          </w:tcPr>
-          <w:p>
+            <w:vAlign w:val="center"/>
+          </w:tcPr>
+          <w:p>
+            <w:pPr>
+              <w:jc w:val="center"/>
+            </w:pPr>
             <w:r>
               <w:t>3.52 kB</w:t>
             </w:r>
@@ -3242,14 +3464,24 @@
         <w:tc>
           <w:tcPr>
             <w:tcW w:w="357" w:type="pct"/>
-          </w:tcPr>
-          <w:p/>
+            <w:vAlign w:val="center"/>
+          </w:tcPr>
+          <w:p>
+            <w:pPr>
+              <w:jc w:val="center"/>
+            </w:pPr>
+          </w:p>
         </w:tc>
         <w:tc>
           <w:tcPr>
             <w:tcW w:w="357" w:type="pct"/>
-          </w:tcPr>
-          <w:p/>
+            <w:vAlign w:val="center"/>
+          </w:tcPr>
+          <w:p>
+            <w:pPr>
+              <w:jc w:val="center"/>
+            </w:pPr>
+          </w:p>
         </w:tc>
       </w:tr>
       <w:tr>
@@ -3294,8 +3526,12 @@
         <w:tc>
           <w:tcPr>
             <w:tcW w:w="357" w:type="pct"/>
-          </w:tcPr>
-          <w:p>
+            <w:vAlign w:val="center"/>
+          </w:tcPr>
+          <w:p>
+            <w:pPr>
+              <w:jc w:val="center"/>
+            </w:pPr>
             <w:r>
               <w:t>1.5 s</w:t>
             </w:r>
@@ -3304,8 +3540,12 @@
         <w:tc>
           <w:tcPr>
             <w:tcW w:w="357" w:type="pct"/>
-          </w:tcPr>
-          <w:p>
+            <w:vAlign w:val="center"/>
+          </w:tcPr>
+          <w:p>
+            <w:pPr>
+              <w:jc w:val="center"/>
+            </w:pPr>
             <w:r>
               <w:t>1.33 MB</w:t>
             </w:r>
@@ -3314,56 +3554,92 @@
         <w:tc>
           <w:tcPr>
             <w:tcW w:w="357" w:type="pct"/>
-          </w:tcPr>
-          <w:p/>
+            <w:vAlign w:val="center"/>
+          </w:tcPr>
+          <w:p>
+            <w:pPr>
+              <w:jc w:val="center"/>
+            </w:pPr>
+          </w:p>
         </w:tc>
         <w:tc>
           <w:tcPr>
             <w:tcW w:w="357" w:type="pct"/>
-          </w:tcPr>
-          <w:p/>
+            <w:vAlign w:val="center"/>
+          </w:tcPr>
+          <w:p>
+            <w:pPr>
+              <w:jc w:val="center"/>
+            </w:pPr>
+          </w:p>
         </w:tc>
         <w:tc>
           <w:tcPr>
             <w:tcW w:w="357" w:type="pct"/>
-          </w:tcPr>
-          <w:p/>
+            <w:vAlign w:val="center"/>
+          </w:tcPr>
+          <w:p>
+            <w:pPr>
+              <w:jc w:val="center"/>
+            </w:pPr>
+          </w:p>
         </w:tc>
         <w:tc>
           <w:tcPr>
             <w:tcW w:w="357" w:type="pct"/>
-          </w:tcPr>
-          <w:p/>
+            <w:vAlign w:val="center"/>
+          </w:tcPr>
+          <w:p>
+            <w:pPr>
+              <w:jc w:val="center"/>
+            </w:pPr>
+          </w:p>
         </w:tc>
         <w:tc>
           <w:tcPr>
             <w:tcW w:w="357" w:type="pct"/>
-          </w:tcPr>
-          <w:p/>
+            <w:vAlign w:val="center"/>
+          </w:tcPr>
+          <w:p>
+            <w:pPr>
+              <w:jc w:val="center"/>
+            </w:pPr>
+          </w:p>
         </w:tc>
         <w:tc>
           <w:tcPr>
             <w:tcW w:w="357" w:type="pct"/>
-          </w:tcPr>
-          <w:p/>
+            <w:vAlign w:val="center"/>
+          </w:tcPr>
+          <w:p>
+            <w:pPr>
+              <w:jc w:val="center"/>
+            </w:pPr>
+          </w:p>
         </w:tc>
         <w:tc>
           <w:tcPr>
             <w:tcW w:w="357" w:type="pct"/>
-          </w:tcPr>
-          <w:p>
+            <w:vAlign w:val="center"/>
+          </w:tcPr>
+          <w:p>
+            <w:pPr>
+              <w:jc w:val="center"/>
+            </w:pPr>
             <w:r>
               <w:t>7.5 s</w:t>
             </w:r>
-            <w:bookmarkStart w:id="0" w:name="_GoBack"/>
-            <w:bookmarkEnd w:id="0"/>
           </w:p>
         </w:tc>
         <w:tc>
           <w:tcPr>
             <w:tcW w:w="357" w:type="pct"/>
-          </w:tcPr>
-          <w:p>
+            <w:vAlign w:val="center"/>
+          </w:tcPr>
+          <w:p>
+            <w:pPr>
+              <w:jc w:val="center"/>
+            </w:pPr>
             <w:r>
               <w:t>15.55 MB</w:t>
             </w:r>
@@ -3372,14 +3648,24 @@
         <w:tc>
           <w:tcPr>
             <w:tcW w:w="357" w:type="pct"/>
-          </w:tcPr>
-          <w:p/>
+            <w:vAlign w:val="center"/>
+          </w:tcPr>
+          <w:p>
+            <w:pPr>
+              <w:jc w:val="center"/>
+            </w:pPr>
+          </w:p>
         </w:tc>
         <w:tc>
           <w:tcPr>
             <w:tcW w:w="357" w:type="pct"/>
-          </w:tcPr>
-          <w:p/>
+            <w:vAlign w:val="center"/>
+          </w:tcPr>
+          <w:p>
+            <w:pPr>
+              <w:jc w:val="center"/>
+            </w:pPr>
+          </w:p>
         </w:tc>
       </w:tr>
       <w:tr>
@@ -3424,8 +3710,12 @@
         <w:tc>
           <w:tcPr>
             <w:tcW w:w="357" w:type="pct"/>
-          </w:tcPr>
-          <w:p>
+            <w:vAlign w:val="center"/>
+          </w:tcPr>
+          <w:p>
+            <w:pPr>
+              <w:jc w:val="center"/>
+            </w:pPr>
             <w:r>
               <w:t>2.4 s</w:t>
             </w:r>
@@ -3434,8 +3724,12 @@
         <w:tc>
           <w:tcPr>
             <w:tcW w:w="357" w:type="pct"/>
-          </w:tcPr>
-          <w:p>
+            <w:vAlign w:val="center"/>
+          </w:tcPr>
+          <w:p>
+            <w:pPr>
+              <w:jc w:val="center"/>
+            </w:pPr>
             <w:r>
               <w:t>2.19 MB</w:t>
             </w:r>
@@ -3444,62 +3738,118 @@
         <w:tc>
           <w:tcPr>
             <w:tcW w:w="357" w:type="pct"/>
-          </w:tcPr>
-          <w:p/>
+            <w:vAlign w:val="center"/>
+          </w:tcPr>
+          <w:p>
+            <w:pPr>
+              <w:jc w:val="center"/>
+            </w:pPr>
+          </w:p>
         </w:tc>
         <w:tc>
           <w:tcPr>
             <w:tcW w:w="357" w:type="pct"/>
-          </w:tcPr>
-          <w:p/>
+            <w:vAlign w:val="center"/>
+          </w:tcPr>
+          <w:p>
+            <w:pPr>
+              <w:jc w:val="center"/>
+            </w:pPr>
+          </w:p>
         </w:tc>
         <w:tc>
           <w:tcPr>
             <w:tcW w:w="357" w:type="pct"/>
-          </w:tcPr>
-          <w:p/>
+            <w:vAlign w:val="center"/>
+          </w:tcPr>
+          <w:p>
+            <w:pPr>
+              <w:jc w:val="center"/>
+            </w:pPr>
+          </w:p>
         </w:tc>
         <w:tc>
           <w:tcPr>
             <w:tcW w:w="357" w:type="pct"/>
-          </w:tcPr>
-          <w:p/>
+            <w:vAlign w:val="center"/>
+          </w:tcPr>
+          <w:p>
+            <w:pPr>
+              <w:jc w:val="center"/>
+            </w:pPr>
+          </w:p>
         </w:tc>
         <w:tc>
           <w:tcPr>
             <w:tcW w:w="357" w:type="pct"/>
-          </w:tcPr>
-          <w:p/>
+            <w:vAlign w:val="center"/>
+          </w:tcPr>
+          <w:p>
+            <w:pPr>
+              <w:jc w:val="center"/>
+            </w:pPr>
+          </w:p>
         </w:tc>
         <w:tc>
           <w:tcPr>
             <w:tcW w:w="357" w:type="pct"/>
-          </w:tcPr>
-          <w:p/>
+            <w:vAlign w:val="center"/>
+          </w:tcPr>
+          <w:p>
+            <w:pPr>
+              <w:jc w:val="center"/>
+            </w:pPr>
+          </w:p>
         </w:tc>
         <w:tc>
           <w:tcPr>
             <w:tcW w:w="357" w:type="pct"/>
-          </w:tcPr>
-          <w:p/>
+            <w:vAlign w:val="center"/>
+          </w:tcPr>
+          <w:p>
+            <w:pPr>
+              <w:jc w:val="center"/>
+            </w:pPr>
+            <w:r>
+              <w:t>11 s</w:t>
+            </w:r>
+          </w:p>
         </w:tc>
         <w:tc>
           <w:tcPr>
             <w:tcW w:w="357" w:type="pct"/>
-          </w:tcPr>
-          <w:p/>
+            <w:vAlign w:val="center"/>
+          </w:tcPr>
+          <w:p>
+            <w:pPr>
+              <w:jc w:val="center"/>
+            </w:pPr>
+            <w:r>
+              <w:t>35.21 MB</w:t>
+            </w:r>
+          </w:p>
         </w:tc>
         <w:tc>
           <w:tcPr>
             <w:tcW w:w="357" w:type="pct"/>
-          </w:tcPr>
-          <w:p/>
+            <w:vAlign w:val="center"/>
+          </w:tcPr>
+          <w:p>
+            <w:pPr>
+              <w:jc w:val="center"/>
+            </w:pPr>
+          </w:p>
         </w:tc>
         <w:tc>
           <w:tcPr>
             <w:tcW w:w="357" w:type="pct"/>
-          </w:tcPr>
-          <w:p/>
+            <w:vAlign w:val="center"/>
+          </w:tcPr>
+          <w:p>
+            <w:pPr>
+              <w:jc w:val="center"/>
+            </w:pPr>
+          </w:p>
         </w:tc>
       </w:tr>
     </w:tbl>
@@ -3806,6 +4156,7 @@
         <w:tc>
           <w:tcPr>
             <w:tcW w:w="555" w:type="pct"/>
+            <w:vAlign w:val="center"/>
           </w:tcPr>
           <w:p>
             <w:pPr>
@@ -3922,6 +4273,7 @@
         <w:tc>
           <w:tcPr>
             <w:tcW w:w="555" w:type="pct"/>
+            <w:vAlign w:val="center"/>
           </w:tcPr>
           <w:p>
             <w:pPr>
@@ -4044,6 +4396,7 @@
         <w:tc>
           <w:tcPr>
             <w:tcW w:w="555" w:type="pct"/>
+            <w:vAlign w:val="center"/>
           </w:tcPr>
           <w:p>
             <w:pPr>
@@ -4160,6 +4513,7 @@
         <w:tc>
           <w:tcPr>
             <w:tcW w:w="555" w:type="pct"/>
+            <w:vAlign w:val="center"/>
           </w:tcPr>
           <w:p>
             <w:pPr>
@@ -4301,6 +4655,7 @@
         <w:tc>
           <w:tcPr>
             <w:tcW w:w="555" w:type="pct"/>
+            <w:vAlign w:val="center"/>
           </w:tcPr>
           <w:p>
             <w:pPr>
@@ -4417,6 +4772,7 @@
         <w:tc>
           <w:tcPr>
             <w:tcW w:w="555" w:type="pct"/>
+            <w:vAlign w:val="center"/>
           </w:tcPr>
           <w:p>
             <w:pPr>
@@ -4533,6 +4889,7 @@
         <w:tc>
           <w:tcPr>
             <w:tcW w:w="555" w:type="pct"/>
+            <w:vAlign w:val="center"/>
           </w:tcPr>
           <w:p>
             <w:pPr>
@@ -4649,6 +5006,7 @@
         <w:tc>
           <w:tcPr>
             <w:tcW w:w="555" w:type="pct"/>
+            <w:vAlign w:val="center"/>
           </w:tcPr>
           <w:p>
             <w:pPr>
@@ -4794,6 +5152,7 @@
         <w:tc>
           <w:tcPr>
             <w:tcW w:w="555" w:type="pct"/>
+            <w:vAlign w:val="center"/>
           </w:tcPr>
           <w:p>
             <w:pPr>
@@ -4860,6 +5219,9 @@
             <w:pPr>
               <w:jc w:val="center"/>
             </w:pPr>
+            <w:r>
+              <w:t>75.3 ms</w:t>
+            </w:r>
           </w:p>
         </w:tc>
         <w:tc>
@@ -4907,6 +5269,7 @@
         <w:tc>
           <w:tcPr>
             <w:tcW w:w="555" w:type="pct"/>
+            <w:vAlign w:val="center"/>
           </w:tcPr>
           <w:p>
             <w:pPr>
@@ -4973,6 +5336,9 @@
             <w:pPr>
               <w:jc w:val="center"/>
             </w:pPr>
+            <w:r>
+              <w:t>29 ms</w:t>
+            </w:r>
           </w:p>
         </w:tc>
         <w:tc>
@@ -5023,6 +5389,7 @@
         <w:tc>
           <w:tcPr>
             <w:tcW w:w="555" w:type="pct"/>
+            <w:vAlign w:val="center"/>
           </w:tcPr>
           <w:p>
             <w:pPr>
@@ -5089,6 +5456,9 @@
             <w:pPr>
               <w:jc w:val="center"/>
             </w:pPr>
+            <w:r>
+              <w:t>56.4 ms</w:t>
+            </w:r>
           </w:p>
         </w:tc>
         <w:tc>
@@ -5136,6 +5506,7 @@
         <w:tc>
           <w:tcPr>
             <w:tcW w:w="555" w:type="pct"/>
+            <w:vAlign w:val="center"/>
           </w:tcPr>
           <w:p>
             <w:pPr>
@@ -5202,6 +5573,9 @@
             <w:pPr>
               <w:jc w:val="center"/>
             </w:pPr>
+            <w:r>
+              <w:t>119.7 ms</w:t>
+            </w:r>
           </w:p>
         </w:tc>
         <w:tc>
@@ -5510,6 +5884,7 @@
         <w:tc>
           <w:tcPr>
             <w:tcW w:w="555" w:type="pct"/>
+            <w:vAlign w:val="center"/>
           </w:tcPr>
           <w:p>
             <w:pPr>
@@ -5626,6 +6001,7 @@
         <w:tc>
           <w:tcPr>
             <w:tcW w:w="555" w:type="pct"/>
+            <w:vAlign w:val="center"/>
           </w:tcPr>
           <w:p>
             <w:pPr>
@@ -5742,6 +6118,7 @@
         <w:tc>
           <w:tcPr>
             <w:tcW w:w="555" w:type="pct"/>
+            <w:vAlign w:val="center"/>
           </w:tcPr>
           <w:p>
             <w:pPr>
@@ -5858,6 +6235,7 @@
         <w:tc>
           <w:tcPr>
             <w:tcW w:w="555" w:type="pct"/>
+            <w:vAlign w:val="center"/>
           </w:tcPr>
           <w:p>
             <w:pPr>
@@ -5999,6 +6377,7 @@
         <w:tc>
           <w:tcPr>
             <w:tcW w:w="555" w:type="pct"/>
+            <w:vAlign w:val="center"/>
           </w:tcPr>
           <w:p>
             <w:pPr>
@@ -6115,6 +6494,7 @@
         <w:tc>
           <w:tcPr>
             <w:tcW w:w="555" w:type="pct"/>
+            <w:vAlign w:val="center"/>
           </w:tcPr>
           <w:p>
             <w:pPr>
@@ -6231,6 +6611,7 @@
         <w:tc>
           <w:tcPr>
             <w:tcW w:w="555" w:type="pct"/>
+            <w:vAlign w:val="center"/>
           </w:tcPr>
           <w:p>
             <w:pPr>
@@ -6347,6 +6728,7 @@
         <w:tc>
           <w:tcPr>
             <w:tcW w:w="555" w:type="pct"/>
+            <w:vAlign w:val="center"/>
           </w:tcPr>
           <w:p>
             <w:pPr>
@@ -6492,6 +6874,7 @@
         <w:tc>
           <w:tcPr>
             <w:tcW w:w="555" w:type="pct"/>
+            <w:vAlign w:val="center"/>
           </w:tcPr>
           <w:p>
             <w:pPr>
@@ -6558,6 +6941,9 @@
             <w:pPr>
               <w:jc w:val="center"/>
             </w:pPr>
+            <w:r>
+              <w:t>21.4 ms</w:t>
+            </w:r>
           </w:p>
         </w:tc>
         <w:tc>
@@ -6605,6 +6991,7 @@
         <w:tc>
           <w:tcPr>
             <w:tcW w:w="555" w:type="pct"/>
+            <w:vAlign w:val="center"/>
           </w:tcPr>
           <w:p>
             <w:pPr>
@@ -6671,6 +7058,9 @@
             <w:pPr>
               <w:jc w:val="center"/>
             </w:pPr>
+            <w:r>
+              <w:t>1.5 ms</w:t>
+            </w:r>
           </w:p>
         </w:tc>
         <w:tc>
@@ -6721,6 +7111,7 @@
         <w:tc>
           <w:tcPr>
             <w:tcW w:w="555" w:type="pct"/>
+            <w:vAlign w:val="center"/>
           </w:tcPr>
           <w:p>
             <w:pPr>
@@ -6765,28 +7156,33 @@
             <w:pPr>
               <w:jc w:val="center"/>
             </w:pPr>
-          </w:p>
-        </w:tc>
-        <w:tc>
-          <w:tcPr>
-            <w:tcW w:w="555" w:type="pct"/>
-            <w:vAlign w:val="center"/>
-          </w:tcPr>
-          <w:p>
-            <w:pPr>
-              <w:jc w:val="center"/>
-            </w:pPr>
-          </w:p>
-        </w:tc>
-        <w:tc>
-          <w:tcPr>
-            <w:tcW w:w="555" w:type="pct"/>
-            <w:vAlign w:val="center"/>
-          </w:tcPr>
-          <w:p>
-            <w:pPr>
-              <w:jc w:val="center"/>
-            </w:pPr>
+            <w:bookmarkStart w:id="0" w:name="_GoBack"/>
+            <w:bookmarkEnd w:id="0"/>
+          </w:p>
+        </w:tc>
+        <w:tc>
+          <w:tcPr>
+            <w:tcW w:w="555" w:type="pct"/>
+            <w:vAlign w:val="center"/>
+          </w:tcPr>
+          <w:p>
+            <w:pPr>
+              <w:jc w:val="center"/>
+            </w:pPr>
+          </w:p>
+        </w:tc>
+        <w:tc>
+          <w:tcPr>
+            <w:tcW w:w="555" w:type="pct"/>
+            <w:vAlign w:val="center"/>
+          </w:tcPr>
+          <w:p>
+            <w:pPr>
+              <w:jc w:val="center"/>
+            </w:pPr>
+            <w:r>
+              <w:t>3.3 ms</w:t>
+            </w:r>
           </w:p>
         </w:tc>
         <w:tc>
@@ -6834,6 +7230,7 @@
         <w:tc>
           <w:tcPr>
             <w:tcW w:w="555" w:type="pct"/>
+            <w:vAlign w:val="center"/>
           </w:tcPr>
           <w:p>
             <w:pPr>
@@ -6900,6 +7297,9 @@
             <w:pPr>
               <w:jc w:val="center"/>
             </w:pPr>
+            <w:r>
+              <w:t>31.6 ms</w:t>
+            </w:r>
           </w:p>
         </w:tc>
         <w:tc>

--- a/Bioinformatika_dokumentacija.docx
+++ b/Bioinformatika_dokumentacija.docx
@@ -2611,6 +2611,9 @@
             <w:pPr>
               <w:jc w:val="center"/>
             </w:pPr>
+            <w:r>
+              <w:t>*</w:t>
+            </w:r>
           </w:p>
         </w:tc>
         <w:tc>
@@ -2622,6 +2625,9 @@
             <w:pPr>
               <w:jc w:val="center"/>
             </w:pPr>
+            <w:r>
+              <w:t>*</w:t>
+            </w:r>
           </w:p>
         </w:tc>
         <w:tc>
@@ -2795,6 +2801,9 @@
             <w:pPr>
               <w:jc w:val="center"/>
             </w:pPr>
+            <w:r>
+              <w:t>*</w:t>
+            </w:r>
           </w:p>
         </w:tc>
         <w:tc>
@@ -2806,6 +2815,9 @@
             <w:pPr>
               <w:jc w:val="center"/>
             </w:pPr>
+            <w:r>
+              <w:t>*</w:t>
+            </w:r>
           </w:p>
         </w:tc>
         <w:tc>
@@ -2982,6 +2994,9 @@
             <w:pPr>
               <w:jc w:val="center"/>
             </w:pPr>
+            <w:r>
+              <w:t>*</w:t>
+            </w:r>
           </w:p>
         </w:tc>
         <w:tc>
@@ -2993,6 +3008,9 @@
             <w:pPr>
               <w:jc w:val="center"/>
             </w:pPr>
+            <w:r>
+              <w:t>*</w:t>
+            </w:r>
           </w:p>
         </w:tc>
         <w:tc>
@@ -3373,6 +3391,9 @@
             <w:pPr>
               <w:jc w:val="center"/>
             </w:pPr>
+            <w:r>
+              <w:t>4.2 ms</w:t>
+            </w:r>
           </w:p>
         </w:tc>
         <w:tc>
@@ -3384,6 +3405,15 @@
             <w:pPr>
               <w:jc w:val="center"/>
             </w:pPr>
+            <w:r>
+              <w:t xml:space="preserve">128.8 </w:t>
+            </w:r>
+            <w:r>
+              <w:t>k</w:t>
+            </w:r>
+            <w:r>
+              <w:t>B</w:t>
+            </w:r>
           </w:p>
         </w:tc>
         <w:tc>
@@ -3560,6 +3590,12 @@
             <w:pPr>
               <w:jc w:val="center"/>
             </w:pPr>
+            <w:r>
+              <w:t>1.9</w:t>
+            </w:r>
+            <w:r>
+              <w:t xml:space="preserve"> s</w:t>
+            </w:r>
           </w:p>
         </w:tc>
         <w:tc>
@@ -3571,6 +3607,9 @@
             <w:pPr>
               <w:jc w:val="center"/>
             </w:pPr>
+            <w:r>
+              <w:t>2.62 MB</w:t>
+            </w:r>
           </w:p>
         </w:tc>
         <w:tc>
@@ -3744,6 +3783,9 @@
             <w:pPr>
               <w:jc w:val="center"/>
             </w:pPr>
+            <w:r>
+              <w:t>2.2 s</w:t>
+            </w:r>
           </w:p>
         </w:tc>
         <w:tc>
@@ -3755,6 +3797,9 @@
             <w:pPr>
               <w:jc w:val="center"/>
             </w:pPr>
+            <w:r>
+              <w:t>6.31 MB</w:t>
+            </w:r>
           </w:p>
         </w:tc>
         <w:tc>
@@ -4190,6 +4235,9 @@
             <w:pPr>
               <w:jc w:val="center"/>
             </w:pPr>
+            <w:r>
+              <w:t>*</w:t>
+            </w:r>
           </w:p>
         </w:tc>
         <w:tc>
@@ -4307,6 +4355,9 @@
             <w:pPr>
               <w:jc w:val="center"/>
             </w:pPr>
+            <w:r>
+              <w:t>*</w:t>
+            </w:r>
           </w:p>
         </w:tc>
         <w:tc>
@@ -4430,6 +4481,9 @@
             <w:pPr>
               <w:jc w:val="center"/>
             </w:pPr>
+            <w:r>
+              <w:t>*</w:t>
+            </w:r>
           </w:p>
         </w:tc>
         <w:tc>
@@ -4547,6 +4601,9 @@
             <w:pPr>
               <w:jc w:val="center"/>
             </w:pPr>
+            <w:r>
+              <w:t>*</w:t>
+            </w:r>
           </w:p>
         </w:tc>
         <w:tc>
@@ -4689,6 +4746,9 @@
             <w:pPr>
               <w:jc w:val="center"/>
             </w:pPr>
+            <w:r>
+              <w:t>*</w:t>
+            </w:r>
           </w:p>
         </w:tc>
         <w:tc>
@@ -4806,6 +4866,9 @@
             <w:pPr>
               <w:jc w:val="center"/>
             </w:pPr>
+            <w:r>
+              <w:t>*</w:t>
+            </w:r>
           </w:p>
         </w:tc>
         <w:tc>
@@ -4923,6 +4986,9 @@
             <w:pPr>
               <w:jc w:val="center"/>
             </w:pPr>
+            <w:r>
+              <w:t>*</w:t>
+            </w:r>
           </w:p>
         </w:tc>
         <w:tc>
@@ -5186,6 +5252,9 @@
             <w:pPr>
               <w:jc w:val="center"/>
             </w:pPr>
+            <w:r>
+              <w:t>*</w:t>
+            </w:r>
           </w:p>
         </w:tc>
         <w:tc>
@@ -5303,6 +5372,9 @@
             <w:pPr>
               <w:jc w:val="center"/>
             </w:pPr>
+            <w:r>
+              <w:t>*</w:t>
+            </w:r>
           </w:p>
         </w:tc>
         <w:tc>
@@ -5423,6 +5495,9 @@
             <w:pPr>
               <w:jc w:val="center"/>
             </w:pPr>
+            <w:r>
+              <w:t>*</w:t>
+            </w:r>
           </w:p>
         </w:tc>
         <w:tc>
@@ -5540,6 +5615,11 @@
             <w:pPr>
               <w:jc w:val="center"/>
             </w:pPr>
+            <w:r>
+              <w:t>*</w:t>
+            </w:r>
+            <w:bookmarkStart w:id="0" w:name="_GoBack"/>
+            <w:bookmarkEnd w:id="0"/>
           </w:p>
         </w:tc>
         <w:tc>
@@ -5918,6 +5998,12 @@
             <w:pPr>
               <w:jc w:val="center"/>
             </w:pPr>
+            <w:r>
+              <w:t>4</w:t>
+            </w:r>
+            <w:r>
+              <w:t xml:space="preserve"> us</w:t>
+            </w:r>
           </w:p>
         </w:tc>
         <w:tc>
@@ -6035,6 +6121,9 @@
             <w:pPr>
               <w:jc w:val="center"/>
             </w:pPr>
+            <w:r>
+              <w:t>6 us</w:t>
+            </w:r>
           </w:p>
         </w:tc>
         <w:tc>
@@ -6152,6 +6241,9 @@
             <w:pPr>
               <w:jc w:val="center"/>
             </w:pPr>
+            <w:r>
+              <w:t>4 us</w:t>
+            </w:r>
           </w:p>
         </w:tc>
         <w:tc>
@@ -6269,6 +6361,9 @@
             <w:pPr>
               <w:jc w:val="center"/>
             </w:pPr>
+            <w:r>
+              <w:t>5 us</w:t>
+            </w:r>
           </w:p>
         </w:tc>
         <w:tc>
@@ -6411,6 +6506,9 @@
             <w:pPr>
               <w:jc w:val="center"/>
             </w:pPr>
+            <w:r>
+              <w:t>12 us</w:t>
+            </w:r>
           </w:p>
         </w:tc>
         <w:tc>
@@ -6528,6 +6626,9 @@
             <w:pPr>
               <w:jc w:val="center"/>
             </w:pPr>
+            <w:r>
+              <w:t>12 us</w:t>
+            </w:r>
           </w:p>
         </w:tc>
         <w:tc>
@@ -6645,6 +6746,9 @@
             <w:pPr>
               <w:jc w:val="center"/>
             </w:pPr>
+            <w:r>
+              <w:t>9 us</w:t>
+            </w:r>
           </w:p>
         </w:tc>
         <w:tc>
@@ -6762,6 +6866,9 @@
             <w:pPr>
               <w:jc w:val="center"/>
             </w:pPr>
+            <w:r>
+              <w:t>12 us</w:t>
+            </w:r>
           </w:p>
         </w:tc>
         <w:tc>
@@ -6908,6 +7015,9 @@
             <w:pPr>
               <w:jc w:val="center"/>
             </w:pPr>
+            <w:r>
+              <w:t>12 us</w:t>
+            </w:r>
           </w:p>
         </w:tc>
         <w:tc>
@@ -7025,6 +7135,9 @@
             <w:pPr>
               <w:jc w:val="center"/>
             </w:pPr>
+            <w:r>
+              <w:t>22 us</w:t>
+            </w:r>
           </w:p>
         </w:tc>
         <w:tc>
@@ -7145,19 +7258,20 @@
             <w:pPr>
               <w:jc w:val="center"/>
             </w:pPr>
-          </w:p>
-        </w:tc>
-        <w:tc>
-          <w:tcPr>
-            <w:tcW w:w="555" w:type="pct"/>
-            <w:vAlign w:val="center"/>
-          </w:tcPr>
-          <w:p>
-            <w:pPr>
-              <w:jc w:val="center"/>
-            </w:pPr>
-            <w:bookmarkStart w:id="0" w:name="_GoBack"/>
-            <w:bookmarkEnd w:id="0"/>
+            <w:r>
+              <w:t>11 us</w:t>
+            </w:r>
+          </w:p>
+        </w:tc>
+        <w:tc>
+          <w:tcPr>
+            <w:tcW w:w="555" w:type="pct"/>
+            <w:vAlign w:val="center"/>
+          </w:tcPr>
+          <w:p>
+            <w:pPr>
+              <w:jc w:val="center"/>
+            </w:pPr>
           </w:p>
         </w:tc>
         <w:tc>
@@ -7264,6 +7378,9 @@
             <w:pPr>
               <w:jc w:val="center"/>
             </w:pPr>
+            <w:r>
+              <w:t>19 us</w:t>
+            </w:r>
           </w:p>
         </w:tc>
         <w:tc>

--- a/Bioinformatika_dokumentacija.docx
+++ b/Bioinformatika_dokumentacija.docx
@@ -2310,8 +2310,406 @@
         <w:t>U datoteci main.c nalazi se funkcija main() koja prima ime ulazne datoteke, rank ili select, znak i granicu. Funkcija parsira FASTA datoteku te učitava ulazni niz. Zatim poziva buildWaveletTree za izgradnju stabla te na kraju poziva (ovisno o ulaznom parametru) rankOperation ili selectOperation.</w:t>
       </w:r>
     </w:p>
+    <w:p>
+      <w:pPr>
+        <w:pStyle w:val="Heading2"/>
+        <w:numPr>
+          <w:ilvl w:val="1"/>
+          <w:numId w:val="1"/>
+        </w:numPr>
+      </w:pPr>
+      <w:r>
+        <w:t>Implementacija u programskom jeziku Java</w:t>
+      </w:r>
+    </w:p>
     <w:p/>
-    <w:p/>
+    <w:p>
+      <w:r>
+        <w:t>Implementacija u programskom jeziku Java može biti podijelje</w:t>
+      </w:r>
+      <w:r>
+        <w:t>na na nekoliko modularnih ključnih cjelina koji u konačnici grade skupnu implementaciju:</w:t>
+      </w:r>
+    </w:p>
+    <w:p>
+      <w:pPr>
+        <w:pStyle w:val="ListParagraph"/>
+        <w:numPr>
+          <w:ilvl w:val="0"/>
+          <w:numId w:val="12"/>
+        </w:numPr>
+      </w:pPr>
+      <w:r>
+        <w:t>Sučelja TreeOperations, Rankable, Selectable</w:t>
+      </w:r>
+    </w:p>
+    <w:p>
+      <w:r>
+        <w:t>Sučelja Rankable i Selectable naslijeđuju sučelje TreeOperations</w:t>
+      </w:r>
+      <w:r>
+        <w:t>, a ukupno sadrže dvije metode koje su srž postojanja stabla valića i RRR strukture ( i njihove kompozicije):</w:t>
+      </w:r>
+    </w:p>
+    <w:p>
+      <w:pPr>
+        <w:pStyle w:val="ListParagraph"/>
+        <w:numPr>
+          <w:ilvl w:val="0"/>
+          <w:numId w:val="13"/>
+        </w:numPr>
+      </w:pPr>
+      <w:r>
+        <w:t>Public int rank(char c, int endPos, TreeNode rootNode) – funkcija vraća rank parametra 'c' na poziciji endPos za stablo kojem je korijen zadan s rootNode</w:t>
+      </w:r>
+    </w:p>
+    <w:p>
+      <w:pPr>
+        <w:pStyle w:val="ListParagraph"/>
+        <w:numPr>
+          <w:ilvl w:val="0"/>
+          <w:numId w:val="13"/>
+        </w:numPr>
+      </w:pPr>
+      <w:r>
+        <w:t>Public int select(char c, int boundary, TreeNode, rootNode) – funkcija vraća select parametra 'c' do pozicije boundary za stablo kojem je korijen zadan s rootNode</w:t>
+      </w:r>
+    </w:p>
+    <w:p>
+      <w:r>
+        <w:t>Ova sučelja implementiraju svi razredi nad kojima se mogu izvesti ove dvije operacije, a u ovom konkretnom slučaju to su razredi Tre</w:t>
+      </w:r>
+      <w:r>
+        <w:t>eNode, RRRBlock i BooleanArrray.</w:t>
+      </w:r>
+    </w:p>
+    <w:p>
+      <w:pPr>
+        <w:pStyle w:val="ListParagraph"/>
+        <w:numPr>
+          <w:ilvl w:val="0"/>
+          <w:numId w:val="12"/>
+        </w:numPr>
+      </w:pPr>
+      <w:r>
+        <w:t>Razredi za opis stabla valića: TreeNode, WaveletTree, WaveletTreeBuilder</w:t>
+      </w:r>
+    </w:p>
+    <w:p>
+      <w:r>
+        <w:t xml:space="preserve">Ovi razredi modeliraju stablo valića. Razred TreeNode modelira jedan čvor stabla, a parametriziran je parametrom T koji mora implementirati sučelje TreeOperations. Na taj način se postiže da čvor stabla valića može biti bilo koja struktura nad kojom se mogu izvesti operacije rank i select. </w:t>
+      </w:r>
+    </w:p>
+    <w:p>
+      <w:r>
+        <w:t>Razred WaveletTreeBuilder služi izgradnji stabla valića. Pored pomoćnih (privatnih) metoda, najvažnije su:</w:t>
+      </w:r>
+    </w:p>
+    <w:p>
+      <w:pPr>
+        <w:pStyle w:val="ListParagraph"/>
+        <w:numPr>
+          <w:ilvl w:val="0"/>
+          <w:numId w:val="14"/>
+        </w:numPr>
+      </w:pPr>
+      <w:r>
+        <w:t>private TreeNode&lt;BooleanArray&gt; fromString(String string, Map&lt;Character, Boolean&gt; charMap, int min, int max)</w:t>
+      </w:r>
+    </w:p>
+    <w:p>
+      <w:pPr>
+        <w:pStyle w:val="ListParagraph"/>
+        <w:numPr>
+          <w:ilvl w:val="0"/>
+          <w:numId w:val="14"/>
+        </w:numPr>
+      </w:pPr>
+      <w:r>
+        <w:t>private TreeNode&lt;</w:t>
+      </w:r>
+      <w:r>
+        <w:t>RRRBlock</w:t>
+      </w:r>
+      <w:r>
+        <w:t>&gt; fromString(String string, Map&lt;Character, Boolean&gt; charMap, int min, int max)</w:t>
+      </w:r>
+    </w:p>
+    <w:p>
+      <w:r>
+        <w:t>Obje metode su privatne, pozivaju ih javne metode istog imena koje kao parametar primaju samo ulazni znakovni niz. Razlog ovakve arhitekture jest rekurzivna izgradnja stabla. Gore navedene metode kao parametre primaju ulazni niz, Hash mapu preslikavanja pojedinog karaktera u boolean te gornju i donju granicu izgradnje.</w:t>
+      </w:r>
+    </w:p>
+    <w:p>
+      <w:pPr>
+        <w:pStyle w:val="ListParagraph"/>
+        <w:numPr>
+          <w:ilvl w:val="0"/>
+          <w:numId w:val="12"/>
+        </w:numPr>
+      </w:pPr>
+      <w:r>
+        <w:lastRenderedPageBreak/>
+        <w:t>Razredi za opis RRR strukture: RRRBlock, RRRLookUpTable</w:t>
+      </w:r>
+    </w:p>
+    <w:p>
+      <w:r>
+        <w:t xml:space="preserve">Ovi razredi modeliraju RRR strukture. Razred RRRBlock predstavlja jednu standardnu RRR strukturu sa svim podacima i parametrima. RRR struktura se stvara iz BooleanArray – a kojeg kao parametar prima u konstruktoru razreda. Razred RRRLookUpTable modelira Look – up tablicu za klase i offsete RRR strukture. U ovoj verziji implementacije, svaki čvor stabla valića (tj. svaka RRR struktura koja jest čvor tog stabla) ima vlastitu RRR Look – up tablicu čime se postiže veća granularnost nauštrb memorije. </w:t>
+      </w:r>
+      <w:r>
+        <w:t>Ovo ponašanje može se relativno lako promijeniti pretvaranjem razreda RRRLookUpTable u singleton.</w:t>
+      </w:r>
+      <w:r>
+        <w:t xml:space="preserve"> Važnije metode su:</w:t>
+      </w:r>
+    </w:p>
+    <w:p>
+      <w:pPr>
+        <w:pStyle w:val="ListParagraph"/>
+        <w:numPr>
+          <w:ilvl w:val="0"/>
+          <w:numId w:val="15"/>
+        </w:numPr>
+      </w:pPr>
+      <w:r>
+        <w:t>RRRBlock:</w:t>
+      </w:r>
+    </w:p>
+    <w:p>
+      <w:pPr>
+        <w:pStyle w:val="ListParagraph"/>
+        <w:numPr>
+          <w:ilvl w:val="1"/>
+          <w:numId w:val="15"/>
+        </w:numPr>
+      </w:pPr>
+      <w:r>
+        <w:t xml:space="preserve">Private void init() – inicijalizira RRR strukturu </w:t>
+      </w:r>
+      <w:r>
+        <w:t xml:space="preserve">(stvara klase, offsete i superblokove) </w:t>
+      </w:r>
+      <w:r>
+        <w:t>iz BooleanArray – a</w:t>
+      </w:r>
+    </w:p>
+    <w:p>
+      <w:pPr>
+        <w:pStyle w:val="ListParagraph"/>
+        <w:numPr>
+          <w:ilvl w:val="1"/>
+          <w:numId w:val="15"/>
+        </w:numPr>
+      </w:pPr>
+      <w:r>
+        <w:t>Private int getOffset(BooleanArray inputArray, int popCount) – vraća pripadajuću permutaciju za BooleanArray i razred</w:t>
+      </w:r>
+    </w:p>
+    <w:p>
+      <w:pPr>
+        <w:pStyle w:val="ListParagraph"/>
+        <w:numPr>
+          <w:ilvl w:val="0"/>
+          <w:numId w:val="15"/>
+        </w:numPr>
+      </w:pPr>
+      <w:r>
+        <w:t>RRRLookUpTable:</w:t>
+      </w:r>
+    </w:p>
+    <w:p>
+      <w:pPr>
+        <w:pStyle w:val="ListParagraph"/>
+        <w:numPr>
+          <w:ilvl w:val="1"/>
+          <w:numId w:val="15"/>
+        </w:numPr>
+      </w:pPr>
+      <w:r>
+        <w:t>Public void generateTable(int length) – generira Look – up tablicu za zadanu duljinu niza</w:t>
+      </w:r>
+    </w:p>
+    <w:p>
+      <w:pPr>
+        <w:pStyle w:val="ListParagraph"/>
+        <w:numPr>
+          <w:ilvl w:val="1"/>
+          <w:numId w:val="15"/>
+        </w:numPr>
+      </w:pPr>
+      <w:r>
+        <w:t>Public static int nextPermutation(int v) – vraća sljedeću binarnu permutaciju za integer zadan parametrom v</w:t>
+      </w:r>
+    </w:p>
+    <w:p>
+      <w:pPr>
+        <w:pStyle w:val="ListParagraph"/>
+        <w:numPr>
+          <w:ilvl w:val="0"/>
+          <w:numId w:val="12"/>
+        </w:numPr>
+      </w:pPr>
+      <w:r>
+        <w:t>Razred za opis polja bitova: BooleanArray</w:t>
+      </w:r>
+    </w:p>
+    <w:p>
+      <w:r>
+        <w:t>Ovaj razred enkapsulira obično polje boolean – a a uveden je radi parametrizacije razreda TreeNode jer u suprotnom ne bi bilo moguće postaviti gornju ogradu na parametar T (T extends TreeOperations). Razred prima polje boolean – a u konstruktoru te stvara lokalnu kopiju tog polja.</w:t>
+      </w:r>
+    </w:p>
+    <w:p>
+      <w:pPr>
+        <w:pStyle w:val="ListParagraph"/>
+        <w:numPr>
+          <w:ilvl w:val="0"/>
+          <w:numId w:val="12"/>
+        </w:numPr>
+      </w:pPr>
+      <w:r>
+        <w:t>Razred za učitavanje Fasta datoteka: Fasta</w:t>
+      </w:r>
+    </w:p>
+    <w:p>
+      <w:r>
+        <w:t xml:space="preserve">Razred Fasta enkapsulira datoteku po FASTA standardu. </w:t>
+      </w:r>
+      <w:r>
+        <w:t>Osim field – ova za komentare i očitanja za koje postoje pripadajući getteri i setteri, razred ima metodu:</w:t>
+      </w:r>
+    </w:p>
+    <w:p>
+      <w:pPr>
+        <w:pStyle w:val="ListParagraph"/>
+        <w:numPr>
+          <w:ilvl w:val="0"/>
+          <w:numId w:val="16"/>
+        </w:numPr>
+      </w:pPr>
+      <w:r>
+        <w:t>Public static Fasta fromFile(String fileName) throws IOException</w:t>
+      </w:r>
+    </w:p>
+    <w:p>
+      <w:r>
+        <w:t>Koji kao parametar prima putanju do FASTA datoteke, a vraća pripadajući model te iste datoteke.</w:t>
+      </w:r>
+    </w:p>
+    <w:p>
+      <w:pPr>
+        <w:pStyle w:val="ListParagraph"/>
+        <w:numPr>
+          <w:ilvl w:val="0"/>
+          <w:numId w:val="12"/>
+        </w:numPr>
+      </w:pPr>
+      <w:r>
+        <w:t>Main razred: Main</w:t>
+      </w:r>
+    </w:p>
+    <w:p>
+      <w:r>
+        <w:t>Razred Main sadrži ulaznu točku programa (metodu main) koja se primarno koristila za testiranje programa. Osim metode main, razred sadrži nekoliko statičkih metoda za analitiku programa:</w:t>
+      </w:r>
+    </w:p>
+    <w:p>
+      <w:pPr>
+        <w:pStyle w:val="ListParagraph"/>
+        <w:numPr>
+          <w:ilvl w:val="0"/>
+          <w:numId w:val="16"/>
+        </w:numPr>
+      </w:pPr>
+      <w:r>
+        <w:t>inOrder(TreeNode&lt;RRRBlock&gt; rootNode) – Inorder obilazak stabla valića gdje je čvor RRR struktura</w:t>
+      </w:r>
+    </w:p>
+    <w:p>
+      <w:pPr>
+        <w:pStyle w:val="ListParagraph"/>
+        <w:numPr>
+          <w:ilvl w:val="0"/>
+          <w:numId w:val="16"/>
+        </w:numPr>
+      </w:pPr>
+      <w:r>
+        <w:t>inOrderBA(TreeNode&lt;BooleanArray&gt; rootNode) – Inorder obilazak stabla valića gdje je čvor BooleanArray</w:t>
+      </w:r>
+    </w:p>
+    <w:p>
+      <w:r>
+        <w:t xml:space="preserve">Ove dvije metode Inorder obilaskom stabla daju ukupno memorijsko zauzeće stabla. </w:t>
+      </w:r>
+      <w:r>
+        <w:t>Glavni program korištenjem statičke metode System.nanoTime() računa trajanje izvršavanja izgradnje stabla, operacije rank i operacije select.</w:t>
+      </w:r>
+    </w:p>
+    <w:p>
+      <w:r>
+        <w:lastRenderedPageBreak/>
+        <w:t>Za pokretanje implementacije potrebni su slijedeći koraci:</w:t>
+      </w:r>
+    </w:p>
+    <w:p>
+      <w:pPr>
+        <w:pStyle w:val="ListParagraph"/>
+        <w:numPr>
+          <w:ilvl w:val="0"/>
+          <w:numId w:val="17"/>
+        </w:numPr>
+      </w:pPr>
+      <w:r>
+        <w:t>Otvoriti konzolu</w:t>
+      </w:r>
+    </w:p>
+    <w:p>
+      <w:pPr>
+        <w:pStyle w:val="ListParagraph"/>
+        <w:numPr>
+          <w:ilvl w:val="0"/>
+          <w:numId w:val="17"/>
+        </w:numPr>
+      </w:pPr>
+      <w:r>
+        <w:t xml:space="preserve">Pozicionirati se u </w:t>
+      </w:r>
+      <w:r>
+        <w:t>direktorij s implementacijom</w:t>
+      </w:r>
+    </w:p>
+    <w:p>
+      <w:pPr>
+        <w:pStyle w:val="ListParagraph"/>
+        <w:numPr>
+          <w:ilvl w:val="0"/>
+          <w:numId w:val="17"/>
+        </w:numPr>
+      </w:pPr>
+      <w:r>
+        <w:t>Pozicionirati se u direktorij out/production/WaveletTreeRRR</w:t>
+      </w:r>
+    </w:p>
+    <w:p>
+      <w:pPr>
+        <w:pStyle w:val="ListParagraph"/>
+        <w:numPr>
+          <w:ilvl w:val="0"/>
+          <w:numId w:val="17"/>
+        </w:numPr>
+      </w:pPr>
+      <w:r>
+        <w:t xml:space="preserve">Naredba „java hr.fer.bio.project.main.Main </w:t>
+      </w:r>
+      <w:r>
+        <w:t>FileName (R|S) Character EndBound</w:t>
+      </w:r>
+      <w:r>
+        <w:t>“ gdje je FileName putanja do FASTA datoteke, (R|S) karakter kojim se određuje zahtjev na operaciju rank ili select, Character karakter za koji se izvodi tražena operacija i EndBound granica izvršavanja tražene operacije.</w:t>
+      </w:r>
+      <w:bookmarkStart w:id="0" w:name="_GoBack"/>
+      <w:bookmarkEnd w:id="0"/>
+    </w:p>
     <w:p>
       <w:pPr>
         <w:pStyle w:val="Heading1"/>
@@ -5618,8 +6016,6 @@
             <w:r>
               <w:t>*</w:t>
             </w:r>
-            <w:bookmarkStart w:id="0" w:name="_GoBack"/>
-            <w:bookmarkEnd w:id="0"/>
           </w:p>
         </w:tc>
         <w:tc>
@@ -7777,6 +8173,119 @@
     </w:lvl>
   </w:abstractNum>
   <w:abstractNum w:abstractNumId="3">
+    <w:nsid w:val="12CF38B1"/>
+    <w:multiLevelType w:val="hybridMultilevel"/>
+    <w:tmpl w:val="4D74A988"/>
+    <w:lvl w:ilvl="0" w:tplc="041A0001">
+      <w:start w:val="1"/>
+      <w:numFmt w:val="bullet"/>
+      <w:lvlText w:val=""/>
+      <w:lvlJc w:val="left"/>
+      <w:pPr>
+        <w:ind w:left="720" w:hanging="360"/>
+      </w:pPr>
+      <w:rPr>
+        <w:rFonts w:ascii="Symbol" w:hAnsi="Symbol" w:hint="default"/>
+      </w:rPr>
+    </w:lvl>
+    <w:lvl w:ilvl="1" w:tplc="041A0003" w:tentative="1">
+      <w:start w:val="1"/>
+      <w:numFmt w:val="bullet"/>
+      <w:lvlText w:val="o"/>
+      <w:lvlJc w:val="left"/>
+      <w:pPr>
+        <w:ind w:left="1440" w:hanging="360"/>
+      </w:pPr>
+      <w:rPr>
+        <w:rFonts w:ascii="Courier New" w:hAnsi="Courier New" w:cs="Courier New" w:hint="default"/>
+      </w:rPr>
+    </w:lvl>
+    <w:lvl w:ilvl="2" w:tplc="041A0005" w:tentative="1">
+      <w:start w:val="1"/>
+      <w:numFmt w:val="bullet"/>
+      <w:lvlText w:val=""/>
+      <w:lvlJc w:val="left"/>
+      <w:pPr>
+        <w:ind w:left="2160" w:hanging="360"/>
+      </w:pPr>
+      <w:rPr>
+        <w:rFonts w:ascii="Wingdings" w:hAnsi="Wingdings" w:hint="default"/>
+      </w:rPr>
+    </w:lvl>
+    <w:lvl w:ilvl="3" w:tplc="041A0001" w:tentative="1">
+      <w:start w:val="1"/>
+      <w:numFmt w:val="bullet"/>
+      <w:lvlText w:val=""/>
+      <w:lvlJc w:val="left"/>
+      <w:pPr>
+        <w:ind w:left="2880" w:hanging="360"/>
+      </w:pPr>
+      <w:rPr>
+        <w:rFonts w:ascii="Symbol" w:hAnsi="Symbol" w:hint="default"/>
+      </w:rPr>
+    </w:lvl>
+    <w:lvl w:ilvl="4" w:tplc="041A0003" w:tentative="1">
+      <w:start w:val="1"/>
+      <w:numFmt w:val="bullet"/>
+      <w:lvlText w:val="o"/>
+      <w:lvlJc w:val="left"/>
+      <w:pPr>
+        <w:ind w:left="3600" w:hanging="360"/>
+      </w:pPr>
+      <w:rPr>
+        <w:rFonts w:ascii="Courier New" w:hAnsi="Courier New" w:cs="Courier New" w:hint="default"/>
+      </w:rPr>
+    </w:lvl>
+    <w:lvl w:ilvl="5" w:tplc="041A0005" w:tentative="1">
+      <w:start w:val="1"/>
+      <w:numFmt w:val="bullet"/>
+      <w:lvlText w:val=""/>
+      <w:lvlJc w:val="left"/>
+      <w:pPr>
+        <w:ind w:left="4320" w:hanging="360"/>
+      </w:pPr>
+      <w:rPr>
+        <w:rFonts w:ascii="Wingdings" w:hAnsi="Wingdings" w:hint="default"/>
+      </w:rPr>
+    </w:lvl>
+    <w:lvl w:ilvl="6" w:tplc="041A0001" w:tentative="1">
+      <w:start w:val="1"/>
+      <w:numFmt w:val="bullet"/>
+      <w:lvlText w:val=""/>
+      <w:lvlJc w:val="left"/>
+      <w:pPr>
+        <w:ind w:left="5040" w:hanging="360"/>
+      </w:pPr>
+      <w:rPr>
+        <w:rFonts w:ascii="Symbol" w:hAnsi="Symbol" w:hint="default"/>
+      </w:rPr>
+    </w:lvl>
+    <w:lvl w:ilvl="7" w:tplc="041A0003" w:tentative="1">
+      <w:start w:val="1"/>
+      <w:numFmt w:val="bullet"/>
+      <w:lvlText w:val="o"/>
+      <w:lvlJc w:val="left"/>
+      <w:pPr>
+        <w:ind w:left="5760" w:hanging="360"/>
+      </w:pPr>
+      <w:rPr>
+        <w:rFonts w:ascii="Courier New" w:hAnsi="Courier New" w:cs="Courier New" w:hint="default"/>
+      </w:rPr>
+    </w:lvl>
+    <w:lvl w:ilvl="8" w:tplc="041A0005" w:tentative="1">
+      <w:start w:val="1"/>
+      <w:numFmt w:val="bullet"/>
+      <w:lvlText w:val=""/>
+      <w:lvlJc w:val="left"/>
+      <w:pPr>
+        <w:ind w:left="6480" w:hanging="360"/>
+      </w:pPr>
+      <w:rPr>
+        <w:rFonts w:ascii="Wingdings" w:hAnsi="Wingdings" w:hint="default"/>
+      </w:rPr>
+    </w:lvl>
+  </w:abstractNum>
+  <w:abstractNum w:abstractNumId="4">
     <w:nsid w:val="1A78251E"/>
     <w:multiLevelType w:val="hybridMultilevel"/>
     <w:tmpl w:val="38BABBFA"/>
@@ -7865,7 +8374,7 @@
       </w:pPr>
     </w:lvl>
   </w:abstractNum>
-  <w:abstractNum w:abstractNumId="4">
+  <w:abstractNum w:abstractNumId="5">
     <w:nsid w:val="20C320E5"/>
     <w:multiLevelType w:val="hybridMultilevel"/>
     <w:tmpl w:val="F2289DCC"/>
@@ -7978,7 +8487,7 @@
       </w:rPr>
     </w:lvl>
   </w:abstractNum>
-  <w:abstractNum w:abstractNumId="5">
+  <w:abstractNum w:abstractNumId="6">
     <w:nsid w:val="27687558"/>
     <w:multiLevelType w:val="hybridMultilevel"/>
     <w:tmpl w:val="35046A70"/>
@@ -8067,7 +8576,120 @@
       </w:pPr>
     </w:lvl>
   </w:abstractNum>
-  <w:abstractNum w:abstractNumId="6">
+  <w:abstractNum w:abstractNumId="7">
+    <w:nsid w:val="299B4CDA"/>
+    <w:multiLevelType w:val="hybridMultilevel"/>
+    <w:tmpl w:val="137013D4"/>
+    <w:lvl w:ilvl="0" w:tplc="041A0001">
+      <w:start w:val="1"/>
+      <w:numFmt w:val="bullet"/>
+      <w:lvlText w:val=""/>
+      <w:lvlJc w:val="left"/>
+      <w:pPr>
+        <w:ind w:left="720" w:hanging="360"/>
+      </w:pPr>
+      <w:rPr>
+        <w:rFonts w:ascii="Symbol" w:hAnsi="Symbol" w:hint="default"/>
+      </w:rPr>
+    </w:lvl>
+    <w:lvl w:ilvl="1" w:tplc="041A0003" w:tentative="1">
+      <w:start w:val="1"/>
+      <w:numFmt w:val="bullet"/>
+      <w:lvlText w:val="o"/>
+      <w:lvlJc w:val="left"/>
+      <w:pPr>
+        <w:ind w:left="1440" w:hanging="360"/>
+      </w:pPr>
+      <w:rPr>
+        <w:rFonts w:ascii="Courier New" w:hAnsi="Courier New" w:cs="Courier New" w:hint="default"/>
+      </w:rPr>
+    </w:lvl>
+    <w:lvl w:ilvl="2" w:tplc="041A0005" w:tentative="1">
+      <w:start w:val="1"/>
+      <w:numFmt w:val="bullet"/>
+      <w:lvlText w:val=""/>
+      <w:lvlJc w:val="left"/>
+      <w:pPr>
+        <w:ind w:left="2160" w:hanging="360"/>
+      </w:pPr>
+      <w:rPr>
+        <w:rFonts w:ascii="Wingdings" w:hAnsi="Wingdings" w:hint="default"/>
+      </w:rPr>
+    </w:lvl>
+    <w:lvl w:ilvl="3" w:tplc="041A0001" w:tentative="1">
+      <w:start w:val="1"/>
+      <w:numFmt w:val="bullet"/>
+      <w:lvlText w:val=""/>
+      <w:lvlJc w:val="left"/>
+      <w:pPr>
+        <w:ind w:left="2880" w:hanging="360"/>
+      </w:pPr>
+      <w:rPr>
+        <w:rFonts w:ascii="Symbol" w:hAnsi="Symbol" w:hint="default"/>
+      </w:rPr>
+    </w:lvl>
+    <w:lvl w:ilvl="4" w:tplc="041A0003" w:tentative="1">
+      <w:start w:val="1"/>
+      <w:numFmt w:val="bullet"/>
+      <w:lvlText w:val="o"/>
+      <w:lvlJc w:val="left"/>
+      <w:pPr>
+        <w:ind w:left="3600" w:hanging="360"/>
+      </w:pPr>
+      <w:rPr>
+        <w:rFonts w:ascii="Courier New" w:hAnsi="Courier New" w:cs="Courier New" w:hint="default"/>
+      </w:rPr>
+    </w:lvl>
+    <w:lvl w:ilvl="5" w:tplc="041A0005" w:tentative="1">
+      <w:start w:val="1"/>
+      <w:numFmt w:val="bullet"/>
+      <w:lvlText w:val=""/>
+      <w:lvlJc w:val="left"/>
+      <w:pPr>
+        <w:ind w:left="4320" w:hanging="360"/>
+      </w:pPr>
+      <w:rPr>
+        <w:rFonts w:ascii="Wingdings" w:hAnsi="Wingdings" w:hint="default"/>
+      </w:rPr>
+    </w:lvl>
+    <w:lvl w:ilvl="6" w:tplc="041A0001" w:tentative="1">
+      <w:start w:val="1"/>
+      <w:numFmt w:val="bullet"/>
+      <w:lvlText w:val=""/>
+      <w:lvlJc w:val="left"/>
+      <w:pPr>
+        <w:ind w:left="5040" w:hanging="360"/>
+      </w:pPr>
+      <w:rPr>
+        <w:rFonts w:ascii="Symbol" w:hAnsi="Symbol" w:hint="default"/>
+      </w:rPr>
+    </w:lvl>
+    <w:lvl w:ilvl="7" w:tplc="041A0003" w:tentative="1">
+      <w:start w:val="1"/>
+      <w:numFmt w:val="bullet"/>
+      <w:lvlText w:val="o"/>
+      <w:lvlJc w:val="left"/>
+      <w:pPr>
+        <w:ind w:left="5760" w:hanging="360"/>
+      </w:pPr>
+      <w:rPr>
+        <w:rFonts w:ascii="Courier New" w:hAnsi="Courier New" w:cs="Courier New" w:hint="default"/>
+      </w:rPr>
+    </w:lvl>
+    <w:lvl w:ilvl="8" w:tplc="041A0005" w:tentative="1">
+      <w:start w:val="1"/>
+      <w:numFmt w:val="bullet"/>
+      <w:lvlText w:val=""/>
+      <w:lvlJc w:val="left"/>
+      <w:pPr>
+        <w:ind w:left="6480" w:hanging="360"/>
+      </w:pPr>
+      <w:rPr>
+        <w:rFonts w:ascii="Wingdings" w:hAnsi="Wingdings" w:hint="default"/>
+      </w:rPr>
+    </w:lvl>
+  </w:abstractNum>
+  <w:abstractNum w:abstractNumId="8">
     <w:nsid w:val="2E3F5618"/>
     <w:multiLevelType w:val="hybridMultilevel"/>
     <w:tmpl w:val="CF686442"/>
@@ -8156,7 +8778,120 @@
       </w:pPr>
     </w:lvl>
   </w:abstractNum>
-  <w:abstractNum w:abstractNumId="7">
+  <w:abstractNum w:abstractNumId="9">
+    <w:nsid w:val="407A379B"/>
+    <w:multiLevelType w:val="hybridMultilevel"/>
+    <w:tmpl w:val="C8DC307A"/>
+    <w:lvl w:ilvl="0" w:tplc="041A0001">
+      <w:start w:val="1"/>
+      <w:numFmt w:val="bullet"/>
+      <w:lvlText w:val=""/>
+      <w:lvlJc w:val="left"/>
+      <w:pPr>
+        <w:ind w:left="720" w:hanging="360"/>
+      </w:pPr>
+      <w:rPr>
+        <w:rFonts w:ascii="Symbol" w:hAnsi="Symbol" w:hint="default"/>
+      </w:rPr>
+    </w:lvl>
+    <w:lvl w:ilvl="1" w:tplc="041A0003">
+      <w:start w:val="1"/>
+      <w:numFmt w:val="bullet"/>
+      <w:lvlText w:val="o"/>
+      <w:lvlJc w:val="left"/>
+      <w:pPr>
+        <w:ind w:left="1440" w:hanging="360"/>
+      </w:pPr>
+      <w:rPr>
+        <w:rFonts w:ascii="Courier New" w:hAnsi="Courier New" w:cs="Courier New" w:hint="default"/>
+      </w:rPr>
+    </w:lvl>
+    <w:lvl w:ilvl="2" w:tplc="041A0005" w:tentative="1">
+      <w:start w:val="1"/>
+      <w:numFmt w:val="bullet"/>
+      <w:lvlText w:val=""/>
+      <w:lvlJc w:val="left"/>
+      <w:pPr>
+        <w:ind w:left="2160" w:hanging="360"/>
+      </w:pPr>
+      <w:rPr>
+        <w:rFonts w:ascii="Wingdings" w:hAnsi="Wingdings" w:hint="default"/>
+      </w:rPr>
+    </w:lvl>
+    <w:lvl w:ilvl="3" w:tplc="041A0001" w:tentative="1">
+      <w:start w:val="1"/>
+      <w:numFmt w:val="bullet"/>
+      <w:lvlText w:val=""/>
+      <w:lvlJc w:val="left"/>
+      <w:pPr>
+        <w:ind w:left="2880" w:hanging="360"/>
+      </w:pPr>
+      <w:rPr>
+        <w:rFonts w:ascii="Symbol" w:hAnsi="Symbol" w:hint="default"/>
+      </w:rPr>
+    </w:lvl>
+    <w:lvl w:ilvl="4" w:tplc="041A0003" w:tentative="1">
+      <w:start w:val="1"/>
+      <w:numFmt w:val="bullet"/>
+      <w:lvlText w:val="o"/>
+      <w:lvlJc w:val="left"/>
+      <w:pPr>
+        <w:ind w:left="3600" w:hanging="360"/>
+      </w:pPr>
+      <w:rPr>
+        <w:rFonts w:ascii="Courier New" w:hAnsi="Courier New" w:cs="Courier New" w:hint="default"/>
+      </w:rPr>
+    </w:lvl>
+    <w:lvl w:ilvl="5" w:tplc="041A0005" w:tentative="1">
+      <w:start w:val="1"/>
+      <w:numFmt w:val="bullet"/>
+      <w:lvlText w:val=""/>
+      <w:lvlJc w:val="left"/>
+      <w:pPr>
+        <w:ind w:left="4320" w:hanging="360"/>
+      </w:pPr>
+      <w:rPr>
+        <w:rFonts w:ascii="Wingdings" w:hAnsi="Wingdings" w:hint="default"/>
+      </w:rPr>
+    </w:lvl>
+    <w:lvl w:ilvl="6" w:tplc="041A0001" w:tentative="1">
+      <w:start w:val="1"/>
+      <w:numFmt w:val="bullet"/>
+      <w:lvlText w:val=""/>
+      <w:lvlJc w:val="left"/>
+      <w:pPr>
+        <w:ind w:left="5040" w:hanging="360"/>
+      </w:pPr>
+      <w:rPr>
+        <w:rFonts w:ascii="Symbol" w:hAnsi="Symbol" w:hint="default"/>
+      </w:rPr>
+    </w:lvl>
+    <w:lvl w:ilvl="7" w:tplc="041A0003" w:tentative="1">
+      <w:start w:val="1"/>
+      <w:numFmt w:val="bullet"/>
+      <w:lvlText w:val="o"/>
+      <w:lvlJc w:val="left"/>
+      <w:pPr>
+        <w:ind w:left="5760" w:hanging="360"/>
+      </w:pPr>
+      <w:rPr>
+        <w:rFonts w:ascii="Courier New" w:hAnsi="Courier New" w:cs="Courier New" w:hint="default"/>
+      </w:rPr>
+    </w:lvl>
+    <w:lvl w:ilvl="8" w:tplc="041A0005" w:tentative="1">
+      <w:start w:val="1"/>
+      <w:numFmt w:val="bullet"/>
+      <w:lvlText w:val=""/>
+      <w:lvlJc w:val="left"/>
+      <w:pPr>
+        <w:ind w:left="6480" w:hanging="360"/>
+      </w:pPr>
+      <w:rPr>
+        <w:rFonts w:ascii="Wingdings" w:hAnsi="Wingdings" w:hint="default"/>
+      </w:rPr>
+    </w:lvl>
+  </w:abstractNum>
+  <w:abstractNum w:abstractNumId="10">
     <w:nsid w:val="47E43F32"/>
     <w:multiLevelType w:val="hybridMultilevel"/>
     <w:tmpl w:val="AC142690"/>
@@ -8245,7 +8980,7 @@
       </w:pPr>
     </w:lvl>
   </w:abstractNum>
-  <w:abstractNum w:abstractNumId="8">
+  <w:abstractNum w:abstractNumId="11">
     <w:nsid w:val="4B3E4916"/>
     <w:multiLevelType w:val="hybridMultilevel"/>
     <w:tmpl w:val="CDC6DA70"/>
@@ -8358,10 +9093,414 @@
       </w:rPr>
     </w:lvl>
   </w:abstractNum>
-  <w:abstractNum w:abstractNumId="9">
+  <w:abstractNum w:abstractNumId="12">
+    <w:nsid w:val="53E360E7"/>
+    <w:multiLevelType w:val="hybridMultilevel"/>
+    <w:tmpl w:val="8DB26E42"/>
+    <w:lvl w:ilvl="0" w:tplc="041A0001">
+      <w:start w:val="1"/>
+      <w:numFmt w:val="bullet"/>
+      <w:lvlText w:val=""/>
+      <w:lvlJc w:val="left"/>
+      <w:pPr>
+        <w:ind w:left="720" w:hanging="360"/>
+      </w:pPr>
+      <w:rPr>
+        <w:rFonts w:ascii="Symbol" w:hAnsi="Symbol" w:hint="default"/>
+      </w:rPr>
+    </w:lvl>
+    <w:lvl w:ilvl="1" w:tplc="041A0003" w:tentative="1">
+      <w:start w:val="1"/>
+      <w:numFmt w:val="bullet"/>
+      <w:lvlText w:val="o"/>
+      <w:lvlJc w:val="left"/>
+      <w:pPr>
+        <w:ind w:left="1440" w:hanging="360"/>
+      </w:pPr>
+      <w:rPr>
+        <w:rFonts w:ascii="Courier New" w:hAnsi="Courier New" w:cs="Courier New" w:hint="default"/>
+      </w:rPr>
+    </w:lvl>
+    <w:lvl w:ilvl="2" w:tplc="041A0005" w:tentative="1">
+      <w:start w:val="1"/>
+      <w:numFmt w:val="bullet"/>
+      <w:lvlText w:val=""/>
+      <w:lvlJc w:val="left"/>
+      <w:pPr>
+        <w:ind w:left="2160" w:hanging="360"/>
+      </w:pPr>
+      <w:rPr>
+        <w:rFonts w:ascii="Wingdings" w:hAnsi="Wingdings" w:hint="default"/>
+      </w:rPr>
+    </w:lvl>
+    <w:lvl w:ilvl="3" w:tplc="041A0001" w:tentative="1">
+      <w:start w:val="1"/>
+      <w:numFmt w:val="bullet"/>
+      <w:lvlText w:val=""/>
+      <w:lvlJc w:val="left"/>
+      <w:pPr>
+        <w:ind w:left="2880" w:hanging="360"/>
+      </w:pPr>
+      <w:rPr>
+        <w:rFonts w:ascii="Symbol" w:hAnsi="Symbol" w:hint="default"/>
+      </w:rPr>
+    </w:lvl>
+    <w:lvl w:ilvl="4" w:tplc="041A0003" w:tentative="1">
+      <w:start w:val="1"/>
+      <w:numFmt w:val="bullet"/>
+      <w:lvlText w:val="o"/>
+      <w:lvlJc w:val="left"/>
+      <w:pPr>
+        <w:ind w:left="3600" w:hanging="360"/>
+      </w:pPr>
+      <w:rPr>
+        <w:rFonts w:ascii="Courier New" w:hAnsi="Courier New" w:cs="Courier New" w:hint="default"/>
+      </w:rPr>
+    </w:lvl>
+    <w:lvl w:ilvl="5" w:tplc="041A0005" w:tentative="1">
+      <w:start w:val="1"/>
+      <w:numFmt w:val="bullet"/>
+      <w:lvlText w:val=""/>
+      <w:lvlJc w:val="left"/>
+      <w:pPr>
+        <w:ind w:left="4320" w:hanging="360"/>
+      </w:pPr>
+      <w:rPr>
+        <w:rFonts w:ascii="Wingdings" w:hAnsi="Wingdings" w:hint="default"/>
+      </w:rPr>
+    </w:lvl>
+    <w:lvl w:ilvl="6" w:tplc="041A0001" w:tentative="1">
+      <w:start w:val="1"/>
+      <w:numFmt w:val="bullet"/>
+      <w:lvlText w:val=""/>
+      <w:lvlJc w:val="left"/>
+      <w:pPr>
+        <w:ind w:left="5040" w:hanging="360"/>
+      </w:pPr>
+      <w:rPr>
+        <w:rFonts w:ascii="Symbol" w:hAnsi="Symbol" w:hint="default"/>
+      </w:rPr>
+    </w:lvl>
+    <w:lvl w:ilvl="7" w:tplc="041A0003" w:tentative="1">
+      <w:start w:val="1"/>
+      <w:numFmt w:val="bullet"/>
+      <w:lvlText w:val="o"/>
+      <w:lvlJc w:val="left"/>
+      <w:pPr>
+        <w:ind w:left="5760" w:hanging="360"/>
+      </w:pPr>
+      <w:rPr>
+        <w:rFonts w:ascii="Courier New" w:hAnsi="Courier New" w:cs="Courier New" w:hint="default"/>
+      </w:rPr>
+    </w:lvl>
+    <w:lvl w:ilvl="8" w:tplc="041A0005" w:tentative="1">
+      <w:start w:val="1"/>
+      <w:numFmt w:val="bullet"/>
+      <w:lvlText w:val=""/>
+      <w:lvlJc w:val="left"/>
+      <w:pPr>
+        <w:ind w:left="6480" w:hanging="360"/>
+      </w:pPr>
+      <w:rPr>
+        <w:rFonts w:ascii="Wingdings" w:hAnsi="Wingdings" w:hint="default"/>
+      </w:rPr>
+    </w:lvl>
+  </w:abstractNum>
+  <w:abstractNum w:abstractNumId="13">
+    <w:nsid w:val="546B660C"/>
+    <w:multiLevelType w:val="hybridMultilevel"/>
+    <w:tmpl w:val="4C3600D2"/>
+    <w:lvl w:ilvl="0" w:tplc="041A0001">
+      <w:start w:val="1"/>
+      <w:numFmt w:val="bullet"/>
+      <w:lvlText w:val=""/>
+      <w:lvlJc w:val="left"/>
+      <w:pPr>
+        <w:ind w:left="720" w:hanging="360"/>
+      </w:pPr>
+      <w:rPr>
+        <w:rFonts w:ascii="Symbol" w:hAnsi="Symbol" w:hint="default"/>
+      </w:rPr>
+    </w:lvl>
+    <w:lvl w:ilvl="1" w:tplc="041A0003" w:tentative="1">
+      <w:start w:val="1"/>
+      <w:numFmt w:val="bullet"/>
+      <w:lvlText w:val="o"/>
+      <w:lvlJc w:val="left"/>
+      <w:pPr>
+        <w:ind w:left="1440" w:hanging="360"/>
+      </w:pPr>
+      <w:rPr>
+        <w:rFonts w:ascii="Courier New" w:hAnsi="Courier New" w:cs="Courier New" w:hint="default"/>
+      </w:rPr>
+    </w:lvl>
+    <w:lvl w:ilvl="2" w:tplc="041A0005" w:tentative="1">
+      <w:start w:val="1"/>
+      <w:numFmt w:val="bullet"/>
+      <w:lvlText w:val=""/>
+      <w:lvlJc w:val="left"/>
+      <w:pPr>
+        <w:ind w:left="2160" w:hanging="360"/>
+      </w:pPr>
+      <w:rPr>
+        <w:rFonts w:ascii="Wingdings" w:hAnsi="Wingdings" w:hint="default"/>
+      </w:rPr>
+    </w:lvl>
+    <w:lvl w:ilvl="3" w:tplc="041A0001" w:tentative="1">
+      <w:start w:val="1"/>
+      <w:numFmt w:val="bullet"/>
+      <w:lvlText w:val=""/>
+      <w:lvlJc w:val="left"/>
+      <w:pPr>
+        <w:ind w:left="2880" w:hanging="360"/>
+      </w:pPr>
+      <w:rPr>
+        <w:rFonts w:ascii="Symbol" w:hAnsi="Symbol" w:hint="default"/>
+      </w:rPr>
+    </w:lvl>
+    <w:lvl w:ilvl="4" w:tplc="041A0003" w:tentative="1">
+      <w:start w:val="1"/>
+      <w:numFmt w:val="bullet"/>
+      <w:lvlText w:val="o"/>
+      <w:lvlJc w:val="left"/>
+      <w:pPr>
+        <w:ind w:left="3600" w:hanging="360"/>
+      </w:pPr>
+      <w:rPr>
+        <w:rFonts w:ascii="Courier New" w:hAnsi="Courier New" w:cs="Courier New" w:hint="default"/>
+      </w:rPr>
+    </w:lvl>
+    <w:lvl w:ilvl="5" w:tplc="041A0005" w:tentative="1">
+      <w:start w:val="1"/>
+      <w:numFmt w:val="bullet"/>
+      <w:lvlText w:val=""/>
+      <w:lvlJc w:val="left"/>
+      <w:pPr>
+        <w:ind w:left="4320" w:hanging="360"/>
+      </w:pPr>
+      <w:rPr>
+        <w:rFonts w:ascii="Wingdings" w:hAnsi="Wingdings" w:hint="default"/>
+      </w:rPr>
+    </w:lvl>
+    <w:lvl w:ilvl="6" w:tplc="041A0001" w:tentative="1">
+      <w:start w:val="1"/>
+      <w:numFmt w:val="bullet"/>
+      <w:lvlText w:val=""/>
+      <w:lvlJc w:val="left"/>
+      <w:pPr>
+        <w:ind w:left="5040" w:hanging="360"/>
+      </w:pPr>
+      <w:rPr>
+        <w:rFonts w:ascii="Symbol" w:hAnsi="Symbol" w:hint="default"/>
+      </w:rPr>
+    </w:lvl>
+    <w:lvl w:ilvl="7" w:tplc="041A0003" w:tentative="1">
+      <w:start w:val="1"/>
+      <w:numFmt w:val="bullet"/>
+      <w:lvlText w:val="o"/>
+      <w:lvlJc w:val="left"/>
+      <w:pPr>
+        <w:ind w:left="5760" w:hanging="360"/>
+      </w:pPr>
+      <w:rPr>
+        <w:rFonts w:ascii="Courier New" w:hAnsi="Courier New" w:cs="Courier New" w:hint="default"/>
+      </w:rPr>
+    </w:lvl>
+    <w:lvl w:ilvl="8" w:tplc="041A0005" w:tentative="1">
+      <w:start w:val="1"/>
+      <w:numFmt w:val="bullet"/>
+      <w:lvlText w:val=""/>
+      <w:lvlJc w:val="left"/>
+      <w:pPr>
+        <w:ind w:left="6480" w:hanging="360"/>
+      </w:pPr>
+      <w:rPr>
+        <w:rFonts w:ascii="Wingdings" w:hAnsi="Wingdings" w:hint="default"/>
+      </w:rPr>
+    </w:lvl>
+  </w:abstractNum>
+  <w:abstractNum w:abstractNumId="14">
+    <w:nsid w:val="6D1D505D"/>
+    <w:multiLevelType w:val="hybridMultilevel"/>
+    <w:tmpl w:val="30C2060C"/>
+    <w:lvl w:ilvl="0" w:tplc="041A000F">
+      <w:start w:val="1"/>
+      <w:numFmt w:val="decimal"/>
+      <w:lvlText w:val="%1."/>
+      <w:lvlJc w:val="left"/>
+      <w:pPr>
+        <w:ind w:left="720" w:hanging="360"/>
+      </w:pPr>
+      <w:rPr>
+        <w:rFonts w:hint="default"/>
+      </w:rPr>
+    </w:lvl>
+    <w:lvl w:ilvl="1" w:tplc="041A0019" w:tentative="1">
+      <w:start w:val="1"/>
+      <w:numFmt w:val="lowerLetter"/>
+      <w:lvlText w:val="%2."/>
+      <w:lvlJc w:val="left"/>
+      <w:pPr>
+        <w:ind w:left="1440" w:hanging="360"/>
+      </w:pPr>
+    </w:lvl>
+    <w:lvl w:ilvl="2" w:tplc="041A001B" w:tentative="1">
+      <w:start w:val="1"/>
+      <w:numFmt w:val="lowerRoman"/>
+      <w:lvlText w:val="%3."/>
+      <w:lvlJc w:val="right"/>
+      <w:pPr>
+        <w:ind w:left="2160" w:hanging="180"/>
+      </w:pPr>
+    </w:lvl>
+    <w:lvl w:ilvl="3" w:tplc="041A000F" w:tentative="1">
+      <w:start w:val="1"/>
+      <w:numFmt w:val="decimal"/>
+      <w:lvlText w:val="%4."/>
+      <w:lvlJc w:val="left"/>
+      <w:pPr>
+        <w:ind w:left="2880" w:hanging="360"/>
+      </w:pPr>
+    </w:lvl>
+    <w:lvl w:ilvl="4" w:tplc="041A0019" w:tentative="1">
+      <w:start w:val="1"/>
+      <w:numFmt w:val="lowerLetter"/>
+      <w:lvlText w:val="%5."/>
+      <w:lvlJc w:val="left"/>
+      <w:pPr>
+        <w:ind w:left="3600" w:hanging="360"/>
+      </w:pPr>
+    </w:lvl>
+    <w:lvl w:ilvl="5" w:tplc="041A001B" w:tentative="1">
+      <w:start w:val="1"/>
+      <w:numFmt w:val="lowerRoman"/>
+      <w:lvlText w:val="%6."/>
+      <w:lvlJc w:val="right"/>
+      <w:pPr>
+        <w:ind w:left="4320" w:hanging="180"/>
+      </w:pPr>
+    </w:lvl>
+    <w:lvl w:ilvl="6" w:tplc="041A000F" w:tentative="1">
+      <w:start w:val="1"/>
+      <w:numFmt w:val="decimal"/>
+      <w:lvlText w:val="%7."/>
+      <w:lvlJc w:val="left"/>
+      <w:pPr>
+        <w:ind w:left="5040" w:hanging="360"/>
+      </w:pPr>
+    </w:lvl>
+    <w:lvl w:ilvl="7" w:tplc="041A0019" w:tentative="1">
+      <w:start w:val="1"/>
+      <w:numFmt w:val="lowerLetter"/>
+      <w:lvlText w:val="%8."/>
+      <w:lvlJc w:val="left"/>
+      <w:pPr>
+        <w:ind w:left="5760" w:hanging="360"/>
+      </w:pPr>
+    </w:lvl>
+    <w:lvl w:ilvl="8" w:tplc="041A001B" w:tentative="1">
+      <w:start w:val="1"/>
+      <w:numFmt w:val="lowerRoman"/>
+      <w:lvlText w:val="%9."/>
+      <w:lvlJc w:val="right"/>
+      <w:pPr>
+        <w:ind w:left="6480" w:hanging="180"/>
+      </w:pPr>
+    </w:lvl>
+  </w:abstractNum>
+  <w:abstractNum w:abstractNumId="15">
     <w:nsid w:val="7D2A7C87"/>
     <w:multiLevelType w:val="hybridMultilevel"/>
     <w:tmpl w:val="C9E26776"/>
+    <w:lvl w:ilvl="0" w:tplc="041A000F">
+      <w:start w:val="1"/>
+      <w:numFmt w:val="decimal"/>
+      <w:lvlText w:val="%1."/>
+      <w:lvlJc w:val="left"/>
+      <w:pPr>
+        <w:ind w:left="720" w:hanging="360"/>
+      </w:pPr>
+      <w:rPr>
+        <w:rFonts w:hint="default"/>
+      </w:rPr>
+    </w:lvl>
+    <w:lvl w:ilvl="1" w:tplc="041A0019" w:tentative="1">
+      <w:start w:val="1"/>
+      <w:numFmt w:val="lowerLetter"/>
+      <w:lvlText w:val="%2."/>
+      <w:lvlJc w:val="left"/>
+      <w:pPr>
+        <w:ind w:left="1440" w:hanging="360"/>
+      </w:pPr>
+    </w:lvl>
+    <w:lvl w:ilvl="2" w:tplc="041A001B" w:tentative="1">
+      <w:start w:val="1"/>
+      <w:numFmt w:val="lowerRoman"/>
+      <w:lvlText w:val="%3."/>
+      <w:lvlJc w:val="right"/>
+      <w:pPr>
+        <w:ind w:left="2160" w:hanging="180"/>
+      </w:pPr>
+    </w:lvl>
+    <w:lvl w:ilvl="3" w:tplc="041A000F" w:tentative="1">
+      <w:start w:val="1"/>
+      <w:numFmt w:val="decimal"/>
+      <w:lvlText w:val="%4."/>
+      <w:lvlJc w:val="left"/>
+      <w:pPr>
+        <w:ind w:left="2880" w:hanging="360"/>
+      </w:pPr>
+    </w:lvl>
+    <w:lvl w:ilvl="4" w:tplc="041A0019" w:tentative="1">
+      <w:start w:val="1"/>
+      <w:numFmt w:val="lowerLetter"/>
+      <w:lvlText w:val="%5."/>
+      <w:lvlJc w:val="left"/>
+      <w:pPr>
+        <w:ind w:left="3600" w:hanging="360"/>
+      </w:pPr>
+    </w:lvl>
+    <w:lvl w:ilvl="5" w:tplc="041A001B" w:tentative="1">
+      <w:start w:val="1"/>
+      <w:numFmt w:val="lowerRoman"/>
+      <w:lvlText w:val="%6."/>
+      <w:lvlJc w:val="right"/>
+      <w:pPr>
+        <w:ind w:left="4320" w:hanging="180"/>
+      </w:pPr>
+    </w:lvl>
+    <w:lvl w:ilvl="6" w:tplc="041A000F" w:tentative="1">
+      <w:start w:val="1"/>
+      <w:numFmt w:val="decimal"/>
+      <w:lvlText w:val="%7."/>
+      <w:lvlJc w:val="left"/>
+      <w:pPr>
+        <w:ind w:left="5040" w:hanging="360"/>
+      </w:pPr>
+    </w:lvl>
+    <w:lvl w:ilvl="7" w:tplc="041A0019" w:tentative="1">
+      <w:start w:val="1"/>
+      <w:numFmt w:val="lowerLetter"/>
+      <w:lvlText w:val="%8."/>
+      <w:lvlJc w:val="left"/>
+      <w:pPr>
+        <w:ind w:left="5760" w:hanging="360"/>
+      </w:pPr>
+    </w:lvl>
+    <w:lvl w:ilvl="8" w:tplc="041A001B" w:tentative="1">
+      <w:start w:val="1"/>
+      <w:numFmt w:val="lowerRoman"/>
+      <w:lvlText w:val="%9."/>
+      <w:lvlJc w:val="right"/>
+      <w:pPr>
+        <w:ind w:left="6480" w:hanging="180"/>
+      </w:pPr>
+    </w:lvl>
+  </w:abstractNum>
+  <w:abstractNum w:abstractNumId="16">
+    <w:nsid w:val="7DED4AB7"/>
+    <w:multiLevelType w:val="hybridMultilevel"/>
+    <w:tmpl w:val="680E3F48"/>
     <w:lvl w:ilvl="0" w:tplc="041A000F">
       <w:start w:val="1"/>
       <w:numFmt w:val="decimal"/>
@@ -8454,28 +9593,49 @@
     <w:abstractNumId w:val="1"/>
   </w:num>
   <w:num w:numId="3">
-    <w:abstractNumId w:val="7"/>
+    <w:abstractNumId w:val="10"/>
   </w:num>
   <w:num w:numId="4">
+    <w:abstractNumId w:val="8"/>
+  </w:num>
+  <w:num w:numId="5">
+    <w:abstractNumId w:val="11"/>
+  </w:num>
+  <w:num w:numId="6">
     <w:abstractNumId w:val="6"/>
   </w:num>
-  <w:num w:numId="5">
-    <w:abstractNumId w:val="8"/>
-  </w:num>
-  <w:num w:numId="6">
+  <w:num w:numId="7">
     <w:abstractNumId w:val="5"/>
   </w:num>
-  <w:num w:numId="7">
-    <w:abstractNumId w:val="4"/>
-  </w:num>
   <w:num w:numId="8">
-    <w:abstractNumId w:val="9"/>
+    <w:abstractNumId w:val="15"/>
   </w:num>
   <w:num w:numId="9">
     <w:abstractNumId w:val="0"/>
   </w:num>
   <w:num w:numId="10">
+    <w:abstractNumId w:val="4"/>
+  </w:num>
+  <w:num w:numId="11">
+    <w:abstractNumId w:val="14"/>
+  </w:num>
+  <w:num w:numId="12">
+    <w:abstractNumId w:val="16"/>
+  </w:num>
+  <w:num w:numId="13">
     <w:abstractNumId w:val="3"/>
+  </w:num>
+  <w:num w:numId="14">
+    <w:abstractNumId w:val="7"/>
+  </w:num>
+  <w:num w:numId="15">
+    <w:abstractNumId w:val="9"/>
+  </w:num>
+  <w:num w:numId="16">
+    <w:abstractNumId w:val="13"/>
+  </w:num>
+  <w:num w:numId="17">
+    <w:abstractNumId w:val="12"/>
   </w:num>
 </w:numbering>
 </file>
@@ -8922,6 +10082,28 @@
       <w:szCs w:val="26"/>
     </w:rPr>
   </w:style>
+  <w:style w:type="paragraph" w:styleId="Heading3">
+    <w:name w:val="heading 3"/>
+    <w:basedOn w:val="Normal"/>
+    <w:next w:val="Normal"/>
+    <w:link w:val="Heading3Char"/>
+    <w:uiPriority w:val="9"/>
+    <w:unhideWhenUsed/>
+    <w:qFormat/>
+    <w:rsid w:val="00020066"/>
+    <w:pPr>
+      <w:keepNext/>
+      <w:keepLines/>
+      <w:spacing w:before="40" w:after="0"/>
+      <w:outlineLvl w:val="2"/>
+    </w:pPr>
+    <w:rPr>
+      <w:rFonts w:asciiTheme="majorHAnsi" w:eastAsiaTheme="majorEastAsia" w:hAnsiTheme="majorHAnsi" w:cstheme="majorBidi"/>
+      <w:color w:val="243F60" w:themeColor="accent1" w:themeShade="7F"/>
+      <w:sz w:val="24"/>
+      <w:szCs w:val="24"/>
+    </w:rPr>
+  </w:style>
   <w:style w:type="character" w:default="1" w:styleId="DefaultParagraphFont">
     <w:name w:val="Default Paragraph Font"/>
     <w:uiPriority w:val="1"/>
@@ -9065,6 +10247,19 @@
         <w:right w:w="108" w:type="dxa"/>
       </w:tblCellMar>
     </w:tblPr>
+  </w:style>
+  <w:style w:type="character" w:customStyle="1" w:styleId="Heading3Char">
+    <w:name w:val="Heading 3 Char"/>
+    <w:basedOn w:val="DefaultParagraphFont"/>
+    <w:link w:val="Heading3"/>
+    <w:uiPriority w:val="9"/>
+    <w:rsid w:val="00020066"/>
+    <w:rPr>
+      <w:rFonts w:asciiTheme="majorHAnsi" w:eastAsiaTheme="majorEastAsia" w:hAnsiTheme="majorHAnsi" w:cstheme="majorBidi"/>
+      <w:color w:val="243F60" w:themeColor="accent1" w:themeShade="7F"/>
+      <w:sz w:val="24"/>
+      <w:szCs w:val="24"/>
+    </w:rPr>
   </w:style>
 </w:styles>
 </file>

--- a/Bioinformatika_dokumentacija.docx
+++ b/Bioinformatika_dokumentacija.docx
@@ -1,6 +1,6 @@
 
 <file path=word/document.xml><?xml version="1.0" encoding="utf-8"?>
-<w:document xmlns:wpc="http://schemas.microsoft.com/office/word/2010/wordprocessingCanvas" xmlns:mc="http://schemas.openxmlformats.org/markup-compatibility/2006" xmlns:o="urn:schemas-microsoft-com:office:office" xmlns:r="http://schemas.openxmlformats.org/officeDocument/2006/relationships" xmlns:m="http://schemas.openxmlformats.org/officeDocument/2006/math" xmlns:v="urn:schemas-microsoft-com:vml" xmlns:wp14="http://schemas.microsoft.com/office/word/2010/wordprocessingDrawing" xmlns:wp="http://schemas.openxmlformats.org/drawingml/2006/wordprocessingDrawing" xmlns:w10="urn:schemas-microsoft-com:office:word" xmlns:w="http://schemas.openxmlformats.org/wordprocessingml/2006/main" xmlns:w14="http://schemas.microsoft.com/office/word/2010/wordml" xmlns:w15="http://schemas.microsoft.com/office/word/2012/wordml" xmlns:wpg="http://schemas.microsoft.com/office/word/2010/wordprocessingGroup" xmlns:wpi="http://schemas.microsoft.com/office/word/2010/wordprocessingInk" xmlns:wne="http://schemas.microsoft.com/office/word/2006/wordml" xmlns:wps="http://schemas.microsoft.com/office/word/2010/wordprocessingShape" mc:Ignorable="w14 w15 wp14">
+<w:document xmlns:ve="http://schemas.openxmlformats.org/markup-compatibility/2006" xmlns:o="urn:schemas-microsoft-com:office:office" xmlns:r="http://schemas.openxmlformats.org/officeDocument/2006/relationships" xmlns:m="http://schemas.openxmlformats.org/officeDocument/2006/math" xmlns:v="urn:schemas-microsoft-com:vml" xmlns:wp="http://schemas.openxmlformats.org/drawingml/2006/wordprocessingDrawing" xmlns:w10="urn:schemas-microsoft-com:office:word" xmlns:w="http://schemas.openxmlformats.org/wordprocessingml/2006/main" xmlns:wne="http://schemas.microsoft.com/office/word/2006/wordml">
   <w:body>
     <w:p>
       <w:pPr>
@@ -1022,18 +1022,58 @@
       <w:r>
         <w:t>(A) poziva rank (c, i) od kojih svaki poziva binarnu rank operaciju nad RRR strukturom čija je složenost O(1).</w:t>
       </w:r>
+      <w:r>
+        <w:t xml:space="preserve"> Binarna select operacija nad RRR strukturom ima logaritamsku složenost.</w:t>
+      </w:r>
     </w:p>
     <w:p>
       <w:pPr>
         <w:rPr>
-          <w:rFonts w:asciiTheme="majorHAnsi" w:eastAsiaTheme="majorEastAsia" w:hAnsiTheme="majorHAnsi" w:cstheme="majorBidi"/>
-          <w:b/>
-          <w:bCs/>
-          <w:color w:val="365F91" w:themeColor="accent1" w:themeShade="BF"/>
-          <w:sz w:val="28"/>
-          <w:szCs w:val="28"/>
+          <w:vertAlign w:val="subscript"/>
         </w:rPr>
       </w:pPr>
+      <w:r>
+        <w:t>Izraz za memorijsku složenost stabla valića dan je s: nH</w:t>
+      </w:r>
+      <w:r>
+        <w:rPr>
+          <w:vertAlign w:val="subscript"/>
+        </w:rPr>
+        <w:t>0</w:t>
+      </w:r>
+      <w:r>
+        <w:t>(S) + o(|S| log</w:t>
+      </w:r>
+      <w:r>
+        <w:rPr>
+          <w:vertAlign w:val="subscript"/>
+        </w:rPr>
+        <w:t>2</w:t>
+      </w:r>
+      <w:r>
+        <w:t>(A) ) gdje je H</w:t>
+      </w:r>
+      <w:r>
+        <w:rPr>
+          <w:vertAlign w:val="subscript"/>
+        </w:rPr>
+        <w:t>0</w:t>
+      </w:r>
+      <w:r>
+        <w:t xml:space="preserve">(S) </w:t>
+      </w:r>
+      <w:r>
+        <w:t>nulta entropija ulaznog niza, a A veličina abecede. Izraz za memorijsko zauzeće RRR strukture kada njome kodiramo bit-vektor B glasi: nH</w:t>
+      </w:r>
+      <w:r>
+        <w:rPr>
+          <w:vertAlign w:val="subscript"/>
+        </w:rPr>
+        <w:t>0</w:t>
+      </w:r>
+      <w:r>
+        <w:t xml:space="preserve">(B) + o(n) bitova. </w:t>
+      </w:r>
       <w:r>
         <w:br w:type="page"/>
       </w:r>
@@ -2310,6 +2350,7 @@
         <w:t>U datoteci main.c nalazi se funkcija main() koja prima ime ulazne datoteke, rank ili select, znak i granicu. Funkcija parsira FASTA datoteku te učitava ulazni niz. Zatim poziva buildWaveletTree za izgradnju stabla te na kraju poziva (ovisno o ulaznom parametru) rankOperation ili selectOperation.</w:t>
       </w:r>
     </w:p>
+    <w:p/>
     <w:p>
       <w:pPr>
         <w:pStyle w:val="Heading2"/>
@@ -2437,7 +2478,11 @@
     </w:p>
     <w:p>
       <w:r>
-        <w:t>Obje metode su privatne, pozivaju ih javne metode istog imena koje kao parametar primaju samo ulazni znakovni niz. Razlog ovakve arhitekture jest rekurzivna izgradnja stabla. Gore navedene metode kao parametre primaju ulazni niz, Hash mapu preslikavanja pojedinog karaktera u boolean te gornju i donju granicu izgradnje.</w:t>
+        <w:t xml:space="preserve">Obje metode su privatne, pozivaju ih javne metode istog imena koje kao parametar primaju samo ulazni znakovni niz. Razlog ovakve arhitekture jest rekurzivna izgradnja stabla. Gore navedene </w:t>
+      </w:r>
+      <w:r>
+        <w:lastRenderedPageBreak/>
+        <w:t>metode kao parametre primaju ulazni niz, Hash mapu preslikavanja pojedinog karaktera u boolean te gornju i donju granicu izgradnje.</w:t>
       </w:r>
     </w:p>
     <w:p>
@@ -2449,7 +2494,6 @@
         </w:numPr>
       </w:pPr>
       <w:r>
-        <w:lastRenderedPageBreak/>
         <w:t>Razredi za opis RRR strukture: RRRBlock, RRRLookUpTable</w:t>
       </w:r>
     </w:p>
@@ -2639,6 +2683,7 @@
     </w:p>
     <w:p>
       <w:r>
+        <w:lastRenderedPageBreak/>
         <w:t xml:space="preserve">Ove dvije metode Inorder obilaskom stabla daju ukupno memorijsko zauzeće stabla. </w:t>
       </w:r>
       <w:r>
@@ -2647,7 +2692,6 @@
     </w:p>
     <w:p>
       <w:r>
-        <w:lastRenderedPageBreak/>
         <w:t>Za pokretanje implementacije potrebni su slijedeći koraci:</w:t>
       </w:r>
     </w:p>
@@ -2710,6 +2754,64 @@
       <w:bookmarkStart w:id="0" w:name="_GoBack"/>
       <w:bookmarkEnd w:id="0"/>
     </w:p>
+    <w:p/>
+    <w:p>
+      <w:pPr>
+        <w:pStyle w:val="Heading2"/>
+        <w:numPr>
+          <w:ilvl w:val="1"/>
+          <w:numId w:val="1"/>
+        </w:numPr>
+      </w:pPr>
+      <w:r>
+        <w:t>Implementacija u programskom jeziku C++</w:t>
+      </w:r>
+    </w:p>
+    <w:p/>
+    <w:p>
+      <w:r>
+        <w:t>Implementacija u programskom jeziku C++ ostvarena je kroz 4 klase: RRR, RRRBlock, RRRTable, WaveletTree i sučelje WTNode kojeg implementiraju klase WTInternalNode i WTLeafNode.</w:t>
+      </w:r>
+    </w:p>
+    <w:p>
+      <w:r>
+        <w:t>RRR strukture ostvarena je u klasi RRR. Klasa u konstruktoru prima veličinu ulaznog niza na temelju kojeg računa i pohranjuje veličinu blokova i broj blokova i jednom superbloku. Nakon toga blokovi u RRR strukturu se dodaju metodom AddBlock koja kao parametre prima blok i veličinu bloka. Dodavanjem novog bloka u klasi se pamti veličina zadnjeg bloka jer zadnji blok može biti i manji od izračunate veličine. Blokovi se predaju kao uint16_t tip podataka. Prilikom dodavanja određuje se njegov razred (broj jedinica u bloku) i offset u tablici permutacija, te se za svaki blok pohranjuju te vrijednosti. Klasa RRR ima metode Access koja kao parametar prima indeks i vraća vrijednost i-tog bita u bitmapu kodiranog RRR strukturom, te metode Rank0, Rank1, Select0 i Select1 za operacije Rank i Select.</w:t>
+      </w:r>
+    </w:p>
+    <w:p>
+      <w:r>
+        <w:t>RRRTable je klasa koja implementira tablicu svih 16-bitnih permutacija za sve moguće kombinacije nula i jedinica. Klasa je ostvarena kao dvodimenzionalno polje vektora pri čemu je prvi parametar razred bloka, a drugi blok offset. RRRTable je ostvarena pomoću Singleton obrasca tako da u memoriji postoji samo jedna instanca tablice koju koriste sve RRR strukture u programu. Klasa sadrži i brojač koliko objekata koristi tablicu, te se stvara kada ju koristi barem jedan objekt, a briše se iz memorije kada brojač ima vrijednost nula. RRRTable ima metode GetBlock za dohvaćanje bloka iz tablice i GetOffset za određivanje offseta bloka u tablici.</w:t>
+      </w:r>
+    </w:p>
+    <w:p>
+      <w:r>
+        <w:t>RRRBlock je klasa koja implementira jedan RRR blok. Klasa pohranjuje samo dvije vrijednosti: razred i offset. Ima i dvije metode: GetClass i GetOffset za dohvaćanje koje vraćaju razred i offset bloka.</w:t>
+      </w:r>
+    </w:p>
+    <w:p>
+      <w:r>
+        <w:t xml:space="preserve">Wavelet stablo ostvareno je pomoću razreda WaveletTree. Klasa ima dvije static metode za stvaranje stabla iz ulaznog stringa i iz FASTA datoteke. Ima metodu Rank koja kao ulazne argumente prima znak i index, te vraća broj pojavljivanja danog znaka od početka stringa do zadanog indeksa uključivo. Metoda select također prima znak i broj, te vraća indeks n-tog pojavljivanja zadanog znaka gdje je n </w:t>
+      </w:r>
+      <w:r>
+        <w:lastRenderedPageBreak/>
+        <w:t>zadan kao drugi parametar. Ukoliko se stablo stvara iz FASTA datoteke, tada se u klasi pohranjuje i opis niza.</w:t>
+      </w:r>
+    </w:p>
+    <w:p>
+      <w:r>
+        <w:t>Klase WTInternalNode i WTLeafNode ostvaruju čvorove wavelet stabla. WTInternalNode se koristi za unutarnje čvorove. On sadrži RRR niz i dva pokazivača na lijevo i desno dijete. Ima metode GetChaRank,  GetCharSelect i Access pomoću kojih su ostvarene operacije Rank, Select i Access.</w:t>
+      </w:r>
+    </w:p>
+    <w:p>
+      <w:r>
+        <w:t>Klasa WTLeafNode sadrži samo jedan znak abecede. Pozivom metode Access vraća se pohranjeni znak.</w:t>
+      </w:r>
+    </w:p>
+    <w:p>
+      <w:pPr>
+        <w:pStyle w:val="Heading2"/>
+      </w:pPr>
+    </w:p>
     <w:p>
       <w:pPr>
         <w:pStyle w:val="Heading1"/>
@@ -2725,7 +2827,37 @@
     <w:p/>
     <w:p>
       <w:r>
-        <w:t>Rezultati performansi implementacije zadanih struktura dani su po tablicama.</w:t>
+        <w:t>Rezultati performansi implementacije zadanih struktura dani su po tablicama</w:t>
+      </w:r>
+      <w:r>
+        <w:t xml:space="preserve"> (1-4)</w:t>
+      </w:r>
+      <w:r>
+        <w:t>.</w:t>
+      </w:r>
+    </w:p>
+    <w:p>
+      <w:r>
+        <w:t>U prvoj tablici dana su memorijska zauzeća i vri</w:t>
+      </w:r>
+      <w:r>
+        <w:t>jeme potrebno za izgradnju stab</w:t>
+      </w:r>
+      <w:r>
+        <w:t xml:space="preserve">la valića bez RRR strukture. </w:t>
+      </w:r>
+      <w:r>
+        <w:t>Neki rezultati nedostaju, jer to nije bio primarni cilj projekta, ova tablica više služi kao referentna, kako bi vidjeli koliko povećanje vremena i memorije uzrokuje RRR struktura za pojedine implementacije.</w:t>
+      </w:r>
+    </w:p>
+    <w:p>
+      <w:r>
+        <w:t>U drugoj tablici dana su memorijska zauzeća i vremena potrebna za izgradnju stabla valića s RRR strukturom umjesto bit-vektora.</w:t>
+      </w:r>
+    </w:p>
+    <w:p>
+      <w:r>
+        <w:t>Treća tablica (slično kao i prva) koristi se samo za usporedbu s četvrtom. U njoj su dana vremena izvođenja rank i select operacija nad stablom valića bez RRR strukture.</w:t>
       </w:r>
     </w:p>
     <w:p>
@@ -2737,12 +2869,15 @@
           <w:docGrid w:linePitch="360"/>
         </w:sectPr>
       </w:pPr>
+      <w:r>
+        <w:t xml:space="preserve">U četvrtoj tablici su dana vremena izvođenja rank i select operacija s RRR strukturom. </w:t>
+      </w:r>
     </w:p>
     <w:tbl>
       <w:tblPr>
         <w:tblStyle w:val="TableGrid"/>
         <w:tblW w:w="5000" w:type="pct"/>
-        <w:tblLook w:val="04A0" w:firstRow="1" w:lastRow="0" w:firstColumn="1" w:lastColumn="0" w:noHBand="0" w:noVBand="1"/>
+        <w:tblLook w:val="04A0"/>
       </w:tblPr>
       <w:tblGrid>
         <w:gridCol w:w="2034"/>
@@ -3514,6 +3649,24 @@
       <w:r>
         <w:t>Tablica 1. Usporedba vremena izgradnje stabla valića s binarnim vektorima kao čvorovima</w:t>
       </w:r>
+    </w:p>
+    <w:p>
+      <w:pPr>
+        <w:rPr>
+          <w:i/>
+        </w:rPr>
+      </w:pPr>
+      <w:r>
+        <w:t>*</w:t>
+      </w:r>
+      <w:r>
+        <w:rPr>
+          <w:i/>
+        </w:rPr>
+        <w:t>Napravljena je samo implementacija stabla valića sa RRR strukturom. Dakle projektni zadatak je napravljen, ovo je samo dodatna tablica koja je dana kako bi se moglo usporediti implementaciju stabla valića s i bez RRR strukture</w:t>
+      </w:r>
+    </w:p>
+    <w:p>
       <w:r>
         <w:br w:type="page"/>
       </w:r>
@@ -3522,7 +3675,7 @@
       <w:tblPr>
         <w:tblStyle w:val="TableGrid"/>
         <w:tblW w:w="5000" w:type="pct"/>
-        <w:tblLook w:val="04A0" w:firstRow="1" w:lastRow="0" w:firstColumn="1" w:lastColumn="0" w:noHBand="0" w:noVBand="1"/>
+        <w:tblLook w:val="04A0"/>
       </w:tblPr>
       <w:tblGrid>
         <w:gridCol w:w="2034"/>
@@ -4318,7 +4471,7 @@
       <w:tblPr>
         <w:tblStyle w:val="TableGrid"/>
         <w:tblW w:w="5000" w:type="pct"/>
-        <w:tblLook w:val="04A0" w:firstRow="1" w:lastRow="0" w:firstColumn="1" w:lastColumn="0" w:noHBand="0" w:noVBand="1"/>
+        <w:tblLook w:val="04A0"/>
       </w:tblPr>
       <w:tblGrid>
         <w:gridCol w:w="1585"/>
@@ -5251,7 +5404,13 @@
               <w:jc w:val="center"/>
             </w:pPr>
             <w:r>
-              <w:t>1262 us</w:t>
+              <w:t>1</w:t>
+            </w:r>
+            <w:r>
+              <w:t>.3 m</w:t>
+            </w:r>
+            <w:r>
+              <w:t>s</w:t>
             </w:r>
           </w:p>
         </w:tc>
@@ -5357,21 +5516,33 @@
               <w:jc w:val="center"/>
             </w:pPr>
             <w:r>
-              <w:t>12168 us</w:t>
-            </w:r>
-          </w:p>
-        </w:tc>
-        <w:tc>
-          <w:tcPr>
-            <w:tcW w:w="555" w:type="pct"/>
-            <w:vAlign w:val="center"/>
-          </w:tcPr>
-          <w:p>
-            <w:pPr>
-              <w:jc w:val="center"/>
-            </w:pPr>
-            <w:r>
-              <w:t>33365 us</w:t>
+              <w:t>12</w:t>
+            </w:r>
+            <w:r>
+              <w:t>.2 m</w:t>
+            </w:r>
+            <w:r>
+              <w:t>s</w:t>
+            </w:r>
+          </w:p>
+        </w:tc>
+        <w:tc>
+          <w:tcPr>
+            <w:tcW w:w="555" w:type="pct"/>
+            <w:vAlign w:val="center"/>
+          </w:tcPr>
+          <w:p>
+            <w:pPr>
+              <w:jc w:val="center"/>
+            </w:pPr>
+            <w:r>
+              <w:t>33</w:t>
+            </w:r>
+            <w:r>
+              <w:t>.4 m</w:t>
+            </w:r>
+            <w:r>
+              <w:t>s</w:t>
             </w:r>
           </w:p>
         </w:tc>
@@ -5477,33 +5648,48 @@
               <w:jc w:val="center"/>
             </w:pPr>
             <w:r>
-              <w:t>33688 us</w:t>
-            </w:r>
-          </w:p>
-        </w:tc>
-        <w:tc>
-          <w:tcPr>
-            <w:tcW w:w="555" w:type="pct"/>
-            <w:vAlign w:val="center"/>
-          </w:tcPr>
-          <w:p>
-            <w:pPr>
-              <w:jc w:val="center"/>
-            </w:pPr>
-            <w:r>
-              <w:t>110117 us</w:t>
-            </w:r>
-          </w:p>
-        </w:tc>
-        <w:tc>
-          <w:tcPr>
-            <w:tcW w:w="555" w:type="pct"/>
-            <w:vAlign w:val="center"/>
-          </w:tcPr>
-          <w:p>
-            <w:pPr>
-              <w:jc w:val="center"/>
-            </w:pPr>
+              <w:t>33</w:t>
+            </w:r>
+            <w:r>
+              <w:t>.7 m</w:t>
+            </w:r>
+            <w:r>
+              <w:t>s</w:t>
+            </w:r>
+          </w:p>
+        </w:tc>
+        <w:tc>
+          <w:tcPr>
+            <w:tcW w:w="555" w:type="pct"/>
+            <w:vAlign w:val="center"/>
+          </w:tcPr>
+          <w:p>
+            <w:pPr>
+              <w:jc w:val="center"/>
+            </w:pPr>
+            <w:r>
+              <w:t>110</w:t>
+            </w:r>
+            <w:r>
+              <w:t>.1 m</w:t>
+            </w:r>
+            <w:r>
+              <w:t>s</w:t>
+            </w:r>
+          </w:p>
+        </w:tc>
+        <w:tc>
+          <w:tcPr>
+            <w:tcW w:w="555" w:type="pct"/>
+            <w:vAlign w:val="center"/>
+          </w:tcPr>
+          <w:p>
+            <w:pPr>
+              <w:jc w:val="center"/>
+            </w:pPr>
+            <w:r>
+              <w:t>*</w:t>
+            </w:r>
           </w:p>
         </w:tc>
         <w:tc>
@@ -5623,21 +5809,33 @@
               <w:jc w:val="center"/>
             </w:pPr>
             <w:r>
-              <w:t>32252 us</w:t>
-            </w:r>
-          </w:p>
-        </w:tc>
-        <w:tc>
-          <w:tcPr>
-            <w:tcW w:w="555" w:type="pct"/>
-            <w:vAlign w:val="center"/>
-          </w:tcPr>
-          <w:p>
-            <w:pPr>
-              <w:jc w:val="center"/>
-            </w:pPr>
-            <w:r>
-              <w:t>83350 us</w:t>
+              <w:t>32</w:t>
+            </w:r>
+            <w:r>
+              <w:t>.3 m</w:t>
+            </w:r>
+            <w:r>
+              <w:t>s</w:t>
+            </w:r>
+          </w:p>
+        </w:tc>
+        <w:tc>
+          <w:tcPr>
+            <w:tcW w:w="555" w:type="pct"/>
+            <w:vAlign w:val="center"/>
+          </w:tcPr>
+          <w:p>
+            <w:pPr>
+              <w:jc w:val="center"/>
+            </w:pPr>
+            <w:r>
+              <w:t>83</w:t>
+            </w:r>
+            <w:r>
+              <w:t>.4 m</w:t>
+            </w:r>
+            <w:r>
+              <w:t>s</w:t>
             </w:r>
           </w:p>
         </w:tc>
@@ -5743,21 +5941,33 @@
               <w:jc w:val="center"/>
             </w:pPr>
             <w:r>
-              <w:t>1308 us</w:t>
-            </w:r>
-          </w:p>
-        </w:tc>
-        <w:tc>
-          <w:tcPr>
-            <w:tcW w:w="555" w:type="pct"/>
-            <w:vAlign w:val="center"/>
-          </w:tcPr>
-          <w:p>
-            <w:pPr>
-              <w:jc w:val="center"/>
-            </w:pPr>
-            <w:r>
-              <w:t>6410 us</w:t>
+              <w:t>1</w:t>
+            </w:r>
+            <w:r>
+              <w:t>.3 m</w:t>
+            </w:r>
+            <w:r>
+              <w:t>s</w:t>
+            </w:r>
+          </w:p>
+        </w:tc>
+        <w:tc>
+          <w:tcPr>
+            <w:tcW w:w="555" w:type="pct"/>
+            <w:vAlign w:val="center"/>
+          </w:tcPr>
+          <w:p>
+            <w:pPr>
+              <w:jc w:val="center"/>
+            </w:pPr>
+            <w:r>
+              <w:t>6</w:t>
+            </w:r>
+            <w:r>
+              <w:t>.4 m</w:t>
+            </w:r>
+            <w:r>
+              <w:t>s</w:t>
             </w:r>
           </w:p>
         </w:tc>
@@ -5866,21 +6076,30 @@
               <w:jc w:val="center"/>
             </w:pPr>
             <w:r>
-              <w:t>4278 us</w:t>
-            </w:r>
-          </w:p>
-        </w:tc>
-        <w:tc>
-          <w:tcPr>
-            <w:tcW w:w="555" w:type="pct"/>
-            <w:vAlign w:val="center"/>
-          </w:tcPr>
-          <w:p>
-            <w:pPr>
-              <w:jc w:val="center"/>
-            </w:pPr>
-            <w:r>
-              <w:t>15962 us</w:t>
+              <w:t>4</w:t>
+            </w:r>
+            <w:r>
+              <w:t>.3 m</w:t>
+            </w:r>
+            <w:r>
+              <w:t>s</w:t>
+            </w:r>
+          </w:p>
+        </w:tc>
+        <w:tc>
+          <w:tcPr>
+            <w:tcW w:w="555" w:type="pct"/>
+            <w:vAlign w:val="center"/>
+          </w:tcPr>
+          <w:p>
+            <w:pPr>
+              <w:jc w:val="center"/>
+            </w:pPr>
+            <w:r>
+              <w:t>16 m</w:t>
+            </w:r>
+            <w:r>
+              <w:t>s</w:t>
             </w:r>
           </w:p>
         </w:tc>
@@ -5986,21 +6205,33 @@
               <w:jc w:val="center"/>
             </w:pPr>
             <w:r>
-              <w:t>18492 us</w:t>
-            </w:r>
-          </w:p>
-        </w:tc>
-        <w:tc>
-          <w:tcPr>
-            <w:tcW w:w="555" w:type="pct"/>
-            <w:vAlign w:val="center"/>
-          </w:tcPr>
-          <w:p>
-            <w:pPr>
-              <w:jc w:val="center"/>
-            </w:pPr>
-            <w:r>
-              <w:t>111657 us</w:t>
+              <w:t>18</w:t>
+            </w:r>
+            <w:r>
+              <w:t>.5 m</w:t>
+            </w:r>
+            <w:r>
+              <w:t>s</w:t>
+            </w:r>
+          </w:p>
+        </w:tc>
+        <w:tc>
+          <w:tcPr>
+            <w:tcW w:w="555" w:type="pct"/>
+            <w:vAlign w:val="center"/>
+          </w:tcPr>
+          <w:p>
+            <w:pPr>
+              <w:jc w:val="center"/>
+            </w:pPr>
+            <w:r>
+              <w:t>111</w:t>
+            </w:r>
+            <w:r>
+              <w:t>.7 m</w:t>
+            </w:r>
+            <w:r>
+              <w:t>s</w:t>
             </w:r>
           </w:p>
         </w:tc>
@@ -6076,6 +6307,18 @@
       </w:r>
     </w:p>
     <w:p>
+      <w:r>
+        <w:t>*</w:t>
+      </w:r>
+      <w:r>
+        <w:rPr>
+          <w:i/>
+        </w:rPr>
+        <w:t>Napravljena je samo implementacija stabla valića sa RRR strukturom. Dakle projektni zadatak je napravljen, ovo je samo dodatna tablica koja je dana kako bi se moglo usporediti implementaciju stabla valića s i bez RRR strukture</w:t>
+      </w:r>
+      <w:r>
+        <w:t xml:space="preserve"> </w:t>
+      </w:r>
       <w:r>
         <w:br w:type="page"/>
       </w:r>
@@ -6084,7 +6327,7 @@
       <w:tblPr>
         <w:tblStyle w:val="TableGrid"/>
         <w:tblW w:w="5000" w:type="pct"/>
-        <w:tblLook w:val="04A0" w:firstRow="1" w:lastRow="0" w:firstColumn="1" w:lastColumn="0" w:noHBand="0" w:noVBand="1"/>
+        <w:tblLook w:val="04A0"/>
       </w:tblPr>
       <w:tblGrid>
         <w:gridCol w:w="1585"/>
@@ -6395,10 +6638,7 @@
               <w:jc w:val="center"/>
             </w:pPr>
             <w:r>
-              <w:t>4</w:t>
-            </w:r>
-            <w:r>
-              <w:t xml:space="preserve"> us</w:t>
+              <w:t>4 us</w:t>
             </w:r>
           </w:p>
         </w:tc>
@@ -7115,7 +7355,7 @@
               <w:jc w:val="center"/>
             </w:pPr>
             <w:r>
-              <w:t>12168 us</w:t>
+              <w:t>12.2 ms</w:t>
             </w:r>
           </w:p>
         </w:tc>
@@ -7235,21 +7475,21 @@
               <w:jc w:val="center"/>
             </w:pPr>
             <w:r>
-              <w:t>33688 us</w:t>
-            </w:r>
-          </w:p>
-        </w:tc>
-        <w:tc>
-          <w:tcPr>
-            <w:tcW w:w="555" w:type="pct"/>
-            <w:vAlign w:val="center"/>
-          </w:tcPr>
-          <w:p>
-            <w:pPr>
-              <w:jc w:val="center"/>
-            </w:pPr>
-            <w:r>
-              <w:t>16950 us</w:t>
+              <w:t>33.7 ms</w:t>
+            </w:r>
+          </w:p>
+        </w:tc>
+        <w:tc>
+          <w:tcPr>
+            <w:tcW w:w="555" w:type="pct"/>
+            <w:vAlign w:val="center"/>
+          </w:tcPr>
+          <w:p>
+            <w:pPr>
+              <w:jc w:val="center"/>
+            </w:pPr>
+            <w:r>
+              <w:t>17 ms</w:t>
             </w:r>
           </w:p>
         </w:tc>
@@ -7384,7 +7624,7 @@
               <w:jc w:val="center"/>
             </w:pPr>
             <w:r>
-              <w:t>32252 us</w:t>
+              <w:t>32.3 ms</w:t>
             </w:r>
           </w:p>
         </w:tc>
@@ -7504,7 +7744,7 @@
               <w:jc w:val="center"/>
             </w:pPr>
             <w:r>
-              <w:t>1308 us</w:t>
+              <w:t>1.3 ms</w:t>
             </w:r>
           </w:p>
         </w:tc>
@@ -7627,7 +7867,7 @@
               <w:jc w:val="center"/>
             </w:pPr>
             <w:r>
-              <w:t>4278 us</w:t>
+              <w:t>4.3 ms</w:t>
             </w:r>
           </w:p>
         </w:tc>
@@ -7747,21 +7987,21 @@
               <w:jc w:val="center"/>
             </w:pPr>
             <w:r>
-              <w:t>18492 us</w:t>
-            </w:r>
-          </w:p>
-        </w:tc>
-        <w:tc>
-          <w:tcPr>
-            <w:tcW w:w="555" w:type="pct"/>
-            <w:vAlign w:val="center"/>
-          </w:tcPr>
-          <w:p>
-            <w:pPr>
-              <w:jc w:val="center"/>
-            </w:pPr>
-            <w:r>
-              <w:t>14679 us</w:t>
+              <w:t>18.5 ms</w:t>
+            </w:r>
+          </w:p>
+        </w:tc>
+        <w:tc>
+          <w:tcPr>
+            <w:tcW w:w="555" w:type="pct"/>
+            <w:vAlign w:val="center"/>
+          </w:tcPr>
+          <w:p>
+            <w:pPr>
+              <w:jc w:val="center"/>
+            </w:pPr>
+            <w:r>
+              <w:t>14.7 ms</w:t>
             </w:r>
           </w:p>
         </w:tc>
@@ -7834,6 +8074,206 @@
       </w:pPr>
       <w:r>
         <w:t>Tablica 4. Usporedba vremena operacija „Rank“ i „Select“ gdje je čvor stabla RRR struktura</w:t>
+      </w:r>
+    </w:p>
+    <w:p/>
+    <w:p>
+      <w:r>
+        <w:t>Napomena: rezultati rank i select operacija mogu se razlikovati +-1 ovisno o implementaciji (za rank ako se ide [0, i&gt; ili [0, i] ,  a za select ako se vraća pozicija elementa gledana od 0 ili od 1).</w:t>
+      </w:r>
+    </w:p>
+    <w:p/>
+    <w:p>
+      <w:pPr>
+        <w:rPr>
+          <w:rFonts w:asciiTheme="majorHAnsi" w:eastAsiaTheme="majorEastAsia" w:hAnsiTheme="majorHAnsi" w:cstheme="majorBidi"/>
+          <w:b/>
+          <w:bCs/>
+          <w:color w:val="365F91" w:themeColor="accent1" w:themeShade="BF"/>
+          <w:sz w:val="28"/>
+          <w:szCs w:val="28"/>
+        </w:rPr>
+      </w:pPr>
+      <w:r>
+        <w:br w:type="page"/>
+      </w:r>
+    </w:p>
+    <w:p>
+      <w:pPr>
+        <w:pStyle w:val="Heading1"/>
+        <w:numPr>
+          <w:ilvl w:val="0"/>
+          <w:numId w:val="1"/>
+        </w:numPr>
+      </w:pPr>
+      <w:r>
+        <w:lastRenderedPageBreak/>
+        <w:t>Zaključak</w:t>
+      </w:r>
+    </w:p>
+    <w:p/>
+    <w:p>
+      <w:pPr>
+        <w:rPr>
+          <w:rFonts w:asciiTheme="majorHAnsi" w:eastAsiaTheme="majorEastAsia" w:hAnsiTheme="majorHAnsi" w:cstheme="majorBidi"/>
+          <w:b/>
+          <w:bCs/>
+          <w:color w:val="365F91" w:themeColor="accent1" w:themeShade="BF"/>
+          <w:sz w:val="28"/>
+          <w:szCs w:val="28"/>
+        </w:rPr>
+      </w:pPr>
+      <w:r>
+        <w:br w:type="page"/>
+      </w:r>
+    </w:p>
+    <w:p>
+      <w:pPr>
+        <w:pStyle w:val="Heading1"/>
+        <w:numPr>
+          <w:ilvl w:val="0"/>
+          <w:numId w:val="1"/>
+        </w:numPr>
+      </w:pPr>
+      <w:r>
+        <w:lastRenderedPageBreak/>
+        <w:t>Literatura</w:t>
+      </w:r>
+    </w:p>
+    <w:p/>
+    <w:p>
+      <w:r>
+        <w:t>[1] http://alexbowe.com/wavelettrees/</w:t>
+      </w:r>
+    </w:p>
+    <w:p>
+      <w:r>
+        <w:t>[2] http://www.dcc.uchile.cl/~gnavarro/ps/cpm12.pdf</w:t>
+      </w:r>
+    </w:p>
+    <w:p>
+      <w:r>
+        <w:t>[3] Alexander Bowe, 2010. Multiary Wavelet Trees in Practice (Honours Thesis),</w:t>
+      </w:r>
+    </w:p>
+    <w:p>
+      <w:r>
+        <w:t xml:space="preserve">[4] </w:t>
+      </w:r>
+      <w:hyperlink r:id="rId10" w:history="1">
+        <w:r>
+          <w:rPr>
+            <w:rStyle w:val="Hyperlink"/>
+          </w:rPr>
+          <w:t>http://alexbowe.com/rrr/</w:t>
+        </w:r>
+      </w:hyperlink>
+    </w:p>
+    <w:p>
+      <w:pPr>
+        <w:pStyle w:val="HTMLPreformatted"/>
+        <w:rPr>
+          <w:rFonts w:asciiTheme="minorHAnsi" w:hAnsiTheme="minorHAnsi" w:cs="Consolas"/>
+          <w:sz w:val="22"/>
+          <w:szCs w:val="22"/>
+        </w:rPr>
+      </w:pPr>
+      <w:r>
+        <w:rPr>
+          <w:rFonts w:asciiTheme="minorHAnsi" w:hAnsiTheme="minorHAnsi"/>
+          <w:sz w:val="22"/>
+          <w:szCs w:val="22"/>
+        </w:rPr>
+        <w:t xml:space="preserve">[5] </w:t>
+      </w:r>
+      <w:r>
+        <w:rPr>
+          <w:rFonts w:asciiTheme="minorHAnsi" w:hAnsiTheme="minorHAnsi" w:cs="Consolas"/>
+          <w:sz w:val="22"/>
+          <w:szCs w:val="22"/>
+        </w:rPr>
+        <w:t>Rajeev Raman, Venkatesh Raman, and Srinivasa Rao Satti. Succinct</w:t>
+      </w:r>
+      <w:r>
+        <w:rPr>
+          <w:rFonts w:asciiTheme="minorHAnsi" w:hAnsiTheme="minorHAnsi" w:cs="Consolas"/>
+          <w:sz w:val="22"/>
+          <w:szCs w:val="22"/>
+        </w:rPr>
+        <w:t xml:space="preserve"> </w:t>
+      </w:r>
+      <w:r>
+        <w:rPr>
+          <w:rFonts w:asciiTheme="minorHAnsi" w:hAnsiTheme="minorHAnsi" w:cs="Consolas"/>
+          <w:sz w:val="22"/>
+          <w:szCs w:val="22"/>
+        </w:rPr>
+        <w:t>indexable dictionaries with applications to encoding k-ary trees,</w:t>
+      </w:r>
+      <w:r>
+        <w:rPr>
+          <w:rFonts w:asciiTheme="minorHAnsi" w:hAnsiTheme="minorHAnsi" w:cs="Consolas"/>
+          <w:sz w:val="22"/>
+          <w:szCs w:val="22"/>
+        </w:rPr>
+        <w:t xml:space="preserve"> </w:t>
+      </w:r>
+      <w:r>
+        <w:rPr>
+          <w:rFonts w:asciiTheme="minorHAnsi" w:hAnsiTheme="minorHAnsi" w:cs="Consolas"/>
+          <w:sz w:val="22"/>
+          <w:szCs w:val="22"/>
+        </w:rPr>
+        <w:t>prefix sums and multisets. ACM Transactions on Algorithms, 3(4), 2007.</w:t>
+      </w:r>
+    </w:p>
+    <w:p>
+      <w:pPr>
+        <w:pStyle w:val="HTMLPreformatted"/>
+        <w:rPr>
+          <w:rFonts w:asciiTheme="minorHAnsi" w:hAnsiTheme="minorHAnsi" w:cs="Consolas"/>
+          <w:sz w:val="22"/>
+          <w:szCs w:val="22"/>
+        </w:rPr>
+      </w:pPr>
+    </w:p>
+    <w:p>
+      <w:pPr>
+        <w:pStyle w:val="HTMLPreformatted"/>
+        <w:rPr>
+          <w:rFonts w:asciiTheme="minorHAnsi" w:hAnsiTheme="minorHAnsi" w:cs="Consolas"/>
+          <w:sz w:val="22"/>
+          <w:szCs w:val="22"/>
+        </w:rPr>
+      </w:pPr>
+      <w:r>
+        <w:rPr>
+          <w:rFonts w:asciiTheme="minorHAnsi" w:hAnsiTheme="minorHAnsi" w:cs="Consolas"/>
+          <w:sz w:val="22"/>
+          <w:szCs w:val="22"/>
+        </w:rPr>
+        <w:t xml:space="preserve">[6] </w:t>
+      </w:r>
+      <w:hyperlink r:id="rId11" w:tgtFrame="_blank" w:history="1">
+        <w:r>
+          <w:rPr>
+            <w:rStyle w:val="Hyperlink"/>
+            <w:rFonts w:ascii="Calibri" w:eastAsiaTheme="majorEastAsia" w:hAnsi="Calibri"/>
+            <w:sz w:val="22"/>
+            <w:szCs w:val="22"/>
+          </w:rPr>
+          <w:t>http://compbio.fmph.uniba.sk/vyuka/vvt/poznamky/p16.pdf</w:t>
+        </w:r>
+      </w:hyperlink>
+      <w:r>
+        <w:rPr>
+          <w:rStyle w:val="apple-converted-space"/>
+          <w:rFonts w:ascii="Calibri" w:hAnsi="Calibri"/>
+          <w:color w:val="1F497D"/>
+          <w:sz w:val="22"/>
+          <w:szCs w:val="22"/>
+        </w:rPr>
+        <w:t> </w:t>
       </w:r>
     </w:p>
     <w:p/>
@@ -7848,7 +8288,7 @@
 </file>
 
 <file path=word/numbering.xml><?xml version="1.0" encoding="utf-8"?>
-<w:numbering xmlns:wpc="http://schemas.microsoft.com/office/word/2010/wordprocessingCanvas" xmlns:mc="http://schemas.openxmlformats.org/markup-compatibility/2006" xmlns:o="urn:schemas-microsoft-com:office:office" xmlns:r="http://schemas.openxmlformats.org/officeDocument/2006/relationships" xmlns:m="http://schemas.openxmlformats.org/officeDocument/2006/math" xmlns:v="urn:schemas-microsoft-com:vml" xmlns:wp14="http://schemas.microsoft.com/office/word/2010/wordprocessingDrawing" xmlns:wp="http://schemas.openxmlformats.org/drawingml/2006/wordprocessingDrawing" xmlns:w10="urn:schemas-microsoft-com:office:word" xmlns:w="http://schemas.openxmlformats.org/wordprocessingml/2006/main" xmlns:w14="http://schemas.microsoft.com/office/word/2010/wordml" xmlns:w15="http://schemas.microsoft.com/office/word/2012/wordml" xmlns:wpg="http://schemas.microsoft.com/office/word/2010/wordprocessingGroup" xmlns:wpi="http://schemas.microsoft.com/office/word/2010/wordprocessingInk" xmlns:wne="http://schemas.microsoft.com/office/word/2006/wordml" xmlns:wps="http://schemas.microsoft.com/office/word/2010/wordprocessingShape" mc:Ignorable="w14 w15 wp14">
+<w:numbering xmlns:ve="http://schemas.openxmlformats.org/markup-compatibility/2006" xmlns:o="urn:schemas-microsoft-com:office:office" xmlns:r="http://schemas.openxmlformats.org/officeDocument/2006/relationships" xmlns:m="http://schemas.openxmlformats.org/officeDocument/2006/math" xmlns:v="urn:schemas-microsoft-com:vml" xmlns:wp="http://schemas.openxmlformats.org/drawingml/2006/wordprocessingDrawing" xmlns:w10="urn:schemas-microsoft-com:office:word" xmlns:w="http://schemas.openxmlformats.org/wordprocessingml/2006/main" xmlns:wne="http://schemas.microsoft.com/office/word/2006/wordml">
   <w:abstractNum w:abstractNumId="0">
     <w:nsid w:val="00237E93"/>
     <w:multiLevelType w:val="hybridMultilevel"/>
@@ -9641,7 +10081,7 @@
 </file>
 
 <file path=word/styles.xml><?xml version="1.0" encoding="utf-8"?>
-<w:styles xmlns:mc="http://schemas.openxmlformats.org/markup-compatibility/2006" xmlns:r="http://schemas.openxmlformats.org/officeDocument/2006/relationships" xmlns:w="http://schemas.openxmlformats.org/wordprocessingml/2006/main" xmlns:w14="http://schemas.microsoft.com/office/word/2010/wordml" xmlns:w15="http://schemas.microsoft.com/office/word/2012/wordml" mc:Ignorable="w14 w15">
+<w:styles xmlns:r="http://schemas.openxmlformats.org/officeDocument/2006/relationships" xmlns:w="http://schemas.openxmlformats.org/wordprocessingml/2006/main">
   <w:docDefaults>
     <w:rPrDefault>
       <w:rPr>
@@ -9657,378 +10097,144 @@
       </w:pPr>
     </w:pPrDefault>
   </w:docDefaults>
-  <w:latentStyles w:defLockedState="0" w:defUIPriority="99" w:defSemiHidden="0" w:defUnhideWhenUsed="0" w:defQFormat="0" w:count="371">
-    <w:lsdException w:name="Normal" w:uiPriority="0" w:qFormat="1"/>
-    <w:lsdException w:name="heading 1" w:uiPriority="9" w:qFormat="1"/>
-    <w:lsdException w:name="heading 2" w:semiHidden="1" w:uiPriority="9" w:unhideWhenUsed="1" w:qFormat="1"/>
-    <w:lsdException w:name="heading 3" w:semiHidden="1" w:uiPriority="9" w:unhideWhenUsed="1" w:qFormat="1"/>
-    <w:lsdException w:name="heading 4" w:semiHidden="1" w:uiPriority="9" w:unhideWhenUsed="1" w:qFormat="1"/>
-    <w:lsdException w:name="heading 5" w:semiHidden="1" w:uiPriority="9" w:unhideWhenUsed="1" w:qFormat="1"/>
-    <w:lsdException w:name="heading 6" w:semiHidden="1" w:uiPriority="9" w:unhideWhenUsed="1" w:qFormat="1"/>
-    <w:lsdException w:name="heading 7" w:semiHidden="1" w:uiPriority="9" w:unhideWhenUsed="1" w:qFormat="1"/>
-    <w:lsdException w:name="heading 8" w:semiHidden="1" w:uiPriority="9" w:unhideWhenUsed="1" w:qFormat="1"/>
-    <w:lsdException w:name="heading 9" w:semiHidden="1" w:uiPriority="9" w:unhideWhenUsed="1" w:qFormat="1"/>
-    <w:lsdException w:name="index 1" w:semiHidden="1" w:unhideWhenUsed="1"/>
-    <w:lsdException w:name="index 2" w:semiHidden="1" w:unhideWhenUsed="1"/>
-    <w:lsdException w:name="index 3" w:semiHidden="1" w:unhideWhenUsed="1"/>
-    <w:lsdException w:name="index 4" w:semiHidden="1" w:unhideWhenUsed="1"/>
-    <w:lsdException w:name="index 5" w:semiHidden="1" w:unhideWhenUsed="1"/>
-    <w:lsdException w:name="index 6" w:semiHidden="1" w:unhideWhenUsed="1"/>
-    <w:lsdException w:name="index 7" w:semiHidden="1" w:unhideWhenUsed="1"/>
-    <w:lsdException w:name="index 8" w:semiHidden="1" w:unhideWhenUsed="1"/>
-    <w:lsdException w:name="index 9" w:semiHidden="1" w:unhideWhenUsed="1"/>
-    <w:lsdException w:name="toc 1" w:semiHidden="1" w:uiPriority="39" w:unhideWhenUsed="1"/>
-    <w:lsdException w:name="toc 2" w:semiHidden="1" w:uiPriority="39" w:unhideWhenUsed="1"/>
-    <w:lsdException w:name="toc 3" w:semiHidden="1" w:uiPriority="39" w:unhideWhenUsed="1"/>
-    <w:lsdException w:name="toc 4" w:semiHidden="1" w:uiPriority="39" w:unhideWhenUsed="1"/>
-    <w:lsdException w:name="toc 5" w:semiHidden="1" w:uiPriority="39" w:unhideWhenUsed="1"/>
-    <w:lsdException w:name="toc 6" w:semiHidden="1" w:uiPriority="39" w:unhideWhenUsed="1"/>
-    <w:lsdException w:name="toc 7" w:semiHidden="1" w:uiPriority="39" w:unhideWhenUsed="1"/>
-    <w:lsdException w:name="toc 8" w:semiHidden="1" w:uiPriority="39" w:unhideWhenUsed="1"/>
-    <w:lsdException w:name="toc 9" w:semiHidden="1" w:uiPriority="39" w:unhideWhenUsed="1"/>
-    <w:lsdException w:name="Normal Indent" w:semiHidden="1" w:unhideWhenUsed="1"/>
-    <w:lsdException w:name="footnote text" w:semiHidden="1" w:unhideWhenUsed="1"/>
-    <w:lsdException w:name="annotation text" w:semiHidden="1" w:unhideWhenUsed="1"/>
-    <w:lsdException w:name="header" w:semiHidden="1" w:unhideWhenUsed="1"/>
-    <w:lsdException w:name="footer" w:semiHidden="1" w:unhideWhenUsed="1"/>
-    <w:lsdException w:name="index heading" w:semiHidden="1" w:unhideWhenUsed="1"/>
-    <w:lsdException w:name="caption" w:semiHidden="1" w:uiPriority="35" w:unhideWhenUsed="1" w:qFormat="1"/>
-    <w:lsdException w:name="table of figures" w:semiHidden="1" w:unhideWhenUsed="1"/>
-    <w:lsdException w:name="envelope address" w:semiHidden="1" w:unhideWhenUsed="1"/>
-    <w:lsdException w:name="envelope return" w:semiHidden="1" w:unhideWhenUsed="1"/>
-    <w:lsdException w:name="footnote reference" w:semiHidden="1" w:unhideWhenUsed="1"/>
-    <w:lsdException w:name="annotation reference" w:semiHidden="1" w:unhideWhenUsed="1"/>
-    <w:lsdException w:name="line number" w:semiHidden="1" w:unhideWhenUsed="1"/>
-    <w:lsdException w:name="page number" w:semiHidden="1" w:unhideWhenUsed="1"/>
-    <w:lsdException w:name="endnote reference" w:semiHidden="1" w:unhideWhenUsed="1"/>
-    <w:lsdException w:name="endnote text" w:semiHidden="1" w:unhideWhenUsed="1"/>
-    <w:lsdException w:name="table of authorities" w:semiHidden="1" w:unhideWhenUsed="1"/>
-    <w:lsdException w:name="macro" w:semiHidden="1" w:unhideWhenUsed="1"/>
-    <w:lsdException w:name="toa heading" w:semiHidden="1" w:unhideWhenUsed="1"/>
-    <w:lsdException w:name="List" w:semiHidden="1" w:unhideWhenUsed="1"/>
-    <w:lsdException w:name="List Bullet" w:semiHidden="1" w:unhideWhenUsed="1"/>
-    <w:lsdException w:name="List Number" w:semiHidden="1" w:unhideWhenUsed="1"/>
-    <w:lsdException w:name="List 2" w:semiHidden="1" w:unhideWhenUsed="1"/>
-    <w:lsdException w:name="List 3" w:semiHidden="1" w:unhideWhenUsed="1"/>
-    <w:lsdException w:name="List 4" w:semiHidden="1" w:unhideWhenUsed="1"/>
-    <w:lsdException w:name="List 5" w:semiHidden="1" w:unhideWhenUsed="1"/>
-    <w:lsdException w:name="List Bullet 2" w:semiHidden="1" w:unhideWhenUsed="1"/>
-    <w:lsdException w:name="List Bullet 3" w:semiHidden="1" w:unhideWhenUsed="1"/>
-    <w:lsdException w:name="List Bullet 4" w:semiHidden="1" w:unhideWhenUsed="1"/>
-    <w:lsdException w:name="List Bullet 5" w:semiHidden="1" w:unhideWhenUsed="1"/>
-    <w:lsdException w:name="List Number 2" w:semiHidden="1" w:unhideWhenUsed="1"/>
-    <w:lsdException w:name="List Number 3" w:semiHidden="1" w:unhideWhenUsed="1"/>
-    <w:lsdException w:name="List Number 4" w:semiHidden="1" w:unhideWhenUsed="1"/>
-    <w:lsdException w:name="List Number 5" w:semiHidden="1" w:unhideWhenUsed="1"/>
-    <w:lsdException w:name="Title" w:uiPriority="10" w:qFormat="1"/>
-    <w:lsdException w:name="Closing" w:semiHidden="1" w:unhideWhenUsed="1"/>
-    <w:lsdException w:name="Signature" w:semiHidden="1" w:unhideWhenUsed="1"/>
-    <w:lsdException w:name="Default Paragraph Font" w:semiHidden="1" w:uiPriority="1" w:unhideWhenUsed="1"/>
-    <w:lsdException w:name="Body Text" w:semiHidden="1" w:unhideWhenUsed="1"/>
-    <w:lsdException w:name="Body Text Indent" w:semiHidden="1" w:unhideWhenUsed="1"/>
-    <w:lsdException w:name="List Continue" w:semiHidden="1" w:unhideWhenUsed="1"/>
-    <w:lsdException w:name="List Continue 2" w:semiHidden="1" w:unhideWhenUsed="1"/>
-    <w:lsdException w:name="List Continue 3" w:semiHidden="1" w:unhideWhenUsed="1"/>
-    <w:lsdException w:name="List Continue 4" w:semiHidden="1" w:unhideWhenUsed="1"/>
-    <w:lsdException w:name="List Continue 5" w:semiHidden="1" w:unhideWhenUsed="1"/>
-    <w:lsdException w:name="Message Header" w:semiHidden="1" w:unhideWhenUsed="1"/>
-    <w:lsdException w:name="Subtitle" w:uiPriority="11" w:qFormat="1"/>
-    <w:lsdException w:name="Salutation" w:semiHidden="1" w:unhideWhenUsed="1"/>
-    <w:lsdException w:name="Date" w:semiHidden="1" w:unhideWhenUsed="1"/>
-    <w:lsdException w:name="Body Text First Indent" w:semiHidden="1" w:unhideWhenUsed="1"/>
-    <w:lsdException w:name="Body Text First Indent 2" w:semiHidden="1" w:unhideWhenUsed="1"/>
-    <w:lsdException w:name="Note Heading" w:semiHidden="1" w:unhideWhenUsed="1"/>
-    <w:lsdException w:name="Body Text 2" w:semiHidden="1" w:unhideWhenUsed="1"/>
-    <w:lsdException w:name="Body Text 3" w:semiHidden="1" w:unhideWhenUsed="1"/>
-    <w:lsdException w:name="Body Text Indent 2" w:semiHidden="1" w:unhideWhenUsed="1"/>
-    <w:lsdException w:name="Body Text Indent 3" w:semiHidden="1" w:unhideWhenUsed="1"/>
-    <w:lsdException w:name="Block Text" w:semiHidden="1" w:unhideWhenUsed="1"/>
-    <w:lsdException w:name="Hyperlink" w:semiHidden="1" w:unhideWhenUsed="1"/>
-    <w:lsdException w:name="FollowedHyperlink" w:semiHidden="1" w:unhideWhenUsed="1"/>
-    <w:lsdException w:name="Strong" w:uiPriority="22" w:qFormat="1"/>
-    <w:lsdException w:name="Emphasis" w:uiPriority="20" w:qFormat="1"/>
-    <w:lsdException w:name="Document Map" w:semiHidden="1" w:unhideWhenUsed="1"/>
-    <w:lsdException w:name="Plain Text" w:semiHidden="1" w:unhideWhenUsed="1"/>
-    <w:lsdException w:name="E-mail Signature" w:semiHidden="1" w:unhideWhenUsed="1"/>
-    <w:lsdException w:name="HTML Top of Form" w:semiHidden="1" w:unhideWhenUsed="1"/>
-    <w:lsdException w:name="HTML Bottom of Form" w:semiHidden="1" w:unhideWhenUsed="1"/>
-    <w:lsdException w:name="Normal (Web)" w:semiHidden="1" w:unhideWhenUsed="1"/>
-    <w:lsdException w:name="HTML Acronym" w:semiHidden="1" w:unhideWhenUsed="1"/>
-    <w:lsdException w:name="HTML Address" w:semiHidden="1" w:unhideWhenUsed="1"/>
-    <w:lsdException w:name="HTML Cite" w:semiHidden="1" w:unhideWhenUsed="1"/>
-    <w:lsdException w:name="HTML Code" w:semiHidden="1" w:unhideWhenUsed="1"/>
-    <w:lsdException w:name="HTML Definition" w:semiHidden="1" w:unhideWhenUsed="1"/>
-    <w:lsdException w:name="HTML Keyboard" w:semiHidden="1" w:unhideWhenUsed="1"/>
-    <w:lsdException w:name="HTML Preformatted" w:semiHidden="1" w:unhideWhenUsed="1"/>
-    <w:lsdException w:name="HTML Sample" w:semiHidden="1" w:unhideWhenUsed="1"/>
-    <w:lsdException w:name="HTML Typewriter" w:semiHidden="1" w:unhideWhenUsed="1"/>
-    <w:lsdException w:name="HTML Variable" w:semiHidden="1" w:unhideWhenUsed="1"/>
-    <w:lsdException w:name="Normal Table" w:semiHidden="1" w:unhideWhenUsed="1"/>
-    <w:lsdException w:name="annotation subject" w:semiHidden="1" w:unhideWhenUsed="1"/>
-    <w:lsdException w:name="No List" w:semiHidden="1" w:unhideWhenUsed="1"/>
-    <w:lsdException w:name="Outline List 1" w:semiHidden="1" w:unhideWhenUsed="1"/>
-    <w:lsdException w:name="Outline List 2" w:semiHidden="1" w:unhideWhenUsed="1"/>
-    <w:lsdException w:name="Outline List 3" w:semiHidden="1" w:unhideWhenUsed="1"/>
-    <w:lsdException w:name="Table Simple 1" w:semiHidden="1" w:unhideWhenUsed="1"/>
-    <w:lsdException w:name="Table Simple 2" w:semiHidden="1" w:unhideWhenUsed="1"/>
-    <w:lsdException w:name="Table Simple 3" w:semiHidden="1" w:unhideWhenUsed="1"/>
-    <w:lsdException w:name="Table Classic 1" w:semiHidden="1" w:unhideWhenUsed="1"/>
-    <w:lsdException w:name="Table Classic 2" w:semiHidden="1" w:unhideWhenUsed="1"/>
-    <w:lsdException w:name="Table Classic 3" w:semiHidden="1" w:unhideWhenUsed="1"/>
-    <w:lsdException w:name="Table Classic 4" w:semiHidden="1" w:unhideWhenUsed="1"/>
-    <w:lsdException w:name="Table Colorful 1" w:semiHidden="1" w:unhideWhenUsed="1"/>
-    <w:lsdException w:name="Table Colorful 2" w:semiHidden="1" w:unhideWhenUsed="1"/>
-    <w:lsdException w:name="Table Colorful 3" w:semiHidden="1" w:unhideWhenUsed="1"/>
-    <w:lsdException w:name="Table Columns 1" w:semiHidden="1" w:unhideWhenUsed="1"/>
-    <w:lsdException w:name="Table Columns 2" w:semiHidden="1" w:unhideWhenUsed="1"/>
-    <w:lsdException w:name="Table Columns 3" w:semiHidden="1" w:unhideWhenUsed="1"/>
-    <w:lsdException w:name="Table Columns 4" w:semiHidden="1" w:unhideWhenUsed="1"/>
-    <w:lsdException w:name="Table Columns 5" w:semiHidden="1" w:unhideWhenUsed="1"/>
-    <w:lsdException w:name="Table Grid 1" w:semiHidden="1" w:unhideWhenUsed="1"/>
-    <w:lsdException w:name="Table Grid 2" w:semiHidden="1" w:unhideWhenUsed="1"/>
-    <w:lsdException w:name="Table Grid 3" w:semiHidden="1" w:unhideWhenUsed="1"/>
-    <w:lsdException w:name="Table Grid 4" w:semiHidden="1" w:unhideWhenUsed="1"/>
-    <w:lsdException w:name="Table Grid 5" w:semiHidden="1" w:unhideWhenUsed="1"/>
-    <w:lsdException w:name="Table Grid 6" w:semiHidden="1" w:unhideWhenUsed="1"/>
-    <w:lsdException w:name="Table Grid 7" w:semiHidden="1" w:unhideWhenUsed="1"/>
-    <w:lsdException w:name="Table Grid 8" w:semiHidden="1" w:unhideWhenUsed="1"/>
-    <w:lsdException w:name="Table List 1" w:semiHidden="1" w:unhideWhenUsed="1"/>
-    <w:lsdException w:name="Table List 2" w:semiHidden="1" w:unhideWhenUsed="1"/>
-    <w:lsdException w:name="Table List 3" w:semiHidden="1" w:unhideWhenUsed="1"/>
-    <w:lsdException w:name="Table List 4" w:semiHidden="1" w:unhideWhenUsed="1"/>
-    <w:lsdException w:name="Table List 5" w:semiHidden="1" w:unhideWhenUsed="1"/>
-    <w:lsdException w:name="Table List 6" w:semiHidden="1" w:unhideWhenUsed="1"/>
-    <w:lsdException w:name="Table List 7" w:semiHidden="1" w:unhideWhenUsed="1"/>
-    <w:lsdException w:name="Table List 8" w:semiHidden="1" w:unhideWhenUsed="1"/>
-    <w:lsdException w:name="Table 3D effects 1" w:semiHidden="1" w:unhideWhenUsed="1"/>
-    <w:lsdException w:name="Table 3D effects 2" w:semiHidden="1" w:unhideWhenUsed="1"/>
-    <w:lsdException w:name="Table 3D effects 3" w:semiHidden="1" w:unhideWhenUsed="1"/>
-    <w:lsdException w:name="Table Contemporary" w:semiHidden="1" w:unhideWhenUsed="1"/>
-    <w:lsdException w:name="Table Elegant" w:semiHidden="1" w:unhideWhenUsed="1"/>
-    <w:lsdException w:name="Table Professional" w:semiHidden="1" w:unhideWhenUsed="1"/>
-    <w:lsdException w:name="Table Subtle 1" w:semiHidden="1" w:unhideWhenUsed="1"/>
-    <w:lsdException w:name="Table Subtle 2" w:semiHidden="1" w:unhideWhenUsed="1"/>
-    <w:lsdException w:name="Table Web 1" w:semiHidden="1" w:unhideWhenUsed="1"/>
-    <w:lsdException w:name="Table Web 2" w:semiHidden="1" w:unhideWhenUsed="1"/>
-    <w:lsdException w:name="Table Web 3" w:semiHidden="1" w:unhideWhenUsed="1"/>
-    <w:lsdException w:name="Balloon Text" w:semiHidden="1" w:unhideWhenUsed="1"/>
-    <w:lsdException w:name="Table Grid" w:uiPriority="59"/>
-    <w:lsdException w:name="Table Theme" w:semiHidden="1" w:unhideWhenUsed="1"/>
-    <w:lsdException w:name="Placeholder Text" w:semiHidden="1"/>
-    <w:lsdException w:name="No Spacing" w:uiPriority="1" w:qFormat="1"/>
-    <w:lsdException w:name="Light Shading" w:uiPriority="60"/>
-    <w:lsdException w:name="Light List" w:uiPriority="61"/>
-    <w:lsdException w:name="Light Grid" w:uiPriority="62"/>
-    <w:lsdException w:name="Medium Shading 1" w:uiPriority="63"/>
-    <w:lsdException w:name="Medium Shading 2" w:uiPriority="64"/>
-    <w:lsdException w:name="Medium List 1" w:uiPriority="65"/>
-    <w:lsdException w:name="Medium List 2" w:uiPriority="66"/>
-    <w:lsdException w:name="Medium Grid 1" w:uiPriority="67"/>
-    <w:lsdException w:name="Medium Grid 2" w:uiPriority="68"/>
-    <w:lsdException w:name="Medium Grid 3" w:uiPriority="69"/>
-    <w:lsdException w:name="Dark List" w:uiPriority="70"/>
-    <w:lsdException w:name="Colorful Shading" w:uiPriority="71"/>
-    <w:lsdException w:name="Colorful List" w:uiPriority="72"/>
-    <w:lsdException w:name="Colorful Grid" w:uiPriority="73"/>
-    <w:lsdException w:name="Light Shading Accent 1" w:uiPriority="60"/>
-    <w:lsdException w:name="Light List Accent 1" w:uiPriority="61"/>
-    <w:lsdException w:name="Light Grid Accent 1" w:uiPriority="62"/>
-    <w:lsdException w:name="Medium Shading 1 Accent 1" w:uiPriority="63"/>
-    <w:lsdException w:name="Medium Shading 2 Accent 1" w:uiPriority="64"/>
-    <w:lsdException w:name="Medium List 1 Accent 1" w:uiPriority="65"/>
-    <w:lsdException w:name="Revision" w:semiHidden="1"/>
-    <w:lsdException w:name="List Paragraph" w:uiPriority="34" w:qFormat="1"/>
-    <w:lsdException w:name="Quote" w:uiPriority="29" w:qFormat="1"/>
-    <w:lsdException w:name="Intense Quote" w:uiPriority="30" w:qFormat="1"/>
-    <w:lsdException w:name="Medium List 2 Accent 1" w:uiPriority="66"/>
-    <w:lsdException w:name="Medium Grid 1 Accent 1" w:uiPriority="67"/>
-    <w:lsdException w:name="Medium Grid 2 Accent 1" w:uiPriority="68"/>
-    <w:lsdException w:name="Medium Grid 3 Accent 1" w:uiPriority="69"/>
-    <w:lsdException w:name="Dark List Accent 1" w:uiPriority="70"/>
-    <w:lsdException w:name="Colorful Shading Accent 1" w:uiPriority="71"/>
-    <w:lsdException w:name="Colorful List Accent 1" w:uiPriority="72"/>
-    <w:lsdException w:name="Colorful Grid Accent 1" w:uiPriority="73"/>
-    <w:lsdException w:name="Light Shading Accent 2" w:uiPriority="60"/>
-    <w:lsdException w:name="Light List Accent 2" w:uiPriority="61"/>
-    <w:lsdException w:name="Light Grid Accent 2" w:uiPriority="62"/>
-    <w:lsdException w:name="Medium Shading 1 Accent 2" w:uiPriority="63"/>
-    <w:lsdException w:name="Medium Shading 2 Accent 2" w:uiPriority="64"/>
-    <w:lsdException w:name="Medium List 1 Accent 2" w:uiPriority="65"/>
-    <w:lsdException w:name="Medium List 2 Accent 2" w:uiPriority="66"/>
-    <w:lsdException w:name="Medium Grid 1 Accent 2" w:uiPriority="67"/>
-    <w:lsdException w:name="Medium Grid 2 Accent 2" w:uiPriority="68"/>
-    <w:lsdException w:name="Medium Grid 3 Accent 2" w:uiPriority="69"/>
-    <w:lsdException w:name="Dark List Accent 2" w:uiPriority="70"/>
-    <w:lsdException w:name="Colorful Shading Accent 2" w:uiPriority="71"/>
-    <w:lsdException w:name="Colorful List Accent 2" w:uiPriority="72"/>
-    <w:lsdException w:name="Colorful Grid Accent 2" w:uiPriority="73"/>
-    <w:lsdException w:name="Light Shading Accent 3" w:uiPriority="60"/>
-    <w:lsdException w:name="Light List Accent 3" w:uiPriority="61"/>
-    <w:lsdException w:name="Light Grid Accent 3" w:uiPriority="62"/>
-    <w:lsdException w:name="Medium Shading 1 Accent 3" w:uiPriority="63"/>
-    <w:lsdException w:name="Medium Shading 2 Accent 3" w:uiPriority="64"/>
-    <w:lsdException w:name="Medium List 1 Accent 3" w:uiPriority="65"/>
-    <w:lsdException w:name="Medium List 2 Accent 3" w:uiPriority="66"/>
-    <w:lsdException w:name="Medium Grid 1 Accent 3" w:uiPriority="67"/>
-    <w:lsdException w:name="Medium Grid 2 Accent 3" w:uiPriority="68"/>
-    <w:lsdException w:name="Medium Grid 3 Accent 3" w:uiPriority="69"/>
-    <w:lsdException w:name="Dark List Accent 3" w:uiPriority="70"/>
-    <w:lsdException w:name="Colorful Shading Accent 3" w:uiPriority="71"/>
-    <w:lsdException w:name="Colorful List Accent 3" w:uiPriority="72"/>
-    <w:lsdException w:name="Colorful Grid Accent 3" w:uiPriority="73"/>
-    <w:lsdException w:name="Light Shading Accent 4" w:uiPriority="60"/>
-    <w:lsdException w:name="Light List Accent 4" w:uiPriority="61"/>
-    <w:lsdException w:name="Light Grid Accent 4" w:uiPriority="62"/>
-    <w:lsdException w:name="Medium Shading 1 Accent 4" w:uiPriority="63"/>
-    <w:lsdException w:name="Medium Shading 2 Accent 4" w:uiPriority="64"/>
-    <w:lsdException w:name="Medium List 1 Accent 4" w:uiPriority="65"/>
-    <w:lsdException w:name="Medium List 2 Accent 4" w:uiPriority="66"/>
-    <w:lsdException w:name="Medium Grid 1 Accent 4" w:uiPriority="67"/>
-    <w:lsdException w:name="Medium Grid 2 Accent 4" w:uiPriority="68"/>
-    <w:lsdException w:name="Medium Grid 3 Accent 4" w:uiPriority="69"/>
-    <w:lsdException w:name="Dark List Accent 4" w:uiPriority="70"/>
-    <w:lsdException w:name="Colorful Shading Accent 4" w:uiPriority="71"/>
-    <w:lsdException w:name="Colorful List Accent 4" w:uiPriority="72"/>
-    <w:lsdException w:name="Colorful Grid Accent 4" w:uiPriority="73"/>
-    <w:lsdException w:name="Light Shading Accent 5" w:uiPriority="60"/>
-    <w:lsdException w:name="Light List Accent 5" w:uiPriority="61"/>
-    <w:lsdException w:name="Light Grid Accent 5" w:uiPriority="62"/>
-    <w:lsdException w:name="Medium Shading 1 Accent 5" w:uiPriority="63"/>
-    <w:lsdException w:name="Medium Shading 2 Accent 5" w:uiPriority="64"/>
-    <w:lsdException w:name="Medium List 1 Accent 5" w:uiPriority="65"/>
-    <w:lsdException w:name="Medium List 2 Accent 5" w:uiPriority="66"/>
-    <w:lsdException w:name="Medium Grid 1 Accent 5" w:uiPriority="67"/>
-    <w:lsdException w:name="Medium Grid 2 Accent 5" w:uiPriority="68"/>
-    <w:lsdException w:name="Medium Grid 3 Accent 5" w:uiPriority="69"/>
-    <w:lsdException w:name="Dark List Accent 5" w:uiPriority="70"/>
-    <w:lsdException w:name="Colorful Shading Accent 5" w:uiPriority="71"/>
-    <w:lsdException w:name="Colorful List Accent 5" w:uiPriority="72"/>
-    <w:lsdException w:name="Colorful Grid Accent 5" w:uiPriority="73"/>
-    <w:lsdException w:name="Light Shading Accent 6" w:uiPriority="60"/>
-    <w:lsdException w:name="Light List Accent 6" w:uiPriority="61"/>
-    <w:lsdException w:name="Light Grid Accent 6" w:uiPriority="62"/>
-    <w:lsdException w:name="Medium Shading 1 Accent 6" w:uiPriority="63"/>
-    <w:lsdException w:name="Medium Shading 2 Accent 6" w:uiPriority="64"/>
-    <w:lsdException w:name="Medium List 1 Accent 6" w:uiPriority="65"/>
-    <w:lsdException w:name="Medium List 2 Accent 6" w:uiPriority="66"/>
-    <w:lsdException w:name="Medium Grid 1 Accent 6" w:uiPriority="67"/>
-    <w:lsdException w:name="Medium Grid 2 Accent 6" w:uiPriority="68"/>
-    <w:lsdException w:name="Medium Grid 3 Accent 6" w:uiPriority="69"/>
-    <w:lsdException w:name="Dark List Accent 6" w:uiPriority="70"/>
-    <w:lsdException w:name="Colorful Shading Accent 6" w:uiPriority="71"/>
-    <w:lsdException w:name="Colorful List Accent 6" w:uiPriority="72"/>
-    <w:lsdException w:name="Colorful Grid Accent 6" w:uiPriority="73"/>
-    <w:lsdException w:name="Subtle Emphasis" w:uiPriority="19" w:qFormat="1"/>
-    <w:lsdException w:name="Intense Emphasis" w:uiPriority="21" w:qFormat="1"/>
-    <w:lsdException w:name="Subtle Reference" w:uiPriority="31" w:qFormat="1"/>
-    <w:lsdException w:name="Intense Reference" w:uiPriority="32" w:qFormat="1"/>
-    <w:lsdException w:name="Book Title" w:uiPriority="33" w:qFormat="1"/>
-    <w:lsdException w:name="Bibliography" w:semiHidden="1" w:uiPriority="37" w:unhideWhenUsed="1"/>
-    <w:lsdException w:name="TOC Heading" w:semiHidden="1" w:uiPriority="39" w:unhideWhenUsed="1" w:qFormat="1"/>
-    <w:lsdException w:name="Plain Table 1" w:uiPriority="41"/>
-    <w:lsdException w:name="Plain Table 2" w:uiPriority="42"/>
-    <w:lsdException w:name="Plain Table 3" w:uiPriority="43"/>
-    <w:lsdException w:name="Plain Table 4" w:uiPriority="44"/>
-    <w:lsdException w:name="Plain Table 5" w:uiPriority="45"/>
-    <w:lsdException w:name="Grid Table Light" w:uiPriority="40"/>
-    <w:lsdException w:name="Grid Table 1 Light" w:uiPriority="46"/>
-    <w:lsdException w:name="Grid Table 2" w:uiPriority="47"/>
-    <w:lsdException w:name="Grid Table 3" w:uiPriority="48"/>
-    <w:lsdException w:name="Grid Table 4" w:uiPriority="49"/>
-    <w:lsdException w:name="Grid Table 5 Dark" w:uiPriority="50"/>
-    <w:lsdException w:name="Grid Table 6 Colorful" w:uiPriority="51"/>
-    <w:lsdException w:name="Grid Table 7 Colorful" w:uiPriority="52"/>
-    <w:lsdException w:name="Grid Table 1 Light Accent 1" w:uiPriority="46"/>
-    <w:lsdException w:name="Grid Table 2 Accent 1" w:uiPriority="47"/>
-    <w:lsdException w:name="Grid Table 3 Accent 1" w:uiPriority="48"/>
-    <w:lsdException w:name="Grid Table 4 Accent 1" w:uiPriority="49"/>
-    <w:lsdException w:name="Grid Table 5 Dark Accent 1" w:uiPriority="50"/>
-    <w:lsdException w:name="Grid Table 6 Colorful Accent 1" w:uiPriority="51"/>
-    <w:lsdException w:name="Grid Table 7 Colorful Accent 1" w:uiPriority="52"/>
-    <w:lsdException w:name="Grid Table 1 Light Accent 2" w:uiPriority="46"/>
-    <w:lsdException w:name="Grid Table 2 Accent 2" w:uiPriority="47"/>
-    <w:lsdException w:name="Grid Table 3 Accent 2" w:uiPriority="48"/>
-    <w:lsdException w:name="Grid Table 4 Accent 2" w:uiPriority="49"/>
-    <w:lsdException w:name="Grid Table 5 Dark Accent 2" w:uiPriority="50"/>
-    <w:lsdException w:name="Grid Table 6 Colorful Accent 2" w:uiPriority="51"/>
-    <w:lsdException w:name="Grid Table 7 Colorful Accent 2" w:uiPriority="52"/>
-    <w:lsdException w:name="Grid Table 1 Light Accent 3" w:uiPriority="46"/>
-    <w:lsdException w:name="Grid Table 2 Accent 3" w:uiPriority="47"/>
-    <w:lsdException w:name="Grid Table 3 Accent 3" w:uiPriority="48"/>
-    <w:lsdException w:name="Grid Table 4 Accent 3" w:uiPriority="49"/>
-    <w:lsdException w:name="Grid Table 5 Dark Accent 3" w:uiPriority="50"/>
-    <w:lsdException w:name="Grid Table 6 Colorful Accent 3" w:uiPriority="51"/>
-    <w:lsdException w:name="Grid Table 7 Colorful Accent 3" w:uiPriority="52"/>
-    <w:lsdException w:name="Grid Table 1 Light Accent 4" w:uiPriority="46"/>
-    <w:lsdException w:name="Grid Table 2 Accent 4" w:uiPriority="47"/>
-    <w:lsdException w:name="Grid Table 3 Accent 4" w:uiPriority="48"/>
-    <w:lsdException w:name="Grid Table 4 Accent 4" w:uiPriority="49"/>
-    <w:lsdException w:name="Grid Table 5 Dark Accent 4" w:uiPriority="50"/>
-    <w:lsdException w:name="Grid Table 6 Colorful Accent 4" w:uiPriority="51"/>
-    <w:lsdException w:name="Grid Table 7 Colorful Accent 4" w:uiPriority="52"/>
-    <w:lsdException w:name="Grid Table 1 Light Accent 5" w:uiPriority="46"/>
-    <w:lsdException w:name="Grid Table 2 Accent 5" w:uiPriority="47"/>
-    <w:lsdException w:name="Grid Table 3 Accent 5" w:uiPriority="48"/>
-    <w:lsdException w:name="Grid Table 4 Accent 5" w:uiPriority="49"/>
-    <w:lsdException w:name="Grid Table 5 Dark Accent 5" w:uiPriority="50"/>
-    <w:lsdException w:name="Grid Table 6 Colorful Accent 5" w:uiPriority="51"/>
-    <w:lsdException w:name="Grid Table 7 Colorful Accent 5" w:uiPriority="52"/>
-    <w:lsdException w:name="Grid Table 1 Light Accent 6" w:uiPriority="46"/>
-    <w:lsdException w:name="Grid Table 2 Accent 6" w:uiPriority="47"/>
-    <w:lsdException w:name="Grid Table 3 Accent 6" w:uiPriority="48"/>
-    <w:lsdException w:name="Grid Table 4 Accent 6" w:uiPriority="49"/>
-    <w:lsdException w:name="Grid Table 5 Dark Accent 6" w:uiPriority="50"/>
-    <w:lsdException w:name="Grid Table 6 Colorful Accent 6" w:uiPriority="51"/>
-    <w:lsdException w:name="Grid Table 7 Colorful Accent 6" w:uiPriority="52"/>
-    <w:lsdException w:name="List Table 1 Light" w:uiPriority="46"/>
-    <w:lsdException w:name="List Table 2" w:uiPriority="47"/>
-    <w:lsdException w:name="List Table 3" w:uiPriority="48"/>
-    <w:lsdException w:name="List Table 4" w:uiPriority="49"/>
-    <w:lsdException w:name="List Table 5 Dark" w:uiPriority="50"/>
-    <w:lsdException w:name="List Table 6 Colorful" w:uiPriority="51"/>
-    <w:lsdException w:name="List Table 7 Colorful" w:uiPriority="52"/>
-    <w:lsdException w:name="List Table 1 Light Accent 1" w:uiPriority="46"/>
-    <w:lsdException w:name="List Table 2 Accent 1" w:uiPriority="47"/>
-    <w:lsdException w:name="List Table 3 Accent 1" w:uiPriority="48"/>
-    <w:lsdException w:name="List Table 4 Accent 1" w:uiPriority="49"/>
-    <w:lsdException w:name="List Table 5 Dark Accent 1" w:uiPriority="50"/>
-    <w:lsdException w:name="List Table 6 Colorful Accent 1" w:uiPriority="51"/>
-    <w:lsdException w:name="List Table 7 Colorful Accent 1" w:uiPriority="52"/>
-    <w:lsdException w:name="List Table 1 Light Accent 2" w:uiPriority="46"/>
-    <w:lsdException w:name="List Table 2 Accent 2" w:uiPriority="47"/>
-    <w:lsdException w:name="List Table 3 Accent 2" w:uiPriority="48"/>
-    <w:lsdException w:name="List Table 4 Accent 2" w:uiPriority="49"/>
-    <w:lsdException w:name="List Table 5 Dark Accent 2" w:uiPriority="50"/>
-    <w:lsdException w:name="List Table 6 Colorful Accent 2" w:uiPriority="51"/>
-    <w:lsdException w:name="List Table 7 Colorful Accent 2" w:uiPriority="52"/>
-    <w:lsdException w:name="List Table 1 Light Accent 3" w:uiPriority="46"/>
-    <w:lsdException w:name="List Table 2 Accent 3" w:uiPriority="47"/>
-    <w:lsdException w:name="List Table 3 Accent 3" w:uiPriority="48"/>
-    <w:lsdException w:name="List Table 4 Accent 3" w:uiPriority="49"/>
-    <w:lsdException w:name="List Table 5 Dark Accent 3" w:uiPriority="50"/>
-    <w:lsdException w:name="List Table 6 Colorful Accent 3" w:uiPriority="51"/>
-    <w:lsdException w:name="List Table 7 Colorful Accent 3" w:uiPriority="52"/>
-    <w:lsdException w:name="List Table 1 Light Accent 4" w:uiPriority="46"/>
-    <w:lsdException w:name="List Table 2 Accent 4" w:uiPriority="47"/>
-    <w:lsdException w:name="List Table 3 Accent 4" w:uiPriority="48"/>
-    <w:lsdException w:name="List Table 4 Accent 4" w:uiPriority="49"/>
-    <w:lsdException w:name="List Table 5 Dark Accent 4" w:uiPriority="50"/>
-    <w:lsdException w:name="List Table 6 Colorful Accent 4" w:uiPriority="51"/>
-    <w:lsdException w:name="List Table 7 Colorful Accent 4" w:uiPriority="52"/>
-    <w:lsdException w:name="List Table 1 Light Accent 5" w:uiPriority="46"/>
-    <w:lsdException w:name="List Table 2 Accent 5" w:uiPriority="47"/>
-    <w:lsdException w:name="List Table 3 Accent 5" w:uiPriority="48"/>
-    <w:lsdException w:name="List Table 4 Accent 5" w:uiPriority="49"/>
-    <w:lsdException w:name="List Table 5 Dark Accent 5" w:uiPriority="50"/>
-    <w:lsdException w:name="List Table 6 Colorful Accent 5" w:uiPriority="51"/>
-    <w:lsdException w:name="List Table 7 Colorful Accent 5" w:uiPriority="52"/>
-    <w:lsdException w:name="List Table 1 Light Accent 6" w:uiPriority="46"/>
-    <w:lsdException w:name="List Table 2 Accent 6" w:uiPriority="47"/>
-    <w:lsdException w:name="List Table 3 Accent 6" w:uiPriority="48"/>
-    <w:lsdException w:name="List Table 4 Accent 6" w:uiPriority="49"/>
-    <w:lsdException w:name="List Table 5 Dark Accent 6" w:uiPriority="50"/>
-    <w:lsdException w:name="List Table 6 Colorful Accent 6" w:uiPriority="51"/>
-    <w:lsdException w:name="List Table 7 Colorful Accent 6" w:uiPriority="52"/>
+  <w:latentStyles w:defLockedState="0" w:defUIPriority="99" w:defSemiHidden="1" w:defUnhideWhenUsed="1" w:defQFormat="0" w:count="267">
+    <w:lsdException w:name="Normal" w:semiHidden="0" w:uiPriority="0" w:unhideWhenUsed="0" w:qFormat="1"/>
+    <w:lsdException w:name="heading 1" w:semiHidden="0" w:uiPriority="9" w:unhideWhenUsed="0" w:qFormat="1"/>
+    <w:lsdException w:name="heading 2" w:uiPriority="9" w:qFormat="1"/>
+    <w:lsdException w:name="heading 3" w:uiPriority="9" w:qFormat="1"/>
+    <w:lsdException w:name="heading 4" w:uiPriority="9" w:qFormat="1"/>
+    <w:lsdException w:name="heading 5" w:uiPriority="9" w:qFormat="1"/>
+    <w:lsdException w:name="heading 6" w:uiPriority="9" w:qFormat="1"/>
+    <w:lsdException w:name="heading 7" w:uiPriority="9" w:qFormat="1"/>
+    <w:lsdException w:name="heading 8" w:uiPriority="9" w:qFormat="1"/>
+    <w:lsdException w:name="heading 9" w:uiPriority="9" w:qFormat="1"/>
+    <w:lsdException w:name="toc 1" w:uiPriority="39"/>
+    <w:lsdException w:name="toc 2" w:uiPriority="39"/>
+    <w:lsdException w:name="toc 3" w:uiPriority="39"/>
+    <w:lsdException w:name="toc 4" w:uiPriority="39"/>
+    <w:lsdException w:name="toc 5" w:uiPriority="39"/>
+    <w:lsdException w:name="toc 6" w:uiPriority="39"/>
+    <w:lsdException w:name="toc 7" w:uiPriority="39"/>
+    <w:lsdException w:name="toc 8" w:uiPriority="39"/>
+    <w:lsdException w:name="toc 9" w:uiPriority="39"/>
+    <w:lsdException w:name="caption" w:uiPriority="35" w:qFormat="1"/>
+    <w:lsdException w:name="Title" w:semiHidden="0" w:uiPriority="10" w:unhideWhenUsed="0" w:qFormat="1"/>
+    <w:lsdException w:name="Default Paragraph Font" w:uiPriority="1"/>
+    <w:lsdException w:name="Subtitle" w:semiHidden="0" w:uiPriority="11" w:unhideWhenUsed="0" w:qFormat="1"/>
+    <w:lsdException w:name="Strong" w:semiHidden="0" w:uiPriority="22" w:unhideWhenUsed="0" w:qFormat="1"/>
+    <w:lsdException w:name="Emphasis" w:semiHidden="0" w:uiPriority="20" w:unhideWhenUsed="0" w:qFormat="1"/>
+    <w:lsdException w:name="Table Grid" w:semiHidden="0" w:uiPriority="59" w:unhideWhenUsed="0"/>
+    <w:lsdException w:name="Placeholder Text" w:unhideWhenUsed="0"/>
+    <w:lsdException w:name="No Spacing" w:semiHidden="0" w:uiPriority="1" w:unhideWhenUsed="0" w:qFormat="1"/>
+    <w:lsdException w:name="Light Shading" w:semiHidden="0" w:uiPriority="60" w:unhideWhenUsed="0"/>
+    <w:lsdException w:name="Light List" w:semiHidden="0" w:uiPriority="61" w:unhideWhenUsed="0"/>
+    <w:lsdException w:name="Light Grid" w:semiHidden="0" w:uiPriority="62" w:unhideWhenUsed="0"/>
+    <w:lsdException w:name="Medium Shading 1" w:semiHidden="0" w:uiPriority="63" w:unhideWhenUsed="0"/>
+    <w:lsdException w:name="Medium Shading 2" w:semiHidden="0" w:uiPriority="64" w:unhideWhenUsed="0"/>
+    <w:lsdException w:name="Medium List 1" w:semiHidden="0" w:uiPriority="65" w:unhideWhenUsed="0"/>
+    <w:lsdException w:name="Medium List 2" w:semiHidden="0" w:uiPriority="66" w:unhideWhenUsed="0"/>
+    <w:lsdException w:name="Medium Grid 1" w:semiHidden="0" w:uiPriority="67" w:unhideWhenUsed="0"/>
+    <w:lsdException w:name="Medium Grid 2" w:semiHidden="0" w:uiPriority="68" w:unhideWhenUsed="0"/>
+    <w:lsdException w:name="Medium Grid 3" w:semiHidden="0" w:uiPriority="69" w:unhideWhenUsed="0"/>
+    <w:lsdException w:name="Dark List" w:semiHidden="0" w:uiPriority="70" w:unhideWhenUsed="0"/>
+    <w:lsdException w:name="Colorful Shading" w:semiHidden="0" w:uiPriority="71" w:unhideWhenUsed="0"/>
+    <w:lsdException w:name="Colorful List" w:semiHidden="0" w:uiPriority="72" w:unhideWhenUsed="0"/>
+    <w:lsdException w:name="Colorful Grid" w:semiHidden="0" w:uiPriority="73" w:unhideWhenUsed="0"/>
+    <w:lsdException w:name="Light Shading Accent 1" w:semiHidden="0" w:uiPriority="60" w:unhideWhenUsed="0"/>
+    <w:lsdException w:name="Light List Accent 1" w:semiHidden="0" w:uiPriority="61" w:unhideWhenUsed="0"/>
+    <w:lsdException w:name="Light Grid Accent 1" w:semiHidden="0" w:uiPriority="62" w:unhideWhenUsed="0"/>
+    <w:lsdException w:name="Medium Shading 1 Accent 1" w:semiHidden="0" w:uiPriority="63" w:unhideWhenUsed="0"/>
+    <w:lsdException w:name="Medium Shading 2 Accent 1" w:semiHidden="0" w:uiPriority="64" w:unhideWhenUsed="0"/>
+    <w:lsdException w:name="Medium List 1 Accent 1" w:semiHidden="0" w:uiPriority="65" w:unhideWhenUsed="0"/>
+    <w:lsdException w:name="Revision" w:unhideWhenUsed="0"/>
+    <w:lsdException w:name="List Paragraph" w:semiHidden="0" w:uiPriority="34" w:unhideWhenUsed="0" w:qFormat="1"/>
+    <w:lsdException w:name="Quote" w:semiHidden="0" w:uiPriority="29" w:unhideWhenUsed="0" w:qFormat="1"/>
+    <w:lsdException w:name="Intense Quote" w:semiHidden="0" w:uiPriority="30" w:unhideWhenUsed="0" w:qFormat="1"/>
+    <w:lsdException w:name="Medium List 2 Accent 1" w:semiHidden="0" w:uiPriority="66" w:unhideWhenUsed="0"/>
+    <w:lsdException w:name="Medium Grid 1 Accent 1" w:semiHidden="0" w:uiPriority="67" w:unhideWhenUsed="0"/>
+    <w:lsdException w:name="Medium Grid 2 Accent 1" w:semiHidden="0" w:uiPriority="68" w:unhideWhenUsed="0"/>
+    <w:lsdException w:name="Medium Grid 3 Accent 1" w:semiHidden="0" w:uiPriority="69" w:unhideWhenUsed="0"/>
+    <w:lsdException w:name="Dark List Accent 1" w:semiHidden="0" w:uiPriority="70" w:unhideWhenUsed="0"/>
+    <w:lsdException w:name="Colorful Shading Accent 1" w:semiHidden="0" w:uiPriority="71" w:unhideWhenUsed="0"/>
+    <w:lsdException w:name="Colorful List Accent 1" w:semiHidden="0" w:uiPriority="72" w:unhideWhenUsed="0"/>
+    <w:lsdException w:name="Colorful Grid Accent 1" w:semiHidden="0" w:uiPriority="73" w:unhideWhenUsed="0"/>
+    <w:lsdException w:name="Light Shading Accent 2" w:semiHidden="0" w:uiPriority="60" w:unhideWhenUsed="0"/>
+    <w:lsdException w:name="Light List Accent 2" w:semiHidden="0" w:uiPriority="61" w:unhideWhenUsed="0"/>
+    <w:lsdException w:name="Light Grid Accent 2" w:semiHidden="0" w:uiPriority="62" w:unhideWhenUsed="0"/>
+    <w:lsdException w:name="Medium Shading 1 Accent 2" w:semiHidden="0" w:uiPriority="63" w:unhideWhenUsed="0"/>
+    <w:lsdException w:name="Medium Shading 2 Accent 2" w:semiHidden="0" w:uiPriority="64" w:unhideWhenUsed="0"/>
+    <w:lsdException w:name="Medium List 1 Accent 2" w:semiHidden="0" w:uiPriority="65" w:unhideWhenUsed="0"/>
+    <w:lsdException w:name="Medium List 2 Accent 2" w:semiHidden="0" w:uiPriority="66" w:unhideWhenUsed="0"/>
+    <w:lsdException w:name="Medium Grid 1 Accent 2" w:semiHidden="0" w:uiPriority="67" w:unhideWhenUsed="0"/>
+    <w:lsdException w:name="Medium Grid 2 Accent 2" w:semiHidden="0" w:uiPriority="68" w:unhideWhenUsed="0"/>
+    <w:lsdException w:name="Medium Grid 3 Accent 2" w:semiHidden="0" w:uiPriority="69" w:unhideWhenUsed="0"/>
+    <w:lsdException w:name="Dark List Accent 2" w:semiHidden="0" w:uiPriority="70" w:unhideWhenUsed="0"/>
+    <w:lsdException w:name="Colorful Shading Accent 2" w:semiHidden="0" w:uiPriority="71" w:unhideWhenUsed="0"/>
+    <w:lsdException w:name="Colorful List Accent 2" w:semiHidden="0" w:uiPriority="72" w:unhideWhenUsed="0"/>
+    <w:lsdException w:name="Colorful Grid Accent 2" w:semiHidden="0" w:uiPriority="73" w:unhideWhenUsed="0"/>
+    <w:lsdException w:name="Light Shading Accent 3" w:semiHidden="0" w:uiPriority="60" w:unhideWhenUsed="0"/>
+    <w:lsdException w:name="Light List Accent 3" w:semiHidden="0" w:uiPriority="61" w:unhideWhenUsed="0"/>
+    <w:lsdException w:name="Light Grid Accent 3" w:semiHidden="0" w:uiPriority="62" w:unhideWhenUsed="0"/>
+    <w:lsdException w:name="Medium Shading 1 Accent 3" w:semiHidden="0" w:uiPriority="63" w:unhideWhenUsed="0"/>
+    <w:lsdException w:name="Medium Shading 2 Accent 3" w:semiHidden="0" w:uiPriority="64" w:unhideWhenUsed="0"/>
+    <w:lsdException w:name="Medium List 1 Accent 3" w:semiHidden="0" w:uiPriority="65" w:unhideWhenUsed="0"/>
+    <w:lsdException w:name="Medium List 2 Accent 3" w:semiHidden="0" w:uiPriority="66" w:unhideWhenUsed="0"/>
+    <w:lsdException w:name="Medium Grid 1 Accent 3" w:semiHidden="0" w:uiPriority="67" w:unhideWhenUsed="0"/>
+    <w:lsdException w:name="Medium Grid 2 Accent 3" w:semiHidden="0" w:uiPriority="68" w:unhideWhenUsed="0"/>
+    <w:lsdException w:name="Medium Grid 3 Accent 3" w:semiHidden="0" w:uiPriority="69" w:unhideWhenUsed="0"/>
+    <w:lsdException w:name="Dark List Accent 3" w:semiHidden="0" w:uiPriority="70" w:unhideWhenUsed="0"/>
+    <w:lsdException w:name="Colorful Shading Accent 3" w:semiHidden="0" w:uiPriority="71" w:unhideWhenUsed="0"/>
+    <w:lsdException w:name="Colorful List Accent 3" w:semiHidden="0" w:uiPriority="72" w:unhideWhenUsed="0"/>
+    <w:lsdException w:name="Colorful Grid Accent 3" w:semiHidden="0" w:uiPriority="73" w:unhideWhenUsed="0"/>
+    <w:lsdException w:name="Light Shading Accent 4" w:semiHidden="0" w:uiPriority="60" w:unhideWhenUsed="0"/>
+    <w:lsdException w:name="Light List Accent 4" w:semiHidden="0" w:uiPriority="61" w:unhideWhenUsed="0"/>
+    <w:lsdException w:name="Light Grid Accent 4" w:semiHidden="0" w:uiPriority="62" w:unhideWhenUsed="0"/>
+    <w:lsdException w:name="Medium Shading 1 Accent 4" w:semiHidden="0" w:uiPriority="63" w:unhideWhenUsed="0"/>
+    <w:lsdException w:name="Medium Shading 2 Accent 4" w:semiHidden="0" w:uiPriority="64" w:unhideWhenUsed="0"/>
+    <w:lsdException w:name="Medium List 1 Accent 4" w:semiHidden="0" w:uiPriority="65" w:unhideWhenUsed="0"/>
+    <w:lsdException w:name="Medium List 2 Accent 4" w:semiHidden="0" w:uiPriority="66" w:unhideWhenUsed="0"/>
+    <w:lsdException w:name="Medium Grid 1 Accent 4" w:semiHidden="0" w:uiPriority="67" w:unhideWhenUsed="0"/>
+    <w:lsdException w:name="Medium Grid 2 Accent 4" w:semiHidden="0" w:uiPriority="68" w:unhideWhenUsed="0"/>
+    <w:lsdException w:name="Medium Grid 3 Accent 4" w:semiHidden="0" w:uiPriority="69" w:unhideWhenUsed="0"/>
+    <w:lsdException w:name="Dark List Accent 4" w:semiHidden="0" w:uiPriority="70" w:unhideWhenUsed="0"/>
+    <w:lsdException w:name="Colorful Shading Accent 4" w:semiHidden="0" w:uiPriority="71" w:unhideWhenUsed="0"/>
+    <w:lsdException w:name="Colorful List Accent 4" w:semiHidden="0" w:uiPriority="72" w:unhideWhenUsed="0"/>
+    <w:lsdException w:name="Colorful Grid Accent 4" w:semiHidden="0" w:uiPriority="73" w:unhideWhenUsed="0"/>
+    <w:lsdException w:name="Light Shading Accent 5" w:semiHidden="0" w:uiPriority="60" w:unhideWhenUsed="0"/>
+    <w:lsdException w:name="Light List Accent 5" w:semiHidden="0" w:uiPriority="61" w:unhideWhenUsed="0"/>
+    <w:lsdException w:name="Light Grid Accent 5" w:semiHidden="0" w:uiPriority="62" w:unhideWhenUsed="0"/>
+    <w:lsdException w:name="Medium Shading 1 Accent 5" w:semiHidden="0" w:uiPriority="63" w:unhideWhenUsed="0"/>
+    <w:lsdException w:name="Medium Shading 2 Accent 5" w:semiHidden="0" w:uiPriority="64" w:unhideWhenUsed="0"/>
+    <w:lsdException w:name="Medium List 1 Accent 5" w:semiHidden="0" w:uiPriority="65" w:unhideWhenUsed="0"/>
+    <w:lsdException w:name="Medium List 2 Accent 5" w:semiHidden="0" w:uiPriority="66" w:unhideWhenUsed="0"/>
+    <w:lsdException w:name="Medium Grid 1 Accent 5" w:semiHidden="0" w:uiPriority="67" w:unhideWhenUsed="0"/>
+    <w:lsdException w:name="Medium Grid 2 Accent 5" w:semiHidden="0" w:uiPriority="68" w:unhideWhenUsed="0"/>
+    <w:lsdException w:name="Medium Grid 3 Accent 5" w:semiHidden="0" w:uiPriority="69" w:unhideWhenUsed="0"/>
+    <w:lsdException w:name="Dark List Accent 5" w:semiHidden="0" w:uiPriority="70" w:unhideWhenUsed="0"/>
+    <w:lsdException w:name="Colorful Shading Accent 5" w:semiHidden="0" w:uiPriority="71" w:unhideWhenUsed="0"/>
+    <w:lsdException w:name="Colorful List Accent 5" w:semiHidden="0" w:uiPriority="72" w:unhideWhenUsed="0"/>
+    <w:lsdException w:name="Colorful Grid Accent 5" w:semiHidden="0" w:uiPriority="73" w:unhideWhenUsed="0"/>
+    <w:lsdException w:name="Light Shading Accent 6" w:semiHidden="0" w:uiPriority="60" w:unhideWhenUsed="0"/>
+    <w:lsdException w:name="Light List Accent 6" w:semiHidden="0" w:uiPriority="61" w:unhideWhenUsed="0"/>
+    <w:lsdException w:name="Light Grid Accent 6" w:semiHidden="0" w:uiPriority="62" w:unhideWhenUsed="0"/>
+    <w:lsdException w:name="Medium Shading 1 Accent 6" w:semiHidden="0" w:uiPriority="63" w:unhideWhenUsed="0"/>
+    <w:lsdException w:name="Medium Shading 2 Accent 6" w:semiHidden="0" w:uiPriority="64" w:unhideWhenUsed="0"/>
+    <w:lsdException w:name="Medium List 1 Accent 6" w:semiHidden="0" w:uiPriority="65" w:unhideWhenUsed="0"/>
+    <w:lsdException w:name="Medium List 2 Accent 6" w:semiHidden="0" w:uiPriority="66" w:unhideWhenUsed="0"/>
+    <w:lsdException w:name="Medium Grid 1 Accent 6" w:semiHidden="0" w:uiPriority="67" w:unhideWhenUsed="0"/>
+    <w:lsdException w:name="Medium Grid 2 Accent 6" w:semiHidden="0" w:uiPriority="68" w:unhideWhenUsed="0"/>
+    <w:lsdException w:name="Medium Grid 3 Accent 6" w:semiHidden="0" w:uiPriority="69" w:unhideWhenUsed="0"/>
+    <w:lsdException w:name="Dark List Accent 6" w:semiHidden="0" w:uiPriority="70" w:unhideWhenUsed="0"/>
+    <w:lsdException w:name="Colorful Shading Accent 6" w:semiHidden="0" w:uiPriority="71" w:unhideWhenUsed="0"/>
+    <w:lsdException w:name="Colorful List Accent 6" w:semiHidden="0" w:uiPriority="72" w:unhideWhenUsed="0"/>
+    <w:lsdException w:name="Colorful Grid Accent 6" w:semiHidden="0" w:uiPriority="73" w:unhideWhenUsed="0"/>
+    <w:lsdException w:name="Subtle Emphasis" w:semiHidden="0" w:uiPriority="19" w:unhideWhenUsed="0" w:qFormat="1"/>
+    <w:lsdException w:name="Intense Emphasis" w:semiHidden="0" w:uiPriority="21" w:unhideWhenUsed="0" w:qFormat="1"/>
+    <w:lsdException w:name="Subtle Reference" w:semiHidden="0" w:uiPriority="31" w:unhideWhenUsed="0" w:qFormat="1"/>
+    <w:lsdException w:name="Intense Reference" w:semiHidden="0" w:uiPriority="32" w:unhideWhenUsed="0" w:qFormat="1"/>
+    <w:lsdException w:name="Book Title" w:semiHidden="0" w:uiPriority="33" w:unhideWhenUsed="0" w:qFormat="1"/>
+    <w:lsdException w:name="Bibliography" w:uiPriority="37"/>
+    <w:lsdException w:name="TOC Heading" w:uiPriority="39" w:qFormat="1"/>
   </w:latentStyles>
   <w:style w:type="paragraph" w:default="1" w:styleId="Normal">
     <w:name w:val="Normal"/>
@@ -10115,6 +10321,7 @@
     <w:uiPriority w:val="99"/>
     <w:semiHidden/>
     <w:unhideWhenUsed/>
+    <w:qFormat/>
     <w:tblPr>
       <w:tblInd w:w="0" w:type="dxa"/>
       <w:tblCellMar>
@@ -10260,6 +10467,70 @@
       <w:sz w:val="24"/>
       <w:szCs w:val="24"/>
     </w:rPr>
+  </w:style>
+  <w:style w:type="character" w:styleId="Hyperlink">
+    <w:name w:val="Hyperlink"/>
+    <w:basedOn w:val="DefaultParagraphFont"/>
+    <w:uiPriority w:val="99"/>
+    <w:unhideWhenUsed/>
+    <w:rsid w:val="00895AB5"/>
+    <w:rPr>
+      <w:color w:val="0000FF" w:themeColor="hyperlink"/>
+      <w:u w:val="single"/>
+    </w:rPr>
+  </w:style>
+  <w:style w:type="paragraph" w:styleId="HTMLPreformatted">
+    <w:name w:val="HTML Preformatted"/>
+    <w:basedOn w:val="Normal"/>
+    <w:link w:val="HTMLPreformattedChar"/>
+    <w:uiPriority w:val="99"/>
+    <w:unhideWhenUsed/>
+    <w:rsid w:val="00895AB5"/>
+    <w:pPr>
+      <w:tabs>
+        <w:tab w:val="left" w:pos="916"/>
+        <w:tab w:val="left" w:pos="1832"/>
+        <w:tab w:val="left" w:pos="2748"/>
+        <w:tab w:val="left" w:pos="3664"/>
+        <w:tab w:val="left" w:pos="4580"/>
+        <w:tab w:val="left" w:pos="5496"/>
+        <w:tab w:val="left" w:pos="6412"/>
+        <w:tab w:val="left" w:pos="7328"/>
+        <w:tab w:val="left" w:pos="8244"/>
+        <w:tab w:val="left" w:pos="9160"/>
+        <w:tab w:val="left" w:pos="10076"/>
+        <w:tab w:val="left" w:pos="10992"/>
+        <w:tab w:val="left" w:pos="11908"/>
+        <w:tab w:val="left" w:pos="12824"/>
+        <w:tab w:val="left" w:pos="13740"/>
+        <w:tab w:val="left" w:pos="14656"/>
+      </w:tabs>
+      <w:spacing w:after="0" w:line="240" w:lineRule="auto"/>
+    </w:pPr>
+    <w:rPr>
+      <w:rFonts w:ascii="Courier New" w:eastAsia="Times New Roman" w:hAnsi="Courier New" w:cs="Courier New"/>
+      <w:sz w:val="20"/>
+      <w:szCs w:val="20"/>
+      <w:lang w:eastAsia="hr-HR"/>
+    </w:rPr>
+  </w:style>
+  <w:style w:type="character" w:customStyle="1" w:styleId="HTMLPreformattedChar">
+    <w:name w:val="HTML Preformatted Char"/>
+    <w:basedOn w:val="DefaultParagraphFont"/>
+    <w:link w:val="HTMLPreformatted"/>
+    <w:uiPriority w:val="99"/>
+    <w:rsid w:val="00895AB5"/>
+    <w:rPr>
+      <w:rFonts w:ascii="Courier New" w:eastAsia="Times New Roman" w:hAnsi="Courier New" w:cs="Courier New"/>
+      <w:sz w:val="20"/>
+      <w:szCs w:val="20"/>
+      <w:lang w:eastAsia="hr-HR"/>
+    </w:rPr>
+  </w:style>
+  <w:style w:type="character" w:customStyle="1" w:styleId="apple-converted-space">
+    <w:name w:val="apple-converted-space"/>
+    <w:basedOn w:val="DefaultParagraphFont"/>
+    <w:rsid w:val="004D581D"/>
   </w:style>
 </w:styles>
 </file>

--- a/Bioinformatika_dokumentacija.docx
+++ b/Bioinformatika_dokumentacija.docx
@@ -3194,6 +3194,9 @@
             <w:pPr>
               <w:jc w:val="center"/>
             </w:pPr>
+            <w:r>
+              <w:t>*</w:t>
+            </w:r>
           </w:p>
         </w:tc>
         <w:tc>
@@ -3205,6 +3208,9 @@
             <w:pPr>
               <w:jc w:val="center"/>
             </w:pPr>
+            <w:r>
+              <w:t>1 kB</w:t>
+            </w:r>
           </w:p>
         </w:tc>
         <w:tc>
@@ -3384,6 +3390,9 @@
             <w:pPr>
               <w:jc w:val="center"/>
             </w:pPr>
+            <w:r>
+              <w:t>*</w:t>
+            </w:r>
           </w:p>
         </w:tc>
         <w:tc>
@@ -3395,6 +3404,9 @@
             <w:pPr>
               <w:jc w:val="center"/>
             </w:pPr>
+            <w:r>
+              <w:t>8.71 MB</w:t>
+            </w:r>
           </w:p>
         </w:tc>
         <w:tc>
@@ -3577,6 +3589,9 @@
             <w:pPr>
               <w:jc w:val="center"/>
             </w:pPr>
+            <w:r>
+              <w:t>*</w:t>
+            </w:r>
           </w:p>
         </w:tc>
         <w:tc>
@@ -3588,6 +3603,9 @@
             <w:pPr>
               <w:jc w:val="center"/>
             </w:pPr>
+            <w:r>
+              <w:t>21.07 MB</w:t>
+            </w:r>
           </w:p>
         </w:tc>
         <w:tc>
@@ -3998,6 +4016,9 @@
             <w:pPr>
               <w:jc w:val="center"/>
             </w:pPr>
+            <w:r>
+              <w:t>17.6 ms</w:t>
+            </w:r>
           </w:p>
         </w:tc>
         <w:tc>
@@ -4009,6 +4030,9 @@
             <w:pPr>
               <w:jc w:val="center"/>
             </w:pPr>
+            <w:r>
+              <w:t>1.75 kB</w:t>
+            </w:r>
           </w:p>
         </w:tc>
         <w:tc>
@@ -4194,6 +4218,9 @@
             <w:pPr>
               <w:jc w:val="center"/>
             </w:pPr>
+            <w:r>
+              <w:t>8.5 s</w:t>
+            </w:r>
           </w:p>
         </w:tc>
         <w:tc>
@@ -4205,6 +4232,9 @@
             <w:pPr>
               <w:jc w:val="center"/>
             </w:pPr>
+            <w:r>
+              <w:t>10.3 MB</w:t>
+            </w:r>
           </w:p>
         </w:tc>
         <w:tc>
@@ -4293,7 +4323,10 @@
               <w:jc w:val="center"/>
             </w:pPr>
             <w:r>
-              <w:t>Σ = 4</w:t>
+              <w:t xml:space="preserve">Σ = </w:t>
+            </w:r>
+            <w:r>
+              <w:t>16</w:t>
             </w:r>
           </w:p>
         </w:tc>
@@ -4384,6 +4417,9 @@
             <w:pPr>
               <w:jc w:val="center"/>
             </w:pPr>
+            <w:r>
+              <w:t>14.5 s</w:t>
+            </w:r>
           </w:p>
         </w:tc>
         <w:tc>
@@ -4395,6 +4431,9 @@
             <w:pPr>
               <w:jc w:val="center"/>
             </w:pPr>
+            <w:r>
+              <w:t>17.95 MB</w:t>
+            </w:r>
           </w:p>
         </w:tc>
         <w:tc>
@@ -4811,6 +4850,9 @@
             <w:pPr>
               <w:jc w:val="center"/>
             </w:pPr>
+            <w:r>
+              <w:t>7.6 ms</w:t>
+            </w:r>
           </w:p>
         </w:tc>
         <w:tc>
@@ -4931,6 +4973,9 @@
             <w:pPr>
               <w:jc w:val="center"/>
             </w:pPr>
+            <w:r>
+              <w:t>1.3 ms</w:t>
+            </w:r>
           </w:p>
         </w:tc>
         <w:tc>
@@ -5057,6 +5102,9 @@
             <w:pPr>
               <w:jc w:val="center"/>
             </w:pPr>
+            <w:r>
+              <w:t>12.3 ms</w:t>
+            </w:r>
           </w:p>
         </w:tc>
         <w:tc>
@@ -5177,6 +5225,9 @@
             <w:pPr>
               <w:jc w:val="center"/>
             </w:pPr>
+            <w:r>
+              <w:t>1 ms</w:t>
+            </w:r>
           </w:p>
         </w:tc>
         <w:tc>
@@ -5322,6 +5373,9 @@
             <w:pPr>
               <w:jc w:val="center"/>
             </w:pPr>
+            <w:r>
+              <w:t>1.05 s</w:t>
+            </w:r>
           </w:p>
         </w:tc>
         <w:tc>
@@ -5448,6 +5502,9 @@
             <w:pPr>
               <w:jc w:val="center"/>
             </w:pPr>
+            <w:r>
+              <w:t>1.8 ms</w:t>
+            </w:r>
           </w:p>
         </w:tc>
         <w:tc>
@@ -5580,6 +5637,9 @@
             <w:pPr>
               <w:jc w:val="center"/>
             </w:pPr>
+            <w:r>
+              <w:t>**</w:t>
+            </w:r>
           </w:p>
         </w:tc>
         <w:tc>
@@ -5712,6 +5772,9 @@
             <w:pPr>
               <w:jc w:val="center"/>
             </w:pPr>
+            <w:r>
+              <w:t>21.1 ms</w:t>
+            </w:r>
           </w:p>
         </w:tc>
         <w:tc>
@@ -5778,7 +5841,10 @@
               <w:jc w:val="center"/>
             </w:pPr>
             <w:r>
-              <w:t>Σ = 4</w:t>
+              <w:t xml:space="preserve">Σ = </w:t>
+            </w:r>
+            <w:r>
+              <w:t>16</w:t>
             </w:r>
           </w:p>
         </w:tc>
@@ -5792,7 +5858,10 @@
               <w:jc w:val="center"/>
             </w:pPr>
             <w:r>
-              <w:t xml:space="preserve">Rank ('t', 4000000) = </w:t>
+              <w:t>Rank ('T</w:t>
+            </w:r>
+            <w:r>
+              <w:t xml:space="preserve">', 4000000) = </w:t>
             </w:r>
             <w:r>
               <w:t>990024</w:t>
@@ -5873,6 +5942,9 @@
             <w:pPr>
               <w:jc w:val="center"/>
             </w:pPr>
+            <w:r>
+              <w:t>**</w:t>
+            </w:r>
           </w:p>
         </w:tc>
         <w:tc>
@@ -5927,7 +5999,10 @@
               <w:jc w:val="center"/>
             </w:pPr>
             <w:r>
-              <w:t>Select('a', 40000) = 167264</w:t>
+              <w:t>Select('A</w:t>
+            </w:r>
+            <w:r>
+              <w:t>', 40000) = 167264</w:t>
             </w:r>
           </w:p>
         </w:tc>
@@ -6005,6 +6080,9 @@
             <w:pPr>
               <w:jc w:val="center"/>
             </w:pPr>
+            <w:r>
+              <w:t>4.3 ms</w:t>
+            </w:r>
           </w:p>
         </w:tc>
         <w:tc>
@@ -6059,7 +6137,10 @@
               <w:jc w:val="center"/>
             </w:pPr>
             <w:r>
-              <w:t xml:space="preserve">Rank ('a', 543210) = </w:t>
+              <w:t>Rank ('A</w:t>
+            </w:r>
+            <w:r>
+              <w:t xml:space="preserve">', 543210) = </w:t>
             </w:r>
             <w:r>
               <w:t>132287</w:t>
@@ -6137,6 +6218,9 @@
             <w:pPr>
               <w:jc w:val="center"/>
             </w:pPr>
+            <w:r>
+              <w:t>**</w:t>
+            </w:r>
           </w:p>
         </w:tc>
         <w:tc>
@@ -6191,7 +6275,10 @@
               <w:jc w:val="center"/>
             </w:pPr>
             <w:r>
-              <w:t>Select('c', 543210) = 2226555</w:t>
+              <w:t>Select('C</w:t>
+            </w:r>
+            <w:r>
+              <w:t>', 543210) = 2226555</w:t>
             </w:r>
           </w:p>
         </w:tc>
@@ -6269,6 +6356,9 @@
             <w:pPr>
               <w:jc w:val="center"/>
             </w:pPr>
+            <w:r>
+              <w:t>47.31 ms</w:t>
+            </w:r>
           </w:p>
         </w:tc>
         <w:tc>
@@ -6318,6 +6408,17 @@
       </w:r>
       <w:r>
         <w:t xml:space="preserve"> </w:t>
+      </w:r>
+    </w:p>
+    <w:p>
+      <w:r>
+        <w:t xml:space="preserve">** </w:t>
+      </w:r>
+      <w:r>
+        <w:rPr>
+          <w:i/>
+        </w:rPr>
+        <w:t>Izvršavanje je trajalo predugo (više od 10 s)</w:t>
       </w:r>
       <w:r>
         <w:br w:type="page"/>
@@ -6662,6 +6763,9 @@
             <w:pPr>
               <w:jc w:val="center"/>
             </w:pPr>
+            <w:r>
+              <w:t>3.3 ms</w:t>
+            </w:r>
           </w:p>
         </w:tc>
         <w:tc>
@@ -6782,6 +6886,9 @@
             <w:pPr>
               <w:jc w:val="center"/>
             </w:pPr>
+            <w:r>
+              <w:t>9.9 ms</w:t>
+            </w:r>
           </w:p>
         </w:tc>
         <w:tc>
@@ -6902,6 +7009,9 @@
             <w:pPr>
               <w:jc w:val="center"/>
             </w:pPr>
+            <w:r>
+              <w:t>6.5 ms</w:t>
+            </w:r>
           </w:p>
         </w:tc>
         <w:tc>
@@ -7022,6 +7132,9 @@
             <w:pPr>
               <w:jc w:val="center"/>
             </w:pPr>
+            <w:r>
+              <w:t>10.3 ms</w:t>
+            </w:r>
           </w:p>
         </w:tc>
         <w:tc>
@@ -7167,6 +7280,9 @@
             <w:pPr>
               <w:jc w:val="center"/>
             </w:pPr>
+            <w:r>
+              <w:t>2.3 ms</w:t>
+            </w:r>
           </w:p>
         </w:tc>
         <w:tc>
@@ -7287,6 +7403,9 @@
             <w:pPr>
               <w:jc w:val="center"/>
             </w:pPr>
+            <w:r>
+              <w:t>3 ms</w:t>
+            </w:r>
           </w:p>
         </w:tc>
         <w:tc>
@@ -7407,6 +7526,9 @@
             <w:pPr>
               <w:jc w:val="center"/>
             </w:pPr>
+            <w:r>
+              <w:t>2.7 ms</w:t>
+            </w:r>
           </w:p>
         </w:tc>
         <w:tc>
@@ -7527,6 +7649,9 @@
             <w:pPr>
               <w:jc w:val="center"/>
             </w:pPr>
+            <w:r>
+              <w:t>9.75 ms</w:t>
+            </w:r>
           </w:p>
         </w:tc>
         <w:tc>
@@ -7676,6 +7801,9 @@
             <w:pPr>
               <w:jc w:val="center"/>
             </w:pPr>
+            <w:r>
+              <w:t>2.8 ms</w:t>
+            </w:r>
           </w:p>
         </w:tc>
         <w:tc>
@@ -7796,6 +7924,9 @@
             <w:pPr>
               <w:jc w:val="center"/>
             </w:pPr>
+            <w:r>
+              <w:t>4 ms</w:t>
+            </w:r>
           </w:p>
         </w:tc>
         <w:tc>
@@ -7919,6 +8050,9 @@
             <w:pPr>
               <w:jc w:val="center"/>
             </w:pPr>
+            <w:r>
+              <w:t>9.6 ms</w:t>
+            </w:r>
           </w:p>
         </w:tc>
         <w:tc>
@@ -8039,6 +8173,9 @@
             <w:pPr>
               <w:jc w:val="center"/>
             </w:pPr>
+            <w:r>
+              <w:t>3.5 ms</w:t>
+            </w:r>
           </w:p>
         </w:tc>
         <w:tc>

--- a/Bioinformatika_dokumentacija.docx
+++ b/Bioinformatika_dokumentacija.docx
@@ -3172,6 +3172,9 @@
             <w:pPr>
               <w:jc w:val="center"/>
             </w:pPr>
+            <w:r>
+              <w:t>**</w:t>
+            </w:r>
           </w:p>
         </w:tc>
         <w:tc>
@@ -3183,6 +3186,9 @@
             <w:pPr>
               <w:jc w:val="center"/>
             </w:pPr>
+            <w:r>
+              <w:t>1kB</w:t>
+            </w:r>
           </w:p>
         </w:tc>
         <w:tc>
@@ -3194,6 +3200,9 @@
             <w:pPr>
               <w:jc w:val="center"/>
             </w:pPr>
+            <w:r>
+              <w:t>*</w:t>
+            </w:r>
             <w:r>
               <w:t>*</w:t>
             </w:r>
@@ -3368,6 +3377,9 @@
             <w:pPr>
               <w:jc w:val="center"/>
             </w:pPr>
+            <w:r>
+              <w:t>**</w:t>
+            </w:r>
           </w:p>
         </w:tc>
         <w:tc>
@@ -3379,6 +3391,9 @@
             <w:pPr>
               <w:jc w:val="center"/>
             </w:pPr>
+            <w:r>
+              <w:t>8.72 MB</w:t>
+            </w:r>
           </w:p>
         </w:tc>
         <w:tc>
@@ -3390,6 +3405,9 @@
             <w:pPr>
               <w:jc w:val="center"/>
             </w:pPr>
+            <w:r>
+              <w:t>*</w:t>
+            </w:r>
             <w:r>
               <w:t>*</w:t>
             </w:r>
@@ -3495,7 +3513,10 @@
               <w:jc w:val="center"/>
             </w:pPr>
             <w:r>
-              <w:t>Σ = 4</w:t>
+              <w:t xml:space="preserve">Σ = </w:t>
+            </w:r>
+            <w:r>
+              <w:t>16</w:t>
             </w:r>
           </w:p>
         </w:tc>
@@ -3567,6 +3588,9 @@
             <w:pPr>
               <w:jc w:val="center"/>
             </w:pPr>
+            <w:r>
+              <w:t>**</w:t>
+            </w:r>
           </w:p>
         </w:tc>
         <w:tc>
@@ -3589,6 +3613,9 @@
             <w:pPr>
               <w:jc w:val="center"/>
             </w:pPr>
+            <w:r>
+              <w:t>*</w:t>
+            </w:r>
             <w:r>
               <w:t>*</w:t>
             </w:r>
@@ -3685,6 +3712,15 @@
       </w:r>
     </w:p>
     <w:p>
+      <w:r>
+        <w:t>**</w:t>
+      </w:r>
+      <w:r>
+        <w:rPr>
+          <w:i/>
+        </w:rPr>
+        <w:t>Napravljene su obje implementacije ali se stablo gradi i s bit-vektorom i s RRR strukturom pa je moguće procjeniti zauzeće memorije, ali ne i vrijeme izgradnje bez RRR strukture</w:t>
+      </w:r>
       <w:r>
         <w:br w:type="page"/>
       </w:r>
@@ -3994,6 +4030,12 @@
             <w:pPr>
               <w:jc w:val="center"/>
             </w:pPr>
+            <w:r>
+              <w:t>39</w:t>
+            </w:r>
+            <w:r>
+              <w:t xml:space="preserve"> ms</w:t>
+            </w:r>
           </w:p>
         </w:tc>
         <w:tc>
@@ -4005,6 +4047,9 @@
             <w:pPr>
               <w:jc w:val="center"/>
             </w:pPr>
+            <w:r>
+              <w:t>1.31 kB</w:t>
+            </w:r>
           </w:p>
         </w:tc>
         <w:tc>
@@ -4196,6 +4241,9 @@
             <w:pPr>
               <w:jc w:val="center"/>
             </w:pPr>
+            <w:r>
+              <w:t>34 s</w:t>
+            </w:r>
           </w:p>
         </w:tc>
         <w:tc>
@@ -4207,6 +4255,9 @@
             <w:pPr>
               <w:jc w:val="center"/>
             </w:pPr>
+            <w:r>
+              <w:t>9.95 MB</w:t>
+            </w:r>
           </w:p>
         </w:tc>
         <w:tc>
@@ -4395,6 +4446,9 @@
             <w:pPr>
               <w:jc w:val="center"/>
             </w:pPr>
+            <w:r>
+              <w:t>43 s</w:t>
+            </w:r>
           </w:p>
         </w:tc>
         <w:tc>
@@ -4778,13 +4832,7 @@
               <w:jc w:val="center"/>
             </w:pPr>
             <w:r>
-              <w:t>Rank('A', 234)</w:t>
-            </w:r>
-            <w:r>
-              <w:t xml:space="preserve"> </w:t>
-            </w:r>
-            <w:r>
-              <w:t>= 58</w:t>
+              <w:t>Rank('A', 234) = 58</w:t>
             </w:r>
           </w:p>
         </w:tc>
@@ -4839,6 +4887,9 @@
             <w:pPr>
               <w:jc w:val="center"/>
             </w:pPr>
+            <w:r>
+              <w:t>*</w:t>
+            </w:r>
           </w:p>
         </w:tc>
         <w:tc>
@@ -4962,6 +5013,9 @@
             <w:pPr>
               <w:jc w:val="center"/>
             </w:pPr>
+            <w:r>
+              <w:t>*</w:t>
+            </w:r>
           </w:p>
         </w:tc>
         <w:tc>
@@ -5030,13 +5084,7 @@
               <w:jc w:val="center"/>
             </w:pPr>
             <w:r>
-              <w:t>Rank('T', 432)</w:t>
-            </w:r>
-            <w:r>
-              <w:t xml:space="preserve"> </w:t>
-            </w:r>
-            <w:r>
-              <w:t>= 114</w:t>
+              <w:t>Rank('T', 432) = 114</w:t>
             </w:r>
           </w:p>
         </w:tc>
@@ -5091,6 +5139,9 @@
             <w:pPr>
               <w:jc w:val="center"/>
             </w:pPr>
+            <w:r>
+              <w:t>*</w:t>
+            </w:r>
           </w:p>
         </w:tc>
         <w:tc>
@@ -5214,6 +5265,9 @@
             <w:pPr>
               <w:jc w:val="center"/>
             </w:pPr>
+            <w:r>
+              <w:t>*</w:t>
+            </w:r>
           </w:p>
         </w:tc>
         <w:tc>
@@ -5362,6 +5416,9 @@
             <w:pPr>
               <w:jc w:val="center"/>
             </w:pPr>
+            <w:r>
+              <w:t>*</w:t>
+            </w:r>
           </w:p>
         </w:tc>
         <w:tc>
@@ -5458,13 +5515,7 @@
               <w:jc w:val="center"/>
             </w:pPr>
             <w:r>
-              <w:t>1</w:t>
-            </w:r>
-            <w:r>
-              <w:t>.3 m</w:t>
-            </w:r>
-            <w:r>
-              <w:t>s</w:t>
+              <w:t>1.3 ms</w:t>
             </w:r>
           </w:p>
         </w:tc>
@@ -5491,6 +5542,9 @@
             <w:pPr>
               <w:jc w:val="center"/>
             </w:pPr>
+            <w:r>
+              <w:t>*</w:t>
+            </w:r>
           </w:p>
         </w:tc>
         <w:tc>
@@ -5573,33 +5627,21 @@
               <w:jc w:val="center"/>
             </w:pPr>
             <w:r>
-              <w:t>12</w:t>
-            </w:r>
-            <w:r>
-              <w:t>.2 m</w:t>
-            </w:r>
-            <w:r>
-              <w:t>s</w:t>
-            </w:r>
-          </w:p>
-        </w:tc>
-        <w:tc>
-          <w:tcPr>
-            <w:tcW w:w="555" w:type="pct"/>
-            <w:vAlign w:val="center"/>
-          </w:tcPr>
-          <w:p>
-            <w:pPr>
-              <w:jc w:val="center"/>
-            </w:pPr>
-            <w:r>
-              <w:t>33</w:t>
-            </w:r>
-            <w:r>
-              <w:t>.4 m</w:t>
-            </w:r>
-            <w:r>
-              <w:t>s</w:t>
+              <w:t>12.2 ms</w:t>
+            </w:r>
+          </w:p>
+        </w:tc>
+        <w:tc>
+          <w:tcPr>
+            <w:tcW w:w="555" w:type="pct"/>
+            <w:vAlign w:val="center"/>
+          </w:tcPr>
+          <w:p>
+            <w:pPr>
+              <w:jc w:val="center"/>
+            </w:pPr>
+            <w:r>
+              <w:t>33.4 ms</w:t>
             </w:r>
           </w:p>
         </w:tc>
@@ -5626,6 +5668,9 @@
             <w:pPr>
               <w:jc w:val="center"/>
             </w:pPr>
+            <w:r>
+              <w:t>*</w:t>
+            </w:r>
           </w:p>
         </w:tc>
         <w:tc>
@@ -5708,33 +5753,21 @@
               <w:jc w:val="center"/>
             </w:pPr>
             <w:r>
-              <w:t>33</w:t>
-            </w:r>
-            <w:r>
-              <w:t>.7 m</w:t>
-            </w:r>
-            <w:r>
-              <w:t>s</w:t>
-            </w:r>
-          </w:p>
-        </w:tc>
-        <w:tc>
-          <w:tcPr>
-            <w:tcW w:w="555" w:type="pct"/>
-            <w:vAlign w:val="center"/>
-          </w:tcPr>
-          <w:p>
-            <w:pPr>
-              <w:jc w:val="center"/>
-            </w:pPr>
-            <w:r>
-              <w:t>110</w:t>
-            </w:r>
-            <w:r>
-              <w:t>.1 m</w:t>
-            </w:r>
-            <w:r>
-              <w:t>s</w:t>
+              <w:t>33.7 ms</w:t>
+            </w:r>
+          </w:p>
+        </w:tc>
+        <w:tc>
+          <w:tcPr>
+            <w:tcW w:w="555" w:type="pct"/>
+            <w:vAlign w:val="center"/>
+          </w:tcPr>
+          <w:p>
+            <w:pPr>
+              <w:jc w:val="center"/>
+            </w:pPr>
+            <w:r>
+              <w:t>110.1 ms</w:t>
             </w:r>
           </w:p>
         </w:tc>
@@ -5761,6 +5794,9 @@
             <w:pPr>
               <w:jc w:val="center"/>
             </w:pPr>
+            <w:r>
+              <w:t>*</w:t>
+            </w:r>
           </w:p>
         </w:tc>
         <w:tc>
@@ -5841,10 +5877,7 @@
               <w:jc w:val="center"/>
             </w:pPr>
             <w:r>
-              <w:t xml:space="preserve">Σ = </w:t>
-            </w:r>
-            <w:r>
-              <w:t>16</w:t>
+              <w:t>Σ = 16</w:t>
             </w:r>
           </w:p>
         </w:tc>
@@ -5858,10 +5891,7 @@
               <w:jc w:val="center"/>
             </w:pPr>
             <w:r>
-              <w:t>Rank ('T</w:t>
-            </w:r>
-            <w:r>
-              <w:t xml:space="preserve">', 4000000) = </w:t>
+              <w:t xml:space="preserve">Rank ('T', 4000000) = </w:t>
             </w:r>
             <w:r>
               <w:t>990024</w:t>
@@ -5878,33 +5908,21 @@
               <w:jc w:val="center"/>
             </w:pPr>
             <w:r>
-              <w:t>32</w:t>
-            </w:r>
-            <w:r>
-              <w:t>.3 m</w:t>
-            </w:r>
-            <w:r>
-              <w:t>s</w:t>
-            </w:r>
-          </w:p>
-        </w:tc>
-        <w:tc>
-          <w:tcPr>
-            <w:tcW w:w="555" w:type="pct"/>
-            <w:vAlign w:val="center"/>
-          </w:tcPr>
-          <w:p>
-            <w:pPr>
-              <w:jc w:val="center"/>
-            </w:pPr>
-            <w:r>
-              <w:t>83</w:t>
-            </w:r>
-            <w:r>
-              <w:t>.4 m</w:t>
-            </w:r>
-            <w:r>
-              <w:t>s</w:t>
+              <w:t>32.3 ms</w:t>
+            </w:r>
+          </w:p>
+        </w:tc>
+        <w:tc>
+          <w:tcPr>
+            <w:tcW w:w="555" w:type="pct"/>
+            <w:vAlign w:val="center"/>
+          </w:tcPr>
+          <w:p>
+            <w:pPr>
+              <w:jc w:val="center"/>
+            </w:pPr>
+            <w:r>
+              <w:t>83.4 ms</w:t>
             </w:r>
           </w:p>
         </w:tc>
@@ -5931,6 +5949,9 @@
             <w:pPr>
               <w:jc w:val="center"/>
             </w:pPr>
+            <w:r>
+              <w:t>*</w:t>
+            </w:r>
           </w:p>
         </w:tc>
         <w:tc>
@@ -5999,50 +6020,35 @@
               <w:jc w:val="center"/>
             </w:pPr>
             <w:r>
-              <w:t>Select('A</w:t>
-            </w:r>
-            <w:r>
-              <w:t>', 40000) = 167264</w:t>
-            </w:r>
-          </w:p>
-        </w:tc>
-        <w:tc>
-          <w:tcPr>
-            <w:tcW w:w="555" w:type="pct"/>
-            <w:vAlign w:val="center"/>
-          </w:tcPr>
-          <w:p>
-            <w:pPr>
-              <w:jc w:val="center"/>
-            </w:pPr>
-            <w:r>
-              <w:t>1</w:t>
-            </w:r>
-            <w:r>
-              <w:t>.3 m</w:t>
-            </w:r>
-            <w:r>
-              <w:t>s</w:t>
-            </w:r>
-          </w:p>
-        </w:tc>
-        <w:tc>
-          <w:tcPr>
-            <w:tcW w:w="555" w:type="pct"/>
-            <w:vAlign w:val="center"/>
-          </w:tcPr>
-          <w:p>
-            <w:pPr>
-              <w:jc w:val="center"/>
-            </w:pPr>
-            <w:r>
-              <w:t>6</w:t>
-            </w:r>
-            <w:r>
-              <w:t>.4 m</w:t>
-            </w:r>
-            <w:r>
-              <w:t>s</w:t>
+              <w:t>Select('A', 40000) = 167264</w:t>
+            </w:r>
+          </w:p>
+        </w:tc>
+        <w:tc>
+          <w:tcPr>
+            <w:tcW w:w="555" w:type="pct"/>
+            <w:vAlign w:val="center"/>
+          </w:tcPr>
+          <w:p>
+            <w:pPr>
+              <w:jc w:val="center"/>
+            </w:pPr>
+            <w:r>
+              <w:t>1.3 ms</w:t>
+            </w:r>
+          </w:p>
+        </w:tc>
+        <w:tc>
+          <w:tcPr>
+            <w:tcW w:w="555" w:type="pct"/>
+            <w:vAlign w:val="center"/>
+          </w:tcPr>
+          <w:p>
+            <w:pPr>
+              <w:jc w:val="center"/>
+            </w:pPr>
+            <w:r>
+              <w:t>6.4 ms</w:t>
             </w:r>
           </w:p>
         </w:tc>
@@ -6069,6 +6075,9 @@
             <w:pPr>
               <w:jc w:val="center"/>
             </w:pPr>
+            <w:r>
+              <w:t>*</w:t>
+            </w:r>
           </w:p>
         </w:tc>
         <w:tc>
@@ -6137,10 +6146,7 @@
               <w:jc w:val="center"/>
             </w:pPr>
             <w:r>
-              <w:t>Rank ('A</w:t>
-            </w:r>
-            <w:r>
-              <w:t xml:space="preserve">', 543210) = </w:t>
+              <w:t xml:space="preserve">Rank ('A', 543210) = </w:t>
             </w:r>
             <w:r>
               <w:t>132287</w:t>
@@ -6157,30 +6163,21 @@
               <w:jc w:val="center"/>
             </w:pPr>
             <w:r>
-              <w:t>4</w:t>
-            </w:r>
-            <w:r>
-              <w:t>.3 m</w:t>
-            </w:r>
-            <w:r>
-              <w:t>s</w:t>
-            </w:r>
-          </w:p>
-        </w:tc>
-        <w:tc>
-          <w:tcPr>
-            <w:tcW w:w="555" w:type="pct"/>
-            <w:vAlign w:val="center"/>
-          </w:tcPr>
-          <w:p>
-            <w:pPr>
-              <w:jc w:val="center"/>
-            </w:pPr>
-            <w:r>
-              <w:t>16 m</w:t>
-            </w:r>
-            <w:r>
-              <w:t>s</w:t>
+              <w:t>4.3 ms</w:t>
+            </w:r>
+          </w:p>
+        </w:tc>
+        <w:tc>
+          <w:tcPr>
+            <w:tcW w:w="555" w:type="pct"/>
+            <w:vAlign w:val="center"/>
+          </w:tcPr>
+          <w:p>
+            <w:pPr>
+              <w:jc w:val="center"/>
+            </w:pPr>
+            <w:r>
+              <w:t>16 ms</w:t>
             </w:r>
           </w:p>
         </w:tc>
@@ -6207,6 +6204,9 @@
             <w:pPr>
               <w:jc w:val="center"/>
             </w:pPr>
+            <w:r>
+              <w:t>*</w:t>
+            </w:r>
           </w:p>
         </w:tc>
         <w:tc>
@@ -6275,50 +6275,35 @@
               <w:jc w:val="center"/>
             </w:pPr>
             <w:r>
-              <w:t>Select('C</w:t>
-            </w:r>
-            <w:r>
-              <w:t>', 543210) = 2226555</w:t>
-            </w:r>
-          </w:p>
-        </w:tc>
-        <w:tc>
-          <w:tcPr>
-            <w:tcW w:w="555" w:type="pct"/>
-            <w:vAlign w:val="center"/>
-          </w:tcPr>
-          <w:p>
-            <w:pPr>
-              <w:jc w:val="center"/>
-            </w:pPr>
-            <w:r>
-              <w:t>18</w:t>
-            </w:r>
-            <w:r>
-              <w:t>.5 m</w:t>
-            </w:r>
-            <w:r>
-              <w:t>s</w:t>
-            </w:r>
-          </w:p>
-        </w:tc>
-        <w:tc>
-          <w:tcPr>
-            <w:tcW w:w="555" w:type="pct"/>
-            <w:vAlign w:val="center"/>
-          </w:tcPr>
-          <w:p>
-            <w:pPr>
-              <w:jc w:val="center"/>
-            </w:pPr>
-            <w:r>
-              <w:t>111</w:t>
-            </w:r>
-            <w:r>
-              <w:t>.7 m</w:t>
-            </w:r>
-            <w:r>
-              <w:t>s</w:t>
+              <w:t>Select('C', 543210) = 2226555</w:t>
+            </w:r>
+          </w:p>
+        </w:tc>
+        <w:tc>
+          <w:tcPr>
+            <w:tcW w:w="555" w:type="pct"/>
+            <w:vAlign w:val="center"/>
+          </w:tcPr>
+          <w:p>
+            <w:pPr>
+              <w:jc w:val="center"/>
+            </w:pPr>
+            <w:r>
+              <w:t>18.5 ms</w:t>
+            </w:r>
+          </w:p>
+        </w:tc>
+        <w:tc>
+          <w:tcPr>
+            <w:tcW w:w="555" w:type="pct"/>
+            <w:vAlign w:val="center"/>
+          </w:tcPr>
+          <w:p>
+            <w:pPr>
+              <w:jc w:val="center"/>
+            </w:pPr>
+            <w:r>
+              <w:t>111.7 ms</w:t>
             </w:r>
           </w:p>
         </w:tc>
@@ -6345,6 +6330,9 @@
             <w:pPr>
               <w:jc w:val="center"/>
             </w:pPr>
+            <w:r>
+              <w:t>*</w:t>
+            </w:r>
           </w:p>
         </w:tc>
         <w:tc>
@@ -6752,6 +6740,9 @@
             <w:pPr>
               <w:jc w:val="center"/>
             </w:pPr>
+            <w:r>
+              <w:t>1 ms</w:t>
+            </w:r>
           </w:p>
         </w:tc>
         <w:tc>
@@ -6875,6 +6866,9 @@
             <w:pPr>
               <w:jc w:val="center"/>
             </w:pPr>
+            <w:r>
+              <w:t>2 ms</w:t>
+            </w:r>
           </w:p>
         </w:tc>
         <w:tc>
@@ -6998,6 +6992,9 @@
             <w:pPr>
               <w:jc w:val="center"/>
             </w:pPr>
+            <w:r>
+              <w:t>1 ms</w:t>
+            </w:r>
           </w:p>
         </w:tc>
         <w:tc>
@@ -7121,6 +7118,9 @@
             <w:pPr>
               <w:jc w:val="center"/>
             </w:pPr>
+            <w:r>
+              <w:t>*</w:t>
+            </w:r>
           </w:p>
         </w:tc>
         <w:tc>
@@ -7269,6 +7269,9 @@
             <w:pPr>
               <w:jc w:val="center"/>
             </w:pPr>
+            <w:r>
+              <w:t>42 ms</w:t>
+            </w:r>
           </w:p>
         </w:tc>
         <w:tc>
@@ -7392,6 +7395,9 @@
             <w:pPr>
               <w:jc w:val="center"/>
             </w:pPr>
+            <w:r>
+              <w:t>49 ms</w:t>
+            </w:r>
           </w:p>
         </w:tc>
         <w:tc>
@@ -7515,6 +7521,9 @@
             <w:pPr>
               <w:jc w:val="center"/>
             </w:pPr>
+            <w:r>
+              <w:t>42 ms</w:t>
+            </w:r>
           </w:p>
         </w:tc>
         <w:tc>
@@ -7638,6 +7647,9 @@
             <w:pPr>
               <w:jc w:val="center"/>
             </w:pPr>
+            <w:r>
+              <w:t>69 ms</w:t>
+            </w:r>
           </w:p>
         </w:tc>
         <w:tc>
@@ -7718,7 +7730,10 @@
               <w:jc w:val="center"/>
             </w:pPr>
             <w:r>
-              <w:t>Σ = 4</w:t>
+              <w:t xml:space="preserve">Σ = </w:t>
+            </w:r>
+            <w:r>
+              <w:t>16</w:t>
             </w:r>
           </w:p>
         </w:tc>
@@ -7790,6 +7805,9 @@
             <w:pPr>
               <w:jc w:val="center"/>
             </w:pPr>
+            <w:r>
+              <w:t>72 ms</w:t>
+            </w:r>
           </w:p>
         </w:tc>
         <w:tc>
@@ -7913,6 +7931,9 @@
             <w:pPr>
               <w:jc w:val="center"/>
             </w:pPr>
+            <w:r>
+              <w:t>94 ms</w:t>
+            </w:r>
           </w:p>
         </w:tc>
         <w:tc>
@@ -8039,6 +8060,9 @@
             <w:pPr>
               <w:jc w:val="center"/>
             </w:pPr>
+            <w:r>
+              <w:t>83 ms</w:t>
+            </w:r>
           </w:p>
         </w:tc>
         <w:tc>
@@ -8162,6 +8186,9 @@
             <w:pPr>
               <w:jc w:val="center"/>
             </w:pPr>
+            <w:r>
+              <w:t>*</w:t>
+            </w:r>
           </w:p>
         </w:tc>
         <w:tc>

--- a/Bioinformatika_dokumentacija.docx
+++ b/Bioinformatika_dokumentacija.docx
@@ -3602,6 +3602,9 @@
             <w:pPr>
               <w:jc w:val="center"/>
             </w:pPr>
+            <w:r>
+              <w:t>21.08 MB</w:t>
+            </w:r>
           </w:p>
         </w:tc>
         <w:tc>
@@ -4460,6 +4463,9 @@
             <w:pPr>
               <w:jc w:val="center"/>
             </w:pPr>
+            <w:r>
+              <w:t>17.04 MB</w:t>
+            </w:r>
           </w:p>
         </w:tc>
         <w:tc>

--- a/Bioinformatika_dokumentacija.docx
+++ b/Bioinformatika_dokumentacija.docx
@@ -1,7 +1,1309 @@
 
 <file path=word/document.xml><?xml version="1.0" encoding="utf-8"?>
-<w:document xmlns:ve="http://schemas.openxmlformats.org/markup-compatibility/2006" xmlns:o="urn:schemas-microsoft-com:office:office" xmlns:r="http://schemas.openxmlformats.org/officeDocument/2006/relationships" xmlns:m="http://schemas.openxmlformats.org/officeDocument/2006/math" xmlns:v="urn:schemas-microsoft-com:vml" xmlns:wp="http://schemas.openxmlformats.org/drawingml/2006/wordprocessingDrawing" xmlns:w10="urn:schemas-microsoft-com:office:word" xmlns:w="http://schemas.openxmlformats.org/wordprocessingml/2006/main" xmlns:wne="http://schemas.microsoft.com/office/word/2006/wordml">
+<w:document xmlns:wpc="http://schemas.microsoft.com/office/word/2010/wordprocessingCanvas" xmlns:mc="http://schemas.openxmlformats.org/markup-compatibility/2006" xmlns:o="urn:schemas-microsoft-com:office:office" xmlns:r="http://schemas.openxmlformats.org/officeDocument/2006/relationships" xmlns:m="http://schemas.openxmlformats.org/officeDocument/2006/math" xmlns:v="urn:schemas-microsoft-com:vml" xmlns:wp14="http://schemas.microsoft.com/office/word/2010/wordprocessingDrawing" xmlns:wp="http://schemas.openxmlformats.org/drawingml/2006/wordprocessingDrawing" xmlns:w10="urn:schemas-microsoft-com:office:word" xmlns:w="http://schemas.openxmlformats.org/wordprocessingml/2006/main" xmlns:w14="http://schemas.microsoft.com/office/word/2010/wordml" xmlns:w15="http://schemas.microsoft.com/office/word/2012/wordml" xmlns:wpg="http://schemas.microsoft.com/office/word/2010/wordprocessingGroup" xmlns:wpi="http://schemas.microsoft.com/office/word/2010/wordprocessingInk" xmlns:wne="http://schemas.microsoft.com/office/word/2006/wordml" xmlns:wps="http://schemas.microsoft.com/office/word/2010/wordprocessingShape" mc:Ignorable="w14 w15 wp14">
   <w:body>
+    <w:p>
+      <w:pPr>
+        <w:jc w:val="center"/>
+        <w:rPr>
+          <w:sz w:val="36"/>
+        </w:rPr>
+      </w:pPr>
+      <w:r>
+        <w:rPr>
+          <w:sz w:val="36"/>
+        </w:rPr>
+        <w:t>SVEUČILIŠTE U ZAGREBU</w:t>
+      </w:r>
+    </w:p>
+    <w:p>
+      <w:pPr>
+        <w:jc w:val="center"/>
+        <w:rPr>
+          <w:b/>
+          <w:sz w:val="32"/>
+        </w:rPr>
+      </w:pPr>
+      <w:r>
+        <w:rPr>
+          <w:b/>
+          <w:sz w:val="32"/>
+        </w:rPr>
+        <w:t>FAKULTET ELEKTROTEHNIKE I RAČUNARSTVA</w:t>
+      </w:r>
+    </w:p>
+    <w:p>
+      <w:pPr>
+        <w:jc w:val="center"/>
+      </w:pPr>
+    </w:p>
+    <w:p>
+      <w:pPr>
+        <w:jc w:val="center"/>
+      </w:pPr>
+    </w:p>
+    <w:p>
+      <w:pPr>
+        <w:jc w:val="center"/>
+      </w:pPr>
+    </w:p>
+    <w:p>
+      <w:pPr>
+        <w:jc w:val="center"/>
+      </w:pPr>
+    </w:p>
+    <w:p>
+      <w:pPr>
+        <w:jc w:val="center"/>
+      </w:pPr>
+    </w:p>
+    <w:p>
+      <w:pPr>
+        <w:jc w:val="center"/>
+      </w:pPr>
+    </w:p>
+    <w:p>
+      <w:pPr>
+        <w:jc w:val="center"/>
+      </w:pPr>
+    </w:p>
+    <w:p>
+      <w:pPr>
+        <w:jc w:val="center"/>
+        <w:rPr>
+          <w:sz w:val="32"/>
+        </w:rPr>
+      </w:pPr>
+      <w:r>
+        <w:rPr>
+          <w:sz w:val="32"/>
+        </w:rPr>
+        <w:t>PROJEKT IZ PREDMETA BIOINFORMATIKA</w:t>
+      </w:r>
+    </w:p>
+    <w:p>
+      <w:pPr>
+        <w:jc w:val="center"/>
+        <w:rPr>
+          <w:b/>
+          <w:sz w:val="32"/>
+        </w:rPr>
+      </w:pPr>
+      <w:r>
+        <w:rPr>
+          <w:b/>
+          <w:sz w:val="32"/>
+        </w:rPr>
+        <w:t xml:space="preserve">IZGRADNJA BINARNOG STABLA VALIĆA (eng. </w:t>
+      </w:r>
+      <w:r>
+        <w:rPr>
+          <w:b/>
+          <w:i/>
+          <w:sz w:val="32"/>
+        </w:rPr>
+        <w:t>Wavelet tree)</w:t>
+      </w:r>
+      <w:r>
+        <w:rPr>
+          <w:b/>
+          <w:sz w:val="32"/>
+        </w:rPr>
+        <w:t xml:space="preserve"> KAO RRR STRUKTURE</w:t>
+      </w:r>
+    </w:p>
+    <w:p>
+      <w:pPr>
+        <w:jc w:val="center"/>
+      </w:pPr>
+      <w:r>
+        <w:t>Boris Kanski</w:t>
+      </w:r>
+    </w:p>
+    <w:p>
+      <w:pPr>
+        <w:jc w:val="center"/>
+      </w:pPr>
+      <w:r>
+        <w:t>Branimir Pervan</w:t>
+      </w:r>
+    </w:p>
+    <w:p>
+      <w:pPr>
+        <w:jc w:val="center"/>
+      </w:pPr>
+      <w:r>
+        <w:t>Ivan Karlo Pintar</w:t>
+      </w:r>
+    </w:p>
+    <w:p>
+      <w:pPr>
+        <w:jc w:val="center"/>
+      </w:pPr>
+      <w:r>
+        <w:t>Luka Postružin</w:t>
+      </w:r>
+    </w:p>
+    <w:p>
+      <w:pPr>
+        <w:jc w:val="center"/>
+      </w:pPr>
+      <w:r>
+        <w:t>Nikola Kurdija</w:t>
+      </w:r>
+    </w:p>
+    <w:p>
+      <w:pPr>
+        <w:jc w:val="center"/>
+      </w:pPr>
+      <w:r>
+        <w:t>Vlado Huško</w:t>
+      </w:r>
+    </w:p>
+    <w:p>
+      <w:pPr>
+        <w:jc w:val="center"/>
+      </w:pPr>
+    </w:p>
+    <w:p>
+      <w:pPr>
+        <w:jc w:val="center"/>
+      </w:pPr>
+    </w:p>
+    <w:p>
+      <w:pPr>
+        <w:jc w:val="center"/>
+      </w:pPr>
+    </w:p>
+    <w:p>
+      <w:pPr>
+        <w:jc w:val="center"/>
+      </w:pPr>
+    </w:p>
+    <w:p>
+      <w:pPr>
+        <w:jc w:val="center"/>
+      </w:pPr>
+    </w:p>
+    <w:p>
+      <w:pPr>
+        <w:jc w:val="center"/>
+      </w:pPr>
+    </w:p>
+    <w:p>
+      <w:pPr>
+        <w:jc w:val="center"/>
+      </w:pPr>
+    </w:p>
+    <w:p>
+      <w:pPr>
+        <w:jc w:val="right"/>
+      </w:pPr>
+      <w:r>
+        <w:t xml:space="preserve">Zagreb, siječanj 2015. </w:t>
+      </w:r>
+    </w:p>
+    <w:sdt>
+      <w:sdtPr>
+        <w:id w:val="-559488546"/>
+        <w:docPartObj>
+          <w:docPartGallery w:val="Table of Contents"/>
+          <w:docPartUnique/>
+        </w:docPartObj>
+      </w:sdtPr>
+      <w:sdtEndPr>
+        <w:rPr>
+          <w:rFonts w:asciiTheme="minorHAnsi" w:eastAsiaTheme="minorHAnsi" w:hAnsiTheme="minorHAnsi" w:cstheme="minorBidi"/>
+          <w:b/>
+          <w:bCs/>
+          <w:noProof/>
+          <w:color w:val="auto"/>
+          <w:sz w:val="22"/>
+          <w:szCs w:val="22"/>
+          <w:lang w:val="hr-HR"/>
+        </w:rPr>
+      </w:sdtEndPr>
+      <w:sdtContent>
+        <w:p>
+          <w:pPr>
+            <w:pStyle w:val="TOCHeading"/>
+          </w:pPr>
+          <w:proofErr w:type="spellStart"/>
+          <w:r>
+            <w:t>Sadržaj</w:t>
+          </w:r>
+          <w:proofErr w:type="spellEnd"/>
+        </w:p>
+        <w:p>
+          <w:pPr>
+            <w:pStyle w:val="TOC1"/>
+            <w:tabs>
+              <w:tab w:val="left" w:pos="440"/>
+              <w:tab w:val="right" w:leader="dot" w:pos="9062"/>
+            </w:tabs>
+            <w:rPr>
+              <w:rFonts w:eastAsiaTheme="minorEastAsia"/>
+              <w:noProof/>
+              <w:lang w:eastAsia="hr-HR"/>
+            </w:rPr>
+          </w:pPr>
+          <w:r>
+            <w:fldChar w:fldCharType="begin"/>
+          </w:r>
+          <w:r>
+            <w:instrText xml:space="preserve"> TOC \o "1-3" \h \z \u </w:instrText>
+          </w:r>
+          <w:r>
+            <w:fldChar w:fldCharType="separate"/>
+          </w:r>
+          <w:hyperlink w:anchor="_Toc409022974" w:history="1">
+            <w:r>
+              <w:rPr>
+                <w:rStyle w:val="Hyperlink"/>
+                <w:noProof/>
+              </w:rPr>
+              <w:t>1.</w:t>
+            </w:r>
+            <w:r>
+              <w:rPr>
+                <w:rFonts w:eastAsiaTheme="minorEastAsia"/>
+                <w:noProof/>
+                <w:lang w:eastAsia="hr-HR"/>
+              </w:rPr>
+              <w:tab/>
+            </w:r>
+            <w:r>
+              <w:rPr>
+                <w:rStyle w:val="Hyperlink"/>
+                <w:noProof/>
+              </w:rPr>
+              <w:t>Uvod</w:t>
+            </w:r>
+            <w:r>
+              <w:rPr>
+                <w:noProof/>
+                <w:webHidden/>
+              </w:rPr>
+              <w:tab/>
+            </w:r>
+            <w:r>
+              <w:rPr>
+                <w:noProof/>
+                <w:webHidden/>
+              </w:rPr>
+              <w:fldChar w:fldCharType="begin"/>
+            </w:r>
+            <w:r>
+              <w:rPr>
+                <w:noProof/>
+                <w:webHidden/>
+              </w:rPr>
+              <w:instrText xml:space="preserve"> PAGEREF _Toc409022974 \h </w:instrText>
+            </w:r>
+            <w:r>
+              <w:rPr>
+                <w:noProof/>
+                <w:webHidden/>
+              </w:rPr>
+            </w:r>
+            <w:r>
+              <w:rPr>
+                <w:noProof/>
+                <w:webHidden/>
+              </w:rPr>
+              <w:fldChar w:fldCharType="separate"/>
+            </w:r>
+            <w:r>
+              <w:rPr>
+                <w:noProof/>
+                <w:webHidden/>
+              </w:rPr>
+              <w:t>3</w:t>
+            </w:r>
+            <w:r>
+              <w:rPr>
+                <w:noProof/>
+                <w:webHidden/>
+              </w:rPr>
+              <w:fldChar w:fldCharType="end"/>
+            </w:r>
+          </w:hyperlink>
+        </w:p>
+        <w:p>
+          <w:pPr>
+            <w:pStyle w:val="TOC1"/>
+            <w:tabs>
+              <w:tab w:val="left" w:pos="440"/>
+              <w:tab w:val="right" w:leader="dot" w:pos="9062"/>
+            </w:tabs>
+            <w:rPr>
+              <w:rFonts w:eastAsiaTheme="minorEastAsia"/>
+              <w:noProof/>
+              <w:lang w:eastAsia="hr-HR"/>
+            </w:rPr>
+          </w:pPr>
+          <w:hyperlink w:anchor="_Toc409022975" w:history="1">
+            <w:r>
+              <w:rPr>
+                <w:rStyle w:val="Hyperlink"/>
+                <w:noProof/>
+              </w:rPr>
+              <w:t>2.</w:t>
+            </w:r>
+            <w:r>
+              <w:rPr>
+                <w:rFonts w:eastAsiaTheme="minorEastAsia"/>
+                <w:noProof/>
+                <w:lang w:eastAsia="hr-HR"/>
+              </w:rPr>
+              <w:tab/>
+            </w:r>
+            <w:r>
+              <w:rPr>
+                <w:rStyle w:val="Hyperlink"/>
+                <w:noProof/>
+              </w:rPr>
+              <w:t>Općeniti primjer algoritma</w:t>
+            </w:r>
+            <w:r>
+              <w:rPr>
+                <w:noProof/>
+                <w:webHidden/>
+              </w:rPr>
+              <w:tab/>
+            </w:r>
+            <w:r>
+              <w:rPr>
+                <w:noProof/>
+                <w:webHidden/>
+              </w:rPr>
+              <w:fldChar w:fldCharType="begin"/>
+            </w:r>
+            <w:r>
+              <w:rPr>
+                <w:noProof/>
+                <w:webHidden/>
+              </w:rPr>
+              <w:instrText xml:space="preserve"> PAGEREF _Toc409022975 \h </w:instrText>
+            </w:r>
+            <w:r>
+              <w:rPr>
+                <w:noProof/>
+                <w:webHidden/>
+              </w:rPr>
+            </w:r>
+            <w:r>
+              <w:rPr>
+                <w:noProof/>
+                <w:webHidden/>
+              </w:rPr>
+              <w:fldChar w:fldCharType="separate"/>
+            </w:r>
+            <w:r>
+              <w:rPr>
+                <w:noProof/>
+                <w:webHidden/>
+              </w:rPr>
+              <w:t>8</w:t>
+            </w:r>
+            <w:r>
+              <w:rPr>
+                <w:noProof/>
+                <w:webHidden/>
+              </w:rPr>
+              <w:fldChar w:fldCharType="end"/>
+            </w:r>
+          </w:hyperlink>
+        </w:p>
+        <w:p>
+          <w:pPr>
+            <w:pStyle w:val="TOC2"/>
+            <w:tabs>
+              <w:tab w:val="left" w:pos="880"/>
+              <w:tab w:val="right" w:leader="dot" w:pos="9062"/>
+            </w:tabs>
+            <w:rPr>
+              <w:rFonts w:eastAsiaTheme="minorEastAsia"/>
+              <w:noProof/>
+              <w:lang w:eastAsia="hr-HR"/>
+            </w:rPr>
+          </w:pPr>
+          <w:hyperlink w:anchor="_Toc409022976" w:history="1">
+            <w:r>
+              <w:rPr>
+                <w:rStyle w:val="Hyperlink"/>
+                <w:noProof/>
+              </w:rPr>
+              <w:t>2.1.</w:t>
+            </w:r>
+            <w:r>
+              <w:rPr>
+                <w:rFonts w:eastAsiaTheme="minorEastAsia"/>
+                <w:noProof/>
+                <w:lang w:eastAsia="hr-HR"/>
+              </w:rPr>
+              <w:tab/>
+            </w:r>
+            <w:r>
+              <w:rPr>
+                <w:rStyle w:val="Hyperlink"/>
+                <w:noProof/>
+              </w:rPr>
+              <w:t>Izgradnja stabla</w:t>
+            </w:r>
+            <w:r>
+              <w:rPr>
+                <w:noProof/>
+                <w:webHidden/>
+              </w:rPr>
+              <w:tab/>
+            </w:r>
+            <w:r>
+              <w:rPr>
+                <w:noProof/>
+                <w:webHidden/>
+              </w:rPr>
+              <w:fldChar w:fldCharType="begin"/>
+            </w:r>
+            <w:r>
+              <w:rPr>
+                <w:noProof/>
+                <w:webHidden/>
+              </w:rPr>
+              <w:instrText xml:space="preserve"> PAGEREF _Toc409022976 \h </w:instrText>
+            </w:r>
+            <w:r>
+              <w:rPr>
+                <w:noProof/>
+                <w:webHidden/>
+              </w:rPr>
+            </w:r>
+            <w:r>
+              <w:rPr>
+                <w:noProof/>
+                <w:webHidden/>
+              </w:rPr>
+              <w:fldChar w:fldCharType="separate"/>
+            </w:r>
+            <w:r>
+              <w:rPr>
+                <w:noProof/>
+                <w:webHidden/>
+              </w:rPr>
+              <w:t>8</w:t>
+            </w:r>
+            <w:r>
+              <w:rPr>
+                <w:noProof/>
+                <w:webHidden/>
+              </w:rPr>
+              <w:fldChar w:fldCharType="end"/>
+            </w:r>
+          </w:hyperlink>
+        </w:p>
+        <w:p>
+          <w:pPr>
+            <w:pStyle w:val="TOC2"/>
+            <w:tabs>
+              <w:tab w:val="left" w:pos="880"/>
+              <w:tab w:val="right" w:leader="dot" w:pos="9062"/>
+            </w:tabs>
+            <w:rPr>
+              <w:rFonts w:eastAsiaTheme="minorEastAsia"/>
+              <w:noProof/>
+              <w:lang w:eastAsia="hr-HR"/>
+            </w:rPr>
+          </w:pPr>
+          <w:hyperlink w:anchor="_Toc409022977" w:history="1">
+            <w:r>
+              <w:rPr>
+                <w:rStyle w:val="Hyperlink"/>
+                <w:noProof/>
+              </w:rPr>
+              <w:t>2.2.</w:t>
+            </w:r>
+            <w:r>
+              <w:rPr>
+                <w:rFonts w:eastAsiaTheme="minorEastAsia"/>
+                <w:noProof/>
+                <w:lang w:eastAsia="hr-HR"/>
+              </w:rPr>
+              <w:tab/>
+            </w:r>
+            <w:r>
+              <w:rPr>
+                <w:rStyle w:val="Hyperlink"/>
+                <w:noProof/>
+              </w:rPr>
+              <w:t>Rank operacija</w:t>
+            </w:r>
+            <w:r>
+              <w:rPr>
+                <w:noProof/>
+                <w:webHidden/>
+              </w:rPr>
+              <w:tab/>
+            </w:r>
+            <w:r>
+              <w:rPr>
+                <w:noProof/>
+                <w:webHidden/>
+              </w:rPr>
+              <w:fldChar w:fldCharType="begin"/>
+            </w:r>
+            <w:r>
+              <w:rPr>
+                <w:noProof/>
+                <w:webHidden/>
+              </w:rPr>
+              <w:instrText xml:space="preserve"> PAGEREF _Toc409022977 \h </w:instrText>
+            </w:r>
+            <w:r>
+              <w:rPr>
+                <w:noProof/>
+                <w:webHidden/>
+              </w:rPr>
+            </w:r>
+            <w:r>
+              <w:rPr>
+                <w:noProof/>
+                <w:webHidden/>
+              </w:rPr>
+              <w:fldChar w:fldCharType="separate"/>
+            </w:r>
+            <w:r>
+              <w:rPr>
+                <w:noProof/>
+                <w:webHidden/>
+              </w:rPr>
+              <w:t>9</w:t>
+            </w:r>
+            <w:r>
+              <w:rPr>
+                <w:noProof/>
+                <w:webHidden/>
+              </w:rPr>
+              <w:fldChar w:fldCharType="end"/>
+            </w:r>
+          </w:hyperlink>
+        </w:p>
+        <w:p>
+          <w:pPr>
+            <w:pStyle w:val="TOC2"/>
+            <w:tabs>
+              <w:tab w:val="left" w:pos="880"/>
+              <w:tab w:val="right" w:leader="dot" w:pos="9062"/>
+            </w:tabs>
+            <w:rPr>
+              <w:rFonts w:eastAsiaTheme="minorEastAsia"/>
+              <w:noProof/>
+              <w:lang w:eastAsia="hr-HR"/>
+            </w:rPr>
+          </w:pPr>
+          <w:hyperlink w:anchor="_Toc409022978" w:history="1">
+            <w:r>
+              <w:rPr>
+                <w:rStyle w:val="Hyperlink"/>
+                <w:noProof/>
+              </w:rPr>
+              <w:t>2.3.</w:t>
+            </w:r>
+            <w:r>
+              <w:rPr>
+                <w:rFonts w:eastAsiaTheme="minorEastAsia"/>
+                <w:noProof/>
+                <w:lang w:eastAsia="hr-HR"/>
+              </w:rPr>
+              <w:tab/>
+            </w:r>
+            <w:r>
+              <w:rPr>
+                <w:rStyle w:val="Hyperlink"/>
+                <w:noProof/>
+              </w:rPr>
+              <w:t>Select operacija</w:t>
+            </w:r>
+            <w:r>
+              <w:rPr>
+                <w:noProof/>
+                <w:webHidden/>
+              </w:rPr>
+              <w:tab/>
+            </w:r>
+            <w:r>
+              <w:rPr>
+                <w:noProof/>
+                <w:webHidden/>
+              </w:rPr>
+              <w:fldChar w:fldCharType="begin"/>
+            </w:r>
+            <w:r>
+              <w:rPr>
+                <w:noProof/>
+                <w:webHidden/>
+              </w:rPr>
+              <w:instrText xml:space="preserve"> PAGEREF _Toc409022978 \h </w:instrText>
+            </w:r>
+            <w:r>
+              <w:rPr>
+                <w:noProof/>
+                <w:webHidden/>
+              </w:rPr>
+            </w:r>
+            <w:r>
+              <w:rPr>
+                <w:noProof/>
+                <w:webHidden/>
+              </w:rPr>
+              <w:fldChar w:fldCharType="separate"/>
+            </w:r>
+            <w:r>
+              <w:rPr>
+                <w:noProof/>
+                <w:webHidden/>
+              </w:rPr>
+              <w:t>10</w:t>
+            </w:r>
+            <w:r>
+              <w:rPr>
+                <w:noProof/>
+                <w:webHidden/>
+              </w:rPr>
+              <w:fldChar w:fldCharType="end"/>
+            </w:r>
+          </w:hyperlink>
+        </w:p>
+        <w:p>
+          <w:pPr>
+            <w:pStyle w:val="TOC1"/>
+            <w:tabs>
+              <w:tab w:val="left" w:pos="440"/>
+              <w:tab w:val="right" w:leader="dot" w:pos="9062"/>
+            </w:tabs>
+            <w:rPr>
+              <w:rFonts w:eastAsiaTheme="minorEastAsia"/>
+              <w:noProof/>
+              <w:lang w:eastAsia="hr-HR"/>
+            </w:rPr>
+          </w:pPr>
+          <w:hyperlink w:anchor="_Toc409022979" w:history="1">
+            <w:r>
+              <w:rPr>
+                <w:rStyle w:val="Hyperlink"/>
+                <w:noProof/>
+              </w:rPr>
+              <w:t>3.</w:t>
+            </w:r>
+            <w:r>
+              <w:rPr>
+                <w:rFonts w:eastAsiaTheme="minorEastAsia"/>
+                <w:noProof/>
+                <w:lang w:eastAsia="hr-HR"/>
+              </w:rPr>
+              <w:tab/>
+            </w:r>
+            <w:r>
+              <w:rPr>
+                <w:rStyle w:val="Hyperlink"/>
+                <w:noProof/>
+              </w:rPr>
+              <w:t>Implementacije</w:t>
+            </w:r>
+            <w:r>
+              <w:rPr>
+                <w:noProof/>
+                <w:webHidden/>
+              </w:rPr>
+              <w:tab/>
+            </w:r>
+            <w:r>
+              <w:rPr>
+                <w:noProof/>
+                <w:webHidden/>
+              </w:rPr>
+              <w:fldChar w:fldCharType="begin"/>
+            </w:r>
+            <w:r>
+              <w:rPr>
+                <w:noProof/>
+                <w:webHidden/>
+              </w:rPr>
+              <w:instrText xml:space="preserve"> PAGEREF _Toc409022979 \h </w:instrText>
+            </w:r>
+            <w:r>
+              <w:rPr>
+                <w:noProof/>
+                <w:webHidden/>
+              </w:rPr>
+            </w:r>
+            <w:r>
+              <w:rPr>
+                <w:noProof/>
+                <w:webHidden/>
+              </w:rPr>
+              <w:fldChar w:fldCharType="separate"/>
+            </w:r>
+            <w:r>
+              <w:rPr>
+                <w:noProof/>
+                <w:webHidden/>
+              </w:rPr>
+              <w:t>11</w:t>
+            </w:r>
+            <w:r>
+              <w:rPr>
+                <w:noProof/>
+                <w:webHidden/>
+              </w:rPr>
+              <w:fldChar w:fldCharType="end"/>
+            </w:r>
+          </w:hyperlink>
+        </w:p>
+        <w:p>
+          <w:pPr>
+            <w:pStyle w:val="TOC2"/>
+            <w:tabs>
+              <w:tab w:val="left" w:pos="880"/>
+              <w:tab w:val="right" w:leader="dot" w:pos="9062"/>
+            </w:tabs>
+            <w:rPr>
+              <w:rFonts w:eastAsiaTheme="minorEastAsia"/>
+              <w:noProof/>
+              <w:lang w:eastAsia="hr-HR"/>
+            </w:rPr>
+          </w:pPr>
+          <w:hyperlink w:anchor="_Toc409022980" w:history="1">
+            <w:r>
+              <w:rPr>
+                <w:rStyle w:val="Hyperlink"/>
+                <w:noProof/>
+              </w:rPr>
+              <w:t>3.1.</w:t>
+            </w:r>
+            <w:r>
+              <w:rPr>
+                <w:rFonts w:eastAsiaTheme="minorEastAsia"/>
+                <w:noProof/>
+                <w:lang w:eastAsia="hr-HR"/>
+              </w:rPr>
+              <w:tab/>
+            </w:r>
+            <w:r>
+              <w:rPr>
+                <w:rStyle w:val="Hyperlink"/>
+                <w:noProof/>
+              </w:rPr>
+              <w:t>Implementacija u programskom jeziku C</w:t>
+            </w:r>
+            <w:r>
+              <w:rPr>
+                <w:noProof/>
+                <w:webHidden/>
+              </w:rPr>
+              <w:tab/>
+            </w:r>
+            <w:r>
+              <w:rPr>
+                <w:noProof/>
+                <w:webHidden/>
+              </w:rPr>
+              <w:fldChar w:fldCharType="begin"/>
+            </w:r>
+            <w:r>
+              <w:rPr>
+                <w:noProof/>
+                <w:webHidden/>
+              </w:rPr>
+              <w:instrText xml:space="preserve"> PAGEREF _Toc409022980 \h </w:instrText>
+            </w:r>
+            <w:r>
+              <w:rPr>
+                <w:noProof/>
+                <w:webHidden/>
+              </w:rPr>
+            </w:r>
+            <w:r>
+              <w:rPr>
+                <w:noProof/>
+                <w:webHidden/>
+              </w:rPr>
+              <w:fldChar w:fldCharType="separate"/>
+            </w:r>
+            <w:r>
+              <w:rPr>
+                <w:noProof/>
+                <w:webHidden/>
+              </w:rPr>
+              <w:t>11</w:t>
+            </w:r>
+            <w:r>
+              <w:rPr>
+                <w:noProof/>
+                <w:webHidden/>
+              </w:rPr>
+              <w:fldChar w:fldCharType="end"/>
+            </w:r>
+          </w:hyperlink>
+        </w:p>
+        <w:p>
+          <w:pPr>
+            <w:pStyle w:val="TOC2"/>
+            <w:tabs>
+              <w:tab w:val="left" w:pos="880"/>
+              <w:tab w:val="right" w:leader="dot" w:pos="9062"/>
+            </w:tabs>
+            <w:rPr>
+              <w:rFonts w:eastAsiaTheme="minorEastAsia"/>
+              <w:noProof/>
+              <w:lang w:eastAsia="hr-HR"/>
+            </w:rPr>
+          </w:pPr>
+          <w:hyperlink w:anchor="_Toc409022981" w:history="1">
+            <w:r>
+              <w:rPr>
+                <w:rStyle w:val="Hyperlink"/>
+                <w:noProof/>
+              </w:rPr>
+              <w:t>3.2.</w:t>
+            </w:r>
+            <w:r>
+              <w:rPr>
+                <w:rFonts w:eastAsiaTheme="minorEastAsia"/>
+                <w:noProof/>
+                <w:lang w:eastAsia="hr-HR"/>
+              </w:rPr>
+              <w:tab/>
+            </w:r>
+            <w:r>
+              <w:rPr>
+                <w:rStyle w:val="Hyperlink"/>
+                <w:noProof/>
+              </w:rPr>
+              <w:t>Implementacija u programskom jeziku Java</w:t>
+            </w:r>
+            <w:r>
+              <w:rPr>
+                <w:noProof/>
+                <w:webHidden/>
+              </w:rPr>
+              <w:tab/>
+            </w:r>
+            <w:r>
+              <w:rPr>
+                <w:noProof/>
+                <w:webHidden/>
+              </w:rPr>
+              <w:fldChar w:fldCharType="begin"/>
+            </w:r>
+            <w:r>
+              <w:rPr>
+                <w:noProof/>
+                <w:webHidden/>
+              </w:rPr>
+              <w:instrText xml:space="preserve"> PAGEREF _Toc409022981 \h </w:instrText>
+            </w:r>
+            <w:r>
+              <w:rPr>
+                <w:noProof/>
+                <w:webHidden/>
+              </w:rPr>
+            </w:r>
+            <w:r>
+              <w:rPr>
+                <w:noProof/>
+                <w:webHidden/>
+              </w:rPr>
+              <w:fldChar w:fldCharType="separate"/>
+            </w:r>
+            <w:r>
+              <w:rPr>
+                <w:noProof/>
+                <w:webHidden/>
+              </w:rPr>
+              <w:t>12</w:t>
+            </w:r>
+            <w:r>
+              <w:rPr>
+                <w:noProof/>
+                <w:webHidden/>
+              </w:rPr>
+              <w:fldChar w:fldCharType="end"/>
+            </w:r>
+          </w:hyperlink>
+        </w:p>
+        <w:p>
+          <w:pPr>
+            <w:pStyle w:val="TOC2"/>
+            <w:tabs>
+              <w:tab w:val="left" w:pos="880"/>
+              <w:tab w:val="right" w:leader="dot" w:pos="9062"/>
+            </w:tabs>
+            <w:rPr>
+              <w:rFonts w:eastAsiaTheme="minorEastAsia"/>
+              <w:noProof/>
+              <w:lang w:eastAsia="hr-HR"/>
+            </w:rPr>
+          </w:pPr>
+          <w:hyperlink w:anchor="_Toc409022982" w:history="1">
+            <w:r>
+              <w:rPr>
+                <w:rStyle w:val="Hyperlink"/>
+                <w:noProof/>
+              </w:rPr>
+              <w:t>3.3.</w:t>
+            </w:r>
+            <w:r>
+              <w:rPr>
+                <w:rFonts w:eastAsiaTheme="minorEastAsia"/>
+                <w:noProof/>
+                <w:lang w:eastAsia="hr-HR"/>
+              </w:rPr>
+              <w:tab/>
+            </w:r>
+            <w:r>
+              <w:rPr>
+                <w:rStyle w:val="Hyperlink"/>
+                <w:noProof/>
+              </w:rPr>
+              <w:t>Implementacija u programskom jeziku C++</w:t>
+            </w:r>
+            <w:r>
+              <w:rPr>
+                <w:noProof/>
+                <w:webHidden/>
+              </w:rPr>
+              <w:tab/>
+            </w:r>
+            <w:r>
+              <w:rPr>
+                <w:noProof/>
+                <w:webHidden/>
+              </w:rPr>
+              <w:fldChar w:fldCharType="begin"/>
+            </w:r>
+            <w:r>
+              <w:rPr>
+                <w:noProof/>
+                <w:webHidden/>
+              </w:rPr>
+              <w:instrText xml:space="preserve"> PAGEREF _Toc409022982 \h </w:instrText>
+            </w:r>
+            <w:r>
+              <w:rPr>
+                <w:noProof/>
+                <w:webHidden/>
+              </w:rPr>
+            </w:r>
+            <w:r>
+              <w:rPr>
+                <w:noProof/>
+                <w:webHidden/>
+              </w:rPr>
+              <w:fldChar w:fldCharType="separate"/>
+            </w:r>
+            <w:r>
+              <w:rPr>
+                <w:noProof/>
+                <w:webHidden/>
+              </w:rPr>
+              <w:t>14</w:t>
+            </w:r>
+            <w:r>
+              <w:rPr>
+                <w:noProof/>
+                <w:webHidden/>
+              </w:rPr>
+              <w:fldChar w:fldCharType="end"/>
+            </w:r>
+          </w:hyperlink>
+        </w:p>
+        <w:p>
+          <w:pPr>
+            <w:pStyle w:val="TOC1"/>
+            <w:tabs>
+              <w:tab w:val="left" w:pos="440"/>
+              <w:tab w:val="right" w:leader="dot" w:pos="9062"/>
+            </w:tabs>
+            <w:rPr>
+              <w:rFonts w:eastAsiaTheme="minorEastAsia"/>
+              <w:noProof/>
+              <w:lang w:eastAsia="hr-HR"/>
+            </w:rPr>
+          </w:pPr>
+          <w:hyperlink w:anchor="_Toc409022983" w:history="1">
+            <w:r>
+              <w:rPr>
+                <w:rStyle w:val="Hyperlink"/>
+                <w:noProof/>
+              </w:rPr>
+              <w:t>4.</w:t>
+            </w:r>
+            <w:r>
+              <w:rPr>
+                <w:rFonts w:eastAsiaTheme="minorEastAsia"/>
+                <w:noProof/>
+                <w:lang w:eastAsia="hr-HR"/>
+              </w:rPr>
+              <w:tab/>
+            </w:r>
+            <w:r>
+              <w:rPr>
+                <w:rStyle w:val="Hyperlink"/>
+                <w:noProof/>
+              </w:rPr>
+              <w:t>Analiza rezultata</w:t>
+            </w:r>
+            <w:r>
+              <w:rPr>
+                <w:noProof/>
+                <w:webHidden/>
+              </w:rPr>
+              <w:tab/>
+            </w:r>
+            <w:r>
+              <w:rPr>
+                <w:noProof/>
+                <w:webHidden/>
+              </w:rPr>
+              <w:fldChar w:fldCharType="begin"/>
+            </w:r>
+            <w:r>
+              <w:rPr>
+                <w:noProof/>
+                <w:webHidden/>
+              </w:rPr>
+              <w:instrText xml:space="preserve"> PAGEREF _Toc409022983 \h </w:instrText>
+            </w:r>
+            <w:r>
+              <w:rPr>
+                <w:noProof/>
+                <w:webHidden/>
+              </w:rPr>
+            </w:r>
+            <w:r>
+              <w:rPr>
+                <w:noProof/>
+                <w:webHidden/>
+              </w:rPr>
+              <w:fldChar w:fldCharType="separate"/>
+            </w:r>
+            <w:r>
+              <w:rPr>
+                <w:noProof/>
+                <w:webHidden/>
+              </w:rPr>
+              <w:t>15</w:t>
+            </w:r>
+            <w:r>
+              <w:rPr>
+                <w:noProof/>
+                <w:webHidden/>
+              </w:rPr>
+              <w:fldChar w:fldCharType="end"/>
+            </w:r>
+          </w:hyperlink>
+        </w:p>
+        <w:p>
+          <w:pPr>
+            <w:pStyle w:val="TOC1"/>
+            <w:tabs>
+              <w:tab w:val="left" w:pos="440"/>
+              <w:tab w:val="right" w:leader="dot" w:pos="9062"/>
+            </w:tabs>
+            <w:rPr>
+              <w:rFonts w:eastAsiaTheme="minorEastAsia"/>
+              <w:noProof/>
+              <w:lang w:eastAsia="hr-HR"/>
+            </w:rPr>
+          </w:pPr>
+          <w:hyperlink w:anchor="_Toc409022984" w:history="1">
+            <w:r>
+              <w:rPr>
+                <w:rStyle w:val="Hyperlink"/>
+                <w:noProof/>
+              </w:rPr>
+              <w:t>5.</w:t>
+            </w:r>
+            <w:r>
+              <w:rPr>
+                <w:rFonts w:eastAsiaTheme="minorEastAsia"/>
+                <w:noProof/>
+                <w:lang w:eastAsia="hr-HR"/>
+              </w:rPr>
+              <w:tab/>
+            </w:r>
+            <w:r>
+              <w:rPr>
+                <w:rStyle w:val="Hyperlink"/>
+                <w:noProof/>
+              </w:rPr>
+              <w:t>Zaključak</w:t>
+            </w:r>
+            <w:r>
+              <w:rPr>
+                <w:noProof/>
+                <w:webHidden/>
+              </w:rPr>
+              <w:tab/>
+            </w:r>
+            <w:r>
+              <w:rPr>
+                <w:noProof/>
+                <w:webHidden/>
+              </w:rPr>
+              <w:fldChar w:fldCharType="begin"/>
+            </w:r>
+            <w:r>
+              <w:rPr>
+                <w:noProof/>
+                <w:webHidden/>
+              </w:rPr>
+              <w:instrText xml:space="preserve"> PAGEREF _Toc409022984 \h </w:instrText>
+            </w:r>
+            <w:r>
+              <w:rPr>
+                <w:noProof/>
+                <w:webHidden/>
+              </w:rPr>
+            </w:r>
+            <w:r>
+              <w:rPr>
+                <w:noProof/>
+                <w:webHidden/>
+              </w:rPr>
+              <w:fldChar w:fldCharType="separate"/>
+            </w:r>
+            <w:r>
+              <w:rPr>
+                <w:noProof/>
+                <w:webHidden/>
+              </w:rPr>
+              <w:t>22</w:t>
+            </w:r>
+            <w:r>
+              <w:rPr>
+                <w:noProof/>
+                <w:webHidden/>
+              </w:rPr>
+              <w:fldChar w:fldCharType="end"/>
+            </w:r>
+          </w:hyperlink>
+        </w:p>
+        <w:p>
+          <w:pPr>
+            <w:pStyle w:val="TOC1"/>
+            <w:tabs>
+              <w:tab w:val="left" w:pos="440"/>
+              <w:tab w:val="right" w:leader="dot" w:pos="9062"/>
+            </w:tabs>
+            <w:rPr>
+              <w:rFonts w:eastAsiaTheme="minorEastAsia"/>
+              <w:noProof/>
+              <w:lang w:eastAsia="hr-HR"/>
+            </w:rPr>
+          </w:pPr>
+          <w:hyperlink w:anchor="_Toc409022985" w:history="1">
+            <w:r>
+              <w:rPr>
+                <w:rStyle w:val="Hyperlink"/>
+                <w:noProof/>
+              </w:rPr>
+              <w:t>6.</w:t>
+            </w:r>
+            <w:r>
+              <w:rPr>
+                <w:rFonts w:eastAsiaTheme="minorEastAsia"/>
+                <w:noProof/>
+                <w:lang w:eastAsia="hr-HR"/>
+              </w:rPr>
+              <w:tab/>
+            </w:r>
+            <w:r>
+              <w:rPr>
+                <w:rStyle w:val="Hyperlink"/>
+                <w:noProof/>
+              </w:rPr>
+              <w:t>Literatura</w:t>
+            </w:r>
+            <w:r>
+              <w:rPr>
+                <w:noProof/>
+                <w:webHidden/>
+              </w:rPr>
+              <w:tab/>
+            </w:r>
+            <w:r>
+              <w:rPr>
+                <w:noProof/>
+                <w:webHidden/>
+              </w:rPr>
+              <w:fldChar w:fldCharType="begin"/>
+            </w:r>
+            <w:r>
+              <w:rPr>
+                <w:noProof/>
+                <w:webHidden/>
+              </w:rPr>
+              <w:instrText xml:space="preserve"> PAGEREF _Toc409022985 \h </w:instrText>
+            </w:r>
+            <w:r>
+              <w:rPr>
+                <w:noProof/>
+                <w:webHidden/>
+              </w:rPr>
+            </w:r>
+            <w:r>
+              <w:rPr>
+                <w:noProof/>
+                <w:webHidden/>
+              </w:rPr>
+              <w:fldChar w:fldCharType="separate"/>
+            </w:r>
+            <w:r>
+              <w:rPr>
+                <w:noProof/>
+                <w:webHidden/>
+              </w:rPr>
+              <w:t>23</w:t>
+            </w:r>
+            <w:r>
+              <w:rPr>
+                <w:noProof/>
+                <w:webHidden/>
+              </w:rPr>
+              <w:fldChar w:fldCharType="end"/>
+            </w:r>
+          </w:hyperlink>
+        </w:p>
+        <w:p>
+          <w:r>
+            <w:rPr>
+              <w:b/>
+              <w:bCs/>
+              <w:noProof/>
+            </w:rPr>
+            <w:fldChar w:fldCharType="end"/>
+          </w:r>
+        </w:p>
+      </w:sdtContent>
+    </w:sdt>
+    <w:p>
+      <w:pPr>
+        <w:rPr>
+          <w:rFonts w:asciiTheme="majorHAnsi" w:eastAsiaTheme="majorEastAsia" w:hAnsiTheme="majorHAnsi" w:cstheme="majorBidi"/>
+          <w:b/>
+          <w:bCs/>
+          <w:color w:val="365F91" w:themeColor="accent1" w:themeShade="BF"/>
+          <w:sz w:val="28"/>
+          <w:szCs w:val="28"/>
+        </w:rPr>
+      </w:pPr>
+      <w:r>
+        <w:br w:type="page"/>
+      </w:r>
+      <w:bookmarkStart w:id="0" w:name="_GoBack"/>
+      <w:bookmarkEnd w:id="0"/>
+    </w:p>
     <w:p>
       <w:pPr>
         <w:pStyle w:val="Heading1"/>
@@ -10,9 +1312,12 @@
           <w:numId w:val="1"/>
         </w:numPr>
       </w:pPr>
-      <w:r>
+      <w:bookmarkStart w:id="1" w:name="_Toc409022974"/>
+      <w:r>
+        <w:lastRenderedPageBreak/>
         <w:t>Uvod</w:t>
       </w:r>
+      <w:bookmarkEnd w:id="1"/>
     </w:p>
     <w:p/>
     <w:p>
@@ -66,7 +1371,7 @@
                     <pic:cNvPicPr/>
                   </pic:nvPicPr>
                   <pic:blipFill>
-                    <a:blip r:embed="rId5" cstate="print"/>
+                    <a:blip r:embed="rId6" cstate="print"/>
                     <a:stretch>
                       <a:fillRect/>
                     </a:stretch>
@@ -385,7 +1690,7 @@
                     <pic:cNvPicPr/>
                   </pic:nvPicPr>
                   <pic:blipFill>
-                    <a:blip r:embed="rId6" cstate="print"/>
+                    <a:blip r:embed="rId7" cstate="print"/>
                     <a:stretch>
                       <a:fillRect/>
                     </a:stretch>
@@ -468,7 +1773,7 @@
                     <pic:cNvPicPr/>
                   </pic:nvPicPr>
                   <pic:blipFill>
-                    <a:blip r:embed="rId7" cstate="print"/>
+                    <a:blip r:embed="rId8" cstate="print"/>
                     <a:stretch>
                       <a:fillRect/>
                     </a:stretch>
@@ -517,7 +1822,7 @@
                     <pic:cNvPicPr/>
                   </pic:nvPicPr>
                   <pic:blipFill>
-                    <a:blip r:embed="rId8" cstate="print"/>
+                    <a:blip r:embed="rId9" cstate="print"/>
                     <a:stretch>
                       <a:fillRect/>
                     </a:stretch>
@@ -659,7 +1964,7 @@
                     <pic:cNvPicPr/>
                   </pic:nvPicPr>
                   <pic:blipFill>
-                    <a:blip r:embed="rId9" cstate="print"/>
+                    <a:blip r:embed="rId10" cstate="print"/>
                     <a:stretch>
                       <a:fillRect/>
                     </a:stretch>
@@ -1086,10 +2391,12 @@
           <w:numId w:val="1"/>
         </w:numPr>
       </w:pPr>
+      <w:bookmarkStart w:id="2" w:name="_Toc409022975"/>
       <w:r>
         <w:lastRenderedPageBreak/>
         <w:t>Općeniti primjer algoritma</w:t>
       </w:r>
+      <w:bookmarkEnd w:id="2"/>
     </w:p>
     <w:p/>
     <w:p>
@@ -1100,9 +2407,11 @@
           <w:numId w:val="1"/>
         </w:numPr>
       </w:pPr>
+      <w:bookmarkStart w:id="3" w:name="_Toc409022976"/>
       <w:r>
         <w:t>Izgradnja stabla</w:t>
       </w:r>
+      <w:bookmarkEnd w:id="3"/>
     </w:p>
     <w:p/>
     <w:p>
@@ -1744,9 +3053,11 @@
           <w:numId w:val="1"/>
         </w:numPr>
       </w:pPr>
+      <w:bookmarkStart w:id="4" w:name="_Toc409022977"/>
       <w:r>
         <w:t>Rank operacija</w:t>
       </w:r>
+      <w:bookmarkEnd w:id="4"/>
     </w:p>
     <w:p/>
     <w:p>
@@ -2085,9 +3396,11 @@
           <w:numId w:val="1"/>
         </w:numPr>
       </w:pPr>
+      <w:bookmarkStart w:id="5" w:name="_Toc409022978"/>
       <w:r>
         <w:t>Select operacija</w:t>
       </w:r>
+      <w:bookmarkEnd w:id="5"/>
     </w:p>
     <w:p/>
     <w:p>
@@ -2141,10 +3454,12 @@
           <w:numId w:val="1"/>
         </w:numPr>
       </w:pPr>
+      <w:bookmarkStart w:id="6" w:name="_Toc409022979"/>
       <w:r>
         <w:lastRenderedPageBreak/>
         <w:t>Implementacije</w:t>
       </w:r>
+      <w:bookmarkEnd w:id="6"/>
     </w:p>
     <w:p/>
     <w:p>
@@ -2155,9 +3470,11 @@
           <w:numId w:val="1"/>
         </w:numPr>
       </w:pPr>
+      <w:bookmarkStart w:id="7" w:name="_Toc409022980"/>
       <w:r>
         <w:t>Implementacija u programskom jeziku C</w:t>
       </w:r>
+      <w:bookmarkEnd w:id="7"/>
     </w:p>
     <w:p/>
     <w:p>
@@ -2359,9 +3676,11 @@
           <w:numId w:val="1"/>
         </w:numPr>
       </w:pPr>
+      <w:bookmarkStart w:id="8" w:name="_Toc409022981"/>
       <w:r>
         <w:t>Implementacija u programskom jeziku Java</w:t>
       </w:r>
+      <w:bookmarkEnd w:id="8"/>
     </w:p>
     <w:p/>
     <w:p>
@@ -2751,8 +4070,6 @@
       <w:r>
         <w:t>“ gdje je FileName putanja do FASTA datoteke, (R|S) karakter kojim se određuje zahtjev na operaciju rank ili select, Character karakter za koji se izvodi tražena operacija i EndBound granica izvršavanja tražene operacije.</w:t>
       </w:r>
-      <w:bookmarkStart w:id="0" w:name="_GoBack"/>
-      <w:bookmarkEnd w:id="0"/>
     </w:p>
     <w:p/>
     <w:p>
@@ -2763,9 +4080,11 @@
           <w:numId w:val="1"/>
         </w:numPr>
       </w:pPr>
+      <w:bookmarkStart w:id="9" w:name="_Toc409022982"/>
       <w:r>
         <w:t>Implementacija u programskom jeziku C++</w:t>
       </w:r>
+      <w:bookmarkEnd w:id="9"/>
     </w:p>
     <w:p/>
     <w:p>
@@ -2820,9 +4139,11 @@
           <w:numId w:val="1"/>
         </w:numPr>
       </w:pPr>
+      <w:bookmarkStart w:id="10" w:name="_Toc409022983"/>
       <w:r>
         <w:t>Analiza rezultata</w:t>
       </w:r>
+      <w:bookmarkEnd w:id="10"/>
     </w:p>
     <w:p/>
     <w:p>
@@ -2877,7 +4198,7 @@
       <w:tblPr>
         <w:tblStyle w:val="TableGrid"/>
         <w:tblW w:w="5000" w:type="pct"/>
-        <w:tblLook w:val="04A0"/>
+        <w:tblLook w:val="04A0" w:firstRow="1" w:lastRow="0" w:firstColumn="1" w:lastColumn="0" w:noHBand="0" w:noVBand="1"/>
       </w:tblPr>
       <w:tblGrid>
         <w:gridCol w:w="2034"/>
@@ -3693,7 +5014,7 @@
       <w:tblPr>
         <w:tblStyle w:val="TableGrid"/>
         <w:tblW w:w="5000" w:type="pct"/>
-        <w:tblLook w:val="04A0"/>
+        <w:tblLook w:val="04A0" w:firstRow="1" w:lastRow="0" w:firstColumn="1" w:lastColumn="0" w:noHBand="0" w:noVBand="1"/>
       </w:tblPr>
       <w:tblGrid>
         <w:gridCol w:w="2034"/>
@@ -4510,7 +5831,7 @@
       <w:tblPr>
         <w:tblStyle w:val="TableGrid"/>
         <w:tblW w:w="5000" w:type="pct"/>
-        <w:tblLook w:val="04A0"/>
+        <w:tblLook w:val="04A0" w:firstRow="1" w:lastRow="0" w:firstColumn="1" w:lastColumn="0" w:noHBand="0" w:noVBand="1"/>
       </w:tblPr>
       <w:tblGrid>
         <w:gridCol w:w="1585"/>
@@ -6428,7 +7749,7 @@
       <w:tblPr>
         <w:tblStyle w:val="TableGrid"/>
         <w:tblW w:w="5000" w:type="pct"/>
-        <w:tblLook w:val="04A0"/>
+        <w:tblLook w:val="04A0" w:firstRow="1" w:lastRow="0" w:firstColumn="1" w:lastColumn="0" w:noHBand="0" w:noVBand="1"/>
       </w:tblPr>
       <w:tblGrid>
         <w:gridCol w:w="1585"/>
@@ -8243,10 +9564,12 @@
           <w:numId w:val="1"/>
         </w:numPr>
       </w:pPr>
+      <w:bookmarkStart w:id="11" w:name="_Toc409022984"/>
       <w:r>
         <w:lastRenderedPageBreak/>
         <w:t>Zaključak</w:t>
       </w:r>
+      <w:bookmarkEnd w:id="11"/>
     </w:p>
     <w:p/>
     <w:p>
@@ -8272,10 +9595,12 @@
           <w:numId w:val="1"/>
         </w:numPr>
       </w:pPr>
+      <w:bookmarkStart w:id="12" w:name="_Toc409022985"/>
       <w:r>
         <w:lastRenderedPageBreak/>
         <w:t>Literatura</w:t>
       </w:r>
+      <w:bookmarkEnd w:id="12"/>
     </w:p>
     <w:p/>
     <w:p>
@@ -8297,7 +9622,7 @@
       <w:r>
         <w:t xml:space="preserve">[4] </w:t>
       </w:r>
-      <w:hyperlink r:id="rId10" w:history="1">
+      <w:hyperlink r:id="rId11" w:history="1">
         <w:r>
           <w:rPr>
             <w:rStyle w:val="Hyperlink"/>
@@ -8391,7 +9716,7 @@
         </w:rPr>
         <w:t xml:space="preserve">[6] </w:t>
       </w:r>
-      <w:hyperlink r:id="rId11" w:tgtFrame="_blank" w:history="1">
+      <w:hyperlink r:id="rId12" w:tgtFrame="_blank" w:history="1">
         <w:r>
           <w:rPr>
             <w:rStyle w:val="Hyperlink"/>
@@ -8425,7 +9750,7 @@
 </file>
 
 <file path=word/numbering.xml><?xml version="1.0" encoding="utf-8"?>
-<w:numbering xmlns:ve="http://schemas.openxmlformats.org/markup-compatibility/2006" xmlns:o="urn:schemas-microsoft-com:office:office" xmlns:r="http://schemas.openxmlformats.org/officeDocument/2006/relationships" xmlns:m="http://schemas.openxmlformats.org/officeDocument/2006/math" xmlns:v="urn:schemas-microsoft-com:vml" xmlns:wp="http://schemas.openxmlformats.org/drawingml/2006/wordprocessingDrawing" xmlns:w10="urn:schemas-microsoft-com:office:word" xmlns:w="http://schemas.openxmlformats.org/wordprocessingml/2006/main" xmlns:wne="http://schemas.microsoft.com/office/word/2006/wordml">
+<w:numbering xmlns:wpc="http://schemas.microsoft.com/office/word/2010/wordprocessingCanvas" xmlns:mc="http://schemas.openxmlformats.org/markup-compatibility/2006" xmlns:o="urn:schemas-microsoft-com:office:office" xmlns:r="http://schemas.openxmlformats.org/officeDocument/2006/relationships" xmlns:m="http://schemas.openxmlformats.org/officeDocument/2006/math" xmlns:v="urn:schemas-microsoft-com:vml" xmlns:wp14="http://schemas.microsoft.com/office/word/2010/wordprocessingDrawing" xmlns:wp="http://schemas.openxmlformats.org/drawingml/2006/wordprocessingDrawing" xmlns:w10="urn:schemas-microsoft-com:office:word" xmlns:w="http://schemas.openxmlformats.org/wordprocessingml/2006/main" xmlns:w14="http://schemas.microsoft.com/office/word/2010/wordml" xmlns:w15="http://schemas.microsoft.com/office/word/2012/wordml" xmlns:wpg="http://schemas.microsoft.com/office/word/2010/wordprocessingGroup" xmlns:wpi="http://schemas.microsoft.com/office/word/2010/wordprocessingInk" xmlns:wne="http://schemas.microsoft.com/office/word/2006/wordml" xmlns:wps="http://schemas.microsoft.com/office/word/2010/wordprocessingShape" mc:Ignorable="w14 w15 wp14">
   <w:abstractNum w:abstractNumId="0">
     <w:nsid w:val="00237E93"/>
     <w:multiLevelType w:val="hybridMultilevel"/>
@@ -10218,7 +11543,7 @@
 </file>
 
 <file path=word/styles.xml><?xml version="1.0" encoding="utf-8"?>
-<w:styles xmlns:r="http://schemas.openxmlformats.org/officeDocument/2006/relationships" xmlns:w="http://schemas.openxmlformats.org/wordprocessingml/2006/main">
+<w:styles xmlns:mc="http://schemas.openxmlformats.org/markup-compatibility/2006" xmlns:r="http://schemas.openxmlformats.org/officeDocument/2006/relationships" xmlns:w="http://schemas.openxmlformats.org/wordprocessingml/2006/main" xmlns:w14="http://schemas.microsoft.com/office/word/2010/wordml" xmlns:w15="http://schemas.microsoft.com/office/word/2012/wordml" mc:Ignorable="w14 w15">
   <w:docDefaults>
     <w:rPrDefault>
       <w:rPr>
@@ -10234,144 +11559,378 @@
       </w:pPr>
     </w:pPrDefault>
   </w:docDefaults>
-  <w:latentStyles w:defLockedState="0" w:defUIPriority="99" w:defSemiHidden="1" w:defUnhideWhenUsed="1" w:defQFormat="0" w:count="267">
-    <w:lsdException w:name="Normal" w:semiHidden="0" w:uiPriority="0" w:unhideWhenUsed="0" w:qFormat="1"/>
-    <w:lsdException w:name="heading 1" w:semiHidden="0" w:uiPriority="9" w:unhideWhenUsed="0" w:qFormat="1"/>
-    <w:lsdException w:name="heading 2" w:uiPriority="9" w:qFormat="1"/>
-    <w:lsdException w:name="heading 3" w:uiPriority="9" w:qFormat="1"/>
-    <w:lsdException w:name="heading 4" w:uiPriority="9" w:qFormat="1"/>
-    <w:lsdException w:name="heading 5" w:uiPriority="9" w:qFormat="1"/>
-    <w:lsdException w:name="heading 6" w:uiPriority="9" w:qFormat="1"/>
-    <w:lsdException w:name="heading 7" w:uiPriority="9" w:qFormat="1"/>
-    <w:lsdException w:name="heading 8" w:uiPriority="9" w:qFormat="1"/>
-    <w:lsdException w:name="heading 9" w:uiPriority="9" w:qFormat="1"/>
-    <w:lsdException w:name="toc 1" w:uiPriority="39"/>
-    <w:lsdException w:name="toc 2" w:uiPriority="39"/>
-    <w:lsdException w:name="toc 3" w:uiPriority="39"/>
-    <w:lsdException w:name="toc 4" w:uiPriority="39"/>
-    <w:lsdException w:name="toc 5" w:uiPriority="39"/>
-    <w:lsdException w:name="toc 6" w:uiPriority="39"/>
-    <w:lsdException w:name="toc 7" w:uiPriority="39"/>
-    <w:lsdException w:name="toc 8" w:uiPriority="39"/>
-    <w:lsdException w:name="toc 9" w:uiPriority="39"/>
-    <w:lsdException w:name="caption" w:uiPriority="35" w:qFormat="1"/>
-    <w:lsdException w:name="Title" w:semiHidden="0" w:uiPriority="10" w:unhideWhenUsed="0" w:qFormat="1"/>
-    <w:lsdException w:name="Default Paragraph Font" w:uiPriority="1"/>
-    <w:lsdException w:name="Subtitle" w:semiHidden="0" w:uiPriority="11" w:unhideWhenUsed="0" w:qFormat="1"/>
-    <w:lsdException w:name="Strong" w:semiHidden="0" w:uiPriority="22" w:unhideWhenUsed="0" w:qFormat="1"/>
-    <w:lsdException w:name="Emphasis" w:semiHidden="0" w:uiPriority="20" w:unhideWhenUsed="0" w:qFormat="1"/>
-    <w:lsdException w:name="Table Grid" w:semiHidden="0" w:uiPriority="59" w:unhideWhenUsed="0"/>
-    <w:lsdException w:name="Placeholder Text" w:unhideWhenUsed="0"/>
-    <w:lsdException w:name="No Spacing" w:semiHidden="0" w:uiPriority="1" w:unhideWhenUsed="0" w:qFormat="1"/>
-    <w:lsdException w:name="Light Shading" w:semiHidden="0" w:uiPriority="60" w:unhideWhenUsed="0"/>
-    <w:lsdException w:name="Light List" w:semiHidden="0" w:uiPriority="61" w:unhideWhenUsed="0"/>
-    <w:lsdException w:name="Light Grid" w:semiHidden="0" w:uiPriority="62" w:unhideWhenUsed="0"/>
-    <w:lsdException w:name="Medium Shading 1" w:semiHidden="0" w:uiPriority="63" w:unhideWhenUsed="0"/>
-    <w:lsdException w:name="Medium Shading 2" w:semiHidden="0" w:uiPriority="64" w:unhideWhenUsed="0"/>
-    <w:lsdException w:name="Medium List 1" w:semiHidden="0" w:uiPriority="65" w:unhideWhenUsed="0"/>
-    <w:lsdException w:name="Medium List 2" w:semiHidden="0" w:uiPriority="66" w:unhideWhenUsed="0"/>
-    <w:lsdException w:name="Medium Grid 1" w:semiHidden="0" w:uiPriority="67" w:unhideWhenUsed="0"/>
-    <w:lsdException w:name="Medium Grid 2" w:semiHidden="0" w:uiPriority="68" w:unhideWhenUsed="0"/>
-    <w:lsdException w:name="Medium Grid 3" w:semiHidden="0" w:uiPriority="69" w:unhideWhenUsed="0"/>
-    <w:lsdException w:name="Dark List" w:semiHidden="0" w:uiPriority="70" w:unhideWhenUsed="0"/>
-    <w:lsdException w:name="Colorful Shading" w:semiHidden="0" w:uiPriority="71" w:unhideWhenUsed="0"/>
-    <w:lsdException w:name="Colorful List" w:semiHidden="0" w:uiPriority="72" w:unhideWhenUsed="0"/>
-    <w:lsdException w:name="Colorful Grid" w:semiHidden="0" w:uiPriority="73" w:unhideWhenUsed="0"/>
-    <w:lsdException w:name="Light Shading Accent 1" w:semiHidden="0" w:uiPriority="60" w:unhideWhenUsed="0"/>
-    <w:lsdException w:name="Light List Accent 1" w:semiHidden="0" w:uiPriority="61" w:unhideWhenUsed="0"/>
-    <w:lsdException w:name="Light Grid Accent 1" w:semiHidden="0" w:uiPriority="62" w:unhideWhenUsed="0"/>
-    <w:lsdException w:name="Medium Shading 1 Accent 1" w:semiHidden="0" w:uiPriority="63" w:unhideWhenUsed="0"/>
-    <w:lsdException w:name="Medium Shading 2 Accent 1" w:semiHidden="0" w:uiPriority="64" w:unhideWhenUsed="0"/>
-    <w:lsdException w:name="Medium List 1 Accent 1" w:semiHidden="0" w:uiPriority="65" w:unhideWhenUsed="0"/>
-    <w:lsdException w:name="Revision" w:unhideWhenUsed="0"/>
-    <w:lsdException w:name="List Paragraph" w:semiHidden="0" w:uiPriority="34" w:unhideWhenUsed="0" w:qFormat="1"/>
-    <w:lsdException w:name="Quote" w:semiHidden="0" w:uiPriority="29" w:unhideWhenUsed="0" w:qFormat="1"/>
-    <w:lsdException w:name="Intense Quote" w:semiHidden="0" w:uiPriority="30" w:unhideWhenUsed="0" w:qFormat="1"/>
-    <w:lsdException w:name="Medium List 2 Accent 1" w:semiHidden="0" w:uiPriority="66" w:unhideWhenUsed="0"/>
-    <w:lsdException w:name="Medium Grid 1 Accent 1" w:semiHidden="0" w:uiPriority="67" w:unhideWhenUsed="0"/>
-    <w:lsdException w:name="Medium Grid 2 Accent 1" w:semiHidden="0" w:uiPriority="68" w:unhideWhenUsed="0"/>
-    <w:lsdException w:name="Medium Grid 3 Accent 1" w:semiHidden="0" w:uiPriority="69" w:unhideWhenUsed="0"/>
-    <w:lsdException w:name="Dark List Accent 1" w:semiHidden="0" w:uiPriority="70" w:unhideWhenUsed="0"/>
-    <w:lsdException w:name="Colorful Shading Accent 1" w:semiHidden="0" w:uiPriority="71" w:unhideWhenUsed="0"/>
-    <w:lsdException w:name="Colorful List Accent 1" w:semiHidden="0" w:uiPriority="72" w:unhideWhenUsed="0"/>
-    <w:lsdException w:name="Colorful Grid Accent 1" w:semiHidden="0" w:uiPriority="73" w:unhideWhenUsed="0"/>
-    <w:lsdException w:name="Light Shading Accent 2" w:semiHidden="0" w:uiPriority="60" w:unhideWhenUsed="0"/>
-    <w:lsdException w:name="Light List Accent 2" w:semiHidden="0" w:uiPriority="61" w:unhideWhenUsed="0"/>
-    <w:lsdException w:name="Light Grid Accent 2" w:semiHidden="0" w:uiPriority="62" w:unhideWhenUsed="0"/>
-    <w:lsdException w:name="Medium Shading 1 Accent 2" w:semiHidden="0" w:uiPriority="63" w:unhideWhenUsed="0"/>
-    <w:lsdException w:name="Medium Shading 2 Accent 2" w:semiHidden="0" w:uiPriority="64" w:unhideWhenUsed="0"/>
-    <w:lsdException w:name="Medium List 1 Accent 2" w:semiHidden="0" w:uiPriority="65" w:unhideWhenUsed="0"/>
-    <w:lsdException w:name="Medium List 2 Accent 2" w:semiHidden="0" w:uiPriority="66" w:unhideWhenUsed="0"/>
-    <w:lsdException w:name="Medium Grid 1 Accent 2" w:semiHidden="0" w:uiPriority="67" w:unhideWhenUsed="0"/>
-    <w:lsdException w:name="Medium Grid 2 Accent 2" w:semiHidden="0" w:uiPriority="68" w:unhideWhenUsed="0"/>
-    <w:lsdException w:name="Medium Grid 3 Accent 2" w:semiHidden="0" w:uiPriority="69" w:unhideWhenUsed="0"/>
-    <w:lsdException w:name="Dark List Accent 2" w:semiHidden="0" w:uiPriority="70" w:unhideWhenUsed="0"/>
-    <w:lsdException w:name="Colorful Shading Accent 2" w:semiHidden="0" w:uiPriority="71" w:unhideWhenUsed="0"/>
-    <w:lsdException w:name="Colorful List Accent 2" w:semiHidden="0" w:uiPriority="72" w:unhideWhenUsed="0"/>
-    <w:lsdException w:name="Colorful Grid Accent 2" w:semiHidden="0" w:uiPriority="73" w:unhideWhenUsed="0"/>
-    <w:lsdException w:name="Light Shading Accent 3" w:semiHidden="0" w:uiPriority="60" w:unhideWhenUsed="0"/>
-    <w:lsdException w:name="Light List Accent 3" w:semiHidden="0" w:uiPriority="61" w:unhideWhenUsed="0"/>
-    <w:lsdException w:name="Light Grid Accent 3" w:semiHidden="0" w:uiPriority="62" w:unhideWhenUsed="0"/>
-    <w:lsdException w:name="Medium Shading 1 Accent 3" w:semiHidden="0" w:uiPriority="63" w:unhideWhenUsed="0"/>
-    <w:lsdException w:name="Medium Shading 2 Accent 3" w:semiHidden="0" w:uiPriority="64" w:unhideWhenUsed="0"/>
-    <w:lsdException w:name="Medium List 1 Accent 3" w:semiHidden="0" w:uiPriority="65" w:unhideWhenUsed="0"/>
-    <w:lsdException w:name="Medium List 2 Accent 3" w:semiHidden="0" w:uiPriority="66" w:unhideWhenUsed="0"/>
-    <w:lsdException w:name="Medium Grid 1 Accent 3" w:semiHidden="0" w:uiPriority="67" w:unhideWhenUsed="0"/>
-    <w:lsdException w:name="Medium Grid 2 Accent 3" w:semiHidden="0" w:uiPriority="68" w:unhideWhenUsed="0"/>
-    <w:lsdException w:name="Medium Grid 3 Accent 3" w:semiHidden="0" w:uiPriority="69" w:unhideWhenUsed="0"/>
-    <w:lsdException w:name="Dark List Accent 3" w:semiHidden="0" w:uiPriority="70" w:unhideWhenUsed="0"/>
-    <w:lsdException w:name="Colorful Shading Accent 3" w:semiHidden="0" w:uiPriority="71" w:unhideWhenUsed="0"/>
-    <w:lsdException w:name="Colorful List Accent 3" w:semiHidden="0" w:uiPriority="72" w:unhideWhenUsed="0"/>
-    <w:lsdException w:name="Colorful Grid Accent 3" w:semiHidden="0" w:uiPriority="73" w:unhideWhenUsed="0"/>
-    <w:lsdException w:name="Light Shading Accent 4" w:semiHidden="0" w:uiPriority="60" w:unhideWhenUsed="0"/>
-    <w:lsdException w:name="Light List Accent 4" w:semiHidden="0" w:uiPriority="61" w:unhideWhenUsed="0"/>
-    <w:lsdException w:name="Light Grid Accent 4" w:semiHidden="0" w:uiPriority="62" w:unhideWhenUsed="0"/>
-    <w:lsdException w:name="Medium Shading 1 Accent 4" w:semiHidden="0" w:uiPriority="63" w:unhideWhenUsed="0"/>
-    <w:lsdException w:name="Medium Shading 2 Accent 4" w:semiHidden="0" w:uiPriority="64" w:unhideWhenUsed="0"/>
-    <w:lsdException w:name="Medium List 1 Accent 4" w:semiHidden="0" w:uiPriority="65" w:unhideWhenUsed="0"/>
-    <w:lsdException w:name="Medium List 2 Accent 4" w:semiHidden="0" w:uiPriority="66" w:unhideWhenUsed="0"/>
-    <w:lsdException w:name="Medium Grid 1 Accent 4" w:semiHidden="0" w:uiPriority="67" w:unhideWhenUsed="0"/>
-    <w:lsdException w:name="Medium Grid 2 Accent 4" w:semiHidden="0" w:uiPriority="68" w:unhideWhenUsed="0"/>
-    <w:lsdException w:name="Medium Grid 3 Accent 4" w:semiHidden="0" w:uiPriority="69" w:unhideWhenUsed="0"/>
-    <w:lsdException w:name="Dark List Accent 4" w:semiHidden="0" w:uiPriority="70" w:unhideWhenUsed="0"/>
-    <w:lsdException w:name="Colorful Shading Accent 4" w:semiHidden="0" w:uiPriority="71" w:unhideWhenUsed="0"/>
-    <w:lsdException w:name="Colorful List Accent 4" w:semiHidden="0" w:uiPriority="72" w:unhideWhenUsed="0"/>
-    <w:lsdException w:name="Colorful Grid Accent 4" w:semiHidden="0" w:uiPriority="73" w:unhideWhenUsed="0"/>
-    <w:lsdException w:name="Light Shading Accent 5" w:semiHidden="0" w:uiPriority="60" w:unhideWhenUsed="0"/>
-    <w:lsdException w:name="Light List Accent 5" w:semiHidden="0" w:uiPriority="61" w:unhideWhenUsed="0"/>
-    <w:lsdException w:name="Light Grid Accent 5" w:semiHidden="0" w:uiPriority="62" w:unhideWhenUsed="0"/>
-    <w:lsdException w:name="Medium Shading 1 Accent 5" w:semiHidden="0" w:uiPriority="63" w:unhideWhenUsed="0"/>
-    <w:lsdException w:name="Medium Shading 2 Accent 5" w:semiHidden="0" w:uiPriority="64" w:unhideWhenUsed="0"/>
-    <w:lsdException w:name="Medium List 1 Accent 5" w:semiHidden="0" w:uiPriority="65" w:unhideWhenUsed="0"/>
-    <w:lsdException w:name="Medium List 2 Accent 5" w:semiHidden="0" w:uiPriority="66" w:unhideWhenUsed="0"/>
-    <w:lsdException w:name="Medium Grid 1 Accent 5" w:semiHidden="0" w:uiPriority="67" w:unhideWhenUsed="0"/>
-    <w:lsdException w:name="Medium Grid 2 Accent 5" w:semiHidden="0" w:uiPriority="68" w:unhideWhenUsed="0"/>
-    <w:lsdException w:name="Medium Grid 3 Accent 5" w:semiHidden="0" w:uiPriority="69" w:unhideWhenUsed="0"/>
-    <w:lsdException w:name="Dark List Accent 5" w:semiHidden="0" w:uiPriority="70" w:unhideWhenUsed="0"/>
-    <w:lsdException w:name="Colorful Shading Accent 5" w:semiHidden="0" w:uiPriority="71" w:unhideWhenUsed="0"/>
-    <w:lsdException w:name="Colorful List Accent 5" w:semiHidden="0" w:uiPriority="72" w:unhideWhenUsed="0"/>
-    <w:lsdException w:name="Colorful Grid Accent 5" w:semiHidden="0" w:uiPriority="73" w:unhideWhenUsed="0"/>
-    <w:lsdException w:name="Light Shading Accent 6" w:semiHidden="0" w:uiPriority="60" w:unhideWhenUsed="0"/>
-    <w:lsdException w:name="Light List Accent 6" w:semiHidden="0" w:uiPriority="61" w:unhideWhenUsed="0"/>
-    <w:lsdException w:name="Light Grid Accent 6" w:semiHidden="0" w:uiPriority="62" w:unhideWhenUsed="0"/>
-    <w:lsdException w:name="Medium Shading 1 Accent 6" w:semiHidden="0" w:uiPriority="63" w:unhideWhenUsed="0"/>
-    <w:lsdException w:name="Medium Shading 2 Accent 6" w:semiHidden="0" w:uiPriority="64" w:unhideWhenUsed="0"/>
-    <w:lsdException w:name="Medium List 1 Accent 6" w:semiHidden="0" w:uiPriority="65" w:unhideWhenUsed="0"/>
-    <w:lsdException w:name="Medium List 2 Accent 6" w:semiHidden="0" w:uiPriority="66" w:unhideWhenUsed="0"/>
-    <w:lsdException w:name="Medium Grid 1 Accent 6" w:semiHidden="0" w:uiPriority="67" w:unhideWhenUsed="0"/>
-    <w:lsdException w:name="Medium Grid 2 Accent 6" w:semiHidden="0" w:uiPriority="68" w:unhideWhenUsed="0"/>
-    <w:lsdException w:name="Medium Grid 3 Accent 6" w:semiHidden="0" w:uiPriority="69" w:unhideWhenUsed="0"/>
-    <w:lsdException w:name="Dark List Accent 6" w:semiHidden="0" w:uiPriority="70" w:unhideWhenUsed="0"/>
-    <w:lsdException w:name="Colorful Shading Accent 6" w:semiHidden="0" w:uiPriority="71" w:unhideWhenUsed="0"/>
-    <w:lsdException w:name="Colorful List Accent 6" w:semiHidden="0" w:uiPriority="72" w:unhideWhenUsed="0"/>
-    <w:lsdException w:name="Colorful Grid Accent 6" w:semiHidden="0" w:uiPriority="73" w:unhideWhenUsed="0"/>
-    <w:lsdException w:name="Subtle Emphasis" w:semiHidden="0" w:uiPriority="19" w:unhideWhenUsed="0" w:qFormat="1"/>
-    <w:lsdException w:name="Intense Emphasis" w:semiHidden="0" w:uiPriority="21" w:unhideWhenUsed="0" w:qFormat="1"/>
-    <w:lsdException w:name="Subtle Reference" w:semiHidden="0" w:uiPriority="31" w:unhideWhenUsed="0" w:qFormat="1"/>
-    <w:lsdException w:name="Intense Reference" w:semiHidden="0" w:uiPriority="32" w:unhideWhenUsed="0" w:qFormat="1"/>
-    <w:lsdException w:name="Book Title" w:semiHidden="0" w:uiPriority="33" w:unhideWhenUsed="0" w:qFormat="1"/>
-    <w:lsdException w:name="Bibliography" w:uiPriority="37"/>
-    <w:lsdException w:name="TOC Heading" w:uiPriority="39" w:qFormat="1"/>
+  <w:latentStyles w:defLockedState="0" w:defUIPriority="99" w:defSemiHidden="0" w:defUnhideWhenUsed="0" w:defQFormat="0" w:count="371">
+    <w:lsdException w:name="Normal" w:uiPriority="0" w:qFormat="1"/>
+    <w:lsdException w:name="heading 1" w:uiPriority="9" w:qFormat="1"/>
+    <w:lsdException w:name="heading 2" w:semiHidden="1" w:uiPriority="9" w:unhideWhenUsed="1" w:qFormat="1"/>
+    <w:lsdException w:name="heading 3" w:semiHidden="1" w:uiPriority="9" w:unhideWhenUsed="1" w:qFormat="1"/>
+    <w:lsdException w:name="heading 4" w:semiHidden="1" w:uiPriority="9" w:unhideWhenUsed="1" w:qFormat="1"/>
+    <w:lsdException w:name="heading 5" w:semiHidden="1" w:uiPriority="9" w:unhideWhenUsed="1" w:qFormat="1"/>
+    <w:lsdException w:name="heading 6" w:semiHidden="1" w:uiPriority="9" w:unhideWhenUsed="1" w:qFormat="1"/>
+    <w:lsdException w:name="heading 7" w:semiHidden="1" w:uiPriority="9" w:unhideWhenUsed="1" w:qFormat="1"/>
+    <w:lsdException w:name="heading 8" w:semiHidden="1" w:uiPriority="9" w:unhideWhenUsed="1" w:qFormat="1"/>
+    <w:lsdException w:name="heading 9" w:semiHidden="1" w:uiPriority="9" w:unhideWhenUsed="1" w:qFormat="1"/>
+    <w:lsdException w:name="index 1" w:semiHidden="1" w:unhideWhenUsed="1"/>
+    <w:lsdException w:name="index 2" w:semiHidden="1" w:unhideWhenUsed="1"/>
+    <w:lsdException w:name="index 3" w:semiHidden="1" w:unhideWhenUsed="1"/>
+    <w:lsdException w:name="index 4" w:semiHidden="1" w:unhideWhenUsed="1"/>
+    <w:lsdException w:name="index 5" w:semiHidden="1" w:unhideWhenUsed="1"/>
+    <w:lsdException w:name="index 6" w:semiHidden="1" w:unhideWhenUsed="1"/>
+    <w:lsdException w:name="index 7" w:semiHidden="1" w:unhideWhenUsed="1"/>
+    <w:lsdException w:name="index 8" w:semiHidden="1" w:unhideWhenUsed="1"/>
+    <w:lsdException w:name="index 9" w:semiHidden="1" w:unhideWhenUsed="1"/>
+    <w:lsdException w:name="toc 1" w:semiHidden="1" w:uiPriority="39" w:unhideWhenUsed="1"/>
+    <w:lsdException w:name="toc 2" w:semiHidden="1" w:uiPriority="39" w:unhideWhenUsed="1"/>
+    <w:lsdException w:name="toc 3" w:semiHidden="1" w:uiPriority="39" w:unhideWhenUsed="1"/>
+    <w:lsdException w:name="toc 4" w:semiHidden="1" w:uiPriority="39" w:unhideWhenUsed="1"/>
+    <w:lsdException w:name="toc 5" w:semiHidden="1" w:uiPriority="39" w:unhideWhenUsed="1"/>
+    <w:lsdException w:name="toc 6" w:semiHidden="1" w:uiPriority="39" w:unhideWhenUsed="1"/>
+    <w:lsdException w:name="toc 7" w:semiHidden="1" w:uiPriority="39" w:unhideWhenUsed="1"/>
+    <w:lsdException w:name="toc 8" w:semiHidden="1" w:uiPriority="39" w:unhideWhenUsed="1"/>
+    <w:lsdException w:name="toc 9" w:semiHidden="1" w:uiPriority="39" w:unhideWhenUsed="1"/>
+    <w:lsdException w:name="Normal Indent" w:semiHidden="1" w:unhideWhenUsed="1"/>
+    <w:lsdException w:name="footnote text" w:semiHidden="1" w:unhideWhenUsed="1"/>
+    <w:lsdException w:name="annotation text" w:semiHidden="1" w:unhideWhenUsed="1"/>
+    <w:lsdException w:name="header" w:semiHidden="1" w:unhideWhenUsed="1"/>
+    <w:lsdException w:name="footer" w:semiHidden="1" w:unhideWhenUsed="1"/>
+    <w:lsdException w:name="index heading" w:semiHidden="1" w:unhideWhenUsed="1"/>
+    <w:lsdException w:name="caption" w:semiHidden="1" w:uiPriority="35" w:unhideWhenUsed="1" w:qFormat="1"/>
+    <w:lsdException w:name="table of figures" w:semiHidden="1" w:unhideWhenUsed="1"/>
+    <w:lsdException w:name="envelope address" w:semiHidden="1" w:unhideWhenUsed="1"/>
+    <w:lsdException w:name="envelope return" w:semiHidden="1" w:unhideWhenUsed="1"/>
+    <w:lsdException w:name="footnote reference" w:semiHidden="1" w:unhideWhenUsed="1"/>
+    <w:lsdException w:name="annotation reference" w:semiHidden="1" w:unhideWhenUsed="1"/>
+    <w:lsdException w:name="line number" w:semiHidden="1" w:unhideWhenUsed="1"/>
+    <w:lsdException w:name="page number" w:semiHidden="1" w:unhideWhenUsed="1"/>
+    <w:lsdException w:name="endnote reference" w:semiHidden="1" w:unhideWhenUsed="1"/>
+    <w:lsdException w:name="endnote text" w:semiHidden="1" w:unhideWhenUsed="1"/>
+    <w:lsdException w:name="table of authorities" w:semiHidden="1" w:unhideWhenUsed="1"/>
+    <w:lsdException w:name="macro" w:semiHidden="1" w:unhideWhenUsed="1"/>
+    <w:lsdException w:name="toa heading" w:semiHidden="1" w:unhideWhenUsed="1"/>
+    <w:lsdException w:name="List" w:semiHidden="1" w:unhideWhenUsed="1"/>
+    <w:lsdException w:name="List Bullet" w:semiHidden="1" w:unhideWhenUsed="1"/>
+    <w:lsdException w:name="List Number" w:semiHidden="1" w:unhideWhenUsed="1"/>
+    <w:lsdException w:name="List 2" w:semiHidden="1" w:unhideWhenUsed="1"/>
+    <w:lsdException w:name="List 3" w:semiHidden="1" w:unhideWhenUsed="1"/>
+    <w:lsdException w:name="List 4" w:semiHidden="1" w:unhideWhenUsed="1"/>
+    <w:lsdException w:name="List 5" w:semiHidden="1" w:unhideWhenUsed="1"/>
+    <w:lsdException w:name="List Bullet 2" w:semiHidden="1" w:unhideWhenUsed="1"/>
+    <w:lsdException w:name="List Bullet 3" w:semiHidden="1" w:unhideWhenUsed="1"/>
+    <w:lsdException w:name="List Bullet 4" w:semiHidden="1" w:unhideWhenUsed="1"/>
+    <w:lsdException w:name="List Bullet 5" w:semiHidden="1" w:unhideWhenUsed="1"/>
+    <w:lsdException w:name="List Number 2" w:semiHidden="1" w:unhideWhenUsed="1"/>
+    <w:lsdException w:name="List Number 3" w:semiHidden="1" w:unhideWhenUsed="1"/>
+    <w:lsdException w:name="List Number 4" w:semiHidden="1" w:unhideWhenUsed="1"/>
+    <w:lsdException w:name="List Number 5" w:semiHidden="1" w:unhideWhenUsed="1"/>
+    <w:lsdException w:name="Title" w:uiPriority="10" w:qFormat="1"/>
+    <w:lsdException w:name="Closing" w:semiHidden="1" w:unhideWhenUsed="1"/>
+    <w:lsdException w:name="Signature" w:semiHidden="1" w:unhideWhenUsed="1"/>
+    <w:lsdException w:name="Default Paragraph Font" w:semiHidden="1" w:uiPriority="1" w:unhideWhenUsed="1"/>
+    <w:lsdException w:name="Body Text" w:semiHidden="1" w:unhideWhenUsed="1"/>
+    <w:lsdException w:name="Body Text Indent" w:semiHidden="1" w:unhideWhenUsed="1"/>
+    <w:lsdException w:name="List Continue" w:semiHidden="1" w:unhideWhenUsed="1"/>
+    <w:lsdException w:name="List Continue 2" w:semiHidden="1" w:unhideWhenUsed="1"/>
+    <w:lsdException w:name="List Continue 3" w:semiHidden="1" w:unhideWhenUsed="1"/>
+    <w:lsdException w:name="List Continue 4" w:semiHidden="1" w:unhideWhenUsed="1"/>
+    <w:lsdException w:name="List Continue 5" w:semiHidden="1" w:unhideWhenUsed="1"/>
+    <w:lsdException w:name="Message Header" w:semiHidden="1" w:unhideWhenUsed="1"/>
+    <w:lsdException w:name="Subtitle" w:uiPriority="11" w:qFormat="1"/>
+    <w:lsdException w:name="Salutation" w:semiHidden="1" w:unhideWhenUsed="1"/>
+    <w:lsdException w:name="Date" w:semiHidden="1" w:unhideWhenUsed="1"/>
+    <w:lsdException w:name="Body Text First Indent" w:semiHidden="1" w:unhideWhenUsed="1"/>
+    <w:lsdException w:name="Body Text First Indent 2" w:semiHidden="1" w:unhideWhenUsed="1"/>
+    <w:lsdException w:name="Note Heading" w:semiHidden="1" w:unhideWhenUsed="1"/>
+    <w:lsdException w:name="Body Text 2" w:semiHidden="1" w:unhideWhenUsed="1"/>
+    <w:lsdException w:name="Body Text 3" w:semiHidden="1" w:unhideWhenUsed="1"/>
+    <w:lsdException w:name="Body Text Indent 2" w:semiHidden="1" w:unhideWhenUsed="1"/>
+    <w:lsdException w:name="Body Text Indent 3" w:semiHidden="1" w:unhideWhenUsed="1"/>
+    <w:lsdException w:name="Block Text" w:semiHidden="1" w:unhideWhenUsed="1"/>
+    <w:lsdException w:name="Hyperlink" w:semiHidden="1" w:unhideWhenUsed="1"/>
+    <w:lsdException w:name="FollowedHyperlink" w:semiHidden="1" w:unhideWhenUsed="1"/>
+    <w:lsdException w:name="Strong" w:uiPriority="22" w:qFormat="1"/>
+    <w:lsdException w:name="Emphasis" w:uiPriority="20" w:qFormat="1"/>
+    <w:lsdException w:name="Document Map" w:semiHidden="1" w:unhideWhenUsed="1"/>
+    <w:lsdException w:name="Plain Text" w:semiHidden="1" w:unhideWhenUsed="1"/>
+    <w:lsdException w:name="E-mail Signature" w:semiHidden="1" w:unhideWhenUsed="1"/>
+    <w:lsdException w:name="HTML Top of Form" w:semiHidden="1" w:unhideWhenUsed="1"/>
+    <w:lsdException w:name="HTML Bottom of Form" w:semiHidden="1" w:unhideWhenUsed="1"/>
+    <w:lsdException w:name="Normal (Web)" w:semiHidden="1" w:unhideWhenUsed="1"/>
+    <w:lsdException w:name="HTML Acronym" w:semiHidden="1" w:unhideWhenUsed="1"/>
+    <w:lsdException w:name="HTML Address" w:semiHidden="1" w:unhideWhenUsed="1"/>
+    <w:lsdException w:name="HTML Cite" w:semiHidden="1" w:unhideWhenUsed="1"/>
+    <w:lsdException w:name="HTML Code" w:semiHidden="1" w:unhideWhenUsed="1"/>
+    <w:lsdException w:name="HTML Definition" w:semiHidden="1" w:unhideWhenUsed="1"/>
+    <w:lsdException w:name="HTML Keyboard" w:semiHidden="1" w:unhideWhenUsed="1"/>
+    <w:lsdException w:name="HTML Preformatted" w:semiHidden="1" w:unhideWhenUsed="1"/>
+    <w:lsdException w:name="HTML Sample" w:semiHidden="1" w:unhideWhenUsed="1"/>
+    <w:lsdException w:name="HTML Typewriter" w:semiHidden="1" w:unhideWhenUsed="1"/>
+    <w:lsdException w:name="HTML Variable" w:semiHidden="1" w:unhideWhenUsed="1"/>
+    <w:lsdException w:name="Normal Table" w:semiHidden="1" w:unhideWhenUsed="1"/>
+    <w:lsdException w:name="annotation subject" w:semiHidden="1" w:unhideWhenUsed="1"/>
+    <w:lsdException w:name="No List" w:semiHidden="1" w:unhideWhenUsed="1"/>
+    <w:lsdException w:name="Outline List 1" w:semiHidden="1" w:unhideWhenUsed="1"/>
+    <w:lsdException w:name="Outline List 2" w:semiHidden="1" w:unhideWhenUsed="1"/>
+    <w:lsdException w:name="Outline List 3" w:semiHidden="1" w:unhideWhenUsed="1"/>
+    <w:lsdException w:name="Table Simple 1" w:semiHidden="1" w:unhideWhenUsed="1"/>
+    <w:lsdException w:name="Table Simple 2" w:semiHidden="1" w:unhideWhenUsed="1"/>
+    <w:lsdException w:name="Table Simple 3" w:semiHidden="1" w:unhideWhenUsed="1"/>
+    <w:lsdException w:name="Table Classic 1" w:semiHidden="1" w:unhideWhenUsed="1"/>
+    <w:lsdException w:name="Table Classic 2" w:semiHidden="1" w:unhideWhenUsed="1"/>
+    <w:lsdException w:name="Table Classic 3" w:semiHidden="1" w:unhideWhenUsed="1"/>
+    <w:lsdException w:name="Table Classic 4" w:semiHidden="1" w:unhideWhenUsed="1"/>
+    <w:lsdException w:name="Table Colorful 1" w:semiHidden="1" w:unhideWhenUsed="1"/>
+    <w:lsdException w:name="Table Colorful 2" w:semiHidden="1" w:unhideWhenUsed="1"/>
+    <w:lsdException w:name="Table Colorful 3" w:semiHidden="1" w:unhideWhenUsed="1"/>
+    <w:lsdException w:name="Table Columns 1" w:semiHidden="1" w:unhideWhenUsed="1"/>
+    <w:lsdException w:name="Table Columns 2" w:semiHidden="1" w:unhideWhenUsed="1"/>
+    <w:lsdException w:name="Table Columns 3" w:semiHidden="1" w:unhideWhenUsed="1"/>
+    <w:lsdException w:name="Table Columns 4" w:semiHidden="1" w:unhideWhenUsed="1"/>
+    <w:lsdException w:name="Table Columns 5" w:semiHidden="1" w:unhideWhenUsed="1"/>
+    <w:lsdException w:name="Table Grid 1" w:semiHidden="1" w:unhideWhenUsed="1"/>
+    <w:lsdException w:name="Table Grid 2" w:semiHidden="1" w:unhideWhenUsed="1"/>
+    <w:lsdException w:name="Table Grid 3" w:semiHidden="1" w:unhideWhenUsed="1"/>
+    <w:lsdException w:name="Table Grid 4" w:semiHidden="1" w:unhideWhenUsed="1"/>
+    <w:lsdException w:name="Table Grid 5" w:semiHidden="1" w:unhideWhenUsed="1"/>
+    <w:lsdException w:name="Table Grid 6" w:semiHidden="1" w:unhideWhenUsed="1"/>
+    <w:lsdException w:name="Table Grid 7" w:semiHidden="1" w:unhideWhenUsed="1"/>
+    <w:lsdException w:name="Table Grid 8" w:semiHidden="1" w:unhideWhenUsed="1"/>
+    <w:lsdException w:name="Table List 1" w:semiHidden="1" w:unhideWhenUsed="1"/>
+    <w:lsdException w:name="Table List 2" w:semiHidden="1" w:unhideWhenUsed="1"/>
+    <w:lsdException w:name="Table List 3" w:semiHidden="1" w:unhideWhenUsed="1"/>
+    <w:lsdException w:name="Table List 4" w:semiHidden="1" w:unhideWhenUsed="1"/>
+    <w:lsdException w:name="Table List 5" w:semiHidden="1" w:unhideWhenUsed="1"/>
+    <w:lsdException w:name="Table List 6" w:semiHidden="1" w:unhideWhenUsed="1"/>
+    <w:lsdException w:name="Table List 7" w:semiHidden="1" w:unhideWhenUsed="1"/>
+    <w:lsdException w:name="Table List 8" w:semiHidden="1" w:unhideWhenUsed="1"/>
+    <w:lsdException w:name="Table 3D effects 1" w:semiHidden="1" w:unhideWhenUsed="1"/>
+    <w:lsdException w:name="Table 3D effects 2" w:semiHidden="1" w:unhideWhenUsed="1"/>
+    <w:lsdException w:name="Table 3D effects 3" w:semiHidden="1" w:unhideWhenUsed="1"/>
+    <w:lsdException w:name="Table Contemporary" w:semiHidden="1" w:unhideWhenUsed="1"/>
+    <w:lsdException w:name="Table Elegant" w:semiHidden="1" w:unhideWhenUsed="1"/>
+    <w:lsdException w:name="Table Professional" w:semiHidden="1" w:unhideWhenUsed="1"/>
+    <w:lsdException w:name="Table Subtle 1" w:semiHidden="1" w:unhideWhenUsed="1"/>
+    <w:lsdException w:name="Table Subtle 2" w:semiHidden="1" w:unhideWhenUsed="1"/>
+    <w:lsdException w:name="Table Web 1" w:semiHidden="1" w:unhideWhenUsed="1"/>
+    <w:lsdException w:name="Table Web 2" w:semiHidden="1" w:unhideWhenUsed="1"/>
+    <w:lsdException w:name="Table Web 3" w:semiHidden="1" w:unhideWhenUsed="1"/>
+    <w:lsdException w:name="Balloon Text" w:semiHidden="1" w:unhideWhenUsed="1"/>
+    <w:lsdException w:name="Table Grid" w:uiPriority="59"/>
+    <w:lsdException w:name="Table Theme" w:semiHidden="1" w:unhideWhenUsed="1"/>
+    <w:lsdException w:name="Placeholder Text" w:semiHidden="1"/>
+    <w:lsdException w:name="No Spacing" w:uiPriority="1" w:qFormat="1"/>
+    <w:lsdException w:name="Light Shading" w:uiPriority="60"/>
+    <w:lsdException w:name="Light List" w:uiPriority="61"/>
+    <w:lsdException w:name="Light Grid" w:uiPriority="62"/>
+    <w:lsdException w:name="Medium Shading 1" w:uiPriority="63"/>
+    <w:lsdException w:name="Medium Shading 2" w:uiPriority="64"/>
+    <w:lsdException w:name="Medium List 1" w:uiPriority="65"/>
+    <w:lsdException w:name="Medium List 2" w:uiPriority="66"/>
+    <w:lsdException w:name="Medium Grid 1" w:uiPriority="67"/>
+    <w:lsdException w:name="Medium Grid 2" w:uiPriority="68"/>
+    <w:lsdException w:name="Medium Grid 3" w:uiPriority="69"/>
+    <w:lsdException w:name="Dark List" w:uiPriority="70"/>
+    <w:lsdException w:name="Colorful Shading" w:uiPriority="71"/>
+    <w:lsdException w:name="Colorful List" w:uiPriority="72"/>
+    <w:lsdException w:name="Colorful Grid" w:uiPriority="73"/>
+    <w:lsdException w:name="Light Shading Accent 1" w:uiPriority="60"/>
+    <w:lsdException w:name="Light List Accent 1" w:uiPriority="61"/>
+    <w:lsdException w:name="Light Grid Accent 1" w:uiPriority="62"/>
+    <w:lsdException w:name="Medium Shading 1 Accent 1" w:uiPriority="63"/>
+    <w:lsdException w:name="Medium Shading 2 Accent 1" w:uiPriority="64"/>
+    <w:lsdException w:name="Medium List 1 Accent 1" w:uiPriority="65"/>
+    <w:lsdException w:name="Revision" w:semiHidden="1"/>
+    <w:lsdException w:name="List Paragraph" w:uiPriority="34" w:qFormat="1"/>
+    <w:lsdException w:name="Quote" w:uiPriority="29" w:qFormat="1"/>
+    <w:lsdException w:name="Intense Quote" w:uiPriority="30" w:qFormat="1"/>
+    <w:lsdException w:name="Medium List 2 Accent 1" w:uiPriority="66"/>
+    <w:lsdException w:name="Medium Grid 1 Accent 1" w:uiPriority="67"/>
+    <w:lsdException w:name="Medium Grid 2 Accent 1" w:uiPriority="68"/>
+    <w:lsdException w:name="Medium Grid 3 Accent 1" w:uiPriority="69"/>
+    <w:lsdException w:name="Dark List Accent 1" w:uiPriority="70"/>
+    <w:lsdException w:name="Colorful Shading Accent 1" w:uiPriority="71"/>
+    <w:lsdException w:name="Colorful List Accent 1" w:uiPriority="72"/>
+    <w:lsdException w:name="Colorful Grid Accent 1" w:uiPriority="73"/>
+    <w:lsdException w:name="Light Shading Accent 2" w:uiPriority="60"/>
+    <w:lsdException w:name="Light List Accent 2" w:uiPriority="61"/>
+    <w:lsdException w:name="Light Grid Accent 2" w:uiPriority="62"/>
+    <w:lsdException w:name="Medium Shading 1 Accent 2" w:uiPriority="63"/>
+    <w:lsdException w:name="Medium Shading 2 Accent 2" w:uiPriority="64"/>
+    <w:lsdException w:name="Medium List 1 Accent 2" w:uiPriority="65"/>
+    <w:lsdException w:name="Medium List 2 Accent 2" w:uiPriority="66"/>
+    <w:lsdException w:name="Medium Grid 1 Accent 2" w:uiPriority="67"/>
+    <w:lsdException w:name="Medium Grid 2 Accent 2" w:uiPriority="68"/>
+    <w:lsdException w:name="Medium Grid 3 Accent 2" w:uiPriority="69"/>
+    <w:lsdException w:name="Dark List Accent 2" w:uiPriority="70"/>
+    <w:lsdException w:name="Colorful Shading Accent 2" w:uiPriority="71"/>
+    <w:lsdException w:name="Colorful List Accent 2" w:uiPriority="72"/>
+    <w:lsdException w:name="Colorful Grid Accent 2" w:uiPriority="73"/>
+    <w:lsdException w:name="Light Shading Accent 3" w:uiPriority="60"/>
+    <w:lsdException w:name="Light List Accent 3" w:uiPriority="61"/>
+    <w:lsdException w:name="Light Grid Accent 3" w:uiPriority="62"/>
+    <w:lsdException w:name="Medium Shading 1 Accent 3" w:uiPriority="63"/>
+    <w:lsdException w:name="Medium Shading 2 Accent 3" w:uiPriority="64"/>
+    <w:lsdException w:name="Medium List 1 Accent 3" w:uiPriority="65"/>
+    <w:lsdException w:name="Medium List 2 Accent 3" w:uiPriority="66"/>
+    <w:lsdException w:name="Medium Grid 1 Accent 3" w:uiPriority="67"/>
+    <w:lsdException w:name="Medium Grid 2 Accent 3" w:uiPriority="68"/>
+    <w:lsdException w:name="Medium Grid 3 Accent 3" w:uiPriority="69"/>
+    <w:lsdException w:name="Dark List Accent 3" w:uiPriority="70"/>
+    <w:lsdException w:name="Colorful Shading Accent 3" w:uiPriority="71"/>
+    <w:lsdException w:name="Colorful List Accent 3" w:uiPriority="72"/>
+    <w:lsdException w:name="Colorful Grid Accent 3" w:uiPriority="73"/>
+    <w:lsdException w:name="Light Shading Accent 4" w:uiPriority="60"/>
+    <w:lsdException w:name="Light List Accent 4" w:uiPriority="61"/>
+    <w:lsdException w:name="Light Grid Accent 4" w:uiPriority="62"/>
+    <w:lsdException w:name="Medium Shading 1 Accent 4" w:uiPriority="63"/>
+    <w:lsdException w:name="Medium Shading 2 Accent 4" w:uiPriority="64"/>
+    <w:lsdException w:name="Medium List 1 Accent 4" w:uiPriority="65"/>
+    <w:lsdException w:name="Medium List 2 Accent 4" w:uiPriority="66"/>
+    <w:lsdException w:name="Medium Grid 1 Accent 4" w:uiPriority="67"/>
+    <w:lsdException w:name="Medium Grid 2 Accent 4" w:uiPriority="68"/>
+    <w:lsdException w:name="Medium Grid 3 Accent 4" w:uiPriority="69"/>
+    <w:lsdException w:name="Dark List Accent 4" w:uiPriority="70"/>
+    <w:lsdException w:name="Colorful Shading Accent 4" w:uiPriority="71"/>
+    <w:lsdException w:name="Colorful List Accent 4" w:uiPriority="72"/>
+    <w:lsdException w:name="Colorful Grid Accent 4" w:uiPriority="73"/>
+    <w:lsdException w:name="Light Shading Accent 5" w:uiPriority="60"/>
+    <w:lsdException w:name="Light List Accent 5" w:uiPriority="61"/>
+    <w:lsdException w:name="Light Grid Accent 5" w:uiPriority="62"/>
+    <w:lsdException w:name="Medium Shading 1 Accent 5" w:uiPriority="63"/>
+    <w:lsdException w:name="Medium Shading 2 Accent 5" w:uiPriority="64"/>
+    <w:lsdException w:name="Medium List 1 Accent 5" w:uiPriority="65"/>
+    <w:lsdException w:name="Medium List 2 Accent 5" w:uiPriority="66"/>
+    <w:lsdException w:name="Medium Grid 1 Accent 5" w:uiPriority="67"/>
+    <w:lsdException w:name="Medium Grid 2 Accent 5" w:uiPriority="68"/>
+    <w:lsdException w:name="Medium Grid 3 Accent 5" w:uiPriority="69"/>
+    <w:lsdException w:name="Dark List Accent 5" w:uiPriority="70"/>
+    <w:lsdException w:name="Colorful Shading Accent 5" w:uiPriority="71"/>
+    <w:lsdException w:name="Colorful List Accent 5" w:uiPriority="72"/>
+    <w:lsdException w:name="Colorful Grid Accent 5" w:uiPriority="73"/>
+    <w:lsdException w:name="Light Shading Accent 6" w:uiPriority="60"/>
+    <w:lsdException w:name="Light List Accent 6" w:uiPriority="61"/>
+    <w:lsdException w:name="Light Grid Accent 6" w:uiPriority="62"/>
+    <w:lsdException w:name="Medium Shading 1 Accent 6" w:uiPriority="63"/>
+    <w:lsdException w:name="Medium Shading 2 Accent 6" w:uiPriority="64"/>
+    <w:lsdException w:name="Medium List 1 Accent 6" w:uiPriority="65"/>
+    <w:lsdException w:name="Medium List 2 Accent 6" w:uiPriority="66"/>
+    <w:lsdException w:name="Medium Grid 1 Accent 6" w:uiPriority="67"/>
+    <w:lsdException w:name="Medium Grid 2 Accent 6" w:uiPriority="68"/>
+    <w:lsdException w:name="Medium Grid 3 Accent 6" w:uiPriority="69"/>
+    <w:lsdException w:name="Dark List Accent 6" w:uiPriority="70"/>
+    <w:lsdException w:name="Colorful Shading Accent 6" w:uiPriority="71"/>
+    <w:lsdException w:name="Colorful List Accent 6" w:uiPriority="72"/>
+    <w:lsdException w:name="Colorful Grid Accent 6" w:uiPriority="73"/>
+    <w:lsdException w:name="Subtle Emphasis" w:uiPriority="19" w:qFormat="1"/>
+    <w:lsdException w:name="Intense Emphasis" w:uiPriority="21" w:qFormat="1"/>
+    <w:lsdException w:name="Subtle Reference" w:uiPriority="31" w:qFormat="1"/>
+    <w:lsdException w:name="Intense Reference" w:uiPriority="32" w:qFormat="1"/>
+    <w:lsdException w:name="Book Title" w:uiPriority="33" w:qFormat="1"/>
+    <w:lsdException w:name="Bibliography" w:semiHidden="1" w:uiPriority="37" w:unhideWhenUsed="1"/>
+    <w:lsdException w:name="TOC Heading" w:semiHidden="1" w:uiPriority="39" w:unhideWhenUsed="1" w:qFormat="1"/>
+    <w:lsdException w:name="Plain Table 1" w:uiPriority="41"/>
+    <w:lsdException w:name="Plain Table 2" w:uiPriority="42"/>
+    <w:lsdException w:name="Plain Table 3" w:uiPriority="43"/>
+    <w:lsdException w:name="Plain Table 4" w:uiPriority="44"/>
+    <w:lsdException w:name="Plain Table 5" w:uiPriority="45"/>
+    <w:lsdException w:name="Grid Table Light" w:uiPriority="40"/>
+    <w:lsdException w:name="Grid Table 1 Light" w:uiPriority="46"/>
+    <w:lsdException w:name="Grid Table 2" w:uiPriority="47"/>
+    <w:lsdException w:name="Grid Table 3" w:uiPriority="48"/>
+    <w:lsdException w:name="Grid Table 4" w:uiPriority="49"/>
+    <w:lsdException w:name="Grid Table 5 Dark" w:uiPriority="50"/>
+    <w:lsdException w:name="Grid Table 6 Colorful" w:uiPriority="51"/>
+    <w:lsdException w:name="Grid Table 7 Colorful" w:uiPriority="52"/>
+    <w:lsdException w:name="Grid Table 1 Light Accent 1" w:uiPriority="46"/>
+    <w:lsdException w:name="Grid Table 2 Accent 1" w:uiPriority="47"/>
+    <w:lsdException w:name="Grid Table 3 Accent 1" w:uiPriority="48"/>
+    <w:lsdException w:name="Grid Table 4 Accent 1" w:uiPriority="49"/>
+    <w:lsdException w:name="Grid Table 5 Dark Accent 1" w:uiPriority="50"/>
+    <w:lsdException w:name="Grid Table 6 Colorful Accent 1" w:uiPriority="51"/>
+    <w:lsdException w:name="Grid Table 7 Colorful Accent 1" w:uiPriority="52"/>
+    <w:lsdException w:name="Grid Table 1 Light Accent 2" w:uiPriority="46"/>
+    <w:lsdException w:name="Grid Table 2 Accent 2" w:uiPriority="47"/>
+    <w:lsdException w:name="Grid Table 3 Accent 2" w:uiPriority="48"/>
+    <w:lsdException w:name="Grid Table 4 Accent 2" w:uiPriority="49"/>
+    <w:lsdException w:name="Grid Table 5 Dark Accent 2" w:uiPriority="50"/>
+    <w:lsdException w:name="Grid Table 6 Colorful Accent 2" w:uiPriority="51"/>
+    <w:lsdException w:name="Grid Table 7 Colorful Accent 2" w:uiPriority="52"/>
+    <w:lsdException w:name="Grid Table 1 Light Accent 3" w:uiPriority="46"/>
+    <w:lsdException w:name="Grid Table 2 Accent 3" w:uiPriority="47"/>
+    <w:lsdException w:name="Grid Table 3 Accent 3" w:uiPriority="48"/>
+    <w:lsdException w:name="Grid Table 4 Accent 3" w:uiPriority="49"/>
+    <w:lsdException w:name="Grid Table 5 Dark Accent 3" w:uiPriority="50"/>
+    <w:lsdException w:name="Grid Table 6 Colorful Accent 3" w:uiPriority="51"/>
+    <w:lsdException w:name="Grid Table 7 Colorful Accent 3" w:uiPriority="52"/>
+    <w:lsdException w:name="Grid Table 1 Light Accent 4" w:uiPriority="46"/>
+    <w:lsdException w:name="Grid Table 2 Accent 4" w:uiPriority="47"/>
+    <w:lsdException w:name="Grid Table 3 Accent 4" w:uiPriority="48"/>
+    <w:lsdException w:name="Grid Table 4 Accent 4" w:uiPriority="49"/>
+    <w:lsdException w:name="Grid Table 5 Dark Accent 4" w:uiPriority="50"/>
+    <w:lsdException w:name="Grid Table 6 Colorful Accent 4" w:uiPriority="51"/>
+    <w:lsdException w:name="Grid Table 7 Colorful Accent 4" w:uiPriority="52"/>
+    <w:lsdException w:name="Grid Table 1 Light Accent 5" w:uiPriority="46"/>
+    <w:lsdException w:name="Grid Table 2 Accent 5" w:uiPriority="47"/>
+    <w:lsdException w:name="Grid Table 3 Accent 5" w:uiPriority="48"/>
+    <w:lsdException w:name="Grid Table 4 Accent 5" w:uiPriority="49"/>
+    <w:lsdException w:name="Grid Table 5 Dark Accent 5" w:uiPriority="50"/>
+    <w:lsdException w:name="Grid Table 6 Colorful Accent 5" w:uiPriority="51"/>
+    <w:lsdException w:name="Grid Table 7 Colorful Accent 5" w:uiPriority="52"/>
+    <w:lsdException w:name="Grid Table 1 Light Accent 6" w:uiPriority="46"/>
+    <w:lsdException w:name="Grid Table 2 Accent 6" w:uiPriority="47"/>
+    <w:lsdException w:name="Grid Table 3 Accent 6" w:uiPriority="48"/>
+    <w:lsdException w:name="Grid Table 4 Accent 6" w:uiPriority="49"/>
+    <w:lsdException w:name="Grid Table 5 Dark Accent 6" w:uiPriority="50"/>
+    <w:lsdException w:name="Grid Table 6 Colorful Accent 6" w:uiPriority="51"/>
+    <w:lsdException w:name="Grid Table 7 Colorful Accent 6" w:uiPriority="52"/>
+    <w:lsdException w:name="List Table 1 Light" w:uiPriority="46"/>
+    <w:lsdException w:name="List Table 2" w:uiPriority="47"/>
+    <w:lsdException w:name="List Table 3" w:uiPriority="48"/>
+    <w:lsdException w:name="List Table 4" w:uiPriority="49"/>
+    <w:lsdException w:name="List Table 5 Dark" w:uiPriority="50"/>
+    <w:lsdException w:name="List Table 6 Colorful" w:uiPriority="51"/>
+    <w:lsdException w:name="List Table 7 Colorful" w:uiPriority="52"/>
+    <w:lsdException w:name="List Table 1 Light Accent 1" w:uiPriority="46"/>
+    <w:lsdException w:name="List Table 2 Accent 1" w:uiPriority="47"/>
+    <w:lsdException w:name="List Table 3 Accent 1" w:uiPriority="48"/>
+    <w:lsdException w:name="List Table 4 Accent 1" w:uiPriority="49"/>
+    <w:lsdException w:name="List Table 5 Dark Accent 1" w:uiPriority="50"/>
+    <w:lsdException w:name="List Table 6 Colorful Accent 1" w:uiPriority="51"/>
+    <w:lsdException w:name="List Table 7 Colorful Accent 1" w:uiPriority="52"/>
+    <w:lsdException w:name="List Table 1 Light Accent 2" w:uiPriority="46"/>
+    <w:lsdException w:name="List Table 2 Accent 2" w:uiPriority="47"/>
+    <w:lsdException w:name="List Table 3 Accent 2" w:uiPriority="48"/>
+    <w:lsdException w:name="List Table 4 Accent 2" w:uiPriority="49"/>
+    <w:lsdException w:name="List Table 5 Dark Accent 2" w:uiPriority="50"/>
+    <w:lsdException w:name="List Table 6 Colorful Accent 2" w:uiPriority="51"/>
+    <w:lsdException w:name="List Table 7 Colorful Accent 2" w:uiPriority="52"/>
+    <w:lsdException w:name="List Table 1 Light Accent 3" w:uiPriority="46"/>
+    <w:lsdException w:name="List Table 2 Accent 3" w:uiPriority="47"/>
+    <w:lsdException w:name="List Table 3 Accent 3" w:uiPriority="48"/>
+    <w:lsdException w:name="List Table 4 Accent 3" w:uiPriority="49"/>
+    <w:lsdException w:name="List Table 5 Dark Accent 3" w:uiPriority="50"/>
+    <w:lsdException w:name="List Table 6 Colorful Accent 3" w:uiPriority="51"/>
+    <w:lsdException w:name="List Table 7 Colorful Accent 3" w:uiPriority="52"/>
+    <w:lsdException w:name="List Table 1 Light Accent 4" w:uiPriority="46"/>
+    <w:lsdException w:name="List Table 2 Accent 4" w:uiPriority="47"/>
+    <w:lsdException w:name="List Table 3 Accent 4" w:uiPriority="48"/>
+    <w:lsdException w:name="List Table 4 Accent 4" w:uiPriority="49"/>
+    <w:lsdException w:name="List Table 5 Dark Accent 4" w:uiPriority="50"/>
+    <w:lsdException w:name="List Table 6 Colorful Accent 4" w:uiPriority="51"/>
+    <w:lsdException w:name="List Table 7 Colorful Accent 4" w:uiPriority="52"/>
+    <w:lsdException w:name="List Table 1 Light Accent 5" w:uiPriority="46"/>
+    <w:lsdException w:name="List Table 2 Accent 5" w:uiPriority="47"/>
+    <w:lsdException w:name="List Table 3 Accent 5" w:uiPriority="48"/>
+    <w:lsdException w:name="List Table 4 Accent 5" w:uiPriority="49"/>
+    <w:lsdException w:name="List Table 5 Dark Accent 5" w:uiPriority="50"/>
+    <w:lsdException w:name="List Table 6 Colorful Accent 5" w:uiPriority="51"/>
+    <w:lsdException w:name="List Table 7 Colorful Accent 5" w:uiPriority="52"/>
+    <w:lsdException w:name="List Table 1 Light Accent 6" w:uiPriority="46"/>
+    <w:lsdException w:name="List Table 2 Accent 6" w:uiPriority="47"/>
+    <w:lsdException w:name="List Table 3 Accent 6" w:uiPriority="48"/>
+    <w:lsdException w:name="List Table 4 Accent 6" w:uiPriority="49"/>
+    <w:lsdException w:name="List Table 5 Dark Accent 6" w:uiPriority="50"/>
+    <w:lsdException w:name="List Table 6 Colorful Accent 6" w:uiPriority="51"/>
+    <w:lsdException w:name="List Table 7 Colorful Accent 6" w:uiPriority="52"/>
   </w:latentStyles>
   <w:style w:type="paragraph" w:default="1" w:styleId="Normal">
     <w:name w:val="Normal"/>
@@ -10458,7 +12017,6 @@
     <w:uiPriority w:val="99"/>
     <w:semiHidden/>
     <w:unhideWhenUsed/>
-    <w:qFormat/>
     <w:tblPr>
       <w:tblInd w:w="0" w:type="dxa"/>
       <w:tblCellMar>
@@ -10668,6 +12226,51 @@
     <w:name w:val="apple-converted-space"/>
     <w:basedOn w:val="DefaultParagraphFont"/>
     <w:rsid w:val="004D581D"/>
+  </w:style>
+  <w:style w:type="paragraph" w:styleId="TOCHeading">
+    <w:name w:val="TOC Heading"/>
+    <w:basedOn w:val="Heading1"/>
+    <w:next w:val="Normal"/>
+    <w:uiPriority w:val="39"/>
+    <w:unhideWhenUsed/>
+    <w:qFormat/>
+    <w:rsid w:val="00117950"/>
+    <w:pPr>
+      <w:spacing w:before="240" w:line="259" w:lineRule="auto"/>
+      <w:outlineLvl w:val="9"/>
+    </w:pPr>
+    <w:rPr>
+      <w:b w:val="0"/>
+      <w:bCs w:val="0"/>
+      <w:sz w:val="32"/>
+      <w:szCs w:val="32"/>
+      <w:lang w:val="en-US"/>
+    </w:rPr>
+  </w:style>
+  <w:style w:type="paragraph" w:styleId="TOC1">
+    <w:name w:val="toc 1"/>
+    <w:basedOn w:val="Normal"/>
+    <w:next w:val="Normal"/>
+    <w:autoRedefine/>
+    <w:uiPriority w:val="39"/>
+    <w:unhideWhenUsed/>
+    <w:rsid w:val="00117950"/>
+    <w:pPr>
+      <w:spacing w:after="100"/>
+    </w:pPr>
+  </w:style>
+  <w:style w:type="paragraph" w:styleId="TOC2">
+    <w:name w:val="toc 2"/>
+    <w:basedOn w:val="Normal"/>
+    <w:next w:val="Normal"/>
+    <w:autoRedefine/>
+    <w:uiPriority w:val="39"/>
+    <w:unhideWhenUsed/>
+    <w:rsid w:val="00117950"/>
+    <w:pPr>
+      <w:spacing w:after="100"/>
+      <w:ind w:left="220"/>
+    </w:pPr>
   </w:style>
 </w:styles>
 </file>
@@ -10953,4 +12556,16 @@
   <a:objectDefaults/>
   <a:extraClrSchemeLst/>
 </a:theme>
+</file>
+
+<file path=customXml/item1.xml><?xml version="1.0" encoding="utf-8"?>
+<b:Sources xmlns:b="http://schemas.openxmlformats.org/officeDocument/2006/bibliography" xmlns="http://schemas.openxmlformats.org/officeDocument/2006/bibliography" SelectedStyle="\APASixthEditionOfficeOnline.xsl" StyleName="APA" Version="6"/>
+</file>
+
+<file path=customXml/itemProps1.xml><?xml version="1.0" encoding="utf-8"?>
+<ds:datastoreItem xmlns:ds="http://schemas.openxmlformats.org/officeDocument/2006/customXml" ds:itemID="{863285E0-F07E-4B3B-A9A0-8294E6646A8B}">
+  <ds:schemaRefs>
+    <ds:schemaRef ds:uri="http://schemas.openxmlformats.org/officeDocument/2006/bibliography"/>
+  </ds:schemaRefs>
+</ds:datastoreItem>
 </file>
--- a/Bioinformatika_dokumentacija.docx
+++ b/Bioinformatika_dokumentacija.docx
@@ -2,6 +2,1310 @@
 <file path=word/document.xml><?xml version="1.0" encoding="utf-8"?>
 <w:document xmlns:wpc="http://schemas.microsoft.com/office/word/2010/wordprocessingCanvas" xmlns:mc="http://schemas.openxmlformats.org/markup-compatibility/2006" xmlns:o="urn:schemas-microsoft-com:office:office" xmlns:r="http://schemas.openxmlformats.org/officeDocument/2006/relationships" xmlns:m="http://schemas.openxmlformats.org/officeDocument/2006/math" xmlns:v="urn:schemas-microsoft-com:vml" xmlns:wp14="http://schemas.microsoft.com/office/word/2010/wordprocessingDrawing" xmlns:wp="http://schemas.openxmlformats.org/drawingml/2006/wordprocessingDrawing" xmlns:w10="urn:schemas-microsoft-com:office:word" xmlns:w="http://schemas.openxmlformats.org/wordprocessingml/2006/main" xmlns:w14="http://schemas.microsoft.com/office/word/2010/wordml" xmlns:w15="http://schemas.microsoft.com/office/word/2012/wordml" xmlns:wpg="http://schemas.microsoft.com/office/word/2010/wordprocessingGroup" xmlns:wpi="http://schemas.microsoft.com/office/word/2010/wordprocessingInk" xmlns:wne="http://schemas.microsoft.com/office/word/2006/wordml" xmlns:wps="http://schemas.microsoft.com/office/word/2010/wordprocessingShape" mc:Ignorable="w14 w15 wp14">
   <w:body>
+    <w:p>
+      <w:pPr>
+        <w:jc w:val="center"/>
+        <w:rPr>
+          <w:sz w:val="36"/>
+        </w:rPr>
+      </w:pPr>
+      <w:r>
+        <w:rPr>
+          <w:sz w:val="36"/>
+        </w:rPr>
+        <w:t>SVEUČILIŠTE U ZAGREBU</w:t>
+      </w:r>
+    </w:p>
+    <w:p>
+      <w:pPr>
+        <w:jc w:val="center"/>
+        <w:rPr>
+          <w:b/>
+          <w:sz w:val="32"/>
+        </w:rPr>
+      </w:pPr>
+      <w:r>
+        <w:rPr>
+          <w:b/>
+          <w:sz w:val="32"/>
+        </w:rPr>
+        <w:t>FAKULTET ELEKTROTEHNIKE I RAČUNARSTVA</w:t>
+      </w:r>
+    </w:p>
+    <w:p>
+      <w:pPr>
+        <w:jc w:val="center"/>
+      </w:pPr>
+    </w:p>
+    <w:p>
+      <w:pPr>
+        <w:jc w:val="center"/>
+      </w:pPr>
+    </w:p>
+    <w:p>
+      <w:pPr>
+        <w:jc w:val="center"/>
+      </w:pPr>
+    </w:p>
+    <w:p>
+      <w:pPr>
+        <w:jc w:val="center"/>
+      </w:pPr>
+    </w:p>
+    <w:p>
+      <w:pPr>
+        <w:jc w:val="center"/>
+      </w:pPr>
+    </w:p>
+    <w:p>
+      <w:pPr>
+        <w:jc w:val="center"/>
+      </w:pPr>
+    </w:p>
+    <w:p>
+      <w:pPr>
+        <w:jc w:val="center"/>
+      </w:pPr>
+    </w:p>
+    <w:p>
+      <w:pPr>
+        <w:jc w:val="center"/>
+        <w:rPr>
+          <w:sz w:val="32"/>
+        </w:rPr>
+      </w:pPr>
+      <w:r>
+        <w:rPr>
+          <w:sz w:val="32"/>
+        </w:rPr>
+        <w:t>PROJEKT IZ PREDMETA BIOINFORMATIKA</w:t>
+      </w:r>
+    </w:p>
+    <w:p>
+      <w:pPr>
+        <w:jc w:val="center"/>
+        <w:rPr>
+          <w:b/>
+          <w:sz w:val="32"/>
+        </w:rPr>
+      </w:pPr>
+      <w:r>
+        <w:rPr>
+          <w:b/>
+          <w:sz w:val="32"/>
+        </w:rPr>
+        <w:t xml:space="preserve">IZGRADNJA BINARNOG STABLA VALIĆA (eng. </w:t>
+      </w:r>
+      <w:r>
+        <w:rPr>
+          <w:b/>
+          <w:i/>
+          <w:sz w:val="32"/>
+        </w:rPr>
+        <w:t>Wavelet tree)</w:t>
+      </w:r>
+      <w:r>
+        <w:rPr>
+          <w:b/>
+          <w:sz w:val="32"/>
+        </w:rPr>
+        <w:t xml:space="preserve"> KAO RRR STRUKTURE</w:t>
+      </w:r>
+    </w:p>
+    <w:p>
+      <w:pPr>
+        <w:jc w:val="center"/>
+      </w:pPr>
+      <w:r>
+        <w:t>Boris Kanski</w:t>
+      </w:r>
+    </w:p>
+    <w:p>
+      <w:pPr>
+        <w:jc w:val="center"/>
+      </w:pPr>
+      <w:r>
+        <w:t>Branimir Pervan</w:t>
+      </w:r>
+    </w:p>
+    <w:p>
+      <w:pPr>
+        <w:jc w:val="center"/>
+      </w:pPr>
+      <w:r>
+        <w:t>Ivan Karlo Pintar</w:t>
+      </w:r>
+    </w:p>
+    <w:p>
+      <w:pPr>
+        <w:jc w:val="center"/>
+      </w:pPr>
+      <w:r>
+        <w:t>Luka Postružin</w:t>
+      </w:r>
+    </w:p>
+    <w:p>
+      <w:pPr>
+        <w:jc w:val="center"/>
+      </w:pPr>
+      <w:r>
+        <w:t>Nikola Kurdija</w:t>
+      </w:r>
+    </w:p>
+    <w:p>
+      <w:pPr>
+        <w:jc w:val="center"/>
+      </w:pPr>
+      <w:r>
+        <w:t>Vlado Huško</w:t>
+      </w:r>
+    </w:p>
+    <w:p>
+      <w:pPr>
+        <w:jc w:val="center"/>
+      </w:pPr>
+    </w:p>
+    <w:p>
+      <w:pPr>
+        <w:jc w:val="center"/>
+      </w:pPr>
+    </w:p>
+    <w:p>
+      <w:pPr>
+        <w:jc w:val="center"/>
+      </w:pPr>
+    </w:p>
+    <w:p>
+      <w:pPr>
+        <w:jc w:val="center"/>
+      </w:pPr>
+    </w:p>
+    <w:p>
+      <w:pPr>
+        <w:jc w:val="center"/>
+      </w:pPr>
+    </w:p>
+    <w:p>
+      <w:pPr>
+        <w:jc w:val="center"/>
+      </w:pPr>
+    </w:p>
+    <w:p>
+      <w:pPr>
+        <w:jc w:val="center"/>
+      </w:pPr>
+    </w:p>
+    <w:p>
+      <w:pPr>
+        <w:jc w:val="right"/>
+      </w:pPr>
+      <w:r>
+        <w:t xml:space="preserve">Zagreb, siječanj 2015. </w:t>
+      </w:r>
+    </w:p>
+    <w:sdt>
+      <w:sdtPr>
+        <w:rPr>
+          <w:rFonts w:asciiTheme="minorHAnsi" w:eastAsiaTheme="minorHAnsi" w:hAnsiTheme="minorHAnsi" w:cstheme="minorBidi"/>
+          <w:color w:val="auto"/>
+          <w:sz w:val="22"/>
+          <w:szCs w:val="22"/>
+          <w:lang w:val="hr-HR"/>
+        </w:rPr>
+        <w:id w:val="-559488546"/>
+        <w:docPartObj>
+          <w:docPartGallery w:val="Table of Contents"/>
+          <w:docPartUnique/>
+        </w:docPartObj>
+      </w:sdtPr>
+      <w:sdtEndPr>
+        <w:rPr>
+          <w:b/>
+          <w:bCs/>
+          <w:noProof/>
+        </w:rPr>
+      </w:sdtEndPr>
+      <w:sdtContent>
+        <w:p>
+          <w:pPr>
+            <w:pStyle w:val="TOCHeading"/>
+          </w:pPr>
+          <w:proofErr w:type="spellStart"/>
+          <w:r>
+            <w:t>Sadržaj</w:t>
+          </w:r>
+          <w:proofErr w:type="spellEnd"/>
+        </w:p>
+        <w:p>
+          <w:pPr>
+            <w:pStyle w:val="TOC1"/>
+            <w:tabs>
+              <w:tab w:val="left" w:pos="440"/>
+              <w:tab w:val="right" w:leader="dot" w:pos="9062"/>
+            </w:tabs>
+            <w:rPr>
+              <w:rFonts w:eastAsiaTheme="minorEastAsia"/>
+              <w:noProof/>
+              <w:lang w:eastAsia="hr-HR"/>
+            </w:rPr>
+          </w:pPr>
+          <w:r>
+            <w:fldChar w:fldCharType="begin"/>
+          </w:r>
+          <w:r>
+            <w:instrText xml:space="preserve"> TOC \o "1-3" \h \z \u </w:instrText>
+          </w:r>
+          <w:r>
+            <w:fldChar w:fldCharType="separate"/>
+          </w:r>
+          <w:hyperlink w:anchor="_Toc409022974" w:history="1">
+            <w:r>
+              <w:rPr>
+                <w:rStyle w:val="Hyperlink"/>
+                <w:noProof/>
+              </w:rPr>
+              <w:t>1.</w:t>
+            </w:r>
+            <w:r>
+              <w:rPr>
+                <w:rFonts w:eastAsiaTheme="minorEastAsia"/>
+                <w:noProof/>
+                <w:lang w:eastAsia="hr-HR"/>
+              </w:rPr>
+              <w:tab/>
+            </w:r>
+            <w:r>
+              <w:rPr>
+                <w:rStyle w:val="Hyperlink"/>
+                <w:noProof/>
+              </w:rPr>
+              <w:t>Uvod</w:t>
+            </w:r>
+            <w:bookmarkStart w:id="0" w:name="_GoBack"/>
+            <w:bookmarkEnd w:id="0"/>
+            <w:r>
+              <w:rPr>
+                <w:noProof/>
+                <w:webHidden/>
+              </w:rPr>
+              <w:tab/>
+            </w:r>
+            <w:r>
+              <w:rPr>
+                <w:noProof/>
+                <w:webHidden/>
+              </w:rPr>
+              <w:fldChar w:fldCharType="begin"/>
+            </w:r>
+            <w:r>
+              <w:rPr>
+                <w:noProof/>
+                <w:webHidden/>
+              </w:rPr>
+              <w:instrText xml:space="preserve"> PAGEREF _Toc409022974 \h </w:instrText>
+            </w:r>
+            <w:r>
+              <w:rPr>
+                <w:noProof/>
+                <w:webHidden/>
+              </w:rPr>
+            </w:r>
+            <w:r>
+              <w:rPr>
+                <w:noProof/>
+                <w:webHidden/>
+              </w:rPr>
+              <w:fldChar w:fldCharType="separate"/>
+            </w:r>
+            <w:r>
+              <w:rPr>
+                <w:noProof/>
+                <w:webHidden/>
+              </w:rPr>
+              <w:t>3</w:t>
+            </w:r>
+            <w:r>
+              <w:rPr>
+                <w:noProof/>
+                <w:webHidden/>
+              </w:rPr>
+              <w:fldChar w:fldCharType="end"/>
+            </w:r>
+          </w:hyperlink>
+        </w:p>
+        <w:p>
+          <w:pPr>
+            <w:pStyle w:val="TOC1"/>
+            <w:tabs>
+              <w:tab w:val="left" w:pos="440"/>
+              <w:tab w:val="right" w:leader="dot" w:pos="9062"/>
+            </w:tabs>
+            <w:rPr>
+              <w:rFonts w:eastAsiaTheme="minorEastAsia"/>
+              <w:noProof/>
+              <w:lang w:eastAsia="hr-HR"/>
+            </w:rPr>
+          </w:pPr>
+          <w:hyperlink w:anchor="_Toc409022975" w:history="1">
+            <w:r>
+              <w:rPr>
+                <w:rStyle w:val="Hyperlink"/>
+                <w:noProof/>
+              </w:rPr>
+              <w:t>2.</w:t>
+            </w:r>
+            <w:r>
+              <w:rPr>
+                <w:rFonts w:eastAsiaTheme="minorEastAsia"/>
+                <w:noProof/>
+                <w:lang w:eastAsia="hr-HR"/>
+              </w:rPr>
+              <w:tab/>
+            </w:r>
+            <w:r>
+              <w:rPr>
+                <w:rStyle w:val="Hyperlink"/>
+                <w:noProof/>
+              </w:rPr>
+              <w:t>Općeniti primjer algoritma</w:t>
+            </w:r>
+            <w:r>
+              <w:rPr>
+                <w:noProof/>
+                <w:webHidden/>
+              </w:rPr>
+              <w:tab/>
+            </w:r>
+            <w:r>
+              <w:rPr>
+                <w:noProof/>
+                <w:webHidden/>
+              </w:rPr>
+              <w:fldChar w:fldCharType="begin"/>
+            </w:r>
+            <w:r>
+              <w:rPr>
+                <w:noProof/>
+                <w:webHidden/>
+              </w:rPr>
+              <w:instrText xml:space="preserve"> PAGEREF _Toc409022975 \h </w:instrText>
+            </w:r>
+            <w:r>
+              <w:rPr>
+                <w:noProof/>
+                <w:webHidden/>
+              </w:rPr>
+            </w:r>
+            <w:r>
+              <w:rPr>
+                <w:noProof/>
+                <w:webHidden/>
+              </w:rPr>
+              <w:fldChar w:fldCharType="separate"/>
+            </w:r>
+            <w:r>
+              <w:rPr>
+                <w:noProof/>
+                <w:webHidden/>
+              </w:rPr>
+              <w:t>8</w:t>
+            </w:r>
+            <w:r>
+              <w:rPr>
+                <w:noProof/>
+                <w:webHidden/>
+              </w:rPr>
+              <w:fldChar w:fldCharType="end"/>
+            </w:r>
+          </w:hyperlink>
+        </w:p>
+        <w:p>
+          <w:pPr>
+            <w:pStyle w:val="TOC2"/>
+            <w:tabs>
+              <w:tab w:val="left" w:pos="880"/>
+              <w:tab w:val="right" w:leader="dot" w:pos="9062"/>
+            </w:tabs>
+            <w:rPr>
+              <w:rFonts w:eastAsiaTheme="minorEastAsia"/>
+              <w:noProof/>
+              <w:lang w:eastAsia="hr-HR"/>
+            </w:rPr>
+          </w:pPr>
+          <w:hyperlink w:anchor="_Toc409022976" w:history="1">
+            <w:r>
+              <w:rPr>
+                <w:rStyle w:val="Hyperlink"/>
+                <w:noProof/>
+              </w:rPr>
+              <w:t>2.1.</w:t>
+            </w:r>
+            <w:r>
+              <w:rPr>
+                <w:rFonts w:eastAsiaTheme="minorEastAsia"/>
+                <w:noProof/>
+                <w:lang w:eastAsia="hr-HR"/>
+              </w:rPr>
+              <w:tab/>
+            </w:r>
+            <w:r>
+              <w:rPr>
+                <w:rStyle w:val="Hyperlink"/>
+                <w:noProof/>
+              </w:rPr>
+              <w:t>Izgradnja stabla</w:t>
+            </w:r>
+            <w:r>
+              <w:rPr>
+                <w:noProof/>
+                <w:webHidden/>
+              </w:rPr>
+              <w:tab/>
+            </w:r>
+            <w:r>
+              <w:rPr>
+                <w:noProof/>
+                <w:webHidden/>
+              </w:rPr>
+              <w:fldChar w:fldCharType="begin"/>
+            </w:r>
+            <w:r>
+              <w:rPr>
+                <w:noProof/>
+                <w:webHidden/>
+              </w:rPr>
+              <w:instrText xml:space="preserve"> PAGEREF _Toc409022976 \h </w:instrText>
+            </w:r>
+            <w:r>
+              <w:rPr>
+                <w:noProof/>
+                <w:webHidden/>
+              </w:rPr>
+            </w:r>
+            <w:r>
+              <w:rPr>
+                <w:noProof/>
+                <w:webHidden/>
+              </w:rPr>
+              <w:fldChar w:fldCharType="separate"/>
+            </w:r>
+            <w:r>
+              <w:rPr>
+                <w:noProof/>
+                <w:webHidden/>
+              </w:rPr>
+              <w:t>8</w:t>
+            </w:r>
+            <w:r>
+              <w:rPr>
+                <w:noProof/>
+                <w:webHidden/>
+              </w:rPr>
+              <w:fldChar w:fldCharType="end"/>
+            </w:r>
+          </w:hyperlink>
+        </w:p>
+        <w:p>
+          <w:pPr>
+            <w:pStyle w:val="TOC2"/>
+            <w:tabs>
+              <w:tab w:val="left" w:pos="880"/>
+              <w:tab w:val="right" w:leader="dot" w:pos="9062"/>
+            </w:tabs>
+            <w:rPr>
+              <w:rFonts w:eastAsiaTheme="minorEastAsia"/>
+              <w:noProof/>
+              <w:lang w:eastAsia="hr-HR"/>
+            </w:rPr>
+          </w:pPr>
+          <w:hyperlink w:anchor="_Toc409022977" w:history="1">
+            <w:r>
+              <w:rPr>
+                <w:rStyle w:val="Hyperlink"/>
+                <w:noProof/>
+              </w:rPr>
+              <w:t>2.2.</w:t>
+            </w:r>
+            <w:r>
+              <w:rPr>
+                <w:rFonts w:eastAsiaTheme="minorEastAsia"/>
+                <w:noProof/>
+                <w:lang w:eastAsia="hr-HR"/>
+              </w:rPr>
+              <w:tab/>
+            </w:r>
+            <w:r>
+              <w:rPr>
+                <w:rStyle w:val="Hyperlink"/>
+                <w:noProof/>
+              </w:rPr>
+              <w:t>Rank operacija</w:t>
+            </w:r>
+            <w:r>
+              <w:rPr>
+                <w:noProof/>
+                <w:webHidden/>
+              </w:rPr>
+              <w:tab/>
+            </w:r>
+            <w:r>
+              <w:rPr>
+                <w:noProof/>
+                <w:webHidden/>
+              </w:rPr>
+              <w:fldChar w:fldCharType="begin"/>
+            </w:r>
+            <w:r>
+              <w:rPr>
+                <w:noProof/>
+                <w:webHidden/>
+              </w:rPr>
+              <w:instrText xml:space="preserve"> PAGEREF _Toc409022977 \h </w:instrText>
+            </w:r>
+            <w:r>
+              <w:rPr>
+                <w:noProof/>
+                <w:webHidden/>
+              </w:rPr>
+            </w:r>
+            <w:r>
+              <w:rPr>
+                <w:noProof/>
+                <w:webHidden/>
+              </w:rPr>
+              <w:fldChar w:fldCharType="separate"/>
+            </w:r>
+            <w:r>
+              <w:rPr>
+                <w:noProof/>
+                <w:webHidden/>
+              </w:rPr>
+              <w:t>9</w:t>
+            </w:r>
+            <w:r>
+              <w:rPr>
+                <w:noProof/>
+                <w:webHidden/>
+              </w:rPr>
+              <w:fldChar w:fldCharType="end"/>
+            </w:r>
+          </w:hyperlink>
+        </w:p>
+        <w:p>
+          <w:pPr>
+            <w:pStyle w:val="TOC2"/>
+            <w:tabs>
+              <w:tab w:val="left" w:pos="880"/>
+              <w:tab w:val="right" w:leader="dot" w:pos="9062"/>
+            </w:tabs>
+            <w:rPr>
+              <w:rFonts w:eastAsiaTheme="minorEastAsia"/>
+              <w:noProof/>
+              <w:lang w:eastAsia="hr-HR"/>
+            </w:rPr>
+          </w:pPr>
+          <w:hyperlink w:anchor="_Toc409022978" w:history="1">
+            <w:r>
+              <w:rPr>
+                <w:rStyle w:val="Hyperlink"/>
+                <w:noProof/>
+              </w:rPr>
+              <w:t>2.3.</w:t>
+            </w:r>
+            <w:r>
+              <w:rPr>
+                <w:rFonts w:eastAsiaTheme="minorEastAsia"/>
+                <w:noProof/>
+                <w:lang w:eastAsia="hr-HR"/>
+              </w:rPr>
+              <w:tab/>
+            </w:r>
+            <w:r>
+              <w:rPr>
+                <w:rStyle w:val="Hyperlink"/>
+                <w:noProof/>
+              </w:rPr>
+              <w:t>Select operacija</w:t>
+            </w:r>
+            <w:r>
+              <w:rPr>
+                <w:noProof/>
+                <w:webHidden/>
+              </w:rPr>
+              <w:tab/>
+            </w:r>
+            <w:r>
+              <w:rPr>
+                <w:noProof/>
+                <w:webHidden/>
+              </w:rPr>
+              <w:fldChar w:fldCharType="begin"/>
+            </w:r>
+            <w:r>
+              <w:rPr>
+                <w:noProof/>
+                <w:webHidden/>
+              </w:rPr>
+              <w:instrText xml:space="preserve"> PAGEREF _Toc409022978 \h </w:instrText>
+            </w:r>
+            <w:r>
+              <w:rPr>
+                <w:noProof/>
+                <w:webHidden/>
+              </w:rPr>
+            </w:r>
+            <w:r>
+              <w:rPr>
+                <w:noProof/>
+                <w:webHidden/>
+              </w:rPr>
+              <w:fldChar w:fldCharType="separate"/>
+            </w:r>
+            <w:r>
+              <w:rPr>
+                <w:noProof/>
+                <w:webHidden/>
+              </w:rPr>
+              <w:t>10</w:t>
+            </w:r>
+            <w:r>
+              <w:rPr>
+                <w:noProof/>
+                <w:webHidden/>
+              </w:rPr>
+              <w:fldChar w:fldCharType="end"/>
+            </w:r>
+          </w:hyperlink>
+        </w:p>
+        <w:p>
+          <w:pPr>
+            <w:pStyle w:val="TOC1"/>
+            <w:tabs>
+              <w:tab w:val="left" w:pos="440"/>
+              <w:tab w:val="right" w:leader="dot" w:pos="9062"/>
+            </w:tabs>
+            <w:rPr>
+              <w:rFonts w:eastAsiaTheme="minorEastAsia"/>
+              <w:noProof/>
+              <w:lang w:eastAsia="hr-HR"/>
+            </w:rPr>
+          </w:pPr>
+          <w:hyperlink w:anchor="_Toc409022979" w:history="1">
+            <w:r>
+              <w:rPr>
+                <w:rStyle w:val="Hyperlink"/>
+                <w:noProof/>
+              </w:rPr>
+              <w:t>3.</w:t>
+            </w:r>
+            <w:r>
+              <w:rPr>
+                <w:rFonts w:eastAsiaTheme="minorEastAsia"/>
+                <w:noProof/>
+                <w:lang w:eastAsia="hr-HR"/>
+              </w:rPr>
+              <w:tab/>
+            </w:r>
+            <w:r>
+              <w:rPr>
+                <w:rStyle w:val="Hyperlink"/>
+                <w:noProof/>
+              </w:rPr>
+              <w:t>Implementacije</w:t>
+            </w:r>
+            <w:r>
+              <w:rPr>
+                <w:noProof/>
+                <w:webHidden/>
+              </w:rPr>
+              <w:tab/>
+            </w:r>
+            <w:r>
+              <w:rPr>
+                <w:noProof/>
+                <w:webHidden/>
+              </w:rPr>
+              <w:fldChar w:fldCharType="begin"/>
+            </w:r>
+            <w:r>
+              <w:rPr>
+                <w:noProof/>
+                <w:webHidden/>
+              </w:rPr>
+              <w:instrText xml:space="preserve"> PAGEREF _Toc409022979 \h </w:instrText>
+            </w:r>
+            <w:r>
+              <w:rPr>
+                <w:noProof/>
+                <w:webHidden/>
+              </w:rPr>
+            </w:r>
+            <w:r>
+              <w:rPr>
+                <w:noProof/>
+                <w:webHidden/>
+              </w:rPr>
+              <w:fldChar w:fldCharType="separate"/>
+            </w:r>
+            <w:r>
+              <w:rPr>
+                <w:noProof/>
+                <w:webHidden/>
+              </w:rPr>
+              <w:t>11</w:t>
+            </w:r>
+            <w:r>
+              <w:rPr>
+                <w:noProof/>
+                <w:webHidden/>
+              </w:rPr>
+              <w:fldChar w:fldCharType="end"/>
+            </w:r>
+          </w:hyperlink>
+        </w:p>
+        <w:p>
+          <w:pPr>
+            <w:pStyle w:val="TOC2"/>
+            <w:tabs>
+              <w:tab w:val="left" w:pos="880"/>
+              <w:tab w:val="right" w:leader="dot" w:pos="9062"/>
+            </w:tabs>
+            <w:rPr>
+              <w:rFonts w:eastAsiaTheme="minorEastAsia"/>
+              <w:noProof/>
+              <w:lang w:eastAsia="hr-HR"/>
+            </w:rPr>
+          </w:pPr>
+          <w:hyperlink w:anchor="_Toc409022980" w:history="1">
+            <w:r>
+              <w:rPr>
+                <w:rStyle w:val="Hyperlink"/>
+                <w:noProof/>
+              </w:rPr>
+              <w:t>3.1.</w:t>
+            </w:r>
+            <w:r>
+              <w:rPr>
+                <w:rFonts w:eastAsiaTheme="minorEastAsia"/>
+                <w:noProof/>
+                <w:lang w:eastAsia="hr-HR"/>
+              </w:rPr>
+              <w:tab/>
+            </w:r>
+            <w:r>
+              <w:rPr>
+                <w:rStyle w:val="Hyperlink"/>
+                <w:noProof/>
+              </w:rPr>
+              <w:t>Implementacija u programskom jeziku C</w:t>
+            </w:r>
+            <w:r>
+              <w:rPr>
+                <w:noProof/>
+                <w:webHidden/>
+              </w:rPr>
+              <w:tab/>
+            </w:r>
+            <w:r>
+              <w:rPr>
+                <w:noProof/>
+                <w:webHidden/>
+              </w:rPr>
+              <w:fldChar w:fldCharType="begin"/>
+            </w:r>
+            <w:r>
+              <w:rPr>
+                <w:noProof/>
+                <w:webHidden/>
+              </w:rPr>
+              <w:instrText xml:space="preserve"> PAGEREF _Toc409022980 \h </w:instrText>
+            </w:r>
+            <w:r>
+              <w:rPr>
+                <w:noProof/>
+                <w:webHidden/>
+              </w:rPr>
+            </w:r>
+            <w:r>
+              <w:rPr>
+                <w:noProof/>
+                <w:webHidden/>
+              </w:rPr>
+              <w:fldChar w:fldCharType="separate"/>
+            </w:r>
+            <w:r>
+              <w:rPr>
+                <w:noProof/>
+                <w:webHidden/>
+              </w:rPr>
+              <w:t>11</w:t>
+            </w:r>
+            <w:r>
+              <w:rPr>
+                <w:noProof/>
+                <w:webHidden/>
+              </w:rPr>
+              <w:fldChar w:fldCharType="end"/>
+            </w:r>
+          </w:hyperlink>
+        </w:p>
+        <w:p>
+          <w:pPr>
+            <w:pStyle w:val="TOC2"/>
+            <w:tabs>
+              <w:tab w:val="left" w:pos="880"/>
+              <w:tab w:val="right" w:leader="dot" w:pos="9062"/>
+            </w:tabs>
+            <w:rPr>
+              <w:rFonts w:eastAsiaTheme="minorEastAsia"/>
+              <w:noProof/>
+              <w:lang w:eastAsia="hr-HR"/>
+            </w:rPr>
+          </w:pPr>
+          <w:hyperlink w:anchor="_Toc409022981" w:history="1">
+            <w:r>
+              <w:rPr>
+                <w:rStyle w:val="Hyperlink"/>
+                <w:noProof/>
+              </w:rPr>
+              <w:t>3.2.</w:t>
+            </w:r>
+            <w:r>
+              <w:rPr>
+                <w:rFonts w:eastAsiaTheme="minorEastAsia"/>
+                <w:noProof/>
+                <w:lang w:eastAsia="hr-HR"/>
+              </w:rPr>
+              <w:tab/>
+            </w:r>
+            <w:r>
+              <w:rPr>
+                <w:rStyle w:val="Hyperlink"/>
+                <w:noProof/>
+              </w:rPr>
+              <w:t>Implementacija u programskom jeziku Java</w:t>
+            </w:r>
+            <w:r>
+              <w:rPr>
+                <w:noProof/>
+                <w:webHidden/>
+              </w:rPr>
+              <w:tab/>
+            </w:r>
+            <w:r>
+              <w:rPr>
+                <w:noProof/>
+                <w:webHidden/>
+              </w:rPr>
+              <w:fldChar w:fldCharType="begin"/>
+            </w:r>
+            <w:r>
+              <w:rPr>
+                <w:noProof/>
+                <w:webHidden/>
+              </w:rPr>
+              <w:instrText xml:space="preserve"> PAGEREF _Toc409022981 \h </w:instrText>
+            </w:r>
+            <w:r>
+              <w:rPr>
+                <w:noProof/>
+                <w:webHidden/>
+              </w:rPr>
+            </w:r>
+            <w:r>
+              <w:rPr>
+                <w:noProof/>
+                <w:webHidden/>
+              </w:rPr>
+              <w:fldChar w:fldCharType="separate"/>
+            </w:r>
+            <w:r>
+              <w:rPr>
+                <w:noProof/>
+                <w:webHidden/>
+              </w:rPr>
+              <w:t>12</w:t>
+            </w:r>
+            <w:r>
+              <w:rPr>
+                <w:noProof/>
+                <w:webHidden/>
+              </w:rPr>
+              <w:fldChar w:fldCharType="end"/>
+            </w:r>
+          </w:hyperlink>
+        </w:p>
+        <w:p>
+          <w:pPr>
+            <w:pStyle w:val="TOC2"/>
+            <w:tabs>
+              <w:tab w:val="left" w:pos="880"/>
+              <w:tab w:val="right" w:leader="dot" w:pos="9062"/>
+            </w:tabs>
+            <w:rPr>
+              <w:rFonts w:eastAsiaTheme="minorEastAsia"/>
+              <w:noProof/>
+              <w:lang w:eastAsia="hr-HR"/>
+            </w:rPr>
+          </w:pPr>
+          <w:hyperlink w:anchor="_Toc409022982" w:history="1">
+            <w:r>
+              <w:rPr>
+                <w:rStyle w:val="Hyperlink"/>
+                <w:noProof/>
+              </w:rPr>
+              <w:t>3.3.</w:t>
+            </w:r>
+            <w:r>
+              <w:rPr>
+                <w:rFonts w:eastAsiaTheme="minorEastAsia"/>
+                <w:noProof/>
+                <w:lang w:eastAsia="hr-HR"/>
+              </w:rPr>
+              <w:tab/>
+            </w:r>
+            <w:r>
+              <w:rPr>
+                <w:rStyle w:val="Hyperlink"/>
+                <w:noProof/>
+              </w:rPr>
+              <w:t>Implementacija u programskom jeziku C++</w:t>
+            </w:r>
+            <w:r>
+              <w:rPr>
+                <w:noProof/>
+                <w:webHidden/>
+              </w:rPr>
+              <w:tab/>
+            </w:r>
+            <w:r>
+              <w:rPr>
+                <w:noProof/>
+                <w:webHidden/>
+              </w:rPr>
+              <w:fldChar w:fldCharType="begin"/>
+            </w:r>
+            <w:r>
+              <w:rPr>
+                <w:noProof/>
+                <w:webHidden/>
+              </w:rPr>
+              <w:instrText xml:space="preserve"> PAGEREF _Toc409022982 \h </w:instrText>
+            </w:r>
+            <w:r>
+              <w:rPr>
+                <w:noProof/>
+                <w:webHidden/>
+              </w:rPr>
+            </w:r>
+            <w:r>
+              <w:rPr>
+                <w:noProof/>
+                <w:webHidden/>
+              </w:rPr>
+              <w:fldChar w:fldCharType="separate"/>
+            </w:r>
+            <w:r>
+              <w:rPr>
+                <w:noProof/>
+                <w:webHidden/>
+              </w:rPr>
+              <w:t>14</w:t>
+            </w:r>
+            <w:r>
+              <w:rPr>
+                <w:noProof/>
+                <w:webHidden/>
+              </w:rPr>
+              <w:fldChar w:fldCharType="end"/>
+            </w:r>
+          </w:hyperlink>
+        </w:p>
+        <w:p>
+          <w:pPr>
+            <w:pStyle w:val="TOC1"/>
+            <w:tabs>
+              <w:tab w:val="left" w:pos="440"/>
+              <w:tab w:val="right" w:leader="dot" w:pos="9062"/>
+            </w:tabs>
+            <w:rPr>
+              <w:rFonts w:eastAsiaTheme="minorEastAsia"/>
+              <w:noProof/>
+              <w:lang w:eastAsia="hr-HR"/>
+            </w:rPr>
+          </w:pPr>
+          <w:hyperlink w:anchor="_Toc409022983" w:history="1">
+            <w:r>
+              <w:rPr>
+                <w:rStyle w:val="Hyperlink"/>
+                <w:noProof/>
+              </w:rPr>
+              <w:t>4.</w:t>
+            </w:r>
+            <w:r>
+              <w:rPr>
+                <w:rFonts w:eastAsiaTheme="minorEastAsia"/>
+                <w:noProof/>
+                <w:lang w:eastAsia="hr-HR"/>
+              </w:rPr>
+              <w:tab/>
+            </w:r>
+            <w:r>
+              <w:rPr>
+                <w:rStyle w:val="Hyperlink"/>
+                <w:noProof/>
+              </w:rPr>
+              <w:t>Analiza rezultata</w:t>
+            </w:r>
+            <w:r>
+              <w:rPr>
+                <w:noProof/>
+                <w:webHidden/>
+              </w:rPr>
+              <w:tab/>
+            </w:r>
+            <w:r>
+              <w:rPr>
+                <w:noProof/>
+                <w:webHidden/>
+              </w:rPr>
+              <w:fldChar w:fldCharType="begin"/>
+            </w:r>
+            <w:r>
+              <w:rPr>
+                <w:noProof/>
+                <w:webHidden/>
+              </w:rPr>
+              <w:instrText xml:space="preserve"> PAGEREF _Toc409022983 \h </w:instrText>
+            </w:r>
+            <w:r>
+              <w:rPr>
+                <w:noProof/>
+                <w:webHidden/>
+              </w:rPr>
+            </w:r>
+            <w:r>
+              <w:rPr>
+                <w:noProof/>
+                <w:webHidden/>
+              </w:rPr>
+              <w:fldChar w:fldCharType="separate"/>
+            </w:r>
+            <w:r>
+              <w:rPr>
+                <w:noProof/>
+                <w:webHidden/>
+              </w:rPr>
+              <w:t>15</w:t>
+            </w:r>
+            <w:r>
+              <w:rPr>
+                <w:noProof/>
+                <w:webHidden/>
+              </w:rPr>
+              <w:fldChar w:fldCharType="end"/>
+            </w:r>
+          </w:hyperlink>
+        </w:p>
+        <w:p>
+          <w:pPr>
+            <w:pStyle w:val="TOC1"/>
+            <w:tabs>
+              <w:tab w:val="left" w:pos="440"/>
+              <w:tab w:val="right" w:leader="dot" w:pos="9062"/>
+            </w:tabs>
+            <w:rPr>
+              <w:rFonts w:eastAsiaTheme="minorEastAsia"/>
+              <w:noProof/>
+              <w:lang w:eastAsia="hr-HR"/>
+            </w:rPr>
+          </w:pPr>
+          <w:hyperlink w:anchor="_Toc409022984" w:history="1">
+            <w:r>
+              <w:rPr>
+                <w:rStyle w:val="Hyperlink"/>
+                <w:noProof/>
+              </w:rPr>
+              <w:t>5.</w:t>
+            </w:r>
+            <w:r>
+              <w:rPr>
+                <w:rFonts w:eastAsiaTheme="minorEastAsia"/>
+                <w:noProof/>
+                <w:lang w:eastAsia="hr-HR"/>
+              </w:rPr>
+              <w:tab/>
+            </w:r>
+            <w:r>
+              <w:rPr>
+                <w:rStyle w:val="Hyperlink"/>
+                <w:noProof/>
+              </w:rPr>
+              <w:t>Zaključak</w:t>
+            </w:r>
+            <w:r>
+              <w:rPr>
+                <w:noProof/>
+                <w:webHidden/>
+              </w:rPr>
+              <w:tab/>
+            </w:r>
+            <w:r>
+              <w:rPr>
+                <w:noProof/>
+                <w:webHidden/>
+              </w:rPr>
+              <w:fldChar w:fldCharType="begin"/>
+            </w:r>
+            <w:r>
+              <w:rPr>
+                <w:noProof/>
+                <w:webHidden/>
+              </w:rPr>
+              <w:instrText xml:space="preserve"> PAGEREF _Toc409022984 \h </w:instrText>
+            </w:r>
+            <w:r>
+              <w:rPr>
+                <w:noProof/>
+                <w:webHidden/>
+              </w:rPr>
+            </w:r>
+            <w:r>
+              <w:rPr>
+                <w:noProof/>
+                <w:webHidden/>
+              </w:rPr>
+              <w:fldChar w:fldCharType="separate"/>
+            </w:r>
+            <w:r>
+              <w:rPr>
+                <w:noProof/>
+                <w:webHidden/>
+              </w:rPr>
+              <w:t>22</w:t>
+            </w:r>
+            <w:r>
+              <w:rPr>
+                <w:noProof/>
+                <w:webHidden/>
+              </w:rPr>
+              <w:fldChar w:fldCharType="end"/>
+            </w:r>
+          </w:hyperlink>
+        </w:p>
+        <w:p>
+          <w:pPr>
+            <w:pStyle w:val="TOC1"/>
+            <w:tabs>
+              <w:tab w:val="left" w:pos="440"/>
+              <w:tab w:val="right" w:leader="dot" w:pos="9062"/>
+            </w:tabs>
+            <w:rPr>
+              <w:rFonts w:eastAsiaTheme="minorEastAsia"/>
+              <w:noProof/>
+              <w:lang w:eastAsia="hr-HR"/>
+            </w:rPr>
+          </w:pPr>
+          <w:hyperlink w:anchor="_Toc409022985" w:history="1">
+            <w:r>
+              <w:rPr>
+                <w:rStyle w:val="Hyperlink"/>
+                <w:noProof/>
+              </w:rPr>
+              <w:t>6.</w:t>
+            </w:r>
+            <w:r>
+              <w:rPr>
+                <w:rFonts w:eastAsiaTheme="minorEastAsia"/>
+                <w:noProof/>
+                <w:lang w:eastAsia="hr-HR"/>
+              </w:rPr>
+              <w:tab/>
+            </w:r>
+            <w:r>
+              <w:rPr>
+                <w:rStyle w:val="Hyperlink"/>
+                <w:noProof/>
+              </w:rPr>
+              <w:t>Literatura</w:t>
+            </w:r>
+            <w:r>
+              <w:rPr>
+                <w:noProof/>
+                <w:webHidden/>
+              </w:rPr>
+              <w:tab/>
+            </w:r>
+            <w:r>
+              <w:rPr>
+                <w:noProof/>
+                <w:webHidden/>
+              </w:rPr>
+              <w:fldChar w:fldCharType="begin"/>
+            </w:r>
+            <w:r>
+              <w:rPr>
+                <w:noProof/>
+                <w:webHidden/>
+              </w:rPr>
+              <w:instrText xml:space="preserve"> PAGEREF _Toc409022985 \h </w:instrText>
+            </w:r>
+            <w:r>
+              <w:rPr>
+                <w:noProof/>
+                <w:webHidden/>
+              </w:rPr>
+            </w:r>
+            <w:r>
+              <w:rPr>
+                <w:noProof/>
+                <w:webHidden/>
+              </w:rPr>
+              <w:fldChar w:fldCharType="separate"/>
+            </w:r>
+            <w:r>
+              <w:rPr>
+                <w:noProof/>
+                <w:webHidden/>
+              </w:rPr>
+              <w:t>23</w:t>
+            </w:r>
+            <w:r>
+              <w:rPr>
+                <w:noProof/>
+                <w:webHidden/>
+              </w:rPr>
+              <w:fldChar w:fldCharType="end"/>
+            </w:r>
+          </w:hyperlink>
+        </w:p>
+        <w:p>
+          <w:r>
+            <w:rPr>
+              <w:b/>
+              <w:bCs/>
+              <w:noProof/>
+            </w:rPr>
+            <w:fldChar w:fldCharType="end"/>
+          </w:r>
+        </w:p>
+      </w:sdtContent>
+    </w:sdt>
+    <w:p>
+      <w:pPr>
+        <w:rPr>
+          <w:rFonts w:asciiTheme="majorHAnsi" w:eastAsiaTheme="majorEastAsia" w:hAnsiTheme="majorHAnsi" w:cstheme="majorBidi"/>
+          <w:b/>
+          <w:bCs/>
+          <w:color w:val="365F91" w:themeColor="accent1" w:themeShade="BF"/>
+          <w:sz w:val="28"/>
+          <w:szCs w:val="28"/>
+        </w:rPr>
+      </w:pPr>
+      <w:r>
+        <w:br w:type="page"/>
+      </w:r>
+    </w:p>
     <w:p>
       <w:pPr>
         <w:pStyle w:val="Heading1"/>
@@ -10,13 +1314,12 @@
           <w:numId w:val="1"/>
         </w:numPr>
       </w:pPr>
-      <w:bookmarkStart w:id="0" w:name="_Toc409022974"/>
-      <w:bookmarkStart w:id="1" w:name="_GoBack"/>
+      <w:bookmarkStart w:id="1" w:name="_Toc409022974"/>
+      <w:r>
+        <w:lastRenderedPageBreak/>
+        <w:t>Uvod</w:t>
+      </w:r>
       <w:bookmarkEnd w:id="1"/>
-      <w:r>
-        <w:t>Uvod</w:t>
-      </w:r>
-      <w:bookmarkEnd w:id="0"/>
     </w:p>
     <w:p/>
     <w:p>
@@ -11262,7 +12565,7 @@
 </file>
 
 <file path=customXml/itemProps1.xml><?xml version="1.0" encoding="utf-8"?>
-<ds:datastoreItem xmlns:ds="http://schemas.openxmlformats.org/officeDocument/2006/customXml" ds:itemID="{AA3F4CCA-BB02-43A6-8102-F769FE5D57DE}">
+<ds:datastoreItem xmlns:ds="http://schemas.openxmlformats.org/officeDocument/2006/customXml" ds:itemID="{5FAC9392-8831-49D8-BF7D-83B99FF23312}">
   <ds:schemaRefs>
     <ds:schemaRef ds:uri="http://schemas.openxmlformats.org/officeDocument/2006/bibliography"/>
   </ds:schemaRefs>

--- a/Bioinformatika_dokumentacija.docx
+++ b/Bioinformatika_dokumentacija.docx
@@ -1,6 +1,6 @@
 
 <file path=word/document.xml><?xml version="1.0" encoding="utf-8"?>
-<w:document xmlns:wpc="http://schemas.microsoft.com/office/word/2010/wordprocessingCanvas" xmlns:mc="http://schemas.openxmlformats.org/markup-compatibility/2006" xmlns:o="urn:schemas-microsoft-com:office:office" xmlns:r="http://schemas.openxmlformats.org/officeDocument/2006/relationships" xmlns:m="http://schemas.openxmlformats.org/officeDocument/2006/math" xmlns:v="urn:schemas-microsoft-com:vml" xmlns:wp14="http://schemas.microsoft.com/office/word/2010/wordprocessingDrawing" xmlns:wp="http://schemas.openxmlformats.org/drawingml/2006/wordprocessingDrawing" xmlns:w10="urn:schemas-microsoft-com:office:word" xmlns:w="http://schemas.openxmlformats.org/wordprocessingml/2006/main" xmlns:w14="http://schemas.microsoft.com/office/word/2010/wordml" xmlns:w15="http://schemas.microsoft.com/office/word/2012/wordml" xmlns:wpg="http://schemas.microsoft.com/office/word/2010/wordprocessingGroup" xmlns:wpi="http://schemas.microsoft.com/office/word/2010/wordprocessingInk" xmlns:wne="http://schemas.microsoft.com/office/word/2006/wordml" xmlns:wps="http://schemas.microsoft.com/office/word/2010/wordprocessingShape" mc:Ignorable="w14 w15 wp14">
+<w:document xmlns:ve="http://schemas.openxmlformats.org/markup-compatibility/2006" xmlns:o="urn:schemas-microsoft-com:office:office" xmlns:r="http://schemas.openxmlformats.org/officeDocument/2006/relationships" xmlns:m="http://schemas.openxmlformats.org/officeDocument/2006/math" xmlns:v="urn:schemas-microsoft-com:vml" xmlns:wp="http://schemas.openxmlformats.org/drawingml/2006/wordprocessingDrawing" xmlns:w10="urn:schemas-microsoft-com:office:word" xmlns:w="http://schemas.openxmlformats.org/wordprocessingml/2006/main" xmlns:wne="http://schemas.microsoft.com/office/word/2006/wordml">
   <w:body>
     <w:p>
       <w:pPr>
@@ -4200,7 +4200,7 @@
       <w:tblPr>
         <w:tblStyle w:val="TableGrid"/>
         <w:tblW w:w="5000" w:type="pct"/>
-        <w:tblLook w:val="04A0" w:firstRow="1" w:lastRow="0" w:firstColumn="1" w:lastColumn="0" w:noHBand="0" w:noVBand="1"/>
+        <w:tblLook w:val="04A0"/>
       </w:tblPr>
       <w:tblGrid>
         <w:gridCol w:w="2034"/>
@@ -4495,6 +4495,9 @@
             <w:pPr>
               <w:jc w:val="center"/>
             </w:pPr>
+            <w:r>
+              <w:t>**</w:t>
+            </w:r>
           </w:p>
         </w:tc>
         <w:tc>
@@ -4506,6 +4509,9 @@
             <w:pPr>
               <w:jc w:val="center"/>
             </w:pPr>
+            <w:r>
+              <w:t>1kB</w:t>
+            </w:r>
           </w:p>
         </w:tc>
         <w:tc>
@@ -4691,6 +4697,9 @@
             <w:pPr>
               <w:jc w:val="center"/>
             </w:pPr>
+            <w:r>
+              <w:t>**</w:t>
+            </w:r>
           </w:p>
         </w:tc>
         <w:tc>
@@ -4702,6 +4711,9 @@
             <w:pPr>
               <w:jc w:val="center"/>
             </w:pPr>
+            <w:r>
+              <w:t>8.72 MB</w:t>
+            </w:r>
           </w:p>
         </w:tc>
         <w:tc>
@@ -4832,10 +4844,7 @@
               <w:jc w:val="center"/>
             </w:pPr>
             <w:r>
-              <w:t>673</w:t>
-            </w:r>
-            <w:r>
-              <w:t xml:space="preserve"> ms</w:t>
+              <w:t>673 ms</w:t>
             </w:r>
           </w:p>
         </w:tc>
@@ -4890,6 +4899,9 @@
             <w:pPr>
               <w:jc w:val="center"/>
             </w:pPr>
+            <w:r>
+              <w:t>**</w:t>
+            </w:r>
           </w:p>
         </w:tc>
         <w:tc>
@@ -4901,6 +4913,9 @@
             <w:pPr>
               <w:jc w:val="center"/>
             </w:pPr>
+            <w:r>
+              <w:t>21.08 MB</w:t>
+            </w:r>
           </w:p>
         </w:tc>
         <w:tc>
@@ -5009,6 +5024,18 @@
     </w:p>
     <w:p>
       <w:r>
+        <w:t>**</w:t>
+      </w:r>
+      <w:r>
+        <w:rPr>
+          <w:i/>
+        </w:rPr>
+        <w:t>Napravljene su obje implementacije ali se stablo gradi i s bit-vektorom i s RRR strukturom pa je moguće procjeniti zauzeće memorije, ali ne i vrijeme izgradnje bez RRR strukture</w:t>
+      </w:r>
+      <w:r>
+        <w:t xml:space="preserve"> </w:t>
+      </w:r>
+      <w:r>
         <w:br w:type="page"/>
       </w:r>
     </w:p>
@@ -5016,7 +5043,7 @@
       <w:tblPr>
         <w:tblStyle w:val="TableGrid"/>
         <w:tblW w:w="5000" w:type="pct"/>
-        <w:tblLook w:val="04A0" w:firstRow="1" w:lastRow="0" w:firstColumn="1" w:lastColumn="0" w:noHBand="0" w:noVBand="1"/>
+        <w:tblLook w:val="04A0"/>
       </w:tblPr>
       <w:tblGrid>
         <w:gridCol w:w="2034"/>
@@ -5298,13 +5325,7 @@
               <w:jc w:val="center"/>
             </w:pPr>
             <w:r>
-              <w:t xml:space="preserve">128.8 </w:t>
-            </w:r>
-            <w:r>
-              <w:t>k</w:t>
-            </w:r>
-            <w:r>
-              <w:t>B</w:t>
+              <w:t>128.8 kB</w:t>
             </w:r>
           </w:p>
         </w:tc>
@@ -5317,6 +5338,9 @@
             <w:pPr>
               <w:jc w:val="center"/>
             </w:pPr>
+            <w:r>
+              <w:t>39 ms</w:t>
+            </w:r>
           </w:p>
         </w:tc>
         <w:tc>
@@ -5328,6 +5352,9 @@
             <w:pPr>
               <w:jc w:val="center"/>
             </w:pPr>
+            <w:r>
+              <w:t>1.31 kB</w:t>
+            </w:r>
           </w:p>
         </w:tc>
         <w:tc>
@@ -5368,10 +5395,7 @@
               <w:jc w:val="center"/>
             </w:pPr>
             <w:r>
-              <w:t>63.2</w:t>
-            </w:r>
-            <w:r>
-              <w:t xml:space="preserve"> ms</w:t>
+              <w:t>63.2 ms</w:t>
             </w:r>
           </w:p>
         </w:tc>
@@ -5489,10 +5513,7 @@
               <w:jc w:val="center"/>
             </w:pPr>
             <w:r>
-              <w:t>1.9</w:t>
-            </w:r>
-            <w:r>
-              <w:t xml:space="preserve"> s</w:t>
+              <w:t>1.9 s</w:t>
             </w:r>
           </w:p>
         </w:tc>
@@ -5519,6 +5540,9 @@
             <w:pPr>
               <w:jc w:val="center"/>
             </w:pPr>
+            <w:r>
+              <w:t>34 s</w:t>
+            </w:r>
           </w:p>
         </w:tc>
         <w:tc>
@@ -5530,6 +5554,9 @@
             <w:pPr>
               <w:jc w:val="center"/>
             </w:pPr>
+            <w:r>
+              <w:t>9.95 MB</w:t>
+            </w:r>
           </w:p>
         </w:tc>
         <w:tc>
@@ -5646,10 +5673,7 @@
               <w:jc w:val="center"/>
             </w:pPr>
             <w:r>
-              <w:t xml:space="preserve">Σ = </w:t>
-            </w:r>
-            <w:r>
-              <w:t>16</w:t>
+              <w:t>Σ = 16</w:t>
             </w:r>
           </w:p>
         </w:tc>
@@ -5718,6 +5742,9 @@
             <w:pPr>
               <w:jc w:val="center"/>
             </w:pPr>
+            <w:r>
+              <w:t>43 s</w:t>
+            </w:r>
           </w:p>
         </w:tc>
         <w:tc>
@@ -5729,6 +5756,9 @@
             <w:pPr>
               <w:jc w:val="center"/>
             </w:pPr>
+            <w:r>
+              <w:t>17.04 MB</w:t>
+            </w:r>
           </w:p>
         </w:tc>
         <w:tc>
@@ -5833,7 +5863,7 @@
       <w:tblPr>
         <w:tblStyle w:val="TableGrid"/>
         <w:tblW w:w="5000" w:type="pct"/>
-        <w:tblLook w:val="04A0" w:firstRow="1" w:lastRow="0" w:firstColumn="1" w:lastColumn="0" w:noHBand="0" w:noVBand="1"/>
+        <w:tblLook w:val="04A0"/>
       </w:tblPr>
       <w:tblGrid>
         <w:gridCol w:w="1585"/>
@@ -6101,13 +6131,7 @@
               <w:jc w:val="center"/>
             </w:pPr>
             <w:r>
-              <w:t>Rank('A', 234)</w:t>
-            </w:r>
-            <w:r>
-              <w:t xml:space="preserve"> </w:t>
-            </w:r>
-            <w:r>
-              <w:t>= 58</w:t>
+              <w:t>Rank('A', 234) = 58</w:t>
             </w:r>
           </w:p>
         </w:tc>
@@ -6162,6 +6186,9 @@
             <w:pPr>
               <w:jc w:val="center"/>
             </w:pPr>
+            <w:r>
+              <w:t>*</w:t>
+            </w:r>
           </w:p>
         </w:tc>
         <w:tc>
@@ -6285,6 +6312,9 @@
             <w:pPr>
               <w:jc w:val="center"/>
             </w:pPr>
+            <w:r>
+              <w:t>*</w:t>
+            </w:r>
           </w:p>
         </w:tc>
         <w:tc>
@@ -6353,13 +6383,7 @@
               <w:jc w:val="center"/>
             </w:pPr>
             <w:r>
-              <w:t>Rank('T', 432)</w:t>
-            </w:r>
-            <w:r>
-              <w:t xml:space="preserve"> </w:t>
-            </w:r>
-            <w:r>
-              <w:t>= 114</w:t>
+              <w:t>Rank('T', 432) = 114</w:t>
             </w:r>
           </w:p>
         </w:tc>
@@ -6414,6 +6438,9 @@
             <w:pPr>
               <w:jc w:val="center"/>
             </w:pPr>
+            <w:r>
+              <w:t>*</w:t>
+            </w:r>
           </w:p>
         </w:tc>
         <w:tc>
@@ -6537,6 +6564,9 @@
             <w:pPr>
               <w:jc w:val="center"/>
             </w:pPr>
+            <w:r>
+              <w:t>*</w:t>
+            </w:r>
           </w:p>
         </w:tc>
         <w:tc>
@@ -6685,6 +6715,9 @@
             <w:pPr>
               <w:jc w:val="center"/>
             </w:pPr>
+            <w:r>
+              <w:t>*</w:t>
+            </w:r>
           </w:p>
         </w:tc>
         <w:tc>
@@ -6781,13 +6814,7 @@
               <w:jc w:val="center"/>
             </w:pPr>
             <w:r>
-              <w:t>1</w:t>
-            </w:r>
-            <w:r>
-              <w:t>.3 m</w:t>
-            </w:r>
-            <w:r>
-              <w:t>s</w:t>
+              <w:t>1.3 ms</w:t>
             </w:r>
           </w:p>
         </w:tc>
@@ -6814,6 +6841,9 @@
             <w:pPr>
               <w:jc w:val="center"/>
             </w:pPr>
+            <w:r>
+              <w:t>*</w:t>
+            </w:r>
           </w:p>
         </w:tc>
         <w:tc>
@@ -6896,33 +6926,21 @@
               <w:jc w:val="center"/>
             </w:pPr>
             <w:r>
-              <w:t>12</w:t>
-            </w:r>
-            <w:r>
-              <w:t>.2 m</w:t>
-            </w:r>
-            <w:r>
-              <w:t>s</w:t>
-            </w:r>
-          </w:p>
-        </w:tc>
-        <w:tc>
-          <w:tcPr>
-            <w:tcW w:w="555" w:type="pct"/>
-            <w:vAlign w:val="center"/>
-          </w:tcPr>
-          <w:p>
-            <w:pPr>
-              <w:jc w:val="center"/>
-            </w:pPr>
-            <w:r>
-              <w:t>33</w:t>
-            </w:r>
-            <w:r>
-              <w:t>.4 m</w:t>
-            </w:r>
-            <w:r>
-              <w:t>s</w:t>
+              <w:t>12.2 ms</w:t>
+            </w:r>
+          </w:p>
+        </w:tc>
+        <w:tc>
+          <w:tcPr>
+            <w:tcW w:w="555" w:type="pct"/>
+            <w:vAlign w:val="center"/>
+          </w:tcPr>
+          <w:p>
+            <w:pPr>
+              <w:jc w:val="center"/>
+            </w:pPr>
+            <w:r>
+              <w:t>33.4 ms</w:t>
             </w:r>
           </w:p>
         </w:tc>
@@ -6949,6 +6967,9 @@
             <w:pPr>
               <w:jc w:val="center"/>
             </w:pPr>
+            <w:r>
+              <w:t>*</w:t>
+            </w:r>
           </w:p>
         </w:tc>
         <w:tc>
@@ -7031,33 +7052,21 @@
               <w:jc w:val="center"/>
             </w:pPr>
             <w:r>
-              <w:t>33</w:t>
-            </w:r>
-            <w:r>
-              <w:t>.7 m</w:t>
-            </w:r>
-            <w:r>
-              <w:t>s</w:t>
-            </w:r>
-          </w:p>
-        </w:tc>
-        <w:tc>
-          <w:tcPr>
-            <w:tcW w:w="555" w:type="pct"/>
-            <w:vAlign w:val="center"/>
-          </w:tcPr>
-          <w:p>
-            <w:pPr>
-              <w:jc w:val="center"/>
-            </w:pPr>
-            <w:r>
-              <w:t>110</w:t>
-            </w:r>
-            <w:r>
-              <w:t>.1 m</w:t>
-            </w:r>
-            <w:r>
-              <w:t>s</w:t>
+              <w:t>33.7 ms</w:t>
+            </w:r>
+          </w:p>
+        </w:tc>
+        <w:tc>
+          <w:tcPr>
+            <w:tcW w:w="555" w:type="pct"/>
+            <w:vAlign w:val="center"/>
+          </w:tcPr>
+          <w:p>
+            <w:pPr>
+              <w:jc w:val="center"/>
+            </w:pPr>
+            <w:r>
+              <w:t>110.1 ms</w:t>
             </w:r>
           </w:p>
         </w:tc>
@@ -7084,6 +7093,9 @@
             <w:pPr>
               <w:jc w:val="center"/>
             </w:pPr>
+            <w:r>
+              <w:t>*</w:t>
+            </w:r>
           </w:p>
         </w:tc>
         <w:tc>
@@ -7164,10 +7176,7 @@
               <w:jc w:val="center"/>
             </w:pPr>
             <w:r>
-              <w:t xml:space="preserve">Σ = </w:t>
-            </w:r>
-            <w:r>
-              <w:t>16</w:t>
+              <w:t>Σ = 16</w:t>
             </w:r>
           </w:p>
         </w:tc>
@@ -7181,10 +7190,7 @@
               <w:jc w:val="center"/>
             </w:pPr>
             <w:r>
-              <w:t>Rank ('T</w:t>
-            </w:r>
-            <w:r>
-              <w:t xml:space="preserve">', 4000000) = </w:t>
+              <w:t xml:space="preserve">Rank ('T', 4000000) = </w:t>
             </w:r>
             <w:r>
               <w:t>990024</w:t>
@@ -7201,33 +7207,21 @@
               <w:jc w:val="center"/>
             </w:pPr>
             <w:r>
-              <w:t>32</w:t>
-            </w:r>
-            <w:r>
-              <w:t>.3 m</w:t>
-            </w:r>
-            <w:r>
-              <w:t>s</w:t>
-            </w:r>
-          </w:p>
-        </w:tc>
-        <w:tc>
-          <w:tcPr>
-            <w:tcW w:w="555" w:type="pct"/>
-            <w:vAlign w:val="center"/>
-          </w:tcPr>
-          <w:p>
-            <w:pPr>
-              <w:jc w:val="center"/>
-            </w:pPr>
-            <w:r>
-              <w:t>83</w:t>
-            </w:r>
-            <w:r>
-              <w:t>.4 m</w:t>
-            </w:r>
-            <w:r>
-              <w:t>s</w:t>
+              <w:t>32.3 ms</w:t>
+            </w:r>
+          </w:p>
+        </w:tc>
+        <w:tc>
+          <w:tcPr>
+            <w:tcW w:w="555" w:type="pct"/>
+            <w:vAlign w:val="center"/>
+          </w:tcPr>
+          <w:p>
+            <w:pPr>
+              <w:jc w:val="center"/>
+            </w:pPr>
+            <w:r>
+              <w:t>83.4 ms</w:t>
             </w:r>
           </w:p>
         </w:tc>
@@ -7254,6 +7248,9 @@
             <w:pPr>
               <w:jc w:val="center"/>
             </w:pPr>
+            <w:r>
+              <w:t>*</w:t>
+            </w:r>
           </w:p>
         </w:tc>
         <w:tc>
@@ -7322,50 +7319,35 @@
               <w:jc w:val="center"/>
             </w:pPr>
             <w:r>
-              <w:t>Select('A</w:t>
-            </w:r>
-            <w:r>
-              <w:t>', 40000) = 167264</w:t>
-            </w:r>
-          </w:p>
-        </w:tc>
-        <w:tc>
-          <w:tcPr>
-            <w:tcW w:w="555" w:type="pct"/>
-            <w:vAlign w:val="center"/>
-          </w:tcPr>
-          <w:p>
-            <w:pPr>
-              <w:jc w:val="center"/>
-            </w:pPr>
-            <w:r>
-              <w:t>1</w:t>
-            </w:r>
-            <w:r>
-              <w:t>.3 m</w:t>
-            </w:r>
-            <w:r>
-              <w:t>s</w:t>
-            </w:r>
-          </w:p>
-        </w:tc>
-        <w:tc>
-          <w:tcPr>
-            <w:tcW w:w="555" w:type="pct"/>
-            <w:vAlign w:val="center"/>
-          </w:tcPr>
-          <w:p>
-            <w:pPr>
-              <w:jc w:val="center"/>
-            </w:pPr>
-            <w:r>
-              <w:t>6</w:t>
-            </w:r>
-            <w:r>
-              <w:t>.4 m</w:t>
-            </w:r>
-            <w:r>
-              <w:t>s</w:t>
+              <w:t>Select('A', 40000) = 167264</w:t>
+            </w:r>
+          </w:p>
+        </w:tc>
+        <w:tc>
+          <w:tcPr>
+            <w:tcW w:w="555" w:type="pct"/>
+            <w:vAlign w:val="center"/>
+          </w:tcPr>
+          <w:p>
+            <w:pPr>
+              <w:jc w:val="center"/>
+            </w:pPr>
+            <w:r>
+              <w:t>1.3 ms</w:t>
+            </w:r>
+          </w:p>
+        </w:tc>
+        <w:tc>
+          <w:tcPr>
+            <w:tcW w:w="555" w:type="pct"/>
+            <w:vAlign w:val="center"/>
+          </w:tcPr>
+          <w:p>
+            <w:pPr>
+              <w:jc w:val="center"/>
+            </w:pPr>
+            <w:r>
+              <w:t>6.4 ms</w:t>
             </w:r>
           </w:p>
         </w:tc>
@@ -7392,6 +7374,9 @@
             <w:pPr>
               <w:jc w:val="center"/>
             </w:pPr>
+            <w:r>
+              <w:t>*</w:t>
+            </w:r>
           </w:p>
         </w:tc>
         <w:tc>
@@ -7460,10 +7445,7 @@
               <w:jc w:val="center"/>
             </w:pPr>
             <w:r>
-              <w:t>Rank ('A</w:t>
-            </w:r>
-            <w:r>
-              <w:t xml:space="preserve">', 543210) = </w:t>
+              <w:t xml:space="preserve">Rank ('A', 543210) = </w:t>
             </w:r>
             <w:r>
               <w:t>132287</w:t>
@@ -7480,30 +7462,21 @@
               <w:jc w:val="center"/>
             </w:pPr>
             <w:r>
-              <w:t>4</w:t>
-            </w:r>
-            <w:r>
-              <w:t>.3 m</w:t>
-            </w:r>
-            <w:r>
-              <w:t>s</w:t>
-            </w:r>
-          </w:p>
-        </w:tc>
-        <w:tc>
-          <w:tcPr>
-            <w:tcW w:w="555" w:type="pct"/>
-            <w:vAlign w:val="center"/>
-          </w:tcPr>
-          <w:p>
-            <w:pPr>
-              <w:jc w:val="center"/>
-            </w:pPr>
-            <w:r>
-              <w:t>16 m</w:t>
-            </w:r>
-            <w:r>
-              <w:t>s</w:t>
+              <w:t>4.3 ms</w:t>
+            </w:r>
+          </w:p>
+        </w:tc>
+        <w:tc>
+          <w:tcPr>
+            <w:tcW w:w="555" w:type="pct"/>
+            <w:vAlign w:val="center"/>
+          </w:tcPr>
+          <w:p>
+            <w:pPr>
+              <w:jc w:val="center"/>
+            </w:pPr>
+            <w:r>
+              <w:t>16 ms</w:t>
             </w:r>
           </w:p>
         </w:tc>
@@ -7530,6 +7503,9 @@
             <w:pPr>
               <w:jc w:val="center"/>
             </w:pPr>
+            <w:r>
+              <w:t>*</w:t>
+            </w:r>
           </w:p>
         </w:tc>
         <w:tc>
@@ -7598,50 +7574,35 @@
               <w:jc w:val="center"/>
             </w:pPr>
             <w:r>
-              <w:t>Select('C</w:t>
-            </w:r>
-            <w:r>
-              <w:t>', 543210) = 2226555</w:t>
-            </w:r>
-          </w:p>
-        </w:tc>
-        <w:tc>
-          <w:tcPr>
-            <w:tcW w:w="555" w:type="pct"/>
-            <w:vAlign w:val="center"/>
-          </w:tcPr>
-          <w:p>
-            <w:pPr>
-              <w:jc w:val="center"/>
-            </w:pPr>
-            <w:r>
-              <w:t>18</w:t>
-            </w:r>
-            <w:r>
-              <w:t>.5 m</w:t>
-            </w:r>
-            <w:r>
-              <w:t>s</w:t>
-            </w:r>
-          </w:p>
-        </w:tc>
-        <w:tc>
-          <w:tcPr>
-            <w:tcW w:w="555" w:type="pct"/>
-            <w:vAlign w:val="center"/>
-          </w:tcPr>
-          <w:p>
-            <w:pPr>
-              <w:jc w:val="center"/>
-            </w:pPr>
-            <w:r>
-              <w:t>111</w:t>
-            </w:r>
-            <w:r>
-              <w:t>.7 m</w:t>
-            </w:r>
-            <w:r>
-              <w:t>s</w:t>
+              <w:t>Select('C', 543210) = 2226555</w:t>
+            </w:r>
+          </w:p>
+        </w:tc>
+        <w:tc>
+          <w:tcPr>
+            <w:tcW w:w="555" w:type="pct"/>
+            <w:vAlign w:val="center"/>
+          </w:tcPr>
+          <w:p>
+            <w:pPr>
+              <w:jc w:val="center"/>
+            </w:pPr>
+            <w:r>
+              <w:t>18.5 ms</w:t>
+            </w:r>
+          </w:p>
+        </w:tc>
+        <w:tc>
+          <w:tcPr>
+            <w:tcW w:w="555" w:type="pct"/>
+            <w:vAlign w:val="center"/>
+          </w:tcPr>
+          <w:p>
+            <w:pPr>
+              <w:jc w:val="center"/>
+            </w:pPr>
+            <w:r>
+              <w:t>111.7 ms</w:t>
             </w:r>
           </w:p>
         </w:tc>
@@ -7668,6 +7629,9 @@
             <w:pPr>
               <w:jc w:val="center"/>
             </w:pPr>
+            <w:r>
+              <w:t>*</w:t>
+            </w:r>
           </w:p>
         </w:tc>
         <w:tc>
@@ -7751,7 +7715,7 @@
       <w:tblPr>
         <w:tblStyle w:val="TableGrid"/>
         <w:tblW w:w="5000" w:type="pct"/>
-        <w:tblLook w:val="04A0" w:firstRow="1" w:lastRow="0" w:firstColumn="1" w:lastColumn="0" w:noHBand="0" w:noVBand="1"/>
+        <w:tblLook w:val="04A0"/>
       </w:tblPr>
       <w:tblGrid>
         <w:gridCol w:w="1585"/>
@@ -8075,6 +8039,9 @@
             <w:pPr>
               <w:jc w:val="center"/>
             </w:pPr>
+            <w:r>
+              <w:t>1 ms</w:t>
+            </w:r>
           </w:p>
         </w:tc>
         <w:tc>
@@ -8198,6 +8165,9 @@
             <w:pPr>
               <w:jc w:val="center"/>
             </w:pPr>
+            <w:r>
+              <w:t>2 ms</w:t>
+            </w:r>
           </w:p>
         </w:tc>
         <w:tc>
@@ -8321,6 +8291,9 @@
             <w:pPr>
               <w:jc w:val="center"/>
             </w:pPr>
+            <w:r>
+              <w:t>1 ms</w:t>
+            </w:r>
           </w:p>
         </w:tc>
         <w:tc>
@@ -8444,6 +8417,9 @@
             <w:pPr>
               <w:jc w:val="center"/>
             </w:pPr>
+            <w:r>
+              <w:t>*</w:t>
+            </w:r>
           </w:p>
         </w:tc>
         <w:tc>
@@ -8592,6 +8568,9 @@
             <w:pPr>
               <w:jc w:val="center"/>
             </w:pPr>
+            <w:r>
+              <w:t>42 ms</w:t>
+            </w:r>
           </w:p>
         </w:tc>
         <w:tc>
@@ -8715,6 +8694,9 @@
             <w:pPr>
               <w:jc w:val="center"/>
             </w:pPr>
+            <w:r>
+              <w:t>49 ms</w:t>
+            </w:r>
           </w:p>
         </w:tc>
         <w:tc>
@@ -8838,6 +8820,9 @@
             <w:pPr>
               <w:jc w:val="center"/>
             </w:pPr>
+            <w:r>
+              <w:t>42 ms</w:t>
+            </w:r>
           </w:p>
         </w:tc>
         <w:tc>
@@ -8961,6 +8946,9 @@
             <w:pPr>
               <w:jc w:val="center"/>
             </w:pPr>
+            <w:r>
+              <w:t>69 ms</w:t>
+            </w:r>
           </w:p>
         </w:tc>
         <w:tc>
@@ -9113,6 +9101,9 @@
             <w:pPr>
               <w:jc w:val="center"/>
             </w:pPr>
+            <w:r>
+              <w:t>72 ms</w:t>
+            </w:r>
           </w:p>
         </w:tc>
         <w:tc>
@@ -9236,6 +9227,9 @@
             <w:pPr>
               <w:jc w:val="center"/>
             </w:pPr>
+            <w:r>
+              <w:t>94 ms</w:t>
+            </w:r>
           </w:p>
         </w:tc>
         <w:tc>
@@ -9362,6 +9356,9 @@
             <w:pPr>
               <w:jc w:val="center"/>
             </w:pPr>
+            <w:r>
+              <w:t>83 ms</w:t>
+            </w:r>
           </w:p>
         </w:tc>
         <w:tc>
@@ -9485,6 +9482,9 @@
             <w:pPr>
               <w:jc w:val="center"/>
             </w:pPr>
+            <w:r>
+              <w:t>*</w:t>
+            </w:r>
           </w:p>
         </w:tc>
         <w:tc>
@@ -9752,7 +9752,7 @@
 </file>
 
 <file path=word/numbering.xml><?xml version="1.0" encoding="utf-8"?>
-<w:numbering xmlns:wpc="http://schemas.microsoft.com/office/word/2010/wordprocessingCanvas" xmlns:mc="http://schemas.openxmlformats.org/markup-compatibility/2006" xmlns:o="urn:schemas-microsoft-com:office:office" xmlns:r="http://schemas.openxmlformats.org/officeDocument/2006/relationships" xmlns:m="http://schemas.openxmlformats.org/officeDocument/2006/math" xmlns:v="urn:schemas-microsoft-com:vml" xmlns:wp14="http://schemas.microsoft.com/office/word/2010/wordprocessingDrawing" xmlns:wp="http://schemas.openxmlformats.org/drawingml/2006/wordprocessingDrawing" xmlns:w10="urn:schemas-microsoft-com:office:word" xmlns:w="http://schemas.openxmlformats.org/wordprocessingml/2006/main" xmlns:w14="http://schemas.microsoft.com/office/word/2010/wordml" xmlns:w15="http://schemas.microsoft.com/office/word/2012/wordml" xmlns:wpg="http://schemas.microsoft.com/office/word/2010/wordprocessingGroup" xmlns:wpi="http://schemas.microsoft.com/office/word/2010/wordprocessingInk" xmlns:wne="http://schemas.microsoft.com/office/word/2006/wordml" xmlns:wps="http://schemas.microsoft.com/office/word/2010/wordprocessingShape" mc:Ignorable="w14 w15 wp14">
+<w:numbering xmlns:ve="http://schemas.openxmlformats.org/markup-compatibility/2006" xmlns:o="urn:schemas-microsoft-com:office:office" xmlns:r="http://schemas.openxmlformats.org/officeDocument/2006/relationships" xmlns:m="http://schemas.openxmlformats.org/officeDocument/2006/math" xmlns:v="urn:schemas-microsoft-com:vml" xmlns:wp="http://schemas.openxmlformats.org/drawingml/2006/wordprocessingDrawing" xmlns:w10="urn:schemas-microsoft-com:office:word" xmlns:w="http://schemas.openxmlformats.org/wordprocessingml/2006/main" xmlns:wne="http://schemas.microsoft.com/office/word/2006/wordml">
   <w:abstractNum w:abstractNumId="0">
     <w:nsid w:val="00237E93"/>
     <w:multiLevelType w:val="hybridMultilevel"/>
@@ -11545,7 +11545,7 @@
 </file>
 
 <file path=word/styles.xml><?xml version="1.0" encoding="utf-8"?>
-<w:styles xmlns:mc="http://schemas.openxmlformats.org/markup-compatibility/2006" xmlns:r="http://schemas.openxmlformats.org/officeDocument/2006/relationships" xmlns:w="http://schemas.openxmlformats.org/wordprocessingml/2006/main" xmlns:w14="http://schemas.microsoft.com/office/word/2010/wordml" xmlns:w15="http://schemas.microsoft.com/office/word/2012/wordml" mc:Ignorable="w14 w15">
+<w:styles xmlns:r="http://schemas.openxmlformats.org/officeDocument/2006/relationships" xmlns:w="http://schemas.openxmlformats.org/wordprocessingml/2006/main">
   <w:docDefaults>
     <w:rPrDefault>
       <w:rPr>
@@ -11561,378 +11561,144 @@
       </w:pPr>
     </w:pPrDefault>
   </w:docDefaults>
-  <w:latentStyles w:defLockedState="0" w:defUIPriority="99" w:defSemiHidden="0" w:defUnhideWhenUsed="0" w:defQFormat="0" w:count="371">
-    <w:lsdException w:name="Normal" w:uiPriority="0" w:qFormat="1"/>
-    <w:lsdException w:name="heading 1" w:uiPriority="9" w:qFormat="1"/>
-    <w:lsdException w:name="heading 2" w:semiHidden="1" w:uiPriority="9" w:unhideWhenUsed="1" w:qFormat="1"/>
-    <w:lsdException w:name="heading 3" w:semiHidden="1" w:uiPriority="9" w:unhideWhenUsed="1" w:qFormat="1"/>
-    <w:lsdException w:name="heading 4" w:semiHidden="1" w:uiPriority="9" w:unhideWhenUsed="1" w:qFormat="1"/>
-    <w:lsdException w:name="heading 5" w:semiHidden="1" w:uiPriority="9" w:unhideWhenUsed="1" w:qFormat="1"/>
-    <w:lsdException w:name="heading 6" w:semiHidden="1" w:uiPriority="9" w:unhideWhenUsed="1" w:qFormat="1"/>
-    <w:lsdException w:name="heading 7" w:semiHidden="1" w:uiPriority="9" w:unhideWhenUsed="1" w:qFormat="1"/>
-    <w:lsdException w:name="heading 8" w:semiHidden="1" w:uiPriority="9" w:unhideWhenUsed="1" w:qFormat="1"/>
-    <w:lsdException w:name="heading 9" w:semiHidden="1" w:uiPriority="9" w:unhideWhenUsed="1" w:qFormat="1"/>
-    <w:lsdException w:name="index 1" w:semiHidden="1" w:unhideWhenUsed="1"/>
-    <w:lsdException w:name="index 2" w:semiHidden="1" w:unhideWhenUsed="1"/>
-    <w:lsdException w:name="index 3" w:semiHidden="1" w:unhideWhenUsed="1"/>
-    <w:lsdException w:name="index 4" w:semiHidden="1" w:unhideWhenUsed="1"/>
-    <w:lsdException w:name="index 5" w:semiHidden="1" w:unhideWhenUsed="1"/>
-    <w:lsdException w:name="index 6" w:semiHidden="1" w:unhideWhenUsed="1"/>
-    <w:lsdException w:name="index 7" w:semiHidden="1" w:unhideWhenUsed="1"/>
-    <w:lsdException w:name="index 8" w:semiHidden="1" w:unhideWhenUsed="1"/>
-    <w:lsdException w:name="index 9" w:semiHidden="1" w:unhideWhenUsed="1"/>
-    <w:lsdException w:name="toc 1" w:semiHidden="1" w:uiPriority="39" w:unhideWhenUsed="1"/>
-    <w:lsdException w:name="toc 2" w:semiHidden="1" w:uiPriority="39" w:unhideWhenUsed="1"/>
-    <w:lsdException w:name="toc 3" w:semiHidden="1" w:uiPriority="39" w:unhideWhenUsed="1"/>
-    <w:lsdException w:name="toc 4" w:semiHidden="1" w:uiPriority="39" w:unhideWhenUsed="1"/>
-    <w:lsdException w:name="toc 5" w:semiHidden="1" w:uiPriority="39" w:unhideWhenUsed="1"/>
-    <w:lsdException w:name="toc 6" w:semiHidden="1" w:uiPriority="39" w:unhideWhenUsed="1"/>
-    <w:lsdException w:name="toc 7" w:semiHidden="1" w:uiPriority="39" w:unhideWhenUsed="1"/>
-    <w:lsdException w:name="toc 8" w:semiHidden="1" w:uiPriority="39" w:unhideWhenUsed="1"/>
-    <w:lsdException w:name="toc 9" w:semiHidden="1" w:uiPriority="39" w:unhideWhenUsed="1"/>
-    <w:lsdException w:name="Normal Indent" w:semiHidden="1" w:unhideWhenUsed="1"/>
-    <w:lsdException w:name="footnote text" w:semiHidden="1" w:unhideWhenUsed="1"/>
-    <w:lsdException w:name="annotation text" w:semiHidden="1" w:unhideWhenUsed="1"/>
-    <w:lsdException w:name="header" w:semiHidden="1" w:unhideWhenUsed="1"/>
-    <w:lsdException w:name="footer" w:semiHidden="1" w:unhideWhenUsed="1"/>
-    <w:lsdException w:name="index heading" w:semiHidden="1" w:unhideWhenUsed="1"/>
-    <w:lsdException w:name="caption" w:semiHidden="1" w:uiPriority="35" w:unhideWhenUsed="1" w:qFormat="1"/>
-    <w:lsdException w:name="table of figures" w:semiHidden="1" w:unhideWhenUsed="1"/>
-    <w:lsdException w:name="envelope address" w:semiHidden="1" w:unhideWhenUsed="1"/>
-    <w:lsdException w:name="envelope return" w:semiHidden="1" w:unhideWhenUsed="1"/>
-    <w:lsdException w:name="footnote reference" w:semiHidden="1" w:unhideWhenUsed="1"/>
-    <w:lsdException w:name="annotation reference" w:semiHidden="1" w:unhideWhenUsed="1"/>
-    <w:lsdException w:name="line number" w:semiHidden="1" w:unhideWhenUsed="1"/>
-    <w:lsdException w:name="page number" w:semiHidden="1" w:unhideWhenUsed="1"/>
-    <w:lsdException w:name="endnote reference" w:semiHidden="1" w:unhideWhenUsed="1"/>
-    <w:lsdException w:name="endnote text" w:semiHidden="1" w:unhideWhenUsed="1"/>
-    <w:lsdException w:name="table of authorities" w:semiHidden="1" w:unhideWhenUsed="1"/>
-    <w:lsdException w:name="macro" w:semiHidden="1" w:unhideWhenUsed="1"/>
-    <w:lsdException w:name="toa heading" w:semiHidden="1" w:unhideWhenUsed="1"/>
-    <w:lsdException w:name="List" w:semiHidden="1" w:unhideWhenUsed="1"/>
-    <w:lsdException w:name="List Bullet" w:semiHidden="1" w:unhideWhenUsed="1"/>
-    <w:lsdException w:name="List Number" w:semiHidden="1" w:unhideWhenUsed="1"/>
-    <w:lsdException w:name="List 2" w:semiHidden="1" w:unhideWhenUsed="1"/>
-    <w:lsdException w:name="List 3" w:semiHidden="1" w:unhideWhenUsed="1"/>
-    <w:lsdException w:name="List 4" w:semiHidden="1" w:unhideWhenUsed="1"/>
-    <w:lsdException w:name="List 5" w:semiHidden="1" w:unhideWhenUsed="1"/>
-    <w:lsdException w:name="List Bullet 2" w:semiHidden="1" w:unhideWhenUsed="1"/>
-    <w:lsdException w:name="List Bullet 3" w:semiHidden="1" w:unhideWhenUsed="1"/>
-    <w:lsdException w:name="List Bullet 4" w:semiHidden="1" w:unhideWhenUsed="1"/>
-    <w:lsdException w:name="List Bullet 5" w:semiHidden="1" w:unhideWhenUsed="1"/>
-    <w:lsdException w:name="List Number 2" w:semiHidden="1" w:unhideWhenUsed="1"/>
-    <w:lsdException w:name="List Number 3" w:semiHidden="1" w:unhideWhenUsed="1"/>
-    <w:lsdException w:name="List Number 4" w:semiHidden="1" w:unhideWhenUsed="1"/>
-    <w:lsdException w:name="List Number 5" w:semiHidden="1" w:unhideWhenUsed="1"/>
-    <w:lsdException w:name="Title" w:uiPriority="10" w:qFormat="1"/>
-    <w:lsdException w:name="Closing" w:semiHidden="1" w:unhideWhenUsed="1"/>
-    <w:lsdException w:name="Signature" w:semiHidden="1" w:unhideWhenUsed="1"/>
-    <w:lsdException w:name="Default Paragraph Font" w:semiHidden="1" w:uiPriority="1" w:unhideWhenUsed="1"/>
-    <w:lsdException w:name="Body Text" w:semiHidden="1" w:unhideWhenUsed="1"/>
-    <w:lsdException w:name="Body Text Indent" w:semiHidden="1" w:unhideWhenUsed="1"/>
-    <w:lsdException w:name="List Continue" w:semiHidden="1" w:unhideWhenUsed="1"/>
-    <w:lsdException w:name="List Continue 2" w:semiHidden="1" w:unhideWhenUsed="1"/>
-    <w:lsdException w:name="List Continue 3" w:semiHidden="1" w:unhideWhenUsed="1"/>
-    <w:lsdException w:name="List Continue 4" w:semiHidden="1" w:unhideWhenUsed="1"/>
-    <w:lsdException w:name="List Continue 5" w:semiHidden="1" w:unhideWhenUsed="1"/>
-    <w:lsdException w:name="Message Header" w:semiHidden="1" w:unhideWhenUsed="1"/>
-    <w:lsdException w:name="Subtitle" w:uiPriority="11" w:qFormat="1"/>
-    <w:lsdException w:name="Salutation" w:semiHidden="1" w:unhideWhenUsed="1"/>
-    <w:lsdException w:name="Date" w:semiHidden="1" w:unhideWhenUsed="1"/>
-    <w:lsdException w:name="Body Text First Indent" w:semiHidden="1" w:unhideWhenUsed="1"/>
-    <w:lsdException w:name="Body Text First Indent 2" w:semiHidden="1" w:unhideWhenUsed="1"/>
-    <w:lsdException w:name="Note Heading" w:semiHidden="1" w:unhideWhenUsed="1"/>
-    <w:lsdException w:name="Body Text 2" w:semiHidden="1" w:unhideWhenUsed="1"/>
-    <w:lsdException w:name="Body Text 3" w:semiHidden="1" w:unhideWhenUsed="1"/>
-    <w:lsdException w:name="Body Text Indent 2" w:semiHidden="1" w:unhideWhenUsed="1"/>
-    <w:lsdException w:name="Body Text Indent 3" w:semiHidden="1" w:unhideWhenUsed="1"/>
-    <w:lsdException w:name="Block Text" w:semiHidden="1" w:unhideWhenUsed="1"/>
-    <w:lsdException w:name="Hyperlink" w:semiHidden="1" w:unhideWhenUsed="1"/>
-    <w:lsdException w:name="FollowedHyperlink" w:semiHidden="1" w:unhideWhenUsed="1"/>
-    <w:lsdException w:name="Strong" w:uiPriority="22" w:qFormat="1"/>
-    <w:lsdException w:name="Emphasis" w:uiPriority="20" w:qFormat="1"/>
-    <w:lsdException w:name="Document Map" w:semiHidden="1" w:unhideWhenUsed="1"/>
-    <w:lsdException w:name="Plain Text" w:semiHidden="1" w:unhideWhenUsed="1"/>
-    <w:lsdException w:name="E-mail Signature" w:semiHidden="1" w:unhideWhenUsed="1"/>
-    <w:lsdException w:name="HTML Top of Form" w:semiHidden="1" w:unhideWhenUsed="1"/>
-    <w:lsdException w:name="HTML Bottom of Form" w:semiHidden="1" w:unhideWhenUsed="1"/>
-    <w:lsdException w:name="Normal (Web)" w:semiHidden="1" w:unhideWhenUsed="1"/>
-    <w:lsdException w:name="HTML Acronym" w:semiHidden="1" w:unhideWhenUsed="1"/>
-    <w:lsdException w:name="HTML Address" w:semiHidden="1" w:unhideWhenUsed="1"/>
-    <w:lsdException w:name="HTML Cite" w:semiHidden="1" w:unhideWhenUsed="1"/>
-    <w:lsdException w:name="HTML Code" w:semiHidden="1" w:unhideWhenUsed="1"/>
-    <w:lsdException w:name="HTML Definition" w:semiHidden="1" w:unhideWhenUsed="1"/>
-    <w:lsdException w:name="HTML Keyboard" w:semiHidden="1" w:unhideWhenUsed="1"/>
-    <w:lsdException w:name="HTML Preformatted" w:semiHidden="1" w:unhideWhenUsed="1"/>
-    <w:lsdException w:name="HTML Sample" w:semiHidden="1" w:unhideWhenUsed="1"/>
-    <w:lsdException w:name="HTML Typewriter" w:semiHidden="1" w:unhideWhenUsed="1"/>
-    <w:lsdException w:name="HTML Variable" w:semiHidden="1" w:unhideWhenUsed="1"/>
-    <w:lsdException w:name="Normal Table" w:semiHidden="1" w:unhideWhenUsed="1"/>
-    <w:lsdException w:name="annotation subject" w:semiHidden="1" w:unhideWhenUsed="1"/>
-    <w:lsdException w:name="No List" w:semiHidden="1" w:unhideWhenUsed="1"/>
-    <w:lsdException w:name="Outline List 1" w:semiHidden="1" w:unhideWhenUsed="1"/>
-    <w:lsdException w:name="Outline List 2" w:semiHidden="1" w:unhideWhenUsed="1"/>
-    <w:lsdException w:name="Outline List 3" w:semiHidden="1" w:unhideWhenUsed="1"/>
-    <w:lsdException w:name="Table Simple 1" w:semiHidden="1" w:unhideWhenUsed="1"/>
-    <w:lsdException w:name="Table Simple 2" w:semiHidden="1" w:unhideWhenUsed="1"/>
-    <w:lsdException w:name="Table Simple 3" w:semiHidden="1" w:unhideWhenUsed="1"/>
-    <w:lsdException w:name="Table Classic 1" w:semiHidden="1" w:unhideWhenUsed="1"/>
-    <w:lsdException w:name="Table Classic 2" w:semiHidden="1" w:unhideWhenUsed="1"/>
-    <w:lsdException w:name="Table Classic 3" w:semiHidden="1" w:unhideWhenUsed="1"/>
-    <w:lsdException w:name="Table Classic 4" w:semiHidden="1" w:unhideWhenUsed="1"/>
-    <w:lsdException w:name="Table Colorful 1" w:semiHidden="1" w:unhideWhenUsed="1"/>
-    <w:lsdException w:name="Table Colorful 2" w:semiHidden="1" w:unhideWhenUsed="1"/>
-    <w:lsdException w:name="Table Colorful 3" w:semiHidden="1" w:unhideWhenUsed="1"/>
-    <w:lsdException w:name="Table Columns 1" w:semiHidden="1" w:unhideWhenUsed="1"/>
-    <w:lsdException w:name="Table Columns 2" w:semiHidden="1" w:unhideWhenUsed="1"/>
-    <w:lsdException w:name="Table Columns 3" w:semiHidden="1" w:unhideWhenUsed="1"/>
-    <w:lsdException w:name="Table Columns 4" w:semiHidden="1" w:unhideWhenUsed="1"/>
-    <w:lsdException w:name="Table Columns 5" w:semiHidden="1" w:unhideWhenUsed="1"/>
-    <w:lsdException w:name="Table Grid 1" w:semiHidden="1" w:unhideWhenUsed="1"/>
-    <w:lsdException w:name="Table Grid 2" w:semiHidden="1" w:unhideWhenUsed="1"/>
-    <w:lsdException w:name="Table Grid 3" w:semiHidden="1" w:unhideWhenUsed="1"/>
-    <w:lsdException w:name="Table Grid 4" w:semiHidden="1" w:unhideWhenUsed="1"/>
-    <w:lsdException w:name="Table Grid 5" w:semiHidden="1" w:unhideWhenUsed="1"/>
-    <w:lsdException w:name="Table Grid 6" w:semiHidden="1" w:unhideWhenUsed="1"/>
-    <w:lsdException w:name="Table Grid 7" w:semiHidden="1" w:unhideWhenUsed="1"/>
-    <w:lsdException w:name="Table Grid 8" w:semiHidden="1" w:unhideWhenUsed="1"/>
-    <w:lsdException w:name="Table List 1" w:semiHidden="1" w:unhideWhenUsed="1"/>
-    <w:lsdException w:name="Table List 2" w:semiHidden="1" w:unhideWhenUsed="1"/>
-    <w:lsdException w:name="Table List 3" w:semiHidden="1" w:unhideWhenUsed="1"/>
-    <w:lsdException w:name="Table List 4" w:semiHidden="1" w:unhideWhenUsed="1"/>
-    <w:lsdException w:name="Table List 5" w:semiHidden="1" w:unhideWhenUsed="1"/>
-    <w:lsdException w:name="Table List 6" w:semiHidden="1" w:unhideWhenUsed="1"/>
-    <w:lsdException w:name="Table List 7" w:semiHidden="1" w:unhideWhenUsed="1"/>
-    <w:lsdException w:name="Table List 8" w:semiHidden="1" w:unhideWhenUsed="1"/>
-    <w:lsdException w:name="Table 3D effects 1" w:semiHidden="1" w:unhideWhenUsed="1"/>
-    <w:lsdException w:name="Table 3D effects 2" w:semiHidden="1" w:unhideWhenUsed="1"/>
-    <w:lsdException w:name="Table 3D effects 3" w:semiHidden="1" w:unhideWhenUsed="1"/>
-    <w:lsdException w:name="Table Contemporary" w:semiHidden="1" w:unhideWhenUsed="1"/>
-    <w:lsdException w:name="Table Elegant" w:semiHidden="1" w:unhideWhenUsed="1"/>
-    <w:lsdException w:name="Table Professional" w:semiHidden="1" w:unhideWhenUsed="1"/>
-    <w:lsdException w:name="Table Subtle 1" w:semiHidden="1" w:unhideWhenUsed="1"/>
-    <w:lsdException w:name="Table Subtle 2" w:semiHidden="1" w:unhideWhenUsed="1"/>
-    <w:lsdException w:name="Table Web 1" w:semiHidden="1" w:unhideWhenUsed="1"/>
-    <w:lsdException w:name="Table Web 2" w:semiHidden="1" w:unhideWhenUsed="1"/>
-    <w:lsdException w:name="Table Web 3" w:semiHidden="1" w:unhideWhenUsed="1"/>
-    <w:lsdException w:name="Balloon Text" w:semiHidden="1" w:unhideWhenUsed="1"/>
-    <w:lsdException w:name="Table Grid" w:uiPriority="59"/>
-    <w:lsdException w:name="Table Theme" w:semiHidden="1" w:unhideWhenUsed="1"/>
-    <w:lsdException w:name="Placeholder Text" w:semiHidden="1"/>
-    <w:lsdException w:name="No Spacing" w:uiPriority="1" w:qFormat="1"/>
-    <w:lsdException w:name="Light Shading" w:uiPriority="60"/>
-    <w:lsdException w:name="Light List" w:uiPriority="61"/>
-    <w:lsdException w:name="Light Grid" w:uiPriority="62"/>
-    <w:lsdException w:name="Medium Shading 1" w:uiPriority="63"/>
-    <w:lsdException w:name="Medium Shading 2" w:uiPriority="64"/>
-    <w:lsdException w:name="Medium List 1" w:uiPriority="65"/>
-    <w:lsdException w:name="Medium List 2" w:uiPriority="66"/>
-    <w:lsdException w:name="Medium Grid 1" w:uiPriority="67"/>
-    <w:lsdException w:name="Medium Grid 2" w:uiPriority="68"/>
-    <w:lsdException w:name="Medium Grid 3" w:uiPriority="69"/>
-    <w:lsdException w:name="Dark List" w:uiPriority="70"/>
-    <w:lsdException w:name="Colorful Shading" w:uiPriority="71"/>
-    <w:lsdException w:name="Colorful List" w:uiPriority="72"/>
-    <w:lsdException w:name="Colorful Grid" w:uiPriority="73"/>
-    <w:lsdException w:name="Light Shading Accent 1" w:uiPriority="60"/>
-    <w:lsdException w:name="Light List Accent 1" w:uiPriority="61"/>
-    <w:lsdException w:name="Light Grid Accent 1" w:uiPriority="62"/>
-    <w:lsdException w:name="Medium Shading 1 Accent 1" w:uiPriority="63"/>
-    <w:lsdException w:name="Medium Shading 2 Accent 1" w:uiPriority="64"/>
-    <w:lsdException w:name="Medium List 1 Accent 1" w:uiPriority="65"/>
-    <w:lsdException w:name="Revision" w:semiHidden="1"/>
-    <w:lsdException w:name="List Paragraph" w:uiPriority="34" w:qFormat="1"/>
-    <w:lsdException w:name="Quote" w:uiPriority="29" w:qFormat="1"/>
-    <w:lsdException w:name="Intense Quote" w:uiPriority="30" w:qFormat="1"/>
-    <w:lsdException w:name="Medium List 2 Accent 1" w:uiPriority="66"/>
-    <w:lsdException w:name="Medium Grid 1 Accent 1" w:uiPriority="67"/>
-    <w:lsdException w:name="Medium Grid 2 Accent 1" w:uiPriority="68"/>
-    <w:lsdException w:name="Medium Grid 3 Accent 1" w:uiPriority="69"/>
-    <w:lsdException w:name="Dark List Accent 1" w:uiPriority="70"/>
-    <w:lsdException w:name="Colorful Shading Accent 1" w:uiPriority="71"/>
-    <w:lsdException w:name="Colorful List Accent 1" w:uiPriority="72"/>
-    <w:lsdException w:name="Colorful Grid Accent 1" w:uiPriority="73"/>
-    <w:lsdException w:name="Light Shading Accent 2" w:uiPriority="60"/>
-    <w:lsdException w:name="Light List Accent 2" w:uiPriority="61"/>
-    <w:lsdException w:name="Light Grid Accent 2" w:uiPriority="62"/>
-    <w:lsdException w:name="Medium Shading 1 Accent 2" w:uiPriority="63"/>
-    <w:lsdException w:name="Medium Shading 2 Accent 2" w:uiPriority="64"/>
-    <w:lsdException w:name="Medium List 1 Accent 2" w:uiPriority="65"/>
-    <w:lsdException w:name="Medium List 2 Accent 2" w:uiPriority="66"/>
-    <w:lsdException w:name="Medium Grid 1 Accent 2" w:uiPriority="67"/>
-    <w:lsdException w:name="Medium Grid 2 Accent 2" w:uiPriority="68"/>
-    <w:lsdException w:name="Medium Grid 3 Accent 2" w:uiPriority="69"/>
-    <w:lsdException w:name="Dark List Accent 2" w:uiPriority="70"/>
-    <w:lsdException w:name="Colorful Shading Accent 2" w:uiPriority="71"/>
-    <w:lsdException w:name="Colorful List Accent 2" w:uiPriority="72"/>
-    <w:lsdException w:name="Colorful Grid Accent 2" w:uiPriority="73"/>
-    <w:lsdException w:name="Light Shading Accent 3" w:uiPriority="60"/>
-    <w:lsdException w:name="Light List Accent 3" w:uiPriority="61"/>
-    <w:lsdException w:name="Light Grid Accent 3" w:uiPriority="62"/>
-    <w:lsdException w:name="Medium Shading 1 Accent 3" w:uiPriority="63"/>
-    <w:lsdException w:name="Medium Shading 2 Accent 3" w:uiPriority="64"/>
-    <w:lsdException w:name="Medium List 1 Accent 3" w:uiPriority="65"/>
-    <w:lsdException w:name="Medium List 2 Accent 3" w:uiPriority="66"/>
-    <w:lsdException w:name="Medium Grid 1 Accent 3" w:uiPriority="67"/>
-    <w:lsdException w:name="Medium Grid 2 Accent 3" w:uiPriority="68"/>
-    <w:lsdException w:name="Medium Grid 3 Accent 3" w:uiPriority="69"/>
-    <w:lsdException w:name="Dark List Accent 3" w:uiPriority="70"/>
-    <w:lsdException w:name="Colorful Shading Accent 3" w:uiPriority="71"/>
-    <w:lsdException w:name="Colorful List Accent 3" w:uiPriority="72"/>
-    <w:lsdException w:name="Colorful Grid Accent 3" w:uiPriority="73"/>
-    <w:lsdException w:name="Light Shading Accent 4" w:uiPriority="60"/>
-    <w:lsdException w:name="Light List Accent 4" w:uiPriority="61"/>
-    <w:lsdException w:name="Light Grid Accent 4" w:uiPriority="62"/>
-    <w:lsdException w:name="Medium Shading 1 Accent 4" w:uiPriority="63"/>
-    <w:lsdException w:name="Medium Shading 2 Accent 4" w:uiPriority="64"/>
-    <w:lsdException w:name="Medium List 1 Accent 4" w:uiPriority="65"/>
-    <w:lsdException w:name="Medium List 2 Accent 4" w:uiPriority="66"/>
-    <w:lsdException w:name="Medium Grid 1 Accent 4" w:uiPriority="67"/>
-    <w:lsdException w:name="Medium Grid 2 Accent 4" w:uiPriority="68"/>
-    <w:lsdException w:name="Medium Grid 3 Accent 4" w:uiPriority="69"/>
-    <w:lsdException w:name="Dark List Accent 4" w:uiPriority="70"/>
-    <w:lsdException w:name="Colorful Shading Accent 4" w:uiPriority="71"/>
-    <w:lsdException w:name="Colorful List Accent 4" w:uiPriority="72"/>
-    <w:lsdException w:name="Colorful Grid Accent 4" w:uiPriority="73"/>
-    <w:lsdException w:name="Light Shading Accent 5" w:uiPriority="60"/>
-    <w:lsdException w:name="Light List Accent 5" w:uiPriority="61"/>
-    <w:lsdException w:name="Light Grid Accent 5" w:uiPriority="62"/>
-    <w:lsdException w:name="Medium Shading 1 Accent 5" w:uiPriority="63"/>
-    <w:lsdException w:name="Medium Shading 2 Accent 5" w:uiPriority="64"/>
-    <w:lsdException w:name="Medium List 1 Accent 5" w:uiPriority="65"/>
-    <w:lsdException w:name="Medium List 2 Accent 5" w:uiPriority="66"/>
-    <w:lsdException w:name="Medium Grid 1 Accent 5" w:uiPriority="67"/>
-    <w:lsdException w:name="Medium Grid 2 Accent 5" w:uiPriority="68"/>
-    <w:lsdException w:name="Medium Grid 3 Accent 5" w:uiPriority="69"/>
-    <w:lsdException w:name="Dark List Accent 5" w:uiPriority="70"/>
-    <w:lsdException w:name="Colorful Shading Accent 5" w:uiPriority="71"/>
-    <w:lsdException w:name="Colorful List Accent 5" w:uiPriority="72"/>
-    <w:lsdException w:name="Colorful Grid Accent 5" w:uiPriority="73"/>
-    <w:lsdException w:name="Light Shading Accent 6" w:uiPriority="60"/>
-    <w:lsdException w:name="Light List Accent 6" w:uiPriority="61"/>
-    <w:lsdException w:name="Light Grid Accent 6" w:uiPriority="62"/>
-    <w:lsdException w:name="Medium Shading 1 Accent 6" w:uiPriority="63"/>
-    <w:lsdException w:name="Medium Shading 2 Accent 6" w:uiPriority="64"/>
-    <w:lsdException w:name="Medium List 1 Accent 6" w:uiPriority="65"/>
-    <w:lsdException w:name="Medium List 2 Accent 6" w:uiPriority="66"/>
-    <w:lsdException w:name="Medium Grid 1 Accent 6" w:uiPriority="67"/>
-    <w:lsdException w:name="Medium Grid 2 Accent 6" w:uiPriority="68"/>
-    <w:lsdException w:name="Medium Grid 3 Accent 6" w:uiPriority="69"/>
-    <w:lsdException w:name="Dark List Accent 6" w:uiPriority="70"/>
-    <w:lsdException w:name="Colorful Shading Accent 6" w:uiPriority="71"/>
-    <w:lsdException w:name="Colorful List Accent 6" w:uiPriority="72"/>
-    <w:lsdException w:name="Colorful Grid Accent 6" w:uiPriority="73"/>
-    <w:lsdException w:name="Subtle Emphasis" w:uiPriority="19" w:qFormat="1"/>
-    <w:lsdException w:name="Intense Emphasis" w:uiPriority="21" w:qFormat="1"/>
-    <w:lsdException w:name="Subtle Reference" w:uiPriority="31" w:qFormat="1"/>
-    <w:lsdException w:name="Intense Reference" w:uiPriority="32" w:qFormat="1"/>
-    <w:lsdException w:name="Book Title" w:uiPriority="33" w:qFormat="1"/>
-    <w:lsdException w:name="Bibliography" w:semiHidden="1" w:uiPriority="37" w:unhideWhenUsed="1"/>
-    <w:lsdException w:name="TOC Heading" w:semiHidden="1" w:uiPriority="39" w:unhideWhenUsed="1" w:qFormat="1"/>
-    <w:lsdException w:name="Plain Table 1" w:uiPriority="41"/>
-    <w:lsdException w:name="Plain Table 2" w:uiPriority="42"/>
-    <w:lsdException w:name="Plain Table 3" w:uiPriority="43"/>
-    <w:lsdException w:name="Plain Table 4" w:uiPriority="44"/>
-    <w:lsdException w:name="Plain Table 5" w:uiPriority="45"/>
-    <w:lsdException w:name="Grid Table Light" w:uiPriority="40"/>
-    <w:lsdException w:name="Grid Table 1 Light" w:uiPriority="46"/>
-    <w:lsdException w:name="Grid Table 2" w:uiPriority="47"/>
-    <w:lsdException w:name="Grid Table 3" w:uiPriority="48"/>
-    <w:lsdException w:name="Grid Table 4" w:uiPriority="49"/>
-    <w:lsdException w:name="Grid Table 5 Dark" w:uiPriority="50"/>
-    <w:lsdException w:name="Grid Table 6 Colorful" w:uiPriority="51"/>
-    <w:lsdException w:name="Grid Table 7 Colorful" w:uiPriority="52"/>
-    <w:lsdException w:name="Grid Table 1 Light Accent 1" w:uiPriority="46"/>
-    <w:lsdException w:name="Grid Table 2 Accent 1" w:uiPriority="47"/>
-    <w:lsdException w:name="Grid Table 3 Accent 1" w:uiPriority="48"/>
-    <w:lsdException w:name="Grid Table 4 Accent 1" w:uiPriority="49"/>
-    <w:lsdException w:name="Grid Table 5 Dark Accent 1" w:uiPriority="50"/>
-    <w:lsdException w:name="Grid Table 6 Colorful Accent 1" w:uiPriority="51"/>
-    <w:lsdException w:name="Grid Table 7 Colorful Accent 1" w:uiPriority="52"/>
-    <w:lsdException w:name="Grid Table 1 Light Accent 2" w:uiPriority="46"/>
-    <w:lsdException w:name="Grid Table 2 Accent 2" w:uiPriority="47"/>
-    <w:lsdException w:name="Grid Table 3 Accent 2" w:uiPriority="48"/>
-    <w:lsdException w:name="Grid Table 4 Accent 2" w:uiPriority="49"/>
-    <w:lsdException w:name="Grid Table 5 Dark Accent 2" w:uiPriority="50"/>
-    <w:lsdException w:name="Grid Table 6 Colorful Accent 2" w:uiPriority="51"/>
-    <w:lsdException w:name="Grid Table 7 Colorful Accent 2" w:uiPriority="52"/>
-    <w:lsdException w:name="Grid Table 1 Light Accent 3" w:uiPriority="46"/>
-    <w:lsdException w:name="Grid Table 2 Accent 3" w:uiPriority="47"/>
-    <w:lsdException w:name="Grid Table 3 Accent 3" w:uiPriority="48"/>
-    <w:lsdException w:name="Grid Table 4 Accent 3" w:uiPriority="49"/>
-    <w:lsdException w:name="Grid Table 5 Dark Accent 3" w:uiPriority="50"/>
-    <w:lsdException w:name="Grid Table 6 Colorful Accent 3" w:uiPriority="51"/>
-    <w:lsdException w:name="Grid Table 7 Colorful Accent 3" w:uiPriority="52"/>
-    <w:lsdException w:name="Grid Table 1 Light Accent 4" w:uiPriority="46"/>
-    <w:lsdException w:name="Grid Table 2 Accent 4" w:uiPriority="47"/>
-    <w:lsdException w:name="Grid Table 3 Accent 4" w:uiPriority="48"/>
-    <w:lsdException w:name="Grid Table 4 Accent 4" w:uiPriority="49"/>
-    <w:lsdException w:name="Grid Table 5 Dark Accent 4" w:uiPriority="50"/>
-    <w:lsdException w:name="Grid Table 6 Colorful Accent 4" w:uiPriority="51"/>
-    <w:lsdException w:name="Grid Table 7 Colorful Accent 4" w:uiPriority="52"/>
-    <w:lsdException w:name="Grid Table 1 Light Accent 5" w:uiPriority="46"/>
-    <w:lsdException w:name="Grid Table 2 Accent 5" w:uiPriority="47"/>
-    <w:lsdException w:name="Grid Table 3 Accent 5" w:uiPriority="48"/>
-    <w:lsdException w:name="Grid Table 4 Accent 5" w:uiPriority="49"/>
-    <w:lsdException w:name="Grid Table 5 Dark Accent 5" w:uiPriority="50"/>
-    <w:lsdException w:name="Grid Table 6 Colorful Accent 5" w:uiPriority="51"/>
-    <w:lsdException w:name="Grid Table 7 Colorful Accent 5" w:uiPriority="52"/>
-    <w:lsdException w:name="Grid Table 1 Light Accent 6" w:uiPriority="46"/>
-    <w:lsdException w:name="Grid Table 2 Accent 6" w:uiPriority="47"/>
-    <w:lsdException w:name="Grid Table 3 Accent 6" w:uiPriority="48"/>
-    <w:lsdException w:name="Grid Table 4 Accent 6" w:uiPriority="49"/>
-    <w:lsdException w:name="Grid Table 5 Dark Accent 6" w:uiPriority="50"/>
-    <w:lsdException w:name="Grid Table 6 Colorful Accent 6" w:uiPriority="51"/>
-    <w:lsdException w:name="Grid Table 7 Colorful Accent 6" w:uiPriority="52"/>
-    <w:lsdException w:name="List Table 1 Light" w:uiPriority="46"/>
-    <w:lsdException w:name="List Table 2" w:uiPriority="47"/>
-    <w:lsdException w:name="List Table 3" w:uiPriority="48"/>
-    <w:lsdException w:name="List Table 4" w:uiPriority="49"/>
-    <w:lsdException w:name="List Table 5 Dark" w:uiPriority="50"/>
-    <w:lsdException w:name="List Table 6 Colorful" w:uiPriority="51"/>
-    <w:lsdException w:name="List Table 7 Colorful" w:uiPriority="52"/>
-    <w:lsdException w:name="List Table 1 Light Accent 1" w:uiPriority="46"/>
-    <w:lsdException w:name="List Table 2 Accent 1" w:uiPriority="47"/>
-    <w:lsdException w:name="List Table 3 Accent 1" w:uiPriority="48"/>
-    <w:lsdException w:name="List Table 4 Accent 1" w:uiPriority="49"/>
-    <w:lsdException w:name="List Table 5 Dark Accent 1" w:uiPriority="50"/>
-    <w:lsdException w:name="List Table 6 Colorful Accent 1" w:uiPriority="51"/>
-    <w:lsdException w:name="List Table 7 Colorful Accent 1" w:uiPriority="52"/>
-    <w:lsdException w:name="List Table 1 Light Accent 2" w:uiPriority="46"/>
-    <w:lsdException w:name="List Table 2 Accent 2" w:uiPriority="47"/>
-    <w:lsdException w:name="List Table 3 Accent 2" w:uiPriority="48"/>
-    <w:lsdException w:name="List Table 4 Accent 2" w:uiPriority="49"/>
-    <w:lsdException w:name="List Table 5 Dark Accent 2" w:uiPriority="50"/>
-    <w:lsdException w:name="List Table 6 Colorful Accent 2" w:uiPriority="51"/>
-    <w:lsdException w:name="List Table 7 Colorful Accent 2" w:uiPriority="52"/>
-    <w:lsdException w:name="List Table 1 Light Accent 3" w:uiPriority="46"/>
-    <w:lsdException w:name="List Table 2 Accent 3" w:uiPriority="47"/>
-    <w:lsdException w:name="List Table 3 Accent 3" w:uiPriority="48"/>
-    <w:lsdException w:name="List Table 4 Accent 3" w:uiPriority="49"/>
-    <w:lsdException w:name="List Table 5 Dark Accent 3" w:uiPriority="50"/>
-    <w:lsdException w:name="List Table 6 Colorful Accent 3" w:uiPriority="51"/>
-    <w:lsdException w:name="List Table 7 Colorful Accent 3" w:uiPriority="52"/>
-    <w:lsdException w:name="List Table 1 Light Accent 4" w:uiPriority="46"/>
-    <w:lsdException w:name="List Table 2 Accent 4" w:uiPriority="47"/>
-    <w:lsdException w:name="List Table 3 Accent 4" w:uiPriority="48"/>
-    <w:lsdException w:name="List Table 4 Accent 4" w:uiPriority="49"/>
-    <w:lsdException w:name="List Table 5 Dark Accent 4" w:uiPriority="50"/>
-    <w:lsdException w:name="List Table 6 Colorful Accent 4" w:uiPriority="51"/>
-    <w:lsdException w:name="List Table 7 Colorful Accent 4" w:uiPriority="52"/>
-    <w:lsdException w:name="List Table 1 Light Accent 5" w:uiPriority="46"/>
-    <w:lsdException w:name="List Table 2 Accent 5" w:uiPriority="47"/>
-    <w:lsdException w:name="List Table 3 Accent 5" w:uiPriority="48"/>
-    <w:lsdException w:name="List Table 4 Accent 5" w:uiPriority="49"/>
-    <w:lsdException w:name="List Table 5 Dark Accent 5" w:uiPriority="50"/>
-    <w:lsdException w:name="List Table 6 Colorful Accent 5" w:uiPriority="51"/>
-    <w:lsdException w:name="List Table 7 Colorful Accent 5" w:uiPriority="52"/>
-    <w:lsdException w:name="List Table 1 Light Accent 6" w:uiPriority="46"/>
-    <w:lsdException w:name="List Table 2 Accent 6" w:uiPriority="47"/>
-    <w:lsdException w:name="List Table 3 Accent 6" w:uiPriority="48"/>
-    <w:lsdException w:name="List Table 4 Accent 6" w:uiPriority="49"/>
-    <w:lsdException w:name="List Table 5 Dark Accent 6" w:uiPriority="50"/>
-    <w:lsdException w:name="List Table 6 Colorful Accent 6" w:uiPriority="51"/>
-    <w:lsdException w:name="List Table 7 Colorful Accent 6" w:uiPriority="52"/>
+  <w:latentStyles w:defLockedState="0" w:defUIPriority="99" w:defSemiHidden="1" w:defUnhideWhenUsed="1" w:defQFormat="0" w:count="267">
+    <w:lsdException w:name="Normal" w:semiHidden="0" w:uiPriority="0" w:unhideWhenUsed="0" w:qFormat="1"/>
+    <w:lsdException w:name="heading 1" w:semiHidden="0" w:uiPriority="9" w:unhideWhenUsed="0" w:qFormat="1"/>
+    <w:lsdException w:name="heading 2" w:uiPriority="9" w:qFormat="1"/>
+    <w:lsdException w:name="heading 3" w:uiPriority="9" w:qFormat="1"/>
+    <w:lsdException w:name="heading 4" w:uiPriority="9" w:qFormat="1"/>
+    <w:lsdException w:name="heading 5" w:uiPriority="9" w:qFormat="1"/>
+    <w:lsdException w:name="heading 6" w:uiPriority="9" w:qFormat="1"/>
+    <w:lsdException w:name="heading 7" w:uiPriority="9" w:qFormat="1"/>
+    <w:lsdException w:name="heading 8" w:uiPriority="9" w:qFormat="1"/>
+    <w:lsdException w:name="heading 9" w:uiPriority="9" w:qFormat="1"/>
+    <w:lsdException w:name="toc 1" w:uiPriority="39"/>
+    <w:lsdException w:name="toc 2" w:uiPriority="39"/>
+    <w:lsdException w:name="toc 3" w:uiPriority="39"/>
+    <w:lsdException w:name="toc 4" w:uiPriority="39"/>
+    <w:lsdException w:name="toc 5" w:uiPriority="39"/>
+    <w:lsdException w:name="toc 6" w:uiPriority="39"/>
+    <w:lsdException w:name="toc 7" w:uiPriority="39"/>
+    <w:lsdException w:name="toc 8" w:uiPriority="39"/>
+    <w:lsdException w:name="toc 9" w:uiPriority="39"/>
+    <w:lsdException w:name="caption" w:uiPriority="35" w:qFormat="1"/>
+    <w:lsdException w:name="Title" w:semiHidden="0" w:uiPriority="10" w:unhideWhenUsed="0" w:qFormat="1"/>
+    <w:lsdException w:name="Default Paragraph Font" w:uiPriority="1"/>
+    <w:lsdException w:name="Subtitle" w:semiHidden="0" w:uiPriority="11" w:unhideWhenUsed="0" w:qFormat="1"/>
+    <w:lsdException w:name="Strong" w:semiHidden="0" w:uiPriority="22" w:unhideWhenUsed="0" w:qFormat="1"/>
+    <w:lsdException w:name="Emphasis" w:semiHidden="0" w:uiPriority="20" w:unhideWhenUsed="0" w:qFormat="1"/>
+    <w:lsdException w:name="Table Grid" w:semiHidden="0" w:uiPriority="59" w:unhideWhenUsed="0"/>
+    <w:lsdException w:name="Placeholder Text" w:unhideWhenUsed="0"/>
+    <w:lsdException w:name="No Spacing" w:semiHidden="0" w:uiPriority="1" w:unhideWhenUsed="0" w:qFormat="1"/>
+    <w:lsdException w:name="Light Shading" w:semiHidden="0" w:uiPriority="60" w:unhideWhenUsed="0"/>
+    <w:lsdException w:name="Light List" w:semiHidden="0" w:uiPriority="61" w:unhideWhenUsed="0"/>
+    <w:lsdException w:name="Light Grid" w:semiHidden="0" w:uiPriority="62" w:unhideWhenUsed="0"/>
+    <w:lsdException w:name="Medium Shading 1" w:semiHidden="0" w:uiPriority="63" w:unhideWhenUsed="0"/>
+    <w:lsdException w:name="Medium Shading 2" w:semiHidden="0" w:uiPriority="64" w:unhideWhenUsed="0"/>
+    <w:lsdException w:name="Medium List 1" w:semiHidden="0" w:uiPriority="65" w:unhideWhenUsed="0"/>
+    <w:lsdException w:name="Medium List 2" w:semiHidden="0" w:uiPriority="66" w:unhideWhenUsed="0"/>
+    <w:lsdException w:name="Medium Grid 1" w:semiHidden="0" w:uiPriority="67" w:unhideWhenUsed="0"/>
+    <w:lsdException w:name="Medium Grid 2" w:semiHidden="0" w:uiPriority="68" w:unhideWhenUsed="0"/>
+    <w:lsdException w:name="Medium Grid 3" w:semiHidden="0" w:uiPriority="69" w:unhideWhenUsed="0"/>
+    <w:lsdException w:name="Dark List" w:semiHidden="0" w:uiPriority="70" w:unhideWhenUsed="0"/>
+    <w:lsdException w:name="Colorful Shading" w:semiHidden="0" w:uiPriority="71" w:unhideWhenUsed="0"/>
+    <w:lsdException w:name="Colorful List" w:semiHidden="0" w:uiPriority="72" w:unhideWhenUsed="0"/>
+    <w:lsdException w:name="Colorful Grid" w:semiHidden="0" w:uiPriority="73" w:unhideWhenUsed="0"/>
+    <w:lsdException w:name="Light Shading Accent 1" w:semiHidden="0" w:uiPriority="60" w:unhideWhenUsed="0"/>
+    <w:lsdException w:name="Light List Accent 1" w:semiHidden="0" w:uiPriority="61" w:unhideWhenUsed="0"/>
+    <w:lsdException w:name="Light Grid Accent 1" w:semiHidden="0" w:uiPriority="62" w:unhideWhenUsed="0"/>
+    <w:lsdException w:name="Medium Shading 1 Accent 1" w:semiHidden="0" w:uiPriority="63" w:unhideWhenUsed="0"/>
+    <w:lsdException w:name="Medium Shading 2 Accent 1" w:semiHidden="0" w:uiPriority="64" w:unhideWhenUsed="0"/>
+    <w:lsdException w:name="Medium List 1 Accent 1" w:semiHidden="0" w:uiPriority="65" w:unhideWhenUsed="0"/>
+    <w:lsdException w:name="Revision" w:unhideWhenUsed="0"/>
+    <w:lsdException w:name="List Paragraph" w:semiHidden="0" w:uiPriority="34" w:unhideWhenUsed="0" w:qFormat="1"/>
+    <w:lsdException w:name="Quote" w:semiHidden="0" w:uiPriority="29" w:unhideWhenUsed="0" w:qFormat="1"/>
+    <w:lsdException w:name="Intense Quote" w:semiHidden="0" w:uiPriority="30" w:unhideWhenUsed="0" w:qFormat="1"/>
+    <w:lsdException w:name="Medium List 2 Accent 1" w:semiHidden="0" w:uiPriority="66" w:unhideWhenUsed="0"/>
+    <w:lsdException w:name="Medium Grid 1 Accent 1" w:semiHidden="0" w:uiPriority="67" w:unhideWhenUsed="0"/>
+    <w:lsdException w:name="Medium Grid 2 Accent 1" w:semiHidden="0" w:uiPriority="68" w:unhideWhenUsed="0"/>
+    <w:lsdException w:name="Medium Grid 3 Accent 1" w:semiHidden="0" w:uiPriority="69" w:unhideWhenUsed="0"/>
+    <w:lsdException w:name="Dark List Accent 1" w:semiHidden="0" w:uiPriority="70" w:unhideWhenUsed="0"/>
+    <w:lsdException w:name="Colorful Shading Accent 1" w:semiHidden="0" w:uiPriority="71" w:unhideWhenUsed="0"/>
+    <w:lsdException w:name="Colorful List Accent 1" w:semiHidden="0" w:uiPriority="72" w:unhideWhenUsed="0"/>
+    <w:lsdException w:name="Colorful Grid Accent 1" w:semiHidden="0" w:uiPriority="73" w:unhideWhenUsed="0"/>
+    <w:lsdException w:name="Light Shading Accent 2" w:semiHidden="0" w:uiPriority="60" w:unhideWhenUsed="0"/>
+    <w:lsdException w:name="Light List Accent 2" w:semiHidden="0" w:uiPriority="61" w:unhideWhenUsed="0"/>
+    <w:lsdException w:name="Light Grid Accent 2" w:semiHidden="0" w:uiPriority="62" w:unhideWhenUsed="0"/>
+    <w:lsdException w:name="Medium Shading 1 Accent 2" w:semiHidden="0" w:uiPriority="63" w:unhideWhenUsed="0"/>
+    <w:lsdException w:name="Medium Shading 2 Accent 2" w:semiHidden="0" w:uiPriority="64" w:unhideWhenUsed="0"/>
+    <w:lsdException w:name="Medium List 1 Accent 2" w:semiHidden="0" w:uiPriority="65" w:unhideWhenUsed="0"/>
+    <w:lsdException w:name="Medium List 2 Accent 2" w:semiHidden="0" w:uiPriority="66" w:unhideWhenUsed="0"/>
+    <w:lsdException w:name="Medium Grid 1 Accent 2" w:semiHidden="0" w:uiPriority="67" w:unhideWhenUsed="0"/>
+    <w:lsdException w:name="Medium Grid 2 Accent 2" w:semiHidden="0" w:uiPriority="68" w:unhideWhenUsed="0"/>
+    <w:lsdException w:name="Medium Grid 3 Accent 2" w:semiHidden="0" w:uiPriority="69" w:unhideWhenUsed="0"/>
+    <w:lsdException w:name="Dark List Accent 2" w:semiHidden="0" w:uiPriority="70" w:unhideWhenUsed="0"/>
+    <w:lsdException w:name="Colorful Shading Accent 2" w:semiHidden="0" w:uiPriority="71" w:unhideWhenUsed="0"/>
+    <w:lsdException w:name="Colorful List Accent 2" w:semiHidden="0" w:uiPriority="72" w:unhideWhenUsed="0"/>
+    <w:lsdException w:name="Colorful Grid Accent 2" w:semiHidden="0" w:uiPriority="73" w:unhideWhenUsed="0"/>
+    <w:lsdException w:name="Light Shading Accent 3" w:semiHidden="0" w:uiPriority="60" w:unhideWhenUsed="0"/>
+    <w:lsdException w:name="Light List Accent 3" w:semiHidden="0" w:uiPriority="61" w:unhideWhenUsed="0"/>
+    <w:lsdException w:name="Light Grid Accent 3" w:semiHidden="0" w:uiPriority="62" w:unhideWhenUsed="0"/>
+    <w:lsdException w:name="Medium Shading 1 Accent 3" w:semiHidden="0" w:uiPriority="63" w:unhideWhenUsed="0"/>
+    <w:lsdException w:name="Medium Shading 2 Accent 3" w:semiHidden="0" w:uiPriority="64" w:unhideWhenUsed="0"/>
+    <w:lsdException w:name="Medium List 1 Accent 3" w:semiHidden="0" w:uiPriority="65" w:unhideWhenUsed="0"/>
+    <w:lsdException w:name="Medium List 2 Accent 3" w:semiHidden="0" w:uiPriority="66" w:unhideWhenUsed="0"/>
+    <w:lsdException w:name="Medium Grid 1 Accent 3" w:semiHidden="0" w:uiPriority="67" w:unhideWhenUsed="0"/>
+    <w:lsdException w:name="Medium Grid 2 Accent 3" w:semiHidden="0" w:uiPriority="68" w:unhideWhenUsed="0"/>
+    <w:lsdException w:name="Medium Grid 3 Accent 3" w:semiHidden="0" w:uiPriority="69" w:unhideWhenUsed="0"/>
+    <w:lsdException w:name="Dark List Accent 3" w:semiHidden="0" w:uiPriority="70" w:unhideWhenUsed="0"/>
+    <w:lsdException w:name="Colorful Shading Accent 3" w:semiHidden="0" w:uiPriority="71" w:unhideWhenUsed="0"/>
+    <w:lsdException w:name="Colorful List Accent 3" w:semiHidden="0" w:uiPriority="72" w:unhideWhenUsed="0"/>
+    <w:lsdException w:name="Colorful Grid Accent 3" w:semiHidden="0" w:uiPriority="73" w:unhideWhenUsed="0"/>
+    <w:lsdException w:name="Light Shading Accent 4" w:semiHidden="0" w:uiPriority="60" w:unhideWhenUsed="0"/>
+    <w:lsdException w:name="Light List Accent 4" w:semiHidden="0" w:uiPriority="61" w:unhideWhenUsed="0"/>
+    <w:lsdException w:name="Light Grid Accent 4" w:semiHidden="0" w:uiPriority="62" w:unhideWhenUsed="0"/>
+    <w:lsdException w:name="Medium Shading 1 Accent 4" w:semiHidden="0" w:uiPriority="63" w:unhideWhenUsed="0"/>
+    <w:lsdException w:name="Medium Shading 2 Accent 4" w:semiHidden="0" w:uiPriority="64" w:unhideWhenUsed="0"/>
+    <w:lsdException w:name="Medium List 1 Accent 4" w:semiHidden="0" w:uiPriority="65" w:unhideWhenUsed="0"/>
+    <w:lsdException w:name="Medium List 2 Accent 4" w:semiHidden="0" w:uiPriority="66" w:unhideWhenUsed="0"/>
+    <w:lsdException w:name="Medium Grid 1 Accent 4" w:semiHidden="0" w:uiPriority="67" w:unhideWhenUsed="0"/>
+    <w:lsdException w:name="Medium Grid 2 Accent 4" w:semiHidden="0" w:uiPriority="68" w:unhideWhenUsed="0"/>
+    <w:lsdException w:name="Medium Grid 3 Accent 4" w:semiHidden="0" w:uiPriority="69" w:unhideWhenUsed="0"/>
+    <w:lsdException w:name="Dark List Accent 4" w:semiHidden="0" w:uiPriority="70" w:unhideWhenUsed="0"/>
+    <w:lsdException w:name="Colorful Shading Accent 4" w:semiHidden="0" w:uiPriority="71" w:unhideWhenUsed="0"/>
+    <w:lsdException w:name="Colorful List Accent 4" w:semiHidden="0" w:uiPriority="72" w:unhideWhenUsed="0"/>
+    <w:lsdException w:name="Colorful Grid Accent 4" w:semiHidden="0" w:uiPriority="73" w:unhideWhenUsed="0"/>
+    <w:lsdException w:name="Light Shading Accent 5" w:semiHidden="0" w:uiPriority="60" w:unhideWhenUsed="0"/>
+    <w:lsdException w:name="Light List Accent 5" w:semiHidden="0" w:uiPriority="61" w:unhideWhenUsed="0"/>
+    <w:lsdException w:name="Light Grid Accent 5" w:semiHidden="0" w:uiPriority="62" w:unhideWhenUsed="0"/>
+    <w:lsdException w:name="Medium Shading 1 Accent 5" w:semiHidden="0" w:uiPriority="63" w:unhideWhenUsed="0"/>
+    <w:lsdException w:name="Medium Shading 2 Accent 5" w:semiHidden="0" w:uiPriority="64" w:unhideWhenUsed="0"/>
+    <w:lsdException w:name="Medium List 1 Accent 5" w:semiHidden="0" w:uiPriority="65" w:unhideWhenUsed="0"/>
+    <w:lsdException w:name="Medium List 2 Accent 5" w:semiHidden="0" w:uiPriority="66" w:unhideWhenUsed="0"/>
+    <w:lsdException w:name="Medium Grid 1 Accent 5" w:semiHidden="0" w:uiPriority="67" w:unhideWhenUsed="0"/>
+    <w:lsdException w:name="Medium Grid 2 Accent 5" w:semiHidden="0" w:uiPriority="68" w:unhideWhenUsed="0"/>
+    <w:lsdException w:name="Medium Grid 3 Accent 5" w:semiHidden="0" w:uiPriority="69" w:unhideWhenUsed="0"/>
+    <w:lsdException w:name="Dark List Accent 5" w:semiHidden="0" w:uiPriority="70" w:unhideWhenUsed="0"/>
+    <w:lsdException w:name="Colorful Shading Accent 5" w:semiHidden="0" w:uiPriority="71" w:unhideWhenUsed="0"/>
+    <w:lsdException w:name="Colorful List Accent 5" w:semiHidden="0" w:uiPriority="72" w:unhideWhenUsed="0"/>
+    <w:lsdException w:name="Colorful Grid Accent 5" w:semiHidden="0" w:uiPriority="73" w:unhideWhenUsed="0"/>
+    <w:lsdException w:name="Light Shading Accent 6" w:semiHidden="0" w:uiPriority="60" w:unhideWhenUsed="0"/>
+    <w:lsdException w:name="Light List Accent 6" w:semiHidden="0" w:uiPriority="61" w:unhideWhenUsed="0"/>
+    <w:lsdException w:name="Light Grid Accent 6" w:semiHidden="0" w:uiPriority="62" w:unhideWhenUsed="0"/>
+    <w:lsdException w:name="Medium Shading 1 Accent 6" w:semiHidden="0" w:uiPriority="63" w:unhideWhenUsed="0"/>
+    <w:lsdException w:name="Medium Shading 2 Accent 6" w:semiHidden="0" w:uiPriority="64" w:unhideWhenUsed="0"/>
+    <w:lsdException w:name="Medium List 1 Accent 6" w:semiHidden="0" w:uiPriority="65" w:unhideWhenUsed="0"/>
+    <w:lsdException w:name="Medium List 2 Accent 6" w:semiHidden="0" w:uiPriority="66" w:unhideWhenUsed="0"/>
+    <w:lsdException w:name="Medium Grid 1 Accent 6" w:semiHidden="0" w:uiPriority="67" w:unhideWhenUsed="0"/>
+    <w:lsdException w:name="Medium Grid 2 Accent 6" w:semiHidden="0" w:uiPriority="68" w:unhideWhenUsed="0"/>
+    <w:lsdException w:name="Medium Grid 3 Accent 6" w:semiHidden="0" w:uiPriority="69" w:unhideWhenUsed="0"/>
+    <w:lsdException w:name="Dark List Accent 6" w:semiHidden="0" w:uiPriority="70" w:unhideWhenUsed="0"/>
+    <w:lsdException w:name="Colorful Shading Accent 6" w:semiHidden="0" w:uiPriority="71" w:unhideWhenUsed="0"/>
+    <w:lsdException w:name="Colorful List Accent 6" w:semiHidden="0" w:uiPriority="72" w:unhideWhenUsed="0"/>
+    <w:lsdException w:name="Colorful Grid Accent 6" w:semiHidden="0" w:uiPriority="73" w:unhideWhenUsed="0"/>
+    <w:lsdException w:name="Subtle Emphasis" w:semiHidden="0" w:uiPriority="19" w:unhideWhenUsed="0" w:qFormat="1"/>
+    <w:lsdException w:name="Intense Emphasis" w:semiHidden="0" w:uiPriority="21" w:unhideWhenUsed="0" w:qFormat="1"/>
+    <w:lsdException w:name="Subtle Reference" w:semiHidden="0" w:uiPriority="31" w:unhideWhenUsed="0" w:qFormat="1"/>
+    <w:lsdException w:name="Intense Reference" w:semiHidden="0" w:uiPriority="32" w:unhideWhenUsed="0" w:qFormat="1"/>
+    <w:lsdException w:name="Book Title" w:semiHidden="0" w:uiPriority="33" w:unhideWhenUsed="0" w:qFormat="1"/>
+    <w:lsdException w:name="Bibliography" w:uiPriority="37"/>
+    <w:lsdException w:name="TOC Heading" w:uiPriority="39" w:qFormat="1"/>
   </w:latentStyles>
   <w:style w:type="paragraph" w:default="1" w:styleId="Normal">
     <w:name w:val="Normal"/>
@@ -12019,6 +11785,7 @@
     <w:uiPriority w:val="99"/>
     <w:semiHidden/>
     <w:unhideWhenUsed/>
+    <w:qFormat/>
     <w:tblPr>
       <w:tblInd w:w="0" w:type="dxa"/>
       <w:tblCellMar>
@@ -12565,7 +12332,7 @@
 </file>
 
 <file path=customXml/itemProps1.xml><?xml version="1.0" encoding="utf-8"?>
-<ds:datastoreItem xmlns:ds="http://schemas.openxmlformats.org/officeDocument/2006/customXml" ds:itemID="{5FAC9392-8831-49D8-BF7D-83B99FF23312}">
+<ds:datastoreItem xmlns:ds="http://schemas.openxmlformats.org/officeDocument/2006/customXml" ds:itemID="{26AE5691-CDBB-4D85-9246-B83EAE997A14}">
   <ds:schemaRefs>
     <ds:schemaRef ds:uri="http://schemas.openxmlformats.org/officeDocument/2006/bibliography"/>
   </ds:schemaRefs>

--- a/Bioinformatika_dokumentacija.docx
+++ b/Bioinformatika_dokumentacija.docx
@@ -1,6 +1,6 @@
 
 <file path=word/document.xml><?xml version="1.0" encoding="utf-8"?>
-<w:document xmlns:ve="http://schemas.openxmlformats.org/markup-compatibility/2006" xmlns:o="urn:schemas-microsoft-com:office:office" xmlns:r="http://schemas.openxmlformats.org/officeDocument/2006/relationships" xmlns:m="http://schemas.openxmlformats.org/officeDocument/2006/math" xmlns:v="urn:schemas-microsoft-com:vml" xmlns:wp="http://schemas.openxmlformats.org/drawingml/2006/wordprocessingDrawing" xmlns:w10="urn:schemas-microsoft-com:office:word" xmlns:w="http://schemas.openxmlformats.org/wordprocessingml/2006/main" xmlns:wne="http://schemas.microsoft.com/office/word/2006/wordml">
+<w:document xmlns:wpc="http://schemas.microsoft.com/office/word/2010/wordprocessingCanvas" xmlns:mc="http://schemas.openxmlformats.org/markup-compatibility/2006" xmlns:o="urn:schemas-microsoft-com:office:office" xmlns:r="http://schemas.openxmlformats.org/officeDocument/2006/relationships" xmlns:m="http://schemas.openxmlformats.org/officeDocument/2006/math" xmlns:v="urn:schemas-microsoft-com:vml" xmlns:wp14="http://schemas.microsoft.com/office/word/2010/wordprocessingDrawing" xmlns:wp="http://schemas.openxmlformats.org/drawingml/2006/wordprocessingDrawing" xmlns:w10="urn:schemas-microsoft-com:office:word" xmlns:w="http://schemas.openxmlformats.org/wordprocessingml/2006/main" xmlns:w14="http://schemas.microsoft.com/office/word/2010/wordml" xmlns:w15="http://schemas.microsoft.com/office/word/2012/wordml" xmlns:wpg="http://schemas.microsoft.com/office/word/2010/wordprocessingGroup" xmlns:wpi="http://schemas.microsoft.com/office/word/2010/wordprocessingInk" xmlns:wne="http://schemas.microsoft.com/office/word/2006/wordml" xmlns:wps="http://schemas.microsoft.com/office/word/2010/wordprocessingShape" mc:Ignorable="w14 w15 wp14">
   <w:body>
     <w:p>
       <w:pPr>
@@ -281,8 +281,6 @@
               </w:rPr>
               <w:t>Uvod</w:t>
             </w:r>
-            <w:bookmarkStart w:id="0" w:name="_GoBack"/>
-            <w:bookmarkEnd w:id="0"/>
             <w:r>
               <w:rPr>
                 <w:noProof/>
@@ -1314,12 +1312,12 @@
           <w:numId w:val="1"/>
         </w:numPr>
       </w:pPr>
-      <w:bookmarkStart w:id="1" w:name="_Toc409022974"/>
+      <w:bookmarkStart w:id="0" w:name="_Toc409022974"/>
       <w:r>
         <w:lastRenderedPageBreak/>
         <w:t>Uvod</w:t>
       </w:r>
-      <w:bookmarkEnd w:id="1"/>
+      <w:bookmarkEnd w:id="0"/>
     </w:p>
     <w:p/>
     <w:p>
@@ -2393,12 +2391,12 @@
           <w:numId w:val="1"/>
         </w:numPr>
       </w:pPr>
-      <w:bookmarkStart w:id="2" w:name="_Toc409022975"/>
+      <w:bookmarkStart w:id="1" w:name="_Toc409022975"/>
       <w:r>
         <w:lastRenderedPageBreak/>
         <w:t>Općeniti primjer algoritma</w:t>
       </w:r>
-      <w:bookmarkEnd w:id="2"/>
+      <w:bookmarkEnd w:id="1"/>
     </w:p>
     <w:p/>
     <w:p>
@@ -2409,11 +2407,11 @@
           <w:numId w:val="1"/>
         </w:numPr>
       </w:pPr>
-      <w:bookmarkStart w:id="3" w:name="_Toc409022976"/>
+      <w:bookmarkStart w:id="2" w:name="_Toc409022976"/>
       <w:r>
         <w:t>Izgradnja stabla</w:t>
       </w:r>
-      <w:bookmarkEnd w:id="3"/>
+      <w:bookmarkEnd w:id="2"/>
     </w:p>
     <w:p/>
     <w:p>
@@ -3055,11 +3053,11 @@
           <w:numId w:val="1"/>
         </w:numPr>
       </w:pPr>
-      <w:bookmarkStart w:id="4" w:name="_Toc409022977"/>
+      <w:bookmarkStart w:id="3" w:name="_Toc409022977"/>
       <w:r>
         <w:t>Rank operacija</w:t>
       </w:r>
-      <w:bookmarkEnd w:id="4"/>
+      <w:bookmarkEnd w:id="3"/>
     </w:p>
     <w:p/>
     <w:p>
@@ -3398,11 +3396,11 @@
           <w:numId w:val="1"/>
         </w:numPr>
       </w:pPr>
-      <w:bookmarkStart w:id="5" w:name="_Toc409022978"/>
+      <w:bookmarkStart w:id="4" w:name="_Toc409022978"/>
       <w:r>
         <w:t>Select operacija</w:t>
       </w:r>
-      <w:bookmarkEnd w:id="5"/>
+      <w:bookmarkEnd w:id="4"/>
     </w:p>
     <w:p/>
     <w:p>
@@ -3456,12 +3454,12 @@
           <w:numId w:val="1"/>
         </w:numPr>
       </w:pPr>
-      <w:bookmarkStart w:id="6" w:name="_Toc409022979"/>
+      <w:bookmarkStart w:id="5" w:name="_Toc409022979"/>
       <w:r>
         <w:lastRenderedPageBreak/>
         <w:t>Implementacije</w:t>
       </w:r>
-      <w:bookmarkEnd w:id="6"/>
+      <w:bookmarkEnd w:id="5"/>
     </w:p>
     <w:p/>
     <w:p>
@@ -3472,11 +3470,11 @@
           <w:numId w:val="1"/>
         </w:numPr>
       </w:pPr>
-      <w:bookmarkStart w:id="7" w:name="_Toc409022980"/>
+      <w:bookmarkStart w:id="6" w:name="_Toc409022980"/>
       <w:r>
         <w:t>Implementacija u programskom jeziku C</w:t>
       </w:r>
-      <w:bookmarkEnd w:id="7"/>
+      <w:bookmarkEnd w:id="6"/>
     </w:p>
     <w:p/>
     <w:p>
@@ -3678,11 +3676,11 @@
           <w:numId w:val="1"/>
         </w:numPr>
       </w:pPr>
-      <w:bookmarkStart w:id="8" w:name="_Toc409022981"/>
+      <w:bookmarkStart w:id="7" w:name="_Toc409022981"/>
       <w:r>
         <w:t>Implementacija u programskom jeziku Java</w:t>
       </w:r>
-      <w:bookmarkEnd w:id="8"/>
+      <w:bookmarkEnd w:id="7"/>
     </w:p>
     <w:p/>
     <w:p>
@@ -4082,11 +4080,11 @@
           <w:numId w:val="1"/>
         </w:numPr>
       </w:pPr>
-      <w:bookmarkStart w:id="9" w:name="_Toc409022982"/>
+      <w:bookmarkStart w:id="8" w:name="_Toc409022982"/>
       <w:r>
         <w:t>Implementacija u programskom jeziku C++</w:t>
       </w:r>
-      <w:bookmarkEnd w:id="9"/>
+      <w:bookmarkEnd w:id="8"/>
     </w:p>
     <w:p/>
     <w:p>
@@ -4141,11 +4139,11 @@
           <w:numId w:val="1"/>
         </w:numPr>
       </w:pPr>
-      <w:bookmarkStart w:id="10" w:name="_Toc409022983"/>
+      <w:bookmarkStart w:id="9" w:name="_Toc409022983"/>
       <w:r>
         <w:t>Analiza rezultata</w:t>
       </w:r>
-      <w:bookmarkEnd w:id="10"/>
+      <w:bookmarkEnd w:id="9"/>
     </w:p>
     <w:p/>
     <w:p>
@@ -4200,7 +4198,7 @@
       <w:tblPr>
         <w:tblStyle w:val="TableGrid"/>
         <w:tblW w:w="5000" w:type="pct"/>
-        <w:tblLook w:val="04A0"/>
+        <w:tblLook w:val="04A0" w:firstRow="1" w:lastRow="0" w:firstColumn="1" w:lastColumn="0" w:noHBand="0" w:noVBand="1"/>
       </w:tblPr>
       <w:tblGrid>
         <w:gridCol w:w="2034"/>
@@ -5043,7 +5041,7 @@
       <w:tblPr>
         <w:tblStyle w:val="TableGrid"/>
         <w:tblW w:w="5000" w:type="pct"/>
-        <w:tblLook w:val="04A0"/>
+        <w:tblLook w:val="04A0" w:firstRow="1" w:lastRow="0" w:firstColumn="1" w:lastColumn="0" w:noHBand="0" w:noVBand="1"/>
       </w:tblPr>
       <w:tblGrid>
         <w:gridCol w:w="2034"/>
@@ -5863,7 +5861,7 @@
       <w:tblPr>
         <w:tblStyle w:val="TableGrid"/>
         <w:tblW w:w="5000" w:type="pct"/>
-        <w:tblLook w:val="04A0"/>
+        <w:tblLook w:val="04A0" w:firstRow="1" w:lastRow="0" w:firstColumn="1" w:lastColumn="0" w:noHBand="0" w:noVBand="1"/>
       </w:tblPr>
       <w:tblGrid>
         <w:gridCol w:w="1585"/>
@@ -7715,7 +7713,7 @@
       <w:tblPr>
         <w:tblStyle w:val="TableGrid"/>
         <w:tblW w:w="5000" w:type="pct"/>
-        <w:tblLook w:val="04A0"/>
+        <w:tblLook w:val="04A0" w:firstRow="1" w:lastRow="0" w:firstColumn="1" w:lastColumn="0" w:noHBand="0" w:noVBand="1"/>
       </w:tblPr>
       <w:tblGrid>
         <w:gridCol w:w="1585"/>
@@ -9538,25 +9536,22 @@
     </w:p>
     <w:p/>
     <w:p>
-      <w:r>
-        <w:t>Napomena: rezultati rank i select operacija mogu se razlikovati +-1 ovisno o implementaciji (za rank ako se ide [0, i&gt; ili [0, i] ,  a za select ako se vraća pozicija elementa gledana od 0 ili od 1).</w:t>
-      </w:r>
-    </w:p>
-    <w:p/>
-    <w:p>
-      <w:pPr>
-        <w:rPr>
-          <w:rFonts w:asciiTheme="majorHAnsi" w:eastAsiaTheme="majorEastAsia" w:hAnsiTheme="majorHAnsi" w:cstheme="majorBidi"/>
-          <w:b/>
-          <w:bCs/>
-          <w:color w:val="365F91" w:themeColor="accent1" w:themeShade="BF"/>
-          <w:sz w:val="28"/>
-          <w:szCs w:val="28"/>
-        </w:rPr>
-      </w:pPr>
-      <w:r>
-        <w:br w:type="page"/>
-      </w:r>
+      <w:pPr>
+        <w:sectPr>
+          <w:pgSz w:w="16838" w:h="11906" w:orient="landscape"/>
+          <w:pgMar w:top="1417" w:right="1417" w:bottom="1417" w:left="1417" w:header="708" w:footer="708" w:gutter="0"/>
+          <w:cols w:space="708"/>
+          <w:docGrid w:linePitch="360"/>
+        </w:sectPr>
+      </w:pPr>
+      <w:r>
+        <w:t xml:space="preserve">Napomena: rezultati rank i select operacija mogu se razlikovati +-1 ovisno o implementaciji (za rank ako se ide [0, i&gt; ili [0, i] ,  a za select ako se vraća pozicija </w:t>
+      </w:r>
+      <w:r>
+        <w:t xml:space="preserve">elementa gledana od 0 ili od </w:t>
+      </w:r>
+      <w:bookmarkStart w:id="10" w:name="_GoBack"/>
+      <w:bookmarkEnd w:id="10"/>
     </w:p>
     <w:p>
       <w:pPr>
@@ -9742,7 +9737,7 @@
     </w:p>
     <w:p/>
     <w:sectPr>
-      <w:pgSz w:w="16838" w:h="11906" w:orient="landscape"/>
+      <w:pgSz w:w="11906" w:h="16838"/>
       <w:pgMar w:top="1417" w:right="1417" w:bottom="1417" w:left="1417" w:header="708" w:footer="708" w:gutter="0"/>
       <w:cols w:space="708"/>
       <w:docGrid w:linePitch="360"/>
@@ -9752,7 +9747,7 @@
 </file>
 
 <file path=word/numbering.xml><?xml version="1.0" encoding="utf-8"?>
-<w:numbering xmlns:ve="http://schemas.openxmlformats.org/markup-compatibility/2006" xmlns:o="urn:schemas-microsoft-com:office:office" xmlns:r="http://schemas.openxmlformats.org/officeDocument/2006/relationships" xmlns:m="http://schemas.openxmlformats.org/officeDocument/2006/math" xmlns:v="urn:schemas-microsoft-com:vml" xmlns:wp="http://schemas.openxmlformats.org/drawingml/2006/wordprocessingDrawing" xmlns:w10="urn:schemas-microsoft-com:office:word" xmlns:w="http://schemas.openxmlformats.org/wordprocessingml/2006/main" xmlns:wne="http://schemas.microsoft.com/office/word/2006/wordml">
+<w:numbering xmlns:wpc="http://schemas.microsoft.com/office/word/2010/wordprocessingCanvas" xmlns:mc="http://schemas.openxmlformats.org/markup-compatibility/2006" xmlns:o="urn:schemas-microsoft-com:office:office" xmlns:r="http://schemas.openxmlformats.org/officeDocument/2006/relationships" xmlns:m="http://schemas.openxmlformats.org/officeDocument/2006/math" xmlns:v="urn:schemas-microsoft-com:vml" xmlns:wp14="http://schemas.microsoft.com/office/word/2010/wordprocessingDrawing" xmlns:wp="http://schemas.openxmlformats.org/drawingml/2006/wordprocessingDrawing" xmlns:w10="urn:schemas-microsoft-com:office:word" xmlns:w="http://schemas.openxmlformats.org/wordprocessingml/2006/main" xmlns:w14="http://schemas.microsoft.com/office/word/2010/wordml" xmlns:w15="http://schemas.microsoft.com/office/word/2012/wordml" xmlns:wpg="http://schemas.microsoft.com/office/word/2010/wordprocessingGroup" xmlns:wpi="http://schemas.microsoft.com/office/word/2010/wordprocessingInk" xmlns:wne="http://schemas.microsoft.com/office/word/2006/wordml" xmlns:wps="http://schemas.microsoft.com/office/word/2010/wordprocessingShape" mc:Ignorable="w14 w15 wp14">
   <w:abstractNum w:abstractNumId="0">
     <w:nsid w:val="00237E93"/>
     <w:multiLevelType w:val="hybridMultilevel"/>
@@ -11545,7 +11540,7 @@
 </file>
 
 <file path=word/styles.xml><?xml version="1.0" encoding="utf-8"?>
-<w:styles xmlns:r="http://schemas.openxmlformats.org/officeDocument/2006/relationships" xmlns:w="http://schemas.openxmlformats.org/wordprocessingml/2006/main">
+<w:styles xmlns:mc="http://schemas.openxmlformats.org/markup-compatibility/2006" xmlns:r="http://schemas.openxmlformats.org/officeDocument/2006/relationships" xmlns:w="http://schemas.openxmlformats.org/wordprocessingml/2006/main" xmlns:w14="http://schemas.microsoft.com/office/word/2010/wordml" xmlns:w15="http://schemas.microsoft.com/office/word/2012/wordml" mc:Ignorable="w14 w15">
   <w:docDefaults>
     <w:rPrDefault>
       <w:rPr>
@@ -11561,144 +11556,378 @@
       </w:pPr>
     </w:pPrDefault>
   </w:docDefaults>
-  <w:latentStyles w:defLockedState="0" w:defUIPriority="99" w:defSemiHidden="1" w:defUnhideWhenUsed="1" w:defQFormat="0" w:count="267">
-    <w:lsdException w:name="Normal" w:semiHidden="0" w:uiPriority="0" w:unhideWhenUsed="0" w:qFormat="1"/>
-    <w:lsdException w:name="heading 1" w:semiHidden="0" w:uiPriority="9" w:unhideWhenUsed="0" w:qFormat="1"/>
-    <w:lsdException w:name="heading 2" w:uiPriority="9" w:qFormat="1"/>
-    <w:lsdException w:name="heading 3" w:uiPriority="9" w:qFormat="1"/>
-    <w:lsdException w:name="heading 4" w:uiPriority="9" w:qFormat="1"/>
-    <w:lsdException w:name="heading 5" w:uiPriority="9" w:qFormat="1"/>
-    <w:lsdException w:name="heading 6" w:uiPriority="9" w:qFormat="1"/>
-    <w:lsdException w:name="heading 7" w:uiPriority="9" w:qFormat="1"/>
-    <w:lsdException w:name="heading 8" w:uiPriority="9" w:qFormat="1"/>
-    <w:lsdException w:name="heading 9" w:uiPriority="9" w:qFormat="1"/>
-    <w:lsdException w:name="toc 1" w:uiPriority="39"/>
-    <w:lsdException w:name="toc 2" w:uiPriority="39"/>
-    <w:lsdException w:name="toc 3" w:uiPriority="39"/>
-    <w:lsdException w:name="toc 4" w:uiPriority="39"/>
-    <w:lsdException w:name="toc 5" w:uiPriority="39"/>
-    <w:lsdException w:name="toc 6" w:uiPriority="39"/>
-    <w:lsdException w:name="toc 7" w:uiPriority="39"/>
-    <w:lsdException w:name="toc 8" w:uiPriority="39"/>
-    <w:lsdException w:name="toc 9" w:uiPriority="39"/>
-    <w:lsdException w:name="caption" w:uiPriority="35" w:qFormat="1"/>
-    <w:lsdException w:name="Title" w:semiHidden="0" w:uiPriority="10" w:unhideWhenUsed="0" w:qFormat="1"/>
-    <w:lsdException w:name="Default Paragraph Font" w:uiPriority="1"/>
-    <w:lsdException w:name="Subtitle" w:semiHidden="0" w:uiPriority="11" w:unhideWhenUsed="0" w:qFormat="1"/>
-    <w:lsdException w:name="Strong" w:semiHidden="0" w:uiPriority="22" w:unhideWhenUsed="0" w:qFormat="1"/>
-    <w:lsdException w:name="Emphasis" w:semiHidden="0" w:uiPriority="20" w:unhideWhenUsed="0" w:qFormat="1"/>
-    <w:lsdException w:name="Table Grid" w:semiHidden="0" w:uiPriority="59" w:unhideWhenUsed="0"/>
-    <w:lsdException w:name="Placeholder Text" w:unhideWhenUsed="0"/>
-    <w:lsdException w:name="No Spacing" w:semiHidden="0" w:uiPriority="1" w:unhideWhenUsed="0" w:qFormat="1"/>
-    <w:lsdException w:name="Light Shading" w:semiHidden="0" w:uiPriority="60" w:unhideWhenUsed="0"/>
-    <w:lsdException w:name="Light List" w:semiHidden="0" w:uiPriority="61" w:unhideWhenUsed="0"/>
-    <w:lsdException w:name="Light Grid" w:semiHidden="0" w:uiPriority="62" w:unhideWhenUsed="0"/>
-    <w:lsdException w:name="Medium Shading 1" w:semiHidden="0" w:uiPriority="63" w:unhideWhenUsed="0"/>
-    <w:lsdException w:name="Medium Shading 2" w:semiHidden="0" w:uiPriority="64" w:unhideWhenUsed="0"/>
-    <w:lsdException w:name="Medium List 1" w:semiHidden="0" w:uiPriority="65" w:unhideWhenUsed="0"/>
-    <w:lsdException w:name="Medium List 2" w:semiHidden="0" w:uiPriority="66" w:unhideWhenUsed="0"/>
-    <w:lsdException w:name="Medium Grid 1" w:semiHidden="0" w:uiPriority="67" w:unhideWhenUsed="0"/>
-    <w:lsdException w:name="Medium Grid 2" w:semiHidden="0" w:uiPriority="68" w:unhideWhenUsed="0"/>
-    <w:lsdException w:name="Medium Grid 3" w:semiHidden="0" w:uiPriority="69" w:unhideWhenUsed="0"/>
-    <w:lsdException w:name="Dark List" w:semiHidden="0" w:uiPriority="70" w:unhideWhenUsed="0"/>
-    <w:lsdException w:name="Colorful Shading" w:semiHidden="0" w:uiPriority="71" w:unhideWhenUsed="0"/>
-    <w:lsdException w:name="Colorful List" w:semiHidden="0" w:uiPriority="72" w:unhideWhenUsed="0"/>
-    <w:lsdException w:name="Colorful Grid" w:semiHidden="0" w:uiPriority="73" w:unhideWhenUsed="0"/>
-    <w:lsdException w:name="Light Shading Accent 1" w:semiHidden="0" w:uiPriority="60" w:unhideWhenUsed="0"/>
-    <w:lsdException w:name="Light List Accent 1" w:semiHidden="0" w:uiPriority="61" w:unhideWhenUsed="0"/>
-    <w:lsdException w:name="Light Grid Accent 1" w:semiHidden="0" w:uiPriority="62" w:unhideWhenUsed="0"/>
-    <w:lsdException w:name="Medium Shading 1 Accent 1" w:semiHidden="0" w:uiPriority="63" w:unhideWhenUsed="0"/>
-    <w:lsdException w:name="Medium Shading 2 Accent 1" w:semiHidden="0" w:uiPriority="64" w:unhideWhenUsed="0"/>
-    <w:lsdException w:name="Medium List 1 Accent 1" w:semiHidden="0" w:uiPriority="65" w:unhideWhenUsed="0"/>
-    <w:lsdException w:name="Revision" w:unhideWhenUsed="0"/>
-    <w:lsdException w:name="List Paragraph" w:semiHidden="0" w:uiPriority="34" w:unhideWhenUsed="0" w:qFormat="1"/>
-    <w:lsdException w:name="Quote" w:semiHidden="0" w:uiPriority="29" w:unhideWhenUsed="0" w:qFormat="1"/>
-    <w:lsdException w:name="Intense Quote" w:semiHidden="0" w:uiPriority="30" w:unhideWhenUsed="0" w:qFormat="1"/>
-    <w:lsdException w:name="Medium List 2 Accent 1" w:semiHidden="0" w:uiPriority="66" w:unhideWhenUsed="0"/>
-    <w:lsdException w:name="Medium Grid 1 Accent 1" w:semiHidden="0" w:uiPriority="67" w:unhideWhenUsed="0"/>
-    <w:lsdException w:name="Medium Grid 2 Accent 1" w:semiHidden="0" w:uiPriority="68" w:unhideWhenUsed="0"/>
-    <w:lsdException w:name="Medium Grid 3 Accent 1" w:semiHidden="0" w:uiPriority="69" w:unhideWhenUsed="0"/>
-    <w:lsdException w:name="Dark List Accent 1" w:semiHidden="0" w:uiPriority="70" w:unhideWhenUsed="0"/>
-    <w:lsdException w:name="Colorful Shading Accent 1" w:semiHidden="0" w:uiPriority="71" w:unhideWhenUsed="0"/>
-    <w:lsdException w:name="Colorful List Accent 1" w:semiHidden="0" w:uiPriority="72" w:unhideWhenUsed="0"/>
-    <w:lsdException w:name="Colorful Grid Accent 1" w:semiHidden="0" w:uiPriority="73" w:unhideWhenUsed="0"/>
-    <w:lsdException w:name="Light Shading Accent 2" w:semiHidden="0" w:uiPriority="60" w:unhideWhenUsed="0"/>
-    <w:lsdException w:name="Light List Accent 2" w:semiHidden="0" w:uiPriority="61" w:unhideWhenUsed="0"/>
-    <w:lsdException w:name="Light Grid Accent 2" w:semiHidden="0" w:uiPriority="62" w:unhideWhenUsed="0"/>
-    <w:lsdException w:name="Medium Shading 1 Accent 2" w:semiHidden="0" w:uiPriority="63" w:unhideWhenUsed="0"/>
-    <w:lsdException w:name="Medium Shading 2 Accent 2" w:semiHidden="0" w:uiPriority="64" w:unhideWhenUsed="0"/>
-    <w:lsdException w:name="Medium List 1 Accent 2" w:semiHidden="0" w:uiPriority="65" w:unhideWhenUsed="0"/>
-    <w:lsdException w:name="Medium List 2 Accent 2" w:semiHidden="0" w:uiPriority="66" w:unhideWhenUsed="0"/>
-    <w:lsdException w:name="Medium Grid 1 Accent 2" w:semiHidden="0" w:uiPriority="67" w:unhideWhenUsed="0"/>
-    <w:lsdException w:name="Medium Grid 2 Accent 2" w:semiHidden="0" w:uiPriority="68" w:unhideWhenUsed="0"/>
-    <w:lsdException w:name="Medium Grid 3 Accent 2" w:semiHidden="0" w:uiPriority="69" w:unhideWhenUsed="0"/>
-    <w:lsdException w:name="Dark List Accent 2" w:semiHidden="0" w:uiPriority="70" w:unhideWhenUsed="0"/>
-    <w:lsdException w:name="Colorful Shading Accent 2" w:semiHidden="0" w:uiPriority="71" w:unhideWhenUsed="0"/>
-    <w:lsdException w:name="Colorful List Accent 2" w:semiHidden="0" w:uiPriority="72" w:unhideWhenUsed="0"/>
-    <w:lsdException w:name="Colorful Grid Accent 2" w:semiHidden="0" w:uiPriority="73" w:unhideWhenUsed="0"/>
-    <w:lsdException w:name="Light Shading Accent 3" w:semiHidden="0" w:uiPriority="60" w:unhideWhenUsed="0"/>
-    <w:lsdException w:name="Light List Accent 3" w:semiHidden="0" w:uiPriority="61" w:unhideWhenUsed="0"/>
-    <w:lsdException w:name="Light Grid Accent 3" w:semiHidden="0" w:uiPriority="62" w:unhideWhenUsed="0"/>
-    <w:lsdException w:name="Medium Shading 1 Accent 3" w:semiHidden="0" w:uiPriority="63" w:unhideWhenUsed="0"/>
-    <w:lsdException w:name="Medium Shading 2 Accent 3" w:semiHidden="0" w:uiPriority="64" w:unhideWhenUsed="0"/>
-    <w:lsdException w:name="Medium List 1 Accent 3" w:semiHidden="0" w:uiPriority="65" w:unhideWhenUsed="0"/>
-    <w:lsdException w:name="Medium List 2 Accent 3" w:semiHidden="0" w:uiPriority="66" w:unhideWhenUsed="0"/>
-    <w:lsdException w:name="Medium Grid 1 Accent 3" w:semiHidden="0" w:uiPriority="67" w:unhideWhenUsed="0"/>
-    <w:lsdException w:name="Medium Grid 2 Accent 3" w:semiHidden="0" w:uiPriority="68" w:unhideWhenUsed="0"/>
-    <w:lsdException w:name="Medium Grid 3 Accent 3" w:semiHidden="0" w:uiPriority="69" w:unhideWhenUsed="0"/>
-    <w:lsdException w:name="Dark List Accent 3" w:semiHidden="0" w:uiPriority="70" w:unhideWhenUsed="0"/>
-    <w:lsdException w:name="Colorful Shading Accent 3" w:semiHidden="0" w:uiPriority="71" w:unhideWhenUsed="0"/>
-    <w:lsdException w:name="Colorful List Accent 3" w:semiHidden="0" w:uiPriority="72" w:unhideWhenUsed="0"/>
-    <w:lsdException w:name="Colorful Grid Accent 3" w:semiHidden="0" w:uiPriority="73" w:unhideWhenUsed="0"/>
-    <w:lsdException w:name="Light Shading Accent 4" w:semiHidden="0" w:uiPriority="60" w:unhideWhenUsed="0"/>
-    <w:lsdException w:name="Light List Accent 4" w:semiHidden="0" w:uiPriority="61" w:unhideWhenUsed="0"/>
-    <w:lsdException w:name="Light Grid Accent 4" w:semiHidden="0" w:uiPriority="62" w:unhideWhenUsed="0"/>
-    <w:lsdException w:name="Medium Shading 1 Accent 4" w:semiHidden="0" w:uiPriority="63" w:unhideWhenUsed="0"/>
-    <w:lsdException w:name="Medium Shading 2 Accent 4" w:semiHidden="0" w:uiPriority="64" w:unhideWhenUsed="0"/>
-    <w:lsdException w:name="Medium List 1 Accent 4" w:semiHidden="0" w:uiPriority="65" w:unhideWhenUsed="0"/>
-    <w:lsdException w:name="Medium List 2 Accent 4" w:semiHidden="0" w:uiPriority="66" w:unhideWhenUsed="0"/>
-    <w:lsdException w:name="Medium Grid 1 Accent 4" w:semiHidden="0" w:uiPriority="67" w:unhideWhenUsed="0"/>
-    <w:lsdException w:name="Medium Grid 2 Accent 4" w:semiHidden="0" w:uiPriority="68" w:unhideWhenUsed="0"/>
-    <w:lsdException w:name="Medium Grid 3 Accent 4" w:semiHidden="0" w:uiPriority="69" w:unhideWhenUsed="0"/>
-    <w:lsdException w:name="Dark List Accent 4" w:semiHidden="0" w:uiPriority="70" w:unhideWhenUsed="0"/>
-    <w:lsdException w:name="Colorful Shading Accent 4" w:semiHidden="0" w:uiPriority="71" w:unhideWhenUsed="0"/>
-    <w:lsdException w:name="Colorful List Accent 4" w:semiHidden="0" w:uiPriority="72" w:unhideWhenUsed="0"/>
-    <w:lsdException w:name="Colorful Grid Accent 4" w:semiHidden="0" w:uiPriority="73" w:unhideWhenUsed="0"/>
-    <w:lsdException w:name="Light Shading Accent 5" w:semiHidden="0" w:uiPriority="60" w:unhideWhenUsed="0"/>
-    <w:lsdException w:name="Light List Accent 5" w:semiHidden="0" w:uiPriority="61" w:unhideWhenUsed="0"/>
-    <w:lsdException w:name="Light Grid Accent 5" w:semiHidden="0" w:uiPriority="62" w:unhideWhenUsed="0"/>
-    <w:lsdException w:name="Medium Shading 1 Accent 5" w:semiHidden="0" w:uiPriority="63" w:unhideWhenUsed="0"/>
-    <w:lsdException w:name="Medium Shading 2 Accent 5" w:semiHidden="0" w:uiPriority="64" w:unhideWhenUsed="0"/>
-    <w:lsdException w:name="Medium List 1 Accent 5" w:semiHidden="0" w:uiPriority="65" w:unhideWhenUsed="0"/>
-    <w:lsdException w:name="Medium List 2 Accent 5" w:semiHidden="0" w:uiPriority="66" w:unhideWhenUsed="0"/>
-    <w:lsdException w:name="Medium Grid 1 Accent 5" w:semiHidden="0" w:uiPriority="67" w:unhideWhenUsed="0"/>
-    <w:lsdException w:name="Medium Grid 2 Accent 5" w:semiHidden="0" w:uiPriority="68" w:unhideWhenUsed="0"/>
-    <w:lsdException w:name="Medium Grid 3 Accent 5" w:semiHidden="0" w:uiPriority="69" w:unhideWhenUsed="0"/>
-    <w:lsdException w:name="Dark List Accent 5" w:semiHidden="0" w:uiPriority="70" w:unhideWhenUsed="0"/>
-    <w:lsdException w:name="Colorful Shading Accent 5" w:semiHidden="0" w:uiPriority="71" w:unhideWhenUsed="0"/>
-    <w:lsdException w:name="Colorful List Accent 5" w:semiHidden="0" w:uiPriority="72" w:unhideWhenUsed="0"/>
-    <w:lsdException w:name="Colorful Grid Accent 5" w:semiHidden="0" w:uiPriority="73" w:unhideWhenUsed="0"/>
-    <w:lsdException w:name="Light Shading Accent 6" w:semiHidden="0" w:uiPriority="60" w:unhideWhenUsed="0"/>
-    <w:lsdException w:name="Light List Accent 6" w:semiHidden="0" w:uiPriority="61" w:unhideWhenUsed="0"/>
-    <w:lsdException w:name="Light Grid Accent 6" w:semiHidden="0" w:uiPriority="62" w:unhideWhenUsed="0"/>
-    <w:lsdException w:name="Medium Shading 1 Accent 6" w:semiHidden="0" w:uiPriority="63" w:unhideWhenUsed="0"/>
-    <w:lsdException w:name="Medium Shading 2 Accent 6" w:semiHidden="0" w:uiPriority="64" w:unhideWhenUsed="0"/>
-    <w:lsdException w:name="Medium List 1 Accent 6" w:semiHidden="0" w:uiPriority="65" w:unhideWhenUsed="0"/>
-    <w:lsdException w:name="Medium List 2 Accent 6" w:semiHidden="0" w:uiPriority="66" w:unhideWhenUsed="0"/>
-    <w:lsdException w:name="Medium Grid 1 Accent 6" w:semiHidden="0" w:uiPriority="67" w:unhideWhenUsed="0"/>
-    <w:lsdException w:name="Medium Grid 2 Accent 6" w:semiHidden="0" w:uiPriority="68" w:unhideWhenUsed="0"/>
-    <w:lsdException w:name="Medium Grid 3 Accent 6" w:semiHidden="0" w:uiPriority="69" w:unhideWhenUsed="0"/>
-    <w:lsdException w:name="Dark List Accent 6" w:semiHidden="0" w:uiPriority="70" w:unhideWhenUsed="0"/>
-    <w:lsdException w:name="Colorful Shading Accent 6" w:semiHidden="0" w:uiPriority="71" w:unhideWhenUsed="0"/>
-    <w:lsdException w:name="Colorful List Accent 6" w:semiHidden="0" w:uiPriority="72" w:unhideWhenUsed="0"/>
-    <w:lsdException w:name="Colorful Grid Accent 6" w:semiHidden="0" w:uiPriority="73" w:unhideWhenUsed="0"/>
-    <w:lsdException w:name="Subtle Emphasis" w:semiHidden="0" w:uiPriority="19" w:unhideWhenUsed="0" w:qFormat="1"/>
-    <w:lsdException w:name="Intense Emphasis" w:semiHidden="0" w:uiPriority="21" w:unhideWhenUsed="0" w:qFormat="1"/>
-    <w:lsdException w:name="Subtle Reference" w:semiHidden="0" w:uiPriority="31" w:unhideWhenUsed="0" w:qFormat="1"/>
-    <w:lsdException w:name="Intense Reference" w:semiHidden="0" w:uiPriority="32" w:unhideWhenUsed="0" w:qFormat="1"/>
-    <w:lsdException w:name="Book Title" w:semiHidden="0" w:uiPriority="33" w:unhideWhenUsed="0" w:qFormat="1"/>
-    <w:lsdException w:name="Bibliography" w:uiPriority="37"/>
-    <w:lsdException w:name="TOC Heading" w:uiPriority="39" w:qFormat="1"/>
+  <w:latentStyles w:defLockedState="0" w:defUIPriority="99" w:defSemiHidden="0" w:defUnhideWhenUsed="0" w:defQFormat="0" w:count="371">
+    <w:lsdException w:name="Normal" w:uiPriority="0" w:qFormat="1"/>
+    <w:lsdException w:name="heading 1" w:uiPriority="9" w:qFormat="1"/>
+    <w:lsdException w:name="heading 2" w:semiHidden="1" w:uiPriority="9" w:unhideWhenUsed="1" w:qFormat="1"/>
+    <w:lsdException w:name="heading 3" w:semiHidden="1" w:uiPriority="9" w:unhideWhenUsed="1" w:qFormat="1"/>
+    <w:lsdException w:name="heading 4" w:semiHidden="1" w:uiPriority="9" w:unhideWhenUsed="1" w:qFormat="1"/>
+    <w:lsdException w:name="heading 5" w:semiHidden="1" w:uiPriority="9" w:unhideWhenUsed="1" w:qFormat="1"/>
+    <w:lsdException w:name="heading 6" w:semiHidden="1" w:uiPriority="9" w:unhideWhenUsed="1" w:qFormat="1"/>
+    <w:lsdException w:name="heading 7" w:semiHidden="1" w:uiPriority="9" w:unhideWhenUsed="1" w:qFormat="1"/>
+    <w:lsdException w:name="heading 8" w:semiHidden="1" w:uiPriority="9" w:unhideWhenUsed="1" w:qFormat="1"/>
+    <w:lsdException w:name="heading 9" w:semiHidden="1" w:uiPriority="9" w:unhideWhenUsed="1" w:qFormat="1"/>
+    <w:lsdException w:name="index 1" w:semiHidden="1" w:unhideWhenUsed="1"/>
+    <w:lsdException w:name="index 2" w:semiHidden="1" w:unhideWhenUsed="1"/>
+    <w:lsdException w:name="index 3" w:semiHidden="1" w:unhideWhenUsed="1"/>
+    <w:lsdException w:name="index 4" w:semiHidden="1" w:unhideWhenUsed="1"/>
+    <w:lsdException w:name="index 5" w:semiHidden="1" w:unhideWhenUsed="1"/>
+    <w:lsdException w:name="index 6" w:semiHidden="1" w:unhideWhenUsed="1"/>
+    <w:lsdException w:name="index 7" w:semiHidden="1" w:unhideWhenUsed="1"/>
+    <w:lsdException w:name="index 8" w:semiHidden="1" w:unhideWhenUsed="1"/>
+    <w:lsdException w:name="index 9" w:semiHidden="1" w:unhideWhenUsed="1"/>
+    <w:lsdException w:name="toc 1" w:semiHidden="1" w:uiPriority="39" w:unhideWhenUsed="1"/>
+    <w:lsdException w:name="toc 2" w:semiHidden="1" w:uiPriority="39" w:unhideWhenUsed="1"/>
+    <w:lsdException w:name="toc 3" w:semiHidden="1" w:uiPriority="39" w:unhideWhenUsed="1"/>
+    <w:lsdException w:name="toc 4" w:semiHidden="1" w:uiPriority="39" w:unhideWhenUsed="1"/>
+    <w:lsdException w:name="toc 5" w:semiHidden="1" w:uiPriority="39" w:unhideWhenUsed="1"/>
+    <w:lsdException w:name="toc 6" w:semiHidden="1" w:uiPriority="39" w:unhideWhenUsed="1"/>
+    <w:lsdException w:name="toc 7" w:semiHidden="1" w:uiPriority="39" w:unhideWhenUsed="1"/>
+    <w:lsdException w:name="toc 8" w:semiHidden="1" w:uiPriority="39" w:unhideWhenUsed="1"/>
+    <w:lsdException w:name="toc 9" w:semiHidden="1" w:uiPriority="39" w:unhideWhenUsed="1"/>
+    <w:lsdException w:name="Normal Indent" w:semiHidden="1" w:unhideWhenUsed="1"/>
+    <w:lsdException w:name="footnote text" w:semiHidden="1" w:unhideWhenUsed="1"/>
+    <w:lsdException w:name="annotation text" w:semiHidden="1" w:unhideWhenUsed="1"/>
+    <w:lsdException w:name="header" w:semiHidden="1" w:unhideWhenUsed="1"/>
+    <w:lsdException w:name="footer" w:semiHidden="1" w:unhideWhenUsed="1"/>
+    <w:lsdException w:name="index heading" w:semiHidden="1" w:unhideWhenUsed="1"/>
+    <w:lsdException w:name="caption" w:semiHidden="1" w:uiPriority="35" w:unhideWhenUsed="1" w:qFormat="1"/>
+    <w:lsdException w:name="table of figures" w:semiHidden="1" w:unhideWhenUsed="1"/>
+    <w:lsdException w:name="envelope address" w:semiHidden="1" w:unhideWhenUsed="1"/>
+    <w:lsdException w:name="envelope return" w:semiHidden="1" w:unhideWhenUsed="1"/>
+    <w:lsdException w:name="footnote reference" w:semiHidden="1" w:unhideWhenUsed="1"/>
+    <w:lsdException w:name="annotation reference" w:semiHidden="1" w:unhideWhenUsed="1"/>
+    <w:lsdException w:name="line number" w:semiHidden="1" w:unhideWhenUsed="1"/>
+    <w:lsdException w:name="page number" w:semiHidden="1" w:unhideWhenUsed="1"/>
+    <w:lsdException w:name="endnote reference" w:semiHidden="1" w:unhideWhenUsed="1"/>
+    <w:lsdException w:name="endnote text" w:semiHidden="1" w:unhideWhenUsed="1"/>
+    <w:lsdException w:name="table of authorities" w:semiHidden="1" w:unhideWhenUsed="1"/>
+    <w:lsdException w:name="macro" w:semiHidden="1" w:unhideWhenUsed="1"/>
+    <w:lsdException w:name="toa heading" w:semiHidden="1" w:unhideWhenUsed="1"/>
+    <w:lsdException w:name="List" w:semiHidden="1" w:unhideWhenUsed="1"/>
+    <w:lsdException w:name="List Bullet" w:semiHidden="1" w:unhideWhenUsed="1"/>
+    <w:lsdException w:name="List Number" w:semiHidden="1" w:unhideWhenUsed="1"/>
+    <w:lsdException w:name="List 2" w:semiHidden="1" w:unhideWhenUsed="1"/>
+    <w:lsdException w:name="List 3" w:semiHidden="1" w:unhideWhenUsed="1"/>
+    <w:lsdException w:name="List 4" w:semiHidden="1" w:unhideWhenUsed="1"/>
+    <w:lsdException w:name="List 5" w:semiHidden="1" w:unhideWhenUsed="1"/>
+    <w:lsdException w:name="List Bullet 2" w:semiHidden="1" w:unhideWhenUsed="1"/>
+    <w:lsdException w:name="List Bullet 3" w:semiHidden="1" w:unhideWhenUsed="1"/>
+    <w:lsdException w:name="List Bullet 4" w:semiHidden="1" w:unhideWhenUsed="1"/>
+    <w:lsdException w:name="List Bullet 5" w:semiHidden="1" w:unhideWhenUsed="1"/>
+    <w:lsdException w:name="List Number 2" w:semiHidden="1" w:unhideWhenUsed="1"/>
+    <w:lsdException w:name="List Number 3" w:semiHidden="1" w:unhideWhenUsed="1"/>
+    <w:lsdException w:name="List Number 4" w:semiHidden="1" w:unhideWhenUsed="1"/>
+    <w:lsdException w:name="List Number 5" w:semiHidden="1" w:unhideWhenUsed="1"/>
+    <w:lsdException w:name="Title" w:uiPriority="10" w:qFormat="1"/>
+    <w:lsdException w:name="Closing" w:semiHidden="1" w:unhideWhenUsed="1"/>
+    <w:lsdException w:name="Signature" w:semiHidden="1" w:unhideWhenUsed="1"/>
+    <w:lsdException w:name="Default Paragraph Font" w:semiHidden="1" w:uiPriority="1" w:unhideWhenUsed="1"/>
+    <w:lsdException w:name="Body Text" w:semiHidden="1" w:unhideWhenUsed="1"/>
+    <w:lsdException w:name="Body Text Indent" w:semiHidden="1" w:unhideWhenUsed="1"/>
+    <w:lsdException w:name="List Continue" w:semiHidden="1" w:unhideWhenUsed="1"/>
+    <w:lsdException w:name="List Continue 2" w:semiHidden="1" w:unhideWhenUsed="1"/>
+    <w:lsdException w:name="List Continue 3" w:semiHidden="1" w:unhideWhenUsed="1"/>
+    <w:lsdException w:name="List Continue 4" w:semiHidden="1" w:unhideWhenUsed="1"/>
+    <w:lsdException w:name="List Continue 5" w:semiHidden="1" w:unhideWhenUsed="1"/>
+    <w:lsdException w:name="Message Header" w:semiHidden="1" w:unhideWhenUsed="1"/>
+    <w:lsdException w:name="Subtitle" w:uiPriority="11" w:qFormat="1"/>
+    <w:lsdException w:name="Salutation" w:semiHidden="1" w:unhideWhenUsed="1"/>
+    <w:lsdException w:name="Date" w:semiHidden="1" w:unhideWhenUsed="1"/>
+    <w:lsdException w:name="Body Text First Indent" w:semiHidden="1" w:unhideWhenUsed="1"/>
+    <w:lsdException w:name="Body Text First Indent 2" w:semiHidden="1" w:unhideWhenUsed="1"/>
+    <w:lsdException w:name="Note Heading" w:semiHidden="1" w:unhideWhenUsed="1"/>
+    <w:lsdException w:name="Body Text 2" w:semiHidden="1" w:unhideWhenUsed="1"/>
+    <w:lsdException w:name="Body Text 3" w:semiHidden="1" w:unhideWhenUsed="1"/>
+    <w:lsdException w:name="Body Text Indent 2" w:semiHidden="1" w:unhideWhenUsed="1"/>
+    <w:lsdException w:name="Body Text Indent 3" w:semiHidden="1" w:unhideWhenUsed="1"/>
+    <w:lsdException w:name="Block Text" w:semiHidden="1" w:unhideWhenUsed="1"/>
+    <w:lsdException w:name="Hyperlink" w:semiHidden="1" w:unhideWhenUsed="1"/>
+    <w:lsdException w:name="FollowedHyperlink" w:semiHidden="1" w:unhideWhenUsed="1"/>
+    <w:lsdException w:name="Strong" w:uiPriority="22" w:qFormat="1"/>
+    <w:lsdException w:name="Emphasis" w:uiPriority="20" w:qFormat="1"/>
+    <w:lsdException w:name="Document Map" w:semiHidden="1" w:unhideWhenUsed="1"/>
+    <w:lsdException w:name="Plain Text" w:semiHidden="1" w:unhideWhenUsed="1"/>
+    <w:lsdException w:name="E-mail Signature" w:semiHidden="1" w:unhideWhenUsed="1"/>
+    <w:lsdException w:name="HTML Top of Form" w:semiHidden="1" w:unhideWhenUsed="1"/>
+    <w:lsdException w:name="HTML Bottom of Form" w:semiHidden="1" w:unhideWhenUsed="1"/>
+    <w:lsdException w:name="Normal (Web)" w:semiHidden="1" w:unhideWhenUsed="1"/>
+    <w:lsdException w:name="HTML Acronym" w:semiHidden="1" w:unhideWhenUsed="1"/>
+    <w:lsdException w:name="HTML Address" w:semiHidden="1" w:unhideWhenUsed="1"/>
+    <w:lsdException w:name="HTML Cite" w:semiHidden="1" w:unhideWhenUsed="1"/>
+    <w:lsdException w:name="HTML Code" w:semiHidden="1" w:unhideWhenUsed="1"/>
+    <w:lsdException w:name="HTML Definition" w:semiHidden="1" w:unhideWhenUsed="1"/>
+    <w:lsdException w:name="HTML Keyboard" w:semiHidden="1" w:unhideWhenUsed="1"/>
+    <w:lsdException w:name="HTML Preformatted" w:semiHidden="1" w:unhideWhenUsed="1"/>
+    <w:lsdException w:name="HTML Sample" w:semiHidden="1" w:unhideWhenUsed="1"/>
+    <w:lsdException w:name="HTML Typewriter" w:semiHidden="1" w:unhideWhenUsed="1"/>
+    <w:lsdException w:name="HTML Variable" w:semiHidden="1" w:unhideWhenUsed="1"/>
+    <w:lsdException w:name="Normal Table" w:semiHidden="1" w:unhideWhenUsed="1"/>
+    <w:lsdException w:name="annotation subject" w:semiHidden="1" w:unhideWhenUsed="1"/>
+    <w:lsdException w:name="No List" w:semiHidden="1" w:unhideWhenUsed="1"/>
+    <w:lsdException w:name="Outline List 1" w:semiHidden="1" w:unhideWhenUsed="1"/>
+    <w:lsdException w:name="Outline List 2" w:semiHidden="1" w:unhideWhenUsed="1"/>
+    <w:lsdException w:name="Outline List 3" w:semiHidden="1" w:unhideWhenUsed="1"/>
+    <w:lsdException w:name="Table Simple 1" w:semiHidden="1" w:unhideWhenUsed="1"/>
+    <w:lsdException w:name="Table Simple 2" w:semiHidden="1" w:unhideWhenUsed="1"/>
+    <w:lsdException w:name="Table Simple 3" w:semiHidden="1" w:unhideWhenUsed="1"/>
+    <w:lsdException w:name="Table Classic 1" w:semiHidden="1" w:unhideWhenUsed="1"/>
+    <w:lsdException w:name="Table Classic 2" w:semiHidden="1" w:unhideWhenUsed="1"/>
+    <w:lsdException w:name="Table Classic 3" w:semiHidden="1" w:unhideWhenUsed="1"/>
+    <w:lsdException w:name="Table Classic 4" w:semiHidden="1" w:unhideWhenUsed="1"/>
+    <w:lsdException w:name="Table Colorful 1" w:semiHidden="1" w:unhideWhenUsed="1"/>
+    <w:lsdException w:name="Table Colorful 2" w:semiHidden="1" w:unhideWhenUsed="1"/>
+    <w:lsdException w:name="Table Colorful 3" w:semiHidden="1" w:unhideWhenUsed="1"/>
+    <w:lsdException w:name="Table Columns 1" w:semiHidden="1" w:unhideWhenUsed="1"/>
+    <w:lsdException w:name="Table Columns 2" w:semiHidden="1" w:unhideWhenUsed="1"/>
+    <w:lsdException w:name="Table Columns 3" w:semiHidden="1" w:unhideWhenUsed="1"/>
+    <w:lsdException w:name="Table Columns 4" w:semiHidden="1" w:unhideWhenUsed="1"/>
+    <w:lsdException w:name="Table Columns 5" w:semiHidden="1" w:unhideWhenUsed="1"/>
+    <w:lsdException w:name="Table Grid 1" w:semiHidden="1" w:unhideWhenUsed="1"/>
+    <w:lsdException w:name="Table Grid 2" w:semiHidden="1" w:unhideWhenUsed="1"/>
+    <w:lsdException w:name="Table Grid 3" w:semiHidden="1" w:unhideWhenUsed="1"/>
+    <w:lsdException w:name="Table Grid 4" w:semiHidden="1" w:unhideWhenUsed="1"/>
+    <w:lsdException w:name="Table Grid 5" w:semiHidden="1" w:unhideWhenUsed="1"/>
+    <w:lsdException w:name="Table Grid 6" w:semiHidden="1" w:unhideWhenUsed="1"/>
+    <w:lsdException w:name="Table Grid 7" w:semiHidden="1" w:unhideWhenUsed="1"/>
+    <w:lsdException w:name="Table Grid 8" w:semiHidden="1" w:unhideWhenUsed="1"/>
+    <w:lsdException w:name="Table List 1" w:semiHidden="1" w:unhideWhenUsed="1"/>
+    <w:lsdException w:name="Table List 2" w:semiHidden="1" w:unhideWhenUsed="1"/>
+    <w:lsdException w:name="Table List 3" w:semiHidden="1" w:unhideWhenUsed="1"/>
+    <w:lsdException w:name="Table List 4" w:semiHidden="1" w:unhideWhenUsed="1"/>
+    <w:lsdException w:name="Table List 5" w:semiHidden="1" w:unhideWhenUsed="1"/>
+    <w:lsdException w:name="Table List 6" w:semiHidden="1" w:unhideWhenUsed="1"/>
+    <w:lsdException w:name="Table List 7" w:semiHidden="1" w:unhideWhenUsed="1"/>
+    <w:lsdException w:name="Table List 8" w:semiHidden="1" w:unhideWhenUsed="1"/>
+    <w:lsdException w:name="Table 3D effects 1" w:semiHidden="1" w:unhideWhenUsed="1"/>
+    <w:lsdException w:name="Table 3D effects 2" w:semiHidden="1" w:unhideWhenUsed="1"/>
+    <w:lsdException w:name="Table 3D effects 3" w:semiHidden="1" w:unhideWhenUsed="1"/>
+    <w:lsdException w:name="Table Contemporary" w:semiHidden="1" w:unhideWhenUsed="1"/>
+    <w:lsdException w:name="Table Elegant" w:semiHidden="1" w:unhideWhenUsed="1"/>
+    <w:lsdException w:name="Table Professional" w:semiHidden="1" w:unhideWhenUsed="1"/>
+    <w:lsdException w:name="Table Subtle 1" w:semiHidden="1" w:unhideWhenUsed="1"/>
+    <w:lsdException w:name="Table Subtle 2" w:semiHidden="1" w:unhideWhenUsed="1"/>
+    <w:lsdException w:name="Table Web 1" w:semiHidden="1" w:unhideWhenUsed="1"/>
+    <w:lsdException w:name="Table Web 2" w:semiHidden="1" w:unhideWhenUsed="1"/>
+    <w:lsdException w:name="Table Web 3" w:semiHidden="1" w:unhideWhenUsed="1"/>
+    <w:lsdException w:name="Balloon Text" w:semiHidden="1" w:unhideWhenUsed="1"/>
+    <w:lsdException w:name="Table Grid" w:uiPriority="59"/>
+    <w:lsdException w:name="Table Theme" w:semiHidden="1" w:unhideWhenUsed="1"/>
+    <w:lsdException w:name="Placeholder Text" w:semiHidden="1"/>
+    <w:lsdException w:name="No Spacing" w:uiPriority="1" w:qFormat="1"/>
+    <w:lsdException w:name="Light Shading" w:uiPriority="60"/>
+    <w:lsdException w:name="Light List" w:uiPriority="61"/>
+    <w:lsdException w:name="Light Grid" w:uiPriority="62"/>
+    <w:lsdException w:name="Medium Shading 1" w:uiPriority="63"/>
+    <w:lsdException w:name="Medium Shading 2" w:uiPriority="64"/>
+    <w:lsdException w:name="Medium List 1" w:uiPriority="65"/>
+    <w:lsdException w:name="Medium List 2" w:uiPriority="66"/>
+    <w:lsdException w:name="Medium Grid 1" w:uiPriority="67"/>
+    <w:lsdException w:name="Medium Grid 2" w:uiPriority="68"/>
+    <w:lsdException w:name="Medium Grid 3" w:uiPriority="69"/>
+    <w:lsdException w:name="Dark List" w:uiPriority="70"/>
+    <w:lsdException w:name="Colorful Shading" w:uiPriority="71"/>
+    <w:lsdException w:name="Colorful List" w:uiPriority="72"/>
+    <w:lsdException w:name="Colorful Grid" w:uiPriority="73"/>
+    <w:lsdException w:name="Light Shading Accent 1" w:uiPriority="60"/>
+    <w:lsdException w:name="Light List Accent 1" w:uiPriority="61"/>
+    <w:lsdException w:name="Light Grid Accent 1" w:uiPriority="62"/>
+    <w:lsdException w:name="Medium Shading 1 Accent 1" w:uiPriority="63"/>
+    <w:lsdException w:name="Medium Shading 2 Accent 1" w:uiPriority="64"/>
+    <w:lsdException w:name="Medium List 1 Accent 1" w:uiPriority="65"/>
+    <w:lsdException w:name="Revision" w:semiHidden="1"/>
+    <w:lsdException w:name="List Paragraph" w:uiPriority="34" w:qFormat="1"/>
+    <w:lsdException w:name="Quote" w:uiPriority="29" w:qFormat="1"/>
+    <w:lsdException w:name="Intense Quote" w:uiPriority="30" w:qFormat="1"/>
+    <w:lsdException w:name="Medium List 2 Accent 1" w:uiPriority="66"/>
+    <w:lsdException w:name="Medium Grid 1 Accent 1" w:uiPriority="67"/>
+    <w:lsdException w:name="Medium Grid 2 Accent 1" w:uiPriority="68"/>
+    <w:lsdException w:name="Medium Grid 3 Accent 1" w:uiPriority="69"/>
+    <w:lsdException w:name="Dark List Accent 1" w:uiPriority="70"/>
+    <w:lsdException w:name="Colorful Shading Accent 1" w:uiPriority="71"/>
+    <w:lsdException w:name="Colorful List Accent 1" w:uiPriority="72"/>
+    <w:lsdException w:name="Colorful Grid Accent 1" w:uiPriority="73"/>
+    <w:lsdException w:name="Light Shading Accent 2" w:uiPriority="60"/>
+    <w:lsdException w:name="Light List Accent 2" w:uiPriority="61"/>
+    <w:lsdException w:name="Light Grid Accent 2" w:uiPriority="62"/>
+    <w:lsdException w:name="Medium Shading 1 Accent 2" w:uiPriority="63"/>
+    <w:lsdException w:name="Medium Shading 2 Accent 2" w:uiPriority="64"/>
+    <w:lsdException w:name="Medium List 1 Accent 2" w:uiPriority="65"/>
+    <w:lsdException w:name="Medium List 2 Accent 2" w:uiPriority="66"/>
+    <w:lsdException w:name="Medium Grid 1 Accent 2" w:uiPriority="67"/>
+    <w:lsdException w:name="Medium Grid 2 Accent 2" w:uiPriority="68"/>
+    <w:lsdException w:name="Medium Grid 3 Accent 2" w:uiPriority="69"/>
+    <w:lsdException w:name="Dark List Accent 2" w:uiPriority="70"/>
+    <w:lsdException w:name="Colorful Shading Accent 2" w:uiPriority="71"/>
+    <w:lsdException w:name="Colorful List Accent 2" w:uiPriority="72"/>
+    <w:lsdException w:name="Colorful Grid Accent 2" w:uiPriority="73"/>
+    <w:lsdException w:name="Light Shading Accent 3" w:uiPriority="60"/>
+    <w:lsdException w:name="Light List Accent 3" w:uiPriority="61"/>
+    <w:lsdException w:name="Light Grid Accent 3" w:uiPriority="62"/>
+    <w:lsdException w:name="Medium Shading 1 Accent 3" w:uiPriority="63"/>
+    <w:lsdException w:name="Medium Shading 2 Accent 3" w:uiPriority="64"/>
+    <w:lsdException w:name="Medium List 1 Accent 3" w:uiPriority="65"/>
+    <w:lsdException w:name="Medium List 2 Accent 3" w:uiPriority="66"/>
+    <w:lsdException w:name="Medium Grid 1 Accent 3" w:uiPriority="67"/>
+    <w:lsdException w:name="Medium Grid 2 Accent 3" w:uiPriority="68"/>
+    <w:lsdException w:name="Medium Grid 3 Accent 3" w:uiPriority="69"/>
+    <w:lsdException w:name="Dark List Accent 3" w:uiPriority="70"/>
+    <w:lsdException w:name="Colorful Shading Accent 3" w:uiPriority="71"/>
+    <w:lsdException w:name="Colorful List Accent 3" w:uiPriority="72"/>
+    <w:lsdException w:name="Colorful Grid Accent 3" w:uiPriority="73"/>
+    <w:lsdException w:name="Light Shading Accent 4" w:uiPriority="60"/>
+    <w:lsdException w:name="Light List Accent 4" w:uiPriority="61"/>
+    <w:lsdException w:name="Light Grid Accent 4" w:uiPriority="62"/>
+    <w:lsdException w:name="Medium Shading 1 Accent 4" w:uiPriority="63"/>
+    <w:lsdException w:name="Medium Shading 2 Accent 4" w:uiPriority="64"/>
+    <w:lsdException w:name="Medium List 1 Accent 4" w:uiPriority="65"/>
+    <w:lsdException w:name="Medium List 2 Accent 4" w:uiPriority="66"/>
+    <w:lsdException w:name="Medium Grid 1 Accent 4" w:uiPriority="67"/>
+    <w:lsdException w:name="Medium Grid 2 Accent 4" w:uiPriority="68"/>
+    <w:lsdException w:name="Medium Grid 3 Accent 4" w:uiPriority="69"/>
+    <w:lsdException w:name="Dark List Accent 4" w:uiPriority="70"/>
+    <w:lsdException w:name="Colorful Shading Accent 4" w:uiPriority="71"/>
+    <w:lsdException w:name="Colorful List Accent 4" w:uiPriority="72"/>
+    <w:lsdException w:name="Colorful Grid Accent 4" w:uiPriority="73"/>
+    <w:lsdException w:name="Light Shading Accent 5" w:uiPriority="60"/>
+    <w:lsdException w:name="Light List Accent 5" w:uiPriority="61"/>
+    <w:lsdException w:name="Light Grid Accent 5" w:uiPriority="62"/>
+    <w:lsdException w:name="Medium Shading 1 Accent 5" w:uiPriority="63"/>
+    <w:lsdException w:name="Medium Shading 2 Accent 5" w:uiPriority="64"/>
+    <w:lsdException w:name="Medium List 1 Accent 5" w:uiPriority="65"/>
+    <w:lsdException w:name="Medium List 2 Accent 5" w:uiPriority="66"/>
+    <w:lsdException w:name="Medium Grid 1 Accent 5" w:uiPriority="67"/>
+    <w:lsdException w:name="Medium Grid 2 Accent 5" w:uiPriority="68"/>
+    <w:lsdException w:name="Medium Grid 3 Accent 5" w:uiPriority="69"/>
+    <w:lsdException w:name="Dark List Accent 5" w:uiPriority="70"/>
+    <w:lsdException w:name="Colorful Shading Accent 5" w:uiPriority="71"/>
+    <w:lsdException w:name="Colorful List Accent 5" w:uiPriority="72"/>
+    <w:lsdException w:name="Colorful Grid Accent 5" w:uiPriority="73"/>
+    <w:lsdException w:name="Light Shading Accent 6" w:uiPriority="60"/>
+    <w:lsdException w:name="Light List Accent 6" w:uiPriority="61"/>
+    <w:lsdException w:name="Light Grid Accent 6" w:uiPriority="62"/>
+    <w:lsdException w:name="Medium Shading 1 Accent 6" w:uiPriority="63"/>
+    <w:lsdException w:name="Medium Shading 2 Accent 6" w:uiPriority="64"/>
+    <w:lsdException w:name="Medium List 1 Accent 6" w:uiPriority="65"/>
+    <w:lsdException w:name="Medium List 2 Accent 6" w:uiPriority="66"/>
+    <w:lsdException w:name="Medium Grid 1 Accent 6" w:uiPriority="67"/>
+    <w:lsdException w:name="Medium Grid 2 Accent 6" w:uiPriority="68"/>
+    <w:lsdException w:name="Medium Grid 3 Accent 6" w:uiPriority="69"/>
+    <w:lsdException w:name="Dark List Accent 6" w:uiPriority="70"/>
+    <w:lsdException w:name="Colorful Shading Accent 6" w:uiPriority="71"/>
+    <w:lsdException w:name="Colorful List Accent 6" w:uiPriority="72"/>
+    <w:lsdException w:name="Colorful Grid Accent 6" w:uiPriority="73"/>
+    <w:lsdException w:name="Subtle Emphasis" w:uiPriority="19" w:qFormat="1"/>
+    <w:lsdException w:name="Intense Emphasis" w:uiPriority="21" w:qFormat="1"/>
+    <w:lsdException w:name="Subtle Reference" w:uiPriority="31" w:qFormat="1"/>
+    <w:lsdException w:name="Intense Reference" w:uiPriority="32" w:qFormat="1"/>
+    <w:lsdException w:name="Book Title" w:uiPriority="33" w:qFormat="1"/>
+    <w:lsdException w:name="Bibliography" w:semiHidden="1" w:uiPriority="37" w:unhideWhenUsed="1"/>
+    <w:lsdException w:name="TOC Heading" w:semiHidden="1" w:uiPriority="39" w:unhideWhenUsed="1" w:qFormat="1"/>
+    <w:lsdException w:name="Plain Table 1" w:uiPriority="41"/>
+    <w:lsdException w:name="Plain Table 2" w:uiPriority="42"/>
+    <w:lsdException w:name="Plain Table 3" w:uiPriority="43"/>
+    <w:lsdException w:name="Plain Table 4" w:uiPriority="44"/>
+    <w:lsdException w:name="Plain Table 5" w:uiPriority="45"/>
+    <w:lsdException w:name="Grid Table Light" w:uiPriority="40"/>
+    <w:lsdException w:name="Grid Table 1 Light" w:uiPriority="46"/>
+    <w:lsdException w:name="Grid Table 2" w:uiPriority="47"/>
+    <w:lsdException w:name="Grid Table 3" w:uiPriority="48"/>
+    <w:lsdException w:name="Grid Table 4" w:uiPriority="49"/>
+    <w:lsdException w:name="Grid Table 5 Dark" w:uiPriority="50"/>
+    <w:lsdException w:name="Grid Table 6 Colorful" w:uiPriority="51"/>
+    <w:lsdException w:name="Grid Table 7 Colorful" w:uiPriority="52"/>
+    <w:lsdException w:name="Grid Table 1 Light Accent 1" w:uiPriority="46"/>
+    <w:lsdException w:name="Grid Table 2 Accent 1" w:uiPriority="47"/>
+    <w:lsdException w:name="Grid Table 3 Accent 1" w:uiPriority="48"/>
+    <w:lsdException w:name="Grid Table 4 Accent 1" w:uiPriority="49"/>
+    <w:lsdException w:name="Grid Table 5 Dark Accent 1" w:uiPriority="50"/>
+    <w:lsdException w:name="Grid Table 6 Colorful Accent 1" w:uiPriority="51"/>
+    <w:lsdException w:name="Grid Table 7 Colorful Accent 1" w:uiPriority="52"/>
+    <w:lsdException w:name="Grid Table 1 Light Accent 2" w:uiPriority="46"/>
+    <w:lsdException w:name="Grid Table 2 Accent 2" w:uiPriority="47"/>
+    <w:lsdException w:name="Grid Table 3 Accent 2" w:uiPriority="48"/>
+    <w:lsdException w:name="Grid Table 4 Accent 2" w:uiPriority="49"/>
+    <w:lsdException w:name="Grid Table 5 Dark Accent 2" w:uiPriority="50"/>
+    <w:lsdException w:name="Grid Table 6 Colorful Accent 2" w:uiPriority="51"/>
+    <w:lsdException w:name="Grid Table 7 Colorful Accent 2" w:uiPriority="52"/>
+    <w:lsdException w:name="Grid Table 1 Light Accent 3" w:uiPriority="46"/>
+    <w:lsdException w:name="Grid Table 2 Accent 3" w:uiPriority="47"/>
+    <w:lsdException w:name="Grid Table 3 Accent 3" w:uiPriority="48"/>
+    <w:lsdException w:name="Grid Table 4 Accent 3" w:uiPriority="49"/>
+    <w:lsdException w:name="Grid Table 5 Dark Accent 3" w:uiPriority="50"/>
+    <w:lsdException w:name="Grid Table 6 Colorful Accent 3" w:uiPriority="51"/>
+    <w:lsdException w:name="Grid Table 7 Colorful Accent 3" w:uiPriority="52"/>
+    <w:lsdException w:name="Grid Table 1 Light Accent 4" w:uiPriority="46"/>
+    <w:lsdException w:name="Grid Table 2 Accent 4" w:uiPriority="47"/>
+    <w:lsdException w:name="Grid Table 3 Accent 4" w:uiPriority="48"/>
+    <w:lsdException w:name="Grid Table 4 Accent 4" w:uiPriority="49"/>
+    <w:lsdException w:name="Grid Table 5 Dark Accent 4" w:uiPriority="50"/>
+    <w:lsdException w:name="Grid Table 6 Colorful Accent 4" w:uiPriority="51"/>
+    <w:lsdException w:name="Grid Table 7 Colorful Accent 4" w:uiPriority="52"/>
+    <w:lsdException w:name="Grid Table 1 Light Accent 5" w:uiPriority="46"/>
+    <w:lsdException w:name="Grid Table 2 Accent 5" w:uiPriority="47"/>
+    <w:lsdException w:name="Grid Table 3 Accent 5" w:uiPriority="48"/>
+    <w:lsdException w:name="Grid Table 4 Accent 5" w:uiPriority="49"/>
+    <w:lsdException w:name="Grid Table 5 Dark Accent 5" w:uiPriority="50"/>
+    <w:lsdException w:name="Grid Table 6 Colorful Accent 5" w:uiPriority="51"/>
+    <w:lsdException w:name="Grid Table 7 Colorful Accent 5" w:uiPriority="52"/>
+    <w:lsdException w:name="Grid Table 1 Light Accent 6" w:uiPriority="46"/>
+    <w:lsdException w:name="Grid Table 2 Accent 6" w:uiPriority="47"/>
+    <w:lsdException w:name="Grid Table 3 Accent 6" w:uiPriority="48"/>
+    <w:lsdException w:name="Grid Table 4 Accent 6" w:uiPriority="49"/>
+    <w:lsdException w:name="Grid Table 5 Dark Accent 6" w:uiPriority="50"/>
+    <w:lsdException w:name="Grid Table 6 Colorful Accent 6" w:uiPriority="51"/>
+    <w:lsdException w:name="Grid Table 7 Colorful Accent 6" w:uiPriority="52"/>
+    <w:lsdException w:name="List Table 1 Light" w:uiPriority="46"/>
+    <w:lsdException w:name="List Table 2" w:uiPriority="47"/>
+    <w:lsdException w:name="List Table 3" w:uiPriority="48"/>
+    <w:lsdException w:name="List Table 4" w:uiPriority="49"/>
+    <w:lsdException w:name="List Table 5 Dark" w:uiPriority="50"/>
+    <w:lsdException w:name="List Table 6 Colorful" w:uiPriority="51"/>
+    <w:lsdException w:name="List Table 7 Colorful" w:uiPriority="52"/>
+    <w:lsdException w:name="List Table 1 Light Accent 1" w:uiPriority="46"/>
+    <w:lsdException w:name="List Table 2 Accent 1" w:uiPriority="47"/>
+    <w:lsdException w:name="List Table 3 Accent 1" w:uiPriority="48"/>
+    <w:lsdException w:name="List Table 4 Accent 1" w:uiPriority="49"/>
+    <w:lsdException w:name="List Table 5 Dark Accent 1" w:uiPriority="50"/>
+    <w:lsdException w:name="List Table 6 Colorful Accent 1" w:uiPriority="51"/>
+    <w:lsdException w:name="List Table 7 Colorful Accent 1" w:uiPriority="52"/>
+    <w:lsdException w:name="List Table 1 Light Accent 2" w:uiPriority="46"/>
+    <w:lsdException w:name="List Table 2 Accent 2" w:uiPriority="47"/>
+    <w:lsdException w:name="List Table 3 Accent 2" w:uiPriority="48"/>
+    <w:lsdException w:name="List Table 4 Accent 2" w:uiPriority="49"/>
+    <w:lsdException w:name="List Table 5 Dark Accent 2" w:uiPriority="50"/>
+    <w:lsdException w:name="List Table 6 Colorful Accent 2" w:uiPriority="51"/>
+    <w:lsdException w:name="List Table 7 Colorful Accent 2" w:uiPriority="52"/>
+    <w:lsdException w:name="List Table 1 Light Accent 3" w:uiPriority="46"/>
+    <w:lsdException w:name="List Table 2 Accent 3" w:uiPriority="47"/>
+    <w:lsdException w:name="List Table 3 Accent 3" w:uiPriority="48"/>
+    <w:lsdException w:name="List Table 4 Accent 3" w:uiPriority="49"/>
+    <w:lsdException w:name="List Table 5 Dark Accent 3" w:uiPriority="50"/>
+    <w:lsdException w:name="List Table 6 Colorful Accent 3" w:uiPriority="51"/>
+    <w:lsdException w:name="List Table 7 Colorful Accent 3" w:uiPriority="52"/>
+    <w:lsdException w:name="List Table 1 Light Accent 4" w:uiPriority="46"/>
+    <w:lsdException w:name="List Table 2 Accent 4" w:uiPriority="47"/>
+    <w:lsdException w:name="List Table 3 Accent 4" w:uiPriority="48"/>
+    <w:lsdException w:name="List Table 4 Accent 4" w:uiPriority="49"/>
+    <w:lsdException w:name="List Table 5 Dark Accent 4" w:uiPriority="50"/>
+    <w:lsdException w:name="List Table 6 Colorful Accent 4" w:uiPriority="51"/>
+    <w:lsdException w:name="List Table 7 Colorful Accent 4" w:uiPriority="52"/>
+    <w:lsdException w:name="List Table 1 Light Accent 5" w:uiPriority="46"/>
+    <w:lsdException w:name="List Table 2 Accent 5" w:uiPriority="47"/>
+    <w:lsdException w:name="List Table 3 Accent 5" w:uiPriority="48"/>
+    <w:lsdException w:name="List Table 4 Accent 5" w:uiPriority="49"/>
+    <w:lsdException w:name="List Table 5 Dark Accent 5" w:uiPriority="50"/>
+    <w:lsdException w:name="List Table 6 Colorful Accent 5" w:uiPriority="51"/>
+    <w:lsdException w:name="List Table 7 Colorful Accent 5" w:uiPriority="52"/>
+    <w:lsdException w:name="List Table 1 Light Accent 6" w:uiPriority="46"/>
+    <w:lsdException w:name="List Table 2 Accent 6" w:uiPriority="47"/>
+    <w:lsdException w:name="List Table 3 Accent 6" w:uiPriority="48"/>
+    <w:lsdException w:name="List Table 4 Accent 6" w:uiPriority="49"/>
+    <w:lsdException w:name="List Table 5 Dark Accent 6" w:uiPriority="50"/>
+    <w:lsdException w:name="List Table 6 Colorful Accent 6" w:uiPriority="51"/>
+    <w:lsdException w:name="List Table 7 Colorful Accent 6" w:uiPriority="52"/>
   </w:latentStyles>
   <w:style w:type="paragraph" w:default="1" w:styleId="Normal">
     <w:name w:val="Normal"/>
@@ -11785,7 +12014,6 @@
     <w:uiPriority w:val="99"/>
     <w:semiHidden/>
     <w:unhideWhenUsed/>
-    <w:qFormat/>
     <w:tblPr>
       <w:tblInd w:w="0" w:type="dxa"/>
       <w:tblCellMar>
@@ -12332,7 +12560,7 @@
 </file>
 
 <file path=customXml/itemProps1.xml><?xml version="1.0" encoding="utf-8"?>
-<ds:datastoreItem xmlns:ds="http://schemas.openxmlformats.org/officeDocument/2006/customXml" ds:itemID="{26AE5691-CDBB-4D85-9246-B83EAE997A14}">
+<ds:datastoreItem xmlns:ds="http://schemas.openxmlformats.org/officeDocument/2006/customXml" ds:itemID="{E112C5DC-FF75-4F58-8837-954DC7EF2CC5}">
   <ds:schemaRefs>
     <ds:schemaRef ds:uri="http://schemas.openxmlformats.org/officeDocument/2006/bibliography"/>
   </ds:schemaRefs>

--- a/Bioinformatika_dokumentacija.docx
+++ b/Bioinformatika_dokumentacija.docx
@@ -230,11 +230,9 @@
           <w:pPr>
             <w:pStyle w:val="TOCHeading"/>
           </w:pPr>
-          <w:proofErr w:type="spellStart"/>
           <w:r>
             <w:t>Sadržaj</w:t>
           </w:r>
-          <w:proofErr w:type="spellEnd"/>
         </w:p>
         <w:p>
           <w:pPr>
@@ -4129,6 +4127,59 @@
     <w:p>
       <w:pPr>
         <w:pStyle w:val="Heading2"/>
+        <w:numPr>
+          <w:ilvl w:val="1"/>
+          <w:numId w:val="1"/>
+        </w:numPr>
+      </w:pPr>
+      <w:r>
+        <w:t>Implementacija u programskom jeziku C# (v2)</w:t>
+      </w:r>
+    </w:p>
+    <w:p/>
+    <w:p>
+      <w:r>
+        <w:t>Implementacija stabla valića čiji čvorovi pohranjuju RRR podatkovnu strukturu u  jeziku C# ostvareno je pomoću ukupno 4 razreda: WaveletTreeRRR, WaveletNode, RRRDataStructure i RRRLookupTable.</w:t>
+      </w:r>
+    </w:p>
+    <w:p>
+      <w:r>
+        <w:t>Razredi RRRDataStructure i RRRLookupTable referenciraju se iz klase WaveletNode kako bi za svaki čvor stabla valića bilo moguće pohraniti podatke potrebne za ostvarenje RRR podatkovne strukture.</w:t>
+      </w:r>
+    </w:p>
+    <w:p>
+      <w:r>
+        <w:t>Uz navedeno, razred WaveletNode koji predstavlja čvor stabla valića sadrži i reference na svoj roditeljski čvor, na svoje lijevo i desno dijete te znakovni niz u koji se pohranjuje njegova bitmapa dobivena podijelom abecede ulaznih znakova na one koje se kodiraju sa '0' i one koji se kodiraju s '1'.</w:t>
+      </w:r>
+    </w:p>
+    <w:p>
+      <w:r>
+        <w:t>Razred RRRLookupTable sadrži veličinu bloka te veličinu superbloka kako bi iteriranje kroz RRR bitmapu pohranjenu u RRR strukturi bilo čim brže i jednostavnije. RRRLookupTable sadrži i rječnik koji služi kao tablica za spremanje klasa i pripadajućih permutacija za pojedinu klasu te potreban broj bitova potreban za kodiranje klase u RRR bitmapu. Unutar navedenog razreda nalazi se i metoda za izgradnju navedenog riječnika. Za izradu rječnika dovoljna je samo veličina bloka.</w:t>
+      </w:r>
+    </w:p>
+    <w:p>
+      <w:r>
+        <w:t xml:space="preserve">Razred RRRDataStructure pohranjuje RRR bitmapu za čvor iz kojeg je instancirana te 2 niza: jedan niz u koji se spremaju sume superblokova i jedan niz u koji se spremaju pozicije koje ukazuju na mjesto u RRR bitmapi na kojem počinje sljedeći superblok. Ovi nizovi služe za brz dohvat broja nula ili jedinica do pojedinog mjesta u RRR bitmapi i za brzo pozicioniranje unutar RRR bitmape. </w:t>
+      </w:r>
+    </w:p>
+    <w:p>
+      <w:r>
+        <w:t xml:space="preserve">Razred WaveletTreeRRR sadrži ulazni niz, abecedu ulaznog niza i referencu na korijen stabla valića iz kojeg možemo doći do svih ostalih čvorova. Razred sadrži i metode za čitanje ulaznog niza, izvlačenje abecede iz ulaznog niza, gradnju stabla valića (u kojoj se poziva metoda razreda WaveletNode za izgradnju opisanog rječnika koji zatim služi za izgradnju RRR podatkovne strukture čvora).  </w:t>
+      </w:r>
+    </w:p>
+    <w:p>
+      <w:r>
+        <w:t xml:space="preserve">Ostale metode koje sadrži razred WaveletTreeRRR su dvije metode rank(c,i) opisane u prijašnim poglavljima od kojih jedna koristi RRR podatkovne strukture, a druga ne te dvije metode za izračun select(c,i) operacije od kojih, također, jedna koristi RRR podatkovne strukture, a druga ne. </w:t>
+      </w:r>
+    </w:p>
+    <w:p>
+      <w:r>
+        <w:t>Korisnost korištenja RRR strukture vidljiva je u znatno bržem izvođenju  select(c,i) i rank(c,i) operacija za velike ulazne nizove.</w:t>
+      </w:r>
+    </w:p>
+    <w:p>
+      <w:pPr>
+        <w:pStyle w:val="Heading2"/>
       </w:pPr>
     </w:p>
     <w:p>
@@ -4828,7 +4879,7 @@
               <w:jc w:val="center"/>
             </w:pPr>
             <w:r>
-              <w:t>Σ = 4</w:t>
+              <w:t>Σ = 16</w:t>
             </w:r>
           </w:p>
         </w:tc>
@@ -5032,6 +5083,19 @@
       </w:r>
       <w:r>
         <w:t xml:space="preserve"> </w:t>
+      </w:r>
+    </w:p>
+    <w:p>
+      <w:r>
+        <w:t>Iz tablice 1. za</w:t>
+      </w:r>
+      <w:r>
+        <w:t xml:space="preserve"> dostupne rezultate vidljivo je da vezano uz memorijsko zauzeće uvjerljivo najmanje memorije zauzima implementacija u programskom jeziku C, a znatno više implementacije u višim programskim jezicima C# i Java. Razlog tomu jest optimalno korištenje memorije na razini bita u C – u, dok u višim programskim jezicima to nije moguće. Primjerice, tip podataka boolean u C – u može se svesti na jedan jedini bit, dok u višim programskim jezicima taj tip podataka redovito zauzima jedan cijeli bajt (oktet). </w:t>
+      </w:r>
+    </w:p>
+    <w:p>
+      <w:r>
+        <w:t>S druge strane, za dostupne rezultate, izgradnja stabla valića s binarnim vektorima kao čvorovima redovito je za jedan red veličine brža u programskom jeziku C od one u programskom jeziku Java. Razlog toga gotovo sigurno je nativno izvođenje programa pisanog u C – u, odnosno izvođenje u virtualnom stroju programa pisanog u Javi.</w:t>
       </w:r>
       <w:r>
         <w:br w:type="page"/>
@@ -5849,6 +5913,34 @@
     </w:p>
     <w:p>
       <w:r>
+        <w:t xml:space="preserve">Iz tablice 2. vidljivo je da implementacije u nižim programskim jezicima (C, C++) redovito </w:t>
+      </w:r>
+      <w:r>
+        <w:t>za jedan red veličine brža</w:t>
+      </w:r>
+      <w:r>
+        <w:t xml:space="preserve"> od implementacije u višim programskim jezicima. </w:t>
+      </w:r>
+      <w:r>
+        <w:t>Također, vidljivo je da je implementacija u C – u brža od one u C++ - u što se može objasniti razinom jezika i apstrakcije. Implementacije C# - v2 i Java su sumjerljive u brzini izgradnje stabla, dok je implementacija C# - v1 znatno sporija što se vjerojatno može objasniti korištenjem određenih (sporijih) struktura i načinom implementacije</w:t>
+      </w:r>
+      <w:r>
+        <w:t>.</w:t>
+      </w:r>
+    </w:p>
+    <w:p>
+      <w:r>
+        <w:t>Isto kao i u tablici 1., iz ove je tablice vidljivo da implementacije u višim programskim jezicima zauzimaju jedan red veličine više memorije, dok su memorijska zauzeća u C – u i C++ - u sumjerljiva.</w:t>
+      </w:r>
+    </w:p>
+    <w:p>
+      <w:r>
+        <w:t>Također, iz komparacije tablice 1. i tablice 2. vidljivo je kako izgradnja stabla valića s RRR strukturama kao čvorovima redovito traje i više nego duplo dulje u odnosu na implementaciju bez RRR strukture neovisno o korištenom programskom jeziku i platformi.</w:t>
+      </w:r>
+      <w:r>
+        <w:t xml:space="preserve"> Vezano uz memorijsko zauzeće, jedino implementacija u Javi zauzima više memorije, vjerojatno zbog virtualnog stroja. Ostale implementacije zauzimaju manje što se objašnjava implicitnom kompresijom kroz izgradnju RRR strukture.</w:t>
+      </w:r>
+      <w:r>
         <w:br w:type="page"/>
       </w:r>
     </w:p>
@@ -7696,6 +7788,11 @@
       </w:r>
     </w:p>
     <w:p>
+      <w:pPr>
+        <w:rPr>
+          <w:i/>
+        </w:rPr>
+      </w:pPr>
       <w:r>
         <w:t xml:space="preserve">** </w:t>
       </w:r>
@@ -7704,6 +7801,25 @@
           <w:i/>
         </w:rPr>
         <w:t>Izvršavanje je trajalo predugo (više od 10 s)</w:t>
+      </w:r>
+    </w:p>
+    <w:p>
+      <w:r>
+        <w:t xml:space="preserve">Osnovni zaključak tablice 3. jest da samo izgradnjom stabla valića za navedene testne primjere nismo postigli nikakvu vremensku uštedu, što je vidljivo iz usporedbe bilo koje implementacije s referentnim programom. Asimptotska složenost referentnog programa je O(n), dok se asimptotska složenost rank i select </w:t>
+      </w:r>
+      <w:r>
+        <w:t xml:space="preserve">operacije nad binarnim stablom valića </w:t>
+      </w:r>
+      <w:r>
+        <w:t>svodi na O(n * log(a)) gdje je a veličina abecede ulaznog niza.</w:t>
+      </w:r>
+    </w:p>
+    <w:p>
+      <w:r>
+        <w:t xml:space="preserve">Za rezultate </w:t>
+      </w:r>
+      <w:r>
+        <w:t>vrijede već uvriježeni zaključci, niži programski jezici brži su od viših programskih jezika, dok se implementacija C# - v2 pokazala za jedan red veličine brža od implementacije u Javi.</w:t>
       </w:r>
       <w:r>
         <w:br w:type="page"/>
@@ -9027,7 +9143,7 @@
               <w:jc w:val="center"/>
             </w:pPr>
             <w:r>
-              <w:t>Σ = 4</w:t>
+              <w:t>Σ = 16</w:t>
             </w:r>
           </w:p>
         </w:tc>
@@ -9532,6 +9648,44 @@
       </w:pPr>
       <w:r>
         <w:t>Tablica 4. Usporedba vremena operacija „Rank“ i „Select“ gdje je čvor stabla RRR struktura</w:t>
+      </w:r>
+    </w:p>
+    <w:p/>
+    <w:p>
+      <w:r>
+        <w:t xml:space="preserve">Napomena: rezultati rank i select operacija mogu se razlikovati +-1 ovisno o implementaciji (za rank ako se ide [0, i&gt; ili [0, i] ,  a za select ako se vraća pozicija </w:t>
+      </w:r>
+      <w:r>
+        <w:t xml:space="preserve">elementa gledana od 0 ili od </w:t>
+      </w:r>
+    </w:p>
+    <w:p>
+      <w:r>
+        <w:t xml:space="preserve">Iz tablice 4. vidljivo je radikalno smanjenje rank i select operacija u odnosu na implementacije bez RRR strukture bez obzira na programski jezik i implementaciju. </w:t>
+      </w:r>
+      <w:r>
+        <w:t xml:space="preserve">Ta razlika dolazi do izražaja za veće ulazne nizove i veće abecede. Kod manjih nizova (prva testna datoteka) uštede nema, čak štoviše, </w:t>
+      </w:r>
+      <w:r>
+        <w:t xml:space="preserve">u nekim slučajevima </w:t>
+      </w:r>
+      <w:r>
+        <w:t>korištenje RRR struktua usporava rank i select operacije.</w:t>
+      </w:r>
+    </w:p>
+    <w:p>
+      <w:r>
+        <w:t>Kod korištenja RRR strukture implementacije u nižim programskim jezicima su na skali mikrosekunde, dok su implementacije u višim programskim jezicima također sumjerljive, ali na razini milisekunde.</w:t>
+      </w:r>
+      <w:bookmarkStart w:id="10" w:name="_GoBack"/>
+      <w:bookmarkEnd w:id="10"/>
+    </w:p>
+    <w:p>
+      <w:r>
+        <w:t>Također zanimljiv je rezultat gdje je implementacija C# - v2 za select implementaciju brža čak i od implementacije u C – u.</w:t>
+      </w:r>
+      <w:r>
+        <w:t xml:space="preserve"> </w:t>
       </w:r>
     </w:p>
     <w:p/>
@@ -9544,14 +9698,6 @@
           <w:docGrid w:linePitch="360"/>
         </w:sectPr>
       </w:pPr>
-      <w:r>
-        <w:t xml:space="preserve">Napomena: rezultati rank i select operacija mogu se razlikovati +-1 ovisno o implementaciji (za rank ako se ide [0, i&gt; ili [0, i] ,  a za select ako se vraća pozicija </w:t>
-      </w:r>
-      <w:r>
-        <w:t xml:space="preserve">elementa gledana od 0 ili od </w:t>
-      </w:r>
-      <w:bookmarkStart w:id="10" w:name="_GoBack"/>
-      <w:bookmarkEnd w:id="10"/>
     </w:p>
     <w:p>
       <w:pPr>
@@ -12560,7 +12706,7 @@
 </file>
 
 <file path=customXml/itemProps1.xml><?xml version="1.0" encoding="utf-8"?>
-<ds:datastoreItem xmlns:ds="http://schemas.openxmlformats.org/officeDocument/2006/customXml" ds:itemID="{E112C5DC-FF75-4F58-8837-954DC7EF2CC5}">
+<ds:datastoreItem xmlns:ds="http://schemas.openxmlformats.org/officeDocument/2006/customXml" ds:itemID="{A93C453D-784C-4086-B916-C771E47D2E3A}">
   <ds:schemaRefs>
     <ds:schemaRef ds:uri="http://schemas.openxmlformats.org/officeDocument/2006/bibliography"/>
   </ds:schemaRefs>

--- a/Bioinformatika_dokumentacija.docx
+++ b/Bioinformatika_dokumentacija.docx
@@ -1,6 +1,6 @@
 
 <file path=word/document.xml><?xml version="1.0" encoding="utf-8"?>
-<w:document xmlns:wpc="http://schemas.microsoft.com/office/word/2010/wordprocessingCanvas" xmlns:mc="http://schemas.openxmlformats.org/markup-compatibility/2006" xmlns:o="urn:schemas-microsoft-com:office:office" xmlns:r="http://schemas.openxmlformats.org/officeDocument/2006/relationships" xmlns:m="http://schemas.openxmlformats.org/officeDocument/2006/math" xmlns:v="urn:schemas-microsoft-com:vml" xmlns:wp14="http://schemas.microsoft.com/office/word/2010/wordprocessingDrawing" xmlns:wp="http://schemas.openxmlformats.org/drawingml/2006/wordprocessingDrawing" xmlns:w10="urn:schemas-microsoft-com:office:word" xmlns:w="http://schemas.openxmlformats.org/wordprocessingml/2006/main" xmlns:w14="http://schemas.microsoft.com/office/word/2010/wordml" xmlns:w15="http://schemas.microsoft.com/office/word/2012/wordml" xmlns:wpg="http://schemas.microsoft.com/office/word/2010/wordprocessingGroup" xmlns:wpi="http://schemas.microsoft.com/office/word/2010/wordprocessingInk" xmlns:wne="http://schemas.microsoft.com/office/word/2006/wordml" xmlns:wps="http://schemas.microsoft.com/office/word/2010/wordprocessingShape" mc:Ignorable="w14 w15 wp14">
+<w:document xmlns:ve="http://schemas.openxmlformats.org/markup-compatibility/2006" xmlns:o="urn:schemas-microsoft-com:office:office" xmlns:r="http://schemas.openxmlformats.org/officeDocument/2006/relationships" xmlns:m="http://schemas.openxmlformats.org/officeDocument/2006/math" xmlns:v="urn:schemas-microsoft-com:vml" xmlns:wp="http://schemas.openxmlformats.org/drawingml/2006/wordprocessingDrawing" xmlns:w10="urn:schemas-microsoft-com:office:word" xmlns:w="http://schemas.openxmlformats.org/wordprocessingml/2006/main" xmlns:wne="http://schemas.microsoft.com/office/word/2006/wordml">
   <w:body>
     <w:p>
       <w:pPr>
@@ -230,9 +230,11 @@
           <w:pPr>
             <w:pStyle w:val="TOCHeading"/>
           </w:pPr>
+          <w:proofErr w:type="spellStart"/>
           <w:r>
             <w:t>Sadržaj</w:t>
           </w:r>
+          <w:proofErr w:type="spellEnd"/>
         </w:p>
         <w:p>
           <w:pPr>
@@ -4249,7 +4251,7 @@
       <w:tblPr>
         <w:tblStyle w:val="TableGrid"/>
         <w:tblW w:w="5000" w:type="pct"/>
-        <w:tblLook w:val="04A0" w:firstRow="1" w:lastRow="0" w:firstColumn="1" w:lastColumn="0" w:noHBand="0" w:noVBand="1"/>
+        <w:tblLook w:val="04A0"/>
       </w:tblPr>
       <w:tblGrid>
         <w:gridCol w:w="2034"/>
@@ -4575,6 +4577,9 @@
             <w:r>
               <w:t>*</w:t>
             </w:r>
+            <w:r>
+              <w:t>*</w:t>
+            </w:r>
           </w:p>
         </w:tc>
         <w:tc>
@@ -4777,6 +4782,9 @@
             <w:r>
               <w:t>*</w:t>
             </w:r>
+            <w:r>
+              <w:t>*</w:t>
+            </w:r>
           </w:p>
         </w:tc>
         <w:tc>
@@ -4979,6 +4987,9 @@
             <w:r>
               <w:t>*</w:t>
             </w:r>
+            <w:r>
+              <w:t>*</w:t>
+            </w:r>
           </w:p>
         </w:tc>
         <w:tc>
@@ -5105,7 +5116,7 @@
       <w:tblPr>
         <w:tblStyle w:val="TableGrid"/>
         <w:tblW w:w="5000" w:type="pct"/>
-        <w:tblLook w:val="04A0" w:firstRow="1" w:lastRow="0" w:firstColumn="1" w:lastColumn="0" w:noHBand="0" w:noVBand="1"/>
+        <w:tblLook w:val="04A0"/>
       </w:tblPr>
       <w:tblGrid>
         <w:gridCol w:w="2034"/>
@@ -5953,7 +5964,7 @@
       <w:tblPr>
         <w:tblStyle w:val="TableGrid"/>
         <w:tblW w:w="5000" w:type="pct"/>
-        <w:tblLook w:val="04A0" w:firstRow="1" w:lastRow="0" w:firstColumn="1" w:lastColumn="0" w:noHBand="0" w:noVBand="1"/>
+        <w:tblLook w:val="04A0"/>
       </w:tblPr>
       <w:tblGrid>
         <w:gridCol w:w="1585"/>
@@ -7829,7 +7840,7 @@
       <w:tblPr>
         <w:tblStyle w:val="TableGrid"/>
         <w:tblW w:w="5000" w:type="pct"/>
-        <w:tblLook w:val="04A0" w:firstRow="1" w:lastRow="0" w:firstColumn="1" w:lastColumn="0" w:noHBand="0" w:noVBand="1"/>
+        <w:tblLook w:val="04A0"/>
       </w:tblPr>
       <w:tblGrid>
         <w:gridCol w:w="1585"/>
@@ -9716,6 +9727,25 @@
     </w:p>
     <w:p/>
     <w:p>
+      <w:r>
+        <w:t>Na temelju analize rezultata možemo ustvrditi kako za velike ulazne nizove (reda veličine 10</w:t>
+      </w:r>
+      <w:r>
+        <w:rPr>
+          <w:vertAlign w:val="superscript"/>
+        </w:rPr>
+        <w:t>6</w:t>
+      </w:r>
+      <w:r>
+        <w:t xml:space="preserve"> i više) ostvarujemo značajnu uštedu u računanju rank i select operacija korištenjem stabla valića s RRR strukturom. Izgradnjom stabla valića možemo komprimirati ulazni niz, no njime ne postižemo ubrzanje operacija kako je pokazano u Tablici 3. Dodavanjem RRR strukture u općenitom slučaju povećavamo zauzeće memorije zbog dodatnih struktura, no za velike ulaze to nisu drastične promjene (moguće je i ostvariti uštedu uz dobru kompresiju bit-vektora RRR strukturom). Također se može postaviti pitanje o potrebi korištenja RRR „lookup“ tablica u svakom čvoru – za male abecede postojat će korijen i dva čvora-dijeteta koji će biti sličnog reda veličine te će se u tom slučaju generirati 3 identične tablice što dovodi do memorijskih gubitaka, a ne pruža uštedu u vremenu izvođenja.  Iz Tablice 4 možemo vidjeti kako rank i select operacje daju puno bolje rezultate od istih operacija izvedenih nad običnim bit-vektorom. Također valja napomenuti kako implementacija u C++-u daje najbolje rezultate za select što je posljedica optimale izvedbe tog algoritma – binarno pretraživanje, umjesto iteriranja po superblokovima.</w:t>
+      </w:r>
+    </w:p>
+    <w:p>
+      <w:r>
+        <w:t>Što se tiče osobnog iskustva izrade projekta zaključak je da je stablo valića i RRR strukturu jednostavno za shvatiti no prilično problematično za implementaciju. Razlog tomu je neintuitivna RRR struktura, s varijablinim offset-ima i tablicom koju je teško čitati za veće veličine blokova. To sve onemogućava jednostavan „debug“ i analizu rješenja.</w:t>
+      </w:r>
+    </w:p>
+    <w:p>
       <w:pPr>
         <w:rPr>
           <w:rFonts w:asciiTheme="majorHAnsi" w:eastAsiaTheme="majorEastAsia" w:hAnsiTheme="majorHAnsi" w:cstheme="majorBidi"/>
@@ -9893,7 +9923,7 @@
 </file>
 
 <file path=word/numbering.xml><?xml version="1.0" encoding="utf-8"?>
-<w:numbering xmlns:wpc="http://schemas.microsoft.com/office/word/2010/wordprocessingCanvas" xmlns:mc="http://schemas.openxmlformats.org/markup-compatibility/2006" xmlns:o="urn:schemas-microsoft-com:office:office" xmlns:r="http://schemas.openxmlformats.org/officeDocument/2006/relationships" xmlns:m="http://schemas.openxmlformats.org/officeDocument/2006/math" xmlns:v="urn:schemas-microsoft-com:vml" xmlns:wp14="http://schemas.microsoft.com/office/word/2010/wordprocessingDrawing" xmlns:wp="http://schemas.openxmlformats.org/drawingml/2006/wordprocessingDrawing" xmlns:w10="urn:schemas-microsoft-com:office:word" xmlns:w="http://schemas.openxmlformats.org/wordprocessingml/2006/main" xmlns:w14="http://schemas.microsoft.com/office/word/2010/wordml" xmlns:w15="http://schemas.microsoft.com/office/word/2012/wordml" xmlns:wpg="http://schemas.microsoft.com/office/word/2010/wordprocessingGroup" xmlns:wpi="http://schemas.microsoft.com/office/word/2010/wordprocessingInk" xmlns:wne="http://schemas.microsoft.com/office/word/2006/wordml" xmlns:wps="http://schemas.microsoft.com/office/word/2010/wordprocessingShape" mc:Ignorable="w14 w15 wp14">
+<w:numbering xmlns:ve="http://schemas.openxmlformats.org/markup-compatibility/2006" xmlns:o="urn:schemas-microsoft-com:office:office" xmlns:r="http://schemas.openxmlformats.org/officeDocument/2006/relationships" xmlns:m="http://schemas.openxmlformats.org/officeDocument/2006/math" xmlns:v="urn:schemas-microsoft-com:vml" xmlns:wp="http://schemas.openxmlformats.org/drawingml/2006/wordprocessingDrawing" xmlns:w10="urn:schemas-microsoft-com:office:word" xmlns:w="http://schemas.openxmlformats.org/wordprocessingml/2006/main" xmlns:wne="http://schemas.microsoft.com/office/word/2006/wordml">
   <w:abstractNum w:abstractNumId="0">
     <w:nsid w:val="00237E93"/>
     <w:multiLevelType w:val="hybridMultilevel"/>
@@ -11686,7 +11716,7 @@
 </file>
 
 <file path=word/styles.xml><?xml version="1.0" encoding="utf-8"?>
-<w:styles xmlns:mc="http://schemas.openxmlformats.org/markup-compatibility/2006" xmlns:r="http://schemas.openxmlformats.org/officeDocument/2006/relationships" xmlns:w="http://schemas.openxmlformats.org/wordprocessingml/2006/main" xmlns:w14="http://schemas.microsoft.com/office/word/2010/wordml" xmlns:w15="http://schemas.microsoft.com/office/word/2012/wordml" mc:Ignorable="w14 w15">
+<w:styles xmlns:r="http://schemas.openxmlformats.org/officeDocument/2006/relationships" xmlns:w="http://schemas.openxmlformats.org/wordprocessingml/2006/main">
   <w:docDefaults>
     <w:rPrDefault>
       <w:rPr>
@@ -11702,378 +11732,144 @@
       </w:pPr>
     </w:pPrDefault>
   </w:docDefaults>
-  <w:latentStyles w:defLockedState="0" w:defUIPriority="99" w:defSemiHidden="0" w:defUnhideWhenUsed="0" w:defQFormat="0" w:count="371">
-    <w:lsdException w:name="Normal" w:uiPriority="0" w:qFormat="1"/>
-    <w:lsdException w:name="heading 1" w:uiPriority="9" w:qFormat="1"/>
-    <w:lsdException w:name="heading 2" w:semiHidden="1" w:uiPriority="9" w:unhideWhenUsed="1" w:qFormat="1"/>
-    <w:lsdException w:name="heading 3" w:semiHidden="1" w:uiPriority="9" w:unhideWhenUsed="1" w:qFormat="1"/>
-    <w:lsdException w:name="heading 4" w:semiHidden="1" w:uiPriority="9" w:unhideWhenUsed="1" w:qFormat="1"/>
-    <w:lsdException w:name="heading 5" w:semiHidden="1" w:uiPriority="9" w:unhideWhenUsed="1" w:qFormat="1"/>
-    <w:lsdException w:name="heading 6" w:semiHidden="1" w:uiPriority="9" w:unhideWhenUsed="1" w:qFormat="1"/>
-    <w:lsdException w:name="heading 7" w:semiHidden="1" w:uiPriority="9" w:unhideWhenUsed="1" w:qFormat="1"/>
-    <w:lsdException w:name="heading 8" w:semiHidden="1" w:uiPriority="9" w:unhideWhenUsed="1" w:qFormat="1"/>
-    <w:lsdException w:name="heading 9" w:semiHidden="1" w:uiPriority="9" w:unhideWhenUsed="1" w:qFormat="1"/>
-    <w:lsdException w:name="index 1" w:semiHidden="1" w:unhideWhenUsed="1"/>
-    <w:lsdException w:name="index 2" w:semiHidden="1" w:unhideWhenUsed="1"/>
-    <w:lsdException w:name="index 3" w:semiHidden="1" w:unhideWhenUsed="1"/>
-    <w:lsdException w:name="index 4" w:semiHidden="1" w:unhideWhenUsed="1"/>
-    <w:lsdException w:name="index 5" w:semiHidden="1" w:unhideWhenUsed="1"/>
-    <w:lsdException w:name="index 6" w:semiHidden="1" w:unhideWhenUsed="1"/>
-    <w:lsdException w:name="index 7" w:semiHidden="1" w:unhideWhenUsed="1"/>
-    <w:lsdException w:name="index 8" w:semiHidden="1" w:unhideWhenUsed="1"/>
-    <w:lsdException w:name="index 9" w:semiHidden="1" w:unhideWhenUsed="1"/>
-    <w:lsdException w:name="toc 1" w:semiHidden="1" w:uiPriority="39" w:unhideWhenUsed="1"/>
-    <w:lsdException w:name="toc 2" w:semiHidden="1" w:uiPriority="39" w:unhideWhenUsed="1"/>
-    <w:lsdException w:name="toc 3" w:semiHidden="1" w:uiPriority="39" w:unhideWhenUsed="1"/>
-    <w:lsdException w:name="toc 4" w:semiHidden="1" w:uiPriority="39" w:unhideWhenUsed="1"/>
-    <w:lsdException w:name="toc 5" w:semiHidden="1" w:uiPriority="39" w:unhideWhenUsed="1"/>
-    <w:lsdException w:name="toc 6" w:semiHidden="1" w:uiPriority="39" w:unhideWhenUsed="1"/>
-    <w:lsdException w:name="toc 7" w:semiHidden="1" w:uiPriority="39" w:unhideWhenUsed="1"/>
-    <w:lsdException w:name="toc 8" w:semiHidden="1" w:uiPriority="39" w:unhideWhenUsed="1"/>
-    <w:lsdException w:name="toc 9" w:semiHidden="1" w:uiPriority="39" w:unhideWhenUsed="1"/>
-    <w:lsdException w:name="Normal Indent" w:semiHidden="1" w:unhideWhenUsed="1"/>
-    <w:lsdException w:name="footnote text" w:semiHidden="1" w:unhideWhenUsed="1"/>
-    <w:lsdException w:name="annotation text" w:semiHidden="1" w:unhideWhenUsed="1"/>
-    <w:lsdException w:name="header" w:semiHidden="1" w:unhideWhenUsed="1"/>
-    <w:lsdException w:name="footer" w:semiHidden="1" w:unhideWhenUsed="1"/>
-    <w:lsdException w:name="index heading" w:semiHidden="1" w:unhideWhenUsed="1"/>
-    <w:lsdException w:name="caption" w:semiHidden="1" w:uiPriority="35" w:unhideWhenUsed="1" w:qFormat="1"/>
-    <w:lsdException w:name="table of figures" w:semiHidden="1" w:unhideWhenUsed="1"/>
-    <w:lsdException w:name="envelope address" w:semiHidden="1" w:unhideWhenUsed="1"/>
-    <w:lsdException w:name="envelope return" w:semiHidden="1" w:unhideWhenUsed="1"/>
-    <w:lsdException w:name="footnote reference" w:semiHidden="1" w:unhideWhenUsed="1"/>
-    <w:lsdException w:name="annotation reference" w:semiHidden="1" w:unhideWhenUsed="1"/>
-    <w:lsdException w:name="line number" w:semiHidden="1" w:unhideWhenUsed="1"/>
-    <w:lsdException w:name="page number" w:semiHidden="1" w:unhideWhenUsed="1"/>
-    <w:lsdException w:name="endnote reference" w:semiHidden="1" w:unhideWhenUsed="1"/>
-    <w:lsdException w:name="endnote text" w:semiHidden="1" w:unhideWhenUsed="1"/>
-    <w:lsdException w:name="table of authorities" w:semiHidden="1" w:unhideWhenUsed="1"/>
-    <w:lsdException w:name="macro" w:semiHidden="1" w:unhideWhenUsed="1"/>
-    <w:lsdException w:name="toa heading" w:semiHidden="1" w:unhideWhenUsed="1"/>
-    <w:lsdException w:name="List" w:semiHidden="1" w:unhideWhenUsed="1"/>
-    <w:lsdException w:name="List Bullet" w:semiHidden="1" w:unhideWhenUsed="1"/>
-    <w:lsdException w:name="List Number" w:semiHidden="1" w:unhideWhenUsed="1"/>
-    <w:lsdException w:name="List 2" w:semiHidden="1" w:unhideWhenUsed="1"/>
-    <w:lsdException w:name="List 3" w:semiHidden="1" w:unhideWhenUsed="1"/>
-    <w:lsdException w:name="List 4" w:semiHidden="1" w:unhideWhenUsed="1"/>
-    <w:lsdException w:name="List 5" w:semiHidden="1" w:unhideWhenUsed="1"/>
-    <w:lsdException w:name="List Bullet 2" w:semiHidden="1" w:unhideWhenUsed="1"/>
-    <w:lsdException w:name="List Bullet 3" w:semiHidden="1" w:unhideWhenUsed="1"/>
-    <w:lsdException w:name="List Bullet 4" w:semiHidden="1" w:unhideWhenUsed="1"/>
-    <w:lsdException w:name="List Bullet 5" w:semiHidden="1" w:unhideWhenUsed="1"/>
-    <w:lsdException w:name="List Number 2" w:semiHidden="1" w:unhideWhenUsed="1"/>
-    <w:lsdException w:name="List Number 3" w:semiHidden="1" w:unhideWhenUsed="1"/>
-    <w:lsdException w:name="List Number 4" w:semiHidden="1" w:unhideWhenUsed="1"/>
-    <w:lsdException w:name="List Number 5" w:semiHidden="1" w:unhideWhenUsed="1"/>
-    <w:lsdException w:name="Title" w:uiPriority="10" w:qFormat="1"/>
-    <w:lsdException w:name="Closing" w:semiHidden="1" w:unhideWhenUsed="1"/>
-    <w:lsdException w:name="Signature" w:semiHidden="1" w:unhideWhenUsed="1"/>
-    <w:lsdException w:name="Default Paragraph Font" w:semiHidden="1" w:uiPriority="1" w:unhideWhenUsed="1"/>
-    <w:lsdException w:name="Body Text" w:semiHidden="1" w:unhideWhenUsed="1"/>
-    <w:lsdException w:name="Body Text Indent" w:semiHidden="1" w:unhideWhenUsed="1"/>
-    <w:lsdException w:name="List Continue" w:semiHidden="1" w:unhideWhenUsed="1"/>
-    <w:lsdException w:name="List Continue 2" w:semiHidden="1" w:unhideWhenUsed="1"/>
-    <w:lsdException w:name="List Continue 3" w:semiHidden="1" w:unhideWhenUsed="1"/>
-    <w:lsdException w:name="List Continue 4" w:semiHidden="1" w:unhideWhenUsed="1"/>
-    <w:lsdException w:name="List Continue 5" w:semiHidden="1" w:unhideWhenUsed="1"/>
-    <w:lsdException w:name="Message Header" w:semiHidden="1" w:unhideWhenUsed="1"/>
-    <w:lsdException w:name="Subtitle" w:uiPriority="11" w:qFormat="1"/>
-    <w:lsdException w:name="Salutation" w:semiHidden="1" w:unhideWhenUsed="1"/>
-    <w:lsdException w:name="Date" w:semiHidden="1" w:unhideWhenUsed="1"/>
-    <w:lsdException w:name="Body Text First Indent" w:semiHidden="1" w:unhideWhenUsed="1"/>
-    <w:lsdException w:name="Body Text First Indent 2" w:semiHidden="1" w:unhideWhenUsed="1"/>
-    <w:lsdException w:name="Note Heading" w:semiHidden="1" w:unhideWhenUsed="1"/>
-    <w:lsdException w:name="Body Text 2" w:semiHidden="1" w:unhideWhenUsed="1"/>
-    <w:lsdException w:name="Body Text 3" w:semiHidden="1" w:unhideWhenUsed="1"/>
-    <w:lsdException w:name="Body Text Indent 2" w:semiHidden="1" w:unhideWhenUsed="1"/>
-    <w:lsdException w:name="Body Text Indent 3" w:semiHidden="1" w:unhideWhenUsed="1"/>
-    <w:lsdException w:name="Block Text" w:semiHidden="1" w:unhideWhenUsed="1"/>
-    <w:lsdException w:name="Hyperlink" w:semiHidden="1" w:unhideWhenUsed="1"/>
-    <w:lsdException w:name="FollowedHyperlink" w:semiHidden="1" w:unhideWhenUsed="1"/>
-    <w:lsdException w:name="Strong" w:uiPriority="22" w:qFormat="1"/>
-    <w:lsdException w:name="Emphasis" w:uiPriority="20" w:qFormat="1"/>
-    <w:lsdException w:name="Document Map" w:semiHidden="1" w:unhideWhenUsed="1"/>
-    <w:lsdException w:name="Plain Text" w:semiHidden="1" w:unhideWhenUsed="1"/>
-    <w:lsdException w:name="E-mail Signature" w:semiHidden="1" w:unhideWhenUsed="1"/>
-    <w:lsdException w:name="HTML Top of Form" w:semiHidden="1" w:unhideWhenUsed="1"/>
-    <w:lsdException w:name="HTML Bottom of Form" w:semiHidden="1" w:unhideWhenUsed="1"/>
-    <w:lsdException w:name="Normal (Web)" w:semiHidden="1" w:unhideWhenUsed="1"/>
-    <w:lsdException w:name="HTML Acronym" w:semiHidden="1" w:unhideWhenUsed="1"/>
-    <w:lsdException w:name="HTML Address" w:semiHidden="1" w:unhideWhenUsed="1"/>
-    <w:lsdException w:name="HTML Cite" w:semiHidden="1" w:unhideWhenUsed="1"/>
-    <w:lsdException w:name="HTML Code" w:semiHidden="1" w:unhideWhenUsed="1"/>
-    <w:lsdException w:name="HTML Definition" w:semiHidden="1" w:unhideWhenUsed="1"/>
-    <w:lsdException w:name="HTML Keyboard" w:semiHidden="1" w:unhideWhenUsed="1"/>
-    <w:lsdException w:name="HTML Preformatted" w:semiHidden="1" w:unhideWhenUsed="1"/>
-    <w:lsdException w:name="HTML Sample" w:semiHidden="1" w:unhideWhenUsed="1"/>
-    <w:lsdException w:name="HTML Typewriter" w:semiHidden="1" w:unhideWhenUsed="1"/>
-    <w:lsdException w:name="HTML Variable" w:semiHidden="1" w:unhideWhenUsed="1"/>
-    <w:lsdException w:name="Normal Table" w:semiHidden="1" w:unhideWhenUsed="1"/>
-    <w:lsdException w:name="annotation subject" w:semiHidden="1" w:unhideWhenUsed="1"/>
-    <w:lsdException w:name="No List" w:semiHidden="1" w:unhideWhenUsed="1"/>
-    <w:lsdException w:name="Outline List 1" w:semiHidden="1" w:unhideWhenUsed="1"/>
-    <w:lsdException w:name="Outline List 2" w:semiHidden="1" w:unhideWhenUsed="1"/>
-    <w:lsdException w:name="Outline List 3" w:semiHidden="1" w:unhideWhenUsed="1"/>
-    <w:lsdException w:name="Table Simple 1" w:semiHidden="1" w:unhideWhenUsed="1"/>
-    <w:lsdException w:name="Table Simple 2" w:semiHidden="1" w:unhideWhenUsed="1"/>
-    <w:lsdException w:name="Table Simple 3" w:semiHidden="1" w:unhideWhenUsed="1"/>
-    <w:lsdException w:name="Table Classic 1" w:semiHidden="1" w:unhideWhenUsed="1"/>
-    <w:lsdException w:name="Table Classic 2" w:semiHidden="1" w:unhideWhenUsed="1"/>
-    <w:lsdException w:name="Table Classic 3" w:semiHidden="1" w:unhideWhenUsed="1"/>
-    <w:lsdException w:name="Table Classic 4" w:semiHidden="1" w:unhideWhenUsed="1"/>
-    <w:lsdException w:name="Table Colorful 1" w:semiHidden="1" w:unhideWhenUsed="1"/>
-    <w:lsdException w:name="Table Colorful 2" w:semiHidden="1" w:unhideWhenUsed="1"/>
-    <w:lsdException w:name="Table Colorful 3" w:semiHidden="1" w:unhideWhenUsed="1"/>
-    <w:lsdException w:name="Table Columns 1" w:semiHidden="1" w:unhideWhenUsed="1"/>
-    <w:lsdException w:name="Table Columns 2" w:semiHidden="1" w:unhideWhenUsed="1"/>
-    <w:lsdException w:name="Table Columns 3" w:semiHidden="1" w:unhideWhenUsed="1"/>
-    <w:lsdException w:name="Table Columns 4" w:semiHidden="1" w:unhideWhenUsed="1"/>
-    <w:lsdException w:name="Table Columns 5" w:semiHidden="1" w:unhideWhenUsed="1"/>
-    <w:lsdException w:name="Table Grid 1" w:semiHidden="1" w:unhideWhenUsed="1"/>
-    <w:lsdException w:name="Table Grid 2" w:semiHidden="1" w:unhideWhenUsed="1"/>
-    <w:lsdException w:name="Table Grid 3" w:semiHidden="1" w:unhideWhenUsed="1"/>
-    <w:lsdException w:name="Table Grid 4" w:semiHidden="1" w:unhideWhenUsed="1"/>
-    <w:lsdException w:name="Table Grid 5" w:semiHidden="1" w:unhideWhenUsed="1"/>
-    <w:lsdException w:name="Table Grid 6" w:semiHidden="1" w:unhideWhenUsed="1"/>
-    <w:lsdException w:name="Table Grid 7" w:semiHidden="1" w:unhideWhenUsed="1"/>
-    <w:lsdException w:name="Table Grid 8" w:semiHidden="1" w:unhideWhenUsed="1"/>
-    <w:lsdException w:name="Table List 1" w:semiHidden="1" w:unhideWhenUsed="1"/>
-    <w:lsdException w:name="Table List 2" w:semiHidden="1" w:unhideWhenUsed="1"/>
-    <w:lsdException w:name="Table List 3" w:semiHidden="1" w:unhideWhenUsed="1"/>
-    <w:lsdException w:name="Table List 4" w:semiHidden="1" w:unhideWhenUsed="1"/>
-    <w:lsdException w:name="Table List 5" w:semiHidden="1" w:unhideWhenUsed="1"/>
-    <w:lsdException w:name="Table List 6" w:semiHidden="1" w:unhideWhenUsed="1"/>
-    <w:lsdException w:name="Table List 7" w:semiHidden="1" w:unhideWhenUsed="1"/>
-    <w:lsdException w:name="Table List 8" w:semiHidden="1" w:unhideWhenUsed="1"/>
-    <w:lsdException w:name="Table 3D effects 1" w:semiHidden="1" w:unhideWhenUsed="1"/>
-    <w:lsdException w:name="Table 3D effects 2" w:semiHidden="1" w:unhideWhenUsed="1"/>
-    <w:lsdException w:name="Table 3D effects 3" w:semiHidden="1" w:unhideWhenUsed="1"/>
-    <w:lsdException w:name="Table Contemporary" w:semiHidden="1" w:unhideWhenUsed="1"/>
-    <w:lsdException w:name="Table Elegant" w:semiHidden="1" w:unhideWhenUsed="1"/>
-    <w:lsdException w:name="Table Professional" w:semiHidden="1" w:unhideWhenUsed="1"/>
-    <w:lsdException w:name="Table Subtle 1" w:semiHidden="1" w:unhideWhenUsed="1"/>
-    <w:lsdException w:name="Table Subtle 2" w:semiHidden="1" w:unhideWhenUsed="1"/>
-    <w:lsdException w:name="Table Web 1" w:semiHidden="1" w:unhideWhenUsed="1"/>
-    <w:lsdException w:name="Table Web 2" w:semiHidden="1" w:unhideWhenUsed="1"/>
-    <w:lsdException w:name="Table Web 3" w:semiHidden="1" w:unhideWhenUsed="1"/>
-    <w:lsdException w:name="Balloon Text" w:semiHidden="1" w:unhideWhenUsed="1"/>
-    <w:lsdException w:name="Table Grid" w:uiPriority="59"/>
-    <w:lsdException w:name="Table Theme" w:semiHidden="1" w:unhideWhenUsed="1"/>
-    <w:lsdException w:name="Placeholder Text" w:semiHidden="1"/>
-    <w:lsdException w:name="No Spacing" w:uiPriority="1" w:qFormat="1"/>
-    <w:lsdException w:name="Light Shading" w:uiPriority="60"/>
-    <w:lsdException w:name="Light List" w:uiPriority="61"/>
-    <w:lsdException w:name="Light Grid" w:uiPriority="62"/>
-    <w:lsdException w:name="Medium Shading 1" w:uiPriority="63"/>
-    <w:lsdException w:name="Medium Shading 2" w:uiPriority="64"/>
-    <w:lsdException w:name="Medium List 1" w:uiPriority="65"/>
-    <w:lsdException w:name="Medium List 2" w:uiPriority="66"/>
-    <w:lsdException w:name="Medium Grid 1" w:uiPriority="67"/>
-    <w:lsdException w:name="Medium Grid 2" w:uiPriority="68"/>
-    <w:lsdException w:name="Medium Grid 3" w:uiPriority="69"/>
-    <w:lsdException w:name="Dark List" w:uiPriority="70"/>
-    <w:lsdException w:name="Colorful Shading" w:uiPriority="71"/>
-    <w:lsdException w:name="Colorful List" w:uiPriority="72"/>
-    <w:lsdException w:name="Colorful Grid" w:uiPriority="73"/>
-    <w:lsdException w:name="Light Shading Accent 1" w:uiPriority="60"/>
-    <w:lsdException w:name="Light List Accent 1" w:uiPriority="61"/>
-    <w:lsdException w:name="Light Grid Accent 1" w:uiPriority="62"/>
-    <w:lsdException w:name="Medium Shading 1 Accent 1" w:uiPriority="63"/>
-    <w:lsdException w:name="Medium Shading 2 Accent 1" w:uiPriority="64"/>
-    <w:lsdException w:name="Medium List 1 Accent 1" w:uiPriority="65"/>
-    <w:lsdException w:name="Revision" w:semiHidden="1"/>
-    <w:lsdException w:name="List Paragraph" w:uiPriority="34" w:qFormat="1"/>
-    <w:lsdException w:name="Quote" w:uiPriority="29" w:qFormat="1"/>
-    <w:lsdException w:name="Intense Quote" w:uiPriority="30" w:qFormat="1"/>
-    <w:lsdException w:name="Medium List 2 Accent 1" w:uiPriority="66"/>
-    <w:lsdException w:name="Medium Grid 1 Accent 1" w:uiPriority="67"/>
-    <w:lsdException w:name="Medium Grid 2 Accent 1" w:uiPriority="68"/>
-    <w:lsdException w:name="Medium Grid 3 Accent 1" w:uiPriority="69"/>
-    <w:lsdException w:name="Dark List Accent 1" w:uiPriority="70"/>
-    <w:lsdException w:name="Colorful Shading Accent 1" w:uiPriority="71"/>
-    <w:lsdException w:name="Colorful List Accent 1" w:uiPriority="72"/>
-    <w:lsdException w:name="Colorful Grid Accent 1" w:uiPriority="73"/>
-    <w:lsdException w:name="Light Shading Accent 2" w:uiPriority="60"/>
-    <w:lsdException w:name="Light List Accent 2" w:uiPriority="61"/>
-    <w:lsdException w:name="Light Grid Accent 2" w:uiPriority="62"/>
-    <w:lsdException w:name="Medium Shading 1 Accent 2" w:uiPriority="63"/>
-    <w:lsdException w:name="Medium Shading 2 Accent 2" w:uiPriority="64"/>
-    <w:lsdException w:name="Medium List 1 Accent 2" w:uiPriority="65"/>
-    <w:lsdException w:name="Medium List 2 Accent 2" w:uiPriority="66"/>
-    <w:lsdException w:name="Medium Grid 1 Accent 2" w:uiPriority="67"/>
-    <w:lsdException w:name="Medium Grid 2 Accent 2" w:uiPriority="68"/>
-    <w:lsdException w:name="Medium Grid 3 Accent 2" w:uiPriority="69"/>
-    <w:lsdException w:name="Dark List Accent 2" w:uiPriority="70"/>
-    <w:lsdException w:name="Colorful Shading Accent 2" w:uiPriority="71"/>
-    <w:lsdException w:name="Colorful List Accent 2" w:uiPriority="72"/>
-    <w:lsdException w:name="Colorful Grid Accent 2" w:uiPriority="73"/>
-    <w:lsdException w:name="Light Shading Accent 3" w:uiPriority="60"/>
-    <w:lsdException w:name="Light List Accent 3" w:uiPriority="61"/>
-    <w:lsdException w:name="Light Grid Accent 3" w:uiPriority="62"/>
-    <w:lsdException w:name="Medium Shading 1 Accent 3" w:uiPriority="63"/>
-    <w:lsdException w:name="Medium Shading 2 Accent 3" w:uiPriority="64"/>
-    <w:lsdException w:name="Medium List 1 Accent 3" w:uiPriority="65"/>
-    <w:lsdException w:name="Medium List 2 Accent 3" w:uiPriority="66"/>
-    <w:lsdException w:name="Medium Grid 1 Accent 3" w:uiPriority="67"/>
-    <w:lsdException w:name="Medium Grid 2 Accent 3" w:uiPriority="68"/>
-    <w:lsdException w:name="Medium Grid 3 Accent 3" w:uiPriority="69"/>
-    <w:lsdException w:name="Dark List Accent 3" w:uiPriority="70"/>
-    <w:lsdException w:name="Colorful Shading Accent 3" w:uiPriority="71"/>
-    <w:lsdException w:name="Colorful List Accent 3" w:uiPriority="72"/>
-    <w:lsdException w:name="Colorful Grid Accent 3" w:uiPriority="73"/>
-    <w:lsdException w:name="Light Shading Accent 4" w:uiPriority="60"/>
-    <w:lsdException w:name="Light List Accent 4" w:uiPriority="61"/>
-    <w:lsdException w:name="Light Grid Accent 4" w:uiPriority="62"/>
-    <w:lsdException w:name="Medium Shading 1 Accent 4" w:uiPriority="63"/>
-    <w:lsdException w:name="Medium Shading 2 Accent 4" w:uiPriority="64"/>
-    <w:lsdException w:name="Medium List 1 Accent 4" w:uiPriority="65"/>
-    <w:lsdException w:name="Medium List 2 Accent 4" w:uiPriority="66"/>
-    <w:lsdException w:name="Medium Grid 1 Accent 4" w:uiPriority="67"/>
-    <w:lsdException w:name="Medium Grid 2 Accent 4" w:uiPriority="68"/>
-    <w:lsdException w:name="Medium Grid 3 Accent 4" w:uiPriority="69"/>
-    <w:lsdException w:name="Dark List Accent 4" w:uiPriority="70"/>
-    <w:lsdException w:name="Colorful Shading Accent 4" w:uiPriority="71"/>
-    <w:lsdException w:name="Colorful List Accent 4" w:uiPriority="72"/>
-    <w:lsdException w:name="Colorful Grid Accent 4" w:uiPriority="73"/>
-    <w:lsdException w:name="Light Shading Accent 5" w:uiPriority="60"/>
-    <w:lsdException w:name="Light List Accent 5" w:uiPriority="61"/>
-    <w:lsdException w:name="Light Grid Accent 5" w:uiPriority="62"/>
-    <w:lsdException w:name="Medium Shading 1 Accent 5" w:uiPriority="63"/>
-    <w:lsdException w:name="Medium Shading 2 Accent 5" w:uiPriority="64"/>
-    <w:lsdException w:name="Medium List 1 Accent 5" w:uiPriority="65"/>
-    <w:lsdException w:name="Medium List 2 Accent 5" w:uiPriority="66"/>
-    <w:lsdException w:name="Medium Grid 1 Accent 5" w:uiPriority="67"/>
-    <w:lsdException w:name="Medium Grid 2 Accent 5" w:uiPriority="68"/>
-    <w:lsdException w:name="Medium Grid 3 Accent 5" w:uiPriority="69"/>
-    <w:lsdException w:name="Dark List Accent 5" w:uiPriority="70"/>
-    <w:lsdException w:name="Colorful Shading Accent 5" w:uiPriority="71"/>
-    <w:lsdException w:name="Colorful List Accent 5" w:uiPriority="72"/>
-    <w:lsdException w:name="Colorful Grid Accent 5" w:uiPriority="73"/>
-    <w:lsdException w:name="Light Shading Accent 6" w:uiPriority="60"/>
-    <w:lsdException w:name="Light List Accent 6" w:uiPriority="61"/>
-    <w:lsdException w:name="Light Grid Accent 6" w:uiPriority="62"/>
-    <w:lsdException w:name="Medium Shading 1 Accent 6" w:uiPriority="63"/>
-    <w:lsdException w:name="Medium Shading 2 Accent 6" w:uiPriority="64"/>
-    <w:lsdException w:name="Medium List 1 Accent 6" w:uiPriority="65"/>
-    <w:lsdException w:name="Medium List 2 Accent 6" w:uiPriority="66"/>
-    <w:lsdException w:name="Medium Grid 1 Accent 6" w:uiPriority="67"/>
-    <w:lsdException w:name="Medium Grid 2 Accent 6" w:uiPriority="68"/>
-    <w:lsdException w:name="Medium Grid 3 Accent 6" w:uiPriority="69"/>
-    <w:lsdException w:name="Dark List Accent 6" w:uiPriority="70"/>
-    <w:lsdException w:name="Colorful Shading Accent 6" w:uiPriority="71"/>
-    <w:lsdException w:name="Colorful List Accent 6" w:uiPriority="72"/>
-    <w:lsdException w:name="Colorful Grid Accent 6" w:uiPriority="73"/>
-    <w:lsdException w:name="Subtle Emphasis" w:uiPriority="19" w:qFormat="1"/>
-    <w:lsdException w:name="Intense Emphasis" w:uiPriority="21" w:qFormat="1"/>
-    <w:lsdException w:name="Subtle Reference" w:uiPriority="31" w:qFormat="1"/>
-    <w:lsdException w:name="Intense Reference" w:uiPriority="32" w:qFormat="1"/>
-    <w:lsdException w:name="Book Title" w:uiPriority="33" w:qFormat="1"/>
-    <w:lsdException w:name="Bibliography" w:semiHidden="1" w:uiPriority="37" w:unhideWhenUsed="1"/>
-    <w:lsdException w:name="TOC Heading" w:semiHidden="1" w:uiPriority="39" w:unhideWhenUsed="1" w:qFormat="1"/>
-    <w:lsdException w:name="Plain Table 1" w:uiPriority="41"/>
-    <w:lsdException w:name="Plain Table 2" w:uiPriority="42"/>
-    <w:lsdException w:name="Plain Table 3" w:uiPriority="43"/>
-    <w:lsdException w:name="Plain Table 4" w:uiPriority="44"/>
-    <w:lsdException w:name="Plain Table 5" w:uiPriority="45"/>
-    <w:lsdException w:name="Grid Table Light" w:uiPriority="40"/>
-    <w:lsdException w:name="Grid Table 1 Light" w:uiPriority="46"/>
-    <w:lsdException w:name="Grid Table 2" w:uiPriority="47"/>
-    <w:lsdException w:name="Grid Table 3" w:uiPriority="48"/>
-    <w:lsdException w:name="Grid Table 4" w:uiPriority="49"/>
-    <w:lsdException w:name="Grid Table 5 Dark" w:uiPriority="50"/>
-    <w:lsdException w:name="Grid Table 6 Colorful" w:uiPriority="51"/>
-    <w:lsdException w:name="Grid Table 7 Colorful" w:uiPriority="52"/>
-    <w:lsdException w:name="Grid Table 1 Light Accent 1" w:uiPriority="46"/>
-    <w:lsdException w:name="Grid Table 2 Accent 1" w:uiPriority="47"/>
-    <w:lsdException w:name="Grid Table 3 Accent 1" w:uiPriority="48"/>
-    <w:lsdException w:name="Grid Table 4 Accent 1" w:uiPriority="49"/>
-    <w:lsdException w:name="Grid Table 5 Dark Accent 1" w:uiPriority="50"/>
-    <w:lsdException w:name="Grid Table 6 Colorful Accent 1" w:uiPriority="51"/>
-    <w:lsdException w:name="Grid Table 7 Colorful Accent 1" w:uiPriority="52"/>
-    <w:lsdException w:name="Grid Table 1 Light Accent 2" w:uiPriority="46"/>
-    <w:lsdException w:name="Grid Table 2 Accent 2" w:uiPriority="47"/>
-    <w:lsdException w:name="Grid Table 3 Accent 2" w:uiPriority="48"/>
-    <w:lsdException w:name="Grid Table 4 Accent 2" w:uiPriority="49"/>
-    <w:lsdException w:name="Grid Table 5 Dark Accent 2" w:uiPriority="50"/>
-    <w:lsdException w:name="Grid Table 6 Colorful Accent 2" w:uiPriority="51"/>
-    <w:lsdException w:name="Grid Table 7 Colorful Accent 2" w:uiPriority="52"/>
-    <w:lsdException w:name="Grid Table 1 Light Accent 3" w:uiPriority="46"/>
-    <w:lsdException w:name="Grid Table 2 Accent 3" w:uiPriority="47"/>
-    <w:lsdException w:name="Grid Table 3 Accent 3" w:uiPriority="48"/>
-    <w:lsdException w:name="Grid Table 4 Accent 3" w:uiPriority="49"/>
-    <w:lsdException w:name="Grid Table 5 Dark Accent 3" w:uiPriority="50"/>
-    <w:lsdException w:name="Grid Table 6 Colorful Accent 3" w:uiPriority="51"/>
-    <w:lsdException w:name="Grid Table 7 Colorful Accent 3" w:uiPriority="52"/>
-    <w:lsdException w:name="Grid Table 1 Light Accent 4" w:uiPriority="46"/>
-    <w:lsdException w:name="Grid Table 2 Accent 4" w:uiPriority="47"/>
-    <w:lsdException w:name="Grid Table 3 Accent 4" w:uiPriority="48"/>
-    <w:lsdException w:name="Grid Table 4 Accent 4" w:uiPriority="49"/>
-    <w:lsdException w:name="Grid Table 5 Dark Accent 4" w:uiPriority="50"/>
-    <w:lsdException w:name="Grid Table 6 Colorful Accent 4" w:uiPriority="51"/>
-    <w:lsdException w:name="Grid Table 7 Colorful Accent 4" w:uiPriority="52"/>
-    <w:lsdException w:name="Grid Table 1 Light Accent 5" w:uiPriority="46"/>
-    <w:lsdException w:name="Grid Table 2 Accent 5" w:uiPriority="47"/>
-    <w:lsdException w:name="Grid Table 3 Accent 5" w:uiPriority="48"/>
-    <w:lsdException w:name="Grid Table 4 Accent 5" w:uiPriority="49"/>
-    <w:lsdException w:name="Grid Table 5 Dark Accent 5" w:uiPriority="50"/>
-    <w:lsdException w:name="Grid Table 6 Colorful Accent 5" w:uiPriority="51"/>
-    <w:lsdException w:name="Grid Table 7 Colorful Accent 5" w:uiPriority="52"/>
-    <w:lsdException w:name="Grid Table 1 Light Accent 6" w:uiPriority="46"/>
-    <w:lsdException w:name="Grid Table 2 Accent 6" w:uiPriority="47"/>
-    <w:lsdException w:name="Grid Table 3 Accent 6" w:uiPriority="48"/>
-    <w:lsdException w:name="Grid Table 4 Accent 6" w:uiPriority="49"/>
-    <w:lsdException w:name="Grid Table 5 Dark Accent 6" w:uiPriority="50"/>
-    <w:lsdException w:name="Grid Table 6 Colorful Accent 6" w:uiPriority="51"/>
-    <w:lsdException w:name="Grid Table 7 Colorful Accent 6" w:uiPriority="52"/>
-    <w:lsdException w:name="List Table 1 Light" w:uiPriority="46"/>
-    <w:lsdException w:name="List Table 2" w:uiPriority="47"/>
-    <w:lsdException w:name="List Table 3" w:uiPriority="48"/>
-    <w:lsdException w:name="List Table 4" w:uiPriority="49"/>
-    <w:lsdException w:name="List Table 5 Dark" w:uiPriority="50"/>
-    <w:lsdException w:name="List Table 6 Colorful" w:uiPriority="51"/>
-    <w:lsdException w:name="List Table 7 Colorful" w:uiPriority="52"/>
-    <w:lsdException w:name="List Table 1 Light Accent 1" w:uiPriority="46"/>
-    <w:lsdException w:name="List Table 2 Accent 1" w:uiPriority="47"/>
-    <w:lsdException w:name="List Table 3 Accent 1" w:uiPriority="48"/>
-    <w:lsdException w:name="List Table 4 Accent 1" w:uiPriority="49"/>
-    <w:lsdException w:name="List Table 5 Dark Accent 1" w:uiPriority="50"/>
-    <w:lsdException w:name="List Table 6 Colorful Accent 1" w:uiPriority="51"/>
-    <w:lsdException w:name="List Table 7 Colorful Accent 1" w:uiPriority="52"/>
-    <w:lsdException w:name="List Table 1 Light Accent 2" w:uiPriority="46"/>
-    <w:lsdException w:name="List Table 2 Accent 2" w:uiPriority="47"/>
-    <w:lsdException w:name="List Table 3 Accent 2" w:uiPriority="48"/>
-    <w:lsdException w:name="List Table 4 Accent 2" w:uiPriority="49"/>
-    <w:lsdException w:name="List Table 5 Dark Accent 2" w:uiPriority="50"/>
-    <w:lsdException w:name="List Table 6 Colorful Accent 2" w:uiPriority="51"/>
-    <w:lsdException w:name="List Table 7 Colorful Accent 2" w:uiPriority="52"/>
-    <w:lsdException w:name="List Table 1 Light Accent 3" w:uiPriority="46"/>
-    <w:lsdException w:name="List Table 2 Accent 3" w:uiPriority="47"/>
-    <w:lsdException w:name="List Table 3 Accent 3" w:uiPriority="48"/>
-    <w:lsdException w:name="List Table 4 Accent 3" w:uiPriority="49"/>
-    <w:lsdException w:name="List Table 5 Dark Accent 3" w:uiPriority="50"/>
-    <w:lsdException w:name="List Table 6 Colorful Accent 3" w:uiPriority="51"/>
-    <w:lsdException w:name="List Table 7 Colorful Accent 3" w:uiPriority="52"/>
-    <w:lsdException w:name="List Table 1 Light Accent 4" w:uiPriority="46"/>
-    <w:lsdException w:name="List Table 2 Accent 4" w:uiPriority="47"/>
-    <w:lsdException w:name="List Table 3 Accent 4" w:uiPriority="48"/>
-    <w:lsdException w:name="List Table 4 Accent 4" w:uiPriority="49"/>
-    <w:lsdException w:name="List Table 5 Dark Accent 4" w:uiPriority="50"/>
-    <w:lsdException w:name="List Table 6 Colorful Accent 4" w:uiPriority="51"/>
-    <w:lsdException w:name="List Table 7 Colorful Accent 4" w:uiPriority="52"/>
-    <w:lsdException w:name="List Table 1 Light Accent 5" w:uiPriority="46"/>
-    <w:lsdException w:name="List Table 2 Accent 5" w:uiPriority="47"/>
-    <w:lsdException w:name="List Table 3 Accent 5" w:uiPriority="48"/>
-    <w:lsdException w:name="List Table 4 Accent 5" w:uiPriority="49"/>
-    <w:lsdException w:name="List Table 5 Dark Accent 5" w:uiPriority="50"/>
-    <w:lsdException w:name="List Table 6 Colorful Accent 5" w:uiPriority="51"/>
-    <w:lsdException w:name="List Table 7 Colorful Accent 5" w:uiPriority="52"/>
-    <w:lsdException w:name="List Table 1 Light Accent 6" w:uiPriority="46"/>
-    <w:lsdException w:name="List Table 2 Accent 6" w:uiPriority="47"/>
-    <w:lsdException w:name="List Table 3 Accent 6" w:uiPriority="48"/>
-    <w:lsdException w:name="List Table 4 Accent 6" w:uiPriority="49"/>
-    <w:lsdException w:name="List Table 5 Dark Accent 6" w:uiPriority="50"/>
-    <w:lsdException w:name="List Table 6 Colorful Accent 6" w:uiPriority="51"/>
-    <w:lsdException w:name="List Table 7 Colorful Accent 6" w:uiPriority="52"/>
+  <w:latentStyles w:defLockedState="0" w:defUIPriority="99" w:defSemiHidden="1" w:defUnhideWhenUsed="1" w:defQFormat="0" w:count="267">
+    <w:lsdException w:name="Normal" w:semiHidden="0" w:uiPriority="0" w:unhideWhenUsed="0" w:qFormat="1"/>
+    <w:lsdException w:name="heading 1" w:semiHidden="0" w:uiPriority="9" w:unhideWhenUsed="0" w:qFormat="1"/>
+    <w:lsdException w:name="heading 2" w:uiPriority="9" w:qFormat="1"/>
+    <w:lsdException w:name="heading 3" w:uiPriority="9" w:qFormat="1"/>
+    <w:lsdException w:name="heading 4" w:uiPriority="9" w:qFormat="1"/>
+    <w:lsdException w:name="heading 5" w:uiPriority="9" w:qFormat="1"/>
+    <w:lsdException w:name="heading 6" w:uiPriority="9" w:qFormat="1"/>
+    <w:lsdException w:name="heading 7" w:uiPriority="9" w:qFormat="1"/>
+    <w:lsdException w:name="heading 8" w:uiPriority="9" w:qFormat="1"/>
+    <w:lsdException w:name="heading 9" w:uiPriority="9" w:qFormat="1"/>
+    <w:lsdException w:name="toc 1" w:uiPriority="39"/>
+    <w:lsdException w:name="toc 2" w:uiPriority="39"/>
+    <w:lsdException w:name="toc 3" w:uiPriority="39"/>
+    <w:lsdException w:name="toc 4" w:uiPriority="39"/>
+    <w:lsdException w:name="toc 5" w:uiPriority="39"/>
+    <w:lsdException w:name="toc 6" w:uiPriority="39"/>
+    <w:lsdException w:name="toc 7" w:uiPriority="39"/>
+    <w:lsdException w:name="toc 8" w:uiPriority="39"/>
+    <w:lsdException w:name="toc 9" w:uiPriority="39"/>
+    <w:lsdException w:name="caption" w:uiPriority="35" w:qFormat="1"/>
+    <w:lsdException w:name="Title" w:semiHidden="0" w:uiPriority="10" w:unhideWhenUsed="0" w:qFormat="1"/>
+    <w:lsdException w:name="Default Paragraph Font" w:uiPriority="1"/>
+    <w:lsdException w:name="Subtitle" w:semiHidden="0" w:uiPriority="11" w:unhideWhenUsed="0" w:qFormat="1"/>
+    <w:lsdException w:name="Strong" w:semiHidden="0" w:uiPriority="22" w:unhideWhenUsed="0" w:qFormat="1"/>
+    <w:lsdException w:name="Emphasis" w:semiHidden="0" w:uiPriority="20" w:unhideWhenUsed="0" w:qFormat="1"/>
+    <w:lsdException w:name="Table Grid" w:semiHidden="0" w:uiPriority="59" w:unhideWhenUsed="0"/>
+    <w:lsdException w:name="Placeholder Text" w:unhideWhenUsed="0"/>
+    <w:lsdException w:name="No Spacing" w:semiHidden="0" w:uiPriority="1" w:unhideWhenUsed="0" w:qFormat="1"/>
+    <w:lsdException w:name="Light Shading" w:semiHidden="0" w:uiPriority="60" w:unhideWhenUsed="0"/>
+    <w:lsdException w:name="Light List" w:semiHidden="0" w:uiPriority="61" w:unhideWhenUsed="0"/>
+    <w:lsdException w:name="Light Grid" w:semiHidden="0" w:uiPriority="62" w:unhideWhenUsed="0"/>
+    <w:lsdException w:name="Medium Shading 1" w:semiHidden="0" w:uiPriority="63" w:unhideWhenUsed="0"/>
+    <w:lsdException w:name="Medium Shading 2" w:semiHidden="0" w:uiPriority="64" w:unhideWhenUsed="0"/>
+    <w:lsdException w:name="Medium List 1" w:semiHidden="0" w:uiPriority="65" w:unhideWhenUsed="0"/>
+    <w:lsdException w:name="Medium List 2" w:semiHidden="0" w:uiPriority="66" w:unhideWhenUsed="0"/>
+    <w:lsdException w:name="Medium Grid 1" w:semiHidden="0" w:uiPriority="67" w:unhideWhenUsed="0"/>
+    <w:lsdException w:name="Medium Grid 2" w:semiHidden="0" w:uiPriority="68" w:unhideWhenUsed="0"/>
+    <w:lsdException w:name="Medium Grid 3" w:semiHidden="0" w:uiPriority="69" w:unhideWhenUsed="0"/>
+    <w:lsdException w:name="Dark List" w:semiHidden="0" w:uiPriority="70" w:unhideWhenUsed="0"/>
+    <w:lsdException w:name="Colorful Shading" w:semiHidden="0" w:uiPriority="71" w:unhideWhenUsed="0"/>
+    <w:lsdException w:name="Colorful List" w:semiHidden="0" w:uiPriority="72" w:unhideWhenUsed="0"/>
+    <w:lsdException w:name="Colorful Grid" w:semiHidden="0" w:uiPriority="73" w:unhideWhenUsed="0"/>
+    <w:lsdException w:name="Light Shading Accent 1" w:semiHidden="0" w:uiPriority="60" w:unhideWhenUsed="0"/>
+    <w:lsdException w:name="Light List Accent 1" w:semiHidden="0" w:uiPriority="61" w:unhideWhenUsed="0"/>
+    <w:lsdException w:name="Light Grid Accent 1" w:semiHidden="0" w:uiPriority="62" w:unhideWhenUsed="0"/>
+    <w:lsdException w:name="Medium Shading 1 Accent 1" w:semiHidden="0" w:uiPriority="63" w:unhideWhenUsed="0"/>
+    <w:lsdException w:name="Medium Shading 2 Accent 1" w:semiHidden="0" w:uiPriority="64" w:unhideWhenUsed="0"/>
+    <w:lsdException w:name="Medium List 1 Accent 1" w:semiHidden="0" w:uiPriority="65" w:unhideWhenUsed="0"/>
+    <w:lsdException w:name="Revision" w:unhideWhenUsed="0"/>
+    <w:lsdException w:name="List Paragraph" w:semiHidden="0" w:uiPriority="34" w:unhideWhenUsed="0" w:qFormat="1"/>
+    <w:lsdException w:name="Quote" w:semiHidden="0" w:uiPriority="29" w:unhideWhenUsed="0" w:qFormat="1"/>
+    <w:lsdException w:name="Intense Quote" w:semiHidden="0" w:uiPriority="30" w:unhideWhenUsed="0" w:qFormat="1"/>
+    <w:lsdException w:name="Medium List 2 Accent 1" w:semiHidden="0" w:uiPriority="66" w:unhideWhenUsed="0"/>
+    <w:lsdException w:name="Medium Grid 1 Accent 1" w:semiHidden="0" w:uiPriority="67" w:unhideWhenUsed="0"/>
+    <w:lsdException w:name="Medium Grid 2 Accent 1" w:semiHidden="0" w:uiPriority="68" w:unhideWhenUsed="0"/>
+    <w:lsdException w:name="Medium Grid 3 Accent 1" w:semiHidden="0" w:uiPriority="69" w:unhideWhenUsed="0"/>
+    <w:lsdException w:name="Dark List Accent 1" w:semiHidden="0" w:uiPriority="70" w:unhideWhenUsed="0"/>
+    <w:lsdException w:name="Colorful Shading Accent 1" w:semiHidden="0" w:uiPriority="71" w:unhideWhenUsed="0"/>
+    <w:lsdException w:name="Colorful List Accent 1" w:semiHidden="0" w:uiPriority="72" w:unhideWhenUsed="0"/>
+    <w:lsdException w:name="Colorful Grid Accent 1" w:semiHidden="0" w:uiPriority="73" w:unhideWhenUsed="0"/>
+    <w:lsdException w:name="Light Shading Accent 2" w:semiHidden="0" w:uiPriority="60" w:unhideWhenUsed="0"/>
+    <w:lsdException w:name="Light List Accent 2" w:semiHidden="0" w:uiPriority="61" w:unhideWhenUsed="0"/>
+    <w:lsdException w:name="Light Grid Accent 2" w:semiHidden="0" w:uiPriority="62" w:unhideWhenUsed="0"/>
+    <w:lsdException w:name="Medium Shading 1 Accent 2" w:semiHidden="0" w:uiPriority="63" w:unhideWhenUsed="0"/>
+    <w:lsdException w:name="Medium Shading 2 Accent 2" w:semiHidden="0" w:uiPriority="64" w:unhideWhenUsed="0"/>
+    <w:lsdException w:name="Medium List 1 Accent 2" w:semiHidden="0" w:uiPriority="65" w:unhideWhenUsed="0"/>
+    <w:lsdException w:name="Medium List 2 Accent 2" w:semiHidden="0" w:uiPriority="66" w:unhideWhenUsed="0"/>
+    <w:lsdException w:name="Medium Grid 1 Accent 2" w:semiHidden="0" w:uiPriority="67" w:unhideWhenUsed="0"/>
+    <w:lsdException w:name="Medium Grid 2 Accent 2" w:semiHidden="0" w:uiPriority="68" w:unhideWhenUsed="0"/>
+    <w:lsdException w:name="Medium Grid 3 Accent 2" w:semiHidden="0" w:uiPriority="69" w:unhideWhenUsed="0"/>
+    <w:lsdException w:name="Dark List Accent 2" w:semiHidden="0" w:uiPriority="70" w:unhideWhenUsed="0"/>
+    <w:lsdException w:name="Colorful Shading Accent 2" w:semiHidden="0" w:uiPriority="71" w:unhideWhenUsed="0"/>
+    <w:lsdException w:name="Colorful List Accent 2" w:semiHidden="0" w:uiPriority="72" w:unhideWhenUsed="0"/>
+    <w:lsdException w:name="Colorful Grid Accent 2" w:semiHidden="0" w:uiPriority="73" w:unhideWhenUsed="0"/>
+    <w:lsdException w:name="Light Shading Accent 3" w:semiHidden="0" w:uiPriority="60" w:unhideWhenUsed="0"/>
+    <w:lsdException w:name="Light List Accent 3" w:semiHidden="0" w:uiPriority="61" w:unhideWhenUsed="0"/>
+    <w:lsdException w:name="Light Grid Accent 3" w:semiHidden="0" w:uiPriority="62" w:unhideWhenUsed="0"/>
+    <w:lsdException w:name="Medium Shading 1 Accent 3" w:semiHidden="0" w:uiPriority="63" w:unhideWhenUsed="0"/>
+    <w:lsdException w:name="Medium Shading 2 Accent 3" w:semiHidden="0" w:uiPriority="64" w:unhideWhenUsed="0"/>
+    <w:lsdException w:name="Medium List 1 Accent 3" w:semiHidden="0" w:uiPriority="65" w:unhideWhenUsed="0"/>
+    <w:lsdException w:name="Medium List 2 Accent 3" w:semiHidden="0" w:uiPriority="66" w:unhideWhenUsed="0"/>
+    <w:lsdException w:name="Medium Grid 1 Accent 3" w:semiHidden="0" w:uiPriority="67" w:unhideWhenUsed="0"/>
+    <w:lsdException w:name="Medium Grid 2 Accent 3" w:semiHidden="0" w:uiPriority="68" w:unhideWhenUsed="0"/>
+    <w:lsdException w:name="Medium Grid 3 Accent 3" w:semiHidden="0" w:uiPriority="69" w:unhideWhenUsed="0"/>
+    <w:lsdException w:name="Dark List Accent 3" w:semiHidden="0" w:uiPriority="70" w:unhideWhenUsed="0"/>
+    <w:lsdException w:name="Colorful Shading Accent 3" w:semiHidden="0" w:uiPriority="71" w:unhideWhenUsed="0"/>
+    <w:lsdException w:name="Colorful List Accent 3" w:semiHidden="0" w:uiPriority="72" w:unhideWhenUsed="0"/>
+    <w:lsdException w:name="Colorful Grid Accent 3" w:semiHidden="0" w:uiPriority="73" w:unhideWhenUsed="0"/>
+    <w:lsdException w:name="Light Shading Accent 4" w:semiHidden="0" w:uiPriority="60" w:unhideWhenUsed="0"/>
+    <w:lsdException w:name="Light List Accent 4" w:semiHidden="0" w:uiPriority="61" w:unhideWhenUsed="0"/>
+    <w:lsdException w:name="Light Grid Accent 4" w:semiHidden="0" w:uiPriority="62" w:unhideWhenUsed="0"/>
+    <w:lsdException w:name="Medium Shading 1 Accent 4" w:semiHidden="0" w:uiPriority="63" w:unhideWhenUsed="0"/>
+    <w:lsdException w:name="Medium Shading 2 Accent 4" w:semiHidden="0" w:uiPriority="64" w:unhideWhenUsed="0"/>
+    <w:lsdException w:name="Medium List 1 Accent 4" w:semiHidden="0" w:uiPriority="65" w:unhideWhenUsed="0"/>
+    <w:lsdException w:name="Medium List 2 Accent 4" w:semiHidden="0" w:uiPriority="66" w:unhideWhenUsed="0"/>
+    <w:lsdException w:name="Medium Grid 1 Accent 4" w:semiHidden="0" w:uiPriority="67" w:unhideWhenUsed="0"/>
+    <w:lsdException w:name="Medium Grid 2 Accent 4" w:semiHidden="0" w:uiPriority="68" w:unhideWhenUsed="0"/>
+    <w:lsdException w:name="Medium Grid 3 Accent 4" w:semiHidden="0" w:uiPriority="69" w:unhideWhenUsed="0"/>
+    <w:lsdException w:name="Dark List Accent 4" w:semiHidden="0" w:uiPriority="70" w:unhideWhenUsed="0"/>
+    <w:lsdException w:name="Colorful Shading Accent 4" w:semiHidden="0" w:uiPriority="71" w:unhideWhenUsed="0"/>
+    <w:lsdException w:name="Colorful List Accent 4" w:semiHidden="0" w:uiPriority="72" w:unhideWhenUsed="0"/>
+    <w:lsdException w:name="Colorful Grid Accent 4" w:semiHidden="0" w:uiPriority="73" w:unhideWhenUsed="0"/>
+    <w:lsdException w:name="Light Shading Accent 5" w:semiHidden="0" w:uiPriority="60" w:unhideWhenUsed="0"/>
+    <w:lsdException w:name="Light List Accent 5" w:semiHidden="0" w:uiPriority="61" w:unhideWhenUsed="0"/>
+    <w:lsdException w:name="Light Grid Accent 5" w:semiHidden="0" w:uiPriority="62" w:unhideWhenUsed="0"/>
+    <w:lsdException w:name="Medium Shading 1 Accent 5" w:semiHidden="0" w:uiPriority="63" w:unhideWhenUsed="0"/>
+    <w:lsdException w:name="Medium Shading 2 Accent 5" w:semiHidden="0" w:uiPriority="64" w:unhideWhenUsed="0"/>
+    <w:lsdException w:name="Medium List 1 Accent 5" w:semiHidden="0" w:uiPriority="65" w:unhideWhenUsed="0"/>
+    <w:lsdException w:name="Medium List 2 Accent 5" w:semiHidden="0" w:uiPriority="66" w:unhideWhenUsed="0"/>
+    <w:lsdException w:name="Medium Grid 1 Accent 5" w:semiHidden="0" w:uiPriority="67" w:unhideWhenUsed="0"/>
+    <w:lsdException w:name="Medium Grid 2 Accent 5" w:semiHidden="0" w:uiPriority="68" w:unhideWhenUsed="0"/>
+    <w:lsdException w:name="Medium Grid 3 Accent 5" w:semiHidden="0" w:uiPriority="69" w:unhideWhenUsed="0"/>
+    <w:lsdException w:name="Dark List Accent 5" w:semiHidden="0" w:uiPriority="70" w:unhideWhenUsed="0"/>
+    <w:lsdException w:name="Colorful Shading Accent 5" w:semiHidden="0" w:uiPriority="71" w:unhideWhenUsed="0"/>
+    <w:lsdException w:name="Colorful List Accent 5" w:semiHidden="0" w:uiPriority="72" w:unhideWhenUsed="0"/>
+    <w:lsdException w:name="Colorful Grid Accent 5" w:semiHidden="0" w:uiPriority="73" w:unhideWhenUsed="0"/>
+    <w:lsdException w:name="Light Shading Accent 6" w:semiHidden="0" w:uiPriority="60" w:unhideWhenUsed="0"/>
+    <w:lsdException w:name="Light List Accent 6" w:semiHidden="0" w:uiPriority="61" w:unhideWhenUsed="0"/>
+    <w:lsdException w:name="Light Grid Accent 6" w:semiHidden="0" w:uiPriority="62" w:unhideWhenUsed="0"/>
+    <w:lsdException w:name="Medium Shading 1 Accent 6" w:semiHidden="0" w:uiPriority="63" w:unhideWhenUsed="0"/>
+    <w:lsdException w:name="Medium Shading 2 Accent 6" w:semiHidden="0" w:uiPriority="64" w:unhideWhenUsed="0"/>
+    <w:lsdException w:name="Medium List 1 Accent 6" w:semiHidden="0" w:uiPriority="65" w:unhideWhenUsed="0"/>
+    <w:lsdException w:name="Medium List 2 Accent 6" w:semiHidden="0" w:uiPriority="66" w:unhideWhenUsed="0"/>
+    <w:lsdException w:name="Medium Grid 1 Accent 6" w:semiHidden="0" w:uiPriority="67" w:unhideWhenUsed="0"/>
+    <w:lsdException w:name="Medium Grid 2 Accent 6" w:semiHidden="0" w:uiPriority="68" w:unhideWhenUsed="0"/>
+    <w:lsdException w:name="Medium Grid 3 Accent 6" w:semiHidden="0" w:uiPriority="69" w:unhideWhenUsed="0"/>
+    <w:lsdException w:name="Dark List Accent 6" w:semiHidden="0" w:uiPriority="70" w:unhideWhenUsed="0"/>
+    <w:lsdException w:name="Colorful Shading Accent 6" w:semiHidden="0" w:uiPriority="71" w:unhideWhenUsed="0"/>
+    <w:lsdException w:name="Colorful List Accent 6" w:semiHidden="0" w:uiPriority="72" w:unhideWhenUsed="0"/>
+    <w:lsdException w:name="Colorful Grid Accent 6" w:semiHidden="0" w:uiPriority="73" w:unhideWhenUsed="0"/>
+    <w:lsdException w:name="Subtle Emphasis" w:semiHidden="0" w:uiPriority="19" w:unhideWhenUsed="0" w:qFormat="1"/>
+    <w:lsdException w:name="Intense Emphasis" w:semiHidden="0" w:uiPriority="21" w:unhideWhenUsed="0" w:qFormat="1"/>
+    <w:lsdException w:name="Subtle Reference" w:semiHidden="0" w:uiPriority="31" w:unhideWhenUsed="0" w:qFormat="1"/>
+    <w:lsdException w:name="Intense Reference" w:semiHidden="0" w:uiPriority="32" w:unhideWhenUsed="0" w:qFormat="1"/>
+    <w:lsdException w:name="Book Title" w:semiHidden="0" w:uiPriority="33" w:unhideWhenUsed="0" w:qFormat="1"/>
+    <w:lsdException w:name="Bibliography" w:uiPriority="37"/>
+    <w:lsdException w:name="TOC Heading" w:uiPriority="39" w:qFormat="1"/>
   </w:latentStyles>
   <w:style w:type="paragraph" w:default="1" w:styleId="Normal">
     <w:name w:val="Normal"/>
@@ -12160,6 +11956,7 @@
     <w:uiPriority w:val="99"/>
     <w:semiHidden/>
     <w:unhideWhenUsed/>
+    <w:qFormat/>
     <w:tblPr>
       <w:tblInd w:w="0" w:type="dxa"/>
       <w:tblCellMar>
@@ -12706,7 +12503,7 @@
 </file>
 
 <file path=customXml/itemProps1.xml><?xml version="1.0" encoding="utf-8"?>
-<ds:datastoreItem xmlns:ds="http://schemas.openxmlformats.org/officeDocument/2006/customXml" ds:itemID="{A93C453D-784C-4086-B916-C771E47D2E3A}">
+<ds:datastoreItem xmlns:ds="http://schemas.openxmlformats.org/officeDocument/2006/customXml" ds:itemID="{956158BA-55A2-4726-9119-BF1B5838932B}">
   <ds:schemaRefs>
     <ds:schemaRef ds:uri="http://schemas.openxmlformats.org/officeDocument/2006/bibliography"/>
   </ds:schemaRefs>

--- a/Bioinformatika_dokumentacija.docx
+++ b/Bioinformatika_dokumentacija.docx
@@ -8543,7 +8543,7 @@
               <w:jc w:val="center"/>
             </w:pPr>
             <w:r>
-              <w:t>*</w:t>
+              <w:t>3 ms</w:t>
             </w:r>
           </w:p>
         </w:tc>
@@ -9608,7 +9608,7 @@
               <w:jc w:val="center"/>
             </w:pPr>
             <w:r>
-              <w:t>*</w:t>
+              <w:t>113 ms</w:t>
             </w:r>
           </w:p>
         </w:tc>
@@ -9668,6 +9668,9 @@
       </w:r>
       <w:r>
         <w:t xml:space="preserve">elementa gledana od 0 ili od </w:t>
+      </w:r>
+      <w:r>
+        <w:t>1</w:t>
       </w:r>
     </w:p>
     <w:p>
@@ -12503,7 +12506,7 @@
 </file>
 
 <file path=customXml/itemProps1.xml><?xml version="1.0" encoding="utf-8"?>
-<ds:datastoreItem xmlns:ds="http://schemas.openxmlformats.org/officeDocument/2006/customXml" ds:itemID="{956158BA-55A2-4726-9119-BF1B5838932B}">
+<ds:datastoreItem xmlns:ds="http://schemas.openxmlformats.org/officeDocument/2006/customXml" ds:itemID="{2D9690FB-BCFB-41CA-B16B-1220930A2AA8}">
   <ds:schemaRefs>
     <ds:schemaRef ds:uri="http://schemas.openxmlformats.org/officeDocument/2006/bibliography"/>
   </ds:schemaRefs>

--- a/Bioinformatika_dokumentacija.docx
+++ b/Bioinformatika_dokumentacija.docx
@@ -1,6 +1,6 @@
 
 <file path=word/document.xml><?xml version="1.0" encoding="utf-8"?>
-<w:document xmlns:ve="http://schemas.openxmlformats.org/markup-compatibility/2006" xmlns:o="urn:schemas-microsoft-com:office:office" xmlns:r="http://schemas.openxmlformats.org/officeDocument/2006/relationships" xmlns:m="http://schemas.openxmlformats.org/officeDocument/2006/math" xmlns:v="urn:schemas-microsoft-com:vml" xmlns:wp="http://schemas.openxmlformats.org/drawingml/2006/wordprocessingDrawing" xmlns:w10="urn:schemas-microsoft-com:office:word" xmlns:w="http://schemas.openxmlformats.org/wordprocessingml/2006/main" xmlns:wne="http://schemas.microsoft.com/office/word/2006/wordml">
+<w:document xmlns:wpc="http://schemas.microsoft.com/office/word/2010/wordprocessingCanvas" xmlns:mc="http://schemas.openxmlformats.org/markup-compatibility/2006" xmlns:o="urn:schemas-microsoft-com:office:office" xmlns:r="http://schemas.openxmlformats.org/officeDocument/2006/relationships" xmlns:m="http://schemas.openxmlformats.org/officeDocument/2006/math" xmlns:v="urn:schemas-microsoft-com:vml" xmlns:wp14="http://schemas.microsoft.com/office/word/2010/wordprocessingDrawing" xmlns:wp="http://schemas.openxmlformats.org/drawingml/2006/wordprocessingDrawing" xmlns:w10="urn:schemas-microsoft-com:office:word" xmlns:w="http://schemas.openxmlformats.org/wordprocessingml/2006/main" xmlns:w14="http://schemas.microsoft.com/office/word/2010/wordml" xmlns:w15="http://schemas.microsoft.com/office/word/2012/wordml" xmlns:wpg="http://schemas.microsoft.com/office/word/2010/wordprocessingGroup" xmlns:wpi="http://schemas.microsoft.com/office/word/2010/wordprocessingInk" xmlns:wne="http://schemas.microsoft.com/office/word/2006/wordml" xmlns:wps="http://schemas.microsoft.com/office/word/2010/wordprocessingShape" mc:Ignorable="w14 w15 wp14">
   <w:body>
     <w:p>
       <w:pPr>
@@ -230,11 +230,9 @@
           <w:pPr>
             <w:pStyle w:val="TOCHeading"/>
           </w:pPr>
-          <w:proofErr w:type="spellStart"/>
           <w:r>
             <w:t>Sadržaj</w:t>
           </w:r>
-          <w:proofErr w:type="spellEnd"/>
         </w:p>
         <w:p>
           <w:pPr>
@@ -258,7 +256,7 @@
           <w:r>
             <w:fldChar w:fldCharType="separate"/>
           </w:r>
-          <w:hyperlink w:anchor="_Toc409022974" w:history="1">
+          <w:hyperlink w:anchor="_Toc409032092" w:history="1">
             <w:r>
               <w:rPr>
                 <w:rStyle w:val="Hyperlink"/>
@@ -300,7 +298,7 @@
                 <w:noProof/>
                 <w:webHidden/>
               </w:rPr>
-              <w:instrText xml:space="preserve"> PAGEREF _Toc409022974 \h </w:instrText>
+              <w:instrText xml:space="preserve"> PAGEREF _Toc409032092 \h </w:instrText>
             </w:r>
             <w:r>
               <w:rPr>
@@ -344,7 +342,7 @@
               <w:lang w:eastAsia="hr-HR"/>
             </w:rPr>
           </w:pPr>
-          <w:hyperlink w:anchor="_Toc409022975" w:history="1">
+          <w:hyperlink w:anchor="_Toc409032093" w:history="1">
             <w:r>
               <w:rPr>
                 <w:rStyle w:val="Hyperlink"/>
@@ -386,7 +384,7 @@
                 <w:noProof/>
                 <w:webHidden/>
               </w:rPr>
-              <w:instrText xml:space="preserve"> PAGEREF _Toc409022975 \h </w:instrText>
+              <w:instrText xml:space="preserve"> PAGEREF _Toc409032093 \h </w:instrText>
             </w:r>
             <w:r>
               <w:rPr>
@@ -430,7 +428,7 @@
               <w:lang w:eastAsia="hr-HR"/>
             </w:rPr>
           </w:pPr>
-          <w:hyperlink w:anchor="_Toc409022976" w:history="1">
+          <w:hyperlink w:anchor="_Toc409032094" w:history="1">
             <w:r>
               <w:rPr>
                 <w:rStyle w:val="Hyperlink"/>
@@ -472,7 +470,7 @@
                 <w:noProof/>
                 <w:webHidden/>
               </w:rPr>
-              <w:instrText xml:space="preserve"> PAGEREF _Toc409022976 \h </w:instrText>
+              <w:instrText xml:space="preserve"> PAGEREF _Toc409032094 \h </w:instrText>
             </w:r>
             <w:r>
               <w:rPr>
@@ -516,7 +514,7 @@
               <w:lang w:eastAsia="hr-HR"/>
             </w:rPr>
           </w:pPr>
-          <w:hyperlink w:anchor="_Toc409022977" w:history="1">
+          <w:hyperlink w:anchor="_Toc409032095" w:history="1">
             <w:r>
               <w:rPr>
                 <w:rStyle w:val="Hyperlink"/>
@@ -558,7 +556,7 @@
                 <w:noProof/>
                 <w:webHidden/>
               </w:rPr>
-              <w:instrText xml:space="preserve"> PAGEREF _Toc409022977 \h </w:instrText>
+              <w:instrText xml:space="preserve"> PAGEREF _Toc409032095 \h </w:instrText>
             </w:r>
             <w:r>
               <w:rPr>
@@ -602,7 +600,7 @@
               <w:lang w:eastAsia="hr-HR"/>
             </w:rPr>
           </w:pPr>
-          <w:hyperlink w:anchor="_Toc409022978" w:history="1">
+          <w:hyperlink w:anchor="_Toc409032096" w:history="1">
             <w:r>
               <w:rPr>
                 <w:rStyle w:val="Hyperlink"/>
@@ -644,7 +642,7 @@
                 <w:noProof/>
                 <w:webHidden/>
               </w:rPr>
-              <w:instrText xml:space="preserve"> PAGEREF _Toc409022978 \h </w:instrText>
+              <w:instrText xml:space="preserve"> PAGEREF _Toc409032096 \h </w:instrText>
             </w:r>
             <w:r>
               <w:rPr>
@@ -688,7 +686,7 @@
               <w:lang w:eastAsia="hr-HR"/>
             </w:rPr>
           </w:pPr>
-          <w:hyperlink w:anchor="_Toc409022979" w:history="1">
+          <w:hyperlink w:anchor="_Toc409032097" w:history="1">
             <w:r>
               <w:rPr>
                 <w:rStyle w:val="Hyperlink"/>
@@ -730,7 +728,7 @@
                 <w:noProof/>
                 <w:webHidden/>
               </w:rPr>
-              <w:instrText xml:space="preserve"> PAGEREF _Toc409022979 \h </w:instrText>
+              <w:instrText xml:space="preserve"> PAGEREF _Toc409032097 \h </w:instrText>
             </w:r>
             <w:r>
               <w:rPr>
@@ -774,7 +772,7 @@
               <w:lang w:eastAsia="hr-HR"/>
             </w:rPr>
           </w:pPr>
-          <w:hyperlink w:anchor="_Toc409022980" w:history="1">
+          <w:hyperlink w:anchor="_Toc409032098" w:history="1">
             <w:r>
               <w:rPr>
                 <w:rStyle w:val="Hyperlink"/>
@@ -816,7 +814,7 @@
                 <w:noProof/>
                 <w:webHidden/>
               </w:rPr>
-              <w:instrText xml:space="preserve"> PAGEREF _Toc409022980 \h </w:instrText>
+              <w:instrText xml:space="preserve"> PAGEREF _Toc409032098 \h </w:instrText>
             </w:r>
             <w:r>
               <w:rPr>
@@ -860,7 +858,7 @@
               <w:lang w:eastAsia="hr-HR"/>
             </w:rPr>
           </w:pPr>
-          <w:hyperlink w:anchor="_Toc409022981" w:history="1">
+          <w:hyperlink w:anchor="_Toc409032099" w:history="1">
             <w:r>
               <w:rPr>
                 <w:rStyle w:val="Hyperlink"/>
@@ -902,7 +900,7 @@
                 <w:noProof/>
                 <w:webHidden/>
               </w:rPr>
-              <w:instrText xml:space="preserve"> PAGEREF _Toc409022981 \h </w:instrText>
+              <w:instrText xml:space="preserve"> PAGEREF _Toc409032099 \h </w:instrText>
             </w:r>
             <w:r>
               <w:rPr>
@@ -946,7 +944,7 @@
               <w:lang w:eastAsia="hr-HR"/>
             </w:rPr>
           </w:pPr>
-          <w:hyperlink w:anchor="_Toc409022982" w:history="1">
+          <w:hyperlink w:anchor="_Toc409032100" w:history="1">
             <w:r>
               <w:rPr>
                 <w:rStyle w:val="Hyperlink"/>
@@ -988,7 +986,7 @@
                 <w:noProof/>
                 <w:webHidden/>
               </w:rPr>
-              <w:instrText xml:space="preserve"> PAGEREF _Toc409022982 \h </w:instrText>
+              <w:instrText xml:space="preserve"> PAGEREF _Toc409032100 \h </w:instrText>
             </w:r>
             <w:r>
               <w:rPr>
@@ -1009,6 +1007,92 @@
                 <w:webHidden/>
               </w:rPr>
               <w:t>14</w:t>
+            </w:r>
+            <w:r>
+              <w:rPr>
+                <w:noProof/>
+                <w:webHidden/>
+              </w:rPr>
+              <w:fldChar w:fldCharType="end"/>
+            </w:r>
+          </w:hyperlink>
+        </w:p>
+        <w:p>
+          <w:pPr>
+            <w:pStyle w:val="TOC2"/>
+            <w:tabs>
+              <w:tab w:val="left" w:pos="880"/>
+              <w:tab w:val="right" w:leader="dot" w:pos="9062"/>
+            </w:tabs>
+            <w:rPr>
+              <w:rFonts w:eastAsiaTheme="minorEastAsia"/>
+              <w:noProof/>
+              <w:lang w:eastAsia="hr-HR"/>
+            </w:rPr>
+          </w:pPr>
+          <w:hyperlink w:anchor="_Toc409032101" w:history="1">
+            <w:r>
+              <w:rPr>
+                <w:rStyle w:val="Hyperlink"/>
+                <w:noProof/>
+              </w:rPr>
+              <w:t>3.4.</w:t>
+            </w:r>
+            <w:r>
+              <w:rPr>
+                <w:rFonts w:eastAsiaTheme="minorEastAsia"/>
+                <w:noProof/>
+                <w:lang w:eastAsia="hr-HR"/>
+              </w:rPr>
+              <w:tab/>
+            </w:r>
+            <w:r>
+              <w:rPr>
+                <w:rStyle w:val="Hyperlink"/>
+                <w:noProof/>
+              </w:rPr>
+              <w:t>Implementacija u programskom jeziku C# (v2)</w:t>
+            </w:r>
+            <w:r>
+              <w:rPr>
+                <w:noProof/>
+                <w:webHidden/>
+              </w:rPr>
+              <w:tab/>
+            </w:r>
+            <w:r>
+              <w:rPr>
+                <w:noProof/>
+                <w:webHidden/>
+              </w:rPr>
+              <w:fldChar w:fldCharType="begin"/>
+            </w:r>
+            <w:r>
+              <w:rPr>
+                <w:noProof/>
+                <w:webHidden/>
+              </w:rPr>
+              <w:instrText xml:space="preserve"> PAGEREF _Toc409032101 \h </w:instrText>
+            </w:r>
+            <w:r>
+              <w:rPr>
+                <w:noProof/>
+                <w:webHidden/>
+              </w:rPr>
+            </w:r>
+            <w:r>
+              <w:rPr>
+                <w:noProof/>
+                <w:webHidden/>
+              </w:rPr>
+              <w:fldChar w:fldCharType="separate"/>
+            </w:r>
+            <w:r>
+              <w:rPr>
+                <w:noProof/>
+                <w:webHidden/>
+              </w:rPr>
+              <w:t>15</w:t>
             </w:r>
             <w:r>
               <w:rPr>
@@ -1032,7 +1116,7 @@
               <w:lang w:eastAsia="hr-HR"/>
             </w:rPr>
           </w:pPr>
-          <w:hyperlink w:anchor="_Toc409022983" w:history="1">
+          <w:hyperlink w:anchor="_Toc409032102" w:history="1">
             <w:r>
               <w:rPr>
                 <w:rStyle w:val="Hyperlink"/>
@@ -1074,7 +1158,7 @@
                 <w:noProof/>
                 <w:webHidden/>
               </w:rPr>
-              <w:instrText xml:space="preserve"> PAGEREF _Toc409022983 \h </w:instrText>
+              <w:instrText xml:space="preserve"> PAGEREF _Toc409032102 \h </w:instrText>
             </w:r>
             <w:r>
               <w:rPr>
@@ -1094,7 +1178,7 @@
                 <w:noProof/>
                 <w:webHidden/>
               </w:rPr>
-              <w:t>15</w:t>
+              <w:t>16</w:t>
             </w:r>
             <w:r>
               <w:rPr>
@@ -1118,7 +1202,7 @@
               <w:lang w:eastAsia="hr-HR"/>
             </w:rPr>
           </w:pPr>
-          <w:hyperlink w:anchor="_Toc409022984" w:history="1">
+          <w:hyperlink w:anchor="_Toc409032103" w:history="1">
             <w:r>
               <w:rPr>
                 <w:rStyle w:val="Hyperlink"/>
@@ -1160,7 +1244,7 @@
                 <w:noProof/>
                 <w:webHidden/>
               </w:rPr>
-              <w:instrText xml:space="preserve"> PAGEREF _Toc409022984 \h </w:instrText>
+              <w:instrText xml:space="preserve"> PAGEREF _Toc409032103 \h </w:instrText>
             </w:r>
             <w:r>
               <w:rPr>
@@ -1180,7 +1264,7 @@
                 <w:noProof/>
                 <w:webHidden/>
               </w:rPr>
-              <w:t>22</w:t>
+              <w:t>23</w:t>
             </w:r>
             <w:r>
               <w:rPr>
@@ -1204,7 +1288,7 @@
               <w:lang w:eastAsia="hr-HR"/>
             </w:rPr>
           </w:pPr>
-          <w:hyperlink w:anchor="_Toc409022985" w:history="1">
+          <w:hyperlink w:anchor="_Toc409032104" w:history="1">
             <w:r>
               <w:rPr>
                 <w:rStyle w:val="Hyperlink"/>
@@ -1246,7 +1330,7 @@
                 <w:noProof/>
                 <w:webHidden/>
               </w:rPr>
-              <w:instrText xml:space="preserve"> PAGEREF _Toc409022985 \h </w:instrText>
+              <w:instrText xml:space="preserve"> PAGEREF _Toc409032104 \h </w:instrText>
             </w:r>
             <w:r>
               <w:rPr>
@@ -1266,7 +1350,7 @@
                 <w:noProof/>
                 <w:webHidden/>
               </w:rPr>
-              <w:t>23</w:t>
+              <w:t>24</w:t>
             </w:r>
             <w:r>
               <w:rPr>
@@ -1312,7 +1396,7 @@
           <w:numId w:val="1"/>
         </w:numPr>
       </w:pPr>
-      <w:bookmarkStart w:id="0" w:name="_Toc409022974"/>
+      <w:bookmarkStart w:id="0" w:name="_Toc409032092"/>
       <w:r>
         <w:lastRenderedPageBreak/>
         <w:t>Uvod</w:t>
@@ -2391,7 +2475,7 @@
           <w:numId w:val="1"/>
         </w:numPr>
       </w:pPr>
-      <w:bookmarkStart w:id="1" w:name="_Toc409022975"/>
+      <w:bookmarkStart w:id="1" w:name="_Toc409032093"/>
       <w:r>
         <w:lastRenderedPageBreak/>
         <w:t>Općeniti primjer algoritma</w:t>
@@ -2407,7 +2491,7 @@
           <w:numId w:val="1"/>
         </w:numPr>
       </w:pPr>
-      <w:bookmarkStart w:id="2" w:name="_Toc409022976"/>
+      <w:bookmarkStart w:id="2" w:name="_Toc409032094"/>
       <w:r>
         <w:t>Izgradnja stabla</w:t>
       </w:r>
@@ -3053,7 +3137,7 @@
           <w:numId w:val="1"/>
         </w:numPr>
       </w:pPr>
-      <w:bookmarkStart w:id="3" w:name="_Toc409022977"/>
+      <w:bookmarkStart w:id="3" w:name="_Toc409032095"/>
       <w:r>
         <w:t>Rank operacija</w:t>
       </w:r>
@@ -3396,7 +3480,7 @@
           <w:numId w:val="1"/>
         </w:numPr>
       </w:pPr>
-      <w:bookmarkStart w:id="4" w:name="_Toc409022978"/>
+      <w:bookmarkStart w:id="4" w:name="_Toc409032096"/>
       <w:r>
         <w:t>Select operacija</w:t>
       </w:r>
@@ -3454,7 +3538,7 @@
           <w:numId w:val="1"/>
         </w:numPr>
       </w:pPr>
-      <w:bookmarkStart w:id="5" w:name="_Toc409022979"/>
+      <w:bookmarkStart w:id="5" w:name="_Toc409032097"/>
       <w:r>
         <w:lastRenderedPageBreak/>
         <w:t>Implementacije</w:t>
@@ -3470,7 +3554,7 @@
           <w:numId w:val="1"/>
         </w:numPr>
       </w:pPr>
-      <w:bookmarkStart w:id="6" w:name="_Toc409022980"/>
+      <w:bookmarkStart w:id="6" w:name="_Toc409032098"/>
       <w:r>
         <w:t>Implementacija u programskom jeziku C</w:t>
       </w:r>
@@ -3676,7 +3760,7 @@
           <w:numId w:val="1"/>
         </w:numPr>
       </w:pPr>
-      <w:bookmarkStart w:id="7" w:name="_Toc409022981"/>
+      <w:bookmarkStart w:id="7" w:name="_Toc409032099"/>
       <w:r>
         <w:t>Implementacija u programskom jeziku Java</w:t>
       </w:r>
@@ -4080,7 +4164,7 @@
           <w:numId w:val="1"/>
         </w:numPr>
       </w:pPr>
-      <w:bookmarkStart w:id="8" w:name="_Toc409022982"/>
+      <w:bookmarkStart w:id="8" w:name="_Toc409032100"/>
       <w:r>
         <w:t>Implementacija u programskom jeziku C++</w:t>
       </w:r>
@@ -4134,9 +4218,11 @@
           <w:numId w:val="1"/>
         </w:numPr>
       </w:pPr>
+      <w:bookmarkStart w:id="9" w:name="_Toc409032101"/>
       <w:r>
         <w:t>Implementacija u programskom jeziku C# (v2)</w:t>
       </w:r>
+      <w:bookmarkEnd w:id="9"/>
     </w:p>
     <w:p/>
     <w:p>
@@ -4192,11 +4278,11 @@
           <w:numId w:val="1"/>
         </w:numPr>
       </w:pPr>
-      <w:bookmarkStart w:id="9" w:name="_Toc409022983"/>
+      <w:bookmarkStart w:id="10" w:name="_Toc409032102"/>
       <w:r>
         <w:t>Analiza rezultata</w:t>
       </w:r>
-      <w:bookmarkEnd w:id="9"/>
+      <w:bookmarkEnd w:id="10"/>
     </w:p>
     <w:p/>
     <w:p>
@@ -4251,7 +4337,7 @@
       <w:tblPr>
         <w:tblStyle w:val="TableGrid"/>
         <w:tblW w:w="5000" w:type="pct"/>
-        <w:tblLook w:val="04A0"/>
+        <w:tblLook w:val="04A0" w:firstRow="1" w:lastRow="0" w:firstColumn="1" w:lastColumn="0" w:noHBand="0" w:noVBand="1"/>
       </w:tblPr>
       <w:tblGrid>
         <w:gridCol w:w="2034"/>
@@ -5116,7 +5202,7 @@
       <w:tblPr>
         <w:tblStyle w:val="TableGrid"/>
         <w:tblW w:w="5000" w:type="pct"/>
-        <w:tblLook w:val="04A0"/>
+        <w:tblLook w:val="04A0" w:firstRow="1" w:lastRow="0" w:firstColumn="1" w:lastColumn="0" w:noHBand="0" w:noVBand="1"/>
       </w:tblPr>
       <w:tblGrid>
         <w:gridCol w:w="2034"/>
@@ -5964,7 +6050,7 @@
       <w:tblPr>
         <w:tblStyle w:val="TableGrid"/>
         <w:tblW w:w="5000" w:type="pct"/>
-        <w:tblLook w:val="04A0"/>
+        <w:tblLook w:val="04A0" w:firstRow="1" w:lastRow="0" w:firstColumn="1" w:lastColumn="0" w:noHBand="0" w:noVBand="1"/>
       </w:tblPr>
       <w:tblGrid>
         <w:gridCol w:w="1585"/>
@@ -7840,7 +7926,7 @@
       <w:tblPr>
         <w:tblStyle w:val="TableGrid"/>
         <w:tblW w:w="5000" w:type="pct"/>
-        <w:tblLook w:val="04A0"/>
+        <w:tblLook w:val="04A0" w:firstRow="1" w:lastRow="0" w:firstColumn="1" w:lastColumn="0" w:noHBand="0" w:noVBand="1"/>
       </w:tblPr>
       <w:tblGrid>
         <w:gridCol w:w="1585"/>
@@ -9691,8 +9777,6 @@
       <w:r>
         <w:t>Kod korištenja RRR strukture implementacije u nižim programskim jezicima su na skali mikrosekunde, dok su implementacije u višim programskim jezicima također sumjerljive, ali na razini milisekunde.</w:t>
       </w:r>
-      <w:bookmarkStart w:id="10" w:name="_GoBack"/>
-      <w:bookmarkEnd w:id="10"/>
     </w:p>
     <w:p>
       <w:r>
@@ -9721,7 +9805,7 @@
           <w:numId w:val="1"/>
         </w:numPr>
       </w:pPr>
-      <w:bookmarkStart w:id="11" w:name="_Toc409022984"/>
+      <w:bookmarkStart w:id="11" w:name="_Toc409032103"/>
       <w:r>
         <w:lastRenderedPageBreak/>
         <w:t>Zaključak</w:t>
@@ -9740,12 +9824,26 @@
         <w:t>6</w:t>
       </w:r>
       <w:r>
-        <w:t xml:space="preserve"> i više) ostvarujemo značajnu uštedu u računanju rank i select operacija korištenjem stabla valića s RRR strukturom. Izgradnjom stabla valića možemo komprimirati ulazni niz, no njime ne postižemo ubrzanje operacija kako je pokazano u Tablici 3. Dodavanjem RRR strukture u općenitom slučaju povećavamo zauzeće memorije zbog dodatnih struktura, no za velike ulaze to nisu drastične promjene (moguće je i ostvariti uštedu uz dobru kompresiju bit-vektora RRR strukturom). Također se može postaviti pitanje o potrebi korištenja RRR „lookup“ tablica u svakom čvoru – za male abecede postojat će korijen i dva čvora-dijeteta koji će biti sličnog reda veličine te će se u tom slučaju generirati 3 identične tablice što dovodi do memorijskih gubitaka, a ne pruža uštedu u vremenu izvođenja.  Iz Tablice 4 možemo vidjeti kako rank i select operacje daju puno bolje rezultate od istih operacija izvedenih nad običnim bit-vektorom. Također valja napomenuti kako implementacija u C++-u daje najbolje rezultate za select što je posljedica optimale izvedbe tog algoritma – binarno pretraživanje, umjesto iteriranja po superblokovima.</w:t>
-      </w:r>
-    </w:p>
-    <w:p>
-      <w:r>
-        <w:t>Što se tiče osobnog iskustva izrade projekta zaključak je da je stablo valića i RRR strukturu jednostavno za shvatiti no prilično problematično za implementaciju. Razlog tomu je neintuitivna RRR struktura, s varijablinim offset-ima i tablicom koju je teško čitati za veće veličine blokova. To sve onemogućava jednostavan „debug“ i analizu rješenja.</w:t>
+        <w:t xml:space="preserve"> i više) ostvarujemo značajnu uštedu u računanju rank i select operacija korištenjem stabla valića s RRR strukturom. Izgradnjom stabla valića možemo komprimirati ulazni niz, no njime ne postižemo ubrzanje operacija kako je pokazano u Tablici 3. Dodavanjem RRR strukture u općenitom slučaju povećavamo zauzeće memorije zbog dodatnih struktura, no za velike ulaze to nisu drastične promjene (moguće je i ostvariti uštedu uz dobru kompresiju bit-vektora RRR strukturom). Također se može postaviti pitanje o potrebi korištenja RRR „lookup“ tablica u svakom čvoru – za male abecede postojat će korijen i dva čvora-dijeteta koji će biti sličnog reda veličine te će se u tom slučaju generirati 3 identične tablice što dovodi do memorijskih gubitaka, a ne pruža uštedu u vremenu izvođenja.  Iz Tablice 4 možemo vidjeti kako rank i select operacje daju puno bolje rezultate od istih operacija izvedenih nad običnim bit-vektorom. Također valja napomenuti kako implementacija u C++-u daje najbolje rezultate za select što je posljedica optimal</w:t>
+      </w:r>
+      <w:r>
+        <w:t>n</w:t>
+      </w:r>
+      <w:r>
+        <w:t>e izvedbe tog algoritma – binarno pretraživanje, umjesto iteriranja po superblokovima.</w:t>
+      </w:r>
+    </w:p>
+    <w:p>
+      <w:r>
+        <w:t>Što se tiče osobnog iskustva izrade projekta zaključak je da je stablo valića i RRR strukturu jednostavno za shvatiti no prilično problematično za implemen</w:t>
+      </w:r>
+      <w:r>
+        <w:t>tirati</w:t>
+      </w:r>
+      <w:bookmarkStart w:id="12" w:name="_GoBack"/>
+      <w:bookmarkEnd w:id="12"/>
+      <w:r>
+        <w:t>. Razlog tomu je neintuitivna RRR struktura, s varijablinim offset-ima i tablicom koju je teško čitati za veće veličine blokova. To sve onemogućava jednostavan „debug“ i analizu rješenja.</w:t>
       </w:r>
     </w:p>
     <w:p>
@@ -9771,12 +9869,12 @@
           <w:numId w:val="1"/>
         </w:numPr>
       </w:pPr>
-      <w:bookmarkStart w:id="12" w:name="_Toc409022985"/>
+      <w:bookmarkStart w:id="13" w:name="_Toc409032104"/>
       <w:r>
         <w:lastRenderedPageBreak/>
         <w:t>Literatura</w:t>
       </w:r>
-      <w:bookmarkEnd w:id="12"/>
+      <w:bookmarkEnd w:id="13"/>
     </w:p>
     <w:p/>
     <w:p>
@@ -9926,7 +10024,7 @@
 </file>
 
 <file path=word/numbering.xml><?xml version="1.0" encoding="utf-8"?>
-<w:numbering xmlns:ve="http://schemas.openxmlformats.org/markup-compatibility/2006" xmlns:o="urn:schemas-microsoft-com:office:office" xmlns:r="http://schemas.openxmlformats.org/officeDocument/2006/relationships" xmlns:m="http://schemas.openxmlformats.org/officeDocument/2006/math" xmlns:v="urn:schemas-microsoft-com:vml" xmlns:wp="http://schemas.openxmlformats.org/drawingml/2006/wordprocessingDrawing" xmlns:w10="urn:schemas-microsoft-com:office:word" xmlns:w="http://schemas.openxmlformats.org/wordprocessingml/2006/main" xmlns:wne="http://schemas.microsoft.com/office/word/2006/wordml">
+<w:numbering xmlns:wpc="http://schemas.microsoft.com/office/word/2010/wordprocessingCanvas" xmlns:mc="http://schemas.openxmlformats.org/markup-compatibility/2006" xmlns:o="urn:schemas-microsoft-com:office:office" xmlns:r="http://schemas.openxmlformats.org/officeDocument/2006/relationships" xmlns:m="http://schemas.openxmlformats.org/officeDocument/2006/math" xmlns:v="urn:schemas-microsoft-com:vml" xmlns:wp14="http://schemas.microsoft.com/office/word/2010/wordprocessingDrawing" xmlns:wp="http://schemas.openxmlformats.org/drawingml/2006/wordprocessingDrawing" xmlns:w10="urn:schemas-microsoft-com:office:word" xmlns:w="http://schemas.openxmlformats.org/wordprocessingml/2006/main" xmlns:w14="http://schemas.microsoft.com/office/word/2010/wordml" xmlns:w15="http://schemas.microsoft.com/office/word/2012/wordml" xmlns:wpg="http://schemas.microsoft.com/office/word/2010/wordprocessingGroup" xmlns:wpi="http://schemas.microsoft.com/office/word/2010/wordprocessingInk" xmlns:wne="http://schemas.microsoft.com/office/word/2006/wordml" xmlns:wps="http://schemas.microsoft.com/office/word/2010/wordprocessingShape" mc:Ignorable="w14 w15 wp14">
   <w:abstractNum w:abstractNumId="0">
     <w:nsid w:val="00237E93"/>
     <w:multiLevelType w:val="hybridMultilevel"/>
@@ -11719,7 +11817,7 @@
 </file>
 
 <file path=word/styles.xml><?xml version="1.0" encoding="utf-8"?>
-<w:styles xmlns:r="http://schemas.openxmlformats.org/officeDocument/2006/relationships" xmlns:w="http://schemas.openxmlformats.org/wordprocessingml/2006/main">
+<w:styles xmlns:mc="http://schemas.openxmlformats.org/markup-compatibility/2006" xmlns:r="http://schemas.openxmlformats.org/officeDocument/2006/relationships" xmlns:w="http://schemas.openxmlformats.org/wordprocessingml/2006/main" xmlns:w14="http://schemas.microsoft.com/office/word/2010/wordml" xmlns:w15="http://schemas.microsoft.com/office/word/2012/wordml" mc:Ignorable="w14 w15">
   <w:docDefaults>
     <w:rPrDefault>
       <w:rPr>
@@ -11735,144 +11833,378 @@
       </w:pPr>
     </w:pPrDefault>
   </w:docDefaults>
-  <w:latentStyles w:defLockedState="0" w:defUIPriority="99" w:defSemiHidden="1" w:defUnhideWhenUsed="1" w:defQFormat="0" w:count="267">
-    <w:lsdException w:name="Normal" w:semiHidden="0" w:uiPriority="0" w:unhideWhenUsed="0" w:qFormat="1"/>
-    <w:lsdException w:name="heading 1" w:semiHidden="0" w:uiPriority="9" w:unhideWhenUsed="0" w:qFormat="1"/>
-    <w:lsdException w:name="heading 2" w:uiPriority="9" w:qFormat="1"/>
-    <w:lsdException w:name="heading 3" w:uiPriority="9" w:qFormat="1"/>
-    <w:lsdException w:name="heading 4" w:uiPriority="9" w:qFormat="1"/>
-    <w:lsdException w:name="heading 5" w:uiPriority="9" w:qFormat="1"/>
-    <w:lsdException w:name="heading 6" w:uiPriority="9" w:qFormat="1"/>
-    <w:lsdException w:name="heading 7" w:uiPriority="9" w:qFormat="1"/>
-    <w:lsdException w:name="heading 8" w:uiPriority="9" w:qFormat="1"/>
-    <w:lsdException w:name="heading 9" w:uiPriority="9" w:qFormat="1"/>
-    <w:lsdException w:name="toc 1" w:uiPriority="39"/>
-    <w:lsdException w:name="toc 2" w:uiPriority="39"/>
-    <w:lsdException w:name="toc 3" w:uiPriority="39"/>
-    <w:lsdException w:name="toc 4" w:uiPriority="39"/>
-    <w:lsdException w:name="toc 5" w:uiPriority="39"/>
-    <w:lsdException w:name="toc 6" w:uiPriority="39"/>
-    <w:lsdException w:name="toc 7" w:uiPriority="39"/>
-    <w:lsdException w:name="toc 8" w:uiPriority="39"/>
-    <w:lsdException w:name="toc 9" w:uiPriority="39"/>
-    <w:lsdException w:name="caption" w:uiPriority="35" w:qFormat="1"/>
-    <w:lsdException w:name="Title" w:semiHidden="0" w:uiPriority="10" w:unhideWhenUsed="0" w:qFormat="1"/>
-    <w:lsdException w:name="Default Paragraph Font" w:uiPriority="1"/>
-    <w:lsdException w:name="Subtitle" w:semiHidden="0" w:uiPriority="11" w:unhideWhenUsed="0" w:qFormat="1"/>
-    <w:lsdException w:name="Strong" w:semiHidden="0" w:uiPriority="22" w:unhideWhenUsed="0" w:qFormat="1"/>
-    <w:lsdException w:name="Emphasis" w:semiHidden="0" w:uiPriority="20" w:unhideWhenUsed="0" w:qFormat="1"/>
-    <w:lsdException w:name="Table Grid" w:semiHidden="0" w:uiPriority="59" w:unhideWhenUsed="0"/>
-    <w:lsdException w:name="Placeholder Text" w:unhideWhenUsed="0"/>
-    <w:lsdException w:name="No Spacing" w:semiHidden="0" w:uiPriority="1" w:unhideWhenUsed="0" w:qFormat="1"/>
-    <w:lsdException w:name="Light Shading" w:semiHidden="0" w:uiPriority="60" w:unhideWhenUsed="0"/>
-    <w:lsdException w:name="Light List" w:semiHidden="0" w:uiPriority="61" w:unhideWhenUsed="0"/>
-    <w:lsdException w:name="Light Grid" w:semiHidden="0" w:uiPriority="62" w:unhideWhenUsed="0"/>
-    <w:lsdException w:name="Medium Shading 1" w:semiHidden="0" w:uiPriority="63" w:unhideWhenUsed="0"/>
-    <w:lsdException w:name="Medium Shading 2" w:semiHidden="0" w:uiPriority="64" w:unhideWhenUsed="0"/>
-    <w:lsdException w:name="Medium List 1" w:semiHidden="0" w:uiPriority="65" w:unhideWhenUsed="0"/>
-    <w:lsdException w:name="Medium List 2" w:semiHidden="0" w:uiPriority="66" w:unhideWhenUsed="0"/>
-    <w:lsdException w:name="Medium Grid 1" w:semiHidden="0" w:uiPriority="67" w:unhideWhenUsed="0"/>
-    <w:lsdException w:name="Medium Grid 2" w:semiHidden="0" w:uiPriority="68" w:unhideWhenUsed="0"/>
-    <w:lsdException w:name="Medium Grid 3" w:semiHidden="0" w:uiPriority="69" w:unhideWhenUsed="0"/>
-    <w:lsdException w:name="Dark List" w:semiHidden="0" w:uiPriority="70" w:unhideWhenUsed="0"/>
-    <w:lsdException w:name="Colorful Shading" w:semiHidden="0" w:uiPriority="71" w:unhideWhenUsed="0"/>
-    <w:lsdException w:name="Colorful List" w:semiHidden="0" w:uiPriority="72" w:unhideWhenUsed="0"/>
-    <w:lsdException w:name="Colorful Grid" w:semiHidden="0" w:uiPriority="73" w:unhideWhenUsed="0"/>
-    <w:lsdException w:name="Light Shading Accent 1" w:semiHidden="0" w:uiPriority="60" w:unhideWhenUsed="0"/>
-    <w:lsdException w:name="Light List Accent 1" w:semiHidden="0" w:uiPriority="61" w:unhideWhenUsed="0"/>
-    <w:lsdException w:name="Light Grid Accent 1" w:semiHidden="0" w:uiPriority="62" w:unhideWhenUsed="0"/>
-    <w:lsdException w:name="Medium Shading 1 Accent 1" w:semiHidden="0" w:uiPriority="63" w:unhideWhenUsed="0"/>
-    <w:lsdException w:name="Medium Shading 2 Accent 1" w:semiHidden="0" w:uiPriority="64" w:unhideWhenUsed="0"/>
-    <w:lsdException w:name="Medium List 1 Accent 1" w:semiHidden="0" w:uiPriority="65" w:unhideWhenUsed="0"/>
-    <w:lsdException w:name="Revision" w:unhideWhenUsed="0"/>
-    <w:lsdException w:name="List Paragraph" w:semiHidden="0" w:uiPriority="34" w:unhideWhenUsed="0" w:qFormat="1"/>
-    <w:lsdException w:name="Quote" w:semiHidden="0" w:uiPriority="29" w:unhideWhenUsed="0" w:qFormat="1"/>
-    <w:lsdException w:name="Intense Quote" w:semiHidden="0" w:uiPriority="30" w:unhideWhenUsed="0" w:qFormat="1"/>
-    <w:lsdException w:name="Medium List 2 Accent 1" w:semiHidden="0" w:uiPriority="66" w:unhideWhenUsed="0"/>
-    <w:lsdException w:name="Medium Grid 1 Accent 1" w:semiHidden="0" w:uiPriority="67" w:unhideWhenUsed="0"/>
-    <w:lsdException w:name="Medium Grid 2 Accent 1" w:semiHidden="0" w:uiPriority="68" w:unhideWhenUsed="0"/>
-    <w:lsdException w:name="Medium Grid 3 Accent 1" w:semiHidden="0" w:uiPriority="69" w:unhideWhenUsed="0"/>
-    <w:lsdException w:name="Dark List Accent 1" w:semiHidden="0" w:uiPriority="70" w:unhideWhenUsed="0"/>
-    <w:lsdException w:name="Colorful Shading Accent 1" w:semiHidden="0" w:uiPriority="71" w:unhideWhenUsed="0"/>
-    <w:lsdException w:name="Colorful List Accent 1" w:semiHidden="0" w:uiPriority="72" w:unhideWhenUsed="0"/>
-    <w:lsdException w:name="Colorful Grid Accent 1" w:semiHidden="0" w:uiPriority="73" w:unhideWhenUsed="0"/>
-    <w:lsdException w:name="Light Shading Accent 2" w:semiHidden="0" w:uiPriority="60" w:unhideWhenUsed="0"/>
-    <w:lsdException w:name="Light List Accent 2" w:semiHidden="0" w:uiPriority="61" w:unhideWhenUsed="0"/>
-    <w:lsdException w:name="Light Grid Accent 2" w:semiHidden="0" w:uiPriority="62" w:unhideWhenUsed="0"/>
-    <w:lsdException w:name="Medium Shading 1 Accent 2" w:semiHidden="0" w:uiPriority="63" w:unhideWhenUsed="0"/>
-    <w:lsdException w:name="Medium Shading 2 Accent 2" w:semiHidden="0" w:uiPriority="64" w:unhideWhenUsed="0"/>
-    <w:lsdException w:name="Medium List 1 Accent 2" w:semiHidden="0" w:uiPriority="65" w:unhideWhenUsed="0"/>
-    <w:lsdException w:name="Medium List 2 Accent 2" w:semiHidden="0" w:uiPriority="66" w:unhideWhenUsed="0"/>
-    <w:lsdException w:name="Medium Grid 1 Accent 2" w:semiHidden="0" w:uiPriority="67" w:unhideWhenUsed="0"/>
-    <w:lsdException w:name="Medium Grid 2 Accent 2" w:semiHidden="0" w:uiPriority="68" w:unhideWhenUsed="0"/>
-    <w:lsdException w:name="Medium Grid 3 Accent 2" w:semiHidden="0" w:uiPriority="69" w:unhideWhenUsed="0"/>
-    <w:lsdException w:name="Dark List Accent 2" w:semiHidden="0" w:uiPriority="70" w:unhideWhenUsed="0"/>
-    <w:lsdException w:name="Colorful Shading Accent 2" w:semiHidden="0" w:uiPriority="71" w:unhideWhenUsed="0"/>
-    <w:lsdException w:name="Colorful List Accent 2" w:semiHidden="0" w:uiPriority="72" w:unhideWhenUsed="0"/>
-    <w:lsdException w:name="Colorful Grid Accent 2" w:semiHidden="0" w:uiPriority="73" w:unhideWhenUsed="0"/>
-    <w:lsdException w:name="Light Shading Accent 3" w:semiHidden="0" w:uiPriority="60" w:unhideWhenUsed="0"/>
-    <w:lsdException w:name="Light List Accent 3" w:semiHidden="0" w:uiPriority="61" w:unhideWhenUsed="0"/>
-    <w:lsdException w:name="Light Grid Accent 3" w:semiHidden="0" w:uiPriority="62" w:unhideWhenUsed="0"/>
-    <w:lsdException w:name="Medium Shading 1 Accent 3" w:semiHidden="0" w:uiPriority="63" w:unhideWhenUsed="0"/>
-    <w:lsdException w:name="Medium Shading 2 Accent 3" w:semiHidden="0" w:uiPriority="64" w:unhideWhenUsed="0"/>
-    <w:lsdException w:name="Medium List 1 Accent 3" w:semiHidden="0" w:uiPriority="65" w:unhideWhenUsed="0"/>
-    <w:lsdException w:name="Medium List 2 Accent 3" w:semiHidden="0" w:uiPriority="66" w:unhideWhenUsed="0"/>
-    <w:lsdException w:name="Medium Grid 1 Accent 3" w:semiHidden="0" w:uiPriority="67" w:unhideWhenUsed="0"/>
-    <w:lsdException w:name="Medium Grid 2 Accent 3" w:semiHidden="0" w:uiPriority="68" w:unhideWhenUsed="0"/>
-    <w:lsdException w:name="Medium Grid 3 Accent 3" w:semiHidden="0" w:uiPriority="69" w:unhideWhenUsed="0"/>
-    <w:lsdException w:name="Dark List Accent 3" w:semiHidden="0" w:uiPriority="70" w:unhideWhenUsed="0"/>
-    <w:lsdException w:name="Colorful Shading Accent 3" w:semiHidden="0" w:uiPriority="71" w:unhideWhenUsed="0"/>
-    <w:lsdException w:name="Colorful List Accent 3" w:semiHidden="0" w:uiPriority="72" w:unhideWhenUsed="0"/>
-    <w:lsdException w:name="Colorful Grid Accent 3" w:semiHidden="0" w:uiPriority="73" w:unhideWhenUsed="0"/>
-    <w:lsdException w:name="Light Shading Accent 4" w:semiHidden="0" w:uiPriority="60" w:unhideWhenUsed="0"/>
-    <w:lsdException w:name="Light List Accent 4" w:semiHidden="0" w:uiPriority="61" w:unhideWhenUsed="0"/>
-    <w:lsdException w:name="Light Grid Accent 4" w:semiHidden="0" w:uiPriority="62" w:unhideWhenUsed="0"/>
-    <w:lsdException w:name="Medium Shading 1 Accent 4" w:semiHidden="0" w:uiPriority="63" w:unhideWhenUsed="0"/>
-    <w:lsdException w:name="Medium Shading 2 Accent 4" w:semiHidden="0" w:uiPriority="64" w:unhideWhenUsed="0"/>
-    <w:lsdException w:name="Medium List 1 Accent 4" w:semiHidden="0" w:uiPriority="65" w:unhideWhenUsed="0"/>
-    <w:lsdException w:name="Medium List 2 Accent 4" w:semiHidden="0" w:uiPriority="66" w:unhideWhenUsed="0"/>
-    <w:lsdException w:name="Medium Grid 1 Accent 4" w:semiHidden="0" w:uiPriority="67" w:unhideWhenUsed="0"/>
-    <w:lsdException w:name="Medium Grid 2 Accent 4" w:semiHidden="0" w:uiPriority="68" w:unhideWhenUsed="0"/>
-    <w:lsdException w:name="Medium Grid 3 Accent 4" w:semiHidden="0" w:uiPriority="69" w:unhideWhenUsed="0"/>
-    <w:lsdException w:name="Dark List Accent 4" w:semiHidden="0" w:uiPriority="70" w:unhideWhenUsed="0"/>
-    <w:lsdException w:name="Colorful Shading Accent 4" w:semiHidden="0" w:uiPriority="71" w:unhideWhenUsed="0"/>
-    <w:lsdException w:name="Colorful List Accent 4" w:semiHidden="0" w:uiPriority="72" w:unhideWhenUsed="0"/>
-    <w:lsdException w:name="Colorful Grid Accent 4" w:semiHidden="0" w:uiPriority="73" w:unhideWhenUsed="0"/>
-    <w:lsdException w:name="Light Shading Accent 5" w:semiHidden="0" w:uiPriority="60" w:unhideWhenUsed="0"/>
-    <w:lsdException w:name="Light List Accent 5" w:semiHidden="0" w:uiPriority="61" w:unhideWhenUsed="0"/>
-    <w:lsdException w:name="Light Grid Accent 5" w:semiHidden="0" w:uiPriority="62" w:unhideWhenUsed="0"/>
-    <w:lsdException w:name="Medium Shading 1 Accent 5" w:semiHidden="0" w:uiPriority="63" w:unhideWhenUsed="0"/>
-    <w:lsdException w:name="Medium Shading 2 Accent 5" w:semiHidden="0" w:uiPriority="64" w:unhideWhenUsed="0"/>
-    <w:lsdException w:name="Medium List 1 Accent 5" w:semiHidden="0" w:uiPriority="65" w:unhideWhenUsed="0"/>
-    <w:lsdException w:name="Medium List 2 Accent 5" w:semiHidden="0" w:uiPriority="66" w:unhideWhenUsed="0"/>
-    <w:lsdException w:name="Medium Grid 1 Accent 5" w:semiHidden="0" w:uiPriority="67" w:unhideWhenUsed="0"/>
-    <w:lsdException w:name="Medium Grid 2 Accent 5" w:semiHidden="0" w:uiPriority="68" w:unhideWhenUsed="0"/>
-    <w:lsdException w:name="Medium Grid 3 Accent 5" w:semiHidden="0" w:uiPriority="69" w:unhideWhenUsed="0"/>
-    <w:lsdException w:name="Dark List Accent 5" w:semiHidden="0" w:uiPriority="70" w:unhideWhenUsed="0"/>
-    <w:lsdException w:name="Colorful Shading Accent 5" w:semiHidden="0" w:uiPriority="71" w:unhideWhenUsed="0"/>
-    <w:lsdException w:name="Colorful List Accent 5" w:semiHidden="0" w:uiPriority="72" w:unhideWhenUsed="0"/>
-    <w:lsdException w:name="Colorful Grid Accent 5" w:semiHidden="0" w:uiPriority="73" w:unhideWhenUsed="0"/>
-    <w:lsdException w:name="Light Shading Accent 6" w:semiHidden="0" w:uiPriority="60" w:unhideWhenUsed="0"/>
-    <w:lsdException w:name="Light List Accent 6" w:semiHidden="0" w:uiPriority="61" w:unhideWhenUsed="0"/>
-    <w:lsdException w:name="Light Grid Accent 6" w:semiHidden="0" w:uiPriority="62" w:unhideWhenUsed="0"/>
-    <w:lsdException w:name="Medium Shading 1 Accent 6" w:semiHidden="0" w:uiPriority="63" w:unhideWhenUsed="0"/>
-    <w:lsdException w:name="Medium Shading 2 Accent 6" w:semiHidden="0" w:uiPriority="64" w:unhideWhenUsed="0"/>
-    <w:lsdException w:name="Medium List 1 Accent 6" w:semiHidden="0" w:uiPriority="65" w:unhideWhenUsed="0"/>
-    <w:lsdException w:name="Medium List 2 Accent 6" w:semiHidden="0" w:uiPriority="66" w:unhideWhenUsed="0"/>
-    <w:lsdException w:name="Medium Grid 1 Accent 6" w:semiHidden="0" w:uiPriority="67" w:unhideWhenUsed="0"/>
-    <w:lsdException w:name="Medium Grid 2 Accent 6" w:semiHidden="0" w:uiPriority="68" w:unhideWhenUsed="0"/>
-    <w:lsdException w:name="Medium Grid 3 Accent 6" w:semiHidden="0" w:uiPriority="69" w:unhideWhenUsed="0"/>
-    <w:lsdException w:name="Dark List Accent 6" w:semiHidden="0" w:uiPriority="70" w:unhideWhenUsed="0"/>
-    <w:lsdException w:name="Colorful Shading Accent 6" w:semiHidden="0" w:uiPriority="71" w:unhideWhenUsed="0"/>
-    <w:lsdException w:name="Colorful List Accent 6" w:semiHidden="0" w:uiPriority="72" w:unhideWhenUsed="0"/>
-    <w:lsdException w:name="Colorful Grid Accent 6" w:semiHidden="0" w:uiPriority="73" w:unhideWhenUsed="0"/>
-    <w:lsdException w:name="Subtle Emphasis" w:semiHidden="0" w:uiPriority="19" w:unhideWhenUsed="0" w:qFormat="1"/>
-    <w:lsdException w:name="Intense Emphasis" w:semiHidden="0" w:uiPriority="21" w:unhideWhenUsed="0" w:qFormat="1"/>
-    <w:lsdException w:name="Subtle Reference" w:semiHidden="0" w:uiPriority="31" w:unhideWhenUsed="0" w:qFormat="1"/>
-    <w:lsdException w:name="Intense Reference" w:semiHidden="0" w:uiPriority="32" w:unhideWhenUsed="0" w:qFormat="1"/>
-    <w:lsdException w:name="Book Title" w:semiHidden="0" w:uiPriority="33" w:unhideWhenUsed="0" w:qFormat="1"/>
-    <w:lsdException w:name="Bibliography" w:uiPriority="37"/>
-    <w:lsdException w:name="TOC Heading" w:uiPriority="39" w:qFormat="1"/>
+  <w:latentStyles w:defLockedState="0" w:defUIPriority="99" w:defSemiHidden="0" w:defUnhideWhenUsed="0" w:defQFormat="0" w:count="371">
+    <w:lsdException w:name="Normal" w:uiPriority="0" w:qFormat="1"/>
+    <w:lsdException w:name="heading 1" w:uiPriority="9" w:qFormat="1"/>
+    <w:lsdException w:name="heading 2" w:semiHidden="1" w:uiPriority="9" w:unhideWhenUsed="1" w:qFormat="1"/>
+    <w:lsdException w:name="heading 3" w:semiHidden="1" w:uiPriority="9" w:unhideWhenUsed="1" w:qFormat="1"/>
+    <w:lsdException w:name="heading 4" w:semiHidden="1" w:uiPriority="9" w:unhideWhenUsed="1" w:qFormat="1"/>
+    <w:lsdException w:name="heading 5" w:semiHidden="1" w:uiPriority="9" w:unhideWhenUsed="1" w:qFormat="1"/>
+    <w:lsdException w:name="heading 6" w:semiHidden="1" w:uiPriority="9" w:unhideWhenUsed="1" w:qFormat="1"/>
+    <w:lsdException w:name="heading 7" w:semiHidden="1" w:uiPriority="9" w:unhideWhenUsed="1" w:qFormat="1"/>
+    <w:lsdException w:name="heading 8" w:semiHidden="1" w:uiPriority="9" w:unhideWhenUsed="1" w:qFormat="1"/>
+    <w:lsdException w:name="heading 9" w:semiHidden="1" w:uiPriority="9" w:unhideWhenUsed="1" w:qFormat="1"/>
+    <w:lsdException w:name="index 1" w:semiHidden="1" w:unhideWhenUsed="1"/>
+    <w:lsdException w:name="index 2" w:semiHidden="1" w:unhideWhenUsed="1"/>
+    <w:lsdException w:name="index 3" w:semiHidden="1" w:unhideWhenUsed="1"/>
+    <w:lsdException w:name="index 4" w:semiHidden="1" w:unhideWhenUsed="1"/>
+    <w:lsdException w:name="index 5" w:semiHidden="1" w:unhideWhenUsed="1"/>
+    <w:lsdException w:name="index 6" w:semiHidden="1" w:unhideWhenUsed="1"/>
+    <w:lsdException w:name="index 7" w:semiHidden="1" w:unhideWhenUsed="1"/>
+    <w:lsdException w:name="index 8" w:semiHidden="1" w:unhideWhenUsed="1"/>
+    <w:lsdException w:name="index 9" w:semiHidden="1" w:unhideWhenUsed="1"/>
+    <w:lsdException w:name="toc 1" w:semiHidden="1" w:uiPriority="39" w:unhideWhenUsed="1"/>
+    <w:lsdException w:name="toc 2" w:semiHidden="1" w:uiPriority="39" w:unhideWhenUsed="1"/>
+    <w:lsdException w:name="toc 3" w:semiHidden="1" w:uiPriority="39" w:unhideWhenUsed="1"/>
+    <w:lsdException w:name="toc 4" w:semiHidden="1" w:uiPriority="39" w:unhideWhenUsed="1"/>
+    <w:lsdException w:name="toc 5" w:semiHidden="1" w:uiPriority="39" w:unhideWhenUsed="1"/>
+    <w:lsdException w:name="toc 6" w:semiHidden="1" w:uiPriority="39" w:unhideWhenUsed="1"/>
+    <w:lsdException w:name="toc 7" w:semiHidden="1" w:uiPriority="39" w:unhideWhenUsed="1"/>
+    <w:lsdException w:name="toc 8" w:semiHidden="1" w:uiPriority="39" w:unhideWhenUsed="1"/>
+    <w:lsdException w:name="toc 9" w:semiHidden="1" w:uiPriority="39" w:unhideWhenUsed="1"/>
+    <w:lsdException w:name="Normal Indent" w:semiHidden="1" w:unhideWhenUsed="1"/>
+    <w:lsdException w:name="footnote text" w:semiHidden="1" w:unhideWhenUsed="1"/>
+    <w:lsdException w:name="annotation text" w:semiHidden="1" w:unhideWhenUsed="1"/>
+    <w:lsdException w:name="header" w:semiHidden="1" w:unhideWhenUsed="1"/>
+    <w:lsdException w:name="footer" w:semiHidden="1" w:unhideWhenUsed="1"/>
+    <w:lsdException w:name="index heading" w:semiHidden="1" w:unhideWhenUsed="1"/>
+    <w:lsdException w:name="caption" w:semiHidden="1" w:uiPriority="35" w:unhideWhenUsed="1" w:qFormat="1"/>
+    <w:lsdException w:name="table of figures" w:semiHidden="1" w:unhideWhenUsed="1"/>
+    <w:lsdException w:name="envelope address" w:semiHidden="1" w:unhideWhenUsed="1"/>
+    <w:lsdException w:name="envelope return" w:semiHidden="1" w:unhideWhenUsed="1"/>
+    <w:lsdException w:name="footnote reference" w:semiHidden="1" w:unhideWhenUsed="1"/>
+    <w:lsdException w:name="annotation reference" w:semiHidden="1" w:unhideWhenUsed="1"/>
+    <w:lsdException w:name="line number" w:semiHidden="1" w:unhideWhenUsed="1"/>
+    <w:lsdException w:name="page number" w:semiHidden="1" w:unhideWhenUsed="1"/>
+    <w:lsdException w:name="endnote reference" w:semiHidden="1" w:unhideWhenUsed="1"/>
+    <w:lsdException w:name="endnote text" w:semiHidden="1" w:unhideWhenUsed="1"/>
+    <w:lsdException w:name="table of authorities" w:semiHidden="1" w:unhideWhenUsed="1"/>
+    <w:lsdException w:name="macro" w:semiHidden="1" w:unhideWhenUsed="1"/>
+    <w:lsdException w:name="toa heading" w:semiHidden="1" w:unhideWhenUsed="1"/>
+    <w:lsdException w:name="List" w:semiHidden="1" w:unhideWhenUsed="1"/>
+    <w:lsdException w:name="List Bullet" w:semiHidden="1" w:unhideWhenUsed="1"/>
+    <w:lsdException w:name="List Number" w:semiHidden="1" w:unhideWhenUsed="1"/>
+    <w:lsdException w:name="List 2" w:semiHidden="1" w:unhideWhenUsed="1"/>
+    <w:lsdException w:name="List 3" w:semiHidden="1" w:unhideWhenUsed="1"/>
+    <w:lsdException w:name="List 4" w:semiHidden="1" w:unhideWhenUsed="1"/>
+    <w:lsdException w:name="List 5" w:semiHidden="1" w:unhideWhenUsed="1"/>
+    <w:lsdException w:name="List Bullet 2" w:semiHidden="1" w:unhideWhenUsed="1"/>
+    <w:lsdException w:name="List Bullet 3" w:semiHidden="1" w:unhideWhenUsed="1"/>
+    <w:lsdException w:name="List Bullet 4" w:semiHidden="1" w:unhideWhenUsed="1"/>
+    <w:lsdException w:name="List Bullet 5" w:semiHidden="1" w:unhideWhenUsed="1"/>
+    <w:lsdException w:name="List Number 2" w:semiHidden="1" w:unhideWhenUsed="1"/>
+    <w:lsdException w:name="List Number 3" w:semiHidden="1" w:unhideWhenUsed="1"/>
+    <w:lsdException w:name="List Number 4" w:semiHidden="1" w:unhideWhenUsed="1"/>
+    <w:lsdException w:name="List Number 5" w:semiHidden="1" w:unhideWhenUsed="1"/>
+    <w:lsdException w:name="Title" w:uiPriority="10" w:qFormat="1"/>
+    <w:lsdException w:name="Closing" w:semiHidden="1" w:unhideWhenUsed="1"/>
+    <w:lsdException w:name="Signature" w:semiHidden="1" w:unhideWhenUsed="1"/>
+    <w:lsdException w:name="Default Paragraph Font" w:semiHidden="1" w:uiPriority="1" w:unhideWhenUsed="1"/>
+    <w:lsdException w:name="Body Text" w:semiHidden="1" w:unhideWhenUsed="1"/>
+    <w:lsdException w:name="Body Text Indent" w:semiHidden="1" w:unhideWhenUsed="1"/>
+    <w:lsdException w:name="List Continue" w:semiHidden="1" w:unhideWhenUsed="1"/>
+    <w:lsdException w:name="List Continue 2" w:semiHidden="1" w:unhideWhenUsed="1"/>
+    <w:lsdException w:name="List Continue 3" w:semiHidden="1" w:unhideWhenUsed="1"/>
+    <w:lsdException w:name="List Continue 4" w:semiHidden="1" w:unhideWhenUsed="1"/>
+    <w:lsdException w:name="List Continue 5" w:semiHidden="1" w:unhideWhenUsed="1"/>
+    <w:lsdException w:name="Message Header" w:semiHidden="1" w:unhideWhenUsed="1"/>
+    <w:lsdException w:name="Subtitle" w:uiPriority="11" w:qFormat="1"/>
+    <w:lsdException w:name="Salutation" w:semiHidden="1" w:unhideWhenUsed="1"/>
+    <w:lsdException w:name="Date" w:semiHidden="1" w:unhideWhenUsed="1"/>
+    <w:lsdException w:name="Body Text First Indent" w:semiHidden="1" w:unhideWhenUsed="1"/>
+    <w:lsdException w:name="Body Text First Indent 2" w:semiHidden="1" w:unhideWhenUsed="1"/>
+    <w:lsdException w:name="Note Heading" w:semiHidden="1" w:unhideWhenUsed="1"/>
+    <w:lsdException w:name="Body Text 2" w:semiHidden="1" w:unhideWhenUsed="1"/>
+    <w:lsdException w:name="Body Text 3" w:semiHidden="1" w:unhideWhenUsed="1"/>
+    <w:lsdException w:name="Body Text Indent 2" w:semiHidden="1" w:unhideWhenUsed="1"/>
+    <w:lsdException w:name="Body Text Indent 3" w:semiHidden="1" w:unhideWhenUsed="1"/>
+    <w:lsdException w:name="Block Text" w:semiHidden="1" w:unhideWhenUsed="1"/>
+    <w:lsdException w:name="Hyperlink" w:semiHidden="1" w:unhideWhenUsed="1"/>
+    <w:lsdException w:name="FollowedHyperlink" w:semiHidden="1" w:unhideWhenUsed="1"/>
+    <w:lsdException w:name="Strong" w:uiPriority="22" w:qFormat="1"/>
+    <w:lsdException w:name="Emphasis" w:uiPriority="20" w:qFormat="1"/>
+    <w:lsdException w:name="Document Map" w:semiHidden="1" w:unhideWhenUsed="1"/>
+    <w:lsdException w:name="Plain Text" w:semiHidden="1" w:unhideWhenUsed="1"/>
+    <w:lsdException w:name="E-mail Signature" w:semiHidden="1" w:unhideWhenUsed="1"/>
+    <w:lsdException w:name="HTML Top of Form" w:semiHidden="1" w:unhideWhenUsed="1"/>
+    <w:lsdException w:name="HTML Bottom of Form" w:semiHidden="1" w:unhideWhenUsed="1"/>
+    <w:lsdException w:name="Normal (Web)" w:semiHidden="1" w:unhideWhenUsed="1"/>
+    <w:lsdException w:name="HTML Acronym" w:semiHidden="1" w:unhideWhenUsed="1"/>
+    <w:lsdException w:name="HTML Address" w:semiHidden="1" w:unhideWhenUsed="1"/>
+    <w:lsdException w:name="HTML Cite" w:semiHidden="1" w:unhideWhenUsed="1"/>
+    <w:lsdException w:name="HTML Code" w:semiHidden="1" w:unhideWhenUsed="1"/>
+    <w:lsdException w:name="HTML Definition" w:semiHidden="1" w:unhideWhenUsed="1"/>
+    <w:lsdException w:name="HTML Keyboard" w:semiHidden="1" w:unhideWhenUsed="1"/>
+    <w:lsdException w:name="HTML Preformatted" w:semiHidden="1" w:unhideWhenUsed="1"/>
+    <w:lsdException w:name="HTML Sample" w:semiHidden="1" w:unhideWhenUsed="1"/>
+    <w:lsdException w:name="HTML Typewriter" w:semiHidden="1" w:unhideWhenUsed="1"/>
+    <w:lsdException w:name="HTML Variable" w:semiHidden="1" w:unhideWhenUsed="1"/>
+    <w:lsdException w:name="Normal Table" w:semiHidden="1" w:unhideWhenUsed="1"/>
+    <w:lsdException w:name="annotation subject" w:semiHidden="1" w:unhideWhenUsed="1"/>
+    <w:lsdException w:name="No List" w:semiHidden="1" w:unhideWhenUsed="1"/>
+    <w:lsdException w:name="Outline List 1" w:semiHidden="1" w:unhideWhenUsed="1"/>
+    <w:lsdException w:name="Outline List 2" w:semiHidden="1" w:unhideWhenUsed="1"/>
+    <w:lsdException w:name="Outline List 3" w:semiHidden="1" w:unhideWhenUsed="1"/>
+    <w:lsdException w:name="Table Simple 1" w:semiHidden="1" w:unhideWhenUsed="1"/>
+    <w:lsdException w:name="Table Simple 2" w:semiHidden="1" w:unhideWhenUsed="1"/>
+    <w:lsdException w:name="Table Simple 3" w:semiHidden="1" w:unhideWhenUsed="1"/>
+    <w:lsdException w:name="Table Classic 1" w:semiHidden="1" w:unhideWhenUsed="1"/>
+    <w:lsdException w:name="Table Classic 2" w:semiHidden="1" w:unhideWhenUsed="1"/>
+    <w:lsdException w:name="Table Classic 3" w:semiHidden="1" w:unhideWhenUsed="1"/>
+    <w:lsdException w:name="Table Classic 4" w:semiHidden="1" w:unhideWhenUsed="1"/>
+    <w:lsdException w:name="Table Colorful 1" w:semiHidden="1" w:unhideWhenUsed="1"/>
+    <w:lsdException w:name="Table Colorful 2" w:semiHidden="1" w:unhideWhenUsed="1"/>
+    <w:lsdException w:name="Table Colorful 3" w:semiHidden="1" w:unhideWhenUsed="1"/>
+    <w:lsdException w:name="Table Columns 1" w:semiHidden="1" w:unhideWhenUsed="1"/>
+    <w:lsdException w:name="Table Columns 2" w:semiHidden="1" w:unhideWhenUsed="1"/>
+    <w:lsdException w:name="Table Columns 3" w:semiHidden="1" w:unhideWhenUsed="1"/>
+    <w:lsdException w:name="Table Columns 4" w:semiHidden="1" w:unhideWhenUsed="1"/>
+    <w:lsdException w:name="Table Columns 5" w:semiHidden="1" w:unhideWhenUsed="1"/>
+    <w:lsdException w:name="Table Grid 1" w:semiHidden="1" w:unhideWhenUsed="1"/>
+    <w:lsdException w:name="Table Grid 2" w:semiHidden="1" w:unhideWhenUsed="1"/>
+    <w:lsdException w:name="Table Grid 3" w:semiHidden="1" w:unhideWhenUsed="1"/>
+    <w:lsdException w:name="Table Grid 4" w:semiHidden="1" w:unhideWhenUsed="1"/>
+    <w:lsdException w:name="Table Grid 5" w:semiHidden="1" w:unhideWhenUsed="1"/>
+    <w:lsdException w:name="Table Grid 6" w:semiHidden="1" w:unhideWhenUsed="1"/>
+    <w:lsdException w:name="Table Grid 7" w:semiHidden="1" w:unhideWhenUsed="1"/>
+    <w:lsdException w:name="Table Grid 8" w:semiHidden="1" w:unhideWhenUsed="1"/>
+    <w:lsdException w:name="Table List 1" w:semiHidden="1" w:unhideWhenUsed="1"/>
+    <w:lsdException w:name="Table List 2" w:semiHidden="1" w:unhideWhenUsed="1"/>
+    <w:lsdException w:name="Table List 3" w:semiHidden="1" w:unhideWhenUsed="1"/>
+    <w:lsdException w:name="Table List 4" w:semiHidden="1" w:unhideWhenUsed="1"/>
+    <w:lsdException w:name="Table List 5" w:semiHidden="1" w:unhideWhenUsed="1"/>
+    <w:lsdException w:name="Table List 6" w:semiHidden="1" w:unhideWhenUsed="1"/>
+    <w:lsdException w:name="Table List 7" w:semiHidden="1" w:unhideWhenUsed="1"/>
+    <w:lsdException w:name="Table List 8" w:semiHidden="1" w:unhideWhenUsed="1"/>
+    <w:lsdException w:name="Table 3D effects 1" w:semiHidden="1" w:unhideWhenUsed="1"/>
+    <w:lsdException w:name="Table 3D effects 2" w:semiHidden="1" w:unhideWhenUsed="1"/>
+    <w:lsdException w:name="Table 3D effects 3" w:semiHidden="1" w:unhideWhenUsed="1"/>
+    <w:lsdException w:name="Table Contemporary" w:semiHidden="1" w:unhideWhenUsed="1"/>
+    <w:lsdException w:name="Table Elegant" w:semiHidden="1" w:unhideWhenUsed="1"/>
+    <w:lsdException w:name="Table Professional" w:semiHidden="1" w:unhideWhenUsed="1"/>
+    <w:lsdException w:name="Table Subtle 1" w:semiHidden="1" w:unhideWhenUsed="1"/>
+    <w:lsdException w:name="Table Subtle 2" w:semiHidden="1" w:unhideWhenUsed="1"/>
+    <w:lsdException w:name="Table Web 1" w:semiHidden="1" w:unhideWhenUsed="1"/>
+    <w:lsdException w:name="Table Web 2" w:semiHidden="1" w:unhideWhenUsed="1"/>
+    <w:lsdException w:name="Table Web 3" w:semiHidden="1" w:unhideWhenUsed="1"/>
+    <w:lsdException w:name="Balloon Text" w:semiHidden="1" w:unhideWhenUsed="1"/>
+    <w:lsdException w:name="Table Grid" w:uiPriority="59"/>
+    <w:lsdException w:name="Table Theme" w:semiHidden="1" w:unhideWhenUsed="1"/>
+    <w:lsdException w:name="Placeholder Text" w:semiHidden="1"/>
+    <w:lsdException w:name="No Spacing" w:uiPriority="1" w:qFormat="1"/>
+    <w:lsdException w:name="Light Shading" w:uiPriority="60"/>
+    <w:lsdException w:name="Light List" w:uiPriority="61"/>
+    <w:lsdException w:name="Light Grid" w:uiPriority="62"/>
+    <w:lsdException w:name="Medium Shading 1" w:uiPriority="63"/>
+    <w:lsdException w:name="Medium Shading 2" w:uiPriority="64"/>
+    <w:lsdException w:name="Medium List 1" w:uiPriority="65"/>
+    <w:lsdException w:name="Medium List 2" w:uiPriority="66"/>
+    <w:lsdException w:name="Medium Grid 1" w:uiPriority="67"/>
+    <w:lsdException w:name="Medium Grid 2" w:uiPriority="68"/>
+    <w:lsdException w:name="Medium Grid 3" w:uiPriority="69"/>
+    <w:lsdException w:name="Dark List" w:uiPriority="70"/>
+    <w:lsdException w:name="Colorful Shading" w:uiPriority="71"/>
+    <w:lsdException w:name="Colorful List" w:uiPriority="72"/>
+    <w:lsdException w:name="Colorful Grid" w:uiPriority="73"/>
+    <w:lsdException w:name="Light Shading Accent 1" w:uiPriority="60"/>
+    <w:lsdException w:name="Light List Accent 1" w:uiPriority="61"/>
+    <w:lsdException w:name="Light Grid Accent 1" w:uiPriority="62"/>
+    <w:lsdException w:name="Medium Shading 1 Accent 1" w:uiPriority="63"/>
+    <w:lsdException w:name="Medium Shading 2 Accent 1" w:uiPriority="64"/>
+    <w:lsdException w:name="Medium List 1 Accent 1" w:uiPriority="65"/>
+    <w:lsdException w:name="Revision" w:semiHidden="1"/>
+    <w:lsdException w:name="List Paragraph" w:uiPriority="34" w:qFormat="1"/>
+    <w:lsdException w:name="Quote" w:uiPriority="29" w:qFormat="1"/>
+    <w:lsdException w:name="Intense Quote" w:uiPriority="30" w:qFormat="1"/>
+    <w:lsdException w:name="Medium List 2 Accent 1" w:uiPriority="66"/>
+    <w:lsdException w:name="Medium Grid 1 Accent 1" w:uiPriority="67"/>
+    <w:lsdException w:name="Medium Grid 2 Accent 1" w:uiPriority="68"/>
+    <w:lsdException w:name="Medium Grid 3 Accent 1" w:uiPriority="69"/>
+    <w:lsdException w:name="Dark List Accent 1" w:uiPriority="70"/>
+    <w:lsdException w:name="Colorful Shading Accent 1" w:uiPriority="71"/>
+    <w:lsdException w:name="Colorful List Accent 1" w:uiPriority="72"/>
+    <w:lsdException w:name="Colorful Grid Accent 1" w:uiPriority="73"/>
+    <w:lsdException w:name="Light Shading Accent 2" w:uiPriority="60"/>
+    <w:lsdException w:name="Light List Accent 2" w:uiPriority="61"/>
+    <w:lsdException w:name="Light Grid Accent 2" w:uiPriority="62"/>
+    <w:lsdException w:name="Medium Shading 1 Accent 2" w:uiPriority="63"/>
+    <w:lsdException w:name="Medium Shading 2 Accent 2" w:uiPriority="64"/>
+    <w:lsdException w:name="Medium List 1 Accent 2" w:uiPriority="65"/>
+    <w:lsdException w:name="Medium List 2 Accent 2" w:uiPriority="66"/>
+    <w:lsdException w:name="Medium Grid 1 Accent 2" w:uiPriority="67"/>
+    <w:lsdException w:name="Medium Grid 2 Accent 2" w:uiPriority="68"/>
+    <w:lsdException w:name="Medium Grid 3 Accent 2" w:uiPriority="69"/>
+    <w:lsdException w:name="Dark List Accent 2" w:uiPriority="70"/>
+    <w:lsdException w:name="Colorful Shading Accent 2" w:uiPriority="71"/>
+    <w:lsdException w:name="Colorful List Accent 2" w:uiPriority="72"/>
+    <w:lsdException w:name="Colorful Grid Accent 2" w:uiPriority="73"/>
+    <w:lsdException w:name="Light Shading Accent 3" w:uiPriority="60"/>
+    <w:lsdException w:name="Light List Accent 3" w:uiPriority="61"/>
+    <w:lsdException w:name="Light Grid Accent 3" w:uiPriority="62"/>
+    <w:lsdException w:name="Medium Shading 1 Accent 3" w:uiPriority="63"/>
+    <w:lsdException w:name="Medium Shading 2 Accent 3" w:uiPriority="64"/>
+    <w:lsdException w:name="Medium List 1 Accent 3" w:uiPriority="65"/>
+    <w:lsdException w:name="Medium List 2 Accent 3" w:uiPriority="66"/>
+    <w:lsdException w:name="Medium Grid 1 Accent 3" w:uiPriority="67"/>
+    <w:lsdException w:name="Medium Grid 2 Accent 3" w:uiPriority="68"/>
+    <w:lsdException w:name="Medium Grid 3 Accent 3" w:uiPriority="69"/>
+    <w:lsdException w:name="Dark List Accent 3" w:uiPriority="70"/>
+    <w:lsdException w:name="Colorful Shading Accent 3" w:uiPriority="71"/>
+    <w:lsdException w:name="Colorful List Accent 3" w:uiPriority="72"/>
+    <w:lsdException w:name="Colorful Grid Accent 3" w:uiPriority="73"/>
+    <w:lsdException w:name="Light Shading Accent 4" w:uiPriority="60"/>
+    <w:lsdException w:name="Light List Accent 4" w:uiPriority="61"/>
+    <w:lsdException w:name="Light Grid Accent 4" w:uiPriority="62"/>
+    <w:lsdException w:name="Medium Shading 1 Accent 4" w:uiPriority="63"/>
+    <w:lsdException w:name="Medium Shading 2 Accent 4" w:uiPriority="64"/>
+    <w:lsdException w:name="Medium List 1 Accent 4" w:uiPriority="65"/>
+    <w:lsdException w:name="Medium List 2 Accent 4" w:uiPriority="66"/>
+    <w:lsdException w:name="Medium Grid 1 Accent 4" w:uiPriority="67"/>
+    <w:lsdException w:name="Medium Grid 2 Accent 4" w:uiPriority="68"/>
+    <w:lsdException w:name="Medium Grid 3 Accent 4" w:uiPriority="69"/>
+    <w:lsdException w:name="Dark List Accent 4" w:uiPriority="70"/>
+    <w:lsdException w:name="Colorful Shading Accent 4" w:uiPriority="71"/>
+    <w:lsdException w:name="Colorful List Accent 4" w:uiPriority="72"/>
+    <w:lsdException w:name="Colorful Grid Accent 4" w:uiPriority="73"/>
+    <w:lsdException w:name="Light Shading Accent 5" w:uiPriority="60"/>
+    <w:lsdException w:name="Light List Accent 5" w:uiPriority="61"/>
+    <w:lsdException w:name="Light Grid Accent 5" w:uiPriority="62"/>
+    <w:lsdException w:name="Medium Shading 1 Accent 5" w:uiPriority="63"/>
+    <w:lsdException w:name="Medium Shading 2 Accent 5" w:uiPriority="64"/>
+    <w:lsdException w:name="Medium List 1 Accent 5" w:uiPriority="65"/>
+    <w:lsdException w:name="Medium List 2 Accent 5" w:uiPriority="66"/>
+    <w:lsdException w:name="Medium Grid 1 Accent 5" w:uiPriority="67"/>
+    <w:lsdException w:name="Medium Grid 2 Accent 5" w:uiPriority="68"/>
+    <w:lsdException w:name="Medium Grid 3 Accent 5" w:uiPriority="69"/>
+    <w:lsdException w:name="Dark List Accent 5" w:uiPriority="70"/>
+    <w:lsdException w:name="Colorful Shading Accent 5" w:uiPriority="71"/>
+    <w:lsdException w:name="Colorful List Accent 5" w:uiPriority="72"/>
+    <w:lsdException w:name="Colorful Grid Accent 5" w:uiPriority="73"/>
+    <w:lsdException w:name="Light Shading Accent 6" w:uiPriority="60"/>
+    <w:lsdException w:name="Light List Accent 6" w:uiPriority="61"/>
+    <w:lsdException w:name="Light Grid Accent 6" w:uiPriority="62"/>
+    <w:lsdException w:name="Medium Shading 1 Accent 6" w:uiPriority="63"/>
+    <w:lsdException w:name="Medium Shading 2 Accent 6" w:uiPriority="64"/>
+    <w:lsdException w:name="Medium List 1 Accent 6" w:uiPriority="65"/>
+    <w:lsdException w:name="Medium List 2 Accent 6" w:uiPriority="66"/>
+    <w:lsdException w:name="Medium Grid 1 Accent 6" w:uiPriority="67"/>
+    <w:lsdException w:name="Medium Grid 2 Accent 6" w:uiPriority="68"/>
+    <w:lsdException w:name="Medium Grid 3 Accent 6" w:uiPriority="69"/>
+    <w:lsdException w:name="Dark List Accent 6" w:uiPriority="70"/>
+    <w:lsdException w:name="Colorful Shading Accent 6" w:uiPriority="71"/>
+    <w:lsdException w:name="Colorful List Accent 6" w:uiPriority="72"/>
+    <w:lsdException w:name="Colorful Grid Accent 6" w:uiPriority="73"/>
+    <w:lsdException w:name="Subtle Emphasis" w:uiPriority="19" w:qFormat="1"/>
+    <w:lsdException w:name="Intense Emphasis" w:uiPriority="21" w:qFormat="1"/>
+    <w:lsdException w:name="Subtle Reference" w:uiPriority="31" w:qFormat="1"/>
+    <w:lsdException w:name="Intense Reference" w:uiPriority="32" w:qFormat="1"/>
+    <w:lsdException w:name="Book Title" w:uiPriority="33" w:qFormat="1"/>
+    <w:lsdException w:name="Bibliography" w:semiHidden="1" w:uiPriority="37" w:unhideWhenUsed="1"/>
+    <w:lsdException w:name="TOC Heading" w:semiHidden="1" w:uiPriority="39" w:unhideWhenUsed="1" w:qFormat="1"/>
+    <w:lsdException w:name="Plain Table 1" w:uiPriority="41"/>
+    <w:lsdException w:name="Plain Table 2" w:uiPriority="42"/>
+    <w:lsdException w:name="Plain Table 3" w:uiPriority="43"/>
+    <w:lsdException w:name="Plain Table 4" w:uiPriority="44"/>
+    <w:lsdException w:name="Plain Table 5" w:uiPriority="45"/>
+    <w:lsdException w:name="Grid Table Light" w:uiPriority="40"/>
+    <w:lsdException w:name="Grid Table 1 Light" w:uiPriority="46"/>
+    <w:lsdException w:name="Grid Table 2" w:uiPriority="47"/>
+    <w:lsdException w:name="Grid Table 3" w:uiPriority="48"/>
+    <w:lsdException w:name="Grid Table 4" w:uiPriority="49"/>
+    <w:lsdException w:name="Grid Table 5 Dark" w:uiPriority="50"/>
+    <w:lsdException w:name="Grid Table 6 Colorful" w:uiPriority="51"/>
+    <w:lsdException w:name="Grid Table 7 Colorful" w:uiPriority="52"/>
+    <w:lsdException w:name="Grid Table 1 Light Accent 1" w:uiPriority="46"/>
+    <w:lsdException w:name="Grid Table 2 Accent 1" w:uiPriority="47"/>
+    <w:lsdException w:name="Grid Table 3 Accent 1" w:uiPriority="48"/>
+    <w:lsdException w:name="Grid Table 4 Accent 1" w:uiPriority="49"/>
+    <w:lsdException w:name="Grid Table 5 Dark Accent 1" w:uiPriority="50"/>
+    <w:lsdException w:name="Grid Table 6 Colorful Accent 1" w:uiPriority="51"/>
+    <w:lsdException w:name="Grid Table 7 Colorful Accent 1" w:uiPriority="52"/>
+    <w:lsdException w:name="Grid Table 1 Light Accent 2" w:uiPriority="46"/>
+    <w:lsdException w:name="Grid Table 2 Accent 2" w:uiPriority="47"/>
+    <w:lsdException w:name="Grid Table 3 Accent 2" w:uiPriority="48"/>
+    <w:lsdException w:name="Grid Table 4 Accent 2" w:uiPriority="49"/>
+    <w:lsdException w:name="Grid Table 5 Dark Accent 2" w:uiPriority="50"/>
+    <w:lsdException w:name="Grid Table 6 Colorful Accent 2" w:uiPriority="51"/>
+    <w:lsdException w:name="Grid Table 7 Colorful Accent 2" w:uiPriority="52"/>
+    <w:lsdException w:name="Grid Table 1 Light Accent 3" w:uiPriority="46"/>
+    <w:lsdException w:name="Grid Table 2 Accent 3" w:uiPriority="47"/>
+    <w:lsdException w:name="Grid Table 3 Accent 3" w:uiPriority="48"/>
+    <w:lsdException w:name="Grid Table 4 Accent 3" w:uiPriority="49"/>
+    <w:lsdException w:name="Grid Table 5 Dark Accent 3" w:uiPriority="50"/>
+    <w:lsdException w:name="Grid Table 6 Colorful Accent 3" w:uiPriority="51"/>
+    <w:lsdException w:name="Grid Table 7 Colorful Accent 3" w:uiPriority="52"/>
+    <w:lsdException w:name="Grid Table 1 Light Accent 4" w:uiPriority="46"/>
+    <w:lsdException w:name="Grid Table 2 Accent 4" w:uiPriority="47"/>
+    <w:lsdException w:name="Grid Table 3 Accent 4" w:uiPriority="48"/>
+    <w:lsdException w:name="Grid Table 4 Accent 4" w:uiPriority="49"/>
+    <w:lsdException w:name="Grid Table 5 Dark Accent 4" w:uiPriority="50"/>
+    <w:lsdException w:name="Grid Table 6 Colorful Accent 4" w:uiPriority="51"/>
+    <w:lsdException w:name="Grid Table 7 Colorful Accent 4" w:uiPriority="52"/>
+    <w:lsdException w:name="Grid Table 1 Light Accent 5" w:uiPriority="46"/>
+    <w:lsdException w:name="Grid Table 2 Accent 5" w:uiPriority="47"/>
+    <w:lsdException w:name="Grid Table 3 Accent 5" w:uiPriority="48"/>
+    <w:lsdException w:name="Grid Table 4 Accent 5" w:uiPriority="49"/>
+    <w:lsdException w:name="Grid Table 5 Dark Accent 5" w:uiPriority="50"/>
+    <w:lsdException w:name="Grid Table 6 Colorful Accent 5" w:uiPriority="51"/>
+    <w:lsdException w:name="Grid Table 7 Colorful Accent 5" w:uiPriority="52"/>
+    <w:lsdException w:name="Grid Table 1 Light Accent 6" w:uiPriority="46"/>
+    <w:lsdException w:name="Grid Table 2 Accent 6" w:uiPriority="47"/>
+    <w:lsdException w:name="Grid Table 3 Accent 6" w:uiPriority="48"/>
+    <w:lsdException w:name="Grid Table 4 Accent 6" w:uiPriority="49"/>
+    <w:lsdException w:name="Grid Table 5 Dark Accent 6" w:uiPriority="50"/>
+    <w:lsdException w:name="Grid Table 6 Colorful Accent 6" w:uiPriority="51"/>
+    <w:lsdException w:name="Grid Table 7 Colorful Accent 6" w:uiPriority="52"/>
+    <w:lsdException w:name="List Table 1 Light" w:uiPriority="46"/>
+    <w:lsdException w:name="List Table 2" w:uiPriority="47"/>
+    <w:lsdException w:name="List Table 3" w:uiPriority="48"/>
+    <w:lsdException w:name="List Table 4" w:uiPriority="49"/>
+    <w:lsdException w:name="List Table 5 Dark" w:uiPriority="50"/>
+    <w:lsdException w:name="List Table 6 Colorful" w:uiPriority="51"/>
+    <w:lsdException w:name="List Table 7 Colorful" w:uiPriority="52"/>
+    <w:lsdException w:name="List Table 1 Light Accent 1" w:uiPriority="46"/>
+    <w:lsdException w:name="List Table 2 Accent 1" w:uiPriority="47"/>
+    <w:lsdException w:name="List Table 3 Accent 1" w:uiPriority="48"/>
+    <w:lsdException w:name="List Table 4 Accent 1" w:uiPriority="49"/>
+    <w:lsdException w:name="List Table 5 Dark Accent 1" w:uiPriority="50"/>
+    <w:lsdException w:name="List Table 6 Colorful Accent 1" w:uiPriority="51"/>
+    <w:lsdException w:name="List Table 7 Colorful Accent 1" w:uiPriority="52"/>
+    <w:lsdException w:name="List Table 1 Light Accent 2" w:uiPriority="46"/>
+    <w:lsdException w:name="List Table 2 Accent 2" w:uiPriority="47"/>
+    <w:lsdException w:name="List Table 3 Accent 2" w:uiPriority="48"/>
+    <w:lsdException w:name="List Table 4 Accent 2" w:uiPriority="49"/>
+    <w:lsdException w:name="List Table 5 Dark Accent 2" w:uiPriority="50"/>
+    <w:lsdException w:name="List Table 6 Colorful Accent 2" w:uiPriority="51"/>
+    <w:lsdException w:name="List Table 7 Colorful Accent 2" w:uiPriority="52"/>
+    <w:lsdException w:name="List Table 1 Light Accent 3" w:uiPriority="46"/>
+    <w:lsdException w:name="List Table 2 Accent 3" w:uiPriority="47"/>
+    <w:lsdException w:name="List Table 3 Accent 3" w:uiPriority="48"/>
+    <w:lsdException w:name="List Table 4 Accent 3" w:uiPriority="49"/>
+    <w:lsdException w:name="List Table 5 Dark Accent 3" w:uiPriority="50"/>
+    <w:lsdException w:name="List Table 6 Colorful Accent 3" w:uiPriority="51"/>
+    <w:lsdException w:name="List Table 7 Colorful Accent 3" w:uiPriority="52"/>
+    <w:lsdException w:name="List Table 1 Light Accent 4" w:uiPriority="46"/>
+    <w:lsdException w:name="List Table 2 Accent 4" w:uiPriority="47"/>
+    <w:lsdException w:name="List Table 3 Accent 4" w:uiPriority="48"/>
+    <w:lsdException w:name="List Table 4 Accent 4" w:uiPriority="49"/>
+    <w:lsdException w:name="List Table 5 Dark Accent 4" w:uiPriority="50"/>
+    <w:lsdException w:name="List Table 6 Colorful Accent 4" w:uiPriority="51"/>
+    <w:lsdException w:name="List Table 7 Colorful Accent 4" w:uiPriority="52"/>
+    <w:lsdException w:name="List Table 1 Light Accent 5" w:uiPriority="46"/>
+    <w:lsdException w:name="List Table 2 Accent 5" w:uiPriority="47"/>
+    <w:lsdException w:name="List Table 3 Accent 5" w:uiPriority="48"/>
+    <w:lsdException w:name="List Table 4 Accent 5" w:uiPriority="49"/>
+    <w:lsdException w:name="List Table 5 Dark Accent 5" w:uiPriority="50"/>
+    <w:lsdException w:name="List Table 6 Colorful Accent 5" w:uiPriority="51"/>
+    <w:lsdException w:name="List Table 7 Colorful Accent 5" w:uiPriority="52"/>
+    <w:lsdException w:name="List Table 1 Light Accent 6" w:uiPriority="46"/>
+    <w:lsdException w:name="List Table 2 Accent 6" w:uiPriority="47"/>
+    <w:lsdException w:name="List Table 3 Accent 6" w:uiPriority="48"/>
+    <w:lsdException w:name="List Table 4 Accent 6" w:uiPriority="49"/>
+    <w:lsdException w:name="List Table 5 Dark Accent 6" w:uiPriority="50"/>
+    <w:lsdException w:name="List Table 6 Colorful Accent 6" w:uiPriority="51"/>
+    <w:lsdException w:name="List Table 7 Colorful Accent 6" w:uiPriority="52"/>
   </w:latentStyles>
   <w:style w:type="paragraph" w:default="1" w:styleId="Normal">
     <w:name w:val="Normal"/>
@@ -11959,7 +12291,6 @@
     <w:uiPriority w:val="99"/>
     <w:semiHidden/>
     <w:unhideWhenUsed/>
-    <w:qFormat/>
     <w:tblPr>
       <w:tblInd w:w="0" w:type="dxa"/>
       <w:tblCellMar>
@@ -12506,7 +12837,7 @@
 </file>
 
 <file path=customXml/itemProps1.xml><?xml version="1.0" encoding="utf-8"?>
-<ds:datastoreItem xmlns:ds="http://schemas.openxmlformats.org/officeDocument/2006/customXml" ds:itemID="{2D9690FB-BCFB-41CA-B16B-1220930A2AA8}">
+<ds:datastoreItem xmlns:ds="http://schemas.openxmlformats.org/officeDocument/2006/customXml" ds:itemID="{694BF298-1C88-4DF1-819E-95E79C370422}">
   <ds:schemaRefs>
     <ds:schemaRef ds:uri="http://schemas.openxmlformats.org/officeDocument/2006/bibliography"/>
   </ds:schemaRefs>

--- a/Bioinformatika_dokumentacija.docx
+++ b/Bioinformatika_dokumentacija.docx
@@ -1434,6 +1434,9 @@
       </w:r>
     </w:p>
     <w:p>
+      <w:pPr>
+        <w:jc w:val="center"/>
+      </w:pPr>
       <w:r>
         <w:rPr>
           <w:noProof/>
@@ -1477,6 +1480,9 @@
       </w:r>
     </w:p>
     <w:p>
+      <w:pPr>
+        <w:jc w:val="center"/>
+      </w:pPr>
       <w:r>
         <w:t>Slika 1. – primjer stabla valića</w:t>
       </w:r>
@@ -1753,6 +1759,9 @@
       </w:r>
     </w:p>
     <w:p>
+      <w:pPr>
+        <w:jc w:val="center"/>
+      </w:pPr>
       <w:r>
         <w:rPr>
           <w:noProof/>
@@ -1796,6 +1805,9 @@
       </w:r>
     </w:p>
     <w:p>
+      <w:pPr>
+        <w:jc w:val="center"/>
+      </w:pPr>
       <w:r>
         <w:t>Slika 2. – podijela bit-vektora na blokove i superblokove</w:t>
       </w:r>
@@ -1836,6 +1848,9 @@
       </w:r>
     </w:p>
     <w:p>
+      <w:pPr>
+        <w:jc w:val="center"/>
+      </w:pPr>
       <w:r>
         <w:rPr>
           <w:noProof/>
@@ -1879,12 +1894,18 @@
       </w:r>
     </w:p>
     <w:p>
+      <w:pPr>
+        <w:jc w:val="center"/>
+      </w:pPr>
       <w:r>
         <w:lastRenderedPageBreak/>
         <w:t>Slika 3. – pretvorba bit-vektora u RRR strukturu</w:t>
       </w:r>
     </w:p>
     <w:p>
+      <w:pPr>
+        <w:jc w:val="center"/>
+      </w:pPr>
       <w:r>
         <w:rPr>
           <w:noProof/>
@@ -1928,8 +1949,16 @@
       </w:r>
     </w:p>
     <w:p>
-      <w:r>
-        <w:t>Slika 4. – izgled tablice u kojoj se pohranjuju odmaci (offsets)</w:t>
+      <w:pPr>
+        <w:jc w:val="center"/>
+      </w:pPr>
+      <w:r>
+        <w:t>Slika 4. – I</w:t>
+      </w:r>
+      <w:bookmarkStart w:id="1" w:name="_GoBack"/>
+      <w:bookmarkEnd w:id="1"/>
+      <w:r>
+        <w:t>zgled tablice u kojoj se pohranjuju odmaci (offsets)</w:t>
       </w:r>
     </w:p>
     <w:p>
@@ -2026,6 +2055,9 @@
       </w:r>
     </w:p>
     <w:p>
+      <w:pPr>
+        <w:jc w:val="center"/>
+      </w:pPr>
       <w:r>
         <w:rPr>
           <w:noProof/>
@@ -2070,8 +2102,17 @@
       </w:r>
     </w:p>
     <w:p>
-      <w:r>
-        <w:t>Slika 5. – superblokovi</w:t>
+      <w:pPr>
+        <w:jc w:val="center"/>
+      </w:pPr>
+      <w:r>
+        <w:t xml:space="preserve">Slika 5. – </w:t>
+      </w:r>
+      <w:r>
+        <w:t>S</w:t>
+      </w:r>
+      <w:r>
+        <w:t>uperblokovi</w:t>
       </w:r>
     </w:p>
     <w:p>
@@ -2475,12 +2516,12 @@
           <w:numId w:val="1"/>
         </w:numPr>
       </w:pPr>
-      <w:bookmarkStart w:id="1" w:name="_Toc409032093"/>
+      <w:bookmarkStart w:id="2" w:name="_Toc409032093"/>
       <w:r>
         <w:lastRenderedPageBreak/>
         <w:t>Općeniti primjer algoritma</w:t>
       </w:r>
-      <w:bookmarkEnd w:id="1"/>
+      <w:bookmarkEnd w:id="2"/>
     </w:p>
     <w:p/>
     <w:p>
@@ -2491,11 +2532,11 @@
           <w:numId w:val="1"/>
         </w:numPr>
       </w:pPr>
-      <w:bookmarkStart w:id="2" w:name="_Toc409032094"/>
+      <w:bookmarkStart w:id="3" w:name="_Toc409032094"/>
       <w:r>
         <w:t>Izgradnja stabla</w:t>
       </w:r>
-      <w:bookmarkEnd w:id="2"/>
+      <w:bookmarkEnd w:id="3"/>
     </w:p>
     <w:p/>
     <w:p>
@@ -3137,11 +3178,11 @@
           <w:numId w:val="1"/>
         </w:numPr>
       </w:pPr>
-      <w:bookmarkStart w:id="3" w:name="_Toc409032095"/>
+      <w:bookmarkStart w:id="4" w:name="_Toc409032095"/>
       <w:r>
         <w:t>Rank operacija</w:t>
       </w:r>
-      <w:bookmarkEnd w:id="3"/>
+      <w:bookmarkEnd w:id="4"/>
     </w:p>
     <w:p/>
     <w:p>
@@ -3480,11 +3521,11 @@
           <w:numId w:val="1"/>
         </w:numPr>
       </w:pPr>
-      <w:bookmarkStart w:id="4" w:name="_Toc409032096"/>
+      <w:bookmarkStart w:id="5" w:name="_Toc409032096"/>
       <w:r>
         <w:t>Select operacija</w:t>
       </w:r>
-      <w:bookmarkEnd w:id="4"/>
+      <w:bookmarkEnd w:id="5"/>
     </w:p>
     <w:p/>
     <w:p>
@@ -3538,12 +3579,12 @@
           <w:numId w:val="1"/>
         </w:numPr>
       </w:pPr>
-      <w:bookmarkStart w:id="5" w:name="_Toc409032097"/>
+      <w:bookmarkStart w:id="6" w:name="_Toc409032097"/>
       <w:r>
         <w:lastRenderedPageBreak/>
         <w:t>Implementacije</w:t>
       </w:r>
-      <w:bookmarkEnd w:id="5"/>
+      <w:bookmarkEnd w:id="6"/>
     </w:p>
     <w:p/>
     <w:p>
@@ -3554,11 +3595,11 @@
           <w:numId w:val="1"/>
         </w:numPr>
       </w:pPr>
-      <w:bookmarkStart w:id="6" w:name="_Toc409032098"/>
+      <w:bookmarkStart w:id="7" w:name="_Toc409032098"/>
       <w:r>
         <w:t>Implementacija u programskom jeziku C</w:t>
       </w:r>
-      <w:bookmarkEnd w:id="6"/>
+      <w:bookmarkEnd w:id="7"/>
     </w:p>
     <w:p/>
     <w:p>
@@ -3760,11 +3801,11 @@
           <w:numId w:val="1"/>
         </w:numPr>
       </w:pPr>
-      <w:bookmarkStart w:id="7" w:name="_Toc409032099"/>
+      <w:bookmarkStart w:id="8" w:name="_Toc409032099"/>
       <w:r>
         <w:t>Implementacija u programskom jeziku Java</w:t>
       </w:r>
-      <w:bookmarkEnd w:id="7"/>
+      <w:bookmarkEnd w:id="8"/>
     </w:p>
     <w:p/>
     <w:p>
@@ -4164,11 +4205,11 @@
           <w:numId w:val="1"/>
         </w:numPr>
       </w:pPr>
-      <w:bookmarkStart w:id="8" w:name="_Toc409032100"/>
+      <w:bookmarkStart w:id="9" w:name="_Toc409032100"/>
       <w:r>
         <w:t>Implementacija u programskom jeziku C++</w:t>
       </w:r>
-      <w:bookmarkEnd w:id="8"/>
+      <w:bookmarkEnd w:id="9"/>
     </w:p>
     <w:p/>
     <w:p>
@@ -4218,11 +4259,11 @@
           <w:numId w:val="1"/>
         </w:numPr>
       </w:pPr>
-      <w:bookmarkStart w:id="9" w:name="_Toc409032101"/>
+      <w:bookmarkStart w:id="10" w:name="_Toc409032101"/>
       <w:r>
         <w:t>Implementacija u programskom jeziku C# (v2)</w:t>
       </w:r>
-      <w:bookmarkEnd w:id="9"/>
+      <w:bookmarkEnd w:id="10"/>
     </w:p>
     <w:p/>
     <w:p>
@@ -4278,11 +4319,11 @@
           <w:numId w:val="1"/>
         </w:numPr>
       </w:pPr>
-      <w:bookmarkStart w:id="10" w:name="_Toc409032102"/>
+      <w:bookmarkStart w:id="11" w:name="_Toc409032102"/>
       <w:r>
         <w:t>Analiza rezultata</w:t>
       </w:r>
-      <w:bookmarkEnd w:id="10"/>
+      <w:bookmarkEnd w:id="11"/>
     </w:p>
     <w:p/>
     <w:p>
@@ -9805,12 +9846,12 @@
           <w:numId w:val="1"/>
         </w:numPr>
       </w:pPr>
-      <w:bookmarkStart w:id="11" w:name="_Toc409032103"/>
+      <w:bookmarkStart w:id="12" w:name="_Toc409032103"/>
       <w:r>
         <w:lastRenderedPageBreak/>
         <w:t>Zaključak</w:t>
       </w:r>
-      <w:bookmarkEnd w:id="11"/>
+      <w:bookmarkEnd w:id="12"/>
     </w:p>
     <w:p/>
     <w:p>
@@ -9840,8 +9881,6 @@
       <w:r>
         <w:t>tirati</w:t>
       </w:r>
-      <w:bookmarkStart w:id="12" w:name="_GoBack"/>
-      <w:bookmarkEnd w:id="12"/>
       <w:r>
         <w:t>. Razlog tomu je neintuitivna RRR struktura, s varijablinim offset-ima i tablicom koju je teško čitati za veće veličine blokova. To sve onemogućava jednostavan „debug“ i analizu rješenja.</w:t>
       </w:r>
@@ -12837,7 +12876,7 @@
 </file>
 
 <file path=customXml/itemProps1.xml><?xml version="1.0" encoding="utf-8"?>
-<ds:datastoreItem xmlns:ds="http://schemas.openxmlformats.org/officeDocument/2006/customXml" ds:itemID="{694BF298-1C88-4DF1-819E-95E79C370422}">
+<ds:datastoreItem xmlns:ds="http://schemas.openxmlformats.org/officeDocument/2006/customXml" ds:itemID="{1E413144-1531-4322-AED9-96B0D7A93A3E}">
   <ds:schemaRefs>
     <ds:schemaRef ds:uri="http://schemas.openxmlformats.org/officeDocument/2006/bibliography"/>
   </ds:schemaRefs>

--- a/Bioinformatika_dokumentacija.docx
+++ b/Bioinformatika_dokumentacija.docx
@@ -1955,8 +1955,6 @@
       <w:r>
         <w:t>Slika 4. – I</w:t>
       </w:r>
-      <w:bookmarkStart w:id="1" w:name="_GoBack"/>
-      <w:bookmarkEnd w:id="1"/>
       <w:r>
         <w:t>zgled tablice u kojoj se pohranjuju odmaci (offsets)</w:t>
       </w:r>
@@ -2516,12 +2514,12 @@
           <w:numId w:val="1"/>
         </w:numPr>
       </w:pPr>
-      <w:bookmarkStart w:id="2" w:name="_Toc409032093"/>
+      <w:bookmarkStart w:id="1" w:name="_Toc409032093"/>
       <w:r>
         <w:lastRenderedPageBreak/>
         <w:t>Općeniti primjer algoritma</w:t>
       </w:r>
-      <w:bookmarkEnd w:id="2"/>
+      <w:bookmarkEnd w:id="1"/>
     </w:p>
     <w:p/>
     <w:p>
@@ -2532,11 +2530,11 @@
           <w:numId w:val="1"/>
         </w:numPr>
       </w:pPr>
-      <w:bookmarkStart w:id="3" w:name="_Toc409032094"/>
+      <w:bookmarkStart w:id="2" w:name="_Toc409032094"/>
       <w:r>
         <w:t>Izgradnja stabla</w:t>
       </w:r>
-      <w:bookmarkEnd w:id="3"/>
+      <w:bookmarkEnd w:id="2"/>
     </w:p>
     <w:p/>
     <w:p>
@@ -3178,11 +3176,11 @@
           <w:numId w:val="1"/>
         </w:numPr>
       </w:pPr>
-      <w:bookmarkStart w:id="4" w:name="_Toc409032095"/>
+      <w:bookmarkStart w:id="3" w:name="_Toc409032095"/>
       <w:r>
         <w:t>Rank operacija</w:t>
       </w:r>
-      <w:bookmarkEnd w:id="4"/>
+      <w:bookmarkEnd w:id="3"/>
     </w:p>
     <w:p/>
     <w:p>
@@ -3521,11 +3519,11 @@
           <w:numId w:val="1"/>
         </w:numPr>
       </w:pPr>
-      <w:bookmarkStart w:id="5" w:name="_Toc409032096"/>
+      <w:bookmarkStart w:id="4" w:name="_Toc409032096"/>
       <w:r>
         <w:t>Select operacija</w:t>
       </w:r>
-      <w:bookmarkEnd w:id="5"/>
+      <w:bookmarkEnd w:id="4"/>
     </w:p>
     <w:p/>
     <w:p>
@@ -3579,12 +3577,12 @@
           <w:numId w:val="1"/>
         </w:numPr>
       </w:pPr>
-      <w:bookmarkStart w:id="6" w:name="_Toc409032097"/>
+      <w:bookmarkStart w:id="5" w:name="_Toc409032097"/>
       <w:r>
         <w:lastRenderedPageBreak/>
         <w:t>Implementacije</w:t>
       </w:r>
-      <w:bookmarkEnd w:id="6"/>
+      <w:bookmarkEnd w:id="5"/>
     </w:p>
     <w:p/>
     <w:p>
@@ -3595,11 +3593,11 @@
           <w:numId w:val="1"/>
         </w:numPr>
       </w:pPr>
-      <w:bookmarkStart w:id="7" w:name="_Toc409032098"/>
+      <w:bookmarkStart w:id="6" w:name="_Toc409032098"/>
       <w:r>
         <w:t>Implementacija u programskom jeziku C</w:t>
       </w:r>
-      <w:bookmarkEnd w:id="7"/>
+      <w:bookmarkEnd w:id="6"/>
     </w:p>
     <w:p/>
     <w:p>
@@ -3801,11 +3799,11 @@
           <w:numId w:val="1"/>
         </w:numPr>
       </w:pPr>
-      <w:bookmarkStart w:id="8" w:name="_Toc409032099"/>
+      <w:bookmarkStart w:id="7" w:name="_Toc409032099"/>
       <w:r>
         <w:t>Implementacija u programskom jeziku Java</w:t>
       </w:r>
-      <w:bookmarkEnd w:id="8"/>
+      <w:bookmarkEnd w:id="7"/>
     </w:p>
     <w:p/>
     <w:p>
@@ -4205,11 +4203,11 @@
           <w:numId w:val="1"/>
         </w:numPr>
       </w:pPr>
-      <w:bookmarkStart w:id="9" w:name="_Toc409032100"/>
+      <w:bookmarkStart w:id="8" w:name="_Toc409032100"/>
       <w:r>
         <w:t>Implementacija u programskom jeziku C++</w:t>
       </w:r>
-      <w:bookmarkEnd w:id="9"/>
+      <w:bookmarkEnd w:id="8"/>
     </w:p>
     <w:p/>
     <w:p>
@@ -4259,11 +4257,11 @@
           <w:numId w:val="1"/>
         </w:numPr>
       </w:pPr>
-      <w:bookmarkStart w:id="10" w:name="_Toc409032101"/>
+      <w:bookmarkStart w:id="9" w:name="_Toc409032101"/>
       <w:r>
         <w:t>Implementacija u programskom jeziku C# (v2)</w:t>
       </w:r>
-      <w:bookmarkEnd w:id="10"/>
+      <w:bookmarkEnd w:id="9"/>
     </w:p>
     <w:p/>
     <w:p>
@@ -4319,48 +4317,64 @@
           <w:numId w:val="1"/>
         </w:numPr>
       </w:pPr>
-      <w:bookmarkStart w:id="11" w:name="_Toc409032102"/>
+      <w:bookmarkStart w:id="10" w:name="_Toc409032102"/>
       <w:r>
         <w:t>Analiza rezultata</w:t>
       </w:r>
+      <w:bookmarkEnd w:id="10"/>
+    </w:p>
+    <w:p/>
+    <w:p>
+      <w:r>
+        <w:t>Rezultati performansi implementacije zadanih struktura dani su po tablicama</w:t>
+      </w:r>
+      <w:r>
+        <w:t xml:space="preserve"> (1-4)</w:t>
+      </w:r>
+      <w:r>
+        <w:t>.</w:t>
+      </w:r>
+    </w:p>
+    <w:p>
+      <w:r>
+        <w:t>U prvoj tablici dana su memorijska zauzeća i vri</w:t>
+      </w:r>
+      <w:r>
+        <w:t>jeme potrebno za izgradnju stab</w:t>
+      </w:r>
+      <w:r>
+        <w:t xml:space="preserve">la valića bez RRR strukture. </w:t>
+      </w:r>
+      <w:r>
+        <w:t>Neki rezultati nedostaju, jer to nije bio primarni cilj projekta, ova tablica više služi kao referentna, kako bi vidjeli koliko povećanje vremena i memorije uzrokuje RRR struktura za pojedine implementacije.</w:t>
+      </w:r>
+    </w:p>
+    <w:p>
+      <w:r>
+        <w:t>U drugoj tablici dana su memorijska zauzeća i vremena potrebna za izgradnju stabla valića s RRR strukturom umjesto bit-vektora.</w:t>
+      </w:r>
+    </w:p>
+    <w:p>
+      <w:r>
+        <w:t>Treća tablica (slično kao i prva) koristi se samo za usporedbu s četvrtom. U njoj su dana vremena izvođenja rank i select operacija nad stablom valića bez RRR strukture.</w:t>
+      </w:r>
+    </w:p>
+    <w:p>
+      <w:r>
+        <w:t>U četvrtoj tablici su dana vremena izvođenja rank i sel</w:t>
+      </w:r>
+      <w:r>
+        <w:t>ect operacija s RRR strukturom.</w:t>
+      </w:r>
+    </w:p>
+    <w:p>
+      <w:r>
+        <w:t>Upute za testove dane su u datoteci „Readme_tests.txt“</w:t>
+      </w:r>
+      <w:bookmarkStart w:id="11" w:name="_GoBack"/>
       <w:bookmarkEnd w:id="11"/>
     </w:p>
     <w:p/>
-    <w:p>
-      <w:r>
-        <w:t>Rezultati performansi implementacije zadanih struktura dani su po tablicama</w:t>
-      </w:r>
-      <w:r>
-        <w:t xml:space="preserve"> (1-4)</w:t>
-      </w:r>
-      <w:r>
-        <w:t>.</w:t>
-      </w:r>
-    </w:p>
-    <w:p>
-      <w:r>
-        <w:t>U prvoj tablici dana su memorijska zauzeća i vri</w:t>
-      </w:r>
-      <w:r>
-        <w:t>jeme potrebno za izgradnju stab</w:t>
-      </w:r>
-      <w:r>
-        <w:t xml:space="preserve">la valića bez RRR strukture. </w:t>
-      </w:r>
-      <w:r>
-        <w:t>Neki rezultati nedostaju, jer to nije bio primarni cilj projekta, ova tablica više služi kao referentna, kako bi vidjeli koliko povećanje vremena i memorije uzrokuje RRR struktura za pojedine implementacije.</w:t>
-      </w:r>
-    </w:p>
-    <w:p>
-      <w:r>
-        <w:t>U drugoj tablici dana su memorijska zauzeća i vremena potrebna za izgradnju stabla valića s RRR strukturom umjesto bit-vektora.</w:t>
-      </w:r>
-    </w:p>
-    <w:p>
-      <w:r>
-        <w:t>Treća tablica (slično kao i prva) koristi se samo za usporedbu s četvrtom. U njoj su dana vremena izvođenja rank i select operacija nad stablom valića bez RRR strukture.</w:t>
-      </w:r>
-    </w:p>
     <w:p>
       <w:pPr>
         <w:sectPr>
@@ -4370,9 +4384,6 @@
           <w:docGrid w:linePitch="360"/>
         </w:sectPr>
       </w:pPr>
-      <w:r>
-        <w:t xml:space="preserve">U četvrtoj tablici su dana vremena izvođenja rank i select operacija s RRR strukturom. </w:t>
-      </w:r>
     </w:p>
     <w:tbl>
       <w:tblPr>
@@ -12876,7 +12887,7 @@
 </file>
 
 <file path=customXml/itemProps1.xml><?xml version="1.0" encoding="utf-8"?>
-<ds:datastoreItem xmlns:ds="http://schemas.openxmlformats.org/officeDocument/2006/customXml" ds:itemID="{1E413144-1531-4322-AED9-96B0D7A93A3E}">
+<ds:datastoreItem xmlns:ds="http://schemas.openxmlformats.org/officeDocument/2006/customXml" ds:itemID="{1AE0E7F2-9B02-4CF0-A38C-76E50229D08B}">
   <ds:schemaRefs>
     <ds:schemaRef ds:uri="http://schemas.openxmlformats.org/officeDocument/2006/bibliography"/>
   </ds:schemaRefs>

--- a/Bioinformatika_dokumentacija.docx
+++ b/Bioinformatika_dokumentacija.docx
@@ -94,15 +94,59 @@
           <w:b/>
           <w:sz w:val="32"/>
         </w:rPr>
-        <w:t xml:space="preserve">IZGRADNJA BINARNOG STABLA VALIĆA (eng. </w:t>
-      </w:r>
+        <w:t>IZGRADNJA BINARNOG STABLA VALIĆA (</w:t>
+      </w:r>
+      <w:proofErr w:type="spellStart"/>
+      <w:r>
+        <w:rPr>
+          <w:b/>
+          <w:sz w:val="32"/>
+        </w:rPr>
+        <w:t>eng</w:t>
+      </w:r>
+      <w:proofErr w:type="spellEnd"/>
+      <w:r>
+        <w:rPr>
+          <w:b/>
+          <w:sz w:val="32"/>
+        </w:rPr>
+        <w:t xml:space="preserve">. </w:t>
+      </w:r>
+      <w:proofErr w:type="spellStart"/>
       <w:r>
         <w:rPr>
           <w:b/>
           <w:i/>
           <w:sz w:val="32"/>
         </w:rPr>
-        <w:t>Wavelet tree)</w:t>
+        <w:t>Wavelet</w:t>
+      </w:r>
+      <w:proofErr w:type="spellEnd"/>
+      <w:r>
+        <w:rPr>
+          <w:b/>
+          <w:i/>
+          <w:sz w:val="32"/>
+        </w:rPr>
+        <w:t xml:space="preserve"> </w:t>
+      </w:r>
+      <w:proofErr w:type="spellStart"/>
+      <w:r>
+        <w:rPr>
+          <w:b/>
+          <w:i/>
+          <w:sz w:val="32"/>
+        </w:rPr>
+        <w:t>tree</w:t>
+      </w:r>
+      <w:proofErr w:type="spellEnd"/>
+      <w:r>
+        <w:rPr>
+          <w:b/>
+          <w:i/>
+          <w:sz w:val="32"/>
+        </w:rPr>
+        <w:t>)</w:t>
       </w:r>
       <w:r>
         <w:rPr>
@@ -141,24 +185,39 @@
         <w:jc w:val="center"/>
       </w:pPr>
       <w:r>
-        <w:t>Luka Postružin</w:t>
-      </w:r>
+        <w:t xml:space="preserve">Luka </w:t>
+      </w:r>
+      <w:proofErr w:type="spellStart"/>
+      <w:r>
+        <w:t>Postružin</w:t>
+      </w:r>
+      <w:proofErr w:type="spellEnd"/>
     </w:p>
     <w:p>
       <w:pPr>
         <w:jc w:val="center"/>
       </w:pPr>
       <w:r>
-        <w:t>Nikola Kurdija</w:t>
-      </w:r>
+        <w:t xml:space="preserve">Nikola </w:t>
+      </w:r>
+      <w:proofErr w:type="spellStart"/>
+      <w:r>
+        <w:t>Kurdija</w:t>
+      </w:r>
+      <w:proofErr w:type="spellEnd"/>
     </w:p>
     <w:p>
       <w:pPr>
         <w:jc w:val="center"/>
       </w:pPr>
       <w:r>
-        <w:t>Vlado Huško</w:t>
-      </w:r>
+        <w:t xml:space="preserve">Vlado </w:t>
+      </w:r>
+      <w:proofErr w:type="spellStart"/>
+      <w:r>
+        <w:t>Huško</w:t>
+      </w:r>
+      <w:proofErr w:type="spellEnd"/>
     </w:p>
     <w:p>
       <w:pPr>
@@ -230,9 +289,11 @@
           <w:pPr>
             <w:pStyle w:val="TOCHeading"/>
           </w:pPr>
+          <w:proofErr w:type="spellStart"/>
           <w:r>
             <w:t>Sadržaj</w:t>
           </w:r>
+          <w:proofErr w:type="spellEnd"/>
         </w:p>
         <w:p>
           <w:pPr>
@@ -1406,7 +1467,31 @@
     <w:p/>
     <w:p>
       <w:r>
-        <w:t>Stablo valića (eng. Wavelet tree) struktura je koja se koristi za sažimanje niza znakova. Stablo se gradi rekurzivnim dijeljenjem ab</w:t>
+        <w:t>Stablo valića (</w:t>
+      </w:r>
+      <w:proofErr w:type="spellStart"/>
+      <w:r>
+        <w:t>eng</w:t>
+      </w:r>
+      <w:proofErr w:type="spellEnd"/>
+      <w:r>
+        <w:t xml:space="preserve">. </w:t>
+      </w:r>
+      <w:proofErr w:type="spellStart"/>
+      <w:r>
+        <w:t>Wavelet</w:t>
+      </w:r>
+      <w:proofErr w:type="spellEnd"/>
+      <w:r>
+        <w:t xml:space="preserve"> </w:t>
+      </w:r>
+      <w:proofErr w:type="spellStart"/>
+      <w:r>
+        <w:t>tree</w:t>
+      </w:r>
+      <w:proofErr w:type="spellEnd"/>
+      <w:r>
+        <w:t>) struktura je koja se koristi za sažimanje niza znakova. Stablo se gradi rekurzivnim dijeljenjem ab</w:t>
       </w:r>
       <w:r>
         <w:t xml:space="preserve">ecede ulaznog niza u dva skupa. Listovi stabla odgovaraju točno određenom znaku abecede, a svaki čvor u </w:t>
@@ -1489,21 +1574,69 @@
     </w:p>
     <w:p>
       <w:r>
-        <w:t>Opisano i prikazano stablo valića je tzv. binarno stablo valića (eng. binary wavelet tree).</w:t>
+        <w:t>Opisano i prikazano stablo valića je tzv. binarno stablo valića (</w:t>
+      </w:r>
+      <w:proofErr w:type="spellStart"/>
+      <w:r>
+        <w:t>eng</w:t>
+      </w:r>
+      <w:proofErr w:type="spellEnd"/>
+      <w:r>
+        <w:t xml:space="preserve">. </w:t>
+      </w:r>
+      <w:proofErr w:type="spellStart"/>
+      <w:r>
+        <w:t>binary</w:t>
+      </w:r>
+      <w:proofErr w:type="spellEnd"/>
+      <w:r>
+        <w:t xml:space="preserve"> </w:t>
+      </w:r>
+      <w:proofErr w:type="spellStart"/>
+      <w:r>
+        <w:t>wavelet</w:t>
+      </w:r>
+      <w:proofErr w:type="spellEnd"/>
+      <w:r>
+        <w:t xml:space="preserve"> </w:t>
+      </w:r>
+      <w:proofErr w:type="spellStart"/>
+      <w:r>
+        <w:t>tree</w:t>
+      </w:r>
+      <w:proofErr w:type="spellEnd"/>
+      <w:r>
+        <w:t>).</w:t>
       </w:r>
     </w:p>
     <w:p>
       <w:r>
         <w:t xml:space="preserve">Ovakva struktura pogodna je za provođenje operacije </w:t>
       </w:r>
+      <w:proofErr w:type="spellStart"/>
       <w:r>
         <w:rPr>
           <w:i/>
         </w:rPr>
-        <w:t>rank(i)</w:t>
-      </w:r>
-      <w:r>
-        <w:t xml:space="preserve">. Rank (i) operacija </w:t>
+        <w:t>rank</w:t>
+      </w:r>
+      <w:proofErr w:type="spellEnd"/>
+      <w:r>
+        <w:rPr>
+          <w:i/>
+        </w:rPr>
+        <w:t>(i)</w:t>
+      </w:r>
+      <w:r>
+        <w:t xml:space="preserve">. </w:t>
+      </w:r>
+      <w:proofErr w:type="spellStart"/>
+      <w:r>
+        <w:t>Rank</w:t>
+      </w:r>
+      <w:proofErr w:type="spellEnd"/>
+      <w:r>
+        <w:t xml:space="preserve"> (i) operacija </w:t>
       </w:r>
       <w:r>
         <w:t xml:space="preserve">nad nekim </w:t>
@@ -1530,7 +1663,15 @@
         <w:t>i</w:t>
       </w:r>
       <w:r>
-        <w:t xml:space="preserve">-te pozicije ( [0,i] ). Npr za bit-vektor </w:t>
+        <w:t xml:space="preserve">-te pozicije ( [0,i] ). </w:t>
+      </w:r>
+      <w:proofErr w:type="spellStart"/>
+      <w:r>
+        <w:t>Npr</w:t>
+      </w:r>
+      <w:proofErr w:type="spellEnd"/>
+      <w:r>
+        <w:t xml:space="preserve"> za bit-vektor </w:t>
       </w:r>
       <w:r>
         <w:t>„</w:t>
@@ -1542,15 +1683,63 @@
         <w:t>“</w:t>
       </w:r>
       <w:r>
-        <w:t xml:space="preserve"> operacija Rank (3) vratiti će 1 jer se od nulte do treće pozicije nalazi samo</w:t>
-      </w:r>
-      <w:r>
-        <w:t xml:space="preserve"> jedna jedinica. Operacija rank zapravo je generalizacija operacije popcount tj. Hammingove težine.</w:t>
-      </w:r>
-    </w:p>
-    <w:p>
-      <w:r>
-        <w:t>Operacija rank može se proširiti tako da se uvede dodatni argument koji predstavlja znak u nekom nizu. Npr. operacija rank (a, 4) nad nizom „banana“ vratit će 2 jer se znak 'a' dvaput pojavljuje u do pozicije 4 ulaznog niza.</w:t>
+        <w:t xml:space="preserve"> operacija </w:t>
+      </w:r>
+      <w:proofErr w:type="spellStart"/>
+      <w:r>
+        <w:t>Rank</w:t>
+      </w:r>
+      <w:proofErr w:type="spellEnd"/>
+      <w:r>
+        <w:t xml:space="preserve"> (3) vratiti će 1 jer se od nulte do treće pozicije nalazi samo</w:t>
+      </w:r>
+      <w:r>
+        <w:t xml:space="preserve"> jedna jedinica. Operacija </w:t>
+      </w:r>
+      <w:proofErr w:type="spellStart"/>
+      <w:r>
+        <w:t>rank</w:t>
+      </w:r>
+      <w:proofErr w:type="spellEnd"/>
+      <w:r>
+        <w:t xml:space="preserve"> zapravo je generalizacija operacije </w:t>
+      </w:r>
+      <w:proofErr w:type="spellStart"/>
+      <w:r>
+        <w:t>popcount</w:t>
+      </w:r>
+      <w:proofErr w:type="spellEnd"/>
+      <w:r>
+        <w:t xml:space="preserve"> tj. </w:t>
+      </w:r>
+      <w:proofErr w:type="spellStart"/>
+      <w:r>
+        <w:t>Hammingove</w:t>
+      </w:r>
+      <w:proofErr w:type="spellEnd"/>
+      <w:r>
+        <w:t xml:space="preserve"> težine.</w:t>
+      </w:r>
+    </w:p>
+    <w:p>
+      <w:r>
+        <w:t xml:space="preserve">Operacija </w:t>
+      </w:r>
+      <w:proofErr w:type="spellStart"/>
+      <w:r>
+        <w:t>rank</w:t>
+      </w:r>
+      <w:proofErr w:type="spellEnd"/>
+      <w:r>
+        <w:t xml:space="preserve"> može se proširiti tako da se uvede dodatni argument koji predstavlja znak u nekom nizu. Npr. operacija </w:t>
+      </w:r>
+      <w:proofErr w:type="spellStart"/>
+      <w:r>
+        <w:t>rank</w:t>
+      </w:r>
+      <w:proofErr w:type="spellEnd"/>
+      <w:r>
+        <w:t xml:space="preserve"> (a, 4) nad nizom „banana“ vratit će 2 jer se znak 'a' dvaput pojavljuje u do pozicije 4 ulaznog niza.</w:t>
       </w:r>
     </w:p>
     <w:p>
@@ -1600,12 +1789,44 @@
         <w:t>2</w:t>
       </w:r>
       <w:r>
-        <w:t>(A) operacija rank (c, i) koje pozivaju binarne rank operacije rank(i) koje imaju složenost O(n).</w:t>
-      </w:r>
-    </w:p>
-    <w:p>
-      <w:r>
-        <w:t>Operaciju rank (c, i) nad stablom valića provodimo na sljedeći način (krećemo od korijenskog čvora):</w:t>
+        <w:t xml:space="preserve">(A) operacija </w:t>
+      </w:r>
+      <w:proofErr w:type="spellStart"/>
+      <w:r>
+        <w:t>rank</w:t>
+      </w:r>
+      <w:proofErr w:type="spellEnd"/>
+      <w:r>
+        <w:t xml:space="preserve"> (c, i) koje pozivaju binarne </w:t>
+      </w:r>
+      <w:proofErr w:type="spellStart"/>
+      <w:r>
+        <w:t>rank</w:t>
+      </w:r>
+      <w:proofErr w:type="spellEnd"/>
+      <w:r>
+        <w:t xml:space="preserve"> operacije </w:t>
+      </w:r>
+      <w:proofErr w:type="spellStart"/>
+      <w:r>
+        <w:t>rank</w:t>
+      </w:r>
+      <w:proofErr w:type="spellEnd"/>
+      <w:r>
+        <w:t>(i) koje imaju složenost O(n).</w:t>
+      </w:r>
+    </w:p>
+    <w:p>
+      <w:r>
+        <w:t xml:space="preserve">Operaciju </w:t>
+      </w:r>
+      <w:proofErr w:type="spellStart"/>
+      <w:r>
+        <w:t>rank</w:t>
+      </w:r>
+      <w:proofErr w:type="spellEnd"/>
+      <w:r>
+        <w:t xml:space="preserve"> (c, i) nad stablom valića provodimo na sljedeći način (krećemo od korijenskog čvora):</w:t>
       </w:r>
     </w:p>
     <w:p>
@@ -1622,8 +1843,29 @@
       <w:r>
         <w:t xml:space="preserve">i = </w:t>
       </w:r>
-      <w:r>
-        <w:t>rank (value(c), i) gdje je value (c) vrijednost znaka c u tom čvoru (0 ili 1).</w:t>
+      <w:proofErr w:type="spellStart"/>
+      <w:r>
+        <w:t>rank</w:t>
+      </w:r>
+      <w:proofErr w:type="spellEnd"/>
+      <w:r>
+        <w:t xml:space="preserve"> (</w:t>
+      </w:r>
+      <w:proofErr w:type="spellStart"/>
+      <w:r>
+        <w:t>value</w:t>
+      </w:r>
+      <w:proofErr w:type="spellEnd"/>
+      <w:r>
+        <w:t xml:space="preserve">(c), i) gdje je </w:t>
+      </w:r>
+      <w:proofErr w:type="spellStart"/>
+      <w:r>
+        <w:t>value</w:t>
+      </w:r>
+      <w:proofErr w:type="spellEnd"/>
+      <w:r>
+        <w:t xml:space="preserve"> (c) vrijednost znaka c u tom čvoru (0 ili 1).</w:t>
       </w:r>
     </w:p>
     <w:p>
@@ -1637,8 +1879,13 @@
       <w:r>
         <w:t xml:space="preserve">Ako je </w:t>
       </w:r>
-      <w:r>
-        <w:t>value(c)</w:t>
+      <w:proofErr w:type="spellStart"/>
+      <w:r>
+        <w:t>value</w:t>
+      </w:r>
+      <w:proofErr w:type="spellEnd"/>
+      <w:r>
+        <w:t>(c)</w:t>
       </w:r>
       <w:r>
         <w:t xml:space="preserve"> 0 krećemo u lijevo dijete, ako je 1 u desno dijete.</w:t>
@@ -1663,24 +1910,111 @@
         <w:t>i</w:t>
       </w:r>
       <w:r>
-        <w:t xml:space="preserve"> u operaciji rank uvijek rezultat prethodno izračunate operacije (u roditeljskom čvoru).</w:t>
+        <w:t xml:space="preserve"> u operaciji </w:t>
+      </w:r>
+      <w:proofErr w:type="spellStart"/>
+      <w:r>
+        <w:t>rank</w:t>
+      </w:r>
+      <w:proofErr w:type="spellEnd"/>
+      <w:r>
+        <w:t xml:space="preserve"> uvijek rezultat prethodno izračunate operacije (u roditeljskom čvoru).</w:t>
       </w:r>
     </w:p>
     <w:p>
       <w:r>
         <w:lastRenderedPageBreak/>
-        <w:t>Sljedeća operacija koja je pogodna za izvođenje nad stablom valića je select(i). Operacija select, svrojevrsni je inverz operacije rank – rezultat je pozivija i-te jedinice u bit-vektoru. Stoga primjećujemo da vrijedi:</w:t>
+        <w:t xml:space="preserve">Sljedeća operacija koja je pogodna za izvođenje nad stablom valića je </w:t>
+      </w:r>
+      <w:proofErr w:type="spellStart"/>
+      <w:r>
+        <w:t>select</w:t>
+      </w:r>
+      <w:proofErr w:type="spellEnd"/>
+      <w:r>
+        <w:t xml:space="preserve">(i). Operacija </w:t>
+      </w:r>
+      <w:proofErr w:type="spellStart"/>
+      <w:r>
+        <w:t>select</w:t>
+      </w:r>
+      <w:proofErr w:type="spellEnd"/>
+      <w:r>
+        <w:t xml:space="preserve">, </w:t>
+      </w:r>
+      <w:proofErr w:type="spellStart"/>
+      <w:r>
+        <w:t>svrojevrsni</w:t>
+      </w:r>
+      <w:proofErr w:type="spellEnd"/>
+      <w:r>
+        <w:t xml:space="preserve"> je </w:t>
+      </w:r>
+      <w:proofErr w:type="spellStart"/>
+      <w:r>
+        <w:t>inverz</w:t>
+      </w:r>
+      <w:proofErr w:type="spellEnd"/>
+      <w:r>
+        <w:t xml:space="preserve"> operacije </w:t>
+      </w:r>
+      <w:proofErr w:type="spellStart"/>
+      <w:r>
+        <w:t>rank</w:t>
+      </w:r>
+      <w:proofErr w:type="spellEnd"/>
+      <w:r>
+        <w:t xml:space="preserve"> – rezultat je </w:t>
+      </w:r>
+      <w:proofErr w:type="spellStart"/>
+      <w:r>
+        <w:t>pozivija</w:t>
+      </w:r>
+      <w:proofErr w:type="spellEnd"/>
+      <w:r>
+        <w:t xml:space="preserve"> i-te jedinice u bit-vektoru. Stoga primjećujemo da vrijedi:</w:t>
       </w:r>
     </w:p>
     <w:p>
       <w:r>
         <w:tab/>
-        <w:t>Rank (Select(i)) = i (napomena: obrat ne vrijedi nužno)</w:t>
-      </w:r>
-    </w:p>
-    <w:p>
-      <w:r>
-        <w:t>Operacija select (c, i) provodi se nad stablom valića slično kao i rank, samo ovdje ne počinjemo u korijenu, nego u listu u kojem je spremljena „konačna vrijednost“ znaka c:</w:t>
+      </w:r>
+      <w:proofErr w:type="spellStart"/>
+      <w:r>
+        <w:t>Rank</w:t>
+      </w:r>
+      <w:proofErr w:type="spellEnd"/>
+      <w:r>
+        <w:t xml:space="preserve"> (</w:t>
+      </w:r>
+      <w:proofErr w:type="spellStart"/>
+      <w:r>
+        <w:t>Select</w:t>
+      </w:r>
+      <w:proofErr w:type="spellEnd"/>
+      <w:r>
+        <w:t>(i)) = i (napomena: obrat ne vrijedi nužno)</w:t>
+      </w:r>
+    </w:p>
+    <w:p>
+      <w:r>
+        <w:t xml:space="preserve">Operacija </w:t>
+      </w:r>
+      <w:proofErr w:type="spellStart"/>
+      <w:r>
+        <w:t>select</w:t>
+      </w:r>
+      <w:proofErr w:type="spellEnd"/>
+      <w:r>
+        <w:t xml:space="preserve"> (c, i) provodi se nad stablom valića slično kao i </w:t>
+      </w:r>
+      <w:proofErr w:type="spellStart"/>
+      <w:r>
+        <w:t>rank</w:t>
+      </w:r>
+      <w:proofErr w:type="spellEnd"/>
+      <w:r>
+        <w:t>, samo ovdje ne počinjemo u korijenu, nego u listu u kojem je spremljena „konačna vrijednost“ znaka c:</w:t>
       </w:r>
     </w:p>
     <w:p>
@@ -1692,7 +2026,31 @@
         </w:numPr>
       </w:pPr>
       <w:r>
-        <w:t>Nad bit-vektorom pohranjenim u čvoru provedemo operaciju i =select (value(c), i) gdje je value (c) vrijednost znaka c u tom čvoru (0 ili 1).</w:t>
+        <w:t>Nad bit-vektorom pohranjenim u čvoru provedemo operaciju i =</w:t>
+      </w:r>
+      <w:proofErr w:type="spellStart"/>
+      <w:r>
+        <w:t>select</w:t>
+      </w:r>
+      <w:proofErr w:type="spellEnd"/>
+      <w:r>
+        <w:t xml:space="preserve"> (</w:t>
+      </w:r>
+      <w:proofErr w:type="spellStart"/>
+      <w:r>
+        <w:t>value</w:t>
+      </w:r>
+      <w:proofErr w:type="spellEnd"/>
+      <w:r>
+        <w:t xml:space="preserve">(c), i) gdje je </w:t>
+      </w:r>
+      <w:proofErr w:type="spellStart"/>
+      <w:r>
+        <w:t>value</w:t>
+      </w:r>
+      <w:proofErr w:type="spellEnd"/>
+      <w:r>
+        <w:t xml:space="preserve"> (c) vrijednost znaka c u tom čvoru (0 ili 1).</w:t>
       </w:r>
     </w:p>
     <w:p>
@@ -1726,7 +2084,15 @@
         <w:t>i</w:t>
       </w:r>
       <w:r>
-        <w:t xml:space="preserve"> u operaciji rank uvijek rezultat prethodno izračunate operacije (u čvoru djetetu).</w:t>
+        <w:t xml:space="preserve"> u operaciji </w:t>
+      </w:r>
+      <w:proofErr w:type="spellStart"/>
+      <w:r>
+        <w:t>rank</w:t>
+      </w:r>
+      <w:proofErr w:type="spellEnd"/>
+      <w:r>
+        <w:t xml:space="preserve"> uvijek rezultat prethodno izračunate operacije (u čvoru djetetu).</w:t>
       </w:r>
     </w:p>
     <w:p>
@@ -1739,20 +2105,65 @@
       <w:r>
         <w:t xml:space="preserve">binarne </w:t>
       </w:r>
-      <w:r>
-        <w:t>rank operacije na</w:t>
+      <w:proofErr w:type="spellStart"/>
+      <w:r>
+        <w:t>rank</w:t>
+      </w:r>
+      <w:proofErr w:type="spellEnd"/>
+      <w:r>
+        <w:t xml:space="preserve"> operacije na</w:t>
       </w:r>
       <w:r>
         <w:t>d pojedinim čvorom na</w:t>
       </w:r>
       <w:r>
-        <w:t xml:space="preserve"> O(1). Operaciju je moguće obaviti bez dekompresije (eng. Succinct data structure). Za izgradnju RRR strukture, bit-vektor rastavljamo na blo</w:t>
-      </w:r>
-      <w:r>
-        <w:t>kove i superblokove. Npr. za b=5</w:t>
-      </w:r>
-      <w:r>
-        <w:t xml:space="preserve"> i f=3 gdje je b veličina bloka, a f veličina superbloka </w:t>
+        <w:t xml:space="preserve"> O(1). Operaciju je moguće obaviti bez dekompresije (</w:t>
+      </w:r>
+      <w:proofErr w:type="spellStart"/>
+      <w:r>
+        <w:t>eng</w:t>
+      </w:r>
+      <w:proofErr w:type="spellEnd"/>
+      <w:r>
+        <w:t xml:space="preserve">. </w:t>
+      </w:r>
+      <w:proofErr w:type="spellStart"/>
+      <w:r>
+        <w:t>Succinct</w:t>
+      </w:r>
+      <w:proofErr w:type="spellEnd"/>
+      <w:r>
+        <w:t xml:space="preserve"> data </w:t>
+      </w:r>
+      <w:proofErr w:type="spellStart"/>
+      <w:r>
+        <w:t>structure</w:t>
+      </w:r>
+      <w:proofErr w:type="spellEnd"/>
+      <w:r>
+        <w:t>). Za izgradnju RRR strukture, bit-vektor rastavljamo na blo</w:t>
+      </w:r>
+      <w:r>
+        <w:t xml:space="preserve">kove i </w:t>
+      </w:r>
+      <w:proofErr w:type="spellStart"/>
+      <w:r>
+        <w:t>superblokove</w:t>
+      </w:r>
+      <w:proofErr w:type="spellEnd"/>
+      <w:r>
+        <w:t>. Npr. za b=5</w:t>
+      </w:r>
+      <w:r>
+        <w:t xml:space="preserve"> i f=3 gdje je b veličina bloka, a f veličina </w:t>
+      </w:r>
+      <w:proofErr w:type="spellStart"/>
+      <w:r>
+        <w:t>superbloka</w:t>
+      </w:r>
+      <w:proofErr w:type="spellEnd"/>
+      <w:r>
+        <w:t xml:space="preserve"> </w:t>
       </w:r>
       <w:r>
         <w:t>nad bit-vektorom dobivamo slučaj sa slike 2.</w:t>
@@ -1809,8 +2220,21 @@
         <w:jc w:val="center"/>
       </w:pPr>
       <w:r>
-        <w:t>Slika 2. – podijela bit-vektora na blokove i superblokove</w:t>
-      </w:r>
+        <w:t xml:space="preserve">Slika 2. – </w:t>
+      </w:r>
+      <w:proofErr w:type="spellStart"/>
+      <w:r>
+        <w:t>podijela</w:t>
+      </w:r>
+      <w:proofErr w:type="spellEnd"/>
+      <w:r>
+        <w:t xml:space="preserve"> bit-vektora na blokove i </w:t>
+      </w:r>
+      <w:proofErr w:type="spellStart"/>
+      <w:r>
+        <w:t>superblokove</w:t>
+      </w:r>
+      <w:proofErr w:type="spellEnd"/>
     </w:p>
     <w:p>
       <w:r>
@@ -1823,7 +2247,23 @@
         <w:t xml:space="preserve"> c</w:t>
       </w:r>
       <w:r>
-        <w:t xml:space="preserve"> klasa (eng. class), a </w:t>
+        <w:t xml:space="preserve"> klasa (</w:t>
+      </w:r>
+      <w:proofErr w:type="spellStart"/>
+      <w:r>
+        <w:t>eng</w:t>
+      </w:r>
+      <w:proofErr w:type="spellEnd"/>
+      <w:r>
+        <w:t xml:space="preserve">. </w:t>
+      </w:r>
+      <w:proofErr w:type="spellStart"/>
+      <w:r>
+        <w:t>class</w:t>
+      </w:r>
+      <w:proofErr w:type="spellEnd"/>
+      <w:r>
+        <w:t xml:space="preserve">), a </w:t>
       </w:r>
       <w:r>
         <w:rPr>
@@ -1832,7 +2272,31 @@
         <w:t>o</w:t>
       </w:r>
       <w:r>
-        <w:t xml:space="preserve"> odmak (eng. offset). Klasa označava popcount bloka, a odmak označava indeks permutacije bloka te klase. </w:t>
+        <w:t xml:space="preserve"> odmak (</w:t>
+      </w:r>
+      <w:proofErr w:type="spellStart"/>
+      <w:r>
+        <w:t>eng</w:t>
+      </w:r>
+      <w:proofErr w:type="spellEnd"/>
+      <w:r>
+        <w:t xml:space="preserve">. </w:t>
+      </w:r>
+      <w:proofErr w:type="spellStart"/>
+      <w:r>
+        <w:t>offset</w:t>
+      </w:r>
+      <w:proofErr w:type="spellEnd"/>
+      <w:r>
+        <w:t xml:space="preserve">). Klasa označava </w:t>
+      </w:r>
+      <w:proofErr w:type="spellStart"/>
+      <w:r>
+        <w:t>popcount</w:t>
+      </w:r>
+      <w:proofErr w:type="spellEnd"/>
+      <w:r>
+        <w:t xml:space="preserve"> bloka, a odmak označava indeks permutacije bloka te klase. </w:t>
       </w:r>
       <w:r>
         <w:t>Te permutacije spremljene su u tablici – ključ je kl</w:t>
@@ -1956,12 +2420,28 @@
         <w:t>Slika 4. – I</w:t>
       </w:r>
       <w:r>
-        <w:t>zgled tablice u kojoj se pohranjuju odmaci (offsets)</w:t>
-      </w:r>
-    </w:p>
-    <w:p>
-      <w:r>
-        <w:t xml:space="preserve">Broj klasa će uvijek odgovarati veličini bloka + 1 (jer je najveći popcount </w:t>
+        <w:t>zgled tablice u kojoj se pohranjuju odmaci (</w:t>
+      </w:r>
+      <w:proofErr w:type="spellStart"/>
+      <w:r>
+        <w:t>offsets</w:t>
+      </w:r>
+      <w:proofErr w:type="spellEnd"/>
+      <w:r>
+        <w:t>)</w:t>
+      </w:r>
+    </w:p>
+    <w:p>
+      <w:r>
+        <w:t xml:space="preserve">Broj klasa će uvijek odgovarati veličini bloka + 1 (jer je najveći </w:t>
+      </w:r>
+      <w:proofErr w:type="spellStart"/>
+      <w:r>
+        <w:t>popcount</w:t>
+      </w:r>
+      <w:proofErr w:type="spellEnd"/>
+      <w:r>
+        <w:t xml:space="preserve"> </w:t>
       </w:r>
       <w:r>
         <w:t xml:space="preserve">bloka njegova duljina – slučaj gdje su sve jedinice). Sažimanje se dobiva uporabom varijabilnih duljina odmaka u RRR strukturi. </w:t>
@@ -2037,7 +2517,39 @@
     </w:p>
     <w:p>
       <w:r>
-        <w:t xml:space="preserve">Kako bi postigli složenost O(1) koristimo superblokove. Superblokovi grupiraju blokove u cjeline te spremaju sumu cijelog bloka te pokazivač na prvi blok sljedećeg superbloka (slika 5.). Time postižemo da će se za izračun operacije rank iterirati po najviše f blokova (f je </w:t>
+        <w:t xml:space="preserve">Kako bi postigli složenost O(1) koristimo </w:t>
+      </w:r>
+      <w:proofErr w:type="spellStart"/>
+      <w:r>
+        <w:t>superblokove</w:t>
+      </w:r>
+      <w:proofErr w:type="spellEnd"/>
+      <w:r>
+        <w:t xml:space="preserve">. </w:t>
+      </w:r>
+      <w:proofErr w:type="spellStart"/>
+      <w:r>
+        <w:t>Superblokovi</w:t>
+      </w:r>
+      <w:proofErr w:type="spellEnd"/>
+      <w:r>
+        <w:t xml:space="preserve"> grupiraju blokove u cjeline te spremaju sumu cijelog bloka te pokazivač na prvi blok sljedećeg </w:t>
+      </w:r>
+      <w:proofErr w:type="spellStart"/>
+      <w:r>
+        <w:t>superbloka</w:t>
+      </w:r>
+      <w:proofErr w:type="spellEnd"/>
+      <w:r>
+        <w:t xml:space="preserve"> (slika 5.). Time postižemo da će se za izračun operacije </w:t>
+      </w:r>
+      <w:proofErr w:type="spellStart"/>
+      <w:r>
+        <w:t>rank</w:t>
+      </w:r>
+      <w:proofErr w:type="spellEnd"/>
+      <w:r>
+        <w:t xml:space="preserve"> iterirati po najviše f blokova (f je </w:t>
       </w:r>
       <w:r>
         <w:t>„</w:t>
@@ -2048,8 +2560,21 @@
       <w:r>
         <w:t xml:space="preserve">“ </w:t>
       </w:r>
-      <w:r>
-        <w:t>superbloka) jer će svi prethodni superblokovi biti unaprijed izračunati.</w:t>
+      <w:proofErr w:type="spellStart"/>
+      <w:r>
+        <w:t>superbloka</w:t>
+      </w:r>
+      <w:proofErr w:type="spellEnd"/>
+      <w:r>
+        <w:t xml:space="preserve">) jer će svi prethodni </w:t>
+      </w:r>
+      <w:proofErr w:type="spellStart"/>
+      <w:r>
+        <w:t>superblokovi</w:t>
+      </w:r>
+      <w:proofErr w:type="spellEnd"/>
+      <w:r>
+        <w:t xml:space="preserve"> biti unaprijed izračunati.</w:t>
       </w:r>
     </w:p>
     <w:p>
@@ -2106,16 +2631,26 @@
       <w:r>
         <w:t xml:space="preserve">Slika 5. – </w:t>
       </w:r>
+      <w:proofErr w:type="spellStart"/>
       <w:r>
         <w:t>S</w:t>
       </w:r>
       <w:r>
         <w:t>uperblokovi</w:t>
       </w:r>
-    </w:p>
-    <w:p>
-      <w:r>
-        <w:t>Računanje operacija rank (i) sada izgleda ovako:</w:t>
+      <w:proofErr w:type="spellEnd"/>
+    </w:p>
+    <w:p>
+      <w:r>
+        <w:t xml:space="preserve">Računanje operacija </w:t>
+      </w:r>
+      <w:proofErr w:type="spellStart"/>
+      <w:r>
+        <w:t>rank</w:t>
+      </w:r>
+      <w:proofErr w:type="spellEnd"/>
+      <w:r>
+        <w:t xml:space="preserve"> (i) sada izgleda ovako:</w:t>
       </w:r>
     </w:p>
     <w:p>
@@ -2211,7 +2746,15 @@
         </w:numPr>
       </w:pPr>
       <w:r>
-        <w:t xml:space="preserve">Izračunamo indeks superbloka u kojem se nalazi dobiveni blok: </w:t>
+        <w:t xml:space="preserve">Izračunamo indeks </w:t>
+      </w:r>
+      <w:proofErr w:type="spellStart"/>
+      <w:r>
+        <w:t>superbloka</w:t>
+      </w:r>
+      <w:proofErr w:type="spellEnd"/>
+      <w:r>
+        <w:t xml:space="preserve"> u kojem se nalazi dobiveni blok: </w:t>
       </w:r>
       <m:oMath>
         <m:sSub>
@@ -2310,7 +2853,21 @@
         <w:rPr>
           <w:rFonts w:eastAsiaTheme="minorEastAsia"/>
         </w:rPr>
-        <w:t>je indeks superbloka).</w:t>
+        <w:t xml:space="preserve">je indeks </w:t>
+      </w:r>
+      <w:proofErr w:type="spellStart"/>
+      <w:r>
+        <w:rPr>
+          <w:rFonts w:eastAsiaTheme="minorEastAsia"/>
+        </w:rPr>
+        <w:t>superbloka</w:t>
+      </w:r>
+      <w:proofErr w:type="spellEnd"/>
+      <w:r>
+        <w:rPr>
+          <w:rFonts w:eastAsiaTheme="minorEastAsia"/>
+        </w:rPr>
+        <w:t>).</w:t>
       </w:r>
     </w:p>
     <w:p>
@@ -2325,7 +2882,35 @@
         <w:rPr>
           <w:rFonts w:eastAsiaTheme="minorEastAsia"/>
         </w:rPr>
-        <w:t>Kao početnu sumu postavljamo sumu svih prethodnih superblokova (koja je izračunata prilikom izgradnje RRR strukutre).</w:t>
+        <w:t xml:space="preserve">Kao početnu sumu postavljamo sumu svih prethodnih </w:t>
+      </w:r>
+      <w:proofErr w:type="spellStart"/>
+      <w:r>
+        <w:rPr>
+          <w:rFonts w:eastAsiaTheme="minorEastAsia"/>
+        </w:rPr>
+        <w:t>superblokova</w:t>
+      </w:r>
+      <w:proofErr w:type="spellEnd"/>
+      <w:r>
+        <w:rPr>
+          <w:rFonts w:eastAsiaTheme="minorEastAsia"/>
+        </w:rPr>
+        <w:t xml:space="preserve"> (koja je izračunata prilikom izgradnje RRR </w:t>
+      </w:r>
+      <w:proofErr w:type="spellStart"/>
+      <w:r>
+        <w:rPr>
+          <w:rFonts w:eastAsiaTheme="minorEastAsia"/>
+        </w:rPr>
+        <w:t>strukutre</w:t>
+      </w:r>
+      <w:proofErr w:type="spellEnd"/>
+      <w:r>
+        <w:rPr>
+          <w:rFonts w:eastAsiaTheme="minorEastAsia"/>
+        </w:rPr>
+        <w:t>).</w:t>
       </w:r>
     </w:p>
     <w:p>
@@ -2340,7 +2925,35 @@
         <w:rPr>
           <w:rFonts w:eastAsiaTheme="minorEastAsia"/>
         </w:rPr>
-        <w:t>Iteriramo po blokovima dobivenog superbloka pa sve do dobivenog bloka, te iz (c, o) parova dodajemo c u sumu (klasa je ujedno i popcount bloka).</w:t>
+        <w:t xml:space="preserve">Iteriramo po blokovima dobivenog </w:t>
+      </w:r>
+      <w:proofErr w:type="spellStart"/>
+      <w:r>
+        <w:rPr>
+          <w:rFonts w:eastAsiaTheme="minorEastAsia"/>
+        </w:rPr>
+        <w:t>superbloka</w:t>
+      </w:r>
+      <w:proofErr w:type="spellEnd"/>
+      <w:r>
+        <w:rPr>
+          <w:rFonts w:eastAsiaTheme="minorEastAsia"/>
+        </w:rPr>
+        <w:t xml:space="preserve"> pa sve do dobivenog bloka, te iz (c, o) parova dodajemo c u sumu (klasa je ujedno i </w:t>
+      </w:r>
+      <w:proofErr w:type="spellStart"/>
+      <w:r>
+        <w:rPr>
+          <w:rFonts w:eastAsiaTheme="minorEastAsia"/>
+        </w:rPr>
+        <w:t>popcount</w:t>
+      </w:r>
+      <w:proofErr w:type="spellEnd"/>
+      <w:r>
+        <w:rPr>
+          <w:rFonts w:eastAsiaTheme="minorEastAsia"/>
+        </w:rPr>
+        <w:t xml:space="preserve"> bloka).</w:t>
       </w:r>
     </w:p>
     <w:p>
@@ -2355,12 +2968,48 @@
         <w:rPr>
           <w:rFonts w:eastAsiaTheme="minorEastAsia"/>
         </w:rPr>
-        <w:t>Kada dođemo do dobivenog bloka, pomoću vrijednosti c i o dohvaćamo ga iz tablice odmaka, te računamo rank tog bloka za j = i mod b bitova.</w:t>
-      </w:r>
-    </w:p>
-    <w:p>
-      <w:r>
-        <w:t>Na sličan način se iz RRR strukture računa i operacija select (i):</w:t>
+        <w:t xml:space="preserve">Kada dođemo do dobivenog bloka, pomoću vrijednosti c i o dohvaćamo ga iz tablice odmaka, te računamo </w:t>
+      </w:r>
+      <w:proofErr w:type="spellStart"/>
+      <w:r>
+        <w:rPr>
+          <w:rFonts w:eastAsiaTheme="minorEastAsia"/>
+        </w:rPr>
+        <w:t>rank</w:t>
+      </w:r>
+      <w:proofErr w:type="spellEnd"/>
+      <w:r>
+        <w:rPr>
+          <w:rFonts w:eastAsiaTheme="minorEastAsia"/>
+        </w:rPr>
+        <w:t xml:space="preserve"> tog bloka za j = i </w:t>
+      </w:r>
+      <w:proofErr w:type="spellStart"/>
+      <w:r>
+        <w:rPr>
+          <w:rFonts w:eastAsiaTheme="minorEastAsia"/>
+        </w:rPr>
+        <w:t>mod</w:t>
+      </w:r>
+      <w:proofErr w:type="spellEnd"/>
+      <w:r>
+        <w:rPr>
+          <w:rFonts w:eastAsiaTheme="minorEastAsia"/>
+        </w:rPr>
+        <w:t xml:space="preserve"> b bitova.</w:t>
+      </w:r>
+    </w:p>
+    <w:p>
+      <w:r>
+        <w:t xml:space="preserve">Na sličan način se iz RRR strukture računa i operacija </w:t>
+      </w:r>
+      <w:proofErr w:type="spellStart"/>
+      <w:r>
+        <w:t>select</w:t>
+      </w:r>
+      <w:proofErr w:type="spellEnd"/>
+      <w:r>
+        <w:t xml:space="preserve"> (i):</w:t>
       </w:r>
     </w:p>
     <w:p>
@@ -2372,7 +3021,15 @@
         </w:numPr>
       </w:pPr>
       <w:r>
-        <w:t>Pronađi prethodnik superbloka za koji vrijedi da je pohranjena suma &gt; i</w:t>
+        <w:t xml:space="preserve">Pronađi prethodnik </w:t>
+      </w:r>
+      <w:proofErr w:type="spellStart"/>
+      <w:r>
+        <w:t>superbloka</w:t>
+      </w:r>
+      <w:proofErr w:type="spellEnd"/>
+      <w:r>
+        <w:t xml:space="preserve"> za koji vrijedi da je pohranjena suma &gt; i</w:t>
       </w:r>
     </w:p>
     <w:p>
@@ -2384,8 +3041,21 @@
         </w:numPr>
       </w:pPr>
       <w:r>
-        <w:t>Postavi trenutni rezultat na j * veličina superbloka gdje je j indeks dobivenog superbloka</w:t>
-      </w:r>
+        <w:t xml:space="preserve">Postavi trenutni rezultat na j * veličina </w:t>
+      </w:r>
+      <w:proofErr w:type="spellStart"/>
+      <w:r>
+        <w:t>superbloka</w:t>
+      </w:r>
+      <w:proofErr w:type="spellEnd"/>
+      <w:r>
+        <w:t xml:space="preserve"> gdje je j indeks dobivenog </w:t>
+      </w:r>
+      <w:proofErr w:type="spellStart"/>
+      <w:r>
+        <w:t>superbloka</w:t>
+      </w:r>
+      <w:proofErr w:type="spellEnd"/>
     </w:p>
     <w:p>
       <w:pPr>
@@ -2399,7 +3069,15 @@
         <w:t>Iteriraj po blokovima</w:t>
       </w:r>
       <w:r>
-        <w:t xml:space="preserve"> dobivenog superbloka, te dodaj njihove klase ukupnoj sumi i povećavaj rezultat dodajući veličinu bloka , </w:t>
+        <w:t xml:space="preserve"> dobivenog </w:t>
+      </w:r>
+      <w:proofErr w:type="spellStart"/>
+      <w:r>
+        <w:t>superbloka</w:t>
+      </w:r>
+      <w:proofErr w:type="spellEnd"/>
+      <w:r>
+        <w:t xml:space="preserve">, te dodaj njihove klase ukupnoj sumi i povećavaj rezultat dodajući veličinu bloka , </w:t>
       </w:r>
       <w:r>
         <w:t>dok ne dođeš do bloka za kojeg vrijedi</w:t>
@@ -2430,7 +3108,23 @@
     <w:p>
       <w:r>
         <w:lastRenderedPageBreak/>
-        <w:t>Dakle, ako spremimo ulazni niz kao RRR ukupna složenost rank (i select) operacija bit će O(log</w:t>
+        <w:t xml:space="preserve">Dakle, ako spremimo ulazni niz kao RRR ukupna složenost </w:t>
+      </w:r>
+      <w:proofErr w:type="spellStart"/>
+      <w:r>
+        <w:t>rank</w:t>
+      </w:r>
+      <w:proofErr w:type="spellEnd"/>
+      <w:r>
+        <w:t xml:space="preserve"> (i </w:t>
+      </w:r>
+      <w:proofErr w:type="spellStart"/>
+      <w:r>
+        <w:t>select</w:t>
+      </w:r>
+      <w:proofErr w:type="spellEnd"/>
+      <w:r>
+        <w:t>) operacija bit će O(log</w:t>
       </w:r>
       <w:r>
         <w:rPr>
@@ -2448,10 +3142,34 @@
         <w:t>2</w:t>
       </w:r>
       <w:r>
-        <w:t>(A) poziva rank (c, i) od kojih svaki poziva binarnu rank operaciju nad RRR strukturom čija je složenost O(1).</w:t>
-      </w:r>
-      <w:r>
-        <w:t xml:space="preserve"> Binarna select operacija nad RRR strukturom ima logaritamsku složenost.</w:t>
+        <w:t xml:space="preserve">(A) poziva </w:t>
+      </w:r>
+      <w:proofErr w:type="spellStart"/>
+      <w:r>
+        <w:t>rank</w:t>
+      </w:r>
+      <w:proofErr w:type="spellEnd"/>
+      <w:r>
+        <w:t xml:space="preserve"> (c, i) od kojih svaki poziva binarnu </w:t>
+      </w:r>
+      <w:proofErr w:type="spellStart"/>
+      <w:r>
+        <w:t>rank</w:t>
+      </w:r>
+      <w:proofErr w:type="spellEnd"/>
+      <w:r>
+        <w:t xml:space="preserve"> operaciju nad RRR strukturom čija je složenost O(1).</w:t>
+      </w:r>
+      <w:r>
+        <w:t xml:space="preserve"> Binarna </w:t>
+      </w:r>
+      <w:proofErr w:type="spellStart"/>
+      <w:r>
+        <w:t>select</w:t>
+      </w:r>
+      <w:proofErr w:type="spellEnd"/>
+      <w:r>
+        <w:t xml:space="preserve"> operacija nad RRR strukturom ima logaritamsku složenost.</w:t>
       </w:r>
     </w:p>
     <w:p>
@@ -2491,7 +3209,15 @@
         <w:t xml:space="preserve">(S) </w:t>
       </w:r>
       <w:r>
-        <w:t>nulta entropija ulaznog niza, a A veličina abecede. Izraz za memorijsko zauzeće RRR strukture kada njome kodiramo bit-vektor B glasi: nH</w:t>
+        <w:t xml:space="preserve">nulta entropija ulaznog niza, a </w:t>
+      </w:r>
+      <w:proofErr w:type="spellStart"/>
+      <w:r>
+        <w:t>A</w:t>
+      </w:r>
+      <w:proofErr w:type="spellEnd"/>
+      <w:r>
+        <w:t xml:space="preserve"> veličina abecede. Izraz za memorijsko zauzeće RRR strukture kada njome kodiramo bit-vektor B glasi: nH</w:t>
       </w:r>
       <w:r>
         <w:rPr>
@@ -2793,7 +3519,23 @@
     </w:p>
     <w:p>
       <w:r>
-        <w:t>U korijenskom čvoru abeceda je {A, T, G, C}. Nju dijelimo na 2 dijela te pridružujemo svakom znaku abecede vrijednost 0 ili 1. Time dobivamo {A=0, T=0, G=1, C=1} te zapisujemo ulazni niz u bit-vektor preslikavajući znak u odgovarajući bit. U lijevo dijete ulazi niz  koji sadrži samo znakove koji su u abecedi korijena imali vrijednost 0 (isto tako u desno dijete idu oni s vrijednosti 1). Abeceda se ponovno dijeli {A=0, T=1} u lijevom dijetetu i {G=0, C=1} u desnom dijetetu. Ponovno preslikavamo niz u bit-vektor. U ovom trenutku izgradnja stabla završava jer u krajnjim čvorovima imamo točno definirano koji znak ima koju vrijednost.</w:t>
+        <w:t xml:space="preserve">U korijenskom čvoru abeceda je {A, T, G, C}. Nju dijelimo na 2 dijela te pridružujemo svakom znaku abecede vrijednost 0 ili 1. Time dobivamo {A=0, T=0, G=1, C=1} te zapisujemo ulazni niz u bit-vektor preslikavajući znak u odgovarajući bit. U lijevo dijete ulazi niz  koji sadrži samo znakove koji su u abecedi korijena imali vrijednost 0 (isto tako u desno dijete idu oni s vrijednosti 1). Abeceda se ponovno dijeli {A=0, T=1} u lijevom </w:t>
+      </w:r>
+      <w:proofErr w:type="spellStart"/>
+      <w:r>
+        <w:t>dijetetu</w:t>
+      </w:r>
+      <w:proofErr w:type="spellEnd"/>
+      <w:r>
+        <w:t xml:space="preserve"> i {G=0, C=1} u desnom </w:t>
+      </w:r>
+      <w:proofErr w:type="spellStart"/>
+      <w:r>
+        <w:t>dijetetu</w:t>
+      </w:r>
+      <w:proofErr w:type="spellEnd"/>
+      <w:r>
+        <w:t>. Ponovno preslikavamo niz u bit-vektor. U ovom trenutku izgradnja stabla završava jer u krajnjim čvorovima imamo točno definirano koji znak ima koju vrijednost.</w:t>
       </w:r>
       <w:r>
         <w:t xml:space="preserve"> Napomena: ulazni nizovi se ne spremaju u čvorovima, njega se može dobiti rekonstrukcijom iz bit-vektora.</w:t>
@@ -2801,7 +3543,15 @@
     </w:p>
     <w:p>
       <w:r>
-        <w:t>Nakon toga potrebno je iz bit-vektora dobiti RRR strukturu. Prvo određujemo veličinu blokova i superblokova po formulama:</w:t>
+        <w:t xml:space="preserve">Nakon toga potrebno je iz bit-vektora dobiti RRR strukturu. Prvo određujemo veličinu blokova i </w:t>
+      </w:r>
+      <w:proofErr w:type="spellStart"/>
+      <w:r>
+        <w:t>superblokova</w:t>
+      </w:r>
+      <w:proofErr w:type="spellEnd"/>
+      <w:r>
+        <w:t xml:space="preserve"> po formulama:</w:t>
       </w:r>
     </w:p>
     <w:p>
@@ -2907,7 +3657,21 @@
         <w:rPr>
           <w:rFonts w:eastAsiaTheme="minorEastAsia"/>
         </w:rPr>
-        <w:t xml:space="preserve">Veličina superbloka: </w:t>
+        <w:t xml:space="preserve">Veličina </w:t>
+      </w:r>
+      <w:proofErr w:type="spellStart"/>
+      <w:r>
+        <w:rPr>
+          <w:rFonts w:eastAsiaTheme="minorEastAsia"/>
+        </w:rPr>
+        <w:t>superbloka</w:t>
+      </w:r>
+      <w:proofErr w:type="spellEnd"/>
+      <w:r>
+        <w:rPr>
+          <w:rFonts w:eastAsiaTheme="minorEastAsia"/>
+        </w:rPr>
+        <w:t xml:space="preserve">: </w:t>
       </w:r>
       <m:oMath>
         <m:r>
@@ -2997,13 +3761,55 @@
         <w:rPr>
           <w:rFonts w:eastAsiaTheme="minorEastAsia"/>
         </w:rPr>
-        <w:t>U našem slučaju N = 16, uvrštavanjem u gore navedene formule, dobivamo b = 2 i f = 8. To znači da ćemo bit-vektor predstaviti sa 8 blokova i 2 superbloka (4 bloka su 1 superblok).</w:t>
-      </w:r>
+        <w:t xml:space="preserve">U našem slučaju N = 16, uvrštavanjem u gore navedene formule, dobivamo b = 2 i f = 8. To znači da ćemo bit-vektor predstaviti sa 8 blokova i 2 </w:t>
+      </w:r>
+      <w:proofErr w:type="spellStart"/>
       <w:r>
         <w:rPr>
           <w:rFonts w:eastAsiaTheme="minorEastAsia"/>
         </w:rPr>
-        <w:t xml:space="preserve"> No prvo treba napraviti „lookup“ tablicu odmaka. Pošto je duljina bloka 2 postoje 2 +1 = 3 različite klase, svaka sa </w:t>
+        <w:t>superbloka</w:t>
+      </w:r>
+      <w:proofErr w:type="spellEnd"/>
+      <w:r>
+        <w:rPr>
+          <w:rFonts w:eastAsiaTheme="minorEastAsia"/>
+        </w:rPr>
+        <w:t xml:space="preserve"> (4 bloka su 1 </w:t>
+      </w:r>
+      <w:proofErr w:type="spellStart"/>
+      <w:r>
+        <w:rPr>
+          <w:rFonts w:eastAsiaTheme="minorEastAsia"/>
+        </w:rPr>
+        <w:t>superblok</w:t>
+      </w:r>
+      <w:proofErr w:type="spellEnd"/>
+      <w:r>
+        <w:rPr>
+          <w:rFonts w:eastAsiaTheme="minorEastAsia"/>
+        </w:rPr>
+        <w:t>).</w:t>
+      </w:r>
+      <w:r>
+        <w:rPr>
+          <w:rFonts w:eastAsiaTheme="minorEastAsia"/>
+        </w:rPr>
+        <w:t xml:space="preserve"> No prvo treba napraviti „</w:t>
+      </w:r>
+      <w:proofErr w:type="spellStart"/>
+      <w:r>
+        <w:rPr>
+          <w:rFonts w:eastAsiaTheme="minorEastAsia"/>
+        </w:rPr>
+        <w:t>lookup</w:t>
+      </w:r>
+      <w:proofErr w:type="spellEnd"/>
+      <w:r>
+        <w:rPr>
+          <w:rFonts w:eastAsiaTheme="minorEastAsia"/>
+        </w:rPr>
+        <w:t xml:space="preserve">“ tablicu odmaka. Pošto je duljina bloka 2 postoje 2 +1 = 3 različite klase, svaka sa </w:t>
       </w:r>
       <m:oMath>
         <m:d>
@@ -3131,7 +3937,15 @@
     </w:p>
     <w:p>
       <w:r>
-        <w:t>Za zapis klase nam je potrebno 2 bita, a za prikaz odmaka 1 bit (uobičajno će se odmaci u pojedinim klasama prikazivati različitim brojem bitova, no ovdje se zbog jednostavnosti primjera svi prikazuju s jednim bitom).</w:t>
+        <w:t>Za zapis klase nam je potrebno 2 bita, a za prikaz odmaka 1 bit (</w:t>
+      </w:r>
+      <w:proofErr w:type="spellStart"/>
+      <w:r>
+        <w:t>uobičajno</w:t>
+      </w:r>
+      <w:proofErr w:type="spellEnd"/>
+      <w:r>
+        <w:t xml:space="preserve"> će se odmaci u pojedinim klasama prikazivati različitim brojem bitova, no ovdje se zbog jednostavnosti primjera svi prikazuju s jednim bitom).</w:t>
       </w:r>
     </w:p>
     <w:p>
@@ -3149,7 +3963,31 @@
     </w:p>
     <w:p>
       <w:r>
-        <w:t>Prilikom konstrukcije pamtimo i sume unutar superblokova te pokazivače na početak sljedećeg superbloka tj. ukupne duljine prethodnih superblokova (kako bi znali gdje idući počinje).</w:t>
+        <w:t xml:space="preserve">Prilikom konstrukcije pamtimo i sume unutar </w:t>
+      </w:r>
+      <w:proofErr w:type="spellStart"/>
+      <w:r>
+        <w:t>superblokova</w:t>
+      </w:r>
+      <w:proofErr w:type="spellEnd"/>
+      <w:r>
+        <w:t xml:space="preserve"> te pokazivače na početak sljedećeg </w:t>
+      </w:r>
+      <w:proofErr w:type="spellStart"/>
+      <w:r>
+        <w:t>superbloka</w:t>
+      </w:r>
+      <w:proofErr w:type="spellEnd"/>
+      <w:r>
+        <w:t xml:space="preserve"> tj. ukupne duljine prethodnih </w:t>
+      </w:r>
+      <w:proofErr w:type="spellStart"/>
+      <w:r>
+        <w:t>superblokova</w:t>
+      </w:r>
+      <w:proofErr w:type="spellEnd"/>
+      <w:r>
+        <w:t xml:space="preserve"> (kako bi znali gdje idući počinje).</w:t>
       </w:r>
     </w:p>
     <w:p>
@@ -3177,25 +4015,59 @@
         </w:numPr>
       </w:pPr>
       <w:bookmarkStart w:id="3" w:name="_Toc409032095"/>
-      <w:r>
-        <w:t>Rank operacija</w:t>
+      <w:proofErr w:type="spellStart"/>
+      <w:r>
+        <w:t>Rank</w:t>
+      </w:r>
+      <w:proofErr w:type="spellEnd"/>
+      <w:r>
+        <w:t xml:space="preserve"> operacija</w:t>
       </w:r>
       <w:bookmarkEnd w:id="3"/>
     </w:p>
     <w:p/>
     <w:p>
-      <w:r>
-        <w:t>Rank operaciju pozivamo s dva parametra: prvi je znak čija pojavljivanja u nizu želimo izbrojati, a drugi je granica do koje brojimo. Npr. Rank (A, 6) će nam reći koliko se puta A pojavljuje u prvih 6 znakova.</w:t>
-      </w:r>
-    </w:p>
-    <w:p>
-      <w:r>
-        <w:t>Pozovimo npr. Rank ('G', 13).</w:t>
-      </w:r>
-    </w:p>
-    <w:p>
-      <w:r>
-        <w:t>Algoritam izvodimo od korijenskog čvora. Znak G u korijenskom je čvoru predstavljen s 1 što znači da je potrebno izbrojati jedinice do 13. znaka. Pošto smo pohranili bit-vektor kao RRR računamo rank na sljedeći način:</w:t>
+      <w:proofErr w:type="spellStart"/>
+      <w:r>
+        <w:t>Rank</w:t>
+      </w:r>
+      <w:proofErr w:type="spellEnd"/>
+      <w:r>
+        <w:t xml:space="preserve"> operaciju pozivamo s dva parametra: prvi je znak čija pojavljivanja u nizu želimo izbrojati, a drugi je granica do koje brojimo. Npr. </w:t>
+      </w:r>
+      <w:proofErr w:type="spellStart"/>
+      <w:r>
+        <w:t>Rank</w:t>
+      </w:r>
+      <w:proofErr w:type="spellEnd"/>
+      <w:r>
+        <w:t xml:space="preserve"> (A, 6) će nam reći koliko se puta A pojavljuje u prvih 6 znakova.</w:t>
+      </w:r>
+    </w:p>
+    <w:p>
+      <w:r>
+        <w:t xml:space="preserve">Pozovimo npr. </w:t>
+      </w:r>
+      <w:proofErr w:type="spellStart"/>
+      <w:r>
+        <w:t>Rank</w:t>
+      </w:r>
+      <w:proofErr w:type="spellEnd"/>
+      <w:r>
+        <w:t xml:space="preserve"> ('G', 13).</w:t>
+      </w:r>
+    </w:p>
+    <w:p>
+      <w:r>
+        <w:t xml:space="preserve">Algoritam izvodimo od korijenskog čvora. Znak G u korijenskom je čvoru predstavljen s 1 što znači da je potrebno izbrojati jedinice do 13. znaka. Pošto smo pohranili bit-vektor kao RRR računamo </w:t>
+      </w:r>
+      <w:proofErr w:type="spellStart"/>
+      <w:r>
+        <w:t>rank</w:t>
+      </w:r>
+      <w:proofErr w:type="spellEnd"/>
+      <w:r>
+        <w:t xml:space="preserve"> na sljedeći način:</w:t>
       </w:r>
     </w:p>
     <w:p>
@@ -3326,7 +4198,21 @@
         <w:rPr>
           <w:rFonts w:eastAsiaTheme="minorEastAsia"/>
         </w:rPr>
-        <w:t xml:space="preserve">Računamo indeks superbloka: </w:t>
+        <w:t xml:space="preserve">Računamo indeks </w:t>
+      </w:r>
+      <w:proofErr w:type="spellStart"/>
+      <w:r>
+        <w:rPr>
+          <w:rFonts w:eastAsiaTheme="minorEastAsia"/>
+        </w:rPr>
+        <w:t>superbloka</w:t>
+      </w:r>
+      <w:proofErr w:type="spellEnd"/>
+      <w:r>
+        <w:rPr>
+          <w:rFonts w:eastAsiaTheme="minorEastAsia"/>
+        </w:rPr>
+        <w:t xml:space="preserve">: </w:t>
       </w:r>
       <m:oMath>
         <m:sSub>
@@ -3465,7 +4351,35 @@
         <w:rPr>
           <w:rFonts w:eastAsiaTheme="minorEastAsia"/>
         </w:rPr>
-        <w:t xml:space="preserve">Trenutna suma postaje suma prethodnih superblokova (suma[0] = 3), a superblok s traženim blokom počinje na odmak[0] = 12. </w:t>
+        <w:t xml:space="preserve">Trenutna suma postaje suma prethodnih </w:t>
+      </w:r>
+      <w:proofErr w:type="spellStart"/>
+      <w:r>
+        <w:rPr>
+          <w:rFonts w:eastAsiaTheme="minorEastAsia"/>
+        </w:rPr>
+        <w:t>superblokova</w:t>
+      </w:r>
+      <w:proofErr w:type="spellEnd"/>
+      <w:r>
+        <w:rPr>
+          <w:rFonts w:eastAsiaTheme="minorEastAsia"/>
+        </w:rPr>
+        <w:t xml:space="preserve"> (suma[0] = 3), a </w:t>
+      </w:r>
+      <w:proofErr w:type="spellStart"/>
+      <w:r>
+        <w:rPr>
+          <w:rFonts w:eastAsiaTheme="minorEastAsia"/>
+        </w:rPr>
+        <w:t>superblok</w:t>
+      </w:r>
+      <w:proofErr w:type="spellEnd"/>
+      <w:r>
+        <w:rPr>
+          <w:rFonts w:eastAsiaTheme="minorEastAsia"/>
+        </w:rPr>
+        <w:t xml:space="preserve"> s traženim blokom počinje na odmak[0] = 12. </w:t>
       </w:r>
     </w:p>
     <w:p>
@@ -3498,16 +4412,96 @@
         </w:numPr>
       </w:pPr>
       <w:r>
-        <w:t>Sada iz idućeg bloka (011) treba dobiti originalni blok te izračunati njegov popcount. Iz tablice dobivamo da je [1][1] -&gt; 10, te nam je konačna suma = 6.</w:t>
+        <w:t xml:space="preserve">Sada iz idućeg bloka (011) treba dobiti originalni blok te izračunati njegov </w:t>
+      </w:r>
+      <w:proofErr w:type="spellStart"/>
+      <w:r>
+        <w:t>popcount</w:t>
+      </w:r>
+      <w:proofErr w:type="spellEnd"/>
+      <w:r>
+        <w:t>. Iz tablice dobivamo da je [1][1] -&gt; 10, te nam je konačna suma = 6.</w:t>
       </w:r>
     </w:p>
     <w:p>
       <w:r>
         <w:lastRenderedPageBreak/>
-        <w:t>Ovdje, postupak nad korijenskim čvorom završava, a operacija rank se poziva nad desnim dijetetom korijenskog čvora (jer je vrijednost od G u riječniku 1). Kao što je i rečeno, rezultat roditeljske rank operacije postaje granica rank operacije u dijetetu, tako da se nad tim čvorem poziva rank (G, 6) te će rezultat te operacije biti konačno rješenje (nema više djece).</w:t>
-      </w:r>
-      <w:r>
-        <w:t xml:space="preserve"> Konačni rezultat: rank (G, 13) = 3.</w:t>
+        <w:t xml:space="preserve">Ovdje, postupak nad korijenskim čvorom završava, a operacija </w:t>
+      </w:r>
+      <w:proofErr w:type="spellStart"/>
+      <w:r>
+        <w:t>rank</w:t>
+      </w:r>
+      <w:proofErr w:type="spellEnd"/>
+      <w:r>
+        <w:t xml:space="preserve"> se poziva nad desnim </w:t>
+      </w:r>
+      <w:proofErr w:type="spellStart"/>
+      <w:r>
+        <w:t>dijetetom</w:t>
+      </w:r>
+      <w:proofErr w:type="spellEnd"/>
+      <w:r>
+        <w:t xml:space="preserve"> korijenskog čvora (jer je vrijednost od G u </w:t>
+      </w:r>
+      <w:proofErr w:type="spellStart"/>
+      <w:r>
+        <w:t>riječniku</w:t>
+      </w:r>
+      <w:proofErr w:type="spellEnd"/>
+      <w:r>
+        <w:t xml:space="preserve"> 1). Kao što je i rečeno, rezultat roditeljske </w:t>
+      </w:r>
+      <w:proofErr w:type="spellStart"/>
+      <w:r>
+        <w:t>rank</w:t>
+      </w:r>
+      <w:proofErr w:type="spellEnd"/>
+      <w:r>
+        <w:t xml:space="preserve"> operacije postaje granica </w:t>
+      </w:r>
+      <w:proofErr w:type="spellStart"/>
+      <w:r>
+        <w:t>rank</w:t>
+      </w:r>
+      <w:proofErr w:type="spellEnd"/>
+      <w:r>
+        <w:t xml:space="preserve"> operacije u </w:t>
+      </w:r>
+      <w:proofErr w:type="spellStart"/>
+      <w:r>
+        <w:t>dijetetu</w:t>
+      </w:r>
+      <w:proofErr w:type="spellEnd"/>
+      <w:r>
+        <w:t xml:space="preserve">, tako da se nad tim </w:t>
+      </w:r>
+      <w:proofErr w:type="spellStart"/>
+      <w:r>
+        <w:t>čvorem</w:t>
+      </w:r>
+      <w:proofErr w:type="spellEnd"/>
+      <w:r>
+        <w:t xml:space="preserve"> poziva </w:t>
+      </w:r>
+      <w:proofErr w:type="spellStart"/>
+      <w:r>
+        <w:t>rank</w:t>
+      </w:r>
+      <w:proofErr w:type="spellEnd"/>
+      <w:r>
+        <w:t xml:space="preserve"> (G, 6) te će rezultat te operacije biti konačno rješenje (nema više djece).</w:t>
+      </w:r>
+      <w:r>
+        <w:t xml:space="preserve"> Konačni rezultat: </w:t>
+      </w:r>
+      <w:proofErr w:type="spellStart"/>
+      <w:r>
+        <w:t>rank</w:t>
+      </w:r>
+      <w:proofErr w:type="spellEnd"/>
+      <w:r>
+        <w:t xml:space="preserve"> (G, 13) = 3.</w:t>
       </w:r>
     </w:p>
     <w:p/>
@@ -3520,15 +4514,28 @@
         </w:numPr>
       </w:pPr>
       <w:bookmarkStart w:id="4" w:name="_Toc409032096"/>
-      <w:r>
-        <w:t>Select operacija</w:t>
+      <w:proofErr w:type="spellStart"/>
+      <w:r>
+        <w:t>Select</w:t>
+      </w:r>
+      <w:proofErr w:type="spellEnd"/>
+      <w:r>
+        <w:t xml:space="preserve"> operacija</w:t>
       </w:r>
       <w:bookmarkEnd w:id="4"/>
     </w:p>
     <w:p/>
     <w:p>
       <w:r>
-        <w:t>Kao ulaznu strukturu uzet ćemo stablo valića iz prethodnog primjera. Pokušajmo sada izračunati select (G, 3). Dakle tražimo poziciju trećeg slova G u ulaznom nizu. Kao što algoritam kaže počinjemo iz lista u kojem se nalazi G. U našem sluč</w:t>
+        <w:t xml:space="preserve">Kao ulaznu strukturu uzet ćemo stablo valića iz prethodnog primjera. Pokušajmo sada izračunati </w:t>
+      </w:r>
+      <w:proofErr w:type="spellStart"/>
+      <w:r>
+        <w:t>select</w:t>
+      </w:r>
+      <w:proofErr w:type="spellEnd"/>
+      <w:r>
+        <w:t xml:space="preserve"> (G, 3). Dakle tražimo poziciju trećeg slova G u ulaznom nizu. Kao što algoritam kaže počinjemo iz lista u kojem se nalazi G. U našem sluč</w:t>
       </w:r>
       <w:r>
         <w:t xml:space="preserve">aju to je desno dijete korijena u kojem je G = 0. </w:t>
@@ -3536,7 +4543,15 @@
     </w:p>
     <w:p>
       <w:r>
-        <w:t>Dakle brojimo nule dok ne izbrojimo 3 i vratimo zadnju poziciju. Lako možemo vidjeti da je rezultat select (G, 3) = 4</w:t>
+        <w:t xml:space="preserve">Dakle brojimo nule dok ne izbrojimo 3 i vratimo zadnju poziciju. Lako možemo vidjeti da je rezultat </w:t>
+      </w:r>
+      <w:proofErr w:type="spellStart"/>
+      <w:r>
+        <w:t>select</w:t>
+      </w:r>
+      <w:proofErr w:type="spellEnd"/>
+      <w:r>
+        <w:t xml:space="preserve"> (G, 3) = 4</w:t>
       </w:r>
     </w:p>
     <w:p>
@@ -3549,7 +4564,23 @@
     </w:p>
     <w:p>
       <w:r>
-        <w:t>Na sličan način kao za rank operaciju nad RRR-om (detalji su objašnjeni u Uvodu), dobivamo da je rezultat operacije select (G, 4) = 11.</w:t>
+        <w:t xml:space="preserve">Na sličan način kao za </w:t>
+      </w:r>
+      <w:proofErr w:type="spellStart"/>
+      <w:r>
+        <w:t>rank</w:t>
+      </w:r>
+      <w:proofErr w:type="spellEnd"/>
+      <w:r>
+        <w:t xml:space="preserve"> operaciju nad RRR-om (detalji su objašnjeni u Uvodu), dobivamo da je rezultat operacije </w:t>
+      </w:r>
+      <w:proofErr w:type="spellStart"/>
+      <w:r>
+        <w:t>select</w:t>
+      </w:r>
+      <w:proofErr w:type="spellEnd"/>
+      <w:r>
+        <w:t xml:space="preserve"> (G, 4) = 11.</w:t>
       </w:r>
     </w:p>
     <w:p/>
@@ -3607,58 +4638,125 @@
     </w:p>
     <w:p>
       <w:r>
-        <w:t xml:space="preserve">U datotekama WaveletTree.c i WaveletTree.h napisane su funkcije </w:t>
-      </w:r>
-      <w:r>
-        <w:t>za izgradnju stabla valića i dane su implementacije operacija rank i select (visoke razine)</w:t>
-      </w:r>
-      <w:r>
-        <w:t xml:space="preserve"> te rank i select koje rade s bit-vektorima.</w:t>
+        <w:t xml:space="preserve">U datotekama </w:t>
+      </w:r>
+      <w:proofErr w:type="spellStart"/>
+      <w:r>
+        <w:t>WaveletTree.c</w:t>
+      </w:r>
+      <w:proofErr w:type="spellEnd"/>
+      <w:r>
+        <w:t xml:space="preserve"> i </w:t>
+      </w:r>
+      <w:proofErr w:type="spellStart"/>
+      <w:r>
+        <w:t>WaveletTree.h</w:t>
+      </w:r>
+      <w:proofErr w:type="spellEnd"/>
+      <w:r>
+        <w:t xml:space="preserve"> napisane su funkcije </w:t>
+      </w:r>
+      <w:r>
+        <w:t xml:space="preserve">za izgradnju stabla valića i dane su implementacije operacija </w:t>
+      </w:r>
+      <w:proofErr w:type="spellStart"/>
+      <w:r>
+        <w:t>rank</w:t>
+      </w:r>
+      <w:proofErr w:type="spellEnd"/>
+      <w:r>
+        <w:t xml:space="preserve"> i </w:t>
+      </w:r>
+      <w:proofErr w:type="spellStart"/>
+      <w:r>
+        <w:t>select</w:t>
+      </w:r>
+      <w:proofErr w:type="spellEnd"/>
+      <w:r>
+        <w:t xml:space="preserve"> (visoke razine)</w:t>
+      </w:r>
+      <w:r>
+        <w:t xml:space="preserve"> te </w:t>
+      </w:r>
+      <w:proofErr w:type="spellStart"/>
+      <w:r>
+        <w:t>rank</w:t>
+      </w:r>
+      <w:proofErr w:type="spellEnd"/>
+      <w:r>
+        <w:t xml:space="preserve"> i </w:t>
+      </w:r>
+      <w:proofErr w:type="spellStart"/>
+      <w:r>
+        <w:t>select</w:t>
+      </w:r>
+      <w:proofErr w:type="spellEnd"/>
+      <w:r>
+        <w:t xml:space="preserve"> koje rade s bit-vektorima.</w:t>
       </w:r>
     </w:p>
     <w:p>
       <w:r>
         <w:t xml:space="preserve">Funkcija </w:t>
       </w:r>
+      <w:proofErr w:type="spellStart"/>
       <w:r>
         <w:rPr>
           <w:i/>
         </w:rPr>
         <w:t>buildWaveletTree</w:t>
       </w:r>
+      <w:proofErr w:type="spellEnd"/>
       <w:r>
         <w:t xml:space="preserve"> gradi stablo iz ulaznog niza koji joj se šalje kao parametar. Ona će iz niza „izvući“ abecedu (funkcija </w:t>
       </w:r>
+      <w:proofErr w:type="spellStart"/>
       <w:r>
         <w:rPr>
           <w:i/>
         </w:rPr>
         <w:t>extractAlphabet</w:t>
       </w:r>
+      <w:proofErr w:type="spellEnd"/>
       <w:r>
         <w:t xml:space="preserve">) te će predati abecedu i niz funkciji </w:t>
       </w:r>
+      <w:proofErr w:type="spellStart"/>
       <w:r>
         <w:rPr>
           <w:i/>
         </w:rPr>
-        <w:t xml:space="preserve">buildWaveletNode. </w:t>
+        <w:t>buildWaveletNode</w:t>
+      </w:r>
+      <w:proofErr w:type="spellEnd"/>
+      <w:r>
+        <w:rPr>
+          <w:i/>
+        </w:rPr>
+        <w:t xml:space="preserve">. </w:t>
       </w:r>
       <w:r>
         <w:t xml:space="preserve">Funkcija </w:t>
       </w:r>
+      <w:proofErr w:type="spellStart"/>
       <w:r>
         <w:rPr>
           <w:i/>
         </w:rPr>
         <w:t>buildWaveletNode</w:t>
       </w:r>
+      <w:proofErr w:type="spellEnd"/>
       <w:r>
         <w:t xml:space="preserve"> rekurzivno gradi stablo</w:t>
       </w:r>
       <w:r>
-        <w:t xml:space="preserve"> stvaranjem struktura WaveletNode</w:t>
-      </w:r>
+        <w:t xml:space="preserve"> stvaranjem struktura </w:t>
+      </w:r>
+      <w:proofErr w:type="spellStart"/>
+      <w:r>
+        <w:t>WaveletNode</w:t>
+      </w:r>
+      <w:proofErr w:type="spellEnd"/>
       <w:r>
         <w:t xml:space="preserve">. </w:t>
       </w:r>
@@ -3670,69 +4768,393 @@
       <w:r>
         <w:t xml:space="preserve">Funkcije </w:t>
       </w:r>
+      <w:proofErr w:type="spellStart"/>
       <w:r>
         <w:rPr>
           <w:i/>
         </w:rPr>
         <w:t>rankOperation</w:t>
       </w:r>
+      <w:proofErr w:type="spellEnd"/>
       <w:r>
         <w:t xml:space="preserve"> i </w:t>
       </w:r>
+      <w:proofErr w:type="spellStart"/>
       <w:r>
         <w:rPr>
           <w:i/>
         </w:rPr>
         <w:t>selectOperation</w:t>
       </w:r>
-      <w:r>
-        <w:t xml:space="preserve"> su implementacije algoritama rank(c, i) i select (c, i) koje su opisane u uvodu. </w:t>
-      </w:r>
-    </w:p>
-    <w:p>
-      <w:r>
-        <w:t>Funkcije popcount i selectOnBitmap su implementacije binarnih rank i select operacija. U oba slučaja iterira se po bit-vektoru te se broje jedinice ili nule (uvjet zaustavljanja je drukčiji).</w:t>
-      </w:r>
-    </w:p>
-    <w:p>
-      <w:r>
-        <w:t>Deklarirane strukture su WaveletTree i WaveletNode. WaveletTree sadrži samo pokazivač na korijenski WaveletNode. WaveletNode sadrži pokazivače na bit-vektor, RRR-strukturu, abecedu te čvorove-djecu i roditelja.</w:t>
-      </w:r>
-    </w:p>
-    <w:p>
-      <w:r>
-        <w:t>U datotekama RRR.c i RRR.h nalaze se implementacije funkcija za izgradnju RRR strukture iz bit-vektora, računanje rank i select operacija nad RRR strukturom te funkcija koja računa veličine bloka i superbloka. Također sadrži funkciju za izgradnju RRR tablica.</w:t>
-      </w:r>
-    </w:p>
-    <w:p>
-      <w:r>
-        <w:t xml:space="preserve">Funkcija bitmapToRRR prima ulazni bit-vektor te na temelju izračunatih veličina blokova i superblokova gradi RRR strukturu na način koji je opisan u uvodu. </w:t>
-      </w:r>
-    </w:p>
-    <w:p>
-      <w:r>
-        <w:t>Funkcije popcountRRR i selectRRR implementacije su binarnih rank(i) i select(i) operacija koje su također opisane u uvodu.</w:t>
-      </w:r>
-    </w:p>
-    <w:p>
-      <w:r>
-        <w:t xml:space="preserve">Funkcija buildRRRTable na temelju izračunatih veličina blokova i superblokova gradi RRR „lookup“ tablicu. </w:t>
-      </w:r>
-    </w:p>
-    <w:p>
-      <w:r>
-        <w:t xml:space="preserve">Deklarirane strukture su RRRStruct, RRRTable i RRRTableEntry. RRRStruct predstavlja RRR strukturu te sadrži pokazivač na bit-vektor koji je predstavlja. Također sadrži spremljene vrijednosti suma i odmaka superblokova u tom bit-vektoru. RRRTable predstavlja „lookup“ tablicu te sadrži </w:t>
-      </w:r>
-      <w:r>
-        <w:t>niz RRRTableEntry struktura. RRRTableEntry predstavlja zapis jedne klase u tablici. Sastoji se od klase (suma bloka) te pokazivača na blokove koje pripadaju toj klasi.</w:t>
-      </w:r>
-    </w:p>
-    <w:p>
-      <w:r>
-        <w:t xml:space="preserve">U datotekama Utils.c i Utils.h nalaze </w:t>
-      </w:r>
-      <w:r>
-        <w:t>se funkcije za rad sa strukturom Dictionary. Struktura Dictionary predstavljat će abecedu pohranjenu u čvoru– sastoji se od varijable char i njezine vrijednosti boolean.</w:t>
+      <w:proofErr w:type="spellEnd"/>
+      <w:r>
+        <w:t xml:space="preserve"> su implementacije algoritama </w:t>
+      </w:r>
+      <w:proofErr w:type="spellStart"/>
+      <w:r>
+        <w:t>rank</w:t>
+      </w:r>
+      <w:proofErr w:type="spellEnd"/>
+      <w:r>
+        <w:t xml:space="preserve">(c, i) i </w:t>
+      </w:r>
+      <w:proofErr w:type="spellStart"/>
+      <w:r>
+        <w:t>select</w:t>
+      </w:r>
+      <w:proofErr w:type="spellEnd"/>
+      <w:r>
+        <w:t xml:space="preserve"> (c, i) koje su opisane u uvodu. </w:t>
+      </w:r>
+    </w:p>
+    <w:p>
+      <w:r>
+        <w:t xml:space="preserve">Funkcije </w:t>
+      </w:r>
+      <w:proofErr w:type="spellStart"/>
+      <w:r>
+        <w:t>popcount</w:t>
+      </w:r>
+      <w:proofErr w:type="spellEnd"/>
+      <w:r>
+        <w:t xml:space="preserve"> i </w:t>
+      </w:r>
+      <w:proofErr w:type="spellStart"/>
+      <w:r>
+        <w:t>selectOnBitmap</w:t>
+      </w:r>
+      <w:proofErr w:type="spellEnd"/>
+      <w:r>
+        <w:t xml:space="preserve"> su implementacije binarnih </w:t>
+      </w:r>
+      <w:proofErr w:type="spellStart"/>
+      <w:r>
+        <w:t>rank</w:t>
+      </w:r>
+      <w:proofErr w:type="spellEnd"/>
+      <w:r>
+        <w:t xml:space="preserve"> i </w:t>
+      </w:r>
+      <w:proofErr w:type="spellStart"/>
+      <w:r>
+        <w:t>select</w:t>
+      </w:r>
+      <w:proofErr w:type="spellEnd"/>
+      <w:r>
+        <w:t xml:space="preserve"> operacija. U oba slučaja iterira se po bit-vektoru te se broje jedinice ili nule (uvjet zaustavljanja je drukčiji).</w:t>
+      </w:r>
+    </w:p>
+    <w:p>
+      <w:r>
+        <w:t xml:space="preserve">Deklarirane strukture su </w:t>
+      </w:r>
+      <w:proofErr w:type="spellStart"/>
+      <w:r>
+        <w:t>WaveletTree</w:t>
+      </w:r>
+      <w:proofErr w:type="spellEnd"/>
+      <w:r>
+        <w:t xml:space="preserve"> i </w:t>
+      </w:r>
+      <w:proofErr w:type="spellStart"/>
+      <w:r>
+        <w:t>WaveletNode</w:t>
+      </w:r>
+      <w:proofErr w:type="spellEnd"/>
+      <w:r>
+        <w:t xml:space="preserve">. </w:t>
+      </w:r>
+      <w:proofErr w:type="spellStart"/>
+      <w:r>
+        <w:t>WaveletTree</w:t>
+      </w:r>
+      <w:proofErr w:type="spellEnd"/>
+      <w:r>
+        <w:t xml:space="preserve"> sadrži samo pokazivač na korijenski </w:t>
+      </w:r>
+      <w:proofErr w:type="spellStart"/>
+      <w:r>
+        <w:t>WaveletNode</w:t>
+      </w:r>
+      <w:proofErr w:type="spellEnd"/>
+      <w:r>
+        <w:t xml:space="preserve">. </w:t>
+      </w:r>
+      <w:proofErr w:type="spellStart"/>
+      <w:r>
+        <w:t>WaveletNode</w:t>
+      </w:r>
+      <w:proofErr w:type="spellEnd"/>
+      <w:r>
+        <w:t xml:space="preserve"> sadrži pokazivače na bit-vektor, RRR-strukturu, abecedu te čvorove-djecu i roditelja.</w:t>
+      </w:r>
+    </w:p>
+    <w:p>
+      <w:r>
+        <w:t xml:space="preserve">U datotekama </w:t>
+      </w:r>
+      <w:proofErr w:type="spellStart"/>
+      <w:r>
+        <w:t>RRR.c</w:t>
+      </w:r>
+      <w:proofErr w:type="spellEnd"/>
+      <w:r>
+        <w:t xml:space="preserve"> i </w:t>
+      </w:r>
+      <w:proofErr w:type="spellStart"/>
+      <w:r>
+        <w:t>RRR.h</w:t>
+      </w:r>
+      <w:proofErr w:type="spellEnd"/>
+      <w:r>
+        <w:t xml:space="preserve"> nalaze se implementacije funkcija za izgradnju RRR strukture iz bit-vektora, računanje </w:t>
+      </w:r>
+      <w:proofErr w:type="spellStart"/>
+      <w:r>
+        <w:t>rank</w:t>
+      </w:r>
+      <w:proofErr w:type="spellEnd"/>
+      <w:r>
+        <w:t xml:space="preserve"> i </w:t>
+      </w:r>
+      <w:proofErr w:type="spellStart"/>
+      <w:r>
+        <w:t>select</w:t>
+      </w:r>
+      <w:proofErr w:type="spellEnd"/>
+      <w:r>
+        <w:t xml:space="preserve"> operacija nad RRR strukturom te funkcija koja računa veličine bloka i </w:t>
+      </w:r>
+      <w:proofErr w:type="spellStart"/>
+      <w:r>
+        <w:t>superbloka</w:t>
+      </w:r>
+      <w:proofErr w:type="spellEnd"/>
+      <w:r>
+        <w:t>. Također sadrži funkciju za izgradnju RRR tablica.</w:t>
+      </w:r>
+    </w:p>
+    <w:p>
+      <w:r>
+        <w:t xml:space="preserve">Funkcija </w:t>
+      </w:r>
+      <w:proofErr w:type="spellStart"/>
+      <w:r>
+        <w:t>bitmapToRRR</w:t>
+      </w:r>
+      <w:proofErr w:type="spellEnd"/>
+      <w:r>
+        <w:t xml:space="preserve"> prima ulazni bit-vektor te na temelju izračunatih veličina blokova i </w:t>
+      </w:r>
+      <w:proofErr w:type="spellStart"/>
+      <w:r>
+        <w:t>superblokova</w:t>
+      </w:r>
+      <w:proofErr w:type="spellEnd"/>
+      <w:r>
+        <w:t xml:space="preserve"> gradi RRR strukturu na način koji je opisan u uvodu. </w:t>
+      </w:r>
+    </w:p>
+    <w:p>
+      <w:r>
+        <w:t xml:space="preserve">Funkcije </w:t>
+      </w:r>
+      <w:proofErr w:type="spellStart"/>
+      <w:r>
+        <w:t>popcountRRR</w:t>
+      </w:r>
+      <w:proofErr w:type="spellEnd"/>
+      <w:r>
+        <w:t xml:space="preserve"> i </w:t>
+      </w:r>
+      <w:proofErr w:type="spellStart"/>
+      <w:r>
+        <w:t>selectRRR</w:t>
+      </w:r>
+      <w:proofErr w:type="spellEnd"/>
+      <w:r>
+        <w:t xml:space="preserve"> implementacije su binarnih </w:t>
+      </w:r>
+      <w:proofErr w:type="spellStart"/>
+      <w:r>
+        <w:t>rank</w:t>
+      </w:r>
+      <w:proofErr w:type="spellEnd"/>
+      <w:r>
+        <w:t xml:space="preserve">(i) i </w:t>
+      </w:r>
+      <w:proofErr w:type="spellStart"/>
+      <w:r>
+        <w:t>select</w:t>
+      </w:r>
+      <w:proofErr w:type="spellEnd"/>
+      <w:r>
+        <w:t>(i) operacija koje su također opisane u uvodu.</w:t>
+      </w:r>
+    </w:p>
+    <w:p>
+      <w:r>
+        <w:t xml:space="preserve">Funkcija </w:t>
+      </w:r>
+      <w:proofErr w:type="spellStart"/>
+      <w:r>
+        <w:t>buildRRRTable</w:t>
+      </w:r>
+      <w:proofErr w:type="spellEnd"/>
+      <w:r>
+        <w:t xml:space="preserve"> na temelju izračunatih veličina blokova i </w:t>
+      </w:r>
+      <w:proofErr w:type="spellStart"/>
+      <w:r>
+        <w:t>superblokova</w:t>
+      </w:r>
+      <w:proofErr w:type="spellEnd"/>
+      <w:r>
+        <w:t xml:space="preserve"> gradi RRR „</w:t>
+      </w:r>
+      <w:proofErr w:type="spellStart"/>
+      <w:r>
+        <w:t>lookup</w:t>
+      </w:r>
+      <w:proofErr w:type="spellEnd"/>
+      <w:r>
+        <w:t xml:space="preserve">“ tablicu. </w:t>
+      </w:r>
+    </w:p>
+    <w:p>
+      <w:r>
+        <w:t xml:space="preserve">Deklarirane strukture su </w:t>
+      </w:r>
+      <w:proofErr w:type="spellStart"/>
+      <w:r>
+        <w:t>RRRStruct</w:t>
+      </w:r>
+      <w:proofErr w:type="spellEnd"/>
+      <w:r>
+        <w:t xml:space="preserve">, </w:t>
+      </w:r>
+      <w:proofErr w:type="spellStart"/>
+      <w:r>
+        <w:t>RRRTable</w:t>
+      </w:r>
+      <w:proofErr w:type="spellEnd"/>
+      <w:r>
+        <w:t xml:space="preserve"> i </w:t>
+      </w:r>
+      <w:proofErr w:type="spellStart"/>
+      <w:r>
+        <w:t>RRRTableEntry</w:t>
+      </w:r>
+      <w:proofErr w:type="spellEnd"/>
+      <w:r>
+        <w:t xml:space="preserve">. </w:t>
+      </w:r>
+      <w:proofErr w:type="spellStart"/>
+      <w:r>
+        <w:t>RRRStruct</w:t>
+      </w:r>
+      <w:proofErr w:type="spellEnd"/>
+      <w:r>
+        <w:t xml:space="preserve"> predstavlja RRR strukturu te sadrži pokazivač na bit-vektor koji je predstavlja. Također sadrži spremljene vrijednosti suma i odmaka </w:t>
+      </w:r>
+      <w:proofErr w:type="spellStart"/>
+      <w:r>
+        <w:t>superblokova</w:t>
+      </w:r>
+      <w:proofErr w:type="spellEnd"/>
+      <w:r>
+        <w:t xml:space="preserve"> u tom bit-vektoru. </w:t>
+      </w:r>
+      <w:proofErr w:type="spellStart"/>
+      <w:r>
+        <w:t>RRRTable</w:t>
+      </w:r>
+      <w:proofErr w:type="spellEnd"/>
+      <w:r>
+        <w:t xml:space="preserve"> predstavlja „</w:t>
+      </w:r>
+      <w:proofErr w:type="spellStart"/>
+      <w:r>
+        <w:t>lookup</w:t>
+      </w:r>
+      <w:proofErr w:type="spellEnd"/>
+      <w:r>
+        <w:t xml:space="preserve">“ tablicu te sadrži </w:t>
+      </w:r>
+      <w:r>
+        <w:t xml:space="preserve">niz </w:t>
+      </w:r>
+      <w:proofErr w:type="spellStart"/>
+      <w:r>
+        <w:t>RRRTableEntry</w:t>
+      </w:r>
+      <w:proofErr w:type="spellEnd"/>
+      <w:r>
+        <w:t xml:space="preserve"> struktura. </w:t>
+      </w:r>
+      <w:proofErr w:type="spellStart"/>
+      <w:r>
+        <w:t>RRRTableEntry</w:t>
+      </w:r>
+      <w:proofErr w:type="spellEnd"/>
+      <w:r>
+        <w:t xml:space="preserve"> predstavlja zapis jedne klase u tablici. Sastoji se od klase (suma bloka) te pokazivača na blokove koje pripadaju toj klasi.</w:t>
+      </w:r>
+    </w:p>
+    <w:p>
+      <w:r>
+        <w:t xml:space="preserve">U datotekama </w:t>
+      </w:r>
+      <w:proofErr w:type="spellStart"/>
+      <w:r>
+        <w:t>Utils.c</w:t>
+      </w:r>
+      <w:proofErr w:type="spellEnd"/>
+      <w:r>
+        <w:t xml:space="preserve"> i </w:t>
+      </w:r>
+      <w:proofErr w:type="spellStart"/>
+      <w:r>
+        <w:t>Utils.h</w:t>
+      </w:r>
+      <w:proofErr w:type="spellEnd"/>
+      <w:r>
+        <w:t xml:space="preserve"> nalaze </w:t>
+      </w:r>
+      <w:r>
+        <w:t xml:space="preserve">se funkcije za rad sa strukturom </w:t>
+      </w:r>
+      <w:proofErr w:type="spellStart"/>
+      <w:r>
+        <w:t>Dictionary</w:t>
+      </w:r>
+      <w:proofErr w:type="spellEnd"/>
+      <w:r>
+        <w:t xml:space="preserve">. Struktura </w:t>
+      </w:r>
+      <w:proofErr w:type="spellStart"/>
+      <w:r>
+        <w:t>Dictionary</w:t>
+      </w:r>
+      <w:proofErr w:type="spellEnd"/>
+      <w:r>
+        <w:t xml:space="preserve"> predstavljat će abecedu pohranjenu u čvoru– sastoji se od varijable </w:t>
+      </w:r>
+      <w:proofErr w:type="spellStart"/>
+      <w:r>
+        <w:t>char</w:t>
+      </w:r>
+      <w:proofErr w:type="spellEnd"/>
+      <w:r>
+        <w:t xml:space="preserve"> i njezine vrijednosti </w:t>
+      </w:r>
+      <w:proofErr w:type="spellStart"/>
+      <w:r>
+        <w:t>boolean</w:t>
+      </w:r>
+      <w:proofErr w:type="spellEnd"/>
+      <w:r>
+        <w:t>.</w:t>
       </w:r>
     </w:p>
     <w:p>
@@ -3740,41 +5162,55 @@
         <w:lastRenderedPageBreak/>
         <w:t xml:space="preserve">Funkcija </w:t>
       </w:r>
+      <w:proofErr w:type="spellStart"/>
       <w:r>
         <w:rPr>
           <w:i/>
         </w:rPr>
         <w:t>extractAlphabet</w:t>
       </w:r>
+      <w:proofErr w:type="spellEnd"/>
       <w:r>
         <w:t xml:space="preserve"> izvlači abecedu iz danog niza te im pridjeljuje vrijednosti. Funkcija </w:t>
       </w:r>
+      <w:proofErr w:type="spellStart"/>
       <w:r>
         <w:rPr>
           <w:i/>
         </w:rPr>
         <w:t>splitAlphabet</w:t>
       </w:r>
+      <w:proofErr w:type="spellEnd"/>
       <w:r>
         <w:t xml:space="preserve"> dijeli zadanu abecedu na lijevu i desnu te ih vraća preko pokazivača. </w:t>
       </w:r>
       <w:r>
         <w:t xml:space="preserve">Funkcije </w:t>
       </w:r>
+      <w:proofErr w:type="spellStart"/>
       <w:r>
         <w:rPr>
           <w:i/>
         </w:rPr>
         <w:t>charInDictionary</w:t>
       </w:r>
+      <w:proofErr w:type="spellEnd"/>
       <w:r>
         <w:t xml:space="preserve"> i </w:t>
       </w:r>
+      <w:proofErr w:type="spellStart"/>
       <w:r>
         <w:rPr>
           <w:i/>
         </w:rPr>
-        <w:t xml:space="preserve">getDictionarValue </w:t>
+        <w:t>getDictionarValue</w:t>
+      </w:r>
+      <w:proofErr w:type="spellEnd"/>
+      <w:r>
+        <w:rPr>
+          <w:i/>
+        </w:rPr>
+        <w:t xml:space="preserve"> </w:t>
       </w:r>
       <w:r>
         <w:t>provjeravaju postojanje odnosno vraćaju vrijednost danog znaka.</w:t>
@@ -3782,12 +5218,116 @@
     </w:p>
     <w:p>
       <w:r>
-        <w:t>Uz Dictionary, deklarirana je i struktura BitMap koja predstavlja bit-vektor. BitMap sadrži pokazivač na polje char znakova, ali tako da se unutar jednog char znaka nalazi 8 bitova.</w:t>
-      </w:r>
-    </w:p>
-    <w:p>
-      <w:r>
-        <w:t>U datoteci main.c nalazi se funkcija main() koja prima ime ulazne datoteke, rank ili select, znak i granicu. Funkcija parsira FASTA datoteku te učitava ulazni niz. Zatim poziva buildWaveletTree za izgradnju stabla te na kraju poziva (ovisno o ulaznom parametru) rankOperation ili selectOperation.</w:t>
+        <w:t xml:space="preserve">Uz </w:t>
+      </w:r>
+      <w:proofErr w:type="spellStart"/>
+      <w:r>
+        <w:t>Dictionary</w:t>
+      </w:r>
+      <w:proofErr w:type="spellEnd"/>
+      <w:r>
+        <w:t xml:space="preserve">, deklarirana je i struktura </w:t>
+      </w:r>
+      <w:proofErr w:type="spellStart"/>
+      <w:r>
+        <w:t>BitMap</w:t>
+      </w:r>
+      <w:proofErr w:type="spellEnd"/>
+      <w:r>
+        <w:t xml:space="preserve"> koja predstavlja bit-vektor. </w:t>
+      </w:r>
+      <w:proofErr w:type="spellStart"/>
+      <w:r>
+        <w:t>BitMap</w:t>
+      </w:r>
+      <w:proofErr w:type="spellEnd"/>
+      <w:r>
+        <w:t xml:space="preserve"> sadrži pokazivač na polje </w:t>
+      </w:r>
+      <w:proofErr w:type="spellStart"/>
+      <w:r>
+        <w:t>char</w:t>
+      </w:r>
+      <w:proofErr w:type="spellEnd"/>
+      <w:r>
+        <w:t xml:space="preserve"> znakova, ali tako da se unutar jednog </w:t>
+      </w:r>
+      <w:proofErr w:type="spellStart"/>
+      <w:r>
+        <w:t>char</w:t>
+      </w:r>
+      <w:proofErr w:type="spellEnd"/>
+      <w:r>
+        <w:t xml:space="preserve"> znaka nalazi 8 bitova.</w:t>
+      </w:r>
+    </w:p>
+    <w:p>
+      <w:r>
+        <w:t xml:space="preserve">U datoteci </w:t>
+      </w:r>
+      <w:proofErr w:type="spellStart"/>
+      <w:r>
+        <w:t>main.c</w:t>
+      </w:r>
+      <w:proofErr w:type="spellEnd"/>
+      <w:r>
+        <w:t xml:space="preserve"> nalazi se funkcija </w:t>
+      </w:r>
+      <w:proofErr w:type="spellStart"/>
+      <w:r>
+        <w:t>main</w:t>
+      </w:r>
+      <w:proofErr w:type="spellEnd"/>
+      <w:r>
+        <w:t xml:space="preserve">() koja prima ime ulazne datoteke, </w:t>
+      </w:r>
+      <w:proofErr w:type="spellStart"/>
+      <w:r>
+        <w:t>rank</w:t>
+      </w:r>
+      <w:proofErr w:type="spellEnd"/>
+      <w:r>
+        <w:t xml:space="preserve"> ili </w:t>
+      </w:r>
+      <w:proofErr w:type="spellStart"/>
+      <w:r>
+        <w:t>select</w:t>
+      </w:r>
+      <w:proofErr w:type="spellEnd"/>
+      <w:r>
+        <w:t xml:space="preserve">, znak i granicu. Funkcija </w:t>
+      </w:r>
+      <w:proofErr w:type="spellStart"/>
+      <w:r>
+        <w:t>parsira</w:t>
+      </w:r>
+      <w:proofErr w:type="spellEnd"/>
+      <w:r>
+        <w:t xml:space="preserve"> FASTA datoteku te učitava ulazni niz. Zatim poziva </w:t>
+      </w:r>
+      <w:proofErr w:type="spellStart"/>
+      <w:r>
+        <w:t>buildWaveletTree</w:t>
+      </w:r>
+      <w:proofErr w:type="spellEnd"/>
+      <w:r>
+        <w:t xml:space="preserve"> za izgradnju stabla te na kraju poziva (ovisno o ulaznom parametru) </w:t>
+      </w:r>
+      <w:proofErr w:type="spellStart"/>
+      <w:r>
+        <w:t>rankOperation</w:t>
+      </w:r>
+      <w:proofErr w:type="spellEnd"/>
+      <w:r>
+        <w:t xml:space="preserve"> ili </w:t>
+      </w:r>
+      <w:proofErr w:type="spellStart"/>
+      <w:r>
+        <w:t>selectOperation</w:t>
+      </w:r>
+      <w:proofErr w:type="spellEnd"/>
+      <w:r>
+        <w:t>.</w:t>
       </w:r>
     </w:p>
     <w:p/>
@@ -3823,13 +5363,63 @@
         </w:numPr>
       </w:pPr>
       <w:r>
-        <w:t>Sučelja TreeOperations, Rankable, Selectable</w:t>
-      </w:r>
-    </w:p>
-    <w:p>
-      <w:r>
-        <w:t>Sučelja Rankable i Selectable naslijeđuju sučelje TreeOperations</w:t>
-      </w:r>
+        <w:t xml:space="preserve">Sučelja </w:t>
+      </w:r>
+      <w:proofErr w:type="spellStart"/>
+      <w:r>
+        <w:t>TreeOperations</w:t>
+      </w:r>
+      <w:proofErr w:type="spellEnd"/>
+      <w:r>
+        <w:t xml:space="preserve">, </w:t>
+      </w:r>
+      <w:proofErr w:type="spellStart"/>
+      <w:r>
+        <w:t>Rankable</w:t>
+      </w:r>
+      <w:proofErr w:type="spellEnd"/>
+      <w:r>
+        <w:t xml:space="preserve">, </w:t>
+      </w:r>
+      <w:proofErr w:type="spellStart"/>
+      <w:r>
+        <w:t>Selectable</w:t>
+      </w:r>
+      <w:proofErr w:type="spellEnd"/>
+    </w:p>
+    <w:p>
+      <w:r>
+        <w:t xml:space="preserve">Sučelja </w:t>
+      </w:r>
+      <w:proofErr w:type="spellStart"/>
+      <w:r>
+        <w:t>Rankable</w:t>
+      </w:r>
+      <w:proofErr w:type="spellEnd"/>
+      <w:r>
+        <w:t xml:space="preserve"> i </w:t>
+      </w:r>
+      <w:proofErr w:type="spellStart"/>
+      <w:r>
+        <w:t>Selectable</w:t>
+      </w:r>
+      <w:proofErr w:type="spellEnd"/>
+      <w:r>
+        <w:t xml:space="preserve"> </w:t>
+      </w:r>
+      <w:proofErr w:type="spellStart"/>
+      <w:r>
+        <w:t>naslijeđuju</w:t>
+      </w:r>
+      <w:proofErr w:type="spellEnd"/>
+      <w:r>
+        <w:t xml:space="preserve"> sučelje </w:t>
+      </w:r>
+      <w:proofErr w:type="spellStart"/>
+      <w:r>
+        <w:t>TreeOperations</w:t>
+      </w:r>
+      <w:proofErr w:type="spellEnd"/>
       <w:r>
         <w:t>, a ukupno sadrže dvije metode koje su srž postojanja stabla valića i RRR strukture ( i njihove kompozicije):</w:t>
       </w:r>
@@ -3842,9 +5432,91 @@
           <w:numId w:val="13"/>
         </w:numPr>
       </w:pPr>
-      <w:r>
-        <w:t>Public int rank(char c, int endPos, TreeNode rootNode) – funkcija vraća rank parametra 'c' na poziciji endPos za stablo kojem je korijen zadan s rootNode</w:t>
-      </w:r>
+      <w:proofErr w:type="spellStart"/>
+      <w:r>
+        <w:t>Public</w:t>
+      </w:r>
+      <w:proofErr w:type="spellEnd"/>
+      <w:r>
+        <w:t xml:space="preserve"> </w:t>
+      </w:r>
+      <w:proofErr w:type="spellStart"/>
+      <w:r>
+        <w:t>int</w:t>
+      </w:r>
+      <w:proofErr w:type="spellEnd"/>
+      <w:r>
+        <w:t xml:space="preserve"> </w:t>
+      </w:r>
+      <w:proofErr w:type="spellStart"/>
+      <w:r>
+        <w:t>rank</w:t>
+      </w:r>
+      <w:proofErr w:type="spellEnd"/>
+      <w:r>
+        <w:t>(</w:t>
+      </w:r>
+      <w:proofErr w:type="spellStart"/>
+      <w:r>
+        <w:t>char</w:t>
+      </w:r>
+      <w:proofErr w:type="spellEnd"/>
+      <w:r>
+        <w:t xml:space="preserve"> c, </w:t>
+      </w:r>
+      <w:proofErr w:type="spellStart"/>
+      <w:r>
+        <w:t>int</w:t>
+      </w:r>
+      <w:proofErr w:type="spellEnd"/>
+      <w:r>
+        <w:t xml:space="preserve"> </w:t>
+      </w:r>
+      <w:proofErr w:type="spellStart"/>
+      <w:r>
+        <w:t>endPos</w:t>
+      </w:r>
+      <w:proofErr w:type="spellEnd"/>
+      <w:r>
+        <w:t xml:space="preserve">, </w:t>
+      </w:r>
+      <w:proofErr w:type="spellStart"/>
+      <w:r>
+        <w:t>TreeNode</w:t>
+      </w:r>
+      <w:proofErr w:type="spellEnd"/>
+      <w:r>
+        <w:t xml:space="preserve"> </w:t>
+      </w:r>
+      <w:proofErr w:type="spellStart"/>
+      <w:r>
+        <w:t>rootNode</w:t>
+      </w:r>
+      <w:proofErr w:type="spellEnd"/>
+      <w:r>
+        <w:t xml:space="preserve">) – funkcija vraća </w:t>
+      </w:r>
+      <w:proofErr w:type="spellStart"/>
+      <w:r>
+        <w:t>rank</w:t>
+      </w:r>
+      <w:proofErr w:type="spellEnd"/>
+      <w:r>
+        <w:t xml:space="preserve"> parametra 'c' na poziciji </w:t>
+      </w:r>
+      <w:proofErr w:type="spellStart"/>
+      <w:r>
+        <w:t>endPos</w:t>
+      </w:r>
+      <w:proofErr w:type="spellEnd"/>
+      <w:r>
+        <w:t xml:space="preserve"> za stablo kojem je korijen zadan s </w:t>
+      </w:r>
+      <w:proofErr w:type="spellStart"/>
+      <w:r>
+        <w:t>rootNode</w:t>
+      </w:r>
+      <w:proofErr w:type="spellEnd"/>
     </w:p>
     <w:p>
       <w:pPr>
@@ -3854,16 +5526,122 @@
           <w:numId w:val="13"/>
         </w:numPr>
       </w:pPr>
-      <w:r>
-        <w:t>Public int select(char c, int boundary, TreeNode, rootNode) – funkcija vraća select parametra 'c' do pozicije boundary za stablo kojem je korijen zadan s rootNode</w:t>
-      </w:r>
-    </w:p>
-    <w:p>
-      <w:r>
-        <w:t>Ova sučelja implementiraju svi razredi nad kojima se mogu izvesti ove dvije operacije, a u ovom konkretnom slučaju to su razredi Tre</w:t>
-      </w:r>
-      <w:r>
-        <w:t>eNode, RRRBlock i BooleanArrray.</w:t>
+      <w:proofErr w:type="spellStart"/>
+      <w:r>
+        <w:t>Public</w:t>
+      </w:r>
+      <w:proofErr w:type="spellEnd"/>
+      <w:r>
+        <w:t xml:space="preserve"> </w:t>
+      </w:r>
+      <w:proofErr w:type="spellStart"/>
+      <w:r>
+        <w:t>int</w:t>
+      </w:r>
+      <w:proofErr w:type="spellEnd"/>
+      <w:r>
+        <w:t xml:space="preserve"> </w:t>
+      </w:r>
+      <w:proofErr w:type="spellStart"/>
+      <w:r>
+        <w:t>select</w:t>
+      </w:r>
+      <w:proofErr w:type="spellEnd"/>
+      <w:r>
+        <w:t>(</w:t>
+      </w:r>
+      <w:proofErr w:type="spellStart"/>
+      <w:r>
+        <w:t>char</w:t>
+      </w:r>
+      <w:proofErr w:type="spellEnd"/>
+      <w:r>
+        <w:t xml:space="preserve"> c, </w:t>
+      </w:r>
+      <w:proofErr w:type="spellStart"/>
+      <w:r>
+        <w:t>int</w:t>
+      </w:r>
+      <w:proofErr w:type="spellEnd"/>
+      <w:r>
+        <w:t xml:space="preserve"> </w:t>
+      </w:r>
+      <w:proofErr w:type="spellStart"/>
+      <w:r>
+        <w:t>boundary</w:t>
+      </w:r>
+      <w:proofErr w:type="spellEnd"/>
+      <w:r>
+        <w:t xml:space="preserve">, </w:t>
+      </w:r>
+      <w:proofErr w:type="spellStart"/>
+      <w:r>
+        <w:t>TreeNode</w:t>
+      </w:r>
+      <w:proofErr w:type="spellEnd"/>
+      <w:r>
+        <w:t xml:space="preserve">, </w:t>
+      </w:r>
+      <w:proofErr w:type="spellStart"/>
+      <w:r>
+        <w:t>rootNode</w:t>
+      </w:r>
+      <w:proofErr w:type="spellEnd"/>
+      <w:r>
+        <w:t xml:space="preserve">) – funkcija vraća </w:t>
+      </w:r>
+      <w:proofErr w:type="spellStart"/>
+      <w:r>
+        <w:t>select</w:t>
+      </w:r>
+      <w:proofErr w:type="spellEnd"/>
+      <w:r>
+        <w:t xml:space="preserve"> parametra 'c' do pozicije </w:t>
+      </w:r>
+      <w:proofErr w:type="spellStart"/>
+      <w:r>
+        <w:t>boundary</w:t>
+      </w:r>
+      <w:proofErr w:type="spellEnd"/>
+      <w:r>
+        <w:t xml:space="preserve"> za stablo kojem je korijen zadan s </w:t>
+      </w:r>
+      <w:proofErr w:type="spellStart"/>
+      <w:r>
+        <w:t>rootNode</w:t>
+      </w:r>
+      <w:proofErr w:type="spellEnd"/>
+    </w:p>
+    <w:p>
+      <w:r>
+        <w:t xml:space="preserve">Ova sučelja implementiraju svi razredi nad kojima se mogu izvesti ove dvije operacije, a u ovom konkretnom slučaju to su razredi </w:t>
+      </w:r>
+      <w:proofErr w:type="spellStart"/>
+      <w:r>
+        <w:t>Tre</w:t>
+      </w:r>
+      <w:r>
+        <w:t>eNode</w:t>
+      </w:r>
+      <w:proofErr w:type="spellEnd"/>
+      <w:r>
+        <w:t xml:space="preserve">, </w:t>
+      </w:r>
+      <w:proofErr w:type="spellStart"/>
+      <w:r>
+        <w:t>RRRBlock</w:t>
+      </w:r>
+      <w:proofErr w:type="spellEnd"/>
+      <w:r>
+        <w:t xml:space="preserve"> i </w:t>
+      </w:r>
+      <w:proofErr w:type="spellStart"/>
+      <w:r>
+        <w:t>BooleanArrray</w:t>
+      </w:r>
+      <w:proofErr w:type="spellEnd"/>
+      <w:r>
+        <w:t>.</w:t>
       </w:r>
     </w:p>
     <w:p>
@@ -3875,17 +5653,86 @@
         </w:numPr>
       </w:pPr>
       <w:r>
-        <w:t>Razredi za opis stabla valića: TreeNode, WaveletTree, WaveletTreeBuilder</w:t>
-      </w:r>
-    </w:p>
-    <w:p>
-      <w:r>
-        <w:t xml:space="preserve">Ovi razredi modeliraju stablo valića. Razred TreeNode modelira jedan čvor stabla, a parametriziran je parametrom T koji mora implementirati sučelje TreeOperations. Na taj način se postiže da čvor stabla valića može biti bilo koja struktura nad kojom se mogu izvesti operacije rank i select. </w:t>
-      </w:r>
-    </w:p>
-    <w:p>
-      <w:r>
-        <w:t>Razred WaveletTreeBuilder služi izgradnji stabla valića. Pored pomoćnih (privatnih) metoda, najvažnije su:</w:t>
+        <w:t xml:space="preserve">Razredi za opis stabla valića: </w:t>
+      </w:r>
+      <w:proofErr w:type="spellStart"/>
+      <w:r>
+        <w:t>TreeNode</w:t>
+      </w:r>
+      <w:proofErr w:type="spellEnd"/>
+      <w:r>
+        <w:t xml:space="preserve">, </w:t>
+      </w:r>
+      <w:proofErr w:type="spellStart"/>
+      <w:r>
+        <w:t>WaveletTree</w:t>
+      </w:r>
+      <w:proofErr w:type="spellEnd"/>
+      <w:r>
+        <w:t xml:space="preserve">, </w:t>
+      </w:r>
+      <w:proofErr w:type="spellStart"/>
+      <w:r>
+        <w:t>WaveletTreeBuilder</w:t>
+      </w:r>
+      <w:proofErr w:type="spellEnd"/>
+    </w:p>
+    <w:p>
+      <w:r>
+        <w:t xml:space="preserve">Ovi razredi modeliraju stablo valića. Razred </w:t>
+      </w:r>
+      <w:proofErr w:type="spellStart"/>
+      <w:r>
+        <w:t>TreeNode</w:t>
+      </w:r>
+      <w:proofErr w:type="spellEnd"/>
+      <w:r>
+        <w:t xml:space="preserve"> modelira jedan čvor stabla, a </w:t>
+      </w:r>
+      <w:proofErr w:type="spellStart"/>
+      <w:r>
+        <w:t>parametriziran</w:t>
+      </w:r>
+      <w:proofErr w:type="spellEnd"/>
+      <w:r>
+        <w:t xml:space="preserve"> je parametrom T koji mora implementirati sučelje </w:t>
+      </w:r>
+      <w:proofErr w:type="spellStart"/>
+      <w:r>
+        <w:t>TreeOperations</w:t>
+      </w:r>
+      <w:proofErr w:type="spellEnd"/>
+      <w:r>
+        <w:t xml:space="preserve">. Na taj način se postiže da čvor stabla valića može biti bilo koja struktura nad kojom se mogu izvesti operacije </w:t>
+      </w:r>
+      <w:proofErr w:type="spellStart"/>
+      <w:r>
+        <w:t>rank</w:t>
+      </w:r>
+      <w:proofErr w:type="spellEnd"/>
+      <w:r>
+        <w:t xml:space="preserve"> i </w:t>
+      </w:r>
+      <w:proofErr w:type="spellStart"/>
+      <w:r>
+        <w:t>select</w:t>
+      </w:r>
+      <w:proofErr w:type="spellEnd"/>
+      <w:r>
+        <w:t xml:space="preserve">. </w:t>
+      </w:r>
+    </w:p>
+    <w:p>
+      <w:r>
+        <w:t xml:space="preserve">Razred </w:t>
+      </w:r>
+      <w:proofErr w:type="spellStart"/>
+      <w:r>
+        <w:t>WaveletTreeBuilder</w:t>
+      </w:r>
+      <w:proofErr w:type="spellEnd"/>
+      <w:r>
+        <w:t xml:space="preserve"> služi izgradnji stabla valića. Pored pomoćnih (privatnih) metoda, najvažnije su:</w:t>
       </w:r>
     </w:p>
     <w:p>
@@ -3896,8 +5743,109 @@
           <w:numId w:val="14"/>
         </w:numPr>
       </w:pPr>
-      <w:r>
-        <w:t>private TreeNode&lt;BooleanArray&gt; fromString(String string, Map&lt;Character, Boolean&gt; charMap, int min, int max)</w:t>
+      <w:proofErr w:type="spellStart"/>
+      <w:r>
+        <w:t>private</w:t>
+      </w:r>
+      <w:proofErr w:type="spellEnd"/>
+      <w:r>
+        <w:t xml:space="preserve"> </w:t>
+      </w:r>
+      <w:proofErr w:type="spellStart"/>
+      <w:r>
+        <w:t>TreeNode</w:t>
+      </w:r>
+      <w:proofErr w:type="spellEnd"/>
+      <w:r>
+        <w:t>&lt;</w:t>
+      </w:r>
+      <w:proofErr w:type="spellStart"/>
+      <w:r>
+        <w:t>BooleanArray</w:t>
+      </w:r>
+      <w:proofErr w:type="spellEnd"/>
+      <w:r>
+        <w:t xml:space="preserve">&gt; </w:t>
+      </w:r>
+      <w:proofErr w:type="spellStart"/>
+      <w:r>
+        <w:t>fromString</w:t>
+      </w:r>
+      <w:proofErr w:type="spellEnd"/>
+      <w:r>
+        <w:t>(</w:t>
+      </w:r>
+      <w:proofErr w:type="spellStart"/>
+      <w:r>
+        <w:t>String</w:t>
+      </w:r>
+      <w:proofErr w:type="spellEnd"/>
+      <w:r>
+        <w:t xml:space="preserve"> </w:t>
+      </w:r>
+      <w:proofErr w:type="spellStart"/>
+      <w:r>
+        <w:t>string</w:t>
+      </w:r>
+      <w:proofErr w:type="spellEnd"/>
+      <w:r>
+        <w:t xml:space="preserve">, </w:t>
+      </w:r>
+      <w:proofErr w:type="spellStart"/>
+      <w:r>
+        <w:t>Map</w:t>
+      </w:r>
+      <w:proofErr w:type="spellEnd"/>
+      <w:r>
+        <w:t>&lt;</w:t>
+      </w:r>
+      <w:proofErr w:type="spellStart"/>
+      <w:r>
+        <w:t>Character</w:t>
+      </w:r>
+      <w:proofErr w:type="spellEnd"/>
+      <w:r>
+        <w:t xml:space="preserve">, </w:t>
+      </w:r>
+      <w:proofErr w:type="spellStart"/>
+      <w:r>
+        <w:t>Boolean</w:t>
+      </w:r>
+      <w:proofErr w:type="spellEnd"/>
+      <w:r>
+        <w:t xml:space="preserve">&gt; </w:t>
+      </w:r>
+      <w:proofErr w:type="spellStart"/>
+      <w:r>
+        <w:t>charMap</w:t>
+      </w:r>
+      <w:proofErr w:type="spellEnd"/>
+      <w:r>
+        <w:t xml:space="preserve">, </w:t>
+      </w:r>
+      <w:proofErr w:type="spellStart"/>
+      <w:r>
+        <w:t>int</w:t>
+      </w:r>
+      <w:proofErr w:type="spellEnd"/>
+      <w:r>
+        <w:t xml:space="preserve"> min, </w:t>
+      </w:r>
+      <w:proofErr w:type="spellStart"/>
+      <w:r>
+        <w:t>int</w:t>
+      </w:r>
+      <w:proofErr w:type="spellEnd"/>
+      <w:r>
+        <w:t xml:space="preserve"> </w:t>
+      </w:r>
+      <w:proofErr w:type="spellStart"/>
+      <w:r>
+        <w:t>max</w:t>
+      </w:r>
+      <w:proofErr w:type="spellEnd"/>
+      <w:r>
+        <w:t>)</w:t>
       </w:r>
     </w:p>
     <w:p>
@@ -3908,14 +5856,109 @@
           <w:numId w:val="14"/>
         </w:numPr>
       </w:pPr>
-      <w:r>
-        <w:t>private TreeNode&lt;</w:t>
-      </w:r>
+      <w:proofErr w:type="spellStart"/>
+      <w:r>
+        <w:t>private</w:t>
+      </w:r>
+      <w:proofErr w:type="spellEnd"/>
+      <w:r>
+        <w:t xml:space="preserve"> </w:t>
+      </w:r>
+      <w:proofErr w:type="spellStart"/>
+      <w:r>
+        <w:t>TreeNode</w:t>
+      </w:r>
+      <w:proofErr w:type="spellEnd"/>
+      <w:r>
+        <w:t>&lt;</w:t>
+      </w:r>
+      <w:proofErr w:type="spellStart"/>
       <w:r>
         <w:t>RRRBlock</w:t>
       </w:r>
-      <w:r>
-        <w:t>&gt; fromString(String string, Map&lt;Character, Boolean&gt; charMap, int min, int max)</w:t>
+      <w:proofErr w:type="spellEnd"/>
+      <w:r>
+        <w:t xml:space="preserve">&gt; </w:t>
+      </w:r>
+      <w:proofErr w:type="spellStart"/>
+      <w:r>
+        <w:t>fromString</w:t>
+      </w:r>
+      <w:proofErr w:type="spellEnd"/>
+      <w:r>
+        <w:t>(</w:t>
+      </w:r>
+      <w:proofErr w:type="spellStart"/>
+      <w:r>
+        <w:t>String</w:t>
+      </w:r>
+      <w:proofErr w:type="spellEnd"/>
+      <w:r>
+        <w:t xml:space="preserve"> </w:t>
+      </w:r>
+      <w:proofErr w:type="spellStart"/>
+      <w:r>
+        <w:t>string</w:t>
+      </w:r>
+      <w:proofErr w:type="spellEnd"/>
+      <w:r>
+        <w:t xml:space="preserve">, </w:t>
+      </w:r>
+      <w:proofErr w:type="spellStart"/>
+      <w:r>
+        <w:t>Map</w:t>
+      </w:r>
+      <w:proofErr w:type="spellEnd"/>
+      <w:r>
+        <w:t>&lt;</w:t>
+      </w:r>
+      <w:proofErr w:type="spellStart"/>
+      <w:r>
+        <w:t>Character</w:t>
+      </w:r>
+      <w:proofErr w:type="spellEnd"/>
+      <w:r>
+        <w:t xml:space="preserve">, </w:t>
+      </w:r>
+      <w:proofErr w:type="spellStart"/>
+      <w:r>
+        <w:t>Boolean</w:t>
+      </w:r>
+      <w:proofErr w:type="spellEnd"/>
+      <w:r>
+        <w:t xml:space="preserve">&gt; </w:t>
+      </w:r>
+      <w:proofErr w:type="spellStart"/>
+      <w:r>
+        <w:t>charMap</w:t>
+      </w:r>
+      <w:proofErr w:type="spellEnd"/>
+      <w:r>
+        <w:t xml:space="preserve">, </w:t>
+      </w:r>
+      <w:proofErr w:type="spellStart"/>
+      <w:r>
+        <w:t>int</w:t>
+      </w:r>
+      <w:proofErr w:type="spellEnd"/>
+      <w:r>
+        <w:t xml:space="preserve"> min, </w:t>
+      </w:r>
+      <w:proofErr w:type="spellStart"/>
+      <w:r>
+        <w:t>int</w:t>
+      </w:r>
+      <w:proofErr w:type="spellEnd"/>
+      <w:r>
+        <w:t xml:space="preserve"> </w:t>
+      </w:r>
+      <w:proofErr w:type="spellStart"/>
+      <w:r>
+        <w:t>max</w:t>
+      </w:r>
+      <w:proofErr w:type="spellEnd"/>
+      <w:r>
+        <w:t>)</w:t>
       </w:r>
     </w:p>
     <w:p>
@@ -3924,7 +5967,23 @@
       </w:r>
       <w:r>
         <w:lastRenderedPageBreak/>
-        <w:t>metode kao parametre primaju ulazni niz, Hash mapu preslikavanja pojedinog karaktera u boolean te gornju i donju granicu izgradnje.</w:t>
+        <w:t xml:space="preserve">metode kao parametre primaju ulazni niz, </w:t>
+      </w:r>
+      <w:proofErr w:type="spellStart"/>
+      <w:r>
+        <w:t>Hash</w:t>
+      </w:r>
+      <w:proofErr w:type="spellEnd"/>
+      <w:r>
+        <w:t xml:space="preserve"> mapu preslikavanja pojedinog karaktera u </w:t>
+      </w:r>
+      <w:proofErr w:type="spellStart"/>
+      <w:r>
+        <w:t>boolean</w:t>
+      </w:r>
+      <w:proofErr w:type="spellEnd"/>
+      <w:r>
+        <w:t xml:space="preserve"> te gornju i donju granicu izgradnje.</w:t>
       </w:r>
     </w:p>
     <w:p>
@@ -3936,15 +5995,116 @@
         </w:numPr>
       </w:pPr>
       <w:r>
-        <w:t>Razredi za opis RRR strukture: RRRBlock, RRRLookUpTable</w:t>
-      </w:r>
-    </w:p>
-    <w:p>
-      <w:r>
-        <w:t xml:space="preserve">Ovi razredi modeliraju RRR strukture. Razred RRRBlock predstavlja jednu standardnu RRR strukturu sa svim podacima i parametrima. RRR struktura se stvara iz BooleanArray – a kojeg kao parametar prima u konstruktoru razreda. Razred RRRLookUpTable modelira Look – up tablicu za klase i offsete RRR strukture. U ovoj verziji implementacije, svaki čvor stabla valića (tj. svaka RRR struktura koja jest čvor tog stabla) ima vlastitu RRR Look – up tablicu čime se postiže veća granularnost nauštrb memorije. </w:t>
-      </w:r>
-      <w:r>
-        <w:t>Ovo ponašanje može se relativno lako promijeniti pretvaranjem razreda RRRLookUpTable u singleton.</w:t>
+        <w:t xml:space="preserve">Razredi za opis RRR strukture: </w:t>
+      </w:r>
+      <w:proofErr w:type="spellStart"/>
+      <w:r>
+        <w:t>RRRBlock</w:t>
+      </w:r>
+      <w:proofErr w:type="spellEnd"/>
+      <w:r>
+        <w:t xml:space="preserve">, </w:t>
+      </w:r>
+      <w:proofErr w:type="spellStart"/>
+      <w:r>
+        <w:t>RRRLookUpTable</w:t>
+      </w:r>
+      <w:proofErr w:type="spellEnd"/>
+    </w:p>
+    <w:p>
+      <w:r>
+        <w:t xml:space="preserve">Ovi razredi modeliraju RRR strukture. Razred </w:t>
+      </w:r>
+      <w:proofErr w:type="spellStart"/>
+      <w:r>
+        <w:t>RRRBlock</w:t>
+      </w:r>
+      <w:proofErr w:type="spellEnd"/>
+      <w:r>
+        <w:t xml:space="preserve"> predstavlja jednu standardnu RRR strukturu sa svim podacima i parametrima. RRR struktura se stvara iz </w:t>
+      </w:r>
+      <w:proofErr w:type="spellStart"/>
+      <w:r>
+        <w:t>BooleanArray</w:t>
+      </w:r>
+      <w:proofErr w:type="spellEnd"/>
+      <w:r>
+        <w:t xml:space="preserve"> – a kojeg kao parametar prima u konstruktoru razreda. Razred </w:t>
+      </w:r>
+      <w:proofErr w:type="spellStart"/>
+      <w:r>
+        <w:t>RRRLookUpTable</w:t>
+      </w:r>
+      <w:proofErr w:type="spellEnd"/>
+      <w:r>
+        <w:t xml:space="preserve"> modelira </w:t>
+      </w:r>
+      <w:proofErr w:type="spellStart"/>
+      <w:r>
+        <w:t>Look</w:t>
+      </w:r>
+      <w:proofErr w:type="spellEnd"/>
+      <w:r>
+        <w:t xml:space="preserve"> – </w:t>
+      </w:r>
+      <w:proofErr w:type="spellStart"/>
+      <w:r>
+        <w:t>up</w:t>
+      </w:r>
+      <w:proofErr w:type="spellEnd"/>
+      <w:r>
+        <w:t xml:space="preserve"> tablicu za klase i </w:t>
+      </w:r>
+      <w:proofErr w:type="spellStart"/>
+      <w:r>
+        <w:t>offsete</w:t>
+      </w:r>
+      <w:proofErr w:type="spellEnd"/>
+      <w:r>
+        <w:t xml:space="preserve"> RRR strukture. U ovoj verziji implementacije, svaki čvor stabla valića (tj. svaka RRR struktura koja jest čvor tog stabla) ima vlastitu RRR </w:t>
+      </w:r>
+      <w:proofErr w:type="spellStart"/>
+      <w:r>
+        <w:t>Look</w:t>
+      </w:r>
+      <w:proofErr w:type="spellEnd"/>
+      <w:r>
+        <w:t xml:space="preserve"> – </w:t>
+      </w:r>
+      <w:proofErr w:type="spellStart"/>
+      <w:r>
+        <w:t>up</w:t>
+      </w:r>
+      <w:proofErr w:type="spellEnd"/>
+      <w:r>
+        <w:t xml:space="preserve"> tablicu čime se postiže veća </w:t>
+      </w:r>
+      <w:proofErr w:type="spellStart"/>
+      <w:r>
+        <w:t>granularnost</w:t>
+      </w:r>
+      <w:proofErr w:type="spellEnd"/>
+      <w:r>
+        <w:t xml:space="preserve"> nauštrb memorije. </w:t>
+      </w:r>
+      <w:r>
+        <w:t xml:space="preserve">Ovo ponašanje može se relativno lako promijeniti pretvaranjem razreda </w:t>
+      </w:r>
+      <w:proofErr w:type="spellStart"/>
+      <w:r>
+        <w:t>RRRLookUpTable</w:t>
+      </w:r>
+      <w:proofErr w:type="spellEnd"/>
+      <w:r>
+        <w:t xml:space="preserve"> u </w:t>
+      </w:r>
+      <w:proofErr w:type="spellStart"/>
+      <w:r>
+        <w:t>singleton</w:t>
+      </w:r>
+      <w:proofErr w:type="spellEnd"/>
+      <w:r>
+        <w:t>.</w:t>
       </w:r>
       <w:r>
         <w:t xml:space="preserve"> Važnije metode su:</w:t>
@@ -3958,8 +6118,13 @@
           <w:numId w:val="15"/>
         </w:numPr>
       </w:pPr>
-      <w:r>
-        <w:t>RRRBlock:</w:t>
+      <w:proofErr w:type="spellStart"/>
+      <w:r>
+        <w:t>RRRBlock</w:t>
+      </w:r>
+      <w:proofErr w:type="spellEnd"/>
+      <w:r>
+        <w:t>:</w:t>
       </w:r>
     </w:p>
     <w:p>
@@ -3970,14 +6135,59 @@
           <w:numId w:val="15"/>
         </w:numPr>
       </w:pPr>
-      <w:r>
-        <w:t xml:space="preserve">Private void init() – inicijalizira RRR strukturu </w:t>
-      </w:r>
-      <w:r>
-        <w:t xml:space="preserve">(stvara klase, offsete i superblokove) </w:t>
-      </w:r>
-      <w:r>
-        <w:t>iz BooleanArray – a</w:t>
+      <w:proofErr w:type="spellStart"/>
+      <w:r>
+        <w:t>Private</w:t>
+      </w:r>
+      <w:proofErr w:type="spellEnd"/>
+      <w:r>
+        <w:t xml:space="preserve"> </w:t>
+      </w:r>
+      <w:proofErr w:type="spellStart"/>
+      <w:r>
+        <w:t>void</w:t>
+      </w:r>
+      <w:proofErr w:type="spellEnd"/>
+      <w:r>
+        <w:t xml:space="preserve"> </w:t>
+      </w:r>
+      <w:proofErr w:type="spellStart"/>
+      <w:r>
+        <w:t>init</w:t>
+      </w:r>
+      <w:proofErr w:type="spellEnd"/>
+      <w:r>
+        <w:t xml:space="preserve">() – inicijalizira RRR strukturu </w:t>
+      </w:r>
+      <w:r>
+        <w:t xml:space="preserve">(stvara klase, </w:t>
+      </w:r>
+      <w:proofErr w:type="spellStart"/>
+      <w:r>
+        <w:t>offsete</w:t>
+      </w:r>
+      <w:proofErr w:type="spellEnd"/>
+      <w:r>
+        <w:t xml:space="preserve"> i </w:t>
+      </w:r>
+      <w:proofErr w:type="spellStart"/>
+      <w:r>
+        <w:t>superblokove</w:t>
+      </w:r>
+      <w:proofErr w:type="spellEnd"/>
+      <w:r>
+        <w:t xml:space="preserve">) </w:t>
+      </w:r>
+      <w:r>
+        <w:t xml:space="preserve">iz </w:t>
+      </w:r>
+      <w:proofErr w:type="spellStart"/>
+      <w:r>
+        <w:t>BooleanArray</w:t>
+      </w:r>
+      <w:proofErr w:type="spellEnd"/>
+      <w:r>
+        <w:t xml:space="preserve"> – a</w:t>
       </w:r>
     </w:p>
     <w:p>
@@ -3988,8 +6198,69 @@
           <w:numId w:val="15"/>
         </w:numPr>
       </w:pPr>
-      <w:r>
-        <w:t>Private int getOffset(BooleanArray inputArray, int popCount) – vraća pripadajuću permutaciju za BooleanArray i razred</w:t>
+      <w:proofErr w:type="spellStart"/>
+      <w:r>
+        <w:t>Private</w:t>
+      </w:r>
+      <w:proofErr w:type="spellEnd"/>
+      <w:r>
+        <w:t xml:space="preserve"> </w:t>
+      </w:r>
+      <w:proofErr w:type="spellStart"/>
+      <w:r>
+        <w:t>int</w:t>
+      </w:r>
+      <w:proofErr w:type="spellEnd"/>
+      <w:r>
+        <w:t xml:space="preserve"> </w:t>
+      </w:r>
+      <w:proofErr w:type="spellStart"/>
+      <w:r>
+        <w:t>getOffset</w:t>
+      </w:r>
+      <w:proofErr w:type="spellEnd"/>
+      <w:r>
+        <w:t>(</w:t>
+      </w:r>
+      <w:proofErr w:type="spellStart"/>
+      <w:r>
+        <w:t>BooleanArray</w:t>
+      </w:r>
+      <w:proofErr w:type="spellEnd"/>
+      <w:r>
+        <w:t xml:space="preserve"> </w:t>
+      </w:r>
+      <w:proofErr w:type="spellStart"/>
+      <w:r>
+        <w:t>inputArray</w:t>
+      </w:r>
+      <w:proofErr w:type="spellEnd"/>
+      <w:r>
+        <w:t xml:space="preserve">, </w:t>
+      </w:r>
+      <w:proofErr w:type="spellStart"/>
+      <w:r>
+        <w:t>int</w:t>
+      </w:r>
+      <w:proofErr w:type="spellEnd"/>
+      <w:r>
+        <w:t xml:space="preserve"> </w:t>
+      </w:r>
+      <w:proofErr w:type="spellStart"/>
+      <w:r>
+        <w:t>popCount</w:t>
+      </w:r>
+      <w:proofErr w:type="spellEnd"/>
+      <w:r>
+        <w:t xml:space="preserve">) – vraća pripadajuću permutaciju za </w:t>
+      </w:r>
+      <w:proofErr w:type="spellStart"/>
+      <w:r>
+        <w:t>BooleanArray</w:t>
+      </w:r>
+      <w:proofErr w:type="spellEnd"/>
+      <w:r>
+        <w:t xml:space="preserve"> i razred</w:t>
       </w:r>
     </w:p>
     <w:p>
@@ -4000,8 +6271,13 @@
           <w:numId w:val="15"/>
         </w:numPr>
       </w:pPr>
-      <w:r>
-        <w:t>RRRLookUpTable:</w:t>
+      <w:proofErr w:type="spellStart"/>
+      <w:r>
+        <w:t>RRRLookUpTable</w:t>
+      </w:r>
+      <w:proofErr w:type="spellEnd"/>
+      <w:r>
+        <w:t>:</w:t>
       </w:r>
     </w:p>
     <w:p>
@@ -4012,8 +6288,61 @@
           <w:numId w:val="15"/>
         </w:numPr>
       </w:pPr>
-      <w:r>
-        <w:t>Public void generateTable(int length) – generira Look – up tablicu za zadanu duljinu niza</w:t>
+      <w:proofErr w:type="spellStart"/>
+      <w:r>
+        <w:t>Public</w:t>
+      </w:r>
+      <w:proofErr w:type="spellEnd"/>
+      <w:r>
+        <w:t xml:space="preserve"> </w:t>
+      </w:r>
+      <w:proofErr w:type="spellStart"/>
+      <w:r>
+        <w:t>void</w:t>
+      </w:r>
+      <w:proofErr w:type="spellEnd"/>
+      <w:r>
+        <w:t xml:space="preserve"> </w:t>
+      </w:r>
+      <w:proofErr w:type="spellStart"/>
+      <w:r>
+        <w:t>generateTable</w:t>
+      </w:r>
+      <w:proofErr w:type="spellEnd"/>
+      <w:r>
+        <w:t>(</w:t>
+      </w:r>
+      <w:proofErr w:type="spellStart"/>
+      <w:r>
+        <w:t>int</w:t>
+      </w:r>
+      <w:proofErr w:type="spellEnd"/>
+      <w:r>
+        <w:t xml:space="preserve"> </w:t>
+      </w:r>
+      <w:proofErr w:type="spellStart"/>
+      <w:r>
+        <w:t>length</w:t>
+      </w:r>
+      <w:proofErr w:type="spellEnd"/>
+      <w:r>
+        <w:t xml:space="preserve">) – generira </w:t>
+      </w:r>
+      <w:proofErr w:type="spellStart"/>
+      <w:r>
+        <w:t>Look</w:t>
+      </w:r>
+      <w:proofErr w:type="spellEnd"/>
+      <w:r>
+        <w:t xml:space="preserve"> – </w:t>
+      </w:r>
+      <w:proofErr w:type="spellStart"/>
+      <w:r>
+        <w:t>up</w:t>
+      </w:r>
+      <w:proofErr w:type="spellEnd"/>
+      <w:r>
+        <w:t xml:space="preserve"> tablicu za zadanu duljinu niza</w:t>
       </w:r>
     </w:p>
     <w:p>
@@ -4024,8 +6353,53 @@
           <w:numId w:val="15"/>
         </w:numPr>
       </w:pPr>
-      <w:r>
-        <w:t>Public static int nextPermutation(int v) – vraća sljedeću binarnu permutaciju za integer zadan parametrom v</w:t>
+      <w:proofErr w:type="spellStart"/>
+      <w:r>
+        <w:t>Public</w:t>
+      </w:r>
+      <w:proofErr w:type="spellEnd"/>
+      <w:r>
+        <w:t xml:space="preserve"> </w:t>
+      </w:r>
+      <w:proofErr w:type="spellStart"/>
+      <w:r>
+        <w:t>static</w:t>
+      </w:r>
+      <w:proofErr w:type="spellEnd"/>
+      <w:r>
+        <w:t xml:space="preserve"> </w:t>
+      </w:r>
+      <w:proofErr w:type="spellStart"/>
+      <w:r>
+        <w:t>int</w:t>
+      </w:r>
+      <w:proofErr w:type="spellEnd"/>
+      <w:r>
+        <w:t xml:space="preserve"> </w:t>
+      </w:r>
+      <w:proofErr w:type="spellStart"/>
+      <w:r>
+        <w:t>nextPermutation</w:t>
+      </w:r>
+      <w:proofErr w:type="spellEnd"/>
+      <w:r>
+        <w:t>(</w:t>
+      </w:r>
+      <w:proofErr w:type="spellStart"/>
+      <w:r>
+        <w:t>int</w:t>
+      </w:r>
+      <w:proofErr w:type="spellEnd"/>
+      <w:r>
+        <w:t xml:space="preserve"> v) – vraća sljedeću binarnu permutaciju za </w:t>
+      </w:r>
+      <w:proofErr w:type="spellStart"/>
+      <w:r>
+        <w:t>integer</w:t>
+      </w:r>
+      <w:proofErr w:type="spellEnd"/>
+      <w:r>
+        <w:t xml:space="preserve"> zadan parametrom v</w:t>
       </w:r>
     </w:p>
     <w:p>
@@ -4037,12 +6411,73 @@
         </w:numPr>
       </w:pPr>
       <w:r>
-        <w:t>Razred za opis polja bitova: BooleanArray</w:t>
-      </w:r>
-    </w:p>
-    <w:p>
-      <w:r>
-        <w:t>Ovaj razred enkapsulira obično polje boolean – a a uveden je radi parametrizacije razreda TreeNode jer u suprotnom ne bi bilo moguće postaviti gornju ogradu na parametar T (T extends TreeOperations). Razred prima polje boolean – a u konstruktoru te stvara lokalnu kopiju tog polja.</w:t>
+        <w:t xml:space="preserve">Razred za opis polja bitova: </w:t>
+      </w:r>
+      <w:proofErr w:type="spellStart"/>
+      <w:r>
+        <w:t>BooleanArray</w:t>
+      </w:r>
+      <w:proofErr w:type="spellEnd"/>
+    </w:p>
+    <w:p>
+      <w:r>
+        <w:t xml:space="preserve">Ovaj razred </w:t>
+      </w:r>
+      <w:proofErr w:type="spellStart"/>
+      <w:r>
+        <w:t>enkapsulira</w:t>
+      </w:r>
+      <w:proofErr w:type="spellEnd"/>
+      <w:r>
+        <w:t xml:space="preserve"> obično polje </w:t>
+      </w:r>
+      <w:proofErr w:type="spellStart"/>
+      <w:r>
+        <w:t>boolean</w:t>
+      </w:r>
+      <w:proofErr w:type="spellEnd"/>
+      <w:r>
+        <w:t xml:space="preserve"> – a </w:t>
+      </w:r>
+      <w:proofErr w:type="spellStart"/>
+      <w:r>
+        <w:t>a</w:t>
+      </w:r>
+      <w:proofErr w:type="spellEnd"/>
+      <w:r>
+        <w:t xml:space="preserve"> uveden je radi parametrizacije razreda </w:t>
+      </w:r>
+      <w:proofErr w:type="spellStart"/>
+      <w:r>
+        <w:t>TreeNode</w:t>
+      </w:r>
+      <w:proofErr w:type="spellEnd"/>
+      <w:r>
+        <w:t xml:space="preserve"> jer u suprotnom ne bi bilo moguće postaviti gornju ogradu na parametar T (T </w:t>
+      </w:r>
+      <w:proofErr w:type="spellStart"/>
+      <w:r>
+        <w:t>extends</w:t>
+      </w:r>
+      <w:proofErr w:type="spellEnd"/>
+      <w:r>
+        <w:t xml:space="preserve"> </w:t>
+      </w:r>
+      <w:proofErr w:type="spellStart"/>
+      <w:r>
+        <w:t>TreeOperations</w:t>
+      </w:r>
+      <w:proofErr w:type="spellEnd"/>
+      <w:r>
+        <w:t xml:space="preserve">). Razred prima polje </w:t>
+      </w:r>
+      <w:proofErr w:type="spellStart"/>
+      <w:r>
+        <w:t>boolean</w:t>
+      </w:r>
+      <w:proofErr w:type="spellEnd"/>
+      <w:r>
+        <w:t xml:space="preserve"> – a u konstruktoru te stvara lokalnu kopiju tog polja.</w:t>
       </w:r>
     </w:p>
     <w:p>
@@ -4054,15 +6489,68 @@
         </w:numPr>
       </w:pPr>
       <w:r>
-        <w:t>Razred za učitavanje Fasta datoteka: Fasta</w:t>
-      </w:r>
-    </w:p>
-    <w:p>
-      <w:r>
-        <w:t xml:space="preserve">Razred Fasta enkapsulira datoteku po FASTA standardu. </w:t>
-      </w:r>
-      <w:r>
-        <w:t>Osim field – ova za komentare i očitanja za koje postoje pripadajući getteri i setteri, razred ima metodu:</w:t>
+        <w:t xml:space="preserve">Razred za učitavanje </w:t>
+      </w:r>
+      <w:proofErr w:type="spellStart"/>
+      <w:r>
+        <w:t>Fasta</w:t>
+      </w:r>
+      <w:proofErr w:type="spellEnd"/>
+      <w:r>
+        <w:t xml:space="preserve"> datoteka: </w:t>
+      </w:r>
+      <w:proofErr w:type="spellStart"/>
+      <w:r>
+        <w:t>Fasta</w:t>
+      </w:r>
+      <w:proofErr w:type="spellEnd"/>
+    </w:p>
+    <w:p>
+      <w:r>
+        <w:t xml:space="preserve">Razred </w:t>
+      </w:r>
+      <w:proofErr w:type="spellStart"/>
+      <w:r>
+        <w:t>Fasta</w:t>
+      </w:r>
+      <w:proofErr w:type="spellEnd"/>
+      <w:r>
+        <w:t xml:space="preserve"> </w:t>
+      </w:r>
+      <w:proofErr w:type="spellStart"/>
+      <w:r>
+        <w:t>enkapsulira</w:t>
+      </w:r>
+      <w:proofErr w:type="spellEnd"/>
+      <w:r>
+        <w:t xml:space="preserve"> datoteku po FASTA standardu. </w:t>
+      </w:r>
+      <w:r>
+        <w:t xml:space="preserve">Osim </w:t>
+      </w:r>
+      <w:proofErr w:type="spellStart"/>
+      <w:r>
+        <w:t>field</w:t>
+      </w:r>
+      <w:proofErr w:type="spellEnd"/>
+      <w:r>
+        <w:t xml:space="preserve"> – ova za komentare i očitanja za koje postoje pripadajući </w:t>
+      </w:r>
+      <w:proofErr w:type="spellStart"/>
+      <w:r>
+        <w:t>getteri</w:t>
+      </w:r>
+      <w:proofErr w:type="spellEnd"/>
+      <w:r>
+        <w:t xml:space="preserve"> i </w:t>
+      </w:r>
+      <w:proofErr w:type="spellStart"/>
+      <w:r>
+        <w:t>setteri</w:t>
+      </w:r>
+      <w:proofErr w:type="spellEnd"/>
+      <w:r>
+        <w:t>, razred ima metodu:</w:t>
       </w:r>
     </w:p>
     <w:p>
@@ -4073,9 +6561,67 @@
           <w:numId w:val="16"/>
         </w:numPr>
       </w:pPr>
-      <w:r>
-        <w:t>Public static Fasta fromFile(String fileName) throws IOException</w:t>
-      </w:r>
+      <w:proofErr w:type="spellStart"/>
+      <w:r>
+        <w:t>Public</w:t>
+      </w:r>
+      <w:proofErr w:type="spellEnd"/>
+      <w:r>
+        <w:t xml:space="preserve"> </w:t>
+      </w:r>
+      <w:proofErr w:type="spellStart"/>
+      <w:r>
+        <w:t>static</w:t>
+      </w:r>
+      <w:proofErr w:type="spellEnd"/>
+      <w:r>
+        <w:t xml:space="preserve"> </w:t>
+      </w:r>
+      <w:proofErr w:type="spellStart"/>
+      <w:r>
+        <w:t>Fasta</w:t>
+      </w:r>
+      <w:proofErr w:type="spellEnd"/>
+      <w:r>
+        <w:t xml:space="preserve"> </w:t>
+      </w:r>
+      <w:proofErr w:type="spellStart"/>
+      <w:r>
+        <w:t>fromFile</w:t>
+      </w:r>
+      <w:proofErr w:type="spellEnd"/>
+      <w:r>
+        <w:t>(</w:t>
+      </w:r>
+      <w:proofErr w:type="spellStart"/>
+      <w:r>
+        <w:t>String</w:t>
+      </w:r>
+      <w:proofErr w:type="spellEnd"/>
+      <w:r>
+        <w:t xml:space="preserve"> </w:t>
+      </w:r>
+      <w:proofErr w:type="spellStart"/>
+      <w:r>
+        <w:t>fileName</w:t>
+      </w:r>
+      <w:proofErr w:type="spellEnd"/>
+      <w:r>
+        <w:t xml:space="preserve">) </w:t>
+      </w:r>
+      <w:proofErr w:type="spellStart"/>
+      <w:r>
+        <w:t>throws</w:t>
+      </w:r>
+      <w:proofErr w:type="spellEnd"/>
+      <w:r>
+        <w:t xml:space="preserve"> </w:t>
+      </w:r>
+      <w:proofErr w:type="spellStart"/>
+      <w:r>
+        <w:t>IOException</w:t>
+      </w:r>
+      <w:proofErr w:type="spellEnd"/>
     </w:p>
     <w:p>
       <w:r>
@@ -4090,13 +6636,47 @@
           <w:numId w:val="12"/>
         </w:numPr>
       </w:pPr>
-      <w:r>
-        <w:t>Main razred: Main</w:t>
-      </w:r>
-    </w:p>
-    <w:p>
-      <w:r>
-        <w:t>Razred Main sadrži ulaznu točku programa (metodu main) koja se primarno koristila za testiranje programa. Osim metode main, razred sadrži nekoliko statičkih metoda za analitiku programa:</w:t>
+      <w:proofErr w:type="spellStart"/>
+      <w:r>
+        <w:t>Main</w:t>
+      </w:r>
+      <w:proofErr w:type="spellEnd"/>
+      <w:r>
+        <w:t xml:space="preserve"> razred: </w:t>
+      </w:r>
+      <w:proofErr w:type="spellStart"/>
+      <w:r>
+        <w:t>Main</w:t>
+      </w:r>
+      <w:proofErr w:type="spellEnd"/>
+    </w:p>
+    <w:p>
+      <w:r>
+        <w:t xml:space="preserve">Razred </w:t>
+      </w:r>
+      <w:proofErr w:type="spellStart"/>
+      <w:r>
+        <w:t>Main</w:t>
+      </w:r>
+      <w:proofErr w:type="spellEnd"/>
+      <w:r>
+        <w:t xml:space="preserve"> sadrži ulaznu točku programa (metodu </w:t>
+      </w:r>
+      <w:proofErr w:type="spellStart"/>
+      <w:r>
+        <w:t>main</w:t>
+      </w:r>
+      <w:proofErr w:type="spellEnd"/>
+      <w:r>
+        <w:t xml:space="preserve">) koja se primarno koristila za testiranje programa. Osim metode </w:t>
+      </w:r>
+      <w:proofErr w:type="spellStart"/>
+      <w:r>
+        <w:t>main</w:t>
+      </w:r>
+      <w:proofErr w:type="spellEnd"/>
+      <w:r>
+        <w:t>, razred sadrži nekoliko statičkih metoda za analitiku programa:</w:t>
       </w:r>
     </w:p>
     <w:p>
@@ -4107,8 +6687,45 @@
           <w:numId w:val="16"/>
         </w:numPr>
       </w:pPr>
-      <w:r>
-        <w:t>inOrder(TreeNode&lt;RRRBlock&gt; rootNode) – Inorder obilazak stabla valića gdje je čvor RRR struktura</w:t>
+      <w:proofErr w:type="spellStart"/>
+      <w:r>
+        <w:t>inOrder</w:t>
+      </w:r>
+      <w:proofErr w:type="spellEnd"/>
+      <w:r>
+        <w:t>(</w:t>
+      </w:r>
+      <w:proofErr w:type="spellStart"/>
+      <w:r>
+        <w:t>TreeNode</w:t>
+      </w:r>
+      <w:proofErr w:type="spellEnd"/>
+      <w:r>
+        <w:t>&lt;</w:t>
+      </w:r>
+      <w:proofErr w:type="spellStart"/>
+      <w:r>
+        <w:t>RRRBlock</w:t>
+      </w:r>
+      <w:proofErr w:type="spellEnd"/>
+      <w:r>
+        <w:t xml:space="preserve">&gt; </w:t>
+      </w:r>
+      <w:proofErr w:type="spellStart"/>
+      <w:r>
+        <w:t>rootNode</w:t>
+      </w:r>
+      <w:proofErr w:type="spellEnd"/>
+      <w:r>
+        <w:t xml:space="preserve">) – </w:t>
+      </w:r>
+      <w:proofErr w:type="spellStart"/>
+      <w:r>
+        <w:t>Inorder</w:t>
+      </w:r>
+      <w:proofErr w:type="spellEnd"/>
+      <w:r>
+        <w:t xml:space="preserve"> obilazak stabla valića gdje je čvor RRR struktura</w:t>
       </w:r>
     </w:p>
     <w:p>
@@ -4119,17 +6736,91 @@
           <w:numId w:val="16"/>
         </w:numPr>
       </w:pPr>
-      <w:r>
-        <w:t>inOrderBA(TreeNode&lt;BooleanArray&gt; rootNode) – Inorder obilazak stabla valića gdje je čvor BooleanArray</w:t>
-      </w:r>
+      <w:proofErr w:type="spellStart"/>
+      <w:r>
+        <w:t>inOrderBA</w:t>
+      </w:r>
+      <w:proofErr w:type="spellEnd"/>
+      <w:r>
+        <w:t>(</w:t>
+      </w:r>
+      <w:proofErr w:type="spellStart"/>
+      <w:r>
+        <w:t>TreeNode</w:t>
+      </w:r>
+      <w:proofErr w:type="spellEnd"/>
+      <w:r>
+        <w:t>&lt;</w:t>
+      </w:r>
+      <w:proofErr w:type="spellStart"/>
+      <w:r>
+        <w:t>BooleanArray</w:t>
+      </w:r>
+      <w:proofErr w:type="spellEnd"/>
+      <w:r>
+        <w:t xml:space="preserve">&gt; </w:t>
+      </w:r>
+      <w:proofErr w:type="spellStart"/>
+      <w:r>
+        <w:t>rootNode</w:t>
+      </w:r>
+      <w:proofErr w:type="spellEnd"/>
+      <w:r>
+        <w:t xml:space="preserve">) – </w:t>
+      </w:r>
+      <w:proofErr w:type="spellStart"/>
+      <w:r>
+        <w:t>Inorder</w:t>
+      </w:r>
+      <w:proofErr w:type="spellEnd"/>
+      <w:r>
+        <w:t xml:space="preserve"> obilazak stabla valića gdje je čvor </w:t>
+      </w:r>
+      <w:proofErr w:type="spellStart"/>
+      <w:r>
+        <w:t>BooleanArray</w:t>
+      </w:r>
+      <w:proofErr w:type="spellEnd"/>
     </w:p>
     <w:p>
       <w:r>
         <w:lastRenderedPageBreak/>
-        <w:t xml:space="preserve">Ove dvije metode Inorder obilaskom stabla daju ukupno memorijsko zauzeće stabla. </w:t>
-      </w:r>
-      <w:r>
-        <w:t>Glavni program korištenjem statičke metode System.nanoTime() računa trajanje izvršavanja izgradnje stabla, operacije rank i operacije select.</w:t>
+        <w:t xml:space="preserve">Ove dvije metode </w:t>
+      </w:r>
+      <w:proofErr w:type="spellStart"/>
+      <w:r>
+        <w:t>Inorder</w:t>
+      </w:r>
+      <w:proofErr w:type="spellEnd"/>
+      <w:r>
+        <w:t xml:space="preserve"> obilaskom stabla daju ukupno memorijsko zauzeće stabla. </w:t>
+      </w:r>
+      <w:r>
+        <w:t xml:space="preserve">Glavni program korištenjem statičke metode </w:t>
+      </w:r>
+      <w:proofErr w:type="spellStart"/>
+      <w:r>
+        <w:t>System.nanoTime</w:t>
+      </w:r>
+      <w:proofErr w:type="spellEnd"/>
+      <w:r>
+        <w:t xml:space="preserve">() računa trajanje izvršavanja izgradnje stabla, operacije </w:t>
+      </w:r>
+      <w:proofErr w:type="spellStart"/>
+      <w:r>
+        <w:t>rank</w:t>
+      </w:r>
+      <w:proofErr w:type="spellEnd"/>
+      <w:r>
+        <w:t xml:space="preserve"> i operacije </w:t>
+      </w:r>
+      <w:proofErr w:type="spellStart"/>
+      <w:r>
+        <w:t>select</w:t>
+      </w:r>
+      <w:proofErr w:type="spellEnd"/>
+      <w:r>
+        <w:t>.</w:t>
       </w:r>
     </w:p>
     <w:p>
@@ -4173,8 +6864,29 @@
         </w:numPr>
       </w:pPr>
       <w:r>
-        <w:t>Pozicionirati se u direktorij out/production/WaveletTreeRRR</w:t>
-      </w:r>
+        <w:t xml:space="preserve">Pozicionirati se u direktorij </w:t>
+      </w:r>
+      <w:proofErr w:type="spellStart"/>
+      <w:r>
+        <w:t>out</w:t>
+      </w:r>
+      <w:proofErr w:type="spellEnd"/>
+      <w:r>
+        <w:t>/</w:t>
+      </w:r>
+      <w:proofErr w:type="spellStart"/>
+      <w:r>
+        <w:t>production</w:t>
+      </w:r>
+      <w:proofErr w:type="spellEnd"/>
+      <w:r>
+        <w:t>/</w:t>
+      </w:r>
+      <w:proofErr w:type="spellStart"/>
+      <w:r>
+        <w:t>WaveletTreeRRR</w:t>
+      </w:r>
+      <w:proofErr w:type="spellEnd"/>
     </w:p>
     <w:p>
       <w:pPr>
@@ -4185,13 +6897,79 @@
         </w:numPr>
       </w:pPr>
       <w:r>
-        <w:t xml:space="preserve">Naredba „java hr.fer.bio.project.main.Main </w:t>
-      </w:r>
-      <w:r>
-        <w:t>FileName (R|S) Character EndBound</w:t>
-      </w:r>
-      <w:r>
-        <w:t>“ gdje je FileName putanja do FASTA datoteke, (R|S) karakter kojim se određuje zahtjev na operaciju rank ili select, Character karakter za koji se izvodi tražena operacija i EndBound granica izvršavanja tražene operacije.</w:t>
+        <w:t xml:space="preserve">Naredba „java </w:t>
+      </w:r>
+      <w:proofErr w:type="spellStart"/>
+      <w:r>
+        <w:t>hr.fer.bio.project.main.Main</w:t>
+      </w:r>
+      <w:proofErr w:type="spellEnd"/>
+      <w:r>
+        <w:t xml:space="preserve"> </w:t>
+      </w:r>
+      <w:proofErr w:type="spellStart"/>
+      <w:r>
+        <w:t>FileName</w:t>
+      </w:r>
+      <w:proofErr w:type="spellEnd"/>
+      <w:r>
+        <w:t xml:space="preserve"> (R|S) </w:t>
+      </w:r>
+      <w:proofErr w:type="spellStart"/>
+      <w:r>
+        <w:t>Character</w:t>
+      </w:r>
+      <w:proofErr w:type="spellEnd"/>
+      <w:r>
+        <w:t xml:space="preserve"> </w:t>
+      </w:r>
+      <w:proofErr w:type="spellStart"/>
+      <w:r>
+        <w:t>EndBound</w:t>
+      </w:r>
+      <w:proofErr w:type="spellEnd"/>
+      <w:r>
+        <w:t xml:space="preserve">“ gdje je </w:t>
+      </w:r>
+      <w:proofErr w:type="spellStart"/>
+      <w:r>
+        <w:t>FileName</w:t>
+      </w:r>
+      <w:proofErr w:type="spellEnd"/>
+      <w:r>
+        <w:t xml:space="preserve"> putanja do FASTA datoteke, (R|S) karakter kojim se određuje zahtjev na operaciju </w:t>
+      </w:r>
+      <w:proofErr w:type="spellStart"/>
+      <w:r>
+        <w:t>rank</w:t>
+      </w:r>
+      <w:proofErr w:type="spellEnd"/>
+      <w:r>
+        <w:t xml:space="preserve"> ili </w:t>
+      </w:r>
+      <w:proofErr w:type="spellStart"/>
+      <w:r>
+        <w:t>select</w:t>
+      </w:r>
+      <w:proofErr w:type="spellEnd"/>
+      <w:r>
+        <w:t xml:space="preserve">, </w:t>
+      </w:r>
+      <w:proofErr w:type="spellStart"/>
+      <w:r>
+        <w:t>Character</w:t>
+      </w:r>
+      <w:proofErr w:type="spellEnd"/>
+      <w:r>
+        <w:t xml:space="preserve"> karakter za koji se izvodi tražena operacija i </w:t>
+      </w:r>
+      <w:proofErr w:type="spellStart"/>
+      <w:r>
+        <w:t>EndBound</w:t>
+      </w:r>
+      <w:proofErr w:type="spellEnd"/>
+      <w:r>
+        <w:t xml:space="preserve"> granica izvršavanja tražene operacije.</w:t>
       </w:r>
     </w:p>
     <w:p/>
@@ -4212,27 +6990,282 @@
     <w:p/>
     <w:p>
       <w:r>
-        <w:t>Implementacija u programskom jeziku C++ ostvarena je kroz 4 klase: RRR, RRRBlock, RRRTable, WaveletTree i sučelje WTNode kojeg implementiraju klase WTInternalNode i WTLeafNode.</w:t>
-      </w:r>
-    </w:p>
-    <w:p>
-      <w:r>
-        <w:t>RRR strukture ostvarena je u klasi RRR. Klasa u konstruktoru prima veličinu ulaznog niza na temelju kojeg računa i pohranjuje veličinu blokova i broj blokova i jednom superbloku. Nakon toga blokovi u RRR strukturu se dodaju metodom AddBlock koja kao parametre prima blok i veličinu bloka. Dodavanjem novog bloka u klasi se pamti veličina zadnjeg bloka jer zadnji blok može biti i manji od izračunate veličine. Blokovi se predaju kao uint16_t tip podataka. Prilikom dodavanja određuje se njegov razred (broj jedinica u bloku) i offset u tablici permutacija, te se za svaki blok pohranjuju te vrijednosti. Klasa RRR ima metode Access koja kao parametar prima indeks i vraća vrijednost i-tog bita u bitmapu kodiranog RRR strukturom, te metode Rank0, Rank1, Select0 i Select1 za operacije Rank i Select.</w:t>
-      </w:r>
-    </w:p>
-    <w:p>
-      <w:r>
-        <w:t>RRRTable je klasa koja implementira tablicu svih 16-bitnih permutacija za sve moguće kombinacije nula i jedinica. Klasa je ostvarena kao dvodimenzionalno polje vektora pri čemu je prvi parametar razred bloka, a drugi blok offset. RRRTable je ostvarena pomoću Singleton obrasca tako da u memoriji postoji samo jedna instanca tablice koju koriste sve RRR strukture u programu. Klasa sadrži i brojač koliko objekata koristi tablicu, te se stvara kada ju koristi barem jedan objekt, a briše se iz memorije kada brojač ima vrijednost nula. RRRTable ima metode GetBlock za dohvaćanje bloka iz tablice i GetOffset za određivanje offseta bloka u tablici.</w:t>
-      </w:r>
-    </w:p>
-    <w:p>
-      <w:r>
-        <w:t>RRRBlock je klasa koja implementira jedan RRR blok. Klasa pohranjuje samo dvije vrijednosti: razred i offset. Ima i dvije metode: GetClass i GetOffset za dohvaćanje koje vraćaju razred i offset bloka.</w:t>
-      </w:r>
-    </w:p>
-    <w:p>
-      <w:r>
-        <w:t xml:space="preserve">Wavelet stablo ostvareno je pomoću razreda WaveletTree. Klasa ima dvije static metode za stvaranje stabla iz ulaznog stringa i iz FASTA datoteke. Ima metodu Rank koja kao ulazne argumente prima znak i index, te vraća broj pojavljivanja danog znaka od početka stringa do zadanog indeksa uključivo. Metoda select također prima znak i broj, te vraća indeks n-tog pojavljivanja zadanog znaka gdje je n </w:t>
+        <w:t xml:space="preserve">Implementacija u programskom jeziku C++ ostvarena je kroz 4 klase: RRR, </w:t>
+      </w:r>
+      <w:proofErr w:type="spellStart"/>
+      <w:r>
+        <w:t>RRRBlock</w:t>
+      </w:r>
+      <w:proofErr w:type="spellEnd"/>
+      <w:r>
+        <w:t xml:space="preserve">, </w:t>
+      </w:r>
+      <w:proofErr w:type="spellStart"/>
+      <w:r>
+        <w:t>RRRTable</w:t>
+      </w:r>
+      <w:proofErr w:type="spellEnd"/>
+      <w:r>
+        <w:t xml:space="preserve">, </w:t>
+      </w:r>
+      <w:proofErr w:type="spellStart"/>
+      <w:r>
+        <w:t>WaveletTree</w:t>
+      </w:r>
+      <w:proofErr w:type="spellEnd"/>
+      <w:r>
+        <w:t xml:space="preserve"> i sučelje </w:t>
+      </w:r>
+      <w:proofErr w:type="spellStart"/>
+      <w:r>
+        <w:t>WTNode</w:t>
+      </w:r>
+      <w:proofErr w:type="spellEnd"/>
+      <w:r>
+        <w:t xml:space="preserve"> kojeg implementiraju klase </w:t>
+      </w:r>
+      <w:proofErr w:type="spellStart"/>
+      <w:r>
+        <w:t>WTInternalNode</w:t>
+      </w:r>
+      <w:proofErr w:type="spellEnd"/>
+      <w:r>
+        <w:t xml:space="preserve"> i </w:t>
+      </w:r>
+      <w:proofErr w:type="spellStart"/>
+      <w:r>
+        <w:t>WTLeafNode</w:t>
+      </w:r>
+      <w:proofErr w:type="spellEnd"/>
+      <w:r>
+        <w:t>.</w:t>
+      </w:r>
+    </w:p>
+    <w:p>
+      <w:r>
+        <w:t xml:space="preserve">RRR strukture ostvarena je u klasi RRR. Klasa u konstruktoru prima veličinu ulaznog niza na temelju kojeg računa i pohranjuje veličinu blokova i broj blokova i jednom </w:t>
+      </w:r>
+      <w:proofErr w:type="spellStart"/>
+      <w:r>
+        <w:t>superbloku</w:t>
+      </w:r>
+      <w:proofErr w:type="spellEnd"/>
+      <w:r>
+        <w:t xml:space="preserve">. Nakon toga blokovi u RRR strukturu se dodaju metodom </w:t>
+      </w:r>
+      <w:proofErr w:type="spellStart"/>
+      <w:r>
+        <w:t>AddBlock</w:t>
+      </w:r>
+      <w:proofErr w:type="spellEnd"/>
+      <w:r>
+        <w:t xml:space="preserve"> koja kao parametre prima blok i veličinu bloka. Dodavanjem novog bloka u klasi se pamti veličina zadnjeg bloka jer zadnji blok može biti i manji od izračunate veličine. Blokovi se predaju kao uint16_t tip podataka. Prilikom dodavanja određuje se njegov razred (broj jedinica u bloku) i </w:t>
+      </w:r>
+      <w:proofErr w:type="spellStart"/>
+      <w:r>
+        <w:t>offset</w:t>
+      </w:r>
+      <w:proofErr w:type="spellEnd"/>
+      <w:r>
+        <w:t xml:space="preserve"> u tablici permutacija, te se za svaki blok pohranjuju te vrijednosti. Klasa RRR ima metode Access koja kao parametar prima indeks i vraća vrijednost i-tog bita u </w:t>
+      </w:r>
+      <w:proofErr w:type="spellStart"/>
+      <w:r>
+        <w:t>bitmapu</w:t>
+      </w:r>
+      <w:proofErr w:type="spellEnd"/>
+      <w:r>
+        <w:t xml:space="preserve"> kodiranog RRR strukturom, te metode Rank0, Rank1, Select0 i Select1 za operacije </w:t>
+      </w:r>
+      <w:proofErr w:type="spellStart"/>
+      <w:r>
+        <w:t>Rank</w:t>
+      </w:r>
+      <w:proofErr w:type="spellEnd"/>
+      <w:r>
+        <w:t xml:space="preserve"> i </w:t>
+      </w:r>
+      <w:proofErr w:type="spellStart"/>
+      <w:r>
+        <w:t>Select</w:t>
+      </w:r>
+      <w:proofErr w:type="spellEnd"/>
+      <w:r>
+        <w:t>.</w:t>
+      </w:r>
+    </w:p>
+    <w:p>
+      <w:proofErr w:type="spellStart"/>
+      <w:r>
+        <w:t>RRRTable</w:t>
+      </w:r>
+      <w:proofErr w:type="spellEnd"/>
+      <w:r>
+        <w:t xml:space="preserve"> je klasa koja implementira tablicu svih 16-bitnih permutacija za sve moguće kombinacije nula i jedinica. Klasa je ostvarena kao dvodimenzionalno polje vektora pri čemu je prvi parametar razred bloka, a drugi blok </w:t>
+      </w:r>
+      <w:proofErr w:type="spellStart"/>
+      <w:r>
+        <w:t>offset</w:t>
+      </w:r>
+      <w:proofErr w:type="spellEnd"/>
+      <w:r>
+        <w:t xml:space="preserve">. </w:t>
+      </w:r>
+      <w:proofErr w:type="spellStart"/>
+      <w:r>
+        <w:t>RRRTable</w:t>
+      </w:r>
+      <w:proofErr w:type="spellEnd"/>
+      <w:r>
+        <w:t xml:space="preserve"> je ostvarena pomoću </w:t>
+      </w:r>
+      <w:proofErr w:type="spellStart"/>
+      <w:r>
+        <w:t>Singleton</w:t>
+      </w:r>
+      <w:proofErr w:type="spellEnd"/>
+      <w:r>
+        <w:t xml:space="preserve"> obrasca tako da u memoriji postoji samo jedna instanca tablice koju koriste sve RRR strukture u programu. Klasa sadrži i brojač koliko objekata koristi tablicu, te se stvara kada ju koristi barem jedan objekt, a briše se iz memorije kada brojač ima vrijednost nula. </w:t>
+      </w:r>
+      <w:proofErr w:type="spellStart"/>
+      <w:r>
+        <w:t>RRRTable</w:t>
+      </w:r>
+      <w:proofErr w:type="spellEnd"/>
+      <w:r>
+        <w:t xml:space="preserve"> ima metode </w:t>
+      </w:r>
+      <w:proofErr w:type="spellStart"/>
+      <w:r>
+        <w:t>GetBlock</w:t>
+      </w:r>
+      <w:proofErr w:type="spellEnd"/>
+      <w:r>
+        <w:t xml:space="preserve"> za dohvaćanje bloka iz tablice i </w:t>
+      </w:r>
+      <w:proofErr w:type="spellStart"/>
+      <w:r>
+        <w:t>GetOffset</w:t>
+      </w:r>
+      <w:proofErr w:type="spellEnd"/>
+      <w:r>
+        <w:t xml:space="preserve"> za određivanje </w:t>
+      </w:r>
+      <w:proofErr w:type="spellStart"/>
+      <w:r>
+        <w:t>offseta</w:t>
+      </w:r>
+      <w:proofErr w:type="spellEnd"/>
+      <w:r>
+        <w:t xml:space="preserve"> bloka u tablici.</w:t>
+      </w:r>
+    </w:p>
+    <w:p>
+      <w:proofErr w:type="spellStart"/>
+      <w:r>
+        <w:t>RRRBlock</w:t>
+      </w:r>
+      <w:proofErr w:type="spellEnd"/>
+      <w:r>
+        <w:t xml:space="preserve"> je klasa koja implementira jedan RRR blok. Klasa pohranjuje samo dvije vrijednosti: razred i </w:t>
+      </w:r>
+      <w:proofErr w:type="spellStart"/>
+      <w:r>
+        <w:t>offset</w:t>
+      </w:r>
+      <w:proofErr w:type="spellEnd"/>
+      <w:r>
+        <w:t xml:space="preserve">. Ima i dvije metode: </w:t>
+      </w:r>
+      <w:proofErr w:type="spellStart"/>
+      <w:r>
+        <w:t>GetClass</w:t>
+      </w:r>
+      <w:proofErr w:type="spellEnd"/>
+      <w:r>
+        <w:t xml:space="preserve"> i </w:t>
+      </w:r>
+      <w:proofErr w:type="spellStart"/>
+      <w:r>
+        <w:t>GetOffset</w:t>
+      </w:r>
+      <w:proofErr w:type="spellEnd"/>
+      <w:r>
+        <w:t xml:space="preserve"> za dohvaćanje koje vraćaju razred i </w:t>
+      </w:r>
+      <w:proofErr w:type="spellStart"/>
+      <w:r>
+        <w:t>offset</w:t>
+      </w:r>
+      <w:proofErr w:type="spellEnd"/>
+      <w:r>
+        <w:t xml:space="preserve"> bloka.</w:t>
+      </w:r>
+    </w:p>
+    <w:p>
+      <w:proofErr w:type="spellStart"/>
+      <w:r>
+        <w:t>Wavelet</w:t>
+      </w:r>
+      <w:proofErr w:type="spellEnd"/>
+      <w:r>
+        <w:t xml:space="preserve"> stablo ostvareno je pomoću razreda </w:t>
+      </w:r>
+      <w:proofErr w:type="spellStart"/>
+      <w:r>
+        <w:t>WaveletTree</w:t>
+      </w:r>
+      <w:proofErr w:type="spellEnd"/>
+      <w:r>
+        <w:t xml:space="preserve">. Klasa ima dvije </w:t>
+      </w:r>
+      <w:proofErr w:type="spellStart"/>
+      <w:r>
+        <w:t>static</w:t>
+      </w:r>
+      <w:proofErr w:type="spellEnd"/>
+      <w:r>
+        <w:t xml:space="preserve"> metode za stvaranje stabla iz ulaznog </w:t>
+      </w:r>
+      <w:proofErr w:type="spellStart"/>
+      <w:r>
+        <w:t>stringa</w:t>
+      </w:r>
+      <w:proofErr w:type="spellEnd"/>
+      <w:r>
+        <w:t xml:space="preserve"> i iz FASTA datoteke. Ima metodu </w:t>
+      </w:r>
+      <w:proofErr w:type="spellStart"/>
+      <w:r>
+        <w:t>Rank</w:t>
+      </w:r>
+      <w:proofErr w:type="spellEnd"/>
+      <w:r>
+        <w:t xml:space="preserve"> koja kao ulazne argumente prima znak i </w:t>
+      </w:r>
+      <w:proofErr w:type="spellStart"/>
+      <w:r>
+        <w:t>index</w:t>
+      </w:r>
+      <w:proofErr w:type="spellEnd"/>
+      <w:r>
+        <w:t xml:space="preserve">, te vraća broj pojavljivanja danog znaka od početka </w:t>
+      </w:r>
+      <w:proofErr w:type="spellStart"/>
+      <w:r>
+        <w:t>stringa</w:t>
+      </w:r>
+      <w:proofErr w:type="spellEnd"/>
+      <w:r>
+        <w:t xml:space="preserve"> do zadanog indeksa uključivo. Metoda </w:t>
+      </w:r>
+      <w:proofErr w:type="spellStart"/>
+      <w:r>
+        <w:t>select</w:t>
+      </w:r>
+      <w:proofErr w:type="spellEnd"/>
+      <w:r>
+        <w:t xml:space="preserve"> također prima znak i broj, te vraća indeks n-tog pojavljivanja zadanog znaka gdje je n </w:t>
       </w:r>
       <w:r>
         <w:lastRenderedPageBreak/>
@@ -4241,12 +7274,84 @@
     </w:p>
     <w:p>
       <w:r>
-        <w:t>Klase WTInternalNode i WTLeafNode ostvaruju čvorove wavelet stabla. WTInternalNode se koristi za unutarnje čvorove. On sadrži RRR niz i dva pokazivača na lijevo i desno dijete. Ima metode GetChaRank,  GetCharSelect i Access pomoću kojih su ostvarene operacije Rank, Select i Access.</w:t>
-      </w:r>
-    </w:p>
-    <w:p>
-      <w:r>
-        <w:t>Klasa WTLeafNode sadrži samo jedan znak abecede. Pozivom metode Access vraća se pohranjeni znak.</w:t>
+        <w:t xml:space="preserve">Klase </w:t>
+      </w:r>
+      <w:proofErr w:type="spellStart"/>
+      <w:r>
+        <w:t>WTInternalNode</w:t>
+      </w:r>
+      <w:proofErr w:type="spellEnd"/>
+      <w:r>
+        <w:t xml:space="preserve"> i </w:t>
+      </w:r>
+      <w:proofErr w:type="spellStart"/>
+      <w:r>
+        <w:t>WTLeafNode</w:t>
+      </w:r>
+      <w:proofErr w:type="spellEnd"/>
+      <w:r>
+        <w:t xml:space="preserve"> ostvaruju čvorove </w:t>
+      </w:r>
+      <w:proofErr w:type="spellStart"/>
+      <w:r>
+        <w:t>wavelet</w:t>
+      </w:r>
+      <w:proofErr w:type="spellEnd"/>
+      <w:r>
+        <w:t xml:space="preserve"> stabla. </w:t>
+      </w:r>
+      <w:proofErr w:type="spellStart"/>
+      <w:r>
+        <w:t>WTInternalNode</w:t>
+      </w:r>
+      <w:proofErr w:type="spellEnd"/>
+      <w:r>
+        <w:t xml:space="preserve"> se koristi za unutarnje čvorove. On sadrži RRR niz i dva pokazivača na lijevo i desno dijete. Ima metode </w:t>
+      </w:r>
+      <w:proofErr w:type="spellStart"/>
+      <w:r>
+        <w:t>GetChaRank</w:t>
+      </w:r>
+      <w:proofErr w:type="spellEnd"/>
+      <w:r>
+        <w:t xml:space="preserve">,  </w:t>
+      </w:r>
+      <w:proofErr w:type="spellStart"/>
+      <w:r>
+        <w:t>GetCharSelect</w:t>
+      </w:r>
+      <w:proofErr w:type="spellEnd"/>
+      <w:r>
+        <w:t xml:space="preserve"> i Access pomoću kojih su ostvarene operacije </w:t>
+      </w:r>
+      <w:proofErr w:type="spellStart"/>
+      <w:r>
+        <w:t>Rank</w:t>
+      </w:r>
+      <w:proofErr w:type="spellEnd"/>
+      <w:r>
+        <w:t xml:space="preserve">, </w:t>
+      </w:r>
+      <w:proofErr w:type="spellStart"/>
+      <w:r>
+        <w:t>Select</w:t>
+      </w:r>
+      <w:proofErr w:type="spellEnd"/>
+      <w:r>
+        <w:t xml:space="preserve"> i Access.</w:t>
+      </w:r>
+    </w:p>
+    <w:p>
+      <w:r>
+        <w:t xml:space="preserve">Klasa </w:t>
+      </w:r>
+      <w:proofErr w:type="spellStart"/>
+      <w:r>
+        <w:t>WTLeafNode</w:t>
+      </w:r>
+      <w:proofErr w:type="spellEnd"/>
+      <w:r>
+        <w:t xml:space="preserve"> sadrži samo jedan znak abecede. Pozivom metode Access vraća se pohranjeni znak.</w:t>
       </w:r>
     </w:p>
     <w:p>
@@ -4257,51 +7362,828 @@
           <w:numId w:val="1"/>
         </w:numPr>
       </w:pPr>
-      <w:bookmarkStart w:id="9" w:name="_Toc409032101"/>
+      <w:r>
+        <w:t>Implementacija u programskom jeziku C#(v1)</w:t>
+      </w:r>
+    </w:p>
+    <w:p/>
+    <w:p>
+      <w:r>
+        <w:t xml:space="preserve">Implementacija u programskom jeziku C# sastoji se od 3 klase, </w:t>
+      </w:r>
+      <w:proofErr w:type="spellStart"/>
+      <w:r>
+        <w:t>RRRStruct</w:t>
+      </w:r>
+      <w:proofErr w:type="spellEnd"/>
+      <w:r>
+        <w:t xml:space="preserve">, </w:t>
+      </w:r>
+      <w:proofErr w:type="spellStart"/>
+      <w:r>
+        <w:t>Tree</w:t>
+      </w:r>
+      <w:proofErr w:type="spellEnd"/>
+      <w:r>
+        <w:t xml:space="preserve"> i Program.  </w:t>
+      </w:r>
+    </w:p>
+    <w:p>
+      <w:r>
+        <w:t xml:space="preserve">U klasi Program učitava se ulazni niz iz datoteke te se on </w:t>
+      </w:r>
+      <w:proofErr w:type="spellStart"/>
+      <w:r>
+        <w:t>parsira</w:t>
+      </w:r>
+      <w:proofErr w:type="spellEnd"/>
+      <w:r>
+        <w:t xml:space="preserve"> kako bi se maknuli nepotrebni znakovi i </w:t>
+      </w:r>
+      <w:proofErr w:type="spellStart"/>
+      <w:r>
+        <w:t>retci</w:t>
+      </w:r>
+      <w:proofErr w:type="spellEnd"/>
+      <w:r>
+        <w:t xml:space="preserve"> (komentari i oznake za novi red). Nakon toga kreira se instanca klase </w:t>
+      </w:r>
+      <w:proofErr w:type="spellStart"/>
+      <w:r>
+        <w:t>Tree</w:t>
+      </w:r>
+      <w:proofErr w:type="spellEnd"/>
+      <w:r>
+        <w:t xml:space="preserve"> i </w:t>
+      </w:r>
+      <w:proofErr w:type="spellStart"/>
+      <w:r>
+        <w:t>parsiraju</w:t>
+      </w:r>
+      <w:proofErr w:type="spellEnd"/>
+      <w:r>
+        <w:t xml:space="preserve"> argumenti iz komandne linije kako bi se mogla pozvati željena operacija.</w:t>
+      </w:r>
+    </w:p>
+    <w:p/>
+    <w:p>
+      <w:r>
+        <w:t>Klasa program prima niz znakova (</w:t>
+      </w:r>
+      <w:proofErr w:type="spellStart"/>
+      <w:r>
+        <w:t>string</w:t>
+      </w:r>
+      <w:proofErr w:type="spellEnd"/>
+      <w:r>
+        <w:t xml:space="preserve">) kao ulaz i iz njega stvara binarni niz (predstavljen listom </w:t>
+      </w:r>
+      <w:proofErr w:type="spellStart"/>
+      <w:r>
+        <w:t>bool</w:t>
+      </w:r>
+      <w:proofErr w:type="spellEnd"/>
+      <w:r>
+        <w:t xml:space="preserve"> - ova) iz koje se kasnije izrađuje </w:t>
+      </w:r>
+      <w:proofErr w:type="spellStart"/>
+      <w:r>
+        <w:t>rrr</w:t>
+      </w:r>
+      <w:proofErr w:type="spellEnd"/>
+      <w:r>
+        <w:t>-struktura (</w:t>
+      </w:r>
+      <w:proofErr w:type="spellStart"/>
+      <w:r>
+        <w:t>RRRStruct</w:t>
+      </w:r>
+      <w:proofErr w:type="spellEnd"/>
+      <w:r>
+        <w:t xml:space="preserve">). Osim toga, vrste ulaznih znakova se dijele u dvije skupine koristeći njihov abecedni redoslijed. Iz obje skupine znakova koristeći ulazni niz, tvore se novi nizovi koji će poslužiti za stvaranje djece (također </w:t>
+      </w:r>
+      <w:proofErr w:type="spellStart"/>
+      <w:r>
+        <w:t>RRRStruct</w:t>
+      </w:r>
+      <w:proofErr w:type="spellEnd"/>
+      <w:r>
+        <w:t xml:space="preserve"> objekti) trenutnog čvora. Dakle unutar konstruktora klase </w:t>
+      </w:r>
+      <w:proofErr w:type="spellStart"/>
+      <w:r>
+        <w:t>RRRStruct</w:t>
+      </w:r>
+      <w:proofErr w:type="spellEnd"/>
+      <w:r>
+        <w:t xml:space="preserve"> rekurzivno se poziva isti konstruktor, ali na </w:t>
+      </w:r>
+      <w:proofErr w:type="spellStart"/>
+      <w:r>
+        <w:t>podnizu</w:t>
+      </w:r>
+      <w:proofErr w:type="spellEnd"/>
+      <w:r>
+        <w:t xml:space="preserve"> ulaznog niza. Time se dobiva konačna struktura </w:t>
+      </w:r>
+      <w:proofErr w:type="spellStart"/>
+      <w:r>
+        <w:t>WaveletTree</w:t>
+      </w:r>
+      <w:proofErr w:type="spellEnd"/>
+      <w:r>
+        <w:t xml:space="preserve">. </w:t>
+      </w:r>
+    </w:p>
+    <w:p>
+      <w:r>
+        <w:t xml:space="preserve">Osim pomoćnih metoda, ova klasi sadrži i metode za izračunavanje </w:t>
+      </w:r>
+      <w:proofErr w:type="spellStart"/>
+      <w:r>
+        <w:t>select</w:t>
+      </w:r>
+      <w:proofErr w:type="spellEnd"/>
+      <w:r>
+        <w:t xml:space="preserve"> i </w:t>
+      </w:r>
+      <w:proofErr w:type="spellStart"/>
+      <w:r>
+        <w:t>rank</w:t>
+      </w:r>
+      <w:proofErr w:type="spellEnd"/>
+      <w:r>
+        <w:t xml:space="preserve"> operacija nad nizovima znakova. Obje se baziraju na rekurziji, pri čemu pozivaju metode klase </w:t>
+      </w:r>
+      <w:proofErr w:type="spellStart"/>
+      <w:r>
+        <w:t>RRRStruct</w:t>
+      </w:r>
+      <w:proofErr w:type="spellEnd"/>
+      <w:r>
+        <w:t xml:space="preserve"> kao što je opisano u uvodu. Za ulazne nizove kraće od 4 znaka implementirane su i metode </w:t>
+      </w:r>
+      <w:proofErr w:type="spellStart"/>
+      <w:r>
+        <w:t>CalculateRankDummy</w:t>
+      </w:r>
+      <w:proofErr w:type="spellEnd"/>
+      <w:r>
+        <w:t xml:space="preserve"> i </w:t>
+      </w:r>
+      <w:proofErr w:type="spellStart"/>
+      <w:r>
+        <w:t>CalculateSelectDummy</w:t>
+      </w:r>
+      <w:proofErr w:type="spellEnd"/>
+      <w:r>
+        <w:t xml:space="preserve"> jer nema smisla graditi </w:t>
+      </w:r>
+      <w:proofErr w:type="spellStart"/>
+      <w:r>
+        <w:t>rrr</w:t>
+      </w:r>
+      <w:proofErr w:type="spellEnd"/>
+      <w:r>
+        <w:t>-strukturu za tako kratke nizove.</w:t>
+      </w:r>
+    </w:p>
+    <w:p/>
+    <w:p>
+      <w:r>
+        <w:t xml:space="preserve">Klasa </w:t>
+      </w:r>
+      <w:proofErr w:type="spellStart"/>
+      <w:r>
+        <w:t>RRRStruct</w:t>
+      </w:r>
+      <w:proofErr w:type="spellEnd"/>
+      <w:r>
+        <w:t xml:space="preserve"> služi za stvaranja </w:t>
+      </w:r>
+      <w:proofErr w:type="spellStart"/>
+      <w:r>
+        <w:t>rrr</w:t>
+      </w:r>
+      <w:proofErr w:type="spellEnd"/>
+      <w:r>
+        <w:t xml:space="preserve">-strukture i računanje </w:t>
+      </w:r>
+      <w:proofErr w:type="spellStart"/>
+      <w:r>
+        <w:t>rank</w:t>
+      </w:r>
+      <w:proofErr w:type="spellEnd"/>
+      <w:r>
+        <w:t xml:space="preserve"> i </w:t>
+      </w:r>
+      <w:proofErr w:type="spellStart"/>
+      <w:r>
+        <w:t>select</w:t>
+      </w:r>
+      <w:proofErr w:type="spellEnd"/>
+      <w:r>
+        <w:t xml:space="preserve"> operacija nad binarnim nizovima. Konstruktor klase prima kao ulaz niz bitova (predstavljen listom </w:t>
+      </w:r>
+      <w:proofErr w:type="spellStart"/>
+      <w:r>
+        <w:t>bool</w:t>
+      </w:r>
+      <w:proofErr w:type="spellEnd"/>
+      <w:r>
+        <w:t xml:space="preserve">-ova) te stvara samu strukturu. U stvaranje spada računanje duljina blokova, </w:t>
+      </w:r>
+      <w:proofErr w:type="spellStart"/>
+      <w:r>
+        <w:t>superblokova</w:t>
+      </w:r>
+      <w:proofErr w:type="spellEnd"/>
+      <w:r>
+        <w:t xml:space="preserve">, računanje permutacijskih tablica i stvaranje komprimiranog zapisa </w:t>
+      </w:r>
+      <w:proofErr w:type="spellStart"/>
+      <w:r>
+        <w:t>rrr</w:t>
+      </w:r>
+      <w:proofErr w:type="spellEnd"/>
+      <w:r>
+        <w:t xml:space="preserve">-strukture. Stvaranje komprimirane </w:t>
+      </w:r>
+      <w:proofErr w:type="spellStart"/>
+      <w:r>
+        <w:t>rrr</w:t>
+      </w:r>
+      <w:proofErr w:type="spellEnd"/>
+      <w:r>
+        <w:t xml:space="preserve">-strukture vrši se unutar funkcije </w:t>
+      </w:r>
+      <w:proofErr w:type="spellStart"/>
+      <w:r>
+        <w:t>PopulateBlocksInfoAndSuperBLocksInfo</w:t>
+      </w:r>
+      <w:proofErr w:type="spellEnd"/>
+      <w:r>
+        <w:t xml:space="preserve">. </w:t>
+      </w:r>
+      <w:r>
+        <w:t>Unutar nje se prolazi po svim blokovima ulaznog niza  te se za svaki od njih računa komprimirani zapis koristeći permutacijske tablice.</w:t>
+      </w:r>
+    </w:p>
+    <w:p>
+      <w:r>
+        <w:t xml:space="preserve">Same permutacijske tablice ostvarene su kao tip </w:t>
+      </w:r>
+      <w:proofErr w:type="spellStart"/>
+      <w:r>
+        <w:t>Dictionary</w:t>
+      </w:r>
+      <w:proofErr w:type="spellEnd"/>
+      <w:r>
+        <w:t xml:space="preserve">. Njegov ključ su sve moguće </w:t>
+      </w:r>
+      <w:proofErr w:type="spellStart"/>
+      <w:r>
+        <w:t>rank</w:t>
+      </w:r>
+      <w:proofErr w:type="spellEnd"/>
+      <w:r>
+        <w:t xml:space="preserve"> vrijednosti za izračunatu duljinu bloka, a vrijednosti su liste koje sadrže permutacije (uz permutacije </w:t>
+      </w:r>
+      <w:proofErr w:type="spellStart"/>
+      <w:r>
+        <w:t>spemaju</w:t>
+      </w:r>
+      <w:proofErr w:type="spellEnd"/>
+      <w:r>
+        <w:t xml:space="preserve"> se i kumulativne sume samih permutacija tako da tablice odgovaraju strukturi opisanoj u uvodu). Same permutacije stvaraju se rekurzivnom metodom </w:t>
+      </w:r>
+      <w:proofErr w:type="spellStart"/>
+      <w:r>
+        <w:t>GeneratePermutations</w:t>
+      </w:r>
+      <w:proofErr w:type="spellEnd"/>
+      <w:r>
+        <w:t>.</w:t>
+      </w:r>
+    </w:p>
+    <w:p>
+      <w:r>
+        <w:t xml:space="preserve">Važnije metode unutar ove klase su one za izračun </w:t>
+      </w:r>
+      <w:proofErr w:type="spellStart"/>
+      <w:r>
+        <w:t>rank</w:t>
+      </w:r>
+      <w:proofErr w:type="spellEnd"/>
+      <w:r>
+        <w:t xml:space="preserve"> i </w:t>
+      </w:r>
+      <w:proofErr w:type="spellStart"/>
+      <w:r>
+        <w:t>slect</w:t>
+      </w:r>
+      <w:proofErr w:type="spellEnd"/>
+      <w:r>
+        <w:t xml:space="preserve"> operacija.</w:t>
+      </w:r>
+    </w:p>
+    <w:p>
+      <w:r>
+        <w:lastRenderedPageBreak/>
+        <w:t xml:space="preserve">Metoda </w:t>
+      </w:r>
+      <w:proofErr w:type="spellStart"/>
+      <w:r>
+        <w:t>CalculateRank</w:t>
+      </w:r>
+      <w:proofErr w:type="spellEnd"/>
+      <w:r>
+        <w:t xml:space="preserve"> kao ulazni parametar prima traženu poziciju, a vraća broj jedinica (</w:t>
+      </w:r>
+      <w:proofErr w:type="spellStart"/>
+      <w:r>
+        <w:t>true</w:t>
+      </w:r>
+      <w:proofErr w:type="spellEnd"/>
+      <w:r>
+        <w:t xml:space="preserve">) do te pozicije uključivo. Pri tome koristi se prethodno generirana </w:t>
+      </w:r>
+      <w:proofErr w:type="spellStart"/>
+      <w:r>
+        <w:t>rrr</w:t>
+      </w:r>
+      <w:proofErr w:type="spellEnd"/>
+      <w:r>
+        <w:t xml:space="preserve">-struktura. Prvo se pomoću vrijednosti iz </w:t>
+      </w:r>
+      <w:proofErr w:type="spellStart"/>
+      <w:r>
+        <w:t>superblokova</w:t>
+      </w:r>
+      <w:proofErr w:type="spellEnd"/>
+      <w:r>
+        <w:t xml:space="preserve"> dobiva rezultat koji je približno jednak konačnom rezultatu. Zatim se iterira po blokovima i spremaju se njihove vrijednosti sve dok se ne naiđe na blok koji sadrži traženu poziciju. Tada se još dodaje vrijednost iz tog konačnog bloka. Sve tri vrijednosti zbrojene daju konačan rezultat. Ova metoda može se koristiti i za izračun </w:t>
+      </w:r>
+      <w:proofErr w:type="spellStart"/>
+      <w:r>
+        <w:t>rank</w:t>
+      </w:r>
+      <w:proofErr w:type="spellEnd"/>
+      <w:r>
+        <w:t xml:space="preserve"> operacije kada se traži broj nula do neke pozicije, tako da se izračuna </w:t>
+      </w:r>
+      <w:proofErr w:type="spellStart"/>
+      <w:r>
+        <w:t>rank</w:t>
+      </w:r>
+      <w:proofErr w:type="spellEnd"/>
+      <w:r>
+        <w:t xml:space="preserve"> za traženu poziciju, i rezultat oduzme od same pozicije.</w:t>
+      </w:r>
+    </w:p>
+    <w:p>
+      <w:r>
+        <w:t xml:space="preserve">Za računanje </w:t>
+      </w:r>
+      <w:proofErr w:type="spellStart"/>
+      <w:r>
+        <w:t>select</w:t>
+      </w:r>
+      <w:proofErr w:type="spellEnd"/>
+      <w:r>
+        <w:t xml:space="preserve"> operacija postoje dvije metode, </w:t>
+      </w:r>
+      <w:proofErr w:type="spellStart"/>
+      <w:r>
+        <w:t>CalculateSelect</w:t>
+      </w:r>
+      <w:proofErr w:type="spellEnd"/>
+      <w:r>
+        <w:t xml:space="preserve"> i </w:t>
+      </w:r>
+      <w:proofErr w:type="spellStart"/>
+      <w:r>
+        <w:t>CalculateSelectZero</w:t>
+      </w:r>
+      <w:proofErr w:type="spellEnd"/>
+      <w:r>
+        <w:t xml:space="preserve">. Jedna služi za računanje </w:t>
+      </w:r>
+      <w:proofErr w:type="spellStart"/>
+      <w:r>
+        <w:t>select</w:t>
+      </w:r>
+      <w:proofErr w:type="spellEnd"/>
+      <w:r>
+        <w:t xml:space="preserve"> operacije nad jedinicama, a druga za računanje </w:t>
+      </w:r>
+      <w:proofErr w:type="spellStart"/>
+      <w:r>
+        <w:t>select</w:t>
+      </w:r>
+      <w:proofErr w:type="spellEnd"/>
+      <w:r>
+        <w:t xml:space="preserve"> operacija nad nulama. Razlog je taj što ne postoji pravilnost kao u slučaju </w:t>
+      </w:r>
+      <w:proofErr w:type="spellStart"/>
+      <w:r>
+        <w:t>rank</w:t>
+      </w:r>
+      <w:proofErr w:type="spellEnd"/>
+      <w:r>
+        <w:t xml:space="preserve"> operacije.</w:t>
+      </w:r>
+    </w:p>
+    <w:p>
+      <w:r>
+        <w:t xml:space="preserve">Obje funkcioniraju slično metodi </w:t>
+      </w:r>
+      <w:proofErr w:type="spellStart"/>
+      <w:r>
+        <w:t>CalculateRank</w:t>
+      </w:r>
+      <w:proofErr w:type="spellEnd"/>
+      <w:r>
+        <w:t xml:space="preserve">, dakle obje prolaze po </w:t>
+      </w:r>
+      <w:proofErr w:type="spellStart"/>
+      <w:r>
+        <w:t>rrr</w:t>
+      </w:r>
+      <w:proofErr w:type="spellEnd"/>
+      <w:r>
+        <w:t xml:space="preserve">-strukturi (po </w:t>
+      </w:r>
+      <w:proofErr w:type="spellStart"/>
+      <w:r>
+        <w:t>superblokovima</w:t>
+      </w:r>
+      <w:proofErr w:type="spellEnd"/>
+      <w:r>
+        <w:t xml:space="preserve"> i blokovima), samo je djelomično </w:t>
+      </w:r>
+      <w:proofErr w:type="spellStart"/>
+      <w:r>
+        <w:t>izmjenjena</w:t>
+      </w:r>
+      <w:proofErr w:type="spellEnd"/>
+      <w:r>
+        <w:t xml:space="preserve"> logika čitanja navedenih podataka. </w:t>
+      </w:r>
+      <w:bookmarkStart w:id="9" w:name="_GoBack"/>
+      <w:bookmarkEnd w:id="9"/>
+    </w:p>
+    <w:p/>
+    <w:p>
+      <w:pPr>
+        <w:pStyle w:val="Heading2"/>
+        <w:numPr>
+          <w:ilvl w:val="1"/>
+          <w:numId w:val="1"/>
+        </w:numPr>
+      </w:pPr>
+      <w:bookmarkStart w:id="10" w:name="_Toc409032101"/>
       <w:r>
         <w:t>Implementacija u programskom jeziku C# (v2)</w:t>
       </w:r>
-      <w:bookmarkEnd w:id="9"/>
+      <w:bookmarkEnd w:id="10"/>
     </w:p>
     <w:p/>
     <w:p>
       <w:r>
-        <w:t>Implementacija stabla valića čiji čvorovi pohranjuju RRR podatkovnu strukturu u  jeziku C# ostvareno je pomoću ukupno 4 razreda: WaveletTreeRRR, WaveletNode, RRRDataStructure i RRRLookupTable.</w:t>
-      </w:r>
-    </w:p>
-    <w:p>
-      <w:r>
-        <w:t>Razredi RRRDataStructure i RRRLookupTable referenciraju se iz klase WaveletNode kako bi za svaki čvor stabla valića bilo moguće pohraniti podatke potrebne za ostvarenje RRR podatkovne strukture.</w:t>
-      </w:r>
-    </w:p>
-    <w:p>
-      <w:r>
-        <w:t>Uz navedeno, razred WaveletNode koji predstavlja čvor stabla valića sadrži i reference na svoj roditeljski čvor, na svoje lijevo i desno dijete te znakovni niz u koji se pohranjuje njegova bitmapa dobivena podijelom abecede ulaznih znakova na one koje se kodiraju sa '0' i one koji se kodiraju s '1'.</w:t>
-      </w:r>
-    </w:p>
-    <w:p>
-      <w:r>
-        <w:t>Razred RRRLookupTable sadrži veličinu bloka te veličinu superbloka kako bi iteriranje kroz RRR bitmapu pohranjenu u RRR strukturi bilo čim brže i jednostavnije. RRRLookupTable sadrži i rječnik koji služi kao tablica za spremanje klasa i pripadajućih permutacija za pojedinu klasu te potreban broj bitova potreban za kodiranje klase u RRR bitmapu. Unutar navedenog razreda nalazi se i metoda za izgradnju navedenog riječnika. Za izradu rječnika dovoljna je samo veličina bloka.</w:t>
-      </w:r>
-    </w:p>
-    <w:p>
-      <w:r>
-        <w:t xml:space="preserve">Razred RRRDataStructure pohranjuje RRR bitmapu za čvor iz kojeg je instancirana te 2 niza: jedan niz u koji se spremaju sume superblokova i jedan niz u koji se spremaju pozicije koje ukazuju na mjesto u RRR bitmapi na kojem počinje sljedeći superblok. Ovi nizovi služe za brz dohvat broja nula ili jedinica do pojedinog mjesta u RRR bitmapi i za brzo pozicioniranje unutar RRR bitmape. </w:t>
-      </w:r>
-    </w:p>
-    <w:p>
-      <w:r>
-        <w:t xml:space="preserve">Razred WaveletTreeRRR sadrži ulazni niz, abecedu ulaznog niza i referencu na korijen stabla valića iz kojeg možemo doći do svih ostalih čvorova. Razred sadrži i metode za čitanje ulaznog niza, izvlačenje abecede iz ulaznog niza, gradnju stabla valića (u kojoj se poziva metoda razreda WaveletNode za izgradnju opisanog rječnika koji zatim služi za izgradnju RRR podatkovne strukture čvora).  </w:t>
-      </w:r>
-    </w:p>
-    <w:p>
-      <w:r>
-        <w:t xml:space="preserve">Ostale metode koje sadrži razred WaveletTreeRRR su dvije metode rank(c,i) opisane u prijašnim poglavljima od kojih jedna koristi RRR podatkovne strukture, a druga ne te dvije metode za izračun select(c,i) operacije od kojih, također, jedna koristi RRR podatkovne strukture, a druga ne. </w:t>
-      </w:r>
-    </w:p>
-    <w:p>
-      <w:r>
-        <w:t>Korisnost korištenja RRR strukture vidljiva je u znatno bržem izvođenju  select(c,i) i rank(c,i) operacija za velike ulazne nizove.</w:t>
+        <w:t xml:space="preserve">Implementacija stabla valića čiji čvorovi pohranjuju RRR podatkovnu strukturu u  jeziku C# ostvareno je pomoću ukupno 4 razreda: </w:t>
+      </w:r>
+      <w:proofErr w:type="spellStart"/>
+      <w:r>
+        <w:t>WaveletTreeRRR</w:t>
+      </w:r>
+      <w:proofErr w:type="spellEnd"/>
+      <w:r>
+        <w:t xml:space="preserve">, </w:t>
+      </w:r>
+      <w:proofErr w:type="spellStart"/>
+      <w:r>
+        <w:t>WaveletNode</w:t>
+      </w:r>
+      <w:proofErr w:type="spellEnd"/>
+      <w:r>
+        <w:t xml:space="preserve">, </w:t>
+      </w:r>
+      <w:proofErr w:type="spellStart"/>
+      <w:r>
+        <w:t>RRRDataStructure</w:t>
+      </w:r>
+      <w:proofErr w:type="spellEnd"/>
+      <w:r>
+        <w:t xml:space="preserve"> i </w:t>
+      </w:r>
+      <w:proofErr w:type="spellStart"/>
+      <w:r>
+        <w:t>RRRLookupTable</w:t>
+      </w:r>
+      <w:proofErr w:type="spellEnd"/>
+      <w:r>
+        <w:t>.</w:t>
+      </w:r>
+    </w:p>
+    <w:p>
+      <w:r>
+        <w:t xml:space="preserve">Razredi </w:t>
+      </w:r>
+      <w:proofErr w:type="spellStart"/>
+      <w:r>
+        <w:t>RRRDataStructure</w:t>
+      </w:r>
+      <w:proofErr w:type="spellEnd"/>
+      <w:r>
+        <w:t xml:space="preserve"> i </w:t>
+      </w:r>
+      <w:proofErr w:type="spellStart"/>
+      <w:r>
+        <w:t>RRRLookupTable</w:t>
+      </w:r>
+      <w:proofErr w:type="spellEnd"/>
+      <w:r>
+        <w:t xml:space="preserve"> referenciraju se iz klase </w:t>
+      </w:r>
+      <w:proofErr w:type="spellStart"/>
+      <w:r>
+        <w:t>WaveletNode</w:t>
+      </w:r>
+      <w:proofErr w:type="spellEnd"/>
+      <w:r>
+        <w:t xml:space="preserve"> kako bi za svaki čvor stabla valića bilo moguće pohraniti podatke potrebne za ostvarenje RRR podatkovne strukture.</w:t>
+      </w:r>
+    </w:p>
+    <w:p>
+      <w:r>
+        <w:t xml:space="preserve">Uz navedeno, razred </w:t>
+      </w:r>
+      <w:proofErr w:type="spellStart"/>
+      <w:r>
+        <w:t>WaveletNode</w:t>
+      </w:r>
+      <w:proofErr w:type="spellEnd"/>
+      <w:r>
+        <w:t xml:space="preserve"> koji predstavlja čvor stabla valića sadrži i reference na svoj roditeljski čvor, na svoje lijevo i desno dijete te znakovni niz u koji se pohranjuje njegova </w:t>
+      </w:r>
+      <w:proofErr w:type="spellStart"/>
+      <w:r>
+        <w:t>bitmapa</w:t>
+      </w:r>
+      <w:proofErr w:type="spellEnd"/>
+      <w:r>
+        <w:t xml:space="preserve"> dobivena </w:t>
+      </w:r>
+      <w:proofErr w:type="spellStart"/>
+      <w:r>
+        <w:t>podijelom</w:t>
+      </w:r>
+      <w:proofErr w:type="spellEnd"/>
+      <w:r>
+        <w:t xml:space="preserve"> abecede ulaznih znakova na one koje se kodiraju sa '0' i one koji se kodiraju s '1'.</w:t>
+      </w:r>
+    </w:p>
+    <w:p>
+      <w:r>
+        <w:t xml:space="preserve">Razred </w:t>
+      </w:r>
+      <w:proofErr w:type="spellStart"/>
+      <w:r>
+        <w:t>RRRLookupTable</w:t>
+      </w:r>
+      <w:proofErr w:type="spellEnd"/>
+      <w:r>
+        <w:t xml:space="preserve"> sadrži veličinu bloka te veličinu </w:t>
+      </w:r>
+      <w:proofErr w:type="spellStart"/>
+      <w:r>
+        <w:t>superbloka</w:t>
+      </w:r>
+      <w:proofErr w:type="spellEnd"/>
+      <w:r>
+        <w:t xml:space="preserve"> kako bi </w:t>
+      </w:r>
+      <w:proofErr w:type="spellStart"/>
+      <w:r>
+        <w:t>iteriranje</w:t>
+      </w:r>
+      <w:proofErr w:type="spellEnd"/>
+      <w:r>
+        <w:t xml:space="preserve"> kroz RRR </w:t>
+      </w:r>
+      <w:proofErr w:type="spellStart"/>
+      <w:r>
+        <w:t>bitmapu</w:t>
+      </w:r>
+      <w:proofErr w:type="spellEnd"/>
+      <w:r>
+        <w:t xml:space="preserve"> pohranjenu u RRR strukturi bilo čim brže i jednostavnije. </w:t>
+      </w:r>
+      <w:proofErr w:type="spellStart"/>
+      <w:r>
+        <w:t>RRRLookupTable</w:t>
+      </w:r>
+      <w:proofErr w:type="spellEnd"/>
+      <w:r>
+        <w:t xml:space="preserve"> sadrži i rječnik koji služi kao tablica za spremanje klasa i pripadajućih permutacija za pojedinu klasu te potreban broj bitova potreban za kodiranje klase u RRR </w:t>
+      </w:r>
+      <w:proofErr w:type="spellStart"/>
+      <w:r>
+        <w:t>bitmapu</w:t>
+      </w:r>
+      <w:proofErr w:type="spellEnd"/>
+      <w:r>
+        <w:t xml:space="preserve">. Unutar navedenog razreda nalazi se i metoda za izgradnju navedenog </w:t>
+      </w:r>
+      <w:proofErr w:type="spellStart"/>
+      <w:r>
+        <w:t>riječnika</w:t>
+      </w:r>
+      <w:proofErr w:type="spellEnd"/>
+      <w:r>
+        <w:t>. Za izradu rječnika dovoljna je samo veličina bloka.</w:t>
+      </w:r>
+    </w:p>
+    <w:p>
+      <w:r>
+        <w:t xml:space="preserve">Razred </w:t>
+      </w:r>
+      <w:proofErr w:type="spellStart"/>
+      <w:r>
+        <w:t>RRRDataStructure</w:t>
+      </w:r>
+      <w:proofErr w:type="spellEnd"/>
+      <w:r>
+        <w:t xml:space="preserve"> pohranjuje RRR </w:t>
+      </w:r>
+      <w:proofErr w:type="spellStart"/>
+      <w:r>
+        <w:t>bitmapu</w:t>
+      </w:r>
+      <w:proofErr w:type="spellEnd"/>
+      <w:r>
+        <w:t xml:space="preserve"> za čvor iz kojeg je </w:t>
+      </w:r>
+      <w:proofErr w:type="spellStart"/>
+      <w:r>
+        <w:t>instancirana</w:t>
+      </w:r>
+      <w:proofErr w:type="spellEnd"/>
+      <w:r>
+        <w:t xml:space="preserve"> te 2 niza: jedan niz u koji se spremaju sume </w:t>
+      </w:r>
+      <w:proofErr w:type="spellStart"/>
+      <w:r>
+        <w:t>superblokova</w:t>
+      </w:r>
+      <w:proofErr w:type="spellEnd"/>
+      <w:r>
+        <w:t xml:space="preserve"> i jedan niz u koji se spremaju pozicije koje ukazuju na mjesto u RRR </w:t>
+      </w:r>
+      <w:proofErr w:type="spellStart"/>
+      <w:r>
+        <w:t>bitmapi</w:t>
+      </w:r>
+      <w:proofErr w:type="spellEnd"/>
+      <w:r>
+        <w:t xml:space="preserve"> na kojem počinje sljedeći </w:t>
+      </w:r>
+      <w:proofErr w:type="spellStart"/>
+      <w:r>
+        <w:t>superblok</w:t>
+      </w:r>
+      <w:proofErr w:type="spellEnd"/>
+      <w:r>
+        <w:t xml:space="preserve">. Ovi nizovi služe za brz dohvat broja nula ili jedinica do pojedinog mjesta u RRR </w:t>
+      </w:r>
+      <w:proofErr w:type="spellStart"/>
+      <w:r>
+        <w:t>bitmapi</w:t>
+      </w:r>
+      <w:proofErr w:type="spellEnd"/>
+      <w:r>
+        <w:t xml:space="preserve"> i za brzo pozicioniranje unutar RRR </w:t>
+      </w:r>
+      <w:proofErr w:type="spellStart"/>
+      <w:r>
+        <w:t>bitmape</w:t>
+      </w:r>
+      <w:proofErr w:type="spellEnd"/>
+      <w:r>
+        <w:t xml:space="preserve">. </w:t>
+      </w:r>
+    </w:p>
+    <w:p>
+      <w:r>
+        <w:t xml:space="preserve">Razred </w:t>
+      </w:r>
+      <w:proofErr w:type="spellStart"/>
+      <w:r>
+        <w:t>WaveletTreeRRR</w:t>
+      </w:r>
+      <w:proofErr w:type="spellEnd"/>
+      <w:r>
+        <w:t xml:space="preserve"> sadrži ulazni niz, abecedu ulaznog niza i referencu na korijen stabla valića iz kojeg možemo doći do svih ostalih čvorova. Razred sadrži i metode za čitanje ulaznog niza, izvlačenje abecede iz ulaznog niza, gradnju stabla valića (u kojoj se poziva metoda razreda </w:t>
+      </w:r>
+      <w:proofErr w:type="spellStart"/>
+      <w:r>
+        <w:t>WaveletNode</w:t>
+      </w:r>
+      <w:proofErr w:type="spellEnd"/>
+      <w:r>
+        <w:t xml:space="preserve"> za izgradnju opisanog rječnika koji zatim služi za izgradnju RRR podatkovne strukture čvora).  </w:t>
+      </w:r>
+    </w:p>
+    <w:p>
+      <w:r>
+        <w:t xml:space="preserve">Ostale metode koje sadrži razred </w:t>
+      </w:r>
+      <w:proofErr w:type="spellStart"/>
+      <w:r>
+        <w:t>WaveletTreeRRR</w:t>
+      </w:r>
+      <w:proofErr w:type="spellEnd"/>
+      <w:r>
+        <w:t xml:space="preserve"> su dvije metode </w:t>
+      </w:r>
+      <w:proofErr w:type="spellStart"/>
+      <w:r>
+        <w:t>rank</w:t>
+      </w:r>
+      <w:proofErr w:type="spellEnd"/>
+      <w:r>
+        <w:t>(</w:t>
+      </w:r>
+      <w:proofErr w:type="spellStart"/>
+      <w:r>
+        <w:t>c,i</w:t>
+      </w:r>
+      <w:proofErr w:type="spellEnd"/>
+      <w:r>
+        <w:t xml:space="preserve">) opisane u </w:t>
+      </w:r>
+      <w:proofErr w:type="spellStart"/>
+      <w:r>
+        <w:t>prijašnim</w:t>
+      </w:r>
+      <w:proofErr w:type="spellEnd"/>
+      <w:r>
+        <w:t xml:space="preserve"> poglavljima od kojih jedna koristi RRR podatkovne strukture, a druga ne te dvije metode za izračun </w:t>
+      </w:r>
+      <w:proofErr w:type="spellStart"/>
+      <w:r>
+        <w:t>select</w:t>
+      </w:r>
+      <w:proofErr w:type="spellEnd"/>
+      <w:r>
+        <w:t>(</w:t>
+      </w:r>
+      <w:proofErr w:type="spellStart"/>
+      <w:r>
+        <w:t>c,i</w:t>
+      </w:r>
+      <w:proofErr w:type="spellEnd"/>
+      <w:r>
+        <w:t xml:space="preserve">) operacije od kojih, također, jedna koristi RRR podatkovne strukture, a druga ne. </w:t>
+      </w:r>
+    </w:p>
+    <w:p>
+      <w:r>
+        <w:lastRenderedPageBreak/>
+        <w:t xml:space="preserve">Korisnost korištenja RRR strukture vidljiva je u znatno bržem izvođenju  </w:t>
+      </w:r>
+      <w:proofErr w:type="spellStart"/>
+      <w:r>
+        <w:t>select</w:t>
+      </w:r>
+      <w:proofErr w:type="spellEnd"/>
+      <w:r>
+        <w:t>(</w:t>
+      </w:r>
+      <w:proofErr w:type="spellStart"/>
+      <w:r>
+        <w:t>c,i</w:t>
+      </w:r>
+      <w:proofErr w:type="spellEnd"/>
+      <w:r>
+        <w:t xml:space="preserve">) i </w:t>
+      </w:r>
+      <w:proofErr w:type="spellStart"/>
+      <w:r>
+        <w:t>rank</w:t>
+      </w:r>
+      <w:proofErr w:type="spellEnd"/>
+      <w:r>
+        <w:t>(</w:t>
+      </w:r>
+      <w:proofErr w:type="spellStart"/>
+      <w:r>
+        <w:t>c,i</w:t>
+      </w:r>
+      <w:proofErr w:type="spellEnd"/>
+      <w:r>
+        <w:t>) operacija za velike ulazne nizove.</w:t>
       </w:r>
     </w:p>
     <w:p>
@@ -4317,11 +8199,11 @@
           <w:numId w:val="1"/>
         </w:numPr>
       </w:pPr>
-      <w:bookmarkStart w:id="10" w:name="_Toc409032102"/>
+      <w:bookmarkStart w:id="11" w:name="_Toc409032102"/>
       <w:r>
         <w:t>Analiza rezultata</w:t>
       </w:r>
-      <w:bookmarkEnd w:id="10"/>
+      <w:bookmarkEnd w:id="11"/>
     </w:p>
     <w:p/>
     <w:p>
@@ -4356,23 +8238,53 @@
     </w:p>
     <w:p>
       <w:r>
-        <w:t>Treća tablica (slično kao i prva) koristi se samo za usporedbu s četvrtom. U njoj su dana vremena izvođenja rank i select operacija nad stablom valića bez RRR strukture.</w:t>
-      </w:r>
-    </w:p>
-    <w:p>
-      <w:r>
-        <w:t>U četvrtoj tablici su dana vremena izvođenja rank i sel</w:t>
-      </w:r>
-      <w:r>
-        <w:t>ect operacija s RRR strukturom.</w:t>
+        <w:t xml:space="preserve">Treća tablica (slično kao i prva) koristi se samo za usporedbu s četvrtom. U njoj su dana vremena izvođenja </w:t>
+      </w:r>
+      <w:proofErr w:type="spellStart"/>
+      <w:r>
+        <w:t>rank</w:t>
+      </w:r>
+      <w:proofErr w:type="spellEnd"/>
+      <w:r>
+        <w:t xml:space="preserve"> i </w:t>
+      </w:r>
+      <w:proofErr w:type="spellStart"/>
+      <w:r>
+        <w:t>select</w:t>
+      </w:r>
+      <w:proofErr w:type="spellEnd"/>
+      <w:r>
+        <w:t xml:space="preserve"> operacija nad stablom valića bez RRR strukture.</w:t>
+      </w:r>
+    </w:p>
+    <w:p>
+      <w:r>
+        <w:t xml:space="preserve">U četvrtoj tablici su dana vremena izvođenja </w:t>
+      </w:r>
+      <w:proofErr w:type="spellStart"/>
+      <w:r>
+        <w:t>rank</w:t>
+      </w:r>
+      <w:proofErr w:type="spellEnd"/>
+      <w:r>
+        <w:t xml:space="preserve"> i </w:t>
+      </w:r>
+      <w:proofErr w:type="spellStart"/>
+      <w:r>
+        <w:t>sel</w:t>
+      </w:r>
+      <w:r>
+        <w:t>ect</w:t>
+      </w:r>
+      <w:proofErr w:type="spellEnd"/>
+      <w:r>
+        <w:t xml:space="preserve"> operacija s RRR strukturom.</w:t>
       </w:r>
     </w:p>
     <w:p>
       <w:r>
         <w:t>Upute za testove dane su u datoteci „Readme_tests.txt“</w:t>
       </w:r>
-      <w:bookmarkStart w:id="11" w:name="_GoBack"/>
-      <w:bookmarkEnd w:id="11"/>
     </w:p>
     <w:p/>
     <w:p>
@@ -4577,12 +8489,14 @@
                 <w:b/>
               </w:rPr>
             </w:pPr>
+            <w:proofErr w:type="spellStart"/>
             <w:r>
               <w:rPr>
                 <w:b/>
               </w:rPr>
               <w:t>Python</w:t>
             </w:r>
+            <w:proofErr w:type="spellEnd"/>
           </w:p>
         </w:tc>
       </w:tr>
@@ -4598,8 +8512,13 @@
             <w:pPr>
               <w:jc w:val="center"/>
             </w:pPr>
-            <w:r>
-              <w:t xml:space="preserve">Input.fa, </w:t>
+            <w:proofErr w:type="spellStart"/>
+            <w:r>
+              <w:t>Input.fa</w:t>
+            </w:r>
+            <w:proofErr w:type="spellEnd"/>
+            <w:r>
+              <w:t xml:space="preserve">, </w:t>
             </w:r>
           </w:p>
           <w:p>
@@ -4629,8 +8548,13 @@
               <w:jc w:val="center"/>
             </w:pPr>
             <w:r>
-              <w:t>46 us</w:t>
-            </w:r>
+              <w:t xml:space="preserve">46 </w:t>
+            </w:r>
+            <w:proofErr w:type="spellStart"/>
+            <w:r>
+              <w:t>us</w:t>
+            </w:r>
+            <w:proofErr w:type="spellEnd"/>
           </w:p>
         </w:tc>
         <w:tc>
@@ -4730,8 +8654,13 @@
               <w:jc w:val="center"/>
             </w:pPr>
             <w:r>
-              <w:t>1 kB</w:t>
-            </w:r>
+              <w:t xml:space="preserve">1 </w:t>
+            </w:r>
+            <w:proofErr w:type="spellStart"/>
+            <w:r>
+              <w:t>kB</w:t>
+            </w:r>
+            <w:proofErr w:type="spellEnd"/>
           </w:p>
         </w:tc>
         <w:tc>
@@ -4744,8 +8673,13 @@
               <w:jc w:val="center"/>
             </w:pPr>
             <w:r>
-              <w:t>32.7 ms</w:t>
-            </w:r>
+              <w:t xml:space="preserve">32.7 </w:t>
+            </w:r>
+            <w:proofErr w:type="spellStart"/>
+            <w:r>
+              <w:t>ms</w:t>
+            </w:r>
+            <w:proofErr w:type="spellEnd"/>
           </w:p>
         </w:tc>
         <w:tc>
@@ -4758,8 +8692,13 @@
               <w:jc w:val="center"/>
             </w:pPr>
             <w:r>
-              <w:t>1 kB</w:t>
-            </w:r>
+              <w:t xml:space="preserve">1 </w:t>
+            </w:r>
+            <w:proofErr w:type="spellStart"/>
+            <w:r>
+              <w:t>kB</w:t>
+            </w:r>
+            <w:proofErr w:type="spellEnd"/>
           </w:p>
         </w:tc>
         <w:tc>
@@ -4834,8 +8773,13 @@
               <w:jc w:val="center"/>
             </w:pPr>
             <w:r>
-              <w:t>350 ms</w:t>
-            </w:r>
+              <w:t xml:space="preserve">350 </w:t>
+            </w:r>
+            <w:proofErr w:type="spellStart"/>
+            <w:r>
+              <w:t>ms</w:t>
+            </w:r>
+            <w:proofErr w:type="spellEnd"/>
           </w:p>
         </w:tc>
         <w:tc>
@@ -5039,8 +8983,13 @@
               <w:jc w:val="center"/>
             </w:pPr>
             <w:r>
-              <w:t>673 ms</w:t>
-            </w:r>
+              <w:t xml:space="preserve">673 </w:t>
+            </w:r>
+            <w:proofErr w:type="spellStart"/>
+            <w:r>
+              <w:t>ms</w:t>
+            </w:r>
+            <w:proofErr w:type="spellEnd"/>
           </w:p>
         </w:tc>
         <w:tc>
@@ -5228,7 +9177,21 @@
         <w:rPr>
           <w:i/>
         </w:rPr>
-        <w:t>Napravljene su obje implementacije ali se stablo gradi i s bit-vektorom i s RRR strukturom pa je moguće procjeniti zauzeće memorije, ali ne i vrijeme izgradnje bez RRR strukture</w:t>
+        <w:t xml:space="preserve">Napravljene su obje implementacije ali se stablo gradi i s bit-vektorom i s RRR strukturom pa je moguće </w:t>
+      </w:r>
+      <w:proofErr w:type="spellStart"/>
+      <w:r>
+        <w:rPr>
+          <w:i/>
+        </w:rPr>
+        <w:t>procjeniti</w:t>
+      </w:r>
+      <w:proofErr w:type="spellEnd"/>
+      <w:r>
+        <w:rPr>
+          <w:i/>
+        </w:rPr>
+        <w:t xml:space="preserve"> zauzeće memorije, ali ne i vrijeme izgradnje bez RRR strukture</w:t>
       </w:r>
       <w:r>
         <w:t xml:space="preserve"> </w:t>
@@ -5239,12 +9202,28 @@
         <w:t>Iz tablice 1. za</w:t>
       </w:r>
       <w:r>
-        <w:t xml:space="preserve"> dostupne rezultate vidljivo je da vezano uz memorijsko zauzeće uvjerljivo najmanje memorije zauzima implementacija u programskom jeziku C, a znatno više implementacije u višim programskim jezicima C# i Java. Razlog tomu jest optimalno korištenje memorije na razini bita u C – u, dok u višim programskim jezicima to nije moguće. Primjerice, tip podataka boolean u C – u može se svesti na jedan jedini bit, dok u višim programskim jezicima taj tip podataka redovito zauzima jedan cijeli bajt (oktet). </w:t>
-      </w:r>
-    </w:p>
-    <w:p>
-      <w:r>
-        <w:t>S druge strane, za dostupne rezultate, izgradnja stabla valića s binarnim vektorima kao čvorovima redovito je za jedan red veličine brža u programskom jeziku C od one u programskom jeziku Java. Razlog toga gotovo sigurno je nativno izvođenje programa pisanog u C – u, odnosno izvođenje u virtualnom stroju programa pisanog u Javi.</w:t>
+        <w:t xml:space="preserve"> dostupne rezultate vidljivo je da vezano uz memorijsko zauzeće uvjerljivo najmanje memorije zauzima implementacija u programskom jeziku C, a znatno više implementacije u višim programskim jezicima C# i Java. Razlog tomu jest optimalno korištenje memorije na razini bita u C – u, dok u višim programskim jezicima to nije moguće. Primjerice, tip podataka </w:t>
+      </w:r>
+      <w:proofErr w:type="spellStart"/>
+      <w:r>
+        <w:t>boolean</w:t>
+      </w:r>
+      <w:proofErr w:type="spellEnd"/>
+      <w:r>
+        <w:t xml:space="preserve"> u C – u može se svesti na jedan jedini bit, dok u višim programskim jezicima taj tip podataka redovito zauzima jedan cijeli bajt (oktet). </w:t>
+      </w:r>
+    </w:p>
+    <w:p>
+      <w:r>
+        <w:t xml:space="preserve">S druge strane, za dostupne rezultate, izgradnja stabla valića s binarnim vektorima kao čvorovima redovito je za jedan red veličine brža u programskom jeziku C od one u programskom jeziku Java. Razlog toga gotovo sigurno je </w:t>
+      </w:r>
+      <w:proofErr w:type="spellStart"/>
+      <w:r>
+        <w:t>nativno</w:t>
+      </w:r>
+      <w:proofErr w:type="spellEnd"/>
+      <w:r>
+        <w:t xml:space="preserve"> izvođenje programa pisanog u C – u, odnosno izvođenje u virtualnom stroju programa pisanog u Javi.</w:t>
       </w:r>
       <w:r>
         <w:br w:type="page"/>
@@ -5442,12 +9421,14 @@
                 <w:b/>
               </w:rPr>
             </w:pPr>
+            <w:proofErr w:type="spellStart"/>
             <w:r>
               <w:rPr>
                 <w:b/>
               </w:rPr>
               <w:t>Python</w:t>
             </w:r>
+            <w:proofErr w:type="spellEnd"/>
           </w:p>
         </w:tc>
       </w:tr>
@@ -5463,8 +9444,13 @@
             <w:pPr>
               <w:jc w:val="center"/>
             </w:pPr>
-            <w:r>
-              <w:t xml:space="preserve">Input.fa, </w:t>
+            <w:proofErr w:type="spellStart"/>
+            <w:r>
+              <w:t>Input.fa</w:t>
+            </w:r>
+            <w:proofErr w:type="spellEnd"/>
+            <w:r>
+              <w:t xml:space="preserve">, </w:t>
             </w:r>
           </w:p>
           <w:p>
@@ -5494,8 +9480,13 @@
               <w:jc w:val="center"/>
             </w:pPr>
             <w:r>
-              <w:t>125 us</w:t>
-            </w:r>
+              <w:t xml:space="preserve">125 </w:t>
+            </w:r>
+            <w:proofErr w:type="spellStart"/>
+            <w:r>
+              <w:t>us</w:t>
+            </w:r>
+            <w:proofErr w:type="spellEnd"/>
           </w:p>
         </w:tc>
         <w:tc>
@@ -5522,8 +9513,13 @@
               <w:jc w:val="center"/>
             </w:pPr>
             <w:r>
-              <w:t>4.2 ms</w:t>
-            </w:r>
+              <w:t xml:space="preserve">4.2 </w:t>
+            </w:r>
+            <w:proofErr w:type="spellStart"/>
+            <w:r>
+              <w:t>ms</w:t>
+            </w:r>
+            <w:proofErr w:type="spellEnd"/>
           </w:p>
         </w:tc>
         <w:tc>
@@ -5536,8 +9532,13 @@
               <w:jc w:val="center"/>
             </w:pPr>
             <w:r>
-              <w:t>128.8 kB</w:t>
-            </w:r>
+              <w:t xml:space="preserve">128.8 </w:t>
+            </w:r>
+            <w:proofErr w:type="spellStart"/>
+            <w:r>
+              <w:t>kB</w:t>
+            </w:r>
+            <w:proofErr w:type="spellEnd"/>
           </w:p>
         </w:tc>
         <w:tc>
@@ -5550,8 +9551,13 @@
               <w:jc w:val="center"/>
             </w:pPr>
             <w:r>
-              <w:t>39 ms</w:t>
-            </w:r>
+              <w:t xml:space="preserve">39 </w:t>
+            </w:r>
+            <w:proofErr w:type="spellStart"/>
+            <w:r>
+              <w:t>ms</w:t>
+            </w:r>
+            <w:proofErr w:type="spellEnd"/>
           </w:p>
         </w:tc>
         <w:tc>
@@ -5564,8 +9570,13 @@
               <w:jc w:val="center"/>
             </w:pPr>
             <w:r>
-              <w:t>1.31 kB</w:t>
-            </w:r>
+              <w:t xml:space="preserve">1.31 </w:t>
+            </w:r>
+            <w:proofErr w:type="spellStart"/>
+            <w:r>
+              <w:t>kB</w:t>
+            </w:r>
+            <w:proofErr w:type="spellEnd"/>
           </w:p>
         </w:tc>
         <w:tc>
@@ -5578,8 +9589,13 @@
               <w:jc w:val="center"/>
             </w:pPr>
             <w:r>
-              <w:t>17.6 ms</w:t>
-            </w:r>
+              <w:t xml:space="preserve">17.6 </w:t>
+            </w:r>
+            <w:proofErr w:type="spellStart"/>
+            <w:r>
+              <w:t>ms</w:t>
+            </w:r>
+            <w:proofErr w:type="spellEnd"/>
           </w:p>
         </w:tc>
         <w:tc>
@@ -5592,8 +9608,13 @@
               <w:jc w:val="center"/>
             </w:pPr>
             <w:r>
-              <w:t>1.75 kB</w:t>
-            </w:r>
+              <w:t xml:space="preserve">1.75 </w:t>
+            </w:r>
+            <w:proofErr w:type="spellStart"/>
+            <w:r>
+              <w:t>kB</w:t>
+            </w:r>
+            <w:proofErr w:type="spellEnd"/>
           </w:p>
         </w:tc>
         <w:tc>
@@ -5606,8 +9627,13 @@
               <w:jc w:val="center"/>
             </w:pPr>
             <w:r>
-              <w:t>63.2 ms</w:t>
-            </w:r>
+              <w:t xml:space="preserve">63.2 </w:t>
+            </w:r>
+            <w:proofErr w:type="spellStart"/>
+            <w:r>
+              <w:t>ms</w:t>
+            </w:r>
+            <w:proofErr w:type="spellEnd"/>
           </w:p>
         </w:tc>
         <w:tc>
@@ -5620,8 +9646,13 @@
               <w:jc w:val="center"/>
             </w:pPr>
             <w:r>
-              <w:t>3.52 kB</w:t>
-            </w:r>
+              <w:t xml:space="preserve">3.52 </w:t>
+            </w:r>
+            <w:proofErr w:type="spellStart"/>
+            <w:r>
+              <w:t>kB</w:t>
+            </w:r>
+            <w:proofErr w:type="spellEnd"/>
           </w:p>
         </w:tc>
         <w:tc>
@@ -6316,12 +10347,14 @@
                 <w:b/>
               </w:rPr>
             </w:pPr>
+            <w:proofErr w:type="spellStart"/>
             <w:r>
               <w:rPr>
                 <w:b/>
               </w:rPr>
               <w:t>Python</w:t>
             </w:r>
+            <w:proofErr w:type="spellEnd"/>
           </w:p>
         </w:tc>
       </w:tr>
@@ -6339,8 +10372,13 @@
             <w:pPr>
               <w:jc w:val="center"/>
             </w:pPr>
-            <w:r>
-              <w:t>Input.fa,</w:t>
+            <w:proofErr w:type="spellStart"/>
+            <w:r>
+              <w:t>Input.fa</w:t>
+            </w:r>
+            <w:proofErr w:type="spellEnd"/>
+            <w:r>
+              <w:t>,</w:t>
             </w:r>
           </w:p>
           <w:p>
@@ -6369,8 +10407,13 @@
             <w:pPr>
               <w:jc w:val="center"/>
             </w:pPr>
-            <w:r>
-              <w:t>Rank('A', 234) = 58</w:t>
+            <w:proofErr w:type="spellStart"/>
+            <w:r>
+              <w:t>Rank</w:t>
+            </w:r>
+            <w:proofErr w:type="spellEnd"/>
+            <w:r>
+              <w:t>('A', 234) = 58</w:t>
             </w:r>
           </w:p>
         </w:tc>
@@ -6384,8 +10427,13 @@
               <w:jc w:val="center"/>
             </w:pPr>
             <w:r>
-              <w:t>2 us</w:t>
-            </w:r>
+              <w:t xml:space="preserve">2 </w:t>
+            </w:r>
+            <w:proofErr w:type="spellStart"/>
+            <w:r>
+              <w:t>us</w:t>
+            </w:r>
+            <w:proofErr w:type="spellEnd"/>
           </w:p>
         </w:tc>
         <w:tc>
@@ -6398,8 +10446,13 @@
               <w:jc w:val="center"/>
             </w:pPr>
             <w:r>
-              <w:t>6 us</w:t>
-            </w:r>
+              <w:t xml:space="preserve">6 </w:t>
+            </w:r>
+            <w:proofErr w:type="spellStart"/>
+            <w:r>
+              <w:t>us</w:t>
+            </w:r>
+            <w:proofErr w:type="spellEnd"/>
           </w:p>
         </w:tc>
         <w:tc>
@@ -6440,8 +10493,13 @@
               <w:jc w:val="center"/>
             </w:pPr>
             <w:r>
-              <w:t>7.6 ms</w:t>
-            </w:r>
+              <w:t xml:space="preserve">7.6 </w:t>
+            </w:r>
+            <w:proofErr w:type="spellStart"/>
+            <w:r>
+              <w:t>ms</w:t>
+            </w:r>
+            <w:proofErr w:type="spellEnd"/>
           </w:p>
         </w:tc>
         <w:tc>
@@ -6454,8 +10512,13 @@
               <w:jc w:val="center"/>
             </w:pPr>
             <w:r>
-              <w:t>85 us</w:t>
-            </w:r>
+              <w:t xml:space="preserve">85 </w:t>
+            </w:r>
+            <w:proofErr w:type="spellStart"/>
+            <w:r>
+              <w:t>us</w:t>
+            </w:r>
+            <w:proofErr w:type="spellEnd"/>
           </w:p>
         </w:tc>
         <w:tc>
@@ -6495,8 +10558,13 @@
             <w:pPr>
               <w:jc w:val="center"/>
             </w:pPr>
-            <w:r>
-              <w:t>Select('C', 23) = 107</w:t>
+            <w:proofErr w:type="spellStart"/>
+            <w:r>
+              <w:t>Select</w:t>
+            </w:r>
+            <w:proofErr w:type="spellEnd"/>
+            <w:r>
+              <w:t>('C', 23) = 107</w:t>
             </w:r>
           </w:p>
         </w:tc>
@@ -6510,8 +10578,13 @@
               <w:jc w:val="center"/>
             </w:pPr>
             <w:r>
-              <w:t>1 us</w:t>
-            </w:r>
+              <w:t xml:space="preserve">1 </w:t>
+            </w:r>
+            <w:proofErr w:type="spellStart"/>
+            <w:r>
+              <w:t>us</w:t>
+            </w:r>
+            <w:proofErr w:type="spellEnd"/>
           </w:p>
         </w:tc>
         <w:tc>
@@ -6524,8 +10597,13 @@
               <w:jc w:val="center"/>
             </w:pPr>
             <w:r>
-              <w:t>4 us</w:t>
-            </w:r>
+              <w:t xml:space="preserve">4 </w:t>
+            </w:r>
+            <w:proofErr w:type="spellStart"/>
+            <w:r>
+              <w:t>us</w:t>
+            </w:r>
+            <w:proofErr w:type="spellEnd"/>
           </w:p>
         </w:tc>
         <w:tc>
@@ -6566,8 +10644,13 @@
               <w:jc w:val="center"/>
             </w:pPr>
             <w:r>
-              <w:t>1.3 ms</w:t>
-            </w:r>
+              <w:t xml:space="preserve">1.3 </w:t>
+            </w:r>
+            <w:proofErr w:type="spellStart"/>
+            <w:r>
+              <w:t>ms</w:t>
+            </w:r>
+            <w:proofErr w:type="spellEnd"/>
           </w:p>
         </w:tc>
         <w:tc>
@@ -6580,8 +10663,13 @@
               <w:jc w:val="center"/>
             </w:pPr>
             <w:r>
-              <w:t>67 us</w:t>
-            </w:r>
+              <w:t xml:space="preserve">67 </w:t>
+            </w:r>
+            <w:proofErr w:type="spellStart"/>
+            <w:r>
+              <w:t>us</w:t>
+            </w:r>
+            <w:proofErr w:type="spellEnd"/>
           </w:p>
         </w:tc>
         <w:tc>
@@ -6621,8 +10709,13 @@
             <w:pPr>
               <w:jc w:val="center"/>
             </w:pPr>
-            <w:r>
-              <w:t>Rank('T', 432) = 114</w:t>
+            <w:proofErr w:type="spellStart"/>
+            <w:r>
+              <w:t>Rank</w:t>
+            </w:r>
+            <w:proofErr w:type="spellEnd"/>
+            <w:r>
+              <w:t>('T', 432) = 114</w:t>
             </w:r>
           </w:p>
         </w:tc>
@@ -6636,8 +10729,13 @@
               <w:jc w:val="center"/>
             </w:pPr>
             <w:r>
-              <w:t>4 us</w:t>
-            </w:r>
+              <w:t xml:space="preserve">4 </w:t>
+            </w:r>
+            <w:proofErr w:type="spellStart"/>
+            <w:r>
+              <w:t>us</w:t>
+            </w:r>
+            <w:proofErr w:type="spellEnd"/>
           </w:p>
         </w:tc>
         <w:tc>
@@ -6650,8 +10748,13 @@
               <w:jc w:val="center"/>
             </w:pPr>
             <w:r>
-              <w:t>9 us</w:t>
-            </w:r>
+              <w:t xml:space="preserve">9 </w:t>
+            </w:r>
+            <w:proofErr w:type="spellStart"/>
+            <w:r>
+              <w:t>us</w:t>
+            </w:r>
+            <w:proofErr w:type="spellEnd"/>
           </w:p>
         </w:tc>
         <w:tc>
@@ -6692,8 +10795,13 @@
               <w:jc w:val="center"/>
             </w:pPr>
             <w:r>
-              <w:t>12.3 ms</w:t>
-            </w:r>
+              <w:t xml:space="preserve">12.3 </w:t>
+            </w:r>
+            <w:proofErr w:type="spellStart"/>
+            <w:r>
+              <w:t>ms</w:t>
+            </w:r>
+            <w:proofErr w:type="spellEnd"/>
           </w:p>
         </w:tc>
         <w:tc>
@@ -6706,8 +10814,13 @@
               <w:jc w:val="center"/>
             </w:pPr>
             <w:r>
-              <w:t>65 us</w:t>
-            </w:r>
+              <w:t xml:space="preserve">65 </w:t>
+            </w:r>
+            <w:proofErr w:type="spellStart"/>
+            <w:r>
+              <w:t>us</w:t>
+            </w:r>
+            <w:proofErr w:type="spellEnd"/>
           </w:p>
         </w:tc>
         <w:tc>
@@ -6747,8 +10860,13 @@
             <w:pPr>
               <w:jc w:val="center"/>
             </w:pPr>
-            <w:r>
-              <w:t>Select('G', 100) = 389</w:t>
+            <w:proofErr w:type="spellStart"/>
+            <w:r>
+              <w:t>Select</w:t>
+            </w:r>
+            <w:proofErr w:type="spellEnd"/>
+            <w:r>
+              <w:t>('G', 100) = 389</w:t>
             </w:r>
           </w:p>
         </w:tc>
@@ -6762,8 +10880,13 @@
               <w:jc w:val="center"/>
             </w:pPr>
             <w:r>
-              <w:t>4 us</w:t>
-            </w:r>
+              <w:t xml:space="preserve">4 </w:t>
+            </w:r>
+            <w:proofErr w:type="spellStart"/>
+            <w:r>
+              <w:t>us</w:t>
+            </w:r>
+            <w:proofErr w:type="spellEnd"/>
           </w:p>
         </w:tc>
         <w:tc>
@@ -6776,8 +10899,13 @@
               <w:jc w:val="center"/>
             </w:pPr>
             <w:r>
-              <w:t>11 us</w:t>
-            </w:r>
+              <w:t xml:space="preserve">11 </w:t>
+            </w:r>
+            <w:proofErr w:type="spellStart"/>
+            <w:r>
+              <w:t>us</w:t>
+            </w:r>
+            <w:proofErr w:type="spellEnd"/>
           </w:p>
         </w:tc>
         <w:tc>
@@ -6818,8 +10946,13 @@
               <w:jc w:val="center"/>
             </w:pPr>
             <w:r>
-              <w:t>1 ms</w:t>
-            </w:r>
+              <w:t xml:space="preserve">1 </w:t>
+            </w:r>
+            <w:proofErr w:type="spellStart"/>
+            <w:r>
+              <w:t>ms</w:t>
+            </w:r>
+            <w:proofErr w:type="spellEnd"/>
           </w:p>
         </w:tc>
         <w:tc>
@@ -6832,8 +10965,13 @@
               <w:jc w:val="center"/>
             </w:pPr>
             <w:r>
-              <w:t>84 us</w:t>
-            </w:r>
+              <w:t xml:space="preserve">84 </w:t>
+            </w:r>
+            <w:proofErr w:type="spellStart"/>
+            <w:r>
+              <w:t>us</w:t>
+            </w:r>
+            <w:proofErr w:type="spellEnd"/>
           </w:p>
         </w:tc>
         <w:tc>
@@ -6898,8 +11036,13 @@
             <w:pPr>
               <w:jc w:val="center"/>
             </w:pPr>
-            <w:r>
-              <w:t>Rank('G', 12345) = 3383</w:t>
+            <w:proofErr w:type="spellStart"/>
+            <w:r>
+              <w:t>Rank</w:t>
+            </w:r>
+            <w:proofErr w:type="spellEnd"/>
+            <w:r>
+              <w:t>('G', 12345) = 3383</w:t>
             </w:r>
           </w:p>
         </w:tc>
@@ -6913,8 +11056,13 @@
               <w:jc w:val="center"/>
             </w:pPr>
             <w:r>
-              <w:t>106 us</w:t>
-            </w:r>
+              <w:t xml:space="preserve">106 </w:t>
+            </w:r>
+            <w:proofErr w:type="spellStart"/>
+            <w:r>
+              <w:t>us</w:t>
+            </w:r>
+            <w:proofErr w:type="spellEnd"/>
           </w:p>
         </w:tc>
         <w:tc>
@@ -6927,8 +11075,13 @@
               <w:jc w:val="center"/>
             </w:pPr>
             <w:r>
-              <w:t>248 us</w:t>
-            </w:r>
+              <w:t xml:space="preserve">248 </w:t>
+            </w:r>
+            <w:proofErr w:type="spellStart"/>
+            <w:r>
+              <w:t>us</w:t>
+            </w:r>
+            <w:proofErr w:type="spellEnd"/>
           </w:p>
         </w:tc>
         <w:tc>
@@ -6983,8 +11136,13 @@
               <w:jc w:val="center"/>
             </w:pPr>
             <w:r>
-              <w:t>859 us</w:t>
-            </w:r>
+              <w:t xml:space="preserve">859 </w:t>
+            </w:r>
+            <w:proofErr w:type="spellStart"/>
+            <w:r>
+              <w:t>us</w:t>
+            </w:r>
+            <w:proofErr w:type="spellEnd"/>
           </w:p>
         </w:tc>
         <w:tc>
@@ -7024,8 +11182,13 @@
             <w:pPr>
               <w:jc w:val="center"/>
             </w:pPr>
-            <w:r>
-              <w:t>Select('A', 12345) = 52553</w:t>
+            <w:proofErr w:type="spellStart"/>
+            <w:r>
+              <w:t>Select</w:t>
+            </w:r>
+            <w:proofErr w:type="spellEnd"/>
+            <w:r>
+              <w:t>('A', 12345) = 52553</w:t>
             </w:r>
           </w:p>
         </w:tc>
@@ -7039,8 +11202,13 @@
               <w:jc w:val="center"/>
             </w:pPr>
             <w:r>
-              <w:t>411 us</w:t>
-            </w:r>
+              <w:t xml:space="preserve">411 </w:t>
+            </w:r>
+            <w:proofErr w:type="spellStart"/>
+            <w:r>
+              <w:t>us</w:t>
+            </w:r>
+            <w:proofErr w:type="spellEnd"/>
           </w:p>
         </w:tc>
         <w:tc>
@@ -7053,8 +11221,13 @@
               <w:jc w:val="center"/>
             </w:pPr>
             <w:r>
-              <w:t>1.3 ms</w:t>
-            </w:r>
+              <w:t xml:space="preserve">1.3 </w:t>
+            </w:r>
+            <w:proofErr w:type="spellStart"/>
+            <w:r>
+              <w:t>ms</w:t>
+            </w:r>
+            <w:proofErr w:type="spellEnd"/>
           </w:p>
         </w:tc>
         <w:tc>
@@ -7095,8 +11268,13 @@
               <w:jc w:val="center"/>
             </w:pPr>
             <w:r>
-              <w:t>1.8 ms</w:t>
-            </w:r>
+              <w:t xml:space="preserve">1.8 </w:t>
+            </w:r>
+            <w:proofErr w:type="spellStart"/>
+            <w:r>
+              <w:t>ms</w:t>
+            </w:r>
+            <w:proofErr w:type="spellEnd"/>
           </w:p>
         </w:tc>
         <w:tc>
@@ -7109,8 +11287,13 @@
               <w:jc w:val="center"/>
             </w:pPr>
             <w:r>
-              <w:t>16.5 ms</w:t>
-            </w:r>
+              <w:t xml:space="preserve">16.5 </w:t>
+            </w:r>
+            <w:proofErr w:type="spellStart"/>
+            <w:r>
+              <w:t>ms</w:t>
+            </w:r>
+            <w:proofErr w:type="spellEnd"/>
           </w:p>
         </w:tc>
         <w:tc>
@@ -7150,8 +11333,13 @@
             <w:pPr>
               <w:jc w:val="center"/>
             </w:pPr>
-            <w:r>
-              <w:t>Rank('C', 1234567) = 305484</w:t>
+            <w:proofErr w:type="spellStart"/>
+            <w:r>
+              <w:t>Rank</w:t>
+            </w:r>
+            <w:proofErr w:type="spellEnd"/>
+            <w:r>
+              <w:t>('C', 1234567) = 305484</w:t>
             </w:r>
           </w:p>
         </w:tc>
@@ -7165,8 +11353,13 @@
               <w:jc w:val="center"/>
             </w:pPr>
             <w:r>
-              <w:t>12.2 ms</w:t>
-            </w:r>
+              <w:t xml:space="preserve">12.2 </w:t>
+            </w:r>
+            <w:proofErr w:type="spellStart"/>
+            <w:r>
+              <w:t>ms</w:t>
+            </w:r>
+            <w:proofErr w:type="spellEnd"/>
           </w:p>
         </w:tc>
         <w:tc>
@@ -7179,8 +11372,13 @@
               <w:jc w:val="center"/>
             </w:pPr>
             <w:r>
-              <w:t>33.4 ms</w:t>
-            </w:r>
+              <w:t xml:space="preserve">33.4 </w:t>
+            </w:r>
+            <w:proofErr w:type="spellStart"/>
+            <w:r>
+              <w:t>ms</w:t>
+            </w:r>
+            <w:proofErr w:type="spellEnd"/>
           </w:p>
         </w:tc>
         <w:tc>
@@ -7235,8 +11433,13 @@
               <w:jc w:val="center"/>
             </w:pPr>
             <w:r>
-              <w:t>47.9 ms</w:t>
-            </w:r>
+              <w:t xml:space="preserve">47.9 </w:t>
+            </w:r>
+            <w:proofErr w:type="spellStart"/>
+            <w:r>
+              <w:t>ms</w:t>
+            </w:r>
+            <w:proofErr w:type="spellEnd"/>
           </w:p>
         </w:tc>
         <w:tc>
@@ -7276,8 +11479,13 @@
             <w:pPr>
               <w:jc w:val="center"/>
             </w:pPr>
-            <w:r>
-              <w:t xml:space="preserve">Select('T', 1000000) = 4053864 </w:t>
+            <w:proofErr w:type="spellStart"/>
+            <w:r>
+              <w:t>Select</w:t>
+            </w:r>
+            <w:proofErr w:type="spellEnd"/>
+            <w:r>
+              <w:t xml:space="preserve">('T', 1000000) = 4053864 </w:t>
             </w:r>
           </w:p>
         </w:tc>
@@ -7291,8 +11499,13 @@
               <w:jc w:val="center"/>
             </w:pPr>
             <w:r>
-              <w:t>33.7 ms</w:t>
-            </w:r>
+              <w:t xml:space="preserve">33.7 </w:t>
+            </w:r>
+            <w:proofErr w:type="spellStart"/>
+            <w:r>
+              <w:t>ms</w:t>
+            </w:r>
+            <w:proofErr w:type="spellEnd"/>
           </w:p>
         </w:tc>
         <w:tc>
@@ -7305,8 +11518,13 @@
               <w:jc w:val="center"/>
             </w:pPr>
             <w:r>
-              <w:t>110.1 ms</w:t>
-            </w:r>
+              <w:t xml:space="preserve">110.1 </w:t>
+            </w:r>
+            <w:proofErr w:type="spellStart"/>
+            <w:r>
+              <w:t>ms</w:t>
+            </w:r>
+            <w:proofErr w:type="spellEnd"/>
           </w:p>
         </w:tc>
         <w:tc>
@@ -7347,8 +11565,13 @@
               <w:jc w:val="center"/>
             </w:pPr>
             <w:r>
-              <w:t>21.1 ms</w:t>
-            </w:r>
+              <w:t xml:space="preserve">21.1 </w:t>
+            </w:r>
+            <w:proofErr w:type="spellStart"/>
+            <w:r>
+              <w:t>ms</w:t>
+            </w:r>
+            <w:proofErr w:type="spellEnd"/>
           </w:p>
         </w:tc>
         <w:tc>
@@ -7361,8 +11584,13 @@
               <w:jc w:val="center"/>
             </w:pPr>
             <w:r>
-              <w:t>115.5 ms</w:t>
-            </w:r>
+              <w:t xml:space="preserve">115.5 </w:t>
+            </w:r>
+            <w:proofErr w:type="spellStart"/>
+            <w:r>
+              <w:t>ms</w:t>
+            </w:r>
+            <w:proofErr w:type="spellEnd"/>
           </w:p>
         </w:tc>
         <w:tc>
@@ -7428,8 +11656,13 @@
             <w:pPr>
               <w:jc w:val="center"/>
             </w:pPr>
-            <w:r>
-              <w:t xml:space="preserve">Rank ('T', 4000000) = </w:t>
+            <w:proofErr w:type="spellStart"/>
+            <w:r>
+              <w:t>Rank</w:t>
+            </w:r>
+            <w:proofErr w:type="spellEnd"/>
+            <w:r>
+              <w:t xml:space="preserve"> ('T', 4000000) = </w:t>
             </w:r>
             <w:r>
               <w:t>990024</w:t>
@@ -7446,8 +11679,13 @@
               <w:jc w:val="center"/>
             </w:pPr>
             <w:r>
-              <w:t>32.3 ms</w:t>
-            </w:r>
+              <w:t xml:space="preserve">32.3 </w:t>
+            </w:r>
+            <w:proofErr w:type="spellStart"/>
+            <w:r>
+              <w:t>ms</w:t>
+            </w:r>
+            <w:proofErr w:type="spellEnd"/>
           </w:p>
         </w:tc>
         <w:tc>
@@ -7460,8 +11698,13 @@
               <w:jc w:val="center"/>
             </w:pPr>
             <w:r>
-              <w:t>83.4 ms</w:t>
-            </w:r>
+              <w:t xml:space="preserve">83.4 </w:t>
+            </w:r>
+            <w:proofErr w:type="spellStart"/>
+            <w:r>
+              <w:t>ms</w:t>
+            </w:r>
+            <w:proofErr w:type="spellEnd"/>
           </w:p>
         </w:tc>
         <w:tc>
@@ -7516,8 +11759,13 @@
               <w:jc w:val="center"/>
             </w:pPr>
             <w:r>
-              <w:t>75.3 ms</w:t>
-            </w:r>
+              <w:t xml:space="preserve">75.3 </w:t>
+            </w:r>
+            <w:proofErr w:type="spellStart"/>
+            <w:r>
+              <w:t>ms</w:t>
+            </w:r>
+            <w:proofErr w:type="spellEnd"/>
           </w:p>
         </w:tc>
         <w:tc>
@@ -7557,8 +11805,13 @@
             <w:pPr>
               <w:jc w:val="center"/>
             </w:pPr>
-            <w:r>
-              <w:t>Select('A', 40000) = 167264</w:t>
+            <w:proofErr w:type="spellStart"/>
+            <w:r>
+              <w:t>Select</w:t>
+            </w:r>
+            <w:proofErr w:type="spellEnd"/>
+            <w:r>
+              <w:t>('A', 40000) = 167264</w:t>
             </w:r>
           </w:p>
         </w:tc>
@@ -7572,8 +11825,13 @@
               <w:jc w:val="center"/>
             </w:pPr>
             <w:r>
-              <w:t>1.3 ms</w:t>
-            </w:r>
+              <w:t xml:space="preserve">1.3 </w:t>
+            </w:r>
+            <w:proofErr w:type="spellStart"/>
+            <w:r>
+              <w:t>ms</w:t>
+            </w:r>
+            <w:proofErr w:type="spellEnd"/>
           </w:p>
         </w:tc>
         <w:tc>
@@ -7586,8 +11844,13 @@
               <w:jc w:val="center"/>
             </w:pPr>
             <w:r>
-              <w:t>6.4 ms</w:t>
-            </w:r>
+              <w:t xml:space="preserve">6.4 </w:t>
+            </w:r>
+            <w:proofErr w:type="spellStart"/>
+            <w:r>
+              <w:t>ms</w:t>
+            </w:r>
+            <w:proofErr w:type="spellEnd"/>
           </w:p>
         </w:tc>
         <w:tc>
@@ -7628,8 +11891,13 @@
               <w:jc w:val="center"/>
             </w:pPr>
             <w:r>
-              <w:t>4.3 ms</w:t>
-            </w:r>
+              <w:t xml:space="preserve">4.3 </w:t>
+            </w:r>
+            <w:proofErr w:type="spellStart"/>
+            <w:r>
+              <w:t>ms</w:t>
+            </w:r>
+            <w:proofErr w:type="spellEnd"/>
           </w:p>
         </w:tc>
         <w:tc>
@@ -7642,8 +11910,13 @@
               <w:jc w:val="center"/>
             </w:pPr>
             <w:r>
-              <w:t>29 ms</w:t>
-            </w:r>
+              <w:t xml:space="preserve">29 </w:t>
+            </w:r>
+            <w:proofErr w:type="spellStart"/>
+            <w:r>
+              <w:t>ms</w:t>
+            </w:r>
+            <w:proofErr w:type="spellEnd"/>
           </w:p>
         </w:tc>
         <w:tc>
@@ -7683,8 +11956,13 @@
             <w:pPr>
               <w:jc w:val="center"/>
             </w:pPr>
-            <w:r>
-              <w:t xml:space="preserve">Rank ('A', 543210) = </w:t>
+            <w:proofErr w:type="spellStart"/>
+            <w:r>
+              <w:t>Rank</w:t>
+            </w:r>
+            <w:proofErr w:type="spellEnd"/>
+            <w:r>
+              <w:t xml:space="preserve"> ('A', 543210) = </w:t>
             </w:r>
             <w:r>
               <w:t>132287</w:t>
@@ -7701,8 +11979,13 @@
               <w:jc w:val="center"/>
             </w:pPr>
             <w:r>
-              <w:t>4.3 ms</w:t>
-            </w:r>
+              <w:t xml:space="preserve">4.3 </w:t>
+            </w:r>
+            <w:proofErr w:type="spellStart"/>
+            <w:r>
+              <w:t>ms</w:t>
+            </w:r>
+            <w:proofErr w:type="spellEnd"/>
           </w:p>
         </w:tc>
         <w:tc>
@@ -7715,8 +11998,13 @@
               <w:jc w:val="center"/>
             </w:pPr>
             <w:r>
-              <w:t>16 ms</w:t>
-            </w:r>
+              <w:t xml:space="preserve">16 </w:t>
+            </w:r>
+            <w:proofErr w:type="spellStart"/>
+            <w:r>
+              <w:t>ms</w:t>
+            </w:r>
+            <w:proofErr w:type="spellEnd"/>
           </w:p>
         </w:tc>
         <w:tc>
@@ -7771,8 +12059,13 @@
               <w:jc w:val="center"/>
             </w:pPr>
             <w:r>
-              <w:t>56.4 ms</w:t>
-            </w:r>
+              <w:t xml:space="preserve">56.4 </w:t>
+            </w:r>
+            <w:proofErr w:type="spellStart"/>
+            <w:r>
+              <w:t>ms</w:t>
+            </w:r>
+            <w:proofErr w:type="spellEnd"/>
           </w:p>
         </w:tc>
         <w:tc>
@@ -7812,8 +12105,13 @@
             <w:pPr>
               <w:jc w:val="center"/>
             </w:pPr>
-            <w:r>
-              <w:t>Select('C', 543210) = 2226555</w:t>
+            <w:proofErr w:type="spellStart"/>
+            <w:r>
+              <w:t>Select</w:t>
+            </w:r>
+            <w:proofErr w:type="spellEnd"/>
+            <w:r>
+              <w:t>('C', 543210) = 2226555</w:t>
             </w:r>
           </w:p>
         </w:tc>
@@ -7827,8 +12125,13 @@
               <w:jc w:val="center"/>
             </w:pPr>
             <w:r>
-              <w:t>18.5 ms</w:t>
-            </w:r>
+              <w:t xml:space="preserve">18.5 </w:t>
+            </w:r>
+            <w:proofErr w:type="spellStart"/>
+            <w:r>
+              <w:t>ms</w:t>
+            </w:r>
+            <w:proofErr w:type="spellEnd"/>
           </w:p>
         </w:tc>
         <w:tc>
@@ -7841,8 +12144,13 @@
               <w:jc w:val="center"/>
             </w:pPr>
             <w:r>
-              <w:t>111.7 ms</w:t>
-            </w:r>
+              <w:t xml:space="preserve">111.7 </w:t>
+            </w:r>
+            <w:proofErr w:type="spellStart"/>
+            <w:r>
+              <w:t>ms</w:t>
+            </w:r>
+            <w:proofErr w:type="spellEnd"/>
           </w:p>
         </w:tc>
         <w:tc>
@@ -7883,8 +12191,13 @@
               <w:jc w:val="center"/>
             </w:pPr>
             <w:r>
-              <w:t>47.31 ms</w:t>
-            </w:r>
+              <w:t xml:space="preserve">47.31 </w:t>
+            </w:r>
+            <w:proofErr w:type="spellStart"/>
+            <w:r>
+              <w:t>ms</w:t>
+            </w:r>
+            <w:proofErr w:type="spellEnd"/>
           </w:p>
         </w:tc>
         <w:tc>
@@ -7897,8 +12210,13 @@
               <w:jc w:val="center"/>
             </w:pPr>
             <w:r>
-              <w:t>119.7 ms</w:t>
-            </w:r>
+              <w:t xml:space="preserve">119.7 </w:t>
+            </w:r>
+            <w:proofErr w:type="spellStart"/>
+            <w:r>
+              <w:t>ms</w:t>
+            </w:r>
+            <w:proofErr w:type="spellEnd"/>
           </w:p>
         </w:tc>
         <w:tc>
@@ -7919,7 +12237,23 @@
         <w:jc w:val="center"/>
       </w:pPr>
       <w:r>
-        <w:t>Tablica 3. Usporedba vremena operacija „Rank“ i „Select“ gdje je čvor stabla binarni vektor</w:t>
+        <w:t>Tablica 3. Usporedba vremena operacija „</w:t>
+      </w:r>
+      <w:proofErr w:type="spellStart"/>
+      <w:r>
+        <w:t>Rank</w:t>
+      </w:r>
+      <w:proofErr w:type="spellEnd"/>
+      <w:r>
+        <w:t>“ i „</w:t>
+      </w:r>
+      <w:proofErr w:type="spellStart"/>
+      <w:r>
+        <w:t>Select</w:t>
+      </w:r>
+      <w:proofErr w:type="spellEnd"/>
+      <w:r>
+        <w:t>“ gdje je čvor stabla binarni vektor</w:t>
       </w:r>
     </w:p>
     <w:p>
@@ -7954,7 +12288,23 @@
     </w:p>
     <w:p>
       <w:r>
-        <w:t xml:space="preserve">Osnovni zaključak tablice 3. jest da samo izgradnjom stabla valića za navedene testne primjere nismo postigli nikakvu vremensku uštedu, što je vidljivo iz usporedbe bilo koje implementacije s referentnim programom. Asimptotska složenost referentnog programa je O(n), dok se asimptotska složenost rank i select </w:t>
+        <w:t xml:space="preserve">Osnovni zaključak tablice 3. jest da samo izgradnjom stabla valića za navedene testne primjere nismo postigli nikakvu vremensku uštedu, što je vidljivo iz usporedbe bilo koje implementacije s referentnim programom. Asimptotska složenost referentnog programa je O(n), dok se asimptotska složenost </w:t>
+      </w:r>
+      <w:proofErr w:type="spellStart"/>
+      <w:r>
+        <w:t>rank</w:t>
+      </w:r>
+      <w:proofErr w:type="spellEnd"/>
+      <w:r>
+        <w:t xml:space="preserve"> i </w:t>
+      </w:r>
+      <w:proofErr w:type="spellStart"/>
+      <w:r>
+        <w:t>select</w:t>
+      </w:r>
+      <w:proofErr w:type="spellEnd"/>
+      <w:r>
+        <w:t xml:space="preserve"> </w:t>
       </w:r>
       <w:r>
         <w:t xml:space="preserve">operacije nad binarnim stablom valića </w:t>
@@ -8193,12 +12543,14 @@
                 <w:b/>
               </w:rPr>
             </w:pPr>
+            <w:proofErr w:type="spellStart"/>
             <w:r>
               <w:rPr>
                 <w:b/>
               </w:rPr>
               <w:t>Python</w:t>
             </w:r>
+            <w:proofErr w:type="spellEnd"/>
           </w:p>
         </w:tc>
       </w:tr>
@@ -8216,8 +12568,13 @@
             <w:pPr>
               <w:jc w:val="center"/>
             </w:pPr>
-            <w:r>
-              <w:t>Input.fa,</w:t>
+            <w:proofErr w:type="spellStart"/>
+            <w:r>
+              <w:t>Input.fa</w:t>
+            </w:r>
+            <w:proofErr w:type="spellEnd"/>
+            <w:r>
+              <w:t>,</w:t>
             </w:r>
           </w:p>
           <w:p>
@@ -8246,8 +12603,13 @@
             <w:pPr>
               <w:jc w:val="center"/>
             </w:pPr>
-            <w:r>
-              <w:t>Rank('A', 234) = 58</w:t>
+            <w:proofErr w:type="spellStart"/>
+            <w:r>
+              <w:t>Rank</w:t>
+            </w:r>
+            <w:proofErr w:type="spellEnd"/>
+            <w:r>
+              <w:t>('A', 234) = 58</w:t>
             </w:r>
           </w:p>
         </w:tc>
@@ -8261,8 +12623,13 @@
               <w:jc w:val="center"/>
             </w:pPr>
             <w:r>
-              <w:t>2 us</w:t>
-            </w:r>
+              <w:t xml:space="preserve">2 </w:t>
+            </w:r>
+            <w:proofErr w:type="spellStart"/>
+            <w:r>
+              <w:t>us</w:t>
+            </w:r>
+            <w:proofErr w:type="spellEnd"/>
           </w:p>
         </w:tc>
         <w:tc>
@@ -8275,8 +12642,13 @@
               <w:jc w:val="center"/>
             </w:pPr>
             <w:r>
-              <w:t>2 us</w:t>
-            </w:r>
+              <w:t xml:space="preserve">2 </w:t>
+            </w:r>
+            <w:proofErr w:type="spellStart"/>
+            <w:r>
+              <w:t>us</w:t>
+            </w:r>
+            <w:proofErr w:type="spellEnd"/>
           </w:p>
         </w:tc>
         <w:tc>
@@ -8289,8 +12661,13 @@
               <w:jc w:val="center"/>
             </w:pPr>
             <w:r>
-              <w:t>4 us</w:t>
-            </w:r>
+              <w:t xml:space="preserve">4 </w:t>
+            </w:r>
+            <w:proofErr w:type="spellStart"/>
+            <w:r>
+              <w:t>us</w:t>
+            </w:r>
+            <w:proofErr w:type="spellEnd"/>
           </w:p>
         </w:tc>
         <w:tc>
@@ -8303,8 +12680,13 @@
               <w:jc w:val="center"/>
             </w:pPr>
             <w:r>
-              <w:t>1 ms</w:t>
-            </w:r>
+              <w:t xml:space="preserve">1 </w:t>
+            </w:r>
+            <w:proofErr w:type="spellStart"/>
+            <w:r>
+              <w:t>ms</w:t>
+            </w:r>
+            <w:proofErr w:type="spellEnd"/>
           </w:p>
         </w:tc>
         <w:tc>
@@ -8317,8 +12699,13 @@
               <w:jc w:val="center"/>
             </w:pPr>
             <w:r>
-              <w:t>3.3 ms</w:t>
-            </w:r>
+              <w:t xml:space="preserve">3.3 </w:t>
+            </w:r>
+            <w:proofErr w:type="spellStart"/>
+            <w:r>
+              <w:t>ms</w:t>
+            </w:r>
+            <w:proofErr w:type="spellEnd"/>
           </w:p>
         </w:tc>
         <w:tc>
@@ -8331,8 +12718,13 @@
               <w:jc w:val="center"/>
             </w:pPr>
             <w:r>
-              <w:t>102 us</w:t>
-            </w:r>
+              <w:t xml:space="preserve">102 </w:t>
+            </w:r>
+            <w:proofErr w:type="spellStart"/>
+            <w:r>
+              <w:t>us</w:t>
+            </w:r>
+            <w:proofErr w:type="spellEnd"/>
           </w:p>
         </w:tc>
         <w:tc>
@@ -8372,8 +12764,13 @@
             <w:pPr>
               <w:jc w:val="center"/>
             </w:pPr>
-            <w:r>
-              <w:t>Select('C', 23) = 107</w:t>
+            <w:proofErr w:type="spellStart"/>
+            <w:r>
+              <w:t>Select</w:t>
+            </w:r>
+            <w:proofErr w:type="spellEnd"/>
+            <w:r>
+              <w:t>('C', 23) = 107</w:t>
             </w:r>
           </w:p>
         </w:tc>
@@ -8387,8 +12784,13 @@
               <w:jc w:val="center"/>
             </w:pPr>
             <w:r>
-              <w:t>1 us</w:t>
-            </w:r>
+              <w:t xml:space="preserve">1 </w:t>
+            </w:r>
+            <w:proofErr w:type="spellStart"/>
+            <w:r>
+              <w:t>us</w:t>
+            </w:r>
+            <w:proofErr w:type="spellEnd"/>
           </w:p>
         </w:tc>
         <w:tc>
@@ -8401,8 +12803,13 @@
               <w:jc w:val="center"/>
             </w:pPr>
             <w:r>
-              <w:t>2 us</w:t>
-            </w:r>
+              <w:t xml:space="preserve">2 </w:t>
+            </w:r>
+            <w:proofErr w:type="spellStart"/>
+            <w:r>
+              <w:t>us</w:t>
+            </w:r>
+            <w:proofErr w:type="spellEnd"/>
           </w:p>
         </w:tc>
         <w:tc>
@@ -8415,8 +12822,13 @@
               <w:jc w:val="center"/>
             </w:pPr>
             <w:r>
-              <w:t>6 us</w:t>
-            </w:r>
+              <w:t xml:space="preserve">6 </w:t>
+            </w:r>
+            <w:proofErr w:type="spellStart"/>
+            <w:r>
+              <w:t>us</w:t>
+            </w:r>
+            <w:proofErr w:type="spellEnd"/>
           </w:p>
         </w:tc>
         <w:tc>
@@ -8429,8 +12841,13 @@
               <w:jc w:val="center"/>
             </w:pPr>
             <w:r>
-              <w:t>2 ms</w:t>
-            </w:r>
+              <w:t xml:space="preserve">2 </w:t>
+            </w:r>
+            <w:proofErr w:type="spellStart"/>
+            <w:r>
+              <w:t>ms</w:t>
+            </w:r>
+            <w:proofErr w:type="spellEnd"/>
           </w:p>
         </w:tc>
         <w:tc>
@@ -8443,8 +12860,13 @@
               <w:jc w:val="center"/>
             </w:pPr>
             <w:r>
-              <w:t>9.9 ms</w:t>
-            </w:r>
+              <w:t xml:space="preserve">9.9 </w:t>
+            </w:r>
+            <w:proofErr w:type="spellStart"/>
+            <w:r>
+              <w:t>ms</w:t>
+            </w:r>
+            <w:proofErr w:type="spellEnd"/>
           </w:p>
         </w:tc>
         <w:tc>
@@ -8457,8 +12879,13 @@
               <w:jc w:val="center"/>
             </w:pPr>
             <w:r>
-              <w:t>149 us</w:t>
-            </w:r>
+              <w:t xml:space="preserve">149 </w:t>
+            </w:r>
+            <w:proofErr w:type="spellStart"/>
+            <w:r>
+              <w:t>us</w:t>
+            </w:r>
+            <w:proofErr w:type="spellEnd"/>
           </w:p>
         </w:tc>
         <w:tc>
@@ -8498,8 +12925,13 @@
             <w:pPr>
               <w:jc w:val="center"/>
             </w:pPr>
-            <w:r>
-              <w:t>Rank('T', 432) = 114</w:t>
+            <w:proofErr w:type="spellStart"/>
+            <w:r>
+              <w:t>Rank</w:t>
+            </w:r>
+            <w:proofErr w:type="spellEnd"/>
+            <w:r>
+              <w:t>('T', 432) = 114</w:t>
             </w:r>
           </w:p>
         </w:tc>
@@ -8513,8 +12945,13 @@
               <w:jc w:val="center"/>
             </w:pPr>
             <w:r>
-              <w:t>4 us</w:t>
-            </w:r>
+              <w:t xml:space="preserve">4 </w:t>
+            </w:r>
+            <w:proofErr w:type="spellStart"/>
+            <w:r>
+              <w:t>us</w:t>
+            </w:r>
+            <w:proofErr w:type="spellEnd"/>
           </w:p>
         </w:tc>
         <w:tc>
@@ -8527,8 +12964,13 @@
               <w:jc w:val="center"/>
             </w:pPr>
             <w:r>
-              <w:t>1 us</w:t>
-            </w:r>
+              <w:t xml:space="preserve">1 </w:t>
+            </w:r>
+            <w:proofErr w:type="spellStart"/>
+            <w:r>
+              <w:t>us</w:t>
+            </w:r>
+            <w:proofErr w:type="spellEnd"/>
           </w:p>
         </w:tc>
         <w:tc>
@@ -8541,8 +12983,13 @@
               <w:jc w:val="center"/>
             </w:pPr>
             <w:r>
-              <w:t>4 us</w:t>
-            </w:r>
+              <w:t xml:space="preserve">4 </w:t>
+            </w:r>
+            <w:proofErr w:type="spellStart"/>
+            <w:r>
+              <w:t>us</w:t>
+            </w:r>
+            <w:proofErr w:type="spellEnd"/>
           </w:p>
         </w:tc>
         <w:tc>
@@ -8555,8 +13002,13 @@
               <w:jc w:val="center"/>
             </w:pPr>
             <w:r>
-              <w:t>1 ms</w:t>
-            </w:r>
+              <w:t xml:space="preserve">1 </w:t>
+            </w:r>
+            <w:proofErr w:type="spellStart"/>
+            <w:r>
+              <w:t>ms</w:t>
+            </w:r>
+            <w:proofErr w:type="spellEnd"/>
           </w:p>
         </w:tc>
         <w:tc>
@@ -8569,8 +13021,13 @@
               <w:jc w:val="center"/>
             </w:pPr>
             <w:r>
-              <w:t>6.5 ms</w:t>
-            </w:r>
+              <w:t xml:space="preserve">6.5 </w:t>
+            </w:r>
+            <w:proofErr w:type="spellStart"/>
+            <w:r>
+              <w:t>ms</w:t>
+            </w:r>
+            <w:proofErr w:type="spellEnd"/>
           </w:p>
         </w:tc>
         <w:tc>
@@ -8583,8 +13040,13 @@
               <w:jc w:val="center"/>
             </w:pPr>
             <w:r>
-              <w:t>102 us</w:t>
-            </w:r>
+              <w:t xml:space="preserve">102 </w:t>
+            </w:r>
+            <w:proofErr w:type="spellStart"/>
+            <w:r>
+              <w:t>us</w:t>
+            </w:r>
+            <w:proofErr w:type="spellEnd"/>
           </w:p>
         </w:tc>
         <w:tc>
@@ -8624,8 +13086,13 @@
             <w:pPr>
               <w:jc w:val="center"/>
             </w:pPr>
-            <w:r>
-              <w:t>Select('G', 100) = 389</w:t>
+            <w:proofErr w:type="spellStart"/>
+            <w:r>
+              <w:t>Select</w:t>
+            </w:r>
+            <w:proofErr w:type="spellEnd"/>
+            <w:r>
+              <w:t>('G', 100) = 389</w:t>
             </w:r>
           </w:p>
         </w:tc>
@@ -8639,8 +13106,13 @@
               <w:jc w:val="center"/>
             </w:pPr>
             <w:r>
-              <w:t>4 us</w:t>
-            </w:r>
+              <w:t xml:space="preserve">4 </w:t>
+            </w:r>
+            <w:proofErr w:type="spellStart"/>
+            <w:r>
+              <w:t>us</w:t>
+            </w:r>
+            <w:proofErr w:type="spellEnd"/>
           </w:p>
         </w:tc>
         <w:tc>
@@ -8653,8 +13125,13 @@
               <w:jc w:val="center"/>
             </w:pPr>
             <w:r>
-              <w:t>4 us</w:t>
-            </w:r>
+              <w:t xml:space="preserve">4 </w:t>
+            </w:r>
+            <w:proofErr w:type="spellStart"/>
+            <w:r>
+              <w:t>us</w:t>
+            </w:r>
+            <w:proofErr w:type="spellEnd"/>
           </w:p>
         </w:tc>
         <w:tc>
@@ -8667,8 +13144,13 @@
               <w:jc w:val="center"/>
             </w:pPr>
             <w:r>
-              <w:t>5 us</w:t>
-            </w:r>
+              <w:t xml:space="preserve">5 </w:t>
+            </w:r>
+            <w:proofErr w:type="spellStart"/>
+            <w:r>
+              <w:t>us</w:t>
+            </w:r>
+            <w:proofErr w:type="spellEnd"/>
           </w:p>
         </w:tc>
         <w:tc>
@@ -8681,8 +13163,13 @@
               <w:jc w:val="center"/>
             </w:pPr>
             <w:r>
-              <w:t>3 ms</w:t>
-            </w:r>
+              <w:t xml:space="preserve">3 </w:t>
+            </w:r>
+            <w:proofErr w:type="spellStart"/>
+            <w:r>
+              <w:t>ms</w:t>
+            </w:r>
+            <w:proofErr w:type="spellEnd"/>
           </w:p>
         </w:tc>
         <w:tc>
@@ -8695,8 +13182,13 @@
               <w:jc w:val="center"/>
             </w:pPr>
             <w:r>
-              <w:t>10.3 ms</w:t>
-            </w:r>
+              <w:t xml:space="preserve">10.3 </w:t>
+            </w:r>
+            <w:proofErr w:type="spellStart"/>
+            <w:r>
+              <w:t>ms</w:t>
+            </w:r>
+            <w:proofErr w:type="spellEnd"/>
           </w:p>
         </w:tc>
         <w:tc>
@@ -8709,8 +13201,13 @@
               <w:jc w:val="center"/>
             </w:pPr>
             <w:r>
-              <w:t>134 us</w:t>
-            </w:r>
+              <w:t xml:space="preserve">134 </w:t>
+            </w:r>
+            <w:proofErr w:type="spellStart"/>
+            <w:r>
+              <w:t>us</w:t>
+            </w:r>
+            <w:proofErr w:type="spellEnd"/>
           </w:p>
         </w:tc>
         <w:tc>
@@ -8775,8 +13272,13 @@
             <w:pPr>
               <w:jc w:val="center"/>
             </w:pPr>
-            <w:r>
-              <w:t>Rank('G', 12345) = 3383</w:t>
+            <w:proofErr w:type="spellStart"/>
+            <w:r>
+              <w:t>Rank</w:t>
+            </w:r>
+            <w:proofErr w:type="spellEnd"/>
+            <w:r>
+              <w:t>('G', 12345) = 3383</w:t>
             </w:r>
           </w:p>
         </w:tc>
@@ -8790,8 +13292,13 @@
               <w:jc w:val="center"/>
             </w:pPr>
             <w:r>
-              <w:t>106 us</w:t>
-            </w:r>
+              <w:t xml:space="preserve">106 </w:t>
+            </w:r>
+            <w:proofErr w:type="spellStart"/>
+            <w:r>
+              <w:t>us</w:t>
+            </w:r>
+            <w:proofErr w:type="spellEnd"/>
           </w:p>
         </w:tc>
         <w:tc>
@@ -8804,8 +13311,13 @@
               <w:jc w:val="center"/>
             </w:pPr>
             <w:r>
-              <w:t>3 us</w:t>
-            </w:r>
+              <w:t xml:space="preserve">3 </w:t>
+            </w:r>
+            <w:proofErr w:type="spellStart"/>
+            <w:r>
+              <w:t>us</w:t>
+            </w:r>
+            <w:proofErr w:type="spellEnd"/>
           </w:p>
         </w:tc>
         <w:tc>
@@ -8818,8 +13330,13 @@
               <w:jc w:val="center"/>
             </w:pPr>
             <w:r>
-              <w:t>12 us</w:t>
-            </w:r>
+              <w:t xml:space="preserve">12 </w:t>
+            </w:r>
+            <w:proofErr w:type="spellStart"/>
+            <w:r>
+              <w:t>us</w:t>
+            </w:r>
+            <w:proofErr w:type="spellEnd"/>
           </w:p>
         </w:tc>
         <w:tc>
@@ -8832,8 +13349,13 @@
               <w:jc w:val="center"/>
             </w:pPr>
             <w:r>
-              <w:t>42 ms</w:t>
-            </w:r>
+              <w:t xml:space="preserve">42 </w:t>
+            </w:r>
+            <w:proofErr w:type="spellStart"/>
+            <w:r>
+              <w:t>ms</w:t>
+            </w:r>
+            <w:proofErr w:type="spellEnd"/>
           </w:p>
         </w:tc>
         <w:tc>
@@ -8846,8 +13368,13 @@
               <w:jc w:val="center"/>
             </w:pPr>
             <w:r>
-              <w:t>2.3 ms</w:t>
-            </w:r>
+              <w:t xml:space="preserve">2.3 </w:t>
+            </w:r>
+            <w:proofErr w:type="spellStart"/>
+            <w:r>
+              <w:t>ms</w:t>
+            </w:r>
+            <w:proofErr w:type="spellEnd"/>
           </w:p>
         </w:tc>
         <w:tc>
@@ -8860,8 +13387,13 @@
               <w:jc w:val="center"/>
             </w:pPr>
             <w:r>
-              <w:t>180 us</w:t>
-            </w:r>
+              <w:t xml:space="preserve">180 </w:t>
+            </w:r>
+            <w:proofErr w:type="spellStart"/>
+            <w:r>
+              <w:t>us</w:t>
+            </w:r>
+            <w:proofErr w:type="spellEnd"/>
           </w:p>
         </w:tc>
         <w:tc>
@@ -8901,8 +13433,13 @@
             <w:pPr>
               <w:jc w:val="center"/>
             </w:pPr>
-            <w:r>
-              <w:t>Select('A', 12345) = 52553</w:t>
+            <w:proofErr w:type="spellStart"/>
+            <w:r>
+              <w:t>Select</w:t>
+            </w:r>
+            <w:proofErr w:type="spellEnd"/>
+            <w:r>
+              <w:t>('A', 12345) = 52553</w:t>
             </w:r>
           </w:p>
         </w:tc>
@@ -8916,8 +13453,13 @@
               <w:jc w:val="center"/>
             </w:pPr>
             <w:r>
-              <w:t>411 us</w:t>
-            </w:r>
+              <w:t xml:space="preserve">411 </w:t>
+            </w:r>
+            <w:proofErr w:type="spellStart"/>
+            <w:r>
+              <w:t>us</w:t>
+            </w:r>
+            <w:proofErr w:type="spellEnd"/>
           </w:p>
         </w:tc>
         <w:tc>
@@ -8930,8 +13472,13 @@
               <w:jc w:val="center"/>
             </w:pPr>
             <w:r>
-              <w:t>161 us</w:t>
-            </w:r>
+              <w:t xml:space="preserve">161 </w:t>
+            </w:r>
+            <w:proofErr w:type="spellStart"/>
+            <w:r>
+              <w:t>us</w:t>
+            </w:r>
+            <w:proofErr w:type="spellEnd"/>
           </w:p>
         </w:tc>
         <w:tc>
@@ -8944,8 +13491,13 @@
               <w:jc w:val="center"/>
             </w:pPr>
             <w:r>
-              <w:t>12 us</w:t>
-            </w:r>
+              <w:t xml:space="preserve">12 </w:t>
+            </w:r>
+            <w:proofErr w:type="spellStart"/>
+            <w:r>
+              <w:t>us</w:t>
+            </w:r>
+            <w:proofErr w:type="spellEnd"/>
           </w:p>
         </w:tc>
         <w:tc>
@@ -8958,8 +13510,13 @@
               <w:jc w:val="center"/>
             </w:pPr>
             <w:r>
-              <w:t>49 ms</w:t>
-            </w:r>
+              <w:t xml:space="preserve">49 </w:t>
+            </w:r>
+            <w:proofErr w:type="spellStart"/>
+            <w:r>
+              <w:t>ms</w:t>
+            </w:r>
+            <w:proofErr w:type="spellEnd"/>
           </w:p>
         </w:tc>
         <w:tc>
@@ -8972,8 +13529,13 @@
               <w:jc w:val="center"/>
             </w:pPr>
             <w:r>
-              <w:t>3 ms</w:t>
-            </w:r>
+              <w:t xml:space="preserve">3 </w:t>
+            </w:r>
+            <w:proofErr w:type="spellStart"/>
+            <w:r>
+              <w:t>ms</w:t>
+            </w:r>
+            <w:proofErr w:type="spellEnd"/>
           </w:p>
         </w:tc>
         <w:tc>
@@ -8986,8 +13548,13 @@
               <w:jc w:val="center"/>
             </w:pPr>
             <w:r>
-              <w:t>482 us</w:t>
-            </w:r>
+              <w:t xml:space="preserve">482 </w:t>
+            </w:r>
+            <w:proofErr w:type="spellStart"/>
+            <w:r>
+              <w:t>us</w:t>
+            </w:r>
+            <w:proofErr w:type="spellEnd"/>
           </w:p>
         </w:tc>
         <w:tc>
@@ -9027,8 +13594,13 @@
             <w:pPr>
               <w:jc w:val="center"/>
             </w:pPr>
-            <w:r>
-              <w:t>Rank('C', 1234567) = 305484</w:t>
+            <w:proofErr w:type="spellStart"/>
+            <w:r>
+              <w:t>Rank</w:t>
+            </w:r>
+            <w:proofErr w:type="spellEnd"/>
+            <w:r>
+              <w:t>('C', 1234567) = 305484</w:t>
             </w:r>
           </w:p>
         </w:tc>
@@ -9042,8 +13614,13 @@
               <w:jc w:val="center"/>
             </w:pPr>
             <w:r>
-              <w:t>12.2 ms</w:t>
-            </w:r>
+              <w:t xml:space="preserve">12.2 </w:t>
+            </w:r>
+            <w:proofErr w:type="spellStart"/>
+            <w:r>
+              <w:t>ms</w:t>
+            </w:r>
+            <w:proofErr w:type="spellEnd"/>
           </w:p>
         </w:tc>
         <w:tc>
@@ -9056,8 +13633,13 @@
               <w:jc w:val="center"/>
             </w:pPr>
             <w:r>
-              <w:t>5 us</w:t>
-            </w:r>
+              <w:t xml:space="preserve">5 </w:t>
+            </w:r>
+            <w:proofErr w:type="spellStart"/>
+            <w:r>
+              <w:t>us</w:t>
+            </w:r>
+            <w:proofErr w:type="spellEnd"/>
           </w:p>
         </w:tc>
         <w:tc>
@@ -9070,8 +13652,13 @@
               <w:jc w:val="center"/>
             </w:pPr>
             <w:r>
-              <w:t>9 us</w:t>
-            </w:r>
+              <w:t xml:space="preserve">9 </w:t>
+            </w:r>
+            <w:proofErr w:type="spellStart"/>
+            <w:r>
+              <w:t>us</w:t>
+            </w:r>
+            <w:proofErr w:type="spellEnd"/>
           </w:p>
         </w:tc>
         <w:tc>
@@ -9084,8 +13671,13 @@
               <w:jc w:val="center"/>
             </w:pPr>
             <w:r>
-              <w:t>42 ms</w:t>
-            </w:r>
+              <w:t xml:space="preserve">42 </w:t>
+            </w:r>
+            <w:proofErr w:type="spellStart"/>
+            <w:r>
+              <w:t>ms</w:t>
+            </w:r>
+            <w:proofErr w:type="spellEnd"/>
           </w:p>
         </w:tc>
         <w:tc>
@@ -9098,8 +13690,13 @@
               <w:jc w:val="center"/>
             </w:pPr>
             <w:r>
-              <w:t>2.7 ms</w:t>
-            </w:r>
+              <w:t xml:space="preserve">2.7 </w:t>
+            </w:r>
+            <w:proofErr w:type="spellStart"/>
+            <w:r>
+              <w:t>ms</w:t>
+            </w:r>
+            <w:proofErr w:type="spellEnd"/>
           </w:p>
         </w:tc>
         <w:tc>
@@ -9112,8 +13709,13 @@
               <w:jc w:val="center"/>
             </w:pPr>
             <w:r>
-              <w:t>21.3 ms</w:t>
-            </w:r>
+              <w:t xml:space="preserve">21.3 </w:t>
+            </w:r>
+            <w:proofErr w:type="spellStart"/>
+            <w:r>
+              <w:t>ms</w:t>
+            </w:r>
+            <w:proofErr w:type="spellEnd"/>
           </w:p>
         </w:tc>
         <w:tc>
@@ -9153,8 +13755,13 @@
             <w:pPr>
               <w:jc w:val="center"/>
             </w:pPr>
-            <w:r>
-              <w:t xml:space="preserve">Select('T', 1000000) = 4053864 </w:t>
+            <w:proofErr w:type="spellStart"/>
+            <w:r>
+              <w:t>Select</w:t>
+            </w:r>
+            <w:proofErr w:type="spellEnd"/>
+            <w:r>
+              <w:t xml:space="preserve">('T', 1000000) = 4053864 </w:t>
             </w:r>
           </w:p>
         </w:tc>
@@ -9168,8 +13775,13 @@
               <w:jc w:val="center"/>
             </w:pPr>
             <w:r>
-              <w:t>33.7 ms</w:t>
-            </w:r>
+              <w:t xml:space="preserve">33.7 </w:t>
+            </w:r>
+            <w:proofErr w:type="spellStart"/>
+            <w:r>
+              <w:t>ms</w:t>
+            </w:r>
+            <w:proofErr w:type="spellEnd"/>
           </w:p>
         </w:tc>
         <w:tc>
@@ -9182,8 +13794,13 @@
               <w:jc w:val="center"/>
             </w:pPr>
             <w:r>
-              <w:t>17 ms</w:t>
-            </w:r>
+              <w:t xml:space="preserve">17 </w:t>
+            </w:r>
+            <w:proofErr w:type="spellStart"/>
+            <w:r>
+              <w:t>ms</w:t>
+            </w:r>
+            <w:proofErr w:type="spellEnd"/>
           </w:p>
         </w:tc>
         <w:tc>
@@ -9196,8 +13813,13 @@
               <w:jc w:val="center"/>
             </w:pPr>
             <w:r>
-              <w:t>12 us</w:t>
-            </w:r>
+              <w:t xml:space="preserve">12 </w:t>
+            </w:r>
+            <w:proofErr w:type="spellStart"/>
+            <w:r>
+              <w:t>us</w:t>
+            </w:r>
+            <w:proofErr w:type="spellEnd"/>
           </w:p>
         </w:tc>
         <w:tc>
@@ -9210,8 +13832,13 @@
               <w:jc w:val="center"/>
             </w:pPr>
             <w:r>
-              <w:t>69 ms</w:t>
-            </w:r>
+              <w:t xml:space="preserve">69 </w:t>
+            </w:r>
+            <w:proofErr w:type="spellStart"/>
+            <w:r>
+              <w:t>ms</w:t>
+            </w:r>
+            <w:proofErr w:type="spellEnd"/>
           </w:p>
         </w:tc>
         <w:tc>
@@ -9224,8 +13851,13 @@
               <w:jc w:val="center"/>
             </w:pPr>
             <w:r>
-              <w:t>9.75 ms</w:t>
-            </w:r>
+              <w:t xml:space="preserve">9.75 </w:t>
+            </w:r>
+            <w:proofErr w:type="spellStart"/>
+            <w:r>
+              <w:t>ms</w:t>
+            </w:r>
+            <w:proofErr w:type="spellEnd"/>
           </w:p>
         </w:tc>
         <w:tc>
@@ -9238,8 +13870,13 @@
               <w:jc w:val="center"/>
             </w:pPr>
             <w:r>
-              <w:t>22.6 ms</w:t>
-            </w:r>
+              <w:t xml:space="preserve">22.6 </w:t>
+            </w:r>
+            <w:proofErr w:type="spellStart"/>
+            <w:r>
+              <w:t>ms</w:t>
+            </w:r>
+            <w:proofErr w:type="spellEnd"/>
           </w:p>
         </w:tc>
         <w:tc>
@@ -9305,8 +13942,13 @@
             <w:pPr>
               <w:jc w:val="center"/>
             </w:pPr>
-            <w:r>
-              <w:t xml:space="preserve">Rank ('t', 4000000) = </w:t>
+            <w:proofErr w:type="spellStart"/>
+            <w:r>
+              <w:t>Rank</w:t>
+            </w:r>
+            <w:proofErr w:type="spellEnd"/>
+            <w:r>
+              <w:t xml:space="preserve"> ('t', 4000000) = </w:t>
             </w:r>
             <w:r>
               <w:t>990024</w:t>
@@ -9323,8 +13965,13 @@
               <w:jc w:val="center"/>
             </w:pPr>
             <w:r>
-              <w:t>32.3 ms</w:t>
-            </w:r>
+              <w:t xml:space="preserve">32.3 </w:t>
+            </w:r>
+            <w:proofErr w:type="spellStart"/>
+            <w:r>
+              <w:t>ms</w:t>
+            </w:r>
+            <w:proofErr w:type="spellEnd"/>
           </w:p>
         </w:tc>
         <w:tc>
@@ -9337,8 +13984,13 @@
               <w:jc w:val="center"/>
             </w:pPr>
             <w:r>
-              <w:t>6 us</w:t>
-            </w:r>
+              <w:t xml:space="preserve">6 </w:t>
+            </w:r>
+            <w:proofErr w:type="spellStart"/>
+            <w:r>
+              <w:t>us</w:t>
+            </w:r>
+            <w:proofErr w:type="spellEnd"/>
           </w:p>
         </w:tc>
         <w:tc>
@@ -9351,8 +14003,13 @@
               <w:jc w:val="center"/>
             </w:pPr>
             <w:r>
-              <w:t>12 us</w:t>
-            </w:r>
+              <w:t xml:space="preserve">12 </w:t>
+            </w:r>
+            <w:proofErr w:type="spellStart"/>
+            <w:r>
+              <w:t>us</w:t>
+            </w:r>
+            <w:proofErr w:type="spellEnd"/>
           </w:p>
         </w:tc>
         <w:tc>
@@ -9365,8 +14022,13 @@
               <w:jc w:val="center"/>
             </w:pPr>
             <w:r>
-              <w:t>72 ms</w:t>
-            </w:r>
+              <w:t xml:space="preserve">72 </w:t>
+            </w:r>
+            <w:proofErr w:type="spellStart"/>
+            <w:r>
+              <w:t>ms</w:t>
+            </w:r>
+            <w:proofErr w:type="spellEnd"/>
           </w:p>
         </w:tc>
         <w:tc>
@@ -9379,8 +14041,13 @@
               <w:jc w:val="center"/>
             </w:pPr>
             <w:r>
-              <w:t>2.8 ms</w:t>
-            </w:r>
+              <w:t xml:space="preserve">2.8 </w:t>
+            </w:r>
+            <w:proofErr w:type="spellStart"/>
+            <w:r>
+              <w:t>ms</w:t>
+            </w:r>
+            <w:proofErr w:type="spellEnd"/>
           </w:p>
         </w:tc>
         <w:tc>
@@ -9393,8 +14060,13 @@
               <w:jc w:val="center"/>
             </w:pPr>
             <w:r>
-              <w:t>21.4 ms</w:t>
-            </w:r>
+              <w:t xml:space="preserve">21.4 </w:t>
+            </w:r>
+            <w:proofErr w:type="spellStart"/>
+            <w:r>
+              <w:t>ms</w:t>
+            </w:r>
+            <w:proofErr w:type="spellEnd"/>
           </w:p>
         </w:tc>
         <w:tc>
@@ -9434,8 +14106,13 @@
             <w:pPr>
               <w:jc w:val="center"/>
             </w:pPr>
-            <w:r>
-              <w:t>Select('a', 40000) = 167264</w:t>
+            <w:proofErr w:type="spellStart"/>
+            <w:r>
+              <w:t>Select</w:t>
+            </w:r>
+            <w:proofErr w:type="spellEnd"/>
+            <w:r>
+              <w:t>('a', 40000) = 167264</w:t>
             </w:r>
           </w:p>
         </w:tc>
@@ -9449,8 +14126,13 @@
               <w:jc w:val="center"/>
             </w:pPr>
             <w:r>
-              <w:t>1.3 ms</w:t>
-            </w:r>
+              <w:t xml:space="preserve">1.3 </w:t>
+            </w:r>
+            <w:proofErr w:type="spellStart"/>
+            <w:r>
+              <w:t>ms</w:t>
+            </w:r>
+            <w:proofErr w:type="spellEnd"/>
           </w:p>
         </w:tc>
         <w:tc>
@@ -9463,8 +14145,13 @@
               <w:jc w:val="center"/>
             </w:pPr>
             <w:r>
-              <w:t>931 us</w:t>
-            </w:r>
+              <w:t xml:space="preserve">931 </w:t>
+            </w:r>
+            <w:proofErr w:type="spellStart"/>
+            <w:r>
+              <w:t>us</w:t>
+            </w:r>
+            <w:proofErr w:type="spellEnd"/>
           </w:p>
         </w:tc>
         <w:tc>
@@ -9477,8 +14164,13 @@
               <w:jc w:val="center"/>
             </w:pPr>
             <w:r>
-              <w:t>22 us</w:t>
-            </w:r>
+              <w:t xml:space="preserve">22 </w:t>
+            </w:r>
+            <w:proofErr w:type="spellStart"/>
+            <w:r>
+              <w:t>us</w:t>
+            </w:r>
+            <w:proofErr w:type="spellEnd"/>
           </w:p>
         </w:tc>
         <w:tc>
@@ -9491,8 +14183,13 @@
               <w:jc w:val="center"/>
             </w:pPr>
             <w:r>
-              <w:t>94 ms</w:t>
-            </w:r>
+              <w:t xml:space="preserve">94 </w:t>
+            </w:r>
+            <w:proofErr w:type="spellStart"/>
+            <w:r>
+              <w:t>ms</w:t>
+            </w:r>
+            <w:proofErr w:type="spellEnd"/>
           </w:p>
         </w:tc>
         <w:tc>
@@ -9505,8 +14202,13 @@
               <w:jc w:val="center"/>
             </w:pPr>
             <w:r>
-              <w:t>4 ms</w:t>
-            </w:r>
+              <w:t xml:space="preserve">4 </w:t>
+            </w:r>
+            <w:proofErr w:type="spellStart"/>
+            <w:r>
+              <w:t>ms</w:t>
+            </w:r>
+            <w:proofErr w:type="spellEnd"/>
           </w:p>
         </w:tc>
         <w:tc>
@@ -9519,8 +14221,13 @@
               <w:jc w:val="center"/>
             </w:pPr>
             <w:r>
-              <w:t>1.5 ms</w:t>
-            </w:r>
+              <w:t xml:space="preserve">1.5 </w:t>
+            </w:r>
+            <w:proofErr w:type="spellStart"/>
+            <w:r>
+              <w:t>ms</w:t>
+            </w:r>
+            <w:proofErr w:type="spellEnd"/>
           </w:p>
         </w:tc>
         <w:tc>
@@ -9560,8 +14267,13 @@
             <w:pPr>
               <w:jc w:val="center"/>
             </w:pPr>
-            <w:r>
-              <w:t xml:space="preserve">Rank ('a', 543210) = </w:t>
+            <w:proofErr w:type="spellStart"/>
+            <w:r>
+              <w:t>Rank</w:t>
+            </w:r>
+            <w:proofErr w:type="spellEnd"/>
+            <w:r>
+              <w:t xml:space="preserve"> ('a', 543210) = </w:t>
             </w:r>
             <w:r>
               <w:t>132287</w:t>
@@ -9578,8 +14290,13 @@
               <w:jc w:val="center"/>
             </w:pPr>
             <w:r>
-              <w:t>4.3 ms</w:t>
-            </w:r>
+              <w:t xml:space="preserve">4.3 </w:t>
+            </w:r>
+            <w:proofErr w:type="spellStart"/>
+            <w:r>
+              <w:t>ms</w:t>
+            </w:r>
+            <w:proofErr w:type="spellEnd"/>
           </w:p>
         </w:tc>
         <w:tc>
@@ -9592,8 +14309,13 @@
               <w:jc w:val="center"/>
             </w:pPr>
             <w:r>
-              <w:t>4 us</w:t>
-            </w:r>
+              <w:t xml:space="preserve">4 </w:t>
+            </w:r>
+            <w:proofErr w:type="spellStart"/>
+            <w:r>
+              <w:t>us</w:t>
+            </w:r>
+            <w:proofErr w:type="spellEnd"/>
           </w:p>
         </w:tc>
         <w:tc>
@@ -9606,8 +14328,13 @@
               <w:jc w:val="center"/>
             </w:pPr>
             <w:r>
-              <w:t>11 us</w:t>
-            </w:r>
+              <w:t xml:space="preserve">11 </w:t>
+            </w:r>
+            <w:proofErr w:type="spellStart"/>
+            <w:r>
+              <w:t>us</w:t>
+            </w:r>
+            <w:proofErr w:type="spellEnd"/>
           </w:p>
         </w:tc>
         <w:tc>
@@ -9620,8 +14347,13 @@
               <w:jc w:val="center"/>
             </w:pPr>
             <w:r>
-              <w:t>83 ms</w:t>
-            </w:r>
+              <w:t xml:space="preserve">83 </w:t>
+            </w:r>
+            <w:proofErr w:type="spellStart"/>
+            <w:r>
+              <w:t>ms</w:t>
+            </w:r>
+            <w:proofErr w:type="spellEnd"/>
           </w:p>
         </w:tc>
         <w:tc>
@@ -9634,8 +14366,13 @@
               <w:jc w:val="center"/>
             </w:pPr>
             <w:r>
-              <w:t>9.6 ms</w:t>
-            </w:r>
+              <w:t xml:space="preserve">9.6 </w:t>
+            </w:r>
+            <w:proofErr w:type="spellStart"/>
+            <w:r>
+              <w:t>ms</w:t>
+            </w:r>
+            <w:proofErr w:type="spellEnd"/>
           </w:p>
         </w:tc>
         <w:tc>
@@ -9648,8 +14385,13 @@
               <w:jc w:val="center"/>
             </w:pPr>
             <w:r>
-              <w:t>3.3 ms</w:t>
-            </w:r>
+              <w:t xml:space="preserve">3.3 </w:t>
+            </w:r>
+            <w:proofErr w:type="spellStart"/>
+            <w:r>
+              <w:t>ms</w:t>
+            </w:r>
+            <w:proofErr w:type="spellEnd"/>
           </w:p>
         </w:tc>
         <w:tc>
@@ -9689,8 +14431,13 @@
             <w:pPr>
               <w:jc w:val="center"/>
             </w:pPr>
-            <w:r>
-              <w:t>Select('c', 543210) = 2226555</w:t>
+            <w:proofErr w:type="spellStart"/>
+            <w:r>
+              <w:t>Select</w:t>
+            </w:r>
+            <w:proofErr w:type="spellEnd"/>
+            <w:r>
+              <w:t>('c', 543210) = 2226555</w:t>
             </w:r>
           </w:p>
         </w:tc>
@@ -9704,8 +14451,13 @@
               <w:jc w:val="center"/>
             </w:pPr>
             <w:r>
-              <w:t>18.5 ms</w:t>
-            </w:r>
+              <w:t xml:space="preserve">18.5 </w:t>
+            </w:r>
+            <w:proofErr w:type="spellStart"/>
+            <w:r>
+              <w:t>ms</w:t>
+            </w:r>
+            <w:proofErr w:type="spellEnd"/>
           </w:p>
         </w:tc>
         <w:tc>
@@ -9718,8 +14470,13 @@
               <w:jc w:val="center"/>
             </w:pPr>
             <w:r>
-              <w:t>14.7 ms</w:t>
-            </w:r>
+              <w:t xml:space="preserve">14.7 </w:t>
+            </w:r>
+            <w:proofErr w:type="spellStart"/>
+            <w:r>
+              <w:t>ms</w:t>
+            </w:r>
+            <w:proofErr w:type="spellEnd"/>
           </w:p>
         </w:tc>
         <w:tc>
@@ -9732,8 +14489,13 @@
               <w:jc w:val="center"/>
             </w:pPr>
             <w:r>
-              <w:t>19 us</w:t>
-            </w:r>
+              <w:t xml:space="preserve">19 </w:t>
+            </w:r>
+            <w:proofErr w:type="spellStart"/>
+            <w:r>
+              <w:t>us</w:t>
+            </w:r>
+            <w:proofErr w:type="spellEnd"/>
           </w:p>
         </w:tc>
         <w:tc>
@@ -9746,8 +14508,13 @@
               <w:jc w:val="center"/>
             </w:pPr>
             <w:r>
-              <w:t>113 ms</w:t>
-            </w:r>
+              <w:t xml:space="preserve">113 </w:t>
+            </w:r>
+            <w:proofErr w:type="spellStart"/>
+            <w:r>
+              <w:t>ms</w:t>
+            </w:r>
+            <w:proofErr w:type="spellEnd"/>
           </w:p>
         </w:tc>
         <w:tc>
@@ -9760,8 +14527,13 @@
               <w:jc w:val="center"/>
             </w:pPr>
             <w:r>
-              <w:t>3.5 ms</w:t>
-            </w:r>
+              <w:t xml:space="preserve">3.5 </w:t>
+            </w:r>
+            <w:proofErr w:type="spellStart"/>
+            <w:r>
+              <w:t>ms</w:t>
+            </w:r>
+            <w:proofErr w:type="spellEnd"/>
           </w:p>
         </w:tc>
         <w:tc>
@@ -9774,8 +14546,13 @@
               <w:jc w:val="center"/>
             </w:pPr>
             <w:r>
-              <w:t>31.6 ms</w:t>
-            </w:r>
+              <w:t xml:space="preserve">31.6 </w:t>
+            </w:r>
+            <w:proofErr w:type="spellStart"/>
+            <w:r>
+              <w:t>ms</w:t>
+            </w:r>
+            <w:proofErr w:type="spellEnd"/>
           </w:p>
         </w:tc>
         <w:tc>
@@ -9796,13 +14573,61 @@
         <w:jc w:val="center"/>
       </w:pPr>
       <w:r>
-        <w:t>Tablica 4. Usporedba vremena operacija „Rank“ i „Select“ gdje je čvor stabla RRR struktura</w:t>
+        <w:t>Tablica 4. Usporedba vremena operacija „</w:t>
+      </w:r>
+      <w:proofErr w:type="spellStart"/>
+      <w:r>
+        <w:t>Rank</w:t>
+      </w:r>
+      <w:proofErr w:type="spellEnd"/>
+      <w:r>
+        <w:t>“ i „</w:t>
+      </w:r>
+      <w:proofErr w:type="spellStart"/>
+      <w:r>
+        <w:t>Select</w:t>
+      </w:r>
+      <w:proofErr w:type="spellEnd"/>
+      <w:r>
+        <w:t>“ gdje je čvor stabla RRR struktura</w:t>
       </w:r>
     </w:p>
     <w:p/>
     <w:p>
       <w:r>
-        <w:t xml:space="preserve">Napomena: rezultati rank i select operacija mogu se razlikovati +-1 ovisno o implementaciji (za rank ako se ide [0, i&gt; ili [0, i] ,  a za select ako se vraća pozicija </w:t>
+        <w:t xml:space="preserve">Napomena: rezultati </w:t>
+      </w:r>
+      <w:proofErr w:type="spellStart"/>
+      <w:r>
+        <w:t>rank</w:t>
+      </w:r>
+      <w:proofErr w:type="spellEnd"/>
+      <w:r>
+        <w:t xml:space="preserve"> i </w:t>
+      </w:r>
+      <w:proofErr w:type="spellStart"/>
+      <w:r>
+        <w:t>select</w:t>
+      </w:r>
+      <w:proofErr w:type="spellEnd"/>
+      <w:r>
+        <w:t xml:space="preserve"> operacija mogu se razlikovati +-1 ovisno o implementaciji (za </w:t>
+      </w:r>
+      <w:proofErr w:type="spellStart"/>
+      <w:r>
+        <w:t>rank</w:t>
+      </w:r>
+      <w:proofErr w:type="spellEnd"/>
+      <w:r>
+        <w:t xml:space="preserve"> ako se ide [0, i&gt; ili [0, i] ,  a za </w:t>
+      </w:r>
+      <w:proofErr w:type="spellStart"/>
+      <w:r>
+        <w:t>select</w:t>
+      </w:r>
+      <w:proofErr w:type="spellEnd"/>
+      <w:r>
+        <w:t xml:space="preserve"> ako se vraća pozicija </w:t>
       </w:r>
       <w:r>
         <w:t xml:space="preserve">elementa gledana od 0 ili od </w:t>
@@ -9813,7 +14638,23 @@
     </w:p>
     <w:p>
       <w:r>
-        <w:t xml:space="preserve">Iz tablice 4. vidljivo je radikalno smanjenje rank i select operacija u odnosu na implementacije bez RRR strukture bez obzira na programski jezik i implementaciju. </w:t>
+        <w:t xml:space="preserve">Iz tablice 4. vidljivo je radikalno smanjenje </w:t>
+      </w:r>
+      <w:proofErr w:type="spellStart"/>
+      <w:r>
+        <w:t>rank</w:t>
+      </w:r>
+      <w:proofErr w:type="spellEnd"/>
+      <w:r>
+        <w:t xml:space="preserve"> i </w:t>
+      </w:r>
+      <w:proofErr w:type="spellStart"/>
+      <w:r>
+        <w:t>select</w:t>
+      </w:r>
+      <w:proofErr w:type="spellEnd"/>
+      <w:r>
+        <w:t xml:space="preserve"> operacija u odnosu na implementacije bez RRR strukture bez obzira na programski jezik i implementaciju. </w:t>
       </w:r>
       <w:r>
         <w:t xml:space="preserve">Ta razlika dolazi do izražaja za veće ulazne nizove i veće abecede. Kod manjih nizova (prva testna datoteka) uštede nema, čak štoviše, </w:t>
@@ -9822,17 +14663,57 @@
         <w:t xml:space="preserve">u nekim slučajevima </w:t>
       </w:r>
       <w:r>
-        <w:t>korištenje RRR struktua usporava rank i select operacije.</w:t>
-      </w:r>
-    </w:p>
-    <w:p>
-      <w:r>
-        <w:t>Kod korištenja RRR strukture implementacije u nižim programskim jezicima su na skali mikrosekunde, dok su implementacije u višim programskim jezicima također sumjerljive, ali na razini milisekunde.</w:t>
-      </w:r>
-    </w:p>
-    <w:p>
-      <w:r>
-        <w:t>Također zanimljiv je rezultat gdje je implementacija C# - v2 za select implementaciju brža čak i od implementacije u C – u.</w:t>
+        <w:t xml:space="preserve">korištenje RRR </w:t>
+      </w:r>
+      <w:proofErr w:type="spellStart"/>
+      <w:r>
+        <w:t>struktua</w:t>
+      </w:r>
+      <w:proofErr w:type="spellEnd"/>
+      <w:r>
+        <w:t xml:space="preserve"> usporava </w:t>
+      </w:r>
+      <w:proofErr w:type="spellStart"/>
+      <w:r>
+        <w:t>rank</w:t>
+      </w:r>
+      <w:proofErr w:type="spellEnd"/>
+      <w:r>
+        <w:t xml:space="preserve"> i </w:t>
+      </w:r>
+      <w:proofErr w:type="spellStart"/>
+      <w:r>
+        <w:t>select</w:t>
+      </w:r>
+      <w:proofErr w:type="spellEnd"/>
+      <w:r>
+        <w:t xml:space="preserve"> operacije.</w:t>
+      </w:r>
+    </w:p>
+    <w:p>
+      <w:r>
+        <w:t xml:space="preserve">Kod korištenja RRR strukture implementacije u nižim programskim jezicima su na skali </w:t>
+      </w:r>
+      <w:proofErr w:type="spellStart"/>
+      <w:r>
+        <w:t>mikrosekunde</w:t>
+      </w:r>
+      <w:proofErr w:type="spellEnd"/>
+      <w:r>
+        <w:t>, dok su implementacije u višim programskim jezicima također sumjerljive, ali na razini milisekunde.</w:t>
+      </w:r>
+    </w:p>
+    <w:p>
+      <w:r>
+        <w:t xml:space="preserve">Također zanimljiv je rezultat gdje je implementacija C# - v2 za </w:t>
+      </w:r>
+      <w:proofErr w:type="spellStart"/>
+      <w:r>
+        <w:t>select</w:t>
+      </w:r>
+      <w:proofErr w:type="spellEnd"/>
+      <w:r>
+        <w:t xml:space="preserve"> implementaciju brža čak i od implementacije u C – u.</w:t>
       </w:r>
       <w:r>
         <w:t xml:space="preserve"> </w:t>
@@ -9876,13 +14757,93 @@
         <w:t>6</w:t>
       </w:r>
       <w:r>
-        <w:t xml:space="preserve"> i više) ostvarujemo značajnu uštedu u računanju rank i select operacija korištenjem stabla valića s RRR strukturom. Izgradnjom stabla valića možemo komprimirati ulazni niz, no njime ne postižemo ubrzanje operacija kako je pokazano u Tablici 3. Dodavanjem RRR strukture u općenitom slučaju povećavamo zauzeće memorije zbog dodatnih struktura, no za velike ulaze to nisu drastične promjene (moguće je i ostvariti uštedu uz dobru kompresiju bit-vektora RRR strukturom). Također se može postaviti pitanje o potrebi korištenja RRR „lookup“ tablica u svakom čvoru – za male abecede postojat će korijen i dva čvora-dijeteta koji će biti sličnog reda veličine te će se u tom slučaju generirati 3 identične tablice što dovodi do memorijskih gubitaka, a ne pruža uštedu u vremenu izvođenja.  Iz Tablice 4 možemo vidjeti kako rank i select operacje daju puno bolje rezultate od istih operacija izvedenih nad običnim bit-vektorom. Također valja napomenuti kako implementacija u C++-u daje najbolje rezultate za select što je posljedica optimal</w:t>
+        <w:t xml:space="preserve"> i više) ostvarujemo značajnu uštedu u računanju </w:t>
+      </w:r>
+      <w:proofErr w:type="spellStart"/>
+      <w:r>
+        <w:t>rank</w:t>
+      </w:r>
+      <w:proofErr w:type="spellEnd"/>
+      <w:r>
+        <w:t xml:space="preserve"> i </w:t>
+      </w:r>
+      <w:proofErr w:type="spellStart"/>
+      <w:r>
+        <w:t>select</w:t>
+      </w:r>
+      <w:proofErr w:type="spellEnd"/>
+      <w:r>
+        <w:t xml:space="preserve"> operacija korištenjem stabla valića s RRR strukturom. Izgradnjom stabla valića možemo komprimirati ulazni niz, no njime ne postižemo ubrzanje operacija kako je pokazano u Tablici 3. Dodavanjem RRR strukture u općenitom slučaju povećavamo zauzeće memorije zbog dodatnih struktura, no za velike ulaze to nisu drastične promjene (moguće je i ostvariti uštedu uz dobru kompresiju bit-vektora RRR strukturom). Također se može postaviti pitanje o potrebi korištenja RRR „</w:t>
+      </w:r>
+      <w:proofErr w:type="spellStart"/>
+      <w:r>
+        <w:t>lookup</w:t>
+      </w:r>
+      <w:proofErr w:type="spellEnd"/>
+      <w:r>
+        <w:t>“ tablica u svakom čvoru – za male abecede postojat će korijen i dva čvora-</w:t>
+      </w:r>
+      <w:proofErr w:type="spellStart"/>
+      <w:r>
+        <w:t>dijeteta</w:t>
+      </w:r>
+      <w:proofErr w:type="spellEnd"/>
+      <w:r>
+        <w:t xml:space="preserve"> koji će biti sličnog reda veličine te će se u tom slučaju generirati 3 identične tablice što dovodi do memorijskih gubitaka, a ne pruža uštedu u vremenu izvođenja.  Iz Tablice 4 možemo vidjeti kako </w:t>
+      </w:r>
+      <w:proofErr w:type="spellStart"/>
+      <w:r>
+        <w:t>rank</w:t>
+      </w:r>
+      <w:proofErr w:type="spellEnd"/>
+      <w:r>
+        <w:t xml:space="preserve"> i </w:t>
+      </w:r>
+      <w:proofErr w:type="spellStart"/>
+      <w:r>
+        <w:t>select</w:t>
+      </w:r>
+      <w:proofErr w:type="spellEnd"/>
+      <w:r>
+        <w:t xml:space="preserve"> </w:t>
+      </w:r>
+      <w:proofErr w:type="spellStart"/>
+      <w:r>
+        <w:t>operacje</w:t>
+      </w:r>
+      <w:proofErr w:type="spellEnd"/>
+      <w:r>
+        <w:t xml:space="preserve"> daju puno bolje rezultate od istih operacija izvedenih nad običnim bit-vektorom. Također valja napomenuti kako implementacija u C++-u daje najbolje rezultate za </w:t>
+      </w:r>
+      <w:proofErr w:type="spellStart"/>
+      <w:r>
+        <w:t>select</w:t>
+      </w:r>
+      <w:proofErr w:type="spellEnd"/>
+      <w:r>
+        <w:t xml:space="preserve"> što je posljedica optimal</w:t>
       </w:r>
       <w:r>
         <w:t>n</w:t>
       </w:r>
       <w:r>
-        <w:t>e izvedbe tog algoritma – binarno pretraživanje, umjesto iteriranja po superblokovima.</w:t>
+        <w:t xml:space="preserve">e izvedbe tog algoritma – binarno pretraživanje, umjesto </w:t>
+      </w:r>
+      <w:proofErr w:type="spellStart"/>
+      <w:r>
+        <w:t>iteriranja</w:t>
+      </w:r>
+      <w:proofErr w:type="spellEnd"/>
+      <w:r>
+        <w:t xml:space="preserve"> po </w:t>
+      </w:r>
+      <w:proofErr w:type="spellStart"/>
+      <w:r>
+        <w:t>superblokovima</w:t>
+      </w:r>
+      <w:proofErr w:type="spellEnd"/>
+      <w:r>
+        <w:t>.</w:t>
       </w:r>
     </w:p>
     <w:p>
@@ -9893,7 +14854,31 @@
         <w:t>tirati</w:t>
       </w:r>
       <w:r>
-        <w:t>. Razlog tomu je neintuitivna RRR struktura, s varijablinim offset-ima i tablicom koju je teško čitati za veće veličine blokova. To sve onemogućava jednostavan „debug“ i analizu rješenja.</w:t>
+        <w:t xml:space="preserve">. Razlog tomu je neintuitivna RRR struktura, s </w:t>
+      </w:r>
+      <w:proofErr w:type="spellStart"/>
+      <w:r>
+        <w:t>varijablinim</w:t>
+      </w:r>
+      <w:proofErr w:type="spellEnd"/>
+      <w:r>
+        <w:t xml:space="preserve"> </w:t>
+      </w:r>
+      <w:proofErr w:type="spellStart"/>
+      <w:r>
+        <w:t>offset</w:t>
+      </w:r>
+      <w:proofErr w:type="spellEnd"/>
+      <w:r>
+        <w:t>-ima i tablicom koju je teško čitati za veće veličine blokova. To sve onemogućava jednostavan „</w:t>
+      </w:r>
+      <w:proofErr w:type="spellStart"/>
+      <w:r>
+        <w:t>debug</w:t>
+      </w:r>
+      <w:proofErr w:type="spellEnd"/>
+      <w:r>
+        <w:t>“ i analizu rješenja.</w:t>
       </w:r>
     </w:p>
     <w:p>
@@ -9939,7 +14924,79 @@
     </w:p>
     <w:p>
       <w:r>
-        <w:t>[3] Alexander Bowe, 2010. Multiary Wavelet Trees in Practice (Honours Thesis),</w:t>
+        <w:t xml:space="preserve">[3] </w:t>
+      </w:r>
+      <w:proofErr w:type="spellStart"/>
+      <w:r>
+        <w:t>Alexander</w:t>
+      </w:r>
+      <w:proofErr w:type="spellEnd"/>
+      <w:r>
+        <w:t xml:space="preserve"> </w:t>
+      </w:r>
+      <w:proofErr w:type="spellStart"/>
+      <w:r>
+        <w:t>Bowe</w:t>
+      </w:r>
+      <w:proofErr w:type="spellEnd"/>
+      <w:r>
+        <w:t xml:space="preserve">, 2010. </w:t>
+      </w:r>
+      <w:proofErr w:type="spellStart"/>
+      <w:r>
+        <w:t>Multiary</w:t>
+      </w:r>
+      <w:proofErr w:type="spellEnd"/>
+      <w:r>
+        <w:t xml:space="preserve"> </w:t>
+      </w:r>
+      <w:proofErr w:type="spellStart"/>
+      <w:r>
+        <w:t>Wavelet</w:t>
+      </w:r>
+      <w:proofErr w:type="spellEnd"/>
+      <w:r>
+        <w:t xml:space="preserve"> </w:t>
+      </w:r>
+      <w:proofErr w:type="spellStart"/>
+      <w:r>
+        <w:t>Trees</w:t>
+      </w:r>
+      <w:proofErr w:type="spellEnd"/>
+      <w:r>
+        <w:t xml:space="preserve"> </w:t>
+      </w:r>
+      <w:proofErr w:type="spellStart"/>
+      <w:r>
+        <w:t>in</w:t>
+      </w:r>
+      <w:proofErr w:type="spellEnd"/>
+      <w:r>
+        <w:t xml:space="preserve"> </w:t>
+      </w:r>
+      <w:proofErr w:type="spellStart"/>
+      <w:r>
+        <w:t>Practice</w:t>
+      </w:r>
+      <w:proofErr w:type="spellEnd"/>
+      <w:r>
+        <w:t xml:space="preserve"> (</w:t>
+      </w:r>
+      <w:proofErr w:type="spellStart"/>
+      <w:r>
+        <w:t>Honours</w:t>
+      </w:r>
+      <w:proofErr w:type="spellEnd"/>
+      <w:r>
+        <w:t xml:space="preserve"> </w:t>
+      </w:r>
+      <w:proofErr w:type="spellStart"/>
+      <w:r>
+        <w:t>Thesis</w:t>
+      </w:r>
+      <w:proofErr w:type="spellEnd"/>
+      <w:r>
+        <w:t>),</w:t>
       </w:r>
     </w:p>
     <w:p>
@@ -9972,14 +15029,16 @@
         </w:rPr>
         <w:t xml:space="preserve">[5] </w:t>
       </w:r>
+      <w:proofErr w:type="spellStart"/>
       <w:r>
         <w:rPr>
           <w:rFonts w:asciiTheme="minorHAnsi" w:hAnsiTheme="minorHAnsi" w:cs="Consolas"/>
           <w:sz w:val="22"/>
           <w:szCs w:val="22"/>
         </w:rPr>
-        <w:t>Rajeev Raman, Venkatesh Raman, and Srinivasa Rao Satti. Succinct</w:t>
-      </w:r>
+        <w:t>Rajeev</w:t>
+      </w:r>
+      <w:proofErr w:type="spellEnd"/>
       <w:r>
         <w:rPr>
           <w:rFonts w:asciiTheme="minorHAnsi" w:hAnsiTheme="minorHAnsi" w:cs="Consolas"/>
@@ -9988,29 +15047,391 @@
         </w:rPr>
         <w:t xml:space="preserve"> </w:t>
       </w:r>
+      <w:proofErr w:type="spellStart"/>
       <w:r>
         <w:rPr>
           <w:rFonts w:asciiTheme="minorHAnsi" w:hAnsiTheme="minorHAnsi" w:cs="Consolas"/>
           <w:sz w:val="22"/>
           <w:szCs w:val="22"/>
         </w:rPr>
-        <w:t>indexable dictionaries with applications to encoding k-ary trees,</w:t>
-      </w:r>
+        <w:t>Raman</w:t>
+      </w:r>
+      <w:proofErr w:type="spellEnd"/>
       <w:r>
         <w:rPr>
           <w:rFonts w:asciiTheme="minorHAnsi" w:hAnsiTheme="minorHAnsi" w:cs="Consolas"/>
           <w:sz w:val="22"/>
           <w:szCs w:val="22"/>
         </w:rPr>
-        <w:t xml:space="preserve"> </w:t>
-      </w:r>
+        <w:t xml:space="preserve">, </w:t>
+      </w:r>
+      <w:proofErr w:type="spellStart"/>
       <w:r>
         <w:rPr>
           <w:rFonts w:asciiTheme="minorHAnsi" w:hAnsiTheme="minorHAnsi" w:cs="Consolas"/>
           <w:sz w:val="22"/>
           <w:szCs w:val="22"/>
         </w:rPr>
-        <w:t>prefix sums and multisets. ACM Transactions on Algorithms, 3(4), 2007.</w:t>
+        <w:t>Venkatesh</w:t>
+      </w:r>
+      <w:proofErr w:type="spellEnd"/>
+      <w:r>
+        <w:rPr>
+          <w:rFonts w:asciiTheme="minorHAnsi" w:hAnsiTheme="minorHAnsi" w:cs="Consolas"/>
+          <w:sz w:val="22"/>
+          <w:szCs w:val="22"/>
+        </w:rPr>
+        <w:t xml:space="preserve"> </w:t>
+      </w:r>
+      <w:proofErr w:type="spellStart"/>
+      <w:r>
+        <w:rPr>
+          <w:rFonts w:asciiTheme="minorHAnsi" w:hAnsiTheme="minorHAnsi" w:cs="Consolas"/>
+          <w:sz w:val="22"/>
+          <w:szCs w:val="22"/>
+        </w:rPr>
+        <w:t>Raman</w:t>
+      </w:r>
+      <w:proofErr w:type="spellEnd"/>
+      <w:r>
+        <w:rPr>
+          <w:rFonts w:asciiTheme="minorHAnsi" w:hAnsiTheme="minorHAnsi" w:cs="Consolas"/>
+          <w:sz w:val="22"/>
+          <w:szCs w:val="22"/>
+        </w:rPr>
+        <w:t xml:space="preserve">, </w:t>
+      </w:r>
+      <w:proofErr w:type="spellStart"/>
+      <w:r>
+        <w:rPr>
+          <w:rFonts w:asciiTheme="minorHAnsi" w:hAnsiTheme="minorHAnsi" w:cs="Consolas"/>
+          <w:sz w:val="22"/>
+          <w:szCs w:val="22"/>
+        </w:rPr>
+        <w:t>and</w:t>
+      </w:r>
+      <w:proofErr w:type="spellEnd"/>
+      <w:r>
+        <w:rPr>
+          <w:rFonts w:asciiTheme="minorHAnsi" w:hAnsiTheme="minorHAnsi" w:cs="Consolas"/>
+          <w:sz w:val="22"/>
+          <w:szCs w:val="22"/>
+        </w:rPr>
+        <w:t xml:space="preserve"> </w:t>
+      </w:r>
+      <w:proofErr w:type="spellStart"/>
+      <w:r>
+        <w:rPr>
+          <w:rFonts w:asciiTheme="minorHAnsi" w:hAnsiTheme="minorHAnsi" w:cs="Consolas"/>
+          <w:sz w:val="22"/>
+          <w:szCs w:val="22"/>
+        </w:rPr>
+        <w:t>Srinivasa</w:t>
+      </w:r>
+      <w:proofErr w:type="spellEnd"/>
+      <w:r>
+        <w:rPr>
+          <w:rFonts w:asciiTheme="minorHAnsi" w:hAnsiTheme="minorHAnsi" w:cs="Consolas"/>
+          <w:sz w:val="22"/>
+          <w:szCs w:val="22"/>
+        </w:rPr>
+        <w:t xml:space="preserve"> </w:t>
+      </w:r>
+      <w:proofErr w:type="spellStart"/>
+      <w:r>
+        <w:rPr>
+          <w:rFonts w:asciiTheme="minorHAnsi" w:hAnsiTheme="minorHAnsi" w:cs="Consolas"/>
+          <w:sz w:val="22"/>
+          <w:szCs w:val="22"/>
+        </w:rPr>
+        <w:t>Rao</w:t>
+      </w:r>
+      <w:proofErr w:type="spellEnd"/>
+      <w:r>
+        <w:rPr>
+          <w:rFonts w:asciiTheme="minorHAnsi" w:hAnsiTheme="minorHAnsi" w:cs="Consolas"/>
+          <w:sz w:val="22"/>
+          <w:szCs w:val="22"/>
+        </w:rPr>
+        <w:t xml:space="preserve"> </w:t>
+      </w:r>
+      <w:proofErr w:type="spellStart"/>
+      <w:r>
+        <w:rPr>
+          <w:rFonts w:asciiTheme="minorHAnsi" w:hAnsiTheme="minorHAnsi" w:cs="Consolas"/>
+          <w:sz w:val="22"/>
+          <w:szCs w:val="22"/>
+        </w:rPr>
+        <w:t>Satti</w:t>
+      </w:r>
+      <w:proofErr w:type="spellEnd"/>
+      <w:r>
+        <w:rPr>
+          <w:rFonts w:asciiTheme="minorHAnsi" w:hAnsiTheme="minorHAnsi" w:cs="Consolas"/>
+          <w:sz w:val="22"/>
+          <w:szCs w:val="22"/>
+        </w:rPr>
+        <w:t xml:space="preserve">. </w:t>
+      </w:r>
+      <w:proofErr w:type="spellStart"/>
+      <w:r>
+        <w:rPr>
+          <w:rFonts w:asciiTheme="minorHAnsi" w:hAnsiTheme="minorHAnsi" w:cs="Consolas"/>
+          <w:sz w:val="22"/>
+          <w:szCs w:val="22"/>
+        </w:rPr>
+        <w:t>Succinct</w:t>
+      </w:r>
+      <w:proofErr w:type="spellEnd"/>
+      <w:r>
+        <w:rPr>
+          <w:rFonts w:asciiTheme="minorHAnsi" w:hAnsiTheme="minorHAnsi" w:cs="Consolas"/>
+          <w:sz w:val="22"/>
+          <w:szCs w:val="22"/>
+        </w:rPr>
+        <w:t xml:space="preserve"> </w:t>
+      </w:r>
+      <w:proofErr w:type="spellStart"/>
+      <w:r>
+        <w:rPr>
+          <w:rFonts w:asciiTheme="minorHAnsi" w:hAnsiTheme="minorHAnsi" w:cs="Consolas"/>
+          <w:sz w:val="22"/>
+          <w:szCs w:val="22"/>
+        </w:rPr>
+        <w:t>indexable</w:t>
+      </w:r>
+      <w:proofErr w:type="spellEnd"/>
+      <w:r>
+        <w:rPr>
+          <w:rFonts w:asciiTheme="minorHAnsi" w:hAnsiTheme="minorHAnsi" w:cs="Consolas"/>
+          <w:sz w:val="22"/>
+          <w:szCs w:val="22"/>
+        </w:rPr>
+        <w:t xml:space="preserve"> </w:t>
+      </w:r>
+      <w:proofErr w:type="spellStart"/>
+      <w:r>
+        <w:rPr>
+          <w:rFonts w:asciiTheme="minorHAnsi" w:hAnsiTheme="minorHAnsi" w:cs="Consolas"/>
+          <w:sz w:val="22"/>
+          <w:szCs w:val="22"/>
+        </w:rPr>
+        <w:t>dictionaries</w:t>
+      </w:r>
+      <w:proofErr w:type="spellEnd"/>
+      <w:r>
+        <w:rPr>
+          <w:rFonts w:asciiTheme="minorHAnsi" w:hAnsiTheme="minorHAnsi" w:cs="Consolas"/>
+          <w:sz w:val="22"/>
+          <w:szCs w:val="22"/>
+        </w:rPr>
+        <w:t xml:space="preserve"> </w:t>
+      </w:r>
+      <w:proofErr w:type="spellStart"/>
+      <w:r>
+        <w:rPr>
+          <w:rFonts w:asciiTheme="minorHAnsi" w:hAnsiTheme="minorHAnsi" w:cs="Consolas"/>
+          <w:sz w:val="22"/>
+          <w:szCs w:val="22"/>
+        </w:rPr>
+        <w:t>with</w:t>
+      </w:r>
+      <w:proofErr w:type="spellEnd"/>
+      <w:r>
+        <w:rPr>
+          <w:rFonts w:asciiTheme="minorHAnsi" w:hAnsiTheme="minorHAnsi" w:cs="Consolas"/>
+          <w:sz w:val="22"/>
+          <w:szCs w:val="22"/>
+        </w:rPr>
+        <w:t xml:space="preserve"> </w:t>
+      </w:r>
+      <w:proofErr w:type="spellStart"/>
+      <w:r>
+        <w:rPr>
+          <w:rFonts w:asciiTheme="minorHAnsi" w:hAnsiTheme="minorHAnsi" w:cs="Consolas"/>
+          <w:sz w:val="22"/>
+          <w:szCs w:val="22"/>
+        </w:rPr>
+        <w:t>applications</w:t>
+      </w:r>
+      <w:proofErr w:type="spellEnd"/>
+      <w:r>
+        <w:rPr>
+          <w:rFonts w:asciiTheme="minorHAnsi" w:hAnsiTheme="minorHAnsi" w:cs="Consolas"/>
+          <w:sz w:val="22"/>
+          <w:szCs w:val="22"/>
+        </w:rPr>
+        <w:t xml:space="preserve"> to </w:t>
+      </w:r>
+      <w:proofErr w:type="spellStart"/>
+      <w:r>
+        <w:rPr>
+          <w:rFonts w:asciiTheme="minorHAnsi" w:hAnsiTheme="minorHAnsi" w:cs="Consolas"/>
+          <w:sz w:val="22"/>
+          <w:szCs w:val="22"/>
+        </w:rPr>
+        <w:t>encoding</w:t>
+      </w:r>
+      <w:proofErr w:type="spellEnd"/>
+      <w:r>
+        <w:rPr>
+          <w:rFonts w:asciiTheme="minorHAnsi" w:hAnsiTheme="minorHAnsi" w:cs="Consolas"/>
+          <w:sz w:val="22"/>
+          <w:szCs w:val="22"/>
+        </w:rPr>
+        <w:t xml:space="preserve"> k-</w:t>
+      </w:r>
+      <w:proofErr w:type="spellStart"/>
+      <w:r>
+        <w:rPr>
+          <w:rFonts w:asciiTheme="minorHAnsi" w:hAnsiTheme="minorHAnsi" w:cs="Consolas"/>
+          <w:sz w:val="22"/>
+          <w:szCs w:val="22"/>
+        </w:rPr>
+        <w:t>ary</w:t>
+      </w:r>
+      <w:proofErr w:type="spellEnd"/>
+      <w:r>
+        <w:rPr>
+          <w:rFonts w:asciiTheme="minorHAnsi" w:hAnsiTheme="minorHAnsi" w:cs="Consolas"/>
+          <w:sz w:val="22"/>
+          <w:szCs w:val="22"/>
+        </w:rPr>
+        <w:t xml:space="preserve"> </w:t>
+      </w:r>
+      <w:proofErr w:type="spellStart"/>
+      <w:r>
+        <w:rPr>
+          <w:rFonts w:asciiTheme="minorHAnsi" w:hAnsiTheme="minorHAnsi" w:cs="Consolas"/>
+          <w:sz w:val="22"/>
+          <w:szCs w:val="22"/>
+        </w:rPr>
+        <w:t>trees</w:t>
+      </w:r>
+      <w:proofErr w:type="spellEnd"/>
+      <w:r>
+        <w:rPr>
+          <w:rFonts w:asciiTheme="minorHAnsi" w:hAnsiTheme="minorHAnsi" w:cs="Consolas"/>
+          <w:sz w:val="22"/>
+          <w:szCs w:val="22"/>
+        </w:rPr>
+        <w:t>,</w:t>
+      </w:r>
+      <w:r>
+        <w:rPr>
+          <w:rFonts w:asciiTheme="minorHAnsi" w:hAnsiTheme="minorHAnsi" w:cs="Consolas"/>
+          <w:sz w:val="22"/>
+          <w:szCs w:val="22"/>
+        </w:rPr>
+        <w:t xml:space="preserve"> </w:t>
+      </w:r>
+      <w:proofErr w:type="spellStart"/>
+      <w:r>
+        <w:rPr>
+          <w:rFonts w:asciiTheme="minorHAnsi" w:hAnsiTheme="minorHAnsi" w:cs="Consolas"/>
+          <w:sz w:val="22"/>
+          <w:szCs w:val="22"/>
+        </w:rPr>
+        <w:t>prefix</w:t>
+      </w:r>
+      <w:proofErr w:type="spellEnd"/>
+      <w:r>
+        <w:rPr>
+          <w:rFonts w:asciiTheme="minorHAnsi" w:hAnsiTheme="minorHAnsi" w:cs="Consolas"/>
+          <w:sz w:val="22"/>
+          <w:szCs w:val="22"/>
+        </w:rPr>
+        <w:t xml:space="preserve"> </w:t>
+      </w:r>
+      <w:proofErr w:type="spellStart"/>
+      <w:r>
+        <w:rPr>
+          <w:rFonts w:asciiTheme="minorHAnsi" w:hAnsiTheme="minorHAnsi" w:cs="Consolas"/>
+          <w:sz w:val="22"/>
+          <w:szCs w:val="22"/>
+        </w:rPr>
+        <w:t>sums</w:t>
+      </w:r>
+      <w:proofErr w:type="spellEnd"/>
+      <w:r>
+        <w:rPr>
+          <w:rFonts w:asciiTheme="minorHAnsi" w:hAnsiTheme="minorHAnsi" w:cs="Consolas"/>
+          <w:sz w:val="22"/>
+          <w:szCs w:val="22"/>
+        </w:rPr>
+        <w:t xml:space="preserve"> </w:t>
+      </w:r>
+      <w:proofErr w:type="spellStart"/>
+      <w:r>
+        <w:rPr>
+          <w:rFonts w:asciiTheme="minorHAnsi" w:hAnsiTheme="minorHAnsi" w:cs="Consolas"/>
+          <w:sz w:val="22"/>
+          <w:szCs w:val="22"/>
+        </w:rPr>
+        <w:t>and</w:t>
+      </w:r>
+      <w:proofErr w:type="spellEnd"/>
+      <w:r>
+        <w:rPr>
+          <w:rFonts w:asciiTheme="minorHAnsi" w:hAnsiTheme="minorHAnsi" w:cs="Consolas"/>
+          <w:sz w:val="22"/>
+          <w:szCs w:val="22"/>
+        </w:rPr>
+        <w:t xml:space="preserve"> </w:t>
+      </w:r>
+      <w:proofErr w:type="spellStart"/>
+      <w:r>
+        <w:rPr>
+          <w:rFonts w:asciiTheme="minorHAnsi" w:hAnsiTheme="minorHAnsi" w:cs="Consolas"/>
+          <w:sz w:val="22"/>
+          <w:szCs w:val="22"/>
+        </w:rPr>
+        <w:t>multisets</w:t>
+      </w:r>
+      <w:proofErr w:type="spellEnd"/>
+      <w:r>
+        <w:rPr>
+          <w:rFonts w:asciiTheme="minorHAnsi" w:hAnsiTheme="minorHAnsi" w:cs="Consolas"/>
+          <w:sz w:val="22"/>
+          <w:szCs w:val="22"/>
+        </w:rPr>
+        <w:t xml:space="preserve">. ACM </w:t>
+      </w:r>
+      <w:proofErr w:type="spellStart"/>
+      <w:r>
+        <w:rPr>
+          <w:rFonts w:asciiTheme="minorHAnsi" w:hAnsiTheme="minorHAnsi" w:cs="Consolas"/>
+          <w:sz w:val="22"/>
+          <w:szCs w:val="22"/>
+        </w:rPr>
+        <w:t>Transactions</w:t>
+      </w:r>
+      <w:proofErr w:type="spellEnd"/>
+      <w:r>
+        <w:rPr>
+          <w:rFonts w:asciiTheme="minorHAnsi" w:hAnsiTheme="minorHAnsi" w:cs="Consolas"/>
+          <w:sz w:val="22"/>
+          <w:szCs w:val="22"/>
+        </w:rPr>
+        <w:t xml:space="preserve"> on </w:t>
+      </w:r>
+      <w:proofErr w:type="spellStart"/>
+      <w:r>
+        <w:rPr>
+          <w:rFonts w:asciiTheme="minorHAnsi" w:hAnsiTheme="minorHAnsi" w:cs="Consolas"/>
+          <w:sz w:val="22"/>
+          <w:szCs w:val="22"/>
+        </w:rPr>
+        <w:t>Algorithms</w:t>
+      </w:r>
+      <w:proofErr w:type="spellEnd"/>
+      <w:r>
+        <w:rPr>
+          <w:rFonts w:asciiTheme="minorHAnsi" w:hAnsiTheme="minorHAnsi" w:cs="Consolas"/>
+          <w:sz w:val="22"/>
+          <w:szCs w:val="22"/>
+        </w:rPr>
+        <w:t>, 3(4), 2007.</w:t>
       </w:r>
     </w:p>
     <w:p>
@@ -12887,7 +18308,7 @@
 </file>
 
 <file path=customXml/itemProps1.xml><?xml version="1.0" encoding="utf-8"?>
-<ds:datastoreItem xmlns:ds="http://schemas.openxmlformats.org/officeDocument/2006/customXml" ds:itemID="{1AE0E7F2-9B02-4CF0-A38C-76E50229D08B}">
+<ds:datastoreItem xmlns:ds="http://schemas.openxmlformats.org/officeDocument/2006/customXml" ds:itemID="{FCA5A4D1-656E-42D3-8E62-F3980630B4BC}">
   <ds:schemaRefs>
     <ds:schemaRef ds:uri="http://schemas.openxmlformats.org/officeDocument/2006/bibliography"/>
   </ds:schemaRefs>

--- a/Bioinformatika_dokumentacija.docx
+++ b/Bioinformatika_dokumentacija.docx
@@ -230,9 +230,11 @@
           <w:pPr>
             <w:pStyle w:val="TOCHeading"/>
           </w:pPr>
+          <w:proofErr w:type="spellStart"/>
           <w:r>
             <w:t>Sadržaj</w:t>
           </w:r>
+          <w:proofErr w:type="spellEnd"/>
         </w:p>
         <w:p>
           <w:pPr>
@@ -256,7 +258,7 @@
           <w:r>
             <w:fldChar w:fldCharType="separate"/>
           </w:r>
-          <w:hyperlink w:anchor="_Toc409032092" w:history="1">
+          <w:hyperlink w:anchor="_Toc409033652" w:history="1">
             <w:r>
               <w:rPr>
                 <w:rStyle w:val="Hyperlink"/>
@@ -298,7 +300,7 @@
                 <w:noProof/>
                 <w:webHidden/>
               </w:rPr>
-              <w:instrText xml:space="preserve"> PAGEREF _Toc409032092 \h </w:instrText>
+              <w:instrText xml:space="preserve"> PAGEREF _Toc409033652 \h </w:instrText>
             </w:r>
             <w:r>
               <w:rPr>
@@ -342,7 +344,7 @@
               <w:lang w:eastAsia="hr-HR"/>
             </w:rPr>
           </w:pPr>
-          <w:hyperlink w:anchor="_Toc409032093" w:history="1">
+          <w:hyperlink w:anchor="_Toc409033653" w:history="1">
             <w:r>
               <w:rPr>
                 <w:rStyle w:val="Hyperlink"/>
@@ -384,7 +386,7 @@
                 <w:noProof/>
                 <w:webHidden/>
               </w:rPr>
-              <w:instrText xml:space="preserve"> PAGEREF _Toc409032093 \h </w:instrText>
+              <w:instrText xml:space="preserve"> PAGEREF _Toc409033653 \h </w:instrText>
             </w:r>
             <w:r>
               <w:rPr>
@@ -428,7 +430,7 @@
               <w:lang w:eastAsia="hr-HR"/>
             </w:rPr>
           </w:pPr>
-          <w:hyperlink w:anchor="_Toc409032094" w:history="1">
+          <w:hyperlink w:anchor="_Toc409033654" w:history="1">
             <w:r>
               <w:rPr>
                 <w:rStyle w:val="Hyperlink"/>
@@ -470,7 +472,7 @@
                 <w:noProof/>
                 <w:webHidden/>
               </w:rPr>
-              <w:instrText xml:space="preserve"> PAGEREF _Toc409032094 \h </w:instrText>
+              <w:instrText xml:space="preserve"> PAGEREF _Toc409033654 \h </w:instrText>
             </w:r>
             <w:r>
               <w:rPr>
@@ -514,7 +516,7 @@
               <w:lang w:eastAsia="hr-HR"/>
             </w:rPr>
           </w:pPr>
-          <w:hyperlink w:anchor="_Toc409032095" w:history="1">
+          <w:hyperlink w:anchor="_Toc409033655" w:history="1">
             <w:r>
               <w:rPr>
                 <w:rStyle w:val="Hyperlink"/>
@@ -556,7 +558,7 @@
                 <w:noProof/>
                 <w:webHidden/>
               </w:rPr>
-              <w:instrText xml:space="preserve"> PAGEREF _Toc409032095 \h </w:instrText>
+              <w:instrText xml:space="preserve"> PAGEREF _Toc409033655 \h </w:instrText>
             </w:r>
             <w:r>
               <w:rPr>
@@ -600,7 +602,7 @@
               <w:lang w:eastAsia="hr-HR"/>
             </w:rPr>
           </w:pPr>
-          <w:hyperlink w:anchor="_Toc409032096" w:history="1">
+          <w:hyperlink w:anchor="_Toc409033656" w:history="1">
             <w:r>
               <w:rPr>
                 <w:rStyle w:val="Hyperlink"/>
@@ -642,7 +644,7 @@
                 <w:noProof/>
                 <w:webHidden/>
               </w:rPr>
-              <w:instrText xml:space="preserve"> PAGEREF _Toc409032096 \h </w:instrText>
+              <w:instrText xml:space="preserve"> PAGEREF _Toc409033656 \h </w:instrText>
             </w:r>
             <w:r>
               <w:rPr>
@@ -686,7 +688,7 @@
               <w:lang w:eastAsia="hr-HR"/>
             </w:rPr>
           </w:pPr>
-          <w:hyperlink w:anchor="_Toc409032097" w:history="1">
+          <w:hyperlink w:anchor="_Toc409033657" w:history="1">
             <w:r>
               <w:rPr>
                 <w:rStyle w:val="Hyperlink"/>
@@ -728,7 +730,7 @@
                 <w:noProof/>
                 <w:webHidden/>
               </w:rPr>
-              <w:instrText xml:space="preserve"> PAGEREF _Toc409032097 \h </w:instrText>
+              <w:instrText xml:space="preserve"> PAGEREF _Toc409033657 \h </w:instrText>
             </w:r>
             <w:r>
               <w:rPr>
@@ -772,7 +774,7 @@
               <w:lang w:eastAsia="hr-HR"/>
             </w:rPr>
           </w:pPr>
-          <w:hyperlink w:anchor="_Toc409032098" w:history="1">
+          <w:hyperlink w:anchor="_Toc409033658" w:history="1">
             <w:r>
               <w:rPr>
                 <w:rStyle w:val="Hyperlink"/>
@@ -814,7 +816,7 @@
                 <w:noProof/>
                 <w:webHidden/>
               </w:rPr>
-              <w:instrText xml:space="preserve"> PAGEREF _Toc409032098 \h </w:instrText>
+              <w:instrText xml:space="preserve"> PAGEREF _Toc409033658 \h </w:instrText>
             </w:r>
             <w:r>
               <w:rPr>
@@ -858,7 +860,7 @@
               <w:lang w:eastAsia="hr-HR"/>
             </w:rPr>
           </w:pPr>
-          <w:hyperlink w:anchor="_Toc409032099" w:history="1">
+          <w:hyperlink w:anchor="_Toc409033659" w:history="1">
             <w:r>
               <w:rPr>
                 <w:rStyle w:val="Hyperlink"/>
@@ -879,7 +881,16 @@
                 <w:rStyle w:val="Hyperlink"/>
                 <w:noProof/>
               </w:rPr>
-              <w:t>Implementacija u programskom jeziku Java</w:t>
+              <w:t>Implementacija u pr</w:t>
+            </w:r>
+            <w:bookmarkStart w:id="0" w:name="_GoBack"/>
+            <w:bookmarkEnd w:id="0"/>
+            <w:r>
+              <w:rPr>
+                <w:rStyle w:val="Hyperlink"/>
+                <w:noProof/>
+              </w:rPr>
+              <w:t>ogramskom jeziku Java</w:t>
             </w:r>
             <w:r>
               <w:rPr>
@@ -900,7 +911,7 @@
                 <w:noProof/>
                 <w:webHidden/>
               </w:rPr>
-              <w:instrText xml:space="preserve"> PAGEREF _Toc409032099 \h </w:instrText>
+              <w:instrText xml:space="preserve"> PAGEREF _Toc409033659 \h </w:instrText>
             </w:r>
             <w:r>
               <w:rPr>
@@ -944,7 +955,7 @@
               <w:lang w:eastAsia="hr-HR"/>
             </w:rPr>
           </w:pPr>
-          <w:hyperlink w:anchor="_Toc409032100" w:history="1">
+          <w:hyperlink w:anchor="_Toc409033660" w:history="1">
             <w:r>
               <w:rPr>
                 <w:rStyle w:val="Hyperlink"/>
@@ -986,7 +997,7 @@
                 <w:noProof/>
                 <w:webHidden/>
               </w:rPr>
-              <w:instrText xml:space="preserve"> PAGEREF _Toc409032100 \h </w:instrText>
+              <w:instrText xml:space="preserve"> PAGEREF _Toc409033660 \h </w:instrText>
             </w:r>
             <w:r>
               <w:rPr>
@@ -1030,7 +1041,7 @@
               <w:lang w:eastAsia="hr-HR"/>
             </w:rPr>
           </w:pPr>
-          <w:hyperlink w:anchor="_Toc409032101" w:history="1">
+          <w:hyperlink w:anchor="_Toc409033661" w:history="1">
             <w:r>
               <w:rPr>
                 <w:rStyle w:val="Hyperlink"/>
@@ -1072,7 +1083,7 @@
                 <w:noProof/>
                 <w:webHidden/>
               </w:rPr>
-              <w:instrText xml:space="preserve"> PAGEREF _Toc409032101 \h </w:instrText>
+              <w:instrText xml:space="preserve"> PAGEREF _Toc409033661 \h </w:instrText>
             </w:r>
             <w:r>
               <w:rPr>
@@ -1116,7 +1127,7 @@
               <w:lang w:eastAsia="hr-HR"/>
             </w:rPr>
           </w:pPr>
-          <w:hyperlink w:anchor="_Toc409032102" w:history="1">
+          <w:hyperlink w:anchor="_Toc409033662" w:history="1">
             <w:r>
               <w:rPr>
                 <w:rStyle w:val="Hyperlink"/>
@@ -1158,7 +1169,7 @@
                 <w:noProof/>
                 <w:webHidden/>
               </w:rPr>
-              <w:instrText xml:space="preserve"> PAGEREF _Toc409032102 \h </w:instrText>
+              <w:instrText xml:space="preserve"> PAGEREF _Toc409033662 \h </w:instrText>
             </w:r>
             <w:r>
               <w:rPr>
@@ -1202,7 +1213,7 @@
               <w:lang w:eastAsia="hr-HR"/>
             </w:rPr>
           </w:pPr>
-          <w:hyperlink w:anchor="_Toc409032103" w:history="1">
+          <w:hyperlink w:anchor="_Toc409033663" w:history="1">
             <w:r>
               <w:rPr>
                 <w:rStyle w:val="Hyperlink"/>
@@ -1244,7 +1255,7 @@
                 <w:noProof/>
                 <w:webHidden/>
               </w:rPr>
-              <w:instrText xml:space="preserve"> PAGEREF _Toc409032103 \h </w:instrText>
+              <w:instrText xml:space="preserve"> PAGEREF _Toc409033663 \h </w:instrText>
             </w:r>
             <w:r>
               <w:rPr>
@@ -1288,7 +1299,7 @@
               <w:lang w:eastAsia="hr-HR"/>
             </w:rPr>
           </w:pPr>
-          <w:hyperlink w:anchor="_Toc409032104" w:history="1">
+          <w:hyperlink w:anchor="_Toc409033664" w:history="1">
             <w:r>
               <w:rPr>
                 <w:rStyle w:val="Hyperlink"/>
@@ -1330,7 +1341,7 @@
                 <w:noProof/>
                 <w:webHidden/>
               </w:rPr>
-              <w:instrText xml:space="preserve"> PAGEREF _Toc409032104 \h </w:instrText>
+              <w:instrText xml:space="preserve"> PAGEREF _Toc409033664 \h </w:instrText>
             </w:r>
             <w:r>
               <w:rPr>
@@ -1396,12 +1407,12 @@
           <w:numId w:val="1"/>
         </w:numPr>
       </w:pPr>
-      <w:bookmarkStart w:id="0" w:name="_Toc409032092"/>
+      <w:bookmarkStart w:id="1" w:name="_Toc409033652"/>
       <w:r>
         <w:lastRenderedPageBreak/>
         <w:t>Uvod</w:t>
       </w:r>
-      <w:bookmarkEnd w:id="0"/>
+      <w:bookmarkEnd w:id="1"/>
     </w:p>
     <w:p/>
     <w:p>
@@ -2514,12 +2525,12 @@
           <w:numId w:val="1"/>
         </w:numPr>
       </w:pPr>
-      <w:bookmarkStart w:id="1" w:name="_Toc409032093"/>
+      <w:bookmarkStart w:id="2" w:name="_Toc409033653"/>
       <w:r>
         <w:lastRenderedPageBreak/>
         <w:t>Općeniti primjer algoritma</w:t>
       </w:r>
-      <w:bookmarkEnd w:id="1"/>
+      <w:bookmarkEnd w:id="2"/>
     </w:p>
     <w:p/>
     <w:p>
@@ -2530,11 +2541,11 @@
           <w:numId w:val="1"/>
         </w:numPr>
       </w:pPr>
-      <w:bookmarkStart w:id="2" w:name="_Toc409032094"/>
+      <w:bookmarkStart w:id="3" w:name="_Toc409033654"/>
       <w:r>
         <w:t>Izgradnja stabla</w:t>
       </w:r>
-      <w:bookmarkEnd w:id="2"/>
+      <w:bookmarkEnd w:id="3"/>
     </w:p>
     <w:p/>
     <w:p>
@@ -3176,11 +3187,11 @@
           <w:numId w:val="1"/>
         </w:numPr>
       </w:pPr>
-      <w:bookmarkStart w:id="3" w:name="_Toc409032095"/>
+      <w:bookmarkStart w:id="4" w:name="_Toc409033655"/>
       <w:r>
         <w:t>Rank operacija</w:t>
       </w:r>
-      <w:bookmarkEnd w:id="3"/>
+      <w:bookmarkEnd w:id="4"/>
     </w:p>
     <w:p/>
     <w:p>
@@ -3519,11 +3530,11 @@
           <w:numId w:val="1"/>
         </w:numPr>
       </w:pPr>
-      <w:bookmarkStart w:id="4" w:name="_Toc409032096"/>
+      <w:bookmarkStart w:id="5" w:name="_Toc409033656"/>
       <w:r>
         <w:t>Select operacija</w:t>
       </w:r>
-      <w:bookmarkEnd w:id="4"/>
+      <w:bookmarkEnd w:id="5"/>
     </w:p>
     <w:p/>
     <w:p>
@@ -3577,12 +3588,12 @@
           <w:numId w:val="1"/>
         </w:numPr>
       </w:pPr>
-      <w:bookmarkStart w:id="5" w:name="_Toc409032097"/>
+      <w:bookmarkStart w:id="6" w:name="_Toc409033657"/>
       <w:r>
         <w:lastRenderedPageBreak/>
         <w:t>Implementacije</w:t>
       </w:r>
-      <w:bookmarkEnd w:id="5"/>
+      <w:bookmarkEnd w:id="6"/>
     </w:p>
     <w:p/>
     <w:p>
@@ -3593,11 +3604,11 @@
           <w:numId w:val="1"/>
         </w:numPr>
       </w:pPr>
-      <w:bookmarkStart w:id="6" w:name="_Toc409032098"/>
+      <w:bookmarkStart w:id="7" w:name="_Toc409033658"/>
       <w:r>
         <w:t>Implementacija u programskom jeziku C</w:t>
       </w:r>
-      <w:bookmarkEnd w:id="6"/>
+      <w:bookmarkEnd w:id="7"/>
     </w:p>
     <w:p/>
     <w:p>
@@ -3799,11 +3810,11 @@
           <w:numId w:val="1"/>
         </w:numPr>
       </w:pPr>
-      <w:bookmarkStart w:id="7" w:name="_Toc409032099"/>
+      <w:bookmarkStart w:id="8" w:name="_Toc409033659"/>
       <w:r>
         <w:t>Implementacija u programskom jeziku Java</w:t>
       </w:r>
-      <w:bookmarkEnd w:id="7"/>
+      <w:bookmarkEnd w:id="8"/>
     </w:p>
     <w:p/>
     <w:p>
@@ -4203,11 +4214,11 @@
           <w:numId w:val="1"/>
         </w:numPr>
       </w:pPr>
-      <w:bookmarkStart w:id="8" w:name="_Toc409032100"/>
+      <w:bookmarkStart w:id="9" w:name="_Toc409033660"/>
       <w:r>
         <w:t>Implementacija u programskom jeziku C++</w:t>
       </w:r>
-      <w:bookmarkEnd w:id="8"/>
+      <w:bookmarkEnd w:id="9"/>
     </w:p>
     <w:p/>
     <w:p>
@@ -4257,11 +4268,11 @@
           <w:numId w:val="1"/>
         </w:numPr>
       </w:pPr>
-      <w:bookmarkStart w:id="9" w:name="_Toc409032101"/>
+      <w:bookmarkStart w:id="10" w:name="_Toc409033661"/>
       <w:r>
         <w:t>Implementacija u programskom jeziku C# (v2)</w:t>
       </w:r>
-      <w:bookmarkEnd w:id="9"/>
+      <w:bookmarkEnd w:id="10"/>
     </w:p>
     <w:p/>
     <w:p>
@@ -4317,11 +4328,11 @@
           <w:numId w:val="1"/>
         </w:numPr>
       </w:pPr>
-      <w:bookmarkStart w:id="10" w:name="_Toc409032102"/>
+      <w:bookmarkStart w:id="11" w:name="_Toc409033662"/>
       <w:r>
         <w:t>Analiza rezultata</w:t>
       </w:r>
-      <w:bookmarkEnd w:id="10"/>
+      <w:bookmarkEnd w:id="11"/>
     </w:p>
     <w:p/>
     <w:p>
@@ -4371,8 +4382,6 @@
       <w:r>
         <w:t>Upute za testove dane su u datoteci „Readme_tests.txt“</w:t>
       </w:r>
-      <w:bookmarkStart w:id="11" w:name="_GoBack"/>
-      <w:bookmarkEnd w:id="11"/>
     </w:p>
     <w:p/>
     <w:p>
@@ -9857,7 +9866,7 @@
           <w:numId w:val="1"/>
         </w:numPr>
       </w:pPr>
-      <w:bookmarkStart w:id="12" w:name="_Toc409032103"/>
+      <w:bookmarkStart w:id="12" w:name="_Toc409033663"/>
       <w:r>
         <w:lastRenderedPageBreak/>
         <w:t>Zaključak</w:t>
@@ -9919,7 +9928,7 @@
           <w:numId w:val="1"/>
         </w:numPr>
       </w:pPr>
-      <w:bookmarkStart w:id="13" w:name="_Toc409032104"/>
+      <w:bookmarkStart w:id="13" w:name="_Toc409033664"/>
       <w:r>
         <w:lastRenderedPageBreak/>
         <w:t>Literatura</w:t>
@@ -12887,7 +12896,7 @@
 </file>
 
 <file path=customXml/itemProps1.xml><?xml version="1.0" encoding="utf-8"?>
-<ds:datastoreItem xmlns:ds="http://schemas.openxmlformats.org/officeDocument/2006/customXml" ds:itemID="{1AE0E7F2-9B02-4CF0-A38C-76E50229D08B}">
+<ds:datastoreItem xmlns:ds="http://schemas.openxmlformats.org/officeDocument/2006/customXml" ds:itemID="{DDA0185C-D58D-4414-BEB2-69ADC88295D6}">
   <ds:schemaRefs>
     <ds:schemaRef ds:uri="http://schemas.openxmlformats.org/officeDocument/2006/bibliography"/>
   </ds:schemaRefs>

--- a/Bioinformatika_dokumentacija.docx
+++ b/Bioinformatika_dokumentacija.docx
@@ -230,11 +230,9 @@
           <w:pPr>
             <w:pStyle w:val="TOCHeading"/>
           </w:pPr>
-          <w:proofErr w:type="spellStart"/>
           <w:r>
             <w:t>Sadržaj</w:t>
           </w:r>
-          <w:proofErr w:type="spellEnd"/>
         </w:p>
         <w:p>
           <w:pPr>
@@ -881,16 +879,7 @@
                 <w:rStyle w:val="Hyperlink"/>
                 <w:noProof/>
               </w:rPr>
-              <w:t>Implementacija u pr</w:t>
-            </w:r>
-            <w:bookmarkStart w:id="0" w:name="_GoBack"/>
-            <w:bookmarkEnd w:id="0"/>
-            <w:r>
-              <w:rPr>
-                <w:rStyle w:val="Hyperlink"/>
-                <w:noProof/>
-              </w:rPr>
-              <w:t>ogramskom jeziku Java</w:t>
+              <w:t>Implementacija u programskom jeziku Java</w:t>
             </w:r>
             <w:r>
               <w:rPr>
@@ -1407,12 +1396,12 @@
           <w:numId w:val="1"/>
         </w:numPr>
       </w:pPr>
-      <w:bookmarkStart w:id="1" w:name="_Toc409033652"/>
+      <w:bookmarkStart w:id="0" w:name="_Toc409033652"/>
       <w:r>
         <w:lastRenderedPageBreak/>
         <w:t>Uvod</w:t>
       </w:r>
-      <w:bookmarkEnd w:id="1"/>
+      <w:bookmarkEnd w:id="0"/>
     </w:p>
     <w:p/>
     <w:p>
@@ -2525,12 +2514,12 @@
           <w:numId w:val="1"/>
         </w:numPr>
       </w:pPr>
-      <w:bookmarkStart w:id="2" w:name="_Toc409033653"/>
+      <w:bookmarkStart w:id="1" w:name="_Toc409033653"/>
       <w:r>
         <w:lastRenderedPageBreak/>
         <w:t>Općeniti primjer algoritma</w:t>
       </w:r>
-      <w:bookmarkEnd w:id="2"/>
+      <w:bookmarkEnd w:id="1"/>
     </w:p>
     <w:p/>
     <w:p>
@@ -2541,11 +2530,11 @@
           <w:numId w:val="1"/>
         </w:numPr>
       </w:pPr>
-      <w:bookmarkStart w:id="3" w:name="_Toc409033654"/>
+      <w:bookmarkStart w:id="2" w:name="_Toc409033654"/>
       <w:r>
         <w:t>Izgradnja stabla</w:t>
       </w:r>
-      <w:bookmarkEnd w:id="3"/>
+      <w:bookmarkEnd w:id="2"/>
     </w:p>
     <w:p/>
     <w:p>
@@ -3187,11 +3176,11 @@
           <w:numId w:val="1"/>
         </w:numPr>
       </w:pPr>
-      <w:bookmarkStart w:id="4" w:name="_Toc409033655"/>
+      <w:bookmarkStart w:id="3" w:name="_Toc409033655"/>
       <w:r>
         <w:t>Rank operacija</w:t>
       </w:r>
-      <w:bookmarkEnd w:id="4"/>
+      <w:bookmarkEnd w:id="3"/>
     </w:p>
     <w:p/>
     <w:p>
@@ -3530,11 +3519,11 @@
           <w:numId w:val="1"/>
         </w:numPr>
       </w:pPr>
-      <w:bookmarkStart w:id="5" w:name="_Toc409033656"/>
+      <w:bookmarkStart w:id="4" w:name="_Toc409033656"/>
       <w:r>
         <w:t>Select operacija</w:t>
       </w:r>
-      <w:bookmarkEnd w:id="5"/>
+      <w:bookmarkEnd w:id="4"/>
     </w:p>
     <w:p/>
     <w:p>
@@ -3588,12 +3577,12 @@
           <w:numId w:val="1"/>
         </w:numPr>
       </w:pPr>
-      <w:bookmarkStart w:id="6" w:name="_Toc409033657"/>
+      <w:bookmarkStart w:id="5" w:name="_Toc409033657"/>
       <w:r>
         <w:lastRenderedPageBreak/>
         <w:t>Implementacije</w:t>
       </w:r>
-      <w:bookmarkEnd w:id="6"/>
+      <w:bookmarkEnd w:id="5"/>
     </w:p>
     <w:p/>
     <w:p>
@@ -3604,11 +3593,11 @@
           <w:numId w:val="1"/>
         </w:numPr>
       </w:pPr>
-      <w:bookmarkStart w:id="7" w:name="_Toc409033658"/>
+      <w:bookmarkStart w:id="6" w:name="_Toc409033658"/>
       <w:r>
         <w:t>Implementacija u programskom jeziku C</w:t>
       </w:r>
-      <w:bookmarkEnd w:id="7"/>
+      <w:bookmarkEnd w:id="6"/>
     </w:p>
     <w:p/>
     <w:p>
@@ -3810,11 +3799,11 @@
           <w:numId w:val="1"/>
         </w:numPr>
       </w:pPr>
-      <w:bookmarkStart w:id="8" w:name="_Toc409033659"/>
+      <w:bookmarkStart w:id="7" w:name="_Toc409033659"/>
       <w:r>
         <w:t>Implementacija u programskom jeziku Java</w:t>
       </w:r>
-      <w:bookmarkEnd w:id="8"/>
+      <w:bookmarkEnd w:id="7"/>
     </w:p>
     <w:p/>
     <w:p>
@@ -4214,11 +4203,11 @@
           <w:numId w:val="1"/>
         </w:numPr>
       </w:pPr>
-      <w:bookmarkStart w:id="9" w:name="_Toc409033660"/>
+      <w:bookmarkStart w:id="8" w:name="_Toc409033660"/>
       <w:r>
         <w:t>Implementacija u programskom jeziku C++</w:t>
       </w:r>
-      <w:bookmarkEnd w:id="9"/>
+      <w:bookmarkEnd w:id="8"/>
     </w:p>
     <w:p/>
     <w:p>
@@ -4268,6 +4257,90 @@
           <w:numId w:val="1"/>
         </w:numPr>
       </w:pPr>
+      <w:r>
+        <w:t>Implementacija u programskom jeziku C# (v1)</w:t>
+      </w:r>
+    </w:p>
+    <w:p/>
+    <w:p>
+      <w:bookmarkStart w:id="9" w:name="_GoBack"/>
+      <w:bookmarkEnd w:id="9"/>
+      <w:r>
+        <w:t xml:space="preserve">Implementacija u programskom jeziku C# sastoji se od 3 klase, RRRStruct, Tree i Program.  </w:t>
+      </w:r>
+    </w:p>
+    <w:p>
+      <w:r>
+        <w:t>U klasi Program učitava se ulazni niz iz datoteke te se on parsira kako bi se maknuli nepotrebni znakovi i retci (komentari i oznake za novi red). Nakon toga kreira se instanca klase Tree i parsiraju argumenti iz komandne linije kako bi se mogla pozvati željena operacija.</w:t>
+      </w:r>
+    </w:p>
+    <w:p/>
+    <w:p>
+      <w:r>
+        <w:t xml:space="preserve">Klasa program prima niz znakova (string) kao ulaz i iz njega stvara binarni niz (predstavljen listom bool - ova) iz koje se kasnije izrađuje rrr-struktura (RRRStruct). Osim toga, vrste ulaznih znakova se dijele u dvije skupine koristeći njihov abecedni redoslijed. Iz obje skupine znakova koristeći ulazni niz, tvore se novi nizovi koji će poslužiti za stvaranje djece (također RRRStruct objekti) trenutnog čvora. Dakle unutar konstruktora klase RRRStruct rekurzivno se poziva isti konstruktor, ali na podnizu ulaznog niza. Time se dobiva konačna struktura WaveletTree. </w:t>
+      </w:r>
+    </w:p>
+    <w:p>
+      <w:r>
+        <w:t>Osim pomoćnih metoda, ova klasi sadrži i metode za izračunavanje select i rank operacija nad nizovima znakova. Obje se baziraju na rekurziji, pri čemu pozivaju metode klase RRRStruct kao što je opisano u uvodu. Za ulazne nizove kraće od 4 znaka implementirane su i metode CalculateRankDummy i CalculateSelectDummy jer nema smisla graditi rrr-strukturu za tako kratke nizove.</w:t>
+      </w:r>
+    </w:p>
+    <w:p/>
+    <w:p>
+      <w:r>
+        <w:t xml:space="preserve">Klasa RRRStruct služi za stvaranja rrr-strukture i računanje rank i select operacija nad binarnim nizovima. Konstruktor klase prima kao ulaz niz bitova (predstavljen listom bool-ova) te stvara samu strukturu. U stvaranje spada računanje duljina blokova, superblokova, računanje permutacijskih tablica i stvaranje komprimiranog zapisa rrr-strukture. Stvaranje komprimirane rrr-strukture vrši se unutar funkcije </w:t>
+      </w:r>
+      <w:r>
+        <w:t xml:space="preserve">PopulateBlocksInfoAndSuperBLocksInfo. </w:t>
+      </w:r>
+      <w:r>
+        <w:t>Unutar nje se prolazi po svim blokovima ulaznog niza  te se za svaki od njih računa komprimirani zapis koristeći permutacijske tablice.</w:t>
+      </w:r>
+    </w:p>
+    <w:p>
+      <w:r>
+        <w:t>Same permutacijske tablice ostvarene su kao tip Dictionary. Njegov ključ su sve moguće rank vrijednosti za izračunatu duljinu bloka, a vrijednosti su liste koje sadrže permutacije (uz permutacije spemaju se i kumulativne sume samih permutacija tako da tablice odgovaraju strukturi opisanoj u uvodu). Same permutacije stvaraju se rekurzivnom metodom GeneratePermutations.</w:t>
+      </w:r>
+    </w:p>
+    <w:p>
+      <w:r>
+        <w:t>Važnije metode unutar ove klase su one za izračun rank i slect operacija.</w:t>
+      </w:r>
+    </w:p>
+    <w:p>
+      <w:r>
+        <w:lastRenderedPageBreak/>
+        <w:t>Metoda CalculateRank kao ulazni parametar prima traženu poziciju, a vraća broj jedinica (true) do te pozicije uključivo. Pri tome koristi se prethodno generirana rrr-struktura. Prvo se pomoću vrijednosti iz superblokova dobiva rezultat koji je približno jednak konačnom rezultatu. Zatim se iterira po blokovima i spremaju se njihove vrijednosti sve dok se ne naiđe na blok koji sadrži traženu poziciju. Tada se još dodaje vrijednost iz tog konačnog bloka. Sve tri vrijednosti zbrojene daju konačan rezultat. Ova metoda može se koristiti i za izračun rank operacije kada se traži broj nula do neke pozicije, tako da se izračuna rank za traženu poziciju, i rezultat oduzme od same pozicije.</w:t>
+      </w:r>
+    </w:p>
+    <w:p>
+      <w:r>
+        <w:t>Za računanje select operacija postoje dvije metode, CalculateSelect i CalculateSelectZero. Jedna služi za računanje select operacije nad jedinicama, a druga za računanje select operacija nad nulama. Razlog je taj što ne postoji pravilnost kao u slučaju rank operacije.</w:t>
+      </w:r>
+    </w:p>
+    <w:p>
+      <w:pPr>
+        <w:rPr>
+          <w:rFonts w:ascii="Consolas" w:hAnsi="Consolas" w:cs="Consolas"/>
+          <w:color w:val="000000"/>
+          <w:sz w:val="19"/>
+          <w:szCs w:val="19"/>
+          <w:highlight w:val="white"/>
+        </w:rPr>
+      </w:pPr>
+      <w:r>
+        <w:t xml:space="preserve">Obje funkcioniraju slično metodi CalculateRank, dakle obje prolaze po rrr-strukturi (po superblokovima i blokovima), samo je djelomično izmjenjena logika čitanja navedenih podataka. </w:t>
+      </w:r>
+    </w:p>
+    <w:p/>
+    <w:p>
+      <w:pPr>
+        <w:pStyle w:val="Heading2"/>
+        <w:numPr>
+          <w:ilvl w:val="1"/>
+          <w:numId w:val="1"/>
+        </w:numPr>
+      </w:pPr>
       <w:bookmarkStart w:id="10" w:name="_Toc409033661"/>
       <w:r>
         <w:t>Implementacija u programskom jeziku C# (v2)</w:t>
@@ -4312,6 +4385,7 @@
     </w:p>
     <w:p>
       <w:r>
+        <w:lastRenderedPageBreak/>
         <w:t>Korisnost korištenja RRR strukture vidljiva je u znatno bržem izvođenju  select(c,i) i rank(c,i) operacija za velike ulazne nizove.</w:t>
       </w:r>
     </w:p>
@@ -12896,7 +12970,7 @@
 </file>
 
 <file path=customXml/itemProps1.xml><?xml version="1.0" encoding="utf-8"?>
-<ds:datastoreItem xmlns:ds="http://schemas.openxmlformats.org/officeDocument/2006/customXml" ds:itemID="{DDA0185C-D58D-4414-BEB2-69ADC88295D6}">
+<ds:datastoreItem xmlns:ds="http://schemas.openxmlformats.org/officeDocument/2006/customXml" ds:itemID="{47DC2A9F-9D47-4A6F-B66C-BDF2508F9D50}">
   <ds:schemaRefs>
     <ds:schemaRef ds:uri="http://schemas.openxmlformats.org/officeDocument/2006/bibliography"/>
   </ds:schemaRefs>
